--- a/06-Deployment/RAPPORT.docx
+++ b/06-Deployment/RAPPORT.docx
@@ -168,25 +168,7 @@
           <w:sz w:val="24"/>
           <w:szCs w:val="24"/>
         </w:rPr>
-        <w:t xml:space="preserve">Anders </w:t>
-      </w:r>
-      <w:proofErr w:type="spellStart"/>
-      <w:r>
-        <w:rPr>
-          <w:rFonts w:ascii="Times New Roman" w:hAnsi="Times New Roman" w:cs="Times New Roman"/>
-          <w:sz w:val="24"/>
-          <w:szCs w:val="24"/>
-        </w:rPr>
-        <w:t>Looft</w:t>
-      </w:r>
-      <w:proofErr w:type="spellEnd"/>
-      <w:r>
-        <w:rPr>
-          <w:rFonts w:ascii="Times New Roman" w:hAnsi="Times New Roman" w:cs="Times New Roman"/>
-          <w:sz w:val="24"/>
-          <w:szCs w:val="24"/>
-        </w:rPr>
-        <w:t xml:space="preserve">, Thomas Nielsen, </w:t>
+        <w:t xml:space="preserve">Anders Looft, Thomas Nielsen, </w:t>
       </w:r>
     </w:p>
     <w:p>
@@ -410,18 +392,7 @@
               <w:sz w:val="32"/>
               <w:szCs w:val="24"/>
             </w:rPr>
-            <w:t>Indholdsf</w:t>
-          </w:r>
-          <w:bookmarkStart w:id="0" w:name="_GoBack"/>
-          <w:bookmarkEnd w:id="0"/>
-          <w:r>
-            <w:rPr>
-              <w:rFonts w:ascii="Times New Roman" w:hAnsi="Times New Roman" w:cs="Times New Roman"/>
-              <w:color w:val="auto"/>
-              <w:sz w:val="32"/>
-              <w:szCs w:val="24"/>
-            </w:rPr>
-            <w:t>ortegnelse</w:t>
+            <w:t>Indholdsfortegnelse</w:t>
           </w:r>
         </w:p>
         <w:p>
@@ -458,7 +429,7 @@
             </w:rPr>
             <w:fldChar w:fldCharType="separate"/>
           </w:r>
-          <w:hyperlink w:anchor="_Toc420401938" w:history="1">
+          <w:hyperlink w:anchor="_Toc420489108" w:history="1">
             <w:r>
               <w:rPr>
                 <w:rStyle w:val="Hyperlink"/>
@@ -486,7 +457,7 @@
                 <w:noProof/>
                 <w:webHidden/>
               </w:rPr>
-              <w:instrText xml:space="preserve"> PAGEREF _Toc420401938 \h </w:instrText>
+              <w:instrText xml:space="preserve"> PAGEREF _Toc420489108 \h </w:instrText>
             </w:r>
             <w:r>
               <w:rPr>
@@ -527,13 +498,13 @@
               <w:noProof/>
             </w:rPr>
           </w:pPr>
-          <w:hyperlink w:anchor="_Toc420401939" w:history="1">
+          <w:hyperlink w:anchor="_Toc420489109" w:history="1">
             <w:r>
               <w:rPr>
                 <w:rStyle w:val="Hyperlink"/>
                 <w:noProof/>
               </w:rPr>
-              <w:t>Indledning - MANGLER</w:t>
+              <w:t>Indledning</w:t>
             </w:r>
             <w:r>
               <w:rPr>
@@ -554,7 +525,7 @@
                 <w:noProof/>
                 <w:webHidden/>
               </w:rPr>
-              <w:instrText xml:space="preserve"> PAGEREF _Toc420401939 \h </w:instrText>
+              <w:instrText xml:space="preserve"> PAGEREF _Toc420489109 \h </w:instrText>
             </w:r>
             <w:r>
               <w:rPr>
@@ -595,13 +566,13 @@
               <w:noProof/>
             </w:rPr>
           </w:pPr>
-          <w:hyperlink w:anchor="_Toc420401940" w:history="1">
+          <w:hyperlink w:anchor="_Toc420489110" w:history="1">
             <w:r>
               <w:rPr>
                 <w:rStyle w:val="Hyperlink"/>
                 <w:noProof/>
               </w:rPr>
-              <w:t>BPR</w:t>
+              <w:t>Problemstillinger (mangler)</w:t>
             </w:r>
             <w:r>
               <w:rPr>
@@ -622,7 +593,75 @@
                 <w:noProof/>
                 <w:webHidden/>
               </w:rPr>
-              <w:instrText xml:space="preserve"> PAGEREF _Toc420401940 \h </w:instrText>
+              <w:instrText xml:space="preserve"> PAGEREF _Toc420489110 \h </w:instrText>
+            </w:r>
+            <w:r>
+              <w:rPr>
+                <w:noProof/>
+                <w:webHidden/>
+              </w:rPr>
+            </w:r>
+            <w:r>
+              <w:rPr>
+                <w:noProof/>
+                <w:webHidden/>
+              </w:rPr>
+              <w:fldChar w:fldCharType="separate"/>
+            </w:r>
+            <w:r>
+              <w:rPr>
+                <w:noProof/>
+                <w:webHidden/>
+              </w:rPr>
+              <w:t>2</w:t>
+            </w:r>
+            <w:r>
+              <w:rPr>
+                <w:noProof/>
+                <w:webHidden/>
+              </w:rPr>
+              <w:fldChar w:fldCharType="end"/>
+            </w:r>
+          </w:hyperlink>
+        </w:p>
+        <w:p>
+          <w:pPr>
+            <w:pStyle w:val="Indholdsfortegnelse1"/>
+            <w:tabs>
+              <w:tab w:val="right" w:leader="dot" w:pos="9628"/>
+            </w:tabs>
+            <w:rPr>
+              <w:noProof/>
+            </w:rPr>
+          </w:pPr>
+          <w:hyperlink w:anchor="_Toc420489111" w:history="1">
+            <w:r>
+              <w:rPr>
+                <w:rStyle w:val="Hyperlink"/>
+                <w:noProof/>
+              </w:rPr>
+              <w:t>Design patterns</w:t>
+            </w:r>
+            <w:r>
+              <w:rPr>
+                <w:noProof/>
+                <w:webHidden/>
+              </w:rPr>
+              <w:tab/>
+            </w:r>
+            <w:r>
+              <w:rPr>
+                <w:noProof/>
+                <w:webHidden/>
+              </w:rPr>
+              <w:fldChar w:fldCharType="begin"/>
+            </w:r>
+            <w:r>
+              <w:rPr>
+                <w:noProof/>
+                <w:webHidden/>
+              </w:rPr>
+              <w:instrText xml:space="preserve"> PAGEREF _Toc420489111 \h </w:instrText>
             </w:r>
             <w:r>
               <w:rPr>
@@ -663,13 +702,13 @@
               <w:noProof/>
             </w:rPr>
           </w:pPr>
-          <w:hyperlink w:anchor="_Toc420401941" w:history="1">
+          <w:hyperlink w:anchor="_Toc420489112" w:history="1">
             <w:r>
               <w:rPr>
                 <w:rStyle w:val="Hyperlink"/>
                 <w:noProof/>
               </w:rPr>
-              <w:t>UCD</w:t>
+              <w:t>MVC pattern</w:t>
             </w:r>
             <w:r>
               <w:rPr>
@@ -690,7 +729,7 @@
                 <w:noProof/>
                 <w:webHidden/>
               </w:rPr>
-              <w:instrText xml:space="preserve"> PAGEREF _Toc420401941 \h </w:instrText>
+              <w:instrText xml:space="preserve"> PAGEREF _Toc420489112 \h </w:instrText>
             </w:r>
             <w:r>
               <w:rPr>
@@ -731,13 +770,13 @@
               <w:noProof/>
             </w:rPr>
           </w:pPr>
-          <w:hyperlink w:anchor="_Toc420401942" w:history="1">
+          <w:hyperlink w:anchor="_Toc420489113" w:history="1">
             <w:r>
               <w:rPr>
                 <w:rStyle w:val="Hyperlink"/>
                 <w:noProof/>
               </w:rPr>
-              <w:t>Reverse Engineering</w:t>
+              <w:t>Anvendelse af singleton-pattern</w:t>
             </w:r>
             <w:r>
               <w:rPr>
@@ -758,7 +797,75 @@
                 <w:noProof/>
                 <w:webHidden/>
               </w:rPr>
-              <w:instrText xml:space="preserve"> PAGEREF _Toc420401942 \h </w:instrText>
+              <w:instrText xml:space="preserve"> PAGEREF _Toc420489113 \h </w:instrText>
+            </w:r>
+            <w:r>
+              <w:rPr>
+                <w:noProof/>
+                <w:webHidden/>
+              </w:rPr>
+            </w:r>
+            <w:r>
+              <w:rPr>
+                <w:noProof/>
+                <w:webHidden/>
+              </w:rPr>
+              <w:fldChar w:fldCharType="separate"/>
+            </w:r>
+            <w:r>
+              <w:rPr>
+                <w:noProof/>
+                <w:webHidden/>
+              </w:rPr>
+              <w:t>2</w:t>
+            </w:r>
+            <w:r>
+              <w:rPr>
+                <w:noProof/>
+                <w:webHidden/>
+              </w:rPr>
+              <w:fldChar w:fldCharType="end"/>
+            </w:r>
+          </w:hyperlink>
+        </w:p>
+        <w:p>
+          <w:pPr>
+            <w:pStyle w:val="Indholdsfortegnelse3"/>
+            <w:tabs>
+              <w:tab w:val="right" w:leader="dot" w:pos="9628"/>
+            </w:tabs>
+            <w:rPr>
+              <w:noProof/>
+            </w:rPr>
+          </w:pPr>
+          <w:hyperlink w:anchor="_Toc420489114" w:history="1">
+            <w:r>
+              <w:rPr>
+                <w:rStyle w:val="Hyperlink"/>
+                <w:noProof/>
+              </w:rPr>
+              <w:t>Hvorfor singleton?</w:t>
+            </w:r>
+            <w:r>
+              <w:rPr>
+                <w:noProof/>
+                <w:webHidden/>
+              </w:rPr>
+              <w:tab/>
+            </w:r>
+            <w:r>
+              <w:rPr>
+                <w:noProof/>
+                <w:webHidden/>
+              </w:rPr>
+              <w:fldChar w:fldCharType="begin"/>
+            </w:r>
+            <w:r>
+              <w:rPr>
+                <w:noProof/>
+                <w:webHidden/>
+              </w:rPr>
+              <w:instrText xml:space="preserve"> PAGEREF _Toc420489114 \h </w:instrText>
             </w:r>
             <w:r>
               <w:rPr>
@@ -799,13 +906,13 @@
               <w:noProof/>
             </w:rPr>
           </w:pPr>
-          <w:hyperlink w:anchor="_Toc420401943" w:history="1">
+          <w:hyperlink w:anchor="_Toc420489115" w:history="1">
             <w:r>
               <w:rPr>
                 <w:rStyle w:val="Hyperlink"/>
                 <w:noProof/>
               </w:rPr>
-              <w:t>Forward Engineering</w:t>
+              <w:t>Observer pattern:</w:t>
             </w:r>
             <w:r>
               <w:rPr>
@@ -826,7 +933,7 @@
                 <w:noProof/>
                 <w:webHidden/>
               </w:rPr>
-              <w:instrText xml:space="preserve"> PAGEREF _Toc420401943 \h </w:instrText>
+              <w:instrText xml:space="preserve"> PAGEREF _Toc420489115 \h </w:instrText>
             </w:r>
             <w:r>
               <w:rPr>
@@ -847,6 +954,74 @@
                 <w:webHidden/>
               </w:rPr>
               <w:t>3</w:t>
+            </w:r>
+            <w:r>
+              <w:rPr>
+                <w:noProof/>
+                <w:webHidden/>
+              </w:rPr>
+              <w:fldChar w:fldCharType="end"/>
+            </w:r>
+          </w:hyperlink>
+        </w:p>
+        <w:p>
+          <w:pPr>
+            <w:pStyle w:val="Indholdsfortegnelse2"/>
+            <w:tabs>
+              <w:tab w:val="right" w:leader="dot" w:pos="9628"/>
+            </w:tabs>
+            <w:rPr>
+              <w:noProof/>
+            </w:rPr>
+          </w:pPr>
+          <w:hyperlink w:anchor="_Toc420489116" w:history="1">
+            <w:r>
+              <w:rPr>
+                <w:rStyle w:val="Hyperlink"/>
+                <w:noProof/>
+              </w:rPr>
+              <w:t>Yderligere overvejelser omkring design patterns</w:t>
+            </w:r>
+            <w:r>
+              <w:rPr>
+                <w:noProof/>
+                <w:webHidden/>
+              </w:rPr>
+              <w:tab/>
+            </w:r>
+            <w:r>
+              <w:rPr>
+                <w:noProof/>
+                <w:webHidden/>
+              </w:rPr>
+              <w:fldChar w:fldCharType="begin"/>
+            </w:r>
+            <w:r>
+              <w:rPr>
+                <w:noProof/>
+                <w:webHidden/>
+              </w:rPr>
+              <w:instrText xml:space="preserve"> PAGEREF _Toc420489116 \h </w:instrText>
+            </w:r>
+            <w:r>
+              <w:rPr>
+                <w:noProof/>
+                <w:webHidden/>
+              </w:rPr>
+            </w:r>
+            <w:r>
+              <w:rPr>
+                <w:noProof/>
+                <w:webHidden/>
+              </w:rPr>
+              <w:fldChar w:fldCharType="separate"/>
+            </w:r>
+            <w:r>
+              <w:rPr>
+                <w:noProof/>
+                <w:webHidden/>
+              </w:rPr>
+              <w:t>4</w:t>
             </w:r>
             <w:r>
               <w:rPr>
@@ -867,13 +1042,13 @@
               <w:noProof/>
             </w:rPr>
           </w:pPr>
-          <w:hyperlink w:anchor="_Toc420401944" w:history="1">
+          <w:hyperlink w:anchor="_Toc420489117" w:history="1">
             <w:r>
               <w:rPr>
                 <w:rStyle w:val="Hyperlink"/>
                 <w:noProof/>
               </w:rPr>
-              <w:t>Visionsdokument</w:t>
+              <w:t>Unified process</w:t>
             </w:r>
             <w:r>
               <w:rPr>
@@ -894,7 +1069,7 @@
                 <w:noProof/>
                 <w:webHidden/>
               </w:rPr>
-              <w:instrText xml:space="preserve"> PAGEREF _Toc420401944 \h </w:instrText>
+              <w:instrText xml:space="preserve"> PAGEREF _Toc420489117 \h </w:instrText>
             </w:r>
             <w:r>
               <w:rPr>
@@ -914,7 +1089,7 @@
                 <w:noProof/>
                 <w:webHidden/>
               </w:rPr>
-              <w:t>3</w:t>
+              <w:t>4</w:t>
             </w:r>
             <w:r>
               <w:rPr>
@@ -935,13 +1110,13 @@
               <w:noProof/>
             </w:rPr>
           </w:pPr>
-          <w:hyperlink w:anchor="_Toc420401945" w:history="1">
+          <w:hyperlink w:anchor="_Toc420489118" w:history="1">
             <w:r>
               <w:rPr>
                 <w:rStyle w:val="Hyperlink"/>
                 <w:noProof/>
               </w:rPr>
-              <w:t>Vision:</w:t>
+              <w:t>Inception</w:t>
             </w:r>
             <w:r>
               <w:rPr>
@@ -962,7 +1137,7 @@
                 <w:noProof/>
                 <w:webHidden/>
               </w:rPr>
-              <w:instrText xml:space="preserve"> PAGEREF _Toc420401945 \h </w:instrText>
+              <w:instrText xml:space="preserve"> PAGEREF _Toc420489118 \h </w:instrText>
             </w:r>
             <w:r>
               <w:rPr>
@@ -982,7 +1157,7 @@
                 <w:noProof/>
                 <w:webHidden/>
               </w:rPr>
-              <w:t>3</w:t>
+              <w:t>4</w:t>
             </w:r>
             <w:r>
               <w:rPr>
@@ -1003,13 +1178,13 @@
               <w:noProof/>
             </w:rPr>
           </w:pPr>
-          <w:hyperlink w:anchor="_Toc420401946" w:history="1">
+          <w:hyperlink w:anchor="_Toc420489119" w:history="1">
             <w:r>
               <w:rPr>
                 <w:rStyle w:val="Hyperlink"/>
                 <w:noProof/>
               </w:rPr>
-              <w:t>Interessentanalyse:</w:t>
+              <w:t>Elaboration:</w:t>
             </w:r>
             <w:r>
               <w:rPr>
@@ -1030,7 +1205,7 @@
                 <w:noProof/>
                 <w:webHidden/>
               </w:rPr>
-              <w:instrText xml:space="preserve"> PAGEREF _Toc420401946 \h </w:instrText>
+              <w:instrText xml:space="preserve"> PAGEREF _Toc420489119 \h </w:instrText>
             </w:r>
             <w:r>
               <w:rPr>
@@ -1050,7 +1225,7 @@
                 <w:noProof/>
                 <w:webHidden/>
               </w:rPr>
-              <w:t>4</w:t>
+              <w:t>5</w:t>
             </w:r>
             <w:r>
               <w:rPr>
@@ -1071,13 +1246,13 @@
               <w:noProof/>
             </w:rPr>
           </w:pPr>
-          <w:hyperlink w:anchor="_Toc420401947" w:history="1">
+          <w:hyperlink w:anchor="_Toc420489120" w:history="1">
             <w:r>
               <w:rPr>
                 <w:rStyle w:val="Hyperlink"/>
                 <w:noProof/>
               </w:rPr>
-              <w:t>Featureliste:</w:t>
+              <w:t>Construction</w:t>
             </w:r>
             <w:r>
               <w:rPr>
@@ -1098,7 +1273,7 @@
                 <w:noProof/>
                 <w:webHidden/>
               </w:rPr>
-              <w:instrText xml:space="preserve"> PAGEREF _Toc420401947 \h </w:instrText>
+              <w:instrText xml:space="preserve"> PAGEREF _Toc420489120 \h </w:instrText>
             </w:r>
             <w:r>
               <w:rPr>
@@ -1118,7 +1293,144 @@
                 <w:noProof/>
                 <w:webHidden/>
               </w:rPr>
-              <w:t>4</w:t>
+              <w:t>5</w:t>
+            </w:r>
+            <w:r>
+              <w:rPr>
+                <w:noProof/>
+                <w:webHidden/>
+              </w:rPr>
+              <w:fldChar w:fldCharType="end"/>
+            </w:r>
+          </w:hyperlink>
+        </w:p>
+        <w:p>
+          <w:pPr>
+            <w:pStyle w:val="Indholdsfortegnelse2"/>
+            <w:tabs>
+              <w:tab w:val="right" w:leader="dot" w:pos="9628"/>
+            </w:tabs>
+            <w:rPr>
+              <w:noProof/>
+            </w:rPr>
+          </w:pPr>
+          <w:hyperlink w:anchor="_Toc420489121" w:history="1">
+            <w:r>
+              <w:rPr>
+                <w:rStyle w:val="Hyperlink"/>
+                <w:noProof/>
+              </w:rPr>
+              <w:t>Transition</w:t>
+            </w:r>
+            <w:r>
+              <w:rPr>
+                <w:noProof/>
+                <w:webHidden/>
+              </w:rPr>
+              <w:tab/>
+            </w:r>
+            <w:r>
+              <w:rPr>
+                <w:noProof/>
+                <w:webHidden/>
+              </w:rPr>
+              <w:fldChar w:fldCharType="begin"/>
+            </w:r>
+            <w:r>
+              <w:rPr>
+                <w:noProof/>
+                <w:webHidden/>
+              </w:rPr>
+              <w:instrText xml:space="preserve"> PAGEREF _Toc420489121 \h </w:instrText>
+            </w:r>
+            <w:r>
+              <w:rPr>
+                <w:noProof/>
+                <w:webHidden/>
+              </w:rPr>
+            </w:r>
+            <w:r>
+              <w:rPr>
+                <w:noProof/>
+                <w:webHidden/>
+              </w:rPr>
+              <w:fldChar w:fldCharType="separate"/>
+            </w:r>
+            <w:r>
+              <w:rPr>
+                <w:noProof/>
+                <w:webHidden/>
+              </w:rPr>
+              <w:t>6</w:t>
+            </w:r>
+            <w:r>
+              <w:rPr>
+                <w:noProof/>
+                <w:webHidden/>
+              </w:rPr>
+              <w:fldChar w:fldCharType="end"/>
+            </w:r>
+          </w:hyperlink>
+        </w:p>
+        <w:p>
+          <w:pPr>
+            <w:pStyle w:val="Indholdsfortegnelse2"/>
+            <w:tabs>
+              <w:tab w:val="right" w:leader="dot" w:pos="9628"/>
+            </w:tabs>
+            <w:rPr>
+              <w:noProof/>
+            </w:rPr>
+          </w:pPr>
+          <w:hyperlink w:anchor="_Toc420489122" w:history="1">
+            <w:r>
+              <w:rPr>
+                <w:rStyle w:val="Hyperlink"/>
+                <w:noProof/>
+                <w:lang w:val="en-US"/>
+              </w:rPr>
+              <w:t>Dicipliner i UP:</w:t>
+            </w:r>
+            <w:r>
+              <w:rPr>
+                <w:noProof/>
+                <w:webHidden/>
+              </w:rPr>
+              <w:tab/>
+            </w:r>
+            <w:r>
+              <w:rPr>
+                <w:noProof/>
+                <w:webHidden/>
+              </w:rPr>
+              <w:fldChar w:fldCharType="begin"/>
+            </w:r>
+            <w:r>
+              <w:rPr>
+                <w:noProof/>
+                <w:webHidden/>
+              </w:rPr>
+              <w:instrText xml:space="preserve"> PAGEREF _Toc420489122 \h </w:instrText>
+            </w:r>
+            <w:r>
+              <w:rPr>
+                <w:noProof/>
+                <w:webHidden/>
+              </w:rPr>
+            </w:r>
+            <w:r>
+              <w:rPr>
+                <w:noProof/>
+                <w:webHidden/>
+              </w:rPr>
+              <w:fldChar w:fldCharType="separate"/>
+            </w:r>
+            <w:r>
+              <w:rPr>
+                <w:noProof/>
+                <w:webHidden/>
+              </w:rPr>
+              <w:t>6</w:t>
             </w:r>
             <w:r>
               <w:rPr>
@@ -1139,13 +1451,13 @@
               <w:noProof/>
             </w:rPr>
           </w:pPr>
-          <w:hyperlink w:anchor="_Toc420401948" w:history="1">
+          <w:hyperlink w:anchor="_Toc420489123" w:history="1">
             <w:r>
               <w:rPr>
                 <w:rStyle w:val="Hyperlink"/>
                 <w:noProof/>
               </w:rPr>
-              <w:t>Use case Diagram</w:t>
+              <w:t>BPR</w:t>
             </w:r>
             <w:r>
               <w:rPr>
@@ -1166,7 +1478,7 @@
                 <w:noProof/>
                 <w:webHidden/>
               </w:rPr>
-              <w:instrText xml:space="preserve"> PAGEREF _Toc420401948 \h </w:instrText>
+              <w:instrText xml:space="preserve"> PAGEREF _Toc420489123 \h </w:instrText>
             </w:r>
             <w:r>
               <w:rPr>
@@ -1186,7 +1498,211 @@
                 <w:noProof/>
                 <w:webHidden/>
               </w:rPr>
-              <w:t>5</w:t>
+              <w:t>6</w:t>
+            </w:r>
+            <w:r>
+              <w:rPr>
+                <w:noProof/>
+                <w:webHidden/>
+              </w:rPr>
+              <w:fldChar w:fldCharType="end"/>
+            </w:r>
+          </w:hyperlink>
+        </w:p>
+        <w:p>
+          <w:pPr>
+            <w:pStyle w:val="Indholdsfortegnelse2"/>
+            <w:tabs>
+              <w:tab w:val="right" w:leader="dot" w:pos="9628"/>
+            </w:tabs>
+            <w:rPr>
+              <w:noProof/>
+            </w:rPr>
+          </w:pPr>
+          <w:hyperlink w:anchor="_Toc420489124" w:history="1">
+            <w:r>
+              <w:rPr>
+                <w:rStyle w:val="Hyperlink"/>
+                <w:noProof/>
+              </w:rPr>
+              <w:t>UCD</w:t>
+            </w:r>
+            <w:r>
+              <w:rPr>
+                <w:noProof/>
+                <w:webHidden/>
+              </w:rPr>
+              <w:tab/>
+            </w:r>
+            <w:r>
+              <w:rPr>
+                <w:noProof/>
+                <w:webHidden/>
+              </w:rPr>
+              <w:fldChar w:fldCharType="begin"/>
+            </w:r>
+            <w:r>
+              <w:rPr>
+                <w:noProof/>
+                <w:webHidden/>
+              </w:rPr>
+              <w:instrText xml:space="preserve"> PAGEREF _Toc420489124 \h </w:instrText>
+            </w:r>
+            <w:r>
+              <w:rPr>
+                <w:noProof/>
+                <w:webHidden/>
+              </w:rPr>
+            </w:r>
+            <w:r>
+              <w:rPr>
+                <w:noProof/>
+                <w:webHidden/>
+              </w:rPr>
+              <w:fldChar w:fldCharType="separate"/>
+            </w:r>
+            <w:r>
+              <w:rPr>
+                <w:noProof/>
+                <w:webHidden/>
+              </w:rPr>
+              <w:t>7</w:t>
+            </w:r>
+            <w:r>
+              <w:rPr>
+                <w:noProof/>
+                <w:webHidden/>
+              </w:rPr>
+              <w:fldChar w:fldCharType="end"/>
+            </w:r>
+          </w:hyperlink>
+        </w:p>
+        <w:p>
+          <w:pPr>
+            <w:pStyle w:val="Indholdsfortegnelse2"/>
+            <w:tabs>
+              <w:tab w:val="right" w:leader="dot" w:pos="9628"/>
+            </w:tabs>
+            <w:rPr>
+              <w:noProof/>
+            </w:rPr>
+          </w:pPr>
+          <w:hyperlink w:anchor="_Toc420489125" w:history="1">
+            <w:r>
+              <w:rPr>
+                <w:rStyle w:val="Hyperlink"/>
+                <w:noProof/>
+              </w:rPr>
+              <w:t>Reverse Engineering</w:t>
+            </w:r>
+            <w:r>
+              <w:rPr>
+                <w:noProof/>
+                <w:webHidden/>
+              </w:rPr>
+              <w:tab/>
+            </w:r>
+            <w:r>
+              <w:rPr>
+                <w:noProof/>
+                <w:webHidden/>
+              </w:rPr>
+              <w:fldChar w:fldCharType="begin"/>
+            </w:r>
+            <w:r>
+              <w:rPr>
+                <w:noProof/>
+                <w:webHidden/>
+              </w:rPr>
+              <w:instrText xml:space="preserve"> PAGEREF _Toc420489125 \h </w:instrText>
+            </w:r>
+            <w:r>
+              <w:rPr>
+                <w:noProof/>
+                <w:webHidden/>
+              </w:rPr>
+            </w:r>
+            <w:r>
+              <w:rPr>
+                <w:noProof/>
+                <w:webHidden/>
+              </w:rPr>
+              <w:fldChar w:fldCharType="separate"/>
+            </w:r>
+            <w:r>
+              <w:rPr>
+                <w:noProof/>
+                <w:webHidden/>
+              </w:rPr>
+              <w:t>7</w:t>
+            </w:r>
+            <w:r>
+              <w:rPr>
+                <w:noProof/>
+                <w:webHidden/>
+              </w:rPr>
+              <w:fldChar w:fldCharType="end"/>
+            </w:r>
+          </w:hyperlink>
+        </w:p>
+        <w:p>
+          <w:pPr>
+            <w:pStyle w:val="Indholdsfortegnelse2"/>
+            <w:tabs>
+              <w:tab w:val="right" w:leader="dot" w:pos="9628"/>
+            </w:tabs>
+            <w:rPr>
+              <w:noProof/>
+            </w:rPr>
+          </w:pPr>
+          <w:hyperlink w:anchor="_Toc420489126" w:history="1">
+            <w:r>
+              <w:rPr>
+                <w:rStyle w:val="Hyperlink"/>
+                <w:noProof/>
+              </w:rPr>
+              <w:t>Forward Engineering</w:t>
+            </w:r>
+            <w:r>
+              <w:rPr>
+                <w:noProof/>
+                <w:webHidden/>
+              </w:rPr>
+              <w:tab/>
+            </w:r>
+            <w:r>
+              <w:rPr>
+                <w:noProof/>
+                <w:webHidden/>
+              </w:rPr>
+              <w:fldChar w:fldCharType="begin"/>
+            </w:r>
+            <w:r>
+              <w:rPr>
+                <w:noProof/>
+                <w:webHidden/>
+              </w:rPr>
+              <w:instrText xml:space="preserve"> PAGEREF _Toc420489126 \h </w:instrText>
+            </w:r>
+            <w:r>
+              <w:rPr>
+                <w:noProof/>
+                <w:webHidden/>
+              </w:rPr>
+            </w:r>
+            <w:r>
+              <w:rPr>
+                <w:noProof/>
+                <w:webHidden/>
+              </w:rPr>
+              <w:fldChar w:fldCharType="separate"/>
+            </w:r>
+            <w:r>
+              <w:rPr>
+                <w:noProof/>
+                <w:webHidden/>
+              </w:rPr>
+              <w:t>8</w:t>
             </w:r>
             <w:r>
               <w:rPr>
@@ -1207,13 +1723,13 @@
               <w:noProof/>
             </w:rPr>
           </w:pPr>
-          <w:hyperlink w:anchor="_Toc420401949" w:history="1">
+          <w:hyperlink w:anchor="_Toc420489127" w:history="1">
             <w:r>
               <w:rPr>
                 <w:rStyle w:val="Hyperlink"/>
                 <w:noProof/>
               </w:rPr>
-              <w:t>Domænemodel</w:t>
+              <w:t>Visionsdokument</w:t>
             </w:r>
             <w:r>
               <w:rPr>
@@ -1234,7 +1750,7 @@
                 <w:noProof/>
                 <w:webHidden/>
               </w:rPr>
-              <w:instrText xml:space="preserve"> PAGEREF _Toc420401949 \h </w:instrText>
+              <w:instrText xml:space="preserve"> PAGEREF _Toc420489127 \h </w:instrText>
             </w:r>
             <w:r>
               <w:rPr>
@@ -1254,7 +1770,211 @@
                 <w:noProof/>
                 <w:webHidden/>
               </w:rPr>
-              <w:t>6</w:t>
+              <w:t>8</w:t>
+            </w:r>
+            <w:r>
+              <w:rPr>
+                <w:noProof/>
+                <w:webHidden/>
+              </w:rPr>
+              <w:fldChar w:fldCharType="end"/>
+            </w:r>
+          </w:hyperlink>
+        </w:p>
+        <w:p>
+          <w:pPr>
+            <w:pStyle w:val="Indholdsfortegnelse2"/>
+            <w:tabs>
+              <w:tab w:val="right" w:leader="dot" w:pos="9628"/>
+            </w:tabs>
+            <w:rPr>
+              <w:noProof/>
+            </w:rPr>
+          </w:pPr>
+          <w:hyperlink w:anchor="_Toc420489128" w:history="1">
+            <w:r>
+              <w:rPr>
+                <w:rStyle w:val="Hyperlink"/>
+                <w:noProof/>
+              </w:rPr>
+              <w:t>Vision:</w:t>
+            </w:r>
+            <w:r>
+              <w:rPr>
+                <w:noProof/>
+                <w:webHidden/>
+              </w:rPr>
+              <w:tab/>
+            </w:r>
+            <w:r>
+              <w:rPr>
+                <w:noProof/>
+                <w:webHidden/>
+              </w:rPr>
+              <w:fldChar w:fldCharType="begin"/>
+            </w:r>
+            <w:r>
+              <w:rPr>
+                <w:noProof/>
+                <w:webHidden/>
+              </w:rPr>
+              <w:instrText xml:space="preserve"> PAGEREF _Toc420489128 \h </w:instrText>
+            </w:r>
+            <w:r>
+              <w:rPr>
+                <w:noProof/>
+                <w:webHidden/>
+              </w:rPr>
+            </w:r>
+            <w:r>
+              <w:rPr>
+                <w:noProof/>
+                <w:webHidden/>
+              </w:rPr>
+              <w:fldChar w:fldCharType="separate"/>
+            </w:r>
+            <w:r>
+              <w:rPr>
+                <w:noProof/>
+                <w:webHidden/>
+              </w:rPr>
+              <w:t>8</w:t>
+            </w:r>
+            <w:r>
+              <w:rPr>
+                <w:noProof/>
+                <w:webHidden/>
+              </w:rPr>
+              <w:fldChar w:fldCharType="end"/>
+            </w:r>
+          </w:hyperlink>
+        </w:p>
+        <w:p>
+          <w:pPr>
+            <w:pStyle w:val="Indholdsfortegnelse2"/>
+            <w:tabs>
+              <w:tab w:val="right" w:leader="dot" w:pos="9628"/>
+            </w:tabs>
+            <w:rPr>
+              <w:noProof/>
+            </w:rPr>
+          </w:pPr>
+          <w:hyperlink w:anchor="_Toc420489129" w:history="1">
+            <w:r>
+              <w:rPr>
+                <w:rStyle w:val="Hyperlink"/>
+                <w:noProof/>
+              </w:rPr>
+              <w:t>Interessentanalyse:</w:t>
+            </w:r>
+            <w:r>
+              <w:rPr>
+                <w:noProof/>
+                <w:webHidden/>
+              </w:rPr>
+              <w:tab/>
+            </w:r>
+            <w:r>
+              <w:rPr>
+                <w:noProof/>
+                <w:webHidden/>
+              </w:rPr>
+              <w:fldChar w:fldCharType="begin"/>
+            </w:r>
+            <w:r>
+              <w:rPr>
+                <w:noProof/>
+                <w:webHidden/>
+              </w:rPr>
+              <w:instrText xml:space="preserve"> PAGEREF _Toc420489129 \h </w:instrText>
+            </w:r>
+            <w:r>
+              <w:rPr>
+                <w:noProof/>
+                <w:webHidden/>
+              </w:rPr>
+            </w:r>
+            <w:r>
+              <w:rPr>
+                <w:noProof/>
+                <w:webHidden/>
+              </w:rPr>
+              <w:fldChar w:fldCharType="separate"/>
+            </w:r>
+            <w:r>
+              <w:rPr>
+                <w:noProof/>
+                <w:webHidden/>
+              </w:rPr>
+              <w:t>9</w:t>
+            </w:r>
+            <w:r>
+              <w:rPr>
+                <w:noProof/>
+                <w:webHidden/>
+              </w:rPr>
+              <w:fldChar w:fldCharType="end"/>
+            </w:r>
+          </w:hyperlink>
+        </w:p>
+        <w:p>
+          <w:pPr>
+            <w:pStyle w:val="Indholdsfortegnelse2"/>
+            <w:tabs>
+              <w:tab w:val="right" w:leader="dot" w:pos="9628"/>
+            </w:tabs>
+            <w:rPr>
+              <w:noProof/>
+            </w:rPr>
+          </w:pPr>
+          <w:hyperlink w:anchor="_Toc420489130" w:history="1">
+            <w:r>
+              <w:rPr>
+                <w:rStyle w:val="Hyperlink"/>
+                <w:noProof/>
+              </w:rPr>
+              <w:t>Featureliste:</w:t>
+            </w:r>
+            <w:r>
+              <w:rPr>
+                <w:noProof/>
+                <w:webHidden/>
+              </w:rPr>
+              <w:tab/>
+            </w:r>
+            <w:r>
+              <w:rPr>
+                <w:noProof/>
+                <w:webHidden/>
+              </w:rPr>
+              <w:fldChar w:fldCharType="begin"/>
+            </w:r>
+            <w:r>
+              <w:rPr>
+                <w:noProof/>
+                <w:webHidden/>
+              </w:rPr>
+              <w:instrText xml:space="preserve"> PAGEREF _Toc420489130 \h </w:instrText>
+            </w:r>
+            <w:r>
+              <w:rPr>
+                <w:noProof/>
+                <w:webHidden/>
+              </w:rPr>
+            </w:r>
+            <w:r>
+              <w:rPr>
+                <w:noProof/>
+                <w:webHidden/>
+              </w:rPr>
+              <w:fldChar w:fldCharType="separate"/>
+            </w:r>
+            <w:r>
+              <w:rPr>
+                <w:noProof/>
+                <w:webHidden/>
+              </w:rPr>
+              <w:t>9</w:t>
             </w:r>
             <w:r>
               <w:rPr>
@@ -1275,13 +1995,13 @@
               <w:noProof/>
             </w:rPr>
           </w:pPr>
-          <w:hyperlink w:anchor="_Toc420401950" w:history="1">
+          <w:hyperlink w:anchor="_Toc420489131" w:history="1">
             <w:r>
               <w:rPr>
                 <w:rStyle w:val="Hyperlink"/>
                 <w:noProof/>
               </w:rPr>
-              <w:t>Datamodel</w:t>
+              <w:t>Use case Diagram</w:t>
             </w:r>
             <w:r>
               <w:rPr>
@@ -1302,7 +2022,7 @@
                 <w:noProof/>
                 <w:webHidden/>
               </w:rPr>
-              <w:instrText xml:space="preserve"> PAGEREF _Toc420401950 \h </w:instrText>
+              <w:instrText xml:space="preserve"> PAGEREF _Toc420489131 \h </w:instrText>
             </w:r>
             <w:r>
               <w:rPr>
@@ -1322,7 +2042,143 @@
                 <w:noProof/>
                 <w:webHidden/>
               </w:rPr>
-              <w:t>7</w:t>
+              <w:t>10</w:t>
+            </w:r>
+            <w:r>
+              <w:rPr>
+                <w:noProof/>
+                <w:webHidden/>
+              </w:rPr>
+              <w:fldChar w:fldCharType="end"/>
+            </w:r>
+          </w:hyperlink>
+        </w:p>
+        <w:p>
+          <w:pPr>
+            <w:pStyle w:val="Indholdsfortegnelse1"/>
+            <w:tabs>
+              <w:tab w:val="right" w:leader="dot" w:pos="9628"/>
+            </w:tabs>
+            <w:rPr>
+              <w:noProof/>
+            </w:rPr>
+          </w:pPr>
+          <w:hyperlink w:anchor="_Toc420489132" w:history="1">
+            <w:r>
+              <w:rPr>
+                <w:rStyle w:val="Hyperlink"/>
+                <w:noProof/>
+              </w:rPr>
+              <w:t>Domænemodel</w:t>
+            </w:r>
+            <w:r>
+              <w:rPr>
+                <w:noProof/>
+                <w:webHidden/>
+              </w:rPr>
+              <w:tab/>
+            </w:r>
+            <w:r>
+              <w:rPr>
+                <w:noProof/>
+                <w:webHidden/>
+              </w:rPr>
+              <w:fldChar w:fldCharType="begin"/>
+            </w:r>
+            <w:r>
+              <w:rPr>
+                <w:noProof/>
+                <w:webHidden/>
+              </w:rPr>
+              <w:instrText xml:space="preserve"> PAGEREF _Toc420489132 \h </w:instrText>
+            </w:r>
+            <w:r>
+              <w:rPr>
+                <w:noProof/>
+                <w:webHidden/>
+              </w:rPr>
+            </w:r>
+            <w:r>
+              <w:rPr>
+                <w:noProof/>
+                <w:webHidden/>
+              </w:rPr>
+              <w:fldChar w:fldCharType="separate"/>
+            </w:r>
+            <w:r>
+              <w:rPr>
+                <w:noProof/>
+                <w:webHidden/>
+              </w:rPr>
+              <w:t>11</w:t>
+            </w:r>
+            <w:r>
+              <w:rPr>
+                <w:noProof/>
+                <w:webHidden/>
+              </w:rPr>
+              <w:fldChar w:fldCharType="end"/>
+            </w:r>
+          </w:hyperlink>
+        </w:p>
+        <w:p>
+          <w:pPr>
+            <w:pStyle w:val="Indholdsfortegnelse1"/>
+            <w:tabs>
+              <w:tab w:val="right" w:leader="dot" w:pos="9628"/>
+            </w:tabs>
+            <w:rPr>
+              <w:noProof/>
+            </w:rPr>
+          </w:pPr>
+          <w:hyperlink w:anchor="_Toc420489133" w:history="1">
+            <w:r>
+              <w:rPr>
+                <w:rStyle w:val="Hyperlink"/>
+                <w:noProof/>
+              </w:rPr>
+              <w:t>Argumentation for 3. normalform</w:t>
+            </w:r>
+            <w:r>
+              <w:rPr>
+                <w:noProof/>
+                <w:webHidden/>
+              </w:rPr>
+              <w:tab/>
+            </w:r>
+            <w:r>
+              <w:rPr>
+                <w:noProof/>
+                <w:webHidden/>
+              </w:rPr>
+              <w:fldChar w:fldCharType="begin"/>
+            </w:r>
+            <w:r>
+              <w:rPr>
+                <w:noProof/>
+                <w:webHidden/>
+              </w:rPr>
+              <w:instrText xml:space="preserve"> PAGEREF _Toc420489133 \h </w:instrText>
+            </w:r>
+            <w:r>
+              <w:rPr>
+                <w:noProof/>
+                <w:webHidden/>
+              </w:rPr>
+            </w:r>
+            <w:r>
+              <w:rPr>
+                <w:noProof/>
+                <w:webHidden/>
+              </w:rPr>
+              <w:fldChar w:fldCharType="separate"/>
+            </w:r>
+            <w:r>
+              <w:rPr>
+                <w:noProof/>
+                <w:webHidden/>
+              </w:rPr>
+              <w:t>12</w:t>
             </w:r>
             <w:r>
               <w:rPr>
@@ -1343,7 +2199,7 @@
               <w:noProof/>
             </w:rPr>
           </w:pPr>
-          <w:hyperlink w:anchor="_Toc420401951" w:history="1">
+          <w:hyperlink w:anchor="_Toc420489134" w:history="1">
             <w:r>
               <w:rPr>
                 <w:rStyle w:val="Hyperlink"/>
@@ -1370,7 +2226,7 @@
                 <w:noProof/>
                 <w:webHidden/>
               </w:rPr>
-              <w:instrText xml:space="preserve"> PAGEREF _Toc420401951 \h </w:instrText>
+              <w:instrText xml:space="preserve"> PAGEREF _Toc420489134 \h </w:instrText>
             </w:r>
             <w:r>
               <w:rPr>
@@ -1390,7 +2246,7 @@
                 <w:noProof/>
                 <w:webHidden/>
               </w:rPr>
-              <w:t>8</w:t>
+              <w:t>13</w:t>
             </w:r>
             <w:r>
               <w:rPr>
@@ -1411,7 +2267,7 @@
               <w:noProof/>
             </w:rPr>
           </w:pPr>
-          <w:hyperlink w:anchor="_Toc420401952" w:history="1">
+          <w:hyperlink w:anchor="_Toc420489135" w:history="1">
             <w:r>
               <w:rPr>
                 <w:rStyle w:val="Hyperlink"/>
@@ -1438,7 +2294,7 @@
                 <w:noProof/>
                 <w:webHidden/>
               </w:rPr>
-              <w:instrText xml:space="preserve"> PAGEREF _Toc420401952 \h </w:instrText>
+              <w:instrText xml:space="preserve"> PAGEREF _Toc420489135 \h </w:instrText>
             </w:r>
             <w:r>
               <w:rPr>
@@ -1458,7 +2314,7 @@
                 <w:noProof/>
                 <w:webHidden/>
               </w:rPr>
-              <w:t>10</w:t>
+              <w:t>15</w:t>
             </w:r>
             <w:r>
               <w:rPr>
@@ -1479,12 +2335,80 @@
               <w:noProof/>
             </w:rPr>
           </w:pPr>
-          <w:hyperlink w:anchor="_Toc420401953" w:history="1">
+          <w:hyperlink w:anchor="_Toc420489136" w:history="1">
             <w:r>
               <w:rPr>
                 <w:rStyle w:val="Hyperlink"/>
                 <w:noProof/>
               </w:rPr>
+              <w:t>Aktivitetsdiagram</w:t>
+            </w:r>
+            <w:r>
+              <w:rPr>
+                <w:noProof/>
+                <w:webHidden/>
+              </w:rPr>
+              <w:tab/>
+            </w:r>
+            <w:r>
+              <w:rPr>
+                <w:noProof/>
+                <w:webHidden/>
+              </w:rPr>
+              <w:fldChar w:fldCharType="begin"/>
+            </w:r>
+            <w:r>
+              <w:rPr>
+                <w:noProof/>
+                <w:webHidden/>
+              </w:rPr>
+              <w:instrText xml:space="preserve"> PAGEREF _Toc420489136 \h </w:instrText>
+            </w:r>
+            <w:r>
+              <w:rPr>
+                <w:noProof/>
+                <w:webHidden/>
+              </w:rPr>
+            </w:r>
+            <w:r>
+              <w:rPr>
+                <w:noProof/>
+                <w:webHidden/>
+              </w:rPr>
+              <w:fldChar w:fldCharType="separate"/>
+            </w:r>
+            <w:r>
+              <w:rPr>
+                <w:noProof/>
+                <w:webHidden/>
+              </w:rPr>
+              <w:t>15</w:t>
+            </w:r>
+            <w:r>
+              <w:rPr>
+                <w:noProof/>
+                <w:webHidden/>
+              </w:rPr>
+              <w:fldChar w:fldCharType="end"/>
+            </w:r>
+          </w:hyperlink>
+        </w:p>
+        <w:p>
+          <w:pPr>
+            <w:pStyle w:val="Indholdsfortegnelse1"/>
+            <w:tabs>
+              <w:tab w:val="right" w:leader="dot" w:pos="9628"/>
+            </w:tabs>
+            <w:rPr>
+              <w:noProof/>
+            </w:rPr>
+          </w:pPr>
+          <w:hyperlink w:anchor="_Toc420489137" w:history="1">
+            <w:r>
+              <w:rPr>
+                <w:rStyle w:val="Hyperlink"/>
+                <w:noProof/>
+              </w:rPr>
               <w:t>Operationskontrakter</w:t>
             </w:r>
             <w:r>
@@ -1506,7 +2430,7 @@
                 <w:noProof/>
                 <w:webHidden/>
               </w:rPr>
-              <w:instrText xml:space="preserve"> PAGEREF _Toc420401953 \h </w:instrText>
+              <w:instrText xml:space="preserve"> PAGEREF _Toc420489137 \h </w:instrText>
             </w:r>
             <w:r>
               <w:rPr>
@@ -1526,7 +2450,755 @@
                 <w:noProof/>
                 <w:webHidden/>
               </w:rPr>
-              <w:t>10</w:t>
+              <w:t>16</w:t>
+            </w:r>
+            <w:r>
+              <w:rPr>
+                <w:noProof/>
+                <w:webHidden/>
+              </w:rPr>
+              <w:fldChar w:fldCharType="end"/>
+            </w:r>
+          </w:hyperlink>
+        </w:p>
+        <w:p>
+          <w:pPr>
+            <w:pStyle w:val="Indholdsfortegnelse1"/>
+            <w:tabs>
+              <w:tab w:val="right" w:leader="dot" w:pos="9628"/>
+            </w:tabs>
+            <w:rPr>
+              <w:noProof/>
+            </w:rPr>
+          </w:pPr>
+          <w:hyperlink w:anchor="_Toc420489138" w:history="1">
+            <w:r>
+              <w:rPr>
+                <w:rStyle w:val="Hyperlink"/>
+                <w:noProof/>
+              </w:rPr>
+              <w:t>Sekvensdiagram</w:t>
+            </w:r>
+            <w:r>
+              <w:rPr>
+                <w:noProof/>
+                <w:webHidden/>
+              </w:rPr>
+              <w:tab/>
+            </w:r>
+            <w:r>
+              <w:rPr>
+                <w:noProof/>
+                <w:webHidden/>
+              </w:rPr>
+              <w:fldChar w:fldCharType="begin"/>
+            </w:r>
+            <w:r>
+              <w:rPr>
+                <w:noProof/>
+                <w:webHidden/>
+              </w:rPr>
+              <w:instrText xml:space="preserve"> PAGEREF _Toc420489138 \h </w:instrText>
+            </w:r>
+            <w:r>
+              <w:rPr>
+                <w:noProof/>
+                <w:webHidden/>
+              </w:rPr>
+            </w:r>
+            <w:r>
+              <w:rPr>
+                <w:noProof/>
+                <w:webHidden/>
+              </w:rPr>
+              <w:fldChar w:fldCharType="separate"/>
+            </w:r>
+            <w:r>
+              <w:rPr>
+                <w:noProof/>
+                <w:webHidden/>
+              </w:rPr>
+              <w:t>17</w:t>
+            </w:r>
+            <w:r>
+              <w:rPr>
+                <w:noProof/>
+                <w:webHidden/>
+              </w:rPr>
+              <w:fldChar w:fldCharType="end"/>
+            </w:r>
+          </w:hyperlink>
+        </w:p>
+        <w:p>
+          <w:pPr>
+            <w:pStyle w:val="Indholdsfortegnelse1"/>
+            <w:tabs>
+              <w:tab w:val="right" w:leader="dot" w:pos="9628"/>
+            </w:tabs>
+            <w:rPr>
+              <w:noProof/>
+            </w:rPr>
+          </w:pPr>
+          <w:hyperlink w:anchor="_Toc420489139" w:history="1">
+            <w:r>
+              <w:rPr>
+                <w:rStyle w:val="Hyperlink"/>
+                <w:noProof/>
+              </w:rPr>
+              <w:t>Klassediagram</w:t>
+            </w:r>
+            <w:r>
+              <w:rPr>
+                <w:noProof/>
+                <w:webHidden/>
+              </w:rPr>
+              <w:tab/>
+            </w:r>
+            <w:r>
+              <w:rPr>
+                <w:noProof/>
+                <w:webHidden/>
+              </w:rPr>
+              <w:fldChar w:fldCharType="begin"/>
+            </w:r>
+            <w:r>
+              <w:rPr>
+                <w:noProof/>
+                <w:webHidden/>
+              </w:rPr>
+              <w:instrText xml:space="preserve"> PAGEREF _Toc420489139 \h </w:instrText>
+            </w:r>
+            <w:r>
+              <w:rPr>
+                <w:noProof/>
+                <w:webHidden/>
+              </w:rPr>
+            </w:r>
+            <w:r>
+              <w:rPr>
+                <w:noProof/>
+                <w:webHidden/>
+              </w:rPr>
+              <w:fldChar w:fldCharType="separate"/>
+            </w:r>
+            <w:r>
+              <w:rPr>
+                <w:noProof/>
+                <w:webHidden/>
+              </w:rPr>
+              <w:t>21</w:t>
+            </w:r>
+            <w:r>
+              <w:rPr>
+                <w:noProof/>
+                <w:webHidden/>
+              </w:rPr>
+              <w:fldChar w:fldCharType="end"/>
+            </w:r>
+          </w:hyperlink>
+        </w:p>
+        <w:p>
+          <w:pPr>
+            <w:pStyle w:val="Indholdsfortegnelse1"/>
+            <w:tabs>
+              <w:tab w:val="right" w:leader="dot" w:pos="9628"/>
+            </w:tabs>
+            <w:rPr>
+              <w:noProof/>
+            </w:rPr>
+          </w:pPr>
+          <w:hyperlink w:anchor="_Toc420489140" w:history="1">
+            <w:r>
+              <w:rPr>
+                <w:rStyle w:val="Hyperlink"/>
+                <w:noProof/>
+              </w:rPr>
+              <w:t>GRASP</w:t>
+            </w:r>
+            <w:r>
+              <w:rPr>
+                <w:noProof/>
+                <w:webHidden/>
+              </w:rPr>
+              <w:tab/>
+            </w:r>
+            <w:r>
+              <w:rPr>
+                <w:noProof/>
+                <w:webHidden/>
+              </w:rPr>
+              <w:fldChar w:fldCharType="begin"/>
+            </w:r>
+            <w:r>
+              <w:rPr>
+                <w:noProof/>
+                <w:webHidden/>
+              </w:rPr>
+              <w:instrText xml:space="preserve"> PAGEREF _Toc420489140 \h </w:instrText>
+            </w:r>
+            <w:r>
+              <w:rPr>
+                <w:noProof/>
+                <w:webHidden/>
+              </w:rPr>
+            </w:r>
+            <w:r>
+              <w:rPr>
+                <w:noProof/>
+                <w:webHidden/>
+              </w:rPr>
+              <w:fldChar w:fldCharType="separate"/>
+            </w:r>
+            <w:r>
+              <w:rPr>
+                <w:noProof/>
+                <w:webHidden/>
+              </w:rPr>
+              <w:t>22</w:t>
+            </w:r>
+            <w:r>
+              <w:rPr>
+                <w:noProof/>
+                <w:webHidden/>
+              </w:rPr>
+              <w:fldChar w:fldCharType="end"/>
+            </w:r>
+          </w:hyperlink>
+        </w:p>
+        <w:p>
+          <w:pPr>
+            <w:pStyle w:val="Indholdsfortegnelse2"/>
+            <w:tabs>
+              <w:tab w:val="right" w:leader="dot" w:pos="9628"/>
+            </w:tabs>
+            <w:rPr>
+              <w:noProof/>
+            </w:rPr>
+          </w:pPr>
+          <w:hyperlink w:anchor="_Toc420489141" w:history="1">
+            <w:r>
+              <w:rPr>
+                <w:rStyle w:val="Hyperlink"/>
+                <w:noProof/>
+              </w:rPr>
+              <w:t>Kobling</w:t>
+            </w:r>
+            <w:r>
+              <w:rPr>
+                <w:noProof/>
+                <w:webHidden/>
+              </w:rPr>
+              <w:tab/>
+            </w:r>
+            <w:r>
+              <w:rPr>
+                <w:noProof/>
+                <w:webHidden/>
+              </w:rPr>
+              <w:fldChar w:fldCharType="begin"/>
+            </w:r>
+            <w:r>
+              <w:rPr>
+                <w:noProof/>
+                <w:webHidden/>
+              </w:rPr>
+              <w:instrText xml:space="preserve"> PAGEREF _Toc420489141 \h </w:instrText>
+            </w:r>
+            <w:r>
+              <w:rPr>
+                <w:noProof/>
+                <w:webHidden/>
+              </w:rPr>
+            </w:r>
+            <w:r>
+              <w:rPr>
+                <w:noProof/>
+                <w:webHidden/>
+              </w:rPr>
+              <w:fldChar w:fldCharType="separate"/>
+            </w:r>
+            <w:r>
+              <w:rPr>
+                <w:noProof/>
+                <w:webHidden/>
+              </w:rPr>
+              <w:t>22</w:t>
+            </w:r>
+            <w:r>
+              <w:rPr>
+                <w:noProof/>
+                <w:webHidden/>
+              </w:rPr>
+              <w:fldChar w:fldCharType="end"/>
+            </w:r>
+          </w:hyperlink>
+        </w:p>
+        <w:p>
+          <w:pPr>
+            <w:pStyle w:val="Indholdsfortegnelse2"/>
+            <w:tabs>
+              <w:tab w:val="right" w:leader="dot" w:pos="9628"/>
+            </w:tabs>
+            <w:rPr>
+              <w:noProof/>
+            </w:rPr>
+          </w:pPr>
+          <w:hyperlink w:anchor="_Toc420489142" w:history="1">
+            <w:r>
+              <w:rPr>
+                <w:rStyle w:val="Hyperlink"/>
+                <w:noProof/>
+              </w:rPr>
+              <w:t>Samhørighed</w:t>
+            </w:r>
+            <w:r>
+              <w:rPr>
+                <w:noProof/>
+                <w:webHidden/>
+              </w:rPr>
+              <w:tab/>
+            </w:r>
+            <w:r>
+              <w:rPr>
+                <w:noProof/>
+                <w:webHidden/>
+              </w:rPr>
+              <w:fldChar w:fldCharType="begin"/>
+            </w:r>
+            <w:r>
+              <w:rPr>
+                <w:noProof/>
+                <w:webHidden/>
+              </w:rPr>
+              <w:instrText xml:space="preserve"> PAGEREF _Toc420489142 \h </w:instrText>
+            </w:r>
+            <w:r>
+              <w:rPr>
+                <w:noProof/>
+                <w:webHidden/>
+              </w:rPr>
+            </w:r>
+            <w:r>
+              <w:rPr>
+                <w:noProof/>
+                <w:webHidden/>
+              </w:rPr>
+              <w:fldChar w:fldCharType="separate"/>
+            </w:r>
+            <w:r>
+              <w:rPr>
+                <w:noProof/>
+                <w:webHidden/>
+              </w:rPr>
+              <w:t>23</w:t>
+            </w:r>
+            <w:r>
+              <w:rPr>
+                <w:noProof/>
+                <w:webHidden/>
+              </w:rPr>
+              <w:fldChar w:fldCharType="end"/>
+            </w:r>
+          </w:hyperlink>
+        </w:p>
+        <w:p>
+          <w:pPr>
+            <w:pStyle w:val="Indholdsfortegnelse1"/>
+            <w:tabs>
+              <w:tab w:val="right" w:leader="dot" w:pos="9628"/>
+            </w:tabs>
+            <w:rPr>
+              <w:noProof/>
+            </w:rPr>
+          </w:pPr>
+          <w:hyperlink w:anchor="_Toc420489143" w:history="1">
+            <w:r>
+              <w:rPr>
+                <w:rStyle w:val="Hyperlink"/>
+                <w:noProof/>
+              </w:rPr>
+              <w:t>Test</w:t>
+            </w:r>
+            <w:r>
+              <w:rPr>
+                <w:noProof/>
+                <w:webHidden/>
+              </w:rPr>
+              <w:tab/>
+            </w:r>
+            <w:r>
+              <w:rPr>
+                <w:noProof/>
+                <w:webHidden/>
+              </w:rPr>
+              <w:fldChar w:fldCharType="begin"/>
+            </w:r>
+            <w:r>
+              <w:rPr>
+                <w:noProof/>
+                <w:webHidden/>
+              </w:rPr>
+              <w:instrText xml:space="preserve"> PAGEREF _Toc420489143 \h </w:instrText>
+            </w:r>
+            <w:r>
+              <w:rPr>
+                <w:noProof/>
+                <w:webHidden/>
+              </w:rPr>
+            </w:r>
+            <w:r>
+              <w:rPr>
+                <w:noProof/>
+                <w:webHidden/>
+              </w:rPr>
+              <w:fldChar w:fldCharType="separate"/>
+            </w:r>
+            <w:r>
+              <w:rPr>
+                <w:noProof/>
+                <w:webHidden/>
+              </w:rPr>
+              <w:t>23</w:t>
+            </w:r>
+            <w:r>
+              <w:rPr>
+                <w:noProof/>
+                <w:webHidden/>
+              </w:rPr>
+              <w:fldChar w:fldCharType="end"/>
+            </w:r>
+          </w:hyperlink>
+        </w:p>
+        <w:p>
+          <w:pPr>
+            <w:pStyle w:val="Indholdsfortegnelse1"/>
+            <w:tabs>
+              <w:tab w:val="right" w:leader="dot" w:pos="9628"/>
+            </w:tabs>
+            <w:rPr>
+              <w:noProof/>
+            </w:rPr>
+          </w:pPr>
+          <w:hyperlink w:anchor="_Toc420489144" w:history="1">
+            <w:r>
+              <w:rPr>
+                <w:rStyle w:val="Hyperlink"/>
+                <w:noProof/>
+              </w:rPr>
+              <w:t>Dataordbog</w:t>
+            </w:r>
+            <w:r>
+              <w:rPr>
+                <w:noProof/>
+                <w:webHidden/>
+              </w:rPr>
+              <w:tab/>
+            </w:r>
+            <w:r>
+              <w:rPr>
+                <w:noProof/>
+                <w:webHidden/>
+              </w:rPr>
+              <w:fldChar w:fldCharType="begin"/>
+            </w:r>
+            <w:r>
+              <w:rPr>
+                <w:noProof/>
+                <w:webHidden/>
+              </w:rPr>
+              <w:instrText xml:space="preserve"> PAGEREF _Toc420489144 \h </w:instrText>
+            </w:r>
+            <w:r>
+              <w:rPr>
+                <w:noProof/>
+                <w:webHidden/>
+              </w:rPr>
+            </w:r>
+            <w:r>
+              <w:rPr>
+                <w:noProof/>
+                <w:webHidden/>
+              </w:rPr>
+              <w:fldChar w:fldCharType="separate"/>
+            </w:r>
+            <w:r>
+              <w:rPr>
+                <w:noProof/>
+                <w:webHidden/>
+              </w:rPr>
+              <w:t>24</w:t>
+            </w:r>
+            <w:r>
+              <w:rPr>
+                <w:noProof/>
+                <w:webHidden/>
+              </w:rPr>
+              <w:fldChar w:fldCharType="end"/>
+            </w:r>
+          </w:hyperlink>
+        </w:p>
+        <w:p>
+          <w:pPr>
+            <w:pStyle w:val="Indholdsfortegnelse2"/>
+            <w:tabs>
+              <w:tab w:val="right" w:leader="dot" w:pos="9628"/>
+            </w:tabs>
+            <w:rPr>
+              <w:noProof/>
+            </w:rPr>
+          </w:pPr>
+          <w:hyperlink w:anchor="_Toc420489145" w:history="1">
+            <w:r>
+              <w:rPr>
+                <w:rStyle w:val="Hyperlink"/>
+                <w:noProof/>
+              </w:rPr>
+              <w:t>Årlig omkostning i procent (ÅOP):</w:t>
+            </w:r>
+            <w:r>
+              <w:rPr>
+                <w:noProof/>
+                <w:webHidden/>
+              </w:rPr>
+              <w:tab/>
+            </w:r>
+            <w:r>
+              <w:rPr>
+                <w:noProof/>
+                <w:webHidden/>
+              </w:rPr>
+              <w:fldChar w:fldCharType="begin"/>
+            </w:r>
+            <w:r>
+              <w:rPr>
+                <w:noProof/>
+                <w:webHidden/>
+              </w:rPr>
+              <w:instrText xml:space="preserve"> PAGEREF _Toc420489145 \h </w:instrText>
+            </w:r>
+            <w:r>
+              <w:rPr>
+                <w:noProof/>
+                <w:webHidden/>
+              </w:rPr>
+            </w:r>
+            <w:r>
+              <w:rPr>
+                <w:noProof/>
+                <w:webHidden/>
+              </w:rPr>
+              <w:fldChar w:fldCharType="separate"/>
+            </w:r>
+            <w:r>
+              <w:rPr>
+                <w:noProof/>
+                <w:webHidden/>
+              </w:rPr>
+              <w:t>25</w:t>
+            </w:r>
+            <w:r>
+              <w:rPr>
+                <w:noProof/>
+                <w:webHidden/>
+              </w:rPr>
+              <w:fldChar w:fldCharType="end"/>
+            </w:r>
+          </w:hyperlink>
+        </w:p>
+        <w:p>
+          <w:pPr>
+            <w:pStyle w:val="Indholdsfortegnelse3"/>
+            <w:tabs>
+              <w:tab w:val="right" w:leader="dot" w:pos="9628"/>
+            </w:tabs>
+            <w:rPr>
+              <w:noProof/>
+            </w:rPr>
+          </w:pPr>
+          <w:hyperlink w:anchor="_Toc420489146" w:history="1">
+            <w:r>
+              <w:rPr>
+                <w:rStyle w:val="Hyperlink"/>
+                <w:noProof/>
+              </w:rPr>
+              <w:t>Intensionel definition</w:t>
+            </w:r>
+            <w:r>
+              <w:rPr>
+                <w:noProof/>
+                <w:webHidden/>
+              </w:rPr>
+              <w:tab/>
+            </w:r>
+            <w:r>
+              <w:rPr>
+                <w:noProof/>
+                <w:webHidden/>
+              </w:rPr>
+              <w:fldChar w:fldCharType="begin"/>
+            </w:r>
+            <w:r>
+              <w:rPr>
+                <w:noProof/>
+                <w:webHidden/>
+              </w:rPr>
+              <w:instrText xml:space="preserve"> PAGEREF _Toc420489146 \h </w:instrText>
+            </w:r>
+            <w:r>
+              <w:rPr>
+                <w:noProof/>
+                <w:webHidden/>
+              </w:rPr>
+            </w:r>
+            <w:r>
+              <w:rPr>
+                <w:noProof/>
+                <w:webHidden/>
+              </w:rPr>
+              <w:fldChar w:fldCharType="separate"/>
+            </w:r>
+            <w:r>
+              <w:rPr>
+                <w:noProof/>
+                <w:webHidden/>
+              </w:rPr>
+              <w:t>25</w:t>
+            </w:r>
+            <w:r>
+              <w:rPr>
+                <w:noProof/>
+                <w:webHidden/>
+              </w:rPr>
+              <w:fldChar w:fldCharType="end"/>
+            </w:r>
+          </w:hyperlink>
+        </w:p>
+        <w:p>
+          <w:pPr>
+            <w:pStyle w:val="Indholdsfortegnelse3"/>
+            <w:tabs>
+              <w:tab w:val="right" w:leader="dot" w:pos="9628"/>
+            </w:tabs>
+            <w:rPr>
+              <w:noProof/>
+            </w:rPr>
+          </w:pPr>
+          <w:hyperlink w:anchor="_Toc420489147" w:history="1">
+            <w:r>
+              <w:rPr>
+                <w:rStyle w:val="Hyperlink"/>
+                <w:noProof/>
+              </w:rPr>
+              <w:t>Ekstensionel definition</w:t>
+            </w:r>
+            <w:r>
+              <w:rPr>
+                <w:noProof/>
+                <w:webHidden/>
+              </w:rPr>
+              <w:tab/>
+            </w:r>
+            <w:r>
+              <w:rPr>
+                <w:noProof/>
+                <w:webHidden/>
+              </w:rPr>
+              <w:fldChar w:fldCharType="begin"/>
+            </w:r>
+            <w:r>
+              <w:rPr>
+                <w:noProof/>
+                <w:webHidden/>
+              </w:rPr>
+              <w:instrText xml:space="preserve"> PAGEREF _Toc420489147 \h </w:instrText>
+            </w:r>
+            <w:r>
+              <w:rPr>
+                <w:noProof/>
+                <w:webHidden/>
+              </w:rPr>
+            </w:r>
+            <w:r>
+              <w:rPr>
+                <w:noProof/>
+                <w:webHidden/>
+              </w:rPr>
+              <w:fldChar w:fldCharType="separate"/>
+            </w:r>
+            <w:r>
+              <w:rPr>
+                <w:noProof/>
+                <w:webHidden/>
+              </w:rPr>
+              <w:t>25</w:t>
+            </w:r>
+            <w:r>
+              <w:rPr>
+                <w:noProof/>
+                <w:webHidden/>
+              </w:rPr>
+              <w:fldChar w:fldCharType="end"/>
+            </w:r>
+          </w:hyperlink>
+        </w:p>
+        <w:p>
+          <w:pPr>
+            <w:pStyle w:val="Indholdsfortegnelse1"/>
+            <w:tabs>
+              <w:tab w:val="right" w:leader="dot" w:pos="9628"/>
+            </w:tabs>
+            <w:rPr>
+              <w:noProof/>
+            </w:rPr>
+          </w:pPr>
+          <w:hyperlink w:anchor="_Toc420489148" w:history="1">
+            <w:r>
+              <w:rPr>
+                <w:rStyle w:val="Hyperlink"/>
+                <w:noProof/>
+              </w:rPr>
+              <w:t>Konklusion</w:t>
+            </w:r>
+            <w:r>
+              <w:rPr>
+                <w:noProof/>
+                <w:webHidden/>
+              </w:rPr>
+              <w:tab/>
+            </w:r>
+            <w:r>
+              <w:rPr>
+                <w:noProof/>
+                <w:webHidden/>
+              </w:rPr>
+              <w:fldChar w:fldCharType="begin"/>
+            </w:r>
+            <w:r>
+              <w:rPr>
+                <w:noProof/>
+                <w:webHidden/>
+              </w:rPr>
+              <w:instrText xml:space="preserve"> PAGEREF _Toc420489148 \h </w:instrText>
+            </w:r>
+            <w:r>
+              <w:rPr>
+                <w:noProof/>
+                <w:webHidden/>
+              </w:rPr>
+            </w:r>
+            <w:r>
+              <w:rPr>
+                <w:noProof/>
+                <w:webHidden/>
+              </w:rPr>
+              <w:fldChar w:fldCharType="separate"/>
+            </w:r>
+            <w:r>
+              <w:rPr>
+                <w:noProof/>
+                <w:webHidden/>
+              </w:rPr>
+              <w:t>25</w:t>
             </w:r>
             <w:r>
               <w:rPr>
@@ -1603,6 +3275,8 @@
           <w:szCs w:val="24"/>
         </w:rPr>
       </w:pPr>
+      <w:bookmarkStart w:id="0" w:name="_GoBack"/>
+      <w:bookmarkEnd w:id="0"/>
     </w:p>
     <w:p>
       <w:pPr>
@@ -1696,7 +3370,7 @@
           <w:color w:val="auto"/>
         </w:rPr>
       </w:pPr>
-      <w:bookmarkStart w:id="1" w:name="_Toc420401938"/>
+      <w:bookmarkStart w:id="1" w:name="_Toc420489108"/>
       <w:r>
         <w:rPr>
           <w:rFonts w:ascii="Times New Roman" w:hAnsi="Times New Roman" w:cs="Times New Roman"/>
@@ -1711,56 +3385,45 @@
       <w:pPr>
         <w:pStyle w:val="Overskrift1"/>
       </w:pPr>
-      <w:bookmarkStart w:id="2" w:name="_Toc420399197"/>
-      <w:bookmarkStart w:id="3" w:name="_Toc420401939"/>
-      <w:r>
-        <w:t>Indledning - MANGLER</w:t>
+      <w:bookmarkStart w:id="2" w:name="_Toc420489109"/>
+      <w:r>
+        <w:t>Indledning</w:t>
       </w:r>
       <w:bookmarkEnd w:id="2"/>
-      <w:bookmarkEnd w:id="3"/>
-    </w:p>
-    <w:p>
-      <w:r>
-        <w:t xml:space="preserve">Vi har i dette projekt anvendt </w:t>
-      </w:r>
-      <w:proofErr w:type="spellStart"/>
-      <w:r>
-        <w:t>reverse</w:t>
-      </w:r>
-      <w:proofErr w:type="spellEnd"/>
-      <w:r>
-        <w:t xml:space="preserve"> og forward </w:t>
-      </w:r>
-      <w:proofErr w:type="spellStart"/>
-      <w:r>
-        <w:t>engineering</w:t>
-      </w:r>
-      <w:proofErr w:type="spellEnd"/>
-      <w:r>
-        <w:t xml:space="preserve">, for at kunne beskrive det nuværende system, og det fremtidige system. Projektet er blevet gennemført ved anvendelse af </w:t>
-      </w:r>
-      <w:proofErr w:type="spellStart"/>
-      <w:r>
-        <w:t>Unified</w:t>
-      </w:r>
-      <w:proofErr w:type="spellEnd"/>
-      <w:r>
-        <w:t xml:space="preserve"> </w:t>
-      </w:r>
-      <w:proofErr w:type="spellStart"/>
-      <w:r>
-        <w:t>Process</w:t>
-      </w:r>
-      <w:proofErr w:type="spellEnd"/>
-      <w:r>
-        <w:t>, og dokumenteret med UML notation.</w:t>
-      </w:r>
-    </w:p>
-    <w:p>
-      <w:r>
-        <w:t>Programmet er kodet i Java</w:t>
-      </w:r>
-    </w:p>
+    </w:p>
+    <w:p>
+      <w:pPr>
+        <w:contextualSpacing/>
+      </w:pPr>
+      <w:r>
+        <w:t xml:space="preserve">Vi har i dette projekt arbejdet iterativt over hver </w:t>
+      </w:r>
+      <w:proofErr w:type="spellStart"/>
+      <w:r>
+        <w:t>use</w:t>
+      </w:r>
+      <w:proofErr w:type="spellEnd"/>
+      <w:r>
+        <w:t xml:space="preserve"> case, og sågar over hele forløbet. Vi er gået ind i det med den indstilling, at vi skulle kunne dokumentere alt hvad vi implementere, og at vi ville nå så mange </w:t>
+      </w:r>
+      <w:proofErr w:type="spellStart"/>
+      <w:r>
+        <w:t>use</w:t>
+      </w:r>
+      <w:proofErr w:type="spellEnd"/>
+      <w:r>
+        <w:t xml:space="preserve"> cases som muligt. Opgaven lød på at systemet skulle have et letforståelig og intuitivt interface. Samt at feedback i brugergrænseflade skulle være hurtig. Vi har skulle designe og skabe en database, som kunne indeholde oplysninger omkring kunder, sælgere og biler samt aftaler. Alt i mens at personnumre på kunder skulle behandles med diskretion. En CSV-fil </w:t>
+      </w:r>
+      <w:proofErr w:type="spellStart"/>
+      <w:r>
+        <w:t>eksportering</w:t>
+      </w:r>
+      <w:proofErr w:type="spellEnd"/>
+      <w:r>
+        <w:t xml:space="preserve"> er også blevet implementeret, hvor en oversigt over lånetilbuddet samt tilbagebetalingsplan indgår.</w:t>
+      </w:r>
+    </w:p>
+    <w:p/>
     <w:p>
       <w:pPr>
         <w:rPr>
@@ -1780,14 +3443,1623 @@
       <w:pPr>
         <w:pStyle w:val="Overskrift1"/>
       </w:pPr>
-      <w:bookmarkStart w:id="4" w:name="_Toc420399198"/>
-      <w:bookmarkStart w:id="5" w:name="_Toc420401940"/>
+      <w:bookmarkStart w:id="3" w:name="_Toc420399198"/>
+      <w:bookmarkStart w:id="4" w:name="_Toc420489110"/>
       <w:r>
         <w:lastRenderedPageBreak/>
+        <w:t>Problemstillinger (mangler)</w:t>
+      </w:r>
+      <w:bookmarkEnd w:id="4"/>
+    </w:p>
+    <w:p/>
+    <w:p/>
+    <w:p/>
+    <w:p/>
+    <w:p/>
+    <w:p/>
+    <w:p>
+      <w:pPr>
+        <w:pStyle w:val="Overskrift1"/>
+      </w:pPr>
+      <w:bookmarkStart w:id="5" w:name="_Toc420489111"/>
+      <w:r>
+        <w:t>Design patterns</w:t>
+      </w:r>
+      <w:bookmarkEnd w:id="5"/>
+    </w:p>
+    <w:p>
+      <w:pPr>
+        <w:pStyle w:val="Overskrift2"/>
+      </w:pPr>
+      <w:bookmarkStart w:id="6" w:name="_Toc420489112"/>
+      <w:r>
+        <w:t>MVC pattern</w:t>
+      </w:r>
+      <w:bookmarkEnd w:id="6"/>
+    </w:p>
+    <w:p>
+      <w:r>
+        <w:t xml:space="preserve">Vi har i vores projekt valgt og </w:t>
+      </w:r>
+      <w:proofErr w:type="spellStart"/>
+      <w:r>
+        <w:t>adopdatere</w:t>
+      </w:r>
+      <w:proofErr w:type="spellEnd"/>
+      <w:r>
+        <w:t xml:space="preserve"> en af de mest brugte design patterns. MVC-pattern, også kaldet model, </w:t>
+      </w:r>
+      <w:proofErr w:type="spellStart"/>
+      <w:r>
+        <w:t>view</w:t>
+      </w:r>
+      <w:proofErr w:type="spellEnd"/>
+      <w:r>
+        <w:t xml:space="preserve"> controller. Dette har vi valgt og gøre da vi vidste allerede fra starten at dette design pattern ville passe fint til vores system, af den årsag at der er en masse kommunikation der skal behandles fra </w:t>
+      </w:r>
+      <w:proofErr w:type="spellStart"/>
+      <w:r>
+        <w:t>viewet</w:t>
+      </w:r>
+      <w:proofErr w:type="spellEnd"/>
+      <w:r>
+        <w:t xml:space="preserve"> og ned til modellen. Dette vil gør systemet nemmere og ændre på i fremtiden, eftersom at det kun er controlleren der ændre på systemets model. Eftersom at Observer pattern også er blevet en del af vores system, har vi valgt og have flere end 1 controller. Dette gør det mere sigende, hvem der skal behandle hvad, frem for vi lagde alt </w:t>
+      </w:r>
+      <w:proofErr w:type="spellStart"/>
+      <w:r>
+        <w:t>control</w:t>
+      </w:r>
+      <w:proofErr w:type="spellEnd"/>
+      <w:r>
+        <w:t xml:space="preserve"> </w:t>
+      </w:r>
+      <w:proofErr w:type="spellStart"/>
+      <w:r>
+        <w:t>mæssigt</w:t>
+      </w:r>
+      <w:proofErr w:type="spellEnd"/>
+      <w:r>
+        <w:t xml:space="preserve"> i en stor klasse. </w:t>
+      </w:r>
+    </w:p>
+    <w:p>
+      <w:pPr>
+        <w:pStyle w:val="Overskrift2"/>
+      </w:pPr>
+      <w:bookmarkStart w:id="7" w:name="_Toc420489113"/>
+      <w:r>
+        <w:t>Anvendelse af singleton-pattern</w:t>
+      </w:r>
+      <w:bookmarkEnd w:id="7"/>
+    </w:p>
+    <w:p>
+      <w:pPr>
+        <w:pStyle w:val="Overskrift3"/>
+      </w:pPr>
+      <w:bookmarkStart w:id="8" w:name="_Toc420489114"/>
+      <w:r>
+        <w:t>Hvorfor singleton?</w:t>
+      </w:r>
+      <w:bookmarkEnd w:id="8"/>
+    </w:p>
+    <w:p>
+      <w:r>
+        <w:t xml:space="preserve">Vi har til alle vores controllere valgt at anvende singleton-pattern. Idéen opstod tidligt i udviklingsforløbet, da vi indså vi havde brug for kun at lave én instans af hver controller, og så nemt kunne genbruge denne fra flere logik </w:t>
+      </w:r>
+      <w:commentRangeStart w:id="9"/>
+      <w:r>
+        <w:t xml:space="preserve">implementationer. </w:t>
+      </w:r>
+      <w:commentRangeEnd w:id="9"/>
+      <w:r>
+        <w:rPr>
+          <w:rStyle w:val="Kommentarhenvisning"/>
+        </w:rPr>
+        <w:commentReference w:id="9"/>
+      </w:r>
+      <w:r>
+        <w:t>Et eksempel på implementationen finder man i KundeController klassen, som set nedenfor.</w:t>
+      </w:r>
+      <w:r>
+        <w:rPr>
+          <w:noProof/>
+        </w:rPr>
+        <w:t xml:space="preserve"> </w:t>
+      </w:r>
+      <w:r>
+        <w:rPr>
+          <w:noProof/>
+        </w:rPr>
+        <w:drawing>
+          <wp:inline distT="0" distB="0" distL="0" distR="0" wp14:anchorId="2A3238BA" wp14:editId="63B705DE">
+            <wp:extent cx="5381625" cy="2266950"/>
+            <wp:effectExtent l="0" t="0" r="9525" b="0"/>
+            <wp:docPr id="11" name="Billede 11"/>
+            <wp:cNvGraphicFramePr>
+              <a:graphicFrameLocks xmlns:a="http://schemas.openxmlformats.org/drawingml/2006/main" noChangeAspect="1"/>
+            </wp:cNvGraphicFramePr>
+            <a:graphic xmlns:a="http://schemas.openxmlformats.org/drawingml/2006/main">
+              <a:graphicData uri="http://schemas.openxmlformats.org/drawingml/2006/picture">
+                <pic:pic xmlns:pic="http://schemas.openxmlformats.org/drawingml/2006/picture">
+                  <pic:nvPicPr>
+                    <pic:cNvPr id="0" name="Picture 1"/>
+                    <pic:cNvPicPr>
+                      <a:picLocks noChangeAspect="1" noChangeArrowheads="1"/>
+                    </pic:cNvPicPr>
+                  </pic:nvPicPr>
+                  <pic:blipFill>
+                    <a:blip r:embed="rId11">
+                      <a:extLst>
+                        <a:ext uri="{28A0092B-C50C-407E-A947-70E740481C1C}">
+                          <a14:useLocalDpi xmlns:a14="http://schemas.microsoft.com/office/drawing/2010/main" val="0"/>
+                        </a:ext>
+                      </a:extLst>
+                    </a:blip>
+                    <a:srcRect/>
+                    <a:stretch>
+                      <a:fillRect/>
+                    </a:stretch>
+                  </pic:blipFill>
+                  <pic:spPr bwMode="auto">
+                    <a:xfrm>
+                      <a:off x="0" y="0"/>
+                      <a:ext cx="5381625" cy="2266950"/>
+                    </a:xfrm>
+                    <a:prstGeom prst="rect">
+                      <a:avLst/>
+                    </a:prstGeom>
+                    <a:noFill/>
+                    <a:ln>
+                      <a:noFill/>
+                    </a:ln>
+                  </pic:spPr>
+                </pic:pic>
+              </a:graphicData>
+            </a:graphic>
+          </wp:inline>
+        </w:drawing>
+      </w:r>
+      <w:r>
+        <w:t xml:space="preserve"> </w:t>
+      </w:r>
+    </w:p>
+    <w:p>
+      <w:r>
+        <w:lastRenderedPageBreak/>
+        <w:t xml:space="preserve">Et af kendetegnene er den private contructor, der kun tillader klassen selv at oprette en instans. Constructorkaldet sker i </w:t>
+      </w:r>
+      <w:proofErr w:type="gramStart"/>
+      <w:r>
+        <w:t>instance(</w:t>
+      </w:r>
+      <w:proofErr w:type="gramEnd"/>
+      <w:r>
+        <w:t>) metoden, der, hvis ikke der allerede findes en instans, laver constructorkaldet, og returnerer dette. Hvis objektet allerede er blevet instantieret, returneres instansen.</w:t>
+      </w:r>
+    </w:p>
+    <w:p>
+      <w:r>
+        <w:t>Et eksempel på instantieringen finder vi i LånetilbudPanel, som vist nedenfor.</w:t>
+      </w:r>
+    </w:p>
+    <w:p>
+      <w:r>
+        <w:rPr>
+          <w:noProof/>
+        </w:rPr>
+        <w:drawing>
+          <wp:inline distT="0" distB="0" distL="0" distR="0" wp14:anchorId="7F690EBB" wp14:editId="7C670A26">
+            <wp:extent cx="5000625" cy="161925"/>
+            <wp:effectExtent l="0" t="0" r="9525" b="9525"/>
+            <wp:docPr id="12" name="Billede 12"/>
+            <wp:cNvGraphicFramePr>
+              <a:graphicFrameLocks xmlns:a="http://schemas.openxmlformats.org/drawingml/2006/main" noChangeAspect="1"/>
+            </wp:cNvGraphicFramePr>
+            <a:graphic xmlns:a="http://schemas.openxmlformats.org/drawingml/2006/main">
+              <a:graphicData uri="http://schemas.openxmlformats.org/drawingml/2006/picture">
+                <pic:pic xmlns:pic="http://schemas.openxmlformats.org/drawingml/2006/picture">
+                  <pic:nvPicPr>
+                    <pic:cNvPr id="0" name="Picture 2"/>
+                    <pic:cNvPicPr>
+                      <a:picLocks noChangeAspect="1" noChangeArrowheads="1"/>
+                    </pic:cNvPicPr>
+                  </pic:nvPicPr>
+                  <pic:blipFill>
+                    <a:blip r:embed="rId12">
+                      <a:extLst>
+                        <a:ext uri="{28A0092B-C50C-407E-A947-70E740481C1C}">
+                          <a14:useLocalDpi xmlns:a14="http://schemas.microsoft.com/office/drawing/2010/main" val="0"/>
+                        </a:ext>
+                      </a:extLst>
+                    </a:blip>
+                    <a:srcRect/>
+                    <a:stretch>
+                      <a:fillRect/>
+                    </a:stretch>
+                  </pic:blipFill>
+                  <pic:spPr bwMode="auto">
+                    <a:xfrm>
+                      <a:off x="0" y="0"/>
+                      <a:ext cx="5000625" cy="161925"/>
+                    </a:xfrm>
+                    <a:prstGeom prst="rect">
+                      <a:avLst/>
+                    </a:prstGeom>
+                    <a:noFill/>
+                    <a:ln>
+                      <a:noFill/>
+                    </a:ln>
+                  </pic:spPr>
+                </pic:pic>
+              </a:graphicData>
+            </a:graphic>
+          </wp:inline>
+        </w:drawing>
+      </w:r>
+    </w:p>
+    <w:p>
+      <w:r>
+        <w:t>I KundePanel linje 43 findes vi præcis den samme linje, der også her forsøger at instantiere. Uanset hvad der får held med at oprette instansen først, har vi nu to klasser der begge har tilgang til den samme controller, og dermed den samme datakerne. Dette anvendes blandt andet i LånetilbudController, hvis vi får adgang til den allerede oprettede KundeController, og dermed let kan få returneret de instansvariabler der ligger gemt. I nedenstående tilfælde er det en instans af Kunde vi ønsker (se figur xx, kodelinje 68).</w:t>
+      </w:r>
+    </w:p>
+    <w:p>
+      <w:r>
+        <w:rPr>
+          <w:noProof/>
+        </w:rPr>
+        <w:drawing>
+          <wp:inline distT="0" distB="0" distL="0" distR="0" wp14:anchorId="17FD5B81" wp14:editId="6DAC158A">
+            <wp:extent cx="4095750" cy="1657350"/>
+            <wp:effectExtent l="0" t="0" r="0" b="0"/>
+            <wp:docPr id="13" name="Billede 13"/>
+            <wp:cNvGraphicFramePr>
+              <a:graphicFrameLocks xmlns:a="http://schemas.openxmlformats.org/drawingml/2006/main" noChangeAspect="1"/>
+            </wp:cNvGraphicFramePr>
+            <a:graphic xmlns:a="http://schemas.openxmlformats.org/drawingml/2006/main">
+              <a:graphicData uri="http://schemas.openxmlformats.org/drawingml/2006/picture">
+                <pic:pic xmlns:pic="http://schemas.openxmlformats.org/drawingml/2006/picture">
+                  <pic:nvPicPr>
+                    <pic:cNvPr id="0" name="Picture 3"/>
+                    <pic:cNvPicPr>
+                      <a:picLocks noChangeAspect="1" noChangeArrowheads="1"/>
+                    </pic:cNvPicPr>
+                  </pic:nvPicPr>
+                  <pic:blipFill>
+                    <a:blip r:embed="rId13">
+                      <a:extLst>
+                        <a:ext uri="{28A0092B-C50C-407E-A947-70E740481C1C}">
+                          <a14:useLocalDpi xmlns:a14="http://schemas.microsoft.com/office/drawing/2010/main" val="0"/>
+                        </a:ext>
+                      </a:extLst>
+                    </a:blip>
+                    <a:srcRect/>
+                    <a:stretch>
+                      <a:fillRect/>
+                    </a:stretch>
+                  </pic:blipFill>
+                  <pic:spPr bwMode="auto">
+                    <a:xfrm>
+                      <a:off x="0" y="0"/>
+                      <a:ext cx="4095750" cy="1657350"/>
+                    </a:xfrm>
+                    <a:prstGeom prst="rect">
+                      <a:avLst/>
+                    </a:prstGeom>
+                    <a:noFill/>
+                    <a:ln>
+                      <a:noFill/>
+                    </a:ln>
+                  </pic:spPr>
+                </pic:pic>
+              </a:graphicData>
+            </a:graphic>
+          </wp:inline>
+        </w:drawing>
+      </w:r>
+    </w:p>
+    <w:p/>
+    <w:p>
+      <w:pPr>
+        <w:pStyle w:val="Overskrift2"/>
+      </w:pPr>
+      <w:bookmarkStart w:id="10" w:name="_Toc420489115"/>
+      <w:r>
+        <w:t>Observer pattern:</w:t>
+      </w:r>
+      <w:bookmarkEnd w:id="10"/>
+    </w:p>
+    <w:p>
+      <w:r>
+        <w:t xml:space="preserve">Observer pattern, også kaldet </w:t>
+      </w:r>
+      <w:proofErr w:type="spellStart"/>
+      <w:r>
+        <w:t>publisher-subscriber</w:t>
+      </w:r>
+      <w:proofErr w:type="spellEnd"/>
+      <w:r>
+        <w:t xml:space="preserve"> pattern, er et design mønster som overordnet går ud på at få viderebragt information om at der er sket ændringer. Måden det foregår på er ved er at man har en observer, som kan observerer på noget (</w:t>
+      </w:r>
+      <w:proofErr w:type="spellStart"/>
+      <w:r>
+        <w:t>subject</w:t>
+      </w:r>
+      <w:proofErr w:type="spellEnd"/>
+      <w:r>
+        <w:t>), og derved få besked om ændringer. Rent praktisk sker dette i 3 faser:</w:t>
+      </w:r>
+    </w:p>
+    <w:p>
+      <w:pPr>
+        <w:pStyle w:val="Listeafsnit"/>
+        <w:numPr>
+          <w:ilvl w:val="0"/>
+          <w:numId w:val="9"/>
+        </w:numPr>
+        <w:spacing w:after="160" w:line="259" w:lineRule="auto"/>
+      </w:pPr>
+      <w:proofErr w:type="spellStart"/>
+      <w:r>
+        <w:t>Observeren</w:t>
+      </w:r>
+      <w:proofErr w:type="spellEnd"/>
+      <w:r>
+        <w:t xml:space="preserve"> tilmelder sig som hos </w:t>
+      </w:r>
+      <w:proofErr w:type="spellStart"/>
+      <w:r>
+        <w:t>subject</w:t>
+      </w:r>
+      <w:proofErr w:type="spellEnd"/>
+      <w:r>
+        <w:t>.</w:t>
+      </w:r>
+    </w:p>
+    <w:p>
+      <w:pPr>
+        <w:pStyle w:val="Listeafsnit"/>
+        <w:numPr>
+          <w:ilvl w:val="0"/>
+          <w:numId w:val="9"/>
+        </w:numPr>
+        <w:spacing w:after="160" w:line="259" w:lineRule="auto"/>
+      </w:pPr>
+      <w:proofErr w:type="spellStart"/>
+      <w:r>
+        <w:t>Subject</w:t>
+      </w:r>
+      <w:proofErr w:type="spellEnd"/>
+      <w:r>
+        <w:t xml:space="preserve"> meddeler </w:t>
+      </w:r>
+      <w:proofErr w:type="spellStart"/>
+      <w:r>
+        <w:t>observeren</w:t>
+      </w:r>
+      <w:proofErr w:type="spellEnd"/>
+      <w:r>
+        <w:t xml:space="preserve"> om tilstandsændringer hver gang det sker.</w:t>
+      </w:r>
+    </w:p>
+    <w:p>
+      <w:pPr>
+        <w:pStyle w:val="Listeafsnit"/>
+        <w:numPr>
+          <w:ilvl w:val="0"/>
+          <w:numId w:val="9"/>
+        </w:numPr>
+        <w:spacing w:after="160" w:line="259" w:lineRule="auto"/>
+      </w:pPr>
+      <w:proofErr w:type="spellStart"/>
+      <w:r>
+        <w:t>Observeren</w:t>
+      </w:r>
+      <w:proofErr w:type="spellEnd"/>
+      <w:r>
+        <w:t xml:space="preserve"> framelder som </w:t>
+      </w:r>
+      <w:proofErr w:type="spellStart"/>
+      <w:r>
+        <w:t>som</w:t>
+      </w:r>
+      <w:proofErr w:type="spellEnd"/>
+      <w:r>
+        <w:t xml:space="preserve"> observer på </w:t>
+      </w:r>
+      <w:proofErr w:type="spellStart"/>
+      <w:r>
+        <w:t>subject</w:t>
+      </w:r>
+      <w:proofErr w:type="spellEnd"/>
+      <w:r>
+        <w:t>.</w:t>
+      </w:r>
+    </w:p>
+    <w:p>
+      <w:r>
+        <w:t>I observer pattern</w:t>
+      </w:r>
+      <w:r>
+        <w:t xml:space="preserve"> findes der</w:t>
+      </w:r>
+      <w:r>
+        <w:t xml:space="preserve"> to forskellige teknikker</w:t>
+      </w:r>
+      <w:r>
+        <w:t xml:space="preserve"> til at oplyse om tilstandsændringer, push og </w:t>
+      </w:r>
+      <w:proofErr w:type="spellStart"/>
+      <w:r>
+        <w:t>pull</w:t>
+      </w:r>
+      <w:proofErr w:type="spellEnd"/>
+      <w:r>
+        <w:t>.</w:t>
+      </w:r>
+      <w:r>
+        <w:t xml:space="preserve"> </w:t>
+      </w:r>
+      <w:r>
+        <w:t>V</w:t>
+      </w:r>
+      <w:r>
+        <w:t xml:space="preserve">i har valgt at bruge push, som går ud på at </w:t>
+      </w:r>
+      <w:proofErr w:type="spellStart"/>
+      <w:r>
+        <w:t>subjectet</w:t>
+      </w:r>
+      <w:proofErr w:type="spellEnd"/>
+      <w:r>
+        <w:t xml:space="preserve"> både sender en reference til</w:t>
+      </w:r>
+      <w:r>
+        <w:t xml:space="preserve"> sig selv</w:t>
+      </w:r>
+      <w:r>
+        <w:t xml:space="preserve"> som parameter, og en oplysning om hvad der er sket.</w:t>
+      </w:r>
+      <w:r>
+        <w:t xml:space="preserve"> Hvor </w:t>
+      </w:r>
+      <w:proofErr w:type="spellStart"/>
+      <w:r>
+        <w:t>pull</w:t>
+      </w:r>
+      <w:proofErr w:type="spellEnd"/>
+      <w:r>
+        <w:t xml:space="preserve"> går ud på at </w:t>
+      </w:r>
+      <w:proofErr w:type="spellStart"/>
+      <w:r>
+        <w:t>observeren</w:t>
+      </w:r>
+      <w:proofErr w:type="spellEnd"/>
+      <w:r>
+        <w:t xml:space="preserve"> selv aktivt skal spørge om det er sket noget.</w:t>
+      </w:r>
+    </w:p>
+    <w:p>
+      <w:r>
+        <w:t xml:space="preserve">Vi har i vores projekt anvendt ideen fra observer pattern om at kunne få besked om når der er sket ændringer. Vi har lavet vores egen </w:t>
+      </w:r>
+      <w:proofErr w:type="spellStart"/>
+      <w:r>
+        <w:t>FFSObserver</w:t>
+      </w:r>
+      <w:proofErr w:type="spellEnd"/>
+      <w:r>
+        <w:t xml:space="preserve"> som er et interface, med 1 enkelt metode som hedder </w:t>
+      </w:r>
+      <w:proofErr w:type="spellStart"/>
+      <w:r>
+        <w:t>update</w:t>
+      </w:r>
+      <w:proofErr w:type="spellEnd"/>
+      <w:r>
+        <w:t xml:space="preserve">. Update tager 2 parametre, den første som er et Object det andet som er en </w:t>
+      </w:r>
+      <w:proofErr w:type="spellStart"/>
+      <w:r>
+        <w:t>string</w:t>
+      </w:r>
+      <w:proofErr w:type="spellEnd"/>
+      <w:r>
+        <w:t xml:space="preserve">. Object bruger vi til at kunne finde ud af hvilken af vores konkrete observere der har givet besked. </w:t>
+      </w:r>
+      <w:proofErr w:type="spellStart"/>
+      <w:r>
+        <w:t>String</w:t>
+      </w:r>
+      <w:proofErr w:type="spellEnd"/>
+      <w:r>
+        <w:t xml:space="preserve"> parameteren bruger vi til at finde ud af hvilken metode der er blevet kaldt. På den måde ved vi hvilket </w:t>
+      </w:r>
+      <w:proofErr w:type="spellStart"/>
+      <w:r>
+        <w:t>subject</w:t>
+      </w:r>
+      <w:proofErr w:type="spellEnd"/>
+      <w:r>
+        <w:t xml:space="preserve"> ændringen er kommet fra, og kan derefter agere ud fra dette. Dette tillader os at foretage små opdateringer i </w:t>
+      </w:r>
+      <w:r>
+        <w:lastRenderedPageBreak/>
+        <w:t xml:space="preserve">programmet, selvom et enkelt </w:t>
+      </w:r>
+      <w:proofErr w:type="spellStart"/>
+      <w:r>
+        <w:t>subject</w:t>
+      </w:r>
+      <w:proofErr w:type="spellEnd"/>
+      <w:r>
+        <w:t xml:space="preserve"> kan have mange metoder. Det hjælper også til ikke at overskrive tekstfelter med det samme tekst.</w:t>
+      </w:r>
+    </w:p>
+    <w:p>
+      <w:r>
+        <w:t xml:space="preserve">For at kunne få det til at fungere, har vi så lavet 2 metoder i hver af vores controllere som </w:t>
+      </w:r>
+      <w:proofErr w:type="spellStart"/>
+      <w:r>
+        <w:t>som</w:t>
+      </w:r>
+      <w:proofErr w:type="spellEnd"/>
+      <w:r>
+        <w:t xml:space="preserve"> hedder </w:t>
+      </w:r>
+      <w:proofErr w:type="spellStart"/>
+      <w:r>
+        <w:t>tilmeldObserver</w:t>
+      </w:r>
+      <w:proofErr w:type="spellEnd"/>
+      <w:r>
+        <w:t xml:space="preserve">, med en observer som parameter, og en </w:t>
+      </w:r>
+      <w:proofErr w:type="spellStart"/>
+      <w:r>
+        <w:t>notifyObserver</w:t>
+      </w:r>
+      <w:proofErr w:type="spellEnd"/>
+      <w:r>
+        <w:t xml:space="preserve"> med en </w:t>
+      </w:r>
+      <w:proofErr w:type="spellStart"/>
+      <w:r>
+        <w:t>string</w:t>
+      </w:r>
+      <w:proofErr w:type="spellEnd"/>
+      <w:r>
+        <w:t xml:space="preserve"> som parameter. </w:t>
+      </w:r>
+      <w:proofErr w:type="spellStart"/>
+      <w:r>
+        <w:t>TilmeldObserver</w:t>
+      </w:r>
+      <w:proofErr w:type="spellEnd"/>
+      <w:r>
+        <w:t xml:space="preserve"> tilføjer </w:t>
+      </w:r>
+      <w:proofErr w:type="spellStart"/>
+      <w:r>
+        <w:t>observeren</w:t>
+      </w:r>
+      <w:proofErr w:type="spellEnd"/>
+      <w:r>
+        <w:t xml:space="preserve"> til en liste, hvis den ikke allerede findes i den. </w:t>
+      </w:r>
+      <w:proofErr w:type="spellStart"/>
+      <w:r>
+        <w:t>NotifyObserver</w:t>
+      </w:r>
+      <w:proofErr w:type="spellEnd"/>
+      <w:r>
+        <w:t xml:space="preserve"> kører så listen igennem og kalder </w:t>
+      </w:r>
+      <w:proofErr w:type="spellStart"/>
+      <w:r>
+        <w:t>update</w:t>
+      </w:r>
+      <w:proofErr w:type="spellEnd"/>
+      <w:r>
+        <w:t xml:space="preserve"> på </w:t>
+      </w:r>
+      <w:proofErr w:type="spellStart"/>
+      <w:r>
+        <w:t>observerne</w:t>
+      </w:r>
+      <w:proofErr w:type="spellEnd"/>
+      <w:r>
+        <w:t xml:space="preserve">, med den </w:t>
+      </w:r>
+      <w:proofErr w:type="spellStart"/>
+      <w:r>
+        <w:t>string</w:t>
+      </w:r>
+      <w:proofErr w:type="spellEnd"/>
+      <w:r>
+        <w:t xml:space="preserve"> som kommer fra </w:t>
+      </w:r>
+      <w:proofErr w:type="spellStart"/>
+      <w:r>
+        <w:t>notifyObservers</w:t>
+      </w:r>
+      <w:proofErr w:type="spellEnd"/>
+      <w:r>
+        <w:t xml:space="preserve">. </w:t>
+      </w:r>
+    </w:p>
+    <w:p>
+      <w:r>
+        <w:t>Det sidste punkt med at framelde som observer har vi set bort fra, da vi kun arbejder med et frames og de samme panels, og ikke mener der skulle være noget behov for at skulle framelde sig.</w:t>
+      </w:r>
+    </w:p>
+    <w:p/>
+    <w:p>
+      <w:pPr>
+        <w:rPr>
+          <w:rFonts w:asciiTheme="majorHAnsi" w:eastAsiaTheme="majorEastAsia" w:hAnsiTheme="majorHAnsi" w:cstheme="majorBidi"/>
+          <w:b/>
+          <w:bCs/>
+          <w:color w:val="4F81BD" w:themeColor="accent1"/>
+          <w:sz w:val="26"/>
+          <w:szCs w:val="26"/>
+        </w:rPr>
+      </w:pPr>
+    </w:p>
+    <w:p>
+      <w:pPr>
+        <w:rPr>
+          <w:rFonts w:asciiTheme="majorHAnsi" w:eastAsiaTheme="majorEastAsia" w:hAnsiTheme="majorHAnsi" w:cstheme="majorBidi"/>
+          <w:b/>
+          <w:bCs/>
+          <w:color w:val="4F81BD" w:themeColor="accent1"/>
+          <w:sz w:val="26"/>
+          <w:szCs w:val="26"/>
+        </w:rPr>
+      </w:pPr>
+    </w:p>
+    <w:p>
+      <w:pPr>
+        <w:pStyle w:val="Overskrift2"/>
+      </w:pPr>
+      <w:bookmarkStart w:id="11" w:name="_Toc420489116"/>
+      <w:r>
+        <w:t>Yderligere overvejelser omkring design patterns</w:t>
+      </w:r>
+      <w:bookmarkEnd w:id="11"/>
+    </w:p>
+    <w:p/>
+    <w:p/>
+    <w:p/>
+    <w:p>
+      <w:pPr>
+        <w:pStyle w:val="Overskrift1"/>
+      </w:pPr>
+      <w:bookmarkStart w:id="12" w:name="_Toc420489117"/>
+      <w:proofErr w:type="spellStart"/>
+      <w:r>
+        <w:t>Unified</w:t>
+      </w:r>
+      <w:proofErr w:type="spellEnd"/>
+      <w:r>
+        <w:t xml:space="preserve"> </w:t>
+      </w:r>
+      <w:proofErr w:type="spellStart"/>
+      <w:r>
+        <w:t>process</w:t>
+      </w:r>
+      <w:bookmarkEnd w:id="12"/>
+      <w:proofErr w:type="spellEnd"/>
+    </w:p>
+    <w:p/>
+    <w:p>
+      <w:proofErr w:type="spellStart"/>
+      <w:r>
+        <w:t>Unified</w:t>
+      </w:r>
+      <w:proofErr w:type="spellEnd"/>
+      <w:r>
+        <w:t xml:space="preserve"> </w:t>
+      </w:r>
+      <w:proofErr w:type="spellStart"/>
+      <w:r>
+        <w:t>process</w:t>
+      </w:r>
+      <w:proofErr w:type="spellEnd"/>
+      <w:r>
+        <w:t xml:space="preserve"> (UP) er en iterativ udviklingsmetode som er inddelt i 4 faser. </w:t>
+      </w:r>
+      <w:proofErr w:type="spellStart"/>
+      <w:r>
+        <w:t>Inception</w:t>
+      </w:r>
+      <w:proofErr w:type="spellEnd"/>
+      <w:r>
+        <w:t xml:space="preserve">, </w:t>
+      </w:r>
+      <w:proofErr w:type="spellStart"/>
+      <w:r>
+        <w:t>elaboration</w:t>
+      </w:r>
+      <w:proofErr w:type="spellEnd"/>
+      <w:r>
+        <w:t xml:space="preserve">, </w:t>
+      </w:r>
+      <w:proofErr w:type="spellStart"/>
+      <w:r>
+        <w:t>construktion</w:t>
+      </w:r>
+      <w:proofErr w:type="spellEnd"/>
+      <w:r>
+        <w:t xml:space="preserve"> og transition. Hver af faserne har hver deres fokuspunkter, som vil blive beskrevet senere. Faserne køres sekventielt </w:t>
+      </w:r>
+      <w:proofErr w:type="spellStart"/>
+      <w:r>
+        <w:t>dvs</w:t>
+      </w:r>
+      <w:proofErr w:type="spellEnd"/>
+      <w:r>
+        <w:t xml:space="preserve"> man starter altid i </w:t>
+      </w:r>
+      <w:proofErr w:type="spellStart"/>
+      <w:r>
+        <w:t>inception</w:t>
+      </w:r>
+      <w:proofErr w:type="spellEnd"/>
+      <w:r>
+        <w:t xml:space="preserve"> og ender i transition. Der er nogle krav om hvad der skal være opfyldt for at man kan gå videre til den næste fase som vil være fasens milepæl. Hver fase kan inddeles i en til flere </w:t>
+      </w:r>
+      <w:proofErr w:type="spellStart"/>
+      <w:r>
+        <w:t>iterationer</w:t>
+      </w:r>
+      <w:proofErr w:type="spellEnd"/>
+      <w:r>
+        <w:t xml:space="preserve"> alt afhængigt at projektets kompleksitet og størrelse, hver </w:t>
+      </w:r>
+      <w:proofErr w:type="spellStart"/>
+      <w:r>
+        <w:t>iteration</w:t>
+      </w:r>
+      <w:proofErr w:type="spellEnd"/>
+      <w:r>
+        <w:t xml:space="preserve"> bliver så først planlagt, nedbrudt og udført, og før man starter næste </w:t>
+      </w:r>
+      <w:proofErr w:type="spellStart"/>
+      <w:r>
+        <w:t>iteration</w:t>
+      </w:r>
+      <w:proofErr w:type="spellEnd"/>
+      <w:r>
+        <w:t xml:space="preserve">, vil man så lave </w:t>
+      </w:r>
+      <w:proofErr w:type="spellStart"/>
+      <w:r>
+        <w:t>iterationsplanen</w:t>
+      </w:r>
+      <w:proofErr w:type="spellEnd"/>
+      <w:r>
+        <w:t xml:space="preserve"> før man går videre.</w:t>
+      </w:r>
+    </w:p>
+    <w:p>
+      <w:bookmarkStart w:id="13" w:name="_Toc420489118"/>
+      <w:proofErr w:type="spellStart"/>
+      <w:r>
+        <w:rPr>
+          <w:rStyle w:val="Overskrift2Tegn"/>
+        </w:rPr>
+        <w:t>Inception</w:t>
+      </w:r>
+      <w:bookmarkEnd w:id="13"/>
+      <w:proofErr w:type="spellEnd"/>
+      <w:r>
+        <w:t>:</w:t>
+      </w:r>
+      <w:r>
+        <w:br/>
+      </w:r>
+      <w:proofErr w:type="spellStart"/>
+      <w:r>
+        <w:t>Inception</w:t>
+      </w:r>
+      <w:proofErr w:type="spellEnd"/>
+      <w:r>
+        <w:t xml:space="preserve"> er den fase hvor man starter, og indebærer en opstart af projektet. Projektplanen bliver lavet og visionsdokumentet blive påbegyndt. </w:t>
+      </w:r>
+    </w:p>
+    <w:p>
+      <w:r>
+        <w:t xml:space="preserve">I </w:t>
+      </w:r>
+      <w:proofErr w:type="spellStart"/>
+      <w:r>
+        <w:t>Inception</w:t>
+      </w:r>
+      <w:proofErr w:type="spellEnd"/>
+      <w:r>
+        <w:t xml:space="preserve"> fasen startede vi vores første </w:t>
+      </w:r>
+      <w:proofErr w:type="spellStart"/>
+      <w:r>
+        <w:t>iteration</w:t>
+      </w:r>
+      <w:proofErr w:type="spellEnd"/>
+      <w:r>
+        <w:t>, nemlig ”</w:t>
+      </w:r>
+      <w:proofErr w:type="spellStart"/>
+      <w:r>
+        <w:t>iteration</w:t>
+      </w:r>
+      <w:proofErr w:type="spellEnd"/>
+      <w:r>
+        <w:t xml:space="preserve"> 0”, hvor vi fik lavet en projektplan, og fik opsat et projekt i Git. Vi valgte fra starten af at bruge vores projektplan som et værktøj til at have et overblik over hvilke opgaver der skulle laves og inden for hvilken tidsramme. Vi ville ikke ligge vores fokus på hvor lang tid vi brugte på hver enkelt opgave og hvilke dage de blev lavet. Så datoerne for hver enkelt opgave er bare autogenereret. Milepælene er faktiske datoer hvor tingene var lavet. Milepælen for fasen er placeret lige før den næste fase.</w:t>
+      </w:r>
+    </w:p>
+    <w:p>
+      <w:r>
+        <w:lastRenderedPageBreak/>
+        <w:t xml:space="preserve">I </w:t>
+      </w:r>
+      <w:proofErr w:type="spellStart"/>
+      <w:r>
+        <w:t>iteration</w:t>
+      </w:r>
+      <w:proofErr w:type="spellEnd"/>
+      <w:r>
+        <w:t xml:space="preserve"> 1 valgte vi at placerer vores BPR analyse da det var oplagt at bruge den til at danne os et godt overblik over det nuværende proces, og hvad problemerne ved den var.</w:t>
+      </w:r>
+      <w:r>
+        <w:br/>
+        <w:t xml:space="preserve">Vi fik så startet visionsdokument, lavet et </w:t>
+      </w:r>
+      <w:proofErr w:type="spellStart"/>
+      <w:r>
+        <w:t>use</w:t>
+      </w:r>
+      <w:proofErr w:type="spellEnd"/>
+      <w:r>
+        <w:t xml:space="preserve"> case diagram og lavet </w:t>
+      </w:r>
+      <w:proofErr w:type="spellStart"/>
+      <w:r>
+        <w:t>casual</w:t>
+      </w:r>
+      <w:proofErr w:type="spellEnd"/>
+      <w:r>
+        <w:t xml:space="preserve"> </w:t>
+      </w:r>
+      <w:proofErr w:type="spellStart"/>
+      <w:r>
+        <w:t>use</w:t>
+      </w:r>
+      <w:proofErr w:type="spellEnd"/>
+      <w:r>
+        <w:t xml:space="preserve"> cases samt en enkelt </w:t>
+      </w:r>
+      <w:proofErr w:type="spellStart"/>
+      <w:r>
+        <w:t>fully</w:t>
+      </w:r>
+      <w:proofErr w:type="spellEnd"/>
+      <w:r>
+        <w:t xml:space="preserve"> </w:t>
+      </w:r>
+      <w:proofErr w:type="spellStart"/>
+      <w:r>
+        <w:t>dressed</w:t>
+      </w:r>
+      <w:proofErr w:type="spellEnd"/>
+      <w:r>
+        <w:t xml:space="preserve"> </w:t>
+      </w:r>
+      <w:proofErr w:type="spellStart"/>
+      <w:r>
+        <w:t>use</w:t>
+      </w:r>
+      <w:proofErr w:type="spellEnd"/>
+      <w:r>
+        <w:t xml:space="preserve"> case. Vi vurderede at vores fokus skulle ligge på vores UC7 ”Udarbejd lånetilbud” eftersom det var den primære funktion i vores system. UC1 og UC2 var også 2 </w:t>
+      </w:r>
+      <w:proofErr w:type="spellStart"/>
+      <w:r>
+        <w:t>use</w:t>
+      </w:r>
+      <w:proofErr w:type="spellEnd"/>
+      <w:r>
+        <w:t xml:space="preserve"> cases som vi gerne ville ligge fokus på.  Til sidst fik vi lavet en faseplan og en </w:t>
+      </w:r>
+      <w:proofErr w:type="spellStart"/>
+      <w:r>
+        <w:t>iterationsplan</w:t>
+      </w:r>
+      <w:proofErr w:type="spellEnd"/>
+      <w:r>
+        <w:t xml:space="preserve"> for </w:t>
+      </w:r>
+      <w:proofErr w:type="spellStart"/>
+      <w:r>
+        <w:t>iteration</w:t>
+      </w:r>
+      <w:proofErr w:type="spellEnd"/>
+      <w:r>
+        <w:t xml:space="preserve"> 2.</w:t>
+      </w:r>
+    </w:p>
+    <w:p>
+      <w:r>
+        <w:t xml:space="preserve">Milepæl for </w:t>
+      </w:r>
+      <w:proofErr w:type="spellStart"/>
+      <w:r>
+        <w:t>inception</w:t>
+      </w:r>
+      <w:proofErr w:type="spellEnd"/>
+      <w:r>
+        <w:t>:</w:t>
+      </w:r>
+    </w:p>
+    <w:p>
+      <w:pPr>
+        <w:pStyle w:val="Listeafsnit"/>
+        <w:numPr>
+          <w:ilvl w:val="0"/>
+          <w:numId w:val="8"/>
+        </w:numPr>
+        <w:spacing w:after="160" w:line="259" w:lineRule="auto"/>
+      </w:pPr>
+      <w:r>
+        <w:t>De fleste usecases er identificerede</w:t>
+      </w:r>
+    </w:p>
+    <w:p>
+      <w:pPr>
+        <w:pStyle w:val="Listeafsnit"/>
+        <w:numPr>
+          <w:ilvl w:val="0"/>
+          <w:numId w:val="8"/>
+        </w:numPr>
+        <w:spacing w:after="160" w:line="259" w:lineRule="auto"/>
+      </w:pPr>
+      <w:r>
+        <w:t xml:space="preserve">Centrale </w:t>
+      </w:r>
+      <w:proofErr w:type="spellStart"/>
+      <w:r>
+        <w:t>use-cases</w:t>
+      </w:r>
+      <w:proofErr w:type="spellEnd"/>
+      <w:r>
+        <w:t xml:space="preserve"> er formelt beskrevet</w:t>
+      </w:r>
+    </w:p>
+    <w:p>
+      <w:pPr>
+        <w:pStyle w:val="Listeafsnit"/>
+        <w:numPr>
+          <w:ilvl w:val="0"/>
+          <w:numId w:val="8"/>
+        </w:numPr>
+        <w:spacing w:after="160" w:line="259" w:lineRule="auto"/>
+      </w:pPr>
+      <w:r>
+        <w:t>Udkast til vision er færdig</w:t>
+      </w:r>
+    </w:p>
+    <w:p>
+      <w:pPr>
+        <w:pStyle w:val="Listeafsnit"/>
+        <w:numPr>
+          <w:ilvl w:val="0"/>
+          <w:numId w:val="8"/>
+        </w:numPr>
+        <w:spacing w:after="160" w:line="259" w:lineRule="auto"/>
+      </w:pPr>
+      <w:r>
+        <w:t>Domænemodel er påbegyndt</w:t>
+      </w:r>
+    </w:p>
+    <w:p>
+      <w:pPr>
+        <w:pStyle w:val="Listeafsnit"/>
+        <w:numPr>
+          <w:ilvl w:val="0"/>
+          <w:numId w:val="8"/>
+        </w:numPr>
+        <w:spacing w:after="160" w:line="259" w:lineRule="auto"/>
+      </w:pPr>
+      <w:r>
+        <w:t>Dataordbog påbegyndt</w:t>
+      </w:r>
+    </w:p>
+    <w:p>
+      <w:pPr>
+        <w:pStyle w:val="Overskrift2"/>
+      </w:pPr>
+      <w:bookmarkStart w:id="14" w:name="_Toc420489119"/>
+      <w:proofErr w:type="spellStart"/>
+      <w:r>
+        <w:t>Elaboration</w:t>
+      </w:r>
+      <w:proofErr w:type="spellEnd"/>
+      <w:r>
+        <w:t>:</w:t>
+      </w:r>
+      <w:bookmarkEnd w:id="14"/>
+    </w:p>
+    <w:p>
+      <w:r>
+        <w:t xml:space="preserve">I </w:t>
+      </w:r>
+      <w:proofErr w:type="spellStart"/>
+      <w:r>
+        <w:t>elaboration</w:t>
+      </w:r>
+      <w:proofErr w:type="spellEnd"/>
+      <w:r>
+        <w:t xml:space="preserve"> går fokus mere på analyse og design i forhold til </w:t>
+      </w:r>
+      <w:proofErr w:type="spellStart"/>
+      <w:r>
+        <w:t>requirements</w:t>
+      </w:r>
+      <w:proofErr w:type="spellEnd"/>
+      <w:r>
+        <w:t xml:space="preserve"> som ligger hovedsageligt i </w:t>
+      </w:r>
+      <w:proofErr w:type="spellStart"/>
+      <w:r>
+        <w:t>inception</w:t>
+      </w:r>
+      <w:proofErr w:type="spellEnd"/>
+      <w:r>
+        <w:t>. Det er også her implementationen starter.</w:t>
+      </w:r>
+    </w:p>
+    <w:p>
+      <w:r>
+        <w:t xml:space="preserve">Vores </w:t>
+      </w:r>
+      <w:proofErr w:type="spellStart"/>
+      <w:r>
+        <w:t>elaboration</w:t>
+      </w:r>
+      <w:proofErr w:type="spellEnd"/>
+      <w:r>
+        <w:t xml:space="preserve"> startede med vores </w:t>
+      </w:r>
+      <w:proofErr w:type="spellStart"/>
+      <w:r>
+        <w:t>iteration</w:t>
+      </w:r>
+      <w:proofErr w:type="spellEnd"/>
+      <w:r>
+        <w:t xml:space="preserve"> 2, hvor vi gik i gang med at udarbejde flere </w:t>
+      </w:r>
+      <w:proofErr w:type="spellStart"/>
+      <w:r>
+        <w:t>fully</w:t>
+      </w:r>
+      <w:proofErr w:type="spellEnd"/>
+      <w:r>
+        <w:t xml:space="preserve"> </w:t>
+      </w:r>
+      <w:proofErr w:type="spellStart"/>
+      <w:r>
+        <w:t>dressed</w:t>
+      </w:r>
+      <w:proofErr w:type="spellEnd"/>
+      <w:r>
+        <w:t xml:space="preserve"> usecases og fik lavet </w:t>
+      </w:r>
+      <w:proofErr w:type="spellStart"/>
+      <w:r>
+        <w:t>casual</w:t>
+      </w:r>
+      <w:proofErr w:type="spellEnd"/>
+      <w:r>
+        <w:t xml:space="preserve"> </w:t>
+      </w:r>
+      <w:proofErr w:type="spellStart"/>
+      <w:r>
+        <w:t>use</w:t>
+      </w:r>
+      <w:proofErr w:type="spellEnd"/>
+      <w:r>
+        <w:t xml:space="preserve"> cases til.  Og fik startet noget design med klassediagrammer og sekvensdiagrammer, og her gik vores vurdering på at vi godt kunne nå at implementerer UC1 og 2 i før vi startede på UC7. Så startede vi ud med UC2 opret kunde, og fik lavet diverse diagrammer til den. Og fik den implementeret. I forbindelse med implementationen har vi testet dele af programmet.</w:t>
+      </w:r>
+      <w:r>
+        <w:br/>
+        <w:t xml:space="preserve">Grunden til at vi ifølge UP ikke var gået over i </w:t>
+      </w:r>
+      <w:proofErr w:type="spellStart"/>
+      <w:r>
+        <w:t>construcrion</w:t>
+      </w:r>
+      <w:proofErr w:type="spellEnd"/>
+      <w:r>
+        <w:t xml:space="preserve"> fasen var at vi ikke havde fået lavet en supplerende kravsspecifikation, som er en milepæl for at </w:t>
+      </w:r>
+      <w:proofErr w:type="spellStart"/>
+      <w:r>
+        <w:t>elaboration</w:t>
+      </w:r>
+      <w:proofErr w:type="spellEnd"/>
+      <w:r>
+        <w:t xml:space="preserve"> kunne være gennemført. På trods af denne mangel havde vi været i </w:t>
+      </w:r>
+      <w:proofErr w:type="spellStart"/>
+      <w:r>
+        <w:t>construction</w:t>
+      </w:r>
+      <w:proofErr w:type="spellEnd"/>
+      <w:r>
+        <w:t xml:space="preserve"> fasen.</w:t>
+      </w:r>
+    </w:p>
+    <w:p>
+      <w:r>
+        <w:t>Milepæl:</w:t>
+      </w:r>
+    </w:p>
+    <w:p>
+      <w:pPr>
+        <w:pStyle w:val="Listeafsnit"/>
+        <w:numPr>
+          <w:ilvl w:val="0"/>
+          <w:numId w:val="8"/>
+        </w:numPr>
+        <w:spacing w:after="160" w:line="259" w:lineRule="auto"/>
+      </w:pPr>
+      <w:r>
+        <w:t>Alle usecases er identificeret</w:t>
+      </w:r>
+    </w:p>
+    <w:p>
+      <w:pPr>
+        <w:pStyle w:val="Listeafsnit"/>
+        <w:numPr>
+          <w:ilvl w:val="0"/>
+          <w:numId w:val="8"/>
+        </w:numPr>
+        <w:spacing w:after="160" w:line="259" w:lineRule="auto"/>
+      </w:pPr>
+      <w:r>
+        <w:t>De fleste usecases er formelt beskrevet</w:t>
+      </w:r>
+    </w:p>
+    <w:p>
+      <w:pPr>
+        <w:pStyle w:val="Listeafsnit"/>
+        <w:numPr>
+          <w:ilvl w:val="0"/>
+          <w:numId w:val="8"/>
+        </w:numPr>
+        <w:spacing w:after="160" w:line="259" w:lineRule="auto"/>
+      </w:pPr>
+      <w:r>
+        <w:t>Vision er stabil/færdig</w:t>
+      </w:r>
+    </w:p>
+    <w:p>
+      <w:pPr>
+        <w:pStyle w:val="Listeafsnit"/>
+        <w:numPr>
+          <w:ilvl w:val="0"/>
+          <w:numId w:val="8"/>
+        </w:numPr>
+        <w:spacing w:after="160" w:line="259" w:lineRule="auto"/>
+      </w:pPr>
+      <w:r>
+        <w:t>Arkitekturen er velbeskrevet</w:t>
+      </w:r>
+    </w:p>
+    <w:p>
+      <w:pPr>
+        <w:pStyle w:val="Listeafsnit"/>
+        <w:numPr>
+          <w:ilvl w:val="1"/>
+          <w:numId w:val="8"/>
+        </w:numPr>
+        <w:spacing w:after="160" w:line="259" w:lineRule="auto"/>
+      </w:pPr>
+      <w:r>
+        <w:t>Beskrivelse af ikke-funktionelle krav</w:t>
+      </w:r>
+    </w:p>
+    <w:p>
+      <w:pPr>
+        <w:pStyle w:val="Listeafsnit"/>
+        <w:numPr>
+          <w:ilvl w:val="1"/>
+          <w:numId w:val="8"/>
+        </w:numPr>
+        <w:spacing w:after="160" w:line="259" w:lineRule="auto"/>
+      </w:pPr>
+      <w:r>
+        <w:t>Eksekverbar prototype</w:t>
+      </w:r>
+    </w:p>
+    <w:p>
+      <w:pPr>
+        <w:pStyle w:val="Listeafsnit"/>
+        <w:numPr>
+          <w:ilvl w:val="0"/>
+          <w:numId w:val="8"/>
+        </w:numPr>
+        <w:spacing w:after="160" w:line="259" w:lineRule="auto"/>
+      </w:pPr>
+      <w:r>
+        <w:t xml:space="preserve">Projektplan med overblik over </w:t>
+      </w:r>
+      <w:proofErr w:type="spellStart"/>
+      <w:r>
+        <w:t>iterationer</w:t>
+      </w:r>
+      <w:proofErr w:type="spellEnd"/>
+    </w:p>
+    <w:p>
+      <w:pPr>
+        <w:pStyle w:val="Overskrift2"/>
+      </w:pPr>
+      <w:bookmarkStart w:id="15" w:name="_Toc420489120"/>
+      <w:r>
+        <w:t>Construction</w:t>
+      </w:r>
+      <w:bookmarkEnd w:id="15"/>
+    </w:p>
+    <w:p>
+      <w:r>
+        <w:t xml:space="preserve">Indebærer </w:t>
+      </w:r>
+      <w:proofErr w:type="spellStart"/>
+      <w:r>
+        <w:t>implementation</w:t>
+      </w:r>
+      <w:proofErr w:type="spellEnd"/>
+      <w:r>
+        <w:t xml:space="preserve"> af resten af systemet med en tilhørende brugervejledning</w:t>
+      </w:r>
+    </w:p>
+    <w:p>
+      <w:r>
+        <w:t>Milepæl:</w:t>
+      </w:r>
+    </w:p>
+    <w:p>
+      <w:pPr>
+        <w:pStyle w:val="Listeafsnit"/>
+        <w:numPr>
+          <w:ilvl w:val="0"/>
+          <w:numId w:val="8"/>
+        </w:numPr>
+        <w:spacing w:after="160" w:line="259" w:lineRule="auto"/>
+      </w:pPr>
+      <w:proofErr w:type="spellStart"/>
+      <w:r>
+        <w:t>Implementation</w:t>
+      </w:r>
+      <w:proofErr w:type="spellEnd"/>
+      <w:r>
+        <w:t xml:space="preserve"> er færdig</w:t>
+      </w:r>
+    </w:p>
+    <w:p>
+      <w:pPr>
+        <w:pStyle w:val="Listeafsnit"/>
+        <w:numPr>
+          <w:ilvl w:val="0"/>
+          <w:numId w:val="8"/>
+        </w:numPr>
+        <w:spacing w:after="160" w:line="259" w:lineRule="auto"/>
+      </w:pPr>
+      <w:r>
+        <w:t>Systemet består systemtest</w:t>
+      </w:r>
+    </w:p>
+    <w:p>
+      <w:pPr>
+        <w:pStyle w:val="Listeafsnit"/>
+        <w:numPr>
+          <w:ilvl w:val="0"/>
+          <w:numId w:val="8"/>
+        </w:numPr>
+        <w:spacing w:after="160" w:line="259" w:lineRule="auto"/>
+      </w:pPr>
+      <w:r>
+        <w:t xml:space="preserve">Systemet er stabilt til </w:t>
+      </w:r>
+      <w:proofErr w:type="spellStart"/>
+      <w:r>
+        <w:t>release</w:t>
+      </w:r>
+      <w:proofErr w:type="spellEnd"/>
+    </w:p>
+    <w:p>
+      <w:pPr>
+        <w:pStyle w:val="Listeafsnit"/>
+        <w:numPr>
+          <w:ilvl w:val="0"/>
+          <w:numId w:val="8"/>
+        </w:numPr>
+        <w:spacing w:after="160" w:line="259" w:lineRule="auto"/>
+      </w:pPr>
+      <w:r>
+        <w:t>Brugervejledning er udarbejdet</w:t>
+      </w:r>
+    </w:p>
+    <w:p>
+      <w:pPr>
+        <w:pStyle w:val="Listeafsnit"/>
+      </w:pPr>
+    </w:p>
+    <w:p>
+      <w:pPr>
+        <w:pStyle w:val="Overskrift2"/>
+      </w:pPr>
+      <w:bookmarkStart w:id="16" w:name="_Toc420489121"/>
+      <w:r>
+        <w:t>Transition</w:t>
+      </w:r>
+      <w:bookmarkEnd w:id="16"/>
+    </w:p>
+    <w:p>
+      <w:r>
+        <w:t>Indebærer overdragelsen af softwaren.</w:t>
+      </w:r>
+    </w:p>
+    <w:p>
+      <w:r>
+        <w:t xml:space="preserve">Milepæl: </w:t>
+      </w:r>
+    </w:p>
+    <w:p>
+      <w:pPr>
+        <w:pStyle w:val="Listeafsnit"/>
+        <w:numPr>
+          <w:ilvl w:val="0"/>
+          <w:numId w:val="8"/>
+        </w:numPr>
+        <w:spacing w:after="160" w:line="259" w:lineRule="auto"/>
+      </w:pPr>
+      <w:r>
+        <w:t>Systemet er leveret og i drift</w:t>
+      </w:r>
+    </w:p>
+    <w:p>
+      <w:pPr>
+        <w:pStyle w:val="Listeafsnit"/>
+        <w:numPr>
+          <w:ilvl w:val="0"/>
+          <w:numId w:val="8"/>
+        </w:numPr>
+        <w:spacing w:after="160" w:line="259" w:lineRule="auto"/>
+      </w:pPr>
+      <w:r>
+        <w:t>Systemet består accepttests</w:t>
+      </w:r>
+    </w:p>
+    <w:p>
+      <w:pPr>
+        <w:pStyle w:val="Listeafsnit"/>
+        <w:numPr>
+          <w:ilvl w:val="0"/>
+          <w:numId w:val="8"/>
+        </w:numPr>
+        <w:spacing w:after="160" w:line="259" w:lineRule="auto"/>
+      </w:pPr>
+      <w:r>
+        <w:t>Brugerne er tilfredse</w:t>
+      </w:r>
+    </w:p>
+    <w:p/>
+    <w:p>
+      <w:pPr>
+        <w:pStyle w:val="Overskrift2"/>
+        <w:rPr>
+          <w:lang w:val="en-US"/>
+        </w:rPr>
+      </w:pPr>
+      <w:bookmarkStart w:id="17" w:name="_Toc420489122"/>
+      <w:proofErr w:type="spellStart"/>
+      <w:r>
+        <w:rPr>
+          <w:lang w:val="en-US"/>
+        </w:rPr>
+        <w:t>Dicipliner</w:t>
+      </w:r>
+      <w:proofErr w:type="spellEnd"/>
+      <w:r>
+        <w:rPr>
+          <w:lang w:val="en-US"/>
+        </w:rPr>
+        <w:t xml:space="preserve"> </w:t>
+      </w:r>
+      <w:proofErr w:type="spellStart"/>
+      <w:r>
+        <w:rPr>
+          <w:lang w:val="en-US"/>
+        </w:rPr>
+        <w:t>i</w:t>
+      </w:r>
+      <w:proofErr w:type="spellEnd"/>
+      <w:r>
+        <w:rPr>
+          <w:lang w:val="en-US"/>
+        </w:rPr>
+        <w:t xml:space="preserve"> UP</w:t>
+      </w:r>
+      <w:r>
+        <w:rPr>
+          <w:lang w:val="en-US"/>
+        </w:rPr>
+        <w:t>:</w:t>
+      </w:r>
+      <w:bookmarkEnd w:id="17"/>
+    </w:p>
+    <w:p>
+      <w:r>
+        <w:rPr>
+          <w:b/>
+        </w:rPr>
+        <w:t xml:space="preserve">Business </w:t>
+      </w:r>
+      <w:proofErr w:type="spellStart"/>
+      <w:r>
+        <w:rPr>
+          <w:b/>
+        </w:rPr>
+        <w:t>modelling</w:t>
+      </w:r>
+      <w:proofErr w:type="spellEnd"/>
+      <w:r>
+        <w:rPr>
+          <w:b/>
+        </w:rPr>
+        <w:t>:</w:t>
+      </w:r>
+      <w:r>
+        <w:rPr>
+          <w:b/>
+        </w:rPr>
+        <w:br/>
+      </w:r>
+      <w:r>
+        <w:t>Her har vi placeret vores BPR og vores domæne model.</w:t>
+      </w:r>
+    </w:p>
+    <w:p>
+      <w:proofErr w:type="spellStart"/>
+      <w:r>
+        <w:rPr>
+          <w:b/>
+        </w:rPr>
+        <w:t>Requirements</w:t>
+      </w:r>
+      <w:proofErr w:type="spellEnd"/>
+      <w:r>
+        <w:t>:</w:t>
+      </w:r>
+      <w:r>
+        <w:br/>
+        <w:t xml:space="preserve">Her finder vi artefakter som omhandler krav til programmet, så som visionsdokument, </w:t>
+      </w:r>
+      <w:proofErr w:type="spellStart"/>
+      <w:r>
+        <w:t>use</w:t>
+      </w:r>
+      <w:proofErr w:type="spellEnd"/>
+      <w:r>
+        <w:t xml:space="preserve"> cases, operations kontrakter, systemsekvensdiagrammer, aktivitetsdiagrammer og dataordbog.</w:t>
+      </w:r>
+    </w:p>
+    <w:p>
+      <w:r>
+        <w:rPr>
+          <w:b/>
+        </w:rPr>
+        <w:t>Design</w:t>
+      </w:r>
+      <w:r>
+        <w:t>:</w:t>
+      </w:r>
+      <w:r>
+        <w:br/>
+        <w:t>I denne disciplin, finder vi klassediagrammer og sekvensdiagrammer samt vores datamodel.</w:t>
+      </w:r>
+    </w:p>
+    <w:p>
+      <w:proofErr w:type="spellStart"/>
+      <w:r>
+        <w:rPr>
+          <w:b/>
+        </w:rPr>
+        <w:t>Implementation</w:t>
+      </w:r>
+      <w:proofErr w:type="spellEnd"/>
+      <w:r>
+        <w:t>:</w:t>
+      </w:r>
+      <w:r>
+        <w:br/>
+        <w:t xml:space="preserve">Indebærer alt den kode vi har implementeret i </w:t>
+      </w:r>
+      <w:proofErr w:type="spellStart"/>
+      <w:r>
+        <w:t>eclipse</w:t>
+      </w:r>
+      <w:proofErr w:type="spellEnd"/>
+      <w:r>
+        <w:t>.</w:t>
+      </w:r>
+    </w:p>
+    <w:p>
+      <w:r>
+        <w:rPr>
+          <w:b/>
+        </w:rPr>
+        <w:t>Tests</w:t>
+      </w:r>
+      <w:r>
+        <w:t>:</w:t>
+      </w:r>
+      <w:r>
+        <w:br/>
+        <w:t>Her ligger vores testsuite.</w:t>
+      </w:r>
+    </w:p>
+    <w:p>
+      <w:r>
+        <w:rPr>
+          <w:b/>
+        </w:rPr>
+        <w:t>Deployment</w:t>
+      </w:r>
+      <w:r>
+        <w:t>:</w:t>
+      </w:r>
+      <w:r>
+        <w:br/>
+      </w:r>
+      <w:r>
+        <w:t>Her ligger vores program og en brugervejledning</w:t>
+      </w:r>
+      <w:r>
+        <w:t>.</w:t>
+      </w:r>
+    </w:p>
+    <w:p>
+      <w:r>
+        <w:rPr>
+          <w:b/>
+        </w:rPr>
+        <w:t>Project management:</w:t>
+      </w:r>
+      <w:r>
+        <w:rPr>
+          <w:b/>
+        </w:rPr>
+        <w:br/>
+      </w:r>
+      <w:r>
+        <w:t xml:space="preserve">Her findes vores projektplan </w:t>
+      </w:r>
+    </w:p>
+    <w:p/>
+    <w:p/>
+    <w:p/>
+    <w:p>
+      <w:pPr>
+        <w:pStyle w:val="Overskrift1"/>
+      </w:pPr>
+      <w:bookmarkStart w:id="18" w:name="_Toc420489123"/>
+      <w:r>
         <w:t>BPR</w:t>
       </w:r>
-      <w:bookmarkEnd w:id="4"/>
-      <w:bookmarkEnd w:id="5"/>
+      <w:bookmarkEnd w:id="3"/>
+      <w:bookmarkEnd w:id="18"/>
       <w:r>
         <w:t xml:space="preserve"> </w:t>
       </w:r>
@@ -1797,13 +5069,14 @@
       <w:pPr>
         <w:pStyle w:val="Overskrift2"/>
       </w:pPr>
-      <w:bookmarkStart w:id="6" w:name="_Toc420399199"/>
-      <w:bookmarkStart w:id="7" w:name="_Toc420401941"/>
-      <w:r>
+      <w:bookmarkStart w:id="19" w:name="_Toc420399199"/>
+      <w:bookmarkStart w:id="20" w:name="_Toc420489124"/>
+      <w:r>
+        <w:lastRenderedPageBreak/>
         <w:t>UCD</w:t>
       </w:r>
-      <w:bookmarkEnd w:id="6"/>
-      <w:bookmarkEnd w:id="7"/>
+      <w:bookmarkEnd w:id="19"/>
+      <w:bookmarkEnd w:id="20"/>
     </w:p>
     <w:p>
       <w:r>
@@ -1815,15 +5088,7 @@
       </w:r>
       <w:proofErr w:type="spellEnd"/>
       <w:r>
-        <w:t xml:space="preserve"> og Forward ser således ud, da dette ikke burde ændres ved </w:t>
-      </w:r>
-      <w:proofErr w:type="spellStart"/>
-      <w:r>
-        <w:t>implementationen</w:t>
-      </w:r>
-      <w:proofErr w:type="spellEnd"/>
-      <w:r>
-        <w:t xml:space="preserve"> af vores nye system. </w:t>
+        <w:t xml:space="preserve"> og Forward ser således ud, da dette ikke burde ændres ved implementationen af vores nye system. </w:t>
       </w:r>
     </w:p>
     <w:p>
@@ -1832,7 +5097,7 @@
           <w:noProof/>
         </w:rPr>
         <w:drawing>
-          <wp:inline distT="0" distB="0" distL="0" distR="0" wp14:anchorId="17763A25" wp14:editId="2DA15198">
+          <wp:inline distT="0" distB="0" distL="0" distR="0" wp14:anchorId="08017059" wp14:editId="3A3FB71C">
             <wp:extent cx="6120130" cy="2331720"/>
             <wp:effectExtent l="0" t="0" r="0" b="0"/>
             <wp:docPr id="2" name="Billede 2"/>
@@ -1847,7 +5112,7 @@
                     <pic:cNvPicPr/>
                   </pic:nvPicPr>
                   <pic:blipFill>
-                    <a:blip r:embed="rId9"/>
+                    <a:blip r:embed="rId14"/>
                     <a:stretch>
                       <a:fillRect/>
                     </a:stretch>
@@ -1873,8 +5138,8 @@
       <w:pPr>
         <w:pStyle w:val="Overskrift2"/>
       </w:pPr>
-      <w:bookmarkStart w:id="8" w:name="_Toc420399200"/>
-      <w:bookmarkStart w:id="9" w:name="_Toc420401942"/>
+      <w:bookmarkStart w:id="21" w:name="_Toc420399200"/>
+      <w:bookmarkStart w:id="22" w:name="_Toc420489125"/>
       <w:proofErr w:type="spellStart"/>
       <w:r>
         <w:t>Reverse</w:t>
@@ -1883,8 +5148,8 @@
       <w:r>
         <w:t xml:space="preserve"> Engineering</w:t>
       </w:r>
-      <w:bookmarkEnd w:id="8"/>
-      <w:bookmarkEnd w:id="9"/>
+      <w:bookmarkEnd w:id="21"/>
+      <w:bookmarkEnd w:id="22"/>
     </w:p>
     <w:p>
       <w:r>
@@ -1903,7 +5168,7 @@
           <w:noProof/>
         </w:rPr>
         <w:drawing>
-          <wp:inline distT="0" distB="0" distL="0" distR="0" wp14:anchorId="20C3F7E2" wp14:editId="19094D67">
+          <wp:inline distT="0" distB="0" distL="0" distR="0" wp14:anchorId="39609087" wp14:editId="48955F56">
             <wp:extent cx="5186150" cy="2910840"/>
             <wp:effectExtent l="0" t="0" r="0" b="3810"/>
             <wp:docPr id="1" name="Billede 1" descr="C:\Users\Meilby\Documents\GitHub\FML\01-Business-Modeling\BPR\Object model - Reverse Engineering - pic.PNG"/>
@@ -1920,7 +5185,7 @@
                     </pic:cNvPicPr>
                   </pic:nvPicPr>
                   <pic:blipFill>
-                    <a:blip r:embed="rId10">
+                    <a:blip r:embed="rId15">
                       <a:extLst>
                         <a:ext uri="{28A0092B-C50C-407E-A947-70E740481C1C}">
                           <a14:useLocalDpi xmlns:a14="http://schemas.microsoft.com/office/drawing/2010/main" val="0"/>
@@ -1956,14 +5221,14 @@
       <w:pPr>
         <w:pStyle w:val="Overskrift2"/>
       </w:pPr>
-      <w:bookmarkStart w:id="10" w:name="_Toc420399201"/>
-      <w:bookmarkStart w:id="11" w:name="_Toc420401943"/>
+      <w:bookmarkStart w:id="23" w:name="_Toc420399201"/>
+      <w:bookmarkStart w:id="24" w:name="_Toc420489126"/>
       <w:r>
         <w:lastRenderedPageBreak/>
         <w:t>Forward Engineering</w:t>
       </w:r>
-      <w:bookmarkEnd w:id="10"/>
-      <w:bookmarkEnd w:id="11"/>
+      <w:bookmarkEnd w:id="23"/>
+      <w:bookmarkEnd w:id="24"/>
     </w:p>
     <w:p>
       <w:pPr>
@@ -2000,7 +5265,7 @@
           <w:noProof/>
         </w:rPr>
         <w:drawing>
-          <wp:inline distT="0" distB="0" distL="0" distR="0" wp14:anchorId="14EB3A05" wp14:editId="1F1D7DE0">
+          <wp:inline distT="0" distB="0" distL="0" distR="0" wp14:anchorId="25774D58" wp14:editId="6CDF0068">
             <wp:extent cx="4742597" cy="2917825"/>
             <wp:effectExtent l="0" t="0" r="1270" b="0"/>
             <wp:docPr id="3" name="Billede 3"/>
@@ -2015,7 +5280,7 @@
                     <pic:cNvPicPr/>
                   </pic:nvPicPr>
                   <pic:blipFill>
-                    <a:blip r:embed="rId11"/>
+                    <a:blip r:embed="rId16"/>
                     <a:stretch>
                       <a:fillRect/>
                     </a:stretch>
@@ -2043,13 +5308,13 @@
         <w:pStyle w:val="Overskrift1"/>
         <w:contextualSpacing/>
       </w:pPr>
-      <w:bookmarkStart w:id="12" w:name="_Toc420399202"/>
-      <w:bookmarkStart w:id="13" w:name="_Toc420401944"/>
+      <w:bookmarkStart w:id="25" w:name="_Toc420399202"/>
+      <w:bookmarkStart w:id="26" w:name="_Toc420489127"/>
       <w:r>
         <w:t>Visionsdokument</w:t>
       </w:r>
-      <w:bookmarkEnd w:id="12"/>
-      <w:bookmarkEnd w:id="13"/>
+      <w:bookmarkEnd w:id="25"/>
+      <w:bookmarkEnd w:id="26"/>
     </w:p>
     <w:p>
       <w:pPr>
@@ -2061,13 +5326,13 @@
         <w:pStyle w:val="Overskrift2"/>
         <w:contextualSpacing/>
       </w:pPr>
-      <w:bookmarkStart w:id="14" w:name="_Toc420399203"/>
-      <w:bookmarkStart w:id="15" w:name="_Toc420401945"/>
+      <w:bookmarkStart w:id="27" w:name="_Toc420399203"/>
+      <w:bookmarkStart w:id="28" w:name="_Toc420489128"/>
       <w:r>
         <w:t>Vision:</w:t>
       </w:r>
-      <w:bookmarkEnd w:id="14"/>
-      <w:bookmarkEnd w:id="15"/>
+      <w:bookmarkEnd w:id="27"/>
+      <w:bookmarkEnd w:id="28"/>
     </w:p>
     <w:p>
       <w:pPr>
@@ -2105,14 +5370,14 @@
         <w:pStyle w:val="Overskrift2"/>
         <w:contextualSpacing/>
       </w:pPr>
-      <w:bookmarkStart w:id="16" w:name="_Toc420399204"/>
-      <w:bookmarkStart w:id="17" w:name="_Toc420401946"/>
+      <w:bookmarkStart w:id="29" w:name="_Toc420399204"/>
+      <w:bookmarkStart w:id="30" w:name="_Toc420489129"/>
       <w:r>
         <w:lastRenderedPageBreak/>
         <w:t>Interessentanalyse:</w:t>
       </w:r>
-      <w:bookmarkEnd w:id="16"/>
-      <w:bookmarkEnd w:id="17"/>
+      <w:bookmarkEnd w:id="29"/>
+      <w:bookmarkEnd w:id="30"/>
     </w:p>
     <w:p>
       <w:pPr>
@@ -2214,13 +5479,13 @@
       <w:pPr>
         <w:pStyle w:val="Overskrift2"/>
       </w:pPr>
-      <w:bookmarkStart w:id="18" w:name="_Toc420399205"/>
-      <w:bookmarkStart w:id="19" w:name="_Toc420401947"/>
+      <w:bookmarkStart w:id="31" w:name="_Toc420399205"/>
+      <w:bookmarkStart w:id="32" w:name="_Toc420489130"/>
       <w:r>
         <w:t>Featureliste:</w:t>
       </w:r>
-      <w:bookmarkEnd w:id="18"/>
-      <w:bookmarkEnd w:id="19"/>
+      <w:bookmarkEnd w:id="31"/>
+      <w:bookmarkEnd w:id="32"/>
     </w:p>
     <w:p>
       <w:pPr>
@@ -2382,13 +5647,13 @@
       <w:pPr>
         <w:pStyle w:val="Overskrift1"/>
       </w:pPr>
-      <w:bookmarkStart w:id="20" w:name="_Toc420399206"/>
-      <w:bookmarkStart w:id="21" w:name="_Toc420401948"/>
+      <w:bookmarkStart w:id="33" w:name="_Toc420399206"/>
+      <w:bookmarkStart w:id="34" w:name="_Toc420489131"/>
       <w:r>
         <w:t>Use case Diagram</w:t>
       </w:r>
-      <w:bookmarkEnd w:id="20"/>
-      <w:bookmarkEnd w:id="21"/>
+      <w:bookmarkEnd w:id="33"/>
+      <w:bookmarkEnd w:id="34"/>
     </w:p>
     <w:p>
       <w:r>
@@ -2409,7 +5674,7 @@
           <w:noProof/>
         </w:rPr>
         <w:drawing>
-          <wp:inline distT="0" distB="0" distL="0" distR="0" wp14:anchorId="4972CCB9" wp14:editId="5424A096">
+          <wp:inline distT="0" distB="0" distL="0" distR="0" wp14:anchorId="421F9502" wp14:editId="50A4580D">
             <wp:extent cx="6114415" cy="4660900"/>
             <wp:effectExtent l="0" t="0" r="635" b="6350"/>
             <wp:docPr id="4" name="Picture 4" descr="UCD"/>
@@ -2426,7 +5691,7 @@
                     </pic:cNvPicPr>
                   </pic:nvPicPr>
                   <pic:blipFill>
-                    <a:blip r:embed="rId12">
+                    <a:blip r:embed="rId17">
                       <a:extLst>
                         <a:ext uri="{28A0092B-C50C-407E-A947-70E740481C1C}">
                           <a14:useLocalDpi xmlns:a14="http://schemas.microsoft.com/office/drawing/2010/main" val="0"/>
@@ -2470,14 +5735,14 @@
       <w:pPr>
         <w:pStyle w:val="Overskrift1"/>
       </w:pPr>
-      <w:bookmarkStart w:id="22" w:name="_Toc420399207"/>
-      <w:bookmarkStart w:id="23" w:name="_Toc420401949"/>
+      <w:bookmarkStart w:id="35" w:name="_Toc420399207"/>
+      <w:bookmarkStart w:id="36" w:name="_Toc420489132"/>
       <w:r>
         <w:lastRenderedPageBreak/>
         <w:t>Domænemodel</w:t>
       </w:r>
-      <w:bookmarkEnd w:id="22"/>
-      <w:bookmarkEnd w:id="23"/>
+      <w:bookmarkEnd w:id="35"/>
+      <w:bookmarkEnd w:id="36"/>
     </w:p>
     <w:p>
       <w:r>
@@ -2485,7 +5750,7 @@
           <w:noProof/>
         </w:rPr>
         <w:drawing>
-          <wp:inline distT="0" distB="0" distL="0" distR="0" wp14:anchorId="1C3169FE" wp14:editId="2EBC0466">
+          <wp:inline distT="0" distB="0" distL="0" distR="0" wp14:anchorId="4BD2BAE5" wp14:editId="6E58CAAA">
             <wp:extent cx="6120130" cy="4588256"/>
             <wp:effectExtent l="0" t="0" r="0" b="3175"/>
             <wp:docPr id="6" name="Picture 6"/>
@@ -2500,7 +5765,7 @@
                     <pic:cNvPicPr/>
                   </pic:nvPicPr>
                   <pic:blipFill>
-                    <a:blip r:embed="rId13"/>
+                    <a:blip r:embed="rId18"/>
                     <a:stretch>
                       <a:fillRect/>
                     </a:stretch>
@@ -2542,7 +5807,7 @@
         <w:contextualSpacing/>
       </w:pPr>
       <w:r>
-        <w:object w:dxaOrig="7445" w:dyaOrig="7989">
+        <w:object w:dxaOrig="7445" w:dyaOrig="7989" w14:anchorId="5F63D60A">
           <v:shapetype id="_x0000_t75" coordsize="21600,21600" o:spt="75" o:preferrelative="t" path="m@4@5l@4@11@9@11@9@5xe" filled="f" stroked="f">
             <v:stroke joinstyle="miter"/>
             <v:formulas>
@@ -2562,10 +5827,10 @@
             <v:path o:extrusionok="f" gradientshapeok="t" o:connecttype="rect"/>
             <o:lock v:ext="edit" aspectratio="t"/>
           </v:shapetype>
-          <v:shape id="_x0000_i1025" type="#_x0000_t75" style="width:335.3pt;height:329.9pt" o:ole="">
-            <v:imagedata r:id="rId14" o:title=""/>
+          <v:shape id="_x0000_i1025" type="#_x0000_t75" style="width:335.4pt;height:330pt" o:ole="">
+            <v:imagedata r:id="rId19" o:title=""/>
           </v:shape>
-          <o:OLEObject Type="Embed" ProgID="Visio.Drawing.11" ShapeID="_x0000_i1025" DrawAspect="Content" ObjectID="_1494143773" r:id="rId15"/>
+          <o:OLEObject Type="Embed" ProgID="Visio.Drawing.11" ShapeID="_x0000_i1025" DrawAspect="Content" ObjectID="_1494230928" r:id="rId20"/>
         </w:object>
       </w:r>
     </w:p>
@@ -2594,13 +5859,11 @@
       <w:pPr>
         <w:pStyle w:val="Overskrift1"/>
       </w:pPr>
-      <w:bookmarkStart w:id="24" w:name="_Toc420399208"/>
-      <w:bookmarkStart w:id="25" w:name="_Toc420401950"/>
-      <w:r>
-        <w:t>Datamodel</w:t>
-      </w:r>
-      <w:bookmarkEnd w:id="24"/>
-      <w:bookmarkEnd w:id="25"/>
+      <w:bookmarkStart w:id="37" w:name="_Toc420489133"/>
+      <w:r>
+        <w:t>Argumentation for 3. normalform</w:t>
+      </w:r>
+      <w:bookmarkEnd w:id="37"/>
     </w:p>
     <w:p>
       <w:pPr>
@@ -2624,200 +5887,105 @@
     </w:p>
     <w:p>
       <w:r>
-        <w:object w:dxaOrig="7050" w:dyaOrig="3225">
-          <v:shape id="_x0000_i1026" type="#_x0000_t75" style="width:352.5pt;height:161.2pt" o:ole="">
-            <v:imagedata r:id="rId16" o:title=""/>
+        <w:object w:dxaOrig="7050" w:dyaOrig="3225" w14:anchorId="14172842">
+          <v:shape id="_x0000_i1026" type="#_x0000_t75" style="width:352.8pt;height:161.4pt" o:ole="">
+            <v:imagedata r:id="rId21" o:title=""/>
           </v:shape>
-          <o:OLEObject Type="Embed" ProgID="Visio.Drawing.15" ShapeID="_x0000_i1026" DrawAspect="Content" ObjectID="_1494143774" r:id="rId17"/>
+          <o:OLEObject Type="Embed" ProgID="Visio.Drawing.15" ShapeID="_x0000_i1026" DrawAspect="Content" ObjectID="_1494230929" r:id="rId22"/>
         </w:object>
       </w:r>
     </w:p>
     <w:p>
       <w:r>
         <w:lastRenderedPageBreak/>
-        <w:t xml:space="preserve">Tidligt i forløbet så vores datamodel således ud. Dette var første udkast, og primært brugt til et overblik over hvilke værdier der skulle være i databasen. Vi udvidede hurtigt modellen til at inkludere information omkring sælger og bil, med dertilhørende værdier. Disse to blev koblet på lånetilbud med en </w:t>
-      </w:r>
-      <w:proofErr w:type="spellStart"/>
-      <w:r>
-        <w:t>foreign</w:t>
-      </w:r>
-      <w:proofErr w:type="spellEnd"/>
+        <w:t xml:space="preserve">Tidligt i forløbet så vores datamodel således ud. Dette var første udkast, og primært brugt til et overblik over hvilke værdier der skulle være i databasen. Vi udvidede hurtigt modellen til at inkludere information omkring sælger og bil, med dertilhørende værdier. Disse to blev koblet på lånetilbud med en foreign key/primary key relation. Dette tillod os at have tabeller med sælgere og biler oprettet, og blot linke dem på når et nyt lånetilbud blev lavet. Modellen levede stadig ikke op til de 3 normalformer. 1. normalform er bestået, da alle attributter kun har én værdi. </w:t>
+      </w:r>
+    </w:p>
+    <w:p>
+      <w:r>
+        <w:t xml:space="preserve">Det første problem lå i bynavn og postnummer, da bynavnet er fuldstændig afhængigt af postnummeret. Disse to blev derfor sat i en tabel for sig selv, og så lod vi postnummeret i kundetabellen referere til postnummeret i postnummer tabellen. Således havde vi altid både postnummer og bynavn tilgængeligt, såfremt vi kendte postnummeret. </w:t>
+      </w:r>
+    </w:p>
+    <w:p>
+      <w:r>
+        <w:t xml:space="preserve">Efter at vi havde flyttet pris ud i en tabel sammen med de nye attributter kunne modellen bestå 2. normalform, da alle attributter nu var fuld afhængige af den primary key der ligger i den tilsvarende tabel. </w:t>
+      </w:r>
+    </w:p>
+    <w:p>
+      <w:r>
+        <w:t>Til sidst valgte vi at lade CPRnummer ligge i en tabel for sig selv, men en dertilsvarende CPR_id, der refererede tilbage til kunde tabellen. Det kan argumenteres at datamodellen allerede her opfyldte den 3. og sidste normalform, da der ikke direkte var nogle transitive afhængigheder. Det blev dog besluttet at flytte CPRnummeret ud, da dette evt. i en fremtidig revision kunne øge sikkerheden. Den opdaterede datamodel kan ses på figur xx nedenfor.</w:t>
+      </w:r>
+    </w:p>
+    <w:p>
+      <w:pPr>
+        <w:pStyle w:val="Overskrift2"/>
+      </w:pPr>
+      <w:bookmarkStart w:id="38" w:name="_Toc420399209"/>
+      <w:bookmarkStart w:id="39" w:name="_Toc420489134"/>
+      <w:r>
+        <w:t>Endelige overvejelser</w:t>
+      </w:r>
+      <w:bookmarkEnd w:id="38"/>
+      <w:bookmarkEnd w:id="39"/>
+    </w:p>
+    <w:p>
+      <w:r>
+        <w:t xml:space="preserve">Databasen har et begrænset omfang, og der er helt klart plads til forbedringer. Vi har foretaget nogle valg der måske går imod visse standarder, for at holde det simpelt. Bil tabellen indeholde kun attributterne pris og modelnavn. I et virkeligt system ville dette ikke være tilstrækkeligt, da der ikke er plads til fx tilvalg eller tilbud. </w:t>
+      </w:r>
+    </w:p>
+    <w:p>
+      <w:r>
+        <w:t xml:space="preserve">Ligeledes findes der i sælgertabellen en attribut; beløbsgrænse. Denne </w:t>
+      </w:r>
+      <w:r>
+        <w:rPr>
+          <w:i/>
+        </w:rPr>
+        <w:t>burde</w:t>
+      </w:r>
+      <w:r>
+        <w:t xml:space="preserve"> være i en tabel for sig selv, forbundet til sælgertabellen med primary-/foreignkey relation via rang. Vi har valgt at begrænse vores system til ganske få sælgere, og derfor tillod de enkelte gentagne værdier i samme kolonne der nu måtte være. Det betyder selvfølgelig at det ikke overholder normalformerne til fulde.</w:t>
+      </w:r>
       <w:r>
         <w:t xml:space="preserve"> </w:t>
       </w:r>
-      <w:proofErr w:type="spellStart"/>
-      <w:r>
-        <w:t>key</w:t>
-      </w:r>
-      <w:proofErr w:type="spellEnd"/>
-      <w:r>
-        <w:t>/</w:t>
-      </w:r>
-      <w:proofErr w:type="spellStart"/>
-      <w:r>
-        <w:t>primary</w:t>
-      </w:r>
-      <w:proofErr w:type="spellEnd"/>
-      <w:r>
-        <w:t xml:space="preserve"> </w:t>
-      </w:r>
-      <w:proofErr w:type="spellStart"/>
-      <w:r>
-        <w:t>key</w:t>
-      </w:r>
-      <w:proofErr w:type="spellEnd"/>
-      <w:r>
-        <w:t xml:space="preserve"> relation. Dette tillod os at have tabeller med sælgere og biler oprettet, og blot linke dem på når et nyt lånetilbud blev lavet. Modellen levede stadig ikke op til de 3 normalformer. 1. normalform er bestået, da alle attributter kun har én værdi. </w:t>
-      </w:r>
-    </w:p>
-    <w:p>
-      <w:r>
-        <w:t xml:space="preserve">Det første problem lå i bynavn og postnummer, da bynavnet er fuldstændig afhængigt af postnummeret. Disse to blev derfor sat i en tabel for sig selv, og så lod vi postnummeret i kundetabellen referere til postnummeret i postnummer tabellen. Således havde vi altid både postnummer og bynavn tilgængeligt, såfremt vi kendte postnummeret. </w:t>
-      </w:r>
-    </w:p>
-    <w:p>
-      <w:r>
-        <w:t xml:space="preserve">Efter at vi havde flyttet pris ud i en tabel sammen med de nye attributter kunne modellen bestå 2. normalform, da alle attributter nu var fuld afhængige af den </w:t>
-      </w:r>
-      <w:proofErr w:type="spellStart"/>
-      <w:r>
-        <w:t>primary</w:t>
-      </w:r>
-      <w:proofErr w:type="spellEnd"/>
-      <w:r>
-        <w:t xml:space="preserve"> </w:t>
-      </w:r>
-      <w:proofErr w:type="spellStart"/>
-      <w:r>
-        <w:t>key</w:t>
-      </w:r>
-      <w:proofErr w:type="spellEnd"/>
-      <w:r>
-        <w:t xml:space="preserve"> der ligger i den tilsvarende tabel. </w:t>
-      </w:r>
-    </w:p>
-    <w:p>
-      <w:r>
-        <w:t xml:space="preserve">Til sidst valgte vi at lade </w:t>
-      </w:r>
-      <w:proofErr w:type="spellStart"/>
-      <w:r>
-        <w:t>CPRnummer</w:t>
-      </w:r>
-      <w:proofErr w:type="spellEnd"/>
-      <w:r>
-        <w:t xml:space="preserve"> ligge i en tabel for sig selv, men en </w:t>
-      </w:r>
-      <w:proofErr w:type="spellStart"/>
-      <w:r>
-        <w:t>dertilsvarende</w:t>
-      </w:r>
-      <w:proofErr w:type="spellEnd"/>
-      <w:r>
-        <w:t xml:space="preserve"> </w:t>
-      </w:r>
-      <w:proofErr w:type="spellStart"/>
-      <w:r>
-        <w:t>CPR_id</w:t>
-      </w:r>
-      <w:proofErr w:type="spellEnd"/>
-      <w:r>
-        <w:t xml:space="preserve">, der refererede tilbage til kunde tabellen. Det kan argumenteres at datamodellen allerede her opfyldte den 3. og sidste normalform, da der ikke direkte var nogle transitive afhængigheder. Det blev dog besluttet at flytte </w:t>
-      </w:r>
-      <w:proofErr w:type="spellStart"/>
-      <w:r>
-        <w:t>CPRnummeret</w:t>
-      </w:r>
-      <w:proofErr w:type="spellEnd"/>
-      <w:r>
-        <w:t xml:space="preserve"> ud, da dette evt. i en fremtidig revision kunne øge sikkerheden. Den opdaterede datamodel kan ses på figur xx nedenfor.</w:t>
-      </w:r>
-    </w:p>
-    <w:p>
-      <w:pPr>
-        <w:pStyle w:val="Overskrift2"/>
-      </w:pPr>
-      <w:bookmarkStart w:id="26" w:name="_Toc420399209"/>
-      <w:bookmarkStart w:id="27" w:name="_Toc420401951"/>
-      <w:r>
-        <w:t>Endelige overvejelser</w:t>
-      </w:r>
-      <w:bookmarkEnd w:id="26"/>
-      <w:bookmarkEnd w:id="27"/>
-    </w:p>
-    <w:p>
-      <w:r>
-        <w:t xml:space="preserve">Databasen har et begrænset omfang, og der er helt klart plads til forbedringer. Vi har foretaget nogle valg der måske går imod visse standarder, for at holde det simpelt. Bil tabellen indeholde kun attributterne pris og modelnavn. I et virkeligt system ville dette ikke være tilstrækkeligt, da der ikke er plads til fx tilvalg eller tilbud. </w:t>
-      </w:r>
-    </w:p>
-    <w:p>
-      <w:r>
-        <w:t xml:space="preserve">Ligeledes findes der i sælgertabellen en attribut; beløbsgrænse. Denne </w:t>
-      </w:r>
-      <w:r>
-        <w:rPr>
-          <w:i/>
-        </w:rPr>
-        <w:t>burde</w:t>
-      </w:r>
-      <w:r>
-        <w:t xml:space="preserve"> være i en tabel for sig selv, forbundet til sælgertabellen med </w:t>
-      </w:r>
-      <w:proofErr w:type="spellStart"/>
-      <w:r>
-        <w:t>primary</w:t>
-      </w:r>
-      <w:proofErr w:type="spellEnd"/>
-      <w:r>
-        <w:t>-/</w:t>
-      </w:r>
-      <w:proofErr w:type="spellStart"/>
-      <w:r>
-        <w:t>foreignkey</w:t>
-      </w:r>
-      <w:proofErr w:type="spellEnd"/>
-      <w:r>
-        <w:t xml:space="preserve"> relation via rang. Vi har valgt at begrænse vores system til ganske få sælgere, og derfor tillod de enkelte gentagne værdier i samme kolonne der nu måtte være. Det betyder selvfølgelig at det ikke overholder normalformerne til fulde.</w:t>
-      </w:r>
-      <w:r>
-        <w:t xml:space="preserve"> </w:t>
-      </w:r>
-      <w:r>
-        <w:object w:dxaOrig="12045" w:dyaOrig="7440">
-          <v:shape id="_x0000_i1027" type="#_x0000_t75" style="width:494.35pt;height:306.25pt" o:ole="">
-            <v:imagedata r:id="rId18" o:title=""/>
+      <w:r>
+        <w:object w:dxaOrig="12045" w:dyaOrig="7440" w14:anchorId="577031A9">
+          <v:shape id="_x0000_i1027" type="#_x0000_t75" style="width:494.4pt;height:306pt" o:ole="">
+            <v:imagedata r:id="rId23" o:title=""/>
           </v:shape>
-          <o:OLEObject Type="Embed" ProgID="Visio.Drawing.15" ShapeID="_x0000_i1027" DrawAspect="Content" ObjectID="_1494143775" r:id="rId19"/>
+          <o:OLEObject Type="Embed" ProgID="Visio.Drawing.15" ShapeID="_x0000_i1027" DrawAspect="Content" ObjectID="_1494230930" r:id="rId24"/>
         </w:object>
       </w:r>
     </w:p>
+    <w:p>
+      <w:pPr>
+        <w:ind w:left="6520" w:firstLine="1304"/>
+        <w:rPr>
+          <w:sz w:val="16"/>
+        </w:rPr>
+      </w:pPr>
+      <w:r>
+        <w:rPr>
+          <w:sz w:val="16"/>
+        </w:rPr>
+        <w:t>Figur xx: Datamodel</w:t>
+      </w:r>
+    </w:p>
     <w:p/>
-    <w:p>
-      <w:pPr>
-        <w:ind w:left="6520" w:firstLine="1304"/>
-        <w:rPr>
-          <w:sz w:val="16"/>
-        </w:rPr>
-      </w:pPr>
-      <w:r>
-        <w:rPr>
-          <w:sz w:val="16"/>
-        </w:rPr>
-        <w:t>Figur xx: Datamodel</w:t>
-      </w:r>
-    </w:p>
+    <w:p/>
     <w:p>
       <w:pPr>
         <w:pStyle w:val="Overskrift1"/>
       </w:pPr>
-      <w:bookmarkStart w:id="28" w:name="_Toc420399210"/>
-      <w:bookmarkStart w:id="29" w:name="_Toc420401952"/>
+      <w:bookmarkStart w:id="40" w:name="_Toc420399210"/>
+      <w:bookmarkStart w:id="41" w:name="_Toc420489135"/>
       <w:r>
         <w:lastRenderedPageBreak/>
         <w:t>Systemsekvensdiagram</w:t>
       </w:r>
-      <w:bookmarkEnd w:id="28"/>
-      <w:bookmarkEnd w:id="29"/>
+      <w:bookmarkEnd w:id="40"/>
+      <w:bookmarkEnd w:id="41"/>
     </w:p>
     <w:p>
       <w:r>
@@ -2825,7 +5993,7 @@
           <w:noProof/>
         </w:rPr>
         <w:drawing>
-          <wp:inline distT="0" distB="0" distL="0" distR="0" wp14:anchorId="7E018FB2" wp14:editId="1CF2AD48">
+          <wp:inline distT="0" distB="0" distL="0" distR="0" wp14:anchorId="062DF764" wp14:editId="2C786662">
             <wp:extent cx="6120130" cy="3597080"/>
             <wp:effectExtent l="0" t="0" r="0" b="3810"/>
             <wp:docPr id="7" name="Picture 7"/>
@@ -2840,7 +6008,7 @@
                     <pic:cNvPicPr/>
                   </pic:nvPicPr>
                   <pic:blipFill>
-                    <a:blip r:embed="rId20"/>
+                    <a:blip r:embed="rId25"/>
                     <a:stretch>
                       <a:fillRect/>
                     </a:stretch>
@@ -2894,13 +6062,76 @@
       <w:pPr>
         <w:pStyle w:val="Overskrift1"/>
       </w:pPr>
-      <w:bookmarkStart w:id="30" w:name="_Toc420399211"/>
-      <w:bookmarkStart w:id="31" w:name="_Toc420401953"/>
+      <w:bookmarkStart w:id="42" w:name="_Toc420489136"/>
+      <w:r>
+        <w:t>Aktivitetsdiagram</w:t>
+      </w:r>
+      <w:bookmarkEnd w:id="42"/>
+    </w:p>
+    <w:p>
+      <w:r>
+        <w:t xml:space="preserve">I et aktivitetsdiagram tager vi en </w:t>
+      </w:r>
+      <w:proofErr w:type="spellStart"/>
+      <w:r>
+        <w:t>use</w:t>
+      </w:r>
+      <w:proofErr w:type="spellEnd"/>
+      <w:r>
+        <w:t>-case og visualisere for os selv hvordan processen forløber. I et aktivitetsdiagram har man den primære aktør til venstre og systemet til højre som så er opdelt med en linje ned i midten.</w:t>
+      </w:r>
+    </w:p>
+    <w:p>
+      <w:r>
+        <w:object w:dxaOrig="6860" w:dyaOrig="5720" w14:anchorId="2D0E2C8C">
+          <v:shape id="_x0000_i1028" type="#_x0000_t75" style="width:342.6pt;height:285.6pt" o:ole="">
+            <v:imagedata r:id="rId26" o:title=""/>
+          </v:shape>
+          <o:OLEObject Type="Embed" ProgID="Visio.Drawing.11" ShapeID="_x0000_i1028" DrawAspect="Content" ObjectID="_1494230931" r:id="rId27"/>
+        </w:object>
+      </w:r>
+    </w:p>
+    <w:p>
+      <w:r>
+        <w:t>Man starter fra den sorte prik og så bevæger man sig ellers bare med pilene. Den roterede firkant som deler pilen i to, kaldes "decision". Her kigger man på to muligheder, altså en if/</w:t>
+      </w:r>
+      <w:proofErr w:type="spellStart"/>
+      <w:r>
+        <w:t>else</w:t>
+      </w:r>
+      <w:proofErr w:type="spellEnd"/>
+      <w:r>
+        <w:t xml:space="preserve">. Efter man har fundet ud af hvilken vej der er den rigtige, fortsætter man så igennem ind til man når den </w:t>
+      </w:r>
+      <w:proofErr w:type="spellStart"/>
+      <w:r>
+        <w:t>sorteprik</w:t>
+      </w:r>
+      <w:proofErr w:type="spellEnd"/>
+      <w:r>
+        <w:t xml:space="preserve"> med en cirkel omkring, hvilket er slutningen på </w:t>
+      </w:r>
+      <w:proofErr w:type="spellStart"/>
+      <w:r>
+        <w:t>aktiviten</w:t>
+      </w:r>
+      <w:proofErr w:type="spellEnd"/>
+      <w:r>
+        <w:t xml:space="preserve">. </w:t>
+      </w:r>
+    </w:p>
+    <w:p/>
+    <w:p>
+      <w:pPr>
+        <w:pStyle w:val="Overskrift1"/>
+      </w:pPr>
+      <w:bookmarkStart w:id="43" w:name="_Toc420399211"/>
+      <w:bookmarkStart w:id="44" w:name="_Toc420489137"/>
       <w:r>
         <w:t>Operationskontrakter</w:t>
       </w:r>
-      <w:bookmarkEnd w:id="30"/>
-      <w:bookmarkEnd w:id="31"/>
+      <w:bookmarkEnd w:id="43"/>
+      <w:bookmarkEnd w:id="44"/>
     </w:p>
     <w:p/>
     <w:p>
@@ -2912,7 +6143,7 @@
           <w:noProof/>
         </w:rPr>
         <w:drawing>
-          <wp:inline distT="0" distB="0" distL="0" distR="0" wp14:anchorId="24EE6253" wp14:editId="683EC259">
+          <wp:inline distT="0" distB="0" distL="0" distR="0" wp14:anchorId="21FC9A24" wp14:editId="72B21710">
             <wp:extent cx="1504950" cy="652145"/>
             <wp:effectExtent l="0" t="0" r="0" b="0"/>
             <wp:docPr id="8" name="Picture 8"/>
@@ -2927,7 +6158,7 @@
                     <pic:cNvPicPr/>
                   </pic:nvPicPr>
                   <pic:blipFill>
-                    <a:blip r:embed="rId21"/>
+                    <a:blip r:embed="rId28"/>
                     <a:stretch>
                       <a:fillRect/>
                     </a:stretch>
@@ -2961,7 +6192,7 @@
           <w:noProof/>
         </w:rPr>
         <w:drawing>
-          <wp:inline distT="0" distB="0" distL="0" distR="0" wp14:anchorId="4AB2B303" wp14:editId="448A5C65">
+          <wp:inline distT="0" distB="0" distL="0" distR="0" wp14:anchorId="352BC5A9" wp14:editId="6B4AC02E">
             <wp:extent cx="2238375" cy="604224"/>
             <wp:effectExtent l="0" t="0" r="0" b="5715"/>
             <wp:docPr id="9" name="Picture 9"/>
@@ -2976,7 +6207,7 @@
                     <pic:cNvPicPr/>
                   </pic:nvPicPr>
                   <pic:blipFill>
-                    <a:blip r:embed="rId22"/>
+                    <a:blip r:embed="rId29"/>
                     <a:stretch>
                       <a:fillRect/>
                     </a:stretch>
@@ -3079,15 +6310,7 @@
       </w:r>
       <w:proofErr w:type="spellEnd"/>
       <w:r>
-        <w:t xml:space="preserve">, </w:t>
-      </w:r>
-      <w:proofErr w:type="spellStart"/>
-      <w:r>
-        <w:t>setRenteSats</w:t>
-      </w:r>
-      <w:proofErr w:type="spellEnd"/>
-      <w:r>
-        <w:t xml:space="preserve">) skulle køres i tråde. Her ser i koden til </w:t>
+        <w:t xml:space="preserve">, setRenteSats) skulle køres i tråde. Her ser i koden til </w:t>
       </w:r>
       <w:proofErr w:type="spellStart"/>
       <w:r>
@@ -3108,7 +6331,7 @@
         </w:rPr>
         <w:lastRenderedPageBreak/>
         <w:drawing>
-          <wp:anchor distT="0" distB="0" distL="114300" distR="114300" simplePos="0" relativeHeight="251659264" behindDoc="0" locked="0" layoutInCell="1" allowOverlap="1" wp14:anchorId="0B077486" wp14:editId="380DE663">
+          <wp:anchor distT="0" distB="0" distL="114300" distR="114300" simplePos="0" relativeHeight="251659264" behindDoc="0" locked="0" layoutInCell="1" allowOverlap="1" wp14:anchorId="2DBB921C" wp14:editId="0FE0F725">
             <wp:simplePos x="0" y="0"/>
             <wp:positionH relativeFrom="column">
               <wp:align>left</wp:align>
@@ -3131,7 +6354,7 @@
                     <pic:cNvPicPr/>
                   </pic:nvPicPr>
                   <pic:blipFill>
-                    <a:blip r:embed="rId23">
+                    <a:blip r:embed="rId30">
                       <a:extLst>
                         <a:ext uri="{28A0092B-C50C-407E-A947-70E740481C1C}">
                           <a14:useLocalDpi xmlns:a14="http://schemas.microsoft.com/office/drawing/2010/main" val="0"/>
@@ -3168,14 +6391,9 @@
       <w:r>
         <w:t xml:space="preserve"> parameteren tillader os og kalde en metode som hedder </w:t>
       </w:r>
-      <w:proofErr w:type="spellStart"/>
       <w:proofErr w:type="gramStart"/>
       <w:r>
-        <w:t>onRequestComplete</w:t>
-      </w:r>
-      <w:proofErr w:type="spellEnd"/>
-      <w:r>
-        <w:t>(</w:t>
+        <w:t>onRequestComplete(</w:t>
       </w:r>
       <w:proofErr w:type="gramEnd"/>
       <w:r>
@@ -3189,27 +6407,17 @@
       <w:r>
         <w:t xml:space="preserve"> kalder </w:t>
       </w:r>
-      <w:proofErr w:type="spellStart"/>
       <w:proofErr w:type="gramStart"/>
       <w:r>
-        <w:t>onRequestComplete</w:t>
-      </w:r>
-      <w:proofErr w:type="spellEnd"/>
-      <w:r>
-        <w:t>(</w:t>
+        <w:t>onRequestComplete(</w:t>
       </w:r>
       <w:proofErr w:type="gramEnd"/>
       <w:r>
         <w:t xml:space="preserve">) på sig selv. Dette gør at systemet ved præcis hvornår metoden </w:t>
       </w:r>
-      <w:proofErr w:type="spellStart"/>
       <w:proofErr w:type="gramStart"/>
       <w:r>
-        <w:t>setKreditværdighed</w:t>
-      </w:r>
-      <w:proofErr w:type="spellEnd"/>
-      <w:r>
-        <w:t>(</w:t>
+        <w:t>setKreditværdighed(</w:t>
       </w:r>
       <w:proofErr w:type="gramEnd"/>
       <w:r>
@@ -3238,7 +6446,7 @@
           <w:noProof/>
         </w:rPr>
         <w:drawing>
-          <wp:anchor distT="0" distB="0" distL="114300" distR="114300" simplePos="0" relativeHeight="251660288" behindDoc="0" locked="0" layoutInCell="1" allowOverlap="1" wp14:anchorId="084C362A" wp14:editId="6EC6A6B2">
+          <wp:anchor distT="0" distB="0" distL="114300" distR="114300" simplePos="0" relativeHeight="251660288" behindDoc="0" locked="0" layoutInCell="1" allowOverlap="1" wp14:anchorId="4475F80B" wp14:editId="7CB9A146">
             <wp:simplePos x="0" y="0"/>
             <wp:positionH relativeFrom="column">
               <wp:posOffset>0</wp:posOffset>
@@ -3261,7 +6469,7 @@
                     <pic:cNvPicPr/>
                   </pic:nvPicPr>
                   <pic:blipFill>
-                    <a:blip r:embed="rId24">
+                    <a:blip r:embed="rId31">
                       <a:extLst>
                         <a:ext uri="{28A0092B-C50C-407E-A947-70E740481C1C}">
                           <a14:useLocalDpi xmlns:a14="http://schemas.microsoft.com/office/drawing/2010/main" val="0"/>
@@ -3316,10 +6524,18 @@
         <w:br w:type="textWrapping" w:clear="all"/>
         <w:t xml:space="preserve">Ovenfor ser vi metoden </w:t>
       </w:r>
-      <w:proofErr w:type="spellStart"/>
       <w:proofErr w:type="gramStart"/>
       <w:r>
-        <w:t>setRenteSats</w:t>
+        <w:t>setRenteSats(</w:t>
+      </w:r>
+      <w:proofErr w:type="gramEnd"/>
+      <w:r>
+        <w:t xml:space="preserve">). Ideen er den samme som for </w:t>
+      </w:r>
+      <w:proofErr w:type="spellStart"/>
+      <w:proofErr w:type="gramStart"/>
+      <w:r>
+        <w:t>setKrediværdighed</w:t>
       </w:r>
       <w:proofErr w:type="spellEnd"/>
       <w:r>
@@ -3327,33 +6543,457 @@
       </w:r>
       <w:proofErr w:type="gramEnd"/>
       <w:r>
-        <w:t xml:space="preserve">). Ideen er den samme som for </w:t>
-      </w:r>
-      <w:proofErr w:type="spellStart"/>
+        <w:t xml:space="preserve">). Dette gør vores 2 tråde meget mere effektive, eftersom at systemet kan fokuser på andre opgaver, indtil at </w:t>
+      </w:r>
       <w:proofErr w:type="gramStart"/>
       <w:r>
-        <w:t>setKrediværdighed</w:t>
-      </w:r>
-      <w:proofErr w:type="spellEnd"/>
-      <w:r>
-        <w:t>(</w:t>
+        <w:t>onRequestComplete(</w:t>
       </w:r>
       <w:proofErr w:type="gramEnd"/>
       <w:r>
-        <w:t xml:space="preserve">). Dette gør vores 2 tråde meget mere effektive, eftersom at systemet kan fokuser på andre opgaver, indtil at </w:t>
-      </w:r>
-      <w:proofErr w:type="spellStart"/>
+        <w:t>) bliver kaldt.</w:t>
+      </w:r>
+    </w:p>
+    <w:p>
+      <w:pPr>
+        <w:contextualSpacing/>
+      </w:pPr>
+    </w:p>
+    <w:p>
+      <w:pPr>
+        <w:contextualSpacing/>
+      </w:pPr>
+      <w:proofErr w:type="spellStart"/>
+      <w:r>
+        <w:t>Operationkontrakterne</w:t>
+      </w:r>
+      <w:proofErr w:type="spellEnd"/>
+      <w:r>
+        <w:t xml:space="preserve"> kan ses i deres helhed i bilagene.</w:t>
+      </w:r>
+    </w:p>
+    <w:p>
+      <w:pPr>
+        <w:contextualSpacing/>
+      </w:pPr>
+    </w:p>
+    <w:p>
+      <w:pPr>
+        <w:contextualSpacing/>
+      </w:pPr>
+    </w:p>
+    <w:p>
+      <w:pPr>
+        <w:pStyle w:val="Overskrift1"/>
+      </w:pPr>
+      <w:bookmarkStart w:id="45" w:name="_Toc420489138"/>
+      <w:r>
+        <w:t>Sekvensdiagram</w:t>
+      </w:r>
+      <w:bookmarkEnd w:id="45"/>
+      <w:r>
+        <w:t xml:space="preserve"> </w:t>
+      </w:r>
+    </w:p>
+    <w:p>
+      <w:r>
+        <w:t xml:space="preserve">Sekvensdiagrammet viser forløbet fra kaldet i LånetilbudPanel, indtil de to usecases (UC5 og UC6). Metoden den viser ligger i LånetilbudController, linje 62-96. Diagrammet er i sig selv rimelig </w:t>
+      </w:r>
+      <w:r>
+        <w:lastRenderedPageBreak/>
+        <w:t>selvforklarende, men der er alligevel flere elementer af interesse. Nedenstående eksempel viser konsistensen mellem diagram og kode, hvor metodekaldet resulterer i variabelerklæringen.</w:t>
+      </w:r>
+    </w:p>
+    <w:p>
+      <w:r>
+        <w:rPr>
+          <w:noProof/>
+        </w:rPr>
+        <w:drawing>
+          <wp:anchor distT="0" distB="0" distL="114300" distR="114300" simplePos="0" relativeHeight="251662336" behindDoc="0" locked="0" layoutInCell="1" allowOverlap="1" wp14:anchorId="669E816B" wp14:editId="69D7DBE2">
+            <wp:simplePos x="0" y="0"/>
+            <wp:positionH relativeFrom="column">
+              <wp:posOffset>2432685</wp:posOffset>
+            </wp:positionH>
+            <wp:positionV relativeFrom="paragraph">
+              <wp:posOffset>62230</wp:posOffset>
+            </wp:positionV>
+            <wp:extent cx="3533775" cy="600075"/>
+            <wp:effectExtent l="0" t="0" r="9525" b="9525"/>
+            <wp:wrapNone/>
+            <wp:docPr id="14" name="Billede 14"/>
+            <wp:cNvGraphicFramePr>
+              <a:graphicFrameLocks xmlns:a="http://schemas.openxmlformats.org/drawingml/2006/main" noChangeAspect="1"/>
+            </wp:cNvGraphicFramePr>
+            <a:graphic xmlns:a="http://schemas.openxmlformats.org/drawingml/2006/main">
+              <a:graphicData uri="http://schemas.openxmlformats.org/drawingml/2006/picture">
+                <pic:pic xmlns:pic="http://schemas.openxmlformats.org/drawingml/2006/picture">
+                  <pic:nvPicPr>
+                    <pic:cNvPr id="0" name="Picture 18"/>
+                    <pic:cNvPicPr>
+                      <a:picLocks noChangeAspect="1" noChangeArrowheads="1"/>
+                    </pic:cNvPicPr>
+                  </pic:nvPicPr>
+                  <pic:blipFill>
+                    <a:blip r:embed="rId32">
+                      <a:extLst>
+                        <a:ext uri="{28A0092B-C50C-407E-A947-70E740481C1C}">
+                          <a14:useLocalDpi xmlns:a14="http://schemas.microsoft.com/office/drawing/2010/main" val="0"/>
+                        </a:ext>
+                      </a:extLst>
+                    </a:blip>
+                    <a:srcRect/>
+                    <a:stretch>
+                      <a:fillRect/>
+                    </a:stretch>
+                  </pic:blipFill>
+                  <pic:spPr bwMode="auto">
+                    <a:xfrm>
+                      <a:off x="0" y="0"/>
+                      <a:ext cx="3533775" cy="600075"/>
+                    </a:xfrm>
+                    <a:prstGeom prst="rect">
+                      <a:avLst/>
+                    </a:prstGeom>
+                    <a:noFill/>
+                    <a:ln>
+                      <a:noFill/>
+                    </a:ln>
+                  </pic:spPr>
+                </pic:pic>
+              </a:graphicData>
+            </a:graphic>
+          </wp:anchor>
+        </w:drawing>
+      </w:r>
+      <w:r>
+        <w:t xml:space="preserve"> </w:t>
+      </w:r>
+      <w:r>
+        <w:rPr>
+          <w:noProof/>
+        </w:rPr>
+        <w:drawing>
+          <wp:inline distT="0" distB="0" distL="0" distR="0" wp14:anchorId="191B4A2A" wp14:editId="46F8F7A9">
+            <wp:extent cx="2305050" cy="1857375"/>
+            <wp:effectExtent l="0" t="0" r="0" b="9525"/>
+            <wp:docPr id="15" name="Billede 15"/>
+            <wp:cNvGraphicFramePr>
+              <a:graphicFrameLocks xmlns:a="http://schemas.openxmlformats.org/drawingml/2006/main" noChangeAspect="1"/>
+            </wp:cNvGraphicFramePr>
+            <a:graphic xmlns:a="http://schemas.openxmlformats.org/drawingml/2006/main">
+              <a:graphicData uri="http://schemas.openxmlformats.org/drawingml/2006/picture">
+                <pic:pic xmlns:pic="http://schemas.openxmlformats.org/drawingml/2006/picture">
+                  <pic:nvPicPr>
+                    <pic:cNvPr id="0" name="Picture 17"/>
+                    <pic:cNvPicPr>
+                      <a:picLocks noChangeAspect="1" noChangeArrowheads="1"/>
+                    </pic:cNvPicPr>
+                  </pic:nvPicPr>
+                  <pic:blipFill>
+                    <a:blip r:embed="rId33">
+                      <a:extLst>
+                        <a:ext uri="{28A0092B-C50C-407E-A947-70E740481C1C}">
+                          <a14:useLocalDpi xmlns:a14="http://schemas.microsoft.com/office/drawing/2010/main" val="0"/>
+                        </a:ext>
+                      </a:extLst>
+                    </a:blip>
+                    <a:srcRect/>
+                    <a:stretch>
+                      <a:fillRect/>
+                    </a:stretch>
+                  </pic:blipFill>
+                  <pic:spPr bwMode="auto">
+                    <a:xfrm>
+                      <a:off x="0" y="0"/>
+                      <a:ext cx="2305050" cy="1857375"/>
+                    </a:xfrm>
+                    <a:prstGeom prst="rect">
+                      <a:avLst/>
+                    </a:prstGeom>
+                    <a:noFill/>
+                    <a:ln>
+                      <a:noFill/>
+                    </a:ln>
+                  </pic:spPr>
+                </pic:pic>
+              </a:graphicData>
+            </a:graphic>
+          </wp:inline>
+        </w:drawing>
+      </w:r>
+    </w:p>
+    <w:p>
+      <w:r>
+        <w:t>Videre i diagrammet ligger der en reference til setKreditværdighed, som er videre beskrevet i sekvensdiagrammet for UC6. Noteringen ser således ud:</w:t>
+      </w:r>
+    </w:p>
+    <w:p>
+      <w:r>
+        <w:rPr>
+          <w:noProof/>
+        </w:rPr>
+        <w:drawing>
+          <wp:inline distT="0" distB="0" distL="0" distR="0" wp14:anchorId="5841F665" wp14:editId="75965F06">
+            <wp:extent cx="5648325" cy="866775"/>
+            <wp:effectExtent l="0" t="0" r="9525" b="9525"/>
+            <wp:docPr id="16" name="Billede 16"/>
+            <wp:cNvGraphicFramePr>
+              <a:graphicFrameLocks xmlns:a="http://schemas.openxmlformats.org/drawingml/2006/main" noChangeAspect="1"/>
+            </wp:cNvGraphicFramePr>
+            <a:graphic xmlns:a="http://schemas.openxmlformats.org/drawingml/2006/main">
+              <a:graphicData uri="http://schemas.openxmlformats.org/drawingml/2006/picture">
+                <pic:pic xmlns:pic="http://schemas.openxmlformats.org/drawingml/2006/picture">
+                  <pic:nvPicPr>
+                    <pic:cNvPr id="0" name="Picture 19"/>
+                    <pic:cNvPicPr>
+                      <a:picLocks noChangeAspect="1" noChangeArrowheads="1"/>
+                    </pic:cNvPicPr>
+                  </pic:nvPicPr>
+                  <pic:blipFill>
+                    <a:blip r:embed="rId34">
+                      <a:extLst>
+                        <a:ext uri="{28A0092B-C50C-407E-A947-70E740481C1C}">
+                          <a14:useLocalDpi xmlns:a14="http://schemas.microsoft.com/office/drawing/2010/main" val="0"/>
+                        </a:ext>
+                      </a:extLst>
+                    </a:blip>
+                    <a:srcRect/>
+                    <a:stretch>
+                      <a:fillRect/>
+                    </a:stretch>
+                  </pic:blipFill>
+                  <pic:spPr bwMode="auto">
+                    <a:xfrm>
+                      <a:off x="0" y="0"/>
+                      <a:ext cx="5648325" cy="866775"/>
+                    </a:xfrm>
+                    <a:prstGeom prst="rect">
+                      <a:avLst/>
+                    </a:prstGeom>
+                    <a:noFill/>
+                    <a:ln>
+                      <a:noFill/>
+                    </a:ln>
+                  </pic:spPr>
+                </pic:pic>
+              </a:graphicData>
+            </a:graphic>
+          </wp:inline>
+        </w:drawing>
+      </w:r>
+    </w:p>
+    <w:p>
+      <w:r>
+        <w:t>I koden kommer det til udtryk med kaldet setKreditværdighed på kv, der er en instans af KreditværdighedImpl.</w:t>
+      </w:r>
+    </w:p>
+    <w:p>
+      <w:r>
+        <w:rPr>
+          <w:noProof/>
+        </w:rPr>
+        <w:t xml:space="preserve"> </w:t>
+      </w:r>
+      <w:r>
+        <w:rPr>
+          <w:noProof/>
+        </w:rPr>
+        <w:drawing>
+          <wp:inline distT="0" distB="0" distL="0" distR="0" wp14:anchorId="24C85D52" wp14:editId="35B0DB3F">
+            <wp:extent cx="4581525" cy="1285875"/>
+            <wp:effectExtent l="0" t="0" r="9525" b="9525"/>
+            <wp:docPr id="17" name="Billede 17"/>
+            <wp:cNvGraphicFramePr>
+              <a:graphicFrameLocks xmlns:a="http://schemas.openxmlformats.org/drawingml/2006/main" noChangeAspect="1"/>
+            </wp:cNvGraphicFramePr>
+            <a:graphic xmlns:a="http://schemas.openxmlformats.org/drawingml/2006/main">
+              <a:graphicData uri="http://schemas.openxmlformats.org/drawingml/2006/picture">
+                <pic:pic xmlns:pic="http://schemas.openxmlformats.org/drawingml/2006/picture">
+                  <pic:nvPicPr>
+                    <pic:cNvPr id="0" name="Picture 20"/>
+                    <pic:cNvPicPr>
+                      <a:picLocks noChangeAspect="1" noChangeArrowheads="1"/>
+                    </pic:cNvPicPr>
+                  </pic:nvPicPr>
+                  <pic:blipFill>
+                    <a:blip r:embed="rId35">
+                      <a:extLst>
+                        <a:ext uri="{28A0092B-C50C-407E-A947-70E740481C1C}">
+                          <a14:useLocalDpi xmlns:a14="http://schemas.microsoft.com/office/drawing/2010/main" val="0"/>
+                        </a:ext>
+                      </a:extLst>
+                    </a:blip>
+                    <a:srcRect/>
+                    <a:stretch>
+                      <a:fillRect/>
+                    </a:stretch>
+                  </pic:blipFill>
+                  <pic:spPr bwMode="auto">
+                    <a:xfrm>
+                      <a:off x="0" y="0"/>
+                      <a:ext cx="4581525" cy="1285875"/>
+                    </a:xfrm>
+                    <a:prstGeom prst="rect">
+                      <a:avLst/>
+                    </a:prstGeom>
+                    <a:noFill/>
+                    <a:ln>
+                      <a:noFill/>
+                    </a:ln>
+                  </pic:spPr>
+                </pic:pic>
+              </a:graphicData>
+            </a:graphic>
+          </wp:inline>
+        </w:drawing>
+      </w:r>
+      <w:r>
+        <w:t xml:space="preserve"> </w:t>
+      </w:r>
+    </w:p>
+    <w:p>
+      <w:r>
+        <w:t>De to reference sætninger oplyser om de ændringer der er sket, når deres tråde er kørt færdig, og data behandles videre derfra. Sekvensdiagrammet for UC7 slutter derfor med de to referencekald, hvilket forklarer der ingen returkald eller anden form for afrunding ligger bagefter.</w:t>
+      </w:r>
+    </w:p>
+    <w:p>
+      <w:r>
+        <w:rPr>
+          <w:noProof/>
+        </w:rPr>
+        <w:lastRenderedPageBreak/>
+        <w:drawing>
+          <wp:inline distT="0" distB="0" distL="0" distR="0" wp14:anchorId="123229FF" wp14:editId="2981D0FD">
+            <wp:extent cx="5972175" cy="3781425"/>
+            <wp:effectExtent l="0" t="0" r="9525" b="9525"/>
+            <wp:docPr id="18" name="Picture 1"/>
+            <wp:cNvGraphicFramePr>
+              <a:graphicFrameLocks xmlns:a="http://schemas.openxmlformats.org/drawingml/2006/main" noChangeAspect="1"/>
+            </wp:cNvGraphicFramePr>
+            <a:graphic xmlns:a="http://schemas.openxmlformats.org/drawingml/2006/main">
+              <a:graphicData uri="http://schemas.openxmlformats.org/drawingml/2006/picture">
+                <pic:pic xmlns:pic="http://schemas.openxmlformats.org/drawingml/2006/picture">
+                  <pic:nvPicPr>
+                    <pic:cNvPr id="0" name=""/>
+                    <pic:cNvPicPr/>
+                  </pic:nvPicPr>
+                  <pic:blipFill>
+                    <a:blip r:embed="rId36"/>
+                    <a:stretch>
+                      <a:fillRect/>
+                    </a:stretch>
+                  </pic:blipFill>
+                  <pic:spPr>
+                    <a:xfrm>
+                      <a:off x="0" y="0"/>
+                      <a:ext cx="5972175" cy="3781425"/>
+                    </a:xfrm>
+                    <a:prstGeom prst="rect">
+                      <a:avLst/>
+                    </a:prstGeom>
+                  </pic:spPr>
+                </pic:pic>
+              </a:graphicData>
+            </a:graphic>
+          </wp:inline>
+        </w:drawing>
+      </w:r>
+    </w:p>
+    <w:p>
+      <w:pPr>
+        <w:contextualSpacing/>
+      </w:pPr>
+      <w:r>
+        <w:t xml:space="preserve">Sekvensdiagrammet for </w:t>
+      </w:r>
+      <w:proofErr w:type="spellStart"/>
+      <w:r>
+        <w:t>udregnÅOP</w:t>
+      </w:r>
+      <w:proofErr w:type="spellEnd"/>
+      <w:r>
+        <w:t xml:space="preserve"> viser primært hvordan vi kommer frem til ÅOP. Der bliver sat en masse instanser i starten til en masser forskellige værdier. Men det </w:t>
+      </w:r>
+      <w:proofErr w:type="spellStart"/>
+      <w:r>
+        <w:t>interresante</w:t>
+      </w:r>
+      <w:proofErr w:type="spellEnd"/>
+      <w:r>
+        <w:t xml:space="preserve"> sker i loopet. I loopet finder vi summen, som vi bruger til og udregne </w:t>
+      </w:r>
       <w:proofErr w:type="gramStart"/>
       <w:r>
-        <w:t>onRequestComplete</w:t>
-      </w:r>
-      <w:proofErr w:type="spellEnd"/>
-      <w:r>
-        <w:t>(</w:t>
+        <w:t>OP(</w:t>
       </w:r>
       <w:proofErr w:type="gramEnd"/>
       <w:r>
-        <w:t>) bliver kaldt.</w:t>
+        <w:t xml:space="preserve">Omkostnings procent). Dette gør vi ved kører en for løkke i gennem, for og finde frem til summen. For løkken kører en gang for hver måned </w:t>
+      </w:r>
+      <w:proofErr w:type="spellStart"/>
+      <w:r>
+        <w:t>tilbageBetalingsPeriode</w:t>
+      </w:r>
+      <w:proofErr w:type="spellEnd"/>
+      <w:r>
+        <w:t xml:space="preserve"> er blevet sat til. Vi ender så ud med og få OP, som vi skal bruge i formlen til ÅOP. LånetilbudController </w:t>
+      </w:r>
+      <w:proofErr w:type="spellStart"/>
+      <w:r>
+        <w:t>retunerer</w:t>
+      </w:r>
+      <w:proofErr w:type="spellEnd"/>
+      <w:r>
+        <w:t xml:space="preserve"> så </w:t>
+      </w:r>
+      <w:proofErr w:type="spellStart"/>
+      <w:r>
+        <w:t>tilsidst</w:t>
+      </w:r>
+      <w:proofErr w:type="spellEnd"/>
+      <w:r>
+        <w:t xml:space="preserve"> ÅOP til den der har kaldt metoden. </w:t>
+      </w:r>
+      <w:r>
+        <w:rPr>
+          <w:noProof/>
+        </w:rPr>
+        <w:drawing>
+          <wp:inline distT="0" distB="0" distL="0" distR="0" wp14:anchorId="743B39F9" wp14:editId="1F2BEAEA">
+            <wp:extent cx="6120130" cy="3026924"/>
+            <wp:effectExtent l="0" t="0" r="0" b="2540"/>
+            <wp:docPr id="19" name="Picture 3"/>
+            <wp:cNvGraphicFramePr>
+              <a:graphicFrameLocks xmlns:a="http://schemas.openxmlformats.org/drawingml/2006/main" noChangeAspect="1"/>
+            </wp:cNvGraphicFramePr>
+            <a:graphic xmlns:a="http://schemas.openxmlformats.org/drawingml/2006/main">
+              <a:graphicData uri="http://schemas.openxmlformats.org/drawingml/2006/picture">
+                <pic:pic xmlns:pic="http://schemas.openxmlformats.org/drawingml/2006/picture">
+                  <pic:nvPicPr>
+                    <pic:cNvPr id="0" name=""/>
+                    <pic:cNvPicPr/>
+                  </pic:nvPicPr>
+                  <pic:blipFill>
+                    <a:blip r:embed="rId37"/>
+                    <a:stretch>
+                      <a:fillRect/>
+                    </a:stretch>
+                  </pic:blipFill>
+                  <pic:spPr>
+                    <a:xfrm>
+                      <a:off x="0" y="0"/>
+                      <a:ext cx="6120130" cy="3026924"/>
+                    </a:xfrm>
+                    <a:prstGeom prst="rect">
+                      <a:avLst/>
+                    </a:prstGeom>
+                  </pic:spPr>
+                </pic:pic>
+              </a:graphicData>
+            </a:graphic>
+          </wp:inline>
+        </w:drawing>
       </w:r>
     </w:p>
     <w:p>
@@ -3365,24 +7005,239 @@
       <w:pPr>
         <w:contextualSpacing/>
       </w:pPr>
-      <w:proofErr w:type="spellStart"/>
-      <w:r>
-        <w:t>Operationkontrakterne</w:t>
-      </w:r>
-      <w:proofErr w:type="spellEnd"/>
-      <w:r>
-        <w:t xml:space="preserve"> kan ses i deres helhed i bilagene.</w:t>
+      <w:r>
+        <w:lastRenderedPageBreak/>
+        <w:t xml:space="preserve">I dette eksempel kan vi </w:t>
+      </w:r>
+      <w:proofErr w:type="gramStart"/>
+      <w:r>
+        <w:t>se(</w:t>
+      </w:r>
+      <w:proofErr w:type="gramEnd"/>
+      <w:r>
+        <w:t xml:space="preserve">markeret med rødt) at </w:t>
+      </w:r>
+      <w:proofErr w:type="spellStart"/>
+      <w:r>
+        <w:t>udregnÅOP</w:t>
+      </w:r>
+      <w:proofErr w:type="spellEnd"/>
+      <w:r>
+        <w:t xml:space="preserve"> bliver kald når et lånetilbud skal oprettes. Det er også vigtig og bemærke at, rentesatsen der bliver parameter i </w:t>
+      </w:r>
+      <w:proofErr w:type="spellStart"/>
+      <w:r>
+        <w:t>udregnÅOP</w:t>
+      </w:r>
+      <w:proofErr w:type="spellEnd"/>
+      <w:r>
+        <w:t xml:space="preserve">, er den daglige rentesats fra banken. Denne rentesats bliver nemlig altid beregnet, før man kalder opretlånetilbud. Dette kan ses i sekvensdiagrammet for beregnLånetilbud. </w:t>
       </w:r>
     </w:p>
     <w:p>
       <w:pPr>
         <w:contextualSpacing/>
       </w:pPr>
+      <w:r>
+        <w:rPr>
+          <w:noProof/>
+        </w:rPr>
+        <w:drawing>
+          <wp:inline distT="0" distB="0" distL="0" distR="0" wp14:anchorId="72DFC462" wp14:editId="0D7DD858">
+            <wp:extent cx="6120130" cy="3254796"/>
+            <wp:effectExtent l="0" t="0" r="0" b="3175"/>
+            <wp:docPr id="20" name="Picture 5"/>
+            <wp:cNvGraphicFramePr>
+              <a:graphicFrameLocks xmlns:a="http://schemas.openxmlformats.org/drawingml/2006/main" noChangeAspect="1"/>
+            </wp:cNvGraphicFramePr>
+            <a:graphic xmlns:a="http://schemas.openxmlformats.org/drawingml/2006/main">
+              <a:graphicData uri="http://schemas.openxmlformats.org/drawingml/2006/picture">
+                <pic:pic xmlns:pic="http://schemas.openxmlformats.org/drawingml/2006/picture">
+                  <pic:nvPicPr>
+                    <pic:cNvPr id="0" name=""/>
+                    <pic:cNvPicPr/>
+                  </pic:nvPicPr>
+                  <pic:blipFill>
+                    <a:blip r:embed="rId38"/>
+                    <a:stretch>
+                      <a:fillRect/>
+                    </a:stretch>
+                  </pic:blipFill>
+                  <pic:spPr>
+                    <a:xfrm>
+                      <a:off x="0" y="0"/>
+                      <a:ext cx="6120130" cy="3254796"/>
+                    </a:xfrm>
+                    <a:prstGeom prst="rect">
+                      <a:avLst/>
+                    </a:prstGeom>
+                  </pic:spPr>
+                </pic:pic>
+              </a:graphicData>
+            </a:graphic>
+          </wp:inline>
+        </w:drawing>
+      </w:r>
+      <w:r>
+        <w:t xml:space="preserve"> </w:t>
+      </w:r>
     </w:p>
     <w:p>
       <w:pPr>
         <w:contextualSpacing/>
       </w:pPr>
+      <w:r>
+        <w:t xml:space="preserve">Sekvensdiagrammet for </w:t>
+      </w:r>
+      <w:proofErr w:type="spellStart"/>
+      <w:r>
+        <w:t>opretLånetilbuddet</w:t>
+      </w:r>
+      <w:proofErr w:type="spellEnd"/>
+      <w:r>
+        <w:t xml:space="preserve">, ser vi den tydelige </w:t>
+      </w:r>
+      <w:proofErr w:type="spellStart"/>
+      <w:r>
+        <w:t>ref</w:t>
+      </w:r>
+      <w:proofErr w:type="spellEnd"/>
+      <w:r>
+        <w:t xml:space="preserve">, vi </w:t>
+      </w:r>
+      <w:proofErr w:type="spellStart"/>
+      <w:r>
+        <w:t>nævte</w:t>
+      </w:r>
+      <w:proofErr w:type="spellEnd"/>
+      <w:r>
+        <w:t xml:space="preserve"> før. Går vi længere ned af livslinjen ser vi også at vi tager højde for at hvis udbetalingen er mindre en 50% af den </w:t>
+      </w:r>
+      <w:proofErr w:type="spellStart"/>
+      <w:r>
+        <w:t>absolute</w:t>
+      </w:r>
+      <w:proofErr w:type="spellEnd"/>
+      <w:r>
+        <w:t xml:space="preserve"> pris, så skal der ligges +1 procentpoint til rentesatsen. Dette gælder også hvis at </w:t>
+      </w:r>
+      <w:proofErr w:type="spellStart"/>
+      <w:r>
+        <w:t>tilbageBetalingsperioden</w:t>
+      </w:r>
+      <w:proofErr w:type="spellEnd"/>
+      <w:r>
+        <w:t xml:space="preserve"> er mere en 35 måneder. Efter vi så har den rigtige rentesats, bliver </w:t>
+      </w:r>
+      <w:proofErr w:type="spellStart"/>
+      <w:r>
+        <w:t>udregnÅOP</w:t>
+      </w:r>
+      <w:proofErr w:type="spellEnd"/>
+      <w:r>
+        <w:t xml:space="preserve"> kaldt.</w:t>
+      </w:r>
+    </w:p>
+    <w:p>
+      <w:pPr>
+        <w:contextualSpacing/>
+      </w:pPr>
+      <w:r>
+        <w:rPr>
+          <w:noProof/>
+        </w:rPr>
+        <w:drawing>
+          <wp:inline distT="0" distB="0" distL="0" distR="0" wp14:anchorId="2FE15B72" wp14:editId="737DF615">
+            <wp:extent cx="5410200" cy="2438400"/>
+            <wp:effectExtent l="0" t="0" r="0" b="0"/>
+            <wp:docPr id="21" name="Picture 6"/>
+            <wp:cNvGraphicFramePr>
+              <a:graphicFrameLocks xmlns:a="http://schemas.openxmlformats.org/drawingml/2006/main" noChangeAspect="1"/>
+            </wp:cNvGraphicFramePr>
+            <a:graphic xmlns:a="http://schemas.openxmlformats.org/drawingml/2006/main">
+              <a:graphicData uri="http://schemas.openxmlformats.org/drawingml/2006/picture">
+                <pic:pic xmlns:pic="http://schemas.openxmlformats.org/drawingml/2006/picture">
+                  <pic:nvPicPr>
+                    <pic:cNvPr id="0" name=""/>
+                    <pic:cNvPicPr/>
+                  </pic:nvPicPr>
+                  <pic:blipFill>
+                    <a:blip r:embed="rId39"/>
+                    <a:stretch>
+                      <a:fillRect/>
+                    </a:stretch>
+                  </pic:blipFill>
+                  <pic:spPr>
+                    <a:xfrm>
+                      <a:off x="0" y="0"/>
+                      <a:ext cx="5410200" cy="2438400"/>
+                    </a:xfrm>
+                    <a:prstGeom prst="rect">
+                      <a:avLst/>
+                    </a:prstGeom>
+                  </pic:spPr>
+                </pic:pic>
+              </a:graphicData>
+            </a:graphic>
+          </wp:inline>
+        </w:drawing>
+      </w:r>
+    </w:p>
+    <w:p>
+      <w:pPr>
+        <w:contextualSpacing/>
+      </w:pPr>
+      <w:r>
+        <w:t xml:space="preserve">Senere på livslinjen bliver der lavet 2 objekter: </w:t>
+      </w:r>
+      <w:proofErr w:type="spellStart"/>
+      <w:r>
+        <w:t>LånetilbudLogikImpl</w:t>
+      </w:r>
+      <w:proofErr w:type="spellEnd"/>
+      <w:r>
+        <w:t xml:space="preserve"> og </w:t>
+      </w:r>
+      <w:proofErr w:type="spellStart"/>
+      <w:r>
+        <w:t>LånetilbudImpl</w:t>
+      </w:r>
+      <w:proofErr w:type="spellEnd"/>
+      <w:r>
+        <w:t xml:space="preserve">. Herefter bliver alle de nødvendige instanser for og lave et </w:t>
+      </w:r>
+      <w:proofErr w:type="spellStart"/>
+      <w:r>
+        <w:t>låetilbud</w:t>
+      </w:r>
+      <w:proofErr w:type="spellEnd"/>
+      <w:r>
+        <w:t xml:space="preserve"> sat på </w:t>
+      </w:r>
+      <w:proofErr w:type="spellStart"/>
+      <w:r>
+        <w:t>LånetilbudImpl</w:t>
+      </w:r>
+      <w:proofErr w:type="spellEnd"/>
+      <w:r>
+        <w:t xml:space="preserve">. Efter dette bliver der så sendt et lånetilbud afsted til </w:t>
+      </w:r>
+      <w:proofErr w:type="spellStart"/>
+      <w:r>
+        <w:t>LånetilbudLogikImpl</w:t>
+      </w:r>
+      <w:proofErr w:type="spellEnd"/>
+      <w:r>
+        <w:t xml:space="preserve">, som så ligger lånetilbuddet ind i databasen. Sekvensdiagrammet for </w:t>
+      </w:r>
+      <w:proofErr w:type="spellStart"/>
+      <w:r>
+        <w:t>opretLånetilbud</w:t>
+      </w:r>
+      <w:proofErr w:type="spellEnd"/>
+      <w:r>
+        <w:t xml:space="preserve"> kan ses i dets helhed i bilagene.</w:t>
+      </w:r>
     </w:p>
     <w:p>
       <w:pPr>
@@ -3406,6 +7261,1288 @@
         <w:br w:type="page"/>
       </w:r>
     </w:p>
+    <w:p>
+      <w:pPr>
+        <w:pStyle w:val="Overskrift1"/>
+      </w:pPr>
+      <w:bookmarkStart w:id="46" w:name="_Toc420489139"/>
+      <w:r>
+        <w:lastRenderedPageBreak/>
+        <w:t>Klassediagram</w:t>
+      </w:r>
+      <w:bookmarkEnd w:id="46"/>
+    </w:p>
+    <w:p>
+      <w:pPr>
+        <w:contextualSpacing/>
+      </w:pPr>
+    </w:p>
+    <w:p>
+      <w:pPr>
+        <w:contextualSpacing/>
+      </w:pPr>
+      <w:r>
+        <w:rPr>
+          <w:noProof/>
+        </w:rPr>
+        <w:drawing>
+          <wp:inline distT="0" distB="0" distL="0" distR="0" wp14:anchorId="56D90714" wp14:editId="5EF15C89">
+            <wp:extent cx="6124575" cy="2809875"/>
+            <wp:effectExtent l="0" t="0" r="0" b="9525"/>
+            <wp:docPr id="22" name="Picture 1"/>
+            <wp:cNvGraphicFramePr>
+              <a:graphicFrameLocks xmlns:a="http://schemas.openxmlformats.org/drawingml/2006/main" noChangeAspect="1"/>
+            </wp:cNvGraphicFramePr>
+            <a:graphic xmlns:a="http://schemas.openxmlformats.org/drawingml/2006/main">
+              <a:graphicData uri="http://schemas.openxmlformats.org/drawingml/2006/picture">
+                <pic:pic xmlns:pic="http://schemas.openxmlformats.org/drawingml/2006/picture">
+                  <pic:nvPicPr>
+                    <pic:cNvPr id="0" name=""/>
+                    <pic:cNvPicPr/>
+                  </pic:nvPicPr>
+                  <pic:blipFill>
+                    <a:blip r:embed="rId40"/>
+                    <a:stretch>
+                      <a:fillRect/>
+                    </a:stretch>
+                  </pic:blipFill>
+                  <pic:spPr>
+                    <a:xfrm>
+                      <a:off x="0" y="0"/>
+                      <a:ext cx="6120130" cy="2807836"/>
+                    </a:xfrm>
+                    <a:prstGeom prst="rect">
+                      <a:avLst/>
+                    </a:prstGeom>
+                  </pic:spPr>
+                </pic:pic>
+              </a:graphicData>
+            </a:graphic>
+          </wp:inline>
+        </w:drawing>
+      </w:r>
+    </w:p>
+    <w:p>
+      <w:pPr>
+        <w:contextualSpacing/>
+      </w:pPr>
+      <w:r>
+        <w:t xml:space="preserve">Vi har valgt og fremhæve klassediagrammet for UC7, hvor vi ser hvordan vores LånetilbudController fungerer. Klassediagrammet giver os et overblik over hvad en LånetilbudController skal kunne og hvem der skal hjælpe den med og løse problemer. Viser illustrere en </w:t>
+      </w:r>
+      <w:proofErr w:type="spellStart"/>
+      <w:r>
+        <w:t>FFSObserver</w:t>
+      </w:r>
+      <w:proofErr w:type="spellEnd"/>
+      <w:r>
+        <w:t xml:space="preserve">, hvilket giver en klar indikation om at observer pattern skal anvendes. Ved og </w:t>
+      </w:r>
+      <w:proofErr w:type="spellStart"/>
+      <w:r>
+        <w:t>asosiere</w:t>
+      </w:r>
+      <w:proofErr w:type="spellEnd"/>
+      <w:r>
+        <w:t xml:space="preserve"> LånetilbudController med interfaces </w:t>
+      </w:r>
+      <w:proofErr w:type="spellStart"/>
+      <w:r>
+        <w:t>FFSObserver</w:t>
+      </w:r>
+      <w:proofErr w:type="spellEnd"/>
+      <w:r>
+        <w:t xml:space="preserve">, gør vi det muligt at observere om der sker noget i de andres observere. Dette gør det så muligt for LånetilbudController og beregne et lånetilbud. </w:t>
+      </w:r>
+      <w:r>
+        <w:rPr>
+          <w:noProof/>
+        </w:rPr>
+        <w:drawing>
+          <wp:inline distT="0" distB="0" distL="0" distR="0" wp14:anchorId="6C77DE8A" wp14:editId="4DA14E1E">
+            <wp:extent cx="3990975" cy="133350"/>
+            <wp:effectExtent l="0" t="0" r="9525" b="0"/>
+            <wp:docPr id="23" name="Picture 2"/>
+            <wp:cNvGraphicFramePr>
+              <a:graphicFrameLocks xmlns:a="http://schemas.openxmlformats.org/drawingml/2006/main" noChangeAspect="1"/>
+            </wp:cNvGraphicFramePr>
+            <a:graphic xmlns:a="http://schemas.openxmlformats.org/drawingml/2006/main">
+              <a:graphicData uri="http://schemas.openxmlformats.org/drawingml/2006/picture">
+                <pic:pic xmlns:pic="http://schemas.openxmlformats.org/drawingml/2006/picture">
+                  <pic:nvPicPr>
+                    <pic:cNvPr id="0" name=""/>
+                    <pic:cNvPicPr/>
+                  </pic:nvPicPr>
+                  <pic:blipFill>
+                    <a:blip r:embed="rId41"/>
+                    <a:stretch>
+                      <a:fillRect/>
+                    </a:stretch>
+                  </pic:blipFill>
+                  <pic:spPr>
+                    <a:xfrm>
+                      <a:off x="0" y="0"/>
+                      <a:ext cx="3990975" cy="133350"/>
+                    </a:xfrm>
+                    <a:prstGeom prst="rect">
+                      <a:avLst/>
+                    </a:prstGeom>
+                  </pic:spPr>
+                </pic:pic>
+              </a:graphicData>
+            </a:graphic>
+          </wp:inline>
+        </w:drawing>
+      </w:r>
+    </w:p>
+    <w:p>
+      <w:pPr>
+        <w:contextualSpacing/>
+      </w:pPr>
+      <w:r>
+        <w:t xml:space="preserve">Vi ser her </w:t>
+      </w:r>
+      <w:proofErr w:type="spellStart"/>
+      <w:r>
+        <w:t>update</w:t>
+      </w:r>
+      <w:proofErr w:type="spellEnd"/>
+      <w:r>
+        <w:t xml:space="preserve"> metoden, som ligger i vores LånetilbudPanel. Denne metode bliver </w:t>
+      </w:r>
+      <w:proofErr w:type="spellStart"/>
+      <w:r>
+        <w:t>overrided</w:t>
+      </w:r>
+      <w:proofErr w:type="spellEnd"/>
+      <w:r>
+        <w:t xml:space="preserve"> fra </w:t>
+      </w:r>
+      <w:proofErr w:type="spellStart"/>
+      <w:r>
+        <w:t>FFSObserver</w:t>
+      </w:r>
+      <w:proofErr w:type="spellEnd"/>
+      <w:r>
+        <w:t xml:space="preserve"> interfacet. Dette gør så at når LånetilbudController </w:t>
+      </w:r>
+      <w:proofErr w:type="spellStart"/>
+      <w:r>
+        <w:t>klader</w:t>
+      </w:r>
+      <w:proofErr w:type="spellEnd"/>
+      <w:r>
+        <w:t xml:space="preserve"> </w:t>
+      </w:r>
+      <w:proofErr w:type="spellStart"/>
+      <w:proofErr w:type="gramStart"/>
+      <w:r>
+        <w:t>notifyObservers</w:t>
+      </w:r>
+      <w:proofErr w:type="spellEnd"/>
+      <w:r>
+        <w:t>(</w:t>
+      </w:r>
+      <w:proofErr w:type="gramEnd"/>
+      <w:r>
+        <w:t xml:space="preserve">) bliver metoden </w:t>
+      </w:r>
+      <w:proofErr w:type="spellStart"/>
+      <w:r>
+        <w:t>update</w:t>
+      </w:r>
+      <w:proofErr w:type="spellEnd"/>
+      <w:r>
+        <w:t xml:space="preserve"> kaldt i LånetilbudPanel. Metoden </w:t>
+      </w:r>
+      <w:proofErr w:type="spellStart"/>
+      <w:r>
+        <w:t>update</w:t>
+      </w:r>
+      <w:proofErr w:type="spellEnd"/>
+      <w:r>
+        <w:t xml:space="preserve"> gør selvfølgelig en masse forskellige ting, </w:t>
+      </w:r>
+      <w:proofErr w:type="spellStart"/>
+      <w:r>
+        <w:t>udfra</w:t>
+      </w:r>
+      <w:proofErr w:type="spellEnd"/>
+      <w:r>
+        <w:t xml:space="preserve"> hvem det er der har kaldt den. </w:t>
+      </w:r>
+      <w:r>
+        <w:rPr>
+          <w:noProof/>
+        </w:rPr>
+        <w:drawing>
+          <wp:inline distT="0" distB="0" distL="0" distR="0" wp14:anchorId="403EA3A6" wp14:editId="3E18ED79">
+            <wp:extent cx="6419850" cy="1914525"/>
+            <wp:effectExtent l="0" t="0" r="0" b="9525"/>
+            <wp:docPr id="24" name="Picture 3"/>
+            <wp:cNvGraphicFramePr>
+              <a:graphicFrameLocks xmlns:a="http://schemas.openxmlformats.org/drawingml/2006/main" noChangeAspect="1"/>
+            </wp:cNvGraphicFramePr>
+            <a:graphic xmlns:a="http://schemas.openxmlformats.org/drawingml/2006/main">
+              <a:graphicData uri="http://schemas.openxmlformats.org/drawingml/2006/picture">
+                <pic:pic xmlns:pic="http://schemas.openxmlformats.org/drawingml/2006/picture">
+                  <pic:nvPicPr>
+                    <pic:cNvPr id="0" name=""/>
+                    <pic:cNvPicPr/>
+                  </pic:nvPicPr>
+                  <pic:blipFill>
+                    <a:blip r:embed="rId42"/>
+                    <a:stretch>
+                      <a:fillRect/>
+                    </a:stretch>
+                  </pic:blipFill>
+                  <pic:spPr>
+                    <a:xfrm>
+                      <a:off x="0" y="0"/>
+                      <a:ext cx="6415193" cy="1913136"/>
+                    </a:xfrm>
+                    <a:prstGeom prst="rect">
+                      <a:avLst/>
+                    </a:prstGeom>
+                  </pic:spPr>
+                </pic:pic>
+              </a:graphicData>
+            </a:graphic>
+          </wp:inline>
+        </w:drawing>
+      </w:r>
+    </w:p>
+    <w:p>
+      <w:pPr>
+        <w:contextualSpacing/>
+      </w:pPr>
+      <w:r>
+        <w:t xml:space="preserve">Dette stykke af koden fokusere vi på </w:t>
+      </w:r>
+      <w:proofErr w:type="spellStart"/>
+      <w:r>
+        <w:t>LånetilbudControlleren</w:t>
+      </w:r>
+      <w:proofErr w:type="spellEnd"/>
+      <w:r>
+        <w:t xml:space="preserve">, og hvad der sker hvis den kalder </w:t>
+      </w:r>
+      <w:proofErr w:type="spellStart"/>
+      <w:proofErr w:type="gramStart"/>
+      <w:r>
+        <w:t>notifyObservers</w:t>
+      </w:r>
+      <w:proofErr w:type="spellEnd"/>
+      <w:r>
+        <w:t>(</w:t>
+      </w:r>
+      <w:proofErr w:type="gramEnd"/>
+      <w:r>
+        <w:t xml:space="preserve">). I den første if sætning, tjekker vi om </w:t>
+      </w:r>
+      <w:proofErr w:type="spellStart"/>
+      <w:r>
+        <w:t>notifyObservers</w:t>
+      </w:r>
+      <w:proofErr w:type="spellEnd"/>
+      <w:r>
+        <w:t xml:space="preserve"> er blevet kaldt med ”</w:t>
+      </w:r>
+      <w:proofErr w:type="spellStart"/>
+      <w:r>
+        <w:t>RenteSats</w:t>
+      </w:r>
+      <w:proofErr w:type="spellEnd"/>
+      <w:r>
+        <w:t xml:space="preserve">” eller ”Kreditværdighed”, og tjekke bagefter om både </w:t>
+      </w:r>
+      <w:proofErr w:type="spellStart"/>
+      <w:r>
+        <w:t>RenteSats</w:t>
+      </w:r>
+      <w:proofErr w:type="spellEnd"/>
+      <w:r>
+        <w:t xml:space="preserve"> og Kreditværdigheden er fundet, da dette er en betingelse for at kunne fortsætte processen. Herefter finder vi ud af om kreditværdigheden er acceptabel, hvis den er fortsætter vi. Derefter bliver en masse variabler </w:t>
+      </w:r>
+      <w:proofErr w:type="spellStart"/>
+      <w:r>
+        <w:t>instansieret</w:t>
+      </w:r>
+      <w:proofErr w:type="spellEnd"/>
+      <w:r>
+        <w:t xml:space="preserve">, og herefter kalder </w:t>
+      </w:r>
+      <w:proofErr w:type="spellStart"/>
+      <w:r>
+        <w:lastRenderedPageBreak/>
+        <w:t>update</w:t>
+      </w:r>
+      <w:proofErr w:type="spellEnd"/>
+      <w:r>
+        <w:t xml:space="preserve"> metoden videre på LånetilbudController, hvor </w:t>
+      </w:r>
+      <w:proofErr w:type="spellStart"/>
+      <w:r>
+        <w:t>opretLånetilbud</w:t>
+      </w:r>
+      <w:proofErr w:type="spellEnd"/>
+      <w:r>
+        <w:t xml:space="preserve"> bliver kaldt, med de værdier den har fået fra de andre </w:t>
+      </w:r>
+      <w:proofErr w:type="spellStart"/>
+      <w:r>
+        <w:t>controllerere</w:t>
+      </w:r>
+      <w:proofErr w:type="spellEnd"/>
+      <w:r>
+        <w:t>.</w:t>
+      </w:r>
+    </w:p>
+    <w:p>
+      <w:pPr>
+        <w:contextualSpacing/>
+      </w:pPr>
+      <w:r>
+        <w:t xml:space="preserve">I vores beregnLånetilbud metode som jo egentlig kalder </w:t>
+      </w:r>
+      <w:proofErr w:type="spellStart"/>
+      <w:r>
+        <w:t>update</w:t>
+      </w:r>
+      <w:proofErr w:type="spellEnd"/>
+      <w:r>
+        <w:t xml:space="preserve"> metoden i dette tilfælde, vil vi komme ind på i vores sekvensdiagram.</w:t>
+      </w:r>
+    </w:p>
+    <w:p>
+      <w:pPr>
+        <w:contextualSpacing/>
+      </w:pPr>
+      <w:r>
+        <w:t xml:space="preserve">Vores </w:t>
+      </w:r>
+      <w:proofErr w:type="spellStart"/>
+      <w:r>
+        <w:t>update</w:t>
+      </w:r>
+      <w:proofErr w:type="spellEnd"/>
+      <w:r>
+        <w:t xml:space="preserve"> metoden kan ses i LånetilbudPanel </w:t>
+      </w:r>
+      <w:proofErr w:type="gramStart"/>
+      <w:r>
+        <w:t>klassen(</w:t>
+      </w:r>
+      <w:proofErr w:type="spellStart"/>
+      <w:proofErr w:type="gramEnd"/>
+      <w:r>
+        <w:t>view</w:t>
+      </w:r>
+      <w:proofErr w:type="spellEnd"/>
+      <w:r>
+        <w:t xml:space="preserve"> pakken) fra linje 340.</w:t>
+      </w:r>
+    </w:p>
+    <w:p>
+      <w:pPr>
+        <w:pStyle w:val="Overskrift1"/>
+      </w:pPr>
+      <w:bookmarkStart w:id="47" w:name="_Toc420489140"/>
+      <w:r>
+        <w:t>GRASP</w:t>
+      </w:r>
+      <w:bookmarkEnd w:id="47"/>
+    </w:p>
+    <w:p>
+      <w:r>
+        <w:t xml:space="preserve">Et gennemgående koncept i udviklingen af vores system har været evnen til at kunne videreudvikle og/eller genbruge væsentlige dele af programmet. Vi har blandt andet valgt at anvende interfaces til de fleste klasser, for at gøre det lettere at udskifte/opdatere de dertilhørende klasser. Desuden har vi oprettet flere controllere, der hver især fungerer som information </w:t>
+      </w:r>
+      <w:proofErr w:type="spellStart"/>
+      <w:r>
+        <w:t>experts</w:t>
+      </w:r>
+      <w:proofErr w:type="spellEnd"/>
+      <w:r>
+        <w:t xml:space="preserve">. Til funktionalitet på lånetilbud findes der derfor en lånetilbud controller, der håndterer logikken (der derved fjerner alt logik fra </w:t>
+      </w:r>
+      <w:proofErr w:type="spellStart"/>
+      <w:r>
+        <w:t>viewet</w:t>
+      </w:r>
+      <w:proofErr w:type="spellEnd"/>
+      <w:r>
+        <w:t xml:space="preserve">) for lånetilbud. Vi har fulgt dette system igennem, men den eneste undtagelse af CPR numre. Logikken til dette ligger i kunde controlleren, da vi mente en CPR controller ville blive for lille, og alligevel være koblet til kunde controlleren. Et kig på importlisten for </w:t>
+      </w:r>
+      <w:proofErr w:type="spellStart"/>
+      <w:r>
+        <w:t>kundeController</w:t>
+      </w:r>
+      <w:proofErr w:type="spellEnd"/>
+      <w:r>
+        <w:t xml:space="preserve"> viser også hvilke forbindelser denne har til andre klasser</w:t>
+      </w:r>
+    </w:p>
+    <w:p>
+      <w:r>
+        <w:rPr>
+          <w:noProof/>
+        </w:rPr>
+        <w:drawing>
+          <wp:inline distT="0" distB="0" distL="0" distR="0" wp14:anchorId="0A244689" wp14:editId="2CB2AE91">
+            <wp:extent cx="3505200" cy="952500"/>
+            <wp:effectExtent l="0" t="0" r="0" b="0"/>
+            <wp:docPr id="25" name="Billede 25"/>
+            <wp:cNvGraphicFramePr>
+              <a:graphicFrameLocks xmlns:a="http://schemas.openxmlformats.org/drawingml/2006/main" noChangeAspect="1"/>
+            </wp:cNvGraphicFramePr>
+            <a:graphic xmlns:a="http://schemas.openxmlformats.org/drawingml/2006/main">
+              <a:graphicData uri="http://schemas.openxmlformats.org/drawingml/2006/picture">
+                <pic:pic xmlns:pic="http://schemas.openxmlformats.org/drawingml/2006/picture">
+                  <pic:nvPicPr>
+                    <pic:cNvPr id="0" name="Picture 1"/>
+                    <pic:cNvPicPr>
+                      <a:picLocks noChangeAspect="1" noChangeArrowheads="1"/>
+                    </pic:cNvPicPr>
+                  </pic:nvPicPr>
+                  <pic:blipFill>
+                    <a:blip r:embed="rId43">
+                      <a:extLst>
+                        <a:ext uri="{28A0092B-C50C-407E-A947-70E740481C1C}">
+                          <a14:useLocalDpi xmlns:a14="http://schemas.microsoft.com/office/drawing/2010/main" val="0"/>
+                        </a:ext>
+                      </a:extLst>
+                    </a:blip>
+                    <a:srcRect/>
+                    <a:stretch>
+                      <a:fillRect/>
+                    </a:stretch>
+                  </pic:blipFill>
+                  <pic:spPr bwMode="auto">
+                    <a:xfrm>
+                      <a:off x="0" y="0"/>
+                      <a:ext cx="3505200" cy="952500"/>
+                    </a:xfrm>
+                    <a:prstGeom prst="rect">
+                      <a:avLst/>
+                    </a:prstGeom>
+                    <a:noFill/>
+                    <a:ln>
+                      <a:noFill/>
+                    </a:ln>
+                  </pic:spPr>
+                </pic:pic>
+              </a:graphicData>
+            </a:graphic>
+          </wp:inline>
+        </w:drawing>
+      </w:r>
+    </w:p>
+    <w:p>
+      <w:r>
+        <w:t>KundeController anvendes primært af KundePanel, der ligesom controlleren har begrænset sit import til de relevante klasser. Ud over en længere række GUI imports ser listen således ud:</w:t>
+      </w:r>
+    </w:p>
+    <w:p>
+      <w:r>
+        <w:t xml:space="preserve"> </w:t>
+      </w:r>
+      <w:r>
+        <w:rPr>
+          <w:noProof/>
+        </w:rPr>
+        <w:drawing>
+          <wp:inline distT="0" distB="0" distL="0" distR="0" wp14:anchorId="5DDFBE60" wp14:editId="6B975093">
+            <wp:extent cx="3756660" cy="929640"/>
+            <wp:effectExtent l="0" t="0" r="0" b="3810"/>
+            <wp:docPr id="26" name="Billede 26"/>
+            <wp:cNvGraphicFramePr>
+              <a:graphicFrameLocks xmlns:a="http://schemas.openxmlformats.org/drawingml/2006/main" noChangeAspect="1"/>
+            </wp:cNvGraphicFramePr>
+            <a:graphic xmlns:a="http://schemas.openxmlformats.org/drawingml/2006/main">
+              <a:graphicData uri="http://schemas.openxmlformats.org/drawingml/2006/picture">
+                <pic:pic xmlns:pic="http://schemas.openxmlformats.org/drawingml/2006/picture">
+                  <pic:nvPicPr>
+                    <pic:cNvPr id="0" name="Picture 2"/>
+                    <pic:cNvPicPr>
+                      <a:picLocks noChangeAspect="1" noChangeArrowheads="1"/>
+                    </pic:cNvPicPr>
+                  </pic:nvPicPr>
+                  <pic:blipFill>
+                    <a:blip r:embed="rId44">
+                      <a:extLst>
+                        <a:ext uri="{28A0092B-C50C-407E-A947-70E740481C1C}">
+                          <a14:useLocalDpi xmlns:a14="http://schemas.microsoft.com/office/drawing/2010/main" val="0"/>
+                        </a:ext>
+                      </a:extLst>
+                    </a:blip>
+                    <a:srcRect/>
+                    <a:stretch>
+                      <a:fillRect/>
+                    </a:stretch>
+                  </pic:blipFill>
+                  <pic:spPr bwMode="auto">
+                    <a:xfrm>
+                      <a:off x="0" y="0"/>
+                      <a:ext cx="3756660" cy="929640"/>
+                    </a:xfrm>
+                    <a:prstGeom prst="rect">
+                      <a:avLst/>
+                    </a:prstGeom>
+                    <a:noFill/>
+                    <a:ln>
+                      <a:noFill/>
+                    </a:ln>
+                  </pic:spPr>
+                </pic:pic>
+              </a:graphicData>
+            </a:graphic>
+          </wp:inline>
+        </w:drawing>
+      </w:r>
+    </w:p>
+    <w:p>
+      <w:r>
+        <w:t xml:space="preserve">Postnummer er ligesom CPR tæt knyttet til kunde, men der ligger alligevel lidt logik for sig selv, derfor har denne fået sin egen controller. </w:t>
+      </w:r>
+      <w:commentRangeStart w:id="48"/>
+      <w:r>
+        <w:t xml:space="preserve">Dette gør det ikke bare muligt at udskifte dele af eller hele controlleren, men også nemt at finde frem til den præcise metode man har brug for. </w:t>
+      </w:r>
+      <w:commentRangeEnd w:id="48"/>
+      <w:r>
+        <w:rPr>
+          <w:rStyle w:val="Kommentarhenvisning"/>
+        </w:rPr>
+        <w:commentReference w:id="48"/>
+      </w:r>
+    </w:p>
+    <w:p>
+      <w:pPr>
+        <w:pStyle w:val="Overskrift2"/>
+      </w:pPr>
+      <w:bookmarkStart w:id="49" w:name="_Toc420489141"/>
+      <w:r>
+        <w:t>Kobling</w:t>
+      </w:r>
+      <w:bookmarkEnd w:id="49"/>
+    </w:p>
+    <w:p>
+      <w:r>
+        <w:t xml:space="preserve">I vores system har vi selvfølgelig gået efter og få den mindst mulig kobling imellem objekter, </w:t>
+      </w:r>
+      <w:proofErr w:type="spellStart"/>
+      <w:r>
+        <w:t>dov</w:t>
+      </w:r>
+      <w:proofErr w:type="spellEnd"/>
+      <w:r>
+        <w:t xml:space="preserve"> stadig haft i hoved at for lav kobling kan føre til forvirring i det samlede </w:t>
+      </w:r>
+      <w:proofErr w:type="spellStart"/>
+      <w:r>
+        <w:t>billed</w:t>
+      </w:r>
+      <w:proofErr w:type="spellEnd"/>
+      <w:r>
+        <w:t xml:space="preserve"> af systemet. Da en vis kobling imellem objekter aldrig kan undgås har vi, som nævnt tideligere, gjort benytte af interfaces og controllers. Dette har selvfølgelig noget og gøre med hvilke design patterns vi har valgt og gå ud fra. Ved brug af disse interfaces har det lykkedes os, og skabe </w:t>
+      </w:r>
+      <w:proofErr w:type="spellStart"/>
+      <w:r>
+        <w:t>dependencies</w:t>
+      </w:r>
+      <w:proofErr w:type="spellEnd"/>
+      <w:r>
+        <w:t xml:space="preserve">, hvilket er den svageste kobling, fremfor </w:t>
+      </w:r>
+      <w:proofErr w:type="spellStart"/>
+      <w:r>
+        <w:t>nedarvning</w:t>
+      </w:r>
+      <w:proofErr w:type="spellEnd"/>
+      <w:r>
+        <w:t xml:space="preserve"> som er den stærkeste. Man kan vel sige at vi har gået efter </w:t>
+      </w:r>
+      <w:r>
+        <w:rPr>
+          <w:rStyle w:val="Kommentarhenvisning"/>
+        </w:rPr>
+        <w:commentReference w:id="50"/>
+      </w:r>
+      <w:r>
+        <w:t xml:space="preserve">ikke at bruge </w:t>
+      </w:r>
+      <w:proofErr w:type="spellStart"/>
+      <w:r>
+        <w:t>nedarvning</w:t>
+      </w:r>
+      <w:proofErr w:type="spellEnd"/>
+      <w:r>
+        <w:t xml:space="preserve">. Dette har </w:t>
+      </w:r>
+      <w:proofErr w:type="spellStart"/>
+      <w:r>
+        <w:t>dov</w:t>
+      </w:r>
+      <w:proofErr w:type="spellEnd"/>
+      <w:r>
+        <w:t xml:space="preserve"> været </w:t>
+      </w:r>
+      <w:r>
+        <w:lastRenderedPageBreak/>
+        <w:t xml:space="preserve">nødvendigt i vores tests. Det er også blevet brugt i vores GUI kode, men her har </w:t>
+      </w:r>
+      <w:proofErr w:type="spellStart"/>
+      <w:r>
+        <w:t>nedarvningen</w:t>
+      </w:r>
+      <w:proofErr w:type="spellEnd"/>
+      <w:r>
+        <w:t xml:space="preserve"> været af </w:t>
+      </w:r>
+      <w:proofErr w:type="spellStart"/>
+      <w:r>
+        <w:t>Jpanels</w:t>
+      </w:r>
+      <w:proofErr w:type="spellEnd"/>
+      <w:r>
+        <w:t xml:space="preserve"> osv.</w:t>
+      </w:r>
+    </w:p>
+    <w:p>
+      <w:pPr>
+        <w:pStyle w:val="Overskrift2"/>
+      </w:pPr>
+      <w:bookmarkStart w:id="51" w:name="_Toc420489142"/>
+      <w:r>
+        <w:t>Samhørighed</w:t>
+      </w:r>
+      <w:bookmarkEnd w:id="51"/>
+    </w:p>
+    <w:p>
+      <w:r>
+        <w:t>Som tidligere nævnt har en høj samhørighed været i højsædet under udviklingen. Vi har så vidt muligt begrænset hver klasse til det relevante scope. Således kan der trækkes en lige linje fra KundePanel til KundeController, via KundeLogik til Kunde i domain.</w:t>
+      </w:r>
+    </w:p>
+    <w:p>
+      <w:r>
+        <w:t xml:space="preserve">For at mindske koblingen ligger der både metoder til at oprette kunde og finde kunde i </w:t>
+      </w:r>
+      <w:proofErr w:type="spellStart"/>
+      <w:r>
+        <w:t>kundeController</w:t>
+      </w:r>
+      <w:proofErr w:type="spellEnd"/>
+      <w:r>
+        <w:t>. Disse metoder har som sådan ikke noget med hinanden at gøre, og for at øge samhørigheden kunne disse være lagt i klasser for sig selv. Vi har dog valgt at lægge dem sammen, dels for at undgå for små controller klasser, dels for at have en høj samhørighed ved controllere.</w:t>
+      </w:r>
+    </w:p>
+    <w:p>
+      <w:pPr>
+        <w:pStyle w:val="Overskrift1"/>
+      </w:pPr>
+      <w:bookmarkStart w:id="52" w:name="_Toc420489143"/>
+      <w:r>
+        <w:t>Test</w:t>
+      </w:r>
+      <w:bookmarkEnd w:id="52"/>
+    </w:p>
+    <w:p/>
+    <w:p>
+      <w:pPr>
+        <w:contextualSpacing/>
+      </w:pPr>
+      <w:r>
+        <w:t xml:space="preserve">Vi har i vores </w:t>
+      </w:r>
+      <w:proofErr w:type="spellStart"/>
+      <w:r>
+        <w:t>project</w:t>
+      </w:r>
+      <w:proofErr w:type="spellEnd"/>
+      <w:r>
+        <w:t xml:space="preserve"> selvfølgelig testet vores system undervejs i processen. Dette har vi gjort på en systematisk måde, så hvis vi senere i processen skulle ændre noget i koden, skulle testene stadig kunne køre. Vi har valgt og fokusere på centrale dele af systemet, og lave test suites til disse. Grunden til at hele system ikke bliver testet er, at man kan ende med og </w:t>
+      </w:r>
+      <w:proofErr w:type="spellStart"/>
+      <w:r>
+        <w:t>dobbel</w:t>
+      </w:r>
+      <w:proofErr w:type="spellEnd"/>
+      <w:r>
+        <w:t xml:space="preserve"> teste bestemte dele af systemet, og vi ikke har set det nødvendigt og gøre. Vores test har hjulpet os til en bedre forståelse for dele af vores kode, samt også gjort det muligt for os, at identificere fejl tideligere. De centrale dele vi har fokuseret på er UC5, UC6 og UC7. </w:t>
+      </w:r>
+    </w:p>
+    <w:p>
+      <w:pPr>
+        <w:contextualSpacing/>
+      </w:pPr>
+      <w:r>
+        <w:rPr>
+          <w:noProof/>
+        </w:rPr>
+        <w:drawing>
+          <wp:inline distT="0" distB="0" distL="0" distR="0" wp14:anchorId="7951ED63" wp14:editId="570CF636">
+            <wp:extent cx="1123950" cy="1209675"/>
+            <wp:effectExtent l="0" t="0" r="0" b="9525"/>
+            <wp:docPr id="27" name="Picture 1"/>
+            <wp:cNvGraphicFramePr>
+              <a:graphicFrameLocks xmlns:a="http://schemas.openxmlformats.org/drawingml/2006/main" noChangeAspect="1"/>
+            </wp:cNvGraphicFramePr>
+            <a:graphic xmlns:a="http://schemas.openxmlformats.org/drawingml/2006/main">
+              <a:graphicData uri="http://schemas.openxmlformats.org/drawingml/2006/picture">
+                <pic:pic xmlns:pic="http://schemas.openxmlformats.org/drawingml/2006/picture">
+                  <pic:nvPicPr>
+                    <pic:cNvPr id="0" name=""/>
+                    <pic:cNvPicPr/>
+                  </pic:nvPicPr>
+                  <pic:blipFill>
+                    <a:blip r:embed="rId45"/>
+                    <a:stretch>
+                      <a:fillRect/>
+                    </a:stretch>
+                  </pic:blipFill>
+                  <pic:spPr>
+                    <a:xfrm>
+                      <a:off x="0" y="0"/>
+                      <a:ext cx="1123950" cy="1209675"/>
+                    </a:xfrm>
+                    <a:prstGeom prst="rect">
+                      <a:avLst/>
+                    </a:prstGeom>
+                  </pic:spPr>
+                </pic:pic>
+              </a:graphicData>
+            </a:graphic>
+          </wp:inline>
+        </w:drawing>
+      </w:r>
+      <w:r>
+        <w:t xml:space="preserve">Sådan ser vores test folder ud. Vi har delt det op på denne måde, da vi har alle domain test klasser i domain </w:t>
+      </w:r>
+      <w:proofErr w:type="spellStart"/>
+      <w:r>
+        <w:t>packagen</w:t>
+      </w:r>
+      <w:proofErr w:type="spellEnd"/>
+      <w:r>
+        <w:t xml:space="preserve"> osv. Dette gør det muligt for os og test hvad der nu skulle ligge vores domain </w:t>
+      </w:r>
+      <w:proofErr w:type="spellStart"/>
+      <w:r>
+        <w:t>package</w:t>
+      </w:r>
+      <w:proofErr w:type="spellEnd"/>
+      <w:r>
+        <w:t xml:space="preserve"> i vores </w:t>
+      </w:r>
+      <w:proofErr w:type="spellStart"/>
+      <w:r>
+        <w:t>src</w:t>
+      </w:r>
+      <w:proofErr w:type="spellEnd"/>
+      <w:r>
+        <w:t xml:space="preserve"> folder. I hver </w:t>
+      </w:r>
+      <w:proofErr w:type="spellStart"/>
+      <w:r>
+        <w:t>package</w:t>
+      </w:r>
+      <w:proofErr w:type="spellEnd"/>
+      <w:r>
+        <w:t xml:space="preserve"> har vi også en </w:t>
+      </w:r>
+      <w:proofErr w:type="spellStart"/>
+      <w:r>
+        <w:t>TestSuite</w:t>
+      </w:r>
+      <w:proofErr w:type="spellEnd"/>
+      <w:r>
+        <w:t xml:space="preserve"> for alle klasser i den </w:t>
+      </w:r>
+      <w:proofErr w:type="spellStart"/>
+      <w:r>
+        <w:t>package</w:t>
+      </w:r>
+      <w:proofErr w:type="spellEnd"/>
+      <w:r>
+        <w:t xml:space="preserve">. De bliver så alle sammen samlet i </w:t>
+      </w:r>
+      <w:proofErr w:type="spellStart"/>
+      <w:r>
+        <w:t>allTest</w:t>
+      </w:r>
+      <w:proofErr w:type="spellEnd"/>
+      <w:r>
+        <w:t xml:space="preserve">, som er en </w:t>
+      </w:r>
+      <w:proofErr w:type="spellStart"/>
+      <w:r>
+        <w:t>TestSuite</w:t>
+      </w:r>
+      <w:proofErr w:type="spellEnd"/>
+      <w:r>
+        <w:t xml:space="preserve"> til alle vores tests. </w:t>
+      </w:r>
+    </w:p>
+    <w:p>
+      <w:pPr>
+        <w:contextualSpacing/>
+      </w:pPr>
+      <w:r>
+        <w:rPr>
+          <w:noProof/>
+        </w:rPr>
+        <w:lastRenderedPageBreak/>
+        <w:drawing>
+          <wp:inline distT="0" distB="0" distL="0" distR="0" wp14:anchorId="274E4A37" wp14:editId="0181D63C">
+            <wp:extent cx="4629150" cy="2886075"/>
+            <wp:effectExtent l="0" t="0" r="0" b="9525"/>
+            <wp:docPr id="28" name="Picture 2"/>
+            <wp:cNvGraphicFramePr>
+              <a:graphicFrameLocks xmlns:a="http://schemas.openxmlformats.org/drawingml/2006/main" noChangeAspect="1"/>
+            </wp:cNvGraphicFramePr>
+            <a:graphic xmlns:a="http://schemas.openxmlformats.org/drawingml/2006/main">
+              <a:graphicData uri="http://schemas.openxmlformats.org/drawingml/2006/picture">
+                <pic:pic xmlns:pic="http://schemas.openxmlformats.org/drawingml/2006/picture">
+                  <pic:nvPicPr>
+                    <pic:cNvPr id="0" name=""/>
+                    <pic:cNvPicPr/>
+                  </pic:nvPicPr>
+                  <pic:blipFill>
+                    <a:blip r:embed="rId46"/>
+                    <a:stretch>
+                      <a:fillRect/>
+                    </a:stretch>
+                  </pic:blipFill>
+                  <pic:spPr>
+                    <a:xfrm>
+                      <a:off x="0" y="0"/>
+                      <a:ext cx="4629150" cy="2886075"/>
+                    </a:xfrm>
+                    <a:prstGeom prst="rect">
+                      <a:avLst/>
+                    </a:prstGeom>
+                  </pic:spPr>
+                </pic:pic>
+              </a:graphicData>
+            </a:graphic>
+          </wp:inline>
+        </w:drawing>
+      </w:r>
+    </w:p>
+    <w:p>
+      <w:pPr>
+        <w:contextualSpacing/>
+      </w:pPr>
+      <w:r>
+        <w:t xml:space="preserve">Her er koden for vores </w:t>
+      </w:r>
+      <w:proofErr w:type="spellStart"/>
+      <w:r>
+        <w:t>KreditvaerdighedTest</w:t>
+      </w:r>
+      <w:proofErr w:type="spellEnd"/>
+      <w:r>
+        <w:t xml:space="preserve"> klasse. Dette er den eneste metode i køre i denne klasse. Dette skyldes at der kun skal </w:t>
+      </w:r>
+      <w:proofErr w:type="spellStart"/>
+      <w:r>
+        <w:t>testets</w:t>
+      </w:r>
+      <w:proofErr w:type="spellEnd"/>
+      <w:r>
+        <w:t xml:space="preserve"> på en ting i vores </w:t>
+      </w:r>
+      <w:proofErr w:type="spellStart"/>
+      <w:r>
+        <w:t>Kreditvaerdighed</w:t>
+      </w:r>
+      <w:proofErr w:type="spellEnd"/>
+      <w:r>
+        <w:t xml:space="preserve"> klasse. Om den gør det rigtige ud fra hvilken kreditværdighed kunden nu har. Der bliver </w:t>
+      </w:r>
+      <w:proofErr w:type="spellStart"/>
+      <w:r>
+        <w:t>instansieret</w:t>
+      </w:r>
+      <w:proofErr w:type="spellEnd"/>
+      <w:r>
+        <w:t xml:space="preserve"> 2 private variabler i denne klasse også:</w:t>
+      </w:r>
+    </w:p>
+    <w:p>
+      <w:pPr>
+        <w:contextualSpacing/>
+      </w:pPr>
+      <w:proofErr w:type="gramStart"/>
+      <w:r>
+        <w:t>kv</w:t>
+      </w:r>
+      <w:proofErr w:type="gramEnd"/>
+      <w:r>
+        <w:t xml:space="preserve"> som er af typen Kreditværdighed, samt en </w:t>
+      </w:r>
+      <w:proofErr w:type="spellStart"/>
+      <w:r>
+        <w:t>boolean</w:t>
+      </w:r>
+      <w:proofErr w:type="spellEnd"/>
+      <w:r>
+        <w:t xml:space="preserve"> kaldet </w:t>
+      </w:r>
+      <w:proofErr w:type="spellStart"/>
+      <w:r>
+        <w:t>requestcompleted</w:t>
+      </w:r>
+      <w:proofErr w:type="spellEnd"/>
+      <w:r>
+        <w:t xml:space="preserve">. </w:t>
+      </w:r>
+    </w:p>
+    <w:p>
+      <w:pPr>
+        <w:contextualSpacing/>
+      </w:pPr>
+      <w:r>
+        <w:t xml:space="preserve">Vi også at det er nødvendigt for os at lave en variable i metoden: </w:t>
+      </w:r>
+      <w:proofErr w:type="spellStart"/>
+      <w:r>
+        <w:t>timeOut</w:t>
+      </w:r>
+      <w:proofErr w:type="spellEnd"/>
+      <w:r>
+        <w:t xml:space="preserve">. Dette skyldes at hvis vi kørte metoden uden vores </w:t>
+      </w:r>
+      <w:proofErr w:type="spellStart"/>
+      <w:r>
+        <w:t>timeOut</w:t>
+      </w:r>
+      <w:proofErr w:type="spellEnd"/>
+      <w:r>
+        <w:t xml:space="preserve">, ville metoden simpelthen fejle, da vores </w:t>
+      </w:r>
+      <w:proofErr w:type="spellStart"/>
+      <w:r>
+        <w:t>kreditvaerdighed</w:t>
+      </w:r>
+      <w:proofErr w:type="spellEnd"/>
+      <w:r>
+        <w:t xml:space="preserve"> metode der bliver kørt, er en Thread. Og denne Thread eksistere da vi både skal kunne hente kreditværdighed og rentesats. Uden og skulle vente på at den anden blev færdig. Vi tæller så </w:t>
+      </w:r>
+      <w:proofErr w:type="spellStart"/>
+      <w:r>
+        <w:t>timeOut</w:t>
+      </w:r>
+      <w:proofErr w:type="spellEnd"/>
+      <w:r>
+        <w:t xml:space="preserve"> ned i metoden så længe </w:t>
+      </w:r>
+      <w:proofErr w:type="spellStart"/>
+      <w:r>
+        <w:t>requestCompleted</w:t>
+      </w:r>
+      <w:proofErr w:type="spellEnd"/>
+      <w:r>
+        <w:t xml:space="preserve"> er false, og </w:t>
+      </w:r>
+      <w:proofErr w:type="spellStart"/>
+      <w:r>
+        <w:t>timeOut</w:t>
+      </w:r>
+      <w:proofErr w:type="spellEnd"/>
+      <w:r>
+        <w:t xml:space="preserve"> er </w:t>
+      </w:r>
+      <w:proofErr w:type="spellStart"/>
+      <w:r>
+        <w:t>størrere</w:t>
+      </w:r>
+      <w:proofErr w:type="spellEnd"/>
+      <w:r>
+        <w:t xml:space="preserve"> end 0. Vores </w:t>
+      </w:r>
+      <w:proofErr w:type="gramStart"/>
+      <w:r>
+        <w:t>onRequestComplete(</w:t>
+      </w:r>
+      <w:proofErr w:type="gramEnd"/>
+      <w:r>
+        <w:t xml:space="preserve">) er en metode der bliver </w:t>
+      </w:r>
+      <w:proofErr w:type="spellStart"/>
+      <w:r>
+        <w:t>overrided</w:t>
+      </w:r>
+      <w:proofErr w:type="spellEnd"/>
+      <w:r>
+        <w:t xml:space="preserve"> fra Kreditværdighed klassen.</w:t>
+      </w:r>
+    </w:p>
+    <w:p>
+      <w:pPr>
+        <w:contextualSpacing/>
+      </w:pPr>
+      <w:r>
+        <w:t xml:space="preserve">Vi forvente så i vores </w:t>
+      </w:r>
+      <w:proofErr w:type="spellStart"/>
+      <w:r>
+        <w:t>assertEquals</w:t>
+      </w:r>
+      <w:proofErr w:type="spellEnd"/>
+      <w:r>
+        <w:t>, at kreditværdigheden er ”B”, at kunden er acceptabel for lån, og at der bliver lagt 2 tillægspoint til vores tillægspoints variable. Hvis dette fejler, vil der blive skrevet en fejl besked ud.</w:t>
+      </w:r>
+    </w:p>
+    <w:p>
+      <w:pPr>
+        <w:contextualSpacing/>
+      </w:pPr>
+      <w:r>
+        <w:t xml:space="preserve">Testen for </w:t>
+      </w:r>
+      <w:proofErr w:type="spellStart"/>
+      <w:r>
+        <w:t>RenteSats</w:t>
+      </w:r>
+      <w:proofErr w:type="spellEnd"/>
+      <w:r>
+        <w:t xml:space="preserve"> er for sin vis den samme. Metoderne til disse to klasser har hjulpet os med og forstå hvordan vores </w:t>
+      </w:r>
+      <w:proofErr w:type="spellStart"/>
+      <w:r>
+        <w:t>threads</w:t>
+      </w:r>
+      <w:proofErr w:type="spellEnd"/>
+      <w:r>
+        <w:t xml:space="preserve"> virker, og ikke mindst hvordan vores </w:t>
+      </w:r>
+      <w:proofErr w:type="spellStart"/>
+      <w:r>
+        <w:t>CallBack</w:t>
+      </w:r>
+      <w:proofErr w:type="spellEnd"/>
+      <w:r>
+        <w:t xml:space="preserve"> variable virker. </w:t>
+      </w:r>
+    </w:p>
+    <w:p>
+      <w:pPr>
+        <w:contextualSpacing/>
+      </w:pPr>
+      <w:r>
+        <w:rPr>
+          <w:noProof/>
+        </w:rPr>
+        <w:drawing>
+          <wp:inline distT="0" distB="0" distL="0" distR="0" wp14:anchorId="6D045C63" wp14:editId="5B5942B1">
+            <wp:extent cx="3790950" cy="800100"/>
+            <wp:effectExtent l="0" t="0" r="0" b="0"/>
+            <wp:docPr id="29" name="Picture 3"/>
+            <wp:cNvGraphicFramePr>
+              <a:graphicFrameLocks xmlns:a="http://schemas.openxmlformats.org/drawingml/2006/main" noChangeAspect="1"/>
+            </wp:cNvGraphicFramePr>
+            <a:graphic xmlns:a="http://schemas.openxmlformats.org/drawingml/2006/main">
+              <a:graphicData uri="http://schemas.openxmlformats.org/drawingml/2006/picture">
+                <pic:pic xmlns:pic="http://schemas.openxmlformats.org/drawingml/2006/picture">
+                  <pic:nvPicPr>
+                    <pic:cNvPr id="0" name=""/>
+                    <pic:cNvPicPr/>
+                  </pic:nvPicPr>
+                  <pic:blipFill>
+                    <a:blip r:embed="rId47"/>
+                    <a:stretch>
+                      <a:fillRect/>
+                    </a:stretch>
+                  </pic:blipFill>
+                  <pic:spPr>
+                    <a:xfrm>
+                      <a:off x="0" y="0"/>
+                      <a:ext cx="3790950" cy="800100"/>
+                    </a:xfrm>
+                    <a:prstGeom prst="rect">
+                      <a:avLst/>
+                    </a:prstGeom>
+                  </pic:spPr>
+                </pic:pic>
+              </a:graphicData>
+            </a:graphic>
+          </wp:inline>
+        </w:drawing>
+      </w:r>
+      <w:r>
+        <w:t xml:space="preserve">Vi har selvfølgelig også test på vores </w:t>
+      </w:r>
+      <w:proofErr w:type="spellStart"/>
+      <w:r>
+        <w:t>view</w:t>
+      </w:r>
+      <w:proofErr w:type="spellEnd"/>
+      <w:r>
+        <w:t xml:space="preserve">. Her har vi fokuseret på og teste vores valider metoder, og om de virkelig kan valider input fra brugeren. Klassen tester alt fra CPRnummer, til navn på kunden. Denne klasse kan ses i sin helhed i </w:t>
+      </w:r>
+      <w:proofErr w:type="spellStart"/>
+      <w:r>
+        <w:t>view</w:t>
+      </w:r>
+      <w:proofErr w:type="spellEnd"/>
+      <w:r>
+        <w:t xml:space="preserve"> pakken i vores Test folder. </w:t>
+      </w:r>
+    </w:p>
+    <w:p>
+      <w:pPr>
+        <w:contextualSpacing/>
+      </w:pPr>
+      <w:r>
+        <w:t xml:space="preserve">Test suites for systemet vil være og finde i bilagene. </w:t>
+      </w:r>
+    </w:p>
+    <w:p>
+      <w:pPr>
+        <w:pStyle w:val="Overskrift1"/>
+      </w:pPr>
+      <w:bookmarkStart w:id="53" w:name="_Toc420489144"/>
+      <w:r>
+        <w:t>Dataordbog</w:t>
+      </w:r>
+      <w:bookmarkEnd w:id="53"/>
+    </w:p>
+    <w:p>
+      <w:r>
+        <w:t xml:space="preserve">I vores dataordbog finder man definitioner og eksempler på domæneterminologi. Væsentlige termer bliver beskrevet i dette afsnit, det samme med forkortelser. Der er to forskellige definitioner i dataordbogen. </w:t>
+      </w:r>
+      <w:r>
+        <w:lastRenderedPageBreak/>
+        <w:t xml:space="preserve">Først er der </w:t>
+      </w:r>
+      <w:proofErr w:type="spellStart"/>
+      <w:r>
+        <w:t>intensionel</w:t>
+      </w:r>
+      <w:proofErr w:type="spellEnd"/>
+      <w:r>
+        <w:t xml:space="preserve"> definition som giver en meget generel beskrivelse af det givne koncept. Den anden definition er den </w:t>
+      </w:r>
+      <w:proofErr w:type="spellStart"/>
+      <w:r>
+        <w:t>ekstentionelle</w:t>
+      </w:r>
+      <w:proofErr w:type="spellEnd"/>
+      <w:r>
+        <w:t xml:space="preserve"> definition, som giver et mere konkret eksempel på konceptet. I forhold til objekt orienteret programmering, vil klasser være lig med den </w:t>
+      </w:r>
+      <w:proofErr w:type="spellStart"/>
+      <w:r>
+        <w:t>intensionelle</w:t>
+      </w:r>
+      <w:proofErr w:type="spellEnd"/>
+      <w:r>
+        <w:t xml:space="preserve"> </w:t>
+      </w:r>
+      <w:proofErr w:type="spellStart"/>
+      <w:r>
+        <w:t>definiton</w:t>
+      </w:r>
+      <w:proofErr w:type="spellEnd"/>
+      <w:r>
+        <w:t xml:space="preserve"> og objekter vil være lig med den </w:t>
+      </w:r>
+      <w:proofErr w:type="spellStart"/>
+      <w:r>
+        <w:t>ekstentionelle</w:t>
+      </w:r>
+      <w:proofErr w:type="spellEnd"/>
+      <w:r>
+        <w:t xml:space="preserve"> definition. </w:t>
+      </w:r>
+    </w:p>
+    <w:p>
+      <w:pPr>
+        <w:contextualSpacing/>
+      </w:pPr>
+    </w:p>
+    <w:p>
+      <w:pPr>
+        <w:pStyle w:val="Overskrift2"/>
+      </w:pPr>
+      <w:bookmarkStart w:id="54" w:name="_Toc420489145"/>
+      <w:r>
+        <w:t>Årlig omkostning i procent (ÅOP):</w:t>
+      </w:r>
+      <w:bookmarkEnd w:id="54"/>
+    </w:p>
+    <w:p>
+      <w:pPr>
+        <w:pStyle w:val="Overskrift3"/>
+      </w:pPr>
+      <w:bookmarkStart w:id="55" w:name="_Toc420489146"/>
+      <w:proofErr w:type="spellStart"/>
+      <w:r>
+        <w:t>Intensionel</w:t>
+      </w:r>
+      <w:proofErr w:type="spellEnd"/>
+      <w:r>
+        <w:t xml:space="preserve"> definition</w:t>
+      </w:r>
+      <w:bookmarkEnd w:id="55"/>
+    </w:p>
+    <w:p>
+      <w:pPr>
+        <w:contextualSpacing/>
+        <w:rPr>
+          <w:b/>
+        </w:rPr>
+      </w:pPr>
+      <w:r>
+        <w:t xml:space="preserve">ÅOP er hvad navnet ligger op til, årlig omkostning i procent. Gebyrer, renter og andre udgifter bliver lagt sammen her så man får et nemt og overskueligt overblik over hvor meget man kommer til at skulle betale i procent om året af sit lån. Der er mange ting som påvirker ÅOP, om det er den givne rente eller stiftelsesgebyr eller andre afgifter variere fra långiver til långiver.  </w:t>
+      </w:r>
+    </w:p>
+    <w:p>
+      <w:pPr>
+        <w:contextualSpacing/>
+        <w:rPr>
+          <w:b/>
+        </w:rPr>
+      </w:pPr>
+    </w:p>
+    <w:p>
+      <w:pPr>
+        <w:pStyle w:val="Overskrift3"/>
+      </w:pPr>
+      <w:bookmarkStart w:id="56" w:name="_Toc420489147"/>
+      <w:proofErr w:type="spellStart"/>
+      <w:r>
+        <w:t>Ekstensionel</w:t>
+      </w:r>
+      <w:proofErr w:type="spellEnd"/>
+      <w:r>
+        <w:t xml:space="preserve"> definition</w:t>
+      </w:r>
+      <w:bookmarkEnd w:id="56"/>
+    </w:p>
+    <w:p>
+      <w:pPr>
+        <w:contextualSpacing/>
+      </w:pPr>
+      <w:r>
+        <w:t xml:space="preserve">Ved et lånetilbud vil man altid udregne ÅOP så kunden let kan se hvad han eller hun kommer til at skulle betale i procent om året. Det er med til at gøre det lettere for kunder at finde det rigtige lånetilbud til dem, da det ikke altid er en lavrente der et det billigste. </w:t>
+      </w:r>
+    </w:p>
+    <w:p/>
+    <w:p>
+      <w:r>
+        <w:t xml:space="preserve">I vores låneaftale afdrager man med et fast beløb hver måned indtil hovedstolen er blevet betalt tilbage, der skal selvfølgelig betales renter af det resterende beløb hver måned ud over afdraget. </w:t>
+      </w:r>
+    </w:p>
+    <w:p>
+      <w:pPr>
+        <w:rPr>
+          <w:rFonts w:ascii="Times New Roman" w:hAnsi="Times New Roman" w:cs="Times New Roman"/>
+          <w:sz w:val="32"/>
+          <w:szCs w:val="24"/>
+        </w:rPr>
+      </w:pPr>
+    </w:p>
     <w:p/>
     <w:p>
       <w:pPr>
@@ -3419,6 +8556,165 @@
     </w:p>
     <w:p>
       <w:pPr>
+        <w:pStyle w:val="Overskrift1"/>
+      </w:pPr>
+      <w:bookmarkStart w:id="57" w:name="_Toc420489148"/>
+      <w:r>
+        <w:t>Konklusion</w:t>
+      </w:r>
+      <w:bookmarkEnd w:id="57"/>
+    </w:p>
+    <w:p/>
+    <w:p>
+      <w:pPr>
+        <w:contextualSpacing/>
+      </w:pPr>
+      <w:r>
+        <w:t xml:space="preserve">Vi har hele projektet igennem, forsøgt og arbejde så iterativt som muligt. Der har været steder i projektet hvor vi har </w:t>
+      </w:r>
+      <w:proofErr w:type="spellStart"/>
+      <w:r>
+        <w:t>afviget</w:t>
+      </w:r>
+      <w:proofErr w:type="spellEnd"/>
+      <w:r>
+        <w:t xml:space="preserve"> lidt fra den normale iterative tilgang til konstruktioner af systemer. Dette har primært været diagrammer, som ikke altid blev lavet i den rigtige rækkefølge. Dette kunne resultere i at vi måtte sidde og rette vores diagrammer igennem mange gange, før vi kom frem til det endelige resultat.</w:t>
+      </w:r>
+    </w:p>
+    <w:p>
+      <w:pPr>
+        <w:contextualSpacing/>
+      </w:pPr>
+      <w:r>
+        <w:t xml:space="preserve">Den iterative måde og arbejde har dog også bragt gode ting med sig. At vi har kunne fokusere hundred procent på og implementere 1 </w:t>
+      </w:r>
+      <w:proofErr w:type="spellStart"/>
+      <w:r>
+        <w:t>use</w:t>
+      </w:r>
+      <w:proofErr w:type="spellEnd"/>
+      <w:r>
+        <w:t xml:space="preserve"> case af gangen, har givet os nogle fordele, eftersom vi har arbejdet i en gruppe på fire. Det har givet os den fordel at vi kunne uddele opgaver imellem os, og være sikker på at alle havde den samme tilgangsvinkel til </w:t>
+      </w:r>
+      <w:proofErr w:type="spellStart"/>
+      <w:r>
+        <w:t>use</w:t>
+      </w:r>
+      <w:proofErr w:type="spellEnd"/>
+      <w:r>
+        <w:t xml:space="preserve"> casen. </w:t>
+      </w:r>
+    </w:p>
+    <w:p>
+      <w:pPr>
+        <w:contextualSpacing/>
+      </w:pPr>
+      <w:r>
+        <w:t xml:space="preserve">Allerede tidligt i projektets forløb, besluttede vi at holde os til opgavebeskrivelsen. Som i kan se i vores </w:t>
+      </w:r>
+      <w:proofErr w:type="spellStart"/>
+      <w:r>
+        <w:t>usecase</w:t>
+      </w:r>
+      <w:proofErr w:type="spellEnd"/>
+      <w:r>
+        <w:t xml:space="preserve"> diagram, har vi </w:t>
+      </w:r>
+      <w:proofErr w:type="spellStart"/>
+      <w:r>
+        <w:t>use</w:t>
+      </w:r>
+      <w:proofErr w:type="spellEnd"/>
+      <w:r>
+        <w:t xml:space="preserve"> cases som ikke har noget med opgavebeskrivelsen at gøre. Men vi følte at alle </w:t>
+      </w:r>
+      <w:r>
+        <w:lastRenderedPageBreak/>
+        <w:t xml:space="preserve">vores </w:t>
+      </w:r>
+      <w:proofErr w:type="spellStart"/>
+      <w:r>
+        <w:t>use</w:t>
+      </w:r>
+      <w:proofErr w:type="spellEnd"/>
+      <w:r>
+        <w:t xml:space="preserve"> cases, var en del af vores ”drømme” system. Men eftersom at hver </w:t>
+      </w:r>
+      <w:proofErr w:type="spellStart"/>
+      <w:r>
+        <w:t>use</w:t>
+      </w:r>
+      <w:proofErr w:type="spellEnd"/>
+      <w:r>
+        <w:t xml:space="preserve"> case kræver en masse arbejde og implementerer, valgte vi de mest essentielle. </w:t>
+      </w:r>
+    </w:p>
+    <w:p>
+      <w:pPr>
+        <w:contextualSpacing/>
+      </w:pPr>
+      <w:r>
+        <w:t xml:space="preserve">Vores brugergrænseflade har vi lavet så simpel som vi synes vi kunne. Hvis vi havde flere kompetencer inden for design af brugergrænseflader, </w:t>
+      </w:r>
+      <w:proofErr w:type="spellStart"/>
+      <w:r>
+        <w:t>mht</w:t>
+      </w:r>
+      <w:proofErr w:type="spellEnd"/>
+      <w:r>
+        <w:t xml:space="preserve"> farver og </w:t>
+      </w:r>
+      <w:proofErr w:type="spellStart"/>
+      <w:r>
+        <w:t>ligende</w:t>
+      </w:r>
+      <w:proofErr w:type="spellEnd"/>
+      <w:r>
+        <w:t xml:space="preserve">, ville vi have lavet en mere spændende brugergrænseflade. </w:t>
+      </w:r>
+    </w:p>
+    <w:p>
+      <w:pPr>
+        <w:contextualSpacing/>
+      </w:pPr>
+      <w:r>
+        <w:t xml:space="preserve">Vi har kunne konkludere i vores projekt, at få en database til at opfylde 3 normalform er nemmere sagt end gjort. Især når den bliver større og større. Vi opdagede flere gange at vores database ikke levede op til 3 normalform, og måtte så </w:t>
+      </w:r>
+      <w:proofErr w:type="spellStart"/>
+      <w:r>
+        <w:t>igang</w:t>
+      </w:r>
+      <w:proofErr w:type="spellEnd"/>
+      <w:r>
+        <w:t xml:space="preserve"> med at rette i databasen, hvilket altid vil resultere i en masse kode der også skal rettes. </w:t>
+      </w:r>
+    </w:p>
+    <w:p>
+      <w:pPr>
+        <w:contextualSpacing/>
+      </w:pPr>
+      <w:r>
+        <w:t>Der blev stillet et krav i opgaven omkring en CSV-fil. Dette problem gik vi forholdsvis hurtig til, for at se om det var en funktion vi kunne implementere senere i projektet uden at skulle ændre meget på systemet. Da dette ikke var tilfældet valgte vi og implementere denne funktion til sidst.</w:t>
+      </w:r>
+    </w:p>
+    <w:p>
+      <w:pPr>
+        <w:contextualSpacing/>
+      </w:pPr>
+      <w:r>
+        <w:t xml:space="preserve">Vi kan til slut sige, havde vi haft længere tid, havde systemet blevet væsentlig større hvor alle vores </w:t>
+      </w:r>
+      <w:proofErr w:type="spellStart"/>
+      <w:r>
+        <w:t>use</w:t>
+      </w:r>
+      <w:proofErr w:type="spellEnd"/>
+      <w:r>
+        <w:t xml:space="preserve"> cases havde blevet implementeret. Men eftersom kunden ikke bad om mere, er systemet blevet et lille, men effektivt lånesystem.</w:t>
+      </w:r>
+    </w:p>
+    <w:p>
+      <w:pPr>
         <w:spacing w:line="360" w:lineRule="auto"/>
         <w:jc w:val="both"/>
         <w:rPr>
@@ -3426,7 +8722,7 @@
           <w:sz w:val="24"/>
         </w:rPr>
         <w:sectPr>
-          <w:footerReference w:type="default" r:id="rId25"/>
+          <w:footerReference w:type="default" r:id="rId48"/>
           <w:pgSz w:w="11906" w:h="16838"/>
           <w:pgMar w:top="1701" w:right="1134" w:bottom="1701" w:left="1134" w:header="708" w:footer="708" w:gutter="0"/>
           <w:pgNumType w:start="1"/>
@@ -3466,7 +8762,7 @@
       </w:pPr>
     </w:p>
     <w:sectPr>
-      <w:footerReference w:type="default" r:id="rId26"/>
+      <w:footerReference w:type="default" r:id="rId49"/>
       <w:pgSz w:w="11906" w:h="16838"/>
       <w:pgMar w:top="1701" w:right="1134" w:bottom="1701" w:left="1134" w:header="708" w:footer="708" w:gutter="0"/>
       <w:pgNumType w:start="1"/>
@@ -3475,6 +8771,71 @@
     </w:sectPr>
   </w:body>
 </w:document>
+</file>
+
+<file path=word/comments.xml><?xml version="1.0" encoding="utf-8"?>
+<w:comments xmlns:wpc="http://schemas.microsoft.com/office/word/2010/wordprocessingCanvas" xmlns:mc="http://schemas.openxmlformats.org/markup-compatibility/2006" xmlns:o="urn:schemas-microsoft-com:office:office" xmlns:r="http://schemas.openxmlformats.org/officeDocument/2006/relationships" xmlns:m="http://schemas.openxmlformats.org/officeDocument/2006/math" xmlns:v="urn:schemas-microsoft-com:vml" xmlns:wp14="http://schemas.microsoft.com/office/word/2010/wordprocessingDrawing" xmlns:wp="http://schemas.openxmlformats.org/drawingml/2006/wordprocessingDrawing" xmlns:w10="urn:schemas-microsoft-com:office:word" xmlns:w="http://schemas.openxmlformats.org/wordprocessingml/2006/main" xmlns:w14="http://schemas.microsoft.com/office/word/2010/wordml" xmlns:w15="http://schemas.microsoft.com/office/word/2012/wordml" xmlns:wpg="http://schemas.microsoft.com/office/word/2010/wordprocessingGroup" xmlns:wpi="http://schemas.microsoft.com/office/word/2010/wordprocessingInk" xmlns:wne="http://schemas.microsoft.com/office/word/2006/wordml" xmlns:wps="http://schemas.microsoft.com/office/word/2010/wordprocessingShape" mc:Ignorable="w14 w15 wp14">
+  <w:comment w:id="9" w:author="anders looft" w:date="2015-05-26T16:45:00Z" w:initials="al">
+    <w:p>
+      <w:pPr>
+        <w:pStyle w:val="Kommentartekst"/>
+      </w:pPr>
+      <w:r>
+        <w:rPr>
+          <w:rStyle w:val="Kommentarhenvisning"/>
+        </w:rPr>
+        <w:annotationRef/>
+      </w:r>
+      <w:r>
+        <w:t>Mangel på bedre ordvalg</w:t>
+      </w:r>
+    </w:p>
+  </w:comment>
+  <w:comment w:id="48" w:author="anders looft" w:date="2015-05-27T10:41:00Z" w:initials="al">
+    <w:p>
+      <w:pPr>
+        <w:pStyle w:val="Kommentartekst"/>
+      </w:pPr>
+      <w:r>
+        <w:rPr>
+          <w:rStyle w:val="Kommentarhenvisning"/>
+        </w:rPr>
+        <w:annotationRef/>
+      </w:r>
+      <w:r>
+        <w:t>Omformuler</w:t>
+      </w:r>
+    </w:p>
+  </w:comment>
+  <w:comment w:id="50" w:author="anders looft" w:date="2015-05-27T10:58:00Z" w:initials="al">
+    <w:p>
+      <w:pPr>
+        <w:pStyle w:val="Kommentartekst"/>
+      </w:pPr>
+      <w:r>
+        <w:rPr>
+          <w:rStyle w:val="Kommentarhenvisning"/>
+        </w:rPr>
+        <w:annotationRef/>
+      </w:r>
+      <w:proofErr w:type="spellStart"/>
+      <w:proofErr w:type="gramStart"/>
+      <w:r>
+        <w:t>pls</w:t>
+      </w:r>
+      <w:proofErr w:type="spellEnd"/>
+      <w:proofErr w:type="gramEnd"/>
+    </w:p>
+  </w:comment>
+</w:comments>
+</file>
+
+<file path=word/commentsExtended.xml><?xml version="1.0" encoding="utf-8"?>
+<w15:commentsEx xmlns:wpc="http://schemas.microsoft.com/office/word/2010/wordprocessingCanvas" xmlns:mc="http://schemas.openxmlformats.org/markup-compatibility/2006" xmlns:o="urn:schemas-microsoft-com:office:office" xmlns:r="http://schemas.openxmlformats.org/officeDocument/2006/relationships" xmlns:m="http://schemas.openxmlformats.org/officeDocument/2006/math" xmlns:v="urn:schemas-microsoft-com:vml" xmlns:wp14="http://schemas.microsoft.com/office/word/2010/wordprocessingDrawing" xmlns:wp="http://schemas.openxmlformats.org/drawingml/2006/wordprocessingDrawing" xmlns:w10="urn:schemas-microsoft-com:office:word" xmlns:w="http://schemas.openxmlformats.org/wordprocessingml/2006/main" xmlns:w14="http://schemas.microsoft.com/office/word/2010/wordml" xmlns:w15="http://schemas.microsoft.com/office/word/2012/wordml" xmlns:wpg="http://schemas.microsoft.com/office/word/2010/wordprocessingGroup" xmlns:wpi="http://schemas.microsoft.com/office/word/2010/wordprocessingInk" xmlns:wne="http://schemas.microsoft.com/office/word/2006/wordml" xmlns:wps="http://schemas.microsoft.com/office/word/2010/wordprocessingShape" mc:Ignorable="w14 w15 wp14">
+  <w15:commentEx w15:paraId="7DC33961" w15:done="0"/>
+  <w15:commentEx w15:paraId="26FB003B" w15:done="0"/>
+  <w15:commentEx w15:paraId="06448F69" w15:done="0"/>
+</w15:commentsEx>
 </file>
 
 <file path=word/endnotes.xml><?xml version="1.0" encoding="utf-8"?>
@@ -3528,7 +8889,6 @@
         <w:docPartUnique/>
       </w:docPartObj>
     </w:sdtPr>
-    <w:sdtEndPr/>
     <w:sdtContent>
       <w:p>
         <w:pPr>
@@ -3548,7 +8908,7 @@
           <w:rPr>
             <w:noProof/>
           </w:rPr>
-          <w:t>12</w:t>
+          <w:t>18</w:t>
         </w:r>
         <w:r>
           <w:rPr>
@@ -3809,6 +9169,207 @@
     </w:lvl>
   </w:abstractNum>
   <w:abstractNum w:abstractNumId="2" w15:restartNumberingAfterBreak="0">
+    <w:nsid w:val="32CF7063"/>
+    <w:multiLevelType w:val="hybridMultilevel"/>
+    <w:tmpl w:val="E376B3F4"/>
+    <w:lvl w:ilvl="0" w:tplc="19529FC6">
+      <w:numFmt w:val="bullet"/>
+      <w:lvlText w:val="-"/>
+      <w:lvlJc w:val="left"/>
+      <w:pPr>
+        <w:ind w:left="720" w:hanging="360"/>
+      </w:pPr>
+      <w:rPr>
+        <w:rFonts w:ascii="Calibri" w:eastAsiaTheme="minorHAnsi" w:hAnsi="Calibri" w:cstheme="minorBidi" w:hint="default"/>
+      </w:rPr>
+    </w:lvl>
+    <w:lvl w:ilvl="1" w:tplc="04060003">
+      <w:start w:val="1"/>
+      <w:numFmt w:val="bullet"/>
+      <w:lvlText w:val="o"/>
+      <w:lvlJc w:val="left"/>
+      <w:pPr>
+        <w:ind w:left="1440" w:hanging="360"/>
+      </w:pPr>
+      <w:rPr>
+        <w:rFonts w:ascii="Courier New" w:hAnsi="Courier New" w:cs="Courier New" w:hint="default"/>
+      </w:rPr>
+    </w:lvl>
+    <w:lvl w:ilvl="2" w:tplc="04060005" w:tentative="1">
+      <w:start w:val="1"/>
+      <w:numFmt w:val="bullet"/>
+      <w:lvlText w:val=""/>
+      <w:lvlJc w:val="left"/>
+      <w:pPr>
+        <w:ind w:left="2160" w:hanging="360"/>
+      </w:pPr>
+      <w:rPr>
+        <w:rFonts w:ascii="Wingdings" w:hAnsi="Wingdings" w:hint="default"/>
+      </w:rPr>
+    </w:lvl>
+    <w:lvl w:ilvl="3" w:tplc="04060001" w:tentative="1">
+      <w:start w:val="1"/>
+      <w:numFmt w:val="bullet"/>
+      <w:lvlText w:val=""/>
+      <w:lvlJc w:val="left"/>
+      <w:pPr>
+        <w:ind w:left="2880" w:hanging="360"/>
+      </w:pPr>
+      <w:rPr>
+        <w:rFonts w:ascii="Symbol" w:hAnsi="Symbol" w:hint="default"/>
+      </w:rPr>
+    </w:lvl>
+    <w:lvl w:ilvl="4" w:tplc="04060003" w:tentative="1">
+      <w:start w:val="1"/>
+      <w:numFmt w:val="bullet"/>
+      <w:lvlText w:val="o"/>
+      <w:lvlJc w:val="left"/>
+      <w:pPr>
+        <w:ind w:left="3600" w:hanging="360"/>
+      </w:pPr>
+      <w:rPr>
+        <w:rFonts w:ascii="Courier New" w:hAnsi="Courier New" w:cs="Courier New" w:hint="default"/>
+      </w:rPr>
+    </w:lvl>
+    <w:lvl w:ilvl="5" w:tplc="04060005" w:tentative="1">
+      <w:start w:val="1"/>
+      <w:numFmt w:val="bullet"/>
+      <w:lvlText w:val=""/>
+      <w:lvlJc w:val="left"/>
+      <w:pPr>
+        <w:ind w:left="4320" w:hanging="360"/>
+      </w:pPr>
+      <w:rPr>
+        <w:rFonts w:ascii="Wingdings" w:hAnsi="Wingdings" w:hint="default"/>
+      </w:rPr>
+    </w:lvl>
+    <w:lvl w:ilvl="6" w:tplc="04060001" w:tentative="1">
+      <w:start w:val="1"/>
+      <w:numFmt w:val="bullet"/>
+      <w:lvlText w:val=""/>
+      <w:lvlJc w:val="left"/>
+      <w:pPr>
+        <w:ind w:left="5040" w:hanging="360"/>
+      </w:pPr>
+      <w:rPr>
+        <w:rFonts w:ascii="Symbol" w:hAnsi="Symbol" w:hint="default"/>
+      </w:rPr>
+    </w:lvl>
+    <w:lvl w:ilvl="7" w:tplc="04060003" w:tentative="1">
+      <w:start w:val="1"/>
+      <w:numFmt w:val="bullet"/>
+      <w:lvlText w:val="o"/>
+      <w:lvlJc w:val="left"/>
+      <w:pPr>
+        <w:ind w:left="5760" w:hanging="360"/>
+      </w:pPr>
+      <w:rPr>
+        <w:rFonts w:ascii="Courier New" w:hAnsi="Courier New" w:cs="Courier New" w:hint="default"/>
+      </w:rPr>
+    </w:lvl>
+    <w:lvl w:ilvl="8" w:tplc="04060005" w:tentative="1">
+      <w:start w:val="1"/>
+      <w:numFmt w:val="bullet"/>
+      <w:lvlText w:val=""/>
+      <w:lvlJc w:val="left"/>
+      <w:pPr>
+        <w:ind w:left="6480" w:hanging="360"/>
+      </w:pPr>
+      <w:rPr>
+        <w:rFonts w:ascii="Wingdings" w:hAnsi="Wingdings" w:hint="default"/>
+      </w:rPr>
+    </w:lvl>
+  </w:abstractNum>
+  <w:abstractNum w:abstractNumId="3" w15:restartNumberingAfterBreak="0">
+    <w:nsid w:val="387F30F9"/>
+    <w:multiLevelType w:val="hybridMultilevel"/>
+    <w:tmpl w:val="16B0D908"/>
+    <w:lvl w:ilvl="0" w:tplc="0406000F">
+      <w:start w:val="1"/>
+      <w:numFmt w:val="decimal"/>
+      <w:lvlText w:val="%1."/>
+      <w:lvlJc w:val="left"/>
+      <w:pPr>
+        <w:ind w:left="720" w:hanging="360"/>
+      </w:pPr>
+      <w:rPr>
+        <w:rFonts w:hint="default"/>
+      </w:rPr>
+    </w:lvl>
+    <w:lvl w:ilvl="1" w:tplc="04060019" w:tentative="1">
+      <w:start w:val="1"/>
+      <w:numFmt w:val="lowerLetter"/>
+      <w:lvlText w:val="%2."/>
+      <w:lvlJc w:val="left"/>
+      <w:pPr>
+        <w:ind w:left="1440" w:hanging="360"/>
+      </w:pPr>
+    </w:lvl>
+    <w:lvl w:ilvl="2" w:tplc="0406001B" w:tentative="1">
+      <w:start w:val="1"/>
+      <w:numFmt w:val="lowerRoman"/>
+      <w:lvlText w:val="%3."/>
+      <w:lvlJc w:val="right"/>
+      <w:pPr>
+        <w:ind w:left="2160" w:hanging="180"/>
+      </w:pPr>
+    </w:lvl>
+    <w:lvl w:ilvl="3" w:tplc="0406000F" w:tentative="1">
+      <w:start w:val="1"/>
+      <w:numFmt w:val="decimal"/>
+      <w:lvlText w:val="%4."/>
+      <w:lvlJc w:val="left"/>
+      <w:pPr>
+        <w:ind w:left="2880" w:hanging="360"/>
+      </w:pPr>
+    </w:lvl>
+    <w:lvl w:ilvl="4" w:tplc="04060019" w:tentative="1">
+      <w:start w:val="1"/>
+      <w:numFmt w:val="lowerLetter"/>
+      <w:lvlText w:val="%5."/>
+      <w:lvlJc w:val="left"/>
+      <w:pPr>
+        <w:ind w:left="3600" w:hanging="360"/>
+      </w:pPr>
+    </w:lvl>
+    <w:lvl w:ilvl="5" w:tplc="0406001B" w:tentative="1">
+      <w:start w:val="1"/>
+      <w:numFmt w:val="lowerRoman"/>
+      <w:lvlText w:val="%6."/>
+      <w:lvlJc w:val="right"/>
+      <w:pPr>
+        <w:ind w:left="4320" w:hanging="180"/>
+      </w:pPr>
+    </w:lvl>
+    <w:lvl w:ilvl="6" w:tplc="0406000F" w:tentative="1">
+      <w:start w:val="1"/>
+      <w:numFmt w:val="decimal"/>
+      <w:lvlText w:val="%7."/>
+      <w:lvlJc w:val="left"/>
+      <w:pPr>
+        <w:ind w:left="5040" w:hanging="360"/>
+      </w:pPr>
+    </w:lvl>
+    <w:lvl w:ilvl="7" w:tplc="04060019" w:tentative="1">
+      <w:start w:val="1"/>
+      <w:numFmt w:val="lowerLetter"/>
+      <w:lvlText w:val="%8."/>
+      <w:lvlJc w:val="left"/>
+      <w:pPr>
+        <w:ind w:left="5760" w:hanging="360"/>
+      </w:pPr>
+    </w:lvl>
+    <w:lvl w:ilvl="8" w:tplc="0406001B" w:tentative="1">
+      <w:start w:val="1"/>
+      <w:numFmt w:val="lowerRoman"/>
+      <w:lvlText w:val="%9."/>
+      <w:lvlJc w:val="right"/>
+      <w:pPr>
+        <w:ind w:left="6480" w:hanging="180"/>
+      </w:pPr>
+    </w:lvl>
+  </w:abstractNum>
+  <w:abstractNum w:abstractNumId="4" w15:restartNumberingAfterBreak="0">
     <w:nsid w:val="4DC0772F"/>
     <w:multiLevelType w:val="hybridMultilevel"/>
     <w:tmpl w:val="49D6247C"/>
@@ -3921,7 +9482,7 @@
       </w:rPr>
     </w:lvl>
   </w:abstractNum>
-  <w:abstractNum w:abstractNumId="3" w15:restartNumberingAfterBreak="0">
+  <w:abstractNum w:abstractNumId="5" w15:restartNumberingAfterBreak="0">
     <w:nsid w:val="5F255123"/>
     <w:multiLevelType w:val="hybridMultilevel"/>
     <w:tmpl w:val="B5AE8566"/>
@@ -4033,7 +9594,7 @@
       </w:rPr>
     </w:lvl>
   </w:abstractNum>
-  <w:abstractNum w:abstractNumId="4" w15:restartNumberingAfterBreak="0">
+  <w:abstractNum w:abstractNumId="6" w15:restartNumberingAfterBreak="0">
     <w:nsid w:val="607533BA"/>
     <w:multiLevelType w:val="hybridMultilevel"/>
     <w:tmpl w:val="235AB9AC"/>
@@ -4146,7 +9707,7 @@
       </w:rPr>
     </w:lvl>
   </w:abstractNum>
-  <w:abstractNum w:abstractNumId="5" w15:restartNumberingAfterBreak="0">
+  <w:abstractNum w:abstractNumId="7" w15:restartNumberingAfterBreak="0">
     <w:nsid w:val="66E530AB"/>
     <w:multiLevelType w:val="multilevel"/>
     <w:tmpl w:val="08726AC8"/>
@@ -4267,7 +9828,7 @@
       </w:rPr>
     </w:lvl>
   </w:abstractNum>
-  <w:abstractNum w:abstractNumId="6" w15:restartNumberingAfterBreak="0">
+  <w:abstractNum w:abstractNumId="8" w15:restartNumberingAfterBreak="0">
     <w:nsid w:val="6BE6337B"/>
     <w:multiLevelType w:val="hybridMultilevel"/>
     <w:tmpl w:val="1DCA2A06"/>
@@ -4383,24 +9944,38 @@
     <w:abstractNumId w:val="0"/>
   </w:num>
   <w:num w:numId="2">
-    <w:abstractNumId w:val="5"/>
+    <w:abstractNumId w:val="7"/>
   </w:num>
   <w:num w:numId="3">
-    <w:abstractNumId w:val="2"/>
+    <w:abstractNumId w:val="4"/>
   </w:num>
   <w:num w:numId="4">
     <w:abstractNumId w:val="1"/>
   </w:num>
   <w:num w:numId="5">
-    <w:abstractNumId w:val="4"/>
+    <w:abstractNumId w:val="6"/>
   </w:num>
   <w:num w:numId="6">
+    <w:abstractNumId w:val="5"/>
+  </w:num>
+  <w:num w:numId="7">
+    <w:abstractNumId w:val="8"/>
+  </w:num>
+  <w:num w:numId="8">
+    <w:abstractNumId w:val="2"/>
+  </w:num>
+  <w:num w:numId="9">
     <w:abstractNumId w:val="3"/>
   </w:num>
-  <w:num w:numId="7">
-    <w:abstractNumId w:val="6"/>
-  </w:num>
 </w:numbering>
+</file>
+
+<file path=word/people.xml><?xml version="1.0" encoding="utf-8"?>
+<w15:people xmlns:wpc="http://schemas.microsoft.com/office/word/2010/wordprocessingCanvas" xmlns:mc="http://schemas.openxmlformats.org/markup-compatibility/2006" xmlns:o="urn:schemas-microsoft-com:office:office" xmlns:r="http://schemas.openxmlformats.org/officeDocument/2006/relationships" xmlns:m="http://schemas.openxmlformats.org/officeDocument/2006/math" xmlns:v="urn:schemas-microsoft-com:vml" xmlns:wp14="http://schemas.microsoft.com/office/word/2010/wordprocessingDrawing" xmlns:wp="http://schemas.openxmlformats.org/drawingml/2006/wordprocessingDrawing" xmlns:w10="urn:schemas-microsoft-com:office:word" xmlns:w="http://schemas.openxmlformats.org/wordprocessingml/2006/main" xmlns:w14="http://schemas.microsoft.com/office/word/2010/wordml" xmlns:w15="http://schemas.microsoft.com/office/word/2012/wordml" xmlns:wpg="http://schemas.microsoft.com/office/word/2010/wordprocessingGroup" xmlns:wpi="http://schemas.microsoft.com/office/word/2010/wordprocessingInk" xmlns:wne="http://schemas.microsoft.com/office/word/2006/wordml" xmlns:wps="http://schemas.microsoft.com/office/word/2010/wordprocessingShape" mc:Ignorable="w14 w15 wp14">
+  <w15:person w15:author="anders looft">
+    <w15:presenceInfo w15:providerId="Windows Live" w15:userId="66fc3b33ee9c2542"/>
+  </w15:person>
+</w15:people>
 </file>
 
 <file path=word/styles.xml><?xml version="1.0" encoding="utf-8"?>
@@ -5225,6 +10800,63 @@
       <w:szCs w:val="24"/>
     </w:rPr>
   </w:style>
+  <w:style w:type="character" w:styleId="Kommentarhenvisning">
+    <w:name w:val="annotation reference"/>
+    <w:basedOn w:val="Standardskrifttypeiafsnit"/>
+    <w:uiPriority w:val="99"/>
+    <w:semiHidden/>
+    <w:unhideWhenUsed/>
+    <w:rsid w:val="00CD437F"/>
+    <w:rPr>
+      <w:sz w:val="16"/>
+      <w:szCs w:val="16"/>
+    </w:rPr>
+  </w:style>
+  <w:style w:type="paragraph" w:styleId="Kommentartekst">
+    <w:name w:val="annotation text"/>
+    <w:basedOn w:val="Normal"/>
+    <w:link w:val="KommentartekstTegn"/>
+    <w:uiPriority w:val="99"/>
+    <w:semiHidden/>
+    <w:unhideWhenUsed/>
+    <w:rsid w:val="00CD437F"/>
+    <w:pPr>
+      <w:spacing w:after="160" w:line="240" w:lineRule="auto"/>
+    </w:pPr>
+    <w:rPr>
+      <w:rFonts w:eastAsiaTheme="minorHAnsi"/>
+      <w:sz w:val="20"/>
+      <w:szCs w:val="20"/>
+      <w:lang w:eastAsia="en-US"/>
+    </w:rPr>
+  </w:style>
+  <w:style w:type="character" w:customStyle="1" w:styleId="KommentartekstTegn">
+    <w:name w:val="Kommentartekst Tegn"/>
+    <w:basedOn w:val="Standardskrifttypeiafsnit"/>
+    <w:link w:val="Kommentartekst"/>
+    <w:uiPriority w:val="99"/>
+    <w:semiHidden/>
+    <w:rsid w:val="00CD437F"/>
+    <w:rPr>
+      <w:rFonts w:eastAsiaTheme="minorHAnsi"/>
+      <w:sz w:val="20"/>
+      <w:szCs w:val="20"/>
+      <w:lang w:eastAsia="en-US"/>
+    </w:rPr>
+  </w:style>
+  <w:style w:type="paragraph" w:styleId="Indholdsfortegnelse3">
+    <w:name w:val="toc 3"/>
+    <w:basedOn w:val="Normal"/>
+    <w:next w:val="Normal"/>
+    <w:autoRedefine/>
+    <w:uiPriority w:val="39"/>
+    <w:unhideWhenUsed/>
+    <w:rsid w:val="000372DE"/>
+    <w:pPr>
+      <w:spacing w:after="100"/>
+      <w:ind w:left="440"/>
+    </w:pPr>
+  </w:style>
 </w:styles>
 </file>
 
@@ -5516,7 +11148,7 @@
 </file>
 
 <file path=customXml/itemProps1.xml><?xml version="1.0" encoding="utf-8"?>
-<ds:datastoreItem xmlns:ds="http://schemas.openxmlformats.org/officeDocument/2006/customXml" ds:itemID="{BE3F9A3B-8352-45EC-AC5A-D0146D7E5D6E}">
+<ds:datastoreItem xmlns:ds="http://schemas.openxmlformats.org/officeDocument/2006/customXml" ds:itemID="{4431FAF0-301F-42E3-8B15-2EAAB5318E3E}">
   <ds:schemaRefs>
     <ds:schemaRef ds:uri="http://schemas.openxmlformats.org/officeDocument/2006/bibliography"/>
   </ds:schemaRefs>

--- a/06-Deployment/RAPPORT.docx
+++ b/06-Deployment/RAPPORT.docx
@@ -263,73 +263,45 @@
           <w:sz w:val="24"/>
           <w:szCs w:val="24"/>
         </w:rPr>
-        <w:t xml:space="preserve">//Erhvervsakademi </w:t>
-      </w:r>
-      <w:proofErr w:type="spellStart"/>
-      <w:r>
+        <w:t>//Erhvervsakademi MidtVest</w:t>
+      </w:r>
+    </w:p>
+    <w:p>
+      <w:pPr>
+        <w:spacing w:line="360" w:lineRule="auto"/>
+        <w:jc w:val="right"/>
         <w:rPr>
           <w:rFonts w:ascii="Times New Roman" w:hAnsi="Times New Roman" w:cs="Times New Roman"/>
           <w:sz w:val="24"/>
           <w:szCs w:val="24"/>
         </w:rPr>
-        <w:t>MidtVest</w:t>
-      </w:r>
-      <w:proofErr w:type="spellEnd"/>
-    </w:p>
-    <w:p>
-      <w:pPr>
-        <w:spacing w:line="360" w:lineRule="auto"/>
-        <w:jc w:val="right"/>
+      </w:pPr>
+      <w:r>
         <w:rPr>
           <w:rFonts w:ascii="Times New Roman" w:hAnsi="Times New Roman" w:cs="Times New Roman"/>
           <w:sz w:val="24"/>
           <w:szCs w:val="24"/>
         </w:rPr>
-      </w:pPr>
-      <w:r>
+        <w:t>//Datamatiker</w:t>
+      </w:r>
+    </w:p>
+    <w:p>
+      <w:pPr>
+        <w:spacing w:line="360" w:lineRule="auto"/>
+        <w:jc w:val="right"/>
         <w:rPr>
           <w:rFonts w:ascii="Times New Roman" w:hAnsi="Times New Roman" w:cs="Times New Roman"/>
           <w:sz w:val="24"/>
           <w:szCs w:val="24"/>
         </w:rPr>
-        <w:t>//Datamatiker</w:t>
-      </w:r>
-    </w:p>
-    <w:p>
-      <w:pPr>
-        <w:spacing w:line="360" w:lineRule="auto"/>
-        <w:jc w:val="right"/>
+      </w:pPr>
+      <w:r>
         <w:rPr>
           <w:rFonts w:ascii="Times New Roman" w:hAnsi="Times New Roman" w:cs="Times New Roman"/>
           <w:sz w:val="24"/>
           <w:szCs w:val="24"/>
         </w:rPr>
-      </w:pPr>
-      <w:r>
-        <w:rPr>
-          <w:rFonts w:ascii="Times New Roman" w:hAnsi="Times New Roman" w:cs="Times New Roman"/>
-          <w:sz w:val="24"/>
-          <w:szCs w:val="24"/>
-        </w:rPr>
-        <w:t xml:space="preserve">//Dato </w:t>
-      </w:r>
-      <w:proofErr w:type="gramStart"/>
-      <w:r>
-        <w:rPr>
-          <w:rFonts w:ascii="Times New Roman" w:hAnsi="Times New Roman" w:cs="Times New Roman"/>
-          <w:sz w:val="24"/>
-          <w:szCs w:val="24"/>
-        </w:rPr>
-        <w:t>Juni</w:t>
-      </w:r>
-      <w:proofErr w:type="gramEnd"/>
-      <w:r>
-        <w:rPr>
-          <w:rFonts w:ascii="Times New Roman" w:hAnsi="Times New Roman" w:cs="Times New Roman"/>
-          <w:sz w:val="24"/>
-          <w:szCs w:val="24"/>
-        </w:rPr>
-        <w:t xml:space="preserve"> 2015</w:t>
+        <w:t>//Dato Juni 2015</w:t>
       </w:r>
     </w:p>
     <w:p>
@@ -429,14 +401,30 @@
             </w:rPr>
             <w:fldChar w:fldCharType="separate"/>
           </w:r>
-          <w:hyperlink w:anchor="_Toc420489108" w:history="1">
+          <w:hyperlink w:anchor="_Toc420491904" w:history="1">
             <w:r>
               <w:rPr>
                 <w:rStyle w:val="Hyperlink"/>
                 <w:rFonts w:ascii="Times New Roman" w:hAnsi="Times New Roman" w:cs="Times New Roman"/>
                 <w:noProof/>
               </w:rPr>
-              <w:t>Opgave start</w:t>
+              <w:t>Op</w:t>
+            </w:r>
+            <w:r>
+              <w:rPr>
+                <w:rStyle w:val="Hyperlink"/>
+                <w:rFonts w:ascii="Times New Roman" w:hAnsi="Times New Roman" w:cs="Times New Roman"/>
+                <w:noProof/>
+              </w:rPr>
+              <w:t>g</w:t>
+            </w:r>
+            <w:r>
+              <w:rPr>
+                <w:rStyle w:val="Hyperlink"/>
+                <w:rFonts w:ascii="Times New Roman" w:hAnsi="Times New Roman" w:cs="Times New Roman"/>
+                <w:noProof/>
+              </w:rPr>
+              <w:t>ave start</w:t>
             </w:r>
             <w:r>
               <w:rPr>
@@ -457,7 +445,7 @@
                 <w:noProof/>
                 <w:webHidden/>
               </w:rPr>
-              <w:instrText xml:space="preserve"> PAGEREF _Toc420489108 \h </w:instrText>
+              <w:instrText xml:space="preserve"> PAGEREF _Toc420491904 \h </w:instrText>
             </w:r>
             <w:r>
               <w:rPr>
@@ -498,7 +486,7 @@
               <w:noProof/>
             </w:rPr>
           </w:pPr>
-          <w:hyperlink w:anchor="_Toc420489109" w:history="1">
+          <w:hyperlink w:anchor="_Toc420491905" w:history="1">
             <w:r>
               <w:rPr>
                 <w:rStyle w:val="Hyperlink"/>
@@ -525,7 +513,7 @@
                 <w:noProof/>
                 <w:webHidden/>
               </w:rPr>
-              <w:instrText xml:space="preserve"> PAGEREF _Toc420489109 \h </w:instrText>
+              <w:instrText xml:space="preserve"> PAGEREF _Toc420491905 \h </w:instrText>
             </w:r>
             <w:r>
               <w:rPr>
@@ -566,13 +554,13 @@
               <w:noProof/>
             </w:rPr>
           </w:pPr>
-          <w:hyperlink w:anchor="_Toc420489110" w:history="1">
+          <w:hyperlink w:anchor="_Toc420491906" w:history="1">
             <w:r>
               <w:rPr>
                 <w:rStyle w:val="Hyperlink"/>
                 <w:noProof/>
               </w:rPr>
-              <w:t>Problemstillinger (mangler)</w:t>
+              <w:t>Design patterns</w:t>
             </w:r>
             <w:r>
               <w:rPr>
@@ -593,7 +581,7 @@
                 <w:noProof/>
                 <w:webHidden/>
               </w:rPr>
-              <w:instrText xml:space="preserve"> PAGEREF _Toc420489110 \h </w:instrText>
+              <w:instrText xml:space="preserve"> PAGEREF _Toc420491906 \h </w:instrText>
             </w:r>
             <w:r>
               <w:rPr>
@@ -614,6 +602,346 @@
                 <w:webHidden/>
               </w:rPr>
               <w:t>2</w:t>
+            </w:r>
+            <w:r>
+              <w:rPr>
+                <w:noProof/>
+                <w:webHidden/>
+              </w:rPr>
+              <w:fldChar w:fldCharType="end"/>
+            </w:r>
+          </w:hyperlink>
+        </w:p>
+        <w:p>
+          <w:pPr>
+            <w:pStyle w:val="Indholdsfortegnelse2"/>
+            <w:tabs>
+              <w:tab w:val="right" w:leader="dot" w:pos="9628"/>
+            </w:tabs>
+            <w:rPr>
+              <w:noProof/>
+            </w:rPr>
+          </w:pPr>
+          <w:hyperlink w:anchor="_Toc420491907" w:history="1">
+            <w:r>
+              <w:rPr>
+                <w:rStyle w:val="Hyperlink"/>
+                <w:noProof/>
+              </w:rPr>
+              <w:t>MVC pattern</w:t>
+            </w:r>
+            <w:r>
+              <w:rPr>
+                <w:noProof/>
+                <w:webHidden/>
+              </w:rPr>
+              <w:tab/>
+            </w:r>
+            <w:r>
+              <w:rPr>
+                <w:noProof/>
+                <w:webHidden/>
+              </w:rPr>
+              <w:fldChar w:fldCharType="begin"/>
+            </w:r>
+            <w:r>
+              <w:rPr>
+                <w:noProof/>
+                <w:webHidden/>
+              </w:rPr>
+              <w:instrText xml:space="preserve"> PAGEREF _Toc420491907 \h </w:instrText>
+            </w:r>
+            <w:r>
+              <w:rPr>
+                <w:noProof/>
+                <w:webHidden/>
+              </w:rPr>
+            </w:r>
+            <w:r>
+              <w:rPr>
+                <w:noProof/>
+                <w:webHidden/>
+              </w:rPr>
+              <w:fldChar w:fldCharType="separate"/>
+            </w:r>
+            <w:r>
+              <w:rPr>
+                <w:noProof/>
+                <w:webHidden/>
+              </w:rPr>
+              <w:t>2</w:t>
+            </w:r>
+            <w:r>
+              <w:rPr>
+                <w:noProof/>
+                <w:webHidden/>
+              </w:rPr>
+              <w:fldChar w:fldCharType="end"/>
+            </w:r>
+          </w:hyperlink>
+        </w:p>
+        <w:p>
+          <w:pPr>
+            <w:pStyle w:val="Indholdsfortegnelse2"/>
+            <w:tabs>
+              <w:tab w:val="right" w:leader="dot" w:pos="9628"/>
+            </w:tabs>
+            <w:rPr>
+              <w:noProof/>
+            </w:rPr>
+          </w:pPr>
+          <w:hyperlink w:anchor="_Toc420491908" w:history="1">
+            <w:r>
+              <w:rPr>
+                <w:rStyle w:val="Hyperlink"/>
+                <w:noProof/>
+              </w:rPr>
+              <w:t>Anvendelse af singleton-pattern</w:t>
+            </w:r>
+            <w:r>
+              <w:rPr>
+                <w:noProof/>
+                <w:webHidden/>
+              </w:rPr>
+              <w:tab/>
+            </w:r>
+            <w:r>
+              <w:rPr>
+                <w:noProof/>
+                <w:webHidden/>
+              </w:rPr>
+              <w:fldChar w:fldCharType="begin"/>
+            </w:r>
+            <w:r>
+              <w:rPr>
+                <w:noProof/>
+                <w:webHidden/>
+              </w:rPr>
+              <w:instrText xml:space="preserve"> PAGEREF _Toc420491908 \h </w:instrText>
+            </w:r>
+            <w:r>
+              <w:rPr>
+                <w:noProof/>
+                <w:webHidden/>
+              </w:rPr>
+            </w:r>
+            <w:r>
+              <w:rPr>
+                <w:noProof/>
+                <w:webHidden/>
+              </w:rPr>
+              <w:fldChar w:fldCharType="separate"/>
+            </w:r>
+            <w:r>
+              <w:rPr>
+                <w:noProof/>
+                <w:webHidden/>
+              </w:rPr>
+              <w:t>2</w:t>
+            </w:r>
+            <w:r>
+              <w:rPr>
+                <w:noProof/>
+                <w:webHidden/>
+              </w:rPr>
+              <w:fldChar w:fldCharType="end"/>
+            </w:r>
+          </w:hyperlink>
+        </w:p>
+        <w:p>
+          <w:pPr>
+            <w:pStyle w:val="Indholdsfortegnelse3"/>
+            <w:tabs>
+              <w:tab w:val="right" w:leader="dot" w:pos="9628"/>
+            </w:tabs>
+            <w:rPr>
+              <w:noProof/>
+            </w:rPr>
+          </w:pPr>
+          <w:hyperlink w:anchor="_Toc420491909" w:history="1">
+            <w:r>
+              <w:rPr>
+                <w:rStyle w:val="Hyperlink"/>
+                <w:noProof/>
+              </w:rPr>
+              <w:t>Hvorfor singleton?</w:t>
+            </w:r>
+            <w:r>
+              <w:rPr>
+                <w:noProof/>
+                <w:webHidden/>
+              </w:rPr>
+              <w:tab/>
+            </w:r>
+            <w:r>
+              <w:rPr>
+                <w:noProof/>
+                <w:webHidden/>
+              </w:rPr>
+              <w:fldChar w:fldCharType="begin"/>
+            </w:r>
+            <w:r>
+              <w:rPr>
+                <w:noProof/>
+                <w:webHidden/>
+              </w:rPr>
+              <w:instrText xml:space="preserve"> PAGEREF _Toc420491909 \h </w:instrText>
+            </w:r>
+            <w:r>
+              <w:rPr>
+                <w:noProof/>
+                <w:webHidden/>
+              </w:rPr>
+            </w:r>
+            <w:r>
+              <w:rPr>
+                <w:noProof/>
+                <w:webHidden/>
+              </w:rPr>
+              <w:fldChar w:fldCharType="separate"/>
+            </w:r>
+            <w:r>
+              <w:rPr>
+                <w:noProof/>
+                <w:webHidden/>
+              </w:rPr>
+              <w:t>2</w:t>
+            </w:r>
+            <w:r>
+              <w:rPr>
+                <w:noProof/>
+                <w:webHidden/>
+              </w:rPr>
+              <w:fldChar w:fldCharType="end"/>
+            </w:r>
+          </w:hyperlink>
+        </w:p>
+        <w:p>
+          <w:pPr>
+            <w:pStyle w:val="Indholdsfortegnelse2"/>
+            <w:tabs>
+              <w:tab w:val="right" w:leader="dot" w:pos="9628"/>
+            </w:tabs>
+            <w:rPr>
+              <w:noProof/>
+            </w:rPr>
+          </w:pPr>
+          <w:hyperlink w:anchor="_Toc420491910" w:history="1">
+            <w:r>
+              <w:rPr>
+                <w:rStyle w:val="Hyperlink"/>
+                <w:noProof/>
+              </w:rPr>
+              <w:t>Observer pattern:</w:t>
+            </w:r>
+            <w:r>
+              <w:rPr>
+                <w:noProof/>
+                <w:webHidden/>
+              </w:rPr>
+              <w:tab/>
+            </w:r>
+            <w:r>
+              <w:rPr>
+                <w:noProof/>
+                <w:webHidden/>
+              </w:rPr>
+              <w:fldChar w:fldCharType="begin"/>
+            </w:r>
+            <w:r>
+              <w:rPr>
+                <w:noProof/>
+                <w:webHidden/>
+              </w:rPr>
+              <w:instrText xml:space="preserve"> PAGEREF _Toc420491910 \h </w:instrText>
+            </w:r>
+            <w:r>
+              <w:rPr>
+                <w:noProof/>
+                <w:webHidden/>
+              </w:rPr>
+            </w:r>
+            <w:r>
+              <w:rPr>
+                <w:noProof/>
+                <w:webHidden/>
+              </w:rPr>
+              <w:fldChar w:fldCharType="separate"/>
+            </w:r>
+            <w:r>
+              <w:rPr>
+                <w:noProof/>
+                <w:webHidden/>
+              </w:rPr>
+              <w:t>3</w:t>
+            </w:r>
+            <w:r>
+              <w:rPr>
+                <w:noProof/>
+                <w:webHidden/>
+              </w:rPr>
+              <w:fldChar w:fldCharType="end"/>
+            </w:r>
+          </w:hyperlink>
+        </w:p>
+        <w:p>
+          <w:pPr>
+            <w:pStyle w:val="Indholdsfortegnelse2"/>
+            <w:tabs>
+              <w:tab w:val="right" w:leader="dot" w:pos="9628"/>
+            </w:tabs>
+            <w:rPr>
+              <w:noProof/>
+            </w:rPr>
+          </w:pPr>
+          <w:hyperlink w:anchor="_Toc420491911" w:history="1">
+            <w:r>
+              <w:rPr>
+                <w:rStyle w:val="Hyperlink"/>
+                <w:noProof/>
+              </w:rPr>
+              <w:t>Yderligere overvejelser omkring design patterns (mangler)</w:t>
+            </w:r>
+            <w:r>
+              <w:rPr>
+                <w:noProof/>
+                <w:webHidden/>
+              </w:rPr>
+              <w:tab/>
+            </w:r>
+            <w:r>
+              <w:rPr>
+                <w:noProof/>
+                <w:webHidden/>
+              </w:rPr>
+              <w:fldChar w:fldCharType="begin"/>
+            </w:r>
+            <w:r>
+              <w:rPr>
+                <w:noProof/>
+                <w:webHidden/>
+              </w:rPr>
+              <w:instrText xml:space="preserve"> PAGEREF _Toc420491911 \h </w:instrText>
+            </w:r>
+            <w:r>
+              <w:rPr>
+                <w:noProof/>
+                <w:webHidden/>
+              </w:rPr>
+            </w:r>
+            <w:r>
+              <w:rPr>
+                <w:noProof/>
+                <w:webHidden/>
+              </w:rPr>
+              <w:fldChar w:fldCharType="separate"/>
+            </w:r>
+            <w:r>
+              <w:rPr>
+                <w:noProof/>
+                <w:webHidden/>
+              </w:rPr>
+              <w:t>4</w:t>
             </w:r>
             <w:r>
               <w:rPr>
@@ -634,13 +962,13 @@
               <w:noProof/>
             </w:rPr>
           </w:pPr>
-          <w:hyperlink w:anchor="_Toc420489111" w:history="1">
+          <w:hyperlink w:anchor="_Toc420491912" w:history="1">
             <w:r>
               <w:rPr>
                 <w:rStyle w:val="Hyperlink"/>
                 <w:noProof/>
               </w:rPr>
-              <w:t>Design patterns</w:t>
+              <w:t>Unified process</w:t>
             </w:r>
             <w:r>
               <w:rPr>
@@ -661,7 +989,7 @@
                 <w:noProof/>
                 <w:webHidden/>
               </w:rPr>
-              <w:instrText xml:space="preserve"> PAGEREF _Toc420489111 \h </w:instrText>
+              <w:instrText xml:space="preserve"> PAGEREF _Toc420491912 \h </w:instrText>
             </w:r>
             <w:r>
               <w:rPr>
@@ -681,7 +1009,7 @@
                 <w:noProof/>
                 <w:webHidden/>
               </w:rPr>
-              <w:t>2</w:t>
+              <w:t>4</w:t>
             </w:r>
             <w:r>
               <w:rPr>
@@ -702,13 +1030,13 @@
               <w:noProof/>
             </w:rPr>
           </w:pPr>
-          <w:hyperlink w:anchor="_Toc420489112" w:history="1">
+          <w:hyperlink w:anchor="_Toc420491913" w:history="1">
             <w:r>
               <w:rPr>
                 <w:rStyle w:val="Hyperlink"/>
                 <w:noProof/>
               </w:rPr>
-              <w:t>MVC pattern</w:t>
+              <w:t>Inception</w:t>
             </w:r>
             <w:r>
               <w:rPr>
@@ -729,7 +1057,7 @@
                 <w:noProof/>
                 <w:webHidden/>
               </w:rPr>
-              <w:instrText xml:space="preserve"> PAGEREF _Toc420489112 \h </w:instrText>
+              <w:instrText xml:space="preserve"> PAGEREF _Toc420491913 \h </w:instrText>
             </w:r>
             <w:r>
               <w:rPr>
@@ -749,7 +1077,7 @@
                 <w:noProof/>
                 <w:webHidden/>
               </w:rPr>
-              <w:t>2</w:t>
+              <w:t>4</w:t>
             </w:r>
             <w:r>
               <w:rPr>
@@ -770,13 +1098,13 @@
               <w:noProof/>
             </w:rPr>
           </w:pPr>
-          <w:hyperlink w:anchor="_Toc420489113" w:history="1">
+          <w:hyperlink w:anchor="_Toc420491914" w:history="1">
             <w:r>
               <w:rPr>
                 <w:rStyle w:val="Hyperlink"/>
                 <w:noProof/>
               </w:rPr>
-              <w:t>Anvendelse af singleton-pattern</w:t>
+              <w:t>Elaboration:</w:t>
             </w:r>
             <w:r>
               <w:rPr>
@@ -797,7 +1125,7 @@
                 <w:noProof/>
                 <w:webHidden/>
               </w:rPr>
-              <w:instrText xml:space="preserve"> PAGEREF _Toc420489113 \h </w:instrText>
+              <w:instrText xml:space="preserve"> PAGEREF _Toc420491914 \h </w:instrText>
             </w:r>
             <w:r>
               <w:rPr>
@@ -817,7 +1145,1776 @@
                 <w:noProof/>
                 <w:webHidden/>
               </w:rPr>
-              <w:t>2</w:t>
+              <w:t>5</w:t>
+            </w:r>
+            <w:r>
+              <w:rPr>
+                <w:noProof/>
+                <w:webHidden/>
+              </w:rPr>
+              <w:fldChar w:fldCharType="end"/>
+            </w:r>
+          </w:hyperlink>
+        </w:p>
+        <w:p>
+          <w:pPr>
+            <w:pStyle w:val="Indholdsfortegnelse2"/>
+            <w:tabs>
+              <w:tab w:val="right" w:leader="dot" w:pos="9628"/>
+            </w:tabs>
+            <w:rPr>
+              <w:noProof/>
+            </w:rPr>
+          </w:pPr>
+          <w:hyperlink w:anchor="_Toc420491915" w:history="1">
+            <w:r>
+              <w:rPr>
+                <w:rStyle w:val="Hyperlink"/>
+                <w:noProof/>
+              </w:rPr>
+              <w:t>Construction</w:t>
+            </w:r>
+            <w:r>
+              <w:rPr>
+                <w:noProof/>
+                <w:webHidden/>
+              </w:rPr>
+              <w:tab/>
+            </w:r>
+            <w:r>
+              <w:rPr>
+                <w:noProof/>
+                <w:webHidden/>
+              </w:rPr>
+              <w:fldChar w:fldCharType="begin"/>
+            </w:r>
+            <w:r>
+              <w:rPr>
+                <w:noProof/>
+                <w:webHidden/>
+              </w:rPr>
+              <w:instrText xml:space="preserve"> PAGEREF _Toc420491915 \h </w:instrText>
+            </w:r>
+            <w:r>
+              <w:rPr>
+                <w:noProof/>
+                <w:webHidden/>
+              </w:rPr>
+            </w:r>
+            <w:r>
+              <w:rPr>
+                <w:noProof/>
+                <w:webHidden/>
+              </w:rPr>
+              <w:fldChar w:fldCharType="separate"/>
+            </w:r>
+            <w:r>
+              <w:rPr>
+                <w:noProof/>
+                <w:webHidden/>
+              </w:rPr>
+              <w:t>5</w:t>
+            </w:r>
+            <w:r>
+              <w:rPr>
+                <w:noProof/>
+                <w:webHidden/>
+              </w:rPr>
+              <w:fldChar w:fldCharType="end"/>
+            </w:r>
+          </w:hyperlink>
+        </w:p>
+        <w:p>
+          <w:pPr>
+            <w:pStyle w:val="Indholdsfortegnelse2"/>
+            <w:tabs>
+              <w:tab w:val="right" w:leader="dot" w:pos="9628"/>
+            </w:tabs>
+            <w:rPr>
+              <w:noProof/>
+            </w:rPr>
+          </w:pPr>
+          <w:hyperlink w:anchor="_Toc420491916" w:history="1">
+            <w:r>
+              <w:rPr>
+                <w:rStyle w:val="Hyperlink"/>
+                <w:noProof/>
+              </w:rPr>
+              <w:t>Transition</w:t>
+            </w:r>
+            <w:r>
+              <w:rPr>
+                <w:noProof/>
+                <w:webHidden/>
+              </w:rPr>
+              <w:tab/>
+            </w:r>
+            <w:r>
+              <w:rPr>
+                <w:noProof/>
+                <w:webHidden/>
+              </w:rPr>
+              <w:fldChar w:fldCharType="begin"/>
+            </w:r>
+            <w:r>
+              <w:rPr>
+                <w:noProof/>
+                <w:webHidden/>
+              </w:rPr>
+              <w:instrText xml:space="preserve"> PAGEREF _Toc420491916 \h </w:instrText>
+            </w:r>
+            <w:r>
+              <w:rPr>
+                <w:noProof/>
+                <w:webHidden/>
+              </w:rPr>
+            </w:r>
+            <w:r>
+              <w:rPr>
+                <w:noProof/>
+                <w:webHidden/>
+              </w:rPr>
+              <w:fldChar w:fldCharType="separate"/>
+            </w:r>
+            <w:r>
+              <w:rPr>
+                <w:noProof/>
+                <w:webHidden/>
+              </w:rPr>
+              <w:t>5</w:t>
+            </w:r>
+            <w:r>
+              <w:rPr>
+                <w:noProof/>
+                <w:webHidden/>
+              </w:rPr>
+              <w:fldChar w:fldCharType="end"/>
+            </w:r>
+          </w:hyperlink>
+        </w:p>
+        <w:p>
+          <w:pPr>
+            <w:pStyle w:val="Indholdsfortegnelse2"/>
+            <w:tabs>
+              <w:tab w:val="right" w:leader="dot" w:pos="9628"/>
+            </w:tabs>
+            <w:rPr>
+              <w:noProof/>
+            </w:rPr>
+          </w:pPr>
+          <w:hyperlink w:anchor="_Toc420491917" w:history="1">
+            <w:r>
+              <w:rPr>
+                <w:rStyle w:val="Hyperlink"/>
+                <w:noProof/>
+                <w:lang w:val="en-US"/>
+              </w:rPr>
+              <w:t>Dicipliner i UP:</w:t>
+            </w:r>
+            <w:r>
+              <w:rPr>
+                <w:noProof/>
+                <w:webHidden/>
+              </w:rPr>
+              <w:tab/>
+            </w:r>
+            <w:r>
+              <w:rPr>
+                <w:noProof/>
+                <w:webHidden/>
+              </w:rPr>
+              <w:fldChar w:fldCharType="begin"/>
+            </w:r>
+            <w:r>
+              <w:rPr>
+                <w:noProof/>
+                <w:webHidden/>
+              </w:rPr>
+              <w:instrText xml:space="preserve"> PAGEREF _Toc420491917 \h </w:instrText>
+            </w:r>
+            <w:r>
+              <w:rPr>
+                <w:noProof/>
+                <w:webHidden/>
+              </w:rPr>
+            </w:r>
+            <w:r>
+              <w:rPr>
+                <w:noProof/>
+                <w:webHidden/>
+              </w:rPr>
+              <w:fldChar w:fldCharType="separate"/>
+            </w:r>
+            <w:r>
+              <w:rPr>
+                <w:noProof/>
+                <w:webHidden/>
+              </w:rPr>
+              <w:t>6</w:t>
+            </w:r>
+            <w:r>
+              <w:rPr>
+                <w:noProof/>
+                <w:webHidden/>
+              </w:rPr>
+              <w:fldChar w:fldCharType="end"/>
+            </w:r>
+          </w:hyperlink>
+        </w:p>
+        <w:p>
+          <w:pPr>
+            <w:pStyle w:val="Indholdsfortegnelse1"/>
+            <w:tabs>
+              <w:tab w:val="right" w:leader="dot" w:pos="9628"/>
+            </w:tabs>
+            <w:rPr>
+              <w:noProof/>
+            </w:rPr>
+          </w:pPr>
+          <w:hyperlink w:anchor="_Toc420491918" w:history="1">
+            <w:r>
+              <w:rPr>
+                <w:rStyle w:val="Hyperlink"/>
+                <w:noProof/>
+              </w:rPr>
+              <w:t>BPR</w:t>
+            </w:r>
+            <w:r>
+              <w:rPr>
+                <w:noProof/>
+                <w:webHidden/>
+              </w:rPr>
+              <w:tab/>
+            </w:r>
+            <w:r>
+              <w:rPr>
+                <w:noProof/>
+                <w:webHidden/>
+              </w:rPr>
+              <w:fldChar w:fldCharType="begin"/>
+            </w:r>
+            <w:r>
+              <w:rPr>
+                <w:noProof/>
+                <w:webHidden/>
+              </w:rPr>
+              <w:instrText xml:space="preserve"> PAGEREF _Toc420491918 \h </w:instrText>
+            </w:r>
+            <w:r>
+              <w:rPr>
+                <w:noProof/>
+                <w:webHidden/>
+              </w:rPr>
+            </w:r>
+            <w:r>
+              <w:rPr>
+                <w:noProof/>
+                <w:webHidden/>
+              </w:rPr>
+              <w:fldChar w:fldCharType="separate"/>
+            </w:r>
+            <w:r>
+              <w:rPr>
+                <w:noProof/>
+                <w:webHidden/>
+              </w:rPr>
+              <w:t>6</w:t>
+            </w:r>
+            <w:r>
+              <w:rPr>
+                <w:noProof/>
+                <w:webHidden/>
+              </w:rPr>
+              <w:fldChar w:fldCharType="end"/>
+            </w:r>
+          </w:hyperlink>
+        </w:p>
+        <w:p>
+          <w:pPr>
+            <w:pStyle w:val="Indholdsfortegnelse2"/>
+            <w:tabs>
+              <w:tab w:val="right" w:leader="dot" w:pos="9628"/>
+            </w:tabs>
+            <w:rPr>
+              <w:noProof/>
+            </w:rPr>
+          </w:pPr>
+          <w:hyperlink w:anchor="_Toc420491919" w:history="1">
+            <w:r>
+              <w:rPr>
+                <w:rStyle w:val="Hyperlink"/>
+                <w:noProof/>
+              </w:rPr>
+              <w:t>UCD</w:t>
+            </w:r>
+            <w:r>
+              <w:rPr>
+                <w:noProof/>
+                <w:webHidden/>
+              </w:rPr>
+              <w:tab/>
+            </w:r>
+            <w:r>
+              <w:rPr>
+                <w:noProof/>
+                <w:webHidden/>
+              </w:rPr>
+              <w:fldChar w:fldCharType="begin"/>
+            </w:r>
+            <w:r>
+              <w:rPr>
+                <w:noProof/>
+                <w:webHidden/>
+              </w:rPr>
+              <w:instrText xml:space="preserve"> PAGEREF _Toc420491919 \h </w:instrText>
+            </w:r>
+            <w:r>
+              <w:rPr>
+                <w:noProof/>
+                <w:webHidden/>
+              </w:rPr>
+            </w:r>
+            <w:r>
+              <w:rPr>
+                <w:noProof/>
+                <w:webHidden/>
+              </w:rPr>
+              <w:fldChar w:fldCharType="separate"/>
+            </w:r>
+            <w:r>
+              <w:rPr>
+                <w:noProof/>
+                <w:webHidden/>
+              </w:rPr>
+              <w:t>6</w:t>
+            </w:r>
+            <w:r>
+              <w:rPr>
+                <w:noProof/>
+                <w:webHidden/>
+              </w:rPr>
+              <w:fldChar w:fldCharType="end"/>
+            </w:r>
+          </w:hyperlink>
+        </w:p>
+        <w:p>
+          <w:pPr>
+            <w:pStyle w:val="Indholdsfortegnelse2"/>
+            <w:tabs>
+              <w:tab w:val="right" w:leader="dot" w:pos="9628"/>
+            </w:tabs>
+            <w:rPr>
+              <w:noProof/>
+            </w:rPr>
+          </w:pPr>
+          <w:hyperlink w:anchor="_Toc420491920" w:history="1">
+            <w:r>
+              <w:rPr>
+                <w:rStyle w:val="Hyperlink"/>
+                <w:noProof/>
+              </w:rPr>
+              <w:t>Reverse Engineering</w:t>
+            </w:r>
+            <w:r>
+              <w:rPr>
+                <w:noProof/>
+                <w:webHidden/>
+              </w:rPr>
+              <w:tab/>
+            </w:r>
+            <w:r>
+              <w:rPr>
+                <w:noProof/>
+                <w:webHidden/>
+              </w:rPr>
+              <w:fldChar w:fldCharType="begin"/>
+            </w:r>
+            <w:r>
+              <w:rPr>
+                <w:noProof/>
+                <w:webHidden/>
+              </w:rPr>
+              <w:instrText xml:space="preserve"> PAGEREF _Toc420491920 \h </w:instrText>
+            </w:r>
+            <w:r>
+              <w:rPr>
+                <w:noProof/>
+                <w:webHidden/>
+              </w:rPr>
+            </w:r>
+            <w:r>
+              <w:rPr>
+                <w:noProof/>
+                <w:webHidden/>
+              </w:rPr>
+              <w:fldChar w:fldCharType="separate"/>
+            </w:r>
+            <w:r>
+              <w:rPr>
+                <w:noProof/>
+                <w:webHidden/>
+              </w:rPr>
+              <w:t>7</w:t>
+            </w:r>
+            <w:r>
+              <w:rPr>
+                <w:noProof/>
+                <w:webHidden/>
+              </w:rPr>
+              <w:fldChar w:fldCharType="end"/>
+            </w:r>
+          </w:hyperlink>
+        </w:p>
+        <w:p>
+          <w:pPr>
+            <w:pStyle w:val="Indholdsfortegnelse2"/>
+            <w:tabs>
+              <w:tab w:val="right" w:leader="dot" w:pos="9628"/>
+            </w:tabs>
+            <w:rPr>
+              <w:noProof/>
+            </w:rPr>
+          </w:pPr>
+          <w:hyperlink w:anchor="_Toc420491921" w:history="1">
+            <w:r>
+              <w:rPr>
+                <w:rStyle w:val="Hyperlink"/>
+                <w:noProof/>
+              </w:rPr>
+              <w:t>Forward Engineering</w:t>
+            </w:r>
+            <w:r>
+              <w:rPr>
+                <w:noProof/>
+                <w:webHidden/>
+              </w:rPr>
+              <w:tab/>
+            </w:r>
+            <w:r>
+              <w:rPr>
+                <w:noProof/>
+                <w:webHidden/>
+              </w:rPr>
+              <w:fldChar w:fldCharType="begin"/>
+            </w:r>
+            <w:r>
+              <w:rPr>
+                <w:noProof/>
+                <w:webHidden/>
+              </w:rPr>
+              <w:instrText xml:space="preserve"> PAGEREF _Toc420491921 \h </w:instrText>
+            </w:r>
+            <w:r>
+              <w:rPr>
+                <w:noProof/>
+                <w:webHidden/>
+              </w:rPr>
+            </w:r>
+            <w:r>
+              <w:rPr>
+                <w:noProof/>
+                <w:webHidden/>
+              </w:rPr>
+              <w:fldChar w:fldCharType="separate"/>
+            </w:r>
+            <w:r>
+              <w:rPr>
+                <w:noProof/>
+                <w:webHidden/>
+              </w:rPr>
+              <w:t>7</w:t>
+            </w:r>
+            <w:r>
+              <w:rPr>
+                <w:noProof/>
+                <w:webHidden/>
+              </w:rPr>
+              <w:fldChar w:fldCharType="end"/>
+            </w:r>
+          </w:hyperlink>
+        </w:p>
+        <w:p>
+          <w:pPr>
+            <w:pStyle w:val="Indholdsfortegnelse1"/>
+            <w:tabs>
+              <w:tab w:val="right" w:leader="dot" w:pos="9628"/>
+            </w:tabs>
+            <w:rPr>
+              <w:noProof/>
+            </w:rPr>
+          </w:pPr>
+          <w:hyperlink w:anchor="_Toc420491922" w:history="1">
+            <w:r>
+              <w:rPr>
+                <w:rStyle w:val="Hyperlink"/>
+                <w:noProof/>
+              </w:rPr>
+              <w:t>Visionsdokument</w:t>
+            </w:r>
+            <w:r>
+              <w:rPr>
+                <w:noProof/>
+                <w:webHidden/>
+              </w:rPr>
+              <w:tab/>
+            </w:r>
+            <w:r>
+              <w:rPr>
+                <w:noProof/>
+                <w:webHidden/>
+              </w:rPr>
+              <w:fldChar w:fldCharType="begin"/>
+            </w:r>
+            <w:r>
+              <w:rPr>
+                <w:noProof/>
+                <w:webHidden/>
+              </w:rPr>
+              <w:instrText xml:space="preserve"> PAGEREF _Toc420491922 \h </w:instrText>
+            </w:r>
+            <w:r>
+              <w:rPr>
+                <w:noProof/>
+                <w:webHidden/>
+              </w:rPr>
+            </w:r>
+            <w:r>
+              <w:rPr>
+                <w:noProof/>
+                <w:webHidden/>
+              </w:rPr>
+              <w:fldChar w:fldCharType="separate"/>
+            </w:r>
+            <w:r>
+              <w:rPr>
+                <w:noProof/>
+                <w:webHidden/>
+              </w:rPr>
+              <w:t>8</w:t>
+            </w:r>
+            <w:r>
+              <w:rPr>
+                <w:noProof/>
+                <w:webHidden/>
+              </w:rPr>
+              <w:fldChar w:fldCharType="end"/>
+            </w:r>
+          </w:hyperlink>
+        </w:p>
+        <w:p>
+          <w:pPr>
+            <w:pStyle w:val="Indholdsfortegnelse2"/>
+            <w:tabs>
+              <w:tab w:val="right" w:leader="dot" w:pos="9628"/>
+            </w:tabs>
+            <w:rPr>
+              <w:noProof/>
+            </w:rPr>
+          </w:pPr>
+          <w:hyperlink w:anchor="_Toc420491923" w:history="1">
+            <w:r>
+              <w:rPr>
+                <w:rStyle w:val="Hyperlink"/>
+                <w:noProof/>
+              </w:rPr>
+              <w:t>Vision:</w:t>
+            </w:r>
+            <w:r>
+              <w:rPr>
+                <w:noProof/>
+                <w:webHidden/>
+              </w:rPr>
+              <w:tab/>
+            </w:r>
+            <w:r>
+              <w:rPr>
+                <w:noProof/>
+                <w:webHidden/>
+              </w:rPr>
+              <w:fldChar w:fldCharType="begin"/>
+            </w:r>
+            <w:r>
+              <w:rPr>
+                <w:noProof/>
+                <w:webHidden/>
+              </w:rPr>
+              <w:instrText xml:space="preserve"> PAGEREF _Toc420491923 \h </w:instrText>
+            </w:r>
+            <w:r>
+              <w:rPr>
+                <w:noProof/>
+                <w:webHidden/>
+              </w:rPr>
+            </w:r>
+            <w:r>
+              <w:rPr>
+                <w:noProof/>
+                <w:webHidden/>
+              </w:rPr>
+              <w:fldChar w:fldCharType="separate"/>
+            </w:r>
+            <w:r>
+              <w:rPr>
+                <w:noProof/>
+                <w:webHidden/>
+              </w:rPr>
+              <w:t>8</w:t>
+            </w:r>
+            <w:r>
+              <w:rPr>
+                <w:noProof/>
+                <w:webHidden/>
+              </w:rPr>
+              <w:fldChar w:fldCharType="end"/>
+            </w:r>
+          </w:hyperlink>
+        </w:p>
+        <w:p>
+          <w:pPr>
+            <w:pStyle w:val="Indholdsfortegnelse2"/>
+            <w:tabs>
+              <w:tab w:val="right" w:leader="dot" w:pos="9628"/>
+            </w:tabs>
+            <w:rPr>
+              <w:noProof/>
+            </w:rPr>
+          </w:pPr>
+          <w:hyperlink w:anchor="_Toc420491924" w:history="1">
+            <w:r>
+              <w:rPr>
+                <w:rStyle w:val="Hyperlink"/>
+                <w:noProof/>
+              </w:rPr>
+              <w:t>Interessentanalyse:</w:t>
+            </w:r>
+            <w:r>
+              <w:rPr>
+                <w:noProof/>
+                <w:webHidden/>
+              </w:rPr>
+              <w:tab/>
+            </w:r>
+            <w:r>
+              <w:rPr>
+                <w:noProof/>
+                <w:webHidden/>
+              </w:rPr>
+              <w:fldChar w:fldCharType="begin"/>
+            </w:r>
+            <w:r>
+              <w:rPr>
+                <w:noProof/>
+                <w:webHidden/>
+              </w:rPr>
+              <w:instrText xml:space="preserve"> PAGEREF _Toc420491924 \h </w:instrText>
+            </w:r>
+            <w:r>
+              <w:rPr>
+                <w:noProof/>
+                <w:webHidden/>
+              </w:rPr>
+            </w:r>
+            <w:r>
+              <w:rPr>
+                <w:noProof/>
+                <w:webHidden/>
+              </w:rPr>
+              <w:fldChar w:fldCharType="separate"/>
+            </w:r>
+            <w:r>
+              <w:rPr>
+                <w:noProof/>
+                <w:webHidden/>
+              </w:rPr>
+              <w:t>8</w:t>
+            </w:r>
+            <w:r>
+              <w:rPr>
+                <w:noProof/>
+                <w:webHidden/>
+              </w:rPr>
+              <w:fldChar w:fldCharType="end"/>
+            </w:r>
+          </w:hyperlink>
+        </w:p>
+        <w:p>
+          <w:pPr>
+            <w:pStyle w:val="Indholdsfortegnelse2"/>
+            <w:tabs>
+              <w:tab w:val="right" w:leader="dot" w:pos="9628"/>
+            </w:tabs>
+            <w:rPr>
+              <w:noProof/>
+            </w:rPr>
+          </w:pPr>
+          <w:hyperlink w:anchor="_Toc420491925" w:history="1">
+            <w:r>
+              <w:rPr>
+                <w:rStyle w:val="Hyperlink"/>
+                <w:noProof/>
+              </w:rPr>
+              <w:t>Featureliste:</w:t>
+            </w:r>
+            <w:r>
+              <w:rPr>
+                <w:noProof/>
+                <w:webHidden/>
+              </w:rPr>
+              <w:tab/>
+            </w:r>
+            <w:r>
+              <w:rPr>
+                <w:noProof/>
+                <w:webHidden/>
+              </w:rPr>
+              <w:fldChar w:fldCharType="begin"/>
+            </w:r>
+            <w:r>
+              <w:rPr>
+                <w:noProof/>
+                <w:webHidden/>
+              </w:rPr>
+              <w:instrText xml:space="preserve"> PAGEREF _Toc420491925 \h </w:instrText>
+            </w:r>
+            <w:r>
+              <w:rPr>
+                <w:noProof/>
+                <w:webHidden/>
+              </w:rPr>
+            </w:r>
+            <w:r>
+              <w:rPr>
+                <w:noProof/>
+                <w:webHidden/>
+              </w:rPr>
+              <w:fldChar w:fldCharType="separate"/>
+            </w:r>
+            <w:r>
+              <w:rPr>
+                <w:noProof/>
+                <w:webHidden/>
+              </w:rPr>
+              <w:t>9</w:t>
+            </w:r>
+            <w:r>
+              <w:rPr>
+                <w:noProof/>
+                <w:webHidden/>
+              </w:rPr>
+              <w:fldChar w:fldCharType="end"/>
+            </w:r>
+          </w:hyperlink>
+        </w:p>
+        <w:p>
+          <w:pPr>
+            <w:pStyle w:val="Indholdsfortegnelse1"/>
+            <w:tabs>
+              <w:tab w:val="right" w:leader="dot" w:pos="9628"/>
+            </w:tabs>
+            <w:rPr>
+              <w:noProof/>
+            </w:rPr>
+          </w:pPr>
+          <w:hyperlink w:anchor="_Toc420491926" w:history="1">
+            <w:r>
+              <w:rPr>
+                <w:rStyle w:val="Hyperlink"/>
+                <w:noProof/>
+              </w:rPr>
+              <w:t>Use case Diagram</w:t>
+            </w:r>
+            <w:r>
+              <w:rPr>
+                <w:noProof/>
+                <w:webHidden/>
+              </w:rPr>
+              <w:tab/>
+            </w:r>
+            <w:r>
+              <w:rPr>
+                <w:noProof/>
+                <w:webHidden/>
+              </w:rPr>
+              <w:fldChar w:fldCharType="begin"/>
+            </w:r>
+            <w:r>
+              <w:rPr>
+                <w:noProof/>
+                <w:webHidden/>
+              </w:rPr>
+              <w:instrText xml:space="preserve"> PAGEREF _Toc420491926 \h </w:instrText>
+            </w:r>
+            <w:r>
+              <w:rPr>
+                <w:noProof/>
+                <w:webHidden/>
+              </w:rPr>
+            </w:r>
+            <w:r>
+              <w:rPr>
+                <w:noProof/>
+                <w:webHidden/>
+              </w:rPr>
+              <w:fldChar w:fldCharType="separate"/>
+            </w:r>
+            <w:r>
+              <w:rPr>
+                <w:noProof/>
+                <w:webHidden/>
+              </w:rPr>
+              <w:t>10</w:t>
+            </w:r>
+            <w:r>
+              <w:rPr>
+                <w:noProof/>
+                <w:webHidden/>
+              </w:rPr>
+              <w:fldChar w:fldCharType="end"/>
+            </w:r>
+          </w:hyperlink>
+        </w:p>
+        <w:p>
+          <w:pPr>
+            <w:pStyle w:val="Indholdsfortegnelse1"/>
+            <w:tabs>
+              <w:tab w:val="right" w:leader="dot" w:pos="9628"/>
+            </w:tabs>
+            <w:rPr>
+              <w:noProof/>
+            </w:rPr>
+          </w:pPr>
+          <w:hyperlink w:anchor="_Toc420491927" w:history="1">
+            <w:r>
+              <w:rPr>
+                <w:rStyle w:val="Hyperlink"/>
+                <w:noProof/>
+              </w:rPr>
+              <w:t>Domænemodel</w:t>
+            </w:r>
+            <w:r>
+              <w:rPr>
+                <w:noProof/>
+                <w:webHidden/>
+              </w:rPr>
+              <w:tab/>
+            </w:r>
+            <w:r>
+              <w:rPr>
+                <w:noProof/>
+                <w:webHidden/>
+              </w:rPr>
+              <w:fldChar w:fldCharType="begin"/>
+            </w:r>
+            <w:r>
+              <w:rPr>
+                <w:noProof/>
+                <w:webHidden/>
+              </w:rPr>
+              <w:instrText xml:space="preserve"> PAGEREF _Toc420491927 \h </w:instrText>
+            </w:r>
+            <w:r>
+              <w:rPr>
+                <w:noProof/>
+                <w:webHidden/>
+              </w:rPr>
+            </w:r>
+            <w:r>
+              <w:rPr>
+                <w:noProof/>
+                <w:webHidden/>
+              </w:rPr>
+              <w:fldChar w:fldCharType="separate"/>
+            </w:r>
+            <w:r>
+              <w:rPr>
+                <w:noProof/>
+                <w:webHidden/>
+              </w:rPr>
+              <w:t>11</w:t>
+            </w:r>
+            <w:r>
+              <w:rPr>
+                <w:noProof/>
+                <w:webHidden/>
+              </w:rPr>
+              <w:fldChar w:fldCharType="end"/>
+            </w:r>
+          </w:hyperlink>
+        </w:p>
+        <w:p>
+          <w:pPr>
+            <w:pStyle w:val="Indholdsfortegnelse1"/>
+            <w:tabs>
+              <w:tab w:val="right" w:leader="dot" w:pos="9628"/>
+            </w:tabs>
+            <w:rPr>
+              <w:noProof/>
+            </w:rPr>
+          </w:pPr>
+          <w:hyperlink w:anchor="_Toc420491928" w:history="1">
+            <w:r>
+              <w:rPr>
+                <w:rStyle w:val="Hyperlink"/>
+                <w:noProof/>
+              </w:rPr>
+              <w:t>Argumentation for 3. normalform</w:t>
+            </w:r>
+            <w:r>
+              <w:rPr>
+                <w:noProof/>
+                <w:webHidden/>
+              </w:rPr>
+              <w:tab/>
+            </w:r>
+            <w:r>
+              <w:rPr>
+                <w:noProof/>
+                <w:webHidden/>
+              </w:rPr>
+              <w:fldChar w:fldCharType="begin"/>
+            </w:r>
+            <w:r>
+              <w:rPr>
+                <w:noProof/>
+                <w:webHidden/>
+              </w:rPr>
+              <w:instrText xml:space="preserve"> PAGEREF _Toc420491928 \h </w:instrText>
+            </w:r>
+            <w:r>
+              <w:rPr>
+                <w:noProof/>
+                <w:webHidden/>
+              </w:rPr>
+            </w:r>
+            <w:r>
+              <w:rPr>
+                <w:noProof/>
+                <w:webHidden/>
+              </w:rPr>
+              <w:fldChar w:fldCharType="separate"/>
+            </w:r>
+            <w:r>
+              <w:rPr>
+                <w:noProof/>
+                <w:webHidden/>
+              </w:rPr>
+              <w:t>12</w:t>
+            </w:r>
+            <w:r>
+              <w:rPr>
+                <w:noProof/>
+                <w:webHidden/>
+              </w:rPr>
+              <w:fldChar w:fldCharType="end"/>
+            </w:r>
+          </w:hyperlink>
+        </w:p>
+        <w:p>
+          <w:pPr>
+            <w:pStyle w:val="Indholdsfortegnelse2"/>
+            <w:tabs>
+              <w:tab w:val="right" w:leader="dot" w:pos="9628"/>
+            </w:tabs>
+            <w:rPr>
+              <w:noProof/>
+            </w:rPr>
+          </w:pPr>
+          <w:hyperlink w:anchor="_Toc420491929" w:history="1">
+            <w:r>
+              <w:rPr>
+                <w:rStyle w:val="Hyperlink"/>
+                <w:noProof/>
+              </w:rPr>
+              <w:t>Endelige overvejelser</w:t>
+            </w:r>
+            <w:r>
+              <w:rPr>
+                <w:noProof/>
+                <w:webHidden/>
+              </w:rPr>
+              <w:tab/>
+            </w:r>
+            <w:r>
+              <w:rPr>
+                <w:noProof/>
+                <w:webHidden/>
+              </w:rPr>
+              <w:fldChar w:fldCharType="begin"/>
+            </w:r>
+            <w:r>
+              <w:rPr>
+                <w:noProof/>
+                <w:webHidden/>
+              </w:rPr>
+              <w:instrText xml:space="preserve"> PAGEREF _Toc420491929 \h </w:instrText>
+            </w:r>
+            <w:r>
+              <w:rPr>
+                <w:noProof/>
+                <w:webHidden/>
+              </w:rPr>
+            </w:r>
+            <w:r>
+              <w:rPr>
+                <w:noProof/>
+                <w:webHidden/>
+              </w:rPr>
+              <w:fldChar w:fldCharType="separate"/>
+            </w:r>
+            <w:r>
+              <w:rPr>
+                <w:noProof/>
+                <w:webHidden/>
+              </w:rPr>
+              <w:t>13</w:t>
+            </w:r>
+            <w:r>
+              <w:rPr>
+                <w:noProof/>
+                <w:webHidden/>
+              </w:rPr>
+              <w:fldChar w:fldCharType="end"/>
+            </w:r>
+          </w:hyperlink>
+        </w:p>
+        <w:p>
+          <w:pPr>
+            <w:pStyle w:val="Indholdsfortegnelse1"/>
+            <w:tabs>
+              <w:tab w:val="right" w:leader="dot" w:pos="9628"/>
+            </w:tabs>
+            <w:rPr>
+              <w:noProof/>
+            </w:rPr>
+          </w:pPr>
+          <w:hyperlink w:anchor="_Toc420491930" w:history="1">
+            <w:r>
+              <w:rPr>
+                <w:rStyle w:val="Hyperlink"/>
+                <w:noProof/>
+              </w:rPr>
+              <w:t>Systemsekvensdiagram</w:t>
+            </w:r>
+            <w:r>
+              <w:rPr>
+                <w:noProof/>
+                <w:webHidden/>
+              </w:rPr>
+              <w:tab/>
+            </w:r>
+            <w:r>
+              <w:rPr>
+                <w:noProof/>
+                <w:webHidden/>
+              </w:rPr>
+              <w:fldChar w:fldCharType="begin"/>
+            </w:r>
+            <w:r>
+              <w:rPr>
+                <w:noProof/>
+                <w:webHidden/>
+              </w:rPr>
+              <w:instrText xml:space="preserve"> PAGEREF _Toc420491930 \h </w:instrText>
+            </w:r>
+            <w:r>
+              <w:rPr>
+                <w:noProof/>
+                <w:webHidden/>
+              </w:rPr>
+            </w:r>
+            <w:r>
+              <w:rPr>
+                <w:noProof/>
+                <w:webHidden/>
+              </w:rPr>
+              <w:fldChar w:fldCharType="separate"/>
+            </w:r>
+            <w:r>
+              <w:rPr>
+                <w:noProof/>
+                <w:webHidden/>
+              </w:rPr>
+              <w:t>15</w:t>
+            </w:r>
+            <w:r>
+              <w:rPr>
+                <w:noProof/>
+                <w:webHidden/>
+              </w:rPr>
+              <w:fldChar w:fldCharType="end"/>
+            </w:r>
+          </w:hyperlink>
+        </w:p>
+        <w:p>
+          <w:pPr>
+            <w:pStyle w:val="Indholdsfortegnelse1"/>
+            <w:tabs>
+              <w:tab w:val="right" w:leader="dot" w:pos="9628"/>
+            </w:tabs>
+            <w:rPr>
+              <w:noProof/>
+            </w:rPr>
+          </w:pPr>
+          <w:hyperlink w:anchor="_Toc420491931" w:history="1">
+            <w:r>
+              <w:rPr>
+                <w:rStyle w:val="Hyperlink"/>
+                <w:noProof/>
+              </w:rPr>
+              <w:t>Aktivitetsdiagram</w:t>
+            </w:r>
+            <w:r>
+              <w:rPr>
+                <w:noProof/>
+                <w:webHidden/>
+              </w:rPr>
+              <w:tab/>
+            </w:r>
+            <w:r>
+              <w:rPr>
+                <w:noProof/>
+                <w:webHidden/>
+              </w:rPr>
+              <w:fldChar w:fldCharType="begin"/>
+            </w:r>
+            <w:r>
+              <w:rPr>
+                <w:noProof/>
+                <w:webHidden/>
+              </w:rPr>
+              <w:instrText xml:space="preserve"> PAGEREF _Toc420491931 \h </w:instrText>
+            </w:r>
+            <w:r>
+              <w:rPr>
+                <w:noProof/>
+                <w:webHidden/>
+              </w:rPr>
+            </w:r>
+            <w:r>
+              <w:rPr>
+                <w:noProof/>
+                <w:webHidden/>
+              </w:rPr>
+              <w:fldChar w:fldCharType="separate"/>
+            </w:r>
+            <w:r>
+              <w:rPr>
+                <w:noProof/>
+                <w:webHidden/>
+              </w:rPr>
+              <w:t>15</w:t>
+            </w:r>
+            <w:r>
+              <w:rPr>
+                <w:noProof/>
+                <w:webHidden/>
+              </w:rPr>
+              <w:fldChar w:fldCharType="end"/>
+            </w:r>
+          </w:hyperlink>
+        </w:p>
+        <w:p>
+          <w:pPr>
+            <w:pStyle w:val="Indholdsfortegnelse1"/>
+            <w:tabs>
+              <w:tab w:val="right" w:leader="dot" w:pos="9628"/>
+            </w:tabs>
+            <w:rPr>
+              <w:noProof/>
+            </w:rPr>
+          </w:pPr>
+          <w:hyperlink w:anchor="_Toc420491932" w:history="1">
+            <w:r>
+              <w:rPr>
+                <w:rStyle w:val="Hyperlink"/>
+                <w:noProof/>
+              </w:rPr>
+              <w:t>Operationskontrakter</w:t>
+            </w:r>
+            <w:r>
+              <w:rPr>
+                <w:noProof/>
+                <w:webHidden/>
+              </w:rPr>
+              <w:tab/>
+            </w:r>
+            <w:r>
+              <w:rPr>
+                <w:noProof/>
+                <w:webHidden/>
+              </w:rPr>
+              <w:fldChar w:fldCharType="begin"/>
+            </w:r>
+            <w:r>
+              <w:rPr>
+                <w:noProof/>
+                <w:webHidden/>
+              </w:rPr>
+              <w:instrText xml:space="preserve"> PAGEREF _Toc420491932 \h </w:instrText>
+            </w:r>
+            <w:r>
+              <w:rPr>
+                <w:noProof/>
+                <w:webHidden/>
+              </w:rPr>
+            </w:r>
+            <w:r>
+              <w:rPr>
+                <w:noProof/>
+                <w:webHidden/>
+              </w:rPr>
+              <w:fldChar w:fldCharType="separate"/>
+            </w:r>
+            <w:r>
+              <w:rPr>
+                <w:noProof/>
+                <w:webHidden/>
+              </w:rPr>
+              <w:t>16</w:t>
+            </w:r>
+            <w:r>
+              <w:rPr>
+                <w:noProof/>
+                <w:webHidden/>
+              </w:rPr>
+              <w:fldChar w:fldCharType="end"/>
+            </w:r>
+          </w:hyperlink>
+        </w:p>
+        <w:p>
+          <w:pPr>
+            <w:pStyle w:val="Indholdsfortegnelse1"/>
+            <w:tabs>
+              <w:tab w:val="right" w:leader="dot" w:pos="9628"/>
+            </w:tabs>
+            <w:rPr>
+              <w:noProof/>
+            </w:rPr>
+          </w:pPr>
+          <w:hyperlink w:anchor="_Toc420491933" w:history="1">
+            <w:r>
+              <w:rPr>
+                <w:rStyle w:val="Hyperlink"/>
+                <w:noProof/>
+              </w:rPr>
+              <w:t>Sekvensdiagram</w:t>
+            </w:r>
+            <w:r>
+              <w:rPr>
+                <w:noProof/>
+                <w:webHidden/>
+              </w:rPr>
+              <w:tab/>
+            </w:r>
+            <w:r>
+              <w:rPr>
+                <w:noProof/>
+                <w:webHidden/>
+              </w:rPr>
+              <w:fldChar w:fldCharType="begin"/>
+            </w:r>
+            <w:r>
+              <w:rPr>
+                <w:noProof/>
+                <w:webHidden/>
+              </w:rPr>
+              <w:instrText xml:space="preserve"> PAGEREF _Toc420491933 \h </w:instrText>
+            </w:r>
+            <w:r>
+              <w:rPr>
+                <w:noProof/>
+                <w:webHidden/>
+              </w:rPr>
+            </w:r>
+            <w:r>
+              <w:rPr>
+                <w:noProof/>
+                <w:webHidden/>
+              </w:rPr>
+              <w:fldChar w:fldCharType="separate"/>
+            </w:r>
+            <w:r>
+              <w:rPr>
+                <w:noProof/>
+                <w:webHidden/>
+              </w:rPr>
+              <w:t>17</w:t>
+            </w:r>
+            <w:r>
+              <w:rPr>
+                <w:noProof/>
+                <w:webHidden/>
+              </w:rPr>
+              <w:fldChar w:fldCharType="end"/>
+            </w:r>
+          </w:hyperlink>
+        </w:p>
+        <w:p>
+          <w:pPr>
+            <w:pStyle w:val="Indholdsfortegnelse1"/>
+            <w:tabs>
+              <w:tab w:val="right" w:leader="dot" w:pos="9628"/>
+            </w:tabs>
+            <w:rPr>
+              <w:noProof/>
+            </w:rPr>
+          </w:pPr>
+          <w:hyperlink w:anchor="_Toc420491934" w:history="1">
+            <w:r>
+              <w:rPr>
+                <w:rStyle w:val="Hyperlink"/>
+                <w:noProof/>
+              </w:rPr>
+              <w:t>Klassediagram</w:t>
+            </w:r>
+            <w:r>
+              <w:rPr>
+                <w:noProof/>
+                <w:webHidden/>
+              </w:rPr>
+              <w:tab/>
+            </w:r>
+            <w:r>
+              <w:rPr>
+                <w:noProof/>
+                <w:webHidden/>
+              </w:rPr>
+              <w:fldChar w:fldCharType="begin"/>
+            </w:r>
+            <w:r>
+              <w:rPr>
+                <w:noProof/>
+                <w:webHidden/>
+              </w:rPr>
+              <w:instrText xml:space="preserve"> PAGEREF _Toc420491934 \h </w:instrText>
+            </w:r>
+            <w:r>
+              <w:rPr>
+                <w:noProof/>
+                <w:webHidden/>
+              </w:rPr>
+            </w:r>
+            <w:r>
+              <w:rPr>
+                <w:noProof/>
+                <w:webHidden/>
+              </w:rPr>
+              <w:fldChar w:fldCharType="separate"/>
+            </w:r>
+            <w:r>
+              <w:rPr>
+                <w:noProof/>
+                <w:webHidden/>
+              </w:rPr>
+              <w:t>21</w:t>
+            </w:r>
+            <w:r>
+              <w:rPr>
+                <w:noProof/>
+                <w:webHidden/>
+              </w:rPr>
+              <w:fldChar w:fldCharType="end"/>
+            </w:r>
+          </w:hyperlink>
+        </w:p>
+        <w:p>
+          <w:pPr>
+            <w:pStyle w:val="Indholdsfortegnelse1"/>
+            <w:tabs>
+              <w:tab w:val="right" w:leader="dot" w:pos="9628"/>
+            </w:tabs>
+            <w:rPr>
+              <w:noProof/>
+            </w:rPr>
+          </w:pPr>
+          <w:hyperlink w:anchor="_Toc420491935" w:history="1">
+            <w:r>
+              <w:rPr>
+                <w:rStyle w:val="Hyperlink"/>
+                <w:noProof/>
+              </w:rPr>
+              <w:t>GRASP</w:t>
+            </w:r>
+            <w:r>
+              <w:rPr>
+                <w:noProof/>
+                <w:webHidden/>
+              </w:rPr>
+              <w:tab/>
+            </w:r>
+            <w:r>
+              <w:rPr>
+                <w:noProof/>
+                <w:webHidden/>
+              </w:rPr>
+              <w:fldChar w:fldCharType="begin"/>
+            </w:r>
+            <w:r>
+              <w:rPr>
+                <w:noProof/>
+                <w:webHidden/>
+              </w:rPr>
+              <w:instrText xml:space="preserve"> PAGEREF _Toc420491935 \h </w:instrText>
+            </w:r>
+            <w:r>
+              <w:rPr>
+                <w:noProof/>
+                <w:webHidden/>
+              </w:rPr>
+            </w:r>
+            <w:r>
+              <w:rPr>
+                <w:noProof/>
+                <w:webHidden/>
+              </w:rPr>
+              <w:fldChar w:fldCharType="separate"/>
+            </w:r>
+            <w:r>
+              <w:rPr>
+                <w:noProof/>
+                <w:webHidden/>
+              </w:rPr>
+              <w:t>22</w:t>
+            </w:r>
+            <w:r>
+              <w:rPr>
+                <w:noProof/>
+                <w:webHidden/>
+              </w:rPr>
+              <w:fldChar w:fldCharType="end"/>
+            </w:r>
+          </w:hyperlink>
+        </w:p>
+        <w:p>
+          <w:pPr>
+            <w:pStyle w:val="Indholdsfortegnelse2"/>
+            <w:tabs>
+              <w:tab w:val="right" w:leader="dot" w:pos="9628"/>
+            </w:tabs>
+            <w:rPr>
+              <w:noProof/>
+            </w:rPr>
+          </w:pPr>
+          <w:hyperlink w:anchor="_Toc420491936" w:history="1">
+            <w:r>
+              <w:rPr>
+                <w:rStyle w:val="Hyperlink"/>
+                <w:noProof/>
+              </w:rPr>
+              <w:t>Kobling</w:t>
+            </w:r>
+            <w:r>
+              <w:rPr>
+                <w:noProof/>
+                <w:webHidden/>
+              </w:rPr>
+              <w:tab/>
+            </w:r>
+            <w:r>
+              <w:rPr>
+                <w:noProof/>
+                <w:webHidden/>
+              </w:rPr>
+              <w:fldChar w:fldCharType="begin"/>
+            </w:r>
+            <w:r>
+              <w:rPr>
+                <w:noProof/>
+                <w:webHidden/>
+              </w:rPr>
+              <w:instrText xml:space="preserve"> PAGEREF _Toc420491936 \h </w:instrText>
+            </w:r>
+            <w:r>
+              <w:rPr>
+                <w:noProof/>
+                <w:webHidden/>
+              </w:rPr>
+            </w:r>
+            <w:r>
+              <w:rPr>
+                <w:noProof/>
+                <w:webHidden/>
+              </w:rPr>
+              <w:fldChar w:fldCharType="separate"/>
+            </w:r>
+            <w:r>
+              <w:rPr>
+                <w:noProof/>
+                <w:webHidden/>
+              </w:rPr>
+              <w:t>22</w:t>
+            </w:r>
+            <w:r>
+              <w:rPr>
+                <w:noProof/>
+                <w:webHidden/>
+              </w:rPr>
+              <w:fldChar w:fldCharType="end"/>
+            </w:r>
+          </w:hyperlink>
+        </w:p>
+        <w:p>
+          <w:pPr>
+            <w:pStyle w:val="Indholdsfortegnelse2"/>
+            <w:tabs>
+              <w:tab w:val="right" w:leader="dot" w:pos="9628"/>
+            </w:tabs>
+            <w:rPr>
+              <w:noProof/>
+            </w:rPr>
+          </w:pPr>
+          <w:hyperlink w:anchor="_Toc420491937" w:history="1">
+            <w:r>
+              <w:rPr>
+                <w:rStyle w:val="Hyperlink"/>
+                <w:noProof/>
+              </w:rPr>
+              <w:t>Samhørighed</w:t>
+            </w:r>
+            <w:r>
+              <w:rPr>
+                <w:noProof/>
+                <w:webHidden/>
+              </w:rPr>
+              <w:tab/>
+            </w:r>
+            <w:r>
+              <w:rPr>
+                <w:noProof/>
+                <w:webHidden/>
+              </w:rPr>
+              <w:fldChar w:fldCharType="begin"/>
+            </w:r>
+            <w:r>
+              <w:rPr>
+                <w:noProof/>
+                <w:webHidden/>
+              </w:rPr>
+              <w:instrText xml:space="preserve"> PAGEREF _Toc420491937 \h </w:instrText>
+            </w:r>
+            <w:r>
+              <w:rPr>
+                <w:noProof/>
+                <w:webHidden/>
+              </w:rPr>
+            </w:r>
+            <w:r>
+              <w:rPr>
+                <w:noProof/>
+                <w:webHidden/>
+              </w:rPr>
+              <w:fldChar w:fldCharType="separate"/>
+            </w:r>
+            <w:r>
+              <w:rPr>
+                <w:noProof/>
+                <w:webHidden/>
+              </w:rPr>
+              <w:t>23</w:t>
+            </w:r>
+            <w:r>
+              <w:rPr>
+                <w:noProof/>
+                <w:webHidden/>
+              </w:rPr>
+              <w:fldChar w:fldCharType="end"/>
+            </w:r>
+          </w:hyperlink>
+        </w:p>
+        <w:p>
+          <w:pPr>
+            <w:pStyle w:val="Indholdsfortegnelse1"/>
+            <w:tabs>
+              <w:tab w:val="right" w:leader="dot" w:pos="9628"/>
+            </w:tabs>
+            <w:rPr>
+              <w:noProof/>
+            </w:rPr>
+          </w:pPr>
+          <w:hyperlink w:anchor="_Toc420491938" w:history="1">
+            <w:r>
+              <w:rPr>
+                <w:rStyle w:val="Hyperlink"/>
+                <w:noProof/>
+              </w:rPr>
+              <w:t>Test</w:t>
+            </w:r>
+            <w:r>
+              <w:rPr>
+                <w:noProof/>
+                <w:webHidden/>
+              </w:rPr>
+              <w:tab/>
+            </w:r>
+            <w:r>
+              <w:rPr>
+                <w:noProof/>
+                <w:webHidden/>
+              </w:rPr>
+              <w:fldChar w:fldCharType="begin"/>
+            </w:r>
+            <w:r>
+              <w:rPr>
+                <w:noProof/>
+                <w:webHidden/>
+              </w:rPr>
+              <w:instrText xml:space="preserve"> PAGEREF _Toc420491938 \h </w:instrText>
+            </w:r>
+            <w:r>
+              <w:rPr>
+                <w:noProof/>
+                <w:webHidden/>
+              </w:rPr>
+            </w:r>
+            <w:r>
+              <w:rPr>
+                <w:noProof/>
+                <w:webHidden/>
+              </w:rPr>
+              <w:fldChar w:fldCharType="separate"/>
+            </w:r>
+            <w:r>
+              <w:rPr>
+                <w:noProof/>
+                <w:webHidden/>
+              </w:rPr>
+              <w:t>23</w:t>
+            </w:r>
+            <w:r>
+              <w:rPr>
+                <w:noProof/>
+                <w:webHidden/>
+              </w:rPr>
+              <w:fldChar w:fldCharType="end"/>
+            </w:r>
+          </w:hyperlink>
+        </w:p>
+        <w:p>
+          <w:pPr>
+            <w:pStyle w:val="Indholdsfortegnelse1"/>
+            <w:tabs>
+              <w:tab w:val="right" w:leader="dot" w:pos="9628"/>
+            </w:tabs>
+            <w:rPr>
+              <w:noProof/>
+            </w:rPr>
+          </w:pPr>
+          <w:hyperlink w:anchor="_Toc420491939" w:history="1">
+            <w:r>
+              <w:rPr>
+                <w:rStyle w:val="Hyperlink"/>
+                <w:noProof/>
+              </w:rPr>
+              <w:t>Dataordbog</w:t>
+            </w:r>
+            <w:r>
+              <w:rPr>
+                <w:noProof/>
+                <w:webHidden/>
+              </w:rPr>
+              <w:tab/>
+            </w:r>
+            <w:r>
+              <w:rPr>
+                <w:noProof/>
+                <w:webHidden/>
+              </w:rPr>
+              <w:fldChar w:fldCharType="begin"/>
+            </w:r>
+            <w:r>
+              <w:rPr>
+                <w:noProof/>
+                <w:webHidden/>
+              </w:rPr>
+              <w:instrText xml:space="preserve"> PAGEREF _Toc420491939 \h </w:instrText>
+            </w:r>
+            <w:r>
+              <w:rPr>
+                <w:noProof/>
+                <w:webHidden/>
+              </w:rPr>
+            </w:r>
+            <w:r>
+              <w:rPr>
+                <w:noProof/>
+                <w:webHidden/>
+              </w:rPr>
+              <w:fldChar w:fldCharType="separate"/>
+            </w:r>
+            <w:r>
+              <w:rPr>
+                <w:noProof/>
+                <w:webHidden/>
+              </w:rPr>
+              <w:t>24</w:t>
+            </w:r>
+            <w:r>
+              <w:rPr>
+                <w:noProof/>
+                <w:webHidden/>
+              </w:rPr>
+              <w:fldChar w:fldCharType="end"/>
+            </w:r>
+          </w:hyperlink>
+        </w:p>
+        <w:p>
+          <w:pPr>
+            <w:pStyle w:val="Indholdsfortegnelse2"/>
+            <w:tabs>
+              <w:tab w:val="right" w:leader="dot" w:pos="9628"/>
+            </w:tabs>
+            <w:rPr>
+              <w:noProof/>
+            </w:rPr>
+          </w:pPr>
+          <w:hyperlink w:anchor="_Toc420491940" w:history="1">
+            <w:r>
+              <w:rPr>
+                <w:rStyle w:val="Hyperlink"/>
+                <w:noProof/>
+              </w:rPr>
+              <w:t>Årlig omkostning i procent (ÅOP):</w:t>
+            </w:r>
+            <w:r>
+              <w:rPr>
+                <w:noProof/>
+                <w:webHidden/>
+              </w:rPr>
+              <w:tab/>
+            </w:r>
+            <w:r>
+              <w:rPr>
+                <w:noProof/>
+                <w:webHidden/>
+              </w:rPr>
+              <w:fldChar w:fldCharType="begin"/>
+            </w:r>
+            <w:r>
+              <w:rPr>
+                <w:noProof/>
+                <w:webHidden/>
+              </w:rPr>
+              <w:instrText xml:space="preserve"> PAGEREF _Toc420491940 \h </w:instrText>
+            </w:r>
+            <w:r>
+              <w:rPr>
+                <w:noProof/>
+                <w:webHidden/>
+              </w:rPr>
+            </w:r>
+            <w:r>
+              <w:rPr>
+                <w:noProof/>
+                <w:webHidden/>
+              </w:rPr>
+              <w:fldChar w:fldCharType="separate"/>
+            </w:r>
+            <w:r>
+              <w:rPr>
+                <w:noProof/>
+                <w:webHidden/>
+              </w:rPr>
+              <w:t>25</w:t>
             </w:r>
             <w:r>
               <w:rPr>
@@ -838,13 +2935,13 @@
               <w:noProof/>
             </w:rPr>
           </w:pPr>
-          <w:hyperlink w:anchor="_Toc420489114" w:history="1">
+          <w:hyperlink w:anchor="_Toc420491941" w:history="1">
             <w:r>
               <w:rPr>
                 <w:rStyle w:val="Hyperlink"/>
                 <w:noProof/>
               </w:rPr>
-              <w:t>Hvorfor singleton?</w:t>
+              <w:t>Intensionel definition</w:t>
             </w:r>
             <w:r>
               <w:rPr>
@@ -865,7 +2962,7 @@
                 <w:noProof/>
                 <w:webHidden/>
               </w:rPr>
-              <w:instrText xml:space="preserve"> PAGEREF _Toc420489114 \h </w:instrText>
+              <w:instrText xml:space="preserve"> PAGEREF _Toc420491941 \h </w:instrText>
             </w:r>
             <w:r>
               <w:rPr>
@@ -885,7 +2982,7 @@
                 <w:noProof/>
                 <w:webHidden/>
               </w:rPr>
-              <w:t>2</w:t>
+              <w:t>25</w:t>
             </w:r>
             <w:r>
               <w:rPr>
@@ -898,7 +2995,7 @@
         </w:p>
         <w:p>
           <w:pPr>
-            <w:pStyle w:val="Indholdsfortegnelse2"/>
+            <w:pStyle w:val="Indholdsfortegnelse3"/>
             <w:tabs>
               <w:tab w:val="right" w:leader="dot" w:pos="9628"/>
             </w:tabs>
@@ -906,13 +3003,13 @@
               <w:noProof/>
             </w:rPr>
           </w:pPr>
-          <w:hyperlink w:anchor="_Toc420489115" w:history="1">
+          <w:hyperlink w:anchor="_Toc420491942" w:history="1">
             <w:r>
               <w:rPr>
                 <w:rStyle w:val="Hyperlink"/>
                 <w:noProof/>
               </w:rPr>
-              <w:t>Observer pattern:</w:t>
+              <w:t>Ekstensionel definition</w:t>
             </w:r>
             <w:r>
               <w:rPr>
@@ -933,7 +3030,7 @@
                 <w:noProof/>
                 <w:webHidden/>
               </w:rPr>
-              <w:instrText xml:space="preserve"> PAGEREF _Toc420489115 \h </w:instrText>
+              <w:instrText xml:space="preserve"> PAGEREF _Toc420491942 \h </w:instrText>
             </w:r>
             <w:r>
               <w:rPr>
@@ -953,75 +3050,7 @@
                 <w:noProof/>
                 <w:webHidden/>
               </w:rPr>
-              <w:t>3</w:t>
-            </w:r>
-            <w:r>
-              <w:rPr>
-                <w:noProof/>
-                <w:webHidden/>
-              </w:rPr>
-              <w:fldChar w:fldCharType="end"/>
-            </w:r>
-          </w:hyperlink>
-        </w:p>
-        <w:p>
-          <w:pPr>
-            <w:pStyle w:val="Indholdsfortegnelse2"/>
-            <w:tabs>
-              <w:tab w:val="right" w:leader="dot" w:pos="9628"/>
-            </w:tabs>
-            <w:rPr>
-              <w:noProof/>
-            </w:rPr>
-          </w:pPr>
-          <w:hyperlink w:anchor="_Toc420489116" w:history="1">
-            <w:r>
-              <w:rPr>
-                <w:rStyle w:val="Hyperlink"/>
-                <w:noProof/>
-              </w:rPr>
-              <w:t>Yderligere overvejelser omkring design patterns</w:t>
-            </w:r>
-            <w:r>
-              <w:rPr>
-                <w:noProof/>
-                <w:webHidden/>
-              </w:rPr>
-              <w:tab/>
-            </w:r>
-            <w:r>
-              <w:rPr>
-                <w:noProof/>
-                <w:webHidden/>
-              </w:rPr>
-              <w:fldChar w:fldCharType="begin"/>
-            </w:r>
-            <w:r>
-              <w:rPr>
-                <w:noProof/>
-                <w:webHidden/>
-              </w:rPr>
-              <w:instrText xml:space="preserve"> PAGEREF _Toc420489116 \h </w:instrText>
-            </w:r>
-            <w:r>
-              <w:rPr>
-                <w:noProof/>
-                <w:webHidden/>
-              </w:rPr>
-            </w:r>
-            <w:r>
-              <w:rPr>
-                <w:noProof/>
-                <w:webHidden/>
-              </w:rPr>
-              <w:fldChar w:fldCharType="separate"/>
-            </w:r>
-            <w:r>
-              <w:rPr>
-                <w:noProof/>
-                <w:webHidden/>
-              </w:rPr>
-              <w:t>4</w:t>
+              <w:t>25</w:t>
             </w:r>
             <w:r>
               <w:rPr>
@@ -1042,13 +3071,13 @@
               <w:noProof/>
             </w:rPr>
           </w:pPr>
-          <w:hyperlink w:anchor="_Toc420489117" w:history="1">
+          <w:hyperlink w:anchor="_Toc420491943" w:history="1">
             <w:r>
               <w:rPr>
                 <w:rStyle w:val="Hyperlink"/>
                 <w:noProof/>
               </w:rPr>
-              <w:t>Unified process</w:t>
+              <w:t>Konklusion</w:t>
             </w:r>
             <w:r>
               <w:rPr>
@@ -1069,2116 +3098,7 @@
                 <w:noProof/>
                 <w:webHidden/>
               </w:rPr>
-              <w:instrText xml:space="preserve"> PAGEREF _Toc420489117 \h </w:instrText>
-            </w:r>
-            <w:r>
-              <w:rPr>
-                <w:noProof/>
-                <w:webHidden/>
-              </w:rPr>
-            </w:r>
-            <w:r>
-              <w:rPr>
-                <w:noProof/>
-                <w:webHidden/>
-              </w:rPr>
-              <w:fldChar w:fldCharType="separate"/>
-            </w:r>
-            <w:r>
-              <w:rPr>
-                <w:noProof/>
-                <w:webHidden/>
-              </w:rPr>
-              <w:t>4</w:t>
-            </w:r>
-            <w:r>
-              <w:rPr>
-                <w:noProof/>
-                <w:webHidden/>
-              </w:rPr>
-              <w:fldChar w:fldCharType="end"/>
-            </w:r>
-          </w:hyperlink>
-        </w:p>
-        <w:p>
-          <w:pPr>
-            <w:pStyle w:val="Indholdsfortegnelse2"/>
-            <w:tabs>
-              <w:tab w:val="right" w:leader="dot" w:pos="9628"/>
-            </w:tabs>
-            <w:rPr>
-              <w:noProof/>
-            </w:rPr>
-          </w:pPr>
-          <w:hyperlink w:anchor="_Toc420489118" w:history="1">
-            <w:r>
-              <w:rPr>
-                <w:rStyle w:val="Hyperlink"/>
-                <w:noProof/>
-              </w:rPr>
-              <w:t>Inception</w:t>
-            </w:r>
-            <w:r>
-              <w:rPr>
-                <w:noProof/>
-                <w:webHidden/>
-              </w:rPr>
-              <w:tab/>
-            </w:r>
-            <w:r>
-              <w:rPr>
-                <w:noProof/>
-                <w:webHidden/>
-              </w:rPr>
-              <w:fldChar w:fldCharType="begin"/>
-            </w:r>
-            <w:r>
-              <w:rPr>
-                <w:noProof/>
-                <w:webHidden/>
-              </w:rPr>
-              <w:instrText xml:space="preserve"> PAGEREF _Toc420489118 \h </w:instrText>
-            </w:r>
-            <w:r>
-              <w:rPr>
-                <w:noProof/>
-                <w:webHidden/>
-              </w:rPr>
-            </w:r>
-            <w:r>
-              <w:rPr>
-                <w:noProof/>
-                <w:webHidden/>
-              </w:rPr>
-              <w:fldChar w:fldCharType="separate"/>
-            </w:r>
-            <w:r>
-              <w:rPr>
-                <w:noProof/>
-                <w:webHidden/>
-              </w:rPr>
-              <w:t>4</w:t>
-            </w:r>
-            <w:r>
-              <w:rPr>
-                <w:noProof/>
-                <w:webHidden/>
-              </w:rPr>
-              <w:fldChar w:fldCharType="end"/>
-            </w:r>
-          </w:hyperlink>
-        </w:p>
-        <w:p>
-          <w:pPr>
-            <w:pStyle w:val="Indholdsfortegnelse2"/>
-            <w:tabs>
-              <w:tab w:val="right" w:leader="dot" w:pos="9628"/>
-            </w:tabs>
-            <w:rPr>
-              <w:noProof/>
-            </w:rPr>
-          </w:pPr>
-          <w:hyperlink w:anchor="_Toc420489119" w:history="1">
-            <w:r>
-              <w:rPr>
-                <w:rStyle w:val="Hyperlink"/>
-                <w:noProof/>
-              </w:rPr>
-              <w:t>Elaboration:</w:t>
-            </w:r>
-            <w:r>
-              <w:rPr>
-                <w:noProof/>
-                <w:webHidden/>
-              </w:rPr>
-              <w:tab/>
-            </w:r>
-            <w:r>
-              <w:rPr>
-                <w:noProof/>
-                <w:webHidden/>
-              </w:rPr>
-              <w:fldChar w:fldCharType="begin"/>
-            </w:r>
-            <w:r>
-              <w:rPr>
-                <w:noProof/>
-                <w:webHidden/>
-              </w:rPr>
-              <w:instrText xml:space="preserve"> PAGEREF _Toc420489119 \h </w:instrText>
-            </w:r>
-            <w:r>
-              <w:rPr>
-                <w:noProof/>
-                <w:webHidden/>
-              </w:rPr>
-            </w:r>
-            <w:r>
-              <w:rPr>
-                <w:noProof/>
-                <w:webHidden/>
-              </w:rPr>
-              <w:fldChar w:fldCharType="separate"/>
-            </w:r>
-            <w:r>
-              <w:rPr>
-                <w:noProof/>
-                <w:webHidden/>
-              </w:rPr>
-              <w:t>5</w:t>
-            </w:r>
-            <w:r>
-              <w:rPr>
-                <w:noProof/>
-                <w:webHidden/>
-              </w:rPr>
-              <w:fldChar w:fldCharType="end"/>
-            </w:r>
-          </w:hyperlink>
-        </w:p>
-        <w:p>
-          <w:pPr>
-            <w:pStyle w:val="Indholdsfortegnelse2"/>
-            <w:tabs>
-              <w:tab w:val="right" w:leader="dot" w:pos="9628"/>
-            </w:tabs>
-            <w:rPr>
-              <w:noProof/>
-            </w:rPr>
-          </w:pPr>
-          <w:hyperlink w:anchor="_Toc420489120" w:history="1">
-            <w:r>
-              <w:rPr>
-                <w:rStyle w:val="Hyperlink"/>
-                <w:noProof/>
-              </w:rPr>
-              <w:t>Construction</w:t>
-            </w:r>
-            <w:r>
-              <w:rPr>
-                <w:noProof/>
-                <w:webHidden/>
-              </w:rPr>
-              <w:tab/>
-            </w:r>
-            <w:r>
-              <w:rPr>
-                <w:noProof/>
-                <w:webHidden/>
-              </w:rPr>
-              <w:fldChar w:fldCharType="begin"/>
-            </w:r>
-            <w:r>
-              <w:rPr>
-                <w:noProof/>
-                <w:webHidden/>
-              </w:rPr>
-              <w:instrText xml:space="preserve"> PAGEREF _Toc420489120 \h </w:instrText>
-            </w:r>
-            <w:r>
-              <w:rPr>
-                <w:noProof/>
-                <w:webHidden/>
-              </w:rPr>
-            </w:r>
-            <w:r>
-              <w:rPr>
-                <w:noProof/>
-                <w:webHidden/>
-              </w:rPr>
-              <w:fldChar w:fldCharType="separate"/>
-            </w:r>
-            <w:r>
-              <w:rPr>
-                <w:noProof/>
-                <w:webHidden/>
-              </w:rPr>
-              <w:t>5</w:t>
-            </w:r>
-            <w:r>
-              <w:rPr>
-                <w:noProof/>
-                <w:webHidden/>
-              </w:rPr>
-              <w:fldChar w:fldCharType="end"/>
-            </w:r>
-          </w:hyperlink>
-        </w:p>
-        <w:p>
-          <w:pPr>
-            <w:pStyle w:val="Indholdsfortegnelse2"/>
-            <w:tabs>
-              <w:tab w:val="right" w:leader="dot" w:pos="9628"/>
-            </w:tabs>
-            <w:rPr>
-              <w:noProof/>
-            </w:rPr>
-          </w:pPr>
-          <w:hyperlink w:anchor="_Toc420489121" w:history="1">
-            <w:r>
-              <w:rPr>
-                <w:rStyle w:val="Hyperlink"/>
-                <w:noProof/>
-              </w:rPr>
-              <w:t>Transition</w:t>
-            </w:r>
-            <w:r>
-              <w:rPr>
-                <w:noProof/>
-                <w:webHidden/>
-              </w:rPr>
-              <w:tab/>
-            </w:r>
-            <w:r>
-              <w:rPr>
-                <w:noProof/>
-                <w:webHidden/>
-              </w:rPr>
-              <w:fldChar w:fldCharType="begin"/>
-            </w:r>
-            <w:r>
-              <w:rPr>
-                <w:noProof/>
-                <w:webHidden/>
-              </w:rPr>
-              <w:instrText xml:space="preserve"> PAGEREF _Toc420489121 \h </w:instrText>
-            </w:r>
-            <w:r>
-              <w:rPr>
-                <w:noProof/>
-                <w:webHidden/>
-              </w:rPr>
-            </w:r>
-            <w:r>
-              <w:rPr>
-                <w:noProof/>
-                <w:webHidden/>
-              </w:rPr>
-              <w:fldChar w:fldCharType="separate"/>
-            </w:r>
-            <w:r>
-              <w:rPr>
-                <w:noProof/>
-                <w:webHidden/>
-              </w:rPr>
-              <w:t>6</w:t>
-            </w:r>
-            <w:r>
-              <w:rPr>
-                <w:noProof/>
-                <w:webHidden/>
-              </w:rPr>
-              <w:fldChar w:fldCharType="end"/>
-            </w:r>
-          </w:hyperlink>
-        </w:p>
-        <w:p>
-          <w:pPr>
-            <w:pStyle w:val="Indholdsfortegnelse2"/>
-            <w:tabs>
-              <w:tab w:val="right" w:leader="dot" w:pos="9628"/>
-            </w:tabs>
-            <w:rPr>
-              <w:noProof/>
-            </w:rPr>
-          </w:pPr>
-          <w:hyperlink w:anchor="_Toc420489122" w:history="1">
-            <w:r>
-              <w:rPr>
-                <w:rStyle w:val="Hyperlink"/>
-                <w:noProof/>
-                <w:lang w:val="en-US"/>
-              </w:rPr>
-              <w:t>Dicipliner i UP:</w:t>
-            </w:r>
-            <w:r>
-              <w:rPr>
-                <w:noProof/>
-                <w:webHidden/>
-              </w:rPr>
-              <w:tab/>
-            </w:r>
-            <w:r>
-              <w:rPr>
-                <w:noProof/>
-                <w:webHidden/>
-              </w:rPr>
-              <w:fldChar w:fldCharType="begin"/>
-            </w:r>
-            <w:r>
-              <w:rPr>
-                <w:noProof/>
-                <w:webHidden/>
-              </w:rPr>
-              <w:instrText xml:space="preserve"> PAGEREF _Toc420489122 \h </w:instrText>
-            </w:r>
-            <w:r>
-              <w:rPr>
-                <w:noProof/>
-                <w:webHidden/>
-              </w:rPr>
-            </w:r>
-            <w:r>
-              <w:rPr>
-                <w:noProof/>
-                <w:webHidden/>
-              </w:rPr>
-              <w:fldChar w:fldCharType="separate"/>
-            </w:r>
-            <w:r>
-              <w:rPr>
-                <w:noProof/>
-                <w:webHidden/>
-              </w:rPr>
-              <w:t>6</w:t>
-            </w:r>
-            <w:r>
-              <w:rPr>
-                <w:noProof/>
-                <w:webHidden/>
-              </w:rPr>
-              <w:fldChar w:fldCharType="end"/>
-            </w:r>
-          </w:hyperlink>
-        </w:p>
-        <w:p>
-          <w:pPr>
-            <w:pStyle w:val="Indholdsfortegnelse1"/>
-            <w:tabs>
-              <w:tab w:val="right" w:leader="dot" w:pos="9628"/>
-            </w:tabs>
-            <w:rPr>
-              <w:noProof/>
-            </w:rPr>
-          </w:pPr>
-          <w:hyperlink w:anchor="_Toc420489123" w:history="1">
-            <w:r>
-              <w:rPr>
-                <w:rStyle w:val="Hyperlink"/>
-                <w:noProof/>
-              </w:rPr>
-              <w:t>BPR</w:t>
-            </w:r>
-            <w:r>
-              <w:rPr>
-                <w:noProof/>
-                <w:webHidden/>
-              </w:rPr>
-              <w:tab/>
-            </w:r>
-            <w:r>
-              <w:rPr>
-                <w:noProof/>
-                <w:webHidden/>
-              </w:rPr>
-              <w:fldChar w:fldCharType="begin"/>
-            </w:r>
-            <w:r>
-              <w:rPr>
-                <w:noProof/>
-                <w:webHidden/>
-              </w:rPr>
-              <w:instrText xml:space="preserve"> PAGEREF _Toc420489123 \h </w:instrText>
-            </w:r>
-            <w:r>
-              <w:rPr>
-                <w:noProof/>
-                <w:webHidden/>
-              </w:rPr>
-            </w:r>
-            <w:r>
-              <w:rPr>
-                <w:noProof/>
-                <w:webHidden/>
-              </w:rPr>
-              <w:fldChar w:fldCharType="separate"/>
-            </w:r>
-            <w:r>
-              <w:rPr>
-                <w:noProof/>
-                <w:webHidden/>
-              </w:rPr>
-              <w:t>6</w:t>
-            </w:r>
-            <w:r>
-              <w:rPr>
-                <w:noProof/>
-                <w:webHidden/>
-              </w:rPr>
-              <w:fldChar w:fldCharType="end"/>
-            </w:r>
-          </w:hyperlink>
-        </w:p>
-        <w:p>
-          <w:pPr>
-            <w:pStyle w:val="Indholdsfortegnelse2"/>
-            <w:tabs>
-              <w:tab w:val="right" w:leader="dot" w:pos="9628"/>
-            </w:tabs>
-            <w:rPr>
-              <w:noProof/>
-            </w:rPr>
-          </w:pPr>
-          <w:hyperlink w:anchor="_Toc420489124" w:history="1">
-            <w:r>
-              <w:rPr>
-                <w:rStyle w:val="Hyperlink"/>
-                <w:noProof/>
-              </w:rPr>
-              <w:t>UCD</w:t>
-            </w:r>
-            <w:r>
-              <w:rPr>
-                <w:noProof/>
-                <w:webHidden/>
-              </w:rPr>
-              <w:tab/>
-            </w:r>
-            <w:r>
-              <w:rPr>
-                <w:noProof/>
-                <w:webHidden/>
-              </w:rPr>
-              <w:fldChar w:fldCharType="begin"/>
-            </w:r>
-            <w:r>
-              <w:rPr>
-                <w:noProof/>
-                <w:webHidden/>
-              </w:rPr>
-              <w:instrText xml:space="preserve"> PAGEREF _Toc420489124 \h </w:instrText>
-            </w:r>
-            <w:r>
-              <w:rPr>
-                <w:noProof/>
-                <w:webHidden/>
-              </w:rPr>
-            </w:r>
-            <w:r>
-              <w:rPr>
-                <w:noProof/>
-                <w:webHidden/>
-              </w:rPr>
-              <w:fldChar w:fldCharType="separate"/>
-            </w:r>
-            <w:r>
-              <w:rPr>
-                <w:noProof/>
-                <w:webHidden/>
-              </w:rPr>
-              <w:t>7</w:t>
-            </w:r>
-            <w:r>
-              <w:rPr>
-                <w:noProof/>
-                <w:webHidden/>
-              </w:rPr>
-              <w:fldChar w:fldCharType="end"/>
-            </w:r>
-          </w:hyperlink>
-        </w:p>
-        <w:p>
-          <w:pPr>
-            <w:pStyle w:val="Indholdsfortegnelse2"/>
-            <w:tabs>
-              <w:tab w:val="right" w:leader="dot" w:pos="9628"/>
-            </w:tabs>
-            <w:rPr>
-              <w:noProof/>
-            </w:rPr>
-          </w:pPr>
-          <w:hyperlink w:anchor="_Toc420489125" w:history="1">
-            <w:r>
-              <w:rPr>
-                <w:rStyle w:val="Hyperlink"/>
-                <w:noProof/>
-              </w:rPr>
-              <w:t>Reverse Engineering</w:t>
-            </w:r>
-            <w:r>
-              <w:rPr>
-                <w:noProof/>
-                <w:webHidden/>
-              </w:rPr>
-              <w:tab/>
-            </w:r>
-            <w:r>
-              <w:rPr>
-                <w:noProof/>
-                <w:webHidden/>
-              </w:rPr>
-              <w:fldChar w:fldCharType="begin"/>
-            </w:r>
-            <w:r>
-              <w:rPr>
-                <w:noProof/>
-                <w:webHidden/>
-              </w:rPr>
-              <w:instrText xml:space="preserve"> PAGEREF _Toc420489125 \h </w:instrText>
-            </w:r>
-            <w:r>
-              <w:rPr>
-                <w:noProof/>
-                <w:webHidden/>
-              </w:rPr>
-            </w:r>
-            <w:r>
-              <w:rPr>
-                <w:noProof/>
-                <w:webHidden/>
-              </w:rPr>
-              <w:fldChar w:fldCharType="separate"/>
-            </w:r>
-            <w:r>
-              <w:rPr>
-                <w:noProof/>
-                <w:webHidden/>
-              </w:rPr>
-              <w:t>7</w:t>
-            </w:r>
-            <w:r>
-              <w:rPr>
-                <w:noProof/>
-                <w:webHidden/>
-              </w:rPr>
-              <w:fldChar w:fldCharType="end"/>
-            </w:r>
-          </w:hyperlink>
-        </w:p>
-        <w:p>
-          <w:pPr>
-            <w:pStyle w:val="Indholdsfortegnelse2"/>
-            <w:tabs>
-              <w:tab w:val="right" w:leader="dot" w:pos="9628"/>
-            </w:tabs>
-            <w:rPr>
-              <w:noProof/>
-            </w:rPr>
-          </w:pPr>
-          <w:hyperlink w:anchor="_Toc420489126" w:history="1">
-            <w:r>
-              <w:rPr>
-                <w:rStyle w:val="Hyperlink"/>
-                <w:noProof/>
-              </w:rPr>
-              <w:t>Forward Engineering</w:t>
-            </w:r>
-            <w:r>
-              <w:rPr>
-                <w:noProof/>
-                <w:webHidden/>
-              </w:rPr>
-              <w:tab/>
-            </w:r>
-            <w:r>
-              <w:rPr>
-                <w:noProof/>
-                <w:webHidden/>
-              </w:rPr>
-              <w:fldChar w:fldCharType="begin"/>
-            </w:r>
-            <w:r>
-              <w:rPr>
-                <w:noProof/>
-                <w:webHidden/>
-              </w:rPr>
-              <w:instrText xml:space="preserve"> PAGEREF _Toc420489126 \h </w:instrText>
-            </w:r>
-            <w:r>
-              <w:rPr>
-                <w:noProof/>
-                <w:webHidden/>
-              </w:rPr>
-            </w:r>
-            <w:r>
-              <w:rPr>
-                <w:noProof/>
-                <w:webHidden/>
-              </w:rPr>
-              <w:fldChar w:fldCharType="separate"/>
-            </w:r>
-            <w:r>
-              <w:rPr>
-                <w:noProof/>
-                <w:webHidden/>
-              </w:rPr>
-              <w:t>8</w:t>
-            </w:r>
-            <w:r>
-              <w:rPr>
-                <w:noProof/>
-                <w:webHidden/>
-              </w:rPr>
-              <w:fldChar w:fldCharType="end"/>
-            </w:r>
-          </w:hyperlink>
-        </w:p>
-        <w:p>
-          <w:pPr>
-            <w:pStyle w:val="Indholdsfortegnelse1"/>
-            <w:tabs>
-              <w:tab w:val="right" w:leader="dot" w:pos="9628"/>
-            </w:tabs>
-            <w:rPr>
-              <w:noProof/>
-            </w:rPr>
-          </w:pPr>
-          <w:hyperlink w:anchor="_Toc420489127" w:history="1">
-            <w:r>
-              <w:rPr>
-                <w:rStyle w:val="Hyperlink"/>
-                <w:noProof/>
-              </w:rPr>
-              <w:t>Visionsdokument</w:t>
-            </w:r>
-            <w:r>
-              <w:rPr>
-                <w:noProof/>
-                <w:webHidden/>
-              </w:rPr>
-              <w:tab/>
-            </w:r>
-            <w:r>
-              <w:rPr>
-                <w:noProof/>
-                <w:webHidden/>
-              </w:rPr>
-              <w:fldChar w:fldCharType="begin"/>
-            </w:r>
-            <w:r>
-              <w:rPr>
-                <w:noProof/>
-                <w:webHidden/>
-              </w:rPr>
-              <w:instrText xml:space="preserve"> PAGEREF _Toc420489127 \h </w:instrText>
-            </w:r>
-            <w:r>
-              <w:rPr>
-                <w:noProof/>
-                <w:webHidden/>
-              </w:rPr>
-            </w:r>
-            <w:r>
-              <w:rPr>
-                <w:noProof/>
-                <w:webHidden/>
-              </w:rPr>
-              <w:fldChar w:fldCharType="separate"/>
-            </w:r>
-            <w:r>
-              <w:rPr>
-                <w:noProof/>
-                <w:webHidden/>
-              </w:rPr>
-              <w:t>8</w:t>
-            </w:r>
-            <w:r>
-              <w:rPr>
-                <w:noProof/>
-                <w:webHidden/>
-              </w:rPr>
-              <w:fldChar w:fldCharType="end"/>
-            </w:r>
-          </w:hyperlink>
-        </w:p>
-        <w:p>
-          <w:pPr>
-            <w:pStyle w:val="Indholdsfortegnelse2"/>
-            <w:tabs>
-              <w:tab w:val="right" w:leader="dot" w:pos="9628"/>
-            </w:tabs>
-            <w:rPr>
-              <w:noProof/>
-            </w:rPr>
-          </w:pPr>
-          <w:hyperlink w:anchor="_Toc420489128" w:history="1">
-            <w:r>
-              <w:rPr>
-                <w:rStyle w:val="Hyperlink"/>
-                <w:noProof/>
-              </w:rPr>
-              <w:t>Vision:</w:t>
-            </w:r>
-            <w:r>
-              <w:rPr>
-                <w:noProof/>
-                <w:webHidden/>
-              </w:rPr>
-              <w:tab/>
-            </w:r>
-            <w:r>
-              <w:rPr>
-                <w:noProof/>
-                <w:webHidden/>
-              </w:rPr>
-              <w:fldChar w:fldCharType="begin"/>
-            </w:r>
-            <w:r>
-              <w:rPr>
-                <w:noProof/>
-                <w:webHidden/>
-              </w:rPr>
-              <w:instrText xml:space="preserve"> PAGEREF _Toc420489128 \h </w:instrText>
-            </w:r>
-            <w:r>
-              <w:rPr>
-                <w:noProof/>
-                <w:webHidden/>
-              </w:rPr>
-            </w:r>
-            <w:r>
-              <w:rPr>
-                <w:noProof/>
-                <w:webHidden/>
-              </w:rPr>
-              <w:fldChar w:fldCharType="separate"/>
-            </w:r>
-            <w:r>
-              <w:rPr>
-                <w:noProof/>
-                <w:webHidden/>
-              </w:rPr>
-              <w:t>8</w:t>
-            </w:r>
-            <w:r>
-              <w:rPr>
-                <w:noProof/>
-                <w:webHidden/>
-              </w:rPr>
-              <w:fldChar w:fldCharType="end"/>
-            </w:r>
-          </w:hyperlink>
-        </w:p>
-        <w:p>
-          <w:pPr>
-            <w:pStyle w:val="Indholdsfortegnelse2"/>
-            <w:tabs>
-              <w:tab w:val="right" w:leader="dot" w:pos="9628"/>
-            </w:tabs>
-            <w:rPr>
-              <w:noProof/>
-            </w:rPr>
-          </w:pPr>
-          <w:hyperlink w:anchor="_Toc420489129" w:history="1">
-            <w:r>
-              <w:rPr>
-                <w:rStyle w:val="Hyperlink"/>
-                <w:noProof/>
-              </w:rPr>
-              <w:t>Interessentanalyse:</w:t>
-            </w:r>
-            <w:r>
-              <w:rPr>
-                <w:noProof/>
-                <w:webHidden/>
-              </w:rPr>
-              <w:tab/>
-            </w:r>
-            <w:r>
-              <w:rPr>
-                <w:noProof/>
-                <w:webHidden/>
-              </w:rPr>
-              <w:fldChar w:fldCharType="begin"/>
-            </w:r>
-            <w:r>
-              <w:rPr>
-                <w:noProof/>
-                <w:webHidden/>
-              </w:rPr>
-              <w:instrText xml:space="preserve"> PAGEREF _Toc420489129 \h </w:instrText>
-            </w:r>
-            <w:r>
-              <w:rPr>
-                <w:noProof/>
-                <w:webHidden/>
-              </w:rPr>
-            </w:r>
-            <w:r>
-              <w:rPr>
-                <w:noProof/>
-                <w:webHidden/>
-              </w:rPr>
-              <w:fldChar w:fldCharType="separate"/>
-            </w:r>
-            <w:r>
-              <w:rPr>
-                <w:noProof/>
-                <w:webHidden/>
-              </w:rPr>
-              <w:t>9</w:t>
-            </w:r>
-            <w:r>
-              <w:rPr>
-                <w:noProof/>
-                <w:webHidden/>
-              </w:rPr>
-              <w:fldChar w:fldCharType="end"/>
-            </w:r>
-          </w:hyperlink>
-        </w:p>
-        <w:p>
-          <w:pPr>
-            <w:pStyle w:val="Indholdsfortegnelse2"/>
-            <w:tabs>
-              <w:tab w:val="right" w:leader="dot" w:pos="9628"/>
-            </w:tabs>
-            <w:rPr>
-              <w:noProof/>
-            </w:rPr>
-          </w:pPr>
-          <w:hyperlink w:anchor="_Toc420489130" w:history="1">
-            <w:r>
-              <w:rPr>
-                <w:rStyle w:val="Hyperlink"/>
-                <w:noProof/>
-              </w:rPr>
-              <w:t>Featureliste:</w:t>
-            </w:r>
-            <w:r>
-              <w:rPr>
-                <w:noProof/>
-                <w:webHidden/>
-              </w:rPr>
-              <w:tab/>
-            </w:r>
-            <w:r>
-              <w:rPr>
-                <w:noProof/>
-                <w:webHidden/>
-              </w:rPr>
-              <w:fldChar w:fldCharType="begin"/>
-            </w:r>
-            <w:r>
-              <w:rPr>
-                <w:noProof/>
-                <w:webHidden/>
-              </w:rPr>
-              <w:instrText xml:space="preserve"> PAGEREF _Toc420489130 \h </w:instrText>
-            </w:r>
-            <w:r>
-              <w:rPr>
-                <w:noProof/>
-                <w:webHidden/>
-              </w:rPr>
-            </w:r>
-            <w:r>
-              <w:rPr>
-                <w:noProof/>
-                <w:webHidden/>
-              </w:rPr>
-              <w:fldChar w:fldCharType="separate"/>
-            </w:r>
-            <w:r>
-              <w:rPr>
-                <w:noProof/>
-                <w:webHidden/>
-              </w:rPr>
-              <w:t>9</w:t>
-            </w:r>
-            <w:r>
-              <w:rPr>
-                <w:noProof/>
-                <w:webHidden/>
-              </w:rPr>
-              <w:fldChar w:fldCharType="end"/>
-            </w:r>
-          </w:hyperlink>
-        </w:p>
-        <w:p>
-          <w:pPr>
-            <w:pStyle w:val="Indholdsfortegnelse1"/>
-            <w:tabs>
-              <w:tab w:val="right" w:leader="dot" w:pos="9628"/>
-            </w:tabs>
-            <w:rPr>
-              <w:noProof/>
-            </w:rPr>
-          </w:pPr>
-          <w:hyperlink w:anchor="_Toc420489131" w:history="1">
-            <w:r>
-              <w:rPr>
-                <w:rStyle w:val="Hyperlink"/>
-                <w:noProof/>
-              </w:rPr>
-              <w:t>Use case Diagram</w:t>
-            </w:r>
-            <w:r>
-              <w:rPr>
-                <w:noProof/>
-                <w:webHidden/>
-              </w:rPr>
-              <w:tab/>
-            </w:r>
-            <w:r>
-              <w:rPr>
-                <w:noProof/>
-                <w:webHidden/>
-              </w:rPr>
-              <w:fldChar w:fldCharType="begin"/>
-            </w:r>
-            <w:r>
-              <w:rPr>
-                <w:noProof/>
-                <w:webHidden/>
-              </w:rPr>
-              <w:instrText xml:space="preserve"> PAGEREF _Toc420489131 \h </w:instrText>
-            </w:r>
-            <w:r>
-              <w:rPr>
-                <w:noProof/>
-                <w:webHidden/>
-              </w:rPr>
-            </w:r>
-            <w:r>
-              <w:rPr>
-                <w:noProof/>
-                <w:webHidden/>
-              </w:rPr>
-              <w:fldChar w:fldCharType="separate"/>
-            </w:r>
-            <w:r>
-              <w:rPr>
-                <w:noProof/>
-                <w:webHidden/>
-              </w:rPr>
-              <w:t>10</w:t>
-            </w:r>
-            <w:r>
-              <w:rPr>
-                <w:noProof/>
-                <w:webHidden/>
-              </w:rPr>
-              <w:fldChar w:fldCharType="end"/>
-            </w:r>
-          </w:hyperlink>
-        </w:p>
-        <w:p>
-          <w:pPr>
-            <w:pStyle w:val="Indholdsfortegnelse1"/>
-            <w:tabs>
-              <w:tab w:val="right" w:leader="dot" w:pos="9628"/>
-            </w:tabs>
-            <w:rPr>
-              <w:noProof/>
-            </w:rPr>
-          </w:pPr>
-          <w:hyperlink w:anchor="_Toc420489132" w:history="1">
-            <w:r>
-              <w:rPr>
-                <w:rStyle w:val="Hyperlink"/>
-                <w:noProof/>
-              </w:rPr>
-              <w:t>Domænemodel</w:t>
-            </w:r>
-            <w:r>
-              <w:rPr>
-                <w:noProof/>
-                <w:webHidden/>
-              </w:rPr>
-              <w:tab/>
-            </w:r>
-            <w:r>
-              <w:rPr>
-                <w:noProof/>
-                <w:webHidden/>
-              </w:rPr>
-              <w:fldChar w:fldCharType="begin"/>
-            </w:r>
-            <w:r>
-              <w:rPr>
-                <w:noProof/>
-                <w:webHidden/>
-              </w:rPr>
-              <w:instrText xml:space="preserve"> PAGEREF _Toc420489132 \h </w:instrText>
-            </w:r>
-            <w:r>
-              <w:rPr>
-                <w:noProof/>
-                <w:webHidden/>
-              </w:rPr>
-            </w:r>
-            <w:r>
-              <w:rPr>
-                <w:noProof/>
-                <w:webHidden/>
-              </w:rPr>
-              <w:fldChar w:fldCharType="separate"/>
-            </w:r>
-            <w:r>
-              <w:rPr>
-                <w:noProof/>
-                <w:webHidden/>
-              </w:rPr>
-              <w:t>11</w:t>
-            </w:r>
-            <w:r>
-              <w:rPr>
-                <w:noProof/>
-                <w:webHidden/>
-              </w:rPr>
-              <w:fldChar w:fldCharType="end"/>
-            </w:r>
-          </w:hyperlink>
-        </w:p>
-        <w:p>
-          <w:pPr>
-            <w:pStyle w:val="Indholdsfortegnelse1"/>
-            <w:tabs>
-              <w:tab w:val="right" w:leader="dot" w:pos="9628"/>
-            </w:tabs>
-            <w:rPr>
-              <w:noProof/>
-            </w:rPr>
-          </w:pPr>
-          <w:hyperlink w:anchor="_Toc420489133" w:history="1">
-            <w:r>
-              <w:rPr>
-                <w:rStyle w:val="Hyperlink"/>
-                <w:noProof/>
-              </w:rPr>
-              <w:t>Argumentation for 3. normalform</w:t>
-            </w:r>
-            <w:r>
-              <w:rPr>
-                <w:noProof/>
-                <w:webHidden/>
-              </w:rPr>
-              <w:tab/>
-            </w:r>
-            <w:r>
-              <w:rPr>
-                <w:noProof/>
-                <w:webHidden/>
-              </w:rPr>
-              <w:fldChar w:fldCharType="begin"/>
-            </w:r>
-            <w:r>
-              <w:rPr>
-                <w:noProof/>
-                <w:webHidden/>
-              </w:rPr>
-              <w:instrText xml:space="preserve"> PAGEREF _Toc420489133 \h </w:instrText>
-            </w:r>
-            <w:r>
-              <w:rPr>
-                <w:noProof/>
-                <w:webHidden/>
-              </w:rPr>
-            </w:r>
-            <w:r>
-              <w:rPr>
-                <w:noProof/>
-                <w:webHidden/>
-              </w:rPr>
-              <w:fldChar w:fldCharType="separate"/>
-            </w:r>
-            <w:r>
-              <w:rPr>
-                <w:noProof/>
-                <w:webHidden/>
-              </w:rPr>
-              <w:t>12</w:t>
-            </w:r>
-            <w:r>
-              <w:rPr>
-                <w:noProof/>
-                <w:webHidden/>
-              </w:rPr>
-              <w:fldChar w:fldCharType="end"/>
-            </w:r>
-          </w:hyperlink>
-        </w:p>
-        <w:p>
-          <w:pPr>
-            <w:pStyle w:val="Indholdsfortegnelse2"/>
-            <w:tabs>
-              <w:tab w:val="right" w:leader="dot" w:pos="9628"/>
-            </w:tabs>
-            <w:rPr>
-              <w:noProof/>
-            </w:rPr>
-          </w:pPr>
-          <w:hyperlink w:anchor="_Toc420489134" w:history="1">
-            <w:r>
-              <w:rPr>
-                <w:rStyle w:val="Hyperlink"/>
-                <w:noProof/>
-              </w:rPr>
-              <w:t>Endelige overvejelser</w:t>
-            </w:r>
-            <w:r>
-              <w:rPr>
-                <w:noProof/>
-                <w:webHidden/>
-              </w:rPr>
-              <w:tab/>
-            </w:r>
-            <w:r>
-              <w:rPr>
-                <w:noProof/>
-                <w:webHidden/>
-              </w:rPr>
-              <w:fldChar w:fldCharType="begin"/>
-            </w:r>
-            <w:r>
-              <w:rPr>
-                <w:noProof/>
-                <w:webHidden/>
-              </w:rPr>
-              <w:instrText xml:space="preserve"> PAGEREF _Toc420489134 \h </w:instrText>
-            </w:r>
-            <w:r>
-              <w:rPr>
-                <w:noProof/>
-                <w:webHidden/>
-              </w:rPr>
-            </w:r>
-            <w:r>
-              <w:rPr>
-                <w:noProof/>
-                <w:webHidden/>
-              </w:rPr>
-              <w:fldChar w:fldCharType="separate"/>
-            </w:r>
-            <w:r>
-              <w:rPr>
-                <w:noProof/>
-                <w:webHidden/>
-              </w:rPr>
-              <w:t>13</w:t>
-            </w:r>
-            <w:r>
-              <w:rPr>
-                <w:noProof/>
-                <w:webHidden/>
-              </w:rPr>
-              <w:fldChar w:fldCharType="end"/>
-            </w:r>
-          </w:hyperlink>
-        </w:p>
-        <w:p>
-          <w:pPr>
-            <w:pStyle w:val="Indholdsfortegnelse1"/>
-            <w:tabs>
-              <w:tab w:val="right" w:leader="dot" w:pos="9628"/>
-            </w:tabs>
-            <w:rPr>
-              <w:noProof/>
-            </w:rPr>
-          </w:pPr>
-          <w:hyperlink w:anchor="_Toc420489135" w:history="1">
-            <w:r>
-              <w:rPr>
-                <w:rStyle w:val="Hyperlink"/>
-                <w:noProof/>
-              </w:rPr>
-              <w:t>Systemsekvensdiagram</w:t>
-            </w:r>
-            <w:r>
-              <w:rPr>
-                <w:noProof/>
-                <w:webHidden/>
-              </w:rPr>
-              <w:tab/>
-            </w:r>
-            <w:r>
-              <w:rPr>
-                <w:noProof/>
-                <w:webHidden/>
-              </w:rPr>
-              <w:fldChar w:fldCharType="begin"/>
-            </w:r>
-            <w:r>
-              <w:rPr>
-                <w:noProof/>
-                <w:webHidden/>
-              </w:rPr>
-              <w:instrText xml:space="preserve"> PAGEREF _Toc420489135 \h </w:instrText>
-            </w:r>
-            <w:r>
-              <w:rPr>
-                <w:noProof/>
-                <w:webHidden/>
-              </w:rPr>
-            </w:r>
-            <w:r>
-              <w:rPr>
-                <w:noProof/>
-                <w:webHidden/>
-              </w:rPr>
-              <w:fldChar w:fldCharType="separate"/>
-            </w:r>
-            <w:r>
-              <w:rPr>
-                <w:noProof/>
-                <w:webHidden/>
-              </w:rPr>
-              <w:t>15</w:t>
-            </w:r>
-            <w:r>
-              <w:rPr>
-                <w:noProof/>
-                <w:webHidden/>
-              </w:rPr>
-              <w:fldChar w:fldCharType="end"/>
-            </w:r>
-          </w:hyperlink>
-        </w:p>
-        <w:p>
-          <w:pPr>
-            <w:pStyle w:val="Indholdsfortegnelse1"/>
-            <w:tabs>
-              <w:tab w:val="right" w:leader="dot" w:pos="9628"/>
-            </w:tabs>
-            <w:rPr>
-              <w:noProof/>
-            </w:rPr>
-          </w:pPr>
-          <w:hyperlink w:anchor="_Toc420489136" w:history="1">
-            <w:r>
-              <w:rPr>
-                <w:rStyle w:val="Hyperlink"/>
-                <w:noProof/>
-              </w:rPr>
-              <w:t>Aktivitetsdiagram</w:t>
-            </w:r>
-            <w:r>
-              <w:rPr>
-                <w:noProof/>
-                <w:webHidden/>
-              </w:rPr>
-              <w:tab/>
-            </w:r>
-            <w:r>
-              <w:rPr>
-                <w:noProof/>
-                <w:webHidden/>
-              </w:rPr>
-              <w:fldChar w:fldCharType="begin"/>
-            </w:r>
-            <w:r>
-              <w:rPr>
-                <w:noProof/>
-                <w:webHidden/>
-              </w:rPr>
-              <w:instrText xml:space="preserve"> PAGEREF _Toc420489136 \h </w:instrText>
-            </w:r>
-            <w:r>
-              <w:rPr>
-                <w:noProof/>
-                <w:webHidden/>
-              </w:rPr>
-            </w:r>
-            <w:r>
-              <w:rPr>
-                <w:noProof/>
-                <w:webHidden/>
-              </w:rPr>
-              <w:fldChar w:fldCharType="separate"/>
-            </w:r>
-            <w:r>
-              <w:rPr>
-                <w:noProof/>
-                <w:webHidden/>
-              </w:rPr>
-              <w:t>15</w:t>
-            </w:r>
-            <w:r>
-              <w:rPr>
-                <w:noProof/>
-                <w:webHidden/>
-              </w:rPr>
-              <w:fldChar w:fldCharType="end"/>
-            </w:r>
-          </w:hyperlink>
-        </w:p>
-        <w:p>
-          <w:pPr>
-            <w:pStyle w:val="Indholdsfortegnelse1"/>
-            <w:tabs>
-              <w:tab w:val="right" w:leader="dot" w:pos="9628"/>
-            </w:tabs>
-            <w:rPr>
-              <w:noProof/>
-            </w:rPr>
-          </w:pPr>
-          <w:hyperlink w:anchor="_Toc420489137" w:history="1">
-            <w:r>
-              <w:rPr>
-                <w:rStyle w:val="Hyperlink"/>
-                <w:noProof/>
-              </w:rPr>
-              <w:t>Operationskontrakter</w:t>
-            </w:r>
-            <w:r>
-              <w:rPr>
-                <w:noProof/>
-                <w:webHidden/>
-              </w:rPr>
-              <w:tab/>
-            </w:r>
-            <w:r>
-              <w:rPr>
-                <w:noProof/>
-                <w:webHidden/>
-              </w:rPr>
-              <w:fldChar w:fldCharType="begin"/>
-            </w:r>
-            <w:r>
-              <w:rPr>
-                <w:noProof/>
-                <w:webHidden/>
-              </w:rPr>
-              <w:instrText xml:space="preserve"> PAGEREF _Toc420489137 \h </w:instrText>
-            </w:r>
-            <w:r>
-              <w:rPr>
-                <w:noProof/>
-                <w:webHidden/>
-              </w:rPr>
-            </w:r>
-            <w:r>
-              <w:rPr>
-                <w:noProof/>
-                <w:webHidden/>
-              </w:rPr>
-              <w:fldChar w:fldCharType="separate"/>
-            </w:r>
-            <w:r>
-              <w:rPr>
-                <w:noProof/>
-                <w:webHidden/>
-              </w:rPr>
-              <w:t>16</w:t>
-            </w:r>
-            <w:r>
-              <w:rPr>
-                <w:noProof/>
-                <w:webHidden/>
-              </w:rPr>
-              <w:fldChar w:fldCharType="end"/>
-            </w:r>
-          </w:hyperlink>
-        </w:p>
-        <w:p>
-          <w:pPr>
-            <w:pStyle w:val="Indholdsfortegnelse1"/>
-            <w:tabs>
-              <w:tab w:val="right" w:leader="dot" w:pos="9628"/>
-            </w:tabs>
-            <w:rPr>
-              <w:noProof/>
-            </w:rPr>
-          </w:pPr>
-          <w:hyperlink w:anchor="_Toc420489138" w:history="1">
-            <w:r>
-              <w:rPr>
-                <w:rStyle w:val="Hyperlink"/>
-                <w:noProof/>
-              </w:rPr>
-              <w:t>Sekvensdiagram</w:t>
-            </w:r>
-            <w:r>
-              <w:rPr>
-                <w:noProof/>
-                <w:webHidden/>
-              </w:rPr>
-              <w:tab/>
-            </w:r>
-            <w:r>
-              <w:rPr>
-                <w:noProof/>
-                <w:webHidden/>
-              </w:rPr>
-              <w:fldChar w:fldCharType="begin"/>
-            </w:r>
-            <w:r>
-              <w:rPr>
-                <w:noProof/>
-                <w:webHidden/>
-              </w:rPr>
-              <w:instrText xml:space="preserve"> PAGEREF _Toc420489138 \h </w:instrText>
-            </w:r>
-            <w:r>
-              <w:rPr>
-                <w:noProof/>
-                <w:webHidden/>
-              </w:rPr>
-            </w:r>
-            <w:r>
-              <w:rPr>
-                <w:noProof/>
-                <w:webHidden/>
-              </w:rPr>
-              <w:fldChar w:fldCharType="separate"/>
-            </w:r>
-            <w:r>
-              <w:rPr>
-                <w:noProof/>
-                <w:webHidden/>
-              </w:rPr>
-              <w:t>17</w:t>
-            </w:r>
-            <w:r>
-              <w:rPr>
-                <w:noProof/>
-                <w:webHidden/>
-              </w:rPr>
-              <w:fldChar w:fldCharType="end"/>
-            </w:r>
-          </w:hyperlink>
-        </w:p>
-        <w:p>
-          <w:pPr>
-            <w:pStyle w:val="Indholdsfortegnelse1"/>
-            <w:tabs>
-              <w:tab w:val="right" w:leader="dot" w:pos="9628"/>
-            </w:tabs>
-            <w:rPr>
-              <w:noProof/>
-            </w:rPr>
-          </w:pPr>
-          <w:hyperlink w:anchor="_Toc420489139" w:history="1">
-            <w:r>
-              <w:rPr>
-                <w:rStyle w:val="Hyperlink"/>
-                <w:noProof/>
-              </w:rPr>
-              <w:t>Klassediagram</w:t>
-            </w:r>
-            <w:r>
-              <w:rPr>
-                <w:noProof/>
-                <w:webHidden/>
-              </w:rPr>
-              <w:tab/>
-            </w:r>
-            <w:r>
-              <w:rPr>
-                <w:noProof/>
-                <w:webHidden/>
-              </w:rPr>
-              <w:fldChar w:fldCharType="begin"/>
-            </w:r>
-            <w:r>
-              <w:rPr>
-                <w:noProof/>
-                <w:webHidden/>
-              </w:rPr>
-              <w:instrText xml:space="preserve"> PAGEREF _Toc420489139 \h </w:instrText>
-            </w:r>
-            <w:r>
-              <w:rPr>
-                <w:noProof/>
-                <w:webHidden/>
-              </w:rPr>
-            </w:r>
-            <w:r>
-              <w:rPr>
-                <w:noProof/>
-                <w:webHidden/>
-              </w:rPr>
-              <w:fldChar w:fldCharType="separate"/>
-            </w:r>
-            <w:r>
-              <w:rPr>
-                <w:noProof/>
-                <w:webHidden/>
-              </w:rPr>
-              <w:t>21</w:t>
-            </w:r>
-            <w:r>
-              <w:rPr>
-                <w:noProof/>
-                <w:webHidden/>
-              </w:rPr>
-              <w:fldChar w:fldCharType="end"/>
-            </w:r>
-          </w:hyperlink>
-        </w:p>
-        <w:p>
-          <w:pPr>
-            <w:pStyle w:val="Indholdsfortegnelse1"/>
-            <w:tabs>
-              <w:tab w:val="right" w:leader="dot" w:pos="9628"/>
-            </w:tabs>
-            <w:rPr>
-              <w:noProof/>
-            </w:rPr>
-          </w:pPr>
-          <w:hyperlink w:anchor="_Toc420489140" w:history="1">
-            <w:r>
-              <w:rPr>
-                <w:rStyle w:val="Hyperlink"/>
-                <w:noProof/>
-              </w:rPr>
-              <w:t>GRASP</w:t>
-            </w:r>
-            <w:r>
-              <w:rPr>
-                <w:noProof/>
-                <w:webHidden/>
-              </w:rPr>
-              <w:tab/>
-            </w:r>
-            <w:r>
-              <w:rPr>
-                <w:noProof/>
-                <w:webHidden/>
-              </w:rPr>
-              <w:fldChar w:fldCharType="begin"/>
-            </w:r>
-            <w:r>
-              <w:rPr>
-                <w:noProof/>
-                <w:webHidden/>
-              </w:rPr>
-              <w:instrText xml:space="preserve"> PAGEREF _Toc420489140 \h </w:instrText>
-            </w:r>
-            <w:r>
-              <w:rPr>
-                <w:noProof/>
-                <w:webHidden/>
-              </w:rPr>
-            </w:r>
-            <w:r>
-              <w:rPr>
-                <w:noProof/>
-                <w:webHidden/>
-              </w:rPr>
-              <w:fldChar w:fldCharType="separate"/>
-            </w:r>
-            <w:r>
-              <w:rPr>
-                <w:noProof/>
-                <w:webHidden/>
-              </w:rPr>
-              <w:t>22</w:t>
-            </w:r>
-            <w:r>
-              <w:rPr>
-                <w:noProof/>
-                <w:webHidden/>
-              </w:rPr>
-              <w:fldChar w:fldCharType="end"/>
-            </w:r>
-          </w:hyperlink>
-        </w:p>
-        <w:p>
-          <w:pPr>
-            <w:pStyle w:val="Indholdsfortegnelse2"/>
-            <w:tabs>
-              <w:tab w:val="right" w:leader="dot" w:pos="9628"/>
-            </w:tabs>
-            <w:rPr>
-              <w:noProof/>
-            </w:rPr>
-          </w:pPr>
-          <w:hyperlink w:anchor="_Toc420489141" w:history="1">
-            <w:r>
-              <w:rPr>
-                <w:rStyle w:val="Hyperlink"/>
-                <w:noProof/>
-              </w:rPr>
-              <w:t>Kobling</w:t>
-            </w:r>
-            <w:r>
-              <w:rPr>
-                <w:noProof/>
-                <w:webHidden/>
-              </w:rPr>
-              <w:tab/>
-            </w:r>
-            <w:r>
-              <w:rPr>
-                <w:noProof/>
-                <w:webHidden/>
-              </w:rPr>
-              <w:fldChar w:fldCharType="begin"/>
-            </w:r>
-            <w:r>
-              <w:rPr>
-                <w:noProof/>
-                <w:webHidden/>
-              </w:rPr>
-              <w:instrText xml:space="preserve"> PAGEREF _Toc420489141 \h </w:instrText>
-            </w:r>
-            <w:r>
-              <w:rPr>
-                <w:noProof/>
-                <w:webHidden/>
-              </w:rPr>
-            </w:r>
-            <w:r>
-              <w:rPr>
-                <w:noProof/>
-                <w:webHidden/>
-              </w:rPr>
-              <w:fldChar w:fldCharType="separate"/>
-            </w:r>
-            <w:r>
-              <w:rPr>
-                <w:noProof/>
-                <w:webHidden/>
-              </w:rPr>
-              <w:t>22</w:t>
-            </w:r>
-            <w:r>
-              <w:rPr>
-                <w:noProof/>
-                <w:webHidden/>
-              </w:rPr>
-              <w:fldChar w:fldCharType="end"/>
-            </w:r>
-          </w:hyperlink>
-        </w:p>
-        <w:p>
-          <w:pPr>
-            <w:pStyle w:val="Indholdsfortegnelse2"/>
-            <w:tabs>
-              <w:tab w:val="right" w:leader="dot" w:pos="9628"/>
-            </w:tabs>
-            <w:rPr>
-              <w:noProof/>
-            </w:rPr>
-          </w:pPr>
-          <w:hyperlink w:anchor="_Toc420489142" w:history="1">
-            <w:r>
-              <w:rPr>
-                <w:rStyle w:val="Hyperlink"/>
-                <w:noProof/>
-              </w:rPr>
-              <w:t>Samhørighed</w:t>
-            </w:r>
-            <w:r>
-              <w:rPr>
-                <w:noProof/>
-                <w:webHidden/>
-              </w:rPr>
-              <w:tab/>
-            </w:r>
-            <w:r>
-              <w:rPr>
-                <w:noProof/>
-                <w:webHidden/>
-              </w:rPr>
-              <w:fldChar w:fldCharType="begin"/>
-            </w:r>
-            <w:r>
-              <w:rPr>
-                <w:noProof/>
-                <w:webHidden/>
-              </w:rPr>
-              <w:instrText xml:space="preserve"> PAGEREF _Toc420489142 \h </w:instrText>
-            </w:r>
-            <w:r>
-              <w:rPr>
-                <w:noProof/>
-                <w:webHidden/>
-              </w:rPr>
-            </w:r>
-            <w:r>
-              <w:rPr>
-                <w:noProof/>
-                <w:webHidden/>
-              </w:rPr>
-              <w:fldChar w:fldCharType="separate"/>
-            </w:r>
-            <w:r>
-              <w:rPr>
-                <w:noProof/>
-                <w:webHidden/>
-              </w:rPr>
-              <w:t>23</w:t>
-            </w:r>
-            <w:r>
-              <w:rPr>
-                <w:noProof/>
-                <w:webHidden/>
-              </w:rPr>
-              <w:fldChar w:fldCharType="end"/>
-            </w:r>
-          </w:hyperlink>
-        </w:p>
-        <w:p>
-          <w:pPr>
-            <w:pStyle w:val="Indholdsfortegnelse1"/>
-            <w:tabs>
-              <w:tab w:val="right" w:leader="dot" w:pos="9628"/>
-            </w:tabs>
-            <w:rPr>
-              <w:noProof/>
-            </w:rPr>
-          </w:pPr>
-          <w:hyperlink w:anchor="_Toc420489143" w:history="1">
-            <w:r>
-              <w:rPr>
-                <w:rStyle w:val="Hyperlink"/>
-                <w:noProof/>
-              </w:rPr>
-              <w:t>Test</w:t>
-            </w:r>
-            <w:r>
-              <w:rPr>
-                <w:noProof/>
-                <w:webHidden/>
-              </w:rPr>
-              <w:tab/>
-            </w:r>
-            <w:r>
-              <w:rPr>
-                <w:noProof/>
-                <w:webHidden/>
-              </w:rPr>
-              <w:fldChar w:fldCharType="begin"/>
-            </w:r>
-            <w:r>
-              <w:rPr>
-                <w:noProof/>
-                <w:webHidden/>
-              </w:rPr>
-              <w:instrText xml:space="preserve"> PAGEREF _Toc420489143 \h </w:instrText>
-            </w:r>
-            <w:r>
-              <w:rPr>
-                <w:noProof/>
-                <w:webHidden/>
-              </w:rPr>
-            </w:r>
-            <w:r>
-              <w:rPr>
-                <w:noProof/>
-                <w:webHidden/>
-              </w:rPr>
-              <w:fldChar w:fldCharType="separate"/>
-            </w:r>
-            <w:r>
-              <w:rPr>
-                <w:noProof/>
-                <w:webHidden/>
-              </w:rPr>
-              <w:t>23</w:t>
-            </w:r>
-            <w:r>
-              <w:rPr>
-                <w:noProof/>
-                <w:webHidden/>
-              </w:rPr>
-              <w:fldChar w:fldCharType="end"/>
-            </w:r>
-          </w:hyperlink>
-        </w:p>
-        <w:p>
-          <w:pPr>
-            <w:pStyle w:val="Indholdsfortegnelse1"/>
-            <w:tabs>
-              <w:tab w:val="right" w:leader="dot" w:pos="9628"/>
-            </w:tabs>
-            <w:rPr>
-              <w:noProof/>
-            </w:rPr>
-          </w:pPr>
-          <w:hyperlink w:anchor="_Toc420489144" w:history="1">
-            <w:r>
-              <w:rPr>
-                <w:rStyle w:val="Hyperlink"/>
-                <w:noProof/>
-              </w:rPr>
-              <w:t>Dataordbog</w:t>
-            </w:r>
-            <w:r>
-              <w:rPr>
-                <w:noProof/>
-                <w:webHidden/>
-              </w:rPr>
-              <w:tab/>
-            </w:r>
-            <w:r>
-              <w:rPr>
-                <w:noProof/>
-                <w:webHidden/>
-              </w:rPr>
-              <w:fldChar w:fldCharType="begin"/>
-            </w:r>
-            <w:r>
-              <w:rPr>
-                <w:noProof/>
-                <w:webHidden/>
-              </w:rPr>
-              <w:instrText xml:space="preserve"> PAGEREF _Toc420489144 \h </w:instrText>
-            </w:r>
-            <w:r>
-              <w:rPr>
-                <w:noProof/>
-                <w:webHidden/>
-              </w:rPr>
-            </w:r>
-            <w:r>
-              <w:rPr>
-                <w:noProof/>
-                <w:webHidden/>
-              </w:rPr>
-              <w:fldChar w:fldCharType="separate"/>
-            </w:r>
-            <w:r>
-              <w:rPr>
-                <w:noProof/>
-                <w:webHidden/>
-              </w:rPr>
-              <w:t>24</w:t>
-            </w:r>
-            <w:r>
-              <w:rPr>
-                <w:noProof/>
-                <w:webHidden/>
-              </w:rPr>
-              <w:fldChar w:fldCharType="end"/>
-            </w:r>
-          </w:hyperlink>
-        </w:p>
-        <w:p>
-          <w:pPr>
-            <w:pStyle w:val="Indholdsfortegnelse2"/>
-            <w:tabs>
-              <w:tab w:val="right" w:leader="dot" w:pos="9628"/>
-            </w:tabs>
-            <w:rPr>
-              <w:noProof/>
-            </w:rPr>
-          </w:pPr>
-          <w:hyperlink w:anchor="_Toc420489145" w:history="1">
-            <w:r>
-              <w:rPr>
-                <w:rStyle w:val="Hyperlink"/>
-                <w:noProof/>
-              </w:rPr>
-              <w:t>Årlig omkostning i procent (ÅOP):</w:t>
-            </w:r>
-            <w:r>
-              <w:rPr>
-                <w:noProof/>
-                <w:webHidden/>
-              </w:rPr>
-              <w:tab/>
-            </w:r>
-            <w:r>
-              <w:rPr>
-                <w:noProof/>
-                <w:webHidden/>
-              </w:rPr>
-              <w:fldChar w:fldCharType="begin"/>
-            </w:r>
-            <w:r>
-              <w:rPr>
-                <w:noProof/>
-                <w:webHidden/>
-              </w:rPr>
-              <w:instrText xml:space="preserve"> PAGEREF _Toc420489145 \h </w:instrText>
-            </w:r>
-            <w:r>
-              <w:rPr>
-                <w:noProof/>
-                <w:webHidden/>
-              </w:rPr>
-            </w:r>
-            <w:r>
-              <w:rPr>
-                <w:noProof/>
-                <w:webHidden/>
-              </w:rPr>
-              <w:fldChar w:fldCharType="separate"/>
-            </w:r>
-            <w:r>
-              <w:rPr>
-                <w:noProof/>
-                <w:webHidden/>
-              </w:rPr>
-              <w:t>25</w:t>
-            </w:r>
-            <w:r>
-              <w:rPr>
-                <w:noProof/>
-                <w:webHidden/>
-              </w:rPr>
-              <w:fldChar w:fldCharType="end"/>
-            </w:r>
-          </w:hyperlink>
-        </w:p>
-        <w:p>
-          <w:pPr>
-            <w:pStyle w:val="Indholdsfortegnelse3"/>
-            <w:tabs>
-              <w:tab w:val="right" w:leader="dot" w:pos="9628"/>
-            </w:tabs>
-            <w:rPr>
-              <w:noProof/>
-            </w:rPr>
-          </w:pPr>
-          <w:hyperlink w:anchor="_Toc420489146" w:history="1">
-            <w:r>
-              <w:rPr>
-                <w:rStyle w:val="Hyperlink"/>
-                <w:noProof/>
-              </w:rPr>
-              <w:t>Intensionel definition</w:t>
-            </w:r>
-            <w:r>
-              <w:rPr>
-                <w:noProof/>
-                <w:webHidden/>
-              </w:rPr>
-              <w:tab/>
-            </w:r>
-            <w:r>
-              <w:rPr>
-                <w:noProof/>
-                <w:webHidden/>
-              </w:rPr>
-              <w:fldChar w:fldCharType="begin"/>
-            </w:r>
-            <w:r>
-              <w:rPr>
-                <w:noProof/>
-                <w:webHidden/>
-              </w:rPr>
-              <w:instrText xml:space="preserve"> PAGEREF _Toc420489146 \h </w:instrText>
-            </w:r>
-            <w:r>
-              <w:rPr>
-                <w:noProof/>
-                <w:webHidden/>
-              </w:rPr>
-            </w:r>
-            <w:r>
-              <w:rPr>
-                <w:noProof/>
-                <w:webHidden/>
-              </w:rPr>
-              <w:fldChar w:fldCharType="separate"/>
-            </w:r>
-            <w:r>
-              <w:rPr>
-                <w:noProof/>
-                <w:webHidden/>
-              </w:rPr>
-              <w:t>25</w:t>
-            </w:r>
-            <w:r>
-              <w:rPr>
-                <w:noProof/>
-                <w:webHidden/>
-              </w:rPr>
-              <w:fldChar w:fldCharType="end"/>
-            </w:r>
-          </w:hyperlink>
-        </w:p>
-        <w:p>
-          <w:pPr>
-            <w:pStyle w:val="Indholdsfortegnelse3"/>
-            <w:tabs>
-              <w:tab w:val="right" w:leader="dot" w:pos="9628"/>
-            </w:tabs>
-            <w:rPr>
-              <w:noProof/>
-            </w:rPr>
-          </w:pPr>
-          <w:hyperlink w:anchor="_Toc420489147" w:history="1">
-            <w:r>
-              <w:rPr>
-                <w:rStyle w:val="Hyperlink"/>
-                <w:noProof/>
-              </w:rPr>
-              <w:t>Ekstensionel definition</w:t>
-            </w:r>
-            <w:r>
-              <w:rPr>
-                <w:noProof/>
-                <w:webHidden/>
-              </w:rPr>
-              <w:tab/>
-            </w:r>
-            <w:r>
-              <w:rPr>
-                <w:noProof/>
-                <w:webHidden/>
-              </w:rPr>
-              <w:fldChar w:fldCharType="begin"/>
-            </w:r>
-            <w:r>
-              <w:rPr>
-                <w:noProof/>
-                <w:webHidden/>
-              </w:rPr>
-              <w:instrText xml:space="preserve"> PAGEREF _Toc420489147 \h </w:instrText>
-            </w:r>
-            <w:r>
-              <w:rPr>
-                <w:noProof/>
-                <w:webHidden/>
-              </w:rPr>
-            </w:r>
-            <w:r>
-              <w:rPr>
-                <w:noProof/>
-                <w:webHidden/>
-              </w:rPr>
-              <w:fldChar w:fldCharType="separate"/>
-            </w:r>
-            <w:r>
-              <w:rPr>
-                <w:noProof/>
-                <w:webHidden/>
-              </w:rPr>
-              <w:t>25</w:t>
-            </w:r>
-            <w:r>
-              <w:rPr>
-                <w:noProof/>
-                <w:webHidden/>
-              </w:rPr>
-              <w:fldChar w:fldCharType="end"/>
-            </w:r>
-          </w:hyperlink>
-        </w:p>
-        <w:p>
-          <w:pPr>
-            <w:pStyle w:val="Indholdsfortegnelse1"/>
-            <w:tabs>
-              <w:tab w:val="right" w:leader="dot" w:pos="9628"/>
-            </w:tabs>
-            <w:rPr>
-              <w:noProof/>
-            </w:rPr>
-          </w:pPr>
-          <w:hyperlink w:anchor="_Toc420489148" w:history="1">
-            <w:r>
-              <w:rPr>
-                <w:rStyle w:val="Hyperlink"/>
-                <w:noProof/>
-              </w:rPr>
-              <w:t>Konklusion</w:t>
-            </w:r>
-            <w:r>
-              <w:rPr>
-                <w:noProof/>
-                <w:webHidden/>
-              </w:rPr>
-              <w:tab/>
-            </w:r>
-            <w:r>
-              <w:rPr>
-                <w:noProof/>
-                <w:webHidden/>
-              </w:rPr>
-              <w:fldChar w:fldCharType="begin"/>
-            </w:r>
-            <w:r>
-              <w:rPr>
-                <w:noProof/>
-                <w:webHidden/>
-              </w:rPr>
-              <w:instrText xml:space="preserve"> PAGEREF _Toc420489148 \h </w:instrText>
+              <w:instrText xml:space="preserve"> PAGEREF _Toc420491943 \h </w:instrText>
             </w:r>
             <w:r>
               <w:rPr>
@@ -3275,8 +3195,6 @@
           <w:szCs w:val="24"/>
         </w:rPr>
       </w:pPr>
-      <w:bookmarkStart w:id="0" w:name="_GoBack"/>
-      <w:bookmarkEnd w:id="0"/>
     </w:p>
     <w:p>
       <w:pPr>
@@ -3370,7 +3288,7 @@
           <w:color w:val="auto"/>
         </w:rPr>
       </w:pPr>
-      <w:bookmarkStart w:id="1" w:name="_Toc420489108"/>
+      <w:bookmarkStart w:id="0" w:name="_Toc420491904"/>
       <w:r>
         <w:rPr>
           <w:rFonts w:ascii="Times New Roman" w:hAnsi="Times New Roman" w:cs="Times New Roman"/>
@@ -3379,48 +3297,24 @@
         <w:lastRenderedPageBreak/>
         <w:t>Opgave start</w:t>
       </w:r>
+      <w:bookmarkEnd w:id="0"/>
+    </w:p>
+    <w:p>
+      <w:pPr>
+        <w:pStyle w:val="Overskrift1"/>
+      </w:pPr>
+      <w:bookmarkStart w:id="1" w:name="_Toc420491905"/>
+      <w:r>
+        <w:t>Indledning</w:t>
+      </w:r>
       <w:bookmarkEnd w:id="1"/>
     </w:p>
     <w:p>
       <w:pPr>
-        <w:pStyle w:val="Overskrift1"/>
-      </w:pPr>
-      <w:bookmarkStart w:id="2" w:name="_Toc420489109"/>
-      <w:r>
-        <w:t>Indledning</w:t>
-      </w:r>
-      <w:bookmarkEnd w:id="2"/>
-    </w:p>
-    <w:p>
-      <w:pPr>
         <w:contextualSpacing/>
       </w:pPr>
       <w:r>
-        <w:t xml:space="preserve">Vi har i dette projekt arbejdet iterativt over hver </w:t>
-      </w:r>
-      <w:proofErr w:type="spellStart"/>
-      <w:r>
-        <w:t>use</w:t>
-      </w:r>
-      <w:proofErr w:type="spellEnd"/>
-      <w:r>
-        <w:t xml:space="preserve"> case, og sågar over hele forløbet. Vi er gået ind i det med den indstilling, at vi skulle kunne dokumentere alt hvad vi implementere, og at vi ville nå så mange </w:t>
-      </w:r>
-      <w:proofErr w:type="spellStart"/>
-      <w:r>
-        <w:t>use</w:t>
-      </w:r>
-      <w:proofErr w:type="spellEnd"/>
-      <w:r>
-        <w:t xml:space="preserve"> cases som muligt. Opgaven lød på at systemet skulle have et letforståelig og intuitivt interface. Samt at feedback i brugergrænseflade skulle være hurtig. Vi har skulle designe og skabe en database, som kunne indeholde oplysninger omkring kunder, sælgere og biler samt aftaler. Alt i mens at personnumre på kunder skulle behandles med diskretion. En CSV-fil </w:t>
-      </w:r>
-      <w:proofErr w:type="spellStart"/>
-      <w:r>
-        <w:t>eksportering</w:t>
-      </w:r>
-      <w:proofErr w:type="spellEnd"/>
-      <w:r>
-        <w:t xml:space="preserve"> er også blevet implementeret, hvor en oversigt over lånetilbuddet samt tilbagebetalingsplan indgår.</w:t>
+        <w:t>Vi har i dette projekt arbejdet iterativt over hver use case, og sågar over hele forløbet. Vi er gået ind i det med den indstilling, at vi skulle kunne dokumentere alt hvad vi implementere, og at vi ville nå så mange use cases som muligt. Opgaven lød på at systemet skulle have et letforståelig og intuitivt interface. Samt at feedback i brugergrænseflade skulle være hurtig. Vi har skulle designe og skabe en database, som kunne indeholde oplysninger omkring kunder, sælgere og biler samt aftaler. Alt i mens at personnumre på kunder skulle behandles med diskretion. En CSV-fil eksportering er også blevet implementeret, hvor en oversigt over lånetilbuddet samt tilbagebetalingsplan indgår.</w:t>
       </w:r>
     </w:p>
     <w:p/>
@@ -3443,119 +3337,61 @@
       <w:pPr>
         <w:pStyle w:val="Overskrift1"/>
       </w:pPr>
-      <w:bookmarkStart w:id="3" w:name="_Toc420399198"/>
-      <w:bookmarkStart w:id="4" w:name="_Toc420489110"/>
+      <w:bookmarkStart w:id="2" w:name="_Toc420399198"/>
+      <w:bookmarkStart w:id="3" w:name="_Toc420491906"/>
       <w:r>
         <w:lastRenderedPageBreak/>
-        <w:t>Problemstillinger (mangler)</w:t>
+        <w:t>Design patterns</w:t>
+      </w:r>
+      <w:bookmarkEnd w:id="3"/>
+    </w:p>
+    <w:p>
+      <w:pPr>
+        <w:pStyle w:val="Overskrift2"/>
+      </w:pPr>
+      <w:bookmarkStart w:id="4" w:name="_Toc420491907"/>
+      <w:r>
+        <w:t>MVC pattern</w:t>
       </w:r>
       <w:bookmarkEnd w:id="4"/>
     </w:p>
-    <w:p/>
-    <w:p/>
-    <w:p/>
-    <w:p/>
-    <w:p/>
-    <w:p/>
-    <w:p>
-      <w:pPr>
-        <w:pStyle w:val="Overskrift1"/>
-      </w:pPr>
-      <w:bookmarkStart w:id="5" w:name="_Toc420489111"/>
-      <w:r>
-        <w:t>Design patterns</w:t>
+    <w:p>
+      <w:r>
+        <w:t xml:space="preserve">Vi har i vores projekt valgt og adopdatere en af de mest brugte design patterns. MVC-pattern, også kaldet model, view controller. Dette har vi valgt og gøre da vi vidste allerede fra starten at dette design pattern ville passe fint til vores system, af den årsag at der er en masse kommunikation der skal behandles fra viewet og ned til modellen. Dette vil gør systemet nemmere og ændre på i fremtiden, eftersom at det kun er controlleren der ændre på systemets model. Eftersom at Observer pattern også er blevet en del af vores system, har vi valgt og have flere end 1 controller. Dette gør det mere sigende, hvem der skal behandle hvad, frem for vi lagde alt control mæssigt i en stor klasse. </w:t>
+      </w:r>
+    </w:p>
+    <w:p>
+      <w:pPr>
+        <w:pStyle w:val="Overskrift2"/>
+      </w:pPr>
+      <w:r>
+        <w:t>Singleton pattern</w:t>
+      </w:r>
+    </w:p>
+    <w:p>
+      <w:pPr>
+        <w:pStyle w:val="Undertitel"/>
+      </w:pPr>
+      <w:bookmarkStart w:id="5" w:name="_Toc420491909"/>
+      <w:r>
+        <w:t>Hvorfor singleton?</w:t>
       </w:r>
       <w:bookmarkEnd w:id="5"/>
     </w:p>
     <w:p>
-      <w:pPr>
-        <w:pStyle w:val="Overskrift2"/>
-      </w:pPr>
-      <w:bookmarkStart w:id="6" w:name="_Toc420489112"/>
-      <w:r>
-        <w:t>MVC pattern</w:t>
-      </w:r>
-      <w:bookmarkEnd w:id="6"/>
-    </w:p>
-    <w:p>
-      <w:r>
-        <w:t xml:space="preserve">Vi har i vores projekt valgt og </w:t>
-      </w:r>
-      <w:proofErr w:type="spellStart"/>
-      <w:r>
-        <w:t>adopdatere</w:t>
-      </w:r>
-      <w:proofErr w:type="spellEnd"/>
-      <w:r>
-        <w:t xml:space="preserve"> en af de mest brugte design patterns. MVC-pattern, også kaldet model, </w:t>
-      </w:r>
-      <w:proofErr w:type="spellStart"/>
-      <w:r>
-        <w:t>view</w:t>
-      </w:r>
-      <w:proofErr w:type="spellEnd"/>
-      <w:r>
-        <w:t xml:space="preserve"> controller. Dette har vi valgt og gøre da vi vidste allerede fra starten at dette design pattern ville passe fint til vores system, af den årsag at der er en masse kommunikation der skal behandles fra </w:t>
-      </w:r>
-      <w:proofErr w:type="spellStart"/>
-      <w:r>
-        <w:t>viewet</w:t>
-      </w:r>
-      <w:proofErr w:type="spellEnd"/>
-      <w:r>
-        <w:t xml:space="preserve"> og ned til modellen. Dette vil gør systemet nemmere og ændre på i fremtiden, eftersom at det kun er controlleren der ændre på systemets model. Eftersom at Observer pattern også er blevet en del af vores system, har vi valgt og have flere end 1 controller. Dette gør det mere sigende, hvem der skal behandle hvad, frem for vi lagde alt </w:t>
-      </w:r>
-      <w:proofErr w:type="spellStart"/>
-      <w:r>
-        <w:t>control</w:t>
-      </w:r>
-      <w:proofErr w:type="spellEnd"/>
-      <w:r>
-        <w:t xml:space="preserve"> </w:t>
-      </w:r>
-      <w:proofErr w:type="spellStart"/>
-      <w:r>
-        <w:t>mæssigt</w:t>
-      </w:r>
-      <w:proofErr w:type="spellEnd"/>
-      <w:r>
-        <w:t xml:space="preserve"> i en stor klasse. </w:t>
-      </w:r>
-    </w:p>
-    <w:p>
-      <w:pPr>
-        <w:pStyle w:val="Overskrift2"/>
-      </w:pPr>
-      <w:bookmarkStart w:id="7" w:name="_Toc420489113"/>
-      <w:r>
-        <w:t>Anvendelse af singleton-pattern</w:t>
-      </w:r>
-      <w:bookmarkEnd w:id="7"/>
-    </w:p>
-    <w:p>
-      <w:pPr>
-        <w:pStyle w:val="Overskrift3"/>
-      </w:pPr>
-      <w:bookmarkStart w:id="8" w:name="_Toc420489114"/>
-      <w:r>
-        <w:t>Hvorfor singleton?</w:t>
-      </w:r>
-      <w:bookmarkEnd w:id="8"/>
-    </w:p>
-    <w:p>
       <w:r>
         <w:t xml:space="preserve">Vi har til alle vores controllere valgt at anvende singleton-pattern. Idéen opstod tidligt i udviklingsforløbet, da vi indså vi havde brug for kun at lave én instans af hver controller, og så nemt kunne genbruge denne fra flere logik </w:t>
       </w:r>
-      <w:commentRangeStart w:id="9"/>
+      <w:commentRangeStart w:id="6"/>
       <w:r>
         <w:t xml:space="preserve">implementationer. </w:t>
       </w:r>
-      <w:commentRangeEnd w:id="9"/>
+      <w:commentRangeEnd w:id="6"/>
       <w:r>
         <w:rPr>
           <w:rStyle w:val="Kommentarhenvisning"/>
         </w:rPr>
-        <w:commentReference w:id="9"/>
+        <w:commentReference w:id="6"/>
       </w:r>
       <w:r>
         <w:t>Et eksempel på implementationen finder man i KundeController klassen, som set nedenfor.</w:t>
@@ -3625,16 +3461,7 @@
     </w:p>
     <w:p>
       <w:r>
-        <w:lastRenderedPageBreak/>
-        <w:t xml:space="preserve">Et af kendetegnene er den private contructor, der kun tillader klassen selv at oprette en instans. Constructorkaldet sker i </w:t>
-      </w:r>
-      <w:proofErr w:type="gramStart"/>
-      <w:r>
-        <w:t>instance(</w:t>
-      </w:r>
-      <w:proofErr w:type="gramEnd"/>
-      <w:r>
-        <w:t>) metoden, der, hvis ikke der allerede findes en instans, laver constructorkaldet, og returnerer dette. Hvis objektet allerede er blevet instantieret, returneres instansen.</w:t>
+        <w:t>Et af kendetegnene er den private contructor, der kun tillader klassen selv at oprette en instans. Constructorkaldet sker i instance() metoden, der, hvis ikke der allerede findes en instans, laver constructorkaldet, og returnerer dette. Hvis objektet allerede er blevet instantieret, returneres instansen.</w:t>
       </w:r>
     </w:p>
     <w:p>
@@ -3707,6 +3534,7 @@
         <w:rPr>
           <w:noProof/>
         </w:rPr>
+        <w:lastRenderedPageBreak/>
         <w:drawing>
           <wp:inline distT="0" distB="0" distL="0" distR="0" wp14:anchorId="17FD5B81" wp14:editId="6DAC158A">
             <wp:extent cx="4095750" cy="1657350"/>
@@ -3762,31 +3590,15 @@
       <w:pPr>
         <w:pStyle w:val="Overskrift2"/>
       </w:pPr>
-      <w:bookmarkStart w:id="10" w:name="_Toc420489115"/>
-      <w:r>
-        <w:t>Observer pattern:</w:t>
-      </w:r>
-      <w:bookmarkEnd w:id="10"/>
-    </w:p>
-    <w:p>
-      <w:r>
-        <w:t xml:space="preserve">Observer pattern, også kaldet </w:t>
-      </w:r>
-      <w:proofErr w:type="spellStart"/>
-      <w:r>
-        <w:t>publisher-subscriber</w:t>
-      </w:r>
-      <w:proofErr w:type="spellEnd"/>
-      <w:r>
-        <w:t xml:space="preserve"> pattern, er et design mønster som overordnet går ud på at få viderebragt information om at der er sket ændringer. Måden det foregår på er ved er at man har en observer, som kan observerer på noget (</w:t>
-      </w:r>
-      <w:proofErr w:type="spellStart"/>
-      <w:r>
-        <w:t>subject</w:t>
-      </w:r>
-      <w:proofErr w:type="spellEnd"/>
-      <w:r>
-        <w:t>), og derved få besked om ændringer. Rent praktisk sker dette i 3 faser:</w:t>
+      <w:bookmarkStart w:id="7" w:name="_Toc420491910"/>
+      <w:r>
+        <w:t>Observer pattern</w:t>
+      </w:r>
+      <w:bookmarkEnd w:id="7"/>
+    </w:p>
+    <w:p>
+      <w:r>
+        <w:t>Observer pattern, også kaldet publisher-subscriber pattern, er et design mønster som overordnet går ud på at få viderebragt information om at der er sket ændringer. Måden det foregår på er ved er at man har en observer, som kan observerer på noget (subject), og derved få besked om ændringer. Rent praktisk sker dette i 3 faser:</w:t>
       </w:r>
     </w:p>
     <w:p>
@@ -3798,21 +3610,8 @@
         </w:numPr>
         <w:spacing w:after="160" w:line="259" w:lineRule="auto"/>
       </w:pPr>
-      <w:proofErr w:type="spellStart"/>
-      <w:r>
-        <w:t>Observeren</w:t>
-      </w:r>
-      <w:proofErr w:type="spellEnd"/>
-      <w:r>
-        <w:t xml:space="preserve"> tilmelder sig som hos </w:t>
-      </w:r>
-      <w:proofErr w:type="spellStart"/>
-      <w:r>
-        <w:t>subject</w:t>
-      </w:r>
-      <w:proofErr w:type="spellEnd"/>
-      <w:r>
-        <w:t>.</w:t>
+      <w:r>
+        <w:t>Observeren tilmelder sig som hos subject.</w:t>
       </w:r>
     </w:p>
     <w:p>
@@ -3824,21 +3623,8 @@
         </w:numPr>
         <w:spacing w:after="160" w:line="259" w:lineRule="auto"/>
       </w:pPr>
-      <w:proofErr w:type="spellStart"/>
-      <w:r>
-        <w:t>Subject</w:t>
-      </w:r>
-      <w:proofErr w:type="spellEnd"/>
-      <w:r>
-        <w:t xml:space="preserve"> meddeler </w:t>
-      </w:r>
-      <w:proofErr w:type="spellStart"/>
-      <w:r>
-        <w:t>observeren</w:t>
-      </w:r>
-      <w:proofErr w:type="spellEnd"/>
-      <w:r>
-        <w:t xml:space="preserve"> om tilstandsændringer hver gang det sker.</w:t>
+      <w:r>
+        <w:t>Subject meddeler observeren om tilstandsændringer hver gang det sker.</w:t>
       </w:r>
     </w:p>
     <w:p>
@@ -3850,29 +3636,8 @@
         </w:numPr>
         <w:spacing w:after="160" w:line="259" w:lineRule="auto"/>
       </w:pPr>
-      <w:proofErr w:type="spellStart"/>
-      <w:r>
-        <w:t>Observeren</w:t>
-      </w:r>
-      <w:proofErr w:type="spellEnd"/>
-      <w:r>
-        <w:t xml:space="preserve"> framelder som </w:t>
-      </w:r>
-      <w:proofErr w:type="spellStart"/>
-      <w:r>
-        <w:t>som</w:t>
-      </w:r>
-      <w:proofErr w:type="spellEnd"/>
-      <w:r>
-        <w:t xml:space="preserve"> observer på </w:t>
-      </w:r>
-      <w:proofErr w:type="spellStart"/>
-      <w:r>
-        <w:t>subject</w:t>
-      </w:r>
-      <w:proofErr w:type="spellEnd"/>
-      <w:r>
-        <w:t>.</w:t>
+      <w:r>
+        <w:t>Observeren framelder som som observer på subject.</w:t>
       </w:r>
     </w:p>
     <w:p>
@@ -3886,15 +3651,7 @@
         <w:t xml:space="preserve"> to forskellige teknikker</w:t>
       </w:r>
       <w:r>
-        <w:t xml:space="preserve"> til at oplyse om tilstandsændringer, push og </w:t>
-      </w:r>
-      <w:proofErr w:type="spellStart"/>
-      <w:r>
-        <w:t>pull</w:t>
-      </w:r>
-      <w:proofErr w:type="spellEnd"/>
-      <w:r>
-        <w:t>.</w:t>
+        <w:t xml:space="preserve"> til at oplyse om tilstandsændringer, push og pull.</w:t>
       </w:r>
       <w:r>
         <w:t xml:space="preserve"> </w:t>
@@ -3903,15 +3660,7 @@
         <w:t>V</w:t>
       </w:r>
       <w:r>
-        <w:t xml:space="preserve">i har valgt at bruge push, som går ud på at </w:t>
-      </w:r>
-      <w:proofErr w:type="spellStart"/>
-      <w:r>
-        <w:t>subjectet</w:t>
-      </w:r>
-      <w:proofErr w:type="spellEnd"/>
-      <w:r>
-        <w:t xml:space="preserve"> både sender en reference til</w:t>
+        <w:t>i har valgt at bruge push, som går ud på at subjectet både sender en reference til</w:t>
       </w:r>
       <w:r>
         <w:t xml:space="preserve"> sig selv</w:t>
@@ -3920,173 +3669,17 @@
         <w:t xml:space="preserve"> som parameter, og en oplysning om hvad der er sket.</w:t>
       </w:r>
       <w:r>
-        <w:t xml:space="preserve"> Hvor </w:t>
-      </w:r>
-      <w:proofErr w:type="spellStart"/>
-      <w:r>
-        <w:t>pull</w:t>
-      </w:r>
-      <w:proofErr w:type="spellEnd"/>
-      <w:r>
-        <w:t xml:space="preserve"> går ud på at </w:t>
-      </w:r>
-      <w:proofErr w:type="spellStart"/>
-      <w:r>
-        <w:t>observeren</w:t>
-      </w:r>
-      <w:proofErr w:type="spellEnd"/>
-      <w:r>
-        <w:t xml:space="preserve"> selv aktivt skal spørge om det er sket noget.</w:t>
-      </w:r>
-    </w:p>
-    <w:p>
-      <w:r>
-        <w:t xml:space="preserve">Vi har i vores projekt anvendt ideen fra observer pattern om at kunne få besked om når der er sket ændringer. Vi har lavet vores egen </w:t>
-      </w:r>
-      <w:proofErr w:type="spellStart"/>
-      <w:r>
-        <w:t>FFSObserver</w:t>
-      </w:r>
-      <w:proofErr w:type="spellEnd"/>
-      <w:r>
-        <w:t xml:space="preserve"> som er et interface, med 1 enkelt metode som hedder </w:t>
-      </w:r>
-      <w:proofErr w:type="spellStart"/>
-      <w:r>
-        <w:t>update</w:t>
-      </w:r>
-      <w:proofErr w:type="spellEnd"/>
-      <w:r>
-        <w:t xml:space="preserve">. Update tager 2 parametre, den første som er et Object det andet som er en </w:t>
-      </w:r>
-      <w:proofErr w:type="spellStart"/>
-      <w:r>
-        <w:t>string</w:t>
-      </w:r>
-      <w:proofErr w:type="spellEnd"/>
-      <w:r>
-        <w:t xml:space="preserve">. Object bruger vi til at kunne finde ud af hvilken af vores konkrete observere der har givet besked. </w:t>
-      </w:r>
-      <w:proofErr w:type="spellStart"/>
-      <w:r>
-        <w:t>String</w:t>
-      </w:r>
-      <w:proofErr w:type="spellEnd"/>
-      <w:r>
-        <w:t xml:space="preserve"> parameteren bruger vi til at finde ud af hvilken metode der er blevet kaldt. På den måde ved vi hvilket </w:t>
-      </w:r>
-      <w:proofErr w:type="spellStart"/>
-      <w:r>
-        <w:t>subject</w:t>
-      </w:r>
-      <w:proofErr w:type="spellEnd"/>
-      <w:r>
-        <w:t xml:space="preserve"> ændringen er kommet fra, og kan derefter agere ud fra dette. Dette tillader os at foretage små opdateringer i </w:t>
-      </w:r>
-      <w:r>
-        <w:lastRenderedPageBreak/>
-        <w:t xml:space="preserve">programmet, selvom et enkelt </w:t>
-      </w:r>
-      <w:proofErr w:type="spellStart"/>
-      <w:r>
-        <w:t>subject</w:t>
-      </w:r>
-      <w:proofErr w:type="spellEnd"/>
-      <w:r>
-        <w:t xml:space="preserve"> kan have mange metoder. Det hjælper også til ikke at overskrive tekstfelter med det samme tekst.</w:t>
-      </w:r>
-    </w:p>
-    <w:p>
-      <w:r>
-        <w:t xml:space="preserve">For at kunne få det til at fungere, har vi så lavet 2 metoder i hver af vores controllere som </w:t>
-      </w:r>
-      <w:proofErr w:type="spellStart"/>
-      <w:r>
-        <w:t>som</w:t>
-      </w:r>
-      <w:proofErr w:type="spellEnd"/>
-      <w:r>
-        <w:t xml:space="preserve"> hedder </w:t>
-      </w:r>
-      <w:proofErr w:type="spellStart"/>
-      <w:r>
-        <w:t>tilmeldObserver</w:t>
-      </w:r>
-      <w:proofErr w:type="spellEnd"/>
-      <w:r>
-        <w:t xml:space="preserve">, med en observer som parameter, og en </w:t>
-      </w:r>
-      <w:proofErr w:type="spellStart"/>
-      <w:r>
-        <w:t>notifyObserver</w:t>
-      </w:r>
-      <w:proofErr w:type="spellEnd"/>
-      <w:r>
-        <w:t xml:space="preserve"> med en </w:t>
-      </w:r>
-      <w:proofErr w:type="spellStart"/>
-      <w:r>
-        <w:t>string</w:t>
-      </w:r>
-      <w:proofErr w:type="spellEnd"/>
-      <w:r>
-        <w:t xml:space="preserve"> som parameter. </w:t>
-      </w:r>
-      <w:proofErr w:type="spellStart"/>
-      <w:r>
-        <w:t>TilmeldObserver</w:t>
-      </w:r>
-      <w:proofErr w:type="spellEnd"/>
-      <w:r>
-        <w:t xml:space="preserve"> tilføjer </w:t>
-      </w:r>
-      <w:proofErr w:type="spellStart"/>
-      <w:r>
-        <w:t>observeren</w:t>
-      </w:r>
-      <w:proofErr w:type="spellEnd"/>
-      <w:r>
-        <w:t xml:space="preserve"> til en liste, hvis den ikke allerede findes i den. </w:t>
-      </w:r>
-      <w:proofErr w:type="spellStart"/>
-      <w:r>
-        <w:t>NotifyObserver</w:t>
-      </w:r>
-      <w:proofErr w:type="spellEnd"/>
-      <w:r>
-        <w:t xml:space="preserve"> kører så listen igennem og kalder </w:t>
-      </w:r>
-      <w:proofErr w:type="spellStart"/>
-      <w:r>
-        <w:t>update</w:t>
-      </w:r>
-      <w:proofErr w:type="spellEnd"/>
-      <w:r>
-        <w:t xml:space="preserve"> på </w:t>
-      </w:r>
-      <w:proofErr w:type="spellStart"/>
-      <w:r>
-        <w:t>observerne</w:t>
-      </w:r>
-      <w:proofErr w:type="spellEnd"/>
-      <w:r>
-        <w:t xml:space="preserve">, med den </w:t>
-      </w:r>
-      <w:proofErr w:type="spellStart"/>
-      <w:r>
-        <w:t>string</w:t>
-      </w:r>
-      <w:proofErr w:type="spellEnd"/>
-      <w:r>
-        <w:t xml:space="preserve"> som kommer fra </w:t>
-      </w:r>
-      <w:proofErr w:type="spellStart"/>
-      <w:r>
-        <w:t>notifyObservers</w:t>
-      </w:r>
-      <w:proofErr w:type="spellEnd"/>
-      <w:r>
-        <w:t xml:space="preserve">. </w:t>
+        <w:t xml:space="preserve"> Hvor pull går ud på at observeren selv aktivt skal spørge om det er sket noget.</w:t>
+      </w:r>
+    </w:p>
+    <w:p>
+      <w:r>
+        <w:t>Vi har i vores projekt anvendt ideen fra observer pattern om at kunne få besked om når der er sket ændringer. Vi har lavet vores egen FFSObserver som er et interface, med 1 enkelt metode som hedder update. Update tager 2 parametre, den første som er et Object det andet som er en string. Object bruger vi til at kunne finde ud af hvilken af vores konkrete observere der har givet besked. String parameteren bruger vi til at finde ud af hvilken metode der er blevet kaldt. På den måde ved vi hvilket subject ændringen er kommet fra, og kan derefter agere ud fra dette. Dette tillader os at foretage små opdateringer i programmet, selvom et enkelt subject kan have mange metoder. Det hjælper også til ikke at overskrive tekstfelter med det samme tekst.</w:t>
+      </w:r>
+    </w:p>
+    <w:p>
+      <w:r>
+        <w:t xml:space="preserve">For at kunne få det til at fungere, har vi så lavet 2 metoder i hver af vores controllere som som hedder tilmeldObserver, med en observer som parameter, og en notifyObserver med en string som parameter. TilmeldObserver tilføjer observeren til en liste, hvis den ikke allerede findes i den. NotifyObserver kører så listen igennem og kalder update på observerne, med den string som kommer fra notifyObservers. </w:t>
       </w:r>
     </w:p>
     <w:p>
@@ -4123,11 +3716,14 @@
       <w:pPr>
         <w:pStyle w:val="Overskrift2"/>
       </w:pPr>
-      <w:bookmarkStart w:id="11" w:name="_Toc420489116"/>
+      <w:bookmarkStart w:id="8" w:name="_Toc420491911"/>
       <w:r>
         <w:t>Yderligere overvejelser omkring design patterns</w:t>
       </w:r>
-      <w:bookmarkEnd w:id="11"/>
+      <w:r>
+        <w:t xml:space="preserve"> (mangler)</w:t>
+      </w:r>
+      <w:bookmarkEnd w:id="8"/>
     </w:p>
     <w:p/>
     <w:p/>
@@ -4136,269 +3732,51 @@
       <w:pPr>
         <w:pStyle w:val="Overskrift1"/>
       </w:pPr>
-      <w:bookmarkStart w:id="12" w:name="_Toc420489117"/>
-      <w:proofErr w:type="spellStart"/>
-      <w:r>
-        <w:t>Unified</w:t>
-      </w:r>
-      <w:proofErr w:type="spellEnd"/>
-      <w:r>
-        <w:t xml:space="preserve"> </w:t>
-      </w:r>
-      <w:proofErr w:type="spellStart"/>
-      <w:r>
-        <w:t>process</w:t>
-      </w:r>
-      <w:bookmarkEnd w:id="12"/>
-      <w:proofErr w:type="spellEnd"/>
-    </w:p>
-    <w:p/>
-    <w:p>
-      <w:proofErr w:type="spellStart"/>
-      <w:r>
-        <w:t>Unified</w:t>
-      </w:r>
-      <w:proofErr w:type="spellEnd"/>
-      <w:r>
-        <w:t xml:space="preserve"> </w:t>
-      </w:r>
-      <w:proofErr w:type="spellStart"/>
-      <w:r>
-        <w:t>process</w:t>
-      </w:r>
-      <w:proofErr w:type="spellEnd"/>
-      <w:r>
-        <w:t xml:space="preserve"> (UP) er en iterativ udviklingsmetode som er inddelt i 4 faser. </w:t>
-      </w:r>
-      <w:proofErr w:type="spellStart"/>
-      <w:r>
+      <w:bookmarkStart w:id="9" w:name="_Toc420491912"/>
+      <w:r>
+        <w:t>Unified process</w:t>
+      </w:r>
+      <w:bookmarkEnd w:id="9"/>
+    </w:p>
+    <w:p>
+      <w:r>
+        <w:t>Unified process (UP) er en iterativ udviklingsmetode som er inddelt i 4 faser. Inception, elaboration, construktion og transition. Hver af faserne har hver deres fokuspunkter, som vil blive beskrevet senere. Faserne køres sekventielt dvs man starter altid i inception og ender i transition. Der er nogle krav om hvad der skal være opfyldt for at man kan gå videre til den næste fase som vil være fasens milepæl. Hver fase kan inddeles i en til flere iterationer alt afhængigt at projektets kompleksitet og størrelse, hver iteration bliver så først planlagt, nedbrudt og udført, og før man starter næste iteration, vil man så lave iterationsplanen før man går videre.</w:t>
+      </w:r>
+    </w:p>
+    <w:p>
+      <w:bookmarkStart w:id="10" w:name="_Toc420491913"/>
+      <w:r>
+        <w:rPr>
+          <w:rStyle w:val="Overskrift2Tegn"/>
+        </w:rPr>
         <w:t>Inception</w:t>
       </w:r>
-      <w:proofErr w:type="spellEnd"/>
-      <w:r>
-        <w:t xml:space="preserve">, </w:t>
-      </w:r>
-      <w:proofErr w:type="spellStart"/>
-      <w:r>
-        <w:t>elaboration</w:t>
-      </w:r>
-      <w:proofErr w:type="spellEnd"/>
-      <w:r>
-        <w:t xml:space="preserve">, </w:t>
-      </w:r>
-      <w:proofErr w:type="spellStart"/>
-      <w:r>
-        <w:t>construktion</w:t>
-      </w:r>
-      <w:proofErr w:type="spellEnd"/>
-      <w:r>
-        <w:t xml:space="preserve"> og transition. Hver af faserne har hver deres fokuspunkter, som vil blive beskrevet senere. Faserne køres sekventielt </w:t>
-      </w:r>
-      <w:proofErr w:type="spellStart"/>
-      <w:r>
-        <w:t>dvs</w:t>
-      </w:r>
-      <w:proofErr w:type="spellEnd"/>
-      <w:r>
-        <w:t xml:space="preserve"> man starter altid i </w:t>
-      </w:r>
-      <w:proofErr w:type="spellStart"/>
-      <w:r>
-        <w:t>inception</w:t>
-      </w:r>
-      <w:proofErr w:type="spellEnd"/>
-      <w:r>
-        <w:t xml:space="preserve"> og ender i transition. Der er nogle krav om hvad der skal være opfyldt for at man kan gå videre til den næste fase som vil være fasens milepæl. Hver fase kan inddeles i en til flere </w:t>
-      </w:r>
-      <w:proofErr w:type="spellStart"/>
-      <w:r>
-        <w:t>iterationer</w:t>
-      </w:r>
-      <w:proofErr w:type="spellEnd"/>
-      <w:r>
-        <w:t xml:space="preserve"> alt afhængigt at projektets kompleksitet og størrelse, hver </w:t>
-      </w:r>
-      <w:proofErr w:type="spellStart"/>
-      <w:r>
-        <w:t>iteration</w:t>
-      </w:r>
-      <w:proofErr w:type="spellEnd"/>
-      <w:r>
-        <w:t xml:space="preserve"> bliver så først planlagt, nedbrudt og udført, og før man starter næste </w:t>
-      </w:r>
-      <w:proofErr w:type="spellStart"/>
-      <w:r>
-        <w:t>iteration</w:t>
-      </w:r>
-      <w:proofErr w:type="spellEnd"/>
-      <w:r>
-        <w:t xml:space="preserve">, vil man så lave </w:t>
-      </w:r>
-      <w:proofErr w:type="spellStart"/>
-      <w:r>
-        <w:t>iterationsplanen</w:t>
-      </w:r>
-      <w:proofErr w:type="spellEnd"/>
-      <w:r>
-        <w:t xml:space="preserve"> før man går videre.</w:t>
-      </w:r>
-    </w:p>
-    <w:p>
-      <w:bookmarkStart w:id="13" w:name="_Toc420489118"/>
-      <w:proofErr w:type="spellStart"/>
-      <w:r>
-        <w:rPr>
-          <w:rStyle w:val="Overskrift2Tegn"/>
-        </w:rPr>
-        <w:t>Inception</w:t>
-      </w:r>
-      <w:bookmarkEnd w:id="13"/>
-      <w:proofErr w:type="spellEnd"/>
+      <w:bookmarkEnd w:id="10"/>
       <w:r>
         <w:t>:</w:t>
       </w:r>
       <w:r>
         <w:br/>
-      </w:r>
-      <w:proofErr w:type="spellStart"/>
-      <w:r>
-        <w:t>Inception</w:t>
-      </w:r>
-      <w:proofErr w:type="spellEnd"/>
-      <w:r>
-        <w:t xml:space="preserve"> er den fase hvor man starter, og indebærer en opstart af projektet. Projektplanen bliver lavet og visionsdokumentet blive påbegyndt. </w:t>
-      </w:r>
-    </w:p>
-    <w:p>
-      <w:r>
-        <w:t xml:space="preserve">I </w:t>
-      </w:r>
-      <w:proofErr w:type="spellStart"/>
-      <w:r>
-        <w:t>Inception</w:t>
-      </w:r>
-      <w:proofErr w:type="spellEnd"/>
-      <w:r>
-        <w:t xml:space="preserve"> fasen startede vi vores første </w:t>
-      </w:r>
-      <w:proofErr w:type="spellStart"/>
-      <w:r>
-        <w:t>iteration</w:t>
-      </w:r>
-      <w:proofErr w:type="spellEnd"/>
-      <w:r>
-        <w:t>, nemlig ”</w:t>
-      </w:r>
-      <w:proofErr w:type="spellStart"/>
-      <w:r>
-        <w:t>iteration</w:t>
-      </w:r>
-      <w:proofErr w:type="spellEnd"/>
-      <w:r>
-        <w:t xml:space="preserve"> 0”, hvor vi fik lavet en projektplan, og fik opsat et projekt i Git. Vi valgte fra starten af at bruge vores projektplan som et værktøj til at have et overblik over hvilke opgaver der skulle laves og inden for hvilken tidsramme. Vi ville ikke ligge vores fokus på hvor lang tid vi brugte på hver enkelt opgave og hvilke dage de blev lavet. Så datoerne for hver enkelt opgave er bare autogenereret. Milepælene er faktiske datoer hvor tingene var lavet. Milepælen for fasen er placeret lige før den næste fase.</w:t>
-      </w:r>
-    </w:p>
-    <w:p>
-      <w:r>
-        <w:lastRenderedPageBreak/>
-        <w:t xml:space="preserve">I </w:t>
-      </w:r>
-      <w:proofErr w:type="spellStart"/>
-      <w:r>
-        <w:t>iteration</w:t>
-      </w:r>
-      <w:proofErr w:type="spellEnd"/>
-      <w:r>
-        <w:t xml:space="preserve"> 1 valgte vi at placerer vores BPR analyse da det var oplagt at bruge den til at danne os et godt overblik over det nuværende proces, og hvad problemerne ved den var.</w:t>
+        <w:t xml:space="preserve">Inception er den fase hvor man starter, og indebærer en opstart af projektet. Projektplanen bliver lavet og visionsdokumentet blive påbegyndt. </w:t>
+      </w:r>
+    </w:p>
+    <w:p>
+      <w:r>
+        <w:t>I Inception fasen startede vi vores første iteration, nemlig ”iteration 0”, hvor vi fik lavet en projektplan, og fik opsat et projekt i Git. Vi valgte fra starten af at bruge vores projektplan som et værktøj til at have et overblik over hvilke opgaver der skulle laves og inden for hvilken tidsramme. Vi ville ikke ligge vores fokus på hvor lang tid vi brugte på hver enkelt opgave og hvilke dage de blev lavet. Så datoerne for hver enkelt opgave er bare autogenereret. Milepælene er faktiske datoer hvor tingene var lavet. Milepælen for fasen er placeret lige før den næste fase.</w:t>
+      </w:r>
+    </w:p>
+    <w:p>
+      <w:r>
+        <w:t>I iteration 1 valgte vi at placerer vores BPR analyse da det var oplagt at bruge den til at danne os et godt overblik over det nuværende proces, og hvad problemerne ved den var.</w:t>
       </w:r>
       <w:r>
         <w:br/>
-        <w:t xml:space="preserve">Vi fik så startet visionsdokument, lavet et </w:t>
-      </w:r>
-      <w:proofErr w:type="spellStart"/>
-      <w:r>
-        <w:t>use</w:t>
-      </w:r>
-      <w:proofErr w:type="spellEnd"/>
-      <w:r>
-        <w:t xml:space="preserve"> case diagram og lavet </w:t>
-      </w:r>
-      <w:proofErr w:type="spellStart"/>
-      <w:r>
-        <w:t>casual</w:t>
-      </w:r>
-      <w:proofErr w:type="spellEnd"/>
-      <w:r>
-        <w:t xml:space="preserve"> </w:t>
-      </w:r>
-      <w:proofErr w:type="spellStart"/>
-      <w:r>
-        <w:t>use</w:t>
-      </w:r>
-      <w:proofErr w:type="spellEnd"/>
-      <w:r>
-        <w:t xml:space="preserve"> cases samt en enkelt </w:t>
-      </w:r>
-      <w:proofErr w:type="spellStart"/>
-      <w:r>
-        <w:t>fully</w:t>
-      </w:r>
-      <w:proofErr w:type="spellEnd"/>
-      <w:r>
-        <w:t xml:space="preserve"> </w:t>
-      </w:r>
-      <w:proofErr w:type="spellStart"/>
-      <w:r>
-        <w:t>dressed</w:t>
-      </w:r>
-      <w:proofErr w:type="spellEnd"/>
-      <w:r>
-        <w:t xml:space="preserve"> </w:t>
-      </w:r>
-      <w:proofErr w:type="spellStart"/>
-      <w:r>
-        <w:t>use</w:t>
-      </w:r>
-      <w:proofErr w:type="spellEnd"/>
-      <w:r>
-        <w:t xml:space="preserve"> case. Vi vurderede at vores fokus skulle ligge på vores UC7 ”Udarbejd lånetilbud” eftersom det var den primære funktion i vores system. UC1 og UC2 var også 2 </w:t>
-      </w:r>
-      <w:proofErr w:type="spellStart"/>
-      <w:r>
-        <w:t>use</w:t>
-      </w:r>
-      <w:proofErr w:type="spellEnd"/>
-      <w:r>
-        <w:t xml:space="preserve"> cases som vi gerne ville ligge fokus på.  Til sidst fik vi lavet en faseplan og en </w:t>
-      </w:r>
-      <w:proofErr w:type="spellStart"/>
-      <w:r>
-        <w:t>iterationsplan</w:t>
-      </w:r>
-      <w:proofErr w:type="spellEnd"/>
-      <w:r>
-        <w:t xml:space="preserve"> for </w:t>
-      </w:r>
-      <w:proofErr w:type="spellStart"/>
-      <w:r>
-        <w:t>iteration</w:t>
-      </w:r>
-      <w:proofErr w:type="spellEnd"/>
-      <w:r>
-        <w:t xml:space="preserve"> 2.</w:t>
-      </w:r>
-    </w:p>
-    <w:p>
-      <w:r>
-        <w:t xml:space="preserve">Milepæl for </w:t>
-      </w:r>
-      <w:proofErr w:type="spellStart"/>
-      <w:r>
-        <w:t>inception</w:t>
-      </w:r>
-      <w:proofErr w:type="spellEnd"/>
-      <w:r>
-        <w:t>:</w:t>
+        <w:t>Vi fik så startet visionsdokument, lavet et use case diagram og lavet casual use cases samt en enkelt fully dressed use case. Vi vurderede at vores fokus skulle ligge på vores UC7 ”Udarbejd lånetilbud” eftersom det var den primære funktion i vores system. UC1 og UC2 var også 2 use cases som vi gerne ville ligge fokus på.  Til sidst fik vi lavet en faseplan og en iterationsplan for iteration 2.</w:t>
+      </w:r>
+    </w:p>
+    <w:p>
+      <w:r>
+        <w:t>Milepæl for inception:</w:t>
       </w:r>
     </w:p>
     <w:p>
@@ -4424,15 +3802,7 @@
         <w:spacing w:after="160" w:line="259" w:lineRule="auto"/>
       </w:pPr>
       <w:r>
-        <w:t xml:space="preserve">Centrale </w:t>
-      </w:r>
-      <w:proofErr w:type="spellStart"/>
-      <w:r>
-        <w:t>use-cases</w:t>
-      </w:r>
-      <w:proofErr w:type="spellEnd"/>
-      <w:r>
-        <w:t xml:space="preserve"> er formelt beskrevet</w:t>
+        <w:t>Centrale use-cases er formelt beskrevet</w:t>
       </w:r>
     </w:p>
     <w:p>
@@ -4478,125 +3848,25 @@
       <w:pPr>
         <w:pStyle w:val="Overskrift2"/>
       </w:pPr>
-      <w:bookmarkStart w:id="14" w:name="_Toc420489119"/>
-      <w:proofErr w:type="spellStart"/>
-      <w:r>
-        <w:t>Elaboration</w:t>
-      </w:r>
-      <w:proofErr w:type="spellEnd"/>
-      <w:r>
-        <w:t>:</w:t>
-      </w:r>
-      <w:bookmarkEnd w:id="14"/>
-    </w:p>
-    <w:p>
-      <w:r>
-        <w:t xml:space="preserve">I </w:t>
-      </w:r>
-      <w:proofErr w:type="spellStart"/>
-      <w:r>
-        <w:t>elaboration</w:t>
-      </w:r>
-      <w:proofErr w:type="spellEnd"/>
-      <w:r>
-        <w:t xml:space="preserve"> går fokus mere på analyse og design i forhold til </w:t>
-      </w:r>
-      <w:proofErr w:type="spellStart"/>
-      <w:r>
-        <w:t>requirements</w:t>
-      </w:r>
-      <w:proofErr w:type="spellEnd"/>
-      <w:r>
-        <w:t xml:space="preserve"> som ligger hovedsageligt i </w:t>
-      </w:r>
-      <w:proofErr w:type="spellStart"/>
-      <w:r>
-        <w:t>inception</w:t>
-      </w:r>
-      <w:proofErr w:type="spellEnd"/>
-      <w:r>
-        <w:t>. Det er også her implementationen starter.</w:t>
-      </w:r>
-    </w:p>
-    <w:p>
-      <w:r>
-        <w:t xml:space="preserve">Vores </w:t>
-      </w:r>
-      <w:proofErr w:type="spellStart"/>
-      <w:r>
-        <w:t>elaboration</w:t>
-      </w:r>
-      <w:proofErr w:type="spellEnd"/>
-      <w:r>
-        <w:t xml:space="preserve"> startede med vores </w:t>
-      </w:r>
-      <w:proofErr w:type="spellStart"/>
-      <w:r>
-        <w:t>iteration</w:t>
-      </w:r>
-      <w:proofErr w:type="spellEnd"/>
-      <w:r>
-        <w:t xml:space="preserve"> 2, hvor vi gik i gang med at udarbejde flere </w:t>
-      </w:r>
-      <w:proofErr w:type="spellStart"/>
-      <w:r>
-        <w:t>fully</w:t>
-      </w:r>
-      <w:proofErr w:type="spellEnd"/>
-      <w:r>
-        <w:t xml:space="preserve"> </w:t>
-      </w:r>
-      <w:proofErr w:type="spellStart"/>
-      <w:r>
-        <w:t>dressed</w:t>
-      </w:r>
-      <w:proofErr w:type="spellEnd"/>
-      <w:r>
-        <w:t xml:space="preserve"> usecases og fik lavet </w:t>
-      </w:r>
-      <w:proofErr w:type="spellStart"/>
-      <w:r>
-        <w:t>casual</w:t>
-      </w:r>
-      <w:proofErr w:type="spellEnd"/>
-      <w:r>
-        <w:t xml:space="preserve"> </w:t>
-      </w:r>
-      <w:proofErr w:type="spellStart"/>
-      <w:r>
-        <w:t>use</w:t>
-      </w:r>
-      <w:proofErr w:type="spellEnd"/>
-      <w:r>
-        <w:t xml:space="preserve"> cases til.  Og fik startet noget design med klassediagrammer og sekvensdiagrammer, og her gik vores vurdering på at vi godt kunne nå at implementerer UC1 og 2 i før vi startede på UC7. Så startede vi ud med UC2 opret kunde, og fik lavet diverse diagrammer til den. Og fik den implementeret. I forbindelse med implementationen har vi testet dele af programmet.</w:t>
+      <w:bookmarkStart w:id="11" w:name="_Toc420491914"/>
+      <w:r>
+        <w:lastRenderedPageBreak/>
+        <w:t>Elaboration:</w:t>
+      </w:r>
+      <w:bookmarkEnd w:id="11"/>
+    </w:p>
+    <w:p>
+      <w:r>
+        <w:t>I elaboration går fokus mere på analyse og design i forhold til requirements som ligger hovedsageligt i inception. Det er også her implementationen starter.</w:t>
+      </w:r>
+    </w:p>
+    <w:p>
+      <w:r>
+        <w:t>Vores elaboration startede med vores iteration 2, hvor vi gik i gang med at udarbejde flere fully dressed usecases og fik lavet casual use cases til.  Og fik startet noget design med klassediagrammer og sekvensdiagrammer, og her gik vores vurdering på at vi godt kunne nå at implementerer UC1 og 2 i før vi startede på UC7. Så startede vi ud med UC2 opret kunde, og fik lavet diverse diagrammer til den. Og fik den implementeret. I forbindelse med implementationen har vi testet dele af programmet.</w:t>
       </w:r>
       <w:r>
         <w:br/>
-        <w:t xml:space="preserve">Grunden til at vi ifølge UP ikke var gået over i </w:t>
-      </w:r>
-      <w:proofErr w:type="spellStart"/>
-      <w:r>
-        <w:t>construcrion</w:t>
-      </w:r>
-      <w:proofErr w:type="spellEnd"/>
-      <w:r>
-        <w:t xml:space="preserve"> fasen var at vi ikke havde fået lavet en supplerende kravsspecifikation, som er en milepæl for at </w:t>
-      </w:r>
-      <w:proofErr w:type="spellStart"/>
-      <w:r>
-        <w:t>elaboration</w:t>
-      </w:r>
-      <w:proofErr w:type="spellEnd"/>
-      <w:r>
-        <w:t xml:space="preserve"> kunne være gennemført. På trods af denne mangel havde vi været i </w:t>
-      </w:r>
-      <w:proofErr w:type="spellStart"/>
-      <w:r>
-        <w:t>construction</w:t>
-      </w:r>
-      <w:proofErr w:type="spellEnd"/>
-      <w:r>
-        <w:t xml:space="preserve"> fasen.</w:t>
+        <w:t>Grunden til at vi ifølge UP ikke var gået over i construcrion fasen var at vi ikke havde fået lavet en supplerende kravsspecifikation, som er en milepæl for at elaboration kunne være gennemført. På trods af denne mangel havde vi været i construction fasen.</w:t>
       </w:r>
     </w:p>
     <w:p>
@@ -4692,35 +3962,22 @@
         <w:spacing w:after="160" w:line="259" w:lineRule="auto"/>
       </w:pPr>
       <w:r>
-        <w:t xml:space="preserve">Projektplan med overblik over </w:t>
-      </w:r>
-      <w:proofErr w:type="spellStart"/>
-      <w:r>
-        <w:t>iterationer</w:t>
-      </w:r>
-      <w:proofErr w:type="spellEnd"/>
+        <w:t>Projektplan med overblik over iterationer</w:t>
+      </w:r>
     </w:p>
     <w:p>
       <w:pPr>
         <w:pStyle w:val="Overskrift2"/>
       </w:pPr>
-      <w:bookmarkStart w:id="15" w:name="_Toc420489120"/>
+      <w:bookmarkStart w:id="12" w:name="_Toc420491915"/>
       <w:r>
         <w:t>Construction</w:t>
       </w:r>
-      <w:bookmarkEnd w:id="15"/>
-    </w:p>
-    <w:p>
-      <w:r>
-        <w:t xml:space="preserve">Indebærer </w:t>
-      </w:r>
-      <w:proofErr w:type="spellStart"/>
-      <w:r>
-        <w:t>implementation</w:t>
-      </w:r>
-      <w:proofErr w:type="spellEnd"/>
-      <w:r>
-        <w:t xml:space="preserve"> af resten af systemet med en tilhørende brugervejledning</w:t>
+      <w:bookmarkEnd w:id="12"/>
+    </w:p>
+    <w:p>
+      <w:r>
+        <w:t>Indebærer implementation af resten af systemet med en tilhørende brugervejledning</w:t>
       </w:r>
     </w:p>
     <w:p>
@@ -4737,13 +3994,8 @@
         </w:numPr>
         <w:spacing w:after="160" w:line="259" w:lineRule="auto"/>
       </w:pPr>
-      <w:proofErr w:type="spellStart"/>
-      <w:r>
-        <w:t>Implementation</w:t>
-      </w:r>
-      <w:proofErr w:type="spellEnd"/>
-      <w:r>
-        <w:t xml:space="preserve"> er færdig</w:t>
+      <w:r>
+        <w:t>Implementation er færdig</w:t>
       </w:r>
     </w:p>
     <w:p>
@@ -4769,13 +4021,8 @@
         <w:spacing w:after="160" w:line="259" w:lineRule="auto"/>
       </w:pPr>
       <w:r>
-        <w:t xml:space="preserve">Systemet er stabilt til </w:t>
-      </w:r>
-      <w:proofErr w:type="spellStart"/>
-      <w:r>
-        <w:t>release</w:t>
-      </w:r>
-      <w:proofErr w:type="spellEnd"/>
+        <w:t>Systemet er stabilt til release</w:t>
+      </w:r>
     </w:p>
     <w:p>
       <w:pPr>
@@ -4799,11 +4046,11 @@
       <w:pPr>
         <w:pStyle w:val="Overskrift2"/>
       </w:pPr>
-      <w:bookmarkStart w:id="16" w:name="_Toc420489121"/>
+      <w:bookmarkStart w:id="13" w:name="_Toc420491916"/>
       <w:r>
         <w:t>Transition</w:t>
       </w:r>
-      <w:bookmarkEnd w:id="16"/>
+      <w:bookmarkEnd w:id="13"/>
     </w:p>
     <w:p>
       <w:r>
@@ -4862,233 +4109,184 @@
           <w:lang w:val="en-US"/>
         </w:rPr>
       </w:pPr>
-      <w:bookmarkStart w:id="17" w:name="_Toc420489122"/>
-      <w:proofErr w:type="spellStart"/>
+      <w:bookmarkStart w:id="14" w:name="_Toc420491917"/>
       <w:r>
         <w:rPr>
           <w:lang w:val="en-US"/>
         </w:rPr>
-        <w:t>Dicipliner</w:t>
-      </w:r>
-      <w:proofErr w:type="spellEnd"/>
+        <w:lastRenderedPageBreak/>
+        <w:t>Dicipliner i UP</w:t>
+      </w:r>
       <w:r>
         <w:rPr>
           <w:lang w:val="en-US"/>
         </w:rPr>
+        <w:t>:</w:t>
+      </w:r>
+      <w:bookmarkEnd w:id="14"/>
+    </w:p>
+    <w:p>
+      <w:r>
+        <w:rPr>
+          <w:rStyle w:val="UndertitelTegn"/>
+        </w:rPr>
+        <w:t>Business modelling:</w:t>
+      </w:r>
+      <w:r>
+        <w:rPr>
+          <w:rStyle w:val="Overskrift3Tegn"/>
+        </w:rPr>
+        <w:br/>
+      </w:r>
+      <w:r>
+        <w:t>Her har vi placeret vores BPR og vores domæne model.</w:t>
+      </w:r>
+    </w:p>
+    <w:p>
+      <w:r>
+        <w:rPr>
+          <w:rStyle w:val="UndertitelTegn"/>
+        </w:rPr>
+        <w:t>Requirements:</w:t>
+      </w:r>
+      <w:r>
+        <w:rPr>
+          <w:rStyle w:val="Overskrift3Tegn"/>
+        </w:rPr>
+        <w:br/>
+      </w:r>
+      <w:r>
+        <w:t>Her finder vi artefakter som omhandler krav til programmet, så som visionsdokument, use cases, operations kontrakter, systemsekvensdiagrammer, aktivitetsdiagrammer og dataordbog.</w:t>
+      </w:r>
+    </w:p>
+    <w:p>
+      <w:r>
+        <w:rPr>
+          <w:rStyle w:val="UndertitelTegn"/>
+        </w:rPr>
+        <w:t>Design:</w:t>
+      </w:r>
+      <w:r>
+        <w:rPr>
+          <w:rStyle w:val="Overskrift3Tegn"/>
+        </w:rPr>
+        <w:br/>
+      </w:r>
+      <w:r>
+        <w:t>I denne disciplin, finder vi klassediagrammer og sekvensdiagrammer samt vores datamodel.</w:t>
+      </w:r>
+    </w:p>
+    <w:p>
+      <w:r>
+        <w:rPr>
+          <w:rStyle w:val="UndertitelTegn"/>
+        </w:rPr>
+        <w:t>Implementation:</w:t>
+      </w:r>
+      <w:r>
+        <w:br/>
+        <w:t>Indebærer alt den kode vi har implementeret i eclipse.</w:t>
+      </w:r>
+    </w:p>
+    <w:p>
+      <w:r>
+        <w:rPr>
+          <w:rStyle w:val="UndertitelTegn"/>
+        </w:rPr>
+        <w:t>Tests:</w:t>
+      </w:r>
+      <w:r>
+        <w:rPr>
+          <w:rStyle w:val="Overskrift3Tegn"/>
+        </w:rPr>
+        <w:br/>
+      </w:r>
+      <w:r>
+        <w:t>Her ligger vores testsuite.</w:t>
+      </w:r>
+    </w:p>
+    <w:p>
+      <w:r>
+        <w:rPr>
+          <w:rStyle w:val="UndertitelTegn"/>
+        </w:rPr>
+        <w:t>Deployment:</w:t>
+      </w:r>
+      <w:r>
+        <w:rPr>
+          <w:rStyle w:val="Overskrift3Tegn"/>
+        </w:rPr>
+        <w:br/>
+      </w:r>
+      <w:r>
+        <w:t>Her ligger vores program og en brugervejledning</w:t>
+      </w:r>
+      <w:r>
+        <w:t>.</w:t>
+      </w:r>
+    </w:p>
+    <w:p>
+      <w:r>
+        <w:rPr>
+          <w:rStyle w:val="UndertitelTegn"/>
+        </w:rPr>
+        <w:t>Project management:</w:t>
+      </w:r>
+      <w:r>
+        <w:rPr>
+          <w:rStyle w:val="Overskrift3Tegn"/>
+        </w:rPr>
+        <w:br/>
+      </w:r>
+      <w:r>
+        <w:t xml:space="preserve">Her findes vores projektplan </w:t>
+      </w:r>
+    </w:p>
+    <w:p>
+      <w:pPr>
+        <w:pStyle w:val="Undertitel"/>
+      </w:pPr>
+      <w:r>
+        <w:t>Environment:</w:t>
+      </w:r>
+    </w:p>
+    <w:p>
+      <w:r>
+        <w:t>H</w:t>
+      </w:r>
+      <w:r>
+        <w:t>er ligger filer som opgavebeskrivelse, opslagsværker og diverse hjælpeværktøjer</w:t>
+      </w:r>
+    </w:p>
+    <w:p>
+      <w:pPr>
+        <w:pStyle w:val="Overskrift1"/>
+      </w:pPr>
+      <w:bookmarkStart w:id="15" w:name="_Toc420491918"/>
+      <w:r>
+        <w:t>BPR</w:t>
+      </w:r>
+      <w:bookmarkEnd w:id="2"/>
+      <w:bookmarkEnd w:id="15"/>
+      <w:r>
         <w:t xml:space="preserve"> </w:t>
       </w:r>
-      <w:proofErr w:type="spellStart"/>
-      <w:r>
-        <w:rPr>
-          <w:lang w:val="en-US"/>
-        </w:rPr>
-        <w:t>i</w:t>
-      </w:r>
-      <w:proofErr w:type="spellEnd"/>
-      <w:r>
-        <w:rPr>
-          <w:lang w:val="en-US"/>
-        </w:rPr>
-        <w:t xml:space="preserve"> UP</w:t>
-      </w:r>
-      <w:r>
-        <w:rPr>
-          <w:lang w:val="en-US"/>
-        </w:rPr>
-        <w:t>:</w:t>
-      </w:r>
+    </w:p>
+    <w:p>
+      <w:pPr>
+        <w:pStyle w:val="Overskrift2"/>
+      </w:pPr>
+      <w:bookmarkStart w:id="16" w:name="_Toc420399199"/>
+      <w:bookmarkStart w:id="17" w:name="_Toc420491919"/>
+      <w:r>
+        <w:t>UCD</w:t>
+      </w:r>
+      <w:bookmarkEnd w:id="16"/>
       <w:bookmarkEnd w:id="17"/>
     </w:p>
     <w:p>
       <w:r>
-        <w:rPr>
-          <w:b/>
-        </w:rPr>
-        <w:t xml:space="preserve">Business </w:t>
-      </w:r>
-      <w:proofErr w:type="spellStart"/>
-      <w:r>
-        <w:rPr>
-          <w:b/>
-        </w:rPr>
-        <w:t>modelling</w:t>
-      </w:r>
-      <w:proofErr w:type="spellEnd"/>
-      <w:r>
-        <w:rPr>
-          <w:b/>
-        </w:rPr>
-        <w:t>:</w:t>
-      </w:r>
-      <w:r>
-        <w:rPr>
-          <w:b/>
-        </w:rPr>
-        <w:br/>
-      </w:r>
-      <w:r>
-        <w:t>Her har vi placeret vores BPR og vores domæne model.</w:t>
-      </w:r>
-    </w:p>
-    <w:p>
-      <w:proofErr w:type="spellStart"/>
-      <w:r>
-        <w:rPr>
-          <w:b/>
-        </w:rPr>
-        <w:t>Requirements</w:t>
-      </w:r>
-      <w:proofErr w:type="spellEnd"/>
-      <w:r>
-        <w:t>:</w:t>
-      </w:r>
-      <w:r>
-        <w:br/>
-        <w:t xml:space="preserve">Her finder vi artefakter som omhandler krav til programmet, så som visionsdokument, </w:t>
-      </w:r>
-      <w:proofErr w:type="spellStart"/>
-      <w:r>
-        <w:t>use</w:t>
-      </w:r>
-      <w:proofErr w:type="spellEnd"/>
-      <w:r>
-        <w:t xml:space="preserve"> cases, operations kontrakter, systemsekvensdiagrammer, aktivitetsdiagrammer og dataordbog.</w:t>
-      </w:r>
-    </w:p>
-    <w:p>
-      <w:r>
-        <w:rPr>
-          <w:b/>
-        </w:rPr>
-        <w:t>Design</w:t>
-      </w:r>
-      <w:r>
-        <w:t>:</w:t>
-      </w:r>
-      <w:r>
-        <w:br/>
-        <w:t>I denne disciplin, finder vi klassediagrammer og sekvensdiagrammer samt vores datamodel.</w:t>
-      </w:r>
-    </w:p>
-    <w:p>
-      <w:proofErr w:type="spellStart"/>
-      <w:r>
-        <w:rPr>
-          <w:b/>
-        </w:rPr>
-        <w:t>Implementation</w:t>
-      </w:r>
-      <w:proofErr w:type="spellEnd"/>
-      <w:r>
-        <w:t>:</w:t>
-      </w:r>
-      <w:r>
-        <w:br/>
-        <w:t xml:space="preserve">Indebærer alt den kode vi har implementeret i </w:t>
-      </w:r>
-      <w:proofErr w:type="spellStart"/>
-      <w:r>
-        <w:t>eclipse</w:t>
-      </w:r>
-      <w:proofErr w:type="spellEnd"/>
-      <w:r>
-        <w:t>.</w:t>
-      </w:r>
-    </w:p>
-    <w:p>
-      <w:r>
-        <w:rPr>
-          <w:b/>
-        </w:rPr>
-        <w:t>Tests</w:t>
-      </w:r>
-      <w:r>
-        <w:t>:</w:t>
-      </w:r>
-      <w:r>
-        <w:br/>
-        <w:t>Her ligger vores testsuite.</w:t>
-      </w:r>
-    </w:p>
-    <w:p>
-      <w:r>
-        <w:rPr>
-          <w:b/>
-        </w:rPr>
-        <w:t>Deployment</w:t>
-      </w:r>
-      <w:r>
-        <w:t>:</w:t>
-      </w:r>
-      <w:r>
-        <w:br/>
-      </w:r>
-      <w:r>
-        <w:t>Her ligger vores program og en brugervejledning</w:t>
-      </w:r>
-      <w:r>
-        <w:t>.</w:t>
-      </w:r>
-    </w:p>
-    <w:p>
-      <w:r>
-        <w:rPr>
-          <w:b/>
-        </w:rPr>
-        <w:t>Project management:</w:t>
-      </w:r>
-      <w:r>
-        <w:rPr>
-          <w:b/>
-        </w:rPr>
-        <w:br/>
-      </w:r>
-      <w:r>
-        <w:t xml:space="preserve">Her findes vores projektplan </w:t>
-      </w:r>
-    </w:p>
-    <w:p/>
-    <w:p/>
-    <w:p/>
-    <w:p>
-      <w:pPr>
-        <w:pStyle w:val="Overskrift1"/>
-      </w:pPr>
-      <w:bookmarkStart w:id="18" w:name="_Toc420489123"/>
-      <w:r>
-        <w:t>BPR</w:t>
-      </w:r>
-      <w:bookmarkEnd w:id="3"/>
-      <w:bookmarkEnd w:id="18"/>
-      <w:r>
-        <w:t xml:space="preserve"> </w:t>
-      </w:r>
-    </w:p>
-    <w:p/>
-    <w:p>
-      <w:pPr>
-        <w:pStyle w:val="Overskrift2"/>
-      </w:pPr>
-      <w:bookmarkStart w:id="19" w:name="_Toc420399199"/>
-      <w:bookmarkStart w:id="20" w:name="_Toc420489124"/>
-      <w:r>
-        <w:lastRenderedPageBreak/>
-        <w:t>UCD</w:t>
-      </w:r>
-      <w:bookmarkEnd w:id="19"/>
-      <w:bookmarkEnd w:id="20"/>
-    </w:p>
-    <w:p>
-      <w:r>
-        <w:t xml:space="preserve">Vi har her lavet et Use Case Diagram for virksomhedens perspektiv. Dette giver os en idé om, at RKI og Bank spiller en stor rolle, når en kunde skal ansøge om et lån. UCD for både </w:t>
-      </w:r>
-      <w:proofErr w:type="spellStart"/>
-      <w:r>
-        <w:t>Reverse</w:t>
-      </w:r>
-      <w:proofErr w:type="spellEnd"/>
-      <w:r>
-        <w:t xml:space="preserve"> og Forward ser således ud, da dette ikke burde ændres ved implementationen af vores nye system. </w:t>
+        <w:t xml:space="preserve">Vi har her lavet et Use Case Diagram for virksomhedens perspektiv. Dette giver os en idé om, at RKI og Bank spiller en stor rolle, når en kunde skal ansøge om et lån. UCD for både Reverse og Forward ser således ud, da dette ikke burde ændres ved implementationen af vores nye system. </w:t>
       </w:r>
     </w:p>
     <w:p>
@@ -5138,30 +4336,17 @@
       <w:pPr>
         <w:pStyle w:val="Overskrift2"/>
       </w:pPr>
-      <w:bookmarkStart w:id="21" w:name="_Toc420399200"/>
-      <w:bookmarkStart w:id="22" w:name="_Toc420489125"/>
-      <w:proofErr w:type="spellStart"/>
-      <w:r>
-        <w:t>Reverse</w:t>
-      </w:r>
-      <w:proofErr w:type="spellEnd"/>
-      <w:r>
-        <w:t xml:space="preserve"> Engineering</w:t>
-      </w:r>
-      <w:bookmarkEnd w:id="21"/>
-      <w:bookmarkEnd w:id="22"/>
-    </w:p>
-    <w:p>
-      <w:r>
-        <w:t xml:space="preserve">Vi har ved hjælp af </w:t>
-      </w:r>
-      <w:proofErr w:type="spellStart"/>
-      <w:r>
-        <w:t>Reverse</w:t>
-      </w:r>
-      <w:proofErr w:type="spellEnd"/>
-      <w:r>
-        <w:t xml:space="preserve"> Engineering, kunne identificere problem domænet, hvilket har givet os en forståelse for, hvordan det fremtidige system skal se ud. Object modellen viser at Økonomimedarbejderen har ekstrem meget ansvar i det nuværende system, da Økonomimedarbejderen skal igennem en masse processer før han/hun kan give lånetilbuddet videre til sælgeren, eller salgschefen, afhængig af lånetilbuddets størrelse, og om kunden har voldt problemer før.</w:t>
+      <w:bookmarkStart w:id="18" w:name="_Toc420399200"/>
+      <w:bookmarkStart w:id="19" w:name="_Toc420491920"/>
+      <w:r>
+        <w:t>Reverse Engineering</w:t>
+      </w:r>
+      <w:bookmarkEnd w:id="18"/>
+      <w:bookmarkEnd w:id="19"/>
+    </w:p>
+    <w:p>
+      <w:r>
+        <w:t>Vi har ved hjælp af Reverse Engineering, kunne identificere problem domænet, hvilket har givet os en forståelse for, hvordan det fremtidige system skal se ud. Object modellen viser at Økonomimedarbejderen har ekstrem meget ansvar i det nuværende system, da Økonomimedarbejderen skal igennem en masse processer før han/hun kan give lånetilbuddet videre til sælgeren, eller salgschefen, afhængig af lånetilbuddets størrelse, og om kunden har voldt problemer før.</w:t>
       </w:r>
       <w:r>
         <w:rPr>
@@ -5221,49 +4406,41 @@
       <w:pPr>
         <w:pStyle w:val="Overskrift2"/>
       </w:pPr>
-      <w:bookmarkStart w:id="23" w:name="_Toc420399201"/>
-      <w:bookmarkStart w:id="24" w:name="_Toc420489126"/>
-      <w:r>
+      <w:bookmarkStart w:id="20" w:name="_Toc420399201"/>
+      <w:bookmarkStart w:id="21" w:name="_Toc420491921"/>
+      <w:r>
+        <w:t>Forward Engineering</w:t>
+      </w:r>
+      <w:bookmarkEnd w:id="20"/>
+      <w:bookmarkEnd w:id="21"/>
+    </w:p>
+    <w:p>
+      <w:pPr>
+        <w:contextualSpacing/>
+      </w:pPr>
+      <w:r>
+        <w:t>Vi har her ved hjælp af Forward Engineering, kunne fjerne store problemer ved det nuværende system. Objekt modellen nedenfor viser en tydelig forbedring i det fremtidige system. Dette udtrykkes ved at systemet(FFS) er kommet ind i billedet. Ved hjælp af FFS er det mulig of fjerne 2 control-objekter (Økonomimedarbejder og Kontor Assistent). Entity-objektet Formular ligger nu i FFS.</w:t>
+      </w:r>
+    </w:p>
+    <w:p>
+      <w:pPr>
+        <w:contextualSpacing/>
+      </w:pPr>
+      <w:r>
+        <w:t>FFS står nu for at hente informationer fra RKI og bank. FFS sætter hermed også Rentesatsen, så der ikke længere er brug for en medarbejder til at gøre det. Dette systematisere processen betydeligt, hvilket realisere et hurtigere og mere effektivt system.</w:t>
+      </w:r>
+    </w:p>
+    <w:p>
+      <w:pPr>
+        <w:contextualSpacing/>
+      </w:pPr>
+    </w:p>
+    <w:p>
+      <w:r>
+        <w:rPr>
+          <w:noProof/>
+        </w:rPr>
         <w:lastRenderedPageBreak/>
-        <w:t>Forward Engineering</w:t>
-      </w:r>
-      <w:bookmarkEnd w:id="23"/>
-      <w:bookmarkEnd w:id="24"/>
-    </w:p>
-    <w:p>
-      <w:pPr>
-        <w:contextualSpacing/>
-      </w:pPr>
-      <w:r>
-        <w:t xml:space="preserve">Vi har her ved hjælp af Forward Engineering, kunne fjerne store problemer ved det nuværende system. Objekt modellen nedenfor viser en tydelig forbedring i det fremtidige system. Dette udtrykkes ved at systemet(FFS) er kommet ind i billedet. Ved hjælp af FFS er det mulig of fjerne 2 control-objekter (Økonomimedarbejder og Kontor Assistent). </w:t>
-      </w:r>
-      <w:proofErr w:type="spellStart"/>
-      <w:r>
-        <w:t>Entity</w:t>
-      </w:r>
-      <w:proofErr w:type="spellEnd"/>
-      <w:r>
-        <w:t>-objektet Formular ligger nu i FFS.</w:t>
-      </w:r>
-    </w:p>
-    <w:p>
-      <w:pPr>
-        <w:contextualSpacing/>
-      </w:pPr>
-      <w:r>
-        <w:t>FFS står nu for at hente informationer fra RKI og bank. FFS sætter hermed også Rentesatsen, så der ikke længere er brug for en medarbejder til at gøre det. Dette systematisere processen betydeligt, hvilket realisere et hurtigere og mere effektivt system.</w:t>
-      </w:r>
-    </w:p>
-    <w:p>
-      <w:pPr>
-        <w:contextualSpacing/>
-      </w:pPr>
-    </w:p>
-    <w:p>
-      <w:r>
-        <w:rPr>
-          <w:noProof/>
-        </w:rPr>
         <w:drawing>
           <wp:inline distT="0" distB="0" distL="0" distR="0" wp14:anchorId="25774D58" wp14:editId="6CDF0068">
             <wp:extent cx="4742597" cy="2917825"/>
@@ -5308,31 +4485,26 @@
         <w:pStyle w:val="Overskrift1"/>
         <w:contextualSpacing/>
       </w:pPr>
-      <w:bookmarkStart w:id="25" w:name="_Toc420399202"/>
-      <w:bookmarkStart w:id="26" w:name="_Toc420489127"/>
+      <w:bookmarkStart w:id="22" w:name="_Toc420399202"/>
+      <w:bookmarkStart w:id="23" w:name="_Toc420491922"/>
       <w:r>
         <w:t>Visionsdokument</w:t>
       </w:r>
-      <w:bookmarkEnd w:id="25"/>
-      <w:bookmarkEnd w:id="26"/>
-    </w:p>
-    <w:p>
-      <w:pPr>
-        <w:contextualSpacing/>
-      </w:pPr>
+      <w:bookmarkEnd w:id="22"/>
+      <w:bookmarkEnd w:id="23"/>
     </w:p>
     <w:p>
       <w:pPr>
         <w:pStyle w:val="Overskrift2"/>
         <w:contextualSpacing/>
       </w:pPr>
-      <w:bookmarkStart w:id="27" w:name="_Toc420399203"/>
-      <w:bookmarkStart w:id="28" w:name="_Toc420489128"/>
+      <w:bookmarkStart w:id="24" w:name="_Toc420399203"/>
+      <w:bookmarkStart w:id="25" w:name="_Toc420491923"/>
       <w:r>
         <w:t>Vision:</w:t>
       </w:r>
-      <w:bookmarkEnd w:id="27"/>
-      <w:bookmarkEnd w:id="28"/>
+      <w:bookmarkEnd w:id="24"/>
+      <w:bookmarkEnd w:id="25"/>
     </w:p>
     <w:p>
       <w:pPr>
@@ -5344,15 +4516,7 @@
         <w:contextualSpacing/>
       </w:pPr>
       <w:r>
-        <w:t xml:space="preserve">Vi forestiller os et system der er baseret på at realisere en kundes drømme uden ventetid. Ferrari </w:t>
-      </w:r>
-      <w:proofErr w:type="spellStart"/>
-      <w:r>
-        <w:t>Financing</w:t>
-      </w:r>
-      <w:proofErr w:type="spellEnd"/>
-      <w:r>
-        <w:t xml:space="preserve"> System (FFS) har en automatiseret forbindelse til RKI og banken, og kan udregne det bedst mulige lånetilbud baseret på hver enkelt kunde inden for få minutter. Med FFS kan kunden altså få sin drømmebil med hjem den selv samme dag. Derudover vil FFS gøre det muligt for sælgeren at have flere salg med den automatiserede proces. Med vores system vil kunden trygt kunne udlevere sine personlige informationer, da systemet håndterer personlige informationer med diskretion.</w:t>
+        <w:t>Vi forestiller os et system der er baseret på at realisere en kundes drømme uden ventetid. Ferrari Financing System (FFS) har en automatiseret forbindelse til RKI og banken, og kan udregne det bedst mulige lånetilbud baseret på hver enkelt kunde inden for få minutter. Med FFS kan kunden altså få sin drømmebil med hjem den selv samme dag. Derudover vil FFS gøre det muligt for sælgeren at have flere salg med den automatiserede proces. Med vores system vil kunden trygt kunne udlevere sine personlige informationer, da systemet håndterer personlige informationer med diskretion.</w:t>
       </w:r>
     </w:p>
     <w:p>
@@ -5370,122 +4534,122 @@
         <w:pStyle w:val="Overskrift2"/>
         <w:contextualSpacing/>
       </w:pPr>
-      <w:bookmarkStart w:id="29" w:name="_Toc420399204"/>
-      <w:bookmarkStart w:id="30" w:name="_Toc420489129"/>
+      <w:bookmarkStart w:id="26" w:name="_Toc420399204"/>
+      <w:bookmarkStart w:id="27" w:name="_Toc420491924"/>
+      <w:r>
+        <w:t>Interessentanalyse:</w:t>
+      </w:r>
+      <w:bookmarkEnd w:id="26"/>
+      <w:bookmarkEnd w:id="27"/>
+    </w:p>
+    <w:p>
+      <w:pPr>
+        <w:contextualSpacing/>
+      </w:pPr>
+    </w:p>
+    <w:p>
+      <w:pPr>
+        <w:contextualSpacing/>
+      </w:pPr>
+      <w:r>
+        <w:t>Kunden er interesseret i at hans/hendes oplysninger bliver gemt fortroligt. Samt at processen ikke tager for lang tid. Endvidere at han/hun kan få det bedst mulige tilbud.</w:t>
+      </w:r>
+    </w:p>
+    <w:p>
+      <w:pPr>
+        <w:contextualSpacing/>
+      </w:pPr>
+    </w:p>
+    <w:p>
+      <w:pPr>
+        <w:contextualSpacing/>
+      </w:pPr>
+      <w:r>
+        <w:t>Sælgeren er interesseret i et system der giver hurtig og korrekt respons, for at kunne lave flere salg.</w:t>
+      </w:r>
+    </w:p>
+    <w:p>
+      <w:pPr>
+        <w:contextualSpacing/>
+      </w:pPr>
+    </w:p>
+    <w:p>
+      <w:pPr>
+        <w:contextualSpacing/>
+      </w:pPr>
+      <w:r>
+        <w:t>Salgschefen er interesseret i at kunne modtage de lånetilbud der skal godkendes elektronisk. Endvidere er han interesseret i at forøge salget, og sikre høj kvalitet ved udregning af tilbud.</w:t>
+      </w:r>
+    </w:p>
+    <w:p>
+      <w:pPr>
+        <w:contextualSpacing/>
+      </w:pPr>
+    </w:p>
+    <w:p>
+      <w:pPr>
+        <w:contextualSpacing/>
+      </w:pPr>
       <w:r>
         <w:lastRenderedPageBreak/>
-        <w:t>Interessentanalyse:</w:t>
-      </w:r>
+        <w:t>RKI har interesse i at personlige data bliver behandlet med diskretion, og sikkerheden til deres system er vedligeholdt.</w:t>
+      </w:r>
+    </w:p>
+    <w:p>
+      <w:pPr>
+        <w:contextualSpacing/>
+      </w:pPr>
+    </w:p>
+    <w:p>
+      <w:pPr>
+        <w:contextualSpacing/>
+      </w:pPr>
+      <w:r>
+        <w:t>Banken har interesse i at processen forløber hurtigt, og sikkerheden til deres system er vedligeholdt.</w:t>
+      </w:r>
+    </w:p>
+    <w:p>
+      <w:pPr>
+        <w:contextualSpacing/>
+      </w:pPr>
+    </w:p>
+    <w:p>
+      <w:pPr>
+        <w:contextualSpacing/>
+      </w:pPr>
+      <w:r>
+        <w:t>Ejeren har interesse i at der kan laves lånetilbud på kort tid, med høj kvalitet. Dette kan øge salget.</w:t>
+      </w:r>
+    </w:p>
+    <w:p>
+      <w:pPr>
+        <w:contextualSpacing/>
+      </w:pPr>
+    </w:p>
+    <w:p>
+      <w:pPr>
+        <w:contextualSpacing/>
+      </w:pPr>
+      <w:r>
+        <w:t>Datatilsynet har interesse i at personfølsomme oplysninger behandles korrekt og sikkert, i forhold til de gældende regler og love.</w:t>
+      </w:r>
+    </w:p>
+    <w:p>
+      <w:pPr>
+        <w:contextualSpacing/>
+      </w:pPr>
+    </w:p>
+    <w:p>
+      <w:pPr>
+        <w:pStyle w:val="Overskrift2"/>
+      </w:pPr>
+      <w:bookmarkStart w:id="28" w:name="_Toc420399205"/>
+      <w:bookmarkStart w:id="29" w:name="_Toc420491925"/>
+      <w:r>
+        <w:t>Featureliste:</w:t>
+      </w:r>
+      <w:bookmarkEnd w:id="28"/>
       <w:bookmarkEnd w:id="29"/>
-      <w:bookmarkEnd w:id="30"/>
-    </w:p>
-    <w:p>
-      <w:pPr>
-        <w:contextualSpacing/>
-      </w:pPr>
-    </w:p>
-    <w:p>
-      <w:pPr>
-        <w:contextualSpacing/>
-      </w:pPr>
-      <w:r>
-        <w:t>Kunden er interesseret i at hans/hendes oplysninger bliver gemt fortroligt. Samt at processen ikke tager for lang tid. Endvidere at han/hun kan få det bedst mulige tilbud.</w:t>
-      </w:r>
-    </w:p>
-    <w:p>
-      <w:pPr>
-        <w:contextualSpacing/>
-      </w:pPr>
-    </w:p>
-    <w:p>
-      <w:pPr>
-        <w:contextualSpacing/>
-      </w:pPr>
-      <w:r>
-        <w:t>Sælgeren er interesseret i et system der giver hurtig og korrekt respons, for at kunne lave flere salg.</w:t>
-      </w:r>
-    </w:p>
-    <w:p>
-      <w:pPr>
-        <w:contextualSpacing/>
-      </w:pPr>
-    </w:p>
-    <w:p>
-      <w:pPr>
-        <w:contextualSpacing/>
-      </w:pPr>
-      <w:r>
-        <w:t>Salgschefen er interesseret i at kunne modtage de lånetilbud der skal godkendes elektronisk. Endvidere er han interesseret i at forøge salget, og sikre høj kvalitet ved udregning af tilbud.</w:t>
-      </w:r>
-    </w:p>
-    <w:p>
-      <w:pPr>
-        <w:contextualSpacing/>
-      </w:pPr>
-    </w:p>
-    <w:p>
-      <w:pPr>
-        <w:contextualSpacing/>
-      </w:pPr>
-      <w:r>
-        <w:t>RKI har interesse i at personlige data bliver behandlet med diskretion, og sikkerheden til deres system er vedligeholdt.</w:t>
-      </w:r>
-    </w:p>
-    <w:p>
-      <w:pPr>
-        <w:contextualSpacing/>
-      </w:pPr>
-    </w:p>
-    <w:p>
-      <w:pPr>
-        <w:contextualSpacing/>
-      </w:pPr>
-      <w:r>
-        <w:t>Banken har interesse i at processen forløber hurtigt, og sikkerheden til deres system er vedligeholdt.</w:t>
-      </w:r>
-    </w:p>
-    <w:p>
-      <w:pPr>
-        <w:contextualSpacing/>
-      </w:pPr>
-    </w:p>
-    <w:p>
-      <w:pPr>
-        <w:contextualSpacing/>
-      </w:pPr>
-      <w:r>
-        <w:t>Ejeren har interesse i at der kan laves lånetilbud på kort tid, med høj kvalitet. Dette kan øge salget.</w:t>
-      </w:r>
-    </w:p>
-    <w:p>
-      <w:pPr>
-        <w:contextualSpacing/>
-      </w:pPr>
-    </w:p>
-    <w:p>
-      <w:pPr>
-        <w:contextualSpacing/>
-      </w:pPr>
-      <w:r>
-        <w:t>Datatilsynet har interesse i at personfølsomme oplysninger behandles korrekt og sikkert, i forhold til de gældende regler og love.</w:t>
-      </w:r>
-    </w:p>
-    <w:p>
-      <w:pPr>
-        <w:contextualSpacing/>
-      </w:pPr>
-    </w:p>
-    <w:p>
-      <w:pPr>
-        <w:pStyle w:val="Overskrift2"/>
-      </w:pPr>
-      <w:bookmarkStart w:id="31" w:name="_Toc420399205"/>
-      <w:bookmarkStart w:id="32" w:name="_Toc420489130"/>
-      <w:r>
-        <w:t>Featureliste:</w:t>
-      </w:r>
-      <w:bookmarkEnd w:id="31"/>
-      <w:bookmarkEnd w:id="32"/>
     </w:p>
     <w:p>
       <w:pPr>
@@ -5556,11 +4720,9 @@
           <w:numId w:val="6"/>
         </w:numPr>
       </w:pPr>
-      <w:proofErr w:type="spellStart"/>
       <w:r>
         <w:t>Eksportering</w:t>
       </w:r>
-      <w:proofErr w:type="spellEnd"/>
     </w:p>
     <w:p>
       <w:pPr>
@@ -5586,13 +4748,8 @@
       <w:pPr>
         <w:contextualSpacing/>
       </w:pPr>
-      <w:proofErr w:type="spellStart"/>
-      <w:r>
-        <w:t>Persistering</w:t>
-      </w:r>
-      <w:proofErr w:type="spellEnd"/>
-      <w:r>
-        <w:t xml:space="preserve"> af data</w:t>
+      <w:r>
+        <w:t>Persistering af data</w:t>
       </w:r>
     </w:p>
     <w:p>
@@ -5602,10 +4759,33 @@
     </w:p>
     <w:p>
       <w:pPr>
+        <w:pStyle w:val="Undertitel"/>
+      </w:pPr>
+      <w:r>
+        <w:t>O</w:t>
+      </w:r>
+      <w:r>
+        <w:t>m visions dokumentet</w:t>
+      </w:r>
+    </w:p>
+    <w:p>
+      <w:pPr>
         <w:contextualSpacing/>
       </w:pPr>
       <w:r>
-        <w:t>OM visions dokumentet.</w:t>
+        <w:t>V</w:t>
+      </w:r>
+      <w:r>
+        <w:t>isions dokumentet er et dokument som indeholde</w:t>
+      </w:r>
+      <w:r>
+        <w:t>r en vision, s</w:t>
+      </w:r>
+      <w:r>
+        <w:t>elve visions teksten, er beskrivelsen som skal sælge systemet til kunde, og overbevise kunden om at systemet er uundværligt, så derfor er det vigtigt at fokuserer på at visionen ikke er en kedelig opremsning</w:t>
+      </w:r>
+      <w:r>
+        <w:t xml:space="preserve">. Ud over visions teksten indeholder dokumentet også en interessent analyse, som nævner hvem der kan have interesse i systemet og hvad de har interesse i. til Sidst er der en featureliste, som viser funktionerne i systemet i en rækkefølge med de vigtigste features øverst. </w:t>
       </w:r>
     </w:p>
     <w:p>
@@ -5617,43 +4797,18 @@
       <w:pPr>
         <w:contextualSpacing/>
       </w:pPr>
-      <w:r>
-        <w:t>V</w:t>
-      </w:r>
-      <w:r>
-        <w:t>isions dokumentet er et dokument som indeholde</w:t>
-      </w:r>
-      <w:r>
-        <w:t>r en vision, s</w:t>
-      </w:r>
-      <w:r>
-        <w:t>elve visions teksten, er beskrivelsen som skal sælge systemet til kunde, og overbevise kunden om at systemet er uundværligt, så derfor er det vigtigt at fokuserer på at visionen ikke er en kedelig opremsning</w:t>
-      </w:r>
-      <w:r>
-        <w:t xml:space="preserve">. Ud over visions teksten indeholder dokumentet også en interessent analyse, som nævner hvem der kan have interesse i systemet og hvad de har interesse i. til Sidst er der en featureliste, som viser funktionerne i systemet i en rækkefølge med de vigtigste features øverst. </w:t>
-      </w:r>
-    </w:p>
-    <w:p>
-      <w:pPr>
-        <w:contextualSpacing/>
-      </w:pPr>
-    </w:p>
-    <w:p>
-      <w:pPr>
-        <w:contextualSpacing/>
-      </w:pPr>
     </w:p>
     <w:p>
       <w:pPr>
         <w:pStyle w:val="Overskrift1"/>
       </w:pPr>
-      <w:bookmarkStart w:id="33" w:name="_Toc420399206"/>
-      <w:bookmarkStart w:id="34" w:name="_Toc420489131"/>
+      <w:bookmarkStart w:id="30" w:name="_Toc420399206"/>
+      <w:bookmarkStart w:id="31" w:name="_Toc420491926"/>
       <w:r>
         <w:t>Use case Diagram</w:t>
       </w:r>
-      <w:bookmarkEnd w:id="33"/>
-      <w:bookmarkEnd w:id="34"/>
+      <w:bookmarkEnd w:id="30"/>
+      <w:bookmarkEnd w:id="31"/>
     </w:p>
     <w:p>
       <w:r>
@@ -5661,6 +4816,9 @@
       </w:r>
       <w:r>
         <w:br/>
+      </w:r>
+      <w:r>
+        <w:lastRenderedPageBreak/>
         <w:t>i et use case diagram arbejdes der med 2 forskellige slags use cases, konkrete - og abstrakte use cases, hvor den konkrete er den som bliver startet af en aktør, og den abstrakte som startes af en anden use case.</w:t>
       </w:r>
       <w:r>
@@ -5735,14 +4893,14 @@
       <w:pPr>
         <w:pStyle w:val="Overskrift1"/>
       </w:pPr>
-      <w:bookmarkStart w:id="35" w:name="_Toc420399207"/>
-      <w:bookmarkStart w:id="36" w:name="_Toc420489132"/>
+      <w:bookmarkStart w:id="32" w:name="_Toc420399207"/>
+      <w:bookmarkStart w:id="33" w:name="_Toc420491927"/>
       <w:r>
         <w:lastRenderedPageBreak/>
         <w:t>Domænemodel</w:t>
       </w:r>
-      <w:bookmarkEnd w:id="35"/>
-      <w:bookmarkEnd w:id="36"/>
+      <w:bookmarkEnd w:id="32"/>
+      <w:bookmarkEnd w:id="33"/>
     </w:p>
     <w:p>
       <w:r>
@@ -5791,15 +4949,7 @@
         <w:contextualSpacing/>
       </w:pPr>
       <w:r>
-        <w:t xml:space="preserve">Domænemodellen for det samlede system, har vi lavet for og give et klart overblik over problemdomænet. Vi ser tydeligt at FFS skal </w:t>
-      </w:r>
-      <w:proofErr w:type="spellStart"/>
-      <w:r>
-        <w:t>håntere</w:t>
-      </w:r>
-      <w:proofErr w:type="spellEnd"/>
-      <w:r>
-        <w:t xml:space="preserve">, udarbejde og anvende en masse forskellige ting. Domænemodellen giver os her et overblik over hvordan strukturen vil komme til og se ud. Og hvordan et lånetilbud egentlig bliver oprettet. </w:t>
+        <w:t xml:space="preserve">Domænemodellen for det samlede system, har vi lavet for og give et klart overblik over problemdomænet. Vi ser tydeligt at FFS skal håntere, udarbejde og anvende en masse forskellige ting. Domænemodellen giver os her et overblik over hvordan strukturen vil komme til og se ud. Og hvordan et lånetilbud egentlig bliver oprettet. </w:t>
       </w:r>
     </w:p>
     <w:p>
@@ -5830,7 +4980,7 @@
           <v:shape id="_x0000_i1025" type="#_x0000_t75" style="width:335.4pt;height:330pt" o:ole="">
             <v:imagedata r:id="rId19" o:title=""/>
           </v:shape>
-          <o:OLEObject Type="Embed" ProgID="Visio.Drawing.11" ShapeID="_x0000_i1025" DrawAspect="Content" ObjectID="_1494230928" r:id="rId20"/>
+          <o:OLEObject Type="Embed" ProgID="Visio.Drawing.11" ShapeID="_x0000_i1025" DrawAspect="Content" ObjectID="_1494234790" r:id="rId20"/>
         </w:object>
       </w:r>
     </w:p>
@@ -5859,11 +5009,11 @@
       <w:pPr>
         <w:pStyle w:val="Overskrift1"/>
       </w:pPr>
-      <w:bookmarkStart w:id="37" w:name="_Toc420489133"/>
+      <w:bookmarkStart w:id="34" w:name="_Toc420491928"/>
       <w:r>
         <w:t>Argumentation for 3. normalform</w:t>
       </w:r>
-      <w:bookmarkEnd w:id="37"/>
+      <w:bookmarkEnd w:id="34"/>
     </w:p>
     <w:p>
       <w:pPr>
@@ -5891,7 +5041,7 @@
           <v:shape id="_x0000_i1026" type="#_x0000_t75" style="width:352.8pt;height:161.4pt" o:ole="">
             <v:imagedata r:id="rId21" o:title=""/>
           </v:shape>
-          <o:OLEObject Type="Embed" ProgID="Visio.Drawing.15" ShapeID="_x0000_i1026" DrawAspect="Content" ObjectID="_1494230929" r:id="rId22"/>
+          <o:OLEObject Type="Embed" ProgID="Visio.Drawing.15" ShapeID="_x0000_i1026" DrawAspect="Content" ObjectID="_1494234791" r:id="rId22"/>
         </w:object>
       </w:r>
     </w:p>
@@ -5918,15 +5068,15 @@
     </w:p>
     <w:p>
       <w:pPr>
-        <w:pStyle w:val="Overskrift2"/>
-      </w:pPr>
-      <w:bookmarkStart w:id="38" w:name="_Toc420399209"/>
-      <w:bookmarkStart w:id="39" w:name="_Toc420489134"/>
+        <w:pStyle w:val="Undertitel"/>
+      </w:pPr>
+      <w:bookmarkStart w:id="35" w:name="_Toc420399209"/>
+      <w:bookmarkStart w:id="36" w:name="_Toc420491929"/>
       <w:r>
         <w:t>Endelige overvejelser</w:t>
       </w:r>
-      <w:bookmarkEnd w:id="38"/>
-      <w:bookmarkEnd w:id="39"/>
+      <w:bookmarkEnd w:id="35"/>
+      <w:bookmarkEnd w:id="36"/>
     </w:p>
     <w:p>
       <w:r>
@@ -5954,7 +5104,7 @@
           <v:shape id="_x0000_i1027" type="#_x0000_t75" style="width:494.4pt;height:306pt" o:ole="">
             <v:imagedata r:id="rId23" o:title=""/>
           </v:shape>
-          <o:OLEObject Type="Embed" ProgID="Visio.Drawing.15" ShapeID="_x0000_i1027" DrawAspect="Content" ObjectID="_1494230930" r:id="rId24"/>
+          <o:OLEObject Type="Embed" ProgID="Visio.Drawing.15" ShapeID="_x0000_i1027" DrawAspect="Content" ObjectID="_1494234792" r:id="rId24"/>
         </w:object>
       </w:r>
     </w:p>
@@ -5978,14 +5128,14 @@
       <w:pPr>
         <w:pStyle w:val="Overskrift1"/>
       </w:pPr>
-      <w:bookmarkStart w:id="40" w:name="_Toc420399210"/>
-      <w:bookmarkStart w:id="41" w:name="_Toc420489135"/>
+      <w:bookmarkStart w:id="37" w:name="_Toc420399210"/>
+      <w:bookmarkStart w:id="38" w:name="_Toc420491930"/>
       <w:r>
         <w:lastRenderedPageBreak/>
         <w:t>Systemsekvensdiagram</w:t>
       </w:r>
-      <w:bookmarkEnd w:id="40"/>
-      <w:bookmarkEnd w:id="41"/>
+      <w:bookmarkEnd w:id="37"/>
+      <w:bookmarkEnd w:id="38"/>
     </w:p>
     <w:p>
       <w:r>
@@ -6031,54 +5181,22 @@
     </w:p>
     <w:p>
       <w:r>
-        <w:t xml:space="preserve">Systemsekvensdiagrammet for UC7 – </w:t>
-      </w:r>
-      <w:proofErr w:type="spellStart"/>
-      <w:r>
-        <w:t>Udarbejdtilbud</w:t>
-      </w:r>
-      <w:proofErr w:type="spellEnd"/>
-      <w:r>
-        <w:t xml:space="preserve">, går i sin store helhed ud på at systemet skal have: en kunde, bil, sælger et beløb samt en betalingsperiode, for og kunne fortsætte processen. Vi har vi dette tidelige stadie klar over, at en rentesats og en kreditværdighed, skulle findes før et tilbud kunne beregnes. Metode kaldet </w:t>
-      </w:r>
-      <w:proofErr w:type="spellStart"/>
-      <w:r>
-        <w:t>UdarbejdTilbud</w:t>
-      </w:r>
-      <w:proofErr w:type="spellEnd"/>
-      <w:r>
-        <w:t xml:space="preserve"> sender de nødvendige parameter med, og herefter starter systemet med og finde rentesatsen den given dag, og finde kreditværdigheden på kunden, som blev sendt med som parameter. Systemet tjekker om kunden har kreditværdigheden: D. Hvilket resultere i en fejl besked, da systemet ved allerede her at kunden ikke vil få lånet godkendt. Hvis kunden har kreditværdigheden A, B eller C, fortsætter systemet med beregningerne, og sender så </w:t>
-      </w:r>
-      <w:proofErr w:type="spellStart"/>
-      <w:r>
-        <w:t>tilsidst</w:t>
-      </w:r>
-      <w:proofErr w:type="spellEnd"/>
-      <w:r>
-        <w:t xml:space="preserve"> et lånetilbud tilbage til sælgeren. </w:t>
+        <w:t xml:space="preserve">Systemsekvensdiagrammet for UC7 – Udarbejdtilbud, går i sin store helhed ud på at systemet skal have: en kunde, bil, sælger et beløb samt en betalingsperiode, for og kunne fortsætte processen. Vi har vi dette tidelige stadie klar over, at en rentesats og en kreditværdighed, skulle findes før et tilbud kunne beregnes. Metode kaldet UdarbejdTilbud sender de nødvendige parameter med, og herefter starter systemet med og finde rentesatsen den given dag, og finde kreditværdigheden på kunden, som blev sendt med som parameter. Systemet tjekker om kunden har kreditværdigheden: D. Hvilket resultere i en fejl besked, da systemet ved allerede her at kunden ikke vil få lånet godkendt. Hvis kunden har kreditværdigheden A, B eller C, fortsætter systemet med beregningerne, og sender så tilsidst et lånetilbud tilbage til sælgeren. </w:t>
       </w:r>
     </w:p>
     <w:p>
       <w:pPr>
         <w:pStyle w:val="Overskrift1"/>
       </w:pPr>
-      <w:bookmarkStart w:id="42" w:name="_Toc420489136"/>
+      <w:bookmarkStart w:id="39" w:name="_Toc420491931"/>
       <w:r>
         <w:t>Aktivitetsdiagram</w:t>
       </w:r>
-      <w:bookmarkEnd w:id="42"/>
-    </w:p>
-    <w:p>
-      <w:r>
-        <w:t xml:space="preserve">I et aktivitetsdiagram tager vi en </w:t>
-      </w:r>
-      <w:proofErr w:type="spellStart"/>
-      <w:r>
-        <w:t>use</w:t>
-      </w:r>
-      <w:proofErr w:type="spellEnd"/>
-      <w:r>
-        <w:t>-case og visualisere for os selv hvordan processen forløber. I et aktivitetsdiagram har man den primære aktør til venstre og systemet til højre som så er opdelt med en linje ned i midten.</w:t>
+      <w:bookmarkEnd w:id="39"/>
+    </w:p>
+    <w:p>
+      <w:r>
+        <w:t>I et aktivitetsdiagram tager vi en use-case og visualisere for os selv hvordan processen forløber. I et aktivitetsdiagram har man den primære aktør til venstre og systemet til højre som så er opdelt med en linje ned i midten.</w:t>
       </w:r>
     </w:p>
     <w:p>
@@ -6087,37 +5205,13 @@
           <v:shape id="_x0000_i1028" type="#_x0000_t75" style="width:342.6pt;height:285.6pt" o:ole="">
             <v:imagedata r:id="rId26" o:title=""/>
           </v:shape>
-          <o:OLEObject Type="Embed" ProgID="Visio.Drawing.11" ShapeID="_x0000_i1028" DrawAspect="Content" ObjectID="_1494230931" r:id="rId27"/>
+          <o:OLEObject Type="Embed" ProgID="Visio.Drawing.11" ShapeID="_x0000_i1028" DrawAspect="Content" ObjectID="_1494234793" r:id="rId27"/>
         </w:object>
       </w:r>
     </w:p>
     <w:p>
       <w:r>
-        <w:t>Man starter fra den sorte prik og så bevæger man sig ellers bare med pilene. Den roterede firkant som deler pilen i to, kaldes "decision". Her kigger man på to muligheder, altså en if/</w:t>
-      </w:r>
-      <w:proofErr w:type="spellStart"/>
-      <w:r>
-        <w:t>else</w:t>
-      </w:r>
-      <w:proofErr w:type="spellEnd"/>
-      <w:r>
-        <w:t xml:space="preserve">. Efter man har fundet ud af hvilken vej der er den rigtige, fortsætter man så igennem ind til man når den </w:t>
-      </w:r>
-      <w:proofErr w:type="spellStart"/>
-      <w:r>
-        <w:t>sorteprik</w:t>
-      </w:r>
-      <w:proofErr w:type="spellEnd"/>
-      <w:r>
-        <w:t xml:space="preserve"> med en cirkel omkring, hvilket er slutningen på </w:t>
-      </w:r>
-      <w:proofErr w:type="spellStart"/>
-      <w:r>
-        <w:t>aktiviten</w:t>
-      </w:r>
-      <w:proofErr w:type="spellEnd"/>
-      <w:r>
-        <w:t xml:space="preserve">. </w:t>
+        <w:t xml:space="preserve">Man starter fra den sorte prik og så bevæger man sig ellers bare med pilene. Den roterede firkant som deler pilen i to, kaldes "decision". Her kigger man på to muligheder, altså en if/else. Efter man har fundet ud af hvilken vej der er den rigtige, fortsætter man så igennem ind til man når den sorteprik med en cirkel omkring, hvilket er slutningen på aktiviten. </w:t>
       </w:r>
     </w:p>
     <w:p/>
@@ -6125,13 +5219,13 @@
       <w:pPr>
         <w:pStyle w:val="Overskrift1"/>
       </w:pPr>
-      <w:bookmarkStart w:id="43" w:name="_Toc420399211"/>
-      <w:bookmarkStart w:id="44" w:name="_Toc420489137"/>
+      <w:bookmarkStart w:id="40" w:name="_Toc420399211"/>
+      <w:bookmarkStart w:id="41" w:name="_Toc420491932"/>
       <w:r>
         <w:t>Operationskontrakter</w:t>
       </w:r>
-      <w:bookmarkEnd w:id="43"/>
-      <w:bookmarkEnd w:id="44"/>
+      <w:bookmarkEnd w:id="40"/>
+      <w:bookmarkEnd w:id="41"/>
     </w:p>
     <w:p/>
     <w:p>
@@ -6233,55 +5327,7 @@
         <w:contextualSpacing/>
       </w:pPr>
       <w:r>
-        <w:t xml:space="preserve">Ved operationskontrakterne har vi valgt og fokusere på centrale dele af systemet. Ved </w:t>
-      </w:r>
-      <w:proofErr w:type="spellStart"/>
-      <w:r>
-        <w:t>Usecase</w:t>
-      </w:r>
-      <w:proofErr w:type="spellEnd"/>
-      <w:r>
-        <w:t xml:space="preserve"> diagrammet blev der vist, en tydelig forbindelse imellem UC5+UC6 til UC7. I eksemplet ovenover ser vi vores første operationskontrakt: </w:t>
-      </w:r>
-      <w:proofErr w:type="spellStart"/>
-      <w:r>
-        <w:t>setKreditvaerdighed</w:t>
-      </w:r>
-      <w:proofErr w:type="spellEnd"/>
-      <w:r>
-        <w:t xml:space="preserve">. Hvis vi ser på </w:t>
-      </w:r>
-      <w:proofErr w:type="spellStart"/>
-      <w:r>
-        <w:t>parameterne</w:t>
-      </w:r>
-      <w:proofErr w:type="spellEnd"/>
-      <w:r>
-        <w:t xml:space="preserve"> på denne </w:t>
-      </w:r>
-      <w:proofErr w:type="gramStart"/>
-      <w:r>
-        <w:t>metode(</w:t>
-      </w:r>
-      <w:proofErr w:type="gramEnd"/>
-      <w:r>
-        <w:t xml:space="preserve">og får OC2), er der klart at en parameter springer i </w:t>
-      </w:r>
-      <w:proofErr w:type="spellStart"/>
-      <w:r>
-        <w:t>øjene</w:t>
-      </w:r>
-      <w:proofErr w:type="spellEnd"/>
-      <w:r>
-        <w:t xml:space="preserve">: </w:t>
-      </w:r>
-      <w:proofErr w:type="spellStart"/>
-      <w:r>
-        <w:t>Callback</w:t>
-      </w:r>
-      <w:proofErr w:type="spellEnd"/>
-      <w:r>
-        <w:t>.</w:t>
+        <w:t>Ved operationskontrakterne har vi valgt og fokusere på centrale dele af systemet. Ved Usecase diagrammet blev der vist, en tydelig forbindelse imellem UC5+UC6 til UC7. I eksemplet ovenover ser vi vores første operationskontrakt: setKreditvaerdighed. Hvis vi ser på parameterne på denne metode(og får OC2), er der klart at en parameter springer i øjene: Callback.</w:t>
       </w:r>
     </w:p>
     <w:p>
@@ -6289,36 +5335,7 @@
         <w:contextualSpacing/>
       </w:pPr>
       <w:r>
-        <w:t xml:space="preserve">Ideen med </w:t>
-      </w:r>
-      <w:proofErr w:type="spellStart"/>
-      <w:r>
-        <w:t>Callback</w:t>
-      </w:r>
-      <w:proofErr w:type="spellEnd"/>
-      <w:r>
-        <w:t xml:space="preserve"> parameteren var, at vi allerede her vist at disse to </w:t>
-      </w:r>
-      <w:proofErr w:type="gramStart"/>
-      <w:r>
-        <w:t>metoder(</w:t>
-      </w:r>
-      <w:proofErr w:type="spellStart"/>
-      <w:proofErr w:type="gramEnd"/>
-      <w:r>
-        <w:t>setKreditvaerdighed</w:t>
-      </w:r>
-      <w:proofErr w:type="spellEnd"/>
-      <w:r>
-        <w:t xml:space="preserve">, setRenteSats) skulle køres i tråde. Her ser i koden til </w:t>
-      </w:r>
-      <w:proofErr w:type="spellStart"/>
-      <w:r>
-        <w:t>setKreditvaerdighed</w:t>
-      </w:r>
-      <w:proofErr w:type="spellEnd"/>
-      <w:r>
-        <w:t>:</w:t>
+        <w:t>Ideen med Callback parameteren var, at vi allerede her vist at disse to metoder(setKreditvaerdighed, setRenteSats) skulle køres i tråde. Her ser i koden til setKreditvaerdighed:</w:t>
       </w:r>
     </w:p>
     <w:p>
@@ -6382,54 +5399,7 @@
       </w:r>
       <w:r>
         <w:br w:type="textWrapping" w:clear="all"/>
-      </w:r>
-      <w:proofErr w:type="spellStart"/>
-      <w:r>
-        <w:t>Callback</w:t>
-      </w:r>
-      <w:proofErr w:type="spellEnd"/>
-      <w:r>
-        <w:t xml:space="preserve"> parameteren tillader os og kalde en metode som hedder </w:t>
-      </w:r>
-      <w:proofErr w:type="gramStart"/>
-      <w:r>
-        <w:t>onRequestComplete(</w:t>
-      </w:r>
-      <w:proofErr w:type="gramEnd"/>
-      <w:r>
-        <w:t xml:space="preserve">). Efter at tråden er blevet startet, bliver der oprettet forbindelse til RKI, hvilket så resulterer i en kreditværdighed. Dette bliver så tjekket igennem switch sætningen, hvor efter </w:t>
-      </w:r>
-      <w:proofErr w:type="spellStart"/>
-      <w:r>
-        <w:t>callback</w:t>
-      </w:r>
-      <w:proofErr w:type="spellEnd"/>
-      <w:r>
-        <w:t xml:space="preserve"> kalder </w:t>
-      </w:r>
-      <w:proofErr w:type="gramStart"/>
-      <w:r>
-        <w:t>onRequestComplete(</w:t>
-      </w:r>
-      <w:proofErr w:type="gramEnd"/>
-      <w:r>
-        <w:t xml:space="preserve">) på sig selv. Dette gør at systemet ved præcis hvornår metoden </w:t>
-      </w:r>
-      <w:proofErr w:type="gramStart"/>
-      <w:r>
-        <w:t>setKreditværdighed(</w:t>
-      </w:r>
-      <w:proofErr w:type="gramEnd"/>
-      <w:r>
-        <w:t xml:space="preserve">) er færdig. Ellers skulle systemet sidde og </w:t>
-      </w:r>
-      <w:proofErr w:type="spellStart"/>
-      <w:r>
-        <w:t>pinge</w:t>
-      </w:r>
-      <w:proofErr w:type="spellEnd"/>
-      <w:r>
-        <w:t xml:space="preserve"> i et fast interval, for og finde ud af hvornår den er færdig.</w:t>
+        <w:t>Callback parameteren tillader os og kalde en metode som hedder onRequestComplete(). Efter at tråden er blevet startet, bliver der oprettet forbindelse til RKI, hvilket så resulterer i en kreditværdighed. Dette bliver så tjekket igennem switch sætningen, hvor efter callback kalder onRequestComplete() på sig selv. Dette gør at systemet ved præcis hvornår metoden setKreditværdighed() er færdig. Ellers skulle systemet sidde og pinge i et fast interval, for og finde ud af hvornår den er færdig.</w:t>
       </w:r>
     </w:p>
     <w:p>
@@ -6522,36 +5492,7 @@
       </w:pPr>
       <w:r>
         <w:br w:type="textWrapping" w:clear="all"/>
-        <w:t xml:space="preserve">Ovenfor ser vi metoden </w:t>
-      </w:r>
-      <w:proofErr w:type="gramStart"/>
-      <w:r>
-        <w:t>setRenteSats(</w:t>
-      </w:r>
-      <w:proofErr w:type="gramEnd"/>
-      <w:r>
-        <w:t xml:space="preserve">). Ideen er den samme som for </w:t>
-      </w:r>
-      <w:proofErr w:type="spellStart"/>
-      <w:proofErr w:type="gramStart"/>
-      <w:r>
-        <w:t>setKrediværdighed</w:t>
-      </w:r>
-      <w:proofErr w:type="spellEnd"/>
-      <w:r>
-        <w:t>(</w:t>
-      </w:r>
-      <w:proofErr w:type="gramEnd"/>
-      <w:r>
-        <w:t xml:space="preserve">). Dette gør vores 2 tråde meget mere effektive, eftersom at systemet kan fokuser på andre opgaver, indtil at </w:t>
-      </w:r>
-      <w:proofErr w:type="gramStart"/>
-      <w:r>
-        <w:t>onRequestComplete(</w:t>
-      </w:r>
-      <w:proofErr w:type="gramEnd"/>
-      <w:r>
-        <w:t>) bliver kaldt.</w:t>
+        <w:t>Ovenfor ser vi metoden setRenteSats(). Ideen er den samme som for setKrediværdighed(). Dette gør vores 2 tråde meget mere effektive, eftersom at systemet kan fokuser på andre opgaver, indtil at onRequestComplete() bliver kaldt.</w:t>
       </w:r>
     </w:p>
     <w:p>
@@ -6563,13 +5504,8 @@
       <w:pPr>
         <w:contextualSpacing/>
       </w:pPr>
-      <w:proofErr w:type="spellStart"/>
-      <w:r>
-        <w:t>Operationkontrakterne</w:t>
-      </w:r>
-      <w:proofErr w:type="spellEnd"/>
-      <w:r>
-        <w:t xml:space="preserve"> kan ses i deres helhed i bilagene.</w:t>
+      <w:r>
+        <w:t>Operationkontrakterne kan ses i deres helhed i bilagene.</w:t>
       </w:r>
     </w:p>
     <w:p>
@@ -6586,18 +5522,24 @@
       <w:pPr>
         <w:pStyle w:val="Overskrift1"/>
       </w:pPr>
-      <w:bookmarkStart w:id="45" w:name="_Toc420489138"/>
+      <w:bookmarkStart w:id="42" w:name="_Toc420491933"/>
       <w:r>
         <w:t>Sekvensdiagram</w:t>
       </w:r>
-      <w:bookmarkEnd w:id="45"/>
+      <w:bookmarkEnd w:id="42"/>
       <w:r>
         <w:t xml:space="preserve"> </w:t>
       </w:r>
     </w:p>
     <w:p>
       <w:r>
-        <w:t xml:space="preserve">Sekvensdiagrammet viser forløbet fra kaldet i LånetilbudPanel, indtil de to usecases (UC5 og UC6). Metoden den viser ligger i LånetilbudController, linje 62-96. Diagrammet er i sig selv rimelig </w:t>
+        <w:t>Sekvensdiagrammet</w:t>
+      </w:r>
+      <w:r>
+        <w:t xml:space="preserve"> for UC7</w:t>
+      </w:r>
+      <w:r>
+        <w:t xml:space="preserve"> viser forløbet fra kaldet i LånetilbudPanel, indtil de to usecases (UC5 og UC6). Metoden den viser ligger i LånetilbudController, linje 62-96. Diagrammet er i sig selv rimelig </w:t>
       </w:r>
       <w:r>
         <w:lastRenderedPageBreak/>
@@ -6905,55 +5847,19 @@
         <w:contextualSpacing/>
       </w:pPr>
       <w:r>
-        <w:t xml:space="preserve">Sekvensdiagrammet for </w:t>
-      </w:r>
-      <w:proofErr w:type="spellStart"/>
-      <w:r>
-        <w:t>udregnÅOP</w:t>
-      </w:r>
-      <w:proofErr w:type="spellEnd"/>
-      <w:r>
-        <w:t xml:space="preserve"> viser primært hvordan vi kommer frem til ÅOP. Der bliver sat en masse instanser i starten til en masser forskellige værdier. Men det </w:t>
-      </w:r>
-      <w:proofErr w:type="spellStart"/>
-      <w:r>
-        <w:t>interresante</w:t>
-      </w:r>
-      <w:proofErr w:type="spellEnd"/>
-      <w:r>
-        <w:t xml:space="preserve"> sker i loopet. I loopet finder vi summen, som vi bruger til og udregne </w:t>
-      </w:r>
-      <w:proofErr w:type="gramStart"/>
-      <w:r>
-        <w:t>OP(</w:t>
-      </w:r>
-      <w:proofErr w:type="gramEnd"/>
-      <w:r>
-        <w:t xml:space="preserve">Omkostnings procent). Dette gør vi ved kører en for løkke i gennem, for og finde frem til summen. For løkken kører en gang for hver måned </w:t>
-      </w:r>
-      <w:proofErr w:type="spellStart"/>
-      <w:r>
-        <w:t>tilbageBetalingsPeriode</w:t>
-      </w:r>
-      <w:proofErr w:type="spellEnd"/>
-      <w:r>
-        <w:t xml:space="preserve"> er blevet sat til. Vi ender så ud med og få OP, som vi skal bruge i formlen til ÅOP. LånetilbudController </w:t>
-      </w:r>
-      <w:proofErr w:type="spellStart"/>
-      <w:r>
-        <w:t>retunerer</w:t>
-      </w:r>
-      <w:proofErr w:type="spellEnd"/>
-      <w:r>
-        <w:t xml:space="preserve"> så </w:t>
-      </w:r>
-      <w:proofErr w:type="spellStart"/>
-      <w:r>
-        <w:t>tilsidst</w:t>
-      </w:r>
-      <w:proofErr w:type="spellEnd"/>
-      <w:r>
-        <w:t xml:space="preserve"> ÅOP til den der har kaldt metoden. </w:t>
+        <w:t>Sekvensdiagrammet for udregnÅOP viser primært hvordan vi kommer frem til ÅOP. Der bliver sat en masse instanser i starten til en masser forskellige værdier. Men det interresante sker i loopet. I loopet finder vi summen, som vi bruger til og udregne OP(Omkostnings procent). Dette gør vi ved kører en for løkke i gennem, for og finde frem til summen. For løkken kører en gang for hver måned tilbageBetalingsPeriode er blevet sat til. Vi ender så ud med og få OP, som vi skal bruge i formlen til ÅOP. LånetilbudController retu</w:t>
+      </w:r>
+      <w:r>
+        <w:t>r</w:t>
+      </w:r>
+      <w:r>
+        <w:t>nerer så til</w:t>
+      </w:r>
+      <w:r>
+        <w:t xml:space="preserve"> </w:t>
+      </w:r>
+      <w:r>
+        <w:t xml:space="preserve">sidst ÅOP til den der har kaldt metoden. </w:t>
       </w:r>
       <w:r>
         <w:rPr>
@@ -7007,31 +5913,7 @@
       </w:pPr>
       <w:r>
         <w:lastRenderedPageBreak/>
-        <w:t xml:space="preserve">I dette eksempel kan vi </w:t>
-      </w:r>
-      <w:proofErr w:type="gramStart"/>
-      <w:r>
-        <w:t>se(</w:t>
-      </w:r>
-      <w:proofErr w:type="gramEnd"/>
-      <w:r>
-        <w:t xml:space="preserve">markeret med rødt) at </w:t>
-      </w:r>
-      <w:proofErr w:type="spellStart"/>
-      <w:r>
-        <w:t>udregnÅOP</w:t>
-      </w:r>
-      <w:proofErr w:type="spellEnd"/>
-      <w:r>
-        <w:t xml:space="preserve"> bliver kald når et lånetilbud skal oprettes. Det er også vigtig og bemærke at, rentesatsen der bliver parameter i </w:t>
-      </w:r>
-      <w:proofErr w:type="spellStart"/>
-      <w:r>
-        <w:t>udregnÅOP</w:t>
-      </w:r>
-      <w:proofErr w:type="spellEnd"/>
-      <w:r>
-        <w:t xml:space="preserve">, er den daglige rentesats fra banken. Denne rentesats bliver nemlig altid beregnet, før man kalder opretlånetilbud. Dette kan ses i sekvensdiagrammet for beregnLånetilbud. </w:t>
+        <w:t xml:space="preserve">I dette eksempel kan vi se(markeret med rødt) at udregnÅOP bliver kald når et lånetilbud skal oprettes. Det er også vigtig og bemærke at, rentesatsen der bliver parameter i udregnÅOP, er den daglige rentesats fra banken. Denne rentesats bliver nemlig altid beregnet, før man kalder opretlånetilbud. Dette kan ses i sekvensdiagrammet for beregnLånetilbud. </w:t>
       </w:r>
     </w:p>
     <w:p>
@@ -7087,55 +5969,7 @@
         <w:contextualSpacing/>
       </w:pPr>
       <w:r>
-        <w:t xml:space="preserve">Sekvensdiagrammet for </w:t>
-      </w:r>
-      <w:proofErr w:type="spellStart"/>
-      <w:r>
-        <w:t>opretLånetilbuddet</w:t>
-      </w:r>
-      <w:proofErr w:type="spellEnd"/>
-      <w:r>
-        <w:t xml:space="preserve">, ser vi den tydelige </w:t>
-      </w:r>
-      <w:proofErr w:type="spellStart"/>
-      <w:r>
-        <w:t>ref</w:t>
-      </w:r>
-      <w:proofErr w:type="spellEnd"/>
-      <w:r>
-        <w:t xml:space="preserve">, vi </w:t>
-      </w:r>
-      <w:proofErr w:type="spellStart"/>
-      <w:r>
-        <w:t>nævte</w:t>
-      </w:r>
-      <w:proofErr w:type="spellEnd"/>
-      <w:r>
-        <w:t xml:space="preserve"> før. Går vi længere ned af livslinjen ser vi også at vi tager højde for at hvis udbetalingen er mindre en 50% af den </w:t>
-      </w:r>
-      <w:proofErr w:type="spellStart"/>
-      <w:r>
-        <w:t>absolute</w:t>
-      </w:r>
-      <w:proofErr w:type="spellEnd"/>
-      <w:r>
-        <w:t xml:space="preserve"> pris, så skal der ligges +1 procentpoint til rentesatsen. Dette gælder også hvis at </w:t>
-      </w:r>
-      <w:proofErr w:type="spellStart"/>
-      <w:r>
-        <w:t>tilbageBetalingsperioden</w:t>
-      </w:r>
-      <w:proofErr w:type="spellEnd"/>
-      <w:r>
-        <w:t xml:space="preserve"> er mere en 35 måneder. Efter vi så har den rigtige rentesats, bliver </w:t>
-      </w:r>
-      <w:proofErr w:type="spellStart"/>
-      <w:r>
-        <w:t>udregnÅOP</w:t>
-      </w:r>
-      <w:proofErr w:type="spellEnd"/>
-      <w:r>
-        <w:t xml:space="preserve"> kaldt.</w:t>
+        <w:t>Sekvensdiagrammet for opretLånetilbuddet, ser vi den tydelige ref, vi nævte før. Går vi længere ned af livslinjen ser vi også at vi tager højde for at hvis udbetalingen er mindre en 50% af den absolute pris, så skal der ligges +1 procentpoint til rentesatsen. Dette gælder også hvis at tilbageBetalingsperioden er mere en 35 måneder. Efter vi så har den rigtige rentesats, bliver udregnÅOP kaldt.</w:t>
       </w:r>
     </w:p>
     <w:p>
@@ -7188,55 +6022,7 @@
         <w:contextualSpacing/>
       </w:pPr>
       <w:r>
-        <w:t xml:space="preserve">Senere på livslinjen bliver der lavet 2 objekter: </w:t>
-      </w:r>
-      <w:proofErr w:type="spellStart"/>
-      <w:r>
-        <w:t>LånetilbudLogikImpl</w:t>
-      </w:r>
-      <w:proofErr w:type="spellEnd"/>
-      <w:r>
-        <w:t xml:space="preserve"> og </w:t>
-      </w:r>
-      <w:proofErr w:type="spellStart"/>
-      <w:r>
-        <w:t>LånetilbudImpl</w:t>
-      </w:r>
-      <w:proofErr w:type="spellEnd"/>
-      <w:r>
-        <w:t xml:space="preserve">. Herefter bliver alle de nødvendige instanser for og lave et </w:t>
-      </w:r>
-      <w:proofErr w:type="spellStart"/>
-      <w:r>
-        <w:t>låetilbud</w:t>
-      </w:r>
-      <w:proofErr w:type="spellEnd"/>
-      <w:r>
-        <w:t xml:space="preserve"> sat på </w:t>
-      </w:r>
-      <w:proofErr w:type="spellStart"/>
-      <w:r>
-        <w:t>LånetilbudImpl</w:t>
-      </w:r>
-      <w:proofErr w:type="spellEnd"/>
-      <w:r>
-        <w:t xml:space="preserve">. Efter dette bliver der så sendt et lånetilbud afsted til </w:t>
-      </w:r>
-      <w:proofErr w:type="spellStart"/>
-      <w:r>
-        <w:t>LånetilbudLogikImpl</w:t>
-      </w:r>
-      <w:proofErr w:type="spellEnd"/>
-      <w:r>
-        <w:t xml:space="preserve">, som så ligger lånetilbuddet ind i databasen. Sekvensdiagrammet for </w:t>
-      </w:r>
-      <w:proofErr w:type="spellStart"/>
-      <w:r>
-        <w:t>opretLånetilbud</w:t>
-      </w:r>
-      <w:proofErr w:type="spellEnd"/>
-      <w:r>
-        <w:t xml:space="preserve"> kan ses i dets helhed i bilagene.</w:t>
+        <w:t>Senere på livslinjen bliver der lavet 2 objekter: LånetilbudLogikImpl og LånetilbudImpl. Herefter bliver alle de nødvendige instanser for og lave et låetilbud sat på LånetilbudImpl. Efter dette bliver der så sendt et lånetilbud afsted til LånetilbudLogikImpl, som så ligger lånetilbuddet ind i databasen. Sekvensdiagrammet for opretLånetilbud kan ses i dets helhed i bilagene.</w:t>
       </w:r>
     </w:p>
     <w:p>
@@ -7265,12 +6051,12 @@
       <w:pPr>
         <w:pStyle w:val="Overskrift1"/>
       </w:pPr>
-      <w:bookmarkStart w:id="46" w:name="_Toc420489139"/>
+      <w:bookmarkStart w:id="43" w:name="_Toc420491934"/>
       <w:r>
         <w:lastRenderedPageBreak/>
         <w:t>Klassediagram</w:t>
       </w:r>
-      <w:bookmarkEnd w:id="46"/>
+      <w:bookmarkEnd w:id="43"/>
     </w:p>
     <w:p>
       <w:pPr>
@@ -7327,31 +6113,7 @@
         <w:contextualSpacing/>
       </w:pPr>
       <w:r>
-        <w:t xml:space="preserve">Vi har valgt og fremhæve klassediagrammet for UC7, hvor vi ser hvordan vores LånetilbudController fungerer. Klassediagrammet giver os et overblik over hvad en LånetilbudController skal kunne og hvem der skal hjælpe den med og løse problemer. Viser illustrere en </w:t>
-      </w:r>
-      <w:proofErr w:type="spellStart"/>
-      <w:r>
-        <w:t>FFSObserver</w:t>
-      </w:r>
-      <w:proofErr w:type="spellEnd"/>
-      <w:r>
-        <w:t xml:space="preserve">, hvilket giver en klar indikation om at observer pattern skal anvendes. Ved og </w:t>
-      </w:r>
-      <w:proofErr w:type="spellStart"/>
-      <w:r>
-        <w:t>asosiere</w:t>
-      </w:r>
-      <w:proofErr w:type="spellEnd"/>
-      <w:r>
-        <w:t xml:space="preserve"> LånetilbudController med interfaces </w:t>
-      </w:r>
-      <w:proofErr w:type="spellStart"/>
-      <w:r>
-        <w:t>FFSObserver</w:t>
-      </w:r>
-      <w:proofErr w:type="spellEnd"/>
-      <w:r>
-        <w:t xml:space="preserve">, gør vi det muligt at observere om der sker noget i de andres observere. Dette gør det så muligt for LånetilbudController og beregne et lånetilbud. </w:t>
+        <w:t xml:space="preserve">Vi har valgt og fremhæve klassediagrammet for UC7, hvor vi ser hvordan vores LånetilbudController fungerer. Klassediagrammet giver os et overblik over hvad en LånetilbudController skal kunne og hvem der skal hjælpe den med og løse problemer. Viser illustrere en FFSObserver, hvilket giver en klar indikation om at observer pattern skal anvendes. Ved og asosiere LånetilbudController med interfaces FFSObserver, gør vi det muligt at observere om der sker noget i de andres observere. Dette gør det så muligt for LånetilbudController og beregne et lånetilbud. </w:t>
       </w:r>
       <w:r>
         <w:rPr>
@@ -7399,76 +6161,15 @@
         <w:contextualSpacing/>
       </w:pPr>
       <w:r>
-        <w:t xml:space="preserve">Vi ser her </w:t>
-      </w:r>
-      <w:proofErr w:type="spellStart"/>
-      <w:r>
-        <w:t>update</w:t>
-      </w:r>
-      <w:proofErr w:type="spellEnd"/>
-      <w:r>
-        <w:t xml:space="preserve"> metoden, som ligger i vores LånetilbudPanel. Denne metode bliver </w:t>
-      </w:r>
-      <w:proofErr w:type="spellStart"/>
-      <w:r>
-        <w:t>overrided</w:t>
-      </w:r>
-      <w:proofErr w:type="spellEnd"/>
-      <w:r>
-        <w:t xml:space="preserve"> fra </w:t>
-      </w:r>
-      <w:proofErr w:type="spellStart"/>
-      <w:r>
-        <w:t>FFSObserver</w:t>
-      </w:r>
-      <w:proofErr w:type="spellEnd"/>
-      <w:r>
-        <w:t xml:space="preserve"> interfacet. Dette gør så at når LånetilbudController </w:t>
-      </w:r>
-      <w:proofErr w:type="spellStart"/>
-      <w:r>
-        <w:t>klader</w:t>
-      </w:r>
-      <w:proofErr w:type="spellEnd"/>
+        <w:t>Vi ser her update metoden, som ligger i vores LånetilbudPanel. Denne metode bliver overrided fra FFSObserver interfacet. Dette gør så at når LånetilbudController klader notifyObservers() bliver metoden update kaldt i LånetilbudPanel. Metoden update gør selvfølgelig en masse forskellige ting, ud</w:t>
+      </w:r>
       <w:r>
         <w:t xml:space="preserve"> </w:t>
       </w:r>
-      <w:proofErr w:type="spellStart"/>
-      <w:proofErr w:type="gramStart"/>
-      <w:r>
-        <w:t>notifyObservers</w:t>
-      </w:r>
-      <w:proofErr w:type="spellEnd"/>
-      <w:r>
-        <w:t>(</w:t>
-      </w:r>
-      <w:proofErr w:type="gramEnd"/>
-      <w:r>
-        <w:t xml:space="preserve">) bliver metoden </w:t>
-      </w:r>
-      <w:proofErr w:type="spellStart"/>
-      <w:r>
-        <w:t>update</w:t>
-      </w:r>
-      <w:proofErr w:type="spellEnd"/>
-      <w:r>
-        <w:t xml:space="preserve"> kaldt i LånetilbudPanel. Metoden </w:t>
-      </w:r>
-      <w:proofErr w:type="spellStart"/>
-      <w:r>
-        <w:t>update</w:t>
-      </w:r>
-      <w:proofErr w:type="spellEnd"/>
-      <w:r>
-        <w:t xml:space="preserve"> gør selvfølgelig en masse forskellige ting, </w:t>
-      </w:r>
-      <w:proofErr w:type="spellStart"/>
-      <w:r>
-        <w:t>udfra</w:t>
-      </w:r>
-      <w:proofErr w:type="spellEnd"/>
-      <w:r>
-        <w:t xml:space="preserve"> hvem det er der har kaldt den. </w:t>
+      <w:bookmarkStart w:id="44" w:name="_GoBack"/>
+      <w:bookmarkEnd w:id="44"/>
+      <w:r>
+        <w:t xml:space="preserve">fra hvem det er der har kaldt den. </w:t>
       </w:r>
       <w:r>
         <w:rPr>
@@ -7516,85 +6217,11 @@
         <w:contextualSpacing/>
       </w:pPr>
       <w:r>
-        <w:t xml:space="preserve">Dette stykke af koden fokusere vi på </w:t>
-      </w:r>
-      <w:proofErr w:type="spellStart"/>
-      <w:r>
-        <w:t>LånetilbudControlleren</w:t>
-      </w:r>
-      <w:proofErr w:type="spellEnd"/>
-      <w:r>
-        <w:t xml:space="preserve">, og hvad der sker hvis den kalder </w:t>
-      </w:r>
-      <w:proofErr w:type="spellStart"/>
-      <w:proofErr w:type="gramStart"/>
-      <w:r>
-        <w:t>notifyObservers</w:t>
-      </w:r>
-      <w:proofErr w:type="spellEnd"/>
-      <w:r>
-        <w:t>(</w:t>
-      </w:r>
-      <w:proofErr w:type="gramEnd"/>
-      <w:r>
-        <w:t xml:space="preserve">). I den første if sætning, tjekker vi om </w:t>
-      </w:r>
-      <w:proofErr w:type="spellStart"/>
-      <w:r>
-        <w:t>notifyObservers</w:t>
-      </w:r>
-      <w:proofErr w:type="spellEnd"/>
-      <w:r>
-        <w:t xml:space="preserve"> er blevet kaldt med ”</w:t>
-      </w:r>
-      <w:proofErr w:type="spellStart"/>
-      <w:r>
-        <w:t>RenteSats</w:t>
-      </w:r>
-      <w:proofErr w:type="spellEnd"/>
-      <w:r>
-        <w:t xml:space="preserve">” eller ”Kreditværdighed”, og tjekke bagefter om både </w:t>
-      </w:r>
-      <w:proofErr w:type="spellStart"/>
-      <w:r>
-        <w:t>RenteSats</w:t>
-      </w:r>
-      <w:proofErr w:type="spellEnd"/>
-      <w:r>
-        <w:t xml:space="preserve"> og Kreditværdigheden er fundet, da dette er en betingelse for at kunne fortsætte processen. Herefter finder vi ud af om kreditværdigheden er acceptabel, hvis den er fortsætter vi. Derefter bliver en masse variabler </w:t>
-      </w:r>
-      <w:proofErr w:type="spellStart"/>
-      <w:r>
-        <w:t>instansieret</w:t>
-      </w:r>
-      <w:proofErr w:type="spellEnd"/>
-      <w:r>
-        <w:t xml:space="preserve">, og herefter kalder </w:t>
-      </w:r>
-      <w:proofErr w:type="spellStart"/>
+        <w:t xml:space="preserve">Dette stykke af koden fokusere vi på LånetilbudControlleren, og hvad der sker hvis den kalder notifyObservers(). I den første if sætning, tjekker vi om notifyObservers er blevet kaldt med ”RenteSats” eller ”Kreditværdighed”, og tjekke bagefter om både RenteSats og Kreditværdigheden er fundet, da dette er en betingelse for at kunne fortsætte processen. Herefter finder vi ud af om kreditværdigheden er acceptabel, hvis den er fortsætter vi. Derefter bliver en masse variabler instansieret, og herefter kalder </w:t>
+      </w:r>
       <w:r>
         <w:lastRenderedPageBreak/>
-        <w:t>update</w:t>
-      </w:r>
-      <w:proofErr w:type="spellEnd"/>
-      <w:r>
-        <w:t xml:space="preserve"> metoden videre på LånetilbudController, hvor </w:t>
-      </w:r>
-      <w:proofErr w:type="spellStart"/>
-      <w:r>
-        <w:t>opretLånetilbud</w:t>
-      </w:r>
-      <w:proofErr w:type="spellEnd"/>
-      <w:r>
-        <w:t xml:space="preserve"> bliver kaldt, med de værdier den har fået fra de andre </w:t>
-      </w:r>
-      <w:proofErr w:type="spellStart"/>
-      <w:r>
-        <w:t>controllerere</w:t>
-      </w:r>
-      <w:proofErr w:type="spellEnd"/>
-      <w:r>
-        <w:t>.</w:t>
+        <w:t>update metoden videre på LånetilbudController, hvor opretLånetilbud bliver kaldt, med de værdier den har fået fra de andre controllerere.</w:t>
       </w:r>
     </w:p>
     <w:p>
@@ -7602,15 +6229,7 @@
         <w:contextualSpacing/>
       </w:pPr>
       <w:r>
-        <w:t xml:space="preserve">I vores beregnLånetilbud metode som jo egentlig kalder </w:t>
-      </w:r>
-      <w:proofErr w:type="spellStart"/>
-      <w:r>
-        <w:t>update</w:t>
-      </w:r>
-      <w:proofErr w:type="spellEnd"/>
-      <w:r>
-        <w:t xml:space="preserve"> metoden i dette tilfælde, vil vi komme ind på i vores sekvensdiagram.</w:t>
+        <w:t>I vores beregnLånetilbud metode som jo egentlig kalder update metoden i dette tilfælde, vil vi komme ind på i vores sekvensdiagram.</w:t>
       </w:r>
     </w:p>
     <w:p>
@@ -7618,67 +6237,22 @@
         <w:contextualSpacing/>
       </w:pPr>
       <w:r>
-        <w:t xml:space="preserve">Vores </w:t>
-      </w:r>
-      <w:proofErr w:type="spellStart"/>
-      <w:r>
-        <w:t>update</w:t>
-      </w:r>
-      <w:proofErr w:type="spellEnd"/>
-      <w:r>
-        <w:t xml:space="preserve"> metoden kan ses i LånetilbudPanel </w:t>
-      </w:r>
-      <w:proofErr w:type="gramStart"/>
-      <w:r>
-        <w:t>klassen(</w:t>
-      </w:r>
-      <w:proofErr w:type="spellStart"/>
-      <w:proofErr w:type="gramEnd"/>
-      <w:r>
-        <w:t>view</w:t>
-      </w:r>
-      <w:proofErr w:type="spellEnd"/>
-      <w:r>
-        <w:t xml:space="preserve"> pakken) fra linje 340.</w:t>
+        <w:t>Vores update metoden kan ses i LånetilbudPanel klassen(view pakken) fra linje 340.</w:t>
       </w:r>
     </w:p>
     <w:p>
       <w:pPr>
         <w:pStyle w:val="Overskrift1"/>
       </w:pPr>
-      <w:bookmarkStart w:id="47" w:name="_Toc420489140"/>
+      <w:bookmarkStart w:id="45" w:name="_Toc420491935"/>
       <w:r>
         <w:t>GRASP</w:t>
       </w:r>
-      <w:bookmarkEnd w:id="47"/>
-    </w:p>
-    <w:p>
-      <w:r>
-        <w:t xml:space="preserve">Et gennemgående koncept i udviklingen af vores system har været evnen til at kunne videreudvikle og/eller genbruge væsentlige dele af programmet. Vi har blandt andet valgt at anvende interfaces til de fleste klasser, for at gøre det lettere at udskifte/opdatere de dertilhørende klasser. Desuden har vi oprettet flere controllere, der hver især fungerer som information </w:t>
-      </w:r>
-      <w:proofErr w:type="spellStart"/>
-      <w:r>
-        <w:t>experts</w:t>
-      </w:r>
-      <w:proofErr w:type="spellEnd"/>
-      <w:r>
-        <w:t xml:space="preserve">. Til funktionalitet på lånetilbud findes der derfor en lånetilbud controller, der håndterer logikken (der derved fjerner alt logik fra </w:t>
-      </w:r>
-      <w:proofErr w:type="spellStart"/>
-      <w:r>
-        <w:t>viewet</w:t>
-      </w:r>
-      <w:proofErr w:type="spellEnd"/>
-      <w:r>
-        <w:t xml:space="preserve">) for lånetilbud. Vi har fulgt dette system igennem, men den eneste undtagelse af CPR numre. Logikken til dette ligger i kunde controlleren, da vi mente en CPR controller ville blive for lille, og alligevel være koblet til kunde controlleren. Et kig på importlisten for </w:t>
-      </w:r>
-      <w:proofErr w:type="spellStart"/>
-      <w:r>
-        <w:t>kundeController</w:t>
-      </w:r>
-      <w:proofErr w:type="spellEnd"/>
-      <w:r>
-        <w:t xml:space="preserve"> viser også hvilke forbindelser denne har til andre klasser</w:t>
+      <w:bookmarkEnd w:id="45"/>
+    </w:p>
+    <w:p>
+      <w:r>
+        <w:t>Et gennemgående koncept i udviklingen af vores system har været evnen til at kunne videreudvikle og/eller genbruge væsentlige dele af programmet. Vi har blandt andet valgt at anvende interfaces til de fleste klasser, for at gøre det lettere at udskifte/opdatere de dertilhørende klasser. Desuden har vi oprettet flere controllere, der hver især fungerer som information experts. Til funktionalitet på lånetilbud findes der derfor en lånetilbud controller, der håndterer logikken (der derved fjerner alt logik fra viewet) for lånetilbud. Vi har fulgt dette system igennem, men den eneste undtagelse af CPR numre. Logikken til dette ligger i kunde controlleren, da vi mente en CPR controller ville blive for lille, og alligevel være koblet til kunde controlleren. Et kig på importlisten for kundeController viser også hvilke forbindelser denne har til andre klasser</w:t>
       </w:r>
     </w:p>
     <w:p>
@@ -7803,171 +6377,74 @@
       <w:r>
         <w:t xml:space="preserve">Postnummer er ligesom CPR tæt knyttet til kunde, men der ligger alligevel lidt logik for sig selv, derfor har denne fået sin egen controller. </w:t>
       </w:r>
-      <w:commentRangeStart w:id="48"/>
+      <w:commentRangeStart w:id="46"/>
       <w:r>
         <w:t xml:space="preserve">Dette gør det ikke bare muligt at udskifte dele af eller hele controlleren, men også nemt at finde frem til den præcise metode man har brug for. </w:t>
       </w:r>
-      <w:commentRangeEnd w:id="48"/>
+      <w:commentRangeEnd w:id="46"/>
       <w:r>
         <w:rPr>
           <w:rStyle w:val="Kommentarhenvisning"/>
         </w:rPr>
-        <w:commentReference w:id="48"/>
+        <w:commentReference w:id="46"/>
       </w:r>
     </w:p>
     <w:p>
       <w:pPr>
         <w:pStyle w:val="Overskrift2"/>
       </w:pPr>
-      <w:bookmarkStart w:id="49" w:name="_Toc420489141"/>
+      <w:bookmarkStart w:id="47" w:name="_Toc420491936"/>
       <w:r>
         <w:t>Kobling</w:t>
       </w:r>
+      <w:bookmarkEnd w:id="47"/>
+    </w:p>
+    <w:p>
+      <w:r>
+        <w:t xml:space="preserve">I vores system har vi selvfølgelig gået efter og få den mindst mulig kobling imellem objekter, dov stadig haft i hoved at for lav kobling kan føre til forvirring i det samlede billed af systemet. Da en vis kobling imellem objekter aldrig kan undgås har vi, som nævnt tideligere, gjort benytte af interfaces og controllers. Dette har selvfølgelig noget og gøre med hvilke design patterns vi har valgt og gå ud fra. Ved brug af disse interfaces har det lykkedes os, og skabe dependencies, hvilket er den svageste kobling, fremfor nedarvning som er den stærkeste. Man kan vel sige at vi har gået efter ikke at bruge nedarvning. Dette har dov været </w:t>
+      </w:r>
+      <w:r>
+        <w:lastRenderedPageBreak/>
+        <w:t>nødvendigt i vores tests. Det er også blevet brugt i vores GUI kode, men her har nedarvningen været af Jpanels osv.</w:t>
+      </w:r>
+    </w:p>
+    <w:p>
+      <w:pPr>
+        <w:pStyle w:val="Overskrift2"/>
+      </w:pPr>
+      <w:bookmarkStart w:id="48" w:name="_Toc420491937"/>
+      <w:r>
+        <w:t>Samhørighed</w:t>
+      </w:r>
+      <w:bookmarkEnd w:id="48"/>
+    </w:p>
+    <w:p>
+      <w:r>
+        <w:t>Som tidligere nævnt har en høj samhørighed været i højsædet under udviklingen. Vi har så vidt muligt begrænset hver klasse til det relevante scope. Således kan der trækkes en lige linje fra KundePanel til KundeController, via KundeLogik til Kunde i domain.</w:t>
+      </w:r>
+    </w:p>
+    <w:p>
+      <w:r>
+        <w:t>For at mindske koblingen ligger der både metoder til at oprette kunde og finde kunde i kundeController. Disse metoder har som sådan ikke noget med hinanden at gøre, og for at øge samhørigheden kunne disse være lagt i klasser for sig selv. Vi har dog valgt at lægge dem sammen, dels for at undgå for små controller klasser, dels for at have en høj samhørighed ved controllere.</w:t>
+      </w:r>
+    </w:p>
+    <w:p>
+      <w:pPr>
+        <w:pStyle w:val="Overskrift1"/>
+      </w:pPr>
+      <w:bookmarkStart w:id="49" w:name="_Toc420491938"/>
+      <w:r>
+        <w:t>Test</w:t>
+      </w:r>
       <w:bookmarkEnd w:id="49"/>
     </w:p>
-    <w:p>
-      <w:r>
-        <w:t xml:space="preserve">I vores system har vi selvfølgelig gået efter og få den mindst mulig kobling imellem objekter, </w:t>
-      </w:r>
-      <w:proofErr w:type="spellStart"/>
-      <w:r>
-        <w:t>dov</w:t>
-      </w:r>
-      <w:proofErr w:type="spellEnd"/>
-      <w:r>
-        <w:t xml:space="preserve"> stadig haft i hoved at for lav kobling kan føre til forvirring i det samlede </w:t>
-      </w:r>
-      <w:proofErr w:type="spellStart"/>
-      <w:r>
-        <w:t>billed</w:t>
-      </w:r>
-      <w:proofErr w:type="spellEnd"/>
-      <w:r>
-        <w:t xml:space="preserve"> af systemet. Da en vis kobling imellem objekter aldrig kan undgås har vi, som nævnt tideligere, gjort benytte af interfaces og controllers. Dette har selvfølgelig noget og gøre med hvilke design patterns vi har valgt og gå ud fra. Ved brug af disse interfaces har det lykkedes os, og skabe </w:t>
-      </w:r>
-      <w:proofErr w:type="spellStart"/>
-      <w:r>
-        <w:t>dependencies</w:t>
-      </w:r>
-      <w:proofErr w:type="spellEnd"/>
-      <w:r>
-        <w:t xml:space="preserve">, hvilket er den svageste kobling, fremfor </w:t>
-      </w:r>
-      <w:proofErr w:type="spellStart"/>
-      <w:r>
-        <w:t>nedarvning</w:t>
-      </w:r>
-      <w:proofErr w:type="spellEnd"/>
-      <w:r>
-        <w:t xml:space="preserve"> som er den stærkeste. Man kan vel sige at vi har gået efter </w:t>
-      </w:r>
-      <w:r>
-        <w:rPr>
-          <w:rStyle w:val="Kommentarhenvisning"/>
-        </w:rPr>
-        <w:commentReference w:id="50"/>
-      </w:r>
-      <w:r>
-        <w:t xml:space="preserve">ikke at bruge </w:t>
-      </w:r>
-      <w:proofErr w:type="spellStart"/>
-      <w:r>
-        <w:t>nedarvning</w:t>
-      </w:r>
-      <w:proofErr w:type="spellEnd"/>
-      <w:r>
-        <w:t xml:space="preserve">. Dette har </w:t>
-      </w:r>
-      <w:proofErr w:type="spellStart"/>
-      <w:r>
-        <w:t>dov</w:t>
-      </w:r>
-      <w:proofErr w:type="spellEnd"/>
-      <w:r>
-        <w:t xml:space="preserve"> været </w:t>
-      </w:r>
-      <w:r>
-        <w:lastRenderedPageBreak/>
-        <w:t xml:space="preserve">nødvendigt i vores tests. Det er også blevet brugt i vores GUI kode, men her har </w:t>
-      </w:r>
-      <w:proofErr w:type="spellStart"/>
-      <w:r>
-        <w:t>nedarvningen</w:t>
-      </w:r>
-      <w:proofErr w:type="spellEnd"/>
-      <w:r>
-        <w:t xml:space="preserve"> været af </w:t>
-      </w:r>
-      <w:proofErr w:type="spellStart"/>
-      <w:r>
-        <w:t>Jpanels</w:t>
-      </w:r>
-      <w:proofErr w:type="spellEnd"/>
-      <w:r>
-        <w:t xml:space="preserve"> osv.</w:t>
-      </w:r>
-    </w:p>
-    <w:p>
-      <w:pPr>
-        <w:pStyle w:val="Overskrift2"/>
-      </w:pPr>
-      <w:bookmarkStart w:id="51" w:name="_Toc420489142"/>
-      <w:r>
-        <w:t>Samhørighed</w:t>
-      </w:r>
-      <w:bookmarkEnd w:id="51"/>
-    </w:p>
-    <w:p>
-      <w:r>
-        <w:t>Som tidligere nævnt har en høj samhørighed været i højsædet under udviklingen. Vi har så vidt muligt begrænset hver klasse til det relevante scope. Således kan der trækkes en lige linje fra KundePanel til KundeController, via KundeLogik til Kunde i domain.</w:t>
-      </w:r>
-    </w:p>
-    <w:p>
-      <w:r>
-        <w:t xml:space="preserve">For at mindske koblingen ligger der både metoder til at oprette kunde og finde kunde i </w:t>
-      </w:r>
-      <w:proofErr w:type="spellStart"/>
-      <w:r>
-        <w:t>kundeController</w:t>
-      </w:r>
-      <w:proofErr w:type="spellEnd"/>
-      <w:r>
-        <w:t>. Disse metoder har som sådan ikke noget med hinanden at gøre, og for at øge samhørigheden kunne disse være lagt i klasser for sig selv. Vi har dog valgt at lægge dem sammen, dels for at undgå for små controller klasser, dels for at have en høj samhørighed ved controllere.</w:t>
-      </w:r>
-    </w:p>
-    <w:p>
-      <w:pPr>
-        <w:pStyle w:val="Overskrift1"/>
-      </w:pPr>
-      <w:bookmarkStart w:id="52" w:name="_Toc420489143"/>
-      <w:r>
-        <w:t>Test</w:t>
-      </w:r>
-      <w:bookmarkEnd w:id="52"/>
-    </w:p>
     <w:p/>
     <w:p>
       <w:pPr>
         <w:contextualSpacing/>
       </w:pPr>
       <w:r>
-        <w:t xml:space="preserve">Vi har i vores </w:t>
-      </w:r>
-      <w:proofErr w:type="spellStart"/>
-      <w:r>
-        <w:t>project</w:t>
-      </w:r>
-      <w:proofErr w:type="spellEnd"/>
-      <w:r>
-        <w:t xml:space="preserve"> selvfølgelig testet vores system undervejs i processen. Dette har vi gjort på en systematisk måde, så hvis vi senere i processen skulle ændre noget i koden, skulle testene stadig kunne køre. Vi har valgt og fokusere på centrale dele af systemet, og lave test suites til disse. Grunden til at hele system ikke bliver testet er, at man kan ende med og </w:t>
-      </w:r>
-      <w:proofErr w:type="spellStart"/>
-      <w:r>
-        <w:t>dobbel</w:t>
-      </w:r>
-      <w:proofErr w:type="spellEnd"/>
-      <w:r>
-        <w:t xml:space="preserve"> teste bestemte dele af systemet, og vi ikke har set det nødvendigt og gøre. Vores test har hjulpet os til en bedre forståelse for dele af vores kode, samt også gjort det muligt for os, at identificere fejl tideligere. De centrale dele vi har fokuseret på er UC5, UC6 og UC7. </w:t>
+        <w:t xml:space="preserve">Vi har i vores project selvfølgelig testet vores system undervejs i processen. Dette har vi gjort på en systematisk måde, så hvis vi senere i processen skulle ændre noget i koden, skulle testene stadig kunne køre. Vi har valgt og fokusere på centrale dele af systemet, og lave test suites til disse. Grunden til at hele system ikke bliver testet er, at man kan ende med og dobbel teste bestemte dele af systemet, og vi ikke har set det nødvendigt og gøre. Vores test har hjulpet os til en bedre forståelse for dele af vores kode, samt også gjort det muligt for os, at identificere fejl tideligere. De centrale dele vi har fokuseret på er UC5, UC6 og UC7. </w:t>
       </w:r>
     </w:p>
     <w:p>
@@ -8015,71 +6492,7 @@
         </w:drawing>
       </w:r>
       <w:r>
-        <w:t xml:space="preserve">Sådan ser vores test folder ud. Vi har delt det op på denne måde, da vi har alle domain test klasser i domain </w:t>
-      </w:r>
-      <w:proofErr w:type="spellStart"/>
-      <w:r>
-        <w:t>packagen</w:t>
-      </w:r>
-      <w:proofErr w:type="spellEnd"/>
-      <w:r>
-        <w:t xml:space="preserve"> osv. Dette gør det muligt for os og test hvad der nu skulle ligge vores domain </w:t>
-      </w:r>
-      <w:proofErr w:type="spellStart"/>
-      <w:r>
-        <w:t>package</w:t>
-      </w:r>
-      <w:proofErr w:type="spellEnd"/>
-      <w:r>
-        <w:t xml:space="preserve"> i vores </w:t>
-      </w:r>
-      <w:proofErr w:type="spellStart"/>
-      <w:r>
-        <w:t>src</w:t>
-      </w:r>
-      <w:proofErr w:type="spellEnd"/>
-      <w:r>
-        <w:t xml:space="preserve"> folder. I hver </w:t>
-      </w:r>
-      <w:proofErr w:type="spellStart"/>
-      <w:r>
-        <w:t>package</w:t>
-      </w:r>
-      <w:proofErr w:type="spellEnd"/>
-      <w:r>
-        <w:t xml:space="preserve"> har vi også en </w:t>
-      </w:r>
-      <w:proofErr w:type="spellStart"/>
-      <w:r>
-        <w:t>TestSuite</w:t>
-      </w:r>
-      <w:proofErr w:type="spellEnd"/>
-      <w:r>
-        <w:t xml:space="preserve"> for alle klasser i den </w:t>
-      </w:r>
-      <w:proofErr w:type="spellStart"/>
-      <w:r>
-        <w:t>package</w:t>
-      </w:r>
-      <w:proofErr w:type="spellEnd"/>
-      <w:r>
-        <w:t xml:space="preserve">. De bliver så alle sammen samlet i </w:t>
-      </w:r>
-      <w:proofErr w:type="spellStart"/>
-      <w:r>
-        <w:t>allTest</w:t>
-      </w:r>
-      <w:proofErr w:type="spellEnd"/>
-      <w:r>
-        <w:t xml:space="preserve">, som er en </w:t>
-      </w:r>
-      <w:proofErr w:type="spellStart"/>
-      <w:r>
-        <w:t>TestSuite</w:t>
-      </w:r>
-      <w:proofErr w:type="spellEnd"/>
-      <w:r>
-        <w:t xml:space="preserve"> til alle vores tests. </w:t>
+        <w:t xml:space="preserve">Sådan ser vores test folder ud. Vi har delt det op på denne måde, da vi har alle domain test klasser i domain packagen osv. Dette gør det muligt for os og test hvad der nu skulle ligge vores domain package i vores src folder. I hver package har vi også en TestSuite for alle klasser i den package. De bliver så alle sammen samlet i allTest, som er en TestSuite til alle vores tests. </w:t>
       </w:r>
     </w:p>
     <w:p>
@@ -8133,68 +6546,15 @@
         <w:contextualSpacing/>
       </w:pPr>
       <w:r>
-        <w:t xml:space="preserve">Her er koden for vores </w:t>
-      </w:r>
-      <w:proofErr w:type="spellStart"/>
-      <w:r>
-        <w:t>KreditvaerdighedTest</w:t>
-      </w:r>
-      <w:proofErr w:type="spellEnd"/>
-      <w:r>
-        <w:t xml:space="preserve"> klasse. Dette er den eneste metode i køre i denne klasse. Dette skyldes at der kun skal </w:t>
-      </w:r>
-      <w:proofErr w:type="spellStart"/>
-      <w:r>
-        <w:t>testets</w:t>
-      </w:r>
-      <w:proofErr w:type="spellEnd"/>
-      <w:r>
-        <w:t xml:space="preserve"> på en ting i vores </w:t>
-      </w:r>
-      <w:proofErr w:type="spellStart"/>
-      <w:r>
-        <w:t>Kreditvaerdighed</w:t>
-      </w:r>
-      <w:proofErr w:type="spellEnd"/>
-      <w:r>
-        <w:t xml:space="preserve"> klasse. Om den gør det rigtige ud fra hvilken kreditværdighed kunden nu har. Der bliver </w:t>
-      </w:r>
-      <w:proofErr w:type="spellStart"/>
-      <w:r>
-        <w:t>instansieret</w:t>
-      </w:r>
-      <w:proofErr w:type="spellEnd"/>
-      <w:r>
-        <w:t xml:space="preserve"> 2 private variabler i denne klasse også:</w:t>
+        <w:t>Her er koden for vores KreditvaerdighedTest klasse. Dette er den eneste metode i køre i denne klasse. Dette skyldes at der kun skal testets på en ting i vores Kreditvaerdighed klasse. Om den gør det rigtige ud fra hvilken kreditværdighed kunden nu har. Der bliver instansieret 2 private variabler i denne klasse også:</w:t>
       </w:r>
     </w:p>
     <w:p>
       <w:pPr>
         <w:contextualSpacing/>
       </w:pPr>
-      <w:proofErr w:type="gramStart"/>
-      <w:r>
-        <w:t>kv</w:t>
-      </w:r>
-      <w:proofErr w:type="gramEnd"/>
-      <w:r>
-        <w:t xml:space="preserve"> som er af typen Kreditværdighed, samt en </w:t>
-      </w:r>
-      <w:proofErr w:type="spellStart"/>
-      <w:r>
-        <w:t>boolean</w:t>
-      </w:r>
-      <w:proofErr w:type="spellEnd"/>
-      <w:r>
-        <w:t xml:space="preserve"> kaldet </w:t>
-      </w:r>
-      <w:proofErr w:type="spellStart"/>
-      <w:r>
-        <w:t>requestcompleted</w:t>
-      </w:r>
-      <w:proofErr w:type="spellEnd"/>
-      <w:r>
-        <w:t xml:space="preserve">. </w:t>
+      <w:r>
+        <w:t xml:space="preserve">kv som er af typen Kreditværdighed, samt en boolean kaldet requestcompleted. </w:t>
       </w:r>
     </w:p>
     <w:p>
@@ -8202,79 +6562,7 @@
         <w:contextualSpacing/>
       </w:pPr>
       <w:r>
-        <w:t xml:space="preserve">Vi også at det er nødvendigt for os at lave en variable i metoden: </w:t>
-      </w:r>
-      <w:proofErr w:type="spellStart"/>
-      <w:r>
-        <w:t>timeOut</w:t>
-      </w:r>
-      <w:proofErr w:type="spellEnd"/>
-      <w:r>
-        <w:t xml:space="preserve">. Dette skyldes at hvis vi kørte metoden uden vores </w:t>
-      </w:r>
-      <w:proofErr w:type="spellStart"/>
-      <w:r>
-        <w:t>timeOut</w:t>
-      </w:r>
-      <w:proofErr w:type="spellEnd"/>
-      <w:r>
-        <w:t xml:space="preserve">, ville metoden simpelthen fejle, da vores </w:t>
-      </w:r>
-      <w:proofErr w:type="spellStart"/>
-      <w:r>
-        <w:t>kreditvaerdighed</w:t>
-      </w:r>
-      <w:proofErr w:type="spellEnd"/>
-      <w:r>
-        <w:t xml:space="preserve"> metode der bliver kørt, er en Thread. Og denne Thread eksistere da vi både skal kunne hente kreditværdighed og rentesats. Uden og skulle vente på at den anden blev færdig. Vi tæller så </w:t>
-      </w:r>
-      <w:proofErr w:type="spellStart"/>
-      <w:r>
-        <w:t>timeOut</w:t>
-      </w:r>
-      <w:proofErr w:type="spellEnd"/>
-      <w:r>
-        <w:t xml:space="preserve"> ned i metoden så længe </w:t>
-      </w:r>
-      <w:proofErr w:type="spellStart"/>
-      <w:r>
-        <w:t>requestCompleted</w:t>
-      </w:r>
-      <w:proofErr w:type="spellEnd"/>
-      <w:r>
-        <w:t xml:space="preserve"> er false, og </w:t>
-      </w:r>
-      <w:proofErr w:type="spellStart"/>
-      <w:r>
-        <w:t>timeOut</w:t>
-      </w:r>
-      <w:proofErr w:type="spellEnd"/>
-      <w:r>
-        <w:t xml:space="preserve"> er </w:t>
-      </w:r>
-      <w:proofErr w:type="spellStart"/>
-      <w:r>
-        <w:t>størrere</w:t>
-      </w:r>
-      <w:proofErr w:type="spellEnd"/>
-      <w:r>
-        <w:t xml:space="preserve"> end 0. Vores </w:t>
-      </w:r>
-      <w:proofErr w:type="gramStart"/>
-      <w:r>
-        <w:t>onRequestComplete(</w:t>
-      </w:r>
-      <w:proofErr w:type="gramEnd"/>
-      <w:r>
-        <w:t xml:space="preserve">) er en metode der bliver </w:t>
-      </w:r>
-      <w:proofErr w:type="spellStart"/>
-      <w:r>
-        <w:t>overrided</w:t>
-      </w:r>
-      <w:proofErr w:type="spellEnd"/>
-      <w:r>
-        <w:t xml:space="preserve"> fra Kreditværdighed klassen.</w:t>
+        <w:t>Vi også at det er nødvendigt for os at lave en variable i metoden: timeOut. Dette skyldes at hvis vi kørte metoden uden vores timeOut, ville metoden simpelthen fejle, da vores kreditvaerdighed metode der bliver kørt, er en Thread. Og denne Thread eksistere da vi både skal kunne hente kreditværdighed og rentesats. Uden og skulle vente på at den anden blev færdig. Vi tæller så timeOut ned i metoden så længe requestCompleted er false, og timeOut er størrere end 0. Vores onRequestComplete() er en metode der bliver overrided fra Kreditværdighed klassen.</w:t>
       </w:r>
     </w:p>
     <w:p>
@@ -8282,15 +6570,7 @@
         <w:contextualSpacing/>
       </w:pPr>
       <w:r>
-        <w:t xml:space="preserve">Vi forvente så i vores </w:t>
-      </w:r>
-      <w:proofErr w:type="spellStart"/>
-      <w:r>
-        <w:t>assertEquals</w:t>
-      </w:r>
-      <w:proofErr w:type="spellEnd"/>
-      <w:r>
-        <w:t>, at kreditværdigheden er ”B”, at kunden er acceptabel for lån, og at der bliver lagt 2 tillægspoint til vores tillægspoints variable. Hvis dette fejler, vil der blive skrevet en fejl besked ud.</w:t>
+        <w:t>Vi forvente så i vores assertEquals, at kreditværdigheden er ”B”, at kunden er acceptabel for lån, og at der bliver lagt 2 tillægspoint til vores tillægspoints variable. Hvis dette fejler, vil der blive skrevet en fejl besked ud.</w:t>
       </w:r>
     </w:p>
     <w:p>
@@ -8298,31 +6578,7 @@
         <w:contextualSpacing/>
       </w:pPr>
       <w:r>
-        <w:t xml:space="preserve">Testen for </w:t>
-      </w:r>
-      <w:proofErr w:type="spellStart"/>
-      <w:r>
-        <w:t>RenteSats</w:t>
-      </w:r>
-      <w:proofErr w:type="spellEnd"/>
-      <w:r>
-        <w:t xml:space="preserve"> er for sin vis den samme. Metoderne til disse to klasser har hjulpet os med og forstå hvordan vores </w:t>
-      </w:r>
-      <w:proofErr w:type="spellStart"/>
-      <w:r>
-        <w:t>threads</w:t>
-      </w:r>
-      <w:proofErr w:type="spellEnd"/>
-      <w:r>
-        <w:t xml:space="preserve"> virker, og ikke mindst hvordan vores </w:t>
-      </w:r>
-      <w:proofErr w:type="spellStart"/>
-      <w:r>
-        <w:t>CallBack</w:t>
-      </w:r>
-      <w:proofErr w:type="spellEnd"/>
-      <w:r>
-        <w:t xml:space="preserve"> variable virker. </w:t>
+        <w:t xml:space="preserve">Testen for RenteSats er for sin vis den samme. Metoderne til disse to klasser har hjulpet os med og forstå hvordan vores threads virker, og ikke mindst hvordan vores CallBack variable virker. </w:t>
       </w:r>
     </w:p>
     <w:p>
@@ -8370,23 +6626,7 @@
         </w:drawing>
       </w:r>
       <w:r>
-        <w:t xml:space="preserve">Vi har selvfølgelig også test på vores </w:t>
-      </w:r>
-      <w:proofErr w:type="spellStart"/>
-      <w:r>
-        <w:t>view</w:t>
-      </w:r>
-      <w:proofErr w:type="spellEnd"/>
-      <w:r>
-        <w:t xml:space="preserve">. Her har vi fokuseret på og teste vores valider metoder, og om de virkelig kan valider input fra brugeren. Klassen tester alt fra CPRnummer, til navn på kunden. Denne klasse kan ses i sin helhed i </w:t>
-      </w:r>
-      <w:proofErr w:type="spellStart"/>
-      <w:r>
-        <w:t>view</w:t>
-      </w:r>
-      <w:proofErr w:type="spellEnd"/>
-      <w:r>
-        <w:t xml:space="preserve"> pakken i vores Test folder. </w:t>
+        <w:t xml:space="preserve">Vi har selvfølgelig også test på vores view. Her har vi fokuseret på og teste vores valider metoder, og om de virkelig kan valider input fra brugeren. Klassen tester alt fra CPRnummer, til navn på kunden. Denne klasse kan ses i sin helhed i view pakken i vores Test folder. </w:t>
       </w:r>
     </w:p>
     <w:p>
@@ -8401,316 +6641,154 @@
       <w:pPr>
         <w:pStyle w:val="Overskrift1"/>
       </w:pPr>
-      <w:bookmarkStart w:id="53" w:name="_Toc420489144"/>
+      <w:bookmarkStart w:id="50" w:name="_Toc420491939"/>
       <w:r>
         <w:t>Dataordbog</w:t>
       </w:r>
+      <w:bookmarkEnd w:id="50"/>
+    </w:p>
+    <w:p>
+      <w:r>
+        <w:t xml:space="preserve">I vores dataordbog finder man definitioner og eksempler på domæneterminologi. Væsentlige termer bliver beskrevet i dette afsnit, det samme med forkortelser. Der er to forskellige definitioner i dataordbogen. </w:t>
+      </w:r>
+      <w:r>
+        <w:lastRenderedPageBreak/>
+        <w:t xml:space="preserve">Først er der intensionel definition som giver en meget generel beskrivelse af det givne koncept. Den anden definition er den ekstentionelle definition, som giver et mere konkret eksempel på konceptet. I forhold til objekt orienteret programmering, vil klasser være lig med den intensionelle definiton og objekter vil være lig med den ekstentionelle definition. </w:t>
+      </w:r>
+    </w:p>
+    <w:p>
+      <w:pPr>
+        <w:pStyle w:val="Overskrift2"/>
+        <w:spacing w:before="240"/>
+      </w:pPr>
+      <w:bookmarkStart w:id="51" w:name="_Toc420491940"/>
+      <w:r>
+        <w:t>Å</w:t>
+      </w:r>
+      <w:r>
+        <w:t>rlig omkostning i procent (ÅOP):</w:t>
+      </w:r>
+      <w:bookmarkEnd w:id="51"/>
+    </w:p>
+    <w:p>
+      <w:pPr>
+        <w:pStyle w:val="Overskrift3"/>
+        <w:contextualSpacing/>
+      </w:pPr>
+      <w:bookmarkStart w:id="52" w:name="_Toc420491941"/>
+      <w:r>
+        <w:t>Intensionel definition</w:t>
+      </w:r>
+      <w:bookmarkEnd w:id="52"/>
+    </w:p>
+    <w:p>
+      <w:pPr>
+        <w:contextualSpacing/>
+        <w:rPr>
+          <w:b/>
+        </w:rPr>
+      </w:pPr>
+      <w:r>
+        <w:t xml:space="preserve">ÅOP er hvad navnet ligger op til, årlig omkostning i procent. Gebyrer, renter og andre udgifter bliver lagt sammen her så man får et nemt og overskueligt overblik over hvor meget man kommer til at skulle betale i procent om året af sit lån. Der er mange ting som påvirker ÅOP, om det er den givne rente eller stiftelsesgebyr eller andre afgifter variere fra långiver til långiver.  </w:t>
+      </w:r>
+    </w:p>
+    <w:p>
+      <w:pPr>
+        <w:contextualSpacing/>
+        <w:rPr>
+          <w:b/>
+        </w:rPr>
+      </w:pPr>
+    </w:p>
+    <w:p>
+      <w:pPr>
+        <w:pStyle w:val="Overskrift3"/>
+      </w:pPr>
+      <w:bookmarkStart w:id="53" w:name="_Toc420491942"/>
+      <w:r>
+        <w:t>Ekstensionel definition</w:t>
+      </w:r>
       <w:bookmarkEnd w:id="53"/>
     </w:p>
     <w:p>
-      <w:r>
-        <w:t xml:space="preserve">I vores dataordbog finder man definitioner og eksempler på domæneterminologi. Væsentlige termer bliver beskrevet i dette afsnit, det samme med forkortelser. Der er to forskellige definitioner i dataordbogen. </w:t>
-      </w:r>
+      <w:pPr>
+        <w:contextualSpacing/>
+      </w:pPr>
+      <w:r>
+        <w:t xml:space="preserve">Ved et lånetilbud vil man altid udregne ÅOP så kunden let kan se hvad han eller hun kommer til at skulle betale i procent om året. Det er med til at gøre det lettere for kunder at finde det rigtige lånetilbud til dem, da det ikke altid er en lavrente der et det billigste. </w:t>
+      </w:r>
+    </w:p>
+    <w:p/>
+    <w:p>
+      <w:r>
+        <w:t xml:space="preserve">I vores låneaftale afdrager man med et fast beløb hver måned indtil hovedstolen er blevet betalt tilbage, der skal selvfølgelig betales renter af det resterende beløb hver måned ud over afdraget. </w:t>
+      </w:r>
+    </w:p>
+    <w:p>
+      <w:pPr>
+        <w:pStyle w:val="Overskrift1"/>
+      </w:pPr>
+      <w:bookmarkStart w:id="54" w:name="_Toc420491943"/>
+      <w:r>
+        <w:t>Konklusion</w:t>
+      </w:r>
+      <w:bookmarkEnd w:id="54"/>
+    </w:p>
+    <w:p>
+      <w:pPr>
+        <w:contextualSpacing/>
+      </w:pPr>
+      <w:r>
+        <w:t>Vi har hele projektet igennem, forsøgt og arbejde så iterativt som muligt. Der har været steder i projektet hvor vi har afviget lidt fra den normale iterative tilgang til konstruktioner af systemer. Dette har primært været diagrammer, som ikke altid blev lavet i den rigtige rækkefølge. Dette kunne resultere i at vi måtte sidde og rette vores diagrammer igennem mange gange, før vi kom frem til det endelige resultat.</w:t>
+      </w:r>
+    </w:p>
+    <w:p>
+      <w:pPr>
+        <w:contextualSpacing/>
+      </w:pPr>
+      <w:r>
+        <w:t xml:space="preserve">Den iterative måde og arbejde har dog også bragt gode ting med sig. At vi har kunne fokusere hundred procent på og implementere 1 use case af gangen, har givet os nogle fordele, eftersom vi har arbejdet i en gruppe på fire. Det har givet os den fordel at vi kunne uddele opgaver imellem os, og være sikker på at alle havde den samme tilgangsvinkel til use casen. </w:t>
+      </w:r>
+    </w:p>
+    <w:p>
+      <w:pPr>
+        <w:contextualSpacing/>
+      </w:pPr>
+      <w:r>
+        <w:t xml:space="preserve">Allerede tidligt i projektets forløb, besluttede vi at holde os til opgavebeskrivelsen. Som i kan se i vores usecase diagram, har vi use cases som ikke har noget med opgavebeskrivelsen at gøre. Men vi følte at alle vores use cases, var en del af vores ”drømme” system. Men eftersom at hver use case kræver en masse arbejde og implementerer, valgte vi de mest essentielle. </w:t>
+      </w:r>
+    </w:p>
+    <w:p>
+      <w:pPr>
+        <w:contextualSpacing/>
+      </w:pPr>
+      <w:r>
+        <w:t xml:space="preserve">Vores brugergrænseflade har vi lavet så simpel som vi synes vi kunne. Hvis vi havde flere kompetencer inden for design af brugergrænseflader, mht farver og ligende, ville vi have lavet en mere spændende brugergrænseflade. </w:t>
+      </w:r>
+    </w:p>
+    <w:p>
+      <w:pPr>
+        <w:contextualSpacing/>
+      </w:pPr>
+      <w:r>
+        <w:t xml:space="preserve">Vi har kunne konkludere i vores projekt, at få en database til at opfylde 3 normalform er nemmere sagt end gjort. Især når den bliver større og større. Vi opdagede flere gange at vores database ikke levede op til 3 normalform, og måtte så igang med at rette i databasen, hvilket altid vil resultere i en masse kode der også skal rettes. </w:t>
+      </w:r>
+    </w:p>
+    <w:p>
+      <w:pPr>
+        <w:contextualSpacing/>
+      </w:pPr>
       <w:r>
         <w:lastRenderedPageBreak/>
-        <w:t xml:space="preserve">Først er der </w:t>
-      </w:r>
-      <w:proofErr w:type="spellStart"/>
-      <w:r>
-        <w:t>intensionel</w:t>
-      </w:r>
-      <w:proofErr w:type="spellEnd"/>
-      <w:r>
-        <w:t xml:space="preserve"> definition som giver en meget generel beskrivelse af det givne koncept. Den anden definition er den </w:t>
-      </w:r>
-      <w:proofErr w:type="spellStart"/>
-      <w:r>
-        <w:t>ekstentionelle</w:t>
-      </w:r>
-      <w:proofErr w:type="spellEnd"/>
-      <w:r>
-        <w:t xml:space="preserve"> definition, som giver et mere konkret eksempel på konceptet. I forhold til objekt orienteret programmering, vil klasser være lig med den </w:t>
-      </w:r>
-      <w:proofErr w:type="spellStart"/>
-      <w:r>
-        <w:t>intensionelle</w:t>
-      </w:r>
-      <w:proofErr w:type="spellEnd"/>
-      <w:r>
-        <w:t xml:space="preserve"> </w:t>
-      </w:r>
-      <w:proofErr w:type="spellStart"/>
-      <w:r>
-        <w:t>definiton</w:t>
-      </w:r>
-      <w:proofErr w:type="spellEnd"/>
-      <w:r>
-        <w:t xml:space="preserve"> og objekter vil være lig med den </w:t>
-      </w:r>
-      <w:proofErr w:type="spellStart"/>
-      <w:r>
-        <w:t>ekstentionelle</w:t>
-      </w:r>
-      <w:proofErr w:type="spellEnd"/>
-      <w:r>
-        <w:t xml:space="preserve"> definition. </w:t>
+        <w:t>Der blev stillet et krav i opgaven omkring en CSV-fil. Dette problem gik vi forholdsvis hurtig til, for at se om det var en funktion vi kunne implementere senere i projektet uden at skulle ændre meget på systemet. Da dette ikke var tilfældet valgte vi og implementere denne funktion til sidst.</w:t>
       </w:r>
     </w:p>
     <w:p>
       <w:pPr>
         <w:contextualSpacing/>
       </w:pPr>
-    </w:p>
-    <w:p>
-      <w:pPr>
-        <w:pStyle w:val="Overskrift2"/>
-      </w:pPr>
-      <w:bookmarkStart w:id="54" w:name="_Toc420489145"/>
-      <w:r>
-        <w:t>Årlig omkostning i procent (ÅOP):</w:t>
-      </w:r>
-      <w:bookmarkEnd w:id="54"/>
-    </w:p>
-    <w:p>
-      <w:pPr>
-        <w:pStyle w:val="Overskrift3"/>
-      </w:pPr>
-      <w:bookmarkStart w:id="55" w:name="_Toc420489146"/>
-      <w:proofErr w:type="spellStart"/>
-      <w:r>
-        <w:t>Intensionel</w:t>
-      </w:r>
-      <w:proofErr w:type="spellEnd"/>
-      <w:r>
-        <w:t xml:space="preserve"> definition</w:t>
-      </w:r>
-      <w:bookmarkEnd w:id="55"/>
-    </w:p>
-    <w:p>
-      <w:pPr>
-        <w:contextualSpacing/>
-        <w:rPr>
-          <w:b/>
-        </w:rPr>
-      </w:pPr>
-      <w:r>
-        <w:t xml:space="preserve">ÅOP er hvad navnet ligger op til, årlig omkostning i procent. Gebyrer, renter og andre udgifter bliver lagt sammen her så man får et nemt og overskueligt overblik over hvor meget man kommer til at skulle betale i procent om året af sit lån. Der er mange ting som påvirker ÅOP, om det er den givne rente eller stiftelsesgebyr eller andre afgifter variere fra långiver til långiver.  </w:t>
-      </w:r>
-    </w:p>
-    <w:p>
-      <w:pPr>
-        <w:contextualSpacing/>
-        <w:rPr>
-          <w:b/>
-        </w:rPr>
-      </w:pPr>
-    </w:p>
-    <w:p>
-      <w:pPr>
-        <w:pStyle w:val="Overskrift3"/>
-      </w:pPr>
-      <w:bookmarkStart w:id="56" w:name="_Toc420489147"/>
-      <w:proofErr w:type="spellStart"/>
-      <w:r>
-        <w:t>Ekstensionel</w:t>
-      </w:r>
-      <w:proofErr w:type="spellEnd"/>
-      <w:r>
-        <w:t xml:space="preserve"> definition</w:t>
-      </w:r>
-      <w:bookmarkEnd w:id="56"/>
-    </w:p>
-    <w:p>
-      <w:pPr>
-        <w:contextualSpacing/>
-      </w:pPr>
-      <w:r>
-        <w:t xml:space="preserve">Ved et lånetilbud vil man altid udregne ÅOP så kunden let kan se hvad han eller hun kommer til at skulle betale i procent om året. Det er med til at gøre det lettere for kunder at finde det rigtige lånetilbud til dem, da det ikke altid er en lavrente der et det billigste. </w:t>
-      </w:r>
-    </w:p>
-    <w:p/>
-    <w:p>
-      <w:r>
-        <w:t xml:space="preserve">I vores låneaftale afdrager man med et fast beløb hver måned indtil hovedstolen er blevet betalt tilbage, der skal selvfølgelig betales renter af det resterende beløb hver måned ud over afdraget. </w:t>
-      </w:r>
-    </w:p>
-    <w:p>
-      <w:pPr>
-        <w:rPr>
-          <w:rFonts w:ascii="Times New Roman" w:hAnsi="Times New Roman" w:cs="Times New Roman"/>
-          <w:sz w:val="32"/>
-          <w:szCs w:val="24"/>
-        </w:rPr>
-      </w:pPr>
-    </w:p>
-    <w:p/>
-    <w:p>
-      <w:pPr>
-        <w:spacing w:line="360" w:lineRule="auto"/>
-        <w:jc w:val="both"/>
-        <w:rPr>
-          <w:rFonts w:ascii="Times New Roman" w:hAnsi="Times New Roman" w:cs="Times New Roman"/>
-          <w:sz w:val="24"/>
-        </w:rPr>
-      </w:pPr>
-    </w:p>
-    <w:p>
-      <w:pPr>
-        <w:pStyle w:val="Overskrift1"/>
-      </w:pPr>
-      <w:bookmarkStart w:id="57" w:name="_Toc420489148"/>
-      <w:r>
-        <w:t>Konklusion</w:t>
-      </w:r>
-      <w:bookmarkEnd w:id="57"/>
-    </w:p>
-    <w:p/>
-    <w:p>
-      <w:pPr>
-        <w:contextualSpacing/>
-      </w:pPr>
-      <w:r>
-        <w:t xml:space="preserve">Vi har hele projektet igennem, forsøgt og arbejde så iterativt som muligt. Der har været steder i projektet hvor vi har </w:t>
-      </w:r>
-      <w:proofErr w:type="spellStart"/>
-      <w:r>
-        <w:t>afviget</w:t>
-      </w:r>
-      <w:proofErr w:type="spellEnd"/>
-      <w:r>
-        <w:t xml:space="preserve"> lidt fra den normale iterative tilgang til konstruktioner af systemer. Dette har primært været diagrammer, som ikke altid blev lavet i den rigtige rækkefølge. Dette kunne resultere i at vi måtte sidde og rette vores diagrammer igennem mange gange, før vi kom frem til det endelige resultat.</w:t>
-      </w:r>
-    </w:p>
-    <w:p>
-      <w:pPr>
-        <w:contextualSpacing/>
-      </w:pPr>
-      <w:r>
-        <w:t xml:space="preserve">Den iterative måde og arbejde har dog også bragt gode ting med sig. At vi har kunne fokusere hundred procent på og implementere 1 </w:t>
-      </w:r>
-      <w:proofErr w:type="spellStart"/>
-      <w:r>
-        <w:t>use</w:t>
-      </w:r>
-      <w:proofErr w:type="spellEnd"/>
-      <w:r>
-        <w:t xml:space="preserve"> case af gangen, har givet os nogle fordele, eftersom vi har arbejdet i en gruppe på fire. Det har givet os den fordel at vi kunne uddele opgaver imellem os, og være sikker på at alle havde den samme tilgangsvinkel til </w:t>
-      </w:r>
-      <w:proofErr w:type="spellStart"/>
-      <w:r>
-        <w:t>use</w:t>
-      </w:r>
-      <w:proofErr w:type="spellEnd"/>
-      <w:r>
-        <w:t xml:space="preserve"> casen. </w:t>
-      </w:r>
-    </w:p>
-    <w:p>
-      <w:pPr>
-        <w:contextualSpacing/>
-      </w:pPr>
-      <w:r>
-        <w:t xml:space="preserve">Allerede tidligt i projektets forløb, besluttede vi at holde os til opgavebeskrivelsen. Som i kan se i vores </w:t>
-      </w:r>
-      <w:proofErr w:type="spellStart"/>
-      <w:r>
-        <w:t>usecase</w:t>
-      </w:r>
-      <w:proofErr w:type="spellEnd"/>
-      <w:r>
-        <w:t xml:space="preserve"> diagram, har vi </w:t>
-      </w:r>
-      <w:proofErr w:type="spellStart"/>
-      <w:r>
-        <w:t>use</w:t>
-      </w:r>
-      <w:proofErr w:type="spellEnd"/>
-      <w:r>
-        <w:t xml:space="preserve"> cases som ikke har noget med opgavebeskrivelsen at gøre. Men vi følte at alle </w:t>
-      </w:r>
-      <w:r>
-        <w:lastRenderedPageBreak/>
-        <w:t xml:space="preserve">vores </w:t>
-      </w:r>
-      <w:proofErr w:type="spellStart"/>
-      <w:r>
-        <w:t>use</w:t>
-      </w:r>
-      <w:proofErr w:type="spellEnd"/>
-      <w:r>
-        <w:t xml:space="preserve"> cases, var en del af vores ”drømme” system. Men eftersom at hver </w:t>
-      </w:r>
-      <w:proofErr w:type="spellStart"/>
-      <w:r>
-        <w:t>use</w:t>
-      </w:r>
-      <w:proofErr w:type="spellEnd"/>
-      <w:r>
-        <w:t xml:space="preserve"> case kræver en masse arbejde og implementerer, valgte vi de mest essentielle. </w:t>
-      </w:r>
-    </w:p>
-    <w:p>
-      <w:pPr>
-        <w:contextualSpacing/>
-      </w:pPr>
-      <w:r>
-        <w:t xml:space="preserve">Vores brugergrænseflade har vi lavet så simpel som vi synes vi kunne. Hvis vi havde flere kompetencer inden for design af brugergrænseflader, </w:t>
-      </w:r>
-      <w:proofErr w:type="spellStart"/>
-      <w:r>
-        <w:t>mht</w:t>
-      </w:r>
-      <w:proofErr w:type="spellEnd"/>
-      <w:r>
-        <w:t xml:space="preserve"> farver og </w:t>
-      </w:r>
-      <w:proofErr w:type="spellStart"/>
-      <w:r>
-        <w:t>ligende</w:t>
-      </w:r>
-      <w:proofErr w:type="spellEnd"/>
-      <w:r>
-        <w:t xml:space="preserve">, ville vi have lavet en mere spændende brugergrænseflade. </w:t>
-      </w:r>
-    </w:p>
-    <w:p>
-      <w:pPr>
-        <w:contextualSpacing/>
-      </w:pPr>
-      <w:r>
-        <w:t xml:space="preserve">Vi har kunne konkludere i vores projekt, at få en database til at opfylde 3 normalform er nemmere sagt end gjort. Især når den bliver større og større. Vi opdagede flere gange at vores database ikke levede op til 3 normalform, og måtte så </w:t>
-      </w:r>
-      <w:proofErr w:type="spellStart"/>
-      <w:r>
-        <w:t>igang</w:t>
-      </w:r>
-      <w:proofErr w:type="spellEnd"/>
-      <w:r>
-        <w:t xml:space="preserve"> med at rette i databasen, hvilket altid vil resultere i en masse kode der også skal rettes. </w:t>
-      </w:r>
-    </w:p>
-    <w:p>
-      <w:pPr>
-        <w:contextualSpacing/>
-      </w:pPr>
-      <w:r>
-        <w:t>Der blev stillet et krav i opgaven omkring en CSV-fil. Dette problem gik vi forholdsvis hurtig til, for at se om det var en funktion vi kunne implementere senere i projektet uden at skulle ændre meget på systemet. Da dette ikke var tilfældet valgte vi og implementere denne funktion til sidst.</w:t>
-      </w:r>
-    </w:p>
-    <w:p>
-      <w:pPr>
-        <w:contextualSpacing/>
-      </w:pPr>
-      <w:r>
-        <w:t xml:space="preserve">Vi kan til slut sige, havde vi haft længere tid, havde systemet blevet væsentlig større hvor alle vores </w:t>
-      </w:r>
-      <w:proofErr w:type="spellStart"/>
-      <w:r>
-        <w:t>use</w:t>
-      </w:r>
-      <w:proofErr w:type="spellEnd"/>
-      <w:r>
-        <w:t xml:space="preserve"> cases havde blevet implementeret. Men eftersom kunden ikke bad om mere, er systemet blevet et lille, men effektivt lånesystem.</w:t>
+      <w:r>
+        <w:t>Vi kan til slut sige, havde vi haft længere tid, havde systemet blevet væsentlig større hvor alle vores use cases havde blevet implementeret. Men eftersom kunden ikke bad om mere, er systemet blevet et lille, men effektivt lånesystem.</w:t>
       </w:r>
     </w:p>
     <w:p>
@@ -8775,7 +6853,7 @@
 
 <file path=word/comments.xml><?xml version="1.0" encoding="utf-8"?>
 <w:comments xmlns:wpc="http://schemas.microsoft.com/office/word/2010/wordprocessingCanvas" xmlns:mc="http://schemas.openxmlformats.org/markup-compatibility/2006" xmlns:o="urn:schemas-microsoft-com:office:office" xmlns:r="http://schemas.openxmlformats.org/officeDocument/2006/relationships" xmlns:m="http://schemas.openxmlformats.org/officeDocument/2006/math" xmlns:v="urn:schemas-microsoft-com:vml" xmlns:wp14="http://schemas.microsoft.com/office/word/2010/wordprocessingDrawing" xmlns:wp="http://schemas.openxmlformats.org/drawingml/2006/wordprocessingDrawing" xmlns:w10="urn:schemas-microsoft-com:office:word" xmlns:w="http://schemas.openxmlformats.org/wordprocessingml/2006/main" xmlns:w14="http://schemas.microsoft.com/office/word/2010/wordml" xmlns:w15="http://schemas.microsoft.com/office/word/2012/wordml" xmlns:wpg="http://schemas.microsoft.com/office/word/2010/wordprocessingGroup" xmlns:wpi="http://schemas.microsoft.com/office/word/2010/wordprocessingInk" xmlns:wne="http://schemas.microsoft.com/office/word/2006/wordml" xmlns:wps="http://schemas.microsoft.com/office/word/2010/wordprocessingShape" mc:Ignorable="w14 w15 wp14">
-  <w:comment w:id="9" w:author="anders looft" w:date="2015-05-26T16:45:00Z" w:initials="al">
+  <w:comment w:id="6" w:author="anders looft" w:date="2015-05-26T16:45:00Z" w:initials="al">
     <w:p>
       <w:pPr>
         <w:pStyle w:val="Kommentartekst"/>
@@ -8791,7 +6869,7 @@
       </w:r>
     </w:p>
   </w:comment>
-  <w:comment w:id="48" w:author="anders looft" w:date="2015-05-27T10:41:00Z" w:initials="al">
+  <w:comment w:id="46" w:author="anders looft" w:date="2015-05-27T10:41:00Z" w:initials="al">
     <w:p>
       <w:pPr>
         <w:pStyle w:val="Kommentartekst"/>
@@ -8805,26 +6883,6 @@
       <w:r>
         <w:t>Omformuler</w:t>
       </w:r>
-    </w:p>
-  </w:comment>
-  <w:comment w:id="50" w:author="anders looft" w:date="2015-05-27T10:58:00Z" w:initials="al">
-    <w:p>
-      <w:pPr>
-        <w:pStyle w:val="Kommentartekst"/>
-      </w:pPr>
-      <w:r>
-        <w:rPr>
-          <w:rStyle w:val="Kommentarhenvisning"/>
-        </w:rPr>
-        <w:annotationRef/>
-      </w:r>
-      <w:proofErr w:type="spellStart"/>
-      <w:proofErr w:type="gramStart"/>
-      <w:r>
-        <w:t>pls</w:t>
-      </w:r>
-      <w:proofErr w:type="spellEnd"/>
-      <w:proofErr w:type="gramEnd"/>
     </w:p>
   </w:comment>
 </w:comments>
@@ -8834,7 +6892,6 @@
 <w15:commentsEx xmlns:wpc="http://schemas.microsoft.com/office/word/2010/wordprocessingCanvas" xmlns:mc="http://schemas.openxmlformats.org/markup-compatibility/2006" xmlns:o="urn:schemas-microsoft-com:office:office" xmlns:r="http://schemas.openxmlformats.org/officeDocument/2006/relationships" xmlns:m="http://schemas.openxmlformats.org/officeDocument/2006/math" xmlns:v="urn:schemas-microsoft-com:vml" xmlns:wp14="http://schemas.microsoft.com/office/word/2010/wordprocessingDrawing" xmlns:wp="http://schemas.openxmlformats.org/drawingml/2006/wordprocessingDrawing" xmlns:w10="urn:schemas-microsoft-com:office:word" xmlns:w="http://schemas.openxmlformats.org/wordprocessingml/2006/main" xmlns:w14="http://schemas.microsoft.com/office/word/2010/wordml" xmlns:w15="http://schemas.microsoft.com/office/word/2012/wordml" xmlns:wpg="http://schemas.microsoft.com/office/word/2010/wordprocessingGroup" xmlns:wpi="http://schemas.microsoft.com/office/word/2010/wordprocessingInk" xmlns:wne="http://schemas.microsoft.com/office/word/2006/wordml" xmlns:wps="http://schemas.microsoft.com/office/word/2010/wordprocessingShape" mc:Ignorable="w14 w15 wp14">
   <w15:commentEx w15:paraId="7DC33961" w15:done="0"/>
   <w15:commentEx w15:paraId="26FB003B" w15:done="0"/>
-  <w15:commentEx w15:paraId="06448F69" w15:done="0"/>
 </w15:commentsEx>
 </file>
 
@@ -8908,7 +6965,7 @@
           <w:rPr>
             <w:noProof/>
           </w:rPr>
-          <w:t>18</w:t>
+          <w:t>26</w:t>
         </w:r>
         <w:r>
           <w:rPr>
@@ -10857,6 +8914,36 @@
       <w:ind w:left="440"/>
     </w:pPr>
   </w:style>
+  <w:style w:type="paragraph" w:styleId="Undertitel">
+    <w:name w:val="Subtitle"/>
+    <w:basedOn w:val="Normal"/>
+    <w:next w:val="Normal"/>
+    <w:link w:val="UndertitelTegn"/>
+    <w:uiPriority w:val="11"/>
+    <w:qFormat/>
+    <w:rsid w:val="008313CA"/>
+    <w:pPr>
+      <w:numPr>
+        <w:ilvl w:val="1"/>
+      </w:numPr>
+      <w:spacing w:after="160"/>
+    </w:pPr>
+    <w:rPr>
+      <w:color w:val="5A5A5A" w:themeColor="text1" w:themeTint="A5"/>
+      <w:spacing w:val="15"/>
+    </w:rPr>
+  </w:style>
+  <w:style w:type="character" w:customStyle="1" w:styleId="UndertitelTegn">
+    <w:name w:val="Undertitel Tegn"/>
+    <w:basedOn w:val="Standardskrifttypeiafsnit"/>
+    <w:link w:val="Undertitel"/>
+    <w:uiPriority w:val="11"/>
+    <w:rsid w:val="008313CA"/>
+    <w:rPr>
+      <w:color w:val="5A5A5A" w:themeColor="text1" w:themeTint="A5"/>
+      <w:spacing w:val="15"/>
+    </w:rPr>
+  </w:style>
 </w:styles>
 </file>
 
@@ -11148,7 +9235,7 @@
 </file>
 
 <file path=customXml/itemProps1.xml><?xml version="1.0" encoding="utf-8"?>
-<ds:datastoreItem xmlns:ds="http://schemas.openxmlformats.org/officeDocument/2006/customXml" ds:itemID="{4431FAF0-301F-42E3-8B15-2EAAB5318E3E}">
+<ds:datastoreItem xmlns:ds="http://schemas.openxmlformats.org/officeDocument/2006/customXml" ds:itemID="{547A6DA5-1683-47AA-B94C-E93F59055237}">
   <ds:schemaRefs>
     <ds:schemaRef ds:uri="http://schemas.openxmlformats.org/officeDocument/2006/bibliography"/>
   </ds:schemaRefs>

--- a/06-Deployment/RAPPORT.docx
+++ b/06-Deployment/RAPPORT.docx
@@ -408,23 +408,7 @@
                 <w:rFonts w:ascii="Times New Roman" w:hAnsi="Times New Roman" w:cs="Times New Roman"/>
                 <w:noProof/>
               </w:rPr>
-              <w:t>Op</w:t>
-            </w:r>
-            <w:r>
-              <w:rPr>
-                <w:rStyle w:val="Hyperlink"/>
-                <w:rFonts w:ascii="Times New Roman" w:hAnsi="Times New Roman" w:cs="Times New Roman"/>
-                <w:noProof/>
-              </w:rPr>
-              <w:t>g</w:t>
-            </w:r>
-            <w:r>
-              <w:rPr>
-                <w:rStyle w:val="Hyperlink"/>
-                <w:rFonts w:ascii="Times New Roman" w:hAnsi="Times New Roman" w:cs="Times New Roman"/>
-                <w:noProof/>
-              </w:rPr>
-              <w:t>ave start</w:t>
+              <w:t>Opgave start</w:t>
             </w:r>
             <w:r>
               <w:rPr>
@@ -3337,13 +3321,13 @@
       <w:pPr>
         <w:pStyle w:val="Overskrift1"/>
       </w:pPr>
-      <w:bookmarkStart w:id="2" w:name="_Toc420399198"/>
-      <w:bookmarkStart w:id="3" w:name="_Toc420491906"/>
+      <w:bookmarkStart w:id="2" w:name="_Toc420491906"/>
+      <w:bookmarkStart w:id="3" w:name="_Toc420399198"/>
       <w:r>
         <w:lastRenderedPageBreak/>
         <w:t>Design patterns</w:t>
       </w:r>
-      <w:bookmarkEnd w:id="3"/>
+      <w:bookmarkEnd w:id="2"/>
     </w:p>
     <w:p>
       <w:pPr>
@@ -3379,6 +3363,9 @@
       <w:bookmarkEnd w:id="5"/>
     </w:p>
     <w:p>
+      <w:pPr>
+        <w:keepNext/>
+      </w:pPr>
       <w:r>
         <w:t xml:space="preserve">Vi har til alle vores controllere valgt at anvende singleton-pattern. Idéen opstod tidligt i udviklingsforløbet, da vi indså vi havde brug for kun at lave én instans af hver controller, og så nemt kunne genbruge denne fra flere logik </w:t>
       </w:r>
@@ -3455,6 +3442,27 @@
           </wp:inline>
         </w:drawing>
       </w:r>
+    </w:p>
+    <w:p>
+      <w:pPr>
+        <w:pStyle w:val="Billedtekst"/>
+      </w:pPr>
+      <w:r>
+        <w:t xml:space="preserve">Figur </w:t>
+      </w:r>
+      <w:fldSimple w:instr=" SEQ Figur \* ARABIC ">
+        <w:r>
+          <w:rPr>
+            <w:noProof/>
+          </w:rPr>
+          <w:t>1</w:t>
+        </w:r>
+      </w:fldSimple>
+      <w:r>
+        <w:t xml:space="preserve"> Eksempel fra koden</w:t>
+      </w:r>
+    </w:p>
+    <w:p>
       <w:r>
         <w:t xml:space="preserve"> </w:t>
       </w:r>
@@ -3526,15 +3534,21 @@
     </w:p>
     <w:p>
       <w:r>
-        <w:t>I KundePanel linje 43 findes vi præcis den samme linje, der også her forsøger at instantiere. Uanset hvad der får held med at oprette instansen først, har vi nu to klasser der begge har tilgang til den samme controller, og dermed den samme datakerne. Dette anvendes blandt andet i LånetilbudController, hvis vi får adgang til den allerede oprettede KundeController, og dermed let kan få returneret de instansvariabler der ligger gemt. I nedenstående tilfælde er det en instans af Kunde vi ønsker (se figur xx, kodelinje 68).</w:t>
-      </w:r>
-    </w:p>
-    <w:p>
+        <w:t xml:space="preserve">I KundePanel linje 43 findes vi præcis den samme linje, der også her forsøger at instantiere. Uanset hvad der får held med at oprette instansen først, har vi nu to klasser der begge har tilgang til den samme controller, og dermed den samme datakerne. Dette anvendes blandt andet i LånetilbudController, hvis vi </w:t>
+      </w:r>
+      <w:r>
+        <w:lastRenderedPageBreak/>
+        <w:t>får adgang til den allerede oprettede KundeController, og dermed let kan få returneret de instansvariabler der ligger gemt. I nedenstående tilfælde er det en instans af Kunde vi ønsker (se figur xx, kodelinje 68).</w:t>
+      </w:r>
+    </w:p>
+    <w:p>
+      <w:pPr>
+        <w:keepNext/>
+      </w:pPr>
       <w:r>
         <w:rPr>
           <w:noProof/>
         </w:rPr>
-        <w:lastRenderedPageBreak/>
         <w:drawing>
           <wp:inline distT="0" distB="0" distL="0" distR="0" wp14:anchorId="17FD5B81" wp14:editId="6DAC158A">
             <wp:extent cx="4095750" cy="1657350"/>
@@ -3585,6 +3599,25 @@
         </w:drawing>
       </w:r>
     </w:p>
+    <w:p>
+      <w:pPr>
+        <w:pStyle w:val="Billedtekst"/>
+      </w:pPr>
+      <w:r>
+        <w:t xml:space="preserve">Figur </w:t>
+      </w:r>
+      <w:fldSimple w:instr=" SEQ Figur \* ARABIC ">
+        <w:r>
+          <w:rPr>
+            <w:noProof/>
+          </w:rPr>
+          <w:t>2</w:t>
+        </w:r>
+      </w:fldSimple>
+      <w:r>
+        <w:t xml:space="preserve"> Eksempel fra koden</w:t>
+      </w:r>
+    </w:p>
     <w:p/>
     <w:p>
       <w:pPr>
@@ -3684,6 +3717,7 @@
     </w:p>
     <w:p>
       <w:r>
+        <w:lastRenderedPageBreak/>
         <w:t>Det sidste punkt med at framelde som observer har vi set bort fra, da vi kun arbejder med et frames og de samme panels, og ikke mener der skulle være noget behov for at skulle framelde sig.</w:t>
       </w:r>
     </w:p>
@@ -3802,6 +3836,7 @@
         <w:spacing w:after="160" w:line="259" w:lineRule="auto"/>
       </w:pPr>
       <w:r>
+        <w:lastRenderedPageBreak/>
         <w:t>Centrale use-cases er formelt beskrevet</w:t>
       </w:r>
     </w:p>
@@ -3850,7 +3885,6 @@
       </w:pPr>
       <w:bookmarkStart w:id="11" w:name="_Toc420491914"/>
       <w:r>
-        <w:lastRenderedPageBreak/>
         <w:t>Elaboration:</w:t>
       </w:r>
       <w:bookmarkEnd w:id="11"/>
@@ -4114,7 +4148,6 @@
         <w:rPr>
           <w:lang w:val="en-US"/>
         </w:rPr>
-        <w:lastRenderedPageBreak/>
         <w:t>Dicipliner i UP</w:t>
       </w:r>
       <w:r>
@@ -4266,7 +4299,7 @@
       <w:r>
         <w:t>BPR</w:t>
       </w:r>
-      <w:bookmarkEnd w:id="2"/>
+      <w:bookmarkEnd w:id="3"/>
       <w:bookmarkEnd w:id="15"/>
       <w:r>
         <w:t xml:space="preserve"> </w:t>
@@ -4290,10 +4323,14 @@
       </w:r>
     </w:p>
     <w:p>
+      <w:pPr>
+        <w:keepNext/>
+      </w:pPr>
       <w:r>
         <w:rPr>
           <w:noProof/>
         </w:rPr>
+        <w:lastRenderedPageBreak/>
         <w:drawing>
           <wp:inline distT="0" distB="0" distL="0" distR="0" wp14:anchorId="08017059" wp14:editId="3A3FB71C">
             <wp:extent cx="6120130" cy="2331720"/>
@@ -4331,6 +4368,25 @@
         </w:drawing>
       </w:r>
     </w:p>
+    <w:p>
+      <w:pPr>
+        <w:pStyle w:val="Billedtekst"/>
+      </w:pPr>
+      <w:r>
+        <w:t xml:space="preserve">Figur </w:t>
+      </w:r>
+      <w:fldSimple w:instr=" SEQ Figur \* ARABIC ">
+        <w:r>
+          <w:rPr>
+            <w:noProof/>
+          </w:rPr>
+          <w:t>3</w:t>
+        </w:r>
+      </w:fldSimple>
+      <w:r>
+        <w:t xml:space="preserve"> Use case diagram for virksomheden</w:t>
+      </w:r>
+    </w:p>
     <w:p/>
     <w:p>
       <w:pPr>
@@ -4345,6 +4401,9 @@
       <w:bookmarkEnd w:id="19"/>
     </w:p>
     <w:p>
+      <w:pPr>
+        <w:keepNext/>
+      </w:pPr>
       <w:r>
         <w:t>Vi har ved hjælp af Reverse Engineering, kunne identificere problem domænet, hvilket har givet os en forståelse for, hvordan det fremtidige system skal se ud. Object modellen viser at Økonomimedarbejderen har ekstrem meget ansvar i det nuværende system, da Økonomimedarbejderen skal igennem en masse processer før han/hun kan give lånetilbuddet videre til sælgeren, eller salgschefen, afhængig af lånetilbuddets størrelse, og om kunden har voldt problemer før.</w:t>
       </w:r>
@@ -4404,6 +4463,48 @@
     </w:p>
     <w:p>
       <w:pPr>
+        <w:pStyle w:val="Billedtekst"/>
+        <w:rPr>
+          <w:lang w:val="en-US"/>
+        </w:rPr>
+      </w:pPr>
+      <w:r>
+        <w:rPr>
+          <w:lang w:val="en-US"/>
+        </w:rPr>
+        <w:t xml:space="preserve">Figur </w:t>
+      </w:r>
+      <w:r>
+        <w:fldChar w:fldCharType="begin"/>
+      </w:r>
+      <w:r>
+        <w:rPr>
+          <w:lang w:val="en-US"/>
+        </w:rPr>
+        <w:instrText xml:space="preserve"> SEQ Figur \* ARABIC </w:instrText>
+      </w:r>
+      <w:r>
+        <w:fldChar w:fldCharType="separate"/>
+      </w:r>
+      <w:r>
+        <w:rPr>
+          <w:noProof/>
+          <w:lang w:val="en-US"/>
+        </w:rPr>
+        <w:t>4</w:t>
+      </w:r>
+      <w:r>
+        <w:fldChar w:fldCharType="end"/>
+      </w:r>
+      <w:r>
+        <w:rPr>
+          <w:lang w:val="en-US"/>
+        </w:rPr>
+        <w:t xml:space="preserve"> Object model Reverse engineering</w:t>
+      </w:r>
+    </w:p>
+    <w:p>
+      <w:pPr>
         <w:pStyle w:val="Overskrift2"/>
       </w:pPr>
       <w:bookmarkStart w:id="20" w:name="_Toc420399201"/>
@@ -4419,7 +4520,11 @@
         <w:contextualSpacing/>
       </w:pPr>
       <w:r>
-        <w:t>Vi har her ved hjælp af Forward Engineering, kunne fjerne store problemer ved det nuværende system. Objekt modellen nedenfor viser en tydelig forbedring i det fremtidige system. Dette udtrykkes ved at systemet(FFS) er kommet ind i billedet. Ved hjælp af FFS er det mulig of fjerne 2 control-objekter (Økonomimedarbejder og Kontor Assistent). Entity-objektet Formular ligger nu i FFS.</w:t>
+        <w:t xml:space="preserve">Vi har her ved hjælp af Forward Engineering, kunne fjerne store problemer ved det nuværende system. Objekt modellen nedenfor viser en tydelig forbedring i det fremtidige system. Dette udtrykkes ved at </w:t>
+      </w:r>
+      <w:r>
+        <w:lastRenderedPageBreak/>
+        <w:t>systemet(FFS) er kommet ind i billedet. Ved hjælp af FFS er det mulig of fjerne 2 control-objekter (Økonomimedarbejder og Kontor Assistent). Entity-objektet Formular ligger nu i FFS.</w:t>
       </w:r>
     </w:p>
     <w:p>
@@ -4436,11 +4541,13 @@
       </w:pPr>
     </w:p>
     <w:p>
+      <w:pPr>
+        <w:keepNext/>
+      </w:pPr>
       <w:r>
         <w:rPr>
           <w:noProof/>
         </w:rPr>
-        <w:lastRenderedPageBreak/>
         <w:drawing>
           <wp:inline distT="0" distB="0" distL="0" distR="0" wp14:anchorId="25774D58" wp14:editId="6CDF0068">
             <wp:extent cx="4742597" cy="2917825"/>
@@ -4478,8 +4585,62 @@
         </w:drawing>
       </w:r>
     </w:p>
-    <w:p/>
-    <w:p/>
+    <w:p>
+      <w:pPr>
+        <w:pStyle w:val="Billedtekst"/>
+        <w:rPr>
+          <w:lang w:val="en-US"/>
+        </w:rPr>
+      </w:pPr>
+      <w:r>
+        <w:rPr>
+          <w:lang w:val="en-US"/>
+        </w:rPr>
+        <w:t xml:space="preserve">Figur </w:t>
+      </w:r>
+      <w:r>
+        <w:fldChar w:fldCharType="begin"/>
+      </w:r>
+      <w:r>
+        <w:rPr>
+          <w:lang w:val="en-US"/>
+        </w:rPr>
+        <w:instrText xml:space="preserve"> SEQ Figur \* ARABIC </w:instrText>
+      </w:r>
+      <w:r>
+        <w:fldChar w:fldCharType="separate"/>
+      </w:r>
+      <w:r>
+        <w:rPr>
+          <w:noProof/>
+          <w:lang w:val="en-US"/>
+        </w:rPr>
+        <w:t>5</w:t>
+      </w:r>
+      <w:r>
+        <w:fldChar w:fldCharType="end"/>
+      </w:r>
+      <w:r>
+        <w:rPr>
+          <w:lang w:val="en-US"/>
+        </w:rPr>
+        <w:t xml:space="preserve"> Object model Forward engineering</w:t>
+      </w:r>
+    </w:p>
+    <w:p>
+      <w:pPr>
+        <w:rPr>
+          <w:lang w:val="en-US"/>
+        </w:rPr>
+      </w:pPr>
+    </w:p>
+    <w:p>
+      <w:pPr>
+        <w:rPr>
+          <w:lang w:val="en-US"/>
+        </w:rPr>
+      </w:pPr>
+    </w:p>
     <w:p>
       <w:pPr>
         <w:pStyle w:val="Overskrift1"/>
@@ -4552,6 +4713,7 @@
         <w:contextualSpacing/>
       </w:pPr>
       <w:r>
+        <w:lastRenderedPageBreak/>
         <w:t>Kunden er interesseret i at hans/hendes oplysninger bliver gemt fortroligt. Samt at processen ikke tager for lang tid. Endvidere at han/hun kan få det bedst mulige tilbud.</w:t>
       </w:r>
     </w:p>
@@ -4591,7 +4753,6 @@
         <w:contextualSpacing/>
       </w:pPr>
       <w:r>
-        <w:lastRenderedPageBreak/>
         <w:t>RKI har interesse i at personlige data bliver behandlet med diskretion, og sikkerheden til deres system er vedligeholdt.</w:t>
       </w:r>
     </w:p>
@@ -4805,20 +4966,21 @@
       <w:bookmarkStart w:id="30" w:name="_Toc420399206"/>
       <w:bookmarkStart w:id="31" w:name="_Toc420491926"/>
       <w:r>
+        <w:lastRenderedPageBreak/>
         <w:t>Use case Diagram</w:t>
       </w:r>
       <w:bookmarkEnd w:id="30"/>
       <w:bookmarkEnd w:id="31"/>
     </w:p>
     <w:p>
+      <w:pPr>
+        <w:keepNext/>
+      </w:pPr>
       <w:r>
         <w:t xml:space="preserve">Et use case diagram (UCD) er en artefakt, som man anvender til at få et overblik over alle use cases (UC) som er i systemet. Ligeledes giver det et overblik over hvem der har med de forskellige use cases at gøre altså aktørerne. Der findes både primære – og sekundære aktører. Den primære aktør vises altid til venstre i et UCD, og er den som er anvender den enkelte use case. Den sekundære aktør vises altid til højre i et UCD og kan for eksempel være et udefrakommende system som ens eget system interagerer med for at kunne udfører en given use case. </w:t>
       </w:r>
       <w:r>
         <w:br/>
-      </w:r>
-      <w:r>
-        <w:lastRenderedPageBreak/>
         <w:t>i et use case diagram arbejdes der med 2 forskellige slags use cases, konkrete - og abstrakte use cases, hvor den konkrete er den som bliver startet af en aktør, og den abstrakte som startes af en anden use case.</w:t>
       </w:r>
       <w:r>
@@ -4882,6 +5044,48 @@
       </w:r>
     </w:p>
     <w:p>
+      <w:pPr>
+        <w:pStyle w:val="Billedtekst"/>
+        <w:rPr>
+          <w:lang w:val="en-US"/>
+        </w:rPr>
+      </w:pPr>
+      <w:r>
+        <w:rPr>
+          <w:lang w:val="en-US"/>
+        </w:rPr>
+        <w:t xml:space="preserve">Figur </w:t>
+      </w:r>
+      <w:r>
+        <w:fldChar w:fldCharType="begin"/>
+      </w:r>
+      <w:r>
+        <w:rPr>
+          <w:lang w:val="en-US"/>
+        </w:rPr>
+        <w:instrText xml:space="preserve"> SEQ Figur \* ARABIC </w:instrText>
+      </w:r>
+      <w:r>
+        <w:fldChar w:fldCharType="separate"/>
+      </w:r>
+      <w:r>
+        <w:rPr>
+          <w:noProof/>
+          <w:lang w:val="en-US"/>
+        </w:rPr>
+        <w:t>6</w:t>
+      </w:r>
+      <w:r>
+        <w:fldChar w:fldCharType="end"/>
+      </w:r>
+      <w:r>
+        <w:rPr>
+          <w:lang w:val="en-US"/>
+        </w:rPr>
+        <w:t xml:space="preserve"> Use case diagram for systemet</w:t>
+      </w:r>
+    </w:p>
+    <w:p>
       <w:r>
         <w:t>I vores UCD over FFS har vi en primær aktør som er sælger, fordi det er ham der anvender vores system og ham der interagerer med hver enkelt use case, som kan ses ved at der er en streg fra sælger til hver enkelt use case. Alle de use cases som er i forbindelse med sælgeren er derfor konkrete use cases og de to sidste UC5 og UC6 er abstrakte use cases. Udover at være en abstrakt use case har UC5 også en sekundær aktør RKI if UC6 har Bank som sekundær aktør.</w:t>
       </w:r>
@@ -4903,6 +5107,9 @@
       <w:bookmarkEnd w:id="33"/>
     </w:p>
     <w:p>
+      <w:pPr>
+        <w:keepNext/>
+      </w:pPr>
       <w:r>
         <w:rPr>
           <w:noProof/>
@@ -4946,6 +5153,25 @@
     </w:p>
     <w:p>
       <w:pPr>
+        <w:pStyle w:val="Billedtekst"/>
+      </w:pPr>
+      <w:r>
+        <w:t xml:space="preserve">Figur </w:t>
+      </w:r>
+      <w:fldSimple w:instr=" SEQ Figur \* ARABIC ">
+        <w:r>
+          <w:rPr>
+            <w:noProof/>
+          </w:rPr>
+          <w:t>7</w:t>
+        </w:r>
+      </w:fldSimple>
+      <w:r>
+        <w:t xml:space="preserve"> Domænemodel for hele systemet</w:t>
+      </w:r>
+    </w:p>
+    <w:p>
+      <w:pPr>
         <w:contextualSpacing/>
       </w:pPr>
       <w:r>
@@ -4954,6 +5180,7 @@
     </w:p>
     <w:p>
       <w:pPr>
+        <w:keepNext/>
         <w:contextualSpacing/>
       </w:pPr>
       <w:r>
@@ -4977,15 +5204,34 @@
             <v:path o:extrusionok="f" gradientshapeok="t" o:connecttype="rect"/>
             <o:lock v:ext="edit" aspectratio="t"/>
           </v:shapetype>
-          <v:shape id="_x0000_i1025" type="#_x0000_t75" style="width:335.4pt;height:330pt" o:ole="">
+          <v:shape id="_x0000_i1025" type="#_x0000_t75" style="width:335.4pt;height:329.95pt" o:ole="">
             <v:imagedata r:id="rId19" o:title=""/>
           </v:shape>
-          <o:OLEObject Type="Embed" ProgID="Visio.Drawing.11" ShapeID="_x0000_i1025" DrawAspect="Content" ObjectID="_1494234790" r:id="rId20"/>
+          <o:OLEObject Type="Embed" ProgID="Visio.Drawing.11" ShapeID="_x0000_i1025" DrawAspect="Content" ObjectID="_1494300781" r:id="rId20"/>
         </w:object>
       </w:r>
     </w:p>
     <w:p>
       <w:pPr>
+        <w:pStyle w:val="Billedtekst"/>
+      </w:pPr>
+      <w:r>
+        <w:t xml:space="preserve">Figur </w:t>
+      </w:r>
+      <w:fldSimple w:instr=" SEQ Figur \* ARABIC ">
+        <w:r>
+          <w:rPr>
+            <w:noProof/>
+          </w:rPr>
+          <w:t>8</w:t>
+        </w:r>
+      </w:fldSimple>
+      <w:r>
+        <w:t xml:space="preserve"> Domænemodel for UC7</w:t>
+      </w:r>
+    </w:p>
+    <w:p>
+      <w:pPr>
         <w:contextualSpacing/>
       </w:pPr>
       <w:r>
@@ -5007,10 +5253,71 @@
     </w:p>
     <w:p>
       <w:pPr>
+        <w:contextualSpacing/>
+      </w:pPr>
+    </w:p>
+    <w:p>
+      <w:pPr>
+        <w:contextualSpacing/>
+      </w:pPr>
+    </w:p>
+    <w:p>
+      <w:pPr>
+        <w:contextualSpacing/>
+      </w:pPr>
+    </w:p>
+    <w:p>
+      <w:pPr>
+        <w:contextualSpacing/>
+      </w:pPr>
+    </w:p>
+    <w:p>
+      <w:pPr>
+        <w:contextualSpacing/>
+      </w:pPr>
+    </w:p>
+    <w:p>
+      <w:pPr>
+        <w:contextualSpacing/>
+      </w:pPr>
+    </w:p>
+    <w:p>
+      <w:pPr>
+        <w:contextualSpacing/>
+      </w:pPr>
+    </w:p>
+    <w:p>
+      <w:pPr>
+        <w:contextualSpacing/>
+      </w:pPr>
+    </w:p>
+    <w:p>
+      <w:pPr>
+        <w:contextualSpacing/>
+      </w:pPr>
+    </w:p>
+    <w:p>
+      <w:pPr>
+        <w:contextualSpacing/>
+      </w:pPr>
+    </w:p>
+    <w:p>
+      <w:pPr>
+        <w:contextualSpacing/>
+      </w:pPr>
+    </w:p>
+    <w:p>
+      <w:pPr>
+        <w:contextualSpacing/>
+      </w:pPr>
+    </w:p>
+    <w:p>
+      <w:pPr>
         <w:pStyle w:val="Overskrift1"/>
       </w:pPr>
       <w:bookmarkStart w:id="34" w:name="_Toc420491928"/>
       <w:r>
+        <w:lastRenderedPageBreak/>
         <w:t>Argumentation for 3. normalform</w:t>
       </w:r>
       <w:bookmarkEnd w:id="34"/>
@@ -5028,26 +5335,42 @@
         </w:rPr>
         <w:t xml:space="preserve">                    </w:t>
       </w:r>
-      <w:r>
-        <w:rPr>
-          <w:sz w:val="16"/>
-        </w:rPr>
-        <w:t>Figur xx: Tidligt udkast af datamodel</w:t>
-      </w:r>
-    </w:p>
-    <w:p>
+    </w:p>
+    <w:p>
+      <w:pPr>
+        <w:keepNext/>
+      </w:pPr>
       <w:r>
         <w:object w:dxaOrig="7050" w:dyaOrig="3225" w14:anchorId="14172842">
-          <v:shape id="_x0000_i1026" type="#_x0000_t75" style="width:352.8pt;height:161.4pt" o:ole="">
+          <v:shape id="_x0000_i1026" type="#_x0000_t75" style="width:352.85pt;height:161.4pt" o:ole="">
             <v:imagedata r:id="rId21" o:title=""/>
           </v:shape>
-          <o:OLEObject Type="Embed" ProgID="Visio.Drawing.15" ShapeID="_x0000_i1026" DrawAspect="Content" ObjectID="_1494234791" r:id="rId22"/>
+          <o:OLEObject Type="Embed" ProgID="Visio.Drawing.15" ShapeID="_x0000_i1026" DrawAspect="Content" ObjectID="_1494300782" r:id="rId22"/>
         </w:object>
       </w:r>
     </w:p>
     <w:p>
-      <w:r>
-        <w:lastRenderedPageBreak/>
+      <w:pPr>
+        <w:pStyle w:val="Billedtekst"/>
+      </w:pPr>
+      <w:r>
+        <w:t xml:space="preserve">Figur </w:t>
+      </w:r>
+      <w:fldSimple w:instr=" SEQ Figur \* ARABIC ">
+        <w:r>
+          <w:rPr>
+            <w:noProof/>
+          </w:rPr>
+          <w:t>9</w:t>
+        </w:r>
+      </w:fldSimple>
+      <w:r>
+        <w:t xml:space="preserve"> Datamodel tidlig udgave</w:t>
+      </w:r>
+    </w:p>
+    <w:p/>
+    <w:p>
+      <w:r>
         <w:t xml:space="preserve">Tidligt i forløbet så vores datamodel således ud. Dette var første udkast, og primært brugt til et overblik over hvilke værdier der skulle være i databasen. Vi udvidede hurtigt modellen til at inkludere information omkring sælger og bil, med dertilhørende værdier. Disse to blev koblet på lånetilbud med en foreign key/primary key relation. Dette tillod os at have tabeller med sælgere og biler oprettet, og blot linke dem på når et nyt lånetilbud blev lavet. Modellen levede stadig ikke op til de 3 normalformer. 1. normalform er bestået, da alle attributter kun har én værdi. </w:t>
       </w:r>
     </w:p>
@@ -5084,7 +5407,11 @@
       </w:r>
     </w:p>
     <w:p>
-      <w:r>
+      <w:pPr>
+        <w:keepNext/>
+      </w:pPr>
+      <w:r>
+        <w:lastRenderedPageBreak/>
         <w:t xml:space="preserve">Ligeledes findes der i sælgertabellen en attribut; beløbsgrænse. Denne </w:t>
       </w:r>
       <w:r>
@@ -5101,25 +5428,30 @@
       </w:r>
       <w:r>
         <w:object w:dxaOrig="12045" w:dyaOrig="7440" w14:anchorId="577031A9">
-          <v:shape id="_x0000_i1027" type="#_x0000_t75" style="width:494.4pt;height:306pt" o:ole="">
+          <v:shape id="_x0000_i1027" type="#_x0000_t75" style="width:494.45pt;height:306.15pt" o:ole="">
             <v:imagedata r:id="rId23" o:title=""/>
           </v:shape>
-          <o:OLEObject Type="Embed" ProgID="Visio.Drawing.15" ShapeID="_x0000_i1027" DrawAspect="Content" ObjectID="_1494234792" r:id="rId24"/>
+          <o:OLEObject Type="Embed" ProgID="Visio.Drawing.15" ShapeID="_x0000_i1027" DrawAspect="Content" ObjectID="_1494300783" r:id="rId24"/>
         </w:object>
       </w:r>
     </w:p>
     <w:p>
       <w:pPr>
-        <w:ind w:left="6520" w:firstLine="1304"/>
-        <w:rPr>
-          <w:sz w:val="16"/>
-        </w:rPr>
-      </w:pPr>
-      <w:r>
-        <w:rPr>
-          <w:sz w:val="16"/>
-        </w:rPr>
-        <w:t>Figur xx: Datamodel</w:t>
+        <w:pStyle w:val="Billedtekst"/>
+      </w:pPr>
+      <w:r>
+        <w:t xml:space="preserve">Figur </w:t>
+      </w:r>
+      <w:fldSimple w:instr=" SEQ Figur \* ARABIC ">
+        <w:r>
+          <w:rPr>
+            <w:noProof/>
+          </w:rPr>
+          <w:t>10</w:t>
+        </w:r>
+      </w:fldSimple>
+      <w:r>
+        <w:t xml:space="preserve"> Datamodel</w:t>
       </w:r>
     </w:p>
     <w:p/>
@@ -5138,6 +5470,9 @@
       <w:bookmarkEnd w:id="38"/>
     </w:p>
     <w:p>
+      <w:pPr>
+        <w:keepNext/>
+      </w:pPr>
       <w:r>
         <w:rPr>
           <w:noProof/>
@@ -5180,6 +5515,25 @@
       </w:r>
     </w:p>
     <w:p>
+      <w:pPr>
+        <w:pStyle w:val="Billedtekst"/>
+      </w:pPr>
+      <w:r>
+        <w:t xml:space="preserve">Figur </w:t>
+      </w:r>
+      <w:fldSimple w:instr=" SEQ Figur \* ARABIC ">
+        <w:r>
+          <w:rPr>
+            <w:noProof/>
+          </w:rPr>
+          <w:t>11</w:t>
+        </w:r>
+      </w:fldSimple>
+      <w:r>
+        <w:t xml:space="preserve"> Systemsekvensdiagram for UC7</w:t>
+      </w:r>
+    </w:p>
+    <w:p>
       <w:r>
         <w:t xml:space="preserve">Systemsekvensdiagrammet for UC7 – Udarbejdtilbud, går i sin store helhed ud på at systemet skal have: en kunde, bil, sælger et beløb samt en betalingsperiode, for og kunne fortsætte processen. Vi har vi dette tidelige stadie klar over, at en rentesats og en kreditværdighed, skulle findes før et tilbud kunne beregnes. Metode kaldet UdarbejdTilbud sender de nødvendige parameter med, og herefter starter systemet med og finde rentesatsen den given dag, og finde kreditværdigheden på kunden, som blev sendt med som parameter. Systemet tjekker om kunden har kreditværdigheden: D. Hvilket resultere i en fejl besked, da systemet ved allerede her at kunden ikke vil få lånet godkendt. Hvis kunden har kreditværdigheden A, B eller C, fortsætter systemet med beregningerne, og sender så tilsidst et lånetilbud tilbage til sælgeren. </w:t>
       </w:r>
@@ -5200,13 +5554,35 @@
       </w:r>
     </w:p>
     <w:p>
+      <w:pPr>
+        <w:keepNext/>
+      </w:pPr>
       <w:r>
         <w:object w:dxaOrig="6860" w:dyaOrig="5720" w14:anchorId="2D0E2C8C">
-          <v:shape id="_x0000_i1028" type="#_x0000_t75" style="width:342.6pt;height:285.6pt" o:ole="">
+          <v:shape id="_x0000_i1028" type="#_x0000_t75" style="width:342.65pt;height:285.7pt" o:ole="">
             <v:imagedata r:id="rId26" o:title=""/>
           </v:shape>
-          <o:OLEObject Type="Embed" ProgID="Visio.Drawing.11" ShapeID="_x0000_i1028" DrawAspect="Content" ObjectID="_1494234793" r:id="rId27"/>
+          <o:OLEObject Type="Embed" ProgID="Visio.Drawing.11" ShapeID="_x0000_i1028" DrawAspect="Content" ObjectID="_1494300784" r:id="rId27"/>
         </w:object>
+      </w:r>
+    </w:p>
+    <w:p>
+      <w:pPr>
+        <w:pStyle w:val="Billedtekst"/>
+      </w:pPr>
+      <w:r>
+        <w:t xml:space="preserve">Figur </w:t>
+      </w:r>
+      <w:fldSimple w:instr=" SEQ Figur \* ARABIC ">
+        <w:r>
+          <w:rPr>
+            <w:noProof/>
+          </w:rPr>
+          <w:t>12</w:t>
+        </w:r>
+      </w:fldSimple>
+      <w:r>
+        <w:t xml:space="preserve"> Aktivitetsdiagram UC</w:t>
       </w:r>
     </w:p>
     <w:p>
@@ -5347,6 +5723,123 @@
           <w:noProof/>
         </w:rPr>
         <w:lastRenderedPageBreak/>
+        <mc:AlternateContent>
+          <mc:Choice Requires="wps">
+            <w:drawing>
+              <wp:anchor distT="0" distB="0" distL="114300" distR="114300" simplePos="0" relativeHeight="251664384" behindDoc="0" locked="0" layoutInCell="1" allowOverlap="1" wp14:anchorId="327581F1" wp14:editId="6716244C">
+                <wp:simplePos x="0" y="0"/>
+                <wp:positionH relativeFrom="column">
+                  <wp:posOffset>0</wp:posOffset>
+                </wp:positionH>
+                <wp:positionV relativeFrom="paragraph">
+                  <wp:posOffset>3541395</wp:posOffset>
+                </wp:positionV>
+                <wp:extent cx="3476625" cy="635"/>
+                <wp:effectExtent l="0" t="0" r="0" b="0"/>
+                <wp:wrapSquare wrapText="bothSides"/>
+                <wp:docPr id="30" name="Tekstfelt 30"/>
+                <wp:cNvGraphicFramePr/>
+                <a:graphic xmlns:a="http://schemas.openxmlformats.org/drawingml/2006/main">
+                  <a:graphicData uri="http://schemas.microsoft.com/office/word/2010/wordprocessingShape">
+                    <wps:wsp>
+                      <wps:cNvSpPr txBox="1"/>
+                      <wps:spPr>
+                        <a:xfrm>
+                          <a:off x="0" y="0"/>
+                          <a:ext cx="3476625" cy="635"/>
+                        </a:xfrm>
+                        <a:prstGeom prst="rect">
+                          <a:avLst/>
+                        </a:prstGeom>
+                        <a:solidFill>
+                          <a:prstClr val="white"/>
+                        </a:solidFill>
+                        <a:ln>
+                          <a:noFill/>
+                        </a:ln>
+                        <a:effectLst/>
+                      </wps:spPr>
+                      <wps:txbx>
+                        <w:txbxContent>
+                          <w:p>
+                            <w:pPr>
+                              <w:pStyle w:val="Billedtekst"/>
+                              <w:rPr>
+                                <w:noProof/>
+                              </w:rPr>
+                            </w:pPr>
+                            <w:r>
+                              <w:t xml:space="preserve">Figur </w:t>
+                            </w:r>
+                            <w:fldSimple w:instr=" SEQ Figur \* ARABIC ">
+                              <w:r>
+                                <w:rPr>
+                                  <w:noProof/>
+                                </w:rPr>
+                                <w:t>13</w:t>
+                              </w:r>
+                            </w:fldSimple>
+                            <w:r>
+                              <w:t xml:space="preserve"> Eksempel fra koden</w:t>
+                            </w:r>
+                          </w:p>
+                        </w:txbxContent>
+                      </wps:txbx>
+                      <wps:bodyPr rot="0" spcFirstLastPara="0" vertOverflow="overflow" horzOverflow="overflow" vert="horz" wrap="square" lIns="0" tIns="0" rIns="0" bIns="0" numCol="1" spcCol="0" rtlCol="0" fromWordArt="0" anchor="t" anchorCtr="0" forceAA="0" compatLnSpc="1">
+                        <a:prstTxWarp prst="textNoShape">
+                          <a:avLst/>
+                        </a:prstTxWarp>
+                        <a:spAutoFit/>
+                      </wps:bodyPr>
+                    </wps:wsp>
+                  </a:graphicData>
+                </a:graphic>
+              </wp:anchor>
+            </w:drawing>
+          </mc:Choice>
+          <mc:Fallback>
+            <w:pict>
+              <v:shapetype w14:anchorId="327581F1" id="_x0000_t202" coordsize="21600,21600" o:spt="202" path="m,l,21600r21600,l21600,xe">
+                <v:stroke joinstyle="miter"/>
+                <v:path gradientshapeok="t" o:connecttype="rect"/>
+              </v:shapetype>
+              <v:shape id="Tekstfelt 30" o:spid="_x0000_s1026" type="#_x0000_t202" style="position:absolute;margin-left:0;margin-top:278.85pt;width:273.75pt;height:.05pt;z-index:251664384;visibility:visible;mso-wrap-style:square;mso-wrap-distance-left:9pt;mso-wrap-distance-top:0;mso-wrap-distance-right:9pt;mso-wrap-distance-bottom:0;mso-position-horizontal:absolute;mso-position-horizontal-relative:text;mso-position-vertical:absolute;mso-position-vertical-relative:text;v-text-anchor:top" o:gfxdata="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" stroked="f">
+                <v:textbox style="mso-fit-shape-to-text:t" inset="0,0,0,0">
+                  <w:txbxContent>
+                    <w:p>
+                      <w:pPr>
+                        <w:pStyle w:val="Billedtekst"/>
+                        <w:rPr>
+                          <w:noProof/>
+                        </w:rPr>
+                      </w:pPr>
+                      <w:r>
+                        <w:t xml:space="preserve">Figur </w:t>
+                      </w:r>
+                      <w:fldSimple w:instr=" SEQ Figur \* ARABIC ">
+                        <w:r>
+                          <w:rPr>
+                            <w:noProof/>
+                          </w:rPr>
+                          <w:t>13</w:t>
+                        </w:r>
+                      </w:fldSimple>
+                      <w:r>
+                        <w:t xml:space="preserve"> Eksempel fra koden</w:t>
+                      </w:r>
+                    </w:p>
+                  </w:txbxContent>
+                </v:textbox>
+                <w10:wrap type="square"/>
+              </v:shape>
+            </w:pict>
+          </mc:Fallback>
+        </mc:AlternateContent>
+      </w:r>
+      <w:r>
+        <w:rPr>
+          <w:noProof/>
+        </w:rPr>
         <w:drawing>
           <wp:anchor distT="0" distB="0" distL="114300" distR="114300" simplePos="0" relativeHeight="251659264" behindDoc="0" locked="0" layoutInCell="1" allowOverlap="1" wp14:anchorId="2DBB921C" wp14:editId="0FE0F725">
             <wp:simplePos x="0" y="0"/>
@@ -5406,26 +5899,140 @@
       <w:pPr>
         <w:contextualSpacing/>
       </w:pPr>
-    </w:p>
-    <w:p>
-      <w:pPr>
-        <w:contextualSpacing/>
-      </w:pPr>
       <w:r>
         <w:rPr>
           <w:noProof/>
         </w:rPr>
+        <mc:AlternateContent>
+          <mc:Choice Requires="wps">
+            <w:drawing>
+              <wp:anchor distT="0" distB="0" distL="114300" distR="114300" simplePos="0" relativeHeight="251666432" behindDoc="0" locked="0" layoutInCell="1" allowOverlap="1" wp14:anchorId="691E53AD" wp14:editId="55AB4B0F">
+                <wp:simplePos x="0" y="0"/>
+                <wp:positionH relativeFrom="column">
+                  <wp:posOffset>0</wp:posOffset>
+                </wp:positionH>
+                <wp:positionV relativeFrom="paragraph">
+                  <wp:posOffset>2494280</wp:posOffset>
+                </wp:positionV>
+                <wp:extent cx="2894330" cy="635"/>
+                <wp:effectExtent l="0" t="0" r="0" b="0"/>
+                <wp:wrapSquare wrapText="bothSides"/>
+                <wp:docPr id="31" name="Tekstfelt 31"/>
+                <wp:cNvGraphicFramePr/>
+                <a:graphic xmlns:a="http://schemas.openxmlformats.org/drawingml/2006/main">
+                  <a:graphicData uri="http://schemas.microsoft.com/office/word/2010/wordprocessingShape">
+                    <wps:wsp>
+                      <wps:cNvSpPr txBox="1"/>
+                      <wps:spPr>
+                        <a:xfrm>
+                          <a:off x="0" y="0"/>
+                          <a:ext cx="2894330" cy="635"/>
+                        </a:xfrm>
+                        <a:prstGeom prst="rect">
+                          <a:avLst/>
+                        </a:prstGeom>
+                        <a:solidFill>
+                          <a:prstClr val="white"/>
+                        </a:solidFill>
+                        <a:ln>
+                          <a:noFill/>
+                        </a:ln>
+                        <a:effectLst/>
+                      </wps:spPr>
+                      <wps:txbx>
+                        <w:txbxContent>
+                          <w:p>
+                            <w:pPr>
+                              <w:pStyle w:val="Billedtekst"/>
+                              <w:rPr>
+                                <w:noProof/>
+                              </w:rPr>
+                            </w:pPr>
+                            <w:r>
+                              <w:t xml:space="preserve">Figur </w:t>
+                            </w:r>
+                            <w:fldSimple w:instr=" SEQ Figur \* ARABIC ">
+                              <w:r>
+                                <w:rPr>
+                                  <w:noProof/>
+                                </w:rPr>
+                                <w:t>14</w:t>
+                              </w:r>
+                            </w:fldSimple>
+                            <w:r>
+                              <w:t xml:space="preserve"> </w:t>
+                            </w:r>
+                            <w:r>
+                              <w:t xml:space="preserve"> Eksempel fra koden</w:t>
+                            </w:r>
+                          </w:p>
+                        </w:txbxContent>
+                      </wps:txbx>
+                      <wps:bodyPr rot="0" spcFirstLastPara="0" vertOverflow="overflow" horzOverflow="overflow" vert="horz" wrap="square" lIns="0" tIns="0" rIns="0" bIns="0" numCol="1" spcCol="0" rtlCol="0" fromWordArt="0" anchor="t" anchorCtr="0" forceAA="0" compatLnSpc="1">
+                        <a:prstTxWarp prst="textNoShape">
+                          <a:avLst/>
+                        </a:prstTxWarp>
+                        <a:spAutoFit/>
+                      </wps:bodyPr>
+                    </wps:wsp>
+                  </a:graphicData>
+                </a:graphic>
+              </wp:anchor>
+            </w:drawing>
+          </mc:Choice>
+          <mc:Fallback>
+            <w:pict>
+              <v:shape w14:anchorId="691E53AD" id="Tekstfelt 31" o:spid="_x0000_s1027" type="#_x0000_t202" style="position:absolute;margin-left:0;margin-top:196.4pt;width:227.9pt;height:.05pt;z-index:251666432;visibility:visible;mso-wrap-style:square;mso-wrap-distance-left:9pt;mso-wrap-distance-top:0;mso-wrap-distance-right:9pt;mso-wrap-distance-bottom:0;mso-position-horizontal:absolute;mso-position-horizontal-relative:text;mso-position-vertical:absolute;mso-position-vertical-relative:text;v-text-anchor:top" o:gfxdata="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" stroked="f">
+                <v:textbox style="mso-fit-shape-to-text:t" inset="0,0,0,0">
+                  <w:txbxContent>
+                    <w:p>
+                      <w:pPr>
+                        <w:pStyle w:val="Billedtekst"/>
+                        <w:rPr>
+                          <w:noProof/>
+                        </w:rPr>
+                      </w:pPr>
+                      <w:r>
+                        <w:t xml:space="preserve">Figur </w:t>
+                      </w:r>
+                      <w:fldSimple w:instr=" SEQ Figur \* ARABIC ">
+                        <w:r>
+                          <w:rPr>
+                            <w:noProof/>
+                          </w:rPr>
+                          <w:t>14</w:t>
+                        </w:r>
+                      </w:fldSimple>
+                      <w:r>
+                        <w:t xml:space="preserve"> </w:t>
+                      </w:r>
+                      <w:r>
+                        <w:t xml:space="preserve"> Eksempel fra koden</w:t>
+                      </w:r>
+                    </w:p>
+                  </w:txbxContent>
+                </v:textbox>
+                <w10:wrap type="square"/>
+              </v:shape>
+            </w:pict>
+          </mc:Fallback>
+        </mc:AlternateContent>
+      </w:r>
+      <w:r>
+        <w:rPr>
+          <w:noProof/>
+        </w:rPr>
         <w:drawing>
-          <wp:anchor distT="0" distB="0" distL="114300" distR="114300" simplePos="0" relativeHeight="251660288" behindDoc="0" locked="0" layoutInCell="1" allowOverlap="1" wp14:anchorId="4475F80B" wp14:editId="7CB9A146">
+          <wp:anchor distT="0" distB="0" distL="114300" distR="114300" simplePos="0" relativeHeight="251660288" behindDoc="0" locked="0" layoutInCell="1" allowOverlap="1" wp14:anchorId="4475F80B" wp14:editId="4F1C62BD">
             <wp:simplePos x="0" y="0"/>
-            <wp:positionH relativeFrom="column">
-              <wp:posOffset>0</wp:posOffset>
+            <wp:positionH relativeFrom="margin">
+              <wp:align>left</wp:align>
             </wp:positionH>
             <wp:positionV relativeFrom="paragraph">
-              <wp:posOffset>2540</wp:posOffset>
+              <wp:posOffset>198755</wp:posOffset>
             </wp:positionV>
-            <wp:extent cx="2020570" cy="1562100"/>
-            <wp:effectExtent l="0" t="0" r="0" b="0"/>
+            <wp:extent cx="2894330" cy="2238375"/>
+            <wp:effectExtent l="0" t="0" r="1270" b="0"/>
             <wp:wrapSquare wrapText="bothSides"/>
             <wp:docPr id="10" name="Picture 10"/>
             <wp:cNvGraphicFramePr>
@@ -5453,7 +6060,7 @@
                   <pic:spPr>
                     <a:xfrm>
                       <a:off x="0" y="0"/>
-                      <a:ext cx="2020570" cy="1562100"/>
+                      <a:ext cx="2898305" cy="2241068"/>
                     </a:xfrm>
                     <a:prstGeom prst="rect">
                       <a:avLst/>
@@ -5462,6 +6069,12 @@
                 </pic:pic>
               </a:graphicData>
             </a:graphic>
+            <wp14:sizeRelH relativeFrom="margin">
+              <wp14:pctWidth>0</wp14:pctWidth>
+            </wp14:sizeRelH>
+            <wp14:sizeRelV relativeFrom="margin">
+              <wp14:pctHeight>0</wp14:pctHeight>
+            </wp14:sizeRelV>
           </wp:anchor>
         </w:drawing>
       </w:r>
@@ -5490,6 +6103,11 @@
       <w:pPr>
         <w:contextualSpacing/>
       </w:pPr>
+    </w:p>
+    <w:p>
+      <w:pPr>
+        <w:contextualSpacing/>
+      </w:pPr>
       <w:r>
         <w:br w:type="textWrapping" w:clear="all"/>
         <w:t>Ovenfor ser vi metoden setRenteSats(). Ideen er den samme som for setKrediværdighed(). Dette gør vores 2 tråde meget mere effektive, eftersom at systemet kan fokuser på andre opgaver, indtil at onRequestComplete() bliver kaldt.</w:t>
@@ -5539,14 +6157,125 @@
         <w:t xml:space="preserve"> for UC7</w:t>
       </w:r>
       <w:r>
-        <w:t xml:space="preserve"> viser forløbet fra kaldet i LånetilbudPanel, indtil de to usecases (UC5 og UC6). Metoden den viser ligger i LånetilbudController, linje 62-96. Diagrammet er i sig selv rimelig </w:t>
-      </w:r>
-      <w:r>
-        <w:lastRenderedPageBreak/>
-        <w:t>selvforklarende, men der er alligevel flere elementer af interesse. Nedenstående eksempel viser konsistensen mellem diagram og kode, hvor metodekaldet resulterer i variabelerklæringen.</w:t>
-      </w:r>
-    </w:p>
-    <w:p>
+        <w:t xml:space="preserve"> viser forløbet fra kaldet i LånetilbudPanel, indtil de to usecases (UC5 og UC6). Metoden den viser ligger i LånetilbudController, linje 62-96. Diagrammet er i sig selv rimelig selvforklarende, men der er alligevel flere elementer af interesse. Nedenstående eksempel viser konsistensen mellem diagram og kode, hvor metodekaldet resulterer i variabelerklæringen.</w:t>
+      </w:r>
+    </w:p>
+    <w:p>
+      <w:pPr>
+        <w:keepNext/>
+      </w:pPr>
+      <w:r>
+        <w:rPr>
+          <w:noProof/>
+        </w:rPr>
+        <mc:AlternateContent>
+          <mc:Choice Requires="wps">
+            <w:drawing>
+              <wp:anchor distT="0" distB="0" distL="114300" distR="114300" simplePos="0" relativeHeight="251668480" behindDoc="0" locked="0" layoutInCell="1" allowOverlap="1" wp14:anchorId="0D1F3D1D" wp14:editId="66AC47EB">
+                <wp:simplePos x="0" y="0"/>
+                <wp:positionH relativeFrom="column">
+                  <wp:posOffset>2432685</wp:posOffset>
+                </wp:positionH>
+                <wp:positionV relativeFrom="paragraph">
+                  <wp:posOffset>719455</wp:posOffset>
+                </wp:positionV>
+                <wp:extent cx="3533775" cy="635"/>
+                <wp:effectExtent l="0" t="0" r="0" b="0"/>
+                <wp:wrapNone/>
+                <wp:docPr id="32" name="Tekstfelt 32"/>
+                <wp:cNvGraphicFramePr/>
+                <a:graphic xmlns:a="http://schemas.openxmlformats.org/drawingml/2006/main">
+                  <a:graphicData uri="http://schemas.microsoft.com/office/word/2010/wordprocessingShape">
+                    <wps:wsp>
+                      <wps:cNvSpPr txBox="1"/>
+                      <wps:spPr>
+                        <a:xfrm>
+                          <a:off x="0" y="0"/>
+                          <a:ext cx="3533775" cy="635"/>
+                        </a:xfrm>
+                        <a:prstGeom prst="rect">
+                          <a:avLst/>
+                        </a:prstGeom>
+                        <a:solidFill>
+                          <a:prstClr val="white"/>
+                        </a:solidFill>
+                        <a:ln>
+                          <a:noFill/>
+                        </a:ln>
+                        <a:effectLst/>
+                      </wps:spPr>
+                      <wps:txbx>
+                        <w:txbxContent>
+                          <w:p>
+                            <w:pPr>
+                              <w:pStyle w:val="Billedtekst"/>
+                              <w:rPr>
+                                <w:noProof/>
+                              </w:rPr>
+                            </w:pPr>
+                            <w:r>
+                              <w:t xml:space="preserve">Figur </w:t>
+                            </w:r>
+                            <w:fldSimple w:instr=" SEQ Figur \* ARABIC ">
+                              <w:r>
+                                <w:rPr>
+                                  <w:noProof/>
+                                </w:rPr>
+                                <w:t>15</w:t>
+                              </w:r>
+                            </w:fldSimple>
+                            <w:r>
+                              <w:t xml:space="preserve"> Eksempel fra koden</w:t>
+                            </w:r>
+                          </w:p>
+                        </w:txbxContent>
+                      </wps:txbx>
+                      <wps:bodyPr rot="0" spcFirstLastPara="0" vertOverflow="overflow" horzOverflow="overflow" vert="horz" wrap="square" lIns="0" tIns="0" rIns="0" bIns="0" numCol="1" spcCol="0" rtlCol="0" fromWordArt="0" anchor="t" anchorCtr="0" forceAA="0" compatLnSpc="1">
+                        <a:prstTxWarp prst="textNoShape">
+                          <a:avLst/>
+                        </a:prstTxWarp>
+                        <a:spAutoFit/>
+                      </wps:bodyPr>
+                    </wps:wsp>
+                  </a:graphicData>
+                </a:graphic>
+              </wp:anchor>
+            </w:drawing>
+          </mc:Choice>
+          <mc:Fallback>
+            <w:pict>
+              <v:shape w14:anchorId="0D1F3D1D" id="Tekstfelt 32" o:spid="_x0000_s1028" type="#_x0000_t202" style="position:absolute;margin-left:191.55pt;margin-top:56.65pt;width:278.25pt;height:.05pt;z-index:251668480;visibility:visible;mso-wrap-style:square;mso-wrap-distance-left:9pt;mso-wrap-distance-top:0;mso-wrap-distance-right:9pt;mso-wrap-distance-bottom:0;mso-position-horizontal:absolute;mso-position-horizontal-relative:text;mso-position-vertical:absolute;mso-position-vertical-relative:text;v-text-anchor:top" o:gfxdata="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" stroked="f">
+                <v:textbox style="mso-fit-shape-to-text:t" inset="0,0,0,0">
+                  <w:txbxContent>
+                    <w:p>
+                      <w:pPr>
+                        <w:pStyle w:val="Billedtekst"/>
+                        <w:rPr>
+                          <w:noProof/>
+                        </w:rPr>
+                      </w:pPr>
+                      <w:r>
+                        <w:t xml:space="preserve">Figur </w:t>
+                      </w:r>
+                      <w:fldSimple w:instr=" SEQ Figur \* ARABIC ">
+                        <w:r>
+                          <w:rPr>
+                            <w:noProof/>
+                          </w:rPr>
+                          <w:t>15</w:t>
+                        </w:r>
+                      </w:fldSimple>
+                      <w:r>
+                        <w:t xml:space="preserve"> Eksempel fra koden</w:t>
+                      </w:r>
+                    </w:p>
+                  </w:txbxContent>
+                </v:textbox>
+              </v:shape>
+            </w:pict>
+          </mc:Fallback>
+        </mc:AlternateContent>
+      </w:r>
       <w:r>
         <w:rPr>
           <w:noProof/>
@@ -5666,11 +6395,33 @@
       </w:r>
     </w:p>
     <w:p>
+      <w:pPr>
+        <w:pStyle w:val="Billedtekst"/>
+      </w:pPr>
+      <w:r>
+        <w:t xml:space="preserve">Figur </w:t>
+      </w:r>
+      <w:fldSimple w:instr=" SEQ Figur \* ARABIC ">
+        <w:r>
+          <w:rPr>
+            <w:noProof/>
+          </w:rPr>
+          <w:t>16</w:t>
+        </w:r>
+      </w:fldSimple>
+      <w:r>
+        <w:t xml:space="preserve"> Sekvensdiagram UC udklip</w:t>
+      </w:r>
+    </w:p>
+    <w:p>
       <w:r>
         <w:t>Videre i diagrammet ligger der en reference til setKreditværdighed, som er videre beskrevet i sekvensdiagrammet for UC6. Noteringen ser således ud:</w:t>
       </w:r>
     </w:p>
     <w:p>
+      <w:pPr>
+        <w:keepNext/>
+      </w:pPr>
       <w:r>
         <w:rPr>
           <w:noProof/>
@@ -5726,11 +6477,33 @@
       </w:r>
     </w:p>
     <w:p>
+      <w:pPr>
+        <w:pStyle w:val="Billedtekst"/>
+      </w:pPr>
+      <w:r>
+        <w:t xml:space="preserve">Figur </w:t>
+      </w:r>
+      <w:fldSimple w:instr=" SEQ Figur \* ARABIC ">
+        <w:r>
+          <w:rPr>
+            <w:noProof/>
+          </w:rPr>
+          <w:t>17</w:t>
+        </w:r>
+      </w:fldSimple>
+      <w:r>
+        <w:t xml:space="preserve"> Sekvensdiagram UC7 udklip</w:t>
+      </w:r>
+    </w:p>
+    <w:p>
       <w:r>
         <w:t>I koden kommer det til udtryk med kaldet setKreditværdighed på kv, der er en instans af KreditværdighedImpl.</w:t>
       </w:r>
     </w:p>
     <w:p>
+      <w:pPr>
+        <w:keepNext/>
+      </w:pPr>
       <w:r>
         <w:rPr>
           <w:noProof/>
@@ -5790,21 +6563,45 @@
           </wp:inline>
         </w:drawing>
       </w:r>
+    </w:p>
+    <w:p>
+      <w:pPr>
+        <w:pStyle w:val="Billedtekst"/>
+      </w:pPr>
+      <w:r>
+        <w:t xml:space="preserve">Figur </w:t>
+      </w:r>
+      <w:fldSimple w:instr=" SEQ Figur \* ARABIC ">
+        <w:r>
+          <w:rPr>
+            <w:noProof/>
+          </w:rPr>
+          <w:t>18</w:t>
+        </w:r>
+      </w:fldSimple>
+      <w:r>
+        <w:t xml:space="preserve"> Eksempel fra koden</w:t>
+      </w:r>
+    </w:p>
+    <w:p>
       <w:r>
         <w:t xml:space="preserve"> </w:t>
       </w:r>
     </w:p>
     <w:p>
       <w:r>
+        <w:lastRenderedPageBreak/>
         <w:t>De to reference sætninger oplyser om de ændringer der er sket, når deres tråde er kørt færdig, og data behandles videre derfra. Sekvensdiagrammet for UC7 slutter derfor med de to referencekald, hvilket forklarer der ingen returkald eller anden form for afrunding ligger bagefter.</w:t>
       </w:r>
     </w:p>
     <w:p>
+      <w:pPr>
+        <w:keepNext/>
+      </w:pPr>
       <w:r>
         <w:rPr>
           <w:noProof/>
         </w:rPr>
-        <w:lastRenderedPageBreak/>
         <w:drawing>
           <wp:inline distT="0" distB="0" distL="0" distR="0" wp14:anchorId="123229FF" wp14:editId="2981D0FD">
             <wp:extent cx="5972175" cy="3781425"/>
@@ -5844,10 +6641,34 @@
     </w:p>
     <w:p>
       <w:pPr>
-        <w:contextualSpacing/>
-      </w:pPr>
-      <w:r>
-        <w:t>Sekvensdiagrammet for udregnÅOP viser primært hvordan vi kommer frem til ÅOP. Der bliver sat en masse instanser i starten til en masser forskellige værdier. Men det interresante sker i loopet. I loopet finder vi summen, som vi bruger til og udregne OP(Omkostnings procent). Dette gør vi ved kører en for løkke i gennem, for og finde frem til summen. For løkken kører en gang for hver måned tilbageBetalingsPeriode er blevet sat til. Vi ender så ud med og få OP, som vi skal bruge i formlen til ÅOP. LånetilbudController retu</w:t>
+        <w:pStyle w:val="Billedtekst"/>
+      </w:pPr>
+      <w:r>
+        <w:t xml:space="preserve">Figur </w:t>
+      </w:r>
+      <w:fldSimple w:instr=" SEQ Figur \* ARABIC ">
+        <w:r>
+          <w:rPr>
+            <w:noProof/>
+          </w:rPr>
+          <w:t>19</w:t>
+        </w:r>
+      </w:fldSimple>
+      <w:r>
+        <w:t xml:space="preserve"> Sekvensdiagram UC7 udklip</w:t>
+      </w:r>
+    </w:p>
+    <w:p>
+      <w:pPr>
+        <w:keepNext/>
+        <w:contextualSpacing/>
+      </w:pPr>
+      <w:r>
+        <w:t xml:space="preserve">Sekvensdiagrammet for udregnÅOP viser primært hvordan vi kommer frem til ÅOP. Der bliver sat en masse instanser i starten til en masser forskellige værdier. Men det interresante sker i loopet. I loopet finder vi summen, som vi bruger til og udregne OP(Omkostnings procent). Dette gør vi ved kører en for løkke i gennem, for og finde frem til summen. For løkken kører en gang for hver måned tilbageBetalingsPeriode er blevet sat til. Vi ender så ud med og få OP, som vi skal bruge i formlen til ÅOP. LånetilbudController </w:t>
+      </w:r>
+      <w:r>
+        <w:lastRenderedPageBreak/>
+        <w:t>retu</w:t>
       </w:r>
       <w:r>
         <w:t>r</w:t>
@@ -5904,20 +6725,39 @@
     </w:p>
     <w:p>
       <w:pPr>
-        <w:contextualSpacing/>
-      </w:pPr>
-    </w:p>
-    <w:p>
-      <w:pPr>
-        <w:contextualSpacing/>
-      </w:pPr>
-      <w:r>
-        <w:lastRenderedPageBreak/>
+        <w:pStyle w:val="Billedtekst"/>
+      </w:pPr>
+      <w:r>
+        <w:t xml:space="preserve">Figur </w:t>
+      </w:r>
+      <w:fldSimple w:instr=" SEQ Figur \* ARABIC ">
+        <w:r>
+          <w:rPr>
+            <w:noProof/>
+          </w:rPr>
+          <w:t>20</w:t>
+        </w:r>
+      </w:fldSimple>
+      <w:r>
+        <w:t xml:space="preserve"> Eksempel fra koden</w:t>
+      </w:r>
+    </w:p>
+    <w:p>
+      <w:pPr>
+        <w:contextualSpacing/>
+      </w:pPr>
+    </w:p>
+    <w:p>
+      <w:pPr>
+        <w:contextualSpacing/>
+      </w:pPr>
+      <w:r>
         <w:t xml:space="preserve">I dette eksempel kan vi se(markeret med rødt) at udregnÅOP bliver kald når et lånetilbud skal oprettes. Det er også vigtig og bemærke at, rentesatsen der bliver parameter i udregnÅOP, er den daglige rentesats fra banken. Denne rentesats bliver nemlig altid beregnet, før man kalder opretlånetilbud. Dette kan ses i sekvensdiagrammet for beregnLånetilbud. </w:t>
       </w:r>
     </w:p>
     <w:p>
       <w:pPr>
+        <w:keepNext/>
         <w:contextualSpacing/>
       </w:pPr>
       <w:r>
@@ -5960,6 +6800,30 @@
           </wp:inline>
         </w:drawing>
       </w:r>
+    </w:p>
+    <w:p>
+      <w:pPr>
+        <w:pStyle w:val="Billedtekst"/>
+      </w:pPr>
+      <w:r>
+        <w:t xml:space="preserve">Figur </w:t>
+      </w:r>
+      <w:fldSimple w:instr=" SEQ Figur \* ARABIC ">
+        <w:r>
+          <w:rPr>
+            <w:noProof/>
+          </w:rPr>
+          <w:t>21</w:t>
+        </w:r>
+      </w:fldSimple>
+      <w:r>
+        <w:t xml:space="preserve"> Sekvensdiagram UC7 udklip</w:t>
+      </w:r>
+    </w:p>
+    <w:p>
+      <w:pPr>
+        <w:contextualSpacing/>
+      </w:pPr>
       <w:r>
         <w:t xml:space="preserve"> </w:t>
       </w:r>
@@ -5969,11 +6833,13 @@
         <w:contextualSpacing/>
       </w:pPr>
       <w:r>
+        <w:lastRenderedPageBreak/>
         <w:t>Sekvensdiagrammet for opretLånetilbuddet, ser vi den tydelige ref, vi nævte før. Går vi længere ned af livslinjen ser vi også at vi tager højde for at hvis udbetalingen er mindre en 50% af den absolute pris, så skal der ligges +1 procentpoint til rentesatsen. Dette gælder også hvis at tilbageBetalingsperioden er mere en 35 måneder. Efter vi så har den rigtige rentesats, bliver udregnÅOP kaldt.</w:t>
       </w:r>
     </w:p>
     <w:p>
       <w:pPr>
+        <w:keepNext/>
         <w:contextualSpacing/>
       </w:pPr>
       <w:r>
@@ -6019,6 +6885,25 @@
     </w:p>
     <w:p>
       <w:pPr>
+        <w:pStyle w:val="Billedtekst"/>
+      </w:pPr>
+      <w:r>
+        <w:t xml:space="preserve">Figur </w:t>
+      </w:r>
+      <w:fldSimple w:instr=" SEQ Figur \* ARABIC ">
+        <w:r>
+          <w:rPr>
+            <w:noProof/>
+          </w:rPr>
+          <w:t>22</w:t>
+        </w:r>
+      </w:fldSimple>
+      <w:r>
+        <w:t xml:space="preserve"> Sekvensdiagram UC7 udklip</w:t>
+      </w:r>
+    </w:p>
+    <w:p>
+      <w:pPr>
         <w:contextualSpacing/>
       </w:pPr>
       <w:r>
@@ -6065,6 +6950,7 @@
     </w:p>
     <w:p>
       <w:pPr>
+        <w:keepNext/>
         <w:contextualSpacing/>
       </w:pPr>
       <w:r>
@@ -6110,6 +6996,25 @@
     </w:p>
     <w:p>
       <w:pPr>
+        <w:pStyle w:val="Billedtekst"/>
+      </w:pPr>
+      <w:r>
+        <w:t xml:space="preserve">Figur </w:t>
+      </w:r>
+      <w:fldSimple w:instr=" SEQ Figur \* ARABIC ">
+        <w:r>
+          <w:rPr>
+            <w:noProof/>
+          </w:rPr>
+          <w:t>23</w:t>
+        </w:r>
+      </w:fldSimple>
+      <w:r>
+        <w:t xml:space="preserve"> Klassediagram UC7</w:t>
+      </w:r>
+    </w:p>
+    <w:p>
+      <w:pPr>
         <w:contextualSpacing/>
       </w:pPr>
       <w:r>
@@ -6158,6 +7063,7 @@
     </w:p>
     <w:p>
       <w:pPr>
+        <w:keepNext/>
         <w:contextualSpacing/>
       </w:pPr>
       <w:r>
@@ -6166,8 +7072,6 @@
       <w:r>
         <w:t xml:space="preserve"> </w:t>
       </w:r>
-      <w:bookmarkStart w:id="44" w:name="_GoBack"/>
-      <w:bookmarkEnd w:id="44"/>
       <w:r>
         <w:t xml:space="preserve">fra hvem det er der har kaldt den. </w:t>
       </w:r>
@@ -6214,14 +7118,33 @@
     </w:p>
     <w:p>
       <w:pPr>
-        <w:contextualSpacing/>
-      </w:pPr>
-      <w:r>
-        <w:t xml:space="preserve">Dette stykke af koden fokusere vi på LånetilbudControlleren, og hvad der sker hvis den kalder notifyObservers(). I den første if sætning, tjekker vi om notifyObservers er blevet kaldt med ”RenteSats” eller ”Kreditværdighed”, og tjekke bagefter om både RenteSats og Kreditværdigheden er fundet, da dette er en betingelse for at kunne fortsætte processen. Herefter finder vi ud af om kreditværdigheden er acceptabel, hvis den er fortsætter vi. Derefter bliver en masse variabler instansieret, og herefter kalder </w:t>
-      </w:r>
+        <w:pStyle w:val="Billedtekst"/>
+      </w:pPr>
+      <w:r>
+        <w:t xml:space="preserve">Figur </w:t>
+      </w:r>
+      <w:fldSimple w:instr=" SEQ Figur \* ARABIC ">
+        <w:r>
+          <w:rPr>
+            <w:noProof/>
+          </w:rPr>
+          <w:t>24</w:t>
+        </w:r>
+      </w:fldSimple>
+      <w:r>
+        <w:t xml:space="preserve"> </w:t>
+      </w:r>
+      <w:r>
+        <w:t xml:space="preserve"> Eksempel fra koden</w:t>
+      </w:r>
+    </w:p>
+    <w:p>
+      <w:pPr>
+        <w:contextualSpacing/>
+      </w:pPr>
       <w:r>
         <w:lastRenderedPageBreak/>
-        <w:t>update metoden videre på LånetilbudController, hvor opretLånetilbud bliver kaldt, med de værdier den har fået fra de andre controllerere.</w:t>
+        <w:t>Dette stykke af koden fokusere vi på LånetilbudControlleren, og hvad der sker hvis den kalder notifyObservers(). I den første if sætning, tjekker vi om notifyObservers er blevet kaldt med ”RenteSats” eller ”Kreditværdighed”, og tjekke bagefter om både RenteSats og Kreditværdigheden er fundet, da dette er en betingelse for at kunne fortsætte processen. Herefter finder vi ud af om kreditværdigheden er acceptabel, hvis den er fortsætter vi. Derefter bliver en masse variabler instansieret, og herefter kalder update metoden videre på LånetilbudController, hvor opretLånetilbud bliver kaldt, med de værdier den har fået fra de andre controllerere.</w:t>
       </w:r>
     </w:p>
     <w:p>
@@ -6244,11 +7167,11 @@
       <w:pPr>
         <w:pStyle w:val="Overskrift1"/>
       </w:pPr>
-      <w:bookmarkStart w:id="45" w:name="_Toc420491935"/>
+      <w:bookmarkStart w:id="44" w:name="_Toc420491935"/>
       <w:r>
         <w:t>GRASP</w:t>
       </w:r>
-      <w:bookmarkEnd w:id="45"/>
+      <w:bookmarkEnd w:id="44"/>
     </w:p>
     <w:p>
       <w:r>
@@ -6256,6 +7179,9 @@
       </w:r>
     </w:p>
     <w:p>
+      <w:pPr>
+        <w:keepNext/>
+      </w:pPr>
       <w:r>
         <w:rPr>
           <w:noProof/>
@@ -6311,11 +7237,33 @@
       </w:r>
     </w:p>
     <w:p>
+      <w:pPr>
+        <w:pStyle w:val="Billedtekst"/>
+      </w:pPr>
+      <w:r>
+        <w:t xml:space="preserve">Figur </w:t>
+      </w:r>
+      <w:fldSimple w:instr=" SEQ Figur \* ARABIC ">
+        <w:r>
+          <w:rPr>
+            <w:noProof/>
+          </w:rPr>
+          <w:t>25</w:t>
+        </w:r>
+      </w:fldSimple>
+      <w:r>
+        <w:t xml:space="preserve"> Eksempel fra koden</w:t>
+      </w:r>
+    </w:p>
+    <w:p>
       <w:r>
         <w:t>KundeController anvendes primært af KundePanel, der ligesom controlleren har begrænset sit import til de relevante klasser. Ud over en længere række GUI imports ser listen således ud:</w:t>
       </w:r>
     </w:p>
     <w:p>
+      <w:pPr>
+        <w:keepNext/>
+      </w:pPr>
       <w:r>
         <w:t xml:space="preserve"> </w:t>
       </w:r>
@@ -6374,70 +7322,86 @@
       </w:r>
     </w:p>
     <w:p>
+      <w:pPr>
+        <w:pStyle w:val="Billedtekst"/>
+      </w:pPr>
+      <w:r>
+        <w:t xml:space="preserve">Figur </w:t>
+      </w:r>
+      <w:fldSimple w:instr=" SEQ Figur \* ARABIC ">
+        <w:r>
+          <w:rPr>
+            <w:noProof/>
+          </w:rPr>
+          <w:t>26</w:t>
+        </w:r>
+      </w:fldSimple>
+      <w:r>
+        <w:t xml:space="preserve"> Eksempel fra koden</w:t>
+      </w:r>
+    </w:p>
+    <w:p>
       <w:r>
         <w:t xml:space="preserve">Postnummer er ligesom CPR tæt knyttet til kunde, men der ligger alligevel lidt logik for sig selv, derfor har denne fået sin egen controller. </w:t>
       </w:r>
-      <w:commentRangeStart w:id="46"/>
+      <w:commentRangeStart w:id="45"/>
       <w:r>
         <w:t xml:space="preserve">Dette gør det ikke bare muligt at udskifte dele af eller hele controlleren, men også nemt at finde frem til den præcise metode man har brug for. </w:t>
       </w:r>
-      <w:commentRangeEnd w:id="46"/>
+      <w:commentRangeEnd w:id="45"/>
       <w:r>
         <w:rPr>
           <w:rStyle w:val="Kommentarhenvisning"/>
         </w:rPr>
-        <w:commentReference w:id="46"/>
+        <w:commentReference w:id="45"/>
       </w:r>
     </w:p>
     <w:p>
       <w:pPr>
         <w:pStyle w:val="Overskrift2"/>
       </w:pPr>
-      <w:bookmarkStart w:id="47" w:name="_Toc420491936"/>
-      <w:r>
+      <w:bookmarkStart w:id="46" w:name="_Toc420491936"/>
+      <w:r>
+        <w:lastRenderedPageBreak/>
         <w:t>Kobling</w:t>
       </w:r>
+      <w:bookmarkEnd w:id="46"/>
+    </w:p>
+    <w:p>
+      <w:r>
+        <w:t>I vores system har vi selvfølgelig gået efter og få den mindst mulig kobling imellem objekter, dov stadig haft i hoved at for lav kobling kan føre til forvirring i det samlede billed af systemet. Da en vis kobling imellem objekter aldrig kan undgås har vi, som nævnt tideligere, gjort benytte af interfaces og controllers. Dette har selvfølgelig noget og gøre med hvilke design patterns vi har valgt og gå ud fra. Ved brug af disse interfaces har det lykkedes os, og skabe dependencies, hvilket er den svageste kobling, fremfor nedarvning som er den stærkeste. Man kan vel sige at vi har gået efter ikke at bruge nedarvning. Dette har dov været nødvendigt i vores tests. Det er også blevet brugt i vores GUI kode, men her har nedarvningen været af Jpanels osv.</w:t>
+      </w:r>
+    </w:p>
+    <w:p>
+      <w:pPr>
+        <w:pStyle w:val="Overskrift2"/>
+      </w:pPr>
+      <w:bookmarkStart w:id="47" w:name="_Toc420491937"/>
+      <w:r>
+        <w:t>Samhørighed</w:t>
+      </w:r>
       <w:bookmarkEnd w:id="47"/>
     </w:p>
     <w:p>
       <w:r>
-        <w:t xml:space="preserve">I vores system har vi selvfølgelig gået efter og få den mindst mulig kobling imellem objekter, dov stadig haft i hoved at for lav kobling kan føre til forvirring i det samlede billed af systemet. Da en vis kobling imellem objekter aldrig kan undgås har vi, som nævnt tideligere, gjort benytte af interfaces og controllers. Dette har selvfølgelig noget og gøre med hvilke design patterns vi har valgt og gå ud fra. Ved brug af disse interfaces har det lykkedes os, og skabe dependencies, hvilket er den svageste kobling, fremfor nedarvning som er den stærkeste. Man kan vel sige at vi har gået efter ikke at bruge nedarvning. Dette har dov været </w:t>
-      </w:r>
-      <w:r>
-        <w:lastRenderedPageBreak/>
-        <w:t>nødvendigt i vores tests. Det er også blevet brugt i vores GUI kode, men her har nedarvningen været af Jpanels osv.</w:t>
-      </w:r>
-    </w:p>
-    <w:p>
-      <w:pPr>
-        <w:pStyle w:val="Overskrift2"/>
-      </w:pPr>
-      <w:bookmarkStart w:id="48" w:name="_Toc420491937"/>
-      <w:r>
-        <w:t>Samhørighed</w:t>
+        <w:t>Som tidligere nævnt har en høj samhørighed været i højsædet under udviklingen. Vi har så vidt muligt begrænset hver klasse til det relevante scope. Således kan der trækkes en lige linje fra KundePanel til KundeController, via KundeLogik til Kunde i domain.</w:t>
+      </w:r>
+    </w:p>
+    <w:p>
+      <w:r>
+        <w:t>For at mindske koblingen ligger der både metoder til at oprette kunde og finde kunde i kundeController. Disse metoder har som sådan ikke noget med hinanden at gøre, og for at øge samhørigheden kunne disse være lagt i klasser for sig selv. Vi har dog valgt at lægge dem sammen, dels for at undgå for små controller klasser, dels for at have en høj samhørighed ved controllere.</w:t>
+      </w:r>
+    </w:p>
+    <w:p>
+      <w:pPr>
+        <w:pStyle w:val="Overskrift1"/>
+      </w:pPr>
+      <w:bookmarkStart w:id="48" w:name="_Toc420491938"/>
+      <w:r>
+        <w:t>Test</w:t>
       </w:r>
       <w:bookmarkEnd w:id="48"/>
     </w:p>
-    <w:p>
-      <w:r>
-        <w:t>Som tidligere nævnt har en høj samhørighed været i højsædet under udviklingen. Vi har så vidt muligt begrænset hver klasse til det relevante scope. Således kan der trækkes en lige linje fra KundePanel til KundeController, via KundeLogik til Kunde i domain.</w:t>
-      </w:r>
-    </w:p>
-    <w:p>
-      <w:r>
-        <w:t>For at mindske koblingen ligger der både metoder til at oprette kunde og finde kunde i kundeController. Disse metoder har som sådan ikke noget med hinanden at gøre, og for at øge samhørigheden kunne disse være lagt i klasser for sig selv. Vi har dog valgt at lægge dem sammen, dels for at undgå for små controller klasser, dels for at have en høj samhørighed ved controllere.</w:t>
-      </w:r>
-    </w:p>
-    <w:p>
-      <w:pPr>
-        <w:pStyle w:val="Overskrift1"/>
-      </w:pPr>
-      <w:bookmarkStart w:id="49" w:name="_Toc420491938"/>
-      <w:r>
-        <w:t>Test</w:t>
-      </w:r>
-      <w:bookmarkEnd w:id="49"/>
-    </w:p>
     <w:p/>
     <w:p>
       <w:pPr>
@@ -6449,6 +7413,7 @@
     </w:p>
     <w:p>
       <w:pPr>
+        <w:keepNext/>
         <w:contextualSpacing/>
       </w:pPr>
       <w:r>
@@ -6491,12 +7456,37 @@
           </wp:inline>
         </w:drawing>
       </w:r>
+    </w:p>
+    <w:p>
+      <w:pPr>
+        <w:pStyle w:val="Billedtekst"/>
+      </w:pPr>
+      <w:r>
+        <w:t xml:space="preserve">Figur </w:t>
+      </w:r>
+      <w:fldSimple w:instr=" SEQ Figur \* ARABIC ">
+        <w:r>
+          <w:rPr>
+            <w:noProof/>
+          </w:rPr>
+          <w:t>27</w:t>
+        </w:r>
+      </w:fldSimple>
+      <w:r>
+        <w:t xml:space="preserve"> Snap fra Eclipse</w:t>
+      </w:r>
+    </w:p>
+    <w:p>
+      <w:pPr>
+        <w:contextualSpacing/>
+      </w:pPr>
       <w:r>
         <w:t xml:space="preserve">Sådan ser vores test folder ud. Vi har delt det op på denne måde, da vi har alle domain test klasser i domain packagen osv. Dette gør det muligt for os og test hvad der nu skulle ligge vores domain package i vores src folder. I hver package har vi også en TestSuite for alle klasser i den package. De bliver så alle sammen samlet i allTest, som er en TestSuite til alle vores tests. </w:t>
       </w:r>
     </w:p>
     <w:p>
       <w:pPr>
+        <w:keepNext/>
         <w:contextualSpacing/>
       </w:pPr>
       <w:r>
@@ -6543,6 +7533,28 @@
     </w:p>
     <w:p>
       <w:pPr>
+        <w:pStyle w:val="Billedtekst"/>
+      </w:pPr>
+      <w:r>
+        <w:t xml:space="preserve">Figur </w:t>
+      </w:r>
+      <w:fldSimple w:instr=" SEQ Figur \* ARABIC ">
+        <w:r>
+          <w:rPr>
+            <w:noProof/>
+          </w:rPr>
+          <w:t>28</w:t>
+        </w:r>
+      </w:fldSimple>
+      <w:r>
+        <w:t xml:space="preserve"> </w:t>
+      </w:r>
+      <w:r>
+        <w:t xml:space="preserve"> Eksempel fra koden</w:t>
+      </w:r>
+    </w:p>
+    <w:p>
+      <w:pPr>
         <w:contextualSpacing/>
       </w:pPr>
       <w:r>
@@ -6583,8 +7595,10 @@
     </w:p>
     <w:p>
       <w:pPr>
-        <w:contextualSpacing/>
-      </w:pPr>
+        <w:keepNext/>
+        <w:contextualSpacing/>
+      </w:pPr>
+      <w:bookmarkStart w:id="49" w:name="_GoBack"/>
       <w:r>
         <w:rPr>
           <w:noProof/>
@@ -6625,6 +7639,31 @@
           </wp:inline>
         </w:drawing>
       </w:r>
+      <w:bookmarkEnd w:id="49"/>
+    </w:p>
+    <w:p>
+      <w:pPr>
+        <w:pStyle w:val="Billedtekst"/>
+      </w:pPr>
+      <w:r>
+        <w:t xml:space="preserve">Figur </w:t>
+      </w:r>
+      <w:fldSimple w:instr=" SEQ Figur \* ARABIC ">
+        <w:r>
+          <w:rPr>
+            <w:noProof/>
+          </w:rPr>
+          <w:t>29</w:t>
+        </w:r>
+      </w:fldSimple>
+      <w:r>
+        <w:t xml:space="preserve"> Eksempel fra koden</w:t>
+      </w:r>
+    </w:p>
+    <w:p>
+      <w:pPr>
+        <w:contextualSpacing/>
+      </w:pPr>
       <w:r>
         <w:t xml:space="preserve">Vi har selvfølgelig også test på vores view. Her har vi fokuseret på og teste vores valider metoder, og om de virkelig kan valider input fra brugeren. Klassen tester alt fra CPRnummer, til navn på kunden. Denne klasse kan ses i sin helhed i view pakken i vores Test folder. </w:t>
       </w:r>
@@ -6643,17 +7682,14 @@
       </w:pPr>
       <w:bookmarkStart w:id="50" w:name="_Toc420491939"/>
       <w:r>
+        <w:lastRenderedPageBreak/>
         <w:t>Dataordbog</w:t>
       </w:r>
       <w:bookmarkEnd w:id="50"/>
     </w:p>
     <w:p>
       <w:r>
-        <w:t xml:space="preserve">I vores dataordbog finder man definitioner og eksempler på domæneterminologi. Væsentlige termer bliver beskrevet i dette afsnit, det samme med forkortelser. Der er to forskellige definitioner i dataordbogen. </w:t>
-      </w:r>
-      <w:r>
-        <w:lastRenderedPageBreak/>
-        <w:t xml:space="preserve">Først er der intensionel definition som giver en meget generel beskrivelse af det givne koncept. Den anden definition er den ekstentionelle definition, som giver et mere konkret eksempel på konceptet. I forhold til objekt orienteret programmering, vil klasser være lig med den intensionelle definiton og objekter vil være lig med den ekstentionelle definition. </w:t>
+        <w:t xml:space="preserve">I vores dataordbog finder man definitioner og eksempler på domæneterminologi. Væsentlige termer bliver beskrevet i dette afsnit, det samme med forkortelser. Der er to forskellige definitioner i dataordbogen. Først er der intensionel definition som giver en meget generel beskrivelse af det givne koncept. Den anden definition er den ekstentionelle definition, som giver et mere konkret eksempel på konceptet. I forhold til objekt orienteret programmering, vil klasser være lig med den intensionelle definiton og objekter vil være lig med den ekstentionelle definition. </w:t>
       </w:r>
     </w:p>
     <w:p>
@@ -6771,6 +7807,7 @@
         <w:contextualSpacing/>
       </w:pPr>
       <w:r>
+        <w:lastRenderedPageBreak/>
         <w:t xml:space="preserve">Vi har kunne konkludere i vores projekt, at få en database til at opfylde 3 normalform er nemmere sagt end gjort. Især når den bliver større og større. Vi opdagede flere gange at vores database ikke levede op til 3 normalform, og måtte så igang med at rette i databasen, hvilket altid vil resultere i en masse kode der også skal rettes. </w:t>
       </w:r>
     </w:p>
@@ -6779,7 +7816,6 @@
         <w:contextualSpacing/>
       </w:pPr>
       <w:r>
-        <w:lastRenderedPageBreak/>
         <w:t>Der blev stillet et krav i opgaven omkring en CSV-fil. Dette problem gik vi forholdsvis hurtig til, for at se om det var en funktion vi kunne implementere senere i projektet uden at skulle ændre meget på systemet. Da dette ikke var tilfældet valgte vi og implementere denne funktion til sidst.</w:t>
       </w:r>
     </w:p>
@@ -6869,7 +7905,7 @@
       </w:r>
     </w:p>
   </w:comment>
-  <w:comment w:id="46" w:author="anders looft" w:date="2015-05-27T10:41:00Z" w:initials="al">
+  <w:comment w:id="45" w:author="anders looft" w:date="2015-05-27T10:41:00Z" w:initials="al">
     <w:p>
       <w:pPr>
         <w:pStyle w:val="Kommentartekst"/>
@@ -6965,7 +8001,7 @@
           <w:rPr>
             <w:noProof/>
           </w:rPr>
-          <w:t>26</w:t>
+          <w:t>27</w:t>
         </w:r>
         <w:r>
           <w:rPr>
@@ -9235,7 +10271,7 @@
 </file>
 
 <file path=customXml/itemProps1.xml><?xml version="1.0" encoding="utf-8"?>
-<ds:datastoreItem xmlns:ds="http://schemas.openxmlformats.org/officeDocument/2006/customXml" ds:itemID="{547A6DA5-1683-47AA-B94C-E93F59055237}">
+<ds:datastoreItem xmlns:ds="http://schemas.openxmlformats.org/officeDocument/2006/customXml" ds:itemID="{BE263F6E-057F-4AB3-BBE1-FC4ED2DE76A7}">
   <ds:schemaRefs>
     <ds:schemaRef ds:uri="http://schemas.openxmlformats.org/officeDocument/2006/bibliography"/>
   </ds:schemaRefs>

--- a/06-Deployment/RAPPORT.docx
+++ b/06-Deployment/RAPPORT.docx
@@ -301,25 +301,7 @@
           <w:sz w:val="24"/>
           <w:szCs w:val="24"/>
         </w:rPr>
-        <w:t xml:space="preserve">//Dato </w:t>
-      </w:r>
-      <w:proofErr w:type="gramStart"/>
-      <w:r>
-        <w:rPr>
-          <w:rFonts w:ascii="Times New Roman" w:hAnsi="Times New Roman" w:cs="Times New Roman"/>
-          <w:sz w:val="24"/>
-          <w:szCs w:val="24"/>
-        </w:rPr>
-        <w:t>Juni</w:t>
-      </w:r>
-      <w:proofErr w:type="gramEnd"/>
-      <w:r>
-        <w:rPr>
-          <w:rFonts w:ascii="Times New Roman" w:hAnsi="Times New Roman" w:cs="Times New Roman"/>
-          <w:sz w:val="24"/>
-          <w:szCs w:val="24"/>
-        </w:rPr>
-        <w:t xml:space="preserve"> 2015</w:t>
+        <w:t>//Dato Juni 2015</w:t>
       </w:r>
     </w:p>
     <w:p>
@@ -419,7 +401,7 @@
             </w:rPr>
             <w:fldChar w:fldCharType="separate"/>
           </w:r>
-          <w:hyperlink w:anchor="_Toc420570502" w:history="1">
+          <w:hyperlink w:anchor="_Toc420571543" w:history="1">
             <w:r>
               <w:rPr>
                 <w:rStyle w:val="Hyperlink"/>
@@ -447,7 +429,7 @@
                 <w:noProof/>
                 <w:webHidden/>
               </w:rPr>
-              <w:instrText xml:space="preserve"> PAGEREF _Toc420570502 \h </w:instrText>
+              <w:instrText xml:space="preserve"> PAGEREF _Toc420571543 \h </w:instrText>
             </w:r>
             <w:r>
               <w:rPr>
@@ -488,7 +470,7 @@
               <w:noProof/>
             </w:rPr>
           </w:pPr>
-          <w:hyperlink w:anchor="_Toc420570503" w:history="1">
+          <w:hyperlink w:anchor="_Toc420571544" w:history="1">
             <w:r>
               <w:rPr>
                 <w:rStyle w:val="Hyperlink"/>
@@ -515,7 +497,7 @@
                 <w:noProof/>
                 <w:webHidden/>
               </w:rPr>
-              <w:instrText xml:space="preserve"> PAGEREF _Toc420570503 \h </w:instrText>
+              <w:instrText xml:space="preserve"> PAGEREF _Toc420571544 \h </w:instrText>
             </w:r>
             <w:r>
               <w:rPr>
@@ -556,7 +538,7 @@
               <w:noProof/>
             </w:rPr>
           </w:pPr>
-          <w:hyperlink w:anchor="_Toc420570504" w:history="1">
+          <w:hyperlink w:anchor="_Toc420571545" w:history="1">
             <w:r>
               <w:rPr>
                 <w:rStyle w:val="Hyperlink"/>
@@ -583,7 +565,7 @@
                 <w:noProof/>
                 <w:webHidden/>
               </w:rPr>
-              <w:instrText xml:space="preserve"> PAGEREF _Toc420570504 \h </w:instrText>
+              <w:instrText xml:space="preserve"> PAGEREF _Toc420571545 \h </w:instrText>
             </w:r>
             <w:r>
               <w:rPr>
@@ -624,7 +606,7 @@
               <w:noProof/>
             </w:rPr>
           </w:pPr>
-          <w:hyperlink w:anchor="_Toc420570505" w:history="1">
+          <w:hyperlink w:anchor="_Toc420571546" w:history="1">
             <w:r>
               <w:rPr>
                 <w:rStyle w:val="Hyperlink"/>
@@ -651,7 +633,7 @@
                 <w:noProof/>
                 <w:webHidden/>
               </w:rPr>
-              <w:instrText xml:space="preserve"> PAGEREF _Toc420570505 \h </w:instrText>
+              <w:instrText xml:space="preserve"> PAGEREF _Toc420571546 \h </w:instrText>
             </w:r>
             <w:r>
               <w:rPr>
@@ -692,7 +674,7 @@
               <w:noProof/>
             </w:rPr>
           </w:pPr>
-          <w:hyperlink w:anchor="_Toc420570506" w:history="1">
+          <w:hyperlink w:anchor="_Toc420571547" w:history="1">
             <w:r>
               <w:rPr>
                 <w:rStyle w:val="Hyperlink"/>
@@ -719,7 +701,7 @@
                 <w:noProof/>
                 <w:webHidden/>
               </w:rPr>
-              <w:instrText xml:space="preserve"> PAGEREF _Toc420570506 \h </w:instrText>
+              <w:instrText xml:space="preserve"> PAGEREF _Toc420571547 \h </w:instrText>
             </w:r>
             <w:r>
               <w:rPr>
@@ -760,7 +742,7 @@
               <w:noProof/>
             </w:rPr>
           </w:pPr>
-          <w:hyperlink w:anchor="_Toc420570507" w:history="1">
+          <w:hyperlink w:anchor="_Toc420571548" w:history="1">
             <w:r>
               <w:rPr>
                 <w:rStyle w:val="Hyperlink"/>
@@ -787,7 +769,7 @@
                 <w:noProof/>
                 <w:webHidden/>
               </w:rPr>
-              <w:instrText xml:space="preserve"> PAGEREF _Toc420570507 \h </w:instrText>
+              <w:instrText xml:space="preserve"> PAGEREF _Toc420571548 \h </w:instrText>
             </w:r>
             <w:r>
               <w:rPr>
@@ -828,13 +810,13 @@
               <w:noProof/>
             </w:rPr>
           </w:pPr>
-          <w:hyperlink w:anchor="_Toc420570508" w:history="1">
+          <w:hyperlink w:anchor="_Toc420571549" w:history="1">
             <w:r>
               <w:rPr>
                 <w:rStyle w:val="Hyperlink"/>
                 <w:noProof/>
               </w:rPr>
-              <w:t>Yderligere overvejelser omkring design patterns (mangler)</w:t>
+              <w:t>Design patterns og arkitektur</w:t>
             </w:r>
             <w:r>
               <w:rPr>
@@ -855,7 +837,7 @@
                 <w:noProof/>
                 <w:webHidden/>
               </w:rPr>
-              <w:instrText xml:space="preserve"> PAGEREF _Toc420570508 \h </w:instrText>
+              <w:instrText xml:space="preserve"> PAGEREF _Toc420571549 \h </w:instrText>
             </w:r>
             <w:r>
               <w:rPr>
@@ -896,7 +878,7 @@
               <w:noProof/>
             </w:rPr>
           </w:pPr>
-          <w:hyperlink w:anchor="_Toc420570509" w:history="1">
+          <w:hyperlink w:anchor="_Toc420571550" w:history="1">
             <w:r>
               <w:rPr>
                 <w:rStyle w:val="Hyperlink"/>
@@ -923,7 +905,7 @@
                 <w:noProof/>
                 <w:webHidden/>
               </w:rPr>
-              <w:instrText xml:space="preserve"> PAGEREF _Toc420570509 \h </w:instrText>
+              <w:instrText xml:space="preserve"> PAGEREF _Toc420571550 \h </w:instrText>
             </w:r>
             <w:r>
               <w:rPr>
@@ -964,7 +946,7 @@
               <w:noProof/>
             </w:rPr>
           </w:pPr>
-          <w:hyperlink w:anchor="_Toc420570510" w:history="1">
+          <w:hyperlink w:anchor="_Toc420571551" w:history="1">
             <w:r>
               <w:rPr>
                 <w:rStyle w:val="Hyperlink"/>
@@ -991,7 +973,7 @@
                 <w:noProof/>
                 <w:webHidden/>
               </w:rPr>
-              <w:instrText xml:space="preserve"> PAGEREF _Toc420570510 \h </w:instrText>
+              <w:instrText xml:space="preserve"> PAGEREF _Toc420571551 \h </w:instrText>
             </w:r>
             <w:r>
               <w:rPr>
@@ -1032,13 +1014,13 @@
               <w:noProof/>
             </w:rPr>
           </w:pPr>
-          <w:hyperlink w:anchor="_Toc420570511" w:history="1">
+          <w:hyperlink w:anchor="_Toc420571552" w:history="1">
             <w:r>
               <w:rPr>
                 <w:rStyle w:val="Hyperlink"/>
                 <w:noProof/>
               </w:rPr>
-              <w:t>Elaboration:</w:t>
+              <w:t>Elaboration</w:t>
             </w:r>
             <w:r>
               <w:rPr>
@@ -1059,7 +1041,7 @@
                 <w:noProof/>
                 <w:webHidden/>
               </w:rPr>
-              <w:instrText xml:space="preserve"> PAGEREF _Toc420570511 \h </w:instrText>
+              <w:instrText xml:space="preserve"> PAGEREF _Toc420571552 \h </w:instrText>
             </w:r>
             <w:r>
               <w:rPr>
@@ -1100,7 +1082,7 @@
               <w:noProof/>
             </w:rPr>
           </w:pPr>
-          <w:hyperlink w:anchor="_Toc420570512" w:history="1">
+          <w:hyperlink w:anchor="_Toc420571553" w:history="1">
             <w:r>
               <w:rPr>
                 <w:rStyle w:val="Hyperlink"/>
@@ -1127,7 +1109,7 @@
                 <w:noProof/>
                 <w:webHidden/>
               </w:rPr>
-              <w:instrText xml:space="preserve"> PAGEREF _Toc420570512 \h </w:instrText>
+              <w:instrText xml:space="preserve"> PAGEREF _Toc420571553 \h </w:instrText>
             </w:r>
             <w:r>
               <w:rPr>
@@ -1168,7 +1150,7 @@
               <w:noProof/>
             </w:rPr>
           </w:pPr>
-          <w:hyperlink w:anchor="_Toc420570513" w:history="1">
+          <w:hyperlink w:anchor="_Toc420571554" w:history="1">
             <w:r>
               <w:rPr>
                 <w:rStyle w:val="Hyperlink"/>
@@ -1195,7 +1177,7 @@
                 <w:noProof/>
                 <w:webHidden/>
               </w:rPr>
-              <w:instrText xml:space="preserve"> PAGEREF _Toc420570513 \h </w:instrText>
+              <w:instrText xml:space="preserve"> PAGEREF _Toc420571554 \h </w:instrText>
             </w:r>
             <w:r>
               <w:rPr>
@@ -1236,14 +1218,14 @@
               <w:noProof/>
             </w:rPr>
           </w:pPr>
-          <w:hyperlink w:anchor="_Toc420570514" w:history="1">
+          <w:hyperlink w:anchor="_Toc420571555" w:history="1">
             <w:r>
               <w:rPr>
                 <w:rStyle w:val="Hyperlink"/>
                 <w:noProof/>
                 <w:lang w:val="en-US"/>
               </w:rPr>
-              <w:t>Dicipliner i UP:</w:t>
+              <w:t>Dicipliner i UP</w:t>
             </w:r>
             <w:r>
               <w:rPr>
@@ -1264,7 +1246,7 @@
                 <w:noProof/>
                 <w:webHidden/>
               </w:rPr>
-              <w:instrText xml:space="preserve"> PAGEREF _Toc420570514 \h </w:instrText>
+              <w:instrText xml:space="preserve"> PAGEREF _Toc420571555 \h </w:instrText>
             </w:r>
             <w:r>
               <w:rPr>
@@ -1305,7 +1287,7 @@
               <w:noProof/>
             </w:rPr>
           </w:pPr>
-          <w:hyperlink w:anchor="_Toc420570515" w:history="1">
+          <w:hyperlink w:anchor="_Toc420571556" w:history="1">
             <w:r>
               <w:rPr>
                 <w:rStyle w:val="Hyperlink"/>
@@ -1332,7 +1314,7 @@
                 <w:noProof/>
                 <w:webHidden/>
               </w:rPr>
-              <w:instrText xml:space="preserve"> PAGEREF _Toc420570515 \h </w:instrText>
+              <w:instrText xml:space="preserve"> PAGEREF _Toc420571556 \h </w:instrText>
             </w:r>
             <w:r>
               <w:rPr>
@@ -1373,7 +1355,7 @@
               <w:noProof/>
             </w:rPr>
           </w:pPr>
-          <w:hyperlink w:anchor="_Toc420570516" w:history="1">
+          <w:hyperlink w:anchor="_Toc420571557" w:history="1">
             <w:r>
               <w:rPr>
                 <w:rStyle w:val="Hyperlink"/>
@@ -1400,7 +1382,7 @@
                 <w:noProof/>
                 <w:webHidden/>
               </w:rPr>
-              <w:instrText xml:space="preserve"> PAGEREF _Toc420570516 \h </w:instrText>
+              <w:instrText xml:space="preserve"> PAGEREF _Toc420571557 \h </w:instrText>
             </w:r>
             <w:r>
               <w:rPr>
@@ -1441,7 +1423,7 @@
               <w:noProof/>
             </w:rPr>
           </w:pPr>
-          <w:hyperlink w:anchor="_Toc420570517" w:history="1">
+          <w:hyperlink w:anchor="_Toc420571558" w:history="1">
             <w:r>
               <w:rPr>
                 <w:rStyle w:val="Hyperlink"/>
@@ -1468,7 +1450,7 @@
                 <w:noProof/>
                 <w:webHidden/>
               </w:rPr>
-              <w:instrText xml:space="preserve"> PAGEREF _Toc420570517 \h </w:instrText>
+              <w:instrText xml:space="preserve"> PAGEREF _Toc420571558 \h </w:instrText>
             </w:r>
             <w:r>
               <w:rPr>
@@ -1509,7 +1491,7 @@
               <w:noProof/>
             </w:rPr>
           </w:pPr>
-          <w:hyperlink w:anchor="_Toc420570518" w:history="1">
+          <w:hyperlink w:anchor="_Toc420571559" w:history="1">
             <w:r>
               <w:rPr>
                 <w:rStyle w:val="Hyperlink"/>
@@ -1537,7 +1519,7 @@
                 <w:noProof/>
                 <w:webHidden/>
               </w:rPr>
-              <w:instrText xml:space="preserve"> PAGEREF _Toc420570518 \h </w:instrText>
+              <w:instrText xml:space="preserve"> PAGEREF _Toc420571559 \h </w:instrText>
             </w:r>
             <w:r>
               <w:rPr>
@@ -1578,7 +1560,7 @@
               <w:noProof/>
             </w:rPr>
           </w:pPr>
-          <w:hyperlink w:anchor="_Toc420570519" w:history="1">
+          <w:hyperlink w:anchor="_Toc420571560" w:history="1">
             <w:r>
               <w:rPr>
                 <w:rStyle w:val="Hyperlink"/>
@@ -1606,7 +1588,7 @@
                 <w:noProof/>
                 <w:webHidden/>
               </w:rPr>
-              <w:instrText xml:space="preserve"> PAGEREF _Toc420570519 \h </w:instrText>
+              <w:instrText xml:space="preserve"> PAGEREF _Toc420571560 \h </w:instrText>
             </w:r>
             <w:r>
               <w:rPr>
@@ -1647,13 +1629,13 @@
               <w:noProof/>
             </w:rPr>
           </w:pPr>
-          <w:hyperlink w:anchor="_Toc420570520" w:history="1">
+          <w:hyperlink w:anchor="_Toc420571561" w:history="1">
             <w:r>
               <w:rPr>
                 <w:rStyle w:val="Hyperlink"/>
                 <w:noProof/>
               </w:rPr>
-              <w:t>Vision:</w:t>
+              <w:t>Vision</w:t>
             </w:r>
             <w:r>
               <w:rPr>
@@ -1674,7 +1656,7 @@
                 <w:noProof/>
                 <w:webHidden/>
               </w:rPr>
-              <w:instrText xml:space="preserve"> PAGEREF _Toc420570520 \h </w:instrText>
+              <w:instrText xml:space="preserve"> PAGEREF _Toc420571561 \h </w:instrText>
             </w:r>
             <w:r>
               <w:rPr>
@@ -1715,13 +1697,13 @@
               <w:noProof/>
             </w:rPr>
           </w:pPr>
-          <w:hyperlink w:anchor="_Toc420570521" w:history="1">
+          <w:hyperlink w:anchor="_Toc420571562" w:history="1">
             <w:r>
               <w:rPr>
                 <w:rStyle w:val="Hyperlink"/>
                 <w:noProof/>
               </w:rPr>
-              <w:t>Interessentanalyse:</w:t>
+              <w:t>Interessentanalyse</w:t>
             </w:r>
             <w:r>
               <w:rPr>
@@ -1742,7 +1724,7 @@
                 <w:noProof/>
                 <w:webHidden/>
               </w:rPr>
-              <w:instrText xml:space="preserve"> PAGEREF _Toc420570521 \h </w:instrText>
+              <w:instrText xml:space="preserve"> PAGEREF _Toc420571562 \h </w:instrText>
             </w:r>
             <w:r>
               <w:rPr>
@@ -1783,13 +1765,13 @@
               <w:noProof/>
             </w:rPr>
           </w:pPr>
-          <w:hyperlink w:anchor="_Toc420570522" w:history="1">
+          <w:hyperlink w:anchor="_Toc420571563" w:history="1">
             <w:r>
               <w:rPr>
                 <w:rStyle w:val="Hyperlink"/>
                 <w:noProof/>
               </w:rPr>
-              <w:t>Featureliste:</w:t>
+              <w:t>Featureliste</w:t>
             </w:r>
             <w:r>
               <w:rPr>
@@ -1810,7 +1792,7 @@
                 <w:noProof/>
                 <w:webHidden/>
               </w:rPr>
-              <w:instrText xml:space="preserve"> PAGEREF _Toc420570522 \h </w:instrText>
+              <w:instrText xml:space="preserve"> PAGEREF _Toc420571563 \h </w:instrText>
             </w:r>
             <w:r>
               <w:rPr>
@@ -1851,7 +1833,7 @@
               <w:noProof/>
             </w:rPr>
           </w:pPr>
-          <w:hyperlink w:anchor="_Toc420570523" w:history="1">
+          <w:hyperlink w:anchor="_Toc420571564" w:history="1">
             <w:r>
               <w:rPr>
                 <w:rStyle w:val="Hyperlink"/>
@@ -1878,7 +1860,7 @@
                 <w:noProof/>
                 <w:webHidden/>
               </w:rPr>
-              <w:instrText xml:space="preserve"> PAGEREF _Toc420570523 \h </w:instrText>
+              <w:instrText xml:space="preserve"> PAGEREF _Toc420571564 \h </w:instrText>
             </w:r>
             <w:r>
               <w:rPr>
@@ -1919,7 +1901,7 @@
               <w:noProof/>
             </w:rPr>
           </w:pPr>
-          <w:hyperlink w:anchor="_Toc420570524" w:history="1">
+          <w:hyperlink w:anchor="_Toc420571565" w:history="1">
             <w:r>
               <w:rPr>
                 <w:rStyle w:val="Hyperlink"/>
@@ -1946,7 +1928,7 @@
                 <w:noProof/>
                 <w:webHidden/>
               </w:rPr>
-              <w:instrText xml:space="preserve"> PAGEREF _Toc420570524 \h </w:instrText>
+              <w:instrText xml:space="preserve"> PAGEREF _Toc420571565 \h </w:instrText>
             </w:r>
             <w:r>
               <w:rPr>
@@ -1987,7 +1969,7 @@
               <w:noProof/>
             </w:rPr>
           </w:pPr>
-          <w:hyperlink w:anchor="_Toc420570525" w:history="1">
+          <w:hyperlink w:anchor="_Toc420571566" w:history="1">
             <w:r>
               <w:rPr>
                 <w:rStyle w:val="Hyperlink"/>
@@ -2014,7 +1996,7 @@
                 <w:noProof/>
                 <w:webHidden/>
               </w:rPr>
-              <w:instrText xml:space="preserve"> PAGEREF _Toc420570525 \h </w:instrText>
+              <w:instrText xml:space="preserve"> PAGEREF _Toc420571566 \h </w:instrText>
             </w:r>
             <w:r>
               <w:rPr>
@@ -2055,7 +2037,7 @@
               <w:noProof/>
             </w:rPr>
           </w:pPr>
-          <w:hyperlink w:anchor="_Toc420570526" w:history="1">
+          <w:hyperlink w:anchor="_Toc420571567" w:history="1">
             <w:r>
               <w:rPr>
                 <w:rStyle w:val="Hyperlink"/>
@@ -2082,7 +2064,7 @@
                 <w:noProof/>
                 <w:webHidden/>
               </w:rPr>
-              <w:instrText xml:space="preserve"> PAGEREF _Toc420570526 \h </w:instrText>
+              <w:instrText xml:space="preserve"> PAGEREF _Toc420571567 \h </w:instrText>
             </w:r>
             <w:r>
               <w:rPr>
@@ -2123,7 +2105,7 @@
               <w:noProof/>
             </w:rPr>
           </w:pPr>
-          <w:hyperlink w:anchor="_Toc420570527" w:history="1">
+          <w:hyperlink w:anchor="_Toc420571568" w:history="1">
             <w:r>
               <w:rPr>
                 <w:rStyle w:val="Hyperlink"/>
@@ -2150,7 +2132,7 @@
                 <w:noProof/>
                 <w:webHidden/>
               </w:rPr>
-              <w:instrText xml:space="preserve"> PAGEREF _Toc420570527 \h </w:instrText>
+              <w:instrText xml:space="preserve"> PAGEREF _Toc420571568 \h </w:instrText>
             </w:r>
             <w:r>
               <w:rPr>
@@ -2191,7 +2173,7 @@
               <w:noProof/>
             </w:rPr>
           </w:pPr>
-          <w:hyperlink w:anchor="_Toc420570528" w:history="1">
+          <w:hyperlink w:anchor="_Toc420571569" w:history="1">
             <w:r>
               <w:rPr>
                 <w:rStyle w:val="Hyperlink"/>
@@ -2218,7 +2200,7 @@
                 <w:noProof/>
                 <w:webHidden/>
               </w:rPr>
-              <w:instrText xml:space="preserve"> PAGEREF _Toc420570528 \h </w:instrText>
+              <w:instrText xml:space="preserve"> PAGEREF _Toc420571569 \h </w:instrText>
             </w:r>
             <w:r>
               <w:rPr>
@@ -2259,7 +2241,7 @@
               <w:noProof/>
             </w:rPr>
           </w:pPr>
-          <w:hyperlink w:anchor="_Toc420570529" w:history="1">
+          <w:hyperlink w:anchor="_Toc420571570" w:history="1">
             <w:r>
               <w:rPr>
                 <w:rStyle w:val="Hyperlink"/>
@@ -2286,7 +2268,7 @@
                 <w:noProof/>
                 <w:webHidden/>
               </w:rPr>
-              <w:instrText xml:space="preserve"> PAGEREF _Toc420570529 \h </w:instrText>
+              <w:instrText xml:space="preserve"> PAGEREF _Toc420571570 \h </w:instrText>
             </w:r>
             <w:r>
               <w:rPr>
@@ -2327,7 +2309,7 @@
               <w:noProof/>
             </w:rPr>
           </w:pPr>
-          <w:hyperlink w:anchor="_Toc420570530" w:history="1">
+          <w:hyperlink w:anchor="_Toc420571571" w:history="1">
             <w:r>
               <w:rPr>
                 <w:rStyle w:val="Hyperlink"/>
@@ -2354,7 +2336,7 @@
                 <w:noProof/>
                 <w:webHidden/>
               </w:rPr>
-              <w:instrText xml:space="preserve"> PAGEREF _Toc420570530 \h </w:instrText>
+              <w:instrText xml:space="preserve"> PAGEREF _Toc420571571 \h </w:instrText>
             </w:r>
             <w:r>
               <w:rPr>
@@ -2395,7 +2377,7 @@
               <w:noProof/>
             </w:rPr>
           </w:pPr>
-          <w:hyperlink w:anchor="_Toc420570531" w:history="1">
+          <w:hyperlink w:anchor="_Toc420571572" w:history="1">
             <w:r>
               <w:rPr>
                 <w:rStyle w:val="Hyperlink"/>
@@ -2422,7 +2404,7 @@
                 <w:noProof/>
                 <w:webHidden/>
               </w:rPr>
-              <w:instrText xml:space="preserve"> PAGEREF _Toc420570531 \h </w:instrText>
+              <w:instrText xml:space="preserve"> PAGEREF _Toc420571572 \h </w:instrText>
             </w:r>
             <w:r>
               <w:rPr>
@@ -2463,7 +2445,7 @@
               <w:noProof/>
             </w:rPr>
           </w:pPr>
-          <w:hyperlink w:anchor="_Toc420570532" w:history="1">
+          <w:hyperlink w:anchor="_Toc420571573" w:history="1">
             <w:r>
               <w:rPr>
                 <w:rStyle w:val="Hyperlink"/>
@@ -2490,7 +2472,7 @@
                 <w:noProof/>
                 <w:webHidden/>
               </w:rPr>
-              <w:instrText xml:space="preserve"> PAGEREF _Toc420570532 \h </w:instrText>
+              <w:instrText xml:space="preserve"> PAGEREF _Toc420571573 \h </w:instrText>
             </w:r>
             <w:r>
               <w:rPr>
@@ -2531,7 +2513,7 @@
               <w:noProof/>
             </w:rPr>
           </w:pPr>
-          <w:hyperlink w:anchor="_Toc420570533" w:history="1">
+          <w:hyperlink w:anchor="_Toc420571574" w:history="1">
             <w:r>
               <w:rPr>
                 <w:rStyle w:val="Hyperlink"/>
@@ -2558,7 +2540,7 @@
                 <w:noProof/>
                 <w:webHidden/>
               </w:rPr>
-              <w:instrText xml:space="preserve"> PAGEREF _Toc420570533 \h </w:instrText>
+              <w:instrText xml:space="preserve"> PAGEREF _Toc420571574 \h </w:instrText>
             </w:r>
             <w:r>
               <w:rPr>
@@ -2599,7 +2581,7 @@
               <w:noProof/>
             </w:rPr>
           </w:pPr>
-          <w:hyperlink w:anchor="_Toc420570534" w:history="1">
+          <w:hyperlink w:anchor="_Toc420571575" w:history="1">
             <w:r>
               <w:rPr>
                 <w:rStyle w:val="Hyperlink"/>
@@ -2626,7 +2608,7 @@
                 <w:noProof/>
                 <w:webHidden/>
               </w:rPr>
-              <w:instrText xml:space="preserve"> PAGEREF _Toc420570534 \h </w:instrText>
+              <w:instrText xml:space="preserve"> PAGEREF _Toc420571575 \h </w:instrText>
             </w:r>
             <w:r>
               <w:rPr>
@@ -2667,7 +2649,7 @@
               <w:noProof/>
             </w:rPr>
           </w:pPr>
-          <w:hyperlink w:anchor="_Toc420570535" w:history="1">
+          <w:hyperlink w:anchor="_Toc420571576" w:history="1">
             <w:r>
               <w:rPr>
                 <w:rStyle w:val="Hyperlink"/>
@@ -2694,7 +2676,7 @@
                 <w:noProof/>
                 <w:webHidden/>
               </w:rPr>
-              <w:instrText xml:space="preserve"> PAGEREF _Toc420570535 \h </w:instrText>
+              <w:instrText xml:space="preserve"> PAGEREF _Toc420571576 \h </w:instrText>
             </w:r>
             <w:r>
               <w:rPr>
@@ -2735,13 +2717,13 @@
               <w:noProof/>
             </w:rPr>
           </w:pPr>
-          <w:hyperlink w:anchor="_Toc420570536" w:history="1">
+          <w:hyperlink w:anchor="_Toc420571577" w:history="1">
             <w:r>
               <w:rPr>
                 <w:rStyle w:val="Hyperlink"/>
                 <w:noProof/>
               </w:rPr>
-              <w:t>Årlig omkostning i procent (ÅOP):</w:t>
+              <w:t>Årlig omkostning i procent (ÅOP)</w:t>
             </w:r>
             <w:r>
               <w:rPr>
@@ -2762,7 +2744,7 @@
                 <w:noProof/>
                 <w:webHidden/>
               </w:rPr>
-              <w:instrText xml:space="preserve"> PAGEREF _Toc420570536 \h </w:instrText>
+              <w:instrText xml:space="preserve"> PAGEREF _Toc420571577 \h </w:instrText>
             </w:r>
             <w:r>
               <w:rPr>
@@ -2803,7 +2785,7 @@
               <w:noProof/>
             </w:rPr>
           </w:pPr>
-          <w:hyperlink w:anchor="_Toc420570537" w:history="1">
+          <w:hyperlink w:anchor="_Toc420571578" w:history="1">
             <w:r>
               <w:rPr>
                 <w:rStyle w:val="Hyperlink"/>
@@ -2830,7 +2812,7 @@
                 <w:noProof/>
                 <w:webHidden/>
               </w:rPr>
-              <w:instrText xml:space="preserve"> PAGEREF _Toc420570537 \h </w:instrText>
+              <w:instrText xml:space="preserve"> PAGEREF _Toc420571578 \h </w:instrText>
             </w:r>
             <w:r>
               <w:rPr>
@@ -2871,7 +2853,7 @@
               <w:noProof/>
             </w:rPr>
           </w:pPr>
-          <w:hyperlink w:anchor="_Toc420570538" w:history="1">
+          <w:hyperlink w:anchor="_Toc420571579" w:history="1">
             <w:r>
               <w:rPr>
                 <w:rStyle w:val="Hyperlink"/>
@@ -2898,7 +2880,7 @@
                 <w:noProof/>
                 <w:webHidden/>
               </w:rPr>
-              <w:instrText xml:space="preserve"> PAGEREF _Toc420570538 \h </w:instrText>
+              <w:instrText xml:space="preserve"> PAGEREF _Toc420571579 \h </w:instrText>
             </w:r>
             <w:r>
               <w:rPr>
@@ -2939,7 +2921,7 @@
               <w:noProof/>
             </w:rPr>
           </w:pPr>
-          <w:hyperlink w:anchor="_Toc420570539" w:history="1">
+          <w:hyperlink w:anchor="_Toc420571580" w:history="1">
             <w:r>
               <w:rPr>
                 <w:rStyle w:val="Hyperlink"/>
@@ -2966,7 +2948,7 @@
                 <w:noProof/>
                 <w:webHidden/>
               </w:rPr>
-              <w:instrText xml:space="preserve"> PAGEREF _Toc420570539 \h </w:instrText>
+              <w:instrText xml:space="preserve"> PAGEREF _Toc420571580 \h </w:instrText>
             </w:r>
             <w:r>
               <w:rPr>
@@ -3045,6 +3027,8 @@
           <w:szCs w:val="24"/>
         </w:rPr>
       </w:pPr>
+      <w:bookmarkStart w:id="0" w:name="_GoBack"/>
+      <w:bookmarkEnd w:id="0"/>
     </w:p>
     <w:p>
       <w:pPr>
@@ -3156,7 +3140,7 @@
           <w:color w:val="auto"/>
         </w:rPr>
       </w:pPr>
-      <w:bookmarkStart w:id="0" w:name="_Toc420570502"/>
+      <w:bookmarkStart w:id="1" w:name="_Toc420571543"/>
       <w:r>
         <w:rPr>
           <w:rFonts w:ascii="Times New Roman" w:hAnsi="Times New Roman" w:cs="Times New Roman"/>
@@ -3165,17 +3149,17 @@
         <w:lastRenderedPageBreak/>
         <w:t>Opgave start</w:t>
       </w:r>
-      <w:bookmarkEnd w:id="0"/>
+      <w:bookmarkEnd w:id="1"/>
     </w:p>
     <w:p>
       <w:pPr>
         <w:pStyle w:val="Overskrift1"/>
       </w:pPr>
-      <w:bookmarkStart w:id="1" w:name="_Toc420570503"/>
+      <w:bookmarkStart w:id="2" w:name="_Toc420571544"/>
       <w:r>
         <w:t>Indledning</w:t>
       </w:r>
-      <w:bookmarkEnd w:id="1"/>
+      <w:bookmarkEnd w:id="2"/>
     </w:p>
     <w:p>
       <w:pPr>
@@ -3205,23 +3189,23 @@
       <w:pPr>
         <w:pStyle w:val="Overskrift1"/>
       </w:pPr>
-      <w:bookmarkStart w:id="2" w:name="_Toc420399198"/>
-      <w:bookmarkStart w:id="3" w:name="_Toc420570504"/>
+      <w:bookmarkStart w:id="3" w:name="_Toc420399198"/>
+      <w:bookmarkStart w:id="4" w:name="_Toc420571545"/>
       <w:r>
         <w:lastRenderedPageBreak/>
         <w:t>Design patterns</w:t>
       </w:r>
-      <w:bookmarkEnd w:id="3"/>
+      <w:bookmarkEnd w:id="4"/>
     </w:p>
     <w:p>
       <w:pPr>
         <w:pStyle w:val="Overskrift2"/>
       </w:pPr>
-      <w:bookmarkStart w:id="4" w:name="_Toc420570505"/>
+      <w:bookmarkStart w:id="5" w:name="_Toc420571546"/>
       <w:r>
         <w:t>MVC pattern</w:t>
       </w:r>
-      <w:bookmarkEnd w:id="4"/>
+      <w:bookmarkEnd w:id="5"/>
     </w:p>
     <w:p>
       <w:r>
@@ -3238,7 +3222,7 @@
       <w:pPr>
         <w:pStyle w:val="Overskrift2"/>
       </w:pPr>
-      <w:bookmarkStart w:id="7" w:name="_Toc420570506"/>
+      <w:bookmarkStart w:id="7" w:name="_Toc420571547"/>
       <w:r>
         <w:t>Singleton pattern</w:t>
       </w:r>
@@ -3341,27 +3325,14 @@
       <w:r>
         <w:t xml:space="preserve">Figur </w:t>
       </w:r>
-      <w:r>
-        <w:fldChar w:fldCharType="begin"/>
-      </w:r>
-      <w:r>
-        <w:instrText xml:space="preserve"> SEQ Figur \* ARABIC </w:instrText>
-      </w:r>
-      <w:r>
-        <w:fldChar w:fldCharType="separate"/>
-      </w:r>
-      <w:r>
-        <w:rPr>
-          <w:noProof/>
-        </w:rPr>
-        <w:t>1</w:t>
-      </w:r>
-      <w:r>
-        <w:rPr>
-          <w:noProof/>
-        </w:rPr>
-        <w:fldChar w:fldCharType="end"/>
-      </w:r>
+      <w:fldSimple w:instr=" SEQ Figur \* ARABIC ">
+        <w:r>
+          <w:rPr>
+            <w:noProof/>
+          </w:rPr>
+          <w:t>1</w:t>
+        </w:r>
+      </w:fldSimple>
       <w:r>
         <w:t xml:space="preserve"> </w:t>
       </w:r>
@@ -3371,15 +3342,7 @@
     </w:p>
     <w:p>
       <w:r>
-        <w:t xml:space="preserve">Et af kendetegnene er den private contructor, der kun tillader klassen selv at oprette en instans. Constructorkaldet sker i </w:t>
-      </w:r>
-      <w:proofErr w:type="gramStart"/>
-      <w:r>
-        <w:t>instance(</w:t>
-      </w:r>
-      <w:proofErr w:type="gramEnd"/>
-      <w:r>
-        <w:t>) metoden, der, hvis ikke der allerede findes en instans, laver constructorkaldet, og returnerer dette. Hvis objektet allerede er blevet instantieret, returneres instansen.</w:t>
+        <w:t>Et af kendetegnene er den private contructor, der kun tillader klassen selv at oprette en instans. Constructorkaldet sker i instance() metoden, der, hvis ikke der allerede findes en instans, laver constructorkaldet, og returnerer dette. Hvis objektet allerede er blevet instantieret, returneres instansen.</w:t>
       </w:r>
     </w:p>
     <w:p>
@@ -3456,27 +3419,14 @@
       <w:r>
         <w:t xml:space="preserve">Figur </w:t>
       </w:r>
-      <w:r>
-        <w:fldChar w:fldCharType="begin"/>
-      </w:r>
-      <w:r>
-        <w:instrText xml:space="preserve"> SEQ Figur \* ARABIC </w:instrText>
-      </w:r>
-      <w:r>
-        <w:fldChar w:fldCharType="separate"/>
-      </w:r>
-      <w:r>
-        <w:rPr>
-          <w:noProof/>
-        </w:rPr>
-        <w:t>2</w:t>
-      </w:r>
-      <w:r>
-        <w:rPr>
-          <w:noProof/>
-        </w:rPr>
-        <w:fldChar w:fldCharType="end"/>
-      </w:r>
+      <w:fldSimple w:instr=" SEQ Figur \* ARABIC ">
+        <w:r>
+          <w:rPr>
+            <w:noProof/>
+          </w:rPr>
+          <w:t>2</w:t>
+        </w:r>
+      </w:fldSimple>
       <w:r>
         <w:t xml:space="preserve"> </w:t>
       </w:r>
@@ -3599,27 +3549,14 @@
       <w:r>
         <w:t xml:space="preserve">Figur </w:t>
       </w:r>
-      <w:r>
-        <w:fldChar w:fldCharType="begin"/>
-      </w:r>
-      <w:r>
-        <w:instrText xml:space="preserve"> SEQ Figur \* ARABIC </w:instrText>
-      </w:r>
-      <w:r>
-        <w:fldChar w:fldCharType="separate"/>
-      </w:r>
-      <w:r>
-        <w:rPr>
-          <w:noProof/>
-        </w:rPr>
-        <w:t>3</w:t>
-      </w:r>
-      <w:r>
-        <w:rPr>
-          <w:noProof/>
-        </w:rPr>
-        <w:fldChar w:fldCharType="end"/>
-      </w:r>
+      <w:fldSimple w:instr=" SEQ Figur \* ARABIC ">
+        <w:r>
+          <w:rPr>
+            <w:noProof/>
+          </w:rPr>
+          <w:t>3</w:t>
+        </w:r>
+      </w:fldSimple>
       <w:bookmarkEnd w:id="9"/>
       <w:r>
         <w:t xml:space="preserve"> Eksempel på anvendelse af singleton</w:t>
@@ -3629,7 +3566,7 @@
       <w:pPr>
         <w:pStyle w:val="Overskrift2"/>
       </w:pPr>
-      <w:bookmarkStart w:id="10" w:name="_Toc420570507"/>
+      <w:bookmarkStart w:id="10" w:name="_Toc420571548"/>
       <w:r>
         <w:t>Observer pattern</w:t>
       </w:r>
@@ -3761,23 +3698,36 @@
       <w:pPr>
         <w:pStyle w:val="Overskrift2"/>
       </w:pPr>
-      <w:bookmarkStart w:id="11" w:name="_Toc420570508"/>
-      <w:r>
-        <w:t>Yderligere overvejelser omkring design patterns</w:t>
-      </w:r>
-      <w:r>
-        <w:t xml:space="preserve"> (mangler)</w:t>
+      <w:bookmarkStart w:id="11" w:name="_Toc420571549"/>
+      <w:r>
+        <w:t>D</w:t>
+      </w:r>
+      <w:r>
+        <w:t>esign patterns</w:t>
+      </w:r>
+      <w:r>
+        <w:t xml:space="preserve"> </w:t>
+      </w:r>
+      <w:r>
+        <w:t>og arkitektur</w:t>
       </w:r>
       <w:bookmarkEnd w:id="11"/>
     </w:p>
-    <w:p/>
-    <w:p/>
-    <w:p/>
+    <w:p>
+      <w:r>
+        <w:t>Det første vi havde i tanker omkring opbygningen af vores kode var 3 lagsmodellen, som vi har beskæftiget os en del med i vores tidligere projekt. Vi kom så ret hurtigt til en fælles beslutning om at den også i dette projekt ville være hensigtsmæssig at anvende, specielt med henblik på at et af kravene til systemet var at arkitekturen skulle gøre det nemt at flytte til en web platform.</w:t>
+      </w:r>
+    </w:p>
+    <w:p>
+      <w:r>
+        <w:t xml:space="preserve">Som forklaret tideligere har vi valgt vores 3 design mønstre. Vi har selvfølgelig overvejet andre i starten af projektet, og til sin vis i forløbet også. Facade og mediator har været de 2 design mønstre vi har talt om. Disse 2 design mønstre kan være rimelig ens. Ideen vi havde hvis vi skulle have brugt mediator og/eller facade pattern var, at vi vidste vi ville have en lang række objekter som skulle kommunikere med hinanden. Dette kunne man løse ved at give dem en mediator og referere til. Nogle ville også her gå ind og kalde mediator for en slags facade. Dette ville selvfølgelig løsne koblingen mellem vores objekter. Men med 3 lagsmodellen i baghovedet syntes vi at MVC pattern passede bedre sammen med den. </w:t>
+      </w:r>
+    </w:p>
     <w:p>
       <w:pPr>
         <w:pStyle w:val="Overskrift1"/>
       </w:pPr>
-      <w:bookmarkStart w:id="12" w:name="_Toc420570509"/>
+      <w:bookmarkStart w:id="12" w:name="_Toc420571550"/>
       <w:r>
         <w:t>Unified process</w:t>
       </w:r>
@@ -3795,7 +3745,7 @@
       </w:r>
     </w:p>
     <w:p>
-      <w:bookmarkStart w:id="13" w:name="_Toc420570510"/>
+      <w:bookmarkStart w:id="13" w:name="_Toc420571551"/>
       <w:r>
         <w:rPr>
           <w:rStyle w:val="Overskrift2Tegn"/>
@@ -3803,9 +3753,6 @@
         <w:t>Inception</w:t>
       </w:r>
       <w:bookmarkEnd w:id="13"/>
-      <w:r>
-        <w:t>:</w:t>
-      </w:r>
       <w:r>
         <w:br/>
         <w:t xml:space="preserve">Inception er den fase hvor man starter, og indebærer en opstart af projektet. Projektplanen bliver lavet og visionsdokumentet blive påbegyndt. </w:t>
@@ -3822,7 +3769,11 @@
       </w:r>
       <w:r>
         <w:br/>
-        <w:t>Vi fik så startet visionsdokument, lavet et use case diagram og lavet casual use cases samt en enkelt fully dressed use case. Vi vurderede at vores fokus skulle ligge på vores UC7 ”Udarbejd lånetilbud” eftersom det var den primære funktion i vores system. UC1 og UC2 var også 2 use cases som vi gerne ville ligge fokus på.  Til sidst fik vi lavet en faseplan og en iterationsplan for iteration 2.</w:t>
+        <w:t xml:space="preserve">Vi fik så startet visionsdokument, lavet et use case diagram og lavet casual use cases samt en enkelt fully dressed use case. Vi vurderede at vores fokus skulle ligge på vores UC7 ”Udarbejd lånetilbud” eftersom det </w:t>
+      </w:r>
+      <w:r>
+        <w:lastRenderedPageBreak/>
+        <w:t>var den primære funktion i vores system. UC1 og UC2 var også 2 use cases som vi gerne ville ligge fokus på.  Til sidst fik vi lavet en faseplan og en iterationsplan for iteration 2.</w:t>
       </w:r>
     </w:p>
     <w:p>
@@ -3892,7 +3843,6 @@
         <w:spacing w:after="160" w:line="259" w:lineRule="auto"/>
       </w:pPr>
       <w:r>
-        <w:lastRenderedPageBreak/>
         <w:t>Dataordbog påbegyndt</w:t>
       </w:r>
     </w:p>
@@ -3900,9 +3850,9 @@
       <w:pPr>
         <w:pStyle w:val="Overskrift2"/>
       </w:pPr>
-      <w:bookmarkStart w:id="14" w:name="_Toc420570511"/>
-      <w:r>
-        <w:t>Elaboration:</w:t>
+      <w:bookmarkStart w:id="14" w:name="_Toc420571552"/>
+      <w:r>
+        <w:t>Elaboration</w:t>
       </w:r>
       <w:bookmarkEnd w:id="14"/>
     </w:p>
@@ -4020,7 +3970,7 @@
       <w:pPr>
         <w:pStyle w:val="Overskrift2"/>
       </w:pPr>
-      <w:bookmarkStart w:id="15" w:name="_Toc420570512"/>
+      <w:bookmarkStart w:id="15" w:name="_Toc420571553"/>
       <w:r>
         <w:t>Construction</w:t>
       </w:r>
@@ -4097,7 +4047,7 @@
       <w:pPr>
         <w:pStyle w:val="Overskrift2"/>
       </w:pPr>
-      <w:bookmarkStart w:id="16" w:name="_Toc420570513"/>
+      <w:bookmarkStart w:id="16" w:name="_Toc420571554"/>
       <w:r>
         <w:t>Transition</w:t>
       </w:r>
@@ -4110,6 +4060,7 @@
     </w:p>
     <w:p>
       <w:r>
+        <w:lastRenderedPageBreak/>
         <w:t xml:space="preserve">Milepæl: </w:t>
       </w:r>
     </w:p>
@@ -4160,19 +4111,12 @@
           <w:lang w:val="en-US"/>
         </w:rPr>
       </w:pPr>
-      <w:bookmarkStart w:id="17" w:name="_Toc420570514"/>
+      <w:bookmarkStart w:id="17" w:name="_Toc420571555"/>
       <w:r>
         <w:rPr>
           <w:lang w:val="en-US"/>
         </w:rPr>
-        <w:lastRenderedPageBreak/>
         <w:t>Dicipliner i UP</w:t>
-      </w:r>
-      <w:r>
-        <w:rPr>
-          <w:lang w:val="en-US"/>
-        </w:rPr>
-        <w:t>:</w:t>
       </w:r>
       <w:bookmarkEnd w:id="17"/>
     </w:p>
@@ -4313,11 +4257,11 @@
       <w:pPr>
         <w:pStyle w:val="Overskrift1"/>
       </w:pPr>
-      <w:bookmarkStart w:id="18" w:name="_Toc420570515"/>
+      <w:bookmarkStart w:id="18" w:name="_Toc420571556"/>
       <w:r>
         <w:t>BPR</w:t>
       </w:r>
-      <w:bookmarkEnd w:id="2"/>
+      <w:bookmarkEnd w:id="3"/>
       <w:bookmarkEnd w:id="18"/>
       <w:r>
         <w:t xml:space="preserve"> </w:t>
@@ -4328,7 +4272,7 @@
         <w:pStyle w:val="Overskrift2"/>
       </w:pPr>
       <w:bookmarkStart w:id="19" w:name="_Toc420399199"/>
-      <w:bookmarkStart w:id="20" w:name="_Toc420570516"/>
+      <w:bookmarkStart w:id="20" w:name="_Toc420571557"/>
       <w:r>
         <w:t>UCD</w:t>
       </w:r>
@@ -4394,27 +4338,14 @@
       <w:r>
         <w:t xml:space="preserve">                             Figur </w:t>
       </w:r>
-      <w:r>
-        <w:fldChar w:fldCharType="begin"/>
-      </w:r>
-      <w:r>
-        <w:instrText xml:space="preserve"> SEQ Figur \* ARABIC </w:instrText>
-      </w:r>
-      <w:r>
-        <w:fldChar w:fldCharType="separate"/>
-      </w:r>
-      <w:r>
-        <w:rPr>
-          <w:noProof/>
-        </w:rPr>
-        <w:t>4</w:t>
-      </w:r>
-      <w:r>
-        <w:rPr>
-          <w:noProof/>
-        </w:rPr>
-        <w:fldChar w:fldCharType="end"/>
-      </w:r>
+      <w:fldSimple w:instr=" SEQ Figur \* ARABIC ">
+        <w:r>
+          <w:rPr>
+            <w:noProof/>
+          </w:rPr>
+          <w:t>4</w:t>
+        </w:r>
+      </w:fldSimple>
       <w:r>
         <w:t xml:space="preserve"> </w:t>
       </w:r>
@@ -4428,7 +4359,7 @@
         <w:pStyle w:val="Overskrift2"/>
       </w:pPr>
       <w:bookmarkStart w:id="21" w:name="_Toc420399200"/>
-      <w:bookmarkStart w:id="22" w:name="_Toc420570517"/>
+      <w:bookmarkStart w:id="22" w:name="_Toc420571558"/>
       <w:r>
         <w:t>Reverse Engineering</w:t>
       </w:r>
@@ -4547,7 +4478,7 @@
         </w:rPr>
       </w:pPr>
       <w:bookmarkStart w:id="23" w:name="_Toc420399201"/>
-      <w:bookmarkStart w:id="24" w:name="_Toc420570518"/>
+      <w:bookmarkStart w:id="24" w:name="_Toc420571559"/>
       <w:r>
         <w:rPr>
           <w:lang w:val="en-US"/>
@@ -4692,7 +4623,7 @@
         </w:rPr>
       </w:pPr>
       <w:bookmarkStart w:id="25" w:name="_Toc420399202"/>
-      <w:bookmarkStart w:id="26" w:name="_Toc420570519"/>
+      <w:bookmarkStart w:id="26" w:name="_Toc420571560"/>
       <w:r>
         <w:rPr>
           <w:lang w:val="en-US"/>
@@ -4708,9 +4639,9 @@
         <w:contextualSpacing/>
       </w:pPr>
       <w:bookmarkStart w:id="27" w:name="_Toc420399203"/>
-      <w:bookmarkStart w:id="28" w:name="_Toc420570520"/>
-      <w:r>
-        <w:t>Vision:</w:t>
+      <w:bookmarkStart w:id="28" w:name="_Toc420571561"/>
+      <w:r>
+        <w:t>Vision</w:t>
       </w:r>
       <w:bookmarkEnd w:id="27"/>
       <w:bookmarkEnd w:id="28"/>
@@ -4735,18 +4666,13 @@
     </w:p>
     <w:p>
       <w:pPr>
-        <w:contextualSpacing/>
-      </w:pPr>
-    </w:p>
-    <w:p>
-      <w:pPr>
         <w:pStyle w:val="Overskrift2"/>
         <w:contextualSpacing/>
       </w:pPr>
       <w:bookmarkStart w:id="29" w:name="_Toc420399204"/>
-      <w:bookmarkStart w:id="30" w:name="_Toc420570521"/>
-      <w:r>
-        <w:t>Interessentanalyse:</w:t>
+      <w:bookmarkStart w:id="30" w:name="_Toc420571562"/>
+      <w:r>
+        <w:t>Interessentanalyse</w:t>
       </w:r>
       <w:bookmarkEnd w:id="29"/>
       <w:bookmarkEnd w:id="30"/>
@@ -4787,6 +4713,7 @@
         <w:contextualSpacing/>
       </w:pPr>
       <w:r>
+        <w:lastRenderedPageBreak/>
         <w:t>Salgschefen er interesseret i at kunne modtage de lånetilbud der skal godkendes elektronisk. Endvidere er han interesseret i at forøge salget, og sikre høj kvalitet ved udregning af tilbud.</w:t>
       </w:r>
     </w:p>
@@ -4852,9 +4779,9 @@
         <w:pStyle w:val="Overskrift2"/>
       </w:pPr>
       <w:bookmarkStart w:id="31" w:name="_Toc420399205"/>
-      <w:bookmarkStart w:id="32" w:name="_Toc420570522"/>
-      <w:r>
-        <w:t>Featureliste:</w:t>
+      <w:bookmarkStart w:id="32" w:name="_Toc420571563"/>
+      <w:r>
+        <w:t>Featureliste</w:t>
       </w:r>
       <w:bookmarkEnd w:id="31"/>
       <w:bookmarkEnd w:id="32"/>
@@ -5017,7 +4944,7 @@
         <w:pStyle w:val="Overskrift1"/>
       </w:pPr>
       <w:bookmarkStart w:id="33" w:name="_Toc420399206"/>
-      <w:bookmarkStart w:id="34" w:name="_Toc420570523"/>
+      <w:bookmarkStart w:id="34" w:name="_Toc420571564"/>
       <w:r>
         <w:t>Use case Diagram</w:t>
       </w:r>
@@ -5029,11 +4956,11 @@
         <w:keepNext/>
       </w:pPr>
       <w:r>
-        <w:t xml:space="preserve">Et use case diagram (UCD) er en artefakt, som man anvender til at få et overblik over alle use cases (UC) som er i systemet. Ligeledes giver det et overblik over hvem der har med de forskellige use cases at gøre </w:t>
+        <w:t xml:space="preserve">Et use case diagram (UCD) er en artefakt, som man anvender til at få et overblik over alle use cases (UC) som er i systemet. Ligeledes giver det et overblik over hvem der har med de forskellige use cases at gøre altså aktørerne. Der findes både primære – og sekundære aktører. Den primære aktør vises altid til venstre </w:t>
       </w:r>
       <w:r>
         <w:lastRenderedPageBreak/>
-        <w:t xml:space="preserve">altså aktørerne. Der findes både primære – og sekundære aktører. Den primære aktør vises altid til venstre i et UCD, og er den som er anvender den enkelte use case. Den sekundære aktør vises altid til højre i et UCD og kan for eksempel være et udefrakommende system som ens eget system interagerer med for at kunne udfører en given use case. </w:t>
+        <w:t xml:space="preserve">i et UCD, og er den som er anvender den enkelte use case. Den sekundære aktør vises altid til højre i et UCD og kan for eksempel være et udefrakommende system som ens eget system interagerer med for at kunne udfører en given use case. </w:t>
       </w:r>
       <w:r>
         <w:br/>
@@ -5164,7 +5091,7 @@
         <w:pStyle w:val="Overskrift1"/>
       </w:pPr>
       <w:bookmarkStart w:id="35" w:name="_Toc420399207"/>
-      <w:bookmarkStart w:id="36" w:name="_Toc420570524"/>
+      <w:bookmarkStart w:id="36" w:name="_Toc420571565"/>
       <w:r>
         <w:lastRenderedPageBreak/>
         <w:t>Domænemodel</w:t>
@@ -5225,27 +5152,14 @@
       <w:r>
         <w:t xml:space="preserve"> Figur </w:t>
       </w:r>
-      <w:r>
-        <w:fldChar w:fldCharType="begin"/>
-      </w:r>
-      <w:r>
-        <w:instrText xml:space="preserve"> SEQ Figur \* ARABIC </w:instrText>
-      </w:r>
-      <w:r>
-        <w:fldChar w:fldCharType="separate"/>
-      </w:r>
-      <w:r>
-        <w:rPr>
-          <w:noProof/>
-        </w:rPr>
-        <w:t>8</w:t>
-      </w:r>
-      <w:r>
-        <w:rPr>
-          <w:noProof/>
-        </w:rPr>
-        <w:fldChar w:fldCharType="end"/>
-      </w:r>
+      <w:fldSimple w:instr=" SEQ Figur \* ARABIC ">
+        <w:r>
+          <w:rPr>
+            <w:noProof/>
+          </w:rPr>
+          <w:t>8</w:t>
+        </w:r>
+      </w:fldSimple>
       <w:r>
         <w:t xml:space="preserve"> </w:t>
       </w:r>
@@ -5290,7 +5204,7 @@
           <v:shape id="_x0000_i1025" type="#_x0000_t75" style="width:336pt;height:330pt" o:ole="">
             <v:imagedata r:id="rId19" o:title=""/>
           </v:shape>
-          <o:OLEObject Type="Embed" ProgID="Visio.Drawing.11" ShapeID="_x0000_i1025" DrawAspect="Content" ObjectID="_1494312794" r:id="rId20"/>
+          <o:OLEObject Type="Embed" ProgID="Visio.Drawing.11" ShapeID="_x0000_i1025" DrawAspect="Content" ObjectID="_1494313541" r:id="rId20"/>
         </w:object>
       </w:r>
     </w:p>
@@ -5302,27 +5216,14 @@
       <w:r>
         <w:t xml:space="preserve">              Figur </w:t>
       </w:r>
-      <w:r>
-        <w:fldChar w:fldCharType="begin"/>
-      </w:r>
-      <w:r>
-        <w:instrText xml:space="preserve"> SEQ Figur \* ARABIC </w:instrText>
-      </w:r>
-      <w:r>
-        <w:fldChar w:fldCharType="separate"/>
-      </w:r>
-      <w:r>
-        <w:rPr>
-          <w:noProof/>
-        </w:rPr>
-        <w:t>9</w:t>
-      </w:r>
-      <w:r>
-        <w:rPr>
-          <w:noProof/>
-        </w:rPr>
-        <w:fldChar w:fldCharType="end"/>
-      </w:r>
+      <w:fldSimple w:instr=" SEQ Figur \* ARABIC ">
+        <w:r>
+          <w:rPr>
+            <w:noProof/>
+          </w:rPr>
+          <w:t>9</w:t>
+        </w:r>
+      </w:fldSimple>
       <w:r>
         <w:t xml:space="preserve"> </w:t>
       </w:r>
@@ -5370,7 +5271,7 @@
           <w:sz w:val="16"/>
         </w:rPr>
       </w:pPr>
-      <w:bookmarkStart w:id="37" w:name="_Toc420570525"/>
+      <w:bookmarkStart w:id="37" w:name="_Toc420571566"/>
       <w:r>
         <w:t>Argumentation for 3. normalform</w:t>
       </w:r>
@@ -5385,7 +5286,7 @@
           <v:shape id="_x0000_i1026" type="#_x0000_t75" style="width:352.8pt;height:160.8pt" o:ole="">
             <v:imagedata r:id="rId21" o:title=""/>
           </v:shape>
-          <o:OLEObject Type="Embed" ProgID="Visio.Drawing.15" ShapeID="_x0000_i1026" DrawAspect="Content" ObjectID="_1494312795" r:id="rId22"/>
+          <o:OLEObject Type="Embed" ProgID="Visio.Drawing.15" ShapeID="_x0000_i1026" DrawAspect="Content" ObjectID="_1494313542" r:id="rId22"/>
         </w:object>
       </w:r>
     </w:p>
@@ -5403,27 +5304,14 @@
       <w:r>
         <w:t xml:space="preserve">Figur </w:t>
       </w:r>
-      <w:r>
-        <w:fldChar w:fldCharType="begin"/>
-      </w:r>
-      <w:r>
-        <w:instrText xml:space="preserve"> SEQ Figur \* ARABIC </w:instrText>
-      </w:r>
-      <w:r>
-        <w:fldChar w:fldCharType="separate"/>
-      </w:r>
-      <w:r>
-        <w:rPr>
-          <w:noProof/>
-        </w:rPr>
-        <w:t>10</w:t>
-      </w:r>
-      <w:r>
-        <w:rPr>
-          <w:noProof/>
-        </w:rPr>
-        <w:fldChar w:fldCharType="end"/>
-      </w:r>
+      <w:fldSimple w:instr=" SEQ Figur \* ARABIC ">
+        <w:r>
+          <w:rPr>
+            <w:noProof/>
+          </w:rPr>
+          <w:t>10</w:t>
+        </w:r>
+      </w:fldSimple>
       <w:r>
         <w:t xml:space="preserve"> </w:t>
       </w:r>
@@ -5518,7 +5406,7 @@
           <v:shape id="_x0000_i1027" type="#_x0000_t75" style="width:494.4pt;height:306pt" o:ole="">
             <v:imagedata r:id="rId23" o:title=""/>
           </v:shape>
-          <o:OLEObject Type="Embed" ProgID="Visio.Drawing.15" ShapeID="_x0000_i1027" DrawAspect="Content" ObjectID="_1494312796" r:id="rId24"/>
+          <o:OLEObject Type="Embed" ProgID="Visio.Drawing.15" ShapeID="_x0000_i1027" DrawAspect="Content" ObjectID="_1494313543" r:id="rId24"/>
         </w:object>
       </w:r>
     </w:p>
@@ -5534,27 +5422,14 @@
       <w:r>
         <w:t xml:space="preserve">Figur </w:t>
       </w:r>
-      <w:r>
-        <w:fldChar w:fldCharType="begin"/>
-      </w:r>
-      <w:r>
-        <w:instrText xml:space="preserve"> SEQ Figur \* ARABIC </w:instrText>
-      </w:r>
-      <w:r>
-        <w:fldChar w:fldCharType="separate"/>
-      </w:r>
-      <w:r>
-        <w:rPr>
-          <w:noProof/>
-        </w:rPr>
-        <w:t>11</w:t>
-      </w:r>
-      <w:r>
-        <w:rPr>
-          <w:noProof/>
-        </w:rPr>
-        <w:fldChar w:fldCharType="end"/>
-      </w:r>
+      <w:fldSimple w:instr=" SEQ Figur \* ARABIC ">
+        <w:r>
+          <w:rPr>
+            <w:noProof/>
+          </w:rPr>
+          <w:t>11</w:t>
+        </w:r>
+      </w:fldSimple>
       <w:r>
         <w:t xml:space="preserve"> Datamodel</w:t>
       </w:r>
@@ -5567,7 +5442,7 @@
         <w:pStyle w:val="Overskrift1"/>
       </w:pPr>
       <w:bookmarkStart w:id="40" w:name="_Toc420399210"/>
-      <w:bookmarkStart w:id="41" w:name="_Toc420570526"/>
+      <w:bookmarkStart w:id="41" w:name="_Toc420571567"/>
       <w:r>
         <w:lastRenderedPageBreak/>
         <w:t>Systemsekvensdiagram</w:t>
@@ -5628,27 +5503,14 @@
       <w:r>
         <w:t xml:space="preserve">Figur </w:t>
       </w:r>
-      <w:r>
-        <w:fldChar w:fldCharType="begin"/>
-      </w:r>
-      <w:r>
-        <w:instrText xml:space="preserve"> SEQ Figur \* ARABIC </w:instrText>
-      </w:r>
-      <w:r>
-        <w:fldChar w:fldCharType="separate"/>
-      </w:r>
-      <w:r>
-        <w:rPr>
-          <w:noProof/>
-        </w:rPr>
-        <w:t>12</w:t>
-      </w:r>
-      <w:r>
-        <w:rPr>
-          <w:noProof/>
-        </w:rPr>
-        <w:fldChar w:fldCharType="end"/>
-      </w:r>
+      <w:fldSimple w:instr=" SEQ Figur \* ARABIC ">
+        <w:r>
+          <w:rPr>
+            <w:noProof/>
+          </w:rPr>
+          <w:t>12</w:t>
+        </w:r>
+      </w:fldSimple>
       <w:r>
         <w:t xml:space="preserve"> </w:t>
       </w:r>
@@ -5671,7 +5533,7 @@
       <w:pPr>
         <w:pStyle w:val="Overskrift1"/>
       </w:pPr>
-      <w:bookmarkStart w:id="42" w:name="_Toc420570527"/>
+      <w:bookmarkStart w:id="42" w:name="_Toc420571568"/>
       <w:r>
         <w:t>Aktivitetsdiagram</w:t>
       </w:r>
@@ -5691,7 +5553,7 @@
           <v:shape id="_x0000_i1028" type="#_x0000_t75" style="width:342.6pt;height:286.2pt" o:ole="">
             <v:imagedata r:id="rId26" o:title=""/>
           </v:shape>
-          <o:OLEObject Type="Embed" ProgID="Visio.Drawing.11" ShapeID="_x0000_i1028" DrawAspect="Content" ObjectID="_1494312797" r:id="rId27"/>
+          <o:OLEObject Type="Embed" ProgID="Visio.Drawing.11" ShapeID="_x0000_i1028" DrawAspect="Content" ObjectID="_1494313544" r:id="rId27"/>
         </w:object>
       </w:r>
     </w:p>
@@ -5703,27 +5565,14 @@
       <w:r>
         <w:t xml:space="preserve">                   Figur </w:t>
       </w:r>
-      <w:r>
-        <w:fldChar w:fldCharType="begin"/>
-      </w:r>
-      <w:r>
-        <w:instrText xml:space="preserve"> SEQ Figur \* ARABIC </w:instrText>
-      </w:r>
-      <w:r>
-        <w:fldChar w:fldCharType="separate"/>
-      </w:r>
-      <w:r>
-        <w:rPr>
-          <w:noProof/>
-        </w:rPr>
-        <w:t>13</w:t>
-      </w:r>
-      <w:r>
-        <w:rPr>
-          <w:noProof/>
-        </w:rPr>
-        <w:fldChar w:fldCharType="end"/>
-      </w:r>
+      <w:fldSimple w:instr=" SEQ Figur \* ARABIC ">
+        <w:r>
+          <w:rPr>
+            <w:noProof/>
+          </w:rPr>
+          <w:t>13</w:t>
+        </w:r>
+      </w:fldSimple>
       <w:r>
         <w:t xml:space="preserve"> </w:t>
       </w:r>
@@ -5751,7 +5600,7 @@
         <w:pStyle w:val="Overskrift1"/>
       </w:pPr>
       <w:bookmarkStart w:id="43" w:name="_Toc420399211"/>
-      <w:bookmarkStart w:id="44" w:name="_Toc420570528"/>
+      <w:bookmarkStart w:id="44" w:name="_Toc420571569"/>
       <w:r>
         <w:t>Operationskontrakter</w:t>
       </w:r>
@@ -5852,27 +5701,14 @@
       <w:r>
         <w:t xml:space="preserve">               Figur </w:t>
       </w:r>
-      <w:r>
-        <w:fldChar w:fldCharType="begin"/>
-      </w:r>
-      <w:r>
-        <w:instrText xml:space="preserve"> SEQ Figur \* ARABIC </w:instrText>
-      </w:r>
-      <w:r>
-        <w:fldChar w:fldCharType="separate"/>
-      </w:r>
-      <w:r>
-        <w:rPr>
-          <w:noProof/>
-        </w:rPr>
-        <w:t>14</w:t>
-      </w:r>
-      <w:r>
-        <w:rPr>
-          <w:noProof/>
-        </w:rPr>
-        <w:fldChar w:fldCharType="end"/>
-      </w:r>
+      <w:fldSimple w:instr=" SEQ Figur \* ARABIC ">
+        <w:r>
+          <w:rPr>
+            <w:noProof/>
+          </w:rPr>
+          <w:t>14</w:t>
+        </w:r>
+      </w:fldSimple>
       <w:r>
         <w:t xml:space="preserve"> Dele af operationskontrakt</w:t>
       </w:r>
@@ -5891,15 +5727,7 @@
         <w:t>æ</w:t>
       </w:r>
       <w:r>
-        <w:t xml:space="preserve">rdighed. Hvis vi ser på parameterne på denne </w:t>
-      </w:r>
-      <w:proofErr w:type="gramStart"/>
-      <w:r>
-        <w:t>metode(</w:t>
-      </w:r>
-      <w:proofErr w:type="gramEnd"/>
-      <w:r>
-        <w:t>og får OC2), er der klart at en parameter springer i øjene: Callback.</w:t>
+        <w:t>rdighed. Hvis vi ser på parameterne på denne metode(og får OC2), er der klart at en parameter springer i øjene: Callback.</w:t>
       </w:r>
     </w:p>
     <w:p>
@@ -5919,15 +5747,7 @@
         <w:t>e</w:t>
       </w:r>
       <w:r>
-        <w:t xml:space="preserve"> at disse to </w:t>
-      </w:r>
-      <w:proofErr w:type="gramStart"/>
-      <w:r>
-        <w:t>metoder(</w:t>
-      </w:r>
-      <w:proofErr w:type="gramEnd"/>
-      <w:r>
-        <w:t>setKreditv</w:t>
+        <w:t xml:space="preserve"> at disse to metoder(setKreditv</w:t>
       </w:r>
       <w:r>
         <w:t>æ</w:t>
@@ -5976,27 +5796,14 @@
                   <w:r>
                     <w:t xml:space="preserve">                                Figur </w:t>
                   </w:r>
-                  <w:r>
-                    <w:fldChar w:fldCharType="begin"/>
-                  </w:r>
-                  <w:r>
-                    <w:instrText xml:space="preserve"> SEQ Figur \* ARABIC </w:instrText>
-                  </w:r>
-                  <w:r>
-                    <w:fldChar w:fldCharType="separate"/>
-                  </w:r>
-                  <w:r>
-                    <w:rPr>
-                      <w:noProof/>
-                    </w:rPr>
-                    <w:t>15</w:t>
-                  </w:r>
-                  <w:r>
-                    <w:rPr>
-                      <w:noProof/>
-                    </w:rPr>
-                    <w:fldChar w:fldCharType="end"/>
-                  </w:r>
+                  <w:fldSimple w:instr=" SEQ Figur \* ARABIC ">
+                    <w:r>
+                      <w:rPr>
+                        <w:noProof/>
+                      </w:rPr>
+                      <w:t>15</w:t>
+                    </w:r>
+                  </w:fldSimple>
                   <w:r>
                     <w:t xml:space="preserve"> </w:t>
                   </w:r>
@@ -6015,7 +5822,7 @@
           <w:noProof/>
         </w:rPr>
         <w:drawing>
-          <wp:anchor distT="0" distB="0" distL="114300" distR="114300" simplePos="0" relativeHeight="251654144" behindDoc="0" locked="0" layoutInCell="1" allowOverlap="1" wp14:anchorId="05E75698" wp14:editId="74660BCF">
+          <wp:anchor distT="0" distB="0" distL="114300" distR="114300" simplePos="0" relativeHeight="251656192" behindDoc="0" locked="0" layoutInCell="1" allowOverlap="1" wp14:anchorId="05E75698" wp14:editId="74660BCF">
             <wp:simplePos x="0" y="0"/>
             <wp:positionH relativeFrom="column">
               <wp:align>left</wp:align>
@@ -6066,31 +5873,7 @@
       </w:r>
       <w:r>
         <w:br w:type="textWrapping" w:clear="all"/>
-        <w:t xml:space="preserve">Callback parameteren tillader os og kalde en metode som hedder </w:t>
-      </w:r>
-      <w:proofErr w:type="gramStart"/>
-      <w:r>
-        <w:t>onRequestComplete(</w:t>
-      </w:r>
-      <w:proofErr w:type="gramEnd"/>
-      <w:r>
-        <w:t xml:space="preserve">). Efter at tråden er blevet startet, bliver der oprettet forbindelse til RKI, hvilket så resulterer i en kreditværdighed. Dette bliver så tjekket igennem switch sætningen, hvor efter callback kalder </w:t>
-      </w:r>
-      <w:proofErr w:type="gramStart"/>
-      <w:r>
-        <w:t>onRequestComplete(</w:t>
-      </w:r>
-      <w:proofErr w:type="gramEnd"/>
-      <w:r>
-        <w:t xml:space="preserve">) på sig selv. Dette gør at systemet ved præcis hvornår metoden </w:t>
-      </w:r>
-      <w:proofErr w:type="gramStart"/>
-      <w:r>
-        <w:t>setKreditværdighed(</w:t>
-      </w:r>
-      <w:proofErr w:type="gramEnd"/>
-      <w:r>
-        <w:t>) er færdig. Ellers skulle systemet sidde og pinge i et fast interval, for og finde ud af hvornår den er færdig.</w:t>
+        <w:t>Callback parameteren tillader os og kalde en metode som hedder onRequestComplete(). Efter at tråden er blevet startet, bliver der oprettet forbindelse til RKI, hvilket så resulterer i en kreditværdighed. Dette bliver så tjekket igennem switch sætningen, hvor efter callback kalder onRequestComplete() på sig selv. Dette gør at systemet ved præcis hvornår metoden setKreditværdighed() er færdig. Ellers skulle systemet sidde og pinge i et fast interval, for og finde ud af hvornår den er færdig.</w:t>
       </w:r>
     </w:p>
     <w:p>
@@ -6107,7 +5890,7 @@
           <w:noProof/>
         </w:rPr>
         <w:drawing>
-          <wp:anchor distT="0" distB="0" distL="114300" distR="114300" simplePos="0" relativeHeight="251659264" behindDoc="0" locked="0" layoutInCell="1" allowOverlap="1" wp14:anchorId="507B6B07" wp14:editId="09DFEE9A">
+          <wp:anchor distT="0" distB="0" distL="114300" distR="114300" simplePos="0" relativeHeight="251658240" behindDoc="0" locked="0" layoutInCell="1" allowOverlap="1" wp14:anchorId="507B6B07" wp14:editId="09DFEE9A">
             <wp:simplePos x="0" y="0"/>
             <wp:positionH relativeFrom="column">
               <wp:posOffset>0</wp:posOffset>
@@ -6199,27 +5982,14 @@
                   <w:r>
                     <w:t xml:space="preserve">          Figur </w:t>
                   </w:r>
-                  <w:r>
-                    <w:fldChar w:fldCharType="begin"/>
-                  </w:r>
-                  <w:r>
-                    <w:instrText xml:space="preserve"> SEQ Figur \* ARABIC </w:instrText>
-                  </w:r>
-                  <w:r>
-                    <w:fldChar w:fldCharType="separate"/>
-                  </w:r>
-                  <w:r>
-                    <w:rPr>
-                      <w:noProof/>
-                    </w:rPr>
-                    <w:t>16</w:t>
-                  </w:r>
-                  <w:r>
-                    <w:rPr>
-                      <w:noProof/>
-                    </w:rPr>
-                    <w:fldChar w:fldCharType="end"/>
-                  </w:r>
+                  <w:fldSimple w:instr=" SEQ Figur \* ARABIC ">
+                    <w:r>
+                      <w:rPr>
+                        <w:noProof/>
+                      </w:rPr>
+                      <w:t>16</w:t>
+                    </w:r>
+                  </w:fldSimple>
                   <w:r>
                     <w:t xml:space="preserve"> </w:t>
                   </w:r>
@@ -6235,31 +6005,7 @@
       </w:r>
       <w:r>
         <w:br w:type="textWrapping" w:clear="all"/>
-        <w:t xml:space="preserve">Ovenfor ser vi metoden </w:t>
-      </w:r>
-      <w:proofErr w:type="gramStart"/>
-      <w:r>
-        <w:t>setRenteSats(</w:t>
-      </w:r>
-      <w:proofErr w:type="gramEnd"/>
-      <w:r>
-        <w:t xml:space="preserve">). Ideen er den samme som for </w:t>
-      </w:r>
-      <w:proofErr w:type="gramStart"/>
-      <w:r>
-        <w:t>setKrediværdighed(</w:t>
-      </w:r>
-      <w:proofErr w:type="gramEnd"/>
-      <w:r>
-        <w:t xml:space="preserve">). Dette gør vores 2 tråde meget mere effektive, eftersom at systemet kan fokuser på andre opgaver, indtil at </w:t>
-      </w:r>
-      <w:proofErr w:type="gramStart"/>
-      <w:r>
-        <w:t>onRequestComplete(</w:t>
-      </w:r>
-      <w:proofErr w:type="gramEnd"/>
-      <w:r>
-        <w:t>) bliver kaldt.</w:t>
+        <w:t>Ovenfor ser vi metoden setRenteSats(). Ideen er den samme som for setKrediværdighed(). Dette gør vores 2 tråde meget mere effektive, eftersom at systemet kan fokuser på andre opgaver, indtil at onRequestComplete() bliver kaldt.</w:t>
       </w:r>
       <w:r>
         <w:rPr>
@@ -6295,7 +6041,7 @@
       <w:pPr>
         <w:pStyle w:val="Overskrift1"/>
       </w:pPr>
-      <w:bookmarkStart w:id="45" w:name="_Toc420570529"/>
+      <w:bookmarkStart w:id="45" w:name="_Toc420571570"/>
       <w:r>
         <w:lastRenderedPageBreak/>
         <w:t>Sekvensdiagram</w:t>
@@ -6339,27 +6085,14 @@
                   <w:r>
                     <w:t xml:space="preserve">                     Figur </w:t>
                   </w:r>
-                  <w:r>
-                    <w:fldChar w:fldCharType="begin"/>
-                  </w:r>
-                  <w:r>
-                    <w:instrText xml:space="preserve"> SEQ Figur \* ARABIC </w:instrText>
-                  </w:r>
-                  <w:r>
-                    <w:fldChar w:fldCharType="separate"/>
-                  </w:r>
-                  <w:r>
-                    <w:rPr>
-                      <w:noProof/>
-                    </w:rPr>
-                    <w:t>17</w:t>
-                  </w:r>
-                  <w:r>
-                    <w:rPr>
-                      <w:noProof/>
-                    </w:rPr>
-                    <w:fldChar w:fldCharType="end"/>
-                  </w:r>
+                  <w:fldSimple w:instr=" SEQ Figur \* ARABIC ">
+                    <w:r>
+                      <w:rPr>
+                        <w:noProof/>
+                      </w:rPr>
+                      <w:t>17</w:t>
+                    </w:r>
+                  </w:fldSimple>
                   <w:r>
                     <w:t xml:space="preserve"> Kode tilhørende sekvensdiagrammet</w:t>
                   </w:r>
@@ -6374,7 +6107,7 @@
           <w:noProof/>
         </w:rPr>
         <w:drawing>
-          <wp:anchor distT="0" distB="0" distL="114300" distR="114300" simplePos="0" relativeHeight="251663360" behindDoc="0" locked="0" layoutInCell="1" allowOverlap="1" wp14:anchorId="2434C6A3" wp14:editId="6ED13AB9">
+          <wp:anchor distT="0" distB="0" distL="114300" distR="114300" simplePos="0" relativeHeight="251660288" behindDoc="0" locked="0" layoutInCell="1" allowOverlap="1" wp14:anchorId="2434C6A3" wp14:editId="6ED13AB9">
             <wp:simplePos x="0" y="0"/>
             <wp:positionH relativeFrom="column">
               <wp:posOffset>2432685</wp:posOffset>
@@ -6494,27 +6227,14 @@
       <w:r>
         <w:t xml:space="preserve">                        Figur </w:t>
       </w:r>
-      <w:r>
-        <w:fldChar w:fldCharType="begin"/>
-      </w:r>
-      <w:r>
-        <w:instrText xml:space="preserve"> SEQ Figur \* ARABIC </w:instrText>
-      </w:r>
-      <w:r>
-        <w:fldChar w:fldCharType="separate"/>
-      </w:r>
-      <w:r>
-        <w:rPr>
-          <w:noProof/>
-        </w:rPr>
-        <w:t>18</w:t>
-      </w:r>
-      <w:r>
-        <w:rPr>
-          <w:noProof/>
-        </w:rPr>
-        <w:fldChar w:fldCharType="end"/>
-      </w:r>
+      <w:fldSimple w:instr=" SEQ Figur \* ARABIC ">
+        <w:r>
+          <w:rPr>
+            <w:noProof/>
+          </w:rPr>
+          <w:t>18</w:t>
+        </w:r>
+      </w:fldSimple>
       <w:r>
         <w:t xml:space="preserve"> </w:t>
       </w:r>
@@ -6599,27 +6319,14 @@
       <w:r>
         <w:t xml:space="preserve">                       Figur </w:t>
       </w:r>
-      <w:r>
-        <w:fldChar w:fldCharType="begin"/>
-      </w:r>
-      <w:r>
-        <w:instrText xml:space="preserve"> SEQ Figur \* ARABIC </w:instrText>
-      </w:r>
-      <w:r>
-        <w:fldChar w:fldCharType="separate"/>
-      </w:r>
-      <w:r>
-        <w:rPr>
-          <w:noProof/>
-        </w:rPr>
-        <w:t>19</w:t>
-      </w:r>
-      <w:r>
-        <w:rPr>
-          <w:noProof/>
-        </w:rPr>
-        <w:fldChar w:fldCharType="end"/>
-      </w:r>
+      <w:fldSimple w:instr=" SEQ Figur \* ARABIC ">
+        <w:r>
+          <w:rPr>
+            <w:noProof/>
+          </w:rPr>
+          <w:t>19</w:t>
+        </w:r>
+      </w:fldSimple>
       <w:r>
         <w:t xml:space="preserve"> </w:t>
       </w:r>
@@ -6704,27 +6411,14 @@
       <w:r>
         <w:t xml:space="preserve">Figur </w:t>
       </w:r>
-      <w:r>
-        <w:fldChar w:fldCharType="begin"/>
-      </w:r>
-      <w:r>
-        <w:instrText xml:space="preserve"> SEQ Figur \* ARABIC </w:instrText>
-      </w:r>
-      <w:r>
-        <w:fldChar w:fldCharType="separate"/>
-      </w:r>
-      <w:r>
-        <w:rPr>
-          <w:noProof/>
-        </w:rPr>
-        <w:t>20</w:t>
-      </w:r>
-      <w:r>
-        <w:rPr>
-          <w:noProof/>
-        </w:rPr>
-        <w:fldChar w:fldCharType="end"/>
-      </w:r>
+      <w:fldSimple w:instr=" SEQ Figur \* ARABIC ">
+        <w:r>
+          <w:rPr>
+            <w:noProof/>
+          </w:rPr>
+          <w:t>20</w:t>
+        </w:r>
+      </w:fldSimple>
       <w:r>
         <w:t xml:space="preserve"> Kode tilhørende sekvensdiagrammet</w:t>
       </w:r>
@@ -6788,27 +6482,14 @@
       <w:r>
         <w:t xml:space="preserve">    Figur </w:t>
       </w:r>
-      <w:r>
-        <w:fldChar w:fldCharType="begin"/>
-      </w:r>
-      <w:r>
-        <w:instrText xml:space="preserve"> SEQ Figur \* ARABIC </w:instrText>
-      </w:r>
-      <w:r>
-        <w:fldChar w:fldCharType="separate"/>
-      </w:r>
-      <w:r>
-        <w:rPr>
-          <w:noProof/>
-        </w:rPr>
-        <w:t>21</w:t>
-      </w:r>
-      <w:r>
-        <w:rPr>
-          <w:noProof/>
-        </w:rPr>
-        <w:fldChar w:fldCharType="end"/>
-      </w:r>
+      <w:fldSimple w:instr=" SEQ Figur \* ARABIC ">
+        <w:r>
+          <w:rPr>
+            <w:noProof/>
+          </w:rPr>
+          <w:t>21</w:t>
+        </w:r>
+      </w:fldSimple>
       <w:r>
         <w:t xml:space="preserve"> </w:t>
       </w:r>
@@ -6823,15 +6504,7 @@
       </w:pPr>
       <w:r>
         <w:lastRenderedPageBreak/>
-        <w:t xml:space="preserve">Sekvensdiagrammet for udregnÅOP viser primært hvordan vi kommer frem til ÅOP. Der bliver sat en masse instanser i starten til en masser forskellige værdier. Men det interresante sker i loopet. I loopet finder vi summen, som vi bruger til og udregne </w:t>
-      </w:r>
-      <w:proofErr w:type="gramStart"/>
-      <w:r>
-        <w:t>OP(</w:t>
-      </w:r>
-      <w:proofErr w:type="gramEnd"/>
-      <w:r>
-        <w:t>Omkostnings procent). Dette gør vi ved kører en for løkke i gennem, for og finde frem til summen. For løkken kører en gang for hver måned tilbageBetalingsPeriode er blevet sat til. Vi ender så ud med og få OP, som vi skal bruge i formlen til ÅOP. LånetilbudController retu</w:t>
+        <w:t>Sekvensdiagrammet for udregnÅOP viser primært hvordan vi kommer frem til ÅOP. Der bliver sat en masse instanser i starten til en masser forskellige værdier. Men det interresante sker i loopet. I loopet finder vi summen, som vi bruger til og udregne OP(Omkostnings procent). Dette gør vi ved kører en for løkke i gennem, for og finde frem til summen. For løkken kører en gang for hver måned tilbageBetalingsPeriode er blevet sat til. Vi ender så ud med og få OP, som vi skal bruge i formlen til ÅOP. LånetilbudController retu</w:t>
       </w:r>
       <w:r>
         <w:t>r</w:t>
@@ -6894,27 +6567,14 @@
       <w:r>
         <w:t xml:space="preserve">                        Figur </w:t>
       </w:r>
-      <w:r>
-        <w:fldChar w:fldCharType="begin"/>
-      </w:r>
-      <w:r>
-        <w:instrText xml:space="preserve"> SEQ Figur \* ARABIC </w:instrText>
-      </w:r>
-      <w:r>
-        <w:fldChar w:fldCharType="separate"/>
-      </w:r>
-      <w:r>
-        <w:rPr>
-          <w:noProof/>
-        </w:rPr>
-        <w:t>22</w:t>
-      </w:r>
-      <w:r>
-        <w:rPr>
-          <w:noProof/>
-        </w:rPr>
-        <w:fldChar w:fldCharType="end"/>
-      </w:r>
+      <w:fldSimple w:instr=" SEQ Figur \* ARABIC ">
+        <w:r>
+          <w:rPr>
+            <w:noProof/>
+          </w:rPr>
+          <w:t>22</w:t>
+        </w:r>
+      </w:fldSimple>
       <w:r>
         <w:t xml:space="preserve"> </w:t>
       </w:r>
@@ -6932,15 +6592,7 @@
         <w:contextualSpacing/>
       </w:pPr>
       <w:r>
-        <w:t xml:space="preserve">I dette eksempel kan vi </w:t>
-      </w:r>
-      <w:proofErr w:type="gramStart"/>
-      <w:r>
-        <w:t>se(</w:t>
-      </w:r>
-      <w:proofErr w:type="gramEnd"/>
-      <w:r>
-        <w:t>markeret med rødt) at udregnÅOP bliver kald</w:t>
+        <w:t>I dette eksempel kan vi se(markeret med rødt) at udregnÅOP bliver kald</w:t>
       </w:r>
       <w:r>
         <w:t>t</w:t>
@@ -7004,27 +6656,14 @@
       <w:r>
         <w:t xml:space="preserve">          Figur </w:t>
       </w:r>
-      <w:r>
-        <w:fldChar w:fldCharType="begin"/>
-      </w:r>
-      <w:r>
-        <w:instrText xml:space="preserve"> SEQ Figur \* ARABIC </w:instrText>
-      </w:r>
-      <w:r>
-        <w:fldChar w:fldCharType="separate"/>
-      </w:r>
-      <w:r>
-        <w:rPr>
-          <w:noProof/>
-        </w:rPr>
-        <w:t>23</w:t>
-      </w:r>
-      <w:r>
-        <w:rPr>
-          <w:noProof/>
-        </w:rPr>
-        <w:fldChar w:fldCharType="end"/>
-      </w:r>
+      <w:fldSimple w:instr=" SEQ Figur \* ARABIC ">
+        <w:r>
+          <w:rPr>
+            <w:noProof/>
+          </w:rPr>
+          <w:t>23</w:t>
+        </w:r>
+      </w:fldSimple>
       <w:r>
         <w:t xml:space="preserve"> </w:t>
       </w:r>
@@ -7094,30 +6733,14 @@
       <w:r>
         <w:t xml:space="preserve">              Figur </w:t>
       </w:r>
-      <w:r>
-        <w:fldChar w:fldCharType="begin"/>
-      </w:r>
-      <w:r>
-        <w:instrText xml:space="preserve"> SE</w:instrText>
-      </w:r>
-      <w:r>
-        <w:instrText xml:space="preserve">Q Figur \* ARABIC </w:instrText>
-      </w:r>
-      <w:r>
-        <w:fldChar w:fldCharType="separate"/>
-      </w:r>
-      <w:r>
-        <w:rPr>
-          <w:noProof/>
-        </w:rPr>
-        <w:t>24</w:t>
-      </w:r>
-      <w:r>
-        <w:rPr>
-          <w:noProof/>
-        </w:rPr>
-        <w:fldChar w:fldCharType="end"/>
-      </w:r>
+      <w:fldSimple w:instr=" SEQ Figur \* ARABIC ">
+        <w:r>
+          <w:rPr>
+            <w:noProof/>
+          </w:rPr>
+          <w:t>24</w:t>
+        </w:r>
+      </w:fldSimple>
       <w:r>
         <w:t xml:space="preserve"> </w:t>
       </w:r>
@@ -7166,7 +6789,7 @@
       <w:pPr>
         <w:pStyle w:val="Overskrift1"/>
       </w:pPr>
-      <w:bookmarkStart w:id="46" w:name="_Toc420570530"/>
+      <w:bookmarkStart w:id="46" w:name="_Toc420571571"/>
       <w:r>
         <w:lastRenderedPageBreak/>
         <w:t>Klassediagram</w:t>
@@ -7232,27 +6855,14 @@
       <w:r>
         <w:t xml:space="preserve">                         Figur </w:t>
       </w:r>
-      <w:r>
-        <w:fldChar w:fldCharType="begin"/>
-      </w:r>
-      <w:r>
-        <w:instrText xml:space="preserve"> SEQ Figur \* ARABIC </w:instrText>
-      </w:r>
-      <w:r>
-        <w:fldChar w:fldCharType="separate"/>
-      </w:r>
-      <w:r>
-        <w:rPr>
-          <w:noProof/>
-        </w:rPr>
-        <w:t>25</w:t>
-      </w:r>
-      <w:r>
-        <w:rPr>
-          <w:noProof/>
-        </w:rPr>
-        <w:fldChar w:fldCharType="end"/>
-      </w:r>
+      <w:fldSimple w:instr=" SEQ Figur \* ARABIC ">
+        <w:r>
+          <w:rPr>
+            <w:noProof/>
+          </w:rPr>
+          <w:t>25</w:t>
+        </w:r>
+      </w:fldSimple>
       <w:r>
         <w:t xml:space="preserve"> </w:t>
       </w:r>
@@ -7320,27 +6930,14 @@
       <w:r>
         <w:t xml:space="preserve">Figur </w:t>
       </w:r>
-      <w:r>
-        <w:fldChar w:fldCharType="begin"/>
-      </w:r>
-      <w:r>
-        <w:instrText xml:space="preserve"> SEQ Figur \* ARABIC </w:instrText>
-      </w:r>
-      <w:r>
-        <w:fldChar w:fldCharType="separate"/>
-      </w:r>
-      <w:r>
-        <w:rPr>
-          <w:noProof/>
-        </w:rPr>
-        <w:t>26</w:t>
-      </w:r>
-      <w:r>
-        <w:rPr>
-          <w:noProof/>
-        </w:rPr>
-        <w:fldChar w:fldCharType="end"/>
-      </w:r>
+      <w:fldSimple w:instr=" SEQ Figur \* ARABIC ">
+        <w:r>
+          <w:rPr>
+            <w:noProof/>
+          </w:rPr>
+          <w:t>26</w:t>
+        </w:r>
+      </w:fldSimple>
       <w:r>
         <w:t xml:space="preserve"> Update metode</w:t>
       </w:r>
@@ -7354,15 +6951,7 @@
         <w:contextualSpacing/>
       </w:pPr>
       <w:r>
-        <w:t xml:space="preserve">Vi ser her update metoden, som ligger i vores LånetilbudPanel. Denne metode bliver overrided fra FFSObserver interfacet. Dette gør så at når LånetilbudController klader </w:t>
-      </w:r>
-      <w:proofErr w:type="gramStart"/>
-      <w:r>
-        <w:t>notifyObservers(</w:t>
-      </w:r>
-      <w:proofErr w:type="gramEnd"/>
-      <w:r>
-        <w:t>) bliver metoden update kaldt i LånetilbudPanel. Metoden update gør selvfølgelig en masse forskellige ting, ud</w:t>
+        <w:t>Vi ser her update metoden, som ligger i vores LånetilbudPanel. Denne metode bliver overrided fra FFSObserver interfacet. Dette gør så at når LånetilbudController klader notifyObservers() bliver metoden update kaldt i LånetilbudPanel. Metoden update gør selvfølgelig en masse forskellige ting, ud</w:t>
       </w:r>
       <w:r>
         <w:t xml:space="preserve"> </w:t>
@@ -7422,27 +7011,14 @@
       <w:r>
         <w:t xml:space="preserve">Figur </w:t>
       </w:r>
-      <w:r>
-        <w:fldChar w:fldCharType="begin"/>
-      </w:r>
-      <w:r>
-        <w:instrText xml:space="preserve"> SEQ Figur \* ARABIC </w:instrText>
-      </w:r>
-      <w:r>
-        <w:fldChar w:fldCharType="separate"/>
-      </w:r>
-      <w:r>
-        <w:rPr>
-          <w:noProof/>
-        </w:rPr>
-        <w:t>27</w:t>
-      </w:r>
-      <w:r>
-        <w:rPr>
-          <w:noProof/>
-        </w:rPr>
-        <w:fldChar w:fldCharType="end"/>
-      </w:r>
+      <w:fldSimple w:instr=" SEQ Figur \* ARABIC ">
+        <w:r>
+          <w:rPr>
+            <w:noProof/>
+          </w:rPr>
+          <w:t>27</w:t>
+        </w:r>
+      </w:fldSimple>
       <w:r>
         <w:t xml:space="preserve"> Update metode i controller</w:t>
       </w:r>
@@ -7453,15 +7029,7 @@
       </w:pPr>
       <w:r>
         <w:lastRenderedPageBreak/>
-        <w:t xml:space="preserve">Dette stykke af koden fokusere vi på LånetilbudControlleren, og hvad der sker hvis den kalder </w:t>
-      </w:r>
-      <w:proofErr w:type="gramStart"/>
-      <w:r>
-        <w:t>notifyObservers(</w:t>
-      </w:r>
-      <w:proofErr w:type="gramEnd"/>
-      <w:r>
-        <w:t>). I den første if sætning, tjekker vi om notifyObservers er blevet kaldt med ”RenteSats” eller ”Kreditværdighed”, og tjekke bagefter om både RenteSats og Kreditværdigheden er fundet, da dette er en betingelse for at kunne fortsætte processen. Herefter finder vi ud af om kreditværdigheden er acceptabel, hvis den er fortsætter vi. Derefter bliver en masse variabler instansieret, og herefter kalder update metoden videre på LånetilbudController, hvor opretLånetilbud bliver kaldt, med de værdier den har fået fra de andre controllerere.</w:t>
+        <w:t>Dette stykke af koden fokusere vi på LånetilbudControlleren, og hvad der sker hvis den kalder notifyObservers(). I den første if sætning, tjekker vi om notifyObservers er blevet kaldt med ”RenteSats” eller ”Kreditværdighed”, og tjekke bagefter om både RenteSats og Kreditværdigheden er fundet, da dette er en betingelse for at kunne fortsætte processen. Herefter finder vi ud af om kreditværdigheden er acceptabel, hvis den er fortsætter vi. Derefter bliver en masse variabler instansieret, og herefter kalder update metoden videre på LånetilbudController, hvor opretLånetilbud bliver kaldt, med de værdier den har fået fra de andre controllerere.</w:t>
       </w:r>
     </w:p>
     <w:p>
@@ -7477,15 +7045,7 @@
         <w:contextualSpacing/>
       </w:pPr>
       <w:r>
-        <w:t xml:space="preserve">Vores update metoden kan ses i LånetilbudPanel </w:t>
-      </w:r>
-      <w:proofErr w:type="gramStart"/>
-      <w:r>
-        <w:t>klassen(</w:t>
-      </w:r>
-      <w:proofErr w:type="gramEnd"/>
-      <w:r>
-        <w:t>view pakken) fra linje 340.</w:t>
+        <w:t>Vores update metoden kan ses i LånetilbudPanel klassen(view pakken) fra linje 340.</w:t>
       </w:r>
       <w:r>
         <w:rPr>
@@ -7498,7 +7058,7 @@
       <w:pPr>
         <w:pStyle w:val="Overskrift1"/>
       </w:pPr>
-      <w:bookmarkStart w:id="47" w:name="_Toc420570531"/>
+      <w:bookmarkStart w:id="47" w:name="_Toc420571572"/>
       <w:r>
         <w:t>GRASP</w:t>
       </w:r>
@@ -7584,27 +7144,14 @@
       <w:r>
         <w:t xml:space="preserve">Figur </w:t>
       </w:r>
-      <w:r>
-        <w:fldChar w:fldCharType="begin"/>
-      </w:r>
-      <w:r>
-        <w:instrText xml:space="preserve"> SEQ Figur \* ARABIC </w:instrText>
-      </w:r>
-      <w:r>
-        <w:fldChar w:fldCharType="separate"/>
-      </w:r>
-      <w:r>
-        <w:rPr>
-          <w:noProof/>
-        </w:rPr>
-        <w:t>28</w:t>
-      </w:r>
-      <w:r>
-        <w:rPr>
-          <w:noProof/>
-        </w:rPr>
-        <w:fldChar w:fldCharType="end"/>
-      </w:r>
+      <w:fldSimple w:instr=" SEQ Figur \* ARABIC ">
+        <w:r>
+          <w:rPr>
+            <w:noProof/>
+          </w:rPr>
+          <w:t>28</w:t>
+        </w:r>
+      </w:fldSimple>
       <w:r>
         <w:t xml:space="preserve"> Importliste for KundeController</w:t>
       </w:r>
@@ -7683,27 +7230,14 @@
       <w:r>
         <w:t xml:space="preserve">              Figur </w:t>
       </w:r>
-      <w:r>
-        <w:fldChar w:fldCharType="begin"/>
-      </w:r>
-      <w:r>
-        <w:instrText xml:space="preserve"> SEQ Figur \* ARABIC </w:instrText>
-      </w:r>
-      <w:r>
-        <w:fldChar w:fldCharType="separate"/>
-      </w:r>
-      <w:r>
-        <w:rPr>
-          <w:noProof/>
-        </w:rPr>
-        <w:t>29</w:t>
-      </w:r>
-      <w:r>
-        <w:rPr>
-          <w:noProof/>
-        </w:rPr>
-        <w:fldChar w:fldCharType="end"/>
-      </w:r>
+      <w:fldSimple w:instr=" SEQ Figur \* ARABIC ">
+        <w:r>
+          <w:rPr>
+            <w:noProof/>
+          </w:rPr>
+          <w:t>29</w:t>
+        </w:r>
+      </w:fldSimple>
       <w:r>
         <w:t xml:space="preserve"> Importliste for KundePanel</w:t>
       </w:r>
@@ -7728,7 +7262,7 @@
       <w:pPr>
         <w:pStyle w:val="Overskrift2"/>
       </w:pPr>
-      <w:bookmarkStart w:id="49" w:name="_Toc420570532"/>
+      <w:bookmarkStart w:id="49" w:name="_Toc420571573"/>
       <w:r>
         <w:lastRenderedPageBreak/>
         <w:t>Kobling</w:t>
@@ -7744,7 +7278,7 @@
       <w:pPr>
         <w:pStyle w:val="Overskrift2"/>
       </w:pPr>
-      <w:bookmarkStart w:id="50" w:name="_Toc420570533"/>
+      <w:bookmarkStart w:id="50" w:name="_Toc420571574"/>
       <w:r>
         <w:t>Samhørighed</w:t>
       </w:r>
@@ -7770,7 +7304,7 @@
       <w:pPr>
         <w:pStyle w:val="Overskrift1"/>
       </w:pPr>
-      <w:bookmarkStart w:id="51" w:name="_Toc420570534"/>
+      <w:bookmarkStart w:id="51" w:name="_Toc420571575"/>
       <w:r>
         <w:t>Test</w:t>
       </w:r>
@@ -7847,27 +7381,14 @@
       <w:r>
         <w:t xml:space="preserve">Figur </w:t>
       </w:r>
-      <w:r>
-        <w:fldChar w:fldCharType="begin"/>
-      </w:r>
-      <w:r>
-        <w:instrText xml:space="preserve"> SEQ Figur \* ARABIC </w:instrText>
-      </w:r>
-      <w:r>
-        <w:fldChar w:fldCharType="separate"/>
-      </w:r>
-      <w:r>
-        <w:rPr>
-          <w:noProof/>
-        </w:rPr>
-        <w:t>30</w:t>
-      </w:r>
-      <w:r>
-        <w:rPr>
-          <w:noProof/>
-        </w:rPr>
-        <w:fldChar w:fldCharType="end"/>
-      </w:r>
+      <w:fldSimple w:instr=" SEQ Figur \* ARABIC ">
+        <w:r>
+          <w:rPr>
+            <w:noProof/>
+          </w:rPr>
+          <w:t>30</w:t>
+        </w:r>
+      </w:fldSimple>
       <w:r>
         <w:t xml:space="preserve"> Test folder</w:t>
       </w:r>
@@ -7935,27 +7456,14 @@
       <w:r>
         <w:t xml:space="preserve">                      Figur </w:t>
       </w:r>
-      <w:r>
-        <w:fldChar w:fldCharType="begin"/>
-      </w:r>
-      <w:r>
-        <w:instrText xml:space="preserve"> SEQ Figur \* ARABIC </w:instrText>
-      </w:r>
-      <w:r>
-        <w:fldChar w:fldCharType="separate"/>
-      </w:r>
-      <w:r>
-        <w:rPr>
-          <w:noProof/>
-        </w:rPr>
-        <w:t>31</w:t>
-      </w:r>
-      <w:r>
-        <w:rPr>
-          <w:noProof/>
-        </w:rPr>
-        <w:fldChar w:fldCharType="end"/>
-      </w:r>
+      <w:fldSimple w:instr=" SEQ Figur \* ARABIC ">
+        <w:r>
+          <w:rPr>
+            <w:noProof/>
+          </w:rPr>
+          <w:t>31</w:t>
+        </w:r>
+      </w:fldSimple>
       <w:r>
         <w:t xml:space="preserve"> Eksempel på test klasse</w:t>
       </w:r>
@@ -7972,13 +7480,8 @@
       <w:pPr>
         <w:contextualSpacing/>
       </w:pPr>
-      <w:proofErr w:type="gramStart"/>
-      <w:r>
-        <w:t>kv</w:t>
-      </w:r>
-      <w:proofErr w:type="gramEnd"/>
-      <w:r>
-        <w:t xml:space="preserve"> som er af typen Kreditværdighed, samt en boolean kaldet requestcompleted. </w:t>
+      <w:r>
+        <w:t xml:space="preserve">kv som er af typen Kreditværdighed, samt en boolean kaldet requestcompleted. </w:t>
       </w:r>
     </w:p>
     <w:p>
@@ -7986,15 +7489,7 @@
         <w:contextualSpacing/>
       </w:pPr>
       <w:r>
-        <w:t xml:space="preserve">Vi også at det er nødvendigt for os at lave en variable i metoden: timeOut. Dette skyldes at hvis vi kørte metoden uden vores timeOut, ville metoden simpelthen fejle, da vores kreditvaerdighed metode der bliver kørt, er en Thread. Og denne Thread eksistere da vi både skal kunne hente kreditværdighed og rentesats. Uden og skulle vente på at den anden blev færdig. Vi tæller så timeOut ned i metoden så længe requestCompleted er false, og timeOut er størrere end 0. Vores </w:t>
-      </w:r>
-      <w:proofErr w:type="gramStart"/>
-      <w:r>
-        <w:t>onRequestComplete(</w:t>
-      </w:r>
-      <w:proofErr w:type="gramEnd"/>
-      <w:r>
-        <w:t>) er en metode der bliver overrided fra Kreditværdighed klassen.</w:t>
+        <w:t>Vi også at det er nødvendigt for os at lave en variable i metoden: timeOut. Dette skyldes at hvis vi kørte metoden uden vores timeOut, ville metoden simpelthen fejle, da vores kreditvaerdighed metode der bliver kørt, er en Thread. Og denne Thread eksistere da vi både skal kunne hente kreditværdighed og rentesats. Uden og skulle vente på at den anden blev færdig. Vi tæller så timeOut ned i metoden så længe requestCompleted er false, og timeOut er størrere end 0. Vores onRequestComplete() er en metode der bliver overrided fra Kreditværdighed klassen.</w:t>
       </w:r>
     </w:p>
     <w:p>
@@ -8067,27 +7562,14 @@
       <w:r>
         <w:t xml:space="preserve">                     Figur </w:t>
       </w:r>
-      <w:r>
-        <w:fldChar w:fldCharType="begin"/>
-      </w:r>
-      <w:r>
-        <w:instrText xml:space="preserve"> SEQ Figur \* ARABIC </w:instrText>
-      </w:r>
-      <w:r>
-        <w:fldChar w:fldCharType="separate"/>
-      </w:r>
-      <w:r>
-        <w:rPr>
-          <w:noProof/>
-        </w:rPr>
-        <w:t>32</w:t>
-      </w:r>
-      <w:r>
-        <w:rPr>
-          <w:noProof/>
-        </w:rPr>
-        <w:fldChar w:fldCharType="end"/>
-      </w:r>
+      <w:fldSimple w:instr=" SEQ Figur \* ARABIC ">
+        <w:r>
+          <w:rPr>
+            <w:noProof/>
+          </w:rPr>
+          <w:t>32</w:t>
+        </w:r>
+      </w:fldSimple>
       <w:r>
         <w:t xml:space="preserve"> Eksempel på view test</w:t>
       </w:r>
@@ -8118,7 +7600,7 @@
       <w:pPr>
         <w:pStyle w:val="Overskrift1"/>
       </w:pPr>
-      <w:bookmarkStart w:id="52" w:name="_Toc420570535"/>
+      <w:bookmarkStart w:id="52" w:name="_Toc420571576"/>
       <w:r>
         <w:lastRenderedPageBreak/>
         <w:t>Dataordbog</w:t>
@@ -8144,12 +7626,12 @@
         <w:pStyle w:val="Overskrift2"/>
         <w:spacing w:before="240"/>
       </w:pPr>
-      <w:bookmarkStart w:id="53" w:name="_Toc420570536"/>
+      <w:bookmarkStart w:id="53" w:name="_Toc420571577"/>
       <w:r>
         <w:t>Å</w:t>
       </w:r>
       <w:r>
-        <w:t>rlig omkostning i procent (ÅOP):</w:t>
+        <w:t>rlig omkostning i procent (ÅOP)</w:t>
       </w:r>
       <w:bookmarkEnd w:id="53"/>
     </w:p>
@@ -8158,7 +7640,7 @@
         <w:pStyle w:val="Overskrift3"/>
         <w:contextualSpacing/>
       </w:pPr>
-      <w:bookmarkStart w:id="54" w:name="_Toc420570537"/>
+      <w:bookmarkStart w:id="54" w:name="_Toc420571578"/>
       <w:r>
         <w:t>Intensionel definition</w:t>
       </w:r>
@@ -8187,7 +7669,7 @@
       <w:pPr>
         <w:pStyle w:val="Overskrift3"/>
       </w:pPr>
-      <w:bookmarkStart w:id="55" w:name="_Toc420570538"/>
+      <w:bookmarkStart w:id="55" w:name="_Toc420571579"/>
       <w:r>
         <w:t>Ekstensionel definition</w:t>
       </w:r>
@@ -8211,7 +7693,7 @@
       <w:pPr>
         <w:pStyle w:val="Overskrift1"/>
       </w:pPr>
-      <w:bookmarkStart w:id="56" w:name="_Toc420570539"/>
+      <w:bookmarkStart w:id="56" w:name="_Toc420571580"/>
       <w:r>
         <w:t>Konklusion</w:t>
       </w:r>
@@ -8288,9 +7770,6 @@
     <w:p>
       <w:pPr>
         <w:pStyle w:val="Overskrift1"/>
-        <w:rPr>
-          <w:lang w:val="en-US"/>
-        </w:rPr>
       </w:pPr>
     </w:p>
     <w:sectPr>
@@ -8375,19 +7854,11 @@
     <w:p>
       <w:pPr>
         <w:pStyle w:val="Overskrift1"/>
-        <w:rPr>
-          <w:lang w:val="en-US"/>
-        </w:rPr>
-      </w:pPr>
-      <w:bookmarkStart w:id="5" w:name="_Toc420570451"/>
-      <w:r>
-        <w:rPr>
-          <w:lang w:val="en-US"/>
-        </w:rPr>
+      </w:pPr>
+      <w:bookmarkStart w:id="6" w:name="_Toc420570451"/>
+      <w:r>
         <w:t>Litteraturliste</w:t>
       </w:r>
-      <w:bookmarkStart w:id="6" w:name="_GoBack"/>
-      <w:bookmarkEnd w:id="5"/>
       <w:bookmarkEnd w:id="6"/>
     </w:p>
     <w:p>
@@ -8579,9 +8050,8 @@
           <w:szCs w:val="25"/>
           <w:lang w:val="en-US"/>
         </w:rPr>
-        <w:t xml:space="preserve">, </w:t>
-      </w:r>
-      <w:proofErr w:type="gramStart"/>
+        <w:t xml:space="preserve">, Phillippe : I: The Rational Unified Process An Introduction . </w:t>
+      </w:r>
       <w:r>
         <w:rPr>
           <w:rFonts w:ascii="Verdana" w:hAnsi="Verdana"/>
@@ -8589,9 +8059,8 @@
           <w:szCs w:val="25"/>
           <w:lang w:val="en-US"/>
         </w:rPr>
-        <w:t>Phillippe :</w:t>
-      </w:r>
-      <w:proofErr w:type="gramEnd"/>
+        <w:t>3. u</w:t>
+      </w:r>
       <w:r>
         <w:rPr>
           <w:rFonts w:ascii="Verdana" w:hAnsi="Verdana"/>
@@ -8599,7 +8068,7 @@
           <w:szCs w:val="25"/>
           <w:lang w:val="en-US"/>
         </w:rPr>
-        <w:t xml:space="preserve"> I: The Rational Unified Process An Introduction . </w:t>
+        <w:t xml:space="preserve">dg. Addison Wesley, 2003. Side </w:t>
       </w:r>
       <w:r>
         <w:rPr>
@@ -8608,9 +8077,8 @@
           <w:szCs w:val="25"/>
           <w:lang w:val="en-US"/>
         </w:rPr>
-        <w:t xml:space="preserve">3. </w:t>
-      </w:r>
-      <w:proofErr w:type="gramStart"/>
+        <w:t>81-105. (</w:t>
+      </w:r>
       <w:r>
         <w:rPr>
           <w:rFonts w:ascii="Verdana" w:hAnsi="Verdana"/>
@@ -8618,7 +8086,7 @@
           <w:szCs w:val="25"/>
           <w:lang w:val="en-US"/>
         </w:rPr>
-        <w:t>u</w:t>
+        <w:t>B</w:t>
       </w:r>
       <w:r>
         <w:rPr>
@@ -8627,9 +8095,27 @@
           <w:szCs w:val="25"/>
           <w:lang w:val="en-US"/>
         </w:rPr>
-        <w:t>dg</w:t>
-      </w:r>
-      <w:proofErr w:type="gramEnd"/>
+        <w:t>og)</w:t>
+      </w:r>
+    </w:p>
+  </w:endnote>
+  <w:endnote w:id="5">
+    <w:p>
+      <w:pPr>
+        <w:pStyle w:val="Slutnotetekst"/>
+      </w:pPr>
+      <w:r>
+        <w:rPr>
+          <w:rStyle w:val="Slutnotehenvisning"/>
+        </w:rPr>
+        <w:endnoteRef/>
+      </w:r>
+      <w:r>
+        <w:rPr>
+          <w:lang w:val="en-US"/>
+        </w:rPr>
+        <w:t xml:space="preserve"> </w:t>
+      </w:r>
       <w:r>
         <w:rPr>
           <w:rFonts w:ascii="Verdana" w:hAnsi="Verdana"/>
@@ -8637,82 +8123,7 @@
           <w:szCs w:val="25"/>
           <w:lang w:val="en-US"/>
         </w:rPr>
-        <w:t xml:space="preserve">. Addison Wesley, 2003. Side </w:t>
-      </w:r>
-      <w:r>
-        <w:rPr>
-          <w:rFonts w:ascii="Verdana" w:hAnsi="Verdana"/>
-          <w:color w:val="000000"/>
-          <w:szCs w:val="25"/>
-          <w:lang w:val="en-US"/>
-        </w:rPr>
-        <w:t>81-105. (</w:t>
-      </w:r>
-      <w:r>
-        <w:rPr>
-          <w:rFonts w:ascii="Verdana" w:hAnsi="Verdana"/>
-          <w:color w:val="000000"/>
-          <w:szCs w:val="25"/>
-          <w:lang w:val="en-US"/>
-        </w:rPr>
-        <w:t>B</w:t>
-      </w:r>
-      <w:r>
-        <w:rPr>
-          <w:rFonts w:ascii="Verdana" w:hAnsi="Verdana"/>
-          <w:color w:val="000000"/>
-          <w:szCs w:val="25"/>
-          <w:lang w:val="en-US"/>
-        </w:rPr>
-        <w:t>og)</w:t>
-      </w:r>
-    </w:p>
-  </w:endnote>
-  <w:endnote w:id="5">
-    <w:p>
-      <w:pPr>
-        <w:pStyle w:val="Slutnotetekst"/>
-      </w:pPr>
-      <w:r>
-        <w:rPr>
-          <w:rStyle w:val="Slutnotehenvisning"/>
-        </w:rPr>
-        <w:endnoteRef/>
-      </w:r>
-      <w:r>
-        <w:rPr>
-          <w:lang w:val="en-US"/>
-        </w:rPr>
-        <w:t xml:space="preserve"> </w:t>
-      </w:r>
-      <w:r>
-        <w:rPr>
-          <w:rFonts w:ascii="Verdana" w:hAnsi="Verdana"/>
-          <w:color w:val="000000"/>
-          <w:szCs w:val="25"/>
-          <w:lang w:val="en-US"/>
-        </w:rPr>
-        <w:t xml:space="preserve">Business process reengineering. Udgivet </w:t>
-      </w:r>
-      <w:proofErr w:type="gramStart"/>
-      <w:r>
-        <w:rPr>
-          <w:rFonts w:ascii="Verdana" w:hAnsi="Verdana"/>
-          <w:color w:val="000000"/>
-          <w:szCs w:val="25"/>
-          <w:lang w:val="en-US"/>
-        </w:rPr>
-        <w:t>af</w:t>
-      </w:r>
-      <w:proofErr w:type="gramEnd"/>
-      <w:r>
-        <w:rPr>
-          <w:rFonts w:ascii="Verdana" w:hAnsi="Verdana"/>
-          <w:color w:val="000000"/>
-          <w:szCs w:val="25"/>
-          <w:lang w:val="en-US"/>
-        </w:rPr>
-        <w:t xml:space="preserve"> Wikipedia. </w:t>
+        <w:t xml:space="preserve">Business process reengineering. Udgivet af Wikipedia. </w:t>
       </w:r>
       <w:r>
         <w:rPr>
@@ -8904,25 +8315,39 @@
           <w:color w:val="000000"/>
           <w:lang w:val="en-US"/>
         </w:rPr>
-        <w:t xml:space="preserve">Larman, </w:t>
-      </w:r>
-      <w:proofErr w:type="gramStart"/>
+        <w:t xml:space="preserve">Larman, Craig : Applying UML and Patterns: An Introduction to Object-Oriented Analysis and Design and Iterative Development. </w:t>
+      </w:r>
       <w:r>
         <w:rPr>
           <w:rFonts w:ascii="Verdana" w:hAnsi="Verdana"/>
           <w:color w:val="000000"/>
           <w:lang w:val="en-US"/>
         </w:rPr>
-        <w:t>Craig :</w:t>
-      </w:r>
-      <w:proofErr w:type="gramEnd"/>
+        <w:t>Side 131-171. 3. udg. Addison Wesley Professional, 2004. (Bog)</w:t>
+      </w:r>
+    </w:p>
+  </w:endnote>
+  <w:endnote w:id="9">
+    <w:p>
+      <w:pPr>
+        <w:pStyle w:val="Slutnotetekst"/>
+        <w:rPr>
+          <w:lang w:val="en-US"/>
+        </w:rPr>
+      </w:pPr>
+      <w:r>
+        <w:rPr>
+          <w:rStyle w:val="Slutnotehenvisning"/>
+        </w:rPr>
+        <w:endnoteRef/>
+      </w:r>
       <w:r>
         <w:rPr>
           <w:rFonts w:ascii="Verdana" w:hAnsi="Verdana"/>
           <w:color w:val="000000"/>
           <w:lang w:val="en-US"/>
         </w:rPr>
-        <w:t xml:space="preserve"> Applying UML and Patterns: An Introduction to Object-Oriented Analysis and Design and Iterative Development. </w:t>
+        <w:t xml:space="preserve"> </w:t>
       </w:r>
       <w:r>
         <w:rPr>
@@ -8930,29 +8355,27 @@
           <w:color w:val="000000"/>
           <w:lang w:val="en-US"/>
         </w:rPr>
-        <w:t xml:space="preserve">Side 131-171. 3. </w:t>
-      </w:r>
-      <w:proofErr w:type="gramStart"/>
+        <w:t xml:space="preserve">Larman, Craig : Applying UML and Patterns: An Introduction to Object-Oriented Analysis and Design and Iterative Development. </w:t>
+      </w:r>
       <w:r>
         <w:rPr>
           <w:rFonts w:ascii="Verdana" w:hAnsi="Verdana"/>
           <w:color w:val="000000"/>
           <w:lang w:val="en-US"/>
         </w:rPr>
-        <w:t>udg</w:t>
-      </w:r>
-      <w:proofErr w:type="gramEnd"/>
+        <w:t>Side 173-180</w:t>
+      </w:r>
       <w:r>
         <w:rPr>
           <w:rFonts w:ascii="Verdana" w:hAnsi="Verdana"/>
           <w:color w:val="000000"/>
           <w:lang w:val="en-US"/>
         </w:rPr>
-        <w:t>. Addison Wesley Professional, 2004. (Bog)</w:t>
+        <w:t>. 3. udg. Addison Wesley Professional, 2004. (Bog)</w:t>
       </w:r>
     </w:p>
   </w:endnote>
-  <w:endnote w:id="9">
+  <w:endnote w:id="10">
     <w:p>
       <w:pPr>
         <w:pStyle w:val="Slutnotetekst"/>
@@ -8965,6 +8388,12 @@
           <w:rStyle w:val="Slutnotehenvisning"/>
         </w:rPr>
         <w:endnoteRef/>
+      </w:r>
+      <w:r>
+        <w:rPr>
+          <w:lang w:val="en-US"/>
+        </w:rPr>
+        <w:t xml:space="preserve"> </w:t>
       </w:r>
       <w:r>
         <w:rPr>
@@ -8972,7 +8401,7 @@
           <w:color w:val="000000"/>
           <w:lang w:val="en-US"/>
         </w:rPr>
-        <w:t xml:space="preserve"> </w:t>
+        <w:t xml:space="preserve">Larman, Craig : Applying UML and Patterns: An Introduction to Object-Oriented Analysis and Design and Iterative Development. </w:t>
       </w:r>
       <w:r>
         <w:rPr>
@@ -8980,25 +8409,45 @@
           <w:color w:val="000000"/>
           <w:lang w:val="en-US"/>
         </w:rPr>
-        <w:t xml:space="preserve">Larman, </w:t>
-      </w:r>
-      <w:proofErr w:type="gramStart"/>
+        <w:t>Side 477-484</w:t>
+      </w:r>
       <w:r>
         <w:rPr>
           <w:rFonts w:ascii="Verdana" w:hAnsi="Verdana"/>
           <w:color w:val="000000"/>
           <w:lang w:val="en-US"/>
         </w:rPr>
-        <w:t>Craig :</w:t>
-      </w:r>
-      <w:proofErr w:type="gramEnd"/>
+        <w:t>. 3. udg. Addison Wesley Professional, 2004. (Bog)</w:t>
+      </w:r>
+    </w:p>
+  </w:endnote>
+  <w:endnote w:id="11">
+    <w:p>
+      <w:pPr>
+        <w:pStyle w:val="Slutnotetekst"/>
+        <w:rPr>
+          <w:lang w:val="en-US"/>
+        </w:rPr>
+      </w:pPr>
+      <w:r>
+        <w:rPr>
+          <w:rStyle w:val="Slutnotehenvisning"/>
+        </w:rPr>
+        <w:endnoteRef/>
+      </w:r>
+      <w:r>
+        <w:rPr>
+          <w:lang w:val="en-US"/>
+        </w:rPr>
+        <w:t xml:space="preserve"> </w:t>
+      </w:r>
       <w:r>
         <w:rPr>
           <w:rFonts w:ascii="Verdana" w:hAnsi="Verdana"/>
           <w:color w:val="000000"/>
           <w:lang w:val="en-US"/>
         </w:rPr>
-        <w:t xml:space="preserve"> Applying UML and Patterns: An Introduction to Object-Oriented Analysis and Design and Iterative Development. </w:t>
+        <w:t xml:space="preserve">Larman, Craig : Applying UML and Patterns: An Introduction to Object-Oriented Analysis and Design and Iterative Development. </w:t>
       </w:r>
       <w:r>
         <w:rPr>
@@ -9006,7 +8455,7 @@
           <w:color w:val="000000"/>
           <w:lang w:val="en-US"/>
         </w:rPr>
-        <w:t>Side 173-180</w:t>
+        <w:t xml:space="preserve">Side </w:t>
       </w:r>
       <w:r>
         <w:rPr>
@@ -9014,47 +8463,45 @@
           <w:color w:val="000000"/>
           <w:lang w:val="en-US"/>
         </w:rPr>
-        <w:t xml:space="preserve">. 3. </w:t>
-      </w:r>
-      <w:proofErr w:type="gramStart"/>
+        <w:t>181-194</w:t>
+      </w:r>
       <w:r>
         <w:rPr>
           <w:rFonts w:ascii="Verdana" w:hAnsi="Verdana"/>
           <w:color w:val="000000"/>
           <w:lang w:val="en-US"/>
         </w:rPr>
-        <w:t>udg</w:t>
-      </w:r>
-      <w:proofErr w:type="gramEnd"/>
+        <w:t>. 3. udg. Addison Wesley Professional, 2004. (Bog)</w:t>
+      </w:r>
+    </w:p>
+  </w:endnote>
+  <w:endnote w:id="12">
+    <w:p>
+      <w:pPr>
+        <w:pStyle w:val="Slutnotetekst"/>
+        <w:rPr>
+          <w:lang w:val="en-US"/>
+        </w:rPr>
+      </w:pPr>
+      <w:r>
+        <w:rPr>
+          <w:rStyle w:val="Slutnotehenvisning"/>
+        </w:rPr>
+        <w:endnoteRef/>
+      </w:r>
+      <w:r>
+        <w:rPr>
+          <w:lang w:val="en-US"/>
+        </w:rPr>
+        <w:t xml:space="preserve"> </w:t>
+      </w:r>
       <w:r>
         <w:rPr>
           <w:rFonts w:ascii="Verdana" w:hAnsi="Verdana"/>
           <w:color w:val="000000"/>
           <w:lang w:val="en-US"/>
         </w:rPr>
-        <w:t>. Addison Wesley Professional, 2004. (Bog)</w:t>
-      </w:r>
-    </w:p>
-  </w:endnote>
-  <w:endnote w:id="10">
-    <w:p>
-      <w:pPr>
-        <w:pStyle w:val="Slutnotetekst"/>
-        <w:rPr>
-          <w:lang w:val="en-US"/>
-        </w:rPr>
-      </w:pPr>
-      <w:r>
-        <w:rPr>
-          <w:rStyle w:val="Slutnotehenvisning"/>
-        </w:rPr>
-        <w:endnoteRef/>
-      </w:r>
-      <w:r>
-        <w:rPr>
-          <w:lang w:val="en-US"/>
-        </w:rPr>
-        <w:t xml:space="preserve"> </w:t>
+        <w:t xml:space="preserve">Larman, Craig : Applying UML and Patterns: An Introduction to Object-Oriented Analysis and Design and Iterative Development. </w:t>
       </w:r>
       <w:r>
         <w:rPr>
@@ -9062,25 +8509,45 @@
           <w:color w:val="000000"/>
           <w:lang w:val="en-US"/>
         </w:rPr>
-        <w:t xml:space="preserve">Larman, </w:t>
-      </w:r>
-      <w:proofErr w:type="gramStart"/>
+        <w:t xml:space="preserve">Side </w:t>
+      </w:r>
       <w:r>
         <w:rPr>
           <w:rFonts w:ascii="Verdana" w:hAnsi="Verdana"/>
           <w:color w:val="000000"/>
           <w:lang w:val="en-US"/>
         </w:rPr>
-        <w:t>Craig :</w:t>
-      </w:r>
-      <w:proofErr w:type="gramEnd"/>
+        <w:t>222-246</w:t>
+      </w:r>
       <w:r>
         <w:rPr>
           <w:rFonts w:ascii="Verdana" w:hAnsi="Verdana"/>
           <w:color w:val="000000"/>
           <w:lang w:val="en-US"/>
         </w:rPr>
-        <w:t xml:space="preserve"> Applying UML and Patterns: An Introduction to Object-Oriented Analysis and Design and Iterative Development. </w:t>
+        <w:t>. 3. udg. Addison Wesley Professional, 2004. (Bog)</w:t>
+      </w:r>
+    </w:p>
+  </w:endnote>
+  <w:endnote w:id="13">
+    <w:p>
+      <w:pPr>
+        <w:pStyle w:val="Slutnotetekst"/>
+        <w:rPr>
+          <w:lang w:val="en-US"/>
+        </w:rPr>
+      </w:pPr>
+      <w:r>
+        <w:rPr>
+          <w:rStyle w:val="Slutnotehenvisning"/>
+        </w:rPr>
+        <w:endnoteRef/>
+      </w:r>
+      <w:r>
+        <w:rPr>
+          <w:lang w:val="en-US"/>
+        </w:rPr>
+        <w:t xml:space="preserve"> </w:t>
       </w:r>
       <w:r>
         <w:rPr>
@@ -9088,7 +8555,7 @@
           <w:color w:val="000000"/>
           <w:lang w:val="en-US"/>
         </w:rPr>
-        <w:t>Side 477-484</w:t>
+        <w:t xml:space="preserve">Larman, Craig : Applying UML and Patterns: An Introduction to Object-Oriented Analysis and Design and Iterative Development. </w:t>
       </w:r>
       <w:r>
         <w:rPr>
@@ -9096,47 +8563,45 @@
           <w:color w:val="000000"/>
           <w:lang w:val="en-US"/>
         </w:rPr>
-        <w:t xml:space="preserve">. 3. </w:t>
-      </w:r>
-      <w:proofErr w:type="gramStart"/>
+        <w:t>Side 249-270</w:t>
+      </w:r>
       <w:r>
         <w:rPr>
           <w:rFonts w:ascii="Verdana" w:hAnsi="Verdana"/>
           <w:color w:val="000000"/>
           <w:lang w:val="en-US"/>
         </w:rPr>
-        <w:t>udg</w:t>
-      </w:r>
-      <w:proofErr w:type="gramEnd"/>
+        <w:t>. 3. udg. Addison Wesley Professional, 2004. (Bog)</w:t>
+      </w:r>
+    </w:p>
+  </w:endnote>
+  <w:endnote w:id="14">
+    <w:p>
+      <w:pPr>
+        <w:pStyle w:val="Slutnotetekst"/>
+        <w:rPr>
+          <w:lang w:val="en-US"/>
+        </w:rPr>
+      </w:pPr>
+      <w:r>
+        <w:rPr>
+          <w:rStyle w:val="Slutnotehenvisning"/>
+        </w:rPr>
+        <w:endnoteRef/>
+      </w:r>
+      <w:r>
+        <w:rPr>
+          <w:lang w:val="en-US"/>
+        </w:rPr>
+        <w:t xml:space="preserve"> </w:t>
+      </w:r>
       <w:r>
         <w:rPr>
           <w:rFonts w:ascii="Verdana" w:hAnsi="Verdana"/>
           <w:color w:val="000000"/>
           <w:lang w:val="en-US"/>
         </w:rPr>
-        <w:t>. Addison Wesley Professional, 2004. (Bog)</w:t>
-      </w:r>
-    </w:p>
-  </w:endnote>
-  <w:endnote w:id="11">
-    <w:p>
-      <w:pPr>
-        <w:pStyle w:val="Slutnotetekst"/>
-        <w:rPr>
-          <w:lang w:val="en-US"/>
-        </w:rPr>
-      </w:pPr>
-      <w:r>
-        <w:rPr>
-          <w:rStyle w:val="Slutnotehenvisning"/>
-        </w:rPr>
-        <w:endnoteRef/>
-      </w:r>
-      <w:r>
-        <w:rPr>
-          <w:lang w:val="en-US"/>
-        </w:rPr>
-        <w:t xml:space="preserve"> </w:t>
+        <w:t xml:space="preserve">Larman, Craig : Applying UML and Patterns: An Introduction to Object-Oriented Analysis and Design and Iterative Development. </w:t>
       </w:r>
       <w:r>
         <w:rPr>
@@ -9144,25 +8609,45 @@
           <w:color w:val="000000"/>
           <w:lang w:val="en-US"/>
         </w:rPr>
-        <w:t xml:space="preserve">Larman, </w:t>
-      </w:r>
-      <w:proofErr w:type="gramStart"/>
+        <w:t>Side 271-320. 3. udg. Addison Wesley Professional, 2004. (Bog)</w:t>
+      </w:r>
+    </w:p>
+  </w:endnote>
+  <w:endnote w:id="15">
+    <w:p>
+      <w:pPr>
+        <w:pStyle w:val="Slutnotetekst"/>
+        <w:rPr>
+          <w:lang w:val="en-US"/>
+        </w:rPr>
+      </w:pPr>
+      <w:r>
+        <w:rPr>
+          <w:rStyle w:val="Slutnotehenvisning"/>
+        </w:rPr>
+        <w:endnoteRef/>
+      </w:r>
+      <w:r>
+        <w:rPr>
+          <w:lang w:val="en-US"/>
+        </w:rPr>
+        <w:t xml:space="preserve"> </w:t>
+      </w:r>
       <w:r>
         <w:rPr>
           <w:rFonts w:ascii="Verdana" w:hAnsi="Verdana"/>
           <w:color w:val="000000"/>
           <w:lang w:val="en-US"/>
         </w:rPr>
-        <w:t>Craig :</w:t>
-      </w:r>
-      <w:proofErr w:type="gramEnd"/>
+        <w:t>Christensen, Henrik B.: Flexible, reliable software : using patter</w:t>
+      </w:r>
       <w:r>
         <w:rPr>
           <w:rFonts w:ascii="Verdana" w:hAnsi="Verdana"/>
           <w:color w:val="000000"/>
           <w:lang w:val="en-US"/>
         </w:rPr>
-        <w:t xml:space="preserve"> Applying UML and Patterns: An Introduction to Object-Oriented Analysis and Design and Iterative Development. </w:t>
+        <w:t>ns and agi</w:t>
       </w:r>
       <w:r>
         <w:rPr>
@@ -9170,7 +8655,7 @@
           <w:color w:val="000000"/>
           <w:lang w:val="en-US"/>
         </w:rPr>
-        <w:t xml:space="preserve">Side </w:t>
+        <w:t xml:space="preserve">le development. </w:t>
       </w:r>
       <w:r>
         <w:rPr>
@@ -9178,7 +8663,30 @@
           <w:color w:val="000000"/>
           <w:lang w:val="en-US"/>
         </w:rPr>
-        <w:t>181-194</w:t>
+        <w:t>Side 18-24. 1. udg. CRC Press, 2010. (Bog)</w:t>
+      </w:r>
+    </w:p>
+  </w:endnote>
+  <w:endnote w:id="16">
+    <w:p>
+      <w:pPr>
+        <w:pStyle w:val="Slutnotetekst"/>
+        <w:rPr>
+          <w:rFonts w:ascii="Verdana" w:hAnsi="Verdana"/>
+          <w:color w:val="000000"/>
+        </w:rPr>
+      </w:pPr>
+      <w:r>
+        <w:rPr>
+          <w:rStyle w:val="Slutnotehenvisning"/>
+        </w:rPr>
+        <w:endnoteRef/>
+      </w:r>
+      <w:r>
+        <w:rPr>
+          <w:lang w:val="en-US"/>
+        </w:rPr>
+        <w:t xml:space="preserve"> </w:t>
       </w:r>
       <w:r>
         <w:rPr>
@@ -9186,410 +8694,7 @@
           <w:color w:val="000000"/>
           <w:lang w:val="en-US"/>
         </w:rPr>
-        <w:t xml:space="preserve">. 3. </w:t>
-      </w:r>
-      <w:proofErr w:type="gramStart"/>
-      <w:r>
-        <w:rPr>
-          <w:rFonts w:ascii="Verdana" w:hAnsi="Verdana"/>
-          <w:color w:val="000000"/>
-          <w:lang w:val="en-US"/>
-        </w:rPr>
-        <w:t>udg</w:t>
-      </w:r>
-      <w:proofErr w:type="gramEnd"/>
-      <w:r>
-        <w:rPr>
-          <w:rFonts w:ascii="Verdana" w:hAnsi="Verdana"/>
-          <w:color w:val="000000"/>
-          <w:lang w:val="en-US"/>
-        </w:rPr>
-        <w:t>. Addison Wesley Professional, 2004. (Bog)</w:t>
-      </w:r>
-    </w:p>
-  </w:endnote>
-  <w:endnote w:id="12">
-    <w:p>
-      <w:pPr>
-        <w:pStyle w:val="Slutnotetekst"/>
-        <w:rPr>
-          <w:lang w:val="en-US"/>
-        </w:rPr>
-      </w:pPr>
-      <w:r>
-        <w:rPr>
-          <w:rStyle w:val="Slutnotehenvisning"/>
-        </w:rPr>
-        <w:endnoteRef/>
-      </w:r>
-      <w:r>
-        <w:rPr>
-          <w:lang w:val="en-US"/>
-        </w:rPr>
-        <w:t xml:space="preserve"> </w:t>
-      </w:r>
-      <w:r>
-        <w:rPr>
-          <w:rFonts w:ascii="Verdana" w:hAnsi="Verdana"/>
-          <w:color w:val="000000"/>
-          <w:lang w:val="en-US"/>
-        </w:rPr>
-        <w:t xml:space="preserve">Larman, </w:t>
-      </w:r>
-      <w:proofErr w:type="gramStart"/>
-      <w:r>
-        <w:rPr>
-          <w:rFonts w:ascii="Verdana" w:hAnsi="Verdana"/>
-          <w:color w:val="000000"/>
-          <w:lang w:val="en-US"/>
-        </w:rPr>
-        <w:t>Craig :</w:t>
-      </w:r>
-      <w:proofErr w:type="gramEnd"/>
-      <w:r>
-        <w:rPr>
-          <w:rFonts w:ascii="Verdana" w:hAnsi="Verdana"/>
-          <w:color w:val="000000"/>
-          <w:lang w:val="en-US"/>
-        </w:rPr>
-        <w:t xml:space="preserve"> Applying UML and Patterns: An Introduction to Object-Oriented Analysis and Design and Iterative Development. </w:t>
-      </w:r>
-      <w:r>
-        <w:rPr>
-          <w:rFonts w:ascii="Verdana" w:hAnsi="Verdana"/>
-          <w:color w:val="000000"/>
-          <w:lang w:val="en-US"/>
-        </w:rPr>
-        <w:t xml:space="preserve">Side </w:t>
-      </w:r>
-      <w:r>
-        <w:rPr>
-          <w:rFonts w:ascii="Verdana" w:hAnsi="Verdana"/>
-          <w:color w:val="000000"/>
-          <w:lang w:val="en-US"/>
-        </w:rPr>
-        <w:t>222-246</w:t>
-      </w:r>
-      <w:r>
-        <w:rPr>
-          <w:rFonts w:ascii="Verdana" w:hAnsi="Verdana"/>
-          <w:color w:val="000000"/>
-          <w:lang w:val="en-US"/>
-        </w:rPr>
-        <w:t xml:space="preserve">. 3. </w:t>
-      </w:r>
-      <w:proofErr w:type="gramStart"/>
-      <w:r>
-        <w:rPr>
-          <w:rFonts w:ascii="Verdana" w:hAnsi="Verdana"/>
-          <w:color w:val="000000"/>
-          <w:lang w:val="en-US"/>
-        </w:rPr>
-        <w:t>udg</w:t>
-      </w:r>
-      <w:proofErr w:type="gramEnd"/>
-      <w:r>
-        <w:rPr>
-          <w:rFonts w:ascii="Verdana" w:hAnsi="Verdana"/>
-          <w:color w:val="000000"/>
-          <w:lang w:val="en-US"/>
-        </w:rPr>
-        <w:t>. Addison Wesley Professional, 2004. (Bog)</w:t>
-      </w:r>
-    </w:p>
-  </w:endnote>
-  <w:endnote w:id="13">
-    <w:p>
-      <w:pPr>
-        <w:pStyle w:val="Slutnotetekst"/>
-        <w:rPr>
-          <w:lang w:val="en-US"/>
-        </w:rPr>
-      </w:pPr>
-      <w:r>
-        <w:rPr>
-          <w:rStyle w:val="Slutnotehenvisning"/>
-        </w:rPr>
-        <w:endnoteRef/>
-      </w:r>
-      <w:r>
-        <w:rPr>
-          <w:lang w:val="en-US"/>
-        </w:rPr>
-        <w:t xml:space="preserve"> </w:t>
-      </w:r>
-      <w:r>
-        <w:rPr>
-          <w:rFonts w:ascii="Verdana" w:hAnsi="Verdana"/>
-          <w:color w:val="000000"/>
-          <w:lang w:val="en-US"/>
-        </w:rPr>
-        <w:t xml:space="preserve">Larman, </w:t>
-      </w:r>
-      <w:proofErr w:type="gramStart"/>
-      <w:r>
-        <w:rPr>
-          <w:rFonts w:ascii="Verdana" w:hAnsi="Verdana"/>
-          <w:color w:val="000000"/>
-          <w:lang w:val="en-US"/>
-        </w:rPr>
-        <w:t>Craig :</w:t>
-      </w:r>
-      <w:proofErr w:type="gramEnd"/>
-      <w:r>
-        <w:rPr>
-          <w:rFonts w:ascii="Verdana" w:hAnsi="Verdana"/>
-          <w:color w:val="000000"/>
-          <w:lang w:val="en-US"/>
-        </w:rPr>
-        <w:t xml:space="preserve"> Applying UML and Patterns: An Introduction to Object-Oriented Analysis and Design and Iterative Development. </w:t>
-      </w:r>
-      <w:r>
-        <w:rPr>
-          <w:rFonts w:ascii="Verdana" w:hAnsi="Verdana"/>
-          <w:color w:val="000000"/>
-          <w:lang w:val="en-US"/>
-        </w:rPr>
-        <w:t>Side 249-270</w:t>
-      </w:r>
-      <w:r>
-        <w:rPr>
-          <w:rFonts w:ascii="Verdana" w:hAnsi="Verdana"/>
-          <w:color w:val="000000"/>
-          <w:lang w:val="en-US"/>
-        </w:rPr>
-        <w:t xml:space="preserve">. 3. </w:t>
-      </w:r>
-      <w:proofErr w:type="gramStart"/>
-      <w:r>
-        <w:rPr>
-          <w:rFonts w:ascii="Verdana" w:hAnsi="Verdana"/>
-          <w:color w:val="000000"/>
-          <w:lang w:val="en-US"/>
-        </w:rPr>
-        <w:t>udg</w:t>
-      </w:r>
-      <w:proofErr w:type="gramEnd"/>
-      <w:r>
-        <w:rPr>
-          <w:rFonts w:ascii="Verdana" w:hAnsi="Verdana"/>
-          <w:color w:val="000000"/>
-          <w:lang w:val="en-US"/>
-        </w:rPr>
-        <w:t>. Addison Wesley Professional, 2004. (Bog)</w:t>
-      </w:r>
-    </w:p>
-  </w:endnote>
-  <w:endnote w:id="14">
-    <w:p>
-      <w:pPr>
-        <w:pStyle w:val="Slutnotetekst"/>
-        <w:rPr>
-          <w:lang w:val="en-US"/>
-        </w:rPr>
-      </w:pPr>
-      <w:r>
-        <w:rPr>
-          <w:rStyle w:val="Slutnotehenvisning"/>
-        </w:rPr>
-        <w:endnoteRef/>
-      </w:r>
-      <w:r>
-        <w:rPr>
-          <w:lang w:val="en-US"/>
-        </w:rPr>
-        <w:t xml:space="preserve"> </w:t>
-      </w:r>
-      <w:r>
-        <w:rPr>
-          <w:rFonts w:ascii="Verdana" w:hAnsi="Verdana"/>
-          <w:color w:val="000000"/>
-          <w:lang w:val="en-US"/>
-        </w:rPr>
-        <w:t xml:space="preserve">Larman, </w:t>
-      </w:r>
-      <w:proofErr w:type="gramStart"/>
-      <w:r>
-        <w:rPr>
-          <w:rFonts w:ascii="Verdana" w:hAnsi="Verdana"/>
-          <w:color w:val="000000"/>
-          <w:lang w:val="en-US"/>
-        </w:rPr>
-        <w:t>Craig :</w:t>
-      </w:r>
-      <w:proofErr w:type="gramEnd"/>
-      <w:r>
-        <w:rPr>
-          <w:rFonts w:ascii="Verdana" w:hAnsi="Verdana"/>
-          <w:color w:val="000000"/>
-          <w:lang w:val="en-US"/>
-        </w:rPr>
-        <w:t xml:space="preserve"> Applying UML and Patterns: An Introduction to Object-Oriented Analysis and Design and Iterative Development. </w:t>
-      </w:r>
-      <w:r>
-        <w:rPr>
-          <w:rFonts w:ascii="Verdana" w:hAnsi="Verdana"/>
-          <w:color w:val="000000"/>
-          <w:lang w:val="en-US"/>
-        </w:rPr>
-        <w:t xml:space="preserve">Side 271-320. 3. </w:t>
-      </w:r>
-      <w:proofErr w:type="gramStart"/>
-      <w:r>
-        <w:rPr>
-          <w:rFonts w:ascii="Verdana" w:hAnsi="Verdana"/>
-          <w:color w:val="000000"/>
-          <w:lang w:val="en-US"/>
-        </w:rPr>
-        <w:t>udg</w:t>
-      </w:r>
-      <w:proofErr w:type="gramEnd"/>
-      <w:r>
-        <w:rPr>
-          <w:rFonts w:ascii="Verdana" w:hAnsi="Verdana"/>
-          <w:color w:val="000000"/>
-          <w:lang w:val="en-US"/>
-        </w:rPr>
-        <w:t>. Addison Wesley Professional, 2004. (Bog)</w:t>
-      </w:r>
-    </w:p>
-  </w:endnote>
-  <w:endnote w:id="15">
-    <w:p>
-      <w:pPr>
-        <w:pStyle w:val="Slutnotetekst"/>
-        <w:rPr>
-          <w:lang w:val="en-US"/>
-        </w:rPr>
-      </w:pPr>
-      <w:r>
-        <w:rPr>
-          <w:rStyle w:val="Slutnotehenvisning"/>
-        </w:rPr>
-        <w:endnoteRef/>
-      </w:r>
-      <w:r>
-        <w:rPr>
-          <w:lang w:val="en-US"/>
-        </w:rPr>
-        <w:t xml:space="preserve"> </w:t>
-      </w:r>
-      <w:r>
-        <w:rPr>
-          <w:rFonts w:ascii="Verdana" w:hAnsi="Verdana"/>
-          <w:color w:val="000000"/>
-          <w:lang w:val="en-US"/>
-        </w:rPr>
-        <w:t xml:space="preserve">Christensen, Henrik B.: Flexible, reliable </w:t>
-      </w:r>
-      <w:proofErr w:type="gramStart"/>
-      <w:r>
-        <w:rPr>
-          <w:rFonts w:ascii="Verdana" w:hAnsi="Verdana"/>
-          <w:color w:val="000000"/>
-          <w:lang w:val="en-US"/>
-        </w:rPr>
-        <w:t>software :</w:t>
-      </w:r>
-      <w:proofErr w:type="gramEnd"/>
-      <w:r>
-        <w:rPr>
-          <w:rFonts w:ascii="Verdana" w:hAnsi="Verdana"/>
-          <w:color w:val="000000"/>
-          <w:lang w:val="en-US"/>
-        </w:rPr>
-        <w:t xml:space="preserve"> using patter</w:t>
-      </w:r>
-      <w:r>
-        <w:rPr>
-          <w:rFonts w:ascii="Verdana" w:hAnsi="Verdana"/>
-          <w:color w:val="000000"/>
-          <w:lang w:val="en-US"/>
-        </w:rPr>
-        <w:t>ns and agi</w:t>
-      </w:r>
-      <w:r>
-        <w:rPr>
-          <w:rFonts w:ascii="Verdana" w:hAnsi="Verdana"/>
-          <w:color w:val="000000"/>
-          <w:lang w:val="en-US"/>
-        </w:rPr>
-        <w:t xml:space="preserve">le development. </w:t>
-      </w:r>
-      <w:r>
-        <w:rPr>
-          <w:rFonts w:ascii="Verdana" w:hAnsi="Verdana"/>
-          <w:color w:val="000000"/>
-          <w:lang w:val="en-US"/>
-        </w:rPr>
-        <w:t xml:space="preserve">Side 18-24. 1. </w:t>
-      </w:r>
-      <w:proofErr w:type="gramStart"/>
-      <w:r>
-        <w:rPr>
-          <w:rFonts w:ascii="Verdana" w:hAnsi="Verdana"/>
-          <w:color w:val="000000"/>
-          <w:lang w:val="en-US"/>
-        </w:rPr>
-        <w:t>udg</w:t>
-      </w:r>
-      <w:proofErr w:type="gramEnd"/>
-      <w:r>
-        <w:rPr>
-          <w:rFonts w:ascii="Verdana" w:hAnsi="Verdana"/>
-          <w:color w:val="000000"/>
-          <w:lang w:val="en-US"/>
-        </w:rPr>
-        <w:t>. CRC Press, 2010. (Bog)</w:t>
-      </w:r>
-    </w:p>
-  </w:endnote>
-  <w:endnote w:id="16">
-    <w:p>
-      <w:pPr>
-        <w:pStyle w:val="Slutnotetekst"/>
-        <w:rPr>
-          <w:rFonts w:ascii="Verdana" w:hAnsi="Verdana"/>
-          <w:color w:val="000000"/>
-        </w:rPr>
-      </w:pPr>
-      <w:r>
-        <w:rPr>
-          <w:rStyle w:val="Slutnotehenvisning"/>
-        </w:rPr>
-        <w:endnoteRef/>
-      </w:r>
-      <w:r>
-        <w:rPr>
-          <w:lang w:val="en-US"/>
-        </w:rPr>
-        <w:t xml:space="preserve"> </w:t>
-      </w:r>
-      <w:r>
-        <w:rPr>
-          <w:rFonts w:ascii="Verdana" w:hAnsi="Verdana"/>
-          <w:color w:val="000000"/>
-          <w:lang w:val="en-US"/>
-        </w:rPr>
-        <w:t xml:space="preserve">Larman, </w:t>
-      </w:r>
-      <w:proofErr w:type="gramStart"/>
-      <w:r>
-        <w:rPr>
-          <w:rFonts w:ascii="Verdana" w:hAnsi="Verdana"/>
-          <w:color w:val="000000"/>
-          <w:lang w:val="en-US"/>
-        </w:rPr>
-        <w:t>Craig :</w:t>
-      </w:r>
-      <w:proofErr w:type="gramEnd"/>
-      <w:r>
-        <w:rPr>
-          <w:rFonts w:ascii="Verdana" w:hAnsi="Verdana"/>
-          <w:color w:val="000000"/>
-          <w:lang w:val="en-US"/>
-        </w:rPr>
-        <w:t xml:space="preserve"> Applying UML and Patterns: An Introduction to Object-Oriented Analysis and Design and Iterative Development. </w:t>
+        <w:t xml:space="preserve">Larman, Craig : Applying UML and Patterns: An Introduction to Object-Oriented Analysis and Design and Iterative Development. </w:t>
       </w:r>
       <w:r>
         <w:rPr>
@@ -9654,27 +8759,14 @@
       <w:r>
         <w:t xml:space="preserve">Bilag </w:t>
       </w:r>
-      <w:r>
-        <w:fldChar w:fldCharType="begin"/>
-      </w:r>
-      <w:r>
-        <w:instrText xml:space="preserve"> SEQ Bilag \* ARABIC </w:instrText>
-      </w:r>
-      <w:r>
-        <w:fldChar w:fldCharType="separate"/>
-      </w:r>
-      <w:r>
-        <w:rPr>
-          <w:noProof/>
-        </w:rPr>
-        <w:t>1</w:t>
-      </w:r>
-      <w:r>
-        <w:rPr>
-          <w:noProof/>
-        </w:rPr>
-        <w:fldChar w:fldCharType="end"/>
-      </w:r>
+      <w:fldSimple w:instr=" SEQ Bilag \* ARABIC ">
+        <w:r>
+          <w:rPr>
+            <w:noProof/>
+          </w:rPr>
+          <w:t>1</w:t>
+        </w:r>
+      </w:fldSimple>
       <w:r>
         <w:t xml:space="preserve"> </w:t>
       </w:r>
@@ -9688,7 +8780,7 @@
           <v:shape id="_x0000_i1029" type="#_x0000_t75" style="width:370.8pt;height:397.8pt" o:ole="">
             <v:imagedata r:id="rId2" o:title=""/>
           </v:shape>
-          <o:OLEObject Type="Embed" ProgID="Visio.Drawing.15" ShapeID="_x0000_i1029" DrawAspect="Content" ObjectID="_1494312798" r:id="rId3"/>
+          <o:OLEObject Type="Embed" ProgID="Visio.Drawing.15" ShapeID="_x0000_i1029" DrawAspect="Content" ObjectID="_1494313545" r:id="rId3"/>
         </w:object>
       </w:r>
     </w:p>
@@ -9701,27 +8793,14 @@
       <w:r>
         <w:t xml:space="preserve">Bilag </w:t>
       </w:r>
-      <w:r>
-        <w:fldChar w:fldCharType="begin"/>
-      </w:r>
-      <w:r>
-        <w:instrText xml:space="preserve"> SEQ Bilag \* ARABIC </w:instrText>
-      </w:r>
-      <w:r>
-        <w:fldChar w:fldCharType="separate"/>
-      </w:r>
-      <w:r>
-        <w:rPr>
-          <w:noProof/>
-        </w:rPr>
-        <w:t>2</w:t>
-      </w:r>
-      <w:r>
-        <w:rPr>
-          <w:noProof/>
-        </w:rPr>
-        <w:fldChar w:fldCharType="end"/>
-      </w:r>
+      <w:fldSimple w:instr=" SEQ Bilag \* ARABIC ">
+        <w:r>
+          <w:rPr>
+            <w:noProof/>
+          </w:rPr>
+          <w:t>2</w:t>
+        </w:r>
+      </w:fldSimple>
       <w:r>
         <w:t xml:space="preserve"> </w:t>
       </w:r>
@@ -9735,7 +8814,7 @@
           <v:shape id="_x0000_i1030" type="#_x0000_t75" style="width:262.8pt;height:76.8pt" o:ole="">
             <v:imagedata r:id="rId4" o:title=""/>
           </v:shape>
-          <o:OLEObject Type="Embed" ProgID="Visio.Drawing.15" ShapeID="_x0000_i1030" DrawAspect="Content" ObjectID="_1494312799" r:id="rId5"/>
+          <o:OLEObject Type="Embed" ProgID="Visio.Drawing.15" ShapeID="_x0000_i1030" DrawAspect="Content" ObjectID="_1494313546" r:id="rId5"/>
         </w:object>
       </w:r>
     </w:p>
@@ -9752,27 +8831,14 @@
       <w:r>
         <w:t xml:space="preserve">Bilag </w:t>
       </w:r>
-      <w:r>
-        <w:fldChar w:fldCharType="begin"/>
-      </w:r>
-      <w:r>
-        <w:instrText xml:space="preserve"> SEQ Bilag \* ARABIC </w:instrText>
-      </w:r>
-      <w:r>
-        <w:fldChar w:fldCharType="separate"/>
-      </w:r>
-      <w:r>
-        <w:rPr>
-          <w:noProof/>
-        </w:rPr>
-        <w:t>3</w:t>
-      </w:r>
-      <w:r>
-        <w:rPr>
-          <w:noProof/>
-        </w:rPr>
-        <w:fldChar w:fldCharType="end"/>
-      </w:r>
+      <w:fldSimple w:instr=" SEQ Bilag \* ARABIC ">
+        <w:r>
+          <w:rPr>
+            <w:noProof/>
+          </w:rPr>
+          <w:t>3</w:t>
+        </w:r>
+      </w:fldSimple>
       <w:r>
         <w:t xml:space="preserve"> </w:t>
       </w:r>
@@ -9786,7 +8852,7 @@
           <v:shape id="_x0000_i1031" type="#_x0000_t75" style="width:481.2pt;height:239.4pt" o:ole="">
             <v:imagedata r:id="rId6" o:title=""/>
           </v:shape>
-          <o:OLEObject Type="Embed" ProgID="Visio.Drawing.15" ShapeID="_x0000_i1031" DrawAspect="Content" ObjectID="_1494312800" r:id="rId7"/>
+          <o:OLEObject Type="Embed" ProgID="Visio.Drawing.15" ShapeID="_x0000_i1031" DrawAspect="Content" ObjectID="_1494313547" r:id="rId7"/>
         </w:object>
       </w:r>
     </w:p>
@@ -9799,27 +8865,14 @@
       <w:r>
         <w:t xml:space="preserve">Bilag </w:t>
       </w:r>
-      <w:r>
-        <w:fldChar w:fldCharType="begin"/>
-      </w:r>
-      <w:r>
-        <w:instrText xml:space="preserve"> SEQ Bilag \* ARABIC </w:instrText>
-      </w:r>
-      <w:r>
-        <w:fldChar w:fldCharType="separate"/>
-      </w:r>
-      <w:r>
-        <w:rPr>
-          <w:noProof/>
-        </w:rPr>
-        <w:t>4</w:t>
-      </w:r>
-      <w:r>
-        <w:rPr>
-          <w:noProof/>
-        </w:rPr>
-        <w:fldChar w:fldCharType="end"/>
-      </w:r>
+      <w:fldSimple w:instr=" SEQ Bilag \* ARABIC ">
+        <w:r>
+          <w:rPr>
+            <w:noProof/>
+          </w:rPr>
+          <w:t>4</w:t>
+        </w:r>
+      </w:fldSimple>
       <w:r>
         <w:t xml:space="preserve"> </w:t>
       </w:r>
@@ -9833,7 +8886,7 @@
           <v:shape id="_x0000_i1032" type="#_x0000_t75" style="width:481.8pt;height:264pt" o:ole="">
             <v:imagedata r:id="rId8" o:title=""/>
           </v:shape>
-          <o:OLEObject Type="Embed" ProgID="Visio.Drawing.15" ShapeID="_x0000_i1032" DrawAspect="Content" ObjectID="_1494312801" r:id="rId9"/>
+          <o:OLEObject Type="Embed" ProgID="Visio.Drawing.15" ShapeID="_x0000_i1032" DrawAspect="Content" ObjectID="_1494313548" r:id="rId9"/>
         </w:object>
       </w:r>
     </w:p>
@@ -9846,27 +8899,14 @@
       <w:r>
         <w:t xml:space="preserve">Bilag </w:t>
       </w:r>
-      <w:r>
-        <w:fldChar w:fldCharType="begin"/>
-      </w:r>
-      <w:r>
-        <w:instrText xml:space="preserve"> SEQ Bilag \* ARABIC </w:instrText>
-      </w:r>
-      <w:r>
-        <w:fldChar w:fldCharType="separate"/>
-      </w:r>
-      <w:r>
-        <w:rPr>
-          <w:noProof/>
-        </w:rPr>
-        <w:t>5</w:t>
-      </w:r>
-      <w:r>
-        <w:rPr>
-          <w:noProof/>
-        </w:rPr>
-        <w:fldChar w:fldCharType="end"/>
-      </w:r>
+      <w:fldSimple w:instr=" SEQ Bilag \* ARABIC ">
+        <w:r>
+          <w:rPr>
+            <w:noProof/>
+          </w:rPr>
+          <w:t>5</w:t>
+        </w:r>
+      </w:fldSimple>
       <w:r>
         <w:rPr>
           <w:noProof/>
@@ -9880,7 +8920,7 @@
           <v:shape id="_x0000_i1033" type="#_x0000_t75" style="width:364.2pt;height:339.6pt" o:ole="">
             <v:imagedata r:id="rId10" o:title=""/>
           </v:shape>
-          <o:OLEObject Type="Embed" ProgID="Visio.Drawing.15" ShapeID="_x0000_i1033" DrawAspect="Content" ObjectID="_1494312802" r:id="rId11"/>
+          <o:OLEObject Type="Embed" ProgID="Visio.Drawing.15" ShapeID="_x0000_i1033" DrawAspect="Content" ObjectID="_1494313549" r:id="rId11"/>
         </w:object>
       </w:r>
     </w:p>
@@ -9894,44 +8934,19 @@
       <w:r>
         <w:t xml:space="preserve">Bilag </w:t>
       </w:r>
-      <w:r>
-        <w:fldChar w:fldCharType="begin"/>
-      </w:r>
-      <w:r>
-        <w:instrText xml:space="preserve"> SEQ Bilag \* ARABIC </w:instrText>
-      </w:r>
-      <w:r>
-        <w:fldChar w:fldCharType="separate"/>
-      </w:r>
+      <w:fldSimple w:instr=" SEQ Bilag \* ARABIC ">
+        <w:r>
+          <w:rPr>
+            <w:noProof/>
+          </w:rPr>
+          <w:t>6</w:t>
+        </w:r>
+      </w:fldSimple>
       <w:r>
         <w:rPr>
           <w:noProof/>
         </w:rPr>
-        <w:t>6</w:t>
-      </w:r>
-      <w:r>
-        <w:rPr>
-          <w:noProof/>
-        </w:rPr>
-        <w:fldChar w:fldCharType="end"/>
-      </w:r>
-      <w:r>
-        <w:rPr>
-          <w:noProof/>
-        </w:rPr>
-        <w:t xml:space="preserve"> </w:t>
-      </w:r>
-      <w:r>
-        <w:rPr>
-          <w:noProof/>
-        </w:rPr>
-        <w:t>Aktivitetsdiagram</w:t>
-      </w:r>
-      <w:r>
-        <w:rPr>
-          <w:noProof/>
-        </w:rPr>
-        <w:t xml:space="preserve"> UC6</w:t>
+        <w:t xml:space="preserve"> Aktivitetsdiagram UC6</w:t>
       </w:r>
     </w:p>
     <w:p>
@@ -9940,7 +8955,7 @@
           <v:shape id="_x0000_i1034" type="#_x0000_t75" style="width:377.4pt;height:339.6pt" o:ole="">
             <v:imagedata r:id="rId12" o:title=""/>
           </v:shape>
-          <o:OLEObject Type="Embed" ProgID="Visio.Drawing.15" ShapeID="_x0000_i1034" DrawAspect="Content" ObjectID="_1494312803" r:id="rId13"/>
+          <o:OLEObject Type="Embed" ProgID="Visio.Drawing.15" ShapeID="_x0000_i1034" DrawAspect="Content" ObjectID="_1494313550" r:id="rId13"/>
         </w:object>
       </w:r>
     </w:p>
@@ -9953,27 +8968,14 @@
       <w:r>
         <w:t xml:space="preserve">Bilag </w:t>
       </w:r>
-      <w:r>
-        <w:fldChar w:fldCharType="begin"/>
-      </w:r>
-      <w:r>
-        <w:instrText xml:space="preserve"> SEQ Bilag \* ARABIC </w:instrText>
-      </w:r>
-      <w:r>
-        <w:fldChar w:fldCharType="separate"/>
-      </w:r>
-      <w:r>
-        <w:rPr>
-          <w:noProof/>
-        </w:rPr>
-        <w:t>7</w:t>
-      </w:r>
-      <w:r>
-        <w:rPr>
-          <w:noProof/>
-        </w:rPr>
-        <w:fldChar w:fldCharType="end"/>
-      </w:r>
+      <w:fldSimple w:instr=" SEQ Bilag \* ARABIC ">
+        <w:r>
+          <w:rPr>
+            <w:noProof/>
+          </w:rPr>
+          <w:t>7</w:t>
+        </w:r>
+      </w:fldSimple>
       <w:r>
         <w:rPr>
           <w:noProof/>
@@ -10035,56 +9037,19 @@
       <w:r>
         <w:t xml:space="preserve">Bilag </w:t>
       </w:r>
-      <w:r>
-        <w:fldChar w:fldCharType="begin"/>
-      </w:r>
-      <w:r>
-        <w:instrText xml:space="preserve"> SEQ Bilag \* ARABIC </w:instrText>
-      </w:r>
-      <w:r>
-        <w:fldChar w:fldCharType="separate"/>
-      </w:r>
+      <w:fldSimple w:instr=" SEQ Bilag \* ARABIC ">
+        <w:r>
+          <w:rPr>
+            <w:noProof/>
+          </w:rPr>
+          <w:t>8</w:t>
+        </w:r>
+      </w:fldSimple>
       <w:r>
         <w:rPr>
           <w:noProof/>
         </w:rPr>
-        <w:t>8</w:t>
-      </w:r>
-      <w:r>
-        <w:rPr>
-          <w:noProof/>
-        </w:rPr>
-        <w:fldChar w:fldCharType="end"/>
-      </w:r>
-      <w:r>
-        <w:rPr>
-          <w:noProof/>
-        </w:rPr>
-        <w:t xml:space="preserve"> </w:t>
-      </w:r>
-      <w:r>
-        <w:rPr>
-          <w:noProof/>
-        </w:rPr>
-        <w:t>Operationskontrakt</w:t>
-      </w:r>
-      <w:r>
-        <w:rPr>
-          <w:noProof/>
-        </w:rPr>
-        <w:t>2</w:t>
-      </w:r>
-      <w:r>
-        <w:rPr>
-          <w:noProof/>
-        </w:rPr>
-        <w:t>, UC</w:t>
-      </w:r>
-      <w:r>
-        <w:rPr>
-          <w:noProof/>
-        </w:rPr>
-        <w:t>5</w:t>
+        <w:t xml:space="preserve"> Operationskontrakt2, UC5</w:t>
       </w:r>
     </w:p>
     <w:p>
@@ -10137,56 +9102,19 @@
       <w:r>
         <w:t xml:space="preserve">Bilag </w:t>
       </w:r>
-      <w:r>
-        <w:fldChar w:fldCharType="begin"/>
-      </w:r>
-      <w:r>
-        <w:instrText xml:space="preserve"> SEQ Bilag \* ARABIC </w:instrText>
-      </w:r>
-      <w:r>
-        <w:fldChar w:fldCharType="separate"/>
-      </w:r>
+      <w:fldSimple w:instr=" SEQ Bilag \* ARABIC ">
+        <w:r>
+          <w:rPr>
+            <w:noProof/>
+          </w:rPr>
+          <w:t>9</w:t>
+        </w:r>
+      </w:fldSimple>
       <w:r>
         <w:rPr>
           <w:noProof/>
         </w:rPr>
-        <w:t>9</w:t>
-      </w:r>
-      <w:r>
-        <w:rPr>
-          <w:noProof/>
-        </w:rPr>
-        <w:fldChar w:fldCharType="end"/>
-      </w:r>
-      <w:r>
-        <w:rPr>
-          <w:noProof/>
-        </w:rPr>
-        <w:t xml:space="preserve"> </w:t>
-      </w:r>
-      <w:r>
-        <w:rPr>
-          <w:noProof/>
-        </w:rPr>
-        <w:t>Operationskontrakt</w:t>
-      </w:r>
-      <w:r>
-        <w:rPr>
-          <w:noProof/>
-        </w:rPr>
-        <w:t>3</w:t>
-      </w:r>
-      <w:r>
-        <w:rPr>
-          <w:noProof/>
-        </w:rPr>
-        <w:t>, UC</w:t>
-      </w:r>
-      <w:r>
-        <w:rPr>
-          <w:noProof/>
-        </w:rPr>
-        <w:t>2</w:t>
+        <w:t xml:space="preserve"> Operationskontrakt3, UC2</w:t>
       </w:r>
     </w:p>
     <w:p>
@@ -10240,56 +9168,19 @@
       <w:r>
         <w:t xml:space="preserve">Bilag </w:t>
       </w:r>
-      <w:r>
-        <w:fldChar w:fldCharType="begin"/>
-      </w:r>
-      <w:r>
-        <w:instrText xml:space="preserve"> SEQ Bilag \* ARABIC </w:instrText>
-      </w:r>
-      <w:r>
-        <w:fldChar w:fldCharType="separate"/>
-      </w:r>
+      <w:fldSimple w:instr=" SEQ Bilag \* ARABIC ">
+        <w:r>
+          <w:rPr>
+            <w:noProof/>
+          </w:rPr>
+          <w:t>10</w:t>
+        </w:r>
+      </w:fldSimple>
       <w:r>
         <w:rPr>
           <w:noProof/>
         </w:rPr>
-        <w:t>10</w:t>
-      </w:r>
-      <w:r>
-        <w:rPr>
-          <w:noProof/>
-        </w:rPr>
-        <w:fldChar w:fldCharType="end"/>
-      </w:r>
-      <w:r>
-        <w:rPr>
-          <w:noProof/>
-        </w:rPr>
-        <w:t xml:space="preserve"> </w:t>
-      </w:r>
-      <w:r>
-        <w:rPr>
-          <w:noProof/>
-        </w:rPr>
-        <w:t>Operationskontrakt</w:t>
-      </w:r>
-      <w:r>
-        <w:rPr>
-          <w:noProof/>
-        </w:rPr>
-        <w:t>4</w:t>
-      </w:r>
-      <w:r>
-        <w:rPr>
-          <w:noProof/>
-        </w:rPr>
-        <w:t>, UC</w:t>
-      </w:r>
-      <w:r>
-        <w:rPr>
-          <w:noProof/>
-        </w:rPr>
-        <w:t>7</w:t>
+        <w:t xml:space="preserve"> Operationskontrakt4, UC7</w:t>
       </w:r>
     </w:p>
     <w:p>
@@ -10342,56 +9233,19 @@
       <w:r>
         <w:t xml:space="preserve">Bilag </w:t>
       </w:r>
-      <w:r>
-        <w:fldChar w:fldCharType="begin"/>
-      </w:r>
-      <w:r>
-        <w:instrText xml:space="preserve"> SEQ Bilag \* ARABIC </w:instrText>
-      </w:r>
-      <w:r>
-        <w:fldChar w:fldCharType="separate"/>
-      </w:r>
+      <w:fldSimple w:instr=" SEQ Bilag \* ARABIC ">
+        <w:r>
+          <w:rPr>
+            <w:noProof/>
+          </w:rPr>
+          <w:t>11</w:t>
+        </w:r>
+      </w:fldSimple>
       <w:r>
         <w:rPr>
           <w:noProof/>
         </w:rPr>
-        <w:t>11</w:t>
-      </w:r>
-      <w:r>
-        <w:rPr>
-          <w:noProof/>
-        </w:rPr>
-        <w:fldChar w:fldCharType="end"/>
-      </w:r>
-      <w:r>
-        <w:rPr>
-          <w:noProof/>
-        </w:rPr>
-        <w:t xml:space="preserve"> </w:t>
-      </w:r>
-      <w:r>
-        <w:rPr>
-          <w:noProof/>
-        </w:rPr>
-        <w:t>Operationskontrakt</w:t>
-      </w:r>
-      <w:r>
-        <w:rPr>
-          <w:noProof/>
-        </w:rPr>
-        <w:t>5</w:t>
-      </w:r>
-      <w:r>
-        <w:rPr>
-          <w:noProof/>
-        </w:rPr>
-        <w:t>, UC</w:t>
-      </w:r>
-      <w:r>
-        <w:rPr>
-          <w:noProof/>
-        </w:rPr>
-        <w:t>7</w:t>
+        <w:t xml:space="preserve"> Operationskontrakt5, UC7</w:t>
       </w:r>
     </w:p>
     <w:p>
@@ -10450,33 +9304,20 @@
       <w:r>
         <w:t xml:space="preserve">Bilag </w:t>
       </w:r>
-      <w:r>
-        <w:fldChar w:fldCharType="begin"/>
-      </w:r>
-      <w:r>
-        <w:instrText xml:space="preserve"> SEQ Bilag \* ARABIC </w:instrText>
-      </w:r>
-      <w:r>
-        <w:fldChar w:fldCharType="separate"/>
-      </w:r>
-      <w:r>
-        <w:rPr>
-          <w:noProof/>
-        </w:rPr>
-        <w:t>1</w:t>
-      </w:r>
-      <w:r>
-        <w:rPr>
-          <w:noProof/>
-        </w:rPr>
-        <w:t>2</w:t>
-      </w:r>
-      <w:r>
-        <w:rPr>
-          <w:noProof/>
-        </w:rPr>
-        <w:fldChar w:fldCharType="end"/>
-      </w:r>
+      <w:fldSimple w:instr=" SEQ Bilag \* ARABIC ">
+        <w:r>
+          <w:rPr>
+            <w:noProof/>
+          </w:rPr>
+          <w:t>1</w:t>
+        </w:r>
+        <w:r>
+          <w:rPr>
+            <w:noProof/>
+          </w:rPr>
+          <w:t>2</w:t>
+        </w:r>
+      </w:fldSimple>
       <w:r>
         <w:rPr>
           <w:noProof/>
@@ -10490,7 +9331,7 @@
           <v:shape id="_x0000_i1035" type="#_x0000_t75" style="width:481.2pt;height:444pt" o:ole="">
             <v:imagedata r:id="rId19" o:title=""/>
           </v:shape>
-          <o:OLEObject Type="Embed" ProgID="Visio.Drawing.15" ShapeID="_x0000_i1035" DrawAspect="Content" ObjectID="_1494312804" r:id="rId20"/>
+          <o:OLEObject Type="Embed" ProgID="Visio.Drawing.15" ShapeID="_x0000_i1035" DrawAspect="Content" ObjectID="_1494313551" r:id="rId20"/>
         </w:object>
       </w:r>
     </w:p>
@@ -10503,27 +9344,14 @@
       <w:r>
         <w:t xml:space="preserve">Bilag </w:t>
       </w:r>
-      <w:r>
-        <w:fldChar w:fldCharType="begin"/>
-      </w:r>
-      <w:r>
-        <w:instrText xml:space="preserve"> SEQ Bilag \* ARABIC </w:instrText>
-      </w:r>
-      <w:r>
-        <w:fldChar w:fldCharType="separate"/>
-      </w:r>
-      <w:r>
-        <w:rPr>
-          <w:noProof/>
-        </w:rPr>
-        <w:t>14</w:t>
-      </w:r>
-      <w:r>
-        <w:rPr>
-          <w:noProof/>
-        </w:rPr>
-        <w:fldChar w:fldCharType="end"/>
-      </w:r>
+      <w:fldSimple w:instr=" SEQ Bilag \* ARABIC ">
+        <w:r>
+          <w:rPr>
+            <w:noProof/>
+          </w:rPr>
+          <w:t>14</w:t>
+        </w:r>
+      </w:fldSimple>
       <w:r>
         <w:rPr>
           <w:noProof/>
@@ -10537,7 +9365,7 @@
           <v:shape id="_x0000_i1036" type="#_x0000_t75" style="width:417pt;height:250.8pt" o:ole="">
             <v:imagedata r:id="rId21" o:title=""/>
           </v:shape>
-          <o:OLEObject Type="Embed" ProgID="Visio.Drawing.15" ShapeID="_x0000_i1036" DrawAspect="Content" ObjectID="_1494312805" r:id="rId22"/>
+          <o:OLEObject Type="Embed" ProgID="Visio.Drawing.15" ShapeID="_x0000_i1036" DrawAspect="Content" ObjectID="_1494313552" r:id="rId22"/>
         </w:object>
       </w:r>
     </w:p>
@@ -10550,44 +9378,19 @@
       <w:r>
         <w:t xml:space="preserve">Bilag </w:t>
       </w:r>
-      <w:r>
-        <w:fldChar w:fldCharType="begin"/>
-      </w:r>
-      <w:r>
-        <w:instrText xml:space="preserve"> SEQ Bilag \* ARABIC </w:instrText>
-      </w:r>
-      <w:r>
-        <w:fldChar w:fldCharType="separate"/>
-      </w:r>
+      <w:fldSimple w:instr=" SEQ Bilag \* ARABIC ">
+        <w:r>
+          <w:rPr>
+            <w:noProof/>
+          </w:rPr>
+          <w:t>15</w:t>
+        </w:r>
+      </w:fldSimple>
       <w:r>
         <w:rPr>
           <w:noProof/>
         </w:rPr>
-        <w:t>15</w:t>
-      </w:r>
-      <w:r>
-        <w:rPr>
-          <w:noProof/>
-        </w:rPr>
-        <w:fldChar w:fldCharType="end"/>
-      </w:r>
-      <w:r>
-        <w:rPr>
-          <w:noProof/>
-        </w:rPr>
-        <w:t xml:space="preserve"> </w:t>
-      </w:r>
-      <w:r>
-        <w:rPr>
-          <w:noProof/>
-        </w:rPr>
-        <w:t>Sekvensdiagram UC</w:t>
-      </w:r>
-      <w:r>
-        <w:rPr>
-          <w:noProof/>
-        </w:rPr>
-        <w:t>6</w:t>
+        <w:t xml:space="preserve"> Sekvensdiagram UC6</w:t>
       </w:r>
     </w:p>
     <w:p>
@@ -10596,7 +9399,7 @@
           <v:shape id="_x0000_i1037" type="#_x0000_t75" style="width:481.8pt;height:619.2pt" o:ole="">
             <v:imagedata r:id="rId23" o:title=""/>
           </v:shape>
-          <o:OLEObject Type="Embed" ProgID="Visio.Drawing.15" ShapeID="_x0000_i1037" DrawAspect="Content" ObjectID="_1494312806" r:id="rId24"/>
+          <o:OLEObject Type="Embed" ProgID="Visio.Drawing.15" ShapeID="_x0000_i1037" DrawAspect="Content" ObjectID="_1494313553" r:id="rId24"/>
         </w:object>
       </w:r>
     </w:p>
@@ -10609,53 +9412,28 @@
       <w:r>
         <w:t xml:space="preserve">Bilag </w:t>
       </w:r>
-      <w:r>
-        <w:fldChar w:fldCharType="begin"/>
-      </w:r>
-      <w:r>
-        <w:instrText xml:space="preserve"> SEQ Bilag \* ARABIC </w:instrText>
-      </w:r>
-      <w:r>
-        <w:fldChar w:fldCharType="separate"/>
-      </w:r>
+      <w:fldSimple w:instr=" SEQ Bilag \* ARABIC ">
+        <w:r>
+          <w:rPr>
+            <w:noProof/>
+          </w:rPr>
+          <w:t>16</w:t>
+        </w:r>
+      </w:fldSimple>
       <w:r>
         <w:rPr>
           <w:noProof/>
         </w:rPr>
-        <w:t>16</w:t>
-      </w:r>
-      <w:r>
-        <w:rPr>
-          <w:noProof/>
-        </w:rPr>
-        <w:fldChar w:fldCharType="end"/>
-      </w:r>
-      <w:r>
-        <w:rPr>
-          <w:noProof/>
-        </w:rPr>
-        <w:t xml:space="preserve"> </w:t>
-      </w:r>
-      <w:r>
-        <w:rPr>
-          <w:noProof/>
-        </w:rPr>
-        <w:t>Sekvensdiagram UC</w:t>
-      </w:r>
-      <w:r>
-        <w:rPr>
-          <w:noProof/>
-        </w:rPr>
-        <w:t>7 - opretLånetilbud</w:t>
-      </w:r>
-    </w:p>
-    <w:p>
-      <w:r>
-        <w:object w:dxaOrig="14401" w:dyaOrig="10650" w14:anchorId="722E1F9C">
-          <v:shape id="_x0000_i1038" type="#_x0000_t75" style="width:481.8pt;height:355.8pt" o:ole="">
+        <w:t xml:space="preserve"> Sekvensdiagram UC7 - opretLånetilbud</w:t>
+      </w:r>
+    </w:p>
+    <w:p>
+      <w:r>
+        <w:object w:dxaOrig="14400" w:dyaOrig="10656" w14:anchorId="722E1F9C">
+          <v:shape id="_x0000_i1045" type="#_x0000_t75" style="width:481.8pt;height:355.8pt" o:ole="">
             <v:imagedata r:id="rId25" o:title=""/>
           </v:shape>
-          <o:OLEObject Type="Embed" ProgID="Visio.Drawing.15" ShapeID="_x0000_i1038" DrawAspect="Content" ObjectID="_1494312807" r:id="rId26"/>
+          <o:OLEObject Type="Embed" ProgID="Visio.Drawing.15" ShapeID="_x0000_i1045" DrawAspect="Content" ObjectID="_1494313554" r:id="rId26"/>
         </w:object>
       </w:r>
     </w:p>
@@ -10668,53 +9446,28 @@
       <w:r>
         <w:t xml:space="preserve">Bilag </w:t>
       </w:r>
-      <w:r>
-        <w:fldChar w:fldCharType="begin"/>
-      </w:r>
-      <w:r>
-        <w:instrText xml:space="preserve"> SEQ Bilag \* ARABIC </w:instrText>
-      </w:r>
-      <w:r>
-        <w:fldChar w:fldCharType="separate"/>
-      </w:r>
+      <w:fldSimple w:instr=" SEQ Bilag \* ARABIC ">
+        <w:r>
+          <w:rPr>
+            <w:noProof/>
+          </w:rPr>
+          <w:t>17</w:t>
+        </w:r>
+      </w:fldSimple>
       <w:r>
         <w:rPr>
           <w:noProof/>
         </w:rPr>
-        <w:t>17</w:t>
-      </w:r>
-      <w:r>
-        <w:rPr>
-          <w:noProof/>
-        </w:rPr>
-        <w:fldChar w:fldCharType="end"/>
-      </w:r>
-      <w:r>
-        <w:rPr>
-          <w:noProof/>
-        </w:rPr>
-        <w:t xml:space="preserve"> </w:t>
-      </w:r>
-      <w:r>
-        <w:rPr>
-          <w:noProof/>
-        </w:rPr>
-        <w:t>Sekvensdiagram UC</w:t>
-      </w:r>
-      <w:r>
-        <w:rPr>
-          <w:noProof/>
-        </w:rPr>
-        <w:t>7 - udregnÅOP</w:t>
-      </w:r>
-    </w:p>
-    <w:p>
-      <w:r>
-        <w:object w:dxaOrig="9450" w:dyaOrig="5790" w14:anchorId="6E7F9EC7">
-          <v:shape id="_x0000_i1039" type="#_x0000_t75" style="width:472.8pt;height:289.8pt" o:ole="">
+        <w:t xml:space="preserve"> Sekvensdiagram UC7 - udregnÅOP</w:t>
+      </w:r>
+    </w:p>
+    <w:p>
+      <w:r>
+        <w:object w:dxaOrig="9444" w:dyaOrig="5796" w14:anchorId="6E7F9EC7">
+          <v:shape id="_x0000_i1046" type="#_x0000_t75" style="width:472.8pt;height:289.8pt" o:ole="">
             <v:imagedata r:id="rId27" o:title=""/>
           </v:shape>
-          <o:OLEObject Type="Embed" ProgID="Visio.Drawing.15" ShapeID="_x0000_i1039" DrawAspect="Content" ObjectID="_1494312808" r:id="rId28"/>
+          <o:OLEObject Type="Embed" ProgID="Visio.Drawing.15" ShapeID="_x0000_i1046" DrawAspect="Content" ObjectID="_1494313555" r:id="rId28"/>
         </w:object>
       </w:r>
     </w:p>
@@ -10727,53 +9480,28 @@
       <w:r>
         <w:t xml:space="preserve">Bilag </w:t>
       </w:r>
-      <w:r>
-        <w:fldChar w:fldCharType="begin"/>
-      </w:r>
-      <w:r>
-        <w:instrText xml:space="preserve"> SEQ Bilag \* ARABIC </w:instrText>
-      </w:r>
-      <w:r>
-        <w:fldChar w:fldCharType="separate"/>
-      </w:r>
+      <w:fldSimple w:instr=" SEQ Bilag \* ARABIC ">
+        <w:r>
+          <w:rPr>
+            <w:noProof/>
+          </w:rPr>
+          <w:t>18</w:t>
+        </w:r>
+      </w:fldSimple>
       <w:r>
         <w:rPr>
           <w:noProof/>
         </w:rPr>
-        <w:t>18</w:t>
-      </w:r>
-      <w:r>
-        <w:rPr>
-          <w:noProof/>
-        </w:rPr>
-        <w:fldChar w:fldCharType="end"/>
-      </w:r>
-      <w:r>
-        <w:rPr>
-          <w:noProof/>
-        </w:rPr>
-        <w:t xml:space="preserve"> </w:t>
-      </w:r>
-      <w:r>
-        <w:rPr>
-          <w:noProof/>
-        </w:rPr>
-        <w:t>Sekvensdiagram UC</w:t>
-      </w:r>
-      <w:r>
-        <w:rPr>
-          <w:noProof/>
-        </w:rPr>
-        <w:t>7 - beregnLånetilbud</w:t>
+        <w:t xml:space="preserve"> Sekvensdiagram UC7 - beregnLånetilbud</w:t>
       </w:r>
     </w:p>
     <w:p>
       <w:r>
         <w:object w:dxaOrig="13380" w:dyaOrig="18750" w14:anchorId="30FB22EB">
-          <v:shape id="_x0000_i1046" type="#_x0000_t75" style="width:454.8pt;height:635.4pt" o:ole="">
+          <v:shape id="_x0000_i1038" type="#_x0000_t75" style="width:454.8pt;height:635.4pt" o:ole="">
             <v:imagedata r:id="rId29" o:title=""/>
           </v:shape>
-          <o:OLEObject Type="Embed" ProgID="Visio.Drawing.15" ShapeID="_x0000_i1046" DrawAspect="Content" ObjectID="_1494312809" r:id="rId30"/>
+          <o:OLEObject Type="Embed" ProgID="Visio.Drawing.15" ShapeID="_x0000_i1038" DrawAspect="Content" ObjectID="_1494313556" r:id="rId30"/>
         </w:object>
       </w:r>
     </w:p>
@@ -10785,53 +9513,28 @@
       <w:r>
         <w:t xml:space="preserve">Bilag </w:t>
       </w:r>
-      <w:r>
-        <w:fldChar w:fldCharType="begin"/>
-      </w:r>
-      <w:r>
-        <w:instrText xml:space="preserve"> SEQ Bilag \* ARABIC </w:instrText>
-      </w:r>
-      <w:r>
-        <w:fldChar w:fldCharType="separate"/>
-      </w:r>
+      <w:fldSimple w:instr=" SEQ Bilag \* ARABIC ">
+        <w:r>
+          <w:rPr>
+            <w:noProof/>
+          </w:rPr>
+          <w:t>20</w:t>
+        </w:r>
+      </w:fldSimple>
       <w:r>
         <w:rPr>
           <w:noProof/>
         </w:rPr>
-        <w:t>20</w:t>
-      </w:r>
-      <w:r>
-        <w:rPr>
-          <w:noProof/>
-        </w:rPr>
-        <w:fldChar w:fldCharType="end"/>
-      </w:r>
-      <w:r>
-        <w:rPr>
-          <w:noProof/>
-        </w:rPr>
-        <w:t xml:space="preserve"> </w:t>
-      </w:r>
-      <w:r>
-        <w:rPr>
-          <w:noProof/>
-        </w:rPr>
-        <w:t>Sekvensdiagram UC</w:t>
-      </w:r>
-      <w:r>
-        <w:rPr>
-          <w:noProof/>
-        </w:rPr>
-        <w:t>10 - hentData</w:t>
+        <w:t xml:space="preserve"> Sekvensdiagram UC10 - hentData</w:t>
       </w:r>
     </w:p>
     <w:p>
       <w:r>
         <w:object w:dxaOrig="20505" w:dyaOrig="11191" w14:anchorId="56566AF3">
-          <v:shape id="_x0000_i1040" type="#_x0000_t75" style="width:481.8pt;height:262.8pt" o:ole="">
+          <v:shape id="_x0000_i1039" type="#_x0000_t75" style="width:481.8pt;height:262.8pt" o:ole="">
             <v:imagedata r:id="rId31" o:title=""/>
           </v:shape>
-          <o:OLEObject Type="Embed" ProgID="Visio.Drawing.15" ShapeID="_x0000_i1040" DrawAspect="Content" ObjectID="_1494312810" r:id="rId32"/>
+          <o:OLEObject Type="Embed" ProgID="Visio.Drawing.15" ShapeID="_x0000_i1039" DrawAspect="Content" ObjectID="_1494313557" r:id="rId32"/>
         </w:object>
       </w:r>
     </w:p>
@@ -10844,53 +9547,28 @@
       <w:r>
         <w:t xml:space="preserve">Bilag </w:t>
       </w:r>
-      <w:r>
-        <w:fldChar w:fldCharType="begin"/>
-      </w:r>
-      <w:r>
-        <w:instrText xml:space="preserve"> SEQ Bilag \* ARABIC </w:instrText>
-      </w:r>
-      <w:r>
-        <w:fldChar w:fldCharType="separate"/>
-      </w:r>
+      <w:fldSimple w:instr=" SEQ Bilag \* ARABIC ">
+        <w:r>
+          <w:rPr>
+            <w:noProof/>
+          </w:rPr>
+          <w:t>21</w:t>
+        </w:r>
+      </w:fldSimple>
       <w:r>
         <w:rPr>
           <w:noProof/>
         </w:rPr>
-        <w:t>21</w:t>
-      </w:r>
-      <w:r>
-        <w:rPr>
-          <w:noProof/>
-        </w:rPr>
-        <w:fldChar w:fldCharType="end"/>
-      </w:r>
-      <w:r>
-        <w:rPr>
-          <w:noProof/>
-        </w:rPr>
-        <w:t xml:space="preserve"> </w:t>
-      </w:r>
-      <w:r>
-        <w:rPr>
-          <w:noProof/>
-        </w:rPr>
-        <w:t>Sekvensdiagram UC</w:t>
-      </w:r>
-      <w:r>
-        <w:rPr>
-          <w:noProof/>
-        </w:rPr>
-        <w:t>10 - opretLister</w:t>
+        <w:t xml:space="preserve"> Sekvensdiagram UC10 - opretLister</w:t>
       </w:r>
     </w:p>
     <w:p>
       <w:r>
         <w:object w:dxaOrig="17550" w:dyaOrig="11655" w14:anchorId="4C51BD93">
-          <v:shape id="_x0000_i1041" type="#_x0000_t75" style="width:481.8pt;height:319.8pt" o:ole="">
+          <v:shape id="_x0000_i1040" type="#_x0000_t75" style="width:481.8pt;height:319.8pt" o:ole="">
             <v:imagedata r:id="rId33" o:title=""/>
           </v:shape>
-          <o:OLEObject Type="Embed" ProgID="Visio.Drawing.15" ShapeID="_x0000_i1041" DrawAspect="Content" ObjectID="_1494312811" r:id="rId34"/>
+          <o:OLEObject Type="Embed" ProgID="Visio.Drawing.15" ShapeID="_x0000_i1040" DrawAspect="Content" ObjectID="_1494313558" r:id="rId34"/>
         </w:object>
       </w:r>
     </w:p>
@@ -10903,41 +9581,28 @@
       <w:r>
         <w:t xml:space="preserve">Bilag </w:t>
       </w:r>
-      <w:r>
-        <w:fldChar w:fldCharType="begin"/>
-      </w:r>
-      <w:r>
-        <w:instrText xml:space="preserve"> SEQ Bilag \* ARABIC </w:instrText>
-      </w:r>
-      <w:r>
-        <w:fldChar w:fldCharType="separate"/>
-      </w:r>
+      <w:fldSimple w:instr=" SEQ Bilag \* ARABIC ">
+        <w:r>
+          <w:rPr>
+            <w:noProof/>
+          </w:rPr>
+          <w:t>23</w:t>
+        </w:r>
+      </w:fldSimple>
       <w:r>
         <w:rPr>
           <w:noProof/>
         </w:rPr>
-        <w:t>23</w:t>
-      </w:r>
-      <w:r>
-        <w:rPr>
-          <w:noProof/>
-        </w:rPr>
-        <w:fldChar w:fldCharType="end"/>
-      </w:r>
-      <w:r>
-        <w:rPr>
-          <w:noProof/>
-        </w:rPr>
         <w:t xml:space="preserve"> Klassediagram UC5</w:t>
       </w:r>
     </w:p>
     <w:p>
       <w:r>
         <w:object w:dxaOrig="9930" w:dyaOrig="6541" w14:anchorId="6C5418E4">
-          <v:shape id="_x0000_i1042" type="#_x0000_t75" style="width:481.8pt;height:317.4pt" o:ole="">
+          <v:shape id="_x0000_i1041" type="#_x0000_t75" style="width:481.8pt;height:317.4pt" o:ole="">
             <v:imagedata r:id="rId35" o:title=""/>
           </v:shape>
-          <o:OLEObject Type="Embed" ProgID="Visio.Drawing.15" ShapeID="_x0000_i1042" DrawAspect="Content" ObjectID="_1494312812" r:id="rId36"/>
+          <o:OLEObject Type="Embed" ProgID="Visio.Drawing.15" ShapeID="_x0000_i1041" DrawAspect="Content" ObjectID="_1494313559" r:id="rId36"/>
         </w:object>
       </w:r>
     </w:p>
@@ -10952,53 +9617,28 @@
       <w:r>
         <w:t xml:space="preserve">Bilag </w:t>
       </w:r>
-      <w:r>
-        <w:fldChar w:fldCharType="begin"/>
-      </w:r>
-      <w:r>
-        <w:instrText xml:space="preserve"> SEQ Bilag \* ARABIC </w:instrText>
-      </w:r>
-      <w:r>
-        <w:fldChar w:fldCharType="separate"/>
-      </w:r>
+      <w:fldSimple w:instr=" SEQ Bilag \* ARABIC ">
+        <w:r>
+          <w:rPr>
+            <w:noProof/>
+          </w:rPr>
+          <w:t>25</w:t>
+        </w:r>
+      </w:fldSimple>
       <w:r>
         <w:rPr>
           <w:noProof/>
         </w:rPr>
-        <w:t>25</w:t>
-      </w:r>
-      <w:r>
-        <w:rPr>
-          <w:noProof/>
-        </w:rPr>
-        <w:fldChar w:fldCharType="end"/>
-      </w:r>
-      <w:r>
-        <w:rPr>
-          <w:noProof/>
-        </w:rPr>
-        <w:t xml:space="preserve"> </w:t>
-      </w:r>
-      <w:r>
-        <w:rPr>
-          <w:noProof/>
-        </w:rPr>
-        <w:t>Klassediagram UC</w:t>
-      </w:r>
-      <w:r>
-        <w:rPr>
-          <w:noProof/>
-        </w:rPr>
-        <w:t>6</w:t>
+        <w:t xml:space="preserve"> Klassediagram UC6</w:t>
       </w:r>
     </w:p>
     <w:p>
       <w:r>
         <w:object w:dxaOrig="7860" w:dyaOrig="6211" w14:anchorId="04F01713">
-          <v:shape id="_x0000_i1043" type="#_x0000_t75" style="width:393pt;height:310.8pt" o:ole="">
+          <v:shape id="_x0000_i1042" type="#_x0000_t75" style="width:393pt;height:310.8pt" o:ole="">
             <v:imagedata r:id="rId37" o:title=""/>
           </v:shape>
-          <o:OLEObject Type="Embed" ProgID="Visio.Drawing.15" ShapeID="_x0000_i1043" DrawAspect="Content" ObjectID="_1494312813" r:id="rId38"/>
+          <o:OLEObject Type="Embed" ProgID="Visio.Drawing.15" ShapeID="_x0000_i1042" DrawAspect="Content" ObjectID="_1494313560" r:id="rId38"/>
         </w:object>
       </w:r>
     </w:p>
@@ -11012,53 +9652,34 @@
       <w:r>
         <w:t xml:space="preserve">Bilag </w:t>
       </w:r>
-      <w:r>
-        <w:fldChar w:fldCharType="begin"/>
-      </w:r>
-      <w:r>
-        <w:instrText xml:space="preserve"> SEQ Bilag \* ARABIC </w:instrText>
-      </w:r>
-      <w:r>
-        <w:fldChar w:fldCharType="separate"/>
-      </w:r>
+      <w:fldSimple w:instr=" SEQ Bilag \* ARABIC ">
+        <w:r>
+          <w:rPr>
+            <w:noProof/>
+          </w:rPr>
+          <w:t>26</w:t>
+        </w:r>
+      </w:fldSimple>
       <w:r>
         <w:rPr>
           <w:noProof/>
         </w:rPr>
-        <w:t>26</w:t>
+        <w:t xml:space="preserve"> </w:t>
       </w:r>
       <w:r>
         <w:rPr>
           <w:noProof/>
         </w:rPr>
-        <w:fldChar w:fldCharType="end"/>
-      </w:r>
-      <w:r>
-        <w:rPr>
-          <w:noProof/>
-        </w:rPr>
-        <w:t xml:space="preserve"> </w:t>
-      </w:r>
-      <w:r>
-        <w:rPr>
-          <w:noProof/>
-        </w:rPr>
-        <w:t>Klassediagram UC</w:t>
-      </w:r>
-      <w:r>
-        <w:rPr>
-          <w:noProof/>
-        </w:rPr>
-        <w:t>7</w:t>
+        <w:t>Klassediagram UC7</w:t>
       </w:r>
     </w:p>
     <w:p>
       <w:r>
         <w:object w:dxaOrig="13441" w:dyaOrig="4080" w14:anchorId="09B1E549">
-          <v:shape id="_x0000_i1044" type="#_x0000_t75" style="width:481.8pt;height:146.4pt" o:ole="">
+          <v:shape id="_x0000_i1043" type="#_x0000_t75" style="width:481.8pt;height:146.4pt" o:ole="">
             <v:imagedata r:id="rId39" o:title=""/>
           </v:shape>
-          <o:OLEObject Type="Embed" ProgID="Visio.Drawing.15" ShapeID="_x0000_i1044" DrawAspect="Content" ObjectID="_1494312814" r:id="rId40"/>
+          <o:OLEObject Type="Embed" ProgID="Visio.Drawing.15" ShapeID="_x0000_i1043" DrawAspect="Content" ObjectID="_1494313561" r:id="rId40"/>
         </w:object>
       </w:r>
     </w:p>
@@ -11071,53 +9692,28 @@
       <w:r>
         <w:t xml:space="preserve">Bilag </w:t>
       </w:r>
-      <w:r>
-        <w:fldChar w:fldCharType="begin"/>
-      </w:r>
-      <w:r>
-        <w:instrText xml:space="preserve"> SEQ Bilag \* ARABIC </w:instrText>
-      </w:r>
-      <w:r>
-        <w:fldChar w:fldCharType="separate"/>
-      </w:r>
+      <w:fldSimple w:instr=" SEQ Bilag \* ARABIC ">
+        <w:r>
+          <w:rPr>
+            <w:noProof/>
+          </w:rPr>
+          <w:t>27</w:t>
+        </w:r>
+      </w:fldSimple>
       <w:r>
         <w:rPr>
           <w:noProof/>
         </w:rPr>
-        <w:t>27</w:t>
-      </w:r>
-      <w:r>
-        <w:rPr>
-          <w:noProof/>
-        </w:rPr>
-        <w:fldChar w:fldCharType="end"/>
-      </w:r>
-      <w:r>
-        <w:rPr>
-          <w:noProof/>
-        </w:rPr>
-        <w:t xml:space="preserve"> </w:t>
-      </w:r>
-      <w:r>
-        <w:rPr>
-          <w:noProof/>
-        </w:rPr>
-        <w:t>Klassediagram UC</w:t>
-      </w:r>
-      <w:r>
-        <w:rPr>
-          <w:noProof/>
-        </w:rPr>
-        <w:t>10</w:t>
+        <w:t xml:space="preserve"> Klassediagram UC10</w:t>
       </w:r>
     </w:p>
     <w:p>
       <w:r>
         <w:object w:dxaOrig="9300" w:dyaOrig="6660" w14:anchorId="08B5C989">
-          <v:shape id="_x0000_i1045" type="#_x0000_t75" style="width:465pt;height:333pt" o:ole="">
+          <v:shape id="_x0000_i1044" type="#_x0000_t75" style="width:465pt;height:333pt" o:ole="">
             <v:imagedata r:id="rId41" o:title=""/>
           </v:shape>
-          <o:OLEObject Type="Embed" ProgID="Visio.Drawing.15" ShapeID="_x0000_i1045" DrawAspect="Content" ObjectID="_1494312815" r:id="rId42"/>
+          <o:OLEObject Type="Embed" ProgID="Visio.Drawing.15" ShapeID="_x0000_i1044" DrawAspect="Content" ObjectID="_1494313562" r:id="rId42"/>
         </w:object>
       </w:r>
     </w:p>
@@ -11179,7 +9775,7 @@
           <w:rPr>
             <w:noProof/>
           </w:rPr>
-          <w:t>28</w:t>
+          <w:t>18</w:t>
         </w:r>
         <w:r>
           <w:rPr>
@@ -13450,7 +12046,7 @@
 </file>
 
 <file path=customXml/itemProps1.xml><?xml version="1.0" encoding="utf-8"?>
-<ds:datastoreItem xmlns:ds="http://schemas.openxmlformats.org/officeDocument/2006/customXml" ds:itemID="{639DAC1C-E76E-4B0C-B288-BF38734A63DA}">
+<ds:datastoreItem xmlns:ds="http://schemas.openxmlformats.org/officeDocument/2006/customXml" ds:itemID="{278916CC-01D5-41C3-801D-FF3B4924C628}">
   <ds:schemaRefs>
     <ds:schemaRef ds:uri="http://schemas.openxmlformats.org/officeDocument/2006/bibliography"/>
   </ds:schemaRefs>

--- a/06-Deployment/RAPPORT.docx
+++ b/06-Deployment/RAPPORT.docx
@@ -401,7 +401,7 @@
             </w:rPr>
             <w:fldChar w:fldCharType="separate"/>
           </w:r>
-          <w:hyperlink w:anchor="_Toc420571543" w:history="1">
+          <w:hyperlink w:anchor="_Toc420572189" w:history="1">
             <w:r>
               <w:rPr>
                 <w:rStyle w:val="Hyperlink"/>
@@ -429,7 +429,7 @@
                 <w:noProof/>
                 <w:webHidden/>
               </w:rPr>
-              <w:instrText xml:space="preserve"> PAGEREF _Toc420571543 \h </w:instrText>
+              <w:instrText xml:space="preserve"> PAGEREF _Toc420572189 \h </w:instrText>
             </w:r>
             <w:r>
               <w:rPr>
@@ -470,7 +470,7 @@
               <w:noProof/>
             </w:rPr>
           </w:pPr>
-          <w:hyperlink w:anchor="_Toc420571544" w:history="1">
+          <w:hyperlink w:anchor="_Toc420572190" w:history="1">
             <w:r>
               <w:rPr>
                 <w:rStyle w:val="Hyperlink"/>
@@ -497,7 +497,7 @@
                 <w:noProof/>
                 <w:webHidden/>
               </w:rPr>
-              <w:instrText xml:space="preserve"> PAGEREF _Toc420571544 \h </w:instrText>
+              <w:instrText xml:space="preserve"> PAGEREF _Toc420572190 \h </w:instrText>
             </w:r>
             <w:r>
               <w:rPr>
@@ -538,7 +538,7 @@
               <w:noProof/>
             </w:rPr>
           </w:pPr>
-          <w:hyperlink w:anchor="_Toc420571545" w:history="1">
+          <w:hyperlink w:anchor="_Toc420572191" w:history="1">
             <w:r>
               <w:rPr>
                 <w:rStyle w:val="Hyperlink"/>
@@ -565,7 +565,7 @@
                 <w:noProof/>
                 <w:webHidden/>
               </w:rPr>
-              <w:instrText xml:space="preserve"> PAGEREF _Toc420571545 \h </w:instrText>
+              <w:instrText xml:space="preserve"> PAGEREF _Toc420572191 \h </w:instrText>
             </w:r>
             <w:r>
               <w:rPr>
@@ -606,7 +606,7 @@
               <w:noProof/>
             </w:rPr>
           </w:pPr>
-          <w:hyperlink w:anchor="_Toc420571546" w:history="1">
+          <w:hyperlink w:anchor="_Toc420572192" w:history="1">
             <w:r>
               <w:rPr>
                 <w:rStyle w:val="Hyperlink"/>
@@ -633,7 +633,7 @@
                 <w:noProof/>
                 <w:webHidden/>
               </w:rPr>
-              <w:instrText xml:space="preserve"> PAGEREF _Toc420571546 \h </w:instrText>
+              <w:instrText xml:space="preserve"> PAGEREF _Toc420572192 \h </w:instrText>
             </w:r>
             <w:r>
               <w:rPr>
@@ -674,7 +674,7 @@
               <w:noProof/>
             </w:rPr>
           </w:pPr>
-          <w:hyperlink w:anchor="_Toc420571547" w:history="1">
+          <w:hyperlink w:anchor="_Toc420572193" w:history="1">
             <w:r>
               <w:rPr>
                 <w:rStyle w:val="Hyperlink"/>
@@ -701,7 +701,7 @@
                 <w:noProof/>
                 <w:webHidden/>
               </w:rPr>
-              <w:instrText xml:space="preserve"> PAGEREF _Toc420571547 \h </w:instrText>
+              <w:instrText xml:space="preserve"> PAGEREF _Toc420572193 \h </w:instrText>
             </w:r>
             <w:r>
               <w:rPr>
@@ -742,7 +742,7 @@
               <w:noProof/>
             </w:rPr>
           </w:pPr>
-          <w:hyperlink w:anchor="_Toc420571548" w:history="1">
+          <w:hyperlink w:anchor="_Toc420572194" w:history="1">
             <w:r>
               <w:rPr>
                 <w:rStyle w:val="Hyperlink"/>
@@ -769,7 +769,7 @@
                 <w:noProof/>
                 <w:webHidden/>
               </w:rPr>
-              <w:instrText xml:space="preserve"> PAGEREF _Toc420571548 \h </w:instrText>
+              <w:instrText xml:space="preserve"> PAGEREF _Toc420572194 \h </w:instrText>
             </w:r>
             <w:r>
               <w:rPr>
@@ -810,7 +810,7 @@
               <w:noProof/>
             </w:rPr>
           </w:pPr>
-          <w:hyperlink w:anchor="_Toc420571549" w:history="1">
+          <w:hyperlink w:anchor="_Toc420572195" w:history="1">
             <w:r>
               <w:rPr>
                 <w:rStyle w:val="Hyperlink"/>
@@ -837,7 +837,7 @@
                 <w:noProof/>
                 <w:webHidden/>
               </w:rPr>
-              <w:instrText xml:space="preserve"> PAGEREF _Toc420571549 \h </w:instrText>
+              <w:instrText xml:space="preserve"> PAGEREF _Toc420572195 \h </w:instrText>
             </w:r>
             <w:r>
               <w:rPr>
@@ -878,7 +878,7 @@
               <w:noProof/>
             </w:rPr>
           </w:pPr>
-          <w:hyperlink w:anchor="_Toc420571550" w:history="1">
+          <w:hyperlink w:anchor="_Toc420572196" w:history="1">
             <w:r>
               <w:rPr>
                 <w:rStyle w:val="Hyperlink"/>
@@ -905,7 +905,7 @@
                 <w:noProof/>
                 <w:webHidden/>
               </w:rPr>
-              <w:instrText xml:space="preserve"> PAGEREF _Toc420571550 \h </w:instrText>
+              <w:instrText xml:space="preserve"> PAGEREF _Toc420572196 \h </w:instrText>
             </w:r>
             <w:r>
               <w:rPr>
@@ -946,7 +946,7 @@
               <w:noProof/>
             </w:rPr>
           </w:pPr>
-          <w:hyperlink w:anchor="_Toc420571551" w:history="1">
+          <w:hyperlink w:anchor="_Toc420572197" w:history="1">
             <w:r>
               <w:rPr>
                 <w:rStyle w:val="Hyperlink"/>
@@ -973,7 +973,7 @@
                 <w:noProof/>
                 <w:webHidden/>
               </w:rPr>
-              <w:instrText xml:space="preserve"> PAGEREF _Toc420571551 \h </w:instrText>
+              <w:instrText xml:space="preserve"> PAGEREF _Toc420572197 \h </w:instrText>
             </w:r>
             <w:r>
               <w:rPr>
@@ -1014,7 +1014,7 @@
               <w:noProof/>
             </w:rPr>
           </w:pPr>
-          <w:hyperlink w:anchor="_Toc420571552" w:history="1">
+          <w:hyperlink w:anchor="_Toc420572198" w:history="1">
             <w:r>
               <w:rPr>
                 <w:rStyle w:val="Hyperlink"/>
@@ -1041,7 +1041,7 @@
                 <w:noProof/>
                 <w:webHidden/>
               </w:rPr>
-              <w:instrText xml:space="preserve"> PAGEREF _Toc420571552 \h </w:instrText>
+              <w:instrText xml:space="preserve"> PAGEREF _Toc420572198 \h </w:instrText>
             </w:r>
             <w:r>
               <w:rPr>
@@ -1082,7 +1082,7 @@
               <w:noProof/>
             </w:rPr>
           </w:pPr>
-          <w:hyperlink w:anchor="_Toc420571553" w:history="1">
+          <w:hyperlink w:anchor="_Toc420572199" w:history="1">
             <w:r>
               <w:rPr>
                 <w:rStyle w:val="Hyperlink"/>
@@ -1109,7 +1109,7 @@
                 <w:noProof/>
                 <w:webHidden/>
               </w:rPr>
-              <w:instrText xml:space="preserve"> PAGEREF _Toc420571553 \h </w:instrText>
+              <w:instrText xml:space="preserve"> PAGEREF _Toc420572199 \h </w:instrText>
             </w:r>
             <w:r>
               <w:rPr>
@@ -1150,7 +1150,7 @@
               <w:noProof/>
             </w:rPr>
           </w:pPr>
-          <w:hyperlink w:anchor="_Toc420571554" w:history="1">
+          <w:hyperlink w:anchor="_Toc420572200" w:history="1">
             <w:r>
               <w:rPr>
                 <w:rStyle w:val="Hyperlink"/>
@@ -1177,7 +1177,7 @@
                 <w:noProof/>
                 <w:webHidden/>
               </w:rPr>
-              <w:instrText xml:space="preserve"> PAGEREF _Toc420571554 \h </w:instrText>
+              <w:instrText xml:space="preserve"> PAGEREF _Toc420572200 \h </w:instrText>
             </w:r>
             <w:r>
               <w:rPr>
@@ -1218,7 +1218,7 @@
               <w:noProof/>
             </w:rPr>
           </w:pPr>
-          <w:hyperlink w:anchor="_Toc420571555" w:history="1">
+          <w:hyperlink w:anchor="_Toc420572201" w:history="1">
             <w:r>
               <w:rPr>
                 <w:rStyle w:val="Hyperlink"/>
@@ -1246,7 +1246,7 @@
                 <w:noProof/>
                 <w:webHidden/>
               </w:rPr>
-              <w:instrText xml:space="preserve"> PAGEREF _Toc420571555 \h </w:instrText>
+              <w:instrText xml:space="preserve"> PAGEREF _Toc420572201 \h </w:instrText>
             </w:r>
             <w:r>
               <w:rPr>
@@ -1287,7 +1287,7 @@
               <w:noProof/>
             </w:rPr>
           </w:pPr>
-          <w:hyperlink w:anchor="_Toc420571556" w:history="1">
+          <w:hyperlink w:anchor="_Toc420572202" w:history="1">
             <w:r>
               <w:rPr>
                 <w:rStyle w:val="Hyperlink"/>
@@ -1314,7 +1314,7 @@
                 <w:noProof/>
                 <w:webHidden/>
               </w:rPr>
-              <w:instrText xml:space="preserve"> PAGEREF _Toc420571556 \h </w:instrText>
+              <w:instrText xml:space="preserve"> PAGEREF _Toc420572202 \h </w:instrText>
             </w:r>
             <w:r>
               <w:rPr>
@@ -1355,7 +1355,7 @@
               <w:noProof/>
             </w:rPr>
           </w:pPr>
-          <w:hyperlink w:anchor="_Toc420571557" w:history="1">
+          <w:hyperlink w:anchor="_Toc420572203" w:history="1">
             <w:r>
               <w:rPr>
                 <w:rStyle w:val="Hyperlink"/>
@@ -1382,7 +1382,7 @@
                 <w:noProof/>
                 <w:webHidden/>
               </w:rPr>
-              <w:instrText xml:space="preserve"> PAGEREF _Toc420571557 \h </w:instrText>
+              <w:instrText xml:space="preserve"> PAGEREF _Toc420572203 \h </w:instrText>
             </w:r>
             <w:r>
               <w:rPr>
@@ -1423,7 +1423,7 @@
               <w:noProof/>
             </w:rPr>
           </w:pPr>
-          <w:hyperlink w:anchor="_Toc420571558" w:history="1">
+          <w:hyperlink w:anchor="_Toc420572204" w:history="1">
             <w:r>
               <w:rPr>
                 <w:rStyle w:val="Hyperlink"/>
@@ -1450,7 +1450,7 @@
                 <w:noProof/>
                 <w:webHidden/>
               </w:rPr>
-              <w:instrText xml:space="preserve"> PAGEREF _Toc420571558 \h </w:instrText>
+              <w:instrText xml:space="preserve"> PAGEREF _Toc420572204 \h </w:instrText>
             </w:r>
             <w:r>
               <w:rPr>
@@ -1491,7 +1491,7 @@
               <w:noProof/>
             </w:rPr>
           </w:pPr>
-          <w:hyperlink w:anchor="_Toc420571559" w:history="1">
+          <w:hyperlink w:anchor="_Toc420572205" w:history="1">
             <w:r>
               <w:rPr>
                 <w:rStyle w:val="Hyperlink"/>
@@ -1519,7 +1519,7 @@
                 <w:noProof/>
                 <w:webHidden/>
               </w:rPr>
-              <w:instrText xml:space="preserve"> PAGEREF _Toc420571559 \h </w:instrText>
+              <w:instrText xml:space="preserve"> PAGEREF _Toc420572205 \h </w:instrText>
             </w:r>
             <w:r>
               <w:rPr>
@@ -1560,7 +1560,7 @@
               <w:noProof/>
             </w:rPr>
           </w:pPr>
-          <w:hyperlink w:anchor="_Toc420571560" w:history="1">
+          <w:hyperlink w:anchor="_Toc420572206" w:history="1">
             <w:r>
               <w:rPr>
                 <w:rStyle w:val="Hyperlink"/>
@@ -1588,7 +1588,7 @@
                 <w:noProof/>
                 <w:webHidden/>
               </w:rPr>
-              <w:instrText xml:space="preserve"> PAGEREF _Toc420571560 \h </w:instrText>
+              <w:instrText xml:space="preserve"> PAGEREF _Toc420572206 \h </w:instrText>
             </w:r>
             <w:r>
               <w:rPr>
@@ -1629,7 +1629,7 @@
               <w:noProof/>
             </w:rPr>
           </w:pPr>
-          <w:hyperlink w:anchor="_Toc420571561" w:history="1">
+          <w:hyperlink w:anchor="_Toc420572207" w:history="1">
             <w:r>
               <w:rPr>
                 <w:rStyle w:val="Hyperlink"/>
@@ -1656,7 +1656,7 @@
                 <w:noProof/>
                 <w:webHidden/>
               </w:rPr>
-              <w:instrText xml:space="preserve"> PAGEREF _Toc420571561 \h </w:instrText>
+              <w:instrText xml:space="preserve"> PAGEREF _Toc420572207 \h </w:instrText>
             </w:r>
             <w:r>
               <w:rPr>
@@ -1697,7 +1697,7 @@
               <w:noProof/>
             </w:rPr>
           </w:pPr>
-          <w:hyperlink w:anchor="_Toc420571562" w:history="1">
+          <w:hyperlink w:anchor="_Toc420572208" w:history="1">
             <w:r>
               <w:rPr>
                 <w:rStyle w:val="Hyperlink"/>
@@ -1724,7 +1724,7 @@
                 <w:noProof/>
                 <w:webHidden/>
               </w:rPr>
-              <w:instrText xml:space="preserve"> PAGEREF _Toc420571562 \h </w:instrText>
+              <w:instrText xml:space="preserve"> PAGEREF _Toc420572208 \h </w:instrText>
             </w:r>
             <w:r>
               <w:rPr>
@@ -1765,7 +1765,7 @@
               <w:noProof/>
             </w:rPr>
           </w:pPr>
-          <w:hyperlink w:anchor="_Toc420571563" w:history="1">
+          <w:hyperlink w:anchor="_Toc420572209" w:history="1">
             <w:r>
               <w:rPr>
                 <w:rStyle w:val="Hyperlink"/>
@@ -1792,7 +1792,7 @@
                 <w:noProof/>
                 <w:webHidden/>
               </w:rPr>
-              <w:instrText xml:space="preserve"> PAGEREF _Toc420571563 \h </w:instrText>
+              <w:instrText xml:space="preserve"> PAGEREF _Toc420572209 \h </w:instrText>
             </w:r>
             <w:r>
               <w:rPr>
@@ -1833,7 +1833,7 @@
               <w:noProof/>
             </w:rPr>
           </w:pPr>
-          <w:hyperlink w:anchor="_Toc420571564" w:history="1">
+          <w:hyperlink w:anchor="_Toc420572210" w:history="1">
             <w:r>
               <w:rPr>
                 <w:rStyle w:val="Hyperlink"/>
@@ -1860,7 +1860,7 @@
                 <w:noProof/>
                 <w:webHidden/>
               </w:rPr>
-              <w:instrText xml:space="preserve"> PAGEREF _Toc420571564 \h </w:instrText>
+              <w:instrText xml:space="preserve"> PAGEREF _Toc420572210 \h </w:instrText>
             </w:r>
             <w:r>
               <w:rPr>
@@ -1901,13 +1901,20 @@
               <w:noProof/>
             </w:rPr>
           </w:pPr>
-          <w:hyperlink w:anchor="_Toc420571565" w:history="1">
+          <w:hyperlink w:anchor="_Toc420572211" w:history="1">
             <w:r>
               <w:rPr>
                 <w:rStyle w:val="Hyperlink"/>
                 <w:noProof/>
               </w:rPr>
-              <w:t>Domænemodel</w:t>
+              <w:t>Use cas</w:t>
+            </w:r>
+            <w:r>
+              <w:rPr>
+                <w:rStyle w:val="Hyperlink"/>
+                <w:noProof/>
+              </w:rPr>
+              <w:t>e</w:t>
             </w:r>
             <w:r>
               <w:rPr>
@@ -1928,7 +1935,7 @@
                 <w:noProof/>
                 <w:webHidden/>
               </w:rPr>
-              <w:instrText xml:space="preserve"> PAGEREF _Toc420571565 \h </w:instrText>
+              <w:instrText xml:space="preserve"> PAGEREF _Toc420572211 \h </w:instrText>
             </w:r>
             <w:r>
               <w:rPr>
@@ -1948,7 +1955,7 @@
                 <w:noProof/>
                 <w:webHidden/>
               </w:rPr>
-              <w:t>11</w:t>
+              <w:t>10</w:t>
             </w:r>
             <w:r>
               <w:rPr>
@@ -1969,13 +1976,13 @@
               <w:noProof/>
             </w:rPr>
           </w:pPr>
-          <w:hyperlink w:anchor="_Toc420571566" w:history="1">
+          <w:hyperlink w:anchor="_Toc420572212" w:history="1">
             <w:r>
               <w:rPr>
                 <w:rStyle w:val="Hyperlink"/>
                 <w:noProof/>
               </w:rPr>
-              <w:t>Argumentation for 3. normalform</w:t>
+              <w:t>Domænemodel</w:t>
             </w:r>
             <w:r>
               <w:rPr>
@@ -1996,7 +2003,7 @@
                 <w:noProof/>
                 <w:webHidden/>
               </w:rPr>
-              <w:instrText xml:space="preserve"> PAGEREF _Toc420571566 \h </w:instrText>
+              <w:instrText xml:space="preserve"> PAGEREF _Toc420572212 \h </w:instrText>
             </w:r>
             <w:r>
               <w:rPr>
@@ -2037,13 +2044,13 @@
               <w:noProof/>
             </w:rPr>
           </w:pPr>
-          <w:hyperlink w:anchor="_Toc420571567" w:history="1">
+          <w:hyperlink w:anchor="_Toc420572213" w:history="1">
             <w:r>
               <w:rPr>
                 <w:rStyle w:val="Hyperlink"/>
                 <w:noProof/>
               </w:rPr>
-              <w:t>Systemsekvensdiagram</w:t>
+              <w:t>Argumentation for 3. normalform</w:t>
             </w:r>
             <w:r>
               <w:rPr>
@@ -2064,7 +2071,7 @@
                 <w:noProof/>
                 <w:webHidden/>
               </w:rPr>
-              <w:instrText xml:space="preserve"> PAGEREF _Toc420571567 \h </w:instrText>
+              <w:instrText xml:space="preserve"> PAGEREF _Toc420572213 \h </w:instrText>
             </w:r>
             <w:r>
               <w:rPr>
@@ -2084,7 +2091,7 @@
                 <w:noProof/>
                 <w:webHidden/>
               </w:rPr>
-              <w:t>15</w:t>
+              <w:t>13</w:t>
             </w:r>
             <w:r>
               <w:rPr>
@@ -2105,13 +2112,13 @@
               <w:noProof/>
             </w:rPr>
           </w:pPr>
-          <w:hyperlink w:anchor="_Toc420571568" w:history="1">
+          <w:hyperlink w:anchor="_Toc420572214" w:history="1">
             <w:r>
               <w:rPr>
                 <w:rStyle w:val="Hyperlink"/>
                 <w:noProof/>
               </w:rPr>
-              <w:t>Aktivitetsdiagram</w:t>
+              <w:t>Systemsekvensdiagram</w:t>
             </w:r>
             <w:r>
               <w:rPr>
@@ -2132,7 +2139,7 @@
                 <w:noProof/>
                 <w:webHidden/>
               </w:rPr>
-              <w:instrText xml:space="preserve"> PAGEREF _Toc420571568 \h </w:instrText>
+              <w:instrText xml:space="preserve"> PAGEREF _Toc420572214 \h </w:instrText>
             </w:r>
             <w:r>
               <w:rPr>
@@ -2152,7 +2159,7 @@
                 <w:noProof/>
                 <w:webHidden/>
               </w:rPr>
-              <w:t>15</w:t>
+              <w:t>16</w:t>
             </w:r>
             <w:r>
               <w:rPr>
@@ -2173,13 +2180,13 @@
               <w:noProof/>
             </w:rPr>
           </w:pPr>
-          <w:hyperlink w:anchor="_Toc420571569" w:history="1">
+          <w:hyperlink w:anchor="_Toc420572215" w:history="1">
             <w:r>
               <w:rPr>
                 <w:rStyle w:val="Hyperlink"/>
                 <w:noProof/>
               </w:rPr>
-              <w:t>Operationskontrakter</w:t>
+              <w:t>Aktivitetsdiagram</w:t>
             </w:r>
             <w:r>
               <w:rPr>
@@ -2200,7 +2207,7 @@
                 <w:noProof/>
                 <w:webHidden/>
               </w:rPr>
-              <w:instrText xml:space="preserve"> PAGEREF _Toc420571569 \h </w:instrText>
+              <w:instrText xml:space="preserve"> PAGEREF _Toc420572215 \h </w:instrText>
             </w:r>
             <w:r>
               <w:rPr>
@@ -2241,13 +2248,13 @@
               <w:noProof/>
             </w:rPr>
           </w:pPr>
-          <w:hyperlink w:anchor="_Toc420571570" w:history="1">
+          <w:hyperlink w:anchor="_Toc420572216" w:history="1">
             <w:r>
               <w:rPr>
                 <w:rStyle w:val="Hyperlink"/>
                 <w:noProof/>
               </w:rPr>
-              <w:t>Sekvensdiagram</w:t>
+              <w:t>Operationskontrakter</w:t>
             </w:r>
             <w:r>
               <w:rPr>
@@ -2268,7 +2275,7 @@
                 <w:noProof/>
                 <w:webHidden/>
               </w:rPr>
-              <w:instrText xml:space="preserve"> PAGEREF _Toc420571570 \h </w:instrText>
+              <w:instrText xml:space="preserve"> PAGEREF _Toc420572216 \h </w:instrText>
             </w:r>
             <w:r>
               <w:rPr>
@@ -2288,7 +2295,7 @@
                 <w:noProof/>
                 <w:webHidden/>
               </w:rPr>
-              <w:t>18</w:t>
+              <w:t>17</w:t>
             </w:r>
             <w:r>
               <w:rPr>
@@ -2309,13 +2316,13 @@
               <w:noProof/>
             </w:rPr>
           </w:pPr>
-          <w:hyperlink w:anchor="_Toc420571571" w:history="1">
+          <w:hyperlink w:anchor="_Toc420572217" w:history="1">
             <w:r>
               <w:rPr>
                 <w:rStyle w:val="Hyperlink"/>
                 <w:noProof/>
               </w:rPr>
-              <w:t>Klassediagram</w:t>
+              <w:t>Sekvensdiagram</w:t>
             </w:r>
             <w:r>
               <w:rPr>
@@ -2336,7 +2343,7 @@
                 <w:noProof/>
                 <w:webHidden/>
               </w:rPr>
-              <w:instrText xml:space="preserve"> PAGEREF _Toc420571571 \h </w:instrText>
+              <w:instrText xml:space="preserve"> PAGEREF _Toc420572217 \h </w:instrText>
             </w:r>
             <w:r>
               <w:rPr>
@@ -2356,7 +2363,7 @@
                 <w:noProof/>
                 <w:webHidden/>
               </w:rPr>
-              <w:t>23</w:t>
+              <w:t>19</w:t>
             </w:r>
             <w:r>
               <w:rPr>
@@ -2377,12 +2384,80 @@
               <w:noProof/>
             </w:rPr>
           </w:pPr>
-          <w:hyperlink w:anchor="_Toc420571572" w:history="1">
+          <w:hyperlink w:anchor="_Toc420572218" w:history="1">
             <w:r>
               <w:rPr>
                 <w:rStyle w:val="Hyperlink"/>
                 <w:noProof/>
               </w:rPr>
+              <w:t>Klassediagram</w:t>
+            </w:r>
+            <w:r>
+              <w:rPr>
+                <w:noProof/>
+                <w:webHidden/>
+              </w:rPr>
+              <w:tab/>
+            </w:r>
+            <w:r>
+              <w:rPr>
+                <w:noProof/>
+                <w:webHidden/>
+              </w:rPr>
+              <w:fldChar w:fldCharType="begin"/>
+            </w:r>
+            <w:r>
+              <w:rPr>
+                <w:noProof/>
+                <w:webHidden/>
+              </w:rPr>
+              <w:instrText xml:space="preserve"> PAGEREF _Toc420572218 \h </w:instrText>
+            </w:r>
+            <w:r>
+              <w:rPr>
+                <w:noProof/>
+                <w:webHidden/>
+              </w:rPr>
+            </w:r>
+            <w:r>
+              <w:rPr>
+                <w:noProof/>
+                <w:webHidden/>
+              </w:rPr>
+              <w:fldChar w:fldCharType="separate"/>
+            </w:r>
+            <w:r>
+              <w:rPr>
+                <w:noProof/>
+                <w:webHidden/>
+              </w:rPr>
+              <w:t>24</w:t>
+            </w:r>
+            <w:r>
+              <w:rPr>
+                <w:noProof/>
+                <w:webHidden/>
+              </w:rPr>
+              <w:fldChar w:fldCharType="end"/>
+            </w:r>
+          </w:hyperlink>
+        </w:p>
+        <w:p>
+          <w:pPr>
+            <w:pStyle w:val="Indholdsfortegnelse1"/>
+            <w:tabs>
+              <w:tab w:val="right" w:leader="dot" w:pos="9628"/>
+            </w:tabs>
+            <w:rPr>
+              <w:noProof/>
+            </w:rPr>
+          </w:pPr>
+          <w:hyperlink w:anchor="_Toc420572219" w:history="1">
+            <w:r>
+              <w:rPr>
+                <w:rStyle w:val="Hyperlink"/>
+                <w:noProof/>
+              </w:rPr>
               <w:t>GRASP</w:t>
             </w:r>
             <w:r>
@@ -2404,7 +2479,7 @@
                 <w:noProof/>
                 <w:webHidden/>
               </w:rPr>
-              <w:instrText xml:space="preserve"> PAGEREF _Toc420571572 \h </w:instrText>
+              <w:instrText xml:space="preserve"> PAGEREF _Toc420572219 \h </w:instrText>
             </w:r>
             <w:r>
               <w:rPr>
@@ -2424,7 +2499,7 @@
                 <w:noProof/>
                 <w:webHidden/>
               </w:rPr>
-              <w:t>24</w:t>
+              <w:t>25</w:t>
             </w:r>
             <w:r>
               <w:rPr>
@@ -2445,7 +2520,7 @@
               <w:noProof/>
             </w:rPr>
           </w:pPr>
-          <w:hyperlink w:anchor="_Toc420571573" w:history="1">
+          <w:hyperlink w:anchor="_Toc420572220" w:history="1">
             <w:r>
               <w:rPr>
                 <w:rStyle w:val="Hyperlink"/>
@@ -2472,7 +2547,7 @@
                 <w:noProof/>
                 <w:webHidden/>
               </w:rPr>
-              <w:instrText xml:space="preserve"> PAGEREF _Toc420571573 \h </w:instrText>
+              <w:instrText xml:space="preserve"> PAGEREF _Toc420572220 \h </w:instrText>
             </w:r>
             <w:r>
               <w:rPr>
@@ -2492,7 +2567,7 @@
                 <w:noProof/>
                 <w:webHidden/>
               </w:rPr>
-              <w:t>25</w:t>
+              <w:t>26</w:t>
             </w:r>
             <w:r>
               <w:rPr>
@@ -2513,7 +2588,7 @@
               <w:noProof/>
             </w:rPr>
           </w:pPr>
-          <w:hyperlink w:anchor="_Toc420571574" w:history="1">
+          <w:hyperlink w:anchor="_Toc420572221" w:history="1">
             <w:r>
               <w:rPr>
                 <w:rStyle w:val="Hyperlink"/>
@@ -2540,7 +2615,7 @@
                 <w:noProof/>
                 <w:webHidden/>
               </w:rPr>
-              <w:instrText xml:space="preserve"> PAGEREF _Toc420571574 \h </w:instrText>
+              <w:instrText xml:space="preserve"> PAGEREF _Toc420572221 \h </w:instrText>
             </w:r>
             <w:r>
               <w:rPr>
@@ -2560,7 +2635,7 @@
                 <w:noProof/>
                 <w:webHidden/>
               </w:rPr>
-              <w:t>25</w:t>
+              <w:t>26</w:t>
             </w:r>
             <w:r>
               <w:rPr>
@@ -2581,7 +2656,7 @@
               <w:noProof/>
             </w:rPr>
           </w:pPr>
-          <w:hyperlink w:anchor="_Toc420571575" w:history="1">
+          <w:hyperlink w:anchor="_Toc420572222" w:history="1">
             <w:r>
               <w:rPr>
                 <w:rStyle w:val="Hyperlink"/>
@@ -2608,7 +2683,7 @@
                 <w:noProof/>
                 <w:webHidden/>
               </w:rPr>
-              <w:instrText xml:space="preserve"> PAGEREF _Toc420571575 \h </w:instrText>
+              <w:instrText xml:space="preserve"> PAGEREF _Toc420572222 \h </w:instrText>
             </w:r>
             <w:r>
               <w:rPr>
@@ -2628,7 +2703,7 @@
                 <w:noProof/>
                 <w:webHidden/>
               </w:rPr>
-              <w:t>25</w:t>
+              <w:t>26</w:t>
             </w:r>
             <w:r>
               <w:rPr>
@@ -2649,7 +2724,7 @@
               <w:noProof/>
             </w:rPr>
           </w:pPr>
-          <w:hyperlink w:anchor="_Toc420571576" w:history="1">
+          <w:hyperlink w:anchor="_Toc420572223" w:history="1">
             <w:r>
               <w:rPr>
                 <w:rStyle w:val="Hyperlink"/>
@@ -2676,7 +2751,7 @@
                 <w:noProof/>
                 <w:webHidden/>
               </w:rPr>
-              <w:instrText xml:space="preserve"> PAGEREF _Toc420571576 \h </w:instrText>
+              <w:instrText xml:space="preserve"> PAGEREF _Toc420572223 \h </w:instrText>
             </w:r>
             <w:r>
               <w:rPr>
@@ -2696,7 +2771,7 @@
                 <w:noProof/>
                 <w:webHidden/>
               </w:rPr>
-              <w:t>27</w:t>
+              <w:t>28</w:t>
             </w:r>
             <w:r>
               <w:rPr>
@@ -2717,7 +2792,7 @@
               <w:noProof/>
             </w:rPr>
           </w:pPr>
-          <w:hyperlink w:anchor="_Toc420571577" w:history="1">
+          <w:hyperlink w:anchor="_Toc420572224" w:history="1">
             <w:r>
               <w:rPr>
                 <w:rStyle w:val="Hyperlink"/>
@@ -2744,7 +2819,7 @@
                 <w:noProof/>
                 <w:webHidden/>
               </w:rPr>
-              <w:instrText xml:space="preserve"> PAGEREF _Toc420571577 \h </w:instrText>
+              <w:instrText xml:space="preserve"> PAGEREF _Toc420572224 \h </w:instrText>
             </w:r>
             <w:r>
               <w:rPr>
@@ -2764,7 +2839,7 @@
                 <w:noProof/>
                 <w:webHidden/>
               </w:rPr>
-              <w:t>27</w:t>
+              <w:t>28</w:t>
             </w:r>
             <w:r>
               <w:rPr>
@@ -2785,7 +2860,7 @@
               <w:noProof/>
             </w:rPr>
           </w:pPr>
-          <w:hyperlink w:anchor="_Toc420571578" w:history="1">
+          <w:hyperlink w:anchor="_Toc420572225" w:history="1">
             <w:r>
               <w:rPr>
                 <w:rStyle w:val="Hyperlink"/>
@@ -2812,7 +2887,7 @@
                 <w:noProof/>
                 <w:webHidden/>
               </w:rPr>
-              <w:instrText xml:space="preserve"> PAGEREF _Toc420571578 \h </w:instrText>
+              <w:instrText xml:space="preserve"> PAGEREF _Toc420572225 \h </w:instrText>
             </w:r>
             <w:r>
               <w:rPr>
@@ -2832,7 +2907,7 @@
                 <w:noProof/>
                 <w:webHidden/>
               </w:rPr>
-              <w:t>27</w:t>
+              <w:t>28</w:t>
             </w:r>
             <w:r>
               <w:rPr>
@@ -2853,7 +2928,7 @@
               <w:noProof/>
             </w:rPr>
           </w:pPr>
-          <w:hyperlink w:anchor="_Toc420571579" w:history="1">
+          <w:hyperlink w:anchor="_Toc420572226" w:history="1">
             <w:r>
               <w:rPr>
                 <w:rStyle w:val="Hyperlink"/>
@@ -2880,7 +2955,7 @@
                 <w:noProof/>
                 <w:webHidden/>
               </w:rPr>
-              <w:instrText xml:space="preserve"> PAGEREF _Toc420571579 \h </w:instrText>
+              <w:instrText xml:space="preserve"> PAGEREF _Toc420572226 \h </w:instrText>
             </w:r>
             <w:r>
               <w:rPr>
@@ -2900,7 +2975,7 @@
                 <w:noProof/>
                 <w:webHidden/>
               </w:rPr>
-              <w:t>27</w:t>
+              <w:t>28</w:t>
             </w:r>
             <w:r>
               <w:rPr>
@@ -2921,7 +2996,7 @@
               <w:noProof/>
             </w:rPr>
           </w:pPr>
-          <w:hyperlink w:anchor="_Toc420571580" w:history="1">
+          <w:hyperlink w:anchor="_Toc420572227" w:history="1">
             <w:r>
               <w:rPr>
                 <w:rStyle w:val="Hyperlink"/>
@@ -2948,7 +3023,7 @@
                 <w:noProof/>
                 <w:webHidden/>
               </w:rPr>
-              <w:instrText xml:space="preserve"> PAGEREF _Toc420571580 \h </w:instrText>
+              <w:instrText xml:space="preserve"> PAGEREF _Toc420572227 \h </w:instrText>
             </w:r>
             <w:r>
               <w:rPr>
@@ -2968,7 +3043,7 @@
                 <w:noProof/>
                 <w:webHidden/>
               </w:rPr>
-              <w:t>27</w:t>
+              <w:t>28</w:t>
             </w:r>
             <w:r>
               <w:rPr>
@@ -3027,8 +3102,6 @@
           <w:szCs w:val="24"/>
         </w:rPr>
       </w:pPr>
-      <w:bookmarkStart w:id="0" w:name="_GoBack"/>
-      <w:bookmarkEnd w:id="0"/>
     </w:p>
     <w:p>
       <w:pPr>
@@ -3140,7 +3213,7 @@
           <w:color w:val="auto"/>
         </w:rPr>
       </w:pPr>
-      <w:bookmarkStart w:id="1" w:name="_Toc420571543"/>
+      <w:bookmarkStart w:id="0" w:name="_Toc420572189"/>
       <w:r>
         <w:rPr>
           <w:rFonts w:ascii="Times New Roman" w:hAnsi="Times New Roman" w:cs="Times New Roman"/>
@@ -3149,17 +3222,17 @@
         <w:lastRenderedPageBreak/>
         <w:t>Opgave start</w:t>
       </w:r>
+      <w:bookmarkEnd w:id="0"/>
+    </w:p>
+    <w:p>
+      <w:pPr>
+        <w:pStyle w:val="Overskrift1"/>
+      </w:pPr>
+      <w:bookmarkStart w:id="1" w:name="_Toc420572190"/>
+      <w:r>
+        <w:t>Indledning</w:t>
+      </w:r>
       <w:bookmarkEnd w:id="1"/>
-    </w:p>
-    <w:p>
-      <w:pPr>
-        <w:pStyle w:val="Overskrift1"/>
-      </w:pPr>
-      <w:bookmarkStart w:id="2" w:name="_Toc420571544"/>
-      <w:r>
-        <w:t>Indledning</w:t>
-      </w:r>
-      <w:bookmarkEnd w:id="2"/>
     </w:p>
     <w:p>
       <w:pPr>
@@ -3189,44 +3262,44 @@
       <w:pPr>
         <w:pStyle w:val="Overskrift1"/>
       </w:pPr>
-      <w:bookmarkStart w:id="3" w:name="_Toc420399198"/>
-      <w:bookmarkStart w:id="4" w:name="_Toc420571545"/>
+      <w:bookmarkStart w:id="2" w:name="_Toc420399198"/>
+      <w:bookmarkStart w:id="3" w:name="_Toc420572191"/>
       <w:r>
         <w:lastRenderedPageBreak/>
         <w:t>Design patterns</w:t>
       </w:r>
+      <w:bookmarkEnd w:id="3"/>
+    </w:p>
+    <w:p>
+      <w:pPr>
+        <w:pStyle w:val="Overskrift2"/>
+      </w:pPr>
+      <w:bookmarkStart w:id="4" w:name="_Toc420572192"/>
+      <w:r>
+        <w:t>MVC pattern</w:t>
+      </w:r>
       <w:bookmarkEnd w:id="4"/>
     </w:p>
     <w:p>
+      <w:r>
+        <w:t xml:space="preserve">Vi har i vores projekt valgt og adopdatere en af de mest brugte design patterns. MVC-pattern, også kaldet model, view controller. Dette har vi valgt og gøre da vi vidste allerede fra starten at dette design pattern ville passe fint til vores system, af den årsag at der er en masse kommunikation der skal behandles fra viewet og ned til modellen. Dette vil gør systemet nemmere og ændre på i fremtiden, eftersom at det kun er controlleren der ændre på systemets model. Eftersom at Observer pattern også er blevet en del af vores system, har vi valgt og have flere end 1 controller. Dette gør det mere sigende, hvem der skal behandle hvad, frem for vi lagde alt control mæssigt i en stor klasse. </w:t>
+      </w:r>
+      <w:r>
+        <w:rPr>
+          <w:rStyle w:val="Slutnotehenvisning"/>
+        </w:rPr>
+        <w:endnoteReference w:id="1"/>
+      </w:r>
+    </w:p>
+    <w:p>
       <w:pPr>
         <w:pStyle w:val="Overskrift2"/>
       </w:pPr>
-      <w:bookmarkStart w:id="5" w:name="_Toc420571546"/>
-      <w:r>
-        <w:t>MVC pattern</w:t>
-      </w:r>
-      <w:bookmarkEnd w:id="5"/>
-    </w:p>
-    <w:p>
-      <w:r>
-        <w:t xml:space="preserve">Vi har i vores projekt valgt og adopdatere en af de mest brugte design patterns. MVC-pattern, også kaldet model, view controller. Dette har vi valgt og gøre da vi vidste allerede fra starten at dette design pattern ville passe fint til vores system, af den årsag at der er en masse kommunikation der skal behandles fra viewet og ned til modellen. Dette vil gør systemet nemmere og ændre på i fremtiden, eftersom at det kun er controlleren der ændre på systemets model. Eftersom at Observer pattern også er blevet en del af vores system, har vi valgt og have flere end 1 controller. Dette gør det mere sigende, hvem der skal behandle hvad, frem for vi lagde alt control mæssigt i en stor klasse. </w:t>
-      </w:r>
-      <w:r>
-        <w:rPr>
-          <w:rStyle w:val="Slutnotehenvisning"/>
-        </w:rPr>
-        <w:endnoteReference w:id="1"/>
-      </w:r>
-    </w:p>
-    <w:p>
-      <w:pPr>
-        <w:pStyle w:val="Overskrift2"/>
-      </w:pPr>
-      <w:bookmarkStart w:id="7" w:name="_Toc420571547"/>
+      <w:bookmarkStart w:id="6" w:name="_Toc420572193"/>
       <w:r>
         <w:t>Singleton pattern</w:t>
       </w:r>
-      <w:bookmarkEnd w:id="7"/>
+      <w:bookmarkEnd w:id="6"/>
     </w:p>
     <w:p>
       <w:pPr>
@@ -3243,16 +3316,16 @@
       <w:r>
         <w:t xml:space="preserve">Vi har til alle vores controllere valgt at anvende singleton-pattern. Idéen opstod tidligt i udviklingsforløbet, da vi indså vi havde brug for kun at lave én instans af hver controller, og så nemt kunne genbruge denne fra flere logik </w:t>
       </w:r>
-      <w:commentRangeStart w:id="8"/>
+      <w:commentRangeStart w:id="7"/>
       <w:r>
         <w:t xml:space="preserve">implementationer. </w:t>
       </w:r>
-      <w:commentRangeEnd w:id="8"/>
+      <w:commentRangeEnd w:id="7"/>
       <w:r>
         <w:rPr>
           <w:rStyle w:val="Kommentarhenvisning"/>
         </w:rPr>
-        <w:commentReference w:id="8"/>
+        <w:commentReference w:id="7"/>
       </w:r>
       <w:r>
         <w:t>Et eksempel på implementationen finder man i KundeController klassen, som set nedenfor.</w:t>
@@ -3542,7 +3615,7 @@
         <w:pStyle w:val="Billedtekst"/>
         <w:ind w:left="1304" w:firstLine="1304"/>
       </w:pPr>
-      <w:bookmarkStart w:id="9" w:name="_Ref420566479"/>
+      <w:bookmarkStart w:id="8" w:name="_Ref420566479"/>
       <w:r>
         <w:t xml:space="preserve">        </w:t>
       </w:r>
@@ -3557,20 +3630,20 @@
           <w:t>3</w:t>
         </w:r>
       </w:fldSimple>
+      <w:bookmarkEnd w:id="8"/>
+      <w:r>
+        <w:t xml:space="preserve"> Eksempel på anvendelse af singleton</w:t>
+      </w:r>
+    </w:p>
+    <w:p>
+      <w:pPr>
+        <w:pStyle w:val="Overskrift2"/>
+      </w:pPr>
+      <w:bookmarkStart w:id="9" w:name="_Toc420572194"/>
+      <w:r>
+        <w:t>Observer pattern</w:t>
+      </w:r>
       <w:bookmarkEnd w:id="9"/>
-      <w:r>
-        <w:t xml:space="preserve"> Eksempel på anvendelse af singleton</w:t>
-      </w:r>
-    </w:p>
-    <w:p>
-      <w:pPr>
-        <w:pStyle w:val="Overskrift2"/>
-      </w:pPr>
-      <w:bookmarkStart w:id="10" w:name="_Toc420571548"/>
-      <w:r>
-        <w:t>Observer pattern</w:t>
-      </w:r>
-      <w:bookmarkEnd w:id="10"/>
     </w:p>
     <w:p>
       <w:r>
@@ -3698,7 +3771,7 @@
       <w:pPr>
         <w:pStyle w:val="Overskrift2"/>
       </w:pPr>
-      <w:bookmarkStart w:id="11" w:name="_Toc420571549"/>
+      <w:bookmarkStart w:id="10" w:name="_Toc420572195"/>
       <w:r>
         <w:t>D</w:t>
       </w:r>
@@ -3711,48 +3784,48 @@
       <w:r>
         <w:t>og arkitektur</w:t>
       </w:r>
+      <w:bookmarkEnd w:id="10"/>
+    </w:p>
+    <w:p>
+      <w:r>
+        <w:t>Det første vi havde i tanker omkring opbygningen af vores kode var 3 lagsmodellen, som vi har beskæftiget os en del med i vores tidligere projekt. Vi kom så ret hurtigt til en fælles beslutning om at den også i dette projekt ville være hensigtsmæssig at anvende, specielt med henblik på at et af kravene til systemet var at arkitekturen skulle gøre det nemt at flytte til en web platform.</w:t>
+      </w:r>
+    </w:p>
+    <w:p>
+      <w:r>
+        <w:t xml:space="preserve">Som forklaret tideligere har vi valgt vores 3 design mønstre. Vi har selvfølgelig overvejet andre i starten af projektet, og til sin vis i forløbet også. Facade og mediator har været de 2 design mønstre vi har talt om. Disse 2 design mønstre kan være rimelig ens. Ideen vi havde hvis vi skulle have brugt mediator og/eller facade pattern var, at vi vidste vi ville have en lang række objekter som skulle kommunikere med hinanden. Dette kunne man løse ved at give dem en mediator og referere til. Nogle ville også her gå ind og kalde mediator for en slags facade. Dette ville selvfølgelig løsne koblingen mellem vores objekter. Men med 3 lagsmodellen i baghovedet syntes vi at MVC pattern passede bedre sammen med den. </w:t>
+      </w:r>
+    </w:p>
+    <w:p>
+      <w:pPr>
+        <w:pStyle w:val="Overskrift1"/>
+      </w:pPr>
+      <w:bookmarkStart w:id="11" w:name="_Toc420572196"/>
+      <w:r>
+        <w:t>Unified process</w:t>
+      </w:r>
       <w:bookmarkEnd w:id="11"/>
     </w:p>
     <w:p>
       <w:r>
-        <w:t>Det første vi havde i tanker omkring opbygningen af vores kode var 3 lagsmodellen, som vi har beskæftiget os en del med i vores tidligere projekt. Vi kom så ret hurtigt til en fælles beslutning om at den også i dette projekt ville være hensigtsmæssig at anvende, specielt med henblik på at et af kravene til systemet var at arkitekturen skulle gøre det nemt at flytte til en web platform.</w:t>
-      </w:r>
-    </w:p>
-    <w:p>
-      <w:r>
-        <w:t xml:space="preserve">Som forklaret tideligere har vi valgt vores 3 design mønstre. Vi har selvfølgelig overvejet andre i starten af projektet, og til sin vis i forløbet også. Facade og mediator har været de 2 design mønstre vi har talt om. Disse 2 design mønstre kan være rimelig ens. Ideen vi havde hvis vi skulle have brugt mediator og/eller facade pattern var, at vi vidste vi ville have en lang række objekter som skulle kommunikere med hinanden. Dette kunne man løse ved at give dem en mediator og referere til. Nogle ville også her gå ind og kalde mediator for en slags facade. Dette ville selvfølgelig løsne koblingen mellem vores objekter. Men med 3 lagsmodellen i baghovedet syntes vi at MVC pattern passede bedre sammen med den. </w:t>
-      </w:r>
-    </w:p>
-    <w:p>
-      <w:pPr>
-        <w:pStyle w:val="Overskrift1"/>
-      </w:pPr>
-      <w:bookmarkStart w:id="12" w:name="_Toc420571550"/>
-      <w:r>
-        <w:t>Unified process</w:t>
+        <w:t>Unified process (UP) er en iterativ udviklingsmetode som er inddelt i 4 faser. Inception, elaboration, construktion og transition. Hver af faserne har hver deres fokuspunkter, som vil blive beskrevet senere. Faserne køres sekventielt dvs man starter altid i inception og ender i transition. Der er nogle krav om hvad der skal være opfyldt for at man kan gå videre til den næste fase som vil være fasens milepæl. Hver fase kan inddeles i en til flere iterationer alt afhængigt at projektets kompleksitet og størrelse, hver iteration bliver så først planlagt, nedbrudt og udført, og før man starter næste iteration, vil man så lave iterationsplanen før man går videre.</w:t>
+      </w:r>
+      <w:r>
+        <w:rPr>
+          <w:rStyle w:val="Slutnotehenvisning"/>
+        </w:rPr>
+        <w:endnoteReference w:id="4"/>
+      </w:r>
+    </w:p>
+    <w:p>
+      <w:bookmarkStart w:id="12" w:name="_Toc420572197"/>
+      <w:r>
+        <w:rPr>
+          <w:rStyle w:val="Overskrift2Tegn"/>
+        </w:rPr>
+        <w:t>Inception</w:t>
       </w:r>
       <w:bookmarkEnd w:id="12"/>
-    </w:p>
-    <w:p>
-      <w:r>
-        <w:t>Unified process (UP) er en iterativ udviklingsmetode som er inddelt i 4 faser. Inception, elaboration, construktion og transition. Hver af faserne har hver deres fokuspunkter, som vil blive beskrevet senere. Faserne køres sekventielt dvs man starter altid i inception og ender i transition. Der er nogle krav om hvad der skal være opfyldt for at man kan gå videre til den næste fase som vil være fasens milepæl. Hver fase kan inddeles i en til flere iterationer alt afhængigt at projektets kompleksitet og størrelse, hver iteration bliver så først planlagt, nedbrudt og udført, og før man starter næste iteration, vil man så lave iterationsplanen før man går videre.</w:t>
-      </w:r>
-      <w:r>
-        <w:rPr>
-          <w:rStyle w:val="Slutnotehenvisning"/>
-        </w:rPr>
-        <w:endnoteReference w:id="4"/>
-      </w:r>
-    </w:p>
-    <w:p>
-      <w:bookmarkStart w:id="13" w:name="_Toc420571551"/>
-      <w:r>
-        <w:rPr>
-          <w:rStyle w:val="Overskrift2Tegn"/>
-        </w:rPr>
-        <w:t>Inception</w:t>
-      </w:r>
-      <w:bookmarkEnd w:id="13"/>
       <w:r>
         <w:br/>
         <w:t xml:space="preserve">Inception er den fase hvor man starter, og indebærer en opstart af projektet. Projektplanen bliver lavet og visionsdokumentet blive påbegyndt. </w:t>
@@ -3850,11 +3923,11 @@
       <w:pPr>
         <w:pStyle w:val="Overskrift2"/>
       </w:pPr>
-      <w:bookmarkStart w:id="14" w:name="_Toc420571552"/>
+      <w:bookmarkStart w:id="13" w:name="_Toc420572198"/>
       <w:r>
         <w:t>Elaboration</w:t>
       </w:r>
-      <w:bookmarkEnd w:id="14"/>
+      <w:bookmarkEnd w:id="13"/>
     </w:p>
     <w:p>
       <w:r>
@@ -3970,11 +4043,11 @@
       <w:pPr>
         <w:pStyle w:val="Overskrift2"/>
       </w:pPr>
-      <w:bookmarkStart w:id="15" w:name="_Toc420571553"/>
+      <w:bookmarkStart w:id="14" w:name="_Toc420572199"/>
       <w:r>
         <w:t>Construction</w:t>
       </w:r>
-      <w:bookmarkEnd w:id="15"/>
+      <w:bookmarkEnd w:id="14"/>
     </w:p>
     <w:p>
       <w:r>
@@ -4047,11 +4120,11 @@
       <w:pPr>
         <w:pStyle w:val="Overskrift2"/>
       </w:pPr>
-      <w:bookmarkStart w:id="16" w:name="_Toc420571554"/>
+      <w:bookmarkStart w:id="15" w:name="_Toc420572200"/>
       <w:r>
         <w:t>Transition</w:t>
       </w:r>
-      <w:bookmarkEnd w:id="16"/>
+      <w:bookmarkEnd w:id="15"/>
     </w:p>
     <w:p>
       <w:r>
@@ -4111,14 +4184,14 @@
           <w:lang w:val="en-US"/>
         </w:rPr>
       </w:pPr>
-      <w:bookmarkStart w:id="17" w:name="_Toc420571555"/>
+      <w:bookmarkStart w:id="16" w:name="_Toc420572201"/>
       <w:r>
         <w:rPr>
           <w:lang w:val="en-US"/>
         </w:rPr>
         <w:t>Dicipliner i UP</w:t>
       </w:r>
-      <w:bookmarkEnd w:id="17"/>
+      <w:bookmarkEnd w:id="16"/>
     </w:p>
     <w:p>
       <w:r>
@@ -4257,27 +4330,27 @@
       <w:pPr>
         <w:pStyle w:val="Overskrift1"/>
       </w:pPr>
-      <w:bookmarkStart w:id="18" w:name="_Toc420571556"/>
+      <w:bookmarkStart w:id="17" w:name="_Toc420572202"/>
       <w:r>
         <w:t>BPR</w:t>
       </w:r>
-      <w:bookmarkEnd w:id="3"/>
+      <w:bookmarkEnd w:id="2"/>
+      <w:bookmarkEnd w:id="17"/>
+      <w:r>
+        <w:t xml:space="preserve"> </w:t>
+      </w:r>
+    </w:p>
+    <w:p>
+      <w:pPr>
+        <w:pStyle w:val="Overskrift2"/>
+      </w:pPr>
+      <w:bookmarkStart w:id="18" w:name="_Toc420399199"/>
+      <w:bookmarkStart w:id="19" w:name="_Toc420572203"/>
+      <w:r>
+        <w:t>UCD</w:t>
+      </w:r>
       <w:bookmarkEnd w:id="18"/>
-      <w:r>
-        <w:t xml:space="preserve"> </w:t>
-      </w:r>
-    </w:p>
-    <w:p>
-      <w:pPr>
-        <w:pStyle w:val="Overskrift2"/>
-      </w:pPr>
-      <w:bookmarkStart w:id="19" w:name="_Toc420399199"/>
-      <w:bookmarkStart w:id="20" w:name="_Toc420571557"/>
-      <w:r>
-        <w:t>UCD</w:t>
-      </w:r>
       <w:bookmarkEnd w:id="19"/>
-      <w:bookmarkEnd w:id="20"/>
     </w:p>
     <w:p>
       <w:r>
@@ -4358,13 +4431,13 @@
       <w:pPr>
         <w:pStyle w:val="Overskrift2"/>
       </w:pPr>
-      <w:bookmarkStart w:id="21" w:name="_Toc420399200"/>
-      <w:bookmarkStart w:id="22" w:name="_Toc420571558"/>
+      <w:bookmarkStart w:id="20" w:name="_Toc420399200"/>
+      <w:bookmarkStart w:id="21" w:name="_Toc420572204"/>
       <w:r>
         <w:t>Reverse Engineering</w:t>
       </w:r>
+      <w:bookmarkEnd w:id="20"/>
       <w:bookmarkEnd w:id="21"/>
-      <w:bookmarkEnd w:id="22"/>
     </w:p>
     <w:p>
       <w:pPr>
@@ -4477,16 +4550,16 @@
           <w:lang w:val="en-US"/>
         </w:rPr>
       </w:pPr>
-      <w:bookmarkStart w:id="23" w:name="_Toc420399201"/>
-      <w:bookmarkStart w:id="24" w:name="_Toc420571559"/>
+      <w:bookmarkStart w:id="22" w:name="_Toc420399201"/>
+      <w:bookmarkStart w:id="23" w:name="_Toc420572205"/>
       <w:r>
         <w:rPr>
           <w:lang w:val="en-US"/>
         </w:rPr>
         <w:t>Forward Engineering</w:t>
       </w:r>
+      <w:bookmarkEnd w:id="22"/>
       <w:bookmarkEnd w:id="23"/>
-      <w:bookmarkEnd w:id="24"/>
     </w:p>
     <w:p>
       <w:pPr>
@@ -4622,29 +4695,29 @@
           <w:lang w:val="en-US"/>
         </w:rPr>
       </w:pPr>
-      <w:bookmarkStart w:id="25" w:name="_Toc420399202"/>
-      <w:bookmarkStart w:id="26" w:name="_Toc420571560"/>
+      <w:bookmarkStart w:id="24" w:name="_Toc420399202"/>
+      <w:bookmarkStart w:id="25" w:name="_Toc420572206"/>
       <w:r>
         <w:rPr>
           <w:lang w:val="en-US"/>
         </w:rPr>
         <w:t>Visionsdokument</w:t>
       </w:r>
+      <w:bookmarkEnd w:id="24"/>
       <w:bookmarkEnd w:id="25"/>
-      <w:bookmarkEnd w:id="26"/>
     </w:p>
     <w:p>
       <w:pPr>
         <w:pStyle w:val="Overskrift2"/>
         <w:contextualSpacing/>
       </w:pPr>
-      <w:bookmarkStart w:id="27" w:name="_Toc420399203"/>
-      <w:bookmarkStart w:id="28" w:name="_Toc420571561"/>
+      <w:bookmarkStart w:id="26" w:name="_Toc420399203"/>
+      <w:bookmarkStart w:id="27" w:name="_Toc420572207"/>
       <w:r>
         <w:t>Vision</w:t>
       </w:r>
+      <w:bookmarkEnd w:id="26"/>
       <w:bookmarkEnd w:id="27"/>
-      <w:bookmarkEnd w:id="28"/>
     </w:p>
     <w:p>
       <w:pPr>
@@ -4669,13 +4742,13 @@
         <w:pStyle w:val="Overskrift2"/>
         <w:contextualSpacing/>
       </w:pPr>
-      <w:bookmarkStart w:id="29" w:name="_Toc420399204"/>
-      <w:bookmarkStart w:id="30" w:name="_Toc420571562"/>
+      <w:bookmarkStart w:id="28" w:name="_Toc420399204"/>
+      <w:bookmarkStart w:id="29" w:name="_Toc420572208"/>
       <w:r>
         <w:t>Interessentanalyse</w:t>
       </w:r>
+      <w:bookmarkEnd w:id="28"/>
       <w:bookmarkEnd w:id="29"/>
-      <w:bookmarkEnd w:id="30"/>
     </w:p>
     <w:p>
       <w:pPr>
@@ -4778,13 +4851,13 @@
       <w:pPr>
         <w:pStyle w:val="Overskrift2"/>
       </w:pPr>
-      <w:bookmarkStart w:id="31" w:name="_Toc420399205"/>
-      <w:bookmarkStart w:id="32" w:name="_Toc420571563"/>
+      <w:bookmarkStart w:id="30" w:name="_Toc420399205"/>
+      <w:bookmarkStart w:id="31" w:name="_Toc420572209"/>
       <w:r>
         <w:t>Featureliste</w:t>
       </w:r>
+      <w:bookmarkEnd w:id="30"/>
       <w:bookmarkEnd w:id="31"/>
-      <w:bookmarkEnd w:id="32"/>
     </w:p>
     <w:p>
       <w:pPr>
@@ -4943,13 +5016,13 @@
       <w:pPr>
         <w:pStyle w:val="Overskrift1"/>
       </w:pPr>
-      <w:bookmarkStart w:id="33" w:name="_Toc420399206"/>
-      <w:bookmarkStart w:id="34" w:name="_Toc420571564"/>
+      <w:bookmarkStart w:id="32" w:name="_Toc420399206"/>
+      <w:bookmarkStart w:id="33" w:name="_Toc420572210"/>
       <w:r>
         <w:t>Use case Diagram</w:t>
       </w:r>
+      <w:bookmarkEnd w:id="32"/>
       <w:bookmarkEnd w:id="33"/>
-      <w:bookmarkEnd w:id="34"/>
     </w:p>
     <w:p>
       <w:pPr>
@@ -5041,6 +5114,9 @@
         </w:rPr>
       </w:pPr>
       <w:r>
+        <w:rPr>
+          <w:lang w:val="en-US"/>
+        </w:rPr>
         <w:t xml:space="preserve">       </w:t>
       </w:r>
       <w:r>
@@ -5090,8 +5166,254 @@
       <w:pPr>
         <w:pStyle w:val="Overskrift1"/>
       </w:pPr>
+      <w:bookmarkStart w:id="34" w:name="_Toc420572211"/>
+      <w:r>
+        <w:t>Fully dressed u</w:t>
+      </w:r>
+      <w:r>
+        <w:t>se case</w:t>
+      </w:r>
+      <w:bookmarkEnd w:id="34"/>
+    </w:p>
+    <w:p>
+      <w:pPr>
+        <w:rPr>
+          <w:noProof/>
+        </w:rPr>
+      </w:pPr>
+      <w:r>
+        <w:t xml:space="preserve">I løbet af vores projekt har vi lavet use cases, de er med til at give os et overblik over funktionelle og ikke funktionelle krav til systemet. Vi har haft stor udbytte af use cases især da vi fik beskrevet main success scenario og extentions, da blev det lettere at kode efterfølgende. </w:t>
+      </w:r>
+    </w:p>
+    <w:p>
+      <w:pPr>
+        <w:keepNext/>
+      </w:pPr>
+      <w:r>
+        <w:rPr>
+          <w:noProof/>
+        </w:rPr>
+        <w:lastRenderedPageBreak/>
+        <w:drawing>
+          <wp:inline distT="0" distB="0" distL="0" distR="0" wp14:anchorId="44CFB669" wp14:editId="6F95B122">
+            <wp:extent cx="4274185" cy="4465955"/>
+            <wp:effectExtent l="19050" t="0" r="0" b="0"/>
+            <wp:docPr id="35" name="Picture 1"/>
+            <wp:cNvGraphicFramePr>
+              <a:graphicFrameLocks xmlns:a="http://schemas.openxmlformats.org/drawingml/2006/main" noChangeAspect="1"/>
+            </wp:cNvGraphicFramePr>
+            <a:graphic xmlns:a="http://schemas.openxmlformats.org/drawingml/2006/main">
+              <a:graphicData uri="http://schemas.openxmlformats.org/drawingml/2006/picture">
+                <pic:pic xmlns:pic="http://schemas.openxmlformats.org/drawingml/2006/picture">
+                  <pic:nvPicPr>
+                    <pic:cNvPr id="0" name="Picture 1"/>
+                    <pic:cNvPicPr>
+                      <a:picLocks noChangeAspect="1" noChangeArrowheads="1"/>
+                    </pic:cNvPicPr>
+                  </pic:nvPicPr>
+                  <pic:blipFill>
+                    <a:blip r:embed="rId18" cstate="print"/>
+                    <a:srcRect/>
+                    <a:stretch>
+                      <a:fillRect/>
+                    </a:stretch>
+                  </pic:blipFill>
+                  <pic:spPr bwMode="auto">
+                    <a:xfrm>
+                      <a:off x="0" y="0"/>
+                      <a:ext cx="4274185" cy="4465955"/>
+                    </a:xfrm>
+                    <a:prstGeom prst="rect">
+                      <a:avLst/>
+                    </a:prstGeom>
+                    <a:noFill/>
+                    <a:ln w="9525">
+                      <a:noFill/>
+                      <a:miter lim="800000"/>
+                      <a:headEnd/>
+                      <a:tailEnd/>
+                    </a:ln>
+                  </pic:spPr>
+                </pic:pic>
+              </a:graphicData>
+            </a:graphic>
+          </wp:inline>
+        </w:drawing>
+      </w:r>
+    </w:p>
+    <w:p>
+      <w:pPr>
+        <w:pStyle w:val="Billedtekst"/>
+        <w:ind w:left="1304" w:firstLine="1304"/>
+        <w:rPr>
+          <w:noProof/>
+          <w:lang w:val="en-US"/>
+        </w:rPr>
+      </w:pPr>
+      <w:r>
+        <w:rPr>
+          <w:lang w:val="en-US"/>
+        </w:rPr>
+        <w:t xml:space="preserve">Figur </w:t>
+      </w:r>
+      <w:r>
+        <w:fldChar w:fldCharType="begin"/>
+      </w:r>
+      <w:r>
+        <w:rPr>
+          <w:lang w:val="en-US"/>
+        </w:rPr>
+        <w:instrText xml:space="preserve"> SEQ Figur \* ARABIC </w:instrText>
+      </w:r>
+      <w:r>
+        <w:fldChar w:fldCharType="separate"/>
+      </w:r>
+      <w:r>
+        <w:rPr>
+          <w:noProof/>
+          <w:lang w:val="en-US"/>
+        </w:rPr>
+        <w:t>8</w:t>
+      </w:r>
+      <w:r>
+        <w:fldChar w:fldCharType="end"/>
+      </w:r>
+      <w:r>
+        <w:rPr>
+          <w:lang w:val="en-US"/>
+        </w:rPr>
+        <w:t xml:space="preserve"> Uddrag af fully dressed usecase</w:t>
+      </w:r>
+    </w:p>
+    <w:p>
+      <w:pPr>
+        <w:rPr>
+          <w:noProof/>
+        </w:rPr>
+      </w:pPr>
+      <w:r>
+        <w:rPr>
+          <w:noProof/>
+        </w:rPr>
+        <w:t xml:space="preserve">Vi ser her et udklip fra vores use case 7 Udarbejd Tilbud. Her har vi identificeret nogle extensions til use casen som påvirker vores system. Det gjorde at vi tidligt i forløbet fik os et godt overblik over hvad der skulle implementeres i systemet og hvordan vi kunne gøre dette. </w:t>
+      </w:r>
+    </w:p>
+    <w:p>
+      <w:pPr>
+        <w:keepNext/>
+      </w:pPr>
+      <w:r>
+        <w:rPr>
+          <w:noProof/>
+        </w:rPr>
+        <w:drawing>
+          <wp:inline distT="0" distB="0" distL="0" distR="0" wp14:anchorId="5CB96122" wp14:editId="4ED031E3">
+            <wp:extent cx="4178300" cy="638175"/>
+            <wp:effectExtent l="19050" t="0" r="0" b="0"/>
+            <wp:docPr id="36" name="Picture 1"/>
+            <wp:cNvGraphicFramePr>
+              <a:graphicFrameLocks xmlns:a="http://schemas.openxmlformats.org/drawingml/2006/main" noChangeAspect="1"/>
+            </wp:cNvGraphicFramePr>
+            <a:graphic xmlns:a="http://schemas.openxmlformats.org/drawingml/2006/main">
+              <a:graphicData uri="http://schemas.openxmlformats.org/drawingml/2006/picture">
+                <pic:pic xmlns:pic="http://schemas.openxmlformats.org/drawingml/2006/picture">
+                  <pic:nvPicPr>
+                    <pic:cNvPr id="0" name="Picture 1"/>
+                    <pic:cNvPicPr>
+                      <a:picLocks noChangeAspect="1" noChangeArrowheads="1"/>
+                    </pic:cNvPicPr>
+                  </pic:nvPicPr>
+                  <pic:blipFill>
+                    <a:blip r:embed="rId19" cstate="print"/>
+                    <a:srcRect/>
+                    <a:stretch>
+                      <a:fillRect/>
+                    </a:stretch>
+                  </pic:blipFill>
+                  <pic:spPr bwMode="auto">
+                    <a:xfrm>
+                      <a:off x="0" y="0"/>
+                      <a:ext cx="4178300" cy="638175"/>
+                    </a:xfrm>
+                    <a:prstGeom prst="rect">
+                      <a:avLst/>
+                    </a:prstGeom>
+                    <a:noFill/>
+                    <a:ln w="9525">
+                      <a:noFill/>
+                      <a:miter lim="800000"/>
+                      <a:headEnd/>
+                      <a:tailEnd/>
+                    </a:ln>
+                  </pic:spPr>
+                </pic:pic>
+              </a:graphicData>
+            </a:graphic>
+          </wp:inline>
+        </w:drawing>
+      </w:r>
+    </w:p>
+    <w:p>
+      <w:pPr>
+        <w:pStyle w:val="Billedtekst"/>
+        <w:ind w:left="2608" w:firstLine="1304"/>
+        <w:rPr>
+          <w:lang w:val="en-US"/>
+        </w:rPr>
+      </w:pPr>
+      <w:r>
+        <w:rPr>
+          <w:lang w:val="en-US"/>
+        </w:rPr>
+        <w:t xml:space="preserve">Figur </w:t>
+      </w:r>
+      <w:r>
+        <w:fldChar w:fldCharType="begin"/>
+      </w:r>
+      <w:r>
+        <w:rPr>
+          <w:lang w:val="en-US"/>
+        </w:rPr>
+        <w:instrText xml:space="preserve"> SEQ Figur \* ARABIC </w:instrText>
+      </w:r>
+      <w:r>
+        <w:fldChar w:fldCharType="separate"/>
+      </w:r>
+      <w:r>
+        <w:rPr>
+          <w:noProof/>
+          <w:lang w:val="en-US"/>
+        </w:rPr>
+        <w:t>9</w:t>
+      </w:r>
+      <w:r>
+        <w:fldChar w:fldCharType="end"/>
+      </w:r>
+      <w:r>
+        <w:rPr>
+          <w:lang w:val="en-US"/>
+        </w:rPr>
+        <w:t xml:space="preserve"> Implementation af use case</w:t>
+      </w:r>
+    </w:p>
+    <w:p>
+      <w:r>
+        <w:t xml:space="preserve">Vi har her to simple if sætninger som tjekker på henholdsvis udbetaling og tilbagebetalings perioden. Vi tjekker om udbetaling er mindre end prisen divideret med 2. Hvis den er det lægger vi en til rentesatsen som vi bruger senere til at udregne renten. Det samme sker for tilbagebetalings perioden, her tjekker vi dog om den er på mere end 36 måneder hvis den er det, </w:t>
+      </w:r>
+      <w:r>
+        <w:t>tillægges</w:t>
+      </w:r>
+      <w:r>
+        <w:t xml:space="preserve"> der igen en til rentesatsen.   </w:t>
+      </w:r>
+    </w:p>
+    <w:p/>
+    <w:p>
+      <w:pPr>
+        <w:pStyle w:val="Overskrift1"/>
+      </w:pPr>
       <w:bookmarkStart w:id="35" w:name="_Toc420399207"/>
-      <w:bookmarkStart w:id="36" w:name="_Toc420571565"/>
+      <w:bookmarkStart w:id="36" w:name="_Toc420572212"/>
       <w:r>
         <w:lastRenderedPageBreak/>
         <w:t>Domænemodel</w:t>
@@ -5123,7 +5445,7 @@
                     <pic:cNvPicPr/>
                   </pic:nvPicPr>
                   <pic:blipFill>
-                    <a:blip r:embed="rId18" cstate="print"/>
+                    <a:blip r:embed="rId20" cstate="print"/>
                     <a:stretch>
                       <a:fillRect/>
                     </a:stretch>
@@ -5147,17 +5469,20 @@
     <w:p>
       <w:pPr>
         <w:pStyle w:val="Billedtekst"/>
-        <w:ind w:left="5216" w:firstLine="1304"/>
-      </w:pPr>
-      <w:r>
-        <w:t xml:space="preserve"> Figur </w:t>
+        <w:ind w:left="5216"/>
+      </w:pPr>
+      <w:r>
+        <w:t xml:space="preserve">                            </w:t>
+      </w:r>
+      <w:r>
+        <w:t xml:space="preserve">Figur </w:t>
       </w:r>
       <w:fldSimple w:instr=" SEQ Figur \* ARABIC ">
         <w:r>
           <w:rPr>
             <w:noProof/>
           </w:rPr>
-          <w:t>8</w:t>
+          <w:t>10</w:t>
         </w:r>
       </w:fldSimple>
       <w:r>
@@ -5172,7 +5497,13 @@
         <w:contextualSpacing/>
       </w:pPr>
       <w:r>
-        <w:t xml:space="preserve">Domænemodellen for det samlede system, har vi lavet for og give et klart overblik over problemdomænet. Vi ser tydeligt at FFS skal håntere, udarbejde og anvende en masse forskellige ting. Domænemodellen giver os her et overblik over hvordan strukturen vil komme til og se ud. Og hvordan et lånetilbud egentlig bliver oprettet. </w:t>
+        <w:t>Domænemodellen for det samlede system, har vi lavet for og give et klart overblik over problemdomænet. Vi ser tydeligt at FFS skal hån</w:t>
+      </w:r>
+      <w:r>
+        <w:t>d</w:t>
+      </w:r>
+      <w:r>
+        <w:t xml:space="preserve">tere, udarbejde og anvende en masse forskellige ting. Domænemodellen giver os her et overblik over hvordan strukturen vil komme til og se ud. Og hvordan et lånetilbud egentlig bliver oprettet. </w:t>
       </w:r>
     </w:p>
     <w:p>
@@ -5202,9 +5533,9 @@
             <o:lock v:ext="edit" aspectratio="t"/>
           </v:shapetype>
           <v:shape id="_x0000_i1025" type="#_x0000_t75" style="width:336pt;height:330pt" o:ole="">
-            <v:imagedata r:id="rId19" o:title=""/>
+            <v:imagedata r:id="rId21" o:title=""/>
           </v:shape>
-          <o:OLEObject Type="Embed" ProgID="Visio.Drawing.11" ShapeID="_x0000_i1025" DrawAspect="Content" ObjectID="_1494313541" r:id="rId20"/>
+          <o:OLEObject Type="Embed" ProgID="Visio.Drawing.11" ShapeID="_x0000_i1025" DrawAspect="Content" ObjectID="_1494316173" r:id="rId22"/>
         </w:object>
       </w:r>
     </w:p>
@@ -5215,212 +5546,6 @@
       </w:pPr>
       <w:r>
         <w:t xml:space="preserve">              Figur </w:t>
-      </w:r>
-      <w:fldSimple w:instr=" SEQ Figur \* ARABIC ">
-        <w:r>
-          <w:rPr>
-            <w:noProof/>
-          </w:rPr>
-          <w:t>9</w:t>
-        </w:r>
-      </w:fldSimple>
-      <w:r>
-        <w:t xml:space="preserve"> </w:t>
-      </w:r>
-      <w:r>
-        <w:t>Domænemodel for UC7</w:t>
-      </w:r>
-    </w:p>
-    <w:p>
-      <w:pPr>
-        <w:contextualSpacing/>
-      </w:pPr>
-      <w:r>
-        <w:t>Vi har valgt og vise domænemodellen for UC7, da det er en af de centrale use cases for vores system.</w:t>
-      </w:r>
-    </w:p>
-    <w:p>
-      <w:pPr>
-        <w:contextualSpacing/>
-      </w:pPr>
-      <w:r>
-        <w:t>I denne use-case ser vi hvordan en sælger har kontakt med 1 eller flere kunder som ønsker et lånetilbud. Sælger anvender derefter systemet (FFS), til at udarbejde et lånetilbud til kunden. Systemet har kontakt til RKI og bank som returnerer henholdsvis Kreditværdighed og Rentesats til systemet</w:t>
-      </w:r>
-      <w:r>
-        <w:t>.</w:t>
-      </w:r>
-      <w:r>
-        <w:rPr>
-          <w:rStyle w:val="Slutnotehenvisning"/>
-        </w:rPr>
-        <w:endnoteReference w:id="8"/>
-      </w:r>
-      <w:r>
-        <w:t xml:space="preserve"> </w:t>
-      </w:r>
-    </w:p>
-    <w:p>
-      <w:pPr>
-        <w:contextualSpacing/>
-      </w:pPr>
-    </w:p>
-    <w:p>
-      <w:pPr>
-        <w:pStyle w:val="Overskrift1"/>
-        <w:rPr>
-          <w:sz w:val="16"/>
-        </w:rPr>
-      </w:pPr>
-      <w:bookmarkStart w:id="37" w:name="_Toc420571566"/>
-      <w:r>
-        <w:t>Argumentation for 3. normalform</w:t>
-      </w:r>
-      <w:bookmarkEnd w:id="37"/>
-    </w:p>
-    <w:p>
-      <w:pPr>
-        <w:keepNext/>
-      </w:pPr>
-      <w:r>
-        <w:object w:dxaOrig="7050" w:dyaOrig="3225" w14:anchorId="424687EC">
-          <v:shape id="_x0000_i1026" type="#_x0000_t75" style="width:352.8pt;height:160.8pt" o:ole="">
-            <v:imagedata r:id="rId21" o:title=""/>
-          </v:shape>
-          <o:OLEObject Type="Embed" ProgID="Visio.Drawing.15" ShapeID="_x0000_i1026" DrawAspect="Content" ObjectID="_1494313542" r:id="rId22"/>
-        </w:object>
-      </w:r>
-    </w:p>
-    <w:p>
-      <w:pPr>
-        <w:pStyle w:val="Billedtekst"/>
-        <w:ind w:left="3912"/>
-        <w:rPr>
-          <w:b w:val="0"/>
-        </w:rPr>
-      </w:pPr>
-      <w:r>
-        <w:t xml:space="preserve">                 </w:t>
-      </w:r>
-      <w:r>
-        <w:t xml:space="preserve">Figur </w:t>
-      </w:r>
-      <w:fldSimple w:instr=" SEQ Figur \* ARABIC ">
-        <w:r>
-          <w:rPr>
-            <w:noProof/>
-          </w:rPr>
-          <w:t>10</w:t>
-        </w:r>
-      </w:fldSimple>
-      <w:r>
-        <w:t xml:space="preserve"> </w:t>
-      </w:r>
-      <w:r>
-        <w:t>Datamodel tidlig udgave</w:t>
-      </w:r>
-    </w:p>
-    <w:p>
-      <w:r>
-        <w:lastRenderedPageBreak/>
-        <w:t xml:space="preserve">Tidligt i forløbet så vores datamodel således ud. Dette var første udkast, og primært brugt til et overblik over hvilke værdier der skulle være i databasen. Vi udvidede hurtigt modellen til at inkludere information omkring sælger og bil, med dertilhørende værdier. Disse to blev koblet på lånetilbud med en foreign key/primary key relation. Dette tillod os at have tabeller med sælgere og biler oprettet, og blot linke dem på når et nyt lånetilbud blev lavet. Modellen levede stadig ikke op til de 3 normalformer. 1. normalform er bestået, da alle attributter kun har én værdi. </w:t>
-      </w:r>
-    </w:p>
-    <w:p>
-      <w:r>
-        <w:t xml:space="preserve">Det første problem lå i bynavn og postnummer, da bynavnet er fuldstændig afhængigt af postnummeret. Disse to blev derfor sat i en tabel for sig selv, og så lod vi postnummeret i kundetabellen referere til postnummeret i postnummer tabellen. Således havde vi altid både postnummer og bynavn tilgængeligt, såfremt vi kendte postnummeret. </w:t>
-      </w:r>
-    </w:p>
-    <w:p>
-      <w:r>
-        <w:t xml:space="preserve">Efter at vi havde flyttet pris ud i en tabel sammen med de nye attributter kunne modellen bestå 2. normalform, da alle attributter nu var fuld afhængige af den primary key der ligger i den tilsvarende tabel. </w:t>
-      </w:r>
-    </w:p>
-    <w:p>
-      <w:r>
-        <w:t xml:space="preserve">Til sidst valgte vi at lade CPRnummer ligge i en tabel for sig selv, men en dertilsvarende CPR_id, der refererede tilbage til kunde tabellen. Det kan argumenteres at datamodellen allerede her opfyldte den 3. og sidste normalform, da der ikke direkte var nogle transitive afhængigheder. Det blev dog besluttet at flytte CPRnummeret ud, da dette evt. i en fremtidig revision kunne øge sikkerheden. Den opdaterede datamodel kan ses på </w:t>
-      </w:r>
-      <w:r>
-        <w:fldChar w:fldCharType="begin"/>
-      </w:r>
-      <w:r>
-        <w:instrText xml:space="preserve"> REF _Ref420566984 \h </w:instrText>
-      </w:r>
-      <w:r>
-        <w:fldChar w:fldCharType="separate"/>
-      </w:r>
-      <w:r>
-        <w:t xml:space="preserve">Figur </w:t>
-      </w:r>
-      <w:r>
-        <w:rPr>
-          <w:noProof/>
-        </w:rPr>
-        <w:t>11</w:t>
-      </w:r>
-      <w:r>
-        <w:t xml:space="preserve"> </w:t>
-      </w:r>
-      <w:r>
-        <w:fldChar w:fldCharType="end"/>
-      </w:r>
-      <w:r>
-        <w:t>nedenfor.</w:t>
-      </w:r>
-    </w:p>
-    <w:p>
-      <w:pPr>
-        <w:pStyle w:val="Undertitel"/>
-      </w:pPr>
-      <w:bookmarkStart w:id="38" w:name="_Toc420399209"/>
-      <w:r>
-        <w:t>Endelige overvejelser</w:t>
-      </w:r>
-      <w:bookmarkEnd w:id="38"/>
-    </w:p>
-    <w:p>
-      <w:r>
-        <w:t xml:space="preserve">Databasen har et begrænset omfang, og der er helt klart plads til forbedringer. Vi har foretaget nogle valg der måske går imod visse standarder, for at holde det simpelt. Bil tabellen indeholde kun attributterne pris og modelnavn. I et virkeligt system ville dette ikke være tilstrækkeligt, da der ikke er plads til fx tilvalg eller tilbud. </w:t>
-      </w:r>
-    </w:p>
-    <w:p>
-      <w:pPr>
-        <w:keepNext/>
-      </w:pPr>
-      <w:r>
-        <w:t xml:space="preserve">Ligeledes findes der i sælgertabellen en attribut; beløbsgrænse. Denne </w:t>
-      </w:r>
-      <w:r>
-        <w:rPr>
-          <w:i/>
-        </w:rPr>
-        <w:t>burde</w:t>
-      </w:r>
-      <w:r>
-        <w:t xml:space="preserve"> være i en tabel for sig selv, forbundet til sælgertabellen med primary-/foreignkey relation via rang. Vi har valgt at begrænse vores system til ganske få sælgere, og derfor tillod de enkelte gentagne værdier i samme kolonne der nu måtte være. Det betyder selvfølgelig at det ikke overholder normalformerne til fulde.</w:t>
-      </w:r>
-      <w:r>
-        <w:t xml:space="preserve"> </w:t>
-      </w:r>
-      <w:r>
-        <w:object w:dxaOrig="12045" w:dyaOrig="7440" w14:anchorId="26D94247">
-          <v:shape id="_x0000_i1027" type="#_x0000_t75" style="width:494.4pt;height:306pt" o:ole="">
-            <v:imagedata r:id="rId23" o:title=""/>
-          </v:shape>
-          <o:OLEObject Type="Embed" ProgID="Visio.Drawing.15" ShapeID="_x0000_i1027" DrawAspect="Content" ObjectID="_1494313543" r:id="rId24"/>
-        </w:object>
-      </w:r>
-    </w:p>
-    <w:p>
-      <w:pPr>
-        <w:pStyle w:val="Billedtekst"/>
-        <w:ind w:left="7824"/>
-      </w:pPr>
-      <w:r>
-        <w:t xml:space="preserve">        </w:t>
-      </w:r>
-      <w:bookmarkStart w:id="39" w:name="_Ref420566984"/>
-      <w:r>
-        <w:t xml:space="preserve">Figur </w:t>
       </w:r>
       <w:fldSimple w:instr=" SEQ Figur \* ARABIC ">
         <w:r>
@@ -5431,6 +5556,212 @@
         </w:r>
       </w:fldSimple>
       <w:r>
+        <w:t xml:space="preserve"> </w:t>
+      </w:r>
+      <w:r>
+        <w:t>Domænemodel for UC7</w:t>
+      </w:r>
+    </w:p>
+    <w:p>
+      <w:pPr>
+        <w:contextualSpacing/>
+      </w:pPr>
+      <w:r>
+        <w:t>Vi har valgt og vise domænemodellen for UC7, da det er en af de centrale use cases for vores system.</w:t>
+      </w:r>
+    </w:p>
+    <w:p>
+      <w:pPr>
+        <w:contextualSpacing/>
+      </w:pPr>
+      <w:r>
+        <w:t>I denne use-case ser vi hvordan en sælger har kontakt med 1 eller flere kunder som ønsker et lånetilbud. Sælger anvender derefter systemet (FFS), til at udarbejde et lånetilbud til kunden. Systemet har kontakt til RKI og bank som returnerer henholdsvis Kreditværdighed og Rentesats til systemet</w:t>
+      </w:r>
+      <w:r>
+        <w:t>.</w:t>
+      </w:r>
+      <w:r>
+        <w:rPr>
+          <w:rStyle w:val="Slutnotehenvisning"/>
+        </w:rPr>
+        <w:endnoteReference w:id="8"/>
+      </w:r>
+      <w:r>
+        <w:t xml:space="preserve"> </w:t>
+      </w:r>
+    </w:p>
+    <w:p>
+      <w:pPr>
+        <w:contextualSpacing/>
+      </w:pPr>
+    </w:p>
+    <w:p>
+      <w:pPr>
+        <w:pStyle w:val="Overskrift1"/>
+        <w:rPr>
+          <w:sz w:val="16"/>
+        </w:rPr>
+      </w:pPr>
+      <w:bookmarkStart w:id="37" w:name="_Toc420572213"/>
+      <w:r>
+        <w:t>Argumentation for 3. normalform</w:t>
+      </w:r>
+      <w:bookmarkEnd w:id="37"/>
+    </w:p>
+    <w:p>
+      <w:pPr>
+        <w:keepNext/>
+      </w:pPr>
+      <w:r>
+        <w:object w:dxaOrig="7050" w:dyaOrig="3225" w14:anchorId="424687EC">
+          <v:shape id="_x0000_i1026" type="#_x0000_t75" style="width:352.8pt;height:160.8pt" o:ole="">
+            <v:imagedata r:id="rId23" o:title=""/>
+          </v:shape>
+          <o:OLEObject Type="Embed" ProgID="Visio.Drawing.15" ShapeID="_x0000_i1026" DrawAspect="Content" ObjectID="_1494316174" r:id="rId24"/>
+        </w:object>
+      </w:r>
+    </w:p>
+    <w:p>
+      <w:pPr>
+        <w:pStyle w:val="Billedtekst"/>
+        <w:ind w:left="3912"/>
+        <w:rPr>
+          <w:b w:val="0"/>
+        </w:rPr>
+      </w:pPr>
+      <w:r>
+        <w:t xml:space="preserve">                 </w:t>
+      </w:r>
+      <w:r>
+        <w:t xml:space="preserve">Figur </w:t>
+      </w:r>
+      <w:fldSimple w:instr=" SEQ Figur \* ARABIC ">
+        <w:r>
+          <w:rPr>
+            <w:noProof/>
+          </w:rPr>
+          <w:t>12</w:t>
+        </w:r>
+      </w:fldSimple>
+      <w:r>
+        <w:t xml:space="preserve"> </w:t>
+      </w:r>
+      <w:r>
+        <w:t>Datamodel tidlig udgave</w:t>
+      </w:r>
+    </w:p>
+    <w:p>
+      <w:r>
+        <w:lastRenderedPageBreak/>
+        <w:t xml:space="preserve">Tidligt i forløbet så vores datamodel således ud. Dette var første udkast, og primært brugt til et overblik over hvilke værdier der skulle være i databasen. Vi udvidede hurtigt modellen til at inkludere information omkring sælger og bil, med dertilhørende værdier. Disse to blev koblet på lånetilbud med en foreign key/primary key relation. Dette tillod os at have tabeller med sælgere og biler oprettet, og blot linke dem på når et nyt lånetilbud blev lavet. Modellen levede stadig ikke op til de 3 normalformer. 1. normalform er bestået, da alle attributter kun har én værdi. </w:t>
+      </w:r>
+    </w:p>
+    <w:p>
+      <w:r>
+        <w:t xml:space="preserve">Det første problem lå i bynavn og postnummer, da bynavnet er fuldstændig afhængigt af postnummeret. Disse to blev derfor sat i en tabel for sig selv, og så lod vi postnummeret i kundetabellen referere til postnummeret i postnummer tabellen. Således havde vi altid både postnummer og bynavn tilgængeligt, såfremt vi kendte postnummeret. </w:t>
+      </w:r>
+    </w:p>
+    <w:p>
+      <w:r>
+        <w:t xml:space="preserve">Efter at vi havde flyttet pris ud i en tabel sammen med de nye attributter kunne modellen bestå 2. normalform, da alle attributter nu var fuld afhængige af den primary key der ligger i den tilsvarende tabel. </w:t>
+      </w:r>
+    </w:p>
+    <w:p>
+      <w:r>
+        <w:t xml:space="preserve">Til sidst valgte vi at lade CPRnummer ligge i en tabel for sig selv, men en dertilsvarende CPR_id, der refererede tilbage til kunde tabellen. Det kan argumenteres at datamodellen allerede her opfyldte den 3. og sidste normalform, da der ikke direkte var nogle transitive afhængigheder. Det blev dog besluttet at flytte CPRnummeret ud, da dette evt. i en fremtidig revision kunne øge sikkerheden. Den opdaterede datamodel kan ses på </w:t>
+      </w:r>
+      <w:r>
+        <w:fldChar w:fldCharType="begin"/>
+      </w:r>
+      <w:r>
+        <w:instrText xml:space="preserve"> REF _Ref420566984 \h </w:instrText>
+      </w:r>
+      <w:r>
+        <w:fldChar w:fldCharType="separate"/>
+      </w:r>
+      <w:r>
+        <w:t xml:space="preserve">Figur </w:t>
+      </w:r>
+      <w:r>
+        <w:rPr>
+          <w:noProof/>
+        </w:rPr>
+        <w:t>11</w:t>
+      </w:r>
+      <w:r>
+        <w:t xml:space="preserve"> </w:t>
+      </w:r>
+      <w:r>
+        <w:fldChar w:fldCharType="end"/>
+      </w:r>
+      <w:r>
+        <w:t>nedenfor.</w:t>
+      </w:r>
+    </w:p>
+    <w:p>
+      <w:pPr>
+        <w:pStyle w:val="Undertitel"/>
+      </w:pPr>
+      <w:bookmarkStart w:id="38" w:name="_Toc420399209"/>
+      <w:r>
+        <w:t>Endelige overvejelser</w:t>
+      </w:r>
+      <w:bookmarkEnd w:id="38"/>
+    </w:p>
+    <w:p>
+      <w:r>
+        <w:t xml:space="preserve">Databasen har et begrænset omfang, og der er helt klart plads til forbedringer. Vi har foretaget nogle valg der måske går imod visse standarder, for at holde det simpelt. Bil tabellen indeholde kun attributterne pris og modelnavn. I et virkeligt system ville dette ikke være tilstrækkeligt, da der ikke er plads til fx tilvalg eller tilbud. </w:t>
+      </w:r>
+    </w:p>
+    <w:p>
+      <w:pPr>
+        <w:keepNext/>
+      </w:pPr>
+      <w:r>
+        <w:t xml:space="preserve">Ligeledes findes der i sælgertabellen en attribut; beløbsgrænse. Denne </w:t>
+      </w:r>
+      <w:r>
+        <w:rPr>
+          <w:i/>
+        </w:rPr>
+        <w:t>burde</w:t>
+      </w:r>
+      <w:r>
+        <w:t xml:space="preserve"> være i en tabel for sig selv, forbundet til sælgertabellen med primary-/foreignkey relation via rang. Vi har valgt at begrænse vores system til ganske få sælgere, og derfor tillod de enkelte gentagne værdier i samme kolonne der nu måtte være. Det betyder selvfølgelig at det ikke overholder normalformerne til fulde.</w:t>
+      </w:r>
+      <w:r>
+        <w:t xml:space="preserve"> </w:t>
+      </w:r>
+      <w:r>
+        <w:object w:dxaOrig="12045" w:dyaOrig="7440" w14:anchorId="26D94247">
+          <v:shape id="_x0000_i1027" type="#_x0000_t75" style="width:494.4pt;height:306pt" o:ole="">
+            <v:imagedata r:id="rId25" o:title=""/>
+          </v:shape>
+          <o:OLEObject Type="Embed" ProgID="Visio.Drawing.15" ShapeID="_x0000_i1027" DrawAspect="Content" ObjectID="_1494316175" r:id="rId26"/>
+        </w:object>
+      </w:r>
+    </w:p>
+    <w:p>
+      <w:pPr>
+        <w:pStyle w:val="Billedtekst"/>
+        <w:ind w:left="7824"/>
+      </w:pPr>
+      <w:r>
+        <w:t xml:space="preserve">        </w:t>
+      </w:r>
+      <w:bookmarkStart w:id="39" w:name="_Ref420566984"/>
+      <w:r>
+        <w:t xml:space="preserve">Figur </w:t>
+      </w:r>
+      <w:fldSimple w:instr=" SEQ Figur \* ARABIC ">
+        <w:r>
+          <w:rPr>
+            <w:noProof/>
+          </w:rPr>
+          <w:t>13</w:t>
+        </w:r>
+      </w:fldSimple>
+      <w:r>
         <w:t xml:space="preserve"> Datamodel</w:t>
       </w:r>
       <w:bookmarkEnd w:id="39"/>
@@ -5442,7 +5773,7 @@
         <w:pStyle w:val="Overskrift1"/>
       </w:pPr>
       <w:bookmarkStart w:id="40" w:name="_Toc420399210"/>
-      <w:bookmarkStart w:id="41" w:name="_Toc420571567"/>
+      <w:bookmarkStart w:id="41" w:name="_Toc420572214"/>
       <w:r>
         <w:lastRenderedPageBreak/>
         <w:t>Systemsekvensdiagram</w:t>
@@ -5474,7 +5805,7 @@
                     <pic:cNvPicPr/>
                   </pic:nvPicPr>
                   <pic:blipFill>
-                    <a:blip r:embed="rId25" cstate="print"/>
+                    <a:blip r:embed="rId27" cstate="print"/>
                     <a:stretch>
                       <a:fillRect/>
                     </a:stretch>
@@ -5508,7 +5839,7 @@
           <w:rPr>
             <w:noProof/>
           </w:rPr>
-          <w:t>12</w:t>
+          <w:t>14</w:t>
         </w:r>
       </w:fldSimple>
       <w:r>
@@ -5533,7 +5864,7 @@
       <w:pPr>
         <w:pStyle w:val="Overskrift1"/>
       </w:pPr>
-      <w:bookmarkStart w:id="42" w:name="_Toc420571568"/>
+      <w:bookmarkStart w:id="42" w:name="_Toc420572215"/>
       <w:r>
         <w:t>Aktivitetsdiagram</w:t>
       </w:r>
@@ -5551,9 +5882,9 @@
       <w:r>
         <w:object w:dxaOrig="6860" w:dyaOrig="5720" w14:anchorId="0A661FBD">
           <v:shape id="_x0000_i1028" type="#_x0000_t75" style="width:342.6pt;height:286.2pt" o:ole="">
-            <v:imagedata r:id="rId26" o:title=""/>
+            <v:imagedata r:id="rId28" o:title=""/>
           </v:shape>
-          <o:OLEObject Type="Embed" ProgID="Visio.Drawing.11" ShapeID="_x0000_i1028" DrawAspect="Content" ObjectID="_1494313544" r:id="rId27"/>
+          <o:OLEObject Type="Embed" ProgID="Visio.Drawing.11" ShapeID="_x0000_i1028" DrawAspect="Content" ObjectID="_1494316176" r:id="rId29"/>
         </w:object>
       </w:r>
     </w:p>
@@ -5570,7 +5901,7 @@
           <w:rPr>
             <w:noProof/>
           </w:rPr>
-          <w:t>13</w:t>
+          <w:t>15</w:t>
         </w:r>
       </w:fldSimple>
       <w:r>
@@ -5600,7 +5931,7 @@
         <w:pStyle w:val="Overskrift1"/>
       </w:pPr>
       <w:bookmarkStart w:id="43" w:name="_Toc420399211"/>
-      <w:bookmarkStart w:id="44" w:name="_Toc420571569"/>
+      <w:bookmarkStart w:id="44" w:name="_Toc420572216"/>
       <w:r>
         <w:t>Operationskontrakter</w:t>
       </w:r>
@@ -5632,7 +5963,7 @@
                     <pic:cNvPicPr/>
                   </pic:nvPicPr>
                   <pic:blipFill>
-                    <a:blip r:embed="rId28" cstate="print"/>
+                    <a:blip r:embed="rId30" cstate="print"/>
                     <a:stretch>
                       <a:fillRect/>
                     </a:stretch>
@@ -5672,7 +6003,7 @@
                     <pic:cNvPicPr/>
                   </pic:nvPicPr>
                   <pic:blipFill>
-                    <a:blip r:embed="rId29" cstate="print"/>
+                    <a:blip r:embed="rId31" cstate="print"/>
                     <a:stretch>
                       <a:fillRect/>
                     </a:stretch>
@@ -5706,7 +6037,7 @@
           <w:rPr>
             <w:noProof/>
           </w:rPr>
-          <w:t>14</w:t>
+          <w:t>16</w:t>
         </w:r>
       </w:fldSimple>
       <w:r>
@@ -5801,7 +6132,7 @@
                       <w:rPr>
                         <w:noProof/>
                       </w:rPr>
-                      <w:t>15</w:t>
+                      <w:t>17</w:t>
                     </w:r>
                   </w:fldSimple>
                   <w:r>
@@ -5822,7 +6153,7 @@
           <w:noProof/>
         </w:rPr>
         <w:drawing>
-          <wp:anchor distT="0" distB="0" distL="114300" distR="114300" simplePos="0" relativeHeight="251656192" behindDoc="0" locked="0" layoutInCell="1" allowOverlap="1" wp14:anchorId="05E75698" wp14:editId="74660BCF">
+          <wp:anchor distT="0" distB="0" distL="114300" distR="114300" simplePos="0" relativeHeight="251654656" behindDoc="0" locked="0" layoutInCell="1" allowOverlap="1" wp14:anchorId="05E75698" wp14:editId="6410C31D">
             <wp:simplePos x="0" y="0"/>
             <wp:positionH relativeFrom="column">
               <wp:align>left</wp:align>
@@ -5845,7 +6176,7 @@
                     <pic:cNvPicPr/>
                   </pic:nvPicPr>
                   <pic:blipFill>
-                    <a:blip r:embed="rId30" cstate="print">
+                    <a:blip r:embed="rId32" cstate="print">
                       <a:extLst>
                         <a:ext uri="{28A0092B-C50C-407E-A947-70E740481C1C}">
                           <a14:useLocalDpi xmlns:a14="http://schemas.microsoft.com/office/drawing/2010/main" val="0"/>
@@ -5890,7 +6221,7 @@
           <w:noProof/>
         </w:rPr>
         <w:drawing>
-          <wp:anchor distT="0" distB="0" distL="114300" distR="114300" simplePos="0" relativeHeight="251658240" behindDoc="0" locked="0" layoutInCell="1" allowOverlap="1" wp14:anchorId="507B6B07" wp14:editId="09DFEE9A">
+          <wp:anchor distT="0" distB="0" distL="114300" distR="114300" simplePos="0" relativeHeight="251657728" behindDoc="0" locked="0" layoutInCell="1" allowOverlap="1" wp14:anchorId="507B6B07" wp14:editId="721A0EB1">
             <wp:simplePos x="0" y="0"/>
             <wp:positionH relativeFrom="column">
               <wp:posOffset>0</wp:posOffset>
@@ -5913,7 +6244,7 @@
                     <pic:cNvPicPr/>
                   </pic:nvPicPr>
                   <pic:blipFill>
-                    <a:blip r:embed="rId31" cstate="print">
+                    <a:blip r:embed="rId33" cstate="print">
                       <a:extLst>
                         <a:ext uri="{28A0092B-C50C-407E-A947-70E740481C1C}">
                           <a14:useLocalDpi xmlns:a14="http://schemas.microsoft.com/office/drawing/2010/main" val="0"/>
@@ -5987,7 +6318,7 @@
                       <w:rPr>
                         <w:noProof/>
                       </w:rPr>
-                      <w:t>16</w:t>
+                      <w:t>18</w:t>
                     </w:r>
                   </w:fldSimple>
                   <w:r>
@@ -6041,7 +6372,7 @@
       <w:pPr>
         <w:pStyle w:val="Overskrift1"/>
       </w:pPr>
-      <w:bookmarkStart w:id="45" w:name="_Toc420571570"/>
+      <w:bookmarkStart w:id="45" w:name="_Toc420572217"/>
       <w:r>
         <w:lastRenderedPageBreak/>
         <w:t>Sekvensdiagram</w:t>
@@ -6090,7 +6421,7 @@
                       <w:rPr>
                         <w:noProof/>
                       </w:rPr>
-                      <w:t>17</w:t>
+                      <w:t>19</w:t>
                     </w:r>
                   </w:fldSimple>
                   <w:r>
@@ -6107,7 +6438,7 @@
           <w:noProof/>
         </w:rPr>
         <w:drawing>
-          <wp:anchor distT="0" distB="0" distL="114300" distR="114300" simplePos="0" relativeHeight="251660288" behindDoc="0" locked="0" layoutInCell="1" allowOverlap="1" wp14:anchorId="2434C6A3" wp14:editId="6ED13AB9">
+          <wp:anchor distT="0" distB="0" distL="114300" distR="114300" simplePos="0" relativeHeight="251660800" behindDoc="0" locked="0" layoutInCell="1" allowOverlap="1" wp14:anchorId="2434C6A3" wp14:editId="6CB2905D">
             <wp:simplePos x="0" y="0"/>
             <wp:positionH relativeFrom="column">
               <wp:posOffset>2432685</wp:posOffset>
@@ -6132,7 +6463,7 @@
                     </pic:cNvPicPr>
                   </pic:nvPicPr>
                   <pic:blipFill>
-                    <a:blip r:embed="rId32" cstate="print">
+                    <a:blip r:embed="rId34" cstate="print">
                       <a:extLst>
                         <a:ext uri="{28A0092B-C50C-407E-A947-70E740481C1C}">
                           <a14:useLocalDpi xmlns:a14="http://schemas.microsoft.com/office/drawing/2010/main" val="0"/>
@@ -6188,7 +6519,7 @@
                     </pic:cNvPicPr>
                   </pic:nvPicPr>
                   <pic:blipFill>
-                    <a:blip r:embed="rId33" cstate="print">
+                    <a:blip r:embed="rId35" cstate="print">
                       <a:extLst>
                         <a:ext uri="{28A0092B-C50C-407E-A947-70E740481C1C}">
                           <a14:useLocalDpi xmlns:a14="http://schemas.microsoft.com/office/drawing/2010/main" val="0"/>
@@ -6232,7 +6563,7 @@
           <w:rPr>
             <w:noProof/>
           </w:rPr>
-          <w:t>18</w:t>
+          <w:t>20</w:t>
         </w:r>
       </w:fldSimple>
       <w:r>
@@ -6279,7 +6610,7 @@
                     </pic:cNvPicPr>
                   </pic:nvPicPr>
                   <pic:blipFill>
-                    <a:blip r:embed="rId34" cstate="print">
+                    <a:blip r:embed="rId36" cstate="print">
                       <a:extLst>
                         <a:ext uri="{28A0092B-C50C-407E-A947-70E740481C1C}">
                           <a14:useLocalDpi xmlns:a14="http://schemas.microsoft.com/office/drawing/2010/main" val="0"/>
@@ -6324,7 +6655,7 @@
           <w:rPr>
             <w:noProof/>
           </w:rPr>
-          <w:t>19</w:t>
+          <w:t>21</w:t>
         </w:r>
       </w:fldSimple>
       <w:r>
@@ -6371,7 +6702,7 @@
                     </pic:cNvPicPr>
                   </pic:nvPicPr>
                   <pic:blipFill>
-                    <a:blip r:embed="rId35" cstate="print">
+                    <a:blip r:embed="rId37" cstate="print">
                       <a:extLst>
                         <a:ext uri="{28A0092B-C50C-407E-A947-70E740481C1C}">
                           <a14:useLocalDpi xmlns:a14="http://schemas.microsoft.com/office/drawing/2010/main" val="0"/>
@@ -6416,7 +6747,7 @@
           <w:rPr>
             <w:noProof/>
           </w:rPr>
-          <w:t>20</w:t>
+          <w:t>22</w:t>
         </w:r>
       </w:fldSimple>
       <w:r>
@@ -6442,180 +6773,6 @@
             <wp:extent cx="5972175" cy="3781425"/>
             <wp:effectExtent l="0" t="0" r="9525" b="9525"/>
             <wp:docPr id="18" name="Picture 1"/>
-            <wp:cNvGraphicFramePr>
-              <a:graphicFrameLocks xmlns:a="http://schemas.openxmlformats.org/drawingml/2006/main" noChangeAspect="1"/>
-            </wp:cNvGraphicFramePr>
-            <a:graphic xmlns:a="http://schemas.openxmlformats.org/drawingml/2006/main">
-              <a:graphicData uri="http://schemas.openxmlformats.org/drawingml/2006/picture">
-                <pic:pic xmlns:pic="http://schemas.openxmlformats.org/drawingml/2006/picture">
-                  <pic:nvPicPr>
-                    <pic:cNvPr id="0" name=""/>
-                    <pic:cNvPicPr/>
-                  </pic:nvPicPr>
-                  <pic:blipFill>
-                    <a:blip r:embed="rId36" cstate="print"/>
-                    <a:stretch>
-                      <a:fillRect/>
-                    </a:stretch>
-                  </pic:blipFill>
-                  <pic:spPr>
-                    <a:xfrm>
-                      <a:off x="0" y="0"/>
-                      <a:ext cx="5972175" cy="3781425"/>
-                    </a:xfrm>
-                    <a:prstGeom prst="rect">
-                      <a:avLst/>
-                    </a:prstGeom>
-                  </pic:spPr>
-                </pic:pic>
-              </a:graphicData>
-            </a:graphic>
-          </wp:inline>
-        </w:drawing>
-      </w:r>
-    </w:p>
-    <w:p>
-      <w:pPr>
-        <w:pStyle w:val="Billedtekst"/>
-        <w:ind w:left="5216" w:firstLine="1304"/>
-      </w:pPr>
-      <w:r>
-        <w:t xml:space="preserve">    Figur </w:t>
-      </w:r>
-      <w:fldSimple w:instr=" SEQ Figur \* ARABIC ">
-        <w:r>
-          <w:rPr>
-            <w:noProof/>
-          </w:rPr>
-          <w:t>21</w:t>
-        </w:r>
-      </w:fldSimple>
-      <w:r>
-        <w:t xml:space="preserve"> </w:t>
-      </w:r>
-      <w:r>
-        <w:t>Sekvensdiagram UC7 udklip</w:t>
-      </w:r>
-    </w:p>
-    <w:p>
-      <w:pPr>
-        <w:keepNext/>
-        <w:contextualSpacing/>
-      </w:pPr>
-      <w:r>
-        <w:lastRenderedPageBreak/>
-        <w:t>Sekvensdiagrammet for udregnÅOP viser primært hvordan vi kommer frem til ÅOP. Der bliver sat en masse instanser i starten til en masser forskellige værdier. Men det interresante sker i loopet. I loopet finder vi summen, som vi bruger til og udregne OP(Omkostnings procent). Dette gør vi ved kører en for løkke i gennem, for og finde frem til summen. For løkken kører en gang for hver måned tilbageBetalingsPeriode er blevet sat til. Vi ender så ud med og få OP, som vi skal bruge i formlen til ÅOP. LånetilbudController retu</w:t>
-      </w:r>
-      <w:r>
-        <w:t>r</w:t>
-      </w:r>
-      <w:r>
-        <w:t>nerer så til</w:t>
-      </w:r>
-      <w:r>
-        <w:t xml:space="preserve"> </w:t>
-      </w:r>
-      <w:r>
-        <w:t xml:space="preserve">sidst ÅOP til den der har kaldt metoden. </w:t>
-      </w:r>
-      <w:r>
-        <w:rPr>
-          <w:noProof/>
-        </w:rPr>
-        <w:drawing>
-          <wp:inline distT="0" distB="0" distL="0" distR="0" wp14:anchorId="4A699725" wp14:editId="4FD83950">
-            <wp:extent cx="6120130" cy="3026924"/>
-            <wp:effectExtent l="0" t="0" r="0" b="2540"/>
-            <wp:docPr id="19" name="Picture 3"/>
-            <wp:cNvGraphicFramePr>
-              <a:graphicFrameLocks xmlns:a="http://schemas.openxmlformats.org/drawingml/2006/main" noChangeAspect="1"/>
-            </wp:cNvGraphicFramePr>
-            <a:graphic xmlns:a="http://schemas.openxmlformats.org/drawingml/2006/main">
-              <a:graphicData uri="http://schemas.openxmlformats.org/drawingml/2006/picture">
-                <pic:pic xmlns:pic="http://schemas.openxmlformats.org/drawingml/2006/picture">
-                  <pic:nvPicPr>
-                    <pic:cNvPr id="0" name=""/>
-                    <pic:cNvPicPr/>
-                  </pic:nvPicPr>
-                  <pic:blipFill>
-                    <a:blip r:embed="rId37" cstate="print"/>
-                    <a:stretch>
-                      <a:fillRect/>
-                    </a:stretch>
-                  </pic:blipFill>
-                  <pic:spPr>
-                    <a:xfrm>
-                      <a:off x="0" y="0"/>
-                      <a:ext cx="6120130" cy="3026924"/>
-                    </a:xfrm>
-                    <a:prstGeom prst="rect">
-                      <a:avLst/>
-                    </a:prstGeom>
-                  </pic:spPr>
-                </pic:pic>
-              </a:graphicData>
-            </a:graphic>
-          </wp:inline>
-        </w:drawing>
-      </w:r>
-    </w:p>
-    <w:p>
-      <w:pPr>
-        <w:pStyle w:val="Billedtekst"/>
-        <w:ind w:left="6520"/>
-      </w:pPr>
-      <w:r>
-        <w:t xml:space="preserve">                        Figur </w:t>
-      </w:r>
-      <w:fldSimple w:instr=" SEQ Figur \* ARABIC ">
-        <w:r>
-          <w:rPr>
-            <w:noProof/>
-          </w:rPr>
-          <w:t>22</w:t>
-        </w:r>
-      </w:fldSimple>
-      <w:r>
-        <w:t xml:space="preserve"> </w:t>
-      </w:r>
-      <w:r>
-        <w:t>Eksempel fra koden</w:t>
-      </w:r>
-    </w:p>
-    <w:p>
-      <w:pPr>
-        <w:contextualSpacing/>
-      </w:pPr>
-    </w:p>
-    <w:p>
-      <w:pPr>
-        <w:contextualSpacing/>
-      </w:pPr>
-      <w:r>
-        <w:t>I dette eksempel kan vi se(markeret med rødt) at udregnÅOP bliver kald</w:t>
-      </w:r>
-      <w:r>
-        <w:t>t</w:t>
-      </w:r>
-      <w:r>
-        <w:t xml:space="preserve"> når et lånetilbud skal oprettes. Det er også vigtig og bemærke at, rentesatsen der bliver parameter i udregnÅOP, er den daglige rentesats fra banken. Denne rentesats bliver nemlig altid beregnet, før man kalder opretlånetilbud. Dette kan ses i sekvensdiagrammet for beregnLånetilbud. </w:t>
-      </w:r>
-    </w:p>
-    <w:p>
-      <w:pPr>
-        <w:keepNext/>
-        <w:contextualSpacing/>
-      </w:pPr>
-      <w:r>
-        <w:rPr>
-          <w:noProof/>
-        </w:rPr>
-        <w:lastRenderedPageBreak/>
-        <w:drawing>
-          <wp:inline distT="0" distB="0" distL="0" distR="0" wp14:anchorId="351B87DB" wp14:editId="7C37B592">
-            <wp:extent cx="6120130" cy="3254796"/>
-            <wp:effectExtent l="0" t="0" r="0" b="3175"/>
-            <wp:docPr id="20" name="Picture 5"/>
             <wp:cNvGraphicFramePr>
               <a:graphicFrameLocks xmlns:a="http://schemas.openxmlformats.org/drawingml/2006/main" noChangeAspect="1"/>
             </wp:cNvGraphicFramePr>
@@ -6635,7 +6792,7 @@
                   <pic:spPr>
                     <a:xfrm>
                       <a:off x="0" y="0"/>
-                      <a:ext cx="6120130" cy="3254796"/>
+                      <a:ext cx="5972175" cy="3781425"/>
                     </a:xfrm>
                     <a:prstGeom prst="rect">
                       <a:avLst/>
@@ -6654,7 +6811,7 @@
         <w:ind w:left="5216" w:firstLine="1304"/>
       </w:pPr>
       <w:r>
-        <w:t xml:space="preserve">          Figur </w:t>
+        <w:t xml:space="preserve">    Figur </w:t>
       </w:r>
       <w:fldSimple w:instr=" SEQ Figur \* ARABIC ">
         <w:r>
@@ -6673,26 +6830,34 @@
     </w:p>
     <w:p>
       <w:pPr>
-        <w:contextualSpacing/>
-      </w:pPr>
-      <w:r>
-        <w:t>Sekvensdiagrammet for opretLånetilbuddet, ser vi den tydelige ref, vi nævte før. Går vi længere ned af livslinjen ser vi også at vi tager højde for at hvis udbetalingen er mindre en 50% af den absolute pris, så skal der ligges +1 procentpoint til rentesatsen. Dette gælder også hvis at tilbageBetalingsperioden er mere en 35 måneder. Efter vi så har den rigtige rentesats, bliver udregnÅOP kaldt.</w:t>
-      </w:r>
-    </w:p>
-    <w:p>
-      <w:pPr>
         <w:keepNext/>
         <w:contextualSpacing/>
       </w:pPr>
       <w:r>
+        <w:lastRenderedPageBreak/>
+        <w:t>Sekvensdiagrammet for udregnÅOP viser primært hvordan vi kommer frem til ÅOP. Der bliver sat en masse instanser i starten til en masser forskellige værdier. Men det interresante sker i loopet. I loopet finder vi summen, som vi bruger til og udregne OP(Omkostnings procent). Dette gør vi ved kører en for løkke i gennem, for og finde frem til summen. For løkken kører en gang for hver måned tilbageBetalingsPeriode er blevet sat til. Vi ender så ud med og få OP, som vi skal bruge i formlen til ÅOP. LånetilbudController retu</w:t>
+      </w:r>
+      <w:r>
+        <w:t>r</w:t>
+      </w:r>
+      <w:r>
+        <w:t>nerer så til</w:t>
+      </w:r>
+      <w:r>
+        <w:t xml:space="preserve"> </w:t>
+      </w:r>
+      <w:r>
+        <w:t xml:space="preserve">sidst ÅOP til den der har kaldt metoden. </w:t>
+      </w:r>
+      <w:r>
         <w:rPr>
           <w:noProof/>
         </w:rPr>
         <w:drawing>
-          <wp:inline distT="0" distB="0" distL="0" distR="0" wp14:anchorId="003D9A27" wp14:editId="564F843D">
-            <wp:extent cx="5410200" cy="2438400"/>
-            <wp:effectExtent l="0" t="0" r="0" b="0"/>
-            <wp:docPr id="21" name="Picture 6"/>
+          <wp:inline distT="0" distB="0" distL="0" distR="0" wp14:anchorId="4A699725" wp14:editId="4FD83950">
+            <wp:extent cx="6120130" cy="3026924"/>
+            <wp:effectExtent l="0" t="0" r="0" b="2540"/>
+            <wp:docPr id="19" name="Picture 3"/>
             <wp:cNvGraphicFramePr>
               <a:graphicFrameLocks xmlns:a="http://schemas.openxmlformats.org/drawingml/2006/main" noChangeAspect="1"/>
             </wp:cNvGraphicFramePr>
@@ -6712,7 +6877,7 @@
                   <pic:spPr>
                     <a:xfrm>
                       <a:off x="0" y="0"/>
-                      <a:ext cx="5410200" cy="2438400"/>
+                      <a:ext cx="6120130" cy="3026924"/>
                     </a:xfrm>
                     <a:prstGeom prst="rect">
                       <a:avLst/>
@@ -6728,10 +6893,10 @@
     <w:p>
       <w:pPr>
         <w:pStyle w:val="Billedtekst"/>
-        <w:ind w:left="5216"/>
-      </w:pPr>
-      <w:r>
-        <w:t xml:space="preserve">              Figur </w:t>
+        <w:ind w:left="6520"/>
+      </w:pPr>
+      <w:r>
+        <w:t xml:space="preserve">                        Figur </w:t>
       </w:r>
       <w:fldSimple w:instr=" SEQ Figur \* ARABIC ">
         <w:r>
@@ -6745,61 +6910,27 @@
         <w:t xml:space="preserve"> </w:t>
       </w:r>
       <w:r>
-        <w:t>Sekvensdiagram UC7 udklip</w:t>
+        <w:t>Eksempel fra koden</w:t>
       </w:r>
     </w:p>
     <w:p>
       <w:pPr>
         <w:contextualSpacing/>
       </w:pPr>
-      <w:r>
-        <w:t>Senere på livslinjen bliver der lavet 2 objekter: LånetilbudLogikImpl og LånetilbudImpl. Herefter bliver alle de nødvendige instanser for og lave et låetilbud sat på LånetilbudImpl. Efter dette bliver der så sendt et lånetilbud afsted til LånetilbudLogikImpl, som så ligger lånetilbuddet ind i databasen. Sekvensdiagrammet for opretLånetilbud kan ses i dets helhed i bilagene.</w:t>
-      </w:r>
-      <w:r>
-        <w:rPr>
-          <w:rStyle w:val="Slutnotehenvisning"/>
-        </w:rPr>
-        <w:endnoteReference w:id="12"/>
-      </w:r>
     </w:p>
     <w:p>
       <w:pPr>
         <w:contextualSpacing/>
       </w:pPr>
-    </w:p>
-    <w:p>
-      <w:pPr>
-        <w:rPr>
-          <w:rFonts w:ascii="Times New Roman" w:hAnsi="Times New Roman" w:cs="Times New Roman"/>
-          <w:sz w:val="32"/>
-          <w:szCs w:val="24"/>
-        </w:rPr>
-      </w:pPr>
-      <w:r>
-        <w:rPr>
-          <w:rFonts w:ascii="Times New Roman" w:hAnsi="Times New Roman" w:cs="Times New Roman"/>
-          <w:sz w:val="32"/>
-          <w:szCs w:val="24"/>
-        </w:rPr>
-        <w:lastRenderedPageBreak/>
-        <w:br w:type="page"/>
-      </w:r>
-    </w:p>
-    <w:p>
-      <w:pPr>
-        <w:pStyle w:val="Overskrift1"/>
-      </w:pPr>
-      <w:bookmarkStart w:id="46" w:name="_Toc420571571"/>
-      <w:r>
-        <w:lastRenderedPageBreak/>
-        <w:t>Klassediagram</w:t>
-      </w:r>
-      <w:bookmarkEnd w:id="46"/>
-    </w:p>
-    <w:p>
-      <w:pPr>
-        <w:contextualSpacing/>
-      </w:pPr>
+      <w:r>
+        <w:t>I dette eksempel kan vi se(markeret med rødt) at udregnÅOP bliver kald</w:t>
+      </w:r>
+      <w:r>
+        <w:t>t</w:t>
+      </w:r>
+      <w:r>
+        <w:t xml:space="preserve"> når et lånetilbud skal oprettes. Det er også vigtig og bemærke at, rentesatsen der bliver parameter i udregnÅOP, er den daglige rentesats fra banken. Denne rentesats bliver nemlig altid beregnet, før man kalder opretlånetilbud. Dette kan ses i sekvensdiagrammet for beregnLånetilbud. </w:t>
+      </w:r>
     </w:p>
     <w:p>
       <w:pPr>
@@ -6810,11 +6941,12 @@
         <w:rPr>
           <w:noProof/>
         </w:rPr>
+        <w:lastRenderedPageBreak/>
         <w:drawing>
-          <wp:inline distT="0" distB="0" distL="0" distR="0" wp14:anchorId="4390E93C" wp14:editId="29507931">
-            <wp:extent cx="6124575" cy="2809875"/>
-            <wp:effectExtent l="0" t="0" r="0" b="9525"/>
-            <wp:docPr id="22" name="Picture 1"/>
+          <wp:inline distT="0" distB="0" distL="0" distR="0" wp14:anchorId="351B87DB" wp14:editId="7C37B592">
+            <wp:extent cx="6120130" cy="3254796"/>
+            <wp:effectExtent l="0" t="0" r="0" b="3175"/>
+            <wp:docPr id="20" name="Picture 5"/>
             <wp:cNvGraphicFramePr>
               <a:graphicFrameLocks xmlns:a="http://schemas.openxmlformats.org/drawingml/2006/main" noChangeAspect="1"/>
             </wp:cNvGraphicFramePr>
@@ -6834,7 +6966,7 @@
                   <pic:spPr>
                     <a:xfrm>
                       <a:off x="0" y="0"/>
-                      <a:ext cx="6120130" cy="2807836"/>
+                      <a:ext cx="6120130" cy="3254796"/>
                     </a:xfrm>
                     <a:prstGeom prst="rect">
                       <a:avLst/>
@@ -6850,10 +6982,10 @@
     <w:p>
       <w:pPr>
         <w:pStyle w:val="Billedtekst"/>
-        <w:ind w:left="6520"/>
-      </w:pPr>
-      <w:r>
-        <w:t xml:space="preserve">                         Figur </w:t>
+        <w:ind w:left="5216" w:firstLine="1304"/>
+      </w:pPr>
+      <w:r>
+        <w:t xml:space="preserve">          Figur </w:t>
       </w:r>
       <w:fldSimple w:instr=" SEQ Figur \* ARABIC ">
         <w:r>
@@ -6867,7 +6999,15 @@
         <w:t xml:space="preserve"> </w:t>
       </w:r>
       <w:r>
-        <w:t>Klassediagram UC7</w:t>
+        <w:t>Sekvensdiagram UC7 udklip</w:t>
+      </w:r>
+    </w:p>
+    <w:p>
+      <w:pPr>
+        <w:contextualSpacing/>
+      </w:pPr>
+      <w:r>
+        <w:t>Sekvensdiagrammet for opretLånetilbuddet, ser vi den tydelige ref, vi nævte før. Går vi længere ned af livslinjen ser vi også at vi tager højde for at hvis udbetalingen er mindre en 50% af den absolute pris, så skal der ligges +1 procentpoint til rentesatsen. Dette gælder også hvis at tilbageBetalingsperioden er mere en 35 måneder. Efter vi så har den rigtige rentesats, bliver udregnÅOP kaldt.</w:t>
       </w:r>
     </w:p>
     <w:p>
@@ -6876,17 +7016,14 @@
         <w:contextualSpacing/>
       </w:pPr>
       <w:r>
-        <w:t xml:space="preserve">Vi har valgt og fremhæve klassediagrammet for UC7, hvor vi ser hvordan vores LånetilbudController fungerer. Klassediagrammet giver os et overblik over hvad en LånetilbudController skal kunne og hvem der skal hjælpe den med og løse problemer. Viser illustrere en FFSObserver, hvilket giver en klar indikation om at observer pattern skal anvendes. Ved og asosiere LånetilbudController med interfaces FFSObserver, gør vi det muligt at observere om der sker noget i de andres observere. Dette gør det så muligt for LånetilbudController og beregne et lånetilbud. </w:t>
-      </w:r>
-      <w:r>
         <w:rPr>
           <w:noProof/>
         </w:rPr>
         <w:drawing>
-          <wp:inline distT="0" distB="0" distL="0" distR="0" wp14:anchorId="0F4610D7" wp14:editId="0E00B8E3">
-            <wp:extent cx="3990975" cy="133350"/>
-            <wp:effectExtent l="0" t="0" r="9525" b="0"/>
-            <wp:docPr id="23" name="Picture 2"/>
+          <wp:inline distT="0" distB="0" distL="0" distR="0" wp14:anchorId="003D9A27" wp14:editId="564F843D">
+            <wp:extent cx="5410200" cy="2438400"/>
+            <wp:effectExtent l="0" t="0" r="0" b="0"/>
+            <wp:docPr id="21" name="Picture 6"/>
             <wp:cNvGraphicFramePr>
               <a:graphicFrameLocks xmlns:a="http://schemas.openxmlformats.org/drawingml/2006/main" noChangeAspect="1"/>
             </wp:cNvGraphicFramePr>
@@ -6906,7 +7043,7 @@
                   <pic:spPr>
                     <a:xfrm>
                       <a:off x="0" y="0"/>
-                      <a:ext cx="3990975" cy="133350"/>
+                      <a:ext cx="5410200" cy="2438400"/>
                     </a:xfrm>
                     <a:prstGeom prst="rect">
                       <a:avLst/>
@@ -6922,13 +7059,10 @@
     <w:p>
       <w:pPr>
         <w:pStyle w:val="Billedtekst"/>
-        <w:ind w:left="1304"/>
-      </w:pPr>
-      <w:r>
-        <w:t xml:space="preserve">                          </w:t>
-      </w:r>
-      <w:r>
-        <w:t xml:space="preserve">Figur </w:t>
+        <w:ind w:left="5216"/>
+      </w:pPr>
+      <w:r>
+        <w:t xml:space="preserve">              Figur </w:t>
       </w:r>
       <w:fldSimple w:instr=" SEQ Figur \* ARABIC ">
         <w:r>
@@ -6939,11 +7073,64 @@
         </w:r>
       </w:fldSimple>
       <w:r>
-        <w:t xml:space="preserve"> Update metode</w:t>
-      </w:r>
-      <w:r>
-        <w:t xml:space="preserve"> i observer</w:t>
-      </w:r>
+        <w:t xml:space="preserve"> </w:t>
+      </w:r>
+      <w:r>
+        <w:t>Sekvensdiagram UC7 udklip</w:t>
+      </w:r>
+    </w:p>
+    <w:p>
+      <w:pPr>
+        <w:contextualSpacing/>
+      </w:pPr>
+      <w:r>
+        <w:t>Senere på livslinjen bliver der lavet 2 objekter: LånetilbudLogikImpl og LånetilbudImpl. Herefter bliver alle de nødvendige instanser for og lave et låetilbud sat på LånetilbudImpl. Efter dette bliver der så sendt et lånetilbud afsted til LånetilbudLogikImpl, som så ligger lånetilbuddet ind i databasen. Sekvensdiagrammet for opretLånetilbud kan ses i dets helhed i bilagene.</w:t>
+      </w:r>
+      <w:r>
+        <w:rPr>
+          <w:rStyle w:val="Slutnotehenvisning"/>
+        </w:rPr>
+        <w:endnoteReference w:id="12"/>
+      </w:r>
+    </w:p>
+    <w:p>
+      <w:pPr>
+        <w:contextualSpacing/>
+      </w:pPr>
+    </w:p>
+    <w:p>
+      <w:pPr>
+        <w:rPr>
+          <w:rFonts w:ascii="Times New Roman" w:hAnsi="Times New Roman" w:cs="Times New Roman"/>
+          <w:sz w:val="32"/>
+          <w:szCs w:val="24"/>
+        </w:rPr>
+      </w:pPr>
+      <w:r>
+        <w:rPr>
+          <w:rFonts w:ascii="Times New Roman" w:hAnsi="Times New Roman" w:cs="Times New Roman"/>
+          <w:sz w:val="32"/>
+          <w:szCs w:val="24"/>
+        </w:rPr>
+        <w:lastRenderedPageBreak/>
+        <w:br w:type="page"/>
+      </w:r>
+    </w:p>
+    <w:p>
+      <w:pPr>
+        <w:pStyle w:val="Overskrift1"/>
+      </w:pPr>
+      <w:bookmarkStart w:id="46" w:name="_Toc420572218"/>
+      <w:r>
+        <w:lastRenderedPageBreak/>
+        <w:t>Klassediagram</w:t>
+      </w:r>
+      <w:bookmarkEnd w:id="46"/>
+    </w:p>
+    <w:p>
+      <w:pPr>
+        <w:contextualSpacing/>
+      </w:pPr>
     </w:p>
     <w:p>
       <w:pPr>
@@ -6951,23 +7138,14 @@
         <w:contextualSpacing/>
       </w:pPr>
       <w:r>
-        <w:t>Vi ser her update metoden, som ligger i vores LånetilbudPanel. Denne metode bliver overrided fra FFSObserver interfacet. Dette gør så at når LånetilbudController klader notifyObservers() bliver metoden update kaldt i LånetilbudPanel. Metoden update gør selvfølgelig en masse forskellige ting, ud</w:t>
-      </w:r>
-      <w:r>
-        <w:t xml:space="preserve"> </w:t>
-      </w:r>
-      <w:r>
-        <w:t xml:space="preserve">fra hvem det er der har kaldt den. </w:t>
-      </w:r>
-      <w:r>
         <w:rPr>
           <w:noProof/>
         </w:rPr>
         <w:drawing>
-          <wp:inline distT="0" distB="0" distL="0" distR="0" wp14:anchorId="4CC19975" wp14:editId="187176E6">
-            <wp:extent cx="6419850" cy="1744980"/>
-            <wp:effectExtent l="0" t="0" r="0" b="0"/>
-            <wp:docPr id="24" name="Picture 3"/>
+          <wp:inline distT="0" distB="0" distL="0" distR="0" wp14:anchorId="4390E93C" wp14:editId="29507931">
+            <wp:extent cx="6124575" cy="2809875"/>
+            <wp:effectExtent l="0" t="0" r="0" b="9525"/>
+            <wp:docPr id="22" name="Picture 1"/>
             <wp:cNvGraphicFramePr>
               <a:graphicFrameLocks xmlns:a="http://schemas.openxmlformats.org/drawingml/2006/main" noChangeAspect="1"/>
             </wp:cNvGraphicFramePr>
@@ -6987,6 +7165,159 @@
                   <pic:spPr>
                     <a:xfrm>
                       <a:off x="0" y="0"/>
+                      <a:ext cx="6120130" cy="2807836"/>
+                    </a:xfrm>
+                    <a:prstGeom prst="rect">
+                      <a:avLst/>
+                    </a:prstGeom>
+                  </pic:spPr>
+                </pic:pic>
+              </a:graphicData>
+            </a:graphic>
+          </wp:inline>
+        </w:drawing>
+      </w:r>
+    </w:p>
+    <w:p>
+      <w:pPr>
+        <w:pStyle w:val="Billedtekst"/>
+        <w:ind w:left="6520"/>
+      </w:pPr>
+      <w:r>
+        <w:t xml:space="preserve">                         Figur </w:t>
+      </w:r>
+      <w:fldSimple w:instr=" SEQ Figur \* ARABIC ">
+        <w:r>
+          <w:rPr>
+            <w:noProof/>
+          </w:rPr>
+          <w:t>27</w:t>
+        </w:r>
+      </w:fldSimple>
+      <w:r>
+        <w:t xml:space="preserve"> </w:t>
+      </w:r>
+      <w:r>
+        <w:t>Klassediagram UC7</w:t>
+      </w:r>
+    </w:p>
+    <w:p>
+      <w:pPr>
+        <w:keepNext/>
+        <w:contextualSpacing/>
+      </w:pPr>
+      <w:r>
+        <w:t xml:space="preserve">Vi har valgt og fremhæve klassediagrammet for UC7, hvor vi ser hvordan vores LånetilbudController fungerer. Klassediagrammet giver os et overblik over hvad en LånetilbudController skal kunne og hvem der skal hjælpe den med og løse problemer. Viser illustrere en FFSObserver, hvilket giver en klar indikation om at observer pattern skal anvendes. Ved og asosiere LånetilbudController med interfaces FFSObserver, gør vi det muligt at observere om der sker noget i de andres observere. Dette gør det så muligt for LånetilbudController og beregne et lånetilbud. </w:t>
+      </w:r>
+      <w:r>
+        <w:rPr>
+          <w:noProof/>
+        </w:rPr>
+        <w:drawing>
+          <wp:inline distT="0" distB="0" distL="0" distR="0" wp14:anchorId="0F4610D7" wp14:editId="0E00B8E3">
+            <wp:extent cx="3990975" cy="133350"/>
+            <wp:effectExtent l="0" t="0" r="9525" b="0"/>
+            <wp:docPr id="23" name="Picture 2"/>
+            <wp:cNvGraphicFramePr>
+              <a:graphicFrameLocks xmlns:a="http://schemas.openxmlformats.org/drawingml/2006/main" noChangeAspect="1"/>
+            </wp:cNvGraphicFramePr>
+            <a:graphic xmlns:a="http://schemas.openxmlformats.org/drawingml/2006/main">
+              <a:graphicData uri="http://schemas.openxmlformats.org/drawingml/2006/picture">
+                <pic:pic xmlns:pic="http://schemas.openxmlformats.org/drawingml/2006/picture">
+                  <pic:nvPicPr>
+                    <pic:cNvPr id="0" name=""/>
+                    <pic:cNvPicPr/>
+                  </pic:nvPicPr>
+                  <pic:blipFill>
+                    <a:blip r:embed="rId43" cstate="print"/>
+                    <a:stretch>
+                      <a:fillRect/>
+                    </a:stretch>
+                  </pic:blipFill>
+                  <pic:spPr>
+                    <a:xfrm>
+                      <a:off x="0" y="0"/>
+                      <a:ext cx="3990975" cy="133350"/>
+                    </a:xfrm>
+                    <a:prstGeom prst="rect">
+                      <a:avLst/>
+                    </a:prstGeom>
+                  </pic:spPr>
+                </pic:pic>
+              </a:graphicData>
+            </a:graphic>
+          </wp:inline>
+        </w:drawing>
+      </w:r>
+    </w:p>
+    <w:p>
+      <w:pPr>
+        <w:pStyle w:val="Billedtekst"/>
+        <w:ind w:left="1304"/>
+      </w:pPr>
+      <w:r>
+        <w:t xml:space="preserve">                          </w:t>
+      </w:r>
+      <w:r>
+        <w:t xml:space="preserve">Figur </w:t>
+      </w:r>
+      <w:fldSimple w:instr=" SEQ Figur \* ARABIC ">
+        <w:r>
+          <w:rPr>
+            <w:noProof/>
+          </w:rPr>
+          <w:t>28</w:t>
+        </w:r>
+      </w:fldSimple>
+      <w:r>
+        <w:t xml:space="preserve"> Update metode</w:t>
+      </w:r>
+      <w:r>
+        <w:t xml:space="preserve"> i observer</w:t>
+      </w:r>
+    </w:p>
+    <w:p>
+      <w:pPr>
+        <w:keepNext/>
+        <w:contextualSpacing/>
+      </w:pPr>
+      <w:r>
+        <w:t>Vi ser her update metoden, som ligger i vores LånetilbudPanel. Denne metode bliver overrided fra FFSObserver interfacet. Dette gør så at når LånetilbudController klader notifyObservers() bliver metoden update kaldt i LånetilbudPanel. Metoden update gør selvfølgelig en masse forskellige ting, ud</w:t>
+      </w:r>
+      <w:r>
+        <w:t xml:space="preserve"> </w:t>
+      </w:r>
+      <w:r>
+        <w:t xml:space="preserve">fra hvem det er der har kaldt den. </w:t>
+      </w:r>
+      <w:r>
+        <w:rPr>
+          <w:noProof/>
+        </w:rPr>
+        <w:drawing>
+          <wp:inline distT="0" distB="0" distL="0" distR="0" wp14:anchorId="4CC19975" wp14:editId="187176E6">
+            <wp:extent cx="6419850" cy="1744980"/>
+            <wp:effectExtent l="0" t="0" r="0" b="0"/>
+            <wp:docPr id="24" name="Picture 3"/>
+            <wp:cNvGraphicFramePr>
+              <a:graphicFrameLocks xmlns:a="http://schemas.openxmlformats.org/drawingml/2006/main" noChangeAspect="1"/>
+            </wp:cNvGraphicFramePr>
+            <a:graphic xmlns:a="http://schemas.openxmlformats.org/drawingml/2006/main">
+              <a:graphicData uri="http://schemas.openxmlformats.org/drawingml/2006/picture">
+                <pic:pic xmlns:pic="http://schemas.openxmlformats.org/drawingml/2006/picture">
+                  <pic:nvPicPr>
+                    <pic:cNvPr id="0" name=""/>
+                    <pic:cNvPicPr/>
+                  </pic:nvPicPr>
+                  <pic:blipFill>
+                    <a:blip r:embed="rId44" cstate="print"/>
+                    <a:stretch>
+                      <a:fillRect/>
+                    </a:stretch>
+                  </pic:blipFill>
+                  <pic:spPr>
+                    <a:xfrm>
+                      <a:off x="0" y="0"/>
                       <a:ext cx="6415207" cy="1743718"/>
                     </a:xfrm>
                     <a:prstGeom prst="rect">
@@ -7016,7 +7347,7 @@
           <w:rPr>
             <w:noProof/>
           </w:rPr>
-          <w:t>27</w:t>
+          <w:t>29</w:t>
         </w:r>
       </w:fldSimple>
       <w:r>
@@ -7058,7 +7389,7 @@
       <w:pPr>
         <w:pStyle w:val="Overskrift1"/>
       </w:pPr>
-      <w:bookmarkStart w:id="47" w:name="_Toc420571572"/>
+      <w:bookmarkStart w:id="47" w:name="_Toc420572219"/>
       <w:r>
         <w:t>GRASP</w:t>
       </w:r>
@@ -7101,7 +7432,7 @@
                     </pic:cNvPicPr>
                   </pic:nvPicPr>
                   <pic:blipFill>
-                    <a:blip r:embed="rId43" cstate="print">
+                    <a:blip r:embed="rId45" cstate="print">
                       <a:extLst>
                         <a:ext uri="{28A0092B-C50C-407E-A947-70E740481C1C}">
                           <a14:useLocalDpi xmlns:a14="http://schemas.microsoft.com/office/drawing/2010/main" val="0"/>
@@ -7149,7 +7480,7 @@
           <w:rPr>
             <w:noProof/>
           </w:rPr>
-          <w:t>28</w:t>
+          <w:t>30</w:t>
         </w:r>
       </w:fldSimple>
       <w:r>
@@ -7190,7 +7521,7 @@
                     </pic:cNvPicPr>
                   </pic:nvPicPr>
                   <pic:blipFill>
-                    <a:blip r:embed="rId44" cstate="print">
+                    <a:blip r:embed="rId46" cstate="print">
                       <a:extLst>
                         <a:ext uri="{28A0092B-C50C-407E-A947-70E740481C1C}">
                           <a14:useLocalDpi xmlns:a14="http://schemas.microsoft.com/office/drawing/2010/main" val="0"/>
@@ -7235,7 +7566,7 @@
           <w:rPr>
             <w:noProof/>
           </w:rPr>
-          <w:t>29</w:t>
+          <w:t>31</w:t>
         </w:r>
       </w:fldSimple>
       <w:r>
@@ -7262,7 +7593,7 @@
       <w:pPr>
         <w:pStyle w:val="Overskrift2"/>
       </w:pPr>
-      <w:bookmarkStart w:id="49" w:name="_Toc420571573"/>
+      <w:bookmarkStart w:id="49" w:name="_Toc420572220"/>
       <w:r>
         <w:lastRenderedPageBreak/>
         <w:t>Kobling</w:t>
@@ -7278,7 +7609,7 @@
       <w:pPr>
         <w:pStyle w:val="Overskrift2"/>
       </w:pPr>
-      <w:bookmarkStart w:id="50" w:name="_Toc420571574"/>
+      <w:bookmarkStart w:id="50" w:name="_Toc420572221"/>
       <w:r>
         <w:t>Samhørighed</w:t>
       </w:r>
@@ -7304,7 +7635,7 @@
       <w:pPr>
         <w:pStyle w:val="Overskrift1"/>
       </w:pPr>
-      <w:bookmarkStart w:id="51" w:name="_Toc420571575"/>
+      <w:bookmarkStart w:id="51" w:name="_Toc420572222"/>
       <w:r>
         <w:t>Test</w:t>
       </w:r>
@@ -7342,186 +7673,6 @@
             <wp:extent cx="1123950" cy="1209675"/>
             <wp:effectExtent l="0" t="0" r="0" b="9525"/>
             <wp:docPr id="27" name="Picture 1"/>
-            <wp:cNvGraphicFramePr>
-              <a:graphicFrameLocks xmlns:a="http://schemas.openxmlformats.org/drawingml/2006/main" noChangeAspect="1"/>
-            </wp:cNvGraphicFramePr>
-            <a:graphic xmlns:a="http://schemas.openxmlformats.org/drawingml/2006/main">
-              <a:graphicData uri="http://schemas.openxmlformats.org/drawingml/2006/picture">
-                <pic:pic xmlns:pic="http://schemas.openxmlformats.org/drawingml/2006/picture">
-                  <pic:nvPicPr>
-                    <pic:cNvPr id="0" name=""/>
-                    <pic:cNvPicPr/>
-                  </pic:nvPicPr>
-                  <pic:blipFill>
-                    <a:blip r:embed="rId45" cstate="print"/>
-                    <a:stretch>
-                      <a:fillRect/>
-                    </a:stretch>
-                  </pic:blipFill>
-                  <pic:spPr>
-                    <a:xfrm>
-                      <a:off x="0" y="0"/>
-                      <a:ext cx="1123950" cy="1209675"/>
-                    </a:xfrm>
-                    <a:prstGeom prst="rect">
-                      <a:avLst/>
-                    </a:prstGeom>
-                  </pic:spPr>
-                </pic:pic>
-              </a:graphicData>
-            </a:graphic>
-          </wp:inline>
-        </w:drawing>
-      </w:r>
-    </w:p>
-    <w:p>
-      <w:pPr>
-        <w:pStyle w:val="Billedtekst"/>
-      </w:pPr>
-      <w:r>
-        <w:t xml:space="preserve">Figur </w:t>
-      </w:r>
-      <w:fldSimple w:instr=" SEQ Figur \* ARABIC ">
-        <w:r>
-          <w:rPr>
-            <w:noProof/>
-          </w:rPr>
-          <w:t>30</w:t>
-        </w:r>
-      </w:fldSimple>
-      <w:r>
-        <w:t xml:space="preserve"> Test folder</w:t>
-      </w:r>
-    </w:p>
-    <w:p>
-      <w:pPr>
-        <w:contextualSpacing/>
-      </w:pPr>
-      <w:r>
-        <w:t xml:space="preserve">Sådan ser vores test folder ud. Vi har delt det op på denne måde, da vi har alle domain test klasser i domain packagen osv. Dette gør det muligt for os og test hvad der nu skulle ligge vores domain package i vores src folder. I hver package har vi også en TestSuite for alle klasser i den package. De bliver så alle sammen samlet i allTest, som er en TestSuite til alle vores tests. </w:t>
-      </w:r>
-    </w:p>
-    <w:p>
-      <w:pPr>
-        <w:keepNext/>
-        <w:contextualSpacing/>
-      </w:pPr>
-      <w:r>
-        <w:rPr>
-          <w:noProof/>
-        </w:rPr>
-        <w:lastRenderedPageBreak/>
-        <w:drawing>
-          <wp:inline distT="0" distB="0" distL="0" distR="0" wp14:anchorId="5518A350" wp14:editId="2D3E25BB">
-            <wp:extent cx="4629150" cy="2886075"/>
-            <wp:effectExtent l="0" t="0" r="0" b="9525"/>
-            <wp:docPr id="28" name="Picture 2"/>
-            <wp:cNvGraphicFramePr>
-              <a:graphicFrameLocks xmlns:a="http://schemas.openxmlformats.org/drawingml/2006/main" noChangeAspect="1"/>
-            </wp:cNvGraphicFramePr>
-            <a:graphic xmlns:a="http://schemas.openxmlformats.org/drawingml/2006/main">
-              <a:graphicData uri="http://schemas.openxmlformats.org/drawingml/2006/picture">
-                <pic:pic xmlns:pic="http://schemas.openxmlformats.org/drawingml/2006/picture">
-                  <pic:nvPicPr>
-                    <pic:cNvPr id="0" name=""/>
-                    <pic:cNvPicPr/>
-                  </pic:nvPicPr>
-                  <pic:blipFill>
-                    <a:blip r:embed="rId46" cstate="print"/>
-                    <a:stretch>
-                      <a:fillRect/>
-                    </a:stretch>
-                  </pic:blipFill>
-                  <pic:spPr>
-                    <a:xfrm>
-                      <a:off x="0" y="0"/>
-                      <a:ext cx="4629150" cy="2886075"/>
-                    </a:xfrm>
-                    <a:prstGeom prst="rect">
-                      <a:avLst/>
-                    </a:prstGeom>
-                  </pic:spPr>
-                </pic:pic>
-              </a:graphicData>
-            </a:graphic>
-          </wp:inline>
-        </w:drawing>
-      </w:r>
-    </w:p>
-    <w:p>
-      <w:pPr>
-        <w:pStyle w:val="Billedtekst"/>
-        <w:ind w:left="3912"/>
-      </w:pPr>
-      <w:r>
-        <w:t xml:space="preserve">                      Figur </w:t>
-      </w:r>
-      <w:fldSimple w:instr=" SEQ Figur \* ARABIC ">
-        <w:r>
-          <w:rPr>
-            <w:noProof/>
-          </w:rPr>
-          <w:t>31</w:t>
-        </w:r>
-      </w:fldSimple>
-      <w:r>
-        <w:t xml:space="preserve"> Eksempel på test klasse</w:t>
-      </w:r>
-    </w:p>
-    <w:p>
-      <w:pPr>
-        <w:contextualSpacing/>
-      </w:pPr>
-      <w:r>
-        <w:t>Her er koden for vores KreditvaerdighedTest klasse. Dette er den eneste metode i køre i denne klasse. Dette skyldes at der kun skal testets på en ting i vores Kreditvaerdighed klasse. Om den gør det rigtige ud fra hvilken kreditværdighed kunden nu har. Der bliver instansieret 2 private variabler i denne klasse også:</w:t>
-      </w:r>
-    </w:p>
-    <w:p>
-      <w:pPr>
-        <w:contextualSpacing/>
-      </w:pPr>
-      <w:r>
-        <w:t xml:space="preserve">kv som er af typen Kreditværdighed, samt en boolean kaldet requestcompleted. </w:t>
-      </w:r>
-    </w:p>
-    <w:p>
-      <w:pPr>
-        <w:contextualSpacing/>
-      </w:pPr>
-      <w:r>
-        <w:t>Vi også at det er nødvendigt for os at lave en variable i metoden: timeOut. Dette skyldes at hvis vi kørte metoden uden vores timeOut, ville metoden simpelthen fejle, da vores kreditvaerdighed metode der bliver kørt, er en Thread. Og denne Thread eksistere da vi både skal kunne hente kreditværdighed og rentesats. Uden og skulle vente på at den anden blev færdig. Vi tæller så timeOut ned i metoden så længe requestCompleted er false, og timeOut er størrere end 0. Vores onRequestComplete() er en metode der bliver overrided fra Kreditværdighed klassen.</w:t>
-      </w:r>
-    </w:p>
-    <w:p>
-      <w:pPr>
-        <w:contextualSpacing/>
-      </w:pPr>
-      <w:r>
-        <w:t>Vi forvente så i vores assertEquals, at kreditværdigheden er ”B”, at kunden er acceptabel for lån, og at der bliver lagt 2 tillægspoint til vores tillægspoints variable. Hvis dette fejler, vil der blive skrevet en fejl besked ud.</w:t>
-      </w:r>
-    </w:p>
-    <w:p>
-      <w:pPr>
-        <w:contextualSpacing/>
-      </w:pPr>
-      <w:r>
-        <w:t xml:space="preserve">Testen for RenteSats er for sin vis den samme. Metoderne til disse to klasser har hjulpet os med og forstå hvordan vores threads virker, og ikke mindst hvordan vores CallBack variable virker. </w:t>
-      </w:r>
-    </w:p>
-    <w:p>
-      <w:pPr>
-        <w:keepNext/>
-        <w:contextualSpacing/>
-      </w:pPr>
-      <w:r>
-        <w:rPr>
-          <w:noProof/>
-        </w:rPr>
-        <w:drawing>
-          <wp:inline distT="0" distB="0" distL="0" distR="0" wp14:anchorId="443A3F77" wp14:editId="09A18B7B">
-            <wp:extent cx="3790950" cy="800100"/>
-            <wp:effectExtent l="0" t="0" r="0" b="0"/>
-            <wp:docPr id="29" name="Picture 3"/>
             <wp:cNvGraphicFramePr>
               <a:graphicFrameLocks xmlns:a="http://schemas.openxmlformats.org/drawingml/2006/main" noChangeAspect="1"/>
             </wp:cNvGraphicFramePr>
@@ -7541,6 +7692,186 @@
                   <pic:spPr>
                     <a:xfrm>
                       <a:off x="0" y="0"/>
+                      <a:ext cx="1123950" cy="1209675"/>
+                    </a:xfrm>
+                    <a:prstGeom prst="rect">
+                      <a:avLst/>
+                    </a:prstGeom>
+                  </pic:spPr>
+                </pic:pic>
+              </a:graphicData>
+            </a:graphic>
+          </wp:inline>
+        </w:drawing>
+      </w:r>
+    </w:p>
+    <w:p>
+      <w:pPr>
+        <w:pStyle w:val="Billedtekst"/>
+      </w:pPr>
+      <w:r>
+        <w:t xml:space="preserve">Figur </w:t>
+      </w:r>
+      <w:fldSimple w:instr=" SEQ Figur \* ARABIC ">
+        <w:r>
+          <w:rPr>
+            <w:noProof/>
+          </w:rPr>
+          <w:t>32</w:t>
+        </w:r>
+      </w:fldSimple>
+      <w:r>
+        <w:t xml:space="preserve"> Test folder</w:t>
+      </w:r>
+    </w:p>
+    <w:p>
+      <w:pPr>
+        <w:contextualSpacing/>
+      </w:pPr>
+      <w:r>
+        <w:t xml:space="preserve">Sådan ser vores test folder ud. Vi har delt det op på denne måde, da vi har alle domain test klasser i domain packagen osv. Dette gør det muligt for os og test hvad der nu skulle ligge vores domain package i vores src folder. I hver package har vi også en TestSuite for alle klasser i den package. De bliver så alle sammen samlet i allTest, som er en TestSuite til alle vores tests. </w:t>
+      </w:r>
+    </w:p>
+    <w:p>
+      <w:pPr>
+        <w:keepNext/>
+        <w:contextualSpacing/>
+      </w:pPr>
+      <w:r>
+        <w:rPr>
+          <w:noProof/>
+        </w:rPr>
+        <w:lastRenderedPageBreak/>
+        <w:drawing>
+          <wp:inline distT="0" distB="0" distL="0" distR="0" wp14:anchorId="5518A350" wp14:editId="2D3E25BB">
+            <wp:extent cx="4629150" cy="2886075"/>
+            <wp:effectExtent l="0" t="0" r="0" b="9525"/>
+            <wp:docPr id="28" name="Picture 2"/>
+            <wp:cNvGraphicFramePr>
+              <a:graphicFrameLocks xmlns:a="http://schemas.openxmlformats.org/drawingml/2006/main" noChangeAspect="1"/>
+            </wp:cNvGraphicFramePr>
+            <a:graphic xmlns:a="http://schemas.openxmlformats.org/drawingml/2006/main">
+              <a:graphicData uri="http://schemas.openxmlformats.org/drawingml/2006/picture">
+                <pic:pic xmlns:pic="http://schemas.openxmlformats.org/drawingml/2006/picture">
+                  <pic:nvPicPr>
+                    <pic:cNvPr id="0" name=""/>
+                    <pic:cNvPicPr/>
+                  </pic:nvPicPr>
+                  <pic:blipFill>
+                    <a:blip r:embed="rId48" cstate="print"/>
+                    <a:stretch>
+                      <a:fillRect/>
+                    </a:stretch>
+                  </pic:blipFill>
+                  <pic:spPr>
+                    <a:xfrm>
+                      <a:off x="0" y="0"/>
+                      <a:ext cx="4629150" cy="2886075"/>
+                    </a:xfrm>
+                    <a:prstGeom prst="rect">
+                      <a:avLst/>
+                    </a:prstGeom>
+                  </pic:spPr>
+                </pic:pic>
+              </a:graphicData>
+            </a:graphic>
+          </wp:inline>
+        </w:drawing>
+      </w:r>
+    </w:p>
+    <w:p>
+      <w:pPr>
+        <w:pStyle w:val="Billedtekst"/>
+        <w:ind w:left="3912"/>
+      </w:pPr>
+      <w:r>
+        <w:t xml:space="preserve">                      Figur </w:t>
+      </w:r>
+      <w:fldSimple w:instr=" SEQ Figur \* ARABIC ">
+        <w:r>
+          <w:rPr>
+            <w:noProof/>
+          </w:rPr>
+          <w:t>33</w:t>
+        </w:r>
+      </w:fldSimple>
+      <w:r>
+        <w:t xml:space="preserve"> Eksempel på test klasse</w:t>
+      </w:r>
+    </w:p>
+    <w:p>
+      <w:pPr>
+        <w:contextualSpacing/>
+      </w:pPr>
+      <w:r>
+        <w:t>Her er koden for vores KreditvaerdighedTest klasse. Dette er den eneste metode i køre i denne klasse. Dette skyldes at der kun skal testets på en ting i vores Kreditvaerdighed klasse. Om den gør det rigtige ud fra hvilken kreditværdighed kunden nu har. Der bliver instansieret 2 private variabler i denne klasse også:</w:t>
+      </w:r>
+    </w:p>
+    <w:p>
+      <w:pPr>
+        <w:contextualSpacing/>
+      </w:pPr>
+      <w:r>
+        <w:t xml:space="preserve">kv som er af typen Kreditværdighed, samt en boolean kaldet requestcompleted. </w:t>
+      </w:r>
+    </w:p>
+    <w:p>
+      <w:pPr>
+        <w:contextualSpacing/>
+      </w:pPr>
+      <w:r>
+        <w:t>Vi også at det er nødvendigt for os at lave en variable i metoden: timeOut. Dette skyldes at hvis vi kørte metoden uden vores timeOut, ville metoden simpelthen fejle, da vores kreditvaerdighed metode der bliver kørt, er en Thread. Og denne Thread eksistere da vi både skal kunne hente kreditværdighed og rentesats. Uden og skulle vente på at den anden blev færdig. Vi tæller så timeOut ned i metoden så længe requestCompleted er false, og timeOut er størrere end 0. Vores onRequestComplete() er en metode der bliver overrided fra Kreditværdighed klassen.</w:t>
+      </w:r>
+    </w:p>
+    <w:p>
+      <w:pPr>
+        <w:contextualSpacing/>
+      </w:pPr>
+      <w:r>
+        <w:t>Vi forvente så i vores assertEquals, at kreditværdigheden er ”B”, at kunden er acceptabel for lån, og at der bliver lagt 2 tillægspoint til vores tillægspoints variable. Hvis dette fejler, vil der blive skrevet en fejl besked ud.</w:t>
+      </w:r>
+    </w:p>
+    <w:p>
+      <w:pPr>
+        <w:contextualSpacing/>
+      </w:pPr>
+      <w:r>
+        <w:t xml:space="preserve">Testen for RenteSats er for sin vis den samme. Metoderne til disse to klasser har hjulpet os med og forstå hvordan vores threads virker, og ikke mindst hvordan vores CallBack variable virker. </w:t>
+      </w:r>
+    </w:p>
+    <w:p>
+      <w:pPr>
+        <w:keepNext/>
+        <w:contextualSpacing/>
+      </w:pPr>
+      <w:r>
+        <w:rPr>
+          <w:noProof/>
+        </w:rPr>
+        <w:drawing>
+          <wp:inline distT="0" distB="0" distL="0" distR="0" wp14:anchorId="443A3F77" wp14:editId="09A18B7B">
+            <wp:extent cx="3790950" cy="800100"/>
+            <wp:effectExtent l="0" t="0" r="0" b="0"/>
+            <wp:docPr id="29" name="Picture 3"/>
+            <wp:cNvGraphicFramePr>
+              <a:graphicFrameLocks xmlns:a="http://schemas.openxmlformats.org/drawingml/2006/main" noChangeAspect="1"/>
+            </wp:cNvGraphicFramePr>
+            <a:graphic xmlns:a="http://schemas.openxmlformats.org/drawingml/2006/main">
+              <a:graphicData uri="http://schemas.openxmlformats.org/drawingml/2006/picture">
+                <pic:pic xmlns:pic="http://schemas.openxmlformats.org/drawingml/2006/picture">
+                  <pic:nvPicPr>
+                    <pic:cNvPr id="0" name=""/>
+                    <pic:cNvPicPr/>
+                  </pic:nvPicPr>
+                  <pic:blipFill>
+                    <a:blip r:embed="rId49" cstate="print"/>
+                    <a:stretch>
+                      <a:fillRect/>
+                    </a:stretch>
+                  </pic:blipFill>
+                  <pic:spPr>
+                    <a:xfrm>
+                      <a:off x="0" y="0"/>
                       <a:ext cx="3790950" cy="800100"/>
                     </a:xfrm>
                     <a:prstGeom prst="rect">
@@ -7567,7 +7898,7 @@
           <w:rPr>
             <w:noProof/>
           </w:rPr>
-          <w:t>32</w:t>
+          <w:t>34</w:t>
         </w:r>
       </w:fldSimple>
       <w:r>
@@ -7600,7 +7931,7 @@
       <w:pPr>
         <w:pStyle w:val="Overskrift1"/>
       </w:pPr>
-      <w:bookmarkStart w:id="52" w:name="_Toc420571576"/>
+      <w:bookmarkStart w:id="52" w:name="_Toc420572223"/>
       <w:r>
         <w:lastRenderedPageBreak/>
         <w:t>Dataordbog</w:t>
@@ -7626,25 +7957,25 @@
         <w:pStyle w:val="Overskrift2"/>
         <w:spacing w:before="240"/>
       </w:pPr>
-      <w:bookmarkStart w:id="53" w:name="_Toc420571577"/>
+      <w:bookmarkStart w:id="54" w:name="_Toc420572224"/>
       <w:r>
         <w:t>Å</w:t>
       </w:r>
       <w:r>
         <w:t>rlig omkostning i procent (ÅOP)</w:t>
       </w:r>
-      <w:bookmarkEnd w:id="53"/>
+      <w:bookmarkEnd w:id="54"/>
     </w:p>
     <w:p>
       <w:pPr>
         <w:pStyle w:val="Overskrift3"/>
         <w:contextualSpacing/>
       </w:pPr>
-      <w:bookmarkStart w:id="54" w:name="_Toc420571578"/>
+      <w:bookmarkStart w:id="55" w:name="_Toc420572225"/>
       <w:r>
         <w:t>Intensionel definition</w:t>
       </w:r>
-      <w:bookmarkEnd w:id="54"/>
+      <w:bookmarkEnd w:id="55"/>
     </w:p>
     <w:p>
       <w:pPr>
@@ -7669,11 +8000,11 @@
       <w:pPr>
         <w:pStyle w:val="Overskrift3"/>
       </w:pPr>
-      <w:bookmarkStart w:id="55" w:name="_Toc420571579"/>
+      <w:bookmarkStart w:id="56" w:name="_Toc420572226"/>
       <w:r>
         <w:t>Ekstensionel definition</w:t>
       </w:r>
-      <w:bookmarkEnd w:id="55"/>
+      <w:bookmarkEnd w:id="56"/>
     </w:p>
     <w:p>
       <w:pPr>
@@ -7693,11 +8024,11 @@
       <w:pPr>
         <w:pStyle w:val="Overskrift1"/>
       </w:pPr>
-      <w:bookmarkStart w:id="56" w:name="_Toc420571580"/>
+      <w:bookmarkStart w:id="57" w:name="_Toc420572227"/>
       <w:r>
         <w:t>Konklusion</w:t>
       </w:r>
-      <w:bookmarkEnd w:id="56"/>
+      <w:bookmarkEnd w:id="57"/>
     </w:p>
     <w:p>
       <w:pPr>
@@ -7752,7 +8083,7 @@
       <w:pPr>
         <w:contextualSpacing/>
         <w:sectPr>
-          <w:footerReference w:type="default" r:id="rId48"/>
+          <w:footerReference w:type="default" r:id="rId50"/>
           <w:pgSz w:w="11906" w:h="16838"/>
           <w:pgMar w:top="1701" w:right="1134" w:bottom="1701" w:left="1134" w:header="708" w:footer="708" w:gutter="0"/>
           <w:pgNumType w:start="1"/>
@@ -7773,7 +8104,7 @@
       </w:pPr>
     </w:p>
     <w:sectPr>
-      <w:footerReference w:type="default" r:id="rId49"/>
+      <w:footerReference w:type="default" r:id="rId51"/>
       <w:pgSz w:w="11906" w:h="16838"/>
       <w:pgMar w:top="1701" w:right="1134" w:bottom="1701" w:left="1134" w:header="708" w:footer="708" w:gutter="0"/>
       <w:pgNumType w:start="1"/>
@@ -7786,7 +8117,7 @@
 
 <file path=word/comments.xml><?xml version="1.0" encoding="utf-8"?>
 <w:comments xmlns:wpc="http://schemas.microsoft.com/office/word/2010/wordprocessingCanvas" xmlns:mc="http://schemas.openxmlformats.org/markup-compatibility/2006" xmlns:o="urn:schemas-microsoft-com:office:office" xmlns:r="http://schemas.openxmlformats.org/officeDocument/2006/relationships" xmlns:m="http://schemas.openxmlformats.org/officeDocument/2006/math" xmlns:v="urn:schemas-microsoft-com:vml" xmlns:wp14="http://schemas.microsoft.com/office/word/2010/wordprocessingDrawing" xmlns:wp="http://schemas.openxmlformats.org/drawingml/2006/wordprocessingDrawing" xmlns:w10="urn:schemas-microsoft-com:office:word" xmlns:w="http://schemas.openxmlformats.org/wordprocessingml/2006/main" xmlns:w14="http://schemas.microsoft.com/office/word/2010/wordml" xmlns:w15="http://schemas.microsoft.com/office/word/2012/wordml" xmlns:wpg="http://schemas.microsoft.com/office/word/2010/wordprocessingGroup" xmlns:wpi="http://schemas.microsoft.com/office/word/2010/wordprocessingInk" xmlns:wne="http://schemas.microsoft.com/office/word/2006/wordml" xmlns:wps="http://schemas.microsoft.com/office/word/2010/wordprocessingShape" mc:Ignorable="w14 w15 wp14">
-  <w:comment w:id="8" w:author="anders looft" w:date="2015-05-26T16:45:00Z" w:initials="al">
+  <w:comment w:id="7" w:author="anders looft" w:date="2015-05-26T16:45:00Z" w:initials="al">
     <w:p>
       <w:pPr>
         <w:pStyle w:val="Kommentartekst"/>
@@ -7855,11 +8186,11 @@
       <w:pPr>
         <w:pStyle w:val="Overskrift1"/>
       </w:pPr>
-      <w:bookmarkStart w:id="6" w:name="_Toc420570451"/>
+      <w:bookmarkStart w:id="5" w:name="_Toc420570451"/>
       <w:r>
         <w:t>Litteraturliste</w:t>
       </w:r>
-      <w:bookmarkEnd w:id="6"/>
+      <w:bookmarkEnd w:id="5"/>
     </w:p>
     <w:p>
       <w:pPr>
@@ -8768,10 +9099,7 @@
         </w:r>
       </w:fldSimple>
       <w:r>
-        <w:t xml:space="preserve"> </w:t>
-      </w:r>
-      <w:r>
-        <w:t>Domænemodel UC7</w:t>
+        <w:t xml:space="preserve"> Domænemodel UC7</w:t>
       </w:r>
     </w:p>
     <w:p>
@@ -8780,7 +9108,7 @@
           <v:shape id="_x0000_i1029" type="#_x0000_t75" style="width:370.8pt;height:397.8pt" o:ole="">
             <v:imagedata r:id="rId2" o:title=""/>
           </v:shape>
-          <o:OLEObject Type="Embed" ProgID="Visio.Drawing.15" ShapeID="_x0000_i1029" DrawAspect="Content" ObjectID="_1494313545" r:id="rId3"/>
+          <o:OLEObject Type="Embed" ProgID="Visio.Drawing.15" ShapeID="_x0000_i1029" DrawAspect="Content" ObjectID="_1494316177" r:id="rId3"/>
         </w:object>
       </w:r>
     </w:p>
@@ -8802,10 +9130,7 @@
         </w:r>
       </w:fldSimple>
       <w:r>
-        <w:t xml:space="preserve"> </w:t>
-      </w:r>
-      <w:r>
-        <w:t>Domænemodel UC2</w:t>
+        <w:t xml:space="preserve"> Domænemodel UC2</w:t>
       </w:r>
     </w:p>
     <w:p>
@@ -8814,7 +9139,7 @@
           <v:shape id="_x0000_i1030" type="#_x0000_t75" style="width:262.8pt;height:76.8pt" o:ole="">
             <v:imagedata r:id="rId4" o:title=""/>
           </v:shape>
-          <o:OLEObject Type="Embed" ProgID="Visio.Drawing.15" ShapeID="_x0000_i1030" DrawAspect="Content" ObjectID="_1494313546" r:id="rId5"/>
+          <o:OLEObject Type="Embed" ProgID="Visio.Drawing.15" ShapeID="_x0000_i1030" DrawAspect="Content" ObjectID="_1494316178" r:id="rId5"/>
         </w:object>
       </w:r>
     </w:p>
@@ -8840,10 +9165,7 @@
         </w:r>
       </w:fldSimple>
       <w:r>
-        <w:t xml:space="preserve"> </w:t>
-      </w:r>
-      <w:r>
-        <w:t>Systemsekvensdiagram UC2</w:t>
+        <w:t xml:space="preserve"> Systemsekvensdiagram UC2</w:t>
       </w:r>
     </w:p>
     <w:p>
@@ -8852,7 +9174,7 @@
           <v:shape id="_x0000_i1031" type="#_x0000_t75" style="width:481.2pt;height:239.4pt" o:ole="">
             <v:imagedata r:id="rId6" o:title=""/>
           </v:shape>
-          <o:OLEObject Type="Embed" ProgID="Visio.Drawing.15" ShapeID="_x0000_i1031" DrawAspect="Content" ObjectID="_1494313547" r:id="rId7"/>
+          <o:OLEObject Type="Embed" ProgID="Visio.Drawing.15" ShapeID="_x0000_i1031" DrawAspect="Content" ObjectID="_1494316179" r:id="rId7"/>
         </w:object>
       </w:r>
     </w:p>
@@ -8874,10 +9196,7 @@
         </w:r>
       </w:fldSimple>
       <w:r>
-        <w:t xml:space="preserve"> </w:t>
-      </w:r>
-      <w:r>
-        <w:t>Systemsekvensdiagram UC7</w:t>
+        <w:t xml:space="preserve"> Systemsekvensdiagram UC7</w:t>
       </w:r>
     </w:p>
     <w:p>
@@ -8886,7 +9205,7 @@
           <v:shape id="_x0000_i1032" type="#_x0000_t75" style="width:481.8pt;height:264pt" o:ole="">
             <v:imagedata r:id="rId8" o:title=""/>
           </v:shape>
-          <o:OLEObject Type="Embed" ProgID="Visio.Drawing.15" ShapeID="_x0000_i1032" DrawAspect="Content" ObjectID="_1494313548" r:id="rId9"/>
+          <o:OLEObject Type="Embed" ProgID="Visio.Drawing.15" ShapeID="_x0000_i1032" DrawAspect="Content" ObjectID="_1494316180" r:id="rId9"/>
         </w:object>
       </w:r>
     </w:p>
@@ -8920,7 +9239,7 @@
           <v:shape id="_x0000_i1033" type="#_x0000_t75" style="width:364.2pt;height:339.6pt" o:ole="">
             <v:imagedata r:id="rId10" o:title=""/>
           </v:shape>
-          <o:OLEObject Type="Embed" ProgID="Visio.Drawing.15" ShapeID="_x0000_i1033" DrawAspect="Content" ObjectID="_1494313549" r:id="rId11"/>
+          <o:OLEObject Type="Embed" ProgID="Visio.Drawing.15" ShapeID="_x0000_i1033" DrawAspect="Content" ObjectID="_1494316181" r:id="rId11"/>
         </w:object>
       </w:r>
     </w:p>
@@ -8955,7 +9274,7 @@
           <v:shape id="_x0000_i1034" type="#_x0000_t75" style="width:377.4pt;height:339.6pt" o:ole="">
             <v:imagedata r:id="rId12" o:title=""/>
           </v:shape>
-          <o:OLEObject Type="Embed" ProgID="Visio.Drawing.15" ShapeID="_x0000_i1034" DrawAspect="Content" ObjectID="_1494313550" r:id="rId13"/>
+          <o:OLEObject Type="Embed" ProgID="Visio.Drawing.15" ShapeID="_x0000_i1034" DrawAspect="Content" ObjectID="_1494316182" r:id="rId13"/>
         </w:object>
       </w:r>
     </w:p>
@@ -9309,13 +9628,7 @@
           <w:rPr>
             <w:noProof/>
           </w:rPr>
-          <w:t>1</w:t>
-        </w:r>
-        <w:r>
-          <w:rPr>
-            <w:noProof/>
-          </w:rPr>
-          <w:t>2</w:t>
+          <w:t>12</w:t>
         </w:r>
       </w:fldSimple>
       <w:r>
@@ -9331,7 +9644,7 @@
           <v:shape id="_x0000_i1035" type="#_x0000_t75" style="width:481.2pt;height:444pt" o:ole="">
             <v:imagedata r:id="rId19" o:title=""/>
           </v:shape>
-          <o:OLEObject Type="Embed" ProgID="Visio.Drawing.15" ShapeID="_x0000_i1035" DrawAspect="Content" ObjectID="_1494313551" r:id="rId20"/>
+          <o:OLEObject Type="Embed" ProgID="Visio.Drawing.15" ShapeID="_x0000_i1035" DrawAspect="Content" ObjectID="_1494316183" r:id="rId20"/>
         </w:object>
       </w:r>
     </w:p>
@@ -9365,7 +9678,7 @@
           <v:shape id="_x0000_i1036" type="#_x0000_t75" style="width:417pt;height:250.8pt" o:ole="">
             <v:imagedata r:id="rId21" o:title=""/>
           </v:shape>
-          <o:OLEObject Type="Embed" ProgID="Visio.Drawing.15" ShapeID="_x0000_i1036" DrawAspect="Content" ObjectID="_1494313552" r:id="rId22"/>
+          <o:OLEObject Type="Embed" ProgID="Visio.Drawing.15" ShapeID="_x0000_i1036" DrawAspect="Content" ObjectID="_1494316184" r:id="rId22"/>
         </w:object>
       </w:r>
     </w:p>
@@ -9399,7 +9712,7 @@
           <v:shape id="_x0000_i1037" type="#_x0000_t75" style="width:481.8pt;height:619.2pt" o:ole="">
             <v:imagedata r:id="rId23" o:title=""/>
           </v:shape>
-          <o:OLEObject Type="Embed" ProgID="Visio.Drawing.15" ShapeID="_x0000_i1037" DrawAspect="Content" ObjectID="_1494313553" r:id="rId24"/>
+          <o:OLEObject Type="Embed" ProgID="Visio.Drawing.15" ShapeID="_x0000_i1037" DrawAspect="Content" ObjectID="_1494316185" r:id="rId24"/>
         </w:object>
       </w:r>
     </w:p>
@@ -9430,10 +9743,10 @@
     <w:p>
       <w:r>
         <w:object w:dxaOrig="14400" w:dyaOrig="10656" w14:anchorId="722E1F9C">
-          <v:shape id="_x0000_i1045" type="#_x0000_t75" style="width:481.8pt;height:355.8pt" o:ole="">
+          <v:shape id="_x0000_i1038" type="#_x0000_t75" style="width:481.8pt;height:355.8pt" o:ole="">
             <v:imagedata r:id="rId25" o:title=""/>
           </v:shape>
-          <o:OLEObject Type="Embed" ProgID="Visio.Drawing.15" ShapeID="_x0000_i1045" DrawAspect="Content" ObjectID="_1494313554" r:id="rId26"/>
+          <o:OLEObject Type="Embed" ProgID="Visio.Drawing.15" ShapeID="_x0000_i1038" DrawAspect="Content" ObjectID="_1494316186" r:id="rId26"/>
         </w:object>
       </w:r>
     </w:p>
@@ -9464,10 +9777,10 @@
     <w:p>
       <w:r>
         <w:object w:dxaOrig="9444" w:dyaOrig="5796" w14:anchorId="6E7F9EC7">
-          <v:shape id="_x0000_i1046" type="#_x0000_t75" style="width:472.8pt;height:289.8pt" o:ole="">
+          <v:shape id="_x0000_i1039" type="#_x0000_t75" style="width:472.8pt;height:289.8pt" o:ole="">
             <v:imagedata r:id="rId27" o:title=""/>
           </v:shape>
-          <o:OLEObject Type="Embed" ProgID="Visio.Drawing.15" ShapeID="_x0000_i1046" DrawAspect="Content" ObjectID="_1494313555" r:id="rId28"/>
+          <o:OLEObject Type="Embed" ProgID="Visio.Drawing.15" ShapeID="_x0000_i1039" DrawAspect="Content" ObjectID="_1494316187" r:id="rId28"/>
         </w:object>
       </w:r>
     </w:p>
@@ -9498,10 +9811,10 @@
     <w:p>
       <w:r>
         <w:object w:dxaOrig="13380" w:dyaOrig="18750" w14:anchorId="30FB22EB">
-          <v:shape id="_x0000_i1038" type="#_x0000_t75" style="width:454.8pt;height:635.4pt" o:ole="">
+          <v:shape id="_x0000_i1040" type="#_x0000_t75" style="width:454.8pt;height:635.4pt" o:ole="">
             <v:imagedata r:id="rId29" o:title=""/>
           </v:shape>
-          <o:OLEObject Type="Embed" ProgID="Visio.Drawing.15" ShapeID="_x0000_i1038" DrawAspect="Content" ObjectID="_1494313556" r:id="rId30"/>
+          <o:OLEObject Type="Embed" ProgID="Visio.Drawing.15" ShapeID="_x0000_i1040" DrawAspect="Content" ObjectID="_1494316188" r:id="rId30"/>
         </w:object>
       </w:r>
     </w:p>
@@ -9531,10 +9844,10 @@
     <w:p>
       <w:r>
         <w:object w:dxaOrig="20505" w:dyaOrig="11191" w14:anchorId="56566AF3">
-          <v:shape id="_x0000_i1039" type="#_x0000_t75" style="width:481.8pt;height:262.8pt" o:ole="">
+          <v:shape id="_x0000_i1041" type="#_x0000_t75" style="width:481.8pt;height:262.8pt" o:ole="">
             <v:imagedata r:id="rId31" o:title=""/>
           </v:shape>
-          <o:OLEObject Type="Embed" ProgID="Visio.Drawing.15" ShapeID="_x0000_i1039" DrawAspect="Content" ObjectID="_1494313557" r:id="rId32"/>
+          <o:OLEObject Type="Embed" ProgID="Visio.Drawing.15" ShapeID="_x0000_i1041" DrawAspect="Content" ObjectID="_1494316189" r:id="rId32"/>
         </w:object>
       </w:r>
     </w:p>
@@ -9565,10 +9878,10 @@
     <w:p>
       <w:r>
         <w:object w:dxaOrig="17550" w:dyaOrig="11655" w14:anchorId="4C51BD93">
-          <v:shape id="_x0000_i1040" type="#_x0000_t75" style="width:481.8pt;height:319.8pt" o:ole="">
+          <v:shape id="_x0000_i1042" type="#_x0000_t75" style="width:481.8pt;height:319.8pt" o:ole="">
             <v:imagedata r:id="rId33" o:title=""/>
           </v:shape>
-          <o:OLEObject Type="Embed" ProgID="Visio.Drawing.15" ShapeID="_x0000_i1040" DrawAspect="Content" ObjectID="_1494313558" r:id="rId34"/>
+          <o:OLEObject Type="Embed" ProgID="Visio.Drawing.15" ShapeID="_x0000_i1042" DrawAspect="Content" ObjectID="_1494316190" r:id="rId34"/>
         </w:object>
       </w:r>
     </w:p>
@@ -9599,10 +9912,10 @@
     <w:p>
       <w:r>
         <w:object w:dxaOrig="9930" w:dyaOrig="6541" w14:anchorId="6C5418E4">
-          <v:shape id="_x0000_i1041" type="#_x0000_t75" style="width:481.8pt;height:317.4pt" o:ole="">
+          <v:shape id="_x0000_i1043" type="#_x0000_t75" style="width:481.8pt;height:317.4pt" o:ole="">
             <v:imagedata r:id="rId35" o:title=""/>
           </v:shape>
-          <o:OLEObject Type="Embed" ProgID="Visio.Drawing.15" ShapeID="_x0000_i1041" DrawAspect="Content" ObjectID="_1494313559" r:id="rId36"/>
+          <o:OLEObject Type="Embed" ProgID="Visio.Drawing.15" ShapeID="_x0000_i1043" DrawAspect="Content" ObjectID="_1494316191" r:id="rId36"/>
         </w:object>
       </w:r>
     </w:p>
@@ -9635,10 +9948,10 @@
     <w:p>
       <w:r>
         <w:object w:dxaOrig="7860" w:dyaOrig="6211" w14:anchorId="04F01713">
-          <v:shape id="_x0000_i1042" type="#_x0000_t75" style="width:393pt;height:310.8pt" o:ole="">
+          <v:shape id="_x0000_i1044" type="#_x0000_t75" style="width:393pt;height:310.8pt" o:ole="">
             <v:imagedata r:id="rId37" o:title=""/>
           </v:shape>
-          <o:OLEObject Type="Embed" ProgID="Visio.Drawing.15" ShapeID="_x0000_i1042" DrawAspect="Content" ObjectID="_1494313560" r:id="rId38"/>
+          <o:OLEObject Type="Embed" ProgID="Visio.Drawing.15" ShapeID="_x0000_i1044" DrawAspect="Content" ObjectID="_1494316192" r:id="rId38"/>
         </w:object>
       </w:r>
     </w:p>
@@ -9676,10 +9989,10 @@
     <w:p>
       <w:r>
         <w:object w:dxaOrig="13441" w:dyaOrig="4080" w14:anchorId="09B1E549">
-          <v:shape id="_x0000_i1043" type="#_x0000_t75" style="width:481.8pt;height:146.4pt" o:ole="">
+          <v:shape id="_x0000_i1045" type="#_x0000_t75" style="width:481.8pt;height:146.4pt" o:ole="">
             <v:imagedata r:id="rId39" o:title=""/>
           </v:shape>
-          <o:OLEObject Type="Embed" ProgID="Visio.Drawing.15" ShapeID="_x0000_i1043" DrawAspect="Content" ObjectID="_1494313561" r:id="rId40"/>
+          <o:OLEObject Type="Embed" ProgID="Visio.Drawing.15" ShapeID="_x0000_i1045" DrawAspect="Content" ObjectID="_1494316193" r:id="rId40"/>
         </w:object>
       </w:r>
     </w:p>
@@ -9710,11 +10023,1022 @@
     <w:p>
       <w:r>
         <w:object w:dxaOrig="9300" w:dyaOrig="6660" w14:anchorId="08B5C989">
-          <v:shape id="_x0000_i1044" type="#_x0000_t75" style="width:465pt;height:333pt" o:ole="">
+          <v:shape id="_x0000_i1046" type="#_x0000_t75" style="width:465pt;height:333pt" o:ole="">
             <v:imagedata r:id="rId41" o:title=""/>
           </v:shape>
-          <o:OLEObject Type="Embed" ProgID="Visio.Drawing.15" ShapeID="_x0000_i1044" DrawAspect="Content" ObjectID="_1494313562" r:id="rId42"/>
+          <o:OLEObject Type="Embed" ProgID="Visio.Drawing.15" ShapeID="_x0000_i1046" DrawAspect="Content" ObjectID="_1494316194" r:id="rId42"/>
         </w:object>
+      </w:r>
+    </w:p>
+    <w:p>
+      <w:pPr>
+        <w:pStyle w:val="Billedtekst"/>
+        <w:keepNext/>
+      </w:pPr>
+      <w:r>
+        <w:t xml:space="preserve">Bilag </w:t>
+      </w:r>
+      <w:r>
+        <w:fldChar w:fldCharType="begin"/>
+      </w:r>
+      <w:r>
+        <w:instrText xml:space="preserve"> SEQ Bilag \* ARABIC </w:instrText>
+      </w:r>
+      <w:r>
+        <w:fldChar w:fldCharType="separate"/>
+      </w:r>
+      <w:r>
+        <w:rPr>
+          <w:noProof/>
+        </w:rPr>
+        <w:t>28</w:t>
+      </w:r>
+      <w:r>
+        <w:fldChar w:fldCharType="end"/>
+      </w:r>
+    </w:p>
+    <w:p>
+      <w:r>
+        <w:rPr>
+          <w:noProof/>
+        </w:rPr>
+        <w:drawing>
+          <wp:inline distT="0" distB="0" distL="0" distR="0" wp14:anchorId="60842E20" wp14:editId="49EA667A">
+            <wp:extent cx="6120130" cy="1664335"/>
+            <wp:effectExtent l="0" t="0" r="0" b="0"/>
+            <wp:docPr id="38" name="Billede 38"/>
+            <wp:cNvGraphicFramePr>
+              <a:graphicFrameLocks xmlns:a="http://schemas.openxmlformats.org/drawingml/2006/main" noChangeAspect="1"/>
+            </wp:cNvGraphicFramePr>
+            <a:graphic xmlns:a="http://schemas.openxmlformats.org/drawingml/2006/main">
+              <a:graphicData uri="http://schemas.openxmlformats.org/drawingml/2006/picture">
+                <pic:pic xmlns:pic="http://schemas.openxmlformats.org/drawingml/2006/picture">
+                  <pic:nvPicPr>
+                    <pic:cNvPr id="1" name=""/>
+                    <pic:cNvPicPr/>
+                  </pic:nvPicPr>
+                  <pic:blipFill>
+                    <a:blip r:embed="rId43"/>
+                    <a:stretch>
+                      <a:fillRect/>
+                    </a:stretch>
+                  </pic:blipFill>
+                  <pic:spPr>
+                    <a:xfrm>
+                      <a:off x="0" y="0"/>
+                      <a:ext cx="6120130" cy="1664335"/>
+                    </a:xfrm>
+                    <a:prstGeom prst="rect">
+                      <a:avLst/>
+                    </a:prstGeom>
+                  </pic:spPr>
+                </pic:pic>
+              </a:graphicData>
+            </a:graphic>
+          </wp:inline>
+        </w:drawing>
+      </w:r>
+    </w:p>
+    <w:p/>
+    <w:p>
+      <w:pPr>
+        <w:pStyle w:val="Billedtekst"/>
+        <w:keepNext/>
+      </w:pPr>
+      <w:r>
+        <w:t xml:space="preserve">Bilag </w:t>
+      </w:r>
+      <w:r>
+        <w:fldChar w:fldCharType="begin"/>
+      </w:r>
+      <w:r>
+        <w:instrText xml:space="preserve"> SEQ Bilag \* ARABIC </w:instrText>
+      </w:r>
+      <w:r>
+        <w:fldChar w:fldCharType="separate"/>
+      </w:r>
+      <w:r>
+        <w:rPr>
+          <w:noProof/>
+        </w:rPr>
+        <w:t>29</w:t>
+      </w:r>
+      <w:r>
+        <w:fldChar w:fldCharType="end"/>
+      </w:r>
+    </w:p>
+    <w:p>
+      <w:r>
+        <w:rPr>
+          <w:noProof/>
+        </w:rPr>
+        <w:drawing>
+          <wp:inline distT="0" distB="0" distL="0" distR="0" wp14:anchorId="406A42E4" wp14:editId="4795063C">
+            <wp:extent cx="6120130" cy="817245"/>
+            <wp:effectExtent l="0" t="0" r="0" b="1905"/>
+            <wp:docPr id="39" name="Billede 39"/>
+            <wp:cNvGraphicFramePr>
+              <a:graphicFrameLocks xmlns:a="http://schemas.openxmlformats.org/drawingml/2006/main" noChangeAspect="1"/>
+            </wp:cNvGraphicFramePr>
+            <a:graphic xmlns:a="http://schemas.openxmlformats.org/drawingml/2006/main">
+              <a:graphicData uri="http://schemas.openxmlformats.org/drawingml/2006/picture">
+                <pic:pic xmlns:pic="http://schemas.openxmlformats.org/drawingml/2006/picture">
+                  <pic:nvPicPr>
+                    <pic:cNvPr id="1" name=""/>
+                    <pic:cNvPicPr/>
+                  </pic:nvPicPr>
+                  <pic:blipFill>
+                    <a:blip r:embed="rId44"/>
+                    <a:stretch>
+                      <a:fillRect/>
+                    </a:stretch>
+                  </pic:blipFill>
+                  <pic:spPr>
+                    <a:xfrm>
+                      <a:off x="0" y="0"/>
+                      <a:ext cx="6120130" cy="817245"/>
+                    </a:xfrm>
+                    <a:prstGeom prst="rect">
+                      <a:avLst/>
+                    </a:prstGeom>
+                  </pic:spPr>
+                </pic:pic>
+              </a:graphicData>
+            </a:graphic>
+          </wp:inline>
+        </w:drawing>
+      </w:r>
+    </w:p>
+    <w:p/>
+    <w:p>
+      <w:pPr>
+        <w:pStyle w:val="Billedtekst"/>
+        <w:keepNext/>
+      </w:pPr>
+      <w:r>
+        <w:t xml:space="preserve">Bilag </w:t>
+      </w:r>
+      <w:r>
+        <w:fldChar w:fldCharType="begin"/>
+      </w:r>
+      <w:r>
+        <w:instrText xml:space="preserve"> SEQ Bilag \* ARABIC </w:instrText>
+      </w:r>
+      <w:r>
+        <w:fldChar w:fldCharType="separate"/>
+      </w:r>
+      <w:r>
+        <w:rPr>
+          <w:noProof/>
+        </w:rPr>
+        <w:t>30</w:t>
+      </w:r>
+      <w:r>
+        <w:fldChar w:fldCharType="end"/>
+      </w:r>
+    </w:p>
+    <w:p>
+      <w:r>
+        <w:rPr>
+          <w:noProof/>
+        </w:rPr>
+        <w:drawing>
+          <wp:inline distT="0" distB="0" distL="0" distR="0" wp14:anchorId="3B1D0ABB" wp14:editId="64318717">
+            <wp:extent cx="6120130" cy="1172210"/>
+            <wp:effectExtent l="0" t="0" r="0" b="8890"/>
+            <wp:docPr id="40" name="Billede 40"/>
+            <wp:cNvGraphicFramePr>
+              <a:graphicFrameLocks xmlns:a="http://schemas.openxmlformats.org/drawingml/2006/main" noChangeAspect="1"/>
+            </wp:cNvGraphicFramePr>
+            <a:graphic xmlns:a="http://schemas.openxmlformats.org/drawingml/2006/main">
+              <a:graphicData uri="http://schemas.openxmlformats.org/drawingml/2006/picture">
+                <pic:pic xmlns:pic="http://schemas.openxmlformats.org/drawingml/2006/picture">
+                  <pic:nvPicPr>
+                    <pic:cNvPr id="1" name=""/>
+                    <pic:cNvPicPr/>
+                  </pic:nvPicPr>
+                  <pic:blipFill>
+                    <a:blip r:embed="rId45"/>
+                    <a:stretch>
+                      <a:fillRect/>
+                    </a:stretch>
+                  </pic:blipFill>
+                  <pic:spPr>
+                    <a:xfrm>
+                      <a:off x="0" y="0"/>
+                      <a:ext cx="6120130" cy="1172210"/>
+                    </a:xfrm>
+                    <a:prstGeom prst="rect">
+                      <a:avLst/>
+                    </a:prstGeom>
+                  </pic:spPr>
+                </pic:pic>
+              </a:graphicData>
+            </a:graphic>
+          </wp:inline>
+        </w:drawing>
+      </w:r>
+    </w:p>
+    <w:p/>
+    <w:p>
+      <w:pPr>
+        <w:pStyle w:val="Billedtekst"/>
+        <w:keepNext/>
+      </w:pPr>
+      <w:r>
+        <w:t xml:space="preserve">Bilag </w:t>
+      </w:r>
+      <w:r>
+        <w:fldChar w:fldCharType="begin"/>
+      </w:r>
+      <w:r>
+        <w:instrText xml:space="preserve"> SEQ Bilag \* ARABIC </w:instrText>
+      </w:r>
+      <w:r>
+        <w:fldChar w:fldCharType="separate"/>
+      </w:r>
+      <w:r>
+        <w:rPr>
+          <w:noProof/>
+        </w:rPr>
+        <w:t>31</w:t>
+      </w:r>
+      <w:r>
+        <w:fldChar w:fldCharType="end"/>
+      </w:r>
+      <w:r>
+        <w:t xml:space="preserve"> Casual UC6</w:t>
+      </w:r>
+    </w:p>
+    <w:p>
+      <w:r>
+        <w:rPr>
+          <w:noProof/>
+        </w:rPr>
+        <w:drawing>
+          <wp:inline distT="0" distB="0" distL="0" distR="0" wp14:anchorId="5B18716B" wp14:editId="53C3FD92">
+            <wp:extent cx="6120130" cy="2368550"/>
+            <wp:effectExtent l="0" t="0" r="0" b="0"/>
+            <wp:docPr id="41" name="Billede 41"/>
+            <wp:cNvGraphicFramePr>
+              <a:graphicFrameLocks xmlns:a="http://schemas.openxmlformats.org/drawingml/2006/main" noChangeAspect="1"/>
+            </wp:cNvGraphicFramePr>
+            <a:graphic xmlns:a="http://schemas.openxmlformats.org/drawingml/2006/main">
+              <a:graphicData uri="http://schemas.openxmlformats.org/drawingml/2006/picture">
+                <pic:pic xmlns:pic="http://schemas.openxmlformats.org/drawingml/2006/picture">
+                  <pic:nvPicPr>
+                    <pic:cNvPr id="1" name=""/>
+                    <pic:cNvPicPr/>
+                  </pic:nvPicPr>
+                  <pic:blipFill>
+                    <a:blip r:embed="rId46"/>
+                    <a:stretch>
+                      <a:fillRect/>
+                    </a:stretch>
+                  </pic:blipFill>
+                  <pic:spPr>
+                    <a:xfrm>
+                      <a:off x="0" y="0"/>
+                      <a:ext cx="6120130" cy="2368550"/>
+                    </a:xfrm>
+                    <a:prstGeom prst="rect">
+                      <a:avLst/>
+                    </a:prstGeom>
+                  </pic:spPr>
+                </pic:pic>
+              </a:graphicData>
+            </a:graphic>
+          </wp:inline>
+        </w:drawing>
+      </w:r>
+    </w:p>
+    <w:p>
+      <w:pPr>
+        <w:pStyle w:val="Billedtekst"/>
+        <w:keepNext/>
+      </w:pPr>
+      <w:r>
+        <w:t xml:space="preserve">Bilag </w:t>
+      </w:r>
+      <w:r>
+        <w:fldChar w:fldCharType="begin"/>
+      </w:r>
+      <w:r>
+        <w:instrText xml:space="preserve"> SEQ Bilag \* ARABIC </w:instrText>
+      </w:r>
+      <w:r>
+        <w:fldChar w:fldCharType="separate"/>
+      </w:r>
+      <w:r>
+        <w:rPr>
+          <w:noProof/>
+        </w:rPr>
+        <w:t>32</w:t>
+      </w:r>
+      <w:r>
+        <w:fldChar w:fldCharType="end"/>
+      </w:r>
+      <w:r>
+        <w:t xml:space="preserve"> Fully dressed</w:t>
+      </w:r>
+    </w:p>
+    <w:p>
+      <w:r>
+        <w:rPr>
+          <w:noProof/>
+        </w:rPr>
+        <w:drawing>
+          <wp:inline distT="0" distB="0" distL="0" distR="0" wp14:anchorId="20E3B2DE" wp14:editId="5A51A68B">
+            <wp:extent cx="5419725" cy="7753350"/>
+            <wp:effectExtent l="0" t="0" r="9525" b="0"/>
+            <wp:docPr id="42" name="Billede 42"/>
+            <wp:cNvGraphicFramePr>
+              <a:graphicFrameLocks xmlns:a="http://schemas.openxmlformats.org/drawingml/2006/main" noChangeAspect="1"/>
+            </wp:cNvGraphicFramePr>
+            <a:graphic xmlns:a="http://schemas.openxmlformats.org/drawingml/2006/main">
+              <a:graphicData uri="http://schemas.openxmlformats.org/drawingml/2006/picture">
+                <pic:pic xmlns:pic="http://schemas.openxmlformats.org/drawingml/2006/picture">
+                  <pic:nvPicPr>
+                    <pic:cNvPr id="1" name=""/>
+                    <pic:cNvPicPr/>
+                  </pic:nvPicPr>
+                  <pic:blipFill>
+                    <a:blip r:embed="rId47"/>
+                    <a:stretch>
+                      <a:fillRect/>
+                    </a:stretch>
+                  </pic:blipFill>
+                  <pic:spPr>
+                    <a:xfrm>
+                      <a:off x="0" y="0"/>
+                      <a:ext cx="5419725" cy="7753350"/>
+                    </a:xfrm>
+                    <a:prstGeom prst="rect">
+                      <a:avLst/>
+                    </a:prstGeom>
+                  </pic:spPr>
+                </pic:pic>
+              </a:graphicData>
+            </a:graphic>
+          </wp:inline>
+        </w:drawing>
+      </w:r>
+    </w:p>
+    <w:p/>
+    <w:p>
+      <w:pPr>
+        <w:pStyle w:val="Billedtekst"/>
+        <w:keepNext/>
+      </w:pPr>
+      <w:r>
+        <w:t xml:space="preserve">Bilag </w:t>
+      </w:r>
+      <w:r>
+        <w:fldChar w:fldCharType="begin"/>
+      </w:r>
+      <w:r>
+        <w:instrText xml:space="preserve"> SEQ Bilag \* ARABIC </w:instrText>
+      </w:r>
+      <w:r>
+        <w:fldChar w:fldCharType="separate"/>
+      </w:r>
+      <w:r>
+        <w:rPr>
+          <w:noProof/>
+        </w:rPr>
+        <w:t>33</w:t>
+      </w:r>
+      <w:r>
+        <w:fldChar w:fldCharType="end"/>
+      </w:r>
+      <w:r>
+        <w:t xml:space="preserve"> </w:t>
+      </w:r>
+      <w:r>
+        <w:t>Fully dressed</w:t>
+      </w:r>
+    </w:p>
+    <w:p>
+      <w:r>
+        <w:rPr>
+          <w:noProof/>
+        </w:rPr>
+        <w:drawing>
+          <wp:inline distT="0" distB="0" distL="0" distR="0" wp14:anchorId="096F0FAC" wp14:editId="04B8DF8D">
+            <wp:extent cx="4600575" cy="7562850"/>
+            <wp:effectExtent l="0" t="0" r="9525" b="0"/>
+            <wp:docPr id="43" name="Billede 43"/>
+            <wp:cNvGraphicFramePr>
+              <a:graphicFrameLocks xmlns:a="http://schemas.openxmlformats.org/drawingml/2006/main" noChangeAspect="1"/>
+            </wp:cNvGraphicFramePr>
+            <a:graphic xmlns:a="http://schemas.openxmlformats.org/drawingml/2006/main">
+              <a:graphicData uri="http://schemas.openxmlformats.org/drawingml/2006/picture">
+                <pic:pic xmlns:pic="http://schemas.openxmlformats.org/drawingml/2006/picture">
+                  <pic:nvPicPr>
+                    <pic:cNvPr id="1" name=""/>
+                    <pic:cNvPicPr/>
+                  </pic:nvPicPr>
+                  <pic:blipFill>
+                    <a:blip r:embed="rId48"/>
+                    <a:stretch>
+                      <a:fillRect/>
+                    </a:stretch>
+                  </pic:blipFill>
+                  <pic:spPr>
+                    <a:xfrm>
+                      <a:off x="0" y="0"/>
+                      <a:ext cx="4600575" cy="7562850"/>
+                    </a:xfrm>
+                    <a:prstGeom prst="rect">
+                      <a:avLst/>
+                    </a:prstGeom>
+                  </pic:spPr>
+                </pic:pic>
+              </a:graphicData>
+            </a:graphic>
+          </wp:inline>
+        </w:drawing>
+      </w:r>
+    </w:p>
+    <w:p>
+      <w:r>
+        <w:rPr>
+          <w:noProof/>
+        </w:rPr>
+        <w:drawing>
+          <wp:inline distT="0" distB="0" distL="0" distR="0" wp14:anchorId="4364E230" wp14:editId="10462D99">
+            <wp:extent cx="5124450" cy="3476625"/>
+            <wp:effectExtent l="0" t="0" r="0" b="9525"/>
+            <wp:docPr id="44" name="Billede 44"/>
+            <wp:cNvGraphicFramePr>
+              <a:graphicFrameLocks xmlns:a="http://schemas.openxmlformats.org/drawingml/2006/main" noChangeAspect="1"/>
+            </wp:cNvGraphicFramePr>
+            <a:graphic xmlns:a="http://schemas.openxmlformats.org/drawingml/2006/main">
+              <a:graphicData uri="http://schemas.openxmlformats.org/drawingml/2006/picture">
+                <pic:pic xmlns:pic="http://schemas.openxmlformats.org/drawingml/2006/picture">
+                  <pic:nvPicPr>
+                    <pic:cNvPr id="1" name=""/>
+                    <pic:cNvPicPr/>
+                  </pic:nvPicPr>
+                  <pic:blipFill>
+                    <a:blip r:embed="rId49"/>
+                    <a:stretch>
+                      <a:fillRect/>
+                    </a:stretch>
+                  </pic:blipFill>
+                  <pic:spPr>
+                    <a:xfrm>
+                      <a:off x="0" y="0"/>
+                      <a:ext cx="5124450" cy="3476625"/>
+                    </a:xfrm>
+                    <a:prstGeom prst="rect">
+                      <a:avLst/>
+                    </a:prstGeom>
+                  </pic:spPr>
+                </pic:pic>
+              </a:graphicData>
+            </a:graphic>
+          </wp:inline>
+        </w:drawing>
+      </w:r>
+    </w:p>
+    <w:p/>
+    <w:p>
+      <w:pPr>
+        <w:pStyle w:val="Billedtekst"/>
+        <w:keepNext/>
+      </w:pPr>
+      <w:r>
+        <w:t xml:space="preserve">Bilag </w:t>
+      </w:r>
+      <w:r>
+        <w:fldChar w:fldCharType="begin"/>
+      </w:r>
+      <w:r>
+        <w:instrText xml:space="preserve"> SEQ Bilag \* ARABIC </w:instrText>
+      </w:r>
+      <w:r>
+        <w:fldChar w:fldCharType="separate"/>
+      </w:r>
+      <w:r>
+        <w:rPr>
+          <w:noProof/>
+        </w:rPr>
+        <w:t>34</w:t>
+      </w:r>
+      <w:r>
+        <w:fldChar w:fldCharType="end"/>
+      </w:r>
+      <w:r>
+        <w:t xml:space="preserve"> </w:t>
+      </w:r>
+      <w:r>
+        <w:t>Fully dressed</w:t>
+      </w:r>
+    </w:p>
+    <w:p>
+      <w:r>
+        <w:rPr>
+          <w:noProof/>
+        </w:rPr>
+        <w:drawing>
+          <wp:inline distT="0" distB="0" distL="0" distR="0" wp14:anchorId="6F4FF81B" wp14:editId="69EE267B">
+            <wp:extent cx="4324350" cy="6657975"/>
+            <wp:effectExtent l="0" t="0" r="0" b="9525"/>
+            <wp:docPr id="45" name="Billede 45"/>
+            <wp:cNvGraphicFramePr>
+              <a:graphicFrameLocks xmlns:a="http://schemas.openxmlformats.org/drawingml/2006/main" noChangeAspect="1"/>
+            </wp:cNvGraphicFramePr>
+            <a:graphic xmlns:a="http://schemas.openxmlformats.org/drawingml/2006/main">
+              <a:graphicData uri="http://schemas.openxmlformats.org/drawingml/2006/picture">
+                <pic:pic xmlns:pic="http://schemas.openxmlformats.org/drawingml/2006/picture">
+                  <pic:nvPicPr>
+                    <pic:cNvPr id="1" name=""/>
+                    <pic:cNvPicPr/>
+                  </pic:nvPicPr>
+                  <pic:blipFill>
+                    <a:blip r:embed="rId50"/>
+                    <a:stretch>
+                      <a:fillRect/>
+                    </a:stretch>
+                  </pic:blipFill>
+                  <pic:spPr>
+                    <a:xfrm>
+                      <a:off x="0" y="0"/>
+                      <a:ext cx="4324350" cy="6657975"/>
+                    </a:xfrm>
+                    <a:prstGeom prst="rect">
+                      <a:avLst/>
+                    </a:prstGeom>
+                  </pic:spPr>
+                </pic:pic>
+              </a:graphicData>
+            </a:graphic>
+          </wp:inline>
+        </w:drawing>
+      </w:r>
+    </w:p>
+    <w:p/>
+    <w:p>
+      <w:pPr>
+        <w:pStyle w:val="Billedtekst"/>
+        <w:keepNext/>
+      </w:pPr>
+      <w:r>
+        <w:t xml:space="preserve">Bilag </w:t>
+      </w:r>
+      <w:r>
+        <w:fldChar w:fldCharType="begin"/>
+      </w:r>
+      <w:r>
+        <w:instrText xml:space="preserve"> SEQ Bilag \* ARABIC </w:instrText>
+      </w:r>
+      <w:r>
+        <w:fldChar w:fldCharType="separate"/>
+      </w:r>
+      <w:r>
+        <w:rPr>
+          <w:noProof/>
+        </w:rPr>
+        <w:t>35</w:t>
+      </w:r>
+      <w:r>
+        <w:fldChar w:fldCharType="end"/>
+      </w:r>
+      <w:r>
+        <w:t xml:space="preserve"> </w:t>
+      </w:r>
+      <w:r>
+        <w:t>Fully dressed</w:t>
+      </w:r>
+    </w:p>
+    <w:p>
+      <w:r>
+        <w:rPr>
+          <w:noProof/>
+        </w:rPr>
+        <w:drawing>
+          <wp:inline distT="0" distB="0" distL="0" distR="0" wp14:anchorId="7047347E" wp14:editId="76B5B09E">
+            <wp:extent cx="4200525" cy="6867525"/>
+            <wp:effectExtent l="0" t="0" r="9525" b="9525"/>
+            <wp:docPr id="46" name="Billede 46"/>
+            <wp:cNvGraphicFramePr>
+              <a:graphicFrameLocks xmlns:a="http://schemas.openxmlformats.org/drawingml/2006/main" noChangeAspect="1"/>
+            </wp:cNvGraphicFramePr>
+            <a:graphic xmlns:a="http://schemas.openxmlformats.org/drawingml/2006/main">
+              <a:graphicData uri="http://schemas.openxmlformats.org/drawingml/2006/picture">
+                <pic:pic xmlns:pic="http://schemas.openxmlformats.org/drawingml/2006/picture">
+                  <pic:nvPicPr>
+                    <pic:cNvPr id="1" name=""/>
+                    <pic:cNvPicPr/>
+                  </pic:nvPicPr>
+                  <pic:blipFill>
+                    <a:blip r:embed="rId51"/>
+                    <a:stretch>
+                      <a:fillRect/>
+                    </a:stretch>
+                  </pic:blipFill>
+                  <pic:spPr>
+                    <a:xfrm>
+                      <a:off x="0" y="0"/>
+                      <a:ext cx="4200525" cy="6867525"/>
+                    </a:xfrm>
+                    <a:prstGeom prst="rect">
+                      <a:avLst/>
+                    </a:prstGeom>
+                  </pic:spPr>
+                </pic:pic>
+              </a:graphicData>
+            </a:graphic>
+          </wp:inline>
+        </w:drawing>
+      </w:r>
+    </w:p>
+    <w:p>
+      <w:pPr>
+        <w:pStyle w:val="Billedtekst"/>
+        <w:keepNext/>
+      </w:pPr>
+      <w:r>
+        <w:t xml:space="preserve">Bilag </w:t>
+      </w:r>
+      <w:r>
+        <w:fldChar w:fldCharType="begin"/>
+      </w:r>
+      <w:r>
+        <w:instrText xml:space="preserve"> SEQ Bilag \* ARABIC </w:instrText>
+      </w:r>
+      <w:r>
+        <w:fldChar w:fldCharType="separate"/>
+      </w:r>
+      <w:r>
+        <w:rPr>
+          <w:noProof/>
+        </w:rPr>
+        <w:t>36</w:t>
+      </w:r>
+      <w:r>
+        <w:fldChar w:fldCharType="end"/>
+      </w:r>
+      <w:r>
+        <w:t xml:space="preserve"> </w:t>
+      </w:r>
+      <w:r>
+        <w:t>Fully dressed</w:t>
+      </w:r>
+    </w:p>
+    <w:p>
+      <w:r>
+        <w:rPr>
+          <w:noProof/>
+        </w:rPr>
+        <w:drawing>
+          <wp:inline distT="0" distB="0" distL="0" distR="0" wp14:anchorId="33459E80" wp14:editId="10DE6D25">
+            <wp:extent cx="3800475" cy="7410450"/>
+            <wp:effectExtent l="0" t="0" r="9525" b="0"/>
+            <wp:docPr id="47" name="Billede 47"/>
+            <wp:cNvGraphicFramePr>
+              <a:graphicFrameLocks xmlns:a="http://schemas.openxmlformats.org/drawingml/2006/main" noChangeAspect="1"/>
+            </wp:cNvGraphicFramePr>
+            <a:graphic xmlns:a="http://schemas.openxmlformats.org/drawingml/2006/main">
+              <a:graphicData uri="http://schemas.openxmlformats.org/drawingml/2006/picture">
+                <pic:pic xmlns:pic="http://schemas.openxmlformats.org/drawingml/2006/picture">
+                  <pic:nvPicPr>
+                    <pic:cNvPr id="1" name=""/>
+                    <pic:cNvPicPr/>
+                  </pic:nvPicPr>
+                  <pic:blipFill>
+                    <a:blip r:embed="rId52"/>
+                    <a:stretch>
+                      <a:fillRect/>
+                    </a:stretch>
+                  </pic:blipFill>
+                  <pic:spPr>
+                    <a:xfrm>
+                      <a:off x="0" y="0"/>
+                      <a:ext cx="3800475" cy="7410450"/>
+                    </a:xfrm>
+                    <a:prstGeom prst="rect">
+                      <a:avLst/>
+                    </a:prstGeom>
+                  </pic:spPr>
+                </pic:pic>
+              </a:graphicData>
+            </a:graphic>
+          </wp:inline>
+        </w:drawing>
+      </w:r>
+    </w:p>
+    <w:p>
+      <w:r>
+        <w:rPr>
+          <w:noProof/>
+        </w:rPr>
+        <w:drawing>
+          <wp:inline distT="0" distB="0" distL="0" distR="0" wp14:anchorId="400DD359" wp14:editId="6D71CBEE">
+            <wp:extent cx="3705225" cy="6096000"/>
+            <wp:effectExtent l="0" t="0" r="9525" b="0"/>
+            <wp:docPr id="48" name="Billede 48"/>
+            <wp:cNvGraphicFramePr>
+              <a:graphicFrameLocks xmlns:a="http://schemas.openxmlformats.org/drawingml/2006/main" noChangeAspect="1"/>
+            </wp:cNvGraphicFramePr>
+            <a:graphic xmlns:a="http://schemas.openxmlformats.org/drawingml/2006/main">
+              <a:graphicData uri="http://schemas.openxmlformats.org/drawingml/2006/picture">
+                <pic:pic xmlns:pic="http://schemas.openxmlformats.org/drawingml/2006/picture">
+                  <pic:nvPicPr>
+                    <pic:cNvPr id="1" name=""/>
+                    <pic:cNvPicPr/>
+                  </pic:nvPicPr>
+                  <pic:blipFill>
+                    <a:blip r:embed="rId53"/>
+                    <a:stretch>
+                      <a:fillRect/>
+                    </a:stretch>
+                  </pic:blipFill>
+                  <pic:spPr>
+                    <a:xfrm>
+                      <a:off x="0" y="0"/>
+                      <a:ext cx="3705225" cy="6096000"/>
+                    </a:xfrm>
+                    <a:prstGeom prst="rect">
+                      <a:avLst/>
+                    </a:prstGeom>
+                  </pic:spPr>
+                </pic:pic>
+              </a:graphicData>
+            </a:graphic>
+          </wp:inline>
+        </w:drawing>
+      </w:r>
+    </w:p>
+    <w:p>
+      <w:pPr>
+        <w:pStyle w:val="Billedtekst"/>
+        <w:keepNext/>
+      </w:pPr>
+      <w:r>
+        <w:t xml:space="preserve">Bilag </w:t>
+      </w:r>
+      <w:r>
+        <w:fldChar w:fldCharType="begin"/>
+      </w:r>
+      <w:r>
+        <w:instrText xml:space="preserve"> SEQ Bilag \* ARABIC </w:instrText>
+      </w:r>
+      <w:r>
+        <w:fldChar w:fldCharType="separate"/>
+      </w:r>
+      <w:r>
+        <w:rPr>
+          <w:noProof/>
+        </w:rPr>
+        <w:t>37</w:t>
+      </w:r>
+      <w:r>
+        <w:fldChar w:fldCharType="end"/>
+      </w:r>
+      <w:r>
+        <w:t xml:space="preserve"> </w:t>
+      </w:r>
+      <w:r>
+        <w:t>Fully dressed</w:t>
+      </w:r>
+    </w:p>
+    <w:p>
+      <w:r>
+        <w:rPr>
+          <w:noProof/>
+        </w:rPr>
+        <w:drawing>
+          <wp:inline distT="0" distB="0" distL="0" distR="0" wp14:anchorId="41A9580E" wp14:editId="18A3EED3">
+            <wp:extent cx="5153025" cy="7553325"/>
+            <wp:effectExtent l="0" t="0" r="9525" b="9525"/>
+            <wp:docPr id="49" name="Billede 49"/>
+            <wp:cNvGraphicFramePr>
+              <a:graphicFrameLocks xmlns:a="http://schemas.openxmlformats.org/drawingml/2006/main" noChangeAspect="1"/>
+            </wp:cNvGraphicFramePr>
+            <a:graphic xmlns:a="http://schemas.openxmlformats.org/drawingml/2006/main">
+              <a:graphicData uri="http://schemas.openxmlformats.org/drawingml/2006/picture">
+                <pic:pic xmlns:pic="http://schemas.openxmlformats.org/drawingml/2006/picture">
+                  <pic:nvPicPr>
+                    <pic:cNvPr id="1" name=""/>
+                    <pic:cNvPicPr/>
+                  </pic:nvPicPr>
+                  <pic:blipFill>
+                    <a:blip r:embed="rId54"/>
+                    <a:stretch>
+                      <a:fillRect/>
+                    </a:stretch>
+                  </pic:blipFill>
+                  <pic:spPr>
+                    <a:xfrm>
+                      <a:off x="0" y="0"/>
+                      <a:ext cx="5153025" cy="7553325"/>
+                    </a:xfrm>
+                    <a:prstGeom prst="rect">
+                      <a:avLst/>
+                    </a:prstGeom>
+                  </pic:spPr>
+                </pic:pic>
+              </a:graphicData>
+            </a:graphic>
+          </wp:inline>
+        </w:drawing>
+      </w:r>
+    </w:p>
+    <w:p/>
+    <w:p>
+      <w:pPr>
+        <w:pStyle w:val="Billedtekst"/>
+        <w:keepNext/>
+      </w:pPr>
+      <w:r>
+        <w:t xml:space="preserve">Bilag </w:t>
+      </w:r>
+      <w:r>
+        <w:fldChar w:fldCharType="begin"/>
+      </w:r>
+      <w:r>
+        <w:instrText xml:space="preserve"> SEQ Bilag \* ARABIC </w:instrText>
+      </w:r>
+      <w:r>
+        <w:fldChar w:fldCharType="separate"/>
+      </w:r>
+      <w:r>
+        <w:rPr>
+          <w:noProof/>
+        </w:rPr>
+        <w:t>38</w:t>
+      </w:r>
+      <w:r>
+        <w:fldChar w:fldCharType="end"/>
+      </w:r>
+      <w:r>
+        <w:t xml:space="preserve"> </w:t>
+      </w:r>
+      <w:r>
+        <w:t>Fully dressed</w:t>
+      </w:r>
+    </w:p>
+    <w:p>
+      <w:r>
+        <w:rPr>
+          <w:noProof/>
+        </w:rPr>
+        <w:drawing>
+          <wp:inline distT="0" distB="0" distL="0" distR="0" wp14:anchorId="640DD10B" wp14:editId="01197C46">
+            <wp:extent cx="3829050" cy="6181725"/>
+            <wp:effectExtent l="0" t="0" r="0" b="9525"/>
+            <wp:docPr id="50" name="Billede 50"/>
+            <wp:cNvGraphicFramePr>
+              <a:graphicFrameLocks xmlns:a="http://schemas.openxmlformats.org/drawingml/2006/main" noChangeAspect="1"/>
+            </wp:cNvGraphicFramePr>
+            <a:graphic xmlns:a="http://schemas.openxmlformats.org/drawingml/2006/main">
+              <a:graphicData uri="http://schemas.openxmlformats.org/drawingml/2006/picture">
+                <pic:pic xmlns:pic="http://schemas.openxmlformats.org/drawingml/2006/picture">
+                  <pic:nvPicPr>
+                    <pic:cNvPr id="1" name=""/>
+                    <pic:cNvPicPr/>
+                  </pic:nvPicPr>
+                  <pic:blipFill>
+                    <a:blip r:embed="rId55"/>
+                    <a:stretch>
+                      <a:fillRect/>
+                    </a:stretch>
+                  </pic:blipFill>
+                  <pic:spPr>
+                    <a:xfrm>
+                      <a:off x="0" y="0"/>
+                      <a:ext cx="3829050" cy="6181725"/>
+                    </a:xfrm>
+                    <a:prstGeom prst="rect">
+                      <a:avLst/>
+                    </a:prstGeom>
+                  </pic:spPr>
+                </pic:pic>
+              </a:graphicData>
+            </a:graphic>
+          </wp:inline>
+        </w:drawing>
+      </w:r>
+    </w:p>
+    <w:p>
+      <w:pPr>
+        <w:pStyle w:val="Billedtekst"/>
+        <w:keepNext/>
+      </w:pPr>
+      <w:r>
+        <w:t xml:space="preserve">Bilag </w:t>
+      </w:r>
+      <w:r>
+        <w:fldChar w:fldCharType="begin"/>
+      </w:r>
+      <w:r>
+        <w:instrText xml:space="preserve"> SEQ Bilag \* ARABIC </w:instrText>
+      </w:r>
+      <w:r>
+        <w:fldChar w:fldCharType="separate"/>
+      </w:r>
+      <w:r>
+        <w:rPr>
+          <w:noProof/>
+        </w:rPr>
+        <w:t>39</w:t>
+      </w:r>
+      <w:r>
+        <w:fldChar w:fldCharType="end"/>
+      </w:r>
+      <w:r>
+        <w:t xml:space="preserve"> </w:t>
+      </w:r>
+      <w:r>
+        <w:t>Fully dressed</w:t>
+      </w:r>
+      <w:bookmarkStart w:id="53" w:name="_GoBack"/>
+      <w:bookmarkEnd w:id="53"/>
+    </w:p>
+    <w:p>
+      <w:r>
+        <w:rPr>
+          <w:noProof/>
+        </w:rPr>
+        <w:drawing>
+          <wp:inline distT="0" distB="0" distL="0" distR="0" wp14:anchorId="49C144C6" wp14:editId="16783461">
+            <wp:extent cx="5334000" cy="7353300"/>
+            <wp:effectExtent l="0" t="0" r="0" b="0"/>
+            <wp:docPr id="51" name="Billede 51"/>
+            <wp:cNvGraphicFramePr>
+              <a:graphicFrameLocks xmlns:a="http://schemas.openxmlformats.org/drawingml/2006/main" noChangeAspect="1"/>
+            </wp:cNvGraphicFramePr>
+            <a:graphic xmlns:a="http://schemas.openxmlformats.org/drawingml/2006/main">
+              <a:graphicData uri="http://schemas.openxmlformats.org/drawingml/2006/picture">
+                <pic:pic xmlns:pic="http://schemas.openxmlformats.org/drawingml/2006/picture">
+                  <pic:nvPicPr>
+                    <pic:cNvPr id="1" name=""/>
+                    <pic:cNvPicPr/>
+                  </pic:nvPicPr>
+                  <pic:blipFill>
+                    <a:blip r:embed="rId56"/>
+                    <a:stretch>
+                      <a:fillRect/>
+                    </a:stretch>
+                  </pic:blipFill>
+                  <pic:spPr>
+                    <a:xfrm>
+                      <a:off x="0" y="0"/>
+                      <a:ext cx="5334000" cy="7353300"/>
+                    </a:xfrm>
+                    <a:prstGeom prst="rect">
+                      <a:avLst/>
+                    </a:prstGeom>
+                  </pic:spPr>
+                </pic:pic>
+              </a:graphicData>
+            </a:graphic>
+          </wp:inline>
+        </w:drawing>
+      </w:r>
+    </w:p>
+    <w:p>
+      <w:r>
+        <w:rPr>
+          <w:noProof/>
+        </w:rPr>
+        <w:drawing>
+          <wp:inline distT="0" distB="0" distL="0" distR="0" wp14:anchorId="1C7E2104" wp14:editId="2DC55DA3">
+            <wp:extent cx="3038475" cy="2886075"/>
+            <wp:effectExtent l="0" t="0" r="9525" b="9525"/>
+            <wp:docPr id="52" name="Billede 52"/>
+            <wp:cNvGraphicFramePr>
+              <a:graphicFrameLocks xmlns:a="http://schemas.openxmlformats.org/drawingml/2006/main" noChangeAspect="1"/>
+            </wp:cNvGraphicFramePr>
+            <a:graphic xmlns:a="http://schemas.openxmlformats.org/drawingml/2006/main">
+              <a:graphicData uri="http://schemas.openxmlformats.org/drawingml/2006/picture">
+                <pic:pic xmlns:pic="http://schemas.openxmlformats.org/drawingml/2006/picture">
+                  <pic:nvPicPr>
+                    <pic:cNvPr id="1" name=""/>
+                    <pic:cNvPicPr/>
+                  </pic:nvPicPr>
+                  <pic:blipFill>
+                    <a:blip r:embed="rId57"/>
+                    <a:stretch>
+                      <a:fillRect/>
+                    </a:stretch>
+                  </pic:blipFill>
+                  <pic:spPr>
+                    <a:xfrm>
+                      <a:off x="0" y="0"/>
+                      <a:ext cx="3038475" cy="2886075"/>
+                    </a:xfrm>
+                    <a:prstGeom prst="rect">
+                      <a:avLst/>
+                    </a:prstGeom>
+                  </pic:spPr>
+                </pic:pic>
+              </a:graphicData>
+            </a:graphic>
+          </wp:inline>
+        </w:drawing>
       </w:r>
     </w:p>
     <w:p>
@@ -9755,7 +11079,6 @@
         <w:docPartUnique/>
       </w:docPartObj>
     </w:sdtPr>
-    <w:sdtEndPr/>
     <w:sdtContent>
       <w:p>
         <w:pPr>
@@ -9775,7 +11098,7 @@
           <w:rPr>
             <w:noProof/>
           </w:rPr>
-          <w:t>18</w:t>
+          <w:t>29</w:t>
         </w:r>
         <w:r>
           <w:rPr>
@@ -12046,7 +13369,7 @@
 </file>
 
 <file path=customXml/itemProps1.xml><?xml version="1.0" encoding="utf-8"?>
-<ds:datastoreItem xmlns:ds="http://schemas.openxmlformats.org/officeDocument/2006/customXml" ds:itemID="{278916CC-01D5-41C3-801D-FF3B4924C628}">
+<ds:datastoreItem xmlns:ds="http://schemas.openxmlformats.org/officeDocument/2006/customXml" ds:itemID="{8179FF65-76DC-4293-8D7C-18F86EFDE1E0}">
   <ds:schemaRefs>
     <ds:schemaRef ds:uri="http://schemas.openxmlformats.org/officeDocument/2006/bibliography"/>
   </ds:schemaRefs>

--- a/06-Deployment/RAPPORT.docx
+++ b/06-Deployment/RAPPORT.docx
@@ -263,45 +263,73 @@
           <w:sz w:val="24"/>
           <w:szCs w:val="24"/>
         </w:rPr>
-        <w:t>//Erhvervsakademi MidtVest</w:t>
-      </w:r>
-    </w:p>
-    <w:p>
-      <w:pPr>
-        <w:spacing w:line="360" w:lineRule="auto"/>
-        <w:jc w:val="right"/>
+        <w:t xml:space="preserve">//Erhvervsakademi </w:t>
+      </w:r>
+      <w:proofErr w:type="spellStart"/>
+      <w:r>
         <w:rPr>
           <w:rFonts w:ascii="Times New Roman" w:hAnsi="Times New Roman" w:cs="Times New Roman"/>
           <w:sz w:val="24"/>
           <w:szCs w:val="24"/>
         </w:rPr>
-      </w:pPr>
-      <w:r>
+        <w:t>MidtVest</w:t>
+      </w:r>
+      <w:proofErr w:type="spellEnd"/>
+    </w:p>
+    <w:p>
+      <w:pPr>
+        <w:spacing w:line="360" w:lineRule="auto"/>
+        <w:jc w:val="right"/>
         <w:rPr>
           <w:rFonts w:ascii="Times New Roman" w:hAnsi="Times New Roman" w:cs="Times New Roman"/>
           <w:sz w:val="24"/>
           <w:szCs w:val="24"/>
         </w:rPr>
-        <w:t>//Datamatiker</w:t>
-      </w:r>
-    </w:p>
-    <w:p>
-      <w:pPr>
-        <w:spacing w:line="360" w:lineRule="auto"/>
-        <w:jc w:val="right"/>
+      </w:pPr>
+      <w:r>
         <w:rPr>
           <w:rFonts w:ascii="Times New Roman" w:hAnsi="Times New Roman" w:cs="Times New Roman"/>
           <w:sz w:val="24"/>
           <w:szCs w:val="24"/>
         </w:rPr>
-      </w:pPr>
-      <w:r>
+        <w:t>//Datamatiker</w:t>
+      </w:r>
+    </w:p>
+    <w:p>
+      <w:pPr>
+        <w:spacing w:line="360" w:lineRule="auto"/>
+        <w:jc w:val="right"/>
         <w:rPr>
           <w:rFonts w:ascii="Times New Roman" w:hAnsi="Times New Roman" w:cs="Times New Roman"/>
           <w:sz w:val="24"/>
           <w:szCs w:val="24"/>
         </w:rPr>
-        <w:t>//Dato Juni 2015</w:t>
+      </w:pPr>
+      <w:r>
+        <w:rPr>
+          <w:rFonts w:ascii="Times New Roman" w:hAnsi="Times New Roman" w:cs="Times New Roman"/>
+          <w:sz w:val="24"/>
+          <w:szCs w:val="24"/>
+        </w:rPr>
+        <w:t xml:space="preserve">//Dato </w:t>
+      </w:r>
+      <w:proofErr w:type="gramStart"/>
+      <w:r>
+        <w:rPr>
+          <w:rFonts w:ascii="Times New Roman" w:hAnsi="Times New Roman" w:cs="Times New Roman"/>
+          <w:sz w:val="24"/>
+          <w:szCs w:val="24"/>
+        </w:rPr>
+        <w:t>Juni</w:t>
+      </w:r>
+      <w:proofErr w:type="gramEnd"/>
+      <w:r>
+        <w:rPr>
+          <w:rFonts w:ascii="Times New Roman" w:hAnsi="Times New Roman" w:cs="Times New Roman"/>
+          <w:sz w:val="24"/>
+          <w:szCs w:val="24"/>
+        </w:rPr>
+        <w:t xml:space="preserve"> 2015</w:t>
       </w:r>
     </w:p>
     <w:p>
@@ -401,7 +429,7 @@
             </w:rPr>
             <w:fldChar w:fldCharType="separate"/>
           </w:r>
-          <w:hyperlink w:anchor="_Toc420572189" w:history="1">
+          <w:hyperlink w:anchor="_Toc420575074" w:history="1">
             <w:r>
               <w:rPr>
                 <w:rStyle w:val="Hyperlink"/>
@@ -429,7 +457,7 @@
                 <w:noProof/>
                 <w:webHidden/>
               </w:rPr>
-              <w:instrText xml:space="preserve"> PAGEREF _Toc420572189 \h </w:instrText>
+              <w:instrText xml:space="preserve"> PAGEREF _Toc420575074 \h </w:instrText>
             </w:r>
             <w:r>
               <w:rPr>
@@ -470,13 +498,13 @@
               <w:noProof/>
             </w:rPr>
           </w:pPr>
-          <w:hyperlink w:anchor="_Toc420572190" w:history="1">
+          <w:hyperlink w:anchor="_Toc420575075" w:history="1">
             <w:r>
               <w:rPr>
                 <w:rStyle w:val="Hyperlink"/>
                 <w:noProof/>
               </w:rPr>
-              <w:t>Indledning</w:t>
+              <w:t>Indledning (Thomas)</w:t>
             </w:r>
             <w:r>
               <w:rPr>
@@ -497,7 +525,7 @@
                 <w:noProof/>
                 <w:webHidden/>
               </w:rPr>
-              <w:instrText xml:space="preserve"> PAGEREF _Toc420572190 \h </w:instrText>
+              <w:instrText xml:space="preserve"> PAGEREF _Toc420575075 \h </w:instrText>
             </w:r>
             <w:r>
               <w:rPr>
@@ -538,7 +566,7 @@
               <w:noProof/>
             </w:rPr>
           </w:pPr>
-          <w:hyperlink w:anchor="_Toc420572191" w:history="1">
+          <w:hyperlink w:anchor="_Toc420575076" w:history="1">
             <w:r>
               <w:rPr>
                 <w:rStyle w:val="Hyperlink"/>
@@ -565,7 +593,7 @@
                 <w:noProof/>
                 <w:webHidden/>
               </w:rPr>
-              <w:instrText xml:space="preserve"> PAGEREF _Toc420572191 \h </w:instrText>
+              <w:instrText xml:space="preserve"> PAGEREF _Toc420575076 \h </w:instrText>
             </w:r>
             <w:r>
               <w:rPr>
@@ -606,13 +634,13 @@
               <w:noProof/>
             </w:rPr>
           </w:pPr>
-          <w:hyperlink w:anchor="_Toc420572192" w:history="1">
+          <w:hyperlink w:anchor="_Toc420575077" w:history="1">
             <w:r>
               <w:rPr>
                 <w:rStyle w:val="Hyperlink"/>
                 <w:noProof/>
               </w:rPr>
-              <w:t>MVC pattern</w:t>
+              <w:t>MVC pattern (Thomas)</w:t>
             </w:r>
             <w:r>
               <w:rPr>
@@ -633,7 +661,7 @@
                 <w:noProof/>
                 <w:webHidden/>
               </w:rPr>
-              <w:instrText xml:space="preserve"> PAGEREF _Toc420572192 \h </w:instrText>
+              <w:instrText xml:space="preserve"> PAGEREF _Toc420575077 \h </w:instrText>
             </w:r>
             <w:r>
               <w:rPr>
@@ -674,13 +702,13 @@
               <w:noProof/>
             </w:rPr>
           </w:pPr>
-          <w:hyperlink w:anchor="_Toc420572193" w:history="1">
+          <w:hyperlink w:anchor="_Toc420575078" w:history="1">
             <w:r>
               <w:rPr>
                 <w:rStyle w:val="Hyperlink"/>
                 <w:noProof/>
               </w:rPr>
-              <w:t>Singleton pattern</w:t>
+              <w:t>Singleton pattern (Anders)</w:t>
             </w:r>
             <w:r>
               <w:rPr>
@@ -701,7 +729,7 @@
                 <w:noProof/>
                 <w:webHidden/>
               </w:rPr>
-              <w:instrText xml:space="preserve"> PAGEREF _Toc420572193 \h </w:instrText>
+              <w:instrText xml:space="preserve"> PAGEREF _Toc420575078 \h </w:instrText>
             </w:r>
             <w:r>
               <w:rPr>
@@ -742,13 +770,13 @@
               <w:noProof/>
             </w:rPr>
           </w:pPr>
-          <w:hyperlink w:anchor="_Toc420572194" w:history="1">
+          <w:hyperlink w:anchor="_Toc420575079" w:history="1">
             <w:r>
               <w:rPr>
                 <w:rStyle w:val="Hyperlink"/>
                 <w:noProof/>
               </w:rPr>
-              <w:t>Observer pattern</w:t>
+              <w:t>Observer pattern (Lasse)</w:t>
             </w:r>
             <w:r>
               <w:rPr>
@@ -769,7 +797,7 @@
                 <w:noProof/>
                 <w:webHidden/>
               </w:rPr>
-              <w:instrText xml:space="preserve"> PAGEREF _Toc420572194 \h </w:instrText>
+              <w:instrText xml:space="preserve"> PAGEREF _Toc420575079 \h </w:instrText>
             </w:r>
             <w:r>
               <w:rPr>
@@ -810,13 +838,13 @@
               <w:noProof/>
             </w:rPr>
           </w:pPr>
-          <w:hyperlink w:anchor="_Toc420572195" w:history="1">
+          <w:hyperlink w:anchor="_Toc420575080" w:history="1">
             <w:r>
               <w:rPr>
                 <w:rStyle w:val="Hyperlink"/>
                 <w:noProof/>
               </w:rPr>
-              <w:t>Design patterns og arkitektur</w:t>
+              <w:t>Design patterns og arkitektur (Lasse &amp; Thomas)</w:t>
             </w:r>
             <w:r>
               <w:rPr>
@@ -837,7 +865,7 @@
                 <w:noProof/>
                 <w:webHidden/>
               </w:rPr>
-              <w:instrText xml:space="preserve"> PAGEREF _Toc420572195 \h </w:instrText>
+              <w:instrText xml:space="preserve"> PAGEREF _Toc420575080 \h </w:instrText>
             </w:r>
             <w:r>
               <w:rPr>
@@ -878,13 +906,13 @@
               <w:noProof/>
             </w:rPr>
           </w:pPr>
-          <w:hyperlink w:anchor="_Toc420572196" w:history="1">
+          <w:hyperlink w:anchor="_Toc420575081" w:history="1">
             <w:r>
               <w:rPr>
                 <w:rStyle w:val="Hyperlink"/>
                 <w:noProof/>
               </w:rPr>
-              <w:t>Unified process</w:t>
+              <w:t>Unified process (Lasse)</w:t>
             </w:r>
             <w:r>
               <w:rPr>
@@ -905,7 +933,7 @@
                 <w:noProof/>
                 <w:webHidden/>
               </w:rPr>
-              <w:instrText xml:space="preserve"> PAGEREF _Toc420572196 \h </w:instrText>
+              <w:instrText xml:space="preserve"> PAGEREF _Toc420575081 \h </w:instrText>
             </w:r>
             <w:r>
               <w:rPr>
@@ -946,7 +974,7 @@
               <w:noProof/>
             </w:rPr>
           </w:pPr>
-          <w:hyperlink w:anchor="_Toc420572197" w:history="1">
+          <w:hyperlink w:anchor="_Toc420575082" w:history="1">
             <w:r>
               <w:rPr>
                 <w:rStyle w:val="Hyperlink"/>
@@ -973,7 +1001,7 @@
                 <w:noProof/>
                 <w:webHidden/>
               </w:rPr>
-              <w:instrText xml:space="preserve"> PAGEREF _Toc420572197 \h </w:instrText>
+              <w:instrText xml:space="preserve"> PAGEREF _Toc420575082 \h </w:instrText>
             </w:r>
             <w:r>
               <w:rPr>
@@ -1014,7 +1042,7 @@
               <w:noProof/>
             </w:rPr>
           </w:pPr>
-          <w:hyperlink w:anchor="_Toc420572198" w:history="1">
+          <w:hyperlink w:anchor="_Toc420575083" w:history="1">
             <w:r>
               <w:rPr>
                 <w:rStyle w:val="Hyperlink"/>
@@ -1041,7 +1069,7 @@
                 <w:noProof/>
                 <w:webHidden/>
               </w:rPr>
-              <w:instrText xml:space="preserve"> PAGEREF _Toc420572198 \h </w:instrText>
+              <w:instrText xml:space="preserve"> PAGEREF _Toc420575083 \h </w:instrText>
             </w:r>
             <w:r>
               <w:rPr>
@@ -1082,7 +1110,7 @@
               <w:noProof/>
             </w:rPr>
           </w:pPr>
-          <w:hyperlink w:anchor="_Toc420572199" w:history="1">
+          <w:hyperlink w:anchor="_Toc420575084" w:history="1">
             <w:r>
               <w:rPr>
                 <w:rStyle w:val="Hyperlink"/>
@@ -1109,7 +1137,7 @@
                 <w:noProof/>
                 <w:webHidden/>
               </w:rPr>
-              <w:instrText xml:space="preserve"> PAGEREF _Toc420572199 \h </w:instrText>
+              <w:instrText xml:space="preserve"> PAGEREF _Toc420575084 \h </w:instrText>
             </w:r>
             <w:r>
               <w:rPr>
@@ -1150,7 +1178,7 @@
               <w:noProof/>
             </w:rPr>
           </w:pPr>
-          <w:hyperlink w:anchor="_Toc420572200" w:history="1">
+          <w:hyperlink w:anchor="_Toc420575085" w:history="1">
             <w:r>
               <w:rPr>
                 <w:rStyle w:val="Hyperlink"/>
@@ -1177,7 +1205,7 @@
                 <w:noProof/>
                 <w:webHidden/>
               </w:rPr>
-              <w:instrText xml:space="preserve"> PAGEREF _Toc420572200 \h </w:instrText>
+              <w:instrText xml:space="preserve"> PAGEREF _Toc420575085 \h </w:instrText>
             </w:r>
             <w:r>
               <w:rPr>
@@ -1218,7 +1246,7 @@
               <w:noProof/>
             </w:rPr>
           </w:pPr>
-          <w:hyperlink w:anchor="_Toc420572201" w:history="1">
+          <w:hyperlink w:anchor="_Toc420575086" w:history="1">
             <w:r>
               <w:rPr>
                 <w:rStyle w:val="Hyperlink"/>
@@ -1246,7 +1274,7 @@
                 <w:noProof/>
                 <w:webHidden/>
               </w:rPr>
-              <w:instrText xml:space="preserve"> PAGEREF _Toc420572201 \h </w:instrText>
+              <w:instrText xml:space="preserve"> PAGEREF _Toc420575086 \h </w:instrText>
             </w:r>
             <w:r>
               <w:rPr>
@@ -1287,13 +1315,13 @@
               <w:noProof/>
             </w:rPr>
           </w:pPr>
-          <w:hyperlink w:anchor="_Toc420572202" w:history="1">
+          <w:hyperlink w:anchor="_Toc420575087" w:history="1">
             <w:r>
               <w:rPr>
                 <w:rStyle w:val="Hyperlink"/>
                 <w:noProof/>
               </w:rPr>
-              <w:t>BPR</w:t>
+              <w:t>Projektstyring (Thomas)</w:t>
             </w:r>
             <w:r>
               <w:rPr>
@@ -1314,7 +1342,7 @@
                 <w:noProof/>
                 <w:webHidden/>
               </w:rPr>
-              <w:instrText xml:space="preserve"> PAGEREF _Toc420572202 \h </w:instrText>
+              <w:instrText xml:space="preserve"> PAGEREF _Toc420575087 \h </w:instrText>
             </w:r>
             <w:r>
               <w:rPr>
@@ -1335,6 +1363,88 @@
                 <w:webHidden/>
               </w:rPr>
               <w:t>6</w:t>
+            </w:r>
+            <w:r>
+              <w:rPr>
+                <w:noProof/>
+                <w:webHidden/>
+              </w:rPr>
+              <w:fldChar w:fldCharType="end"/>
+            </w:r>
+          </w:hyperlink>
+        </w:p>
+        <w:p>
+          <w:pPr>
+            <w:pStyle w:val="Indholdsfortegnelse1"/>
+            <w:tabs>
+              <w:tab w:val="right" w:leader="dot" w:pos="9628"/>
+            </w:tabs>
+            <w:rPr>
+              <w:noProof/>
+            </w:rPr>
+          </w:pPr>
+          <w:hyperlink w:anchor="_Toc420575088" w:history="1">
+            <w:r>
+              <w:rPr>
+                <w:rStyle w:val="Hyperlink"/>
+                <w:noProof/>
+              </w:rPr>
+              <w:t>B</w:t>
+            </w:r>
+            <w:r>
+              <w:rPr>
+                <w:rStyle w:val="Hyperlink"/>
+                <w:noProof/>
+              </w:rPr>
+              <w:t>P</w:t>
+            </w:r>
+            <w:r>
+              <w:rPr>
+                <w:rStyle w:val="Hyperlink"/>
+                <w:noProof/>
+              </w:rPr>
+              <w:t>R (Simon &amp; Thomas)</w:t>
+            </w:r>
+            <w:r>
+              <w:rPr>
+                <w:noProof/>
+                <w:webHidden/>
+              </w:rPr>
+              <w:tab/>
+            </w:r>
+            <w:r>
+              <w:rPr>
+                <w:noProof/>
+                <w:webHidden/>
+              </w:rPr>
+              <w:fldChar w:fldCharType="begin"/>
+            </w:r>
+            <w:r>
+              <w:rPr>
+                <w:noProof/>
+                <w:webHidden/>
+              </w:rPr>
+              <w:instrText xml:space="preserve"> PAGEREF _Toc420575088 \h </w:instrText>
+            </w:r>
+            <w:r>
+              <w:rPr>
+                <w:noProof/>
+                <w:webHidden/>
+              </w:rPr>
+            </w:r>
+            <w:r>
+              <w:rPr>
+                <w:noProof/>
+                <w:webHidden/>
+              </w:rPr>
+              <w:fldChar w:fldCharType="separate"/>
+            </w:r>
+            <w:r>
+              <w:rPr>
+                <w:noProof/>
+                <w:webHidden/>
+              </w:rPr>
+              <w:t>8</w:t>
             </w:r>
             <w:r>
               <w:rPr>
@@ -1355,7 +1465,7 @@
               <w:noProof/>
             </w:rPr>
           </w:pPr>
-          <w:hyperlink w:anchor="_Toc420572203" w:history="1">
+          <w:hyperlink w:anchor="_Toc420575089" w:history="1">
             <w:r>
               <w:rPr>
                 <w:rStyle w:val="Hyperlink"/>
@@ -1382,7 +1492,7 @@
                 <w:noProof/>
                 <w:webHidden/>
               </w:rPr>
-              <w:instrText xml:space="preserve"> PAGEREF _Toc420572203 \h </w:instrText>
+              <w:instrText xml:space="preserve"> PAGEREF _Toc420575089 \h </w:instrText>
             </w:r>
             <w:r>
               <w:rPr>
@@ -1402,7 +1512,7 @@
                 <w:noProof/>
                 <w:webHidden/>
               </w:rPr>
-              <w:t>6</w:t>
+              <w:t>8</w:t>
             </w:r>
             <w:r>
               <w:rPr>
@@ -1423,7 +1533,7 @@
               <w:noProof/>
             </w:rPr>
           </w:pPr>
-          <w:hyperlink w:anchor="_Toc420572204" w:history="1">
+          <w:hyperlink w:anchor="_Toc420575090" w:history="1">
             <w:r>
               <w:rPr>
                 <w:rStyle w:val="Hyperlink"/>
@@ -1450,7 +1560,7 @@
                 <w:noProof/>
                 <w:webHidden/>
               </w:rPr>
-              <w:instrText xml:space="preserve"> PAGEREF _Toc420572204 \h </w:instrText>
+              <w:instrText xml:space="preserve"> PAGEREF _Toc420575090 \h </w:instrText>
             </w:r>
             <w:r>
               <w:rPr>
@@ -1470,7 +1580,7 @@
                 <w:noProof/>
                 <w:webHidden/>
               </w:rPr>
-              <w:t>7</w:t>
+              <w:t>9</w:t>
             </w:r>
             <w:r>
               <w:rPr>
@@ -1491,7 +1601,7 @@
               <w:noProof/>
             </w:rPr>
           </w:pPr>
-          <w:hyperlink w:anchor="_Toc420572205" w:history="1">
+          <w:hyperlink w:anchor="_Toc420575091" w:history="1">
             <w:r>
               <w:rPr>
                 <w:rStyle w:val="Hyperlink"/>
@@ -1519,7 +1629,7 @@
                 <w:noProof/>
                 <w:webHidden/>
               </w:rPr>
-              <w:instrText xml:space="preserve"> PAGEREF _Toc420572205 \h </w:instrText>
+              <w:instrText xml:space="preserve"> PAGEREF _Toc420575091 \h </w:instrText>
             </w:r>
             <w:r>
               <w:rPr>
@@ -1539,7 +1649,7 @@
                 <w:noProof/>
                 <w:webHidden/>
               </w:rPr>
-              <w:t>7</w:t>
+              <w:t>9</w:t>
             </w:r>
             <w:r>
               <w:rPr>
@@ -1560,14 +1670,14 @@
               <w:noProof/>
             </w:rPr>
           </w:pPr>
-          <w:hyperlink w:anchor="_Toc420572206" w:history="1">
+          <w:hyperlink w:anchor="_Toc420575092" w:history="1">
             <w:r>
               <w:rPr>
                 <w:rStyle w:val="Hyperlink"/>
                 <w:noProof/>
                 <w:lang w:val="en-US"/>
               </w:rPr>
-              <w:t>Visionsdokument</w:t>
+              <w:t>Visionsdokument (Anders, Lasse, Simon &amp; Thomas)</w:t>
             </w:r>
             <w:r>
               <w:rPr>
@@ -1588,7 +1698,7 @@
                 <w:noProof/>
                 <w:webHidden/>
               </w:rPr>
-              <w:instrText xml:space="preserve"> PAGEREF _Toc420572206 \h </w:instrText>
+              <w:instrText xml:space="preserve"> PAGEREF _Toc420575092 \h </w:instrText>
             </w:r>
             <w:r>
               <w:rPr>
@@ -1608,7 +1718,7 @@
                 <w:noProof/>
                 <w:webHidden/>
               </w:rPr>
-              <w:t>8</w:t>
+              <w:t>10</w:t>
             </w:r>
             <w:r>
               <w:rPr>
@@ -1629,7 +1739,7 @@
               <w:noProof/>
             </w:rPr>
           </w:pPr>
-          <w:hyperlink w:anchor="_Toc420572207" w:history="1">
+          <w:hyperlink w:anchor="_Toc420575093" w:history="1">
             <w:r>
               <w:rPr>
                 <w:rStyle w:val="Hyperlink"/>
@@ -1656,7 +1766,7 @@
                 <w:noProof/>
                 <w:webHidden/>
               </w:rPr>
-              <w:instrText xml:space="preserve"> PAGEREF _Toc420572207 \h </w:instrText>
+              <w:instrText xml:space="preserve"> PAGEREF _Toc420575093 \h </w:instrText>
             </w:r>
             <w:r>
               <w:rPr>
@@ -1676,7 +1786,7 @@
                 <w:noProof/>
                 <w:webHidden/>
               </w:rPr>
-              <w:t>8</w:t>
+              <w:t>10</w:t>
             </w:r>
             <w:r>
               <w:rPr>
@@ -1697,7 +1807,7 @@
               <w:noProof/>
             </w:rPr>
           </w:pPr>
-          <w:hyperlink w:anchor="_Toc420572208" w:history="1">
+          <w:hyperlink w:anchor="_Toc420575094" w:history="1">
             <w:r>
               <w:rPr>
                 <w:rStyle w:val="Hyperlink"/>
@@ -1724,7 +1834,7 @@
                 <w:noProof/>
                 <w:webHidden/>
               </w:rPr>
-              <w:instrText xml:space="preserve"> PAGEREF _Toc420572208 \h </w:instrText>
+              <w:instrText xml:space="preserve"> PAGEREF _Toc420575094 \h </w:instrText>
             </w:r>
             <w:r>
               <w:rPr>
@@ -1744,7 +1854,7 @@
                 <w:noProof/>
                 <w:webHidden/>
               </w:rPr>
-              <w:t>8</w:t>
+              <w:t>10</w:t>
             </w:r>
             <w:r>
               <w:rPr>
@@ -1765,7 +1875,7 @@
               <w:noProof/>
             </w:rPr>
           </w:pPr>
-          <w:hyperlink w:anchor="_Toc420572209" w:history="1">
+          <w:hyperlink w:anchor="_Toc420575095" w:history="1">
             <w:r>
               <w:rPr>
                 <w:rStyle w:val="Hyperlink"/>
@@ -1792,7 +1902,7 @@
                 <w:noProof/>
                 <w:webHidden/>
               </w:rPr>
-              <w:instrText xml:space="preserve"> PAGEREF _Toc420572209 \h </w:instrText>
+              <w:instrText xml:space="preserve"> PAGEREF _Toc420575095 \h </w:instrText>
             </w:r>
             <w:r>
               <w:rPr>
@@ -1812,7 +1922,7 @@
                 <w:noProof/>
                 <w:webHidden/>
               </w:rPr>
-              <w:t>9</w:t>
+              <w:t>11</w:t>
             </w:r>
             <w:r>
               <w:rPr>
@@ -1833,13 +1943,14 @@
               <w:noProof/>
             </w:rPr>
           </w:pPr>
-          <w:hyperlink w:anchor="_Toc420572210" w:history="1">
+          <w:hyperlink w:anchor="_Toc420575096" w:history="1">
             <w:r>
               <w:rPr>
                 <w:rStyle w:val="Hyperlink"/>
                 <w:noProof/>
-              </w:rPr>
-              <w:t>Use case Diagram</w:t>
+                <w:lang w:val="en-US"/>
+              </w:rPr>
+              <w:t>Use case diagram (Lasse &amp; Simon)</w:t>
             </w:r>
             <w:r>
               <w:rPr>
@@ -1860,7 +1971,7 @@
                 <w:noProof/>
                 <w:webHidden/>
               </w:rPr>
-              <w:instrText xml:space="preserve"> PAGEREF _Toc420572210 \h </w:instrText>
+              <w:instrText xml:space="preserve"> PAGEREF _Toc420575096 \h </w:instrText>
             </w:r>
             <w:r>
               <w:rPr>
@@ -1880,7 +1991,7 @@
                 <w:noProof/>
                 <w:webHidden/>
               </w:rPr>
-              <w:t>9</w:t>
+              <w:t>11</w:t>
             </w:r>
             <w:r>
               <w:rPr>
@@ -1901,20 +2012,14 @@
               <w:noProof/>
             </w:rPr>
           </w:pPr>
-          <w:hyperlink w:anchor="_Toc420572211" w:history="1">
+          <w:hyperlink w:anchor="_Toc420575097" w:history="1">
             <w:r>
               <w:rPr>
                 <w:rStyle w:val="Hyperlink"/>
                 <w:noProof/>
-              </w:rPr>
-              <w:t>Use cas</w:t>
-            </w:r>
-            <w:r>
-              <w:rPr>
-                <w:rStyle w:val="Hyperlink"/>
-                <w:noProof/>
-              </w:rPr>
-              <w:t>e</w:t>
+                <w:lang w:val="en-US"/>
+              </w:rPr>
+              <w:t>Fully dressed use case (Simon)</w:t>
             </w:r>
             <w:r>
               <w:rPr>
@@ -1935,7 +2040,7 @@
                 <w:noProof/>
                 <w:webHidden/>
               </w:rPr>
-              <w:instrText xml:space="preserve"> PAGEREF _Toc420572211 \h </w:instrText>
+              <w:instrText xml:space="preserve"> PAGEREF _Toc420575097 \h </w:instrText>
             </w:r>
             <w:r>
               <w:rPr>
@@ -1955,7 +2060,7 @@
                 <w:noProof/>
                 <w:webHidden/>
               </w:rPr>
-              <w:t>10</w:t>
+              <w:t>12</w:t>
             </w:r>
             <w:r>
               <w:rPr>
@@ -1976,13 +2081,13 @@
               <w:noProof/>
             </w:rPr>
           </w:pPr>
-          <w:hyperlink w:anchor="_Toc420572212" w:history="1">
+          <w:hyperlink w:anchor="_Toc420575098" w:history="1">
             <w:r>
               <w:rPr>
                 <w:rStyle w:val="Hyperlink"/>
                 <w:noProof/>
               </w:rPr>
-              <w:t>Domænemodel</w:t>
+              <w:t>Domænemodel (Simon)</w:t>
             </w:r>
             <w:r>
               <w:rPr>
@@ -2003,7 +2108,7 @@
                 <w:noProof/>
                 <w:webHidden/>
               </w:rPr>
-              <w:instrText xml:space="preserve"> PAGEREF _Toc420572212 \h </w:instrText>
+              <w:instrText xml:space="preserve"> PAGEREF _Toc420575098 \h </w:instrText>
             </w:r>
             <w:r>
               <w:rPr>
@@ -2023,7 +2128,7 @@
                 <w:noProof/>
                 <w:webHidden/>
               </w:rPr>
-              <w:t>12</w:t>
+              <w:t>14</w:t>
             </w:r>
             <w:r>
               <w:rPr>
@@ -2044,13 +2149,13 @@
               <w:noProof/>
             </w:rPr>
           </w:pPr>
-          <w:hyperlink w:anchor="_Toc420572213" w:history="1">
+          <w:hyperlink w:anchor="_Toc420575099" w:history="1">
             <w:r>
               <w:rPr>
                 <w:rStyle w:val="Hyperlink"/>
                 <w:noProof/>
               </w:rPr>
-              <w:t>Argumentation for 3. normalform</w:t>
+              <w:t>Argumentation for 3. normalform (Anders)</w:t>
             </w:r>
             <w:r>
               <w:rPr>
@@ -2071,7 +2176,7 @@
                 <w:noProof/>
                 <w:webHidden/>
               </w:rPr>
-              <w:instrText xml:space="preserve"> PAGEREF _Toc420572213 \h </w:instrText>
+              <w:instrText xml:space="preserve"> PAGEREF _Toc420575099 \h </w:instrText>
             </w:r>
             <w:r>
               <w:rPr>
@@ -2091,7 +2196,7 @@
                 <w:noProof/>
                 <w:webHidden/>
               </w:rPr>
-              <w:t>13</w:t>
+              <w:t>15</w:t>
             </w:r>
             <w:r>
               <w:rPr>
@@ -2112,13 +2217,13 @@
               <w:noProof/>
             </w:rPr>
           </w:pPr>
-          <w:hyperlink w:anchor="_Toc420572214" w:history="1">
+          <w:hyperlink w:anchor="_Toc420575100" w:history="1">
             <w:r>
               <w:rPr>
                 <w:rStyle w:val="Hyperlink"/>
                 <w:noProof/>
               </w:rPr>
-              <w:t>Systemsekvensdiagram</w:t>
+              <w:t>Systemsekvensdiagram (Thomas)</w:t>
             </w:r>
             <w:r>
               <w:rPr>
@@ -2139,7 +2244,7 @@
                 <w:noProof/>
                 <w:webHidden/>
               </w:rPr>
-              <w:instrText xml:space="preserve"> PAGEREF _Toc420572214 \h </w:instrText>
+              <w:instrText xml:space="preserve"> PAGEREF _Toc420575100 \h </w:instrText>
             </w:r>
             <w:r>
               <w:rPr>
@@ -2159,7 +2264,7 @@
                 <w:noProof/>
                 <w:webHidden/>
               </w:rPr>
-              <w:t>16</w:t>
+              <w:t>18</w:t>
             </w:r>
             <w:r>
               <w:rPr>
@@ -2180,13 +2285,13 @@
               <w:noProof/>
             </w:rPr>
           </w:pPr>
-          <w:hyperlink w:anchor="_Toc420572215" w:history="1">
+          <w:hyperlink w:anchor="_Toc420575101" w:history="1">
             <w:r>
               <w:rPr>
                 <w:rStyle w:val="Hyperlink"/>
                 <w:noProof/>
               </w:rPr>
-              <w:t>Aktivitetsdiagram</w:t>
+              <w:t>Aktivitetsdiagram (Simon)</w:t>
             </w:r>
             <w:r>
               <w:rPr>
@@ -2207,7 +2312,7 @@
                 <w:noProof/>
                 <w:webHidden/>
               </w:rPr>
-              <w:instrText xml:space="preserve"> PAGEREF _Toc420572215 \h </w:instrText>
+              <w:instrText xml:space="preserve"> PAGEREF _Toc420575101 \h </w:instrText>
             </w:r>
             <w:r>
               <w:rPr>
@@ -2227,7 +2332,7 @@
                 <w:noProof/>
                 <w:webHidden/>
               </w:rPr>
-              <w:t>16</w:t>
+              <w:t>18</w:t>
             </w:r>
             <w:r>
               <w:rPr>
@@ -2248,13 +2353,13 @@
               <w:noProof/>
             </w:rPr>
           </w:pPr>
-          <w:hyperlink w:anchor="_Toc420572216" w:history="1">
+          <w:hyperlink w:anchor="_Toc420575102" w:history="1">
             <w:r>
               <w:rPr>
                 <w:rStyle w:val="Hyperlink"/>
                 <w:noProof/>
               </w:rPr>
-              <w:t>Operationskontrakter</w:t>
+              <w:t>Operationskontrakter (Thomas)</w:t>
             </w:r>
             <w:r>
               <w:rPr>
@@ -2275,7 +2380,7 @@
                 <w:noProof/>
                 <w:webHidden/>
               </w:rPr>
-              <w:instrText xml:space="preserve"> PAGEREF _Toc420572216 \h </w:instrText>
+              <w:instrText xml:space="preserve"> PAGEREF _Toc420575102 \h </w:instrText>
             </w:r>
             <w:r>
               <w:rPr>
@@ -2295,7 +2400,7 @@
                 <w:noProof/>
                 <w:webHidden/>
               </w:rPr>
-              <w:t>17</w:t>
+              <w:t>19</w:t>
             </w:r>
             <w:r>
               <w:rPr>
@@ -2316,13 +2421,13 @@
               <w:noProof/>
             </w:rPr>
           </w:pPr>
-          <w:hyperlink w:anchor="_Toc420572217" w:history="1">
+          <w:hyperlink w:anchor="_Toc420575103" w:history="1">
             <w:r>
               <w:rPr>
                 <w:rStyle w:val="Hyperlink"/>
                 <w:noProof/>
               </w:rPr>
-              <w:t>Sekvensdiagram</w:t>
+              <w:t>Sekvensdiagram (Anders &amp; Thomas)</w:t>
             </w:r>
             <w:r>
               <w:rPr>
@@ -2343,7 +2448,7 @@
                 <w:noProof/>
                 <w:webHidden/>
               </w:rPr>
-              <w:instrText xml:space="preserve"> PAGEREF _Toc420572217 \h </w:instrText>
+              <w:instrText xml:space="preserve"> PAGEREF _Toc420575103 \h </w:instrText>
             </w:r>
             <w:r>
               <w:rPr>
@@ -2363,7 +2468,7 @@
                 <w:noProof/>
                 <w:webHidden/>
               </w:rPr>
-              <w:t>19</w:t>
+              <w:t>21</w:t>
             </w:r>
             <w:r>
               <w:rPr>
@@ -2384,13 +2489,13 @@
               <w:noProof/>
             </w:rPr>
           </w:pPr>
-          <w:hyperlink w:anchor="_Toc420572218" w:history="1">
+          <w:hyperlink w:anchor="_Toc420575104" w:history="1">
             <w:r>
               <w:rPr>
                 <w:rStyle w:val="Hyperlink"/>
                 <w:noProof/>
               </w:rPr>
-              <w:t>Klassediagram</w:t>
+              <w:t>Klassediagram (Thomas)</w:t>
             </w:r>
             <w:r>
               <w:rPr>
@@ -2411,7 +2516,7 @@
                 <w:noProof/>
                 <w:webHidden/>
               </w:rPr>
-              <w:instrText xml:space="preserve"> PAGEREF _Toc420572218 \h </w:instrText>
+              <w:instrText xml:space="preserve"> PAGEREF _Toc420575104 \h </w:instrText>
             </w:r>
             <w:r>
               <w:rPr>
@@ -2431,7 +2536,7 @@
                 <w:noProof/>
                 <w:webHidden/>
               </w:rPr>
-              <w:t>24</w:t>
+              <w:t>25</w:t>
             </w:r>
             <w:r>
               <w:rPr>
@@ -2452,13 +2557,13 @@
               <w:noProof/>
             </w:rPr>
           </w:pPr>
-          <w:hyperlink w:anchor="_Toc420572219" w:history="1">
+          <w:hyperlink w:anchor="_Toc420575105" w:history="1">
             <w:r>
               <w:rPr>
                 <w:rStyle w:val="Hyperlink"/>
                 <w:noProof/>
               </w:rPr>
-              <w:t>GRASP</w:t>
+              <w:t>GRASP (Anders)</w:t>
             </w:r>
             <w:r>
               <w:rPr>
@@ -2479,7 +2584,7 @@
                 <w:noProof/>
                 <w:webHidden/>
               </w:rPr>
-              <w:instrText xml:space="preserve"> PAGEREF _Toc420572219 \h </w:instrText>
+              <w:instrText xml:space="preserve"> PAGEREF _Toc420575105 \h </w:instrText>
             </w:r>
             <w:r>
               <w:rPr>
@@ -2499,7 +2604,7 @@
                 <w:noProof/>
                 <w:webHidden/>
               </w:rPr>
-              <w:t>25</w:t>
+              <w:t>26</w:t>
             </w:r>
             <w:r>
               <w:rPr>
@@ -2520,13 +2625,13 @@
               <w:noProof/>
             </w:rPr>
           </w:pPr>
-          <w:hyperlink w:anchor="_Toc420572220" w:history="1">
+          <w:hyperlink w:anchor="_Toc420575106" w:history="1">
             <w:r>
               <w:rPr>
                 <w:rStyle w:val="Hyperlink"/>
                 <w:noProof/>
               </w:rPr>
-              <w:t>Kobling</w:t>
+              <w:t>Kobling (Thomas)</w:t>
             </w:r>
             <w:r>
               <w:rPr>
@@ -2547,7 +2652,7 @@
                 <w:noProof/>
                 <w:webHidden/>
               </w:rPr>
-              <w:instrText xml:space="preserve"> PAGEREF _Toc420572220 \h </w:instrText>
+              <w:instrText xml:space="preserve"> PAGEREF _Toc420575106 \h </w:instrText>
             </w:r>
             <w:r>
               <w:rPr>
@@ -2567,7 +2672,7 @@
                 <w:noProof/>
                 <w:webHidden/>
               </w:rPr>
-              <w:t>26</w:t>
+              <w:t>27</w:t>
             </w:r>
             <w:r>
               <w:rPr>
@@ -2588,13 +2693,13 @@
               <w:noProof/>
             </w:rPr>
           </w:pPr>
-          <w:hyperlink w:anchor="_Toc420572221" w:history="1">
+          <w:hyperlink w:anchor="_Toc420575107" w:history="1">
             <w:r>
               <w:rPr>
                 <w:rStyle w:val="Hyperlink"/>
                 <w:noProof/>
               </w:rPr>
-              <w:t>Samhørighed</w:t>
+              <w:t>Samhørighed (Anders)</w:t>
             </w:r>
             <w:r>
               <w:rPr>
@@ -2615,7 +2720,7 @@
                 <w:noProof/>
                 <w:webHidden/>
               </w:rPr>
-              <w:instrText xml:space="preserve"> PAGEREF _Toc420572221 \h </w:instrText>
+              <w:instrText xml:space="preserve"> PAGEREF _Toc420575107 \h </w:instrText>
             </w:r>
             <w:r>
               <w:rPr>
@@ -2635,7 +2740,7 @@
                 <w:noProof/>
                 <w:webHidden/>
               </w:rPr>
-              <w:t>26</w:t>
+              <w:t>27</w:t>
             </w:r>
             <w:r>
               <w:rPr>
@@ -2656,13 +2761,13 @@
               <w:noProof/>
             </w:rPr>
           </w:pPr>
-          <w:hyperlink w:anchor="_Toc420572222" w:history="1">
+          <w:hyperlink w:anchor="_Toc420575108" w:history="1">
             <w:r>
               <w:rPr>
                 <w:rStyle w:val="Hyperlink"/>
                 <w:noProof/>
               </w:rPr>
-              <w:t>Test</w:t>
+              <w:t>Test (Thomas)</w:t>
             </w:r>
             <w:r>
               <w:rPr>
@@ -2683,7 +2788,7 @@
                 <w:noProof/>
                 <w:webHidden/>
               </w:rPr>
-              <w:instrText xml:space="preserve"> PAGEREF _Toc420572222 \h </w:instrText>
+              <w:instrText xml:space="preserve"> PAGEREF _Toc420575108 \h </w:instrText>
             </w:r>
             <w:r>
               <w:rPr>
@@ -2703,7 +2808,7 @@
                 <w:noProof/>
                 <w:webHidden/>
               </w:rPr>
-              <w:t>26</w:t>
+              <w:t>27</w:t>
             </w:r>
             <w:r>
               <w:rPr>
@@ -2724,13 +2829,13 @@
               <w:noProof/>
             </w:rPr>
           </w:pPr>
-          <w:hyperlink w:anchor="_Toc420572223" w:history="1">
+          <w:hyperlink w:anchor="_Toc420575109" w:history="1">
             <w:r>
               <w:rPr>
                 <w:rStyle w:val="Hyperlink"/>
                 <w:noProof/>
               </w:rPr>
-              <w:t>Dataordbog</w:t>
+              <w:t>Dataordbog (Simon)</w:t>
             </w:r>
             <w:r>
               <w:rPr>
@@ -2751,7 +2856,7 @@
                 <w:noProof/>
                 <w:webHidden/>
               </w:rPr>
-              <w:instrText xml:space="preserve"> PAGEREF _Toc420572223 \h </w:instrText>
+              <w:instrText xml:space="preserve"> PAGEREF _Toc420575109 \h </w:instrText>
             </w:r>
             <w:r>
               <w:rPr>
@@ -2771,7 +2876,7 @@
                 <w:noProof/>
                 <w:webHidden/>
               </w:rPr>
-              <w:t>28</w:t>
+              <w:t>29</w:t>
             </w:r>
             <w:r>
               <w:rPr>
@@ -2792,7 +2897,7 @@
               <w:noProof/>
             </w:rPr>
           </w:pPr>
-          <w:hyperlink w:anchor="_Toc420572224" w:history="1">
+          <w:hyperlink w:anchor="_Toc420575110" w:history="1">
             <w:r>
               <w:rPr>
                 <w:rStyle w:val="Hyperlink"/>
@@ -2819,7 +2924,7 @@
                 <w:noProof/>
                 <w:webHidden/>
               </w:rPr>
-              <w:instrText xml:space="preserve"> PAGEREF _Toc420572224 \h </w:instrText>
+              <w:instrText xml:space="preserve"> PAGEREF _Toc420575110 \h </w:instrText>
             </w:r>
             <w:r>
               <w:rPr>
@@ -2839,7 +2944,7 @@
                 <w:noProof/>
                 <w:webHidden/>
               </w:rPr>
-              <w:t>28</w:t>
+              <w:t>29</w:t>
             </w:r>
             <w:r>
               <w:rPr>
@@ -2860,7 +2965,7 @@
               <w:noProof/>
             </w:rPr>
           </w:pPr>
-          <w:hyperlink w:anchor="_Toc420572225" w:history="1">
+          <w:hyperlink w:anchor="_Toc420575111" w:history="1">
             <w:r>
               <w:rPr>
                 <w:rStyle w:val="Hyperlink"/>
@@ -2887,7 +2992,7 @@
                 <w:noProof/>
                 <w:webHidden/>
               </w:rPr>
-              <w:instrText xml:space="preserve"> PAGEREF _Toc420572225 \h </w:instrText>
+              <w:instrText xml:space="preserve"> PAGEREF _Toc420575111 \h </w:instrText>
             </w:r>
             <w:r>
               <w:rPr>
@@ -2907,7 +3012,7 @@
                 <w:noProof/>
                 <w:webHidden/>
               </w:rPr>
-              <w:t>28</w:t>
+              <w:t>29</w:t>
             </w:r>
             <w:r>
               <w:rPr>
@@ -2928,7 +3033,7 @@
               <w:noProof/>
             </w:rPr>
           </w:pPr>
-          <w:hyperlink w:anchor="_Toc420572226" w:history="1">
+          <w:hyperlink w:anchor="_Toc420575112" w:history="1">
             <w:r>
               <w:rPr>
                 <w:rStyle w:val="Hyperlink"/>
@@ -2955,7 +3060,7 @@
                 <w:noProof/>
                 <w:webHidden/>
               </w:rPr>
-              <w:instrText xml:space="preserve"> PAGEREF _Toc420572226 \h </w:instrText>
+              <w:instrText xml:space="preserve"> PAGEREF _Toc420575112 \h </w:instrText>
             </w:r>
             <w:r>
               <w:rPr>
@@ -2975,7 +3080,7 @@
                 <w:noProof/>
                 <w:webHidden/>
               </w:rPr>
-              <w:t>28</w:t>
+              <w:t>29</w:t>
             </w:r>
             <w:r>
               <w:rPr>
@@ -2996,13 +3101,13 @@
               <w:noProof/>
             </w:rPr>
           </w:pPr>
-          <w:hyperlink w:anchor="_Toc420572227" w:history="1">
+          <w:hyperlink w:anchor="_Toc420575113" w:history="1">
             <w:r>
               <w:rPr>
                 <w:rStyle w:val="Hyperlink"/>
                 <w:noProof/>
               </w:rPr>
-              <w:t>Konklusion</w:t>
+              <w:t>Konklusion (Thomas)</w:t>
             </w:r>
             <w:r>
               <w:rPr>
@@ -3023,7 +3128,7 @@
                 <w:noProof/>
                 <w:webHidden/>
               </w:rPr>
-              <w:instrText xml:space="preserve"> PAGEREF _Toc420572227 \h </w:instrText>
+              <w:instrText xml:space="preserve"> PAGEREF _Toc420575113 \h </w:instrText>
             </w:r>
             <w:r>
               <w:rPr>
@@ -3043,7 +3148,7 @@
                 <w:noProof/>
                 <w:webHidden/>
               </w:rPr>
-              <w:t>28</w:t>
+              <w:t>29</w:t>
             </w:r>
             <w:r>
               <w:rPr>
@@ -3213,7 +3318,7 @@
           <w:color w:val="auto"/>
         </w:rPr>
       </w:pPr>
-      <w:bookmarkStart w:id="0" w:name="_Toc420572189"/>
+      <w:bookmarkStart w:id="0" w:name="_Toc420575074"/>
       <w:r>
         <w:rPr>
           <w:rFonts w:ascii="Times New Roman" w:hAnsi="Times New Roman" w:cs="Times New Roman"/>
@@ -3228,10 +3333,13 @@
       <w:pPr>
         <w:pStyle w:val="Overskrift1"/>
       </w:pPr>
-      <w:bookmarkStart w:id="1" w:name="_Toc420572190"/>
+      <w:bookmarkStart w:id="1" w:name="_Toc420575075"/>
       <w:r>
         <w:t>Indledning</w:t>
       </w:r>
+      <w:r>
+        <w:t xml:space="preserve"> (Thomas)</w:t>
+      </w:r>
       <w:bookmarkEnd w:id="1"/>
     </w:p>
     <w:p>
@@ -3239,7 +3347,15 @@
         <w:contextualSpacing/>
       </w:pPr>
       <w:r>
-        <w:t>Vi har i dette projekt arbejdet iterativt over hver use case, og sågar over hele forløbet. Vi er gået ind i det med den indstilling, at vi skulle kunne dokumentere alt hvad vi implementere, og at vi ville nå så mange use cases som muligt. Opgaven lød på at systemet skulle have et letforståelig og intuitivt interface. Samt at feedback i brugergrænseflade skulle være hurtig. Vi har skulle designe og skabe en database, som kunne indeholde oplysninger omkring kunder, sælgere og biler samt aftaler. Alt i mens at personnumre på kunder skulle behandles med diskretion. En CSV-fil eksportering er også blevet implementeret, hvor en oversigt over lånetilbuddet samt tilbagebetalingsplan indgår.</w:t>
+        <w:t xml:space="preserve">Vi har i dette projekt arbejdet iterativt over hver use case, og sågar over hele forløbet. Vi er gået ind i det med den indstilling, at vi skulle kunne dokumentere alt hvad vi implementere, og at vi ville nå så mange use cases som muligt. Opgaven lød på at systemet skulle have et letforståelig og intuitivt interface. Samt at feedback i brugergrænseflade skulle være hurtig. Vi har skulle designe og skabe en database, som kunne indeholde oplysninger omkring kunder, sælgere og biler samt aftaler. Alt i mens at personnumre på kunder skulle behandles med diskretion. En CSV-fil </w:t>
+      </w:r>
+      <w:proofErr w:type="spellStart"/>
+      <w:r>
+        <w:t>eksportering</w:t>
+      </w:r>
+      <w:proofErr w:type="spellEnd"/>
+      <w:r>
+        <w:t xml:space="preserve"> er også blevet implementeret, hvor en oversigt over lånetilbuddet samt tilbagebetalingsplan indgår.</w:t>
       </w:r>
     </w:p>
     <w:p/>
@@ -3263,7 +3379,7 @@
         <w:pStyle w:val="Overskrift1"/>
       </w:pPr>
       <w:bookmarkStart w:id="2" w:name="_Toc420399198"/>
-      <w:bookmarkStart w:id="3" w:name="_Toc420572191"/>
+      <w:bookmarkStart w:id="3" w:name="_Toc420575076"/>
       <w:r>
         <w:lastRenderedPageBreak/>
         <w:t>Design patterns</w:t>
@@ -3274,15 +3390,48 @@
       <w:pPr>
         <w:pStyle w:val="Overskrift2"/>
       </w:pPr>
-      <w:bookmarkStart w:id="4" w:name="_Toc420572192"/>
+      <w:bookmarkStart w:id="4" w:name="_Toc420575077"/>
       <w:r>
         <w:t>MVC pattern</w:t>
       </w:r>
+      <w:r>
+        <w:t xml:space="preserve"> (Thomas)</w:t>
+      </w:r>
       <w:bookmarkEnd w:id="4"/>
     </w:p>
     <w:p>
       <w:r>
-        <w:t xml:space="preserve">Vi har i vores projekt valgt og adopdatere en af de mest brugte design patterns. MVC-pattern, også kaldet model, view controller. Dette har vi valgt og gøre da vi vidste allerede fra starten at dette design pattern ville passe fint til vores system, af den årsag at der er en masse kommunikation der skal behandles fra viewet og ned til modellen. Dette vil gør systemet nemmere og ændre på i fremtiden, eftersom at det kun er controlleren der ændre på systemets model. Eftersom at Observer pattern også er blevet en del af vores system, har vi valgt og have flere end 1 controller. Dette gør det mere sigende, hvem der skal behandle hvad, frem for vi lagde alt control mæssigt i en stor klasse. </w:t>
+        <w:t>Vi har i vores projek</w:t>
+      </w:r>
+      <w:r>
+        <w:t>t valgt og adop</w:t>
+      </w:r>
+      <w:r>
+        <w:t xml:space="preserve">tere en af de mest brugte design patterns. MVC-pattern, også kaldet model, view controller. Dette har vi valgt og gøre da vi vidste allerede fra starten at dette design pattern ville passe fint til vores system, af den årsag at der er en masse kommunikation der skal behandles fra </w:t>
+      </w:r>
+      <w:proofErr w:type="spellStart"/>
+      <w:r>
+        <w:t>viewet</w:t>
+      </w:r>
+      <w:proofErr w:type="spellEnd"/>
+      <w:r>
+        <w:t xml:space="preserve"> og ned til modellen. Dette vil gør systemet nemmere og ændre på i fremtiden, eftersom at det kun er controlleren der ændre på systemets model. Eftersom at Observer pattern også er blevet en del af vores system, har vi valgt og have flere end 1 controller. Dette gør det mere sigende, hvem der skal behandle hvad, frem for vi lagde alt </w:t>
+      </w:r>
+      <w:proofErr w:type="spellStart"/>
+      <w:r>
+        <w:t>control</w:t>
+      </w:r>
+      <w:proofErr w:type="spellEnd"/>
+      <w:r>
+        <w:t xml:space="preserve"> </w:t>
+      </w:r>
+      <w:proofErr w:type="spellStart"/>
+      <w:r>
+        <w:t>mæssigt</w:t>
+      </w:r>
+      <w:proofErr w:type="spellEnd"/>
+      <w:r>
+        <w:t xml:space="preserve"> i en stor klasse. </w:t>
       </w:r>
       <w:r>
         <w:rPr>
@@ -3295,9 +3444,12 @@
       <w:pPr>
         <w:pStyle w:val="Overskrift2"/>
       </w:pPr>
-      <w:bookmarkStart w:id="6" w:name="_Toc420572193"/>
+      <w:bookmarkStart w:id="6" w:name="_Toc420575078"/>
       <w:r>
         <w:t>Singleton pattern</w:t>
+      </w:r>
+      <w:r>
+        <w:t xml:space="preserve"> (Anders)</w:t>
       </w:r>
       <w:bookmarkEnd w:id="6"/>
     </w:p>
@@ -3415,7 +3567,15 @@
     </w:p>
     <w:p>
       <w:r>
-        <w:t>Et af kendetegnene er den private contructor, der kun tillader klassen selv at oprette en instans. Constructorkaldet sker i instance() metoden, der, hvis ikke der allerede findes en instans, laver constructorkaldet, og returnerer dette. Hvis objektet allerede er blevet instantieret, returneres instansen.</w:t>
+        <w:t xml:space="preserve">Et af kendetegnene er den private contructor, der kun tillader klassen selv at oprette en instans. Constructorkaldet sker i </w:t>
+      </w:r>
+      <w:proofErr w:type="gramStart"/>
+      <w:r>
+        <w:t>instance(</w:t>
+      </w:r>
+      <w:proofErr w:type="gramEnd"/>
+      <w:r>
+        <w:t>) metoden, der, hvis ikke der allerede findes en instans, laver constructorkaldet, og returnerer dette. Hvis objektet allerede er blevet instantieret, returneres instansen.</w:t>
       </w:r>
     </w:p>
     <w:p>
@@ -3639,15 +3799,34 @@
       <w:pPr>
         <w:pStyle w:val="Overskrift2"/>
       </w:pPr>
-      <w:bookmarkStart w:id="9" w:name="_Toc420572194"/>
+      <w:bookmarkStart w:id="9" w:name="_Toc420575079"/>
       <w:r>
         <w:t>Observer pattern</w:t>
       </w:r>
+      <w:r>
+        <w:t xml:space="preserve"> (Lasse)</w:t>
+      </w:r>
       <w:bookmarkEnd w:id="9"/>
     </w:p>
     <w:p>
       <w:r>
-        <w:t>Observer pattern, også kaldet publisher-subscriber pattern, er et design mønster som overordnet går ud på at få viderebragt information om at der er sket ændringer. Måden det foregår på er ved er at man har en observer, som kan observerer på noget (subject), og derved få besked om ændringer. Rent praktisk sker dette i 3 faser:</w:t>
+        <w:t xml:space="preserve">Observer pattern, også kaldet </w:t>
+      </w:r>
+      <w:proofErr w:type="spellStart"/>
+      <w:r>
+        <w:t>publisher-subscriber</w:t>
+      </w:r>
+      <w:proofErr w:type="spellEnd"/>
+      <w:r>
+        <w:t xml:space="preserve"> pattern, er et design mønster som overordnet går ud på at få viderebragt information om at der er sket ændringer. Måden det foregår på er ved er at man har en observer, som kan observerer på noget (</w:t>
+      </w:r>
+      <w:proofErr w:type="spellStart"/>
+      <w:r>
+        <w:t>subject</w:t>
+      </w:r>
+      <w:proofErr w:type="spellEnd"/>
+      <w:r>
+        <w:t>), og derved få besked om ændringer. Rent praktisk sker dette i 3 faser:</w:t>
       </w:r>
     </w:p>
     <w:p>
@@ -3659,8 +3838,21 @@
         </w:numPr>
         <w:spacing w:after="160" w:line="259" w:lineRule="auto"/>
       </w:pPr>
-      <w:r>
-        <w:t>Observeren tilmelder sig som hos subject.</w:t>
+      <w:proofErr w:type="spellStart"/>
+      <w:r>
+        <w:t>Observeren</w:t>
+      </w:r>
+      <w:proofErr w:type="spellEnd"/>
+      <w:r>
+        <w:t xml:space="preserve"> tilmelder sig som hos </w:t>
+      </w:r>
+      <w:proofErr w:type="spellStart"/>
+      <w:r>
+        <w:t>subject</w:t>
+      </w:r>
+      <w:proofErr w:type="spellEnd"/>
+      <w:r>
+        <w:t>.</w:t>
       </w:r>
     </w:p>
     <w:p>
@@ -3672,8 +3864,21 @@
         </w:numPr>
         <w:spacing w:after="160" w:line="259" w:lineRule="auto"/>
       </w:pPr>
-      <w:r>
-        <w:t>Subject meddeler observeren om tilstandsændringer hver gang det sker.</w:t>
+      <w:proofErr w:type="spellStart"/>
+      <w:r>
+        <w:t>Subject</w:t>
+      </w:r>
+      <w:proofErr w:type="spellEnd"/>
+      <w:r>
+        <w:t xml:space="preserve"> meddeler </w:t>
+      </w:r>
+      <w:proofErr w:type="spellStart"/>
+      <w:r>
+        <w:t>observeren</w:t>
+      </w:r>
+      <w:proofErr w:type="spellEnd"/>
+      <w:r>
+        <w:t xml:space="preserve"> om tilstandsændringer hver gang det sker.</w:t>
       </w:r>
     </w:p>
     <w:p>
@@ -3685,8 +3890,29 @@
         </w:numPr>
         <w:spacing w:after="160" w:line="259" w:lineRule="auto"/>
       </w:pPr>
-      <w:r>
-        <w:t>Observeren framelder som som observer på subject.</w:t>
+      <w:proofErr w:type="spellStart"/>
+      <w:r>
+        <w:t>Observeren</w:t>
+      </w:r>
+      <w:proofErr w:type="spellEnd"/>
+      <w:r>
+        <w:t xml:space="preserve"> framelder som </w:t>
+      </w:r>
+      <w:proofErr w:type="spellStart"/>
+      <w:r>
+        <w:t>som</w:t>
+      </w:r>
+      <w:proofErr w:type="spellEnd"/>
+      <w:r>
+        <w:t xml:space="preserve"> observer på </w:t>
+      </w:r>
+      <w:proofErr w:type="spellStart"/>
+      <w:r>
+        <w:t>subject</w:t>
+      </w:r>
+      <w:proofErr w:type="spellEnd"/>
+      <w:r>
+        <w:t>.</w:t>
       </w:r>
     </w:p>
     <w:p>
@@ -3700,7 +3926,15 @@
         <w:t xml:space="preserve"> to forskellige teknikker</w:t>
       </w:r>
       <w:r>
-        <w:t xml:space="preserve"> til at oplyse om tilstandsændringer, push og pull.</w:t>
+        <w:t xml:space="preserve"> til at oplyse om tilstandsændringer, push og </w:t>
+      </w:r>
+      <w:proofErr w:type="spellStart"/>
+      <w:r>
+        <w:t>pull</w:t>
+      </w:r>
+      <w:proofErr w:type="spellEnd"/>
+      <w:r>
+        <w:t>.</w:t>
       </w:r>
       <w:r>
         <w:t xml:space="preserve"> </w:t>
@@ -3709,7 +3943,15 @@
         <w:t>V</w:t>
       </w:r>
       <w:r>
-        <w:t>i har valgt at bruge push, som går ud på at subjectet både sender en reference til</w:t>
+        <w:t xml:space="preserve">i har valgt at bruge push, som går ud på at </w:t>
+      </w:r>
+      <w:proofErr w:type="spellStart"/>
+      <w:r>
+        <w:t>subjectet</w:t>
+      </w:r>
+      <w:proofErr w:type="spellEnd"/>
+      <w:r>
+        <w:t xml:space="preserve"> både sender en reference til</w:t>
       </w:r>
       <w:r>
         <w:t xml:space="preserve"> sig selv</w:t>
@@ -3718,17 +3960,161 @@
         <w:t xml:space="preserve"> som parameter, og en oplysning om hvad der er sket.</w:t>
       </w:r>
       <w:r>
-        <w:t xml:space="preserve"> Hvor pull går ud på at observeren selv aktivt skal spørge om det er sket noget.</w:t>
-      </w:r>
-    </w:p>
-    <w:p>
-      <w:r>
-        <w:t>Vi har i vores projekt anvendt ideen fra observer pattern om at kunne få besked om når der er sket ændringer. Vi har lavet vores egen FFSObserver som er et interface, med 1 enkelt metode som hedder update. Update tager 2 parametre, den første som er et Object det andet som er en string. Object bruger vi til at kunne finde ud af hvilken af vores konkrete observere der har givet besked. String parameteren bruger vi til at finde ud af hvilken metode der er blevet kaldt. På den måde ved vi hvilket subject ændringen er kommet fra, og kan derefter agere ud fra dette. Dette tillader os at foretage små opdateringer i programmet, selvom et enkelt subject kan have mange metoder. Det hjælper også til ikke at overskrive tekstfelter med det samme tekst.</w:t>
-      </w:r>
-    </w:p>
-    <w:p>
-      <w:r>
-        <w:t xml:space="preserve">For at kunne få det til at fungere, har vi så lavet 2 metoder i hver af vores controllere som som hedder tilmeldObserver, med en observer som parameter, og en notifyObserver med en string som parameter. TilmeldObserver tilføjer observeren til en liste, hvis den ikke allerede findes i den. NotifyObserver kører så listen igennem og kalder update på observerne, med den string som kommer fra notifyObservers. </w:t>
+        <w:t xml:space="preserve"> Hvor </w:t>
+      </w:r>
+      <w:proofErr w:type="spellStart"/>
+      <w:r>
+        <w:t>pull</w:t>
+      </w:r>
+      <w:proofErr w:type="spellEnd"/>
+      <w:r>
+        <w:t xml:space="preserve"> går ud på at </w:t>
+      </w:r>
+      <w:proofErr w:type="spellStart"/>
+      <w:r>
+        <w:t>observeren</w:t>
+      </w:r>
+      <w:proofErr w:type="spellEnd"/>
+      <w:r>
+        <w:t xml:space="preserve"> selv aktivt skal spørge om det er sket noget.</w:t>
+      </w:r>
+    </w:p>
+    <w:p>
+      <w:r>
+        <w:t xml:space="preserve">Vi har i vores projekt anvendt ideen fra observer pattern om at kunne få besked om når der er sket ændringer. Vi har lavet vores egen FFSObserver som er et interface, med 1 enkelt metode som hedder </w:t>
+      </w:r>
+      <w:proofErr w:type="spellStart"/>
+      <w:r>
+        <w:t>update</w:t>
+      </w:r>
+      <w:proofErr w:type="spellEnd"/>
+      <w:r>
+        <w:t xml:space="preserve">. Update tager 2 parametre, den første som er et Object det andet som er en </w:t>
+      </w:r>
+      <w:proofErr w:type="spellStart"/>
+      <w:r>
+        <w:t>string</w:t>
+      </w:r>
+      <w:proofErr w:type="spellEnd"/>
+      <w:r>
+        <w:t xml:space="preserve">. Object bruger vi til at kunne finde ud af hvilken af vores konkrete observere der har givet besked. </w:t>
+      </w:r>
+      <w:proofErr w:type="spellStart"/>
+      <w:r>
+        <w:t>String</w:t>
+      </w:r>
+      <w:proofErr w:type="spellEnd"/>
+      <w:r>
+        <w:t xml:space="preserve"> parameteren bruger vi til at finde ud af hvilken metode der er blevet kaldt. På den måde ved vi hvilket </w:t>
+      </w:r>
+      <w:proofErr w:type="spellStart"/>
+      <w:r>
+        <w:t>subject</w:t>
+      </w:r>
+      <w:proofErr w:type="spellEnd"/>
+      <w:r>
+        <w:t xml:space="preserve"> ændringen er kommet fra, og kan derefter agere ud fra dette. Dette tillader os at foretage små opdateringer i programmet, selvom et enkelt </w:t>
+      </w:r>
+      <w:proofErr w:type="spellStart"/>
+      <w:r>
+        <w:t>subject</w:t>
+      </w:r>
+      <w:proofErr w:type="spellEnd"/>
+      <w:r>
+        <w:t xml:space="preserve"> kan have mange metoder. Det hjælper også til ikke at overskrive tekstfelter med det samme tekst.</w:t>
+      </w:r>
+    </w:p>
+    <w:p>
+      <w:r>
+        <w:t xml:space="preserve">For at kunne få det til at fungere, har vi så lavet 2 metoder i hver af vores controllere som </w:t>
+      </w:r>
+      <w:proofErr w:type="spellStart"/>
+      <w:r>
+        <w:t>som</w:t>
+      </w:r>
+      <w:proofErr w:type="spellEnd"/>
+      <w:r>
+        <w:t xml:space="preserve"> hedder </w:t>
+      </w:r>
+      <w:proofErr w:type="spellStart"/>
+      <w:r>
+        <w:t>tilmeldObserver</w:t>
+      </w:r>
+      <w:proofErr w:type="spellEnd"/>
+      <w:r>
+        <w:t xml:space="preserve">, med en observer som parameter, og en </w:t>
+      </w:r>
+      <w:proofErr w:type="spellStart"/>
+      <w:r>
+        <w:t>notifyObserver</w:t>
+      </w:r>
+      <w:proofErr w:type="spellEnd"/>
+      <w:r>
+        <w:t xml:space="preserve"> med en </w:t>
+      </w:r>
+      <w:proofErr w:type="spellStart"/>
+      <w:r>
+        <w:t>string</w:t>
+      </w:r>
+      <w:proofErr w:type="spellEnd"/>
+      <w:r>
+        <w:t xml:space="preserve"> som parameter. </w:t>
+      </w:r>
+      <w:proofErr w:type="spellStart"/>
+      <w:r>
+        <w:t>TilmeldObserver</w:t>
+      </w:r>
+      <w:proofErr w:type="spellEnd"/>
+      <w:r>
+        <w:t xml:space="preserve"> tilføjer </w:t>
+      </w:r>
+      <w:proofErr w:type="spellStart"/>
+      <w:r>
+        <w:t>observeren</w:t>
+      </w:r>
+      <w:proofErr w:type="spellEnd"/>
+      <w:r>
+        <w:t xml:space="preserve"> til en liste, hvis den ikke allerede findes i den. </w:t>
+      </w:r>
+      <w:proofErr w:type="spellStart"/>
+      <w:r>
+        <w:t>NotifyObserver</w:t>
+      </w:r>
+      <w:proofErr w:type="spellEnd"/>
+      <w:r>
+        <w:t xml:space="preserve"> kører så listen igennem og kalder </w:t>
+      </w:r>
+      <w:proofErr w:type="spellStart"/>
+      <w:r>
+        <w:t>update</w:t>
+      </w:r>
+      <w:proofErr w:type="spellEnd"/>
+      <w:r>
+        <w:t xml:space="preserve"> på </w:t>
+      </w:r>
+      <w:proofErr w:type="spellStart"/>
+      <w:r>
+        <w:t>observerne</w:t>
+      </w:r>
+      <w:proofErr w:type="spellEnd"/>
+      <w:r>
+        <w:t xml:space="preserve">, med den </w:t>
+      </w:r>
+      <w:proofErr w:type="spellStart"/>
+      <w:r>
+        <w:t>string</w:t>
+      </w:r>
+      <w:proofErr w:type="spellEnd"/>
+      <w:r>
+        <w:t xml:space="preserve"> som kommer fra </w:t>
+      </w:r>
+      <w:proofErr w:type="spellStart"/>
+      <w:r>
+        <w:t>notifyObservers</w:t>
+      </w:r>
+      <w:proofErr w:type="spellEnd"/>
+      <w:r>
+        <w:t xml:space="preserve">. </w:t>
       </w:r>
     </w:p>
     <w:p>
@@ -3771,7 +4157,7 @@
       <w:pPr>
         <w:pStyle w:val="Overskrift2"/>
       </w:pPr>
-      <w:bookmarkStart w:id="10" w:name="_Toc420572195"/>
+      <w:bookmarkStart w:id="10" w:name="_Toc420575080"/>
       <w:r>
         <w:t>D</w:t>
       </w:r>
@@ -3784,31 +4170,164 @@
       <w:r>
         <w:t>og arkitektur</w:t>
       </w:r>
+      <w:r>
+        <w:t xml:space="preserve"> (Lasse &amp; Thomas)</w:t>
+      </w:r>
       <w:bookmarkEnd w:id="10"/>
     </w:p>
     <w:p>
       <w:r>
-        <w:t>Det første vi havde i tanker omkring opbygningen af vores kode var 3 lagsmodellen, som vi har beskæftiget os en del med i vores tidligere projekt. Vi kom så ret hurtigt til en fælles beslutning om at den også i dette projekt ville være hensigtsmæssig at anvende, specielt med henblik på at et af kravene til systemet var at arkitekturen skulle gøre det nemt at flytte til en web platform.</w:t>
-      </w:r>
-    </w:p>
-    <w:p>
-      <w:r>
-        <w:t xml:space="preserve">Som forklaret tideligere har vi valgt vores 3 design mønstre. Vi har selvfølgelig overvejet andre i starten af projektet, og til sin vis i forløbet også. Facade og mediator har været de 2 design mønstre vi har talt om. Disse 2 design mønstre kan være rimelig ens. Ideen vi havde hvis vi skulle have brugt mediator og/eller facade pattern var, at vi vidste vi ville have en lang række objekter som skulle kommunikere med hinanden. Dette kunne man løse ved at give dem en mediator og referere til. Nogle ville også her gå ind og kalde mediator for en slags facade. Dette ville selvfølgelig løsne koblingen mellem vores objekter. Men med 3 lagsmodellen i baghovedet syntes vi at MVC pattern passede bedre sammen med den. </w:t>
+        <w:t xml:space="preserve">Det første vi havde i tanker omkring opbygningen af vores kode var 3 </w:t>
+      </w:r>
+      <w:proofErr w:type="spellStart"/>
+      <w:r>
+        <w:t>lagsmodellen</w:t>
+      </w:r>
+      <w:proofErr w:type="spellEnd"/>
+      <w:r>
+        <w:t>, som vi har beskæftiget os en del med i vores tidligere projekt. Vi kom så ret hurtigt til en fælles beslutning om at den også i dette projekt ville være hensigtsmæssig at anvende, specielt med henblik på at et af kravene til systemet var at arkitekturen skulle gøre det nemt at flytte til en web platform.</w:t>
+      </w:r>
+    </w:p>
+    <w:p>
+      <w:r>
+        <w:t xml:space="preserve">Som forklaret tideligere har vi valgt vores 3 design mønstre. Vi har selvfølgelig overvejet andre i starten af projektet, og til sin vis i forløbet også. Facade og </w:t>
+      </w:r>
+      <w:proofErr w:type="spellStart"/>
+      <w:r>
+        <w:t>mediator</w:t>
+      </w:r>
+      <w:proofErr w:type="spellEnd"/>
+      <w:r>
+        <w:t xml:space="preserve"> har været de 2 design mønstre vi har talt om. Disse 2 design mønstre kan være rimelig ens. Ideen vi havde hvis vi skulle have brugt </w:t>
+      </w:r>
+      <w:proofErr w:type="spellStart"/>
+      <w:r>
+        <w:t>mediator</w:t>
+      </w:r>
+      <w:proofErr w:type="spellEnd"/>
+      <w:r>
+        <w:t xml:space="preserve"> og/eller facade pattern var, at vi vidste vi ville have en lang række objekter som skulle kommunikere med hinanden. Dette kunne man løse ved at give dem en </w:t>
+      </w:r>
+      <w:proofErr w:type="spellStart"/>
+      <w:r>
+        <w:t>mediator</w:t>
+      </w:r>
+      <w:proofErr w:type="spellEnd"/>
+      <w:r>
+        <w:t xml:space="preserve"> og referere til. Nogle ville også her gå ind og kalde </w:t>
+      </w:r>
+      <w:proofErr w:type="spellStart"/>
+      <w:r>
+        <w:t>mediator</w:t>
+      </w:r>
+      <w:proofErr w:type="spellEnd"/>
+      <w:r>
+        <w:t xml:space="preserve"> for en slags facade. Dette ville selvfølgelig løsne koblingen mellem vores objekter. Men med 3 </w:t>
+      </w:r>
+      <w:proofErr w:type="spellStart"/>
+      <w:r>
+        <w:t>lagsmodellen</w:t>
+      </w:r>
+      <w:proofErr w:type="spellEnd"/>
+      <w:r>
+        <w:t xml:space="preserve"> i baghovedet syntes vi at MVC pattern passede bedre sammen med den. </w:t>
       </w:r>
     </w:p>
     <w:p>
       <w:pPr>
         <w:pStyle w:val="Overskrift1"/>
       </w:pPr>
-      <w:bookmarkStart w:id="11" w:name="_Toc420572196"/>
-      <w:r>
-        <w:t>Unified process</w:t>
+      <w:bookmarkStart w:id="11" w:name="_Toc420575081"/>
+      <w:proofErr w:type="spellStart"/>
+      <w:r>
+        <w:t>Unified</w:t>
+      </w:r>
+      <w:proofErr w:type="spellEnd"/>
+      <w:r>
+        <w:t xml:space="preserve"> </w:t>
+      </w:r>
+      <w:proofErr w:type="spellStart"/>
+      <w:r>
+        <w:t>process</w:t>
+      </w:r>
+      <w:proofErr w:type="spellEnd"/>
+      <w:r>
+        <w:t xml:space="preserve"> (Lasse)</w:t>
       </w:r>
       <w:bookmarkEnd w:id="11"/>
     </w:p>
     <w:p>
-      <w:r>
-        <w:t>Unified process (UP) er en iterativ udviklingsmetode som er inddelt i 4 faser. Inception, elaboration, construktion og transition. Hver af faserne har hver deres fokuspunkter, som vil blive beskrevet senere. Faserne køres sekventielt dvs man starter altid i inception og ender i transition. Der er nogle krav om hvad der skal være opfyldt for at man kan gå videre til den næste fase som vil være fasens milepæl. Hver fase kan inddeles i en til flere iterationer alt afhængigt at projektets kompleksitet og størrelse, hver iteration bliver så først planlagt, nedbrudt og udført, og før man starter næste iteration, vil man så lave iterationsplanen før man går videre.</w:t>
+      <w:proofErr w:type="spellStart"/>
+      <w:r>
+        <w:t>Unified</w:t>
+      </w:r>
+      <w:proofErr w:type="spellEnd"/>
+      <w:r>
+        <w:t xml:space="preserve"> </w:t>
+      </w:r>
+      <w:proofErr w:type="spellStart"/>
+      <w:r>
+        <w:t>process</w:t>
+      </w:r>
+      <w:proofErr w:type="spellEnd"/>
+      <w:r>
+        <w:t xml:space="preserve"> (UP) er en iterativ udviklingsmetode som er inddelt i 4 faser. Inception, </w:t>
+      </w:r>
+      <w:proofErr w:type="spellStart"/>
+      <w:r>
+        <w:t>elaboration</w:t>
+      </w:r>
+      <w:proofErr w:type="spellEnd"/>
+      <w:r>
+        <w:t xml:space="preserve">, </w:t>
+      </w:r>
+      <w:proofErr w:type="spellStart"/>
+      <w:r>
+        <w:t>construktion</w:t>
+      </w:r>
+      <w:proofErr w:type="spellEnd"/>
+      <w:r>
+        <w:t xml:space="preserve"> og transition. Hver af faserne har hver deres fokuspunkter, som vil blive beskrevet senere. Faserne køres sekventielt </w:t>
+      </w:r>
+      <w:proofErr w:type="spellStart"/>
+      <w:r>
+        <w:t>dvs</w:t>
+      </w:r>
+      <w:proofErr w:type="spellEnd"/>
+      <w:r>
+        <w:t xml:space="preserve"> man starter altid i inception og ender i transition. Der er nogle krav om hvad der skal være opfyldt for at man kan gå videre til den næste fase som vil være fasens milepæl. Hver fase kan inddeles i en til flere </w:t>
+      </w:r>
+      <w:proofErr w:type="spellStart"/>
+      <w:r>
+        <w:t>iterationer</w:t>
+      </w:r>
+      <w:proofErr w:type="spellEnd"/>
+      <w:r>
+        <w:t xml:space="preserve"> alt afhængigt at projektets kompleksitet og størrelse, hver </w:t>
+      </w:r>
+      <w:proofErr w:type="spellStart"/>
+      <w:r>
+        <w:t>iteration</w:t>
+      </w:r>
+      <w:proofErr w:type="spellEnd"/>
+      <w:r>
+        <w:t xml:space="preserve"> bliver så først planlagt, nedbrudt og udført, og før man starter næste </w:t>
+      </w:r>
+      <w:proofErr w:type="spellStart"/>
+      <w:r>
+        <w:t>iteration</w:t>
+      </w:r>
+      <w:proofErr w:type="spellEnd"/>
+      <w:r>
+        <w:t xml:space="preserve">, vil man så lave </w:t>
+      </w:r>
+      <w:proofErr w:type="spellStart"/>
+      <w:r>
+        <w:t>iterationsplanen</w:t>
+      </w:r>
+      <w:proofErr w:type="spellEnd"/>
+      <w:r>
+        <w:t xml:space="preserve"> før man går videre.</w:t>
       </w:r>
       <w:r>
         <w:rPr>
@@ -3818,7 +4337,7 @@
       </w:r>
     </w:p>
     <w:p>
-      <w:bookmarkStart w:id="12" w:name="_Toc420572197"/>
+      <w:bookmarkStart w:id="12" w:name="_Toc420575082"/>
       <w:r>
         <w:rPr>
           <w:rStyle w:val="Overskrift2Tegn"/>
@@ -3833,20 +4352,76 @@
     </w:p>
     <w:p>
       <w:r>
-        <w:t>I Inception fasen startede vi vores første iteration, nemlig ”iteration 0”, hvor vi fik lavet en projektplan, og fik opsat et projekt i Git. Vi valgte fra starten af at bruge vores projektplan som et værktøj til at have et overblik over hvilke opgaver der skulle laves og inden for hvilken tidsramme. Vi ville ikke ligge vores fokus på hvor lang tid vi brugte på hver enkelt opgave og hvilke dage de blev lavet. Så datoerne for hver enkelt opgave er bare autogenereret. Milepælene er faktiske datoer hvor tingene var lavet. Milepælen for fasen er placeret lige før den næste fase.</w:t>
-      </w:r>
-    </w:p>
-    <w:p>
-      <w:r>
-        <w:t>I iteration 1 valgte vi at placerer vores BPR analyse da det var oplagt at bruge den til at danne os et godt overblik over det nuværende proces, og hvad problemerne ved den var.</w:t>
+        <w:t xml:space="preserve">I Inception fasen startede vi vores første </w:t>
+      </w:r>
+      <w:proofErr w:type="spellStart"/>
+      <w:r>
+        <w:t>iteration</w:t>
+      </w:r>
+      <w:proofErr w:type="spellEnd"/>
+      <w:r>
+        <w:t>, nemlig ”</w:t>
+      </w:r>
+      <w:proofErr w:type="spellStart"/>
+      <w:r>
+        <w:t>iteration</w:t>
+      </w:r>
+      <w:proofErr w:type="spellEnd"/>
+      <w:r>
+        <w:t xml:space="preserve"> 0”, hvor vi fik lavet en projektplan, og fik opsat et projekt i Git. Vi valgte fra starten af at bruge vores projektplan som et værktøj til at have et overblik over hvilke opgaver der skulle laves og inden for hvilken tidsramme. Vi ville ikke ligge vores fokus på hvor lang tid vi brugte på hver enkelt opgave og hvilke dage de blev lavet. Så datoerne for hver enkelt opgave er bare autogenereret. Milepælene er faktiske datoer hvor tingene var lavet. Milepælen for fasen er placeret lige før den næste fase.</w:t>
+      </w:r>
+    </w:p>
+    <w:p>
+      <w:r>
+        <w:t xml:space="preserve">I </w:t>
+      </w:r>
+      <w:proofErr w:type="spellStart"/>
+      <w:r>
+        <w:t>iteration</w:t>
+      </w:r>
+      <w:proofErr w:type="spellEnd"/>
+      <w:r>
+        <w:t xml:space="preserve"> 1 valgte vi at placerer vores BPR analyse da det var oplagt at bruge den til at danne os et godt overblik over det nuværende proces, og hvad problemerne ved den var.</w:t>
       </w:r>
       <w:r>
         <w:br/>
-        <w:t xml:space="preserve">Vi fik så startet visionsdokument, lavet et use case diagram og lavet casual use cases samt en enkelt fully dressed use case. Vi vurderede at vores fokus skulle ligge på vores UC7 ”Udarbejd lånetilbud” eftersom det </w:t>
+        <w:t xml:space="preserve">Vi fik så startet visionsdokument, lavet et use case diagram og lavet </w:t>
+      </w:r>
+      <w:proofErr w:type="spellStart"/>
+      <w:r>
+        <w:t>casual</w:t>
+      </w:r>
+      <w:proofErr w:type="spellEnd"/>
+      <w:r>
+        <w:t xml:space="preserve"> use cases samt en enkelt </w:t>
+      </w:r>
+      <w:proofErr w:type="spellStart"/>
+      <w:r>
+        <w:t>fully</w:t>
+      </w:r>
+      <w:proofErr w:type="spellEnd"/>
+      <w:r>
+        <w:t xml:space="preserve"> dressed use case. Vi vurderede at vores fokus skulle ligge på vores UC7 ”Udarbejd lånetilbud” eftersom det </w:t>
       </w:r>
       <w:r>
         <w:lastRenderedPageBreak/>
-        <w:t>var den primære funktion i vores system. UC1 og UC2 var også 2 use cases som vi gerne ville ligge fokus på.  Til sidst fik vi lavet en faseplan og en iterationsplan for iteration 2.</w:t>
+        <w:t xml:space="preserve">var den primære funktion i vores system. UC1 og UC2 var også 2 use cases som vi gerne ville ligge fokus på.  Til sidst fik vi lavet en faseplan og en </w:t>
+      </w:r>
+      <w:proofErr w:type="spellStart"/>
+      <w:r>
+        <w:t>iterationsplan</w:t>
+      </w:r>
+      <w:proofErr w:type="spellEnd"/>
+      <w:r>
+        <w:t xml:space="preserve"> for </w:t>
+      </w:r>
+      <w:proofErr w:type="spellStart"/>
+      <w:r>
+        <w:t>iteration</w:t>
+      </w:r>
+      <w:proofErr w:type="spellEnd"/>
+      <w:r>
+        <w:t xml:space="preserve"> 2.</w:t>
       </w:r>
     </w:p>
     <w:p>
@@ -3877,7 +4452,15 @@
         <w:spacing w:after="160" w:line="259" w:lineRule="auto"/>
       </w:pPr>
       <w:r>
-        <w:t>Centrale use-cases er formelt beskrevet</w:t>
+        <w:t xml:space="preserve">Centrale </w:t>
+      </w:r>
+      <w:proofErr w:type="spellStart"/>
+      <w:r>
+        <w:t>use-cases</w:t>
+      </w:r>
+      <w:proofErr w:type="spellEnd"/>
+      <w:r>
+        <w:t xml:space="preserve"> er formelt beskrevet</w:t>
       </w:r>
     </w:p>
     <w:p>
@@ -3923,24 +4506,98 @@
       <w:pPr>
         <w:pStyle w:val="Overskrift2"/>
       </w:pPr>
-      <w:bookmarkStart w:id="13" w:name="_Toc420572198"/>
+      <w:bookmarkStart w:id="13" w:name="_Toc420575083"/>
+      <w:proofErr w:type="spellStart"/>
       <w:r>
         <w:t>Elaboration</w:t>
       </w:r>
       <w:bookmarkEnd w:id="13"/>
-    </w:p>
-    <w:p>
-      <w:r>
-        <w:t>I elaboration går fokus mere på analyse og design i forhold til requirements som ligger hovedsageligt i inception. Det er også her implementationen starter.</w:t>
-      </w:r>
-    </w:p>
-    <w:p>
-      <w:r>
-        <w:t>Vores elaboration startede med vores iteration 2, hvor vi gik i gang med at udarbejde flere fully dressed usecases og fik lavet casual use cases til.  Og fik startet noget design med klassediagrammer og sekvensdiagrammer, og her gik vores vurdering på at vi godt kunne nå at implementerer UC1 og 2 i før vi startede på UC7. Så startede vi ud med UC2 opret kunde, og fik lavet diverse diagrammer til den. Og fik den implementeret. I forbindelse med implementationen har vi testet dele af programmet.</w:t>
+      <w:proofErr w:type="spellEnd"/>
+    </w:p>
+    <w:p>
+      <w:r>
+        <w:t xml:space="preserve">I </w:t>
+      </w:r>
+      <w:proofErr w:type="spellStart"/>
+      <w:r>
+        <w:t>elaboration</w:t>
+      </w:r>
+      <w:proofErr w:type="spellEnd"/>
+      <w:r>
+        <w:t xml:space="preserve"> går fokus mere på analyse og design i forhold til </w:t>
+      </w:r>
+      <w:proofErr w:type="spellStart"/>
+      <w:r>
+        <w:t>requirements</w:t>
+      </w:r>
+      <w:proofErr w:type="spellEnd"/>
+      <w:r>
+        <w:t xml:space="preserve"> som ligger hovedsageligt i inception. Det er også her implementationen starter.</w:t>
+      </w:r>
+    </w:p>
+    <w:p>
+      <w:r>
+        <w:t xml:space="preserve">Vores </w:t>
+      </w:r>
+      <w:proofErr w:type="spellStart"/>
+      <w:r>
+        <w:t>elaboration</w:t>
+      </w:r>
+      <w:proofErr w:type="spellEnd"/>
+      <w:r>
+        <w:t xml:space="preserve"> startede med vores </w:t>
+      </w:r>
+      <w:proofErr w:type="spellStart"/>
+      <w:r>
+        <w:t>iteration</w:t>
+      </w:r>
+      <w:proofErr w:type="spellEnd"/>
+      <w:r>
+        <w:t xml:space="preserve"> 2, hvor vi gik i gang med at udarbejde flere </w:t>
+      </w:r>
+      <w:proofErr w:type="spellStart"/>
+      <w:r>
+        <w:t>fully</w:t>
+      </w:r>
+      <w:proofErr w:type="spellEnd"/>
+      <w:r>
+        <w:t xml:space="preserve"> dressed usecases og fik lavet </w:t>
+      </w:r>
+      <w:proofErr w:type="spellStart"/>
+      <w:r>
+        <w:t>casual</w:t>
+      </w:r>
+      <w:proofErr w:type="spellEnd"/>
+      <w:r>
+        <w:t xml:space="preserve"> use cases til.  Og fik startet noget design med klassediagrammer og sekvensdiagrammer, og her gik vores vurdering på at vi godt kunne nå at implementerer UC1 og 2 i før vi startede på UC7. Så startede vi ud med UC2 opret kunde, og fik lavet diverse diagrammer til den. Og fik den implementeret. I forbindelse med implementationen har vi testet dele af programmet.</w:t>
       </w:r>
       <w:r>
         <w:br/>
-        <w:t>Grunden til at vi ifølge UP ikke var gået over i construcrion fasen var at vi ikke havde fået lavet en supplerende kravsspecifikation, som er en milepæl for at elaboration kunne være gennemført. På trods af denne mangel havde vi været i construction fasen.</w:t>
+        <w:t xml:space="preserve">Grunden til at vi ifølge UP ikke var gået over i </w:t>
+      </w:r>
+      <w:proofErr w:type="spellStart"/>
+      <w:r>
+        <w:t>construcrion</w:t>
+      </w:r>
+      <w:proofErr w:type="spellEnd"/>
+      <w:r>
+        <w:t xml:space="preserve"> fasen var at vi ikke havde fået lavet en supplerende kravsspecifikation, som er en milepæl for at </w:t>
+      </w:r>
+      <w:proofErr w:type="spellStart"/>
+      <w:r>
+        <w:t>elaboration</w:t>
+      </w:r>
+      <w:proofErr w:type="spellEnd"/>
+      <w:r>
+        <w:t xml:space="preserve"> kunne være gennemført. På trods af denne mangel havde vi været i </w:t>
+      </w:r>
+      <w:proofErr w:type="spellStart"/>
+      <w:r>
+        <w:t>construction</w:t>
+      </w:r>
+      <w:proofErr w:type="spellEnd"/>
+      <w:r>
+        <w:t xml:space="preserve"> fasen.</w:t>
       </w:r>
     </w:p>
     <w:p>
@@ -4036,14 +4693,19 @@
         <w:spacing w:after="160" w:line="259" w:lineRule="auto"/>
       </w:pPr>
       <w:r>
-        <w:t>Projektplan med overblik over iterationer</w:t>
-      </w:r>
+        <w:t xml:space="preserve">Projektplan med overblik over </w:t>
+      </w:r>
+      <w:proofErr w:type="spellStart"/>
+      <w:r>
+        <w:t>iterationer</w:t>
+      </w:r>
+      <w:proofErr w:type="spellEnd"/>
     </w:p>
     <w:p>
       <w:pPr>
         <w:pStyle w:val="Overskrift2"/>
       </w:pPr>
-      <w:bookmarkStart w:id="14" w:name="_Toc420572199"/>
+      <w:bookmarkStart w:id="14" w:name="_Toc420575084"/>
       <w:r>
         <w:t>Construction</w:t>
       </w:r>
@@ -4095,8 +4757,13 @@
         <w:spacing w:after="160" w:line="259" w:lineRule="auto"/>
       </w:pPr>
       <w:r>
-        <w:t>Systemet er stabilt til release</w:t>
-      </w:r>
+        <w:t xml:space="preserve">Systemet er stabilt til </w:t>
+      </w:r>
+      <w:proofErr w:type="spellStart"/>
+      <w:r>
+        <w:t>release</w:t>
+      </w:r>
+      <w:proofErr w:type="spellEnd"/>
     </w:p>
     <w:p>
       <w:pPr>
@@ -4120,7 +4787,7 @@
       <w:pPr>
         <w:pStyle w:val="Overskrift2"/>
       </w:pPr>
-      <w:bookmarkStart w:id="15" w:name="_Toc420572200"/>
+      <w:bookmarkStart w:id="15" w:name="_Toc420575085"/>
       <w:r>
         <w:t>Transition</w:t>
       </w:r>
@@ -4184,12 +4851,34 @@
           <w:lang w:val="en-US"/>
         </w:rPr>
       </w:pPr>
-      <w:bookmarkStart w:id="16" w:name="_Toc420572201"/>
+      <w:bookmarkStart w:id="16" w:name="_Toc420575086"/>
+      <w:proofErr w:type="spellStart"/>
       <w:r>
         <w:rPr>
           <w:lang w:val="en-US"/>
         </w:rPr>
-        <w:t>Dicipliner i UP</w:t>
+        <w:t>Dicipliner</w:t>
+      </w:r>
+      <w:proofErr w:type="spellEnd"/>
+      <w:r>
+        <w:rPr>
+          <w:lang w:val="en-US"/>
+        </w:rPr>
+        <w:t xml:space="preserve"> </w:t>
+      </w:r>
+      <w:proofErr w:type="spellStart"/>
+      <w:r>
+        <w:rPr>
+          <w:lang w:val="en-US"/>
+        </w:rPr>
+        <w:t>i</w:t>
+      </w:r>
+      <w:proofErr w:type="spellEnd"/>
+      <w:r>
+        <w:rPr>
+          <w:lang w:val="en-US"/>
+        </w:rPr>
+        <w:t xml:space="preserve"> UP</w:t>
       </w:r>
       <w:bookmarkEnd w:id="16"/>
     </w:p>
@@ -4198,7 +4887,21 @@
         <w:rPr>
           <w:rStyle w:val="UndertitelTegn"/>
         </w:rPr>
-        <w:t>Business modelling:</w:t>
+        <w:t xml:space="preserve">Business </w:t>
+      </w:r>
+      <w:proofErr w:type="spellStart"/>
+      <w:r>
+        <w:rPr>
+          <w:rStyle w:val="UndertitelTegn"/>
+        </w:rPr>
+        <w:t>modelling</w:t>
+      </w:r>
+      <w:proofErr w:type="spellEnd"/>
+      <w:r>
+        <w:rPr>
+          <w:rStyle w:val="UndertitelTegn"/>
+        </w:rPr>
+        <w:t>:</w:t>
       </w:r>
       <w:r>
         <w:rPr>
@@ -4211,11 +4914,19 @@
       </w:r>
     </w:p>
     <w:p>
+      <w:proofErr w:type="spellStart"/>
       <w:r>
         <w:rPr>
           <w:rStyle w:val="UndertitelTegn"/>
         </w:rPr>
-        <w:t>Requirements:</w:t>
+        <w:t>Requirements</w:t>
+      </w:r>
+      <w:proofErr w:type="spellEnd"/>
+      <w:r>
+        <w:rPr>
+          <w:rStyle w:val="UndertitelTegn"/>
+        </w:rPr>
+        <w:t>:</w:t>
       </w:r>
       <w:r>
         <w:rPr>
@@ -4330,27 +5041,335 @@
       <w:pPr>
         <w:pStyle w:val="Overskrift1"/>
       </w:pPr>
-      <w:bookmarkStart w:id="17" w:name="_Toc420572202"/>
-      <w:r>
+      <w:bookmarkStart w:id="17" w:name="_Toc420575087"/>
+      <w:r>
+        <w:t>Projektstyring</w:t>
+      </w:r>
+      <w:r>
+        <w:t xml:space="preserve"> (Thomas)</w:t>
+      </w:r>
+      <w:bookmarkEnd w:id="17"/>
+    </w:p>
+    <w:p>
+      <w:pPr>
+        <w:contextualSpacing/>
+      </w:pPr>
+      <w:r>
+        <w:t xml:space="preserve">I hele forløbet med dette projekt har vi forsøgt og holde os til en projektplan. </w:t>
+      </w:r>
+    </w:p>
+    <w:p>
+      <w:pPr>
+        <w:keepNext/>
+        <w:contextualSpacing/>
+      </w:pPr>
+      <w:r>
+        <w:rPr>
+          <w:noProof/>
+        </w:rPr>
+        <w:drawing>
+          <wp:inline distT="0" distB="0" distL="0" distR="0" wp14:anchorId="51164BEC" wp14:editId="5F6B84A9">
+            <wp:extent cx="2733675" cy="1085850"/>
+            <wp:effectExtent l="0" t="0" r="9525" b="0"/>
+            <wp:docPr id="37" name="Picture 1"/>
+            <wp:cNvGraphicFramePr>
+              <a:graphicFrameLocks xmlns:a="http://schemas.openxmlformats.org/drawingml/2006/main" noChangeAspect="1"/>
+            </wp:cNvGraphicFramePr>
+            <a:graphic xmlns:a="http://schemas.openxmlformats.org/drawingml/2006/main">
+              <a:graphicData uri="http://schemas.openxmlformats.org/drawingml/2006/picture">
+                <pic:pic xmlns:pic="http://schemas.openxmlformats.org/drawingml/2006/picture">
+                  <pic:nvPicPr>
+                    <pic:cNvPr id="0" name=""/>
+                    <pic:cNvPicPr/>
+                  </pic:nvPicPr>
+                  <pic:blipFill>
+                    <a:blip r:embed="rId14"/>
+                    <a:stretch>
+                      <a:fillRect/>
+                    </a:stretch>
+                  </pic:blipFill>
+                  <pic:spPr>
+                    <a:xfrm>
+                      <a:off x="0" y="0"/>
+                      <a:ext cx="2733675" cy="1085850"/>
+                    </a:xfrm>
+                    <a:prstGeom prst="rect">
+                      <a:avLst/>
+                    </a:prstGeom>
+                  </pic:spPr>
+                </pic:pic>
+              </a:graphicData>
+            </a:graphic>
+          </wp:inline>
+        </w:drawing>
+      </w:r>
+    </w:p>
+    <w:p>
+      <w:pPr>
+        <w:pStyle w:val="Billedtekst"/>
+        <w:ind w:left="2608"/>
+      </w:pPr>
+      <w:r>
+        <w:t xml:space="preserve">                             Figur </w:t>
+      </w:r>
+      <w:fldSimple w:instr=" SEQ Figur \* ARABIC ">
+        <w:r>
+          <w:rPr>
+            <w:noProof/>
+          </w:rPr>
+          <w:t>4</w:t>
+        </w:r>
+      </w:fldSimple>
+    </w:p>
+    <w:p>
+      <w:pPr>
+        <w:contextualSpacing/>
+      </w:pPr>
+      <w:r>
+        <w:lastRenderedPageBreak/>
+        <w:t xml:space="preserve">Vi ser her et </w:t>
+      </w:r>
+      <w:proofErr w:type="spellStart"/>
+      <w:r>
+        <w:t>billed</w:t>
+      </w:r>
+      <w:proofErr w:type="spellEnd"/>
+      <w:r>
+        <w:t xml:space="preserve"> af vores samlede projekt plan, som i den grad også har fuldt UP. I hver fase har vi lagt en antal </w:t>
+      </w:r>
+      <w:proofErr w:type="spellStart"/>
+      <w:r>
+        <w:t>iterationer</w:t>
+      </w:r>
+      <w:proofErr w:type="spellEnd"/>
+      <w:r>
+        <w:t xml:space="preserve"> som man skal igennem samt en milepæl for hver, som dikterer hvornår man må gå videre til næste fase.</w:t>
+      </w:r>
+    </w:p>
+    <w:p>
+      <w:pPr>
+        <w:keepNext/>
+        <w:contextualSpacing/>
+      </w:pPr>
+      <w:r>
+        <w:rPr>
+          <w:noProof/>
+        </w:rPr>
+        <w:drawing>
+          <wp:inline distT="0" distB="0" distL="0" distR="0" wp14:anchorId="3ACD1EC3" wp14:editId="6A21F0BC">
+            <wp:extent cx="2762250" cy="1905000"/>
+            <wp:effectExtent l="0" t="0" r="0" b="0"/>
+            <wp:docPr id="53" name="Picture 2"/>
+            <wp:cNvGraphicFramePr>
+              <a:graphicFrameLocks xmlns:a="http://schemas.openxmlformats.org/drawingml/2006/main" noChangeAspect="1"/>
+            </wp:cNvGraphicFramePr>
+            <a:graphic xmlns:a="http://schemas.openxmlformats.org/drawingml/2006/main">
+              <a:graphicData uri="http://schemas.openxmlformats.org/drawingml/2006/picture">
+                <pic:pic xmlns:pic="http://schemas.openxmlformats.org/drawingml/2006/picture">
+                  <pic:nvPicPr>
+                    <pic:cNvPr id="0" name=""/>
+                    <pic:cNvPicPr/>
+                  </pic:nvPicPr>
+                  <pic:blipFill>
+                    <a:blip r:embed="rId15"/>
+                    <a:stretch>
+                      <a:fillRect/>
+                    </a:stretch>
+                  </pic:blipFill>
+                  <pic:spPr>
+                    <a:xfrm>
+                      <a:off x="0" y="0"/>
+                      <a:ext cx="2762250" cy="1905000"/>
+                    </a:xfrm>
+                    <a:prstGeom prst="rect">
+                      <a:avLst/>
+                    </a:prstGeom>
+                  </pic:spPr>
+                </pic:pic>
+              </a:graphicData>
+            </a:graphic>
+          </wp:inline>
+        </w:drawing>
+      </w:r>
+    </w:p>
+    <w:p>
+      <w:pPr>
+        <w:pStyle w:val="Billedtekst"/>
+        <w:ind w:firstLine="1304"/>
+      </w:pPr>
+      <w:r>
+        <w:t xml:space="preserve">                      Figur </w:t>
+      </w:r>
+      <w:fldSimple w:instr=" SEQ Figur \* ARABIC ">
+        <w:r>
+          <w:rPr>
+            <w:noProof/>
+          </w:rPr>
+          <w:t>5</w:t>
+        </w:r>
+      </w:fldSimple>
+      <w:r>
+        <w:t xml:space="preserve"> Eksempel på milepæl</w:t>
+      </w:r>
+    </w:p>
+    <w:p>
+      <w:pPr>
+        <w:contextualSpacing/>
+      </w:pPr>
+      <w:r>
+        <w:t xml:space="preserve">Vi ser her den milepæl der skulle være opfyldt før vores inception fase kunne blive afsluttet. Dette skete rimelig tidligt i projektet. Dette skyldes at iterationerne i inception ikke var særlig store. </w:t>
+      </w:r>
+    </w:p>
+    <w:p>
+      <w:pPr>
+        <w:keepNext/>
+        <w:contextualSpacing/>
+      </w:pPr>
+      <w:r>
+        <w:rPr>
+          <w:noProof/>
+        </w:rPr>
+        <w:drawing>
+          <wp:inline distT="0" distB="0" distL="0" distR="0" wp14:anchorId="331D4A98" wp14:editId="05C36B16">
+            <wp:extent cx="2743200" cy="2533650"/>
+            <wp:effectExtent l="0" t="0" r="0" b="0"/>
+            <wp:docPr id="54" name="Picture 4"/>
+            <wp:cNvGraphicFramePr>
+              <a:graphicFrameLocks xmlns:a="http://schemas.openxmlformats.org/drawingml/2006/main" noChangeAspect="1"/>
+            </wp:cNvGraphicFramePr>
+            <a:graphic xmlns:a="http://schemas.openxmlformats.org/drawingml/2006/main">
+              <a:graphicData uri="http://schemas.openxmlformats.org/drawingml/2006/picture">
+                <pic:pic xmlns:pic="http://schemas.openxmlformats.org/drawingml/2006/picture">
+                  <pic:nvPicPr>
+                    <pic:cNvPr id="0" name=""/>
+                    <pic:cNvPicPr/>
+                  </pic:nvPicPr>
+                  <pic:blipFill>
+                    <a:blip r:embed="rId16"/>
+                    <a:stretch>
+                      <a:fillRect/>
+                    </a:stretch>
+                  </pic:blipFill>
+                  <pic:spPr>
+                    <a:xfrm>
+                      <a:off x="0" y="0"/>
+                      <a:ext cx="2743200" cy="2533650"/>
+                    </a:xfrm>
+                    <a:prstGeom prst="rect">
+                      <a:avLst/>
+                    </a:prstGeom>
+                  </pic:spPr>
+                </pic:pic>
+              </a:graphicData>
+            </a:graphic>
+          </wp:inline>
+        </w:drawing>
+      </w:r>
+    </w:p>
+    <w:p>
+      <w:pPr>
+        <w:pStyle w:val="Billedtekst"/>
+        <w:ind w:left="1304" w:firstLine="1304"/>
+      </w:pPr>
+      <w:r>
+        <w:t xml:space="preserve"> Figur </w:t>
+      </w:r>
+      <w:fldSimple w:instr=" SEQ Figur \* ARABIC ">
+        <w:r>
+          <w:rPr>
+            <w:noProof/>
+          </w:rPr>
+          <w:t>6</w:t>
+        </w:r>
+      </w:fldSimple>
+      <w:r>
+        <w:t xml:space="preserve"> Sidste milepæl</w:t>
+      </w:r>
+    </w:p>
+    <w:p>
+      <w:pPr>
+        <w:contextualSpacing/>
+      </w:pPr>
+      <w:r>
+        <w:t xml:space="preserve">Og her har vi så den fase vi sluttede i. </w:t>
+      </w:r>
+      <w:proofErr w:type="spellStart"/>
+      <w:r>
+        <w:t>Elaboration</w:t>
+      </w:r>
+      <w:proofErr w:type="spellEnd"/>
+      <w:r>
+        <w:t xml:space="preserve"> fasen har en meget omfattende milepæl. Man kan selvfølgelig argumentere på at vi var gået i </w:t>
+      </w:r>
+      <w:proofErr w:type="spellStart"/>
+      <w:r>
+        <w:t>Construktion</w:t>
+      </w:r>
+      <w:proofErr w:type="spellEnd"/>
+      <w:r>
+        <w:t xml:space="preserve">, efter som at vi havde opfyldt en af kravene til dens milepæl: Systemet er stabilt til </w:t>
+      </w:r>
+      <w:proofErr w:type="spellStart"/>
+      <w:r>
+        <w:t>release</w:t>
+      </w:r>
+      <w:proofErr w:type="spellEnd"/>
+      <w:r>
+        <w:t xml:space="preserve">. Vi følte </w:t>
+      </w:r>
+      <w:proofErr w:type="spellStart"/>
+      <w:r>
+        <w:t>dov</w:t>
+      </w:r>
+      <w:proofErr w:type="spellEnd"/>
+      <w:r>
+        <w:t xml:space="preserve"> at det var vigtigt at vi kunne dokumentere en use case fuldt ud, inden vi implementerede den, og derfor blev vi i </w:t>
+      </w:r>
+      <w:proofErr w:type="spellStart"/>
+      <w:r>
+        <w:t>Elaboration</w:t>
+      </w:r>
+      <w:proofErr w:type="spellEnd"/>
+      <w:r>
+        <w:t xml:space="preserve"> fasen indtil slut.  </w:t>
+      </w:r>
+    </w:p>
+    <w:p/>
+    <w:p>
+      <w:pPr>
+        <w:pStyle w:val="Overskrift1"/>
+      </w:pPr>
+      <w:bookmarkStart w:id="18" w:name="_Toc420575088"/>
+      <w:r>
+        <w:lastRenderedPageBreak/>
         <w:t>BPR</w:t>
       </w:r>
       <w:bookmarkEnd w:id="2"/>
-      <w:bookmarkEnd w:id="17"/>
       <w:r>
         <w:t xml:space="preserve"> </w:t>
       </w:r>
+      <w:r>
+        <w:t>(Simon</w:t>
+      </w:r>
+      <w:r>
+        <w:t xml:space="preserve"> &amp; Thomas</w:t>
+      </w:r>
+      <w:r>
+        <w:t>)</w:t>
+      </w:r>
+      <w:bookmarkEnd w:id="18"/>
     </w:p>
     <w:p>
       <w:pPr>
         <w:pStyle w:val="Overskrift2"/>
       </w:pPr>
-      <w:bookmarkStart w:id="18" w:name="_Toc420399199"/>
-      <w:bookmarkStart w:id="19" w:name="_Toc420572203"/>
+      <w:bookmarkStart w:id="19" w:name="_Toc420399199"/>
+      <w:bookmarkStart w:id="20" w:name="_Toc420575089"/>
       <w:r>
         <w:t>UCD</w:t>
       </w:r>
-      <w:bookmarkEnd w:id="18"/>
       <w:bookmarkEnd w:id="19"/>
+      <w:bookmarkEnd w:id="20"/>
     </w:p>
     <w:p>
       <w:r>
@@ -4365,7 +5384,6 @@
         <w:rPr>
           <w:noProof/>
         </w:rPr>
-        <w:lastRenderedPageBreak/>
         <w:drawing>
           <wp:inline distT="0" distB="0" distL="0" distR="0" wp14:anchorId="29F821C5" wp14:editId="74490310">
             <wp:extent cx="6120130" cy="2331720"/>
@@ -4382,7 +5400,7 @@
                     <pic:cNvPicPr/>
                   </pic:nvPicPr>
                   <pic:blipFill>
-                    <a:blip r:embed="rId14" cstate="print"/>
+                    <a:blip r:embed="rId17" cstate="print"/>
                     <a:stretch>
                       <a:fillRect/>
                     </a:stretch>
@@ -4416,7 +5434,7 @@
           <w:rPr>
             <w:noProof/>
           </w:rPr>
-          <w:t>4</w:t>
+          <w:t>7</w:t>
         </w:r>
       </w:fldSimple>
       <w:r>
@@ -4431,13 +5449,14 @@
       <w:pPr>
         <w:pStyle w:val="Overskrift2"/>
       </w:pPr>
-      <w:bookmarkStart w:id="20" w:name="_Toc420399200"/>
-      <w:bookmarkStart w:id="21" w:name="_Toc420572204"/>
-      <w:r>
+      <w:bookmarkStart w:id="21" w:name="_Toc420399200"/>
+      <w:bookmarkStart w:id="22" w:name="_Toc420575090"/>
+      <w:r>
+        <w:lastRenderedPageBreak/>
         <w:t>Reverse Engineering</w:t>
       </w:r>
-      <w:bookmarkEnd w:id="20"/>
       <w:bookmarkEnd w:id="21"/>
+      <w:bookmarkEnd w:id="22"/>
     </w:p>
     <w:p>
       <w:pPr>
@@ -4468,7 +5487,7 @@
                     </pic:cNvPicPr>
                   </pic:nvPicPr>
                   <pic:blipFill>
-                    <a:blip r:embed="rId15" cstate="print">
+                    <a:blip r:embed="rId18" cstate="print">
                       <a:extLst>
                         <a:ext uri="{28A0092B-C50C-407E-A947-70E740481C1C}">
                           <a14:useLocalDpi xmlns:a14="http://schemas.microsoft.com/office/drawing/2010/main" val="0"/>
@@ -4531,7 +5550,7 @@
           <w:noProof/>
           <w:lang w:val="en-US"/>
         </w:rPr>
-        <w:t>5</w:t>
+        <w:t>8</w:t>
       </w:r>
       <w:r>
         <w:fldChar w:fldCharType="end"/>
@@ -4550,56 +5569,61 @@
           <w:lang w:val="en-US"/>
         </w:rPr>
       </w:pPr>
-      <w:bookmarkStart w:id="22" w:name="_Toc420399201"/>
-      <w:bookmarkStart w:id="23" w:name="_Toc420572205"/>
+      <w:bookmarkStart w:id="23" w:name="_Toc420399201"/>
+      <w:bookmarkStart w:id="24" w:name="_Toc420575091"/>
       <w:r>
         <w:rPr>
           <w:lang w:val="en-US"/>
         </w:rPr>
         <w:t>Forward Engineering</w:t>
       </w:r>
-      <w:bookmarkEnd w:id="22"/>
       <w:bookmarkEnd w:id="23"/>
+      <w:bookmarkEnd w:id="24"/>
     </w:p>
     <w:p>
       <w:pPr>
         <w:contextualSpacing/>
       </w:pPr>
       <w:r>
-        <w:t xml:space="preserve">Vi har her ved hjælp af Forward Engineering, kunne fjerne store problemer ved det nuværende system. Objekt modellen nedenfor viser en tydelig forbedring i det fremtidige system. Dette udtrykkes ved at </w:t>
-      </w:r>
-      <w:r>
+        <w:t xml:space="preserve">Vi har her ved hjælp af Forward Engineering, kunne fjerne store problemer ved det nuværende system. Objekt modellen nedenfor viser en tydelig forbedring i det fremtidige system. Dette udtrykkes ved at systemet(FFS) er kommet ind i billedet. Ved hjælp af FFS er det mulig of fjerne 2 control-objekter (Økonomimedarbejder og Kontor Assistent). </w:t>
+      </w:r>
+      <w:proofErr w:type="spellStart"/>
+      <w:r>
+        <w:t>Entity</w:t>
+      </w:r>
+      <w:proofErr w:type="spellEnd"/>
+      <w:r>
+        <w:t>-objektet Formular ligger nu i FFS.</w:t>
+      </w:r>
+    </w:p>
+    <w:p>
+      <w:pPr>
+        <w:contextualSpacing/>
+      </w:pPr>
+      <w:r>
+        <w:t>FFS står nu for at hente informationer fra RKI og bank. FFS sætter hermed også Rentesatsen, så der ikke længere er brug for en medarbejder til at gøre det. Dette systematisere processen betydeligt, hvilket realisere et hurtigere og mere effektivt system.</w:t>
+      </w:r>
+      <w:r>
+        <w:rPr>
+          <w:rStyle w:val="Slutnotehenvisning"/>
+        </w:rPr>
+        <w:endnoteReference w:id="5"/>
+      </w:r>
+    </w:p>
+    <w:p>
+      <w:pPr>
+        <w:contextualSpacing/>
+      </w:pPr>
+    </w:p>
+    <w:p>
+      <w:pPr>
+        <w:keepNext/>
+      </w:pPr>
+      <w:r>
+        <w:rPr>
+          <w:noProof/>
+        </w:rPr>
         <w:lastRenderedPageBreak/>
-        <w:t>systemet(FFS) er kommet ind i billedet. Ved hjælp af FFS er det mulig of fjerne 2 control-objekter (Økonomimedarbejder og Kontor Assistent). Entity-objektet Formular ligger nu i FFS.</w:t>
-      </w:r>
-    </w:p>
-    <w:p>
-      <w:pPr>
-        <w:contextualSpacing/>
-      </w:pPr>
-      <w:r>
-        <w:t>FFS står nu for at hente informationer fra RKI og bank. FFS sætter hermed også Rentesatsen, så der ikke længere er brug for en medarbejder til at gøre det. Dette systematisere processen betydeligt, hvilket realisere et hurtigere og mere effektivt system.</w:t>
-      </w:r>
-      <w:r>
-        <w:rPr>
-          <w:rStyle w:val="Slutnotehenvisning"/>
-        </w:rPr>
-        <w:endnoteReference w:id="5"/>
-      </w:r>
-    </w:p>
-    <w:p>
-      <w:pPr>
-        <w:contextualSpacing/>
-      </w:pPr>
-    </w:p>
-    <w:p>
-      <w:pPr>
-        <w:keepNext/>
-      </w:pPr>
-      <w:r>
-        <w:rPr>
-          <w:noProof/>
-        </w:rPr>
         <w:drawing>
           <wp:inline distT="0" distB="0" distL="0" distR="0" wp14:anchorId="0343CE80" wp14:editId="5B55C875">
             <wp:extent cx="4742597" cy="2917825"/>
@@ -4616,7 +5640,7 @@
                     <pic:cNvPicPr/>
                   </pic:nvPicPr>
                   <pic:blipFill>
-                    <a:blip r:embed="rId16" cstate="print"/>
+                    <a:blip r:embed="rId19" cstate="print"/>
                     <a:stretch>
                       <a:fillRect/>
                     </a:stretch>
@@ -4675,7 +5699,7 @@
           <w:noProof/>
           <w:lang w:val="en-US"/>
         </w:rPr>
-        <w:t>6</w:t>
+        <w:t>9</w:t>
       </w:r>
       <w:r>
         <w:fldChar w:fldCharType="end"/>
@@ -4695,29 +5719,35 @@
           <w:lang w:val="en-US"/>
         </w:rPr>
       </w:pPr>
-      <w:bookmarkStart w:id="24" w:name="_Toc420399202"/>
-      <w:bookmarkStart w:id="25" w:name="_Toc420572206"/>
+      <w:bookmarkStart w:id="25" w:name="_Toc420399202"/>
+      <w:bookmarkStart w:id="26" w:name="_Toc420575092"/>
       <w:r>
         <w:rPr>
           <w:lang w:val="en-US"/>
         </w:rPr>
         <w:t>Visionsdokument</w:t>
       </w:r>
-      <w:bookmarkEnd w:id="24"/>
       <w:bookmarkEnd w:id="25"/>
+      <w:r>
+        <w:rPr>
+          <w:lang w:val="en-US"/>
+        </w:rPr>
+        <w:t xml:space="preserve"> (Anders, Lasse, Simon &amp; Thomas)</w:t>
+      </w:r>
+      <w:bookmarkEnd w:id="26"/>
     </w:p>
     <w:p>
       <w:pPr>
         <w:pStyle w:val="Overskrift2"/>
         <w:contextualSpacing/>
       </w:pPr>
-      <w:bookmarkStart w:id="26" w:name="_Toc420399203"/>
-      <w:bookmarkStart w:id="27" w:name="_Toc420572207"/>
+      <w:bookmarkStart w:id="27" w:name="_Toc420399203"/>
+      <w:bookmarkStart w:id="28" w:name="_Toc420575093"/>
       <w:r>
         <w:t>Vision</w:t>
       </w:r>
-      <w:bookmarkEnd w:id="26"/>
       <w:bookmarkEnd w:id="27"/>
+      <w:bookmarkEnd w:id="28"/>
     </w:p>
     <w:p>
       <w:pPr>
@@ -4729,7 +5759,15 @@
         <w:contextualSpacing/>
       </w:pPr>
       <w:r>
-        <w:t>Vi forestiller os et system der er baseret på at realisere en kundes drømme uden ventetid. Ferrari Financing System (FFS) har en automatiseret forbindelse til RKI og banken, og kan udregne det bedst mulige lånetilbud baseret på hver enkelt kunde inden for få minutter. Med FFS kan kunden altså få sin drømmebil med hjem den selv samme dag. Derudover vil FFS gøre det muligt for sælgeren at have flere salg med den automatiserede proces. Med vores system vil kunden trygt kunne udlevere sine personlige informationer, da systemet håndterer personlige informationer med diskretion.</w:t>
+        <w:t xml:space="preserve">Vi forestiller os et system der er baseret på at realisere en kundes drømme uden ventetid. Ferrari </w:t>
+      </w:r>
+      <w:proofErr w:type="spellStart"/>
+      <w:r>
+        <w:t>Financing</w:t>
+      </w:r>
+      <w:proofErr w:type="spellEnd"/>
+      <w:r>
+        <w:t xml:space="preserve"> System (FFS) har en automatiseret forbindelse til RKI og banken, og kan udregne det bedst mulige lånetilbud baseret på hver enkelt kunde inden for få minutter. Med FFS kan kunden altså få sin drømmebil med hjem den selv samme dag. Derudover vil FFS gøre det muligt for sælgeren at have flere salg med den automatiserede proces. Med vores system vil kunden trygt kunne udlevere sine personlige informationer, da systemet håndterer personlige informationer med diskretion.</w:t>
       </w:r>
     </w:p>
     <w:p>
@@ -4742,13 +5780,13 @@
         <w:pStyle w:val="Overskrift2"/>
         <w:contextualSpacing/>
       </w:pPr>
-      <w:bookmarkStart w:id="28" w:name="_Toc420399204"/>
-      <w:bookmarkStart w:id="29" w:name="_Toc420572208"/>
+      <w:bookmarkStart w:id="29" w:name="_Toc420399204"/>
+      <w:bookmarkStart w:id="30" w:name="_Toc420575094"/>
       <w:r>
         <w:t>Interessentanalyse</w:t>
       </w:r>
-      <w:bookmarkEnd w:id="28"/>
       <w:bookmarkEnd w:id="29"/>
+      <w:bookmarkEnd w:id="30"/>
     </w:p>
     <w:p>
       <w:pPr>
@@ -4786,8 +5824,34 @@
         <w:contextualSpacing/>
       </w:pPr>
       <w:r>
+        <w:t>Salgschefen er interesseret i at kunne modtage de lånetilbud der skal godkendes elektronisk. Endvidere er han interesseret i at forøge salget, og sikre høj kvalitet ved udregning af tilbud.</w:t>
+      </w:r>
+    </w:p>
+    <w:p>
+      <w:pPr>
+        <w:contextualSpacing/>
+      </w:pPr>
+    </w:p>
+    <w:p>
+      <w:pPr>
+        <w:contextualSpacing/>
+      </w:pPr>
+      <w:r>
+        <w:t>RKI har interesse i at personlige data bliver behandlet med diskretion, og sikkerheden til deres system er vedligeholdt.</w:t>
+      </w:r>
+    </w:p>
+    <w:p>
+      <w:pPr>
+        <w:contextualSpacing/>
+      </w:pPr>
+    </w:p>
+    <w:p>
+      <w:pPr>
+        <w:contextualSpacing/>
+      </w:pPr>
+      <w:r>
         <w:lastRenderedPageBreak/>
-        <w:t>Salgschefen er interesseret i at kunne modtage de lånetilbud der skal godkendes elektronisk. Endvidere er han interesseret i at forøge salget, og sikre høj kvalitet ved udregning af tilbud.</w:t>
+        <w:t>Banken har interesse i at processen forløber hurtigt, og sikkerheden til deres system er vedligeholdt.</w:t>
       </w:r>
     </w:p>
     <w:p>
@@ -4800,7 +5864,7 @@
         <w:contextualSpacing/>
       </w:pPr>
       <w:r>
-        <w:t>RKI har interesse i at personlige data bliver behandlet med diskretion, og sikkerheden til deres system er vedligeholdt.</w:t>
+        <w:t>Ejeren har interesse i at der kan laves lånetilbud på kort tid, med høj kvalitet. Dette kan øge salget.</w:t>
       </w:r>
     </w:p>
     <w:p>
@@ -4813,7 +5877,7 @@
         <w:contextualSpacing/>
       </w:pPr>
       <w:r>
-        <w:t>Banken har interesse i at processen forløber hurtigt, og sikkerheden til deres system er vedligeholdt.</w:t>
+        <w:t>Datatilsynet har interesse i at personfølsomme oplysninger behandles korrekt og sikkert, i forhold til de gældende regler og love.</w:t>
       </w:r>
     </w:p>
     <w:p>
@@ -4823,41 +5887,15 @@
     </w:p>
     <w:p>
       <w:pPr>
-        <w:contextualSpacing/>
-      </w:pPr>
-      <w:r>
-        <w:t>Ejeren har interesse i at der kan laves lånetilbud på kort tid, med høj kvalitet. Dette kan øge salget.</w:t>
-      </w:r>
-    </w:p>
-    <w:p>
-      <w:pPr>
-        <w:contextualSpacing/>
-      </w:pPr>
-    </w:p>
-    <w:p>
-      <w:pPr>
-        <w:contextualSpacing/>
-      </w:pPr>
-      <w:r>
-        <w:t>Datatilsynet har interesse i at personfølsomme oplysninger behandles korrekt og sikkert, i forhold til de gældende regler og love.</w:t>
-      </w:r>
-    </w:p>
-    <w:p>
-      <w:pPr>
-        <w:contextualSpacing/>
-      </w:pPr>
-    </w:p>
-    <w:p>
-      <w:pPr>
         <w:pStyle w:val="Overskrift2"/>
       </w:pPr>
-      <w:bookmarkStart w:id="30" w:name="_Toc420399205"/>
-      <w:bookmarkStart w:id="31" w:name="_Toc420572209"/>
+      <w:bookmarkStart w:id="31" w:name="_Toc420399205"/>
+      <w:bookmarkStart w:id="32" w:name="_Toc420575095"/>
       <w:r>
         <w:t>Featureliste</w:t>
       </w:r>
-      <w:bookmarkEnd w:id="30"/>
       <w:bookmarkEnd w:id="31"/>
+      <w:bookmarkEnd w:id="32"/>
     </w:p>
     <w:p>
       <w:pPr>
@@ -4928,9 +5966,11 @@
           <w:numId w:val="6"/>
         </w:numPr>
       </w:pPr>
+      <w:proofErr w:type="spellStart"/>
       <w:r>
         <w:t>Eksportering</w:t>
       </w:r>
+      <w:proofErr w:type="spellEnd"/>
     </w:p>
     <w:p>
       <w:pPr>
@@ -4956,8 +5996,13 @@
       <w:pPr>
         <w:contextualSpacing/>
       </w:pPr>
-      <w:r>
-        <w:t>Persistering af data</w:t>
+      <w:proofErr w:type="spellStart"/>
+      <w:r>
+        <w:t>Persistering</w:t>
+      </w:r>
+      <w:proofErr w:type="spellEnd"/>
+      <w:r>
+        <w:t xml:space="preserve"> af data</w:t>
       </w:r>
     </w:p>
     <w:p>
@@ -4975,6 +6020,9 @@
       <w:r>
         <w:t>m visions dokumentet</w:t>
       </w:r>
+      <w:r>
+        <w:t xml:space="preserve"> (Lasse)</w:t>
+      </w:r>
     </w:p>
     <w:p>
       <w:pPr>
@@ -5015,29 +6063,71 @@
     <w:p>
       <w:pPr>
         <w:pStyle w:val="Overskrift1"/>
-      </w:pPr>
-      <w:bookmarkStart w:id="32" w:name="_Toc420399206"/>
-      <w:bookmarkStart w:id="33" w:name="_Toc420572210"/>
-      <w:r>
-        <w:t>Use case Diagram</w:t>
-      </w:r>
-      <w:bookmarkEnd w:id="32"/>
+        <w:rPr>
+          <w:lang w:val="en-US"/>
+        </w:rPr>
+      </w:pPr>
+      <w:bookmarkStart w:id="33" w:name="_Toc420399206"/>
+      <w:bookmarkStart w:id="34" w:name="_Toc420575096"/>
+      <w:r>
+        <w:rPr>
+          <w:lang w:val="en-US"/>
+        </w:rPr>
+        <w:t xml:space="preserve">Use case </w:t>
+      </w:r>
+      <w:r>
+        <w:rPr>
+          <w:lang w:val="en-US"/>
+        </w:rPr>
+        <w:t>d</w:t>
+      </w:r>
+      <w:r>
+        <w:rPr>
+          <w:lang w:val="en-US"/>
+        </w:rPr>
+        <w:t>iagram</w:t>
+      </w:r>
       <w:bookmarkEnd w:id="33"/>
+      <w:r>
+        <w:rPr>
+          <w:lang w:val="en-US"/>
+        </w:rPr>
+        <w:t xml:space="preserve"> </w:t>
+      </w:r>
+      <w:r>
+        <w:rPr>
+          <w:lang w:val="en-US"/>
+        </w:rPr>
+        <w:t>(</w:t>
+      </w:r>
+      <w:r>
+        <w:rPr>
+          <w:lang w:val="en-US"/>
+        </w:rPr>
+        <w:t>Lasse &amp; Simon)</w:t>
+      </w:r>
+      <w:bookmarkEnd w:id="34"/>
     </w:p>
     <w:p>
       <w:pPr>
         <w:keepNext/>
       </w:pPr>
       <w:r>
-        <w:t xml:space="preserve">Et use case diagram (UCD) er en artefakt, som man anvender til at få et overblik over alle use cases (UC) som er i systemet. Ligeledes giver det et overblik over hvem der har med de forskellige use cases at gøre altså aktørerne. Der findes både primære – og sekundære aktører. Den primære aktør vises altid til venstre </w:t>
+        <w:t>Et use case diagram (UCD) er en artefakt, som man anvender til at få et overblik over alle use cases (UC) som er i systemet. Ligeledes giver det et overblik over hvem der har med de forskellige use cases at gøre altså aktørerne. Der findes både primære – og sekundære aktører. Den primære aktør vises altid til venstre i et UCD, og er den som er anvender den enkelte use case. Den sekundære aktør vises altid til højre i et UCD og kan for eksempel være et udefrakommende system som ens eget system interagerer med for at kunne udfører e</w:t>
+      </w:r>
+      <w:r>
+        <w:t xml:space="preserve">n given use case. </w:t>
+      </w:r>
+      <w:r>
+        <w:br/>
+        <w:t>I</w:t>
+      </w:r>
+      <w:r>
+        <w:t xml:space="preserve"> et use case diagram arbejdes der med 2 forskellige slags use cases, konkrete - og abstrakte use cases, hvor </w:t>
       </w:r>
       <w:r>
         <w:lastRenderedPageBreak/>
-        <w:t xml:space="preserve">i et UCD, og er den som er anvender den enkelte use case. Den sekundære aktør vises altid til højre i et UCD og kan for eksempel være et udefrakommende system som ens eget system interagerer med for at kunne udfører en given use case. </w:t>
-      </w:r>
-      <w:r>
-        <w:br/>
-        <w:t>i et use case diagram arbejdes der med 2 forskellige slags use cases, konkrete - og abstrakte use cases, hvor den konkrete er den som bliver startet af en aktør, og den abstrakte som startes af en anden use case.</w:t>
+        <w:t>den konkrete er den som bliver startet af en aktør, og den abstrakte som startes af en anden use case.</w:t>
       </w:r>
       <w:r>
         <w:rPr>
@@ -5073,7 +6163,7 @@
                     </pic:cNvPicPr>
                   </pic:nvPicPr>
                   <pic:blipFill>
-                    <a:blip r:embed="rId17" cstate="print">
+                    <a:blip r:embed="rId20" cstate="print">
                       <a:extLst>
                         <a:ext uri="{28A0092B-C50C-407E-A947-70E740481C1C}">
                           <a14:useLocalDpi xmlns:a14="http://schemas.microsoft.com/office/drawing/2010/main" val="0"/>
@@ -5117,7 +6207,7 @@
         <w:rPr>
           <w:lang w:val="en-US"/>
         </w:rPr>
-        <w:t xml:space="preserve">       </w:t>
+        <w:t xml:space="preserve">    </w:t>
       </w:r>
       <w:r>
         <w:rPr>
@@ -5142,7 +6232,7 @@
           <w:noProof/>
           <w:lang w:val="en-US"/>
         </w:rPr>
-        <w:t>7</w:t>
+        <w:t>10</w:t>
       </w:r>
       <w:r>
         <w:fldChar w:fldCharType="end"/>
@@ -5165,15 +6255,30 @@
     <w:p>
       <w:pPr>
         <w:pStyle w:val="Overskrift1"/>
-      </w:pPr>
-      <w:bookmarkStart w:id="34" w:name="_Toc420572211"/>
-      <w:r>
+        <w:rPr>
+          <w:lang w:val="en-US"/>
+        </w:rPr>
+      </w:pPr>
+      <w:bookmarkStart w:id="35" w:name="_Toc420575097"/>
+      <w:r>
+        <w:rPr>
+          <w:lang w:val="en-US"/>
+        </w:rPr>
         <w:t>Fully dressed u</w:t>
       </w:r>
       <w:r>
+        <w:rPr>
+          <w:lang w:val="en-US"/>
+        </w:rPr>
         <w:t>se case</w:t>
       </w:r>
-      <w:bookmarkEnd w:id="34"/>
+      <w:r>
+        <w:rPr>
+          <w:lang w:val="en-US"/>
+        </w:rPr>
+        <w:t xml:space="preserve"> (Simon)</w:t>
+      </w:r>
+      <w:bookmarkEnd w:id="35"/>
     </w:p>
     <w:p>
       <w:pPr>
@@ -5182,7 +6287,31 @@
         </w:rPr>
       </w:pPr>
       <w:r>
-        <w:t xml:space="preserve">I løbet af vores projekt har vi lavet use cases, de er med til at give os et overblik over funktionelle og ikke funktionelle krav til systemet. Vi har haft stor udbytte af use cases især da vi fik beskrevet main success scenario og extentions, da blev det lettere at kode efterfølgende. </w:t>
+        <w:t xml:space="preserve">I løbet af vores projekt har vi lavet use cases, de er med til at give os et overblik over funktionelle og ikke funktionelle krav til systemet. Vi har haft stor udbytte af use cases især da vi fik beskrevet </w:t>
+      </w:r>
+      <w:proofErr w:type="spellStart"/>
+      <w:r>
+        <w:t>main</w:t>
+      </w:r>
+      <w:proofErr w:type="spellEnd"/>
+      <w:r>
+        <w:t xml:space="preserve"> </w:t>
+      </w:r>
+      <w:proofErr w:type="spellStart"/>
+      <w:r>
+        <w:t>success</w:t>
+      </w:r>
+      <w:proofErr w:type="spellEnd"/>
+      <w:r>
+        <w:t xml:space="preserve"> scenario og </w:t>
+      </w:r>
+      <w:proofErr w:type="spellStart"/>
+      <w:r>
+        <w:t>extentions</w:t>
+      </w:r>
+      <w:proofErr w:type="spellEnd"/>
+      <w:r>
+        <w:t xml:space="preserve">, da blev det lettere at kode efterfølgende. </w:t>
       </w:r>
     </w:p>
     <w:p>
@@ -5212,7 +6341,7 @@
                     </pic:cNvPicPr>
                   </pic:nvPicPr>
                   <pic:blipFill>
-                    <a:blip r:embed="rId18" cstate="print"/>
+                    <a:blip r:embed="rId21" cstate="print"/>
                     <a:srcRect/>
                     <a:stretch>
                       <a:fillRect/>
@@ -5273,7 +6402,7 @@
           <w:noProof/>
           <w:lang w:val="en-US"/>
         </w:rPr>
-        <w:t>8</w:t>
+        <w:t>11</w:t>
       </w:r>
       <w:r>
         <w:fldChar w:fldCharType="end"/>
@@ -5282,8 +6411,46 @@
         <w:rPr>
           <w:lang w:val="en-US"/>
         </w:rPr>
-        <w:t xml:space="preserve"> Uddrag af fully dressed usecase</w:t>
-      </w:r>
+        <w:t xml:space="preserve"> </w:t>
+      </w:r>
+      <w:proofErr w:type="spellStart"/>
+      <w:r>
+        <w:rPr>
+          <w:lang w:val="en-US"/>
+        </w:rPr>
+        <w:t>Uddrag</w:t>
+      </w:r>
+      <w:proofErr w:type="spellEnd"/>
+      <w:r>
+        <w:rPr>
+          <w:lang w:val="en-US"/>
+        </w:rPr>
+        <w:t xml:space="preserve"> </w:t>
+      </w:r>
+      <w:proofErr w:type="spellStart"/>
+      <w:proofErr w:type="gramStart"/>
+      <w:r>
+        <w:rPr>
+          <w:lang w:val="en-US"/>
+        </w:rPr>
+        <w:t>af</w:t>
+      </w:r>
+      <w:proofErr w:type="spellEnd"/>
+      <w:proofErr w:type="gramEnd"/>
+      <w:r>
+        <w:rPr>
+          <w:lang w:val="en-US"/>
+        </w:rPr>
+        <w:t xml:space="preserve"> fully dressed </w:t>
+      </w:r>
+      <w:proofErr w:type="spellStart"/>
+      <w:r>
+        <w:rPr>
+          <w:lang w:val="en-US"/>
+        </w:rPr>
+        <w:t>usecase</w:t>
+      </w:r>
+      <w:proofErr w:type="spellEnd"/>
     </w:p>
     <w:p>
       <w:pPr>
@@ -5324,7 +6491,7 @@
                     </pic:cNvPicPr>
                   </pic:nvPicPr>
                   <pic:blipFill>
-                    <a:blip r:embed="rId19" cstate="print"/>
+                    <a:blip r:embed="rId22" cstate="print"/>
                     <a:srcRect/>
                     <a:stretch>
                       <a:fillRect/>
@@ -5384,7 +6551,7 @@
           <w:noProof/>
           <w:lang w:val="en-US"/>
         </w:rPr>
-        <w:t>9</w:t>
+        <w:t>12</w:t>
       </w:r>
       <w:r>
         <w:fldChar w:fldCharType="end"/>
@@ -5393,7 +6560,23 @@
         <w:rPr>
           <w:lang w:val="en-US"/>
         </w:rPr>
-        <w:t xml:space="preserve"> Implementation af use case</w:t>
+        <w:t xml:space="preserve"> Implementation </w:t>
+      </w:r>
+      <w:proofErr w:type="spellStart"/>
+      <w:proofErr w:type="gramStart"/>
+      <w:r>
+        <w:rPr>
+          <w:lang w:val="en-US"/>
+        </w:rPr>
+        <w:t>af</w:t>
+      </w:r>
+      <w:proofErr w:type="spellEnd"/>
+      <w:proofErr w:type="gramEnd"/>
+      <w:r>
+        <w:rPr>
+          <w:lang w:val="en-US"/>
+        </w:rPr>
+        <w:t xml:space="preserve"> use case</w:t>
       </w:r>
     </w:p>
     <w:p>
@@ -5412,14 +6595,17 @@
       <w:pPr>
         <w:pStyle w:val="Overskrift1"/>
       </w:pPr>
-      <w:bookmarkStart w:id="35" w:name="_Toc420399207"/>
-      <w:bookmarkStart w:id="36" w:name="_Toc420572212"/>
+      <w:bookmarkStart w:id="36" w:name="_Toc420399207"/>
+      <w:bookmarkStart w:id="37" w:name="_Toc420575098"/>
       <w:r>
         <w:lastRenderedPageBreak/>
         <w:t>Domænemodel</w:t>
       </w:r>
-      <w:bookmarkEnd w:id="35"/>
       <w:bookmarkEnd w:id="36"/>
+      <w:r>
+        <w:t xml:space="preserve"> (Simon)</w:t>
+      </w:r>
+      <w:bookmarkEnd w:id="37"/>
     </w:p>
     <w:p>
       <w:pPr>
@@ -5445,7 +6631,7 @@
                     <pic:cNvPicPr/>
                   </pic:nvPicPr>
                   <pic:blipFill>
-                    <a:blip r:embed="rId20" cstate="print"/>
+                    <a:blip r:embed="rId23" cstate="print"/>
                     <a:stretch>
                       <a:fillRect/>
                     </a:stretch>
@@ -5482,7 +6668,7 @@
           <w:rPr>
             <w:noProof/>
           </w:rPr>
-          <w:t>10</w:t>
+          <w:t>13</w:t>
         </w:r>
       </w:fldSimple>
       <w:r>
@@ -5533,9 +6719,9 @@
             <o:lock v:ext="edit" aspectratio="t"/>
           </v:shapetype>
           <v:shape id="_x0000_i1025" type="#_x0000_t75" style="width:336pt;height:330pt" o:ole="">
-            <v:imagedata r:id="rId21" o:title=""/>
+            <v:imagedata r:id="rId24" o:title=""/>
           </v:shape>
-          <o:OLEObject Type="Embed" ProgID="Visio.Drawing.11" ShapeID="_x0000_i1025" DrawAspect="Content" ObjectID="_1494316173" r:id="rId22"/>
+          <o:OLEObject Type="Embed" ProgID="Visio.Drawing.11" ShapeID="_x0000_i1025" DrawAspect="Content" ObjectID="_1494317850" r:id="rId25"/>
         </w:object>
       </w:r>
     </w:p>
@@ -5546,293 +6732,6 @@
       </w:pPr>
       <w:r>
         <w:t xml:space="preserve">              Figur </w:t>
-      </w:r>
-      <w:fldSimple w:instr=" SEQ Figur \* ARABIC ">
-        <w:r>
-          <w:rPr>
-            <w:noProof/>
-          </w:rPr>
-          <w:t>11</w:t>
-        </w:r>
-      </w:fldSimple>
-      <w:r>
-        <w:t xml:space="preserve"> </w:t>
-      </w:r>
-      <w:r>
-        <w:t>Domænemodel for UC7</w:t>
-      </w:r>
-    </w:p>
-    <w:p>
-      <w:pPr>
-        <w:contextualSpacing/>
-      </w:pPr>
-      <w:r>
-        <w:t>Vi har valgt og vise domænemodellen for UC7, da det er en af de centrale use cases for vores system.</w:t>
-      </w:r>
-    </w:p>
-    <w:p>
-      <w:pPr>
-        <w:contextualSpacing/>
-      </w:pPr>
-      <w:r>
-        <w:t>I denne use-case ser vi hvordan en sælger har kontakt med 1 eller flere kunder som ønsker et lånetilbud. Sælger anvender derefter systemet (FFS), til at udarbejde et lånetilbud til kunden. Systemet har kontakt til RKI og bank som returnerer henholdsvis Kreditværdighed og Rentesats til systemet</w:t>
-      </w:r>
-      <w:r>
-        <w:t>.</w:t>
-      </w:r>
-      <w:r>
-        <w:rPr>
-          <w:rStyle w:val="Slutnotehenvisning"/>
-        </w:rPr>
-        <w:endnoteReference w:id="8"/>
-      </w:r>
-      <w:r>
-        <w:t xml:space="preserve"> </w:t>
-      </w:r>
-    </w:p>
-    <w:p>
-      <w:pPr>
-        <w:contextualSpacing/>
-      </w:pPr>
-    </w:p>
-    <w:p>
-      <w:pPr>
-        <w:pStyle w:val="Overskrift1"/>
-        <w:rPr>
-          <w:sz w:val="16"/>
-        </w:rPr>
-      </w:pPr>
-      <w:bookmarkStart w:id="37" w:name="_Toc420572213"/>
-      <w:r>
-        <w:t>Argumentation for 3. normalform</w:t>
-      </w:r>
-      <w:bookmarkEnd w:id="37"/>
-    </w:p>
-    <w:p>
-      <w:pPr>
-        <w:keepNext/>
-      </w:pPr>
-      <w:r>
-        <w:object w:dxaOrig="7050" w:dyaOrig="3225" w14:anchorId="424687EC">
-          <v:shape id="_x0000_i1026" type="#_x0000_t75" style="width:352.8pt;height:160.8pt" o:ole="">
-            <v:imagedata r:id="rId23" o:title=""/>
-          </v:shape>
-          <o:OLEObject Type="Embed" ProgID="Visio.Drawing.15" ShapeID="_x0000_i1026" DrawAspect="Content" ObjectID="_1494316174" r:id="rId24"/>
-        </w:object>
-      </w:r>
-    </w:p>
-    <w:p>
-      <w:pPr>
-        <w:pStyle w:val="Billedtekst"/>
-        <w:ind w:left="3912"/>
-        <w:rPr>
-          <w:b w:val="0"/>
-        </w:rPr>
-      </w:pPr>
-      <w:r>
-        <w:t xml:space="preserve">                 </w:t>
-      </w:r>
-      <w:r>
-        <w:t xml:space="preserve">Figur </w:t>
-      </w:r>
-      <w:fldSimple w:instr=" SEQ Figur \* ARABIC ">
-        <w:r>
-          <w:rPr>
-            <w:noProof/>
-          </w:rPr>
-          <w:t>12</w:t>
-        </w:r>
-      </w:fldSimple>
-      <w:r>
-        <w:t xml:space="preserve"> </w:t>
-      </w:r>
-      <w:r>
-        <w:t>Datamodel tidlig udgave</w:t>
-      </w:r>
-    </w:p>
-    <w:p>
-      <w:r>
-        <w:lastRenderedPageBreak/>
-        <w:t xml:space="preserve">Tidligt i forløbet så vores datamodel således ud. Dette var første udkast, og primært brugt til et overblik over hvilke værdier der skulle være i databasen. Vi udvidede hurtigt modellen til at inkludere information omkring sælger og bil, med dertilhørende værdier. Disse to blev koblet på lånetilbud med en foreign key/primary key relation. Dette tillod os at have tabeller med sælgere og biler oprettet, og blot linke dem på når et nyt lånetilbud blev lavet. Modellen levede stadig ikke op til de 3 normalformer. 1. normalform er bestået, da alle attributter kun har én værdi. </w:t>
-      </w:r>
-    </w:p>
-    <w:p>
-      <w:r>
-        <w:t xml:space="preserve">Det første problem lå i bynavn og postnummer, da bynavnet er fuldstændig afhængigt af postnummeret. Disse to blev derfor sat i en tabel for sig selv, og så lod vi postnummeret i kundetabellen referere til postnummeret i postnummer tabellen. Således havde vi altid både postnummer og bynavn tilgængeligt, såfremt vi kendte postnummeret. </w:t>
-      </w:r>
-    </w:p>
-    <w:p>
-      <w:r>
-        <w:t xml:space="preserve">Efter at vi havde flyttet pris ud i en tabel sammen med de nye attributter kunne modellen bestå 2. normalform, da alle attributter nu var fuld afhængige af den primary key der ligger i den tilsvarende tabel. </w:t>
-      </w:r>
-    </w:p>
-    <w:p>
-      <w:r>
-        <w:t xml:space="preserve">Til sidst valgte vi at lade CPRnummer ligge i en tabel for sig selv, men en dertilsvarende CPR_id, der refererede tilbage til kunde tabellen. Det kan argumenteres at datamodellen allerede her opfyldte den 3. og sidste normalform, da der ikke direkte var nogle transitive afhængigheder. Det blev dog besluttet at flytte CPRnummeret ud, da dette evt. i en fremtidig revision kunne øge sikkerheden. Den opdaterede datamodel kan ses på </w:t>
-      </w:r>
-      <w:r>
-        <w:fldChar w:fldCharType="begin"/>
-      </w:r>
-      <w:r>
-        <w:instrText xml:space="preserve"> REF _Ref420566984 \h </w:instrText>
-      </w:r>
-      <w:r>
-        <w:fldChar w:fldCharType="separate"/>
-      </w:r>
-      <w:r>
-        <w:t xml:space="preserve">Figur </w:t>
-      </w:r>
-      <w:r>
-        <w:rPr>
-          <w:noProof/>
-        </w:rPr>
-        <w:t>11</w:t>
-      </w:r>
-      <w:r>
-        <w:t xml:space="preserve"> </w:t>
-      </w:r>
-      <w:r>
-        <w:fldChar w:fldCharType="end"/>
-      </w:r>
-      <w:r>
-        <w:t>nedenfor.</w:t>
-      </w:r>
-    </w:p>
-    <w:p>
-      <w:pPr>
-        <w:pStyle w:val="Undertitel"/>
-      </w:pPr>
-      <w:bookmarkStart w:id="38" w:name="_Toc420399209"/>
-      <w:r>
-        <w:t>Endelige overvejelser</w:t>
-      </w:r>
-      <w:bookmarkEnd w:id="38"/>
-    </w:p>
-    <w:p>
-      <w:r>
-        <w:t xml:space="preserve">Databasen har et begrænset omfang, og der er helt klart plads til forbedringer. Vi har foretaget nogle valg der måske går imod visse standarder, for at holde det simpelt. Bil tabellen indeholde kun attributterne pris og modelnavn. I et virkeligt system ville dette ikke være tilstrækkeligt, da der ikke er plads til fx tilvalg eller tilbud. </w:t>
-      </w:r>
-    </w:p>
-    <w:p>
-      <w:pPr>
-        <w:keepNext/>
-      </w:pPr>
-      <w:r>
-        <w:t xml:space="preserve">Ligeledes findes der i sælgertabellen en attribut; beløbsgrænse. Denne </w:t>
-      </w:r>
-      <w:r>
-        <w:rPr>
-          <w:i/>
-        </w:rPr>
-        <w:t>burde</w:t>
-      </w:r>
-      <w:r>
-        <w:t xml:space="preserve"> være i en tabel for sig selv, forbundet til sælgertabellen med primary-/foreignkey relation via rang. Vi har valgt at begrænse vores system til ganske få sælgere, og derfor tillod de enkelte gentagne værdier i samme kolonne der nu måtte være. Det betyder selvfølgelig at det ikke overholder normalformerne til fulde.</w:t>
-      </w:r>
-      <w:r>
-        <w:t xml:space="preserve"> </w:t>
-      </w:r>
-      <w:r>
-        <w:object w:dxaOrig="12045" w:dyaOrig="7440" w14:anchorId="26D94247">
-          <v:shape id="_x0000_i1027" type="#_x0000_t75" style="width:494.4pt;height:306pt" o:ole="">
-            <v:imagedata r:id="rId25" o:title=""/>
-          </v:shape>
-          <o:OLEObject Type="Embed" ProgID="Visio.Drawing.15" ShapeID="_x0000_i1027" DrawAspect="Content" ObjectID="_1494316175" r:id="rId26"/>
-        </w:object>
-      </w:r>
-    </w:p>
-    <w:p>
-      <w:pPr>
-        <w:pStyle w:val="Billedtekst"/>
-        <w:ind w:left="7824"/>
-      </w:pPr>
-      <w:r>
-        <w:t xml:space="preserve">        </w:t>
-      </w:r>
-      <w:bookmarkStart w:id="39" w:name="_Ref420566984"/>
-      <w:r>
-        <w:t xml:space="preserve">Figur </w:t>
-      </w:r>
-      <w:fldSimple w:instr=" SEQ Figur \* ARABIC ">
-        <w:r>
-          <w:rPr>
-            <w:noProof/>
-          </w:rPr>
-          <w:t>13</w:t>
-        </w:r>
-      </w:fldSimple>
-      <w:r>
-        <w:t xml:space="preserve"> Datamodel</w:t>
-      </w:r>
-      <w:bookmarkEnd w:id="39"/>
-    </w:p>
-    <w:p/>
-    <w:p/>
-    <w:p>
-      <w:pPr>
-        <w:pStyle w:val="Overskrift1"/>
-      </w:pPr>
-      <w:bookmarkStart w:id="40" w:name="_Toc420399210"/>
-      <w:bookmarkStart w:id="41" w:name="_Toc420572214"/>
-      <w:r>
-        <w:lastRenderedPageBreak/>
-        <w:t>Systemsekvensdiagram</w:t>
-      </w:r>
-      <w:bookmarkEnd w:id="40"/>
-      <w:bookmarkEnd w:id="41"/>
-    </w:p>
-    <w:p>
-      <w:pPr>
-        <w:keepNext/>
-      </w:pPr>
-      <w:r>
-        <w:rPr>
-          <w:noProof/>
-        </w:rPr>
-        <w:drawing>
-          <wp:inline distT="0" distB="0" distL="0" distR="0" wp14:anchorId="77D05397" wp14:editId="0E23B1BC">
-            <wp:extent cx="6120130" cy="3597080"/>
-            <wp:effectExtent l="0" t="0" r="0" b="3810"/>
-            <wp:docPr id="7" name="Picture 7"/>
-            <wp:cNvGraphicFramePr>
-              <a:graphicFrameLocks xmlns:a="http://schemas.openxmlformats.org/drawingml/2006/main" noChangeAspect="1"/>
-            </wp:cNvGraphicFramePr>
-            <a:graphic xmlns:a="http://schemas.openxmlformats.org/drawingml/2006/main">
-              <a:graphicData uri="http://schemas.openxmlformats.org/drawingml/2006/picture">
-                <pic:pic xmlns:pic="http://schemas.openxmlformats.org/drawingml/2006/picture">
-                  <pic:nvPicPr>
-                    <pic:cNvPr id="0" name=""/>
-                    <pic:cNvPicPr/>
-                  </pic:nvPicPr>
-                  <pic:blipFill>
-                    <a:blip r:embed="rId27" cstate="print"/>
-                    <a:stretch>
-                      <a:fillRect/>
-                    </a:stretch>
-                  </pic:blipFill>
-                  <pic:spPr>
-                    <a:xfrm>
-                      <a:off x="0" y="0"/>
-                      <a:ext cx="6120130" cy="3597080"/>
-                    </a:xfrm>
-                    <a:prstGeom prst="rect">
-                      <a:avLst/>
-                    </a:prstGeom>
-                  </pic:spPr>
-                </pic:pic>
-              </a:graphicData>
-            </a:graphic>
-          </wp:inline>
-        </w:drawing>
-      </w:r>
-    </w:p>
-    <w:p>
-      <w:pPr>
-        <w:pStyle w:val="Billedtekst"/>
-        <w:ind w:left="5216" w:firstLine="1304"/>
-      </w:pPr>
-      <w:r>
-        <w:t xml:space="preserve">Figur </w:t>
       </w:r>
       <w:fldSimple w:instr=" SEQ Figur \* ARABIC ">
         <w:r>
@@ -5846,45 +6745,68 @@
         <w:t xml:space="preserve"> </w:t>
       </w:r>
       <w:r>
-        <w:t>Systemsekvensdiagram for UC7</w:t>
-      </w:r>
-    </w:p>
-    <w:p>
-      <w:r>
-        <w:t xml:space="preserve">Systemsekvensdiagrammet for UC7 – Udarbejdtilbud, går i sin store helhed ud på at systemet skal have: en kunde, bil, sælger et beløb samt en betalingsperiode, for og kunne fortsætte processen. Vi har vi dette tidelige stadie klar over, at en rentesats og en kreditværdighed, skulle findes før et tilbud kunne beregnes. Metode kaldet UdarbejdTilbud sender de nødvendige parameter med, og herefter starter systemet med og finde rentesatsen den given dag, og finde kreditværdigheden på kunden, som blev sendt med som parameter. Systemet tjekker om kunden har kreditværdigheden: D. Hvilket resultere i en fejl besked, da systemet ved allerede her at kunden ikke vil få lånet godkendt. Hvis kunden har kreditværdigheden A, B eller C, fortsætter systemet med beregningerne, og sender så tilsidst et lånetilbud tilbage til sælgeren. </w:t>
+        <w:t>Domænemodel for UC7</w:t>
+      </w:r>
+    </w:p>
+    <w:p>
+      <w:pPr>
+        <w:contextualSpacing/>
+      </w:pPr>
+      <w:r>
+        <w:t>Vi har valgt og vise domænemodellen for UC7, da det er en af de centrale use cases for vores system.</w:t>
+      </w:r>
+    </w:p>
+    <w:p>
+      <w:pPr>
+        <w:contextualSpacing/>
+      </w:pPr>
+      <w:r>
+        <w:t>I denne use-case ser vi hvordan en sælger har kontakt med 1 eller flere kunder som ønsker et lånetilbud. Sælger anvender derefter systemet (FFS), til at udarbejde et lånetilbud til kunden. Systemet har kontakt til RKI og bank som returnerer henholdsvis Kreditværdighed og Rentesats til systemet</w:t>
+      </w:r>
+      <w:r>
+        <w:t>.</w:t>
       </w:r>
       <w:r>
         <w:rPr>
           <w:rStyle w:val="Slutnotehenvisning"/>
         </w:rPr>
-        <w:endnoteReference w:id="9"/>
-      </w:r>
+        <w:endnoteReference w:id="8"/>
+      </w:r>
+      <w:r>
+        <w:t xml:space="preserve"> </w:t>
+      </w:r>
+    </w:p>
+    <w:p>
+      <w:pPr>
+        <w:contextualSpacing/>
+      </w:pPr>
     </w:p>
     <w:p>
       <w:pPr>
         <w:pStyle w:val="Overskrift1"/>
-      </w:pPr>
-      <w:bookmarkStart w:id="42" w:name="_Toc420572215"/>
-      <w:r>
-        <w:t>Aktivitetsdiagram</w:t>
-      </w:r>
-      <w:bookmarkEnd w:id="42"/>
-    </w:p>
-    <w:p>
-      <w:r>
-        <w:t>I et aktivitetsdiagram tager vi en use-case og visualisere for os selv hvordan processen forløber. I et aktivitetsdiagram har man den primære aktør til venstre og systemet til højre som så er opdelt med en linje ned i midten.</w:t>
-      </w:r>
+        <w:rPr>
+          <w:sz w:val="16"/>
+        </w:rPr>
+      </w:pPr>
+      <w:bookmarkStart w:id="38" w:name="_Toc420575099"/>
+      <w:r>
+        <w:t>Argumentation for 3. normalform</w:t>
+      </w:r>
+      <w:r>
+        <w:t xml:space="preserve"> (Anders)</w:t>
+      </w:r>
+      <w:bookmarkEnd w:id="38"/>
     </w:p>
     <w:p>
       <w:pPr>
         <w:keepNext/>
       </w:pPr>
       <w:r>
-        <w:object w:dxaOrig="6860" w:dyaOrig="5720" w14:anchorId="0A661FBD">
-          <v:shape id="_x0000_i1028" type="#_x0000_t75" style="width:342.6pt;height:286.2pt" o:ole="">
-            <v:imagedata r:id="rId28" o:title=""/>
+        <w:object w:dxaOrig="7050" w:dyaOrig="3225" w14:anchorId="424687EC">
+          <v:shape id="_x0000_i1026" type="#_x0000_t75" style="width:352.8pt;height:160.8pt" o:ole="">
+            <v:imagedata r:id="rId26" o:title=""/>
           </v:shape>
-          <o:OLEObject Type="Embed" ProgID="Visio.Drawing.11" ShapeID="_x0000_i1028" DrawAspect="Content" ObjectID="_1494316176" r:id="rId29"/>
+          <o:OLEObject Type="Embed" ProgID="Visio.Drawing.15" ShapeID="_x0000_i1026" DrawAspect="Content" ObjectID="_1494317851" r:id="rId27"/>
         </w:object>
       </w:r>
     </w:p>
@@ -5892,9 +6814,15 @@
       <w:pPr>
         <w:pStyle w:val="Billedtekst"/>
         <w:ind w:left="3912"/>
-      </w:pPr>
-      <w:r>
-        <w:t xml:space="preserve">                   Figur </w:t>
+        <w:rPr>
+          <w:b w:val="0"/>
+        </w:rPr>
+      </w:pPr>
+      <w:r>
+        <w:t xml:space="preserve">                 </w:t>
+      </w:r>
+      <w:r>
+        <w:t xml:space="preserve">Figur </w:t>
       </w:r>
       <w:fldSimple w:instr=" SEQ Figur \* ARABIC ">
         <w:r>
@@ -5908,50 +6836,165 @@
         <w:t xml:space="preserve"> </w:t>
       </w:r>
       <w:r>
-        <w:t>Aktivitetsdiagram UC</w:t>
-      </w:r>
-    </w:p>
-    <w:p>
-      <w:r>
-        <w:t>Man starter fra den sorte prik og så bevæger man sig ellers bare med pilene. Den roterede firkant som deler pilen i to, kaldes "decision". Her kigger man på to muligheder, altså en if/else. Efter man har fundet ud af hvilken vej der er den rigtige, fortsætter man så igennem ind til man når den sorteprik med en cirkel omkring, hvilket er slutningen på aktiviten.</w:t>
-      </w:r>
-      <w:r>
-        <w:rPr>
-          <w:rStyle w:val="Slutnotehenvisning"/>
-        </w:rPr>
-        <w:endnoteReference w:id="10"/>
+        <w:t>Datamodel tidlig udgave</w:t>
+      </w:r>
+    </w:p>
+    <w:p>
+      <w:r>
+        <w:lastRenderedPageBreak/>
+        <w:t xml:space="preserve">Tidligt i forløbet så vores datamodel således ud. Dette var første udkast, og primært brugt til et overblik over hvilke værdier der skulle være i databasen. Vi udvidede hurtigt modellen til at inkludere information omkring sælger og bil, med dertilhørende værdier. Disse to blev koblet på lånetilbud med en foreign key/primary key relation. Dette tillod os at have tabeller med sælgere og biler oprettet, og blot linke dem på når et nyt lånetilbud blev lavet. Modellen levede stadig ikke op til de 3 normalformer. 1. normalform er bestået, da alle attributter kun har én værdi. </w:t>
+      </w:r>
+    </w:p>
+    <w:p>
+      <w:r>
+        <w:t xml:space="preserve">Det første problem lå i bynavn og postnummer, da bynavnet er fuldstændig afhængigt af postnummeret. Disse to blev derfor sat i en tabel for sig selv, og så lod vi postnummeret i kundetabellen referere til postnummeret i postnummer tabellen. Således havde vi altid både postnummer og bynavn tilgængeligt, såfremt vi kendte postnummeret. </w:t>
+      </w:r>
+    </w:p>
+    <w:p>
+      <w:r>
+        <w:t xml:space="preserve">Efter at vi havde flyttet pris ud i en tabel sammen med de nye attributter kunne modellen bestå 2. normalform, da alle attributter nu var fuld afhængige af den primary key der ligger i den tilsvarende tabel. </w:t>
+      </w:r>
+    </w:p>
+    <w:p>
+      <w:r>
+        <w:t xml:space="preserve">Til sidst valgte vi at lade CPRnummer ligge i en tabel for sig selv, men en dertilsvarende CPR_id, der refererede tilbage til kunde tabellen. Det kan argumenteres at datamodellen allerede her opfyldte den 3. og sidste normalform, da der ikke direkte var nogle transitive afhængigheder. Det blev dog besluttet at flytte CPRnummeret ud, da dette evt. i en fremtidig revision kunne øge sikkerheden. Den opdaterede datamodel kan ses på </w:t>
+      </w:r>
+      <w:r>
+        <w:fldChar w:fldCharType="begin"/>
+      </w:r>
+      <w:r>
+        <w:instrText xml:space="preserve"> REF _Ref420566984 \h </w:instrText>
+      </w:r>
+      <w:r>
+        <w:fldChar w:fldCharType="separate"/>
+      </w:r>
+      <w:r>
+        <w:t xml:space="preserve">Figur </w:t>
+      </w:r>
+      <w:r>
+        <w:rPr>
+          <w:noProof/>
+        </w:rPr>
+        <w:t>1</w:t>
+      </w:r>
+      <w:r>
+        <w:rPr>
+          <w:noProof/>
+        </w:rPr>
+        <w:t>6</w:t>
       </w:r>
       <w:r>
         <w:t xml:space="preserve"> </w:t>
       </w:r>
+      <w:r>
+        <w:fldChar w:fldCharType="end"/>
+      </w:r>
+      <w:r>
+        <w:t>nedenfor.</w:t>
+      </w:r>
+    </w:p>
+    <w:p>
+      <w:pPr>
+        <w:pStyle w:val="Undertitel"/>
+      </w:pPr>
+      <w:bookmarkStart w:id="39" w:name="_Toc420399209"/>
+      <w:r>
+        <w:t>Endelige overvejelser</w:t>
+      </w:r>
+      <w:bookmarkEnd w:id="39"/>
+      <w:r>
+        <w:t xml:space="preserve"> (Anders &amp; Lasse)</w:t>
+      </w:r>
+    </w:p>
+    <w:p>
+      <w:r>
+        <w:t xml:space="preserve">Databasen har et begrænset omfang, og der er helt klart plads til forbedringer. Vi har foretaget nogle valg der måske går imod visse standarder, for at holde det simpelt. Bil tabellen indeholde kun attributterne pris og modelnavn. I et virkeligt system ville dette ikke være tilstrækkeligt, da der ikke er plads til fx tilvalg eller tilbud. </w:t>
+      </w:r>
+    </w:p>
+    <w:p>
+      <w:pPr>
+        <w:keepNext/>
+      </w:pPr>
+      <w:r>
+        <w:t xml:space="preserve">Ligeledes findes der i sælgertabellen en attribut; beløbsgrænse. Denne </w:t>
+      </w:r>
+      <w:r>
+        <w:rPr>
+          <w:i/>
+        </w:rPr>
+        <w:t>burde</w:t>
+      </w:r>
+      <w:r>
+        <w:t xml:space="preserve"> være i en tabel for sig selv, forbundet til sælgertabellen med primary-/foreignkey relation via rang. Vi har valgt at begrænse vores system til ganske få sælgere, og derfor tillod de enkelte gentagne værdier i samme kolonne der nu måtte være. Det betyder selvfølgelig at det ikke overholder normalformerne til fulde.</w:t>
+      </w:r>
+      <w:r>
+        <w:t xml:space="preserve"> </w:t>
+      </w:r>
+      <w:r>
+        <w:object w:dxaOrig="12045" w:dyaOrig="7440" w14:anchorId="26D94247">
+          <v:shape id="_x0000_i1027" type="#_x0000_t75" style="width:494.4pt;height:306pt" o:ole="">
+            <v:imagedata r:id="rId28" o:title=""/>
+          </v:shape>
+          <o:OLEObject Type="Embed" ProgID="Visio.Drawing.15" ShapeID="_x0000_i1027" DrawAspect="Content" ObjectID="_1494317852" r:id="rId29"/>
+        </w:object>
+      </w:r>
+    </w:p>
+    <w:p>
+      <w:pPr>
+        <w:pStyle w:val="Billedtekst"/>
+        <w:ind w:left="7824"/>
+      </w:pPr>
+      <w:r>
+        <w:t xml:space="preserve">        </w:t>
+      </w:r>
+      <w:bookmarkStart w:id="40" w:name="_Ref420566984"/>
+      <w:r>
+        <w:t xml:space="preserve">Figur </w:t>
+      </w:r>
+      <w:fldSimple w:instr=" SEQ Figur \* ARABIC ">
+        <w:r>
+          <w:rPr>
+            <w:noProof/>
+          </w:rPr>
+          <w:t>16</w:t>
+        </w:r>
+      </w:fldSimple>
+      <w:r>
+        <w:t xml:space="preserve"> Datamodel</w:t>
+      </w:r>
+      <w:bookmarkEnd w:id="40"/>
     </w:p>
     <w:p/>
+    <w:p/>
     <w:p>
       <w:pPr>
         <w:pStyle w:val="Overskrift1"/>
       </w:pPr>
-      <w:bookmarkStart w:id="43" w:name="_Toc420399211"/>
-      <w:bookmarkStart w:id="44" w:name="_Toc420572216"/>
-      <w:r>
-        <w:t>Operationskontrakter</w:t>
-      </w:r>
-      <w:bookmarkEnd w:id="43"/>
-      <w:bookmarkEnd w:id="44"/>
+      <w:bookmarkStart w:id="41" w:name="_Toc420399210"/>
+      <w:bookmarkStart w:id="42" w:name="_Toc420575100"/>
+      <w:r>
+        <w:lastRenderedPageBreak/>
+        <w:t>Systemsekvensdiagram</w:t>
+      </w:r>
+      <w:bookmarkEnd w:id="41"/>
+      <w:r>
+        <w:t xml:space="preserve"> (Thomas)</w:t>
+      </w:r>
+      <w:bookmarkEnd w:id="42"/>
     </w:p>
     <w:p>
       <w:pPr>
         <w:keepNext/>
-        <w:contextualSpacing/>
       </w:pPr>
       <w:r>
         <w:rPr>
           <w:noProof/>
         </w:rPr>
         <w:drawing>
-          <wp:inline distT="0" distB="0" distL="0" distR="0" wp14:anchorId="0ADC501C" wp14:editId="40F9E95C">
-            <wp:extent cx="1504950" cy="652145"/>
-            <wp:effectExtent l="0" t="0" r="0" b="0"/>
-            <wp:docPr id="8" name="Picture 8"/>
+          <wp:inline distT="0" distB="0" distL="0" distR="0" wp14:anchorId="77D05397" wp14:editId="0E23B1BC">
+            <wp:extent cx="6120130" cy="3597080"/>
+            <wp:effectExtent l="0" t="0" r="0" b="3810"/>
+            <wp:docPr id="7" name="Picture 7"/>
             <wp:cNvGraphicFramePr>
               <a:graphicFrameLocks xmlns:a="http://schemas.openxmlformats.org/drawingml/2006/main" noChangeAspect="1"/>
             </wp:cNvGraphicFramePr>
@@ -5971,6 +7014,218 @@
                   <pic:spPr>
                     <a:xfrm>
                       <a:off x="0" y="0"/>
+                      <a:ext cx="6120130" cy="3597080"/>
+                    </a:xfrm>
+                    <a:prstGeom prst="rect">
+                      <a:avLst/>
+                    </a:prstGeom>
+                  </pic:spPr>
+                </pic:pic>
+              </a:graphicData>
+            </a:graphic>
+          </wp:inline>
+        </w:drawing>
+      </w:r>
+    </w:p>
+    <w:p>
+      <w:pPr>
+        <w:pStyle w:val="Billedtekst"/>
+        <w:ind w:left="5216" w:firstLine="1304"/>
+      </w:pPr>
+      <w:r>
+        <w:t xml:space="preserve">Figur </w:t>
+      </w:r>
+      <w:fldSimple w:instr=" SEQ Figur \* ARABIC ">
+        <w:r>
+          <w:rPr>
+            <w:noProof/>
+          </w:rPr>
+          <w:t>17</w:t>
+        </w:r>
+      </w:fldSimple>
+      <w:r>
+        <w:t xml:space="preserve"> </w:t>
+      </w:r>
+      <w:r>
+        <w:t>Systemsekvensdiagram for UC7</w:t>
+      </w:r>
+    </w:p>
+    <w:p>
+      <w:r>
+        <w:t xml:space="preserve">Systemsekvensdiagrammet for UC7 – </w:t>
+      </w:r>
+      <w:proofErr w:type="spellStart"/>
+      <w:r>
+        <w:t>Udarbejdtilbud</w:t>
+      </w:r>
+      <w:proofErr w:type="spellEnd"/>
+      <w:r>
+        <w:t xml:space="preserve">, går i sin store helhed ud på at systemet skal have: en kunde, bil, sælger et beløb samt en betalingsperiode, for og kunne fortsætte processen. Vi har vi dette tidelige stadie klar over, at en rentesats og en kreditværdighed, skulle findes før et tilbud kunne beregnes. Metode kaldet </w:t>
+      </w:r>
+      <w:proofErr w:type="spellStart"/>
+      <w:r>
+        <w:t>UdarbejdTilbud</w:t>
+      </w:r>
+      <w:proofErr w:type="spellEnd"/>
+      <w:r>
+        <w:t xml:space="preserve"> sender de nødvendige parameter med, og herefter starter systemet med og finde rentesatsen den given dag, og finde kreditværdigheden på kunden, som blev sendt med som parameter. Systemet tjekker om kunden har kreditværdigheden: D. Hvilket resultere i en fejl besked, da systemet ved allerede her at kunden ikke vil få lånet godkendt. Hvis kunden har kreditværdigheden A, B eller C, fortsætter systemet med beregningerne, og sender så </w:t>
+      </w:r>
+      <w:proofErr w:type="spellStart"/>
+      <w:r>
+        <w:t>tilsidst</w:t>
+      </w:r>
+      <w:proofErr w:type="spellEnd"/>
+      <w:r>
+        <w:t xml:space="preserve"> et lånetilbud tilbage til sælgeren. </w:t>
+      </w:r>
+      <w:r>
+        <w:rPr>
+          <w:rStyle w:val="Slutnotehenvisning"/>
+        </w:rPr>
+        <w:endnoteReference w:id="9"/>
+      </w:r>
+    </w:p>
+    <w:p>
+      <w:pPr>
+        <w:pStyle w:val="Overskrift1"/>
+      </w:pPr>
+      <w:bookmarkStart w:id="43" w:name="_Toc420575101"/>
+      <w:r>
+        <w:t>Aktivitetsdiagram</w:t>
+      </w:r>
+      <w:r>
+        <w:t xml:space="preserve"> (Simon)</w:t>
+      </w:r>
+      <w:bookmarkEnd w:id="43"/>
+    </w:p>
+    <w:p>
+      <w:r>
+        <w:t>I et aktivitetsdiagram tager vi en use-case og visualisere for os selv hvordan processen forløber. I et aktivitetsdiagram har man den primære aktør til venstre og systemet til højre som så er opdelt med en linje ned i midten.</w:t>
+      </w:r>
+    </w:p>
+    <w:p>
+      <w:pPr>
+        <w:keepNext/>
+      </w:pPr>
+      <w:r>
+        <w:object w:dxaOrig="6860" w:dyaOrig="5720" w14:anchorId="0A661FBD">
+          <v:shape id="_x0000_i1028" type="#_x0000_t75" style="width:342.6pt;height:286.2pt" o:ole="">
+            <v:imagedata r:id="rId31" o:title=""/>
+          </v:shape>
+          <o:OLEObject Type="Embed" ProgID="Visio.Drawing.11" ShapeID="_x0000_i1028" DrawAspect="Content" ObjectID="_1494317853" r:id="rId32"/>
+        </w:object>
+      </w:r>
+    </w:p>
+    <w:p>
+      <w:pPr>
+        <w:pStyle w:val="Billedtekst"/>
+        <w:ind w:left="3912"/>
+      </w:pPr>
+      <w:r>
+        <w:t xml:space="preserve">                   Figur </w:t>
+      </w:r>
+      <w:fldSimple w:instr=" SEQ Figur \* ARABIC ">
+        <w:r>
+          <w:rPr>
+            <w:noProof/>
+          </w:rPr>
+          <w:t>18</w:t>
+        </w:r>
+      </w:fldSimple>
+      <w:r>
+        <w:t xml:space="preserve"> </w:t>
+      </w:r>
+      <w:r>
+        <w:t>Aktivitetsdiagram UC</w:t>
+      </w:r>
+    </w:p>
+    <w:p>
+      <w:r>
+        <w:t>Man starter fra den sorte prik og så bevæger man sig ellers bare med pilene. Den roterede firkant som deler pilen i to, kaldes "decision". Her kigger man på to muligheder, altså en if/</w:t>
+      </w:r>
+      <w:proofErr w:type="spellStart"/>
+      <w:r>
+        <w:t>else</w:t>
+      </w:r>
+      <w:proofErr w:type="spellEnd"/>
+      <w:r>
+        <w:t xml:space="preserve">. Efter man har fundet ud af hvilken vej der er den rigtige, fortsætter man så igennem ind til man når den </w:t>
+      </w:r>
+      <w:proofErr w:type="spellStart"/>
+      <w:r>
+        <w:t>sorteprik</w:t>
+      </w:r>
+      <w:proofErr w:type="spellEnd"/>
+      <w:r>
+        <w:t xml:space="preserve"> med en cirkel omkring, hvilket er slutningen på </w:t>
+      </w:r>
+      <w:proofErr w:type="spellStart"/>
+      <w:r>
+        <w:t>aktiviten</w:t>
+      </w:r>
+      <w:proofErr w:type="spellEnd"/>
+      <w:r>
+        <w:t>.</w:t>
+      </w:r>
+      <w:r>
+        <w:rPr>
+          <w:rStyle w:val="Slutnotehenvisning"/>
+        </w:rPr>
+        <w:endnoteReference w:id="10"/>
+      </w:r>
+      <w:r>
+        <w:t xml:space="preserve"> </w:t>
+      </w:r>
+    </w:p>
+    <w:p/>
+    <w:p>
+      <w:pPr>
+        <w:pStyle w:val="Overskrift1"/>
+      </w:pPr>
+      <w:bookmarkStart w:id="44" w:name="_Toc420399211"/>
+      <w:bookmarkStart w:id="45" w:name="_Toc420575102"/>
+      <w:r>
+        <w:t>Operationskontrakter</w:t>
+      </w:r>
+      <w:bookmarkEnd w:id="44"/>
+      <w:r>
+        <w:t xml:space="preserve"> (Thomas)</w:t>
+      </w:r>
+      <w:bookmarkEnd w:id="45"/>
+    </w:p>
+    <w:p>
+      <w:pPr>
+        <w:keepNext/>
+        <w:contextualSpacing/>
+      </w:pPr>
+      <w:r>
+        <w:rPr>
+          <w:noProof/>
+        </w:rPr>
+        <w:drawing>
+          <wp:inline distT="0" distB="0" distL="0" distR="0" wp14:anchorId="0ADC501C" wp14:editId="40F9E95C">
+            <wp:extent cx="1504950" cy="652145"/>
+            <wp:effectExtent l="0" t="0" r="0" b="0"/>
+            <wp:docPr id="8" name="Picture 8"/>
+            <wp:cNvGraphicFramePr>
+              <a:graphicFrameLocks xmlns:a="http://schemas.openxmlformats.org/drawingml/2006/main" noChangeAspect="1"/>
+            </wp:cNvGraphicFramePr>
+            <a:graphic xmlns:a="http://schemas.openxmlformats.org/drawingml/2006/main">
+              <a:graphicData uri="http://schemas.openxmlformats.org/drawingml/2006/picture">
+                <pic:pic xmlns:pic="http://schemas.openxmlformats.org/drawingml/2006/picture">
+                  <pic:nvPicPr>
+                    <pic:cNvPr id="0" name=""/>
+                    <pic:cNvPicPr/>
+                  </pic:nvPicPr>
+                  <pic:blipFill>
+                    <a:blip r:embed="rId33" cstate="print"/>
+                    <a:stretch>
+                      <a:fillRect/>
+                    </a:stretch>
+                  </pic:blipFill>
+                  <pic:spPr>
+                    <a:xfrm>
+                      <a:off x="0" y="0"/>
                       <a:ext cx="1504950" cy="652145"/>
                     </a:xfrm>
                     <a:prstGeom prst="rect">
@@ -6003,7 +7258,7 @@
                     <pic:cNvPicPr/>
                   </pic:nvPicPr>
                   <pic:blipFill>
-                    <a:blip r:embed="rId31" cstate="print"/>
+                    <a:blip r:embed="rId34" cstate="print"/>
                     <a:stretch>
                       <a:fillRect/>
                     </a:stretch>
@@ -6037,7 +7292,7 @@
           <w:rPr>
             <w:noProof/>
           </w:rPr>
-          <w:t>16</w:t>
+          <w:t>19</w:t>
         </w:r>
       </w:fldSimple>
       <w:r>
@@ -6052,13 +7307,53 @@
         <w:contextualSpacing/>
       </w:pPr>
       <w:r>
-        <w:t>Ved operationskontrakterne har vi valgt og fokusere på centrale dele af systemet. Ved Usecase diagrammet blev der vist, en tydelig forbindelse imellem UC5+UC6 til UC7. I eksemplet ovenover ser vi vores første operationskontrakt: setKreditv</w:t>
+        <w:t xml:space="preserve">Ved operationskontrakterne har vi valgt og fokusere på centrale dele af systemet. Ved </w:t>
+      </w:r>
+      <w:proofErr w:type="spellStart"/>
+      <w:r>
+        <w:t>Usecase</w:t>
+      </w:r>
+      <w:proofErr w:type="spellEnd"/>
+      <w:r>
+        <w:t xml:space="preserve"> diagrammet blev der vist, en tydelig forbindelse imellem UC5+UC6 til UC7. I eksemplet ovenover ser vi vores første operationskontrakt: setKreditv</w:t>
       </w:r>
       <w:r>
         <w:t>æ</w:t>
       </w:r>
       <w:r>
-        <w:t>rdighed. Hvis vi ser på parameterne på denne metode(og får OC2), er der klart at en parameter springer i øjene: Callback.</w:t>
+        <w:t xml:space="preserve">rdighed. Hvis vi ser på </w:t>
+      </w:r>
+      <w:proofErr w:type="spellStart"/>
+      <w:r>
+        <w:t>parameterne</w:t>
+      </w:r>
+      <w:proofErr w:type="spellEnd"/>
+      <w:r>
+        <w:t xml:space="preserve"> på denne </w:t>
+      </w:r>
+      <w:proofErr w:type="gramStart"/>
+      <w:r>
+        <w:t>metode(</w:t>
+      </w:r>
+      <w:proofErr w:type="gramEnd"/>
+      <w:r>
+        <w:t xml:space="preserve">og får OC2), er der klart at en parameter springer i </w:t>
+      </w:r>
+      <w:proofErr w:type="spellStart"/>
+      <w:r>
+        <w:t>øjene</w:t>
+      </w:r>
+      <w:proofErr w:type="spellEnd"/>
+      <w:r>
+        <w:t xml:space="preserve">: </w:t>
+      </w:r>
+      <w:proofErr w:type="spellStart"/>
+      <w:r>
+        <w:t>Callback</w:t>
+      </w:r>
+      <w:proofErr w:type="spellEnd"/>
+      <w:r>
+        <w:t>.</w:t>
       </w:r>
     </w:p>
     <w:p>
@@ -6066,7 +7361,15 @@
         <w:contextualSpacing/>
       </w:pPr>
       <w:r>
-        <w:t>Ideen med Callback parameteren var, at vi allerede her vi</w:t>
+        <w:t xml:space="preserve">Ideen med </w:t>
+      </w:r>
+      <w:proofErr w:type="spellStart"/>
+      <w:r>
+        <w:t>Callback</w:t>
+      </w:r>
+      <w:proofErr w:type="spellEnd"/>
+      <w:r>
+        <w:t xml:space="preserve"> parameteren var, at vi allerede her vi</w:t>
       </w:r>
       <w:r>
         <w:t>d</w:t>
@@ -6078,7 +7381,15 @@
         <w:t>e</w:t>
       </w:r>
       <w:r>
-        <w:t xml:space="preserve"> at disse to metoder(setKreditv</w:t>
+        <w:t xml:space="preserve"> at disse to </w:t>
+      </w:r>
+      <w:proofErr w:type="gramStart"/>
+      <w:r>
+        <w:t>metoder(</w:t>
+      </w:r>
+      <w:proofErr w:type="gramEnd"/>
+      <w:r>
+        <w:t>setKreditv</w:t>
       </w:r>
       <w:r>
         <w:t>æ</w:t>
@@ -6132,7 +7443,7 @@
                       <w:rPr>
                         <w:noProof/>
                       </w:rPr>
-                      <w:t>17</w:t>
+                      <w:t>20</w:t>
                     </w:r>
                   </w:fldSimple>
                   <w:r>
@@ -6153,7 +7464,7 @@
           <w:noProof/>
         </w:rPr>
         <w:drawing>
-          <wp:anchor distT="0" distB="0" distL="114300" distR="114300" simplePos="0" relativeHeight="251654656" behindDoc="0" locked="0" layoutInCell="1" allowOverlap="1" wp14:anchorId="05E75698" wp14:editId="6410C31D">
+          <wp:anchor distT="0" distB="0" distL="114300" distR="114300" simplePos="0" relativeHeight="251654656" behindDoc="0" locked="0" layoutInCell="1" allowOverlap="1" wp14:anchorId="05E75698" wp14:editId="7ED6D8FF">
             <wp:simplePos x="0" y="0"/>
             <wp:positionH relativeFrom="column">
               <wp:align>left</wp:align>
@@ -6176,7 +7487,7 @@
                     <pic:cNvPicPr/>
                   </pic:nvPicPr>
                   <pic:blipFill>
-                    <a:blip r:embed="rId32" cstate="print">
+                    <a:blip r:embed="rId35" cstate="print">
                       <a:extLst>
                         <a:ext uri="{28A0092B-C50C-407E-A947-70E740481C1C}">
                           <a14:useLocalDpi xmlns:a14="http://schemas.microsoft.com/office/drawing/2010/main" val="0"/>
@@ -6204,8 +7515,57 @@
       </w:r>
       <w:r>
         <w:br w:type="textWrapping" w:clear="all"/>
-        <w:t>Callback parameteren tillader os og kalde en metode som hedder onRequestComplete(). Efter at tråden er blevet startet, bliver der oprettet forbindelse til RKI, hvilket så resulterer i en kreditværdighed. Dette bliver så tjekket igennem switch sætningen, hvor efter callback kalder onRequestComplete() på sig selv. Dette gør at systemet ved præcis hvornår metoden setKreditværdighed() er færdig. Ellers skulle systemet sidde og pinge i et fast interval, for og finde ud af hvornår den er færdig.</w:t>
-      </w:r>
+      </w:r>
+      <w:proofErr w:type="spellStart"/>
+      <w:r>
+        <w:t>Callback</w:t>
+      </w:r>
+      <w:proofErr w:type="spellEnd"/>
+      <w:r>
+        <w:t xml:space="preserve"> parameteren tillader os og kalde en metode som hedder </w:t>
+      </w:r>
+      <w:proofErr w:type="gramStart"/>
+      <w:r>
+        <w:t>onRequestComplete(</w:t>
+      </w:r>
+      <w:proofErr w:type="gramEnd"/>
+      <w:r>
+        <w:t xml:space="preserve">). Efter at tråden er blevet startet, bliver der oprettet forbindelse til RKI, hvilket så resulterer i en kreditværdighed. Dette bliver så tjekket igennem switch sætningen, hvor efter </w:t>
+      </w:r>
+      <w:proofErr w:type="spellStart"/>
+      <w:r>
+        <w:t>callback</w:t>
+      </w:r>
+      <w:proofErr w:type="spellEnd"/>
+      <w:r>
+        <w:t xml:space="preserve"> kalder </w:t>
+      </w:r>
+      <w:proofErr w:type="gramStart"/>
+      <w:r>
+        <w:t>onRequestComplete(</w:t>
+      </w:r>
+      <w:proofErr w:type="gramEnd"/>
+      <w:r>
+        <w:t xml:space="preserve">) på sig selv. Dette gør at systemet ved præcis hvornår metoden </w:t>
+      </w:r>
+      <w:proofErr w:type="gramStart"/>
+      <w:r>
+        <w:t>setKreditværdighed(</w:t>
+      </w:r>
+      <w:proofErr w:type="gramEnd"/>
+      <w:r>
+        <w:t xml:space="preserve">) er færdig. Ellers skulle systemet sidde og </w:t>
+      </w:r>
+      <w:proofErr w:type="spellStart"/>
+      <w:r>
+        <w:t>pinge</w:t>
+      </w:r>
+      <w:proofErr w:type="spellEnd"/>
+      <w:r>
+        <w:t xml:space="preserve"> i et fast interval, for og finde ud af hvornår den er færdig.</w:t>
+      </w:r>
+      <w:bookmarkStart w:id="46" w:name="_GoBack"/>
+      <w:bookmarkEnd w:id="46"/>
     </w:p>
     <w:p>
       <w:pPr>
@@ -6221,7 +7581,7 @@
           <w:noProof/>
         </w:rPr>
         <w:drawing>
-          <wp:anchor distT="0" distB="0" distL="114300" distR="114300" simplePos="0" relativeHeight="251657728" behindDoc="0" locked="0" layoutInCell="1" allowOverlap="1" wp14:anchorId="507B6B07" wp14:editId="721A0EB1">
+          <wp:anchor distT="0" distB="0" distL="114300" distR="114300" simplePos="0" relativeHeight="251659776" behindDoc="0" locked="0" layoutInCell="1" allowOverlap="1" wp14:anchorId="507B6B07" wp14:editId="134FA69A">
             <wp:simplePos x="0" y="0"/>
             <wp:positionH relativeFrom="column">
               <wp:posOffset>0</wp:posOffset>
@@ -6244,7 +7604,7 @@
                     <pic:cNvPicPr/>
                   </pic:nvPicPr>
                   <pic:blipFill>
-                    <a:blip r:embed="rId33" cstate="print">
+                    <a:blip r:embed="rId36" cstate="print">
                       <a:extLst>
                         <a:ext uri="{28A0092B-C50C-407E-A947-70E740481C1C}">
                           <a14:useLocalDpi xmlns:a14="http://schemas.microsoft.com/office/drawing/2010/main" val="0"/>
@@ -6318,7 +7678,7 @@
                       <w:rPr>
                         <w:noProof/>
                       </w:rPr>
-                      <w:t>18</w:t>
+                      <w:t>21</w:t>
                     </w:r>
                   </w:fldSimple>
                   <w:r>
@@ -6336,7 +7696,36 @@
       </w:r>
       <w:r>
         <w:br w:type="textWrapping" w:clear="all"/>
-        <w:t>Ovenfor ser vi metoden setRenteSats(). Ideen er den samme som for setKrediværdighed(). Dette gør vores 2 tråde meget mere effektive, eftersom at systemet kan fokuser på andre opgaver, indtil at onRequestComplete() bliver kaldt.</w:t>
+        <w:t xml:space="preserve">Ovenfor ser vi metoden </w:t>
+      </w:r>
+      <w:proofErr w:type="gramStart"/>
+      <w:r>
+        <w:t>setRenteSats(</w:t>
+      </w:r>
+      <w:proofErr w:type="gramEnd"/>
+      <w:r>
+        <w:t xml:space="preserve">). Ideen er den samme som for </w:t>
+      </w:r>
+      <w:proofErr w:type="spellStart"/>
+      <w:proofErr w:type="gramStart"/>
+      <w:r>
+        <w:t>setKrediværdighed</w:t>
+      </w:r>
+      <w:proofErr w:type="spellEnd"/>
+      <w:r>
+        <w:t>(</w:t>
+      </w:r>
+      <w:proofErr w:type="gramEnd"/>
+      <w:r>
+        <w:t xml:space="preserve">). Dette gør vores 2 tråde meget mere effektive, eftersom at systemet kan fokuser på andre opgaver, indtil at </w:t>
+      </w:r>
+      <w:proofErr w:type="gramStart"/>
+      <w:r>
+        <w:t>onRequestComplete(</w:t>
+      </w:r>
+      <w:proofErr w:type="gramEnd"/>
+      <w:r>
+        <w:t>) bliver kaldt.</w:t>
       </w:r>
       <w:r>
         <w:rPr>
@@ -6354,8 +7743,19 @@
       <w:pPr>
         <w:contextualSpacing/>
       </w:pPr>
-      <w:r>
-        <w:t>Operationkontrakterne kan ses i deres helhed i bilagene.</w:t>
+      <w:proofErr w:type="spellStart"/>
+      <w:r>
+        <w:t>Operationkontrakterne</w:t>
+      </w:r>
+      <w:proofErr w:type="spellEnd"/>
+      <w:r>
+        <w:t xml:space="preserve"> kan ses i deres helhed i </w:t>
+      </w:r>
+      <w:r>
+        <w:t>bilag</w:t>
+      </w:r>
+      <w:r>
+        <w:t>.</w:t>
       </w:r>
     </w:p>
     <w:p>
@@ -6372,15 +7772,15 @@
       <w:pPr>
         <w:pStyle w:val="Overskrift1"/>
       </w:pPr>
-      <w:bookmarkStart w:id="45" w:name="_Toc420572217"/>
+      <w:bookmarkStart w:id="47" w:name="_Toc420575103"/>
       <w:r>
         <w:lastRenderedPageBreak/>
-        <w:t>Sekvensdiagram</w:t>
-      </w:r>
-      <w:bookmarkEnd w:id="45"/>
-      <w:r>
-        <w:t xml:space="preserve"> </w:t>
-      </w:r>
+        <w:t xml:space="preserve">Sekvensdiagram </w:t>
+      </w:r>
+      <w:r>
+        <w:t>(Anders &amp; Thomas)</w:t>
+      </w:r>
+      <w:bookmarkEnd w:id="47"/>
     </w:p>
     <w:p>
       <w:r>
@@ -6421,7 +7821,7 @@
                       <w:rPr>
                         <w:noProof/>
                       </w:rPr>
-                      <w:t>19</w:t>
+                      <w:t>22</w:t>
                     </w:r>
                   </w:fldSimple>
                   <w:r>
@@ -6438,7 +7838,7 @@
           <w:noProof/>
         </w:rPr>
         <w:drawing>
-          <wp:anchor distT="0" distB="0" distL="114300" distR="114300" simplePos="0" relativeHeight="251660800" behindDoc="0" locked="0" layoutInCell="1" allowOverlap="1" wp14:anchorId="2434C6A3" wp14:editId="6CB2905D">
+          <wp:anchor distT="0" distB="0" distL="114300" distR="114300" simplePos="0" relativeHeight="251664896" behindDoc="0" locked="0" layoutInCell="1" allowOverlap="1" wp14:anchorId="2434C6A3" wp14:editId="71B70E13">
             <wp:simplePos x="0" y="0"/>
             <wp:positionH relativeFrom="column">
               <wp:posOffset>2432685</wp:posOffset>
@@ -6463,7 +7863,7 @@
                     </pic:cNvPicPr>
                   </pic:nvPicPr>
                   <pic:blipFill>
-                    <a:blip r:embed="rId34" cstate="print">
+                    <a:blip r:embed="rId37" cstate="print">
                       <a:extLst>
                         <a:ext uri="{28A0092B-C50C-407E-A947-70E740481C1C}">
                           <a14:useLocalDpi xmlns:a14="http://schemas.microsoft.com/office/drawing/2010/main" val="0"/>
@@ -6519,7 +7919,7 @@
                     </pic:cNvPicPr>
                   </pic:nvPicPr>
                   <pic:blipFill>
-                    <a:blip r:embed="rId35" cstate="print">
+                    <a:blip r:embed="rId38" cstate="print">
                       <a:extLst>
                         <a:ext uri="{28A0092B-C50C-407E-A947-70E740481C1C}">
                           <a14:useLocalDpi xmlns:a14="http://schemas.microsoft.com/office/drawing/2010/main" val="0"/>
@@ -6563,7 +7963,7 @@
           <w:rPr>
             <w:noProof/>
           </w:rPr>
-          <w:t>20</w:t>
+          <w:t>23</w:t>
         </w:r>
       </w:fldSimple>
       <w:r>
@@ -6610,7 +8010,7 @@
                     </pic:cNvPicPr>
                   </pic:nvPicPr>
                   <pic:blipFill>
-                    <a:blip r:embed="rId36" cstate="print">
+                    <a:blip r:embed="rId39" cstate="print">
                       <a:extLst>
                         <a:ext uri="{28A0092B-C50C-407E-A947-70E740481C1C}">
                           <a14:useLocalDpi xmlns:a14="http://schemas.microsoft.com/office/drawing/2010/main" val="0"/>
@@ -6655,7 +8055,7 @@
           <w:rPr>
             <w:noProof/>
           </w:rPr>
-          <w:t>21</w:t>
+          <w:t>24</w:t>
         </w:r>
       </w:fldSimple>
       <w:r>
@@ -6702,7 +8102,7 @@
                     </pic:cNvPicPr>
                   </pic:nvPicPr>
                   <pic:blipFill>
-                    <a:blip r:embed="rId37" cstate="print">
+                    <a:blip r:embed="rId40" cstate="print">
                       <a:extLst>
                         <a:ext uri="{28A0092B-C50C-407E-A947-70E740481C1C}">
                           <a14:useLocalDpi xmlns:a14="http://schemas.microsoft.com/office/drawing/2010/main" val="0"/>
@@ -6747,7 +8147,7 @@
           <w:rPr>
             <w:noProof/>
           </w:rPr>
-          <w:t>22</w:t>
+          <w:t>25</w:t>
         </w:r>
       </w:fldSimple>
       <w:r>
@@ -6773,257 +8173,6 @@
             <wp:extent cx="5972175" cy="3781425"/>
             <wp:effectExtent l="0" t="0" r="9525" b="9525"/>
             <wp:docPr id="18" name="Picture 1"/>
-            <wp:cNvGraphicFramePr>
-              <a:graphicFrameLocks xmlns:a="http://schemas.openxmlformats.org/drawingml/2006/main" noChangeAspect="1"/>
-            </wp:cNvGraphicFramePr>
-            <a:graphic xmlns:a="http://schemas.openxmlformats.org/drawingml/2006/main">
-              <a:graphicData uri="http://schemas.openxmlformats.org/drawingml/2006/picture">
-                <pic:pic xmlns:pic="http://schemas.openxmlformats.org/drawingml/2006/picture">
-                  <pic:nvPicPr>
-                    <pic:cNvPr id="0" name=""/>
-                    <pic:cNvPicPr/>
-                  </pic:nvPicPr>
-                  <pic:blipFill>
-                    <a:blip r:embed="rId38" cstate="print"/>
-                    <a:stretch>
-                      <a:fillRect/>
-                    </a:stretch>
-                  </pic:blipFill>
-                  <pic:spPr>
-                    <a:xfrm>
-                      <a:off x="0" y="0"/>
-                      <a:ext cx="5972175" cy="3781425"/>
-                    </a:xfrm>
-                    <a:prstGeom prst="rect">
-                      <a:avLst/>
-                    </a:prstGeom>
-                  </pic:spPr>
-                </pic:pic>
-              </a:graphicData>
-            </a:graphic>
-          </wp:inline>
-        </w:drawing>
-      </w:r>
-    </w:p>
-    <w:p>
-      <w:pPr>
-        <w:pStyle w:val="Billedtekst"/>
-        <w:ind w:left="5216" w:firstLine="1304"/>
-      </w:pPr>
-      <w:r>
-        <w:t xml:space="preserve">    Figur </w:t>
-      </w:r>
-      <w:fldSimple w:instr=" SEQ Figur \* ARABIC ">
-        <w:r>
-          <w:rPr>
-            <w:noProof/>
-          </w:rPr>
-          <w:t>23</w:t>
-        </w:r>
-      </w:fldSimple>
-      <w:r>
-        <w:t xml:space="preserve"> </w:t>
-      </w:r>
-      <w:r>
-        <w:t>Sekvensdiagram UC7 udklip</w:t>
-      </w:r>
-    </w:p>
-    <w:p>
-      <w:pPr>
-        <w:keepNext/>
-        <w:contextualSpacing/>
-      </w:pPr>
-      <w:r>
-        <w:lastRenderedPageBreak/>
-        <w:t>Sekvensdiagrammet for udregnÅOP viser primært hvordan vi kommer frem til ÅOP. Der bliver sat en masse instanser i starten til en masser forskellige værdier. Men det interresante sker i loopet. I loopet finder vi summen, som vi bruger til og udregne OP(Omkostnings procent). Dette gør vi ved kører en for løkke i gennem, for og finde frem til summen. For løkken kører en gang for hver måned tilbageBetalingsPeriode er blevet sat til. Vi ender så ud med og få OP, som vi skal bruge i formlen til ÅOP. LånetilbudController retu</w:t>
-      </w:r>
-      <w:r>
-        <w:t>r</w:t>
-      </w:r>
-      <w:r>
-        <w:t>nerer så til</w:t>
-      </w:r>
-      <w:r>
-        <w:t xml:space="preserve"> </w:t>
-      </w:r>
-      <w:r>
-        <w:t xml:space="preserve">sidst ÅOP til den der har kaldt metoden. </w:t>
-      </w:r>
-      <w:r>
-        <w:rPr>
-          <w:noProof/>
-        </w:rPr>
-        <w:drawing>
-          <wp:inline distT="0" distB="0" distL="0" distR="0" wp14:anchorId="4A699725" wp14:editId="4FD83950">
-            <wp:extent cx="6120130" cy="3026924"/>
-            <wp:effectExtent l="0" t="0" r="0" b="2540"/>
-            <wp:docPr id="19" name="Picture 3"/>
-            <wp:cNvGraphicFramePr>
-              <a:graphicFrameLocks xmlns:a="http://schemas.openxmlformats.org/drawingml/2006/main" noChangeAspect="1"/>
-            </wp:cNvGraphicFramePr>
-            <a:graphic xmlns:a="http://schemas.openxmlformats.org/drawingml/2006/main">
-              <a:graphicData uri="http://schemas.openxmlformats.org/drawingml/2006/picture">
-                <pic:pic xmlns:pic="http://schemas.openxmlformats.org/drawingml/2006/picture">
-                  <pic:nvPicPr>
-                    <pic:cNvPr id="0" name=""/>
-                    <pic:cNvPicPr/>
-                  </pic:nvPicPr>
-                  <pic:blipFill>
-                    <a:blip r:embed="rId39" cstate="print"/>
-                    <a:stretch>
-                      <a:fillRect/>
-                    </a:stretch>
-                  </pic:blipFill>
-                  <pic:spPr>
-                    <a:xfrm>
-                      <a:off x="0" y="0"/>
-                      <a:ext cx="6120130" cy="3026924"/>
-                    </a:xfrm>
-                    <a:prstGeom prst="rect">
-                      <a:avLst/>
-                    </a:prstGeom>
-                  </pic:spPr>
-                </pic:pic>
-              </a:graphicData>
-            </a:graphic>
-          </wp:inline>
-        </w:drawing>
-      </w:r>
-    </w:p>
-    <w:p>
-      <w:pPr>
-        <w:pStyle w:val="Billedtekst"/>
-        <w:ind w:left="6520"/>
-      </w:pPr>
-      <w:r>
-        <w:t xml:space="preserve">                        Figur </w:t>
-      </w:r>
-      <w:fldSimple w:instr=" SEQ Figur \* ARABIC ">
-        <w:r>
-          <w:rPr>
-            <w:noProof/>
-          </w:rPr>
-          <w:t>24</w:t>
-        </w:r>
-      </w:fldSimple>
-      <w:r>
-        <w:t xml:space="preserve"> </w:t>
-      </w:r>
-      <w:r>
-        <w:t>Eksempel fra koden</w:t>
-      </w:r>
-    </w:p>
-    <w:p>
-      <w:pPr>
-        <w:contextualSpacing/>
-      </w:pPr>
-    </w:p>
-    <w:p>
-      <w:pPr>
-        <w:contextualSpacing/>
-      </w:pPr>
-      <w:r>
-        <w:t>I dette eksempel kan vi se(markeret med rødt) at udregnÅOP bliver kald</w:t>
-      </w:r>
-      <w:r>
-        <w:t>t</w:t>
-      </w:r>
-      <w:r>
-        <w:t xml:space="preserve"> når et lånetilbud skal oprettes. Det er også vigtig og bemærke at, rentesatsen der bliver parameter i udregnÅOP, er den daglige rentesats fra banken. Denne rentesats bliver nemlig altid beregnet, før man kalder opretlånetilbud. Dette kan ses i sekvensdiagrammet for beregnLånetilbud. </w:t>
-      </w:r>
-    </w:p>
-    <w:p>
-      <w:pPr>
-        <w:keepNext/>
-        <w:contextualSpacing/>
-      </w:pPr>
-      <w:r>
-        <w:rPr>
-          <w:noProof/>
-        </w:rPr>
-        <w:lastRenderedPageBreak/>
-        <w:drawing>
-          <wp:inline distT="0" distB="0" distL="0" distR="0" wp14:anchorId="351B87DB" wp14:editId="7C37B592">
-            <wp:extent cx="6120130" cy="3254796"/>
-            <wp:effectExtent l="0" t="0" r="0" b="3175"/>
-            <wp:docPr id="20" name="Picture 5"/>
-            <wp:cNvGraphicFramePr>
-              <a:graphicFrameLocks xmlns:a="http://schemas.openxmlformats.org/drawingml/2006/main" noChangeAspect="1"/>
-            </wp:cNvGraphicFramePr>
-            <a:graphic xmlns:a="http://schemas.openxmlformats.org/drawingml/2006/main">
-              <a:graphicData uri="http://schemas.openxmlformats.org/drawingml/2006/picture">
-                <pic:pic xmlns:pic="http://schemas.openxmlformats.org/drawingml/2006/picture">
-                  <pic:nvPicPr>
-                    <pic:cNvPr id="0" name=""/>
-                    <pic:cNvPicPr/>
-                  </pic:nvPicPr>
-                  <pic:blipFill>
-                    <a:blip r:embed="rId40" cstate="print"/>
-                    <a:stretch>
-                      <a:fillRect/>
-                    </a:stretch>
-                  </pic:blipFill>
-                  <pic:spPr>
-                    <a:xfrm>
-                      <a:off x="0" y="0"/>
-                      <a:ext cx="6120130" cy="3254796"/>
-                    </a:xfrm>
-                    <a:prstGeom prst="rect">
-                      <a:avLst/>
-                    </a:prstGeom>
-                  </pic:spPr>
-                </pic:pic>
-              </a:graphicData>
-            </a:graphic>
-          </wp:inline>
-        </w:drawing>
-      </w:r>
-    </w:p>
-    <w:p>
-      <w:pPr>
-        <w:pStyle w:val="Billedtekst"/>
-        <w:ind w:left="5216" w:firstLine="1304"/>
-      </w:pPr>
-      <w:r>
-        <w:t xml:space="preserve">          Figur </w:t>
-      </w:r>
-      <w:fldSimple w:instr=" SEQ Figur \* ARABIC ">
-        <w:r>
-          <w:rPr>
-            <w:noProof/>
-          </w:rPr>
-          <w:t>25</w:t>
-        </w:r>
-      </w:fldSimple>
-      <w:r>
-        <w:t xml:space="preserve"> </w:t>
-      </w:r>
-      <w:r>
-        <w:t>Sekvensdiagram UC7 udklip</w:t>
-      </w:r>
-    </w:p>
-    <w:p>
-      <w:pPr>
-        <w:contextualSpacing/>
-      </w:pPr>
-      <w:r>
-        <w:t>Sekvensdiagrammet for opretLånetilbuddet, ser vi den tydelige ref, vi nævte før. Går vi længere ned af livslinjen ser vi også at vi tager højde for at hvis udbetalingen er mindre en 50% af den absolute pris, så skal der ligges +1 procentpoint til rentesatsen. Dette gælder også hvis at tilbageBetalingsperioden er mere en 35 måneder. Efter vi så har den rigtige rentesats, bliver udregnÅOP kaldt.</w:t>
-      </w:r>
-    </w:p>
-    <w:p>
-      <w:pPr>
-        <w:keepNext/>
-        <w:contextualSpacing/>
-      </w:pPr>
-      <w:r>
-        <w:rPr>
-          <w:noProof/>
-        </w:rPr>
-        <w:drawing>
-          <wp:inline distT="0" distB="0" distL="0" distR="0" wp14:anchorId="003D9A27" wp14:editId="564F843D">
-            <wp:extent cx="5410200" cy="2438400"/>
-            <wp:effectExtent l="0" t="0" r="0" b="0"/>
-            <wp:docPr id="21" name="Picture 6"/>
             <wp:cNvGraphicFramePr>
               <a:graphicFrameLocks xmlns:a="http://schemas.openxmlformats.org/drawingml/2006/main" noChangeAspect="1"/>
             </wp:cNvGraphicFramePr>
@@ -7043,7 +8192,7 @@
                   <pic:spPr>
                     <a:xfrm>
                       <a:off x="0" y="0"/>
-                      <a:ext cx="5410200" cy="2438400"/>
+                      <a:ext cx="5972175" cy="3781425"/>
                     </a:xfrm>
                     <a:prstGeom prst="rect">
                       <a:avLst/>
@@ -7059,10 +8208,10 @@
     <w:p>
       <w:pPr>
         <w:pStyle w:val="Billedtekst"/>
-        <w:ind w:left="5216"/>
-      </w:pPr>
-      <w:r>
-        <w:t xml:space="preserve">              Figur </w:t>
+        <w:ind w:left="5216" w:firstLine="1304"/>
+      </w:pPr>
+      <w:r>
+        <w:t xml:space="preserve">    Figur </w:t>
       </w:r>
       <w:fldSimple w:instr=" SEQ Figur \* ARABIC ">
         <w:r>
@@ -7081,71 +8230,66 @@
     </w:p>
     <w:p>
       <w:pPr>
-        <w:contextualSpacing/>
-      </w:pPr>
-      <w:r>
-        <w:t>Senere på livslinjen bliver der lavet 2 objekter: LånetilbudLogikImpl og LånetilbudImpl. Herefter bliver alle de nødvendige instanser for og lave et låetilbud sat på LånetilbudImpl. Efter dette bliver der så sendt et lånetilbud afsted til LånetilbudLogikImpl, som så ligger lånetilbuddet ind i databasen. Sekvensdiagrammet for opretLånetilbud kan ses i dets helhed i bilagene.</w:t>
-      </w:r>
-      <w:r>
-        <w:rPr>
-          <w:rStyle w:val="Slutnotehenvisning"/>
-        </w:rPr>
-        <w:endnoteReference w:id="12"/>
-      </w:r>
-    </w:p>
-    <w:p>
-      <w:pPr>
-        <w:contextualSpacing/>
-      </w:pPr>
-    </w:p>
-    <w:p>
-      <w:pPr>
-        <w:rPr>
-          <w:rFonts w:ascii="Times New Roman" w:hAnsi="Times New Roman" w:cs="Times New Roman"/>
-          <w:sz w:val="32"/>
-          <w:szCs w:val="24"/>
-        </w:rPr>
-      </w:pPr>
-      <w:r>
-        <w:rPr>
-          <w:rFonts w:ascii="Times New Roman" w:hAnsi="Times New Roman" w:cs="Times New Roman"/>
-          <w:sz w:val="32"/>
-          <w:szCs w:val="24"/>
-        </w:rPr>
-        <w:lastRenderedPageBreak/>
-        <w:br w:type="page"/>
-      </w:r>
-    </w:p>
-    <w:p>
-      <w:pPr>
-        <w:pStyle w:val="Overskrift1"/>
-      </w:pPr>
-      <w:bookmarkStart w:id="46" w:name="_Toc420572218"/>
-      <w:r>
-        <w:lastRenderedPageBreak/>
-        <w:t>Klassediagram</w:t>
-      </w:r>
-      <w:bookmarkEnd w:id="46"/>
-    </w:p>
-    <w:p>
-      <w:pPr>
-        <w:contextualSpacing/>
-      </w:pPr>
-    </w:p>
-    <w:p>
-      <w:pPr>
         <w:keepNext/>
         <w:contextualSpacing/>
       </w:pPr>
       <w:r>
+        <w:lastRenderedPageBreak/>
+        <w:t xml:space="preserve">Sekvensdiagrammet for </w:t>
+      </w:r>
+      <w:proofErr w:type="spellStart"/>
+      <w:r>
+        <w:t>udregnÅOP</w:t>
+      </w:r>
+      <w:proofErr w:type="spellEnd"/>
+      <w:r>
+        <w:t xml:space="preserve"> viser primært hvordan vi kommer frem til ÅOP. Der bliver sat en masse instanser i starten til en masser forskellige værdier. Men det </w:t>
+      </w:r>
+      <w:proofErr w:type="spellStart"/>
+      <w:r>
+        <w:t>interresante</w:t>
+      </w:r>
+      <w:proofErr w:type="spellEnd"/>
+      <w:r>
+        <w:t xml:space="preserve"> sker i loopet. I loopet finder vi summen, som vi bruger til og udregne </w:t>
+      </w:r>
+      <w:proofErr w:type="gramStart"/>
+      <w:r>
+        <w:t>OP(</w:t>
+      </w:r>
+      <w:proofErr w:type="gramEnd"/>
+      <w:r>
+        <w:t xml:space="preserve">Omkostnings procent). Dette gør vi ved kører en for løkke i gennem, for og finde frem til summen. For løkken kører en gang for hver måned </w:t>
+      </w:r>
+      <w:proofErr w:type="spellStart"/>
+      <w:r>
+        <w:t>tilbageBetalingsPeriode</w:t>
+      </w:r>
+      <w:proofErr w:type="spellEnd"/>
+      <w:r>
+        <w:t xml:space="preserve"> er blevet sat til. Vi ender så ud med og få OP, som vi skal bruge i formlen til ÅOP. LånetilbudController retu</w:t>
+      </w:r>
+      <w:r>
+        <w:t>r</w:t>
+      </w:r>
+      <w:r>
+        <w:t>nerer så til</w:t>
+      </w:r>
+      <w:r>
+        <w:t xml:space="preserve"> </w:t>
+      </w:r>
+      <w:r>
+        <w:t xml:space="preserve">sidst ÅOP til den der har kaldt metoden. </w:t>
+      </w:r>
+      <w:r>
         <w:rPr>
           <w:noProof/>
         </w:rPr>
         <w:drawing>
-          <wp:inline distT="0" distB="0" distL="0" distR="0" wp14:anchorId="4390E93C" wp14:editId="29507931">
-            <wp:extent cx="6124575" cy="2809875"/>
-            <wp:effectExtent l="0" t="0" r="0" b="9525"/>
-            <wp:docPr id="22" name="Picture 1"/>
+          <wp:inline distT="0" distB="0" distL="0" distR="0" wp14:anchorId="4A699725" wp14:editId="4FD83950">
+            <wp:extent cx="6120130" cy="3026924"/>
+            <wp:effectExtent l="0" t="0" r="0" b="2540"/>
+            <wp:docPr id="19" name="Picture 3"/>
             <wp:cNvGraphicFramePr>
               <a:graphicFrameLocks xmlns:a="http://schemas.openxmlformats.org/drawingml/2006/main" noChangeAspect="1"/>
             </wp:cNvGraphicFramePr>
@@ -7165,7 +8309,7 @@
                   <pic:spPr>
                     <a:xfrm>
                       <a:off x="0" y="0"/>
-                      <a:ext cx="6120130" cy="2807836"/>
+                      <a:ext cx="6120130" cy="3026924"/>
                     </a:xfrm>
                     <a:prstGeom prst="rect">
                       <a:avLst/>
@@ -7184,7 +8328,7 @@
         <w:ind w:left="6520"/>
       </w:pPr>
       <w:r>
-        <w:t xml:space="preserve">                         Figur </w:t>
+        <w:t xml:space="preserve">                        Figur </w:t>
       </w:r>
       <w:fldSimple w:instr=" SEQ Figur \* ARABIC ">
         <w:r>
@@ -7198,7 +8342,50 @@
         <w:t xml:space="preserve"> </w:t>
       </w:r>
       <w:r>
-        <w:t>Klassediagram UC7</w:t>
+        <w:t>Eksempel fra koden</w:t>
+      </w:r>
+    </w:p>
+    <w:p>
+      <w:pPr>
+        <w:contextualSpacing/>
+      </w:pPr>
+    </w:p>
+    <w:p>
+      <w:pPr>
+        <w:contextualSpacing/>
+      </w:pPr>
+      <w:r>
+        <w:t xml:space="preserve">I dette eksempel kan vi </w:t>
+      </w:r>
+      <w:proofErr w:type="gramStart"/>
+      <w:r>
+        <w:t>se(</w:t>
+      </w:r>
+      <w:proofErr w:type="gramEnd"/>
+      <w:r>
+        <w:t xml:space="preserve">markeret med rødt) at </w:t>
+      </w:r>
+      <w:proofErr w:type="spellStart"/>
+      <w:r>
+        <w:t>udregnÅOP</w:t>
+      </w:r>
+      <w:proofErr w:type="spellEnd"/>
+      <w:r>
+        <w:t xml:space="preserve"> bliver kald</w:t>
+      </w:r>
+      <w:r>
+        <w:t>t</w:t>
+      </w:r>
+      <w:r>
+        <w:t xml:space="preserve"> når et lånetilbud skal oprettes. Det er også vigtig og bemærke at, rentesatsen der bliver parameter i </w:t>
+      </w:r>
+      <w:proofErr w:type="spellStart"/>
+      <w:r>
+        <w:t>udregnÅOP</w:t>
+      </w:r>
+      <w:proofErr w:type="spellEnd"/>
+      <w:r>
+        <w:t xml:space="preserve">, er den daglige rentesats fra banken. Denne rentesats bliver nemlig altid beregnet, før man kalder opretlånetilbud. Dette kan ses i sekvensdiagrammet for beregnLånetilbud. </w:t>
       </w:r>
     </w:p>
     <w:p>
@@ -7207,17 +8394,15 @@
         <w:contextualSpacing/>
       </w:pPr>
       <w:r>
-        <w:t xml:space="preserve">Vi har valgt og fremhæve klassediagrammet for UC7, hvor vi ser hvordan vores LånetilbudController fungerer. Klassediagrammet giver os et overblik over hvad en LånetilbudController skal kunne og hvem der skal hjælpe den med og løse problemer. Viser illustrere en FFSObserver, hvilket giver en klar indikation om at observer pattern skal anvendes. Ved og asosiere LånetilbudController med interfaces FFSObserver, gør vi det muligt at observere om der sker noget i de andres observere. Dette gør det så muligt for LånetilbudController og beregne et lånetilbud. </w:t>
-      </w:r>
-      <w:r>
         <w:rPr>
           <w:noProof/>
         </w:rPr>
+        <w:lastRenderedPageBreak/>
         <w:drawing>
-          <wp:inline distT="0" distB="0" distL="0" distR="0" wp14:anchorId="0F4610D7" wp14:editId="0E00B8E3">
-            <wp:extent cx="3990975" cy="133350"/>
-            <wp:effectExtent l="0" t="0" r="9525" b="0"/>
-            <wp:docPr id="23" name="Picture 2"/>
+          <wp:inline distT="0" distB="0" distL="0" distR="0" wp14:anchorId="351B87DB" wp14:editId="7C37B592">
+            <wp:extent cx="6120130" cy="3254796"/>
+            <wp:effectExtent l="0" t="0" r="0" b="3175"/>
+            <wp:docPr id="20" name="Picture 5"/>
             <wp:cNvGraphicFramePr>
               <a:graphicFrameLocks xmlns:a="http://schemas.openxmlformats.org/drawingml/2006/main" noChangeAspect="1"/>
             </wp:cNvGraphicFramePr>
@@ -7237,7 +8422,7 @@
                   <pic:spPr>
                     <a:xfrm>
                       <a:off x="0" y="0"/>
-                      <a:ext cx="3990975" cy="133350"/>
+                      <a:ext cx="6120130" cy="3254796"/>
                     </a:xfrm>
                     <a:prstGeom prst="rect">
                       <a:avLst/>
@@ -7253,13 +8438,10 @@
     <w:p>
       <w:pPr>
         <w:pStyle w:val="Billedtekst"/>
-        <w:ind w:left="1304"/>
-      </w:pPr>
-      <w:r>
-        <w:t xml:space="preserve">                          </w:t>
-      </w:r>
-      <w:r>
-        <w:t xml:space="preserve">Figur </w:t>
+        <w:ind w:left="5216" w:firstLine="1304"/>
+      </w:pPr>
+      <w:r>
+        <w:t xml:space="preserve">          Figur </w:t>
       </w:r>
       <w:fldSimple w:instr=" SEQ Figur \* ARABIC ">
         <w:r>
@@ -7270,10 +8452,66 @@
         </w:r>
       </w:fldSimple>
       <w:r>
-        <w:t xml:space="preserve"> Update metode</w:t>
-      </w:r>
-      <w:r>
-        <w:t xml:space="preserve"> i observer</w:t>
+        <w:t xml:space="preserve"> </w:t>
+      </w:r>
+      <w:r>
+        <w:t>Sekvensdiagram UC7 udklip</w:t>
+      </w:r>
+    </w:p>
+    <w:p>
+      <w:pPr>
+        <w:contextualSpacing/>
+      </w:pPr>
+      <w:r>
+        <w:t xml:space="preserve">Sekvensdiagrammet for </w:t>
+      </w:r>
+      <w:proofErr w:type="spellStart"/>
+      <w:r>
+        <w:t>opretLånetilbuddet</w:t>
+      </w:r>
+      <w:proofErr w:type="spellEnd"/>
+      <w:r>
+        <w:t xml:space="preserve">, ser vi den tydelige </w:t>
+      </w:r>
+      <w:proofErr w:type="spellStart"/>
+      <w:r>
+        <w:t>ref</w:t>
+      </w:r>
+      <w:proofErr w:type="spellEnd"/>
+      <w:r>
+        <w:t xml:space="preserve">, vi </w:t>
+      </w:r>
+      <w:proofErr w:type="spellStart"/>
+      <w:r>
+        <w:t>nævte</w:t>
+      </w:r>
+      <w:proofErr w:type="spellEnd"/>
+      <w:r>
+        <w:t xml:space="preserve"> før. Går vi længere ned af livslinjen ser vi også at vi tager højde for at hvis udbetalingen er mindre en 50% af den </w:t>
+      </w:r>
+      <w:proofErr w:type="spellStart"/>
+      <w:r>
+        <w:t>absolute</w:t>
+      </w:r>
+      <w:proofErr w:type="spellEnd"/>
+      <w:r>
+        <w:t xml:space="preserve"> pris, så skal der ligges +1 procentpoint til rentesatsen. Dette gælder også hvis at </w:t>
+      </w:r>
+      <w:proofErr w:type="spellStart"/>
+      <w:r>
+        <w:t>tilbageBetalingsperioden</w:t>
+      </w:r>
+      <w:proofErr w:type="spellEnd"/>
+      <w:r>
+        <w:t xml:space="preserve"> er mere en 35 måneder. Efter vi så har den rigtige rentesats, bliver </w:t>
+      </w:r>
+      <w:proofErr w:type="spellStart"/>
+      <w:r>
+        <w:t>udregnÅOP</w:t>
+      </w:r>
+      <w:proofErr w:type="spellEnd"/>
+      <w:r>
+        <w:t xml:space="preserve"> kaldt.</w:t>
       </w:r>
     </w:p>
     <w:p>
@@ -7282,23 +8520,14 @@
         <w:contextualSpacing/>
       </w:pPr>
       <w:r>
-        <w:t>Vi ser her update metoden, som ligger i vores LånetilbudPanel. Denne metode bliver overrided fra FFSObserver interfacet. Dette gør så at når LånetilbudController klader notifyObservers() bliver metoden update kaldt i LånetilbudPanel. Metoden update gør selvfølgelig en masse forskellige ting, ud</w:t>
-      </w:r>
-      <w:r>
-        <w:t xml:space="preserve"> </w:t>
-      </w:r>
-      <w:r>
-        <w:t xml:space="preserve">fra hvem det er der har kaldt den. </w:t>
-      </w:r>
-      <w:r>
         <w:rPr>
           <w:noProof/>
         </w:rPr>
         <w:drawing>
-          <wp:inline distT="0" distB="0" distL="0" distR="0" wp14:anchorId="4CC19975" wp14:editId="187176E6">
-            <wp:extent cx="6419850" cy="1744980"/>
+          <wp:inline distT="0" distB="0" distL="0" distR="0" wp14:anchorId="003D9A27" wp14:editId="564F843D">
+            <wp:extent cx="5410200" cy="2438400"/>
             <wp:effectExtent l="0" t="0" r="0" b="0"/>
-            <wp:docPr id="24" name="Picture 3"/>
+            <wp:docPr id="21" name="Picture 6"/>
             <wp:cNvGraphicFramePr>
               <a:graphicFrameLocks xmlns:a="http://schemas.openxmlformats.org/drawingml/2006/main" noChangeAspect="1"/>
             </wp:cNvGraphicFramePr>
@@ -7318,6 +8547,379 @@
                   <pic:spPr>
                     <a:xfrm>
                       <a:off x="0" y="0"/>
+                      <a:ext cx="5410200" cy="2438400"/>
+                    </a:xfrm>
+                    <a:prstGeom prst="rect">
+                      <a:avLst/>
+                    </a:prstGeom>
+                  </pic:spPr>
+                </pic:pic>
+              </a:graphicData>
+            </a:graphic>
+          </wp:inline>
+        </w:drawing>
+      </w:r>
+    </w:p>
+    <w:p>
+      <w:pPr>
+        <w:pStyle w:val="Billedtekst"/>
+        <w:ind w:left="5216"/>
+      </w:pPr>
+      <w:r>
+        <w:t xml:space="preserve">              Figur </w:t>
+      </w:r>
+      <w:fldSimple w:instr=" SEQ Figur \* ARABIC ">
+        <w:r>
+          <w:rPr>
+            <w:noProof/>
+          </w:rPr>
+          <w:t>29</w:t>
+        </w:r>
+      </w:fldSimple>
+      <w:r>
+        <w:t xml:space="preserve"> </w:t>
+      </w:r>
+      <w:r>
+        <w:t>Sekvensdiagram UC7 udklip</w:t>
+      </w:r>
+    </w:p>
+    <w:p>
+      <w:pPr>
+        <w:contextualSpacing/>
+      </w:pPr>
+      <w:r>
+        <w:t xml:space="preserve">Senere på livslinjen bliver der lavet 2 objekter: </w:t>
+      </w:r>
+      <w:proofErr w:type="spellStart"/>
+      <w:r>
+        <w:t>LånetilbudLogikImpl</w:t>
+      </w:r>
+      <w:proofErr w:type="spellEnd"/>
+      <w:r>
+        <w:t xml:space="preserve"> og </w:t>
+      </w:r>
+      <w:proofErr w:type="spellStart"/>
+      <w:r>
+        <w:t>LånetilbudImpl</w:t>
+      </w:r>
+      <w:proofErr w:type="spellEnd"/>
+      <w:r>
+        <w:t xml:space="preserve">. Herefter bliver alle de nødvendige instanser for og lave et </w:t>
+      </w:r>
+      <w:proofErr w:type="spellStart"/>
+      <w:r>
+        <w:t>låetilbud</w:t>
+      </w:r>
+      <w:proofErr w:type="spellEnd"/>
+      <w:r>
+        <w:t xml:space="preserve"> sat på </w:t>
+      </w:r>
+      <w:proofErr w:type="spellStart"/>
+      <w:r>
+        <w:t>LånetilbudImpl</w:t>
+      </w:r>
+      <w:proofErr w:type="spellEnd"/>
+      <w:r>
+        <w:t xml:space="preserve">. Efter dette bliver der så sendt et lånetilbud afsted til </w:t>
+      </w:r>
+      <w:proofErr w:type="spellStart"/>
+      <w:r>
+        <w:t>LånetilbudLogikImpl</w:t>
+      </w:r>
+      <w:proofErr w:type="spellEnd"/>
+      <w:r>
+        <w:t xml:space="preserve">, som så ligger lånetilbuddet ind i databasen. Sekvensdiagrammet for </w:t>
+      </w:r>
+      <w:proofErr w:type="spellStart"/>
+      <w:r>
+        <w:t>opretLånetilbud</w:t>
+      </w:r>
+      <w:proofErr w:type="spellEnd"/>
+      <w:r>
+        <w:t xml:space="preserve"> kan ses i dets helhed i </w:t>
+      </w:r>
+      <w:r>
+        <w:t>bilag</w:t>
+      </w:r>
+      <w:r>
+        <w:t>.</w:t>
+      </w:r>
+      <w:r>
+        <w:rPr>
+          <w:rStyle w:val="Slutnotehenvisning"/>
+        </w:rPr>
+        <w:endnoteReference w:id="12"/>
+      </w:r>
+    </w:p>
+    <w:p>
+      <w:pPr>
+        <w:contextualSpacing/>
+      </w:pPr>
+    </w:p>
+    <w:p>
+      <w:pPr>
+        <w:pStyle w:val="Overskrift1"/>
+      </w:pPr>
+      <w:bookmarkStart w:id="48" w:name="_Toc420575104"/>
+      <w:r>
+        <w:lastRenderedPageBreak/>
+        <w:t>Klassediagram</w:t>
+      </w:r>
+      <w:r>
+        <w:t xml:space="preserve"> (Thomas)</w:t>
+      </w:r>
+      <w:bookmarkEnd w:id="48"/>
+    </w:p>
+    <w:p>
+      <w:pPr>
+        <w:contextualSpacing/>
+      </w:pPr>
+    </w:p>
+    <w:p>
+      <w:pPr>
+        <w:keepNext/>
+        <w:contextualSpacing/>
+      </w:pPr>
+      <w:r>
+        <w:rPr>
+          <w:noProof/>
+        </w:rPr>
+        <w:drawing>
+          <wp:inline distT="0" distB="0" distL="0" distR="0" wp14:anchorId="4390E93C" wp14:editId="02EE7542">
+            <wp:extent cx="6124574" cy="2491740"/>
+            <wp:effectExtent l="0" t="0" r="0" b="0"/>
+            <wp:docPr id="22" name="Picture 1"/>
+            <wp:cNvGraphicFramePr>
+              <a:graphicFrameLocks xmlns:a="http://schemas.openxmlformats.org/drawingml/2006/main" noChangeAspect="1"/>
+            </wp:cNvGraphicFramePr>
+            <a:graphic xmlns:a="http://schemas.openxmlformats.org/drawingml/2006/main">
+              <a:graphicData uri="http://schemas.openxmlformats.org/drawingml/2006/picture">
+                <pic:pic xmlns:pic="http://schemas.openxmlformats.org/drawingml/2006/picture">
+                  <pic:nvPicPr>
+                    <pic:cNvPr id="0" name=""/>
+                    <pic:cNvPicPr/>
+                  </pic:nvPicPr>
+                  <pic:blipFill>
+                    <a:blip r:embed="rId45" cstate="print"/>
+                    <a:stretch>
+                      <a:fillRect/>
+                    </a:stretch>
+                  </pic:blipFill>
+                  <pic:spPr>
+                    <a:xfrm>
+                      <a:off x="0" y="0"/>
+                      <a:ext cx="6134721" cy="2495868"/>
+                    </a:xfrm>
+                    <a:prstGeom prst="rect">
+                      <a:avLst/>
+                    </a:prstGeom>
+                  </pic:spPr>
+                </pic:pic>
+              </a:graphicData>
+            </a:graphic>
+          </wp:inline>
+        </w:drawing>
+      </w:r>
+    </w:p>
+    <w:p>
+      <w:pPr>
+        <w:pStyle w:val="Billedtekst"/>
+        <w:ind w:left="6520"/>
+      </w:pPr>
+      <w:r>
+        <w:t xml:space="preserve">                         Figur </w:t>
+      </w:r>
+      <w:fldSimple w:instr=" SEQ Figur \* ARABIC ">
+        <w:r>
+          <w:rPr>
+            <w:noProof/>
+          </w:rPr>
+          <w:t>30</w:t>
+        </w:r>
+      </w:fldSimple>
+      <w:r>
+        <w:t xml:space="preserve"> </w:t>
+      </w:r>
+      <w:r>
+        <w:t>Klassediagram UC7</w:t>
+      </w:r>
+    </w:p>
+    <w:p>
+      <w:pPr>
+        <w:keepNext/>
+        <w:contextualSpacing/>
+      </w:pPr>
+      <w:r>
+        <w:t xml:space="preserve">Vi har valgt og fremhæve klassediagrammet for UC7, hvor vi ser hvordan vores LånetilbudController fungerer. Klassediagrammet giver os et overblik over hvad en LånetilbudController skal kunne og hvem der skal hjælpe den med og løse problemer. Viser illustrere en FFSObserver, hvilket giver en klar indikation om at observer pattern skal anvendes. Ved og </w:t>
+      </w:r>
+      <w:r>
+        <w:t>associere</w:t>
+      </w:r>
+      <w:r>
+        <w:t xml:space="preserve"> LånetilbudController med interfaces FFSObserver, gør vi det muligt at observere om der sker noget i de andres observere. Dette gør det så muligt for LånetilbudController og beregne et lånetilbud. </w:t>
+      </w:r>
+      <w:r>
+        <w:rPr>
+          <w:noProof/>
+        </w:rPr>
+        <w:drawing>
+          <wp:inline distT="0" distB="0" distL="0" distR="0" wp14:anchorId="0F4610D7" wp14:editId="0E00B8E3">
+            <wp:extent cx="3990975" cy="133350"/>
+            <wp:effectExtent l="0" t="0" r="9525" b="0"/>
+            <wp:docPr id="23" name="Picture 2"/>
+            <wp:cNvGraphicFramePr>
+              <a:graphicFrameLocks xmlns:a="http://schemas.openxmlformats.org/drawingml/2006/main" noChangeAspect="1"/>
+            </wp:cNvGraphicFramePr>
+            <a:graphic xmlns:a="http://schemas.openxmlformats.org/drawingml/2006/main">
+              <a:graphicData uri="http://schemas.openxmlformats.org/drawingml/2006/picture">
+                <pic:pic xmlns:pic="http://schemas.openxmlformats.org/drawingml/2006/picture">
+                  <pic:nvPicPr>
+                    <pic:cNvPr id="0" name=""/>
+                    <pic:cNvPicPr/>
+                  </pic:nvPicPr>
+                  <pic:blipFill>
+                    <a:blip r:embed="rId46" cstate="print"/>
+                    <a:stretch>
+                      <a:fillRect/>
+                    </a:stretch>
+                  </pic:blipFill>
+                  <pic:spPr>
+                    <a:xfrm>
+                      <a:off x="0" y="0"/>
+                      <a:ext cx="3990975" cy="133350"/>
+                    </a:xfrm>
+                    <a:prstGeom prst="rect">
+                      <a:avLst/>
+                    </a:prstGeom>
+                  </pic:spPr>
+                </pic:pic>
+              </a:graphicData>
+            </a:graphic>
+          </wp:inline>
+        </w:drawing>
+      </w:r>
+    </w:p>
+    <w:p>
+      <w:pPr>
+        <w:pStyle w:val="Billedtekst"/>
+        <w:ind w:left="1304"/>
+      </w:pPr>
+      <w:r>
+        <w:t xml:space="preserve">                          </w:t>
+      </w:r>
+      <w:r>
+        <w:t xml:space="preserve">Figur </w:t>
+      </w:r>
+      <w:fldSimple w:instr=" SEQ Figur \* ARABIC ">
+        <w:r>
+          <w:rPr>
+            <w:noProof/>
+          </w:rPr>
+          <w:t>31</w:t>
+        </w:r>
+      </w:fldSimple>
+      <w:r>
+        <w:t xml:space="preserve"> Update metode</w:t>
+      </w:r>
+      <w:r>
+        <w:t xml:space="preserve"> i observer</w:t>
+      </w:r>
+    </w:p>
+    <w:p>
+      <w:pPr>
+        <w:keepNext/>
+        <w:contextualSpacing/>
+      </w:pPr>
+      <w:r>
+        <w:t xml:space="preserve">Vi ser her </w:t>
+      </w:r>
+      <w:proofErr w:type="spellStart"/>
+      <w:r>
+        <w:t>update</w:t>
+      </w:r>
+      <w:proofErr w:type="spellEnd"/>
+      <w:r>
+        <w:t xml:space="preserve"> metoden, som ligger i vores LånetilbudPanel. Denne metode bliver </w:t>
+      </w:r>
+      <w:proofErr w:type="spellStart"/>
+      <w:r>
+        <w:t>overrided</w:t>
+      </w:r>
+      <w:proofErr w:type="spellEnd"/>
+      <w:r>
+        <w:t xml:space="preserve"> fra FFSObserver interfacet. Dette gør så at når LånetilbudController </w:t>
+      </w:r>
+      <w:proofErr w:type="spellStart"/>
+      <w:r>
+        <w:t>klader</w:t>
+      </w:r>
+      <w:proofErr w:type="spellEnd"/>
+      <w:r>
+        <w:t xml:space="preserve"> </w:t>
+      </w:r>
+      <w:proofErr w:type="spellStart"/>
+      <w:proofErr w:type="gramStart"/>
+      <w:r>
+        <w:t>notifyObservers</w:t>
+      </w:r>
+      <w:proofErr w:type="spellEnd"/>
+      <w:r>
+        <w:t>(</w:t>
+      </w:r>
+      <w:proofErr w:type="gramEnd"/>
+      <w:r>
+        <w:t xml:space="preserve">) bliver metoden </w:t>
+      </w:r>
+      <w:proofErr w:type="spellStart"/>
+      <w:r>
+        <w:t>update</w:t>
+      </w:r>
+      <w:proofErr w:type="spellEnd"/>
+      <w:r>
+        <w:t xml:space="preserve"> kaldt i LånetilbudPanel. Metoden </w:t>
+      </w:r>
+      <w:proofErr w:type="spellStart"/>
+      <w:r>
+        <w:t>update</w:t>
+      </w:r>
+      <w:proofErr w:type="spellEnd"/>
+      <w:r>
+        <w:t xml:space="preserve"> gør selvfølgelig en masse forskellige ting, ud</w:t>
+      </w:r>
+      <w:r>
+        <w:t xml:space="preserve"> </w:t>
+      </w:r>
+      <w:r>
+        <w:t xml:space="preserve">fra hvem det er der har kaldt den. </w:t>
+      </w:r>
+      <w:r>
+        <w:rPr>
+          <w:noProof/>
+        </w:rPr>
+        <w:drawing>
+          <wp:inline distT="0" distB="0" distL="0" distR="0" wp14:anchorId="4CC19975" wp14:editId="187176E6">
+            <wp:extent cx="6419850" cy="1744980"/>
+            <wp:effectExtent l="0" t="0" r="0" b="0"/>
+            <wp:docPr id="24" name="Picture 3"/>
+            <wp:cNvGraphicFramePr>
+              <a:graphicFrameLocks xmlns:a="http://schemas.openxmlformats.org/drawingml/2006/main" noChangeAspect="1"/>
+            </wp:cNvGraphicFramePr>
+            <a:graphic xmlns:a="http://schemas.openxmlformats.org/drawingml/2006/main">
+              <a:graphicData uri="http://schemas.openxmlformats.org/drawingml/2006/picture">
+                <pic:pic xmlns:pic="http://schemas.openxmlformats.org/drawingml/2006/picture">
+                  <pic:nvPicPr>
+                    <pic:cNvPr id="0" name=""/>
+                    <pic:cNvPicPr/>
+                  </pic:nvPicPr>
+                  <pic:blipFill>
+                    <a:blip r:embed="rId47" cstate="print"/>
+                    <a:stretch>
+                      <a:fillRect/>
+                    </a:stretch>
+                  </pic:blipFill>
+                  <pic:spPr>
+                    <a:xfrm>
+                      <a:off x="0" y="0"/>
                       <a:ext cx="6415207" cy="1743718"/>
                     </a:xfrm>
                     <a:prstGeom prst="rect">
@@ -7347,7 +8949,7 @@
           <w:rPr>
             <w:noProof/>
           </w:rPr>
-          <w:t>29</w:t>
+          <w:t>32</w:t>
         </w:r>
       </w:fldSimple>
       <w:r>
@@ -7359,8 +8961,88 @@
         <w:contextualSpacing/>
       </w:pPr>
       <w:r>
+        <w:t xml:space="preserve">Dette stykke af koden fokusere vi på </w:t>
+      </w:r>
+      <w:proofErr w:type="spellStart"/>
+      <w:r>
+        <w:t>LånetilbudControlleren</w:t>
+      </w:r>
+      <w:proofErr w:type="spellEnd"/>
+      <w:r>
+        <w:t xml:space="preserve">, og hvad der sker hvis den kalder </w:t>
+      </w:r>
+      <w:proofErr w:type="spellStart"/>
+      <w:proofErr w:type="gramStart"/>
+      <w:r>
+        <w:t>notifyObservers</w:t>
+      </w:r>
+      <w:proofErr w:type="spellEnd"/>
+      <w:r>
+        <w:t>(</w:t>
+      </w:r>
+      <w:proofErr w:type="gramEnd"/>
+      <w:r>
+        <w:t xml:space="preserve">). I den første if sætning, tjekker vi om </w:t>
+      </w:r>
+      <w:proofErr w:type="spellStart"/>
+      <w:r>
+        <w:t>notifyObservers</w:t>
+      </w:r>
+      <w:proofErr w:type="spellEnd"/>
+      <w:r>
+        <w:t xml:space="preserve"> er blevet kaldt med ”</w:t>
+      </w:r>
+      <w:proofErr w:type="spellStart"/>
+      <w:r>
+        <w:t>RenteSats</w:t>
+      </w:r>
+      <w:proofErr w:type="spellEnd"/>
+      <w:r>
+        <w:t xml:space="preserve">” </w:t>
+      </w:r>
+      <w:r>
         <w:lastRenderedPageBreak/>
-        <w:t>Dette stykke af koden fokusere vi på LånetilbudControlleren, og hvad der sker hvis den kalder notifyObservers(). I den første if sætning, tjekker vi om notifyObservers er blevet kaldt med ”RenteSats” eller ”Kreditværdighed”, og tjekke bagefter om både RenteSats og Kreditværdigheden er fundet, da dette er en betingelse for at kunne fortsætte processen. Herefter finder vi ud af om kreditværdigheden er acceptabel, hvis den er fortsætter vi. Derefter bliver en masse variabler instansieret, og herefter kalder update metoden videre på LånetilbudController, hvor opretLånetilbud bliver kaldt, med de værdier den har fået fra de andre controllerere.</w:t>
+        <w:t xml:space="preserve">eller ”Kreditværdighed”, og tjekke bagefter om både </w:t>
+      </w:r>
+      <w:proofErr w:type="spellStart"/>
+      <w:r>
+        <w:t>RenteSats</w:t>
+      </w:r>
+      <w:proofErr w:type="spellEnd"/>
+      <w:r>
+        <w:t xml:space="preserve"> og Kreditværdigheden er fundet, da dette er en betingelse for at kunne fortsætte processen. Herefter finder vi ud af om kreditværdigheden er acceptabel, hvis den er fortsætter vi. Derefter bliver en masse variabler </w:t>
+      </w:r>
+      <w:proofErr w:type="spellStart"/>
+      <w:r>
+        <w:t>instansieret</w:t>
+      </w:r>
+      <w:proofErr w:type="spellEnd"/>
+      <w:r>
+        <w:t xml:space="preserve">, og herefter kalder </w:t>
+      </w:r>
+      <w:proofErr w:type="spellStart"/>
+      <w:r>
+        <w:t>update</w:t>
+      </w:r>
+      <w:proofErr w:type="spellEnd"/>
+      <w:r>
+        <w:t xml:space="preserve"> metoden videre på LånetilbudController, hvor </w:t>
+      </w:r>
+      <w:proofErr w:type="spellStart"/>
+      <w:r>
+        <w:t>opretLånetilbud</w:t>
+      </w:r>
+      <w:proofErr w:type="spellEnd"/>
+      <w:r>
+        <w:t xml:space="preserve"> bliver kaldt, med de værdier den har fået fra de andre </w:t>
+      </w:r>
+      <w:proofErr w:type="spellStart"/>
+      <w:r>
+        <w:t>controllerere</w:t>
+      </w:r>
+      <w:proofErr w:type="spellEnd"/>
+      <w:r>
+        <w:t>.</w:t>
       </w:r>
     </w:p>
     <w:p>
@@ -7368,7 +9050,15 @@
         <w:contextualSpacing/>
       </w:pPr>
       <w:r>
-        <w:t>I vores beregnLånetilbud metode som jo egentlig kalder update metoden i dette tilfælde, vil vi komme ind på i vores sekvensdiagram.</w:t>
+        <w:t xml:space="preserve">I vores beregnLånetilbud metode som jo egentlig kalder </w:t>
+      </w:r>
+      <w:proofErr w:type="spellStart"/>
+      <w:r>
+        <w:t>update</w:t>
+      </w:r>
+      <w:proofErr w:type="spellEnd"/>
+      <w:r>
+        <w:t xml:space="preserve"> metoden i dette tilfælde, vil vi komme ind på i vores sekvensdiagram.</w:t>
       </w:r>
     </w:p>
     <w:p>
@@ -7376,7 +9066,23 @@
         <w:contextualSpacing/>
       </w:pPr>
       <w:r>
-        <w:t>Vores update metoden kan ses i LånetilbudPanel klassen(view pakken) fra linje 340.</w:t>
+        <w:t xml:space="preserve">Vores </w:t>
+      </w:r>
+      <w:proofErr w:type="spellStart"/>
+      <w:r>
+        <w:t>update</w:t>
+      </w:r>
+      <w:proofErr w:type="spellEnd"/>
+      <w:r>
+        <w:t xml:space="preserve"> metoden kan ses i LånetilbudPanel </w:t>
+      </w:r>
+      <w:proofErr w:type="gramStart"/>
+      <w:r>
+        <w:t>klassen(</w:t>
+      </w:r>
+      <w:proofErr w:type="gramEnd"/>
+      <w:r>
+        <w:t>view pakken) fra linje 340.</w:t>
       </w:r>
       <w:r>
         <w:rPr>
@@ -7389,15 +9095,34 @@
       <w:pPr>
         <w:pStyle w:val="Overskrift1"/>
       </w:pPr>
-      <w:bookmarkStart w:id="47" w:name="_Toc420572219"/>
+      <w:bookmarkStart w:id="49" w:name="_Toc420575105"/>
       <w:r>
         <w:t>GRASP</w:t>
       </w:r>
-      <w:bookmarkEnd w:id="47"/>
-    </w:p>
-    <w:p>
-      <w:r>
-        <w:t xml:space="preserve">Et gennemgående koncept i udviklingen af vores system har været evnen til at kunne videreudvikle og/eller genbruge væsentlige dele af programmet. Vi har blandt andet valgt at anvende interfaces til de fleste klasser, for at gøre det lettere at udskifte/opdatere de dertilhørende klasser. Desuden har vi oprettet flere controllere, der hver især fungerer som information experts. Til funktionalitet på lånetilbud findes der derfor en lånetilbud controller, der håndterer logikken (der derved fjerner alt logik fra viewet) for lånetilbud. Vi har fulgt dette system igennem, men den eneste undtagelse af CPR numre. Logikken til dette ligger i kunde controlleren, da vi mente en CPR controller ville blive for lille, og alligevel være koblet til kunde controlleren. Et kig på importlisten for </w:t>
+      <w:r>
+        <w:t xml:space="preserve"> (Anders)</w:t>
+      </w:r>
+      <w:bookmarkEnd w:id="49"/>
+    </w:p>
+    <w:p>
+      <w:r>
+        <w:t xml:space="preserve">Et gennemgående koncept i udviklingen af vores system har været evnen til at kunne videreudvikle og/eller genbruge væsentlige dele af programmet. Vi har blandt andet valgt at anvende interfaces til de fleste klasser, for at gøre det lettere at udskifte/opdatere de dertilhørende klasser. Desuden har vi oprettet flere controllere, der hver især fungerer som information </w:t>
+      </w:r>
+      <w:proofErr w:type="spellStart"/>
+      <w:r>
+        <w:t>experts</w:t>
+      </w:r>
+      <w:proofErr w:type="spellEnd"/>
+      <w:r>
+        <w:t xml:space="preserve">. Til funktionalitet på lånetilbud findes der derfor en lånetilbud controller, der håndterer logikken (der derved fjerner alt logik fra </w:t>
+      </w:r>
+      <w:proofErr w:type="spellStart"/>
+      <w:r>
+        <w:t>viewet</w:t>
+      </w:r>
+      <w:proofErr w:type="spellEnd"/>
+      <w:r>
+        <w:t xml:space="preserve">) for lånetilbud. Vi har fulgt dette system igennem, men den eneste undtagelse af CPR numre. Logikken til dette ligger i kunde controlleren, da vi mente en CPR controller ville blive for lille, og alligevel være koblet til kunde controlleren. Et kig på importlisten for </w:t>
       </w:r>
       <w:r>
         <w:t>K</w:t>
@@ -7432,7 +9157,7 @@
                     </pic:cNvPicPr>
                   </pic:nvPicPr>
                   <pic:blipFill>
-                    <a:blip r:embed="rId45" cstate="print">
+                    <a:blip r:embed="rId48" cstate="print">
                       <a:extLst>
                         <a:ext uri="{28A0092B-C50C-407E-A947-70E740481C1C}">
                           <a14:useLocalDpi xmlns:a14="http://schemas.microsoft.com/office/drawing/2010/main" val="0"/>
@@ -7480,7 +9205,7 @@
           <w:rPr>
             <w:noProof/>
           </w:rPr>
-          <w:t>30</w:t>
+          <w:t>33</w:t>
         </w:r>
       </w:fldSimple>
       <w:r>
@@ -7521,7 +9246,7 @@
                     </pic:cNvPicPr>
                   </pic:nvPicPr>
                   <pic:blipFill>
-                    <a:blip r:embed="rId46" cstate="print">
+                    <a:blip r:embed="rId49" cstate="print">
                       <a:extLst>
                         <a:ext uri="{28A0092B-C50C-407E-A947-70E740481C1C}">
                           <a14:useLocalDpi xmlns:a14="http://schemas.microsoft.com/office/drawing/2010/main" val="0"/>
@@ -7566,7 +9291,7 @@
           <w:rPr>
             <w:noProof/>
           </w:rPr>
-          <w:t>31</w:t>
+          <w:t>34</w:t>
         </w:r>
       </w:fldSimple>
       <w:r>
@@ -7577,43 +9302,119 @@
       <w:r>
         <w:t xml:space="preserve">Postnummer er ligesom CPR tæt knyttet til kunde, men der ligger alligevel lidt logik for sig selv, derfor har denne fået sin egen controller. </w:t>
       </w:r>
-      <w:commentRangeStart w:id="48"/>
+      <w:commentRangeStart w:id="50"/>
       <w:r>
         <w:t xml:space="preserve">Dette gør det ikke bare muligt at udskifte dele af eller hele controlleren, men også nemt at finde frem til den præcise metode man har brug for. </w:t>
       </w:r>
-      <w:commentRangeEnd w:id="48"/>
+      <w:commentRangeEnd w:id="50"/>
       <w:r>
         <w:rPr>
           <w:rStyle w:val="Kommentarhenvisning"/>
         </w:rPr>
-        <w:commentReference w:id="48"/>
+        <w:commentReference w:id="50"/>
       </w:r>
     </w:p>
     <w:p>
       <w:pPr>
         <w:pStyle w:val="Overskrift2"/>
       </w:pPr>
-      <w:bookmarkStart w:id="49" w:name="_Toc420572220"/>
+      <w:bookmarkStart w:id="51" w:name="_Toc420575106"/>
       <w:r>
         <w:lastRenderedPageBreak/>
         <w:t>Kobling</w:t>
       </w:r>
-      <w:bookmarkEnd w:id="49"/>
-    </w:p>
-    <w:p>
-      <w:r>
-        <w:t>I vores system har vi selvfølgelig gået efter og få den mindst mulig kobling imellem objekter, dov stadig haft i hoved at for lav kobling kan føre til forvirring i det samlede billed af systemet. Da en vis kobling imellem objekter aldrig kan undgås har vi, som nævnt tideligere, gjort benytte af interfaces og controllers. Dette har selvfølgelig noget og gøre med hvilke design patterns vi har valgt og gå ud fra. Ved brug af disse interfaces har det lykkedes os, og skabe dependencies, hvilket er den svageste kobling, fremfor nedarvning som er den stærkeste. Man kan vel sige at vi har gået efter ikke at bruge nedarvning. Dette har dov været nødvendigt i vores tests. Det er også blevet brugt i vores GUI kode, men her har nedarvningen været af Jpanels osv.</w:t>
+      <w:r>
+        <w:t xml:space="preserve"> (Thomas)</w:t>
+      </w:r>
+      <w:bookmarkEnd w:id="51"/>
+    </w:p>
+    <w:p>
+      <w:r>
+        <w:t xml:space="preserve">I vores system har vi selvfølgelig gået efter og få den mindst mulig kobling imellem objekter, </w:t>
+      </w:r>
+      <w:proofErr w:type="spellStart"/>
+      <w:r>
+        <w:t>dov</w:t>
+      </w:r>
+      <w:proofErr w:type="spellEnd"/>
+      <w:r>
+        <w:t xml:space="preserve"> stadig haft i hoved at for lav kobling kan føre til forvirring i det samlede </w:t>
+      </w:r>
+      <w:proofErr w:type="spellStart"/>
+      <w:r>
+        <w:t>billed</w:t>
+      </w:r>
+      <w:proofErr w:type="spellEnd"/>
+      <w:r>
+        <w:t xml:space="preserve"> af systemet. Da en vis kobling imellem objekter aldrig kan undgås har vi, som nævnt tideligere, gjort benytte af interfaces og controllers. Dette har selvfølgelig noget og gøre med hvilke design patterns vi har valgt og gå ud fra. Ved brug af disse interfaces har det lykkedes os, og skabe </w:t>
+      </w:r>
+      <w:proofErr w:type="spellStart"/>
+      <w:r>
+        <w:t>dependencies</w:t>
+      </w:r>
+      <w:proofErr w:type="spellEnd"/>
+      <w:r>
+        <w:t xml:space="preserve">, hvilket er den svageste kobling, fremfor </w:t>
+      </w:r>
+      <w:proofErr w:type="spellStart"/>
+      <w:r>
+        <w:t>nedarvning</w:t>
+      </w:r>
+      <w:proofErr w:type="spellEnd"/>
+      <w:r>
+        <w:t xml:space="preserve"> som er den stærkeste. Man kan vel sige at vi har gået efter ikke at bruge </w:t>
+      </w:r>
+      <w:proofErr w:type="spellStart"/>
+      <w:r>
+        <w:t>nedarvning</w:t>
+      </w:r>
+      <w:proofErr w:type="spellEnd"/>
+      <w:r>
+        <w:t xml:space="preserve">. Dette har </w:t>
+      </w:r>
+      <w:proofErr w:type="spellStart"/>
+      <w:r>
+        <w:t>dov</w:t>
+      </w:r>
+      <w:proofErr w:type="spellEnd"/>
+      <w:r>
+        <w:t xml:space="preserve"> været nødvendigt i vores tests. Det er også blevet brugt i vores GUI kode, men her har</w:t>
+      </w:r>
+      <w:r>
+        <w:t xml:space="preserve"> </w:t>
+      </w:r>
+      <w:proofErr w:type="spellStart"/>
+      <w:r>
+        <w:t>nedarvningen</w:t>
+      </w:r>
+      <w:proofErr w:type="spellEnd"/>
+      <w:r>
+        <w:t xml:space="preserve"> været af </w:t>
+      </w:r>
+      <w:proofErr w:type="spellStart"/>
+      <w:r>
+        <w:t>JP</w:t>
+      </w:r>
+      <w:r>
+        <w:t>anels</w:t>
+      </w:r>
+      <w:proofErr w:type="spellEnd"/>
+      <w:r>
+        <w:t xml:space="preserve"> osv.</w:t>
       </w:r>
     </w:p>
     <w:p>
       <w:pPr>
         <w:pStyle w:val="Overskrift2"/>
       </w:pPr>
-      <w:bookmarkStart w:id="50" w:name="_Toc420572221"/>
+      <w:bookmarkStart w:id="52" w:name="_Toc420575107"/>
       <w:r>
         <w:t>Samhørighed</w:t>
       </w:r>
-      <w:bookmarkEnd w:id="50"/>
+      <w:r>
+        <w:t xml:space="preserve"> (Anders)</w:t>
+      </w:r>
+      <w:bookmarkEnd w:id="52"/>
     </w:p>
     <w:p>
       <w:r>
@@ -7622,7 +9423,15 @@
     </w:p>
     <w:p>
       <w:r>
-        <w:t>For at mindske koblingen ligger der både metoder til at oprette kunde og finde kunde i kundeController. Disse metoder har som sådan ikke noget med hinanden at gøre, og for at øge samhørigheden kunne disse være lagt i klasser for sig selv. Vi har dog valgt at lægge dem sammen, dels for at undgå for små controller klasser, dels for at have en høj samhørighed ved controllere.</w:t>
+        <w:t xml:space="preserve">For at mindske koblingen ligger der både metoder til at oprette kunde og finde kunde i </w:t>
+      </w:r>
+      <w:proofErr w:type="spellStart"/>
+      <w:r>
+        <w:t>kundeController</w:t>
+      </w:r>
+      <w:proofErr w:type="spellEnd"/>
+      <w:r>
+        <w:t>. Disse metoder har som sådan ikke noget med hinanden at gøre, og for at øge samhørigheden kunne disse være lagt i klasser for sig selv. Vi har dog valgt at lægge dem sammen, dels for at undgå for små controller klasser, dels for at have en høj samhørighed ved controllere.</w:t>
       </w:r>
       <w:r>
         <w:rPr>
@@ -7635,19 +9444,36 @@
       <w:pPr>
         <w:pStyle w:val="Overskrift1"/>
       </w:pPr>
-      <w:bookmarkStart w:id="51" w:name="_Toc420572222"/>
+      <w:bookmarkStart w:id="53" w:name="_Toc420575108"/>
       <w:r>
         <w:t>Test</w:t>
       </w:r>
-      <w:bookmarkEnd w:id="51"/>
-    </w:p>
-    <w:p/>
+      <w:r>
+        <w:t xml:space="preserve"> </w:t>
+      </w:r>
+      <w:r>
+        <w:t>(Thomas)</w:t>
+      </w:r>
+      <w:bookmarkEnd w:id="53"/>
+    </w:p>
     <w:p>
       <w:pPr>
         <w:contextualSpacing/>
       </w:pPr>
       <w:r>
-        <w:t>Vi har i vores project selvfølgelig testet vores system undervejs i processen. Dette har vi gjort på en systematisk måde, så hvis vi senere i processen skulle ændre noget i koden, skulle testene stadig kunne køre. Vi har valgt og fokusere på centrale dele af systemet, og lave test suites til disse. Grunden til at hele system ikke bliver testet er, at man kan ende med og dobbel teste bestemte dele af systemet, og vi ikke har set det nødvendigt og gøre. Vores test har hjulpet os til en bedre forståelse for dele af vores kode, samt også gjort det muligt for os, at identificere fejl tideligere. De centrale dele vi har fokuseret på er UC5, UC6 og UC7.</w:t>
+        <w:t>V</w:t>
+      </w:r>
+      <w:r>
+        <w:t>i har i vores projek</w:t>
+      </w:r>
+      <w:r>
+        <w:t xml:space="preserve">t testet vores system undervejs i processen. Dette har vi gjort på en systematisk måde, så hvis vi senere i processen skulle ændre noget i koden, skulle testene stadig kunne køre. Vi har valgt og fokusere på centrale dele af systemet, og lave test suites til disse. Grunden til at hele system ikke bliver testet er, at man kan ende med og </w:t>
+      </w:r>
+      <w:r>
+        <w:t>dobbelt</w:t>
+      </w:r>
+      <w:r>
+        <w:t xml:space="preserve"> teste bestemte dele af systemet, og vi ikke har set det nødvendigt og gøre. Vores test har hjulpet os til en bedre forståelse for dele af vores kode, samt også gjort det muligt for os, at identificere fejl tideligere. De centrale dele vi har fokuseret på er UC5, UC6 og UC7.</w:t>
       </w:r>
       <w:r>
         <w:rPr>
@@ -7684,7 +9510,7 @@
                     <pic:cNvPicPr/>
                   </pic:nvPicPr>
                   <pic:blipFill>
-                    <a:blip r:embed="rId47" cstate="print"/>
+                    <a:blip r:embed="rId50" cstate="print"/>
                     <a:stretch>
                       <a:fillRect/>
                     </a:stretch>
@@ -7717,7 +9543,7 @@
           <w:rPr>
             <w:noProof/>
           </w:rPr>
-          <w:t>32</w:t>
+          <w:t>35</w:t>
         </w:r>
       </w:fldSimple>
       <w:r>
@@ -7729,7 +9555,71 @@
         <w:contextualSpacing/>
       </w:pPr>
       <w:r>
-        <w:t xml:space="preserve">Sådan ser vores test folder ud. Vi har delt det op på denne måde, da vi har alle domain test klasser i domain packagen osv. Dette gør det muligt for os og test hvad der nu skulle ligge vores domain package i vores src folder. I hver package har vi også en TestSuite for alle klasser i den package. De bliver så alle sammen samlet i allTest, som er en TestSuite til alle vores tests. </w:t>
+        <w:t xml:space="preserve">Sådan ser vores test folder ud. Vi har delt det op på denne måde, da vi har alle domain test klasser i domain </w:t>
+      </w:r>
+      <w:proofErr w:type="spellStart"/>
+      <w:r>
+        <w:t>packagen</w:t>
+      </w:r>
+      <w:proofErr w:type="spellEnd"/>
+      <w:r>
+        <w:t xml:space="preserve"> osv. Dette gør det muligt for os og test hvad der nu skulle ligge vores domain </w:t>
+      </w:r>
+      <w:proofErr w:type="spellStart"/>
+      <w:r>
+        <w:t>package</w:t>
+      </w:r>
+      <w:proofErr w:type="spellEnd"/>
+      <w:r>
+        <w:t xml:space="preserve"> i vores </w:t>
+      </w:r>
+      <w:proofErr w:type="spellStart"/>
+      <w:r>
+        <w:t>src</w:t>
+      </w:r>
+      <w:proofErr w:type="spellEnd"/>
+      <w:r>
+        <w:t xml:space="preserve"> folder. I hver </w:t>
+      </w:r>
+      <w:proofErr w:type="spellStart"/>
+      <w:r>
+        <w:t>package</w:t>
+      </w:r>
+      <w:proofErr w:type="spellEnd"/>
+      <w:r>
+        <w:t xml:space="preserve"> har vi også en </w:t>
+      </w:r>
+      <w:proofErr w:type="spellStart"/>
+      <w:r>
+        <w:t>TestSuite</w:t>
+      </w:r>
+      <w:proofErr w:type="spellEnd"/>
+      <w:r>
+        <w:t xml:space="preserve"> for alle klasser i den </w:t>
+      </w:r>
+      <w:proofErr w:type="spellStart"/>
+      <w:r>
+        <w:t>package</w:t>
+      </w:r>
+      <w:proofErr w:type="spellEnd"/>
+      <w:r>
+        <w:t xml:space="preserve">. De bliver så alle sammen samlet i </w:t>
+      </w:r>
+      <w:proofErr w:type="spellStart"/>
+      <w:r>
+        <w:t>allTest</w:t>
+      </w:r>
+      <w:proofErr w:type="spellEnd"/>
+      <w:r>
+        <w:t xml:space="preserve">, som er en </w:t>
+      </w:r>
+      <w:proofErr w:type="spellStart"/>
+      <w:r>
+        <w:t>TestSuite</w:t>
+      </w:r>
+      <w:proofErr w:type="spellEnd"/>
+      <w:r>
+        <w:t xml:space="preserve"> til alle vores tests. </w:t>
       </w:r>
     </w:p>
     <w:p>
@@ -7758,7 +9648,7 @@
                     <pic:cNvPicPr/>
                   </pic:nvPicPr>
                   <pic:blipFill>
-                    <a:blip r:embed="rId48" cstate="print"/>
+                    <a:blip r:embed="rId51" cstate="print"/>
                     <a:stretch>
                       <a:fillRect/>
                     </a:stretch>
@@ -7792,7 +9682,7 @@
           <w:rPr>
             <w:noProof/>
           </w:rPr>
-          <w:t>33</w:t>
+          <w:t>36</w:t>
         </w:r>
       </w:fldSimple>
       <w:r>
@@ -7804,15 +9694,68 @@
         <w:contextualSpacing/>
       </w:pPr>
       <w:r>
-        <w:t>Her er koden for vores KreditvaerdighedTest klasse. Dette er den eneste metode i køre i denne klasse. Dette skyldes at der kun skal testets på en ting i vores Kreditvaerdighed klasse. Om den gør det rigtige ud fra hvilken kreditværdighed kunden nu har. Der bliver instansieret 2 private variabler i denne klasse også:</w:t>
+        <w:t xml:space="preserve">Her er koden for vores </w:t>
+      </w:r>
+      <w:proofErr w:type="spellStart"/>
+      <w:r>
+        <w:t>KreditvaerdighedTest</w:t>
+      </w:r>
+      <w:proofErr w:type="spellEnd"/>
+      <w:r>
+        <w:t xml:space="preserve"> klasse. Dette er den eneste metode i køre i denne klasse. Dette skyldes at der kun skal </w:t>
+      </w:r>
+      <w:proofErr w:type="spellStart"/>
+      <w:r>
+        <w:t>testets</w:t>
+      </w:r>
+      <w:proofErr w:type="spellEnd"/>
+      <w:r>
+        <w:t xml:space="preserve"> på en ting i vores </w:t>
+      </w:r>
+      <w:proofErr w:type="spellStart"/>
+      <w:r>
+        <w:t>Kreditvaerdighed</w:t>
+      </w:r>
+      <w:proofErr w:type="spellEnd"/>
+      <w:r>
+        <w:t xml:space="preserve"> klasse. Om den gør det rigtige ud fra hvilken kreditværdighed kunden nu har. Der bliver </w:t>
+      </w:r>
+      <w:proofErr w:type="spellStart"/>
+      <w:r>
+        <w:t>instansieret</w:t>
+      </w:r>
+      <w:proofErr w:type="spellEnd"/>
+      <w:r>
+        <w:t xml:space="preserve"> 2 private variabler i denne klasse også:</w:t>
       </w:r>
     </w:p>
     <w:p>
       <w:pPr>
         <w:contextualSpacing/>
       </w:pPr>
-      <w:r>
-        <w:t xml:space="preserve">kv som er af typen Kreditværdighed, samt en boolean kaldet requestcompleted. </w:t>
+      <w:proofErr w:type="gramStart"/>
+      <w:r>
+        <w:t>kv</w:t>
+      </w:r>
+      <w:proofErr w:type="gramEnd"/>
+      <w:r>
+        <w:t xml:space="preserve"> som er af typen Kreditværdighed, samt en </w:t>
+      </w:r>
+      <w:proofErr w:type="spellStart"/>
+      <w:r>
+        <w:t>boolean</w:t>
+      </w:r>
+      <w:proofErr w:type="spellEnd"/>
+      <w:r>
+        <w:t xml:space="preserve"> kaldet </w:t>
+      </w:r>
+      <w:proofErr w:type="spellStart"/>
+      <w:r>
+        <w:t>requestcompleted</w:t>
+      </w:r>
+      <w:proofErr w:type="spellEnd"/>
+      <w:r>
+        <w:t xml:space="preserve">. </w:t>
       </w:r>
     </w:p>
     <w:p>
@@ -7820,7 +9763,79 @@
         <w:contextualSpacing/>
       </w:pPr>
       <w:r>
-        <w:t>Vi også at det er nødvendigt for os at lave en variable i metoden: timeOut. Dette skyldes at hvis vi kørte metoden uden vores timeOut, ville metoden simpelthen fejle, da vores kreditvaerdighed metode der bliver kørt, er en Thread. Og denne Thread eksistere da vi både skal kunne hente kreditværdighed og rentesats. Uden og skulle vente på at den anden blev færdig. Vi tæller så timeOut ned i metoden så længe requestCompleted er false, og timeOut er størrere end 0. Vores onRequestComplete() er en metode der bliver overrided fra Kreditværdighed klassen.</w:t>
+        <w:t xml:space="preserve">Vi også at det er nødvendigt for os at lave en variable i metoden: </w:t>
+      </w:r>
+      <w:proofErr w:type="spellStart"/>
+      <w:r>
+        <w:t>timeOut</w:t>
+      </w:r>
+      <w:proofErr w:type="spellEnd"/>
+      <w:r>
+        <w:t xml:space="preserve">. Dette skyldes at hvis vi kørte metoden uden vores </w:t>
+      </w:r>
+      <w:proofErr w:type="spellStart"/>
+      <w:r>
+        <w:t>timeOut</w:t>
+      </w:r>
+      <w:proofErr w:type="spellEnd"/>
+      <w:r>
+        <w:t xml:space="preserve">, ville metoden simpelthen fejle, da vores </w:t>
+      </w:r>
+      <w:proofErr w:type="spellStart"/>
+      <w:r>
+        <w:t>kreditvaerdighed</w:t>
+      </w:r>
+      <w:proofErr w:type="spellEnd"/>
+      <w:r>
+        <w:t xml:space="preserve"> metode der bliver kørt, er en Thread. Og denne Thread eksistere da vi både skal kunne hente kreditværdighed og rentesats. Uden og skulle vente på at den anden blev færdig. Vi tæller så </w:t>
+      </w:r>
+      <w:proofErr w:type="spellStart"/>
+      <w:r>
+        <w:t>timeOut</w:t>
+      </w:r>
+      <w:proofErr w:type="spellEnd"/>
+      <w:r>
+        <w:t xml:space="preserve"> ned i metoden så længe </w:t>
+      </w:r>
+      <w:proofErr w:type="spellStart"/>
+      <w:r>
+        <w:t>requestCompleted</w:t>
+      </w:r>
+      <w:proofErr w:type="spellEnd"/>
+      <w:r>
+        <w:t xml:space="preserve"> er false, og </w:t>
+      </w:r>
+      <w:proofErr w:type="spellStart"/>
+      <w:r>
+        <w:t>timeOut</w:t>
+      </w:r>
+      <w:proofErr w:type="spellEnd"/>
+      <w:r>
+        <w:t xml:space="preserve"> er </w:t>
+      </w:r>
+      <w:proofErr w:type="spellStart"/>
+      <w:r>
+        <w:t>størrere</w:t>
+      </w:r>
+      <w:proofErr w:type="spellEnd"/>
+      <w:r>
+        <w:t xml:space="preserve"> end 0. Vores </w:t>
+      </w:r>
+      <w:proofErr w:type="gramStart"/>
+      <w:r>
+        <w:t>onRequestComplete(</w:t>
+      </w:r>
+      <w:proofErr w:type="gramEnd"/>
+      <w:r>
+        <w:t xml:space="preserve">) er en metode der bliver </w:t>
+      </w:r>
+      <w:proofErr w:type="spellStart"/>
+      <w:r>
+        <w:t>overrided</w:t>
+      </w:r>
+      <w:proofErr w:type="spellEnd"/>
+      <w:r>
+        <w:t xml:space="preserve"> fra Kreditværdighed klassen.</w:t>
       </w:r>
     </w:p>
     <w:p>
@@ -7828,7 +9843,15 @@
         <w:contextualSpacing/>
       </w:pPr>
       <w:r>
-        <w:t>Vi forvente så i vores assertEquals, at kreditværdigheden er ”B”, at kunden er acceptabel for lån, og at der bliver lagt 2 tillægspoint til vores tillægspoints variable. Hvis dette fejler, vil der blive skrevet en fejl besked ud.</w:t>
+        <w:t xml:space="preserve">Vi forvente så i vores </w:t>
+      </w:r>
+      <w:proofErr w:type="spellStart"/>
+      <w:r>
+        <w:t>assertEquals</w:t>
+      </w:r>
+      <w:proofErr w:type="spellEnd"/>
+      <w:r>
+        <w:t>, at kreditværdigheden er ”B”, at kunden er acceptabel for lån, og at der bliver lagt 2 tillægspoint til vores tillægspoints variable. Hvis dette fejler, vil der blive skrevet en fejl besked ud.</w:t>
       </w:r>
     </w:p>
     <w:p>
@@ -7836,7 +9859,23 @@
         <w:contextualSpacing/>
       </w:pPr>
       <w:r>
-        <w:t xml:space="preserve">Testen for RenteSats er for sin vis den samme. Metoderne til disse to klasser har hjulpet os med og forstå hvordan vores threads virker, og ikke mindst hvordan vores CallBack variable virker. </w:t>
+        <w:t xml:space="preserve">Testen for </w:t>
+      </w:r>
+      <w:proofErr w:type="spellStart"/>
+      <w:r>
+        <w:t>RenteSats</w:t>
+      </w:r>
+      <w:proofErr w:type="spellEnd"/>
+      <w:r>
+        <w:t xml:space="preserve"> er for sin vis den samme. Metoderne til disse to klasser har hjulpet os med og forstå hvordan vores threads virker, og ikke mindst hvordan vores </w:t>
+      </w:r>
+      <w:proofErr w:type="spellStart"/>
+      <w:r>
+        <w:t>CallBack</w:t>
+      </w:r>
+      <w:proofErr w:type="spellEnd"/>
+      <w:r>
+        <w:t xml:space="preserve"> variable virker. </w:t>
       </w:r>
     </w:p>
     <w:p>
@@ -7864,7 +9903,7 @@
                     <pic:cNvPicPr/>
                   </pic:nvPicPr>
                   <pic:blipFill>
-                    <a:blip r:embed="rId49" cstate="print"/>
+                    <a:blip r:embed="rId52" cstate="print"/>
                     <a:stretch>
                       <a:fillRect/>
                     </a:stretch>
@@ -7898,7 +9937,7 @@
           <w:rPr>
             <w:noProof/>
           </w:rPr>
-          <w:t>34</w:t>
+          <w:t>37</w:t>
         </w:r>
       </w:fldSimple>
       <w:r>
@@ -7924,23 +9963,72 @@
         <w:contextualSpacing/>
       </w:pPr>
       <w:r>
-        <w:t xml:space="preserve">Test suites for systemet vil være og finde i bilagene. </w:t>
+        <w:t xml:space="preserve">Test suites for systemet vil være og finde i </w:t>
+      </w:r>
+      <w:r>
+        <w:t>bilag</w:t>
+      </w:r>
+      <w:r>
+        <w:t xml:space="preserve">. </w:t>
       </w:r>
     </w:p>
     <w:p>
       <w:pPr>
         <w:pStyle w:val="Overskrift1"/>
       </w:pPr>
-      <w:bookmarkStart w:id="52" w:name="_Toc420572223"/>
+      <w:bookmarkStart w:id="54" w:name="_Toc420575109"/>
       <w:r>
         <w:lastRenderedPageBreak/>
         <w:t>Dataordbog</w:t>
       </w:r>
-      <w:bookmarkEnd w:id="52"/>
-    </w:p>
-    <w:p>
-      <w:r>
-        <w:t>I vores dataordbog finder man definitioner og eksempler på domæneterminologi. Væsentlige termer bliver beskrevet i dette afsnit, det samme med forkortelser. Der er to forskellige definitioner i dataordbogen. Først er der intensionel definition som giver en meget generel beskrivelse af det givne koncept. Den anden definition er den ekstentionelle definition, som giver et mere konkret eksempel på konceptet. I forhold til objekt orienteret programmering, vil klasser være lig med den intensionelle definiton og objekter vil være lig med den ekstentionelle definition.</w:t>
+      <w:r>
+        <w:t xml:space="preserve"> (Simon)</w:t>
+      </w:r>
+      <w:bookmarkEnd w:id="54"/>
+    </w:p>
+    <w:p>
+      <w:r>
+        <w:t xml:space="preserve">I vores dataordbog finder man definitioner og eksempler på domæneterminologi. Væsentlige termer bliver beskrevet i dette afsnit, det samme med forkortelser. Der er to forskellige definitioner i dataordbogen. Først er der </w:t>
+      </w:r>
+      <w:proofErr w:type="spellStart"/>
+      <w:r>
+        <w:t>intensionel</w:t>
+      </w:r>
+      <w:proofErr w:type="spellEnd"/>
+      <w:r>
+        <w:t xml:space="preserve"> definition som giver en meget generel beskrivelse af det givne koncept. Den anden definition er den </w:t>
+      </w:r>
+      <w:proofErr w:type="spellStart"/>
+      <w:r>
+        <w:t>ekstentionelle</w:t>
+      </w:r>
+      <w:proofErr w:type="spellEnd"/>
+      <w:r>
+        <w:t xml:space="preserve"> definition, som giver et mere konkret eksempel på konceptet. I forhold til objekt orienteret programmering, vil klasser være lig med den </w:t>
+      </w:r>
+      <w:proofErr w:type="spellStart"/>
+      <w:r>
+        <w:t>intensionelle</w:t>
+      </w:r>
+      <w:proofErr w:type="spellEnd"/>
+      <w:r>
+        <w:t xml:space="preserve"> </w:t>
+      </w:r>
+      <w:proofErr w:type="spellStart"/>
+      <w:r>
+        <w:t>definiton</w:t>
+      </w:r>
+      <w:proofErr w:type="spellEnd"/>
+      <w:r>
+        <w:t xml:space="preserve"> og objekter vil være lig med den </w:t>
+      </w:r>
+      <w:proofErr w:type="spellStart"/>
+      <w:r>
+        <w:t>ekstentionelle</w:t>
+      </w:r>
+      <w:proofErr w:type="spellEnd"/>
+      <w:r>
+        <w:t xml:space="preserve"> definition.</w:t>
       </w:r>
       <w:r>
         <w:rPr>
@@ -7957,25 +10045,30 @@
         <w:pStyle w:val="Overskrift2"/>
         <w:spacing w:before="240"/>
       </w:pPr>
-      <w:bookmarkStart w:id="54" w:name="_Toc420572224"/>
+      <w:bookmarkStart w:id="55" w:name="_Toc420575110"/>
       <w:r>
         <w:t>Å</w:t>
       </w:r>
       <w:r>
         <w:t>rlig omkostning i procent (ÅOP)</w:t>
       </w:r>
-      <w:bookmarkEnd w:id="54"/>
+      <w:bookmarkEnd w:id="55"/>
     </w:p>
     <w:p>
       <w:pPr>
         <w:pStyle w:val="Overskrift3"/>
         <w:contextualSpacing/>
       </w:pPr>
-      <w:bookmarkStart w:id="55" w:name="_Toc420572225"/>
-      <w:r>
-        <w:t>Intensionel definition</w:t>
-      </w:r>
-      <w:bookmarkEnd w:id="55"/>
+      <w:bookmarkStart w:id="56" w:name="_Toc420575111"/>
+      <w:proofErr w:type="spellStart"/>
+      <w:r>
+        <w:t>Intensionel</w:t>
+      </w:r>
+      <w:proofErr w:type="spellEnd"/>
+      <w:r>
+        <w:t xml:space="preserve"> definition</w:t>
+      </w:r>
+      <w:bookmarkEnd w:id="56"/>
     </w:p>
     <w:p>
       <w:pPr>
@@ -8000,11 +10093,16 @@
       <w:pPr>
         <w:pStyle w:val="Overskrift3"/>
       </w:pPr>
-      <w:bookmarkStart w:id="56" w:name="_Toc420572226"/>
-      <w:r>
-        <w:t>Ekstensionel definition</w:t>
-      </w:r>
-      <w:bookmarkEnd w:id="56"/>
+      <w:bookmarkStart w:id="57" w:name="_Toc420575112"/>
+      <w:proofErr w:type="spellStart"/>
+      <w:r>
+        <w:t>Ekstensionel</w:t>
+      </w:r>
+      <w:proofErr w:type="spellEnd"/>
+      <w:r>
+        <w:t xml:space="preserve"> definition</w:t>
+      </w:r>
+      <w:bookmarkEnd w:id="57"/>
     </w:p>
     <w:p>
       <w:pPr>
@@ -8024,18 +10122,29 @@
       <w:pPr>
         <w:pStyle w:val="Overskrift1"/>
       </w:pPr>
-      <w:bookmarkStart w:id="57" w:name="_Toc420572227"/>
+      <w:bookmarkStart w:id="58" w:name="_Toc420575113"/>
       <w:r>
         <w:t>Konklusion</w:t>
       </w:r>
-      <w:bookmarkEnd w:id="57"/>
+      <w:r>
+        <w:t xml:space="preserve"> (Thomas)</w:t>
+      </w:r>
+      <w:bookmarkEnd w:id="58"/>
     </w:p>
     <w:p>
       <w:pPr>
         <w:contextualSpacing/>
       </w:pPr>
       <w:r>
-        <w:t>Vi har hele projektet igennem, forsøgt og arbejde så iterativt som muligt. Der har været steder i projektet hvor vi har afviget lidt fra den normale iterative tilgang til konstruktioner af systemer. Dette har primært været diagrammer, som ikke altid blev lavet i den rigtige rækkefølge. Dette kunne resultere i at vi måtte sidde og rette vores diagrammer igennem mange gange, før vi kom frem til det endelige resultat.</w:t>
+        <w:t xml:space="preserve">Vi har hele projektet igennem, forsøgt og arbejde så iterativt som muligt. Der har været steder i projektet hvor vi har </w:t>
+      </w:r>
+      <w:proofErr w:type="spellStart"/>
+      <w:r>
+        <w:t>afviget</w:t>
+      </w:r>
+      <w:proofErr w:type="spellEnd"/>
+      <w:r>
+        <w:t xml:space="preserve"> lidt fra den normale iterative tilgang til konstruktioner af systemer. Dette har primært været diagrammer, som ikke altid blev lavet i den rigtige rækkefølge. Dette kunne resultere i at vi måtte sidde og rette vores diagrammer igennem mange gange, før vi kom frem til det endelige resultat.</w:t>
       </w:r>
     </w:p>
     <w:p>
@@ -8051,7 +10160,15 @@
         <w:contextualSpacing/>
       </w:pPr>
       <w:r>
-        <w:t xml:space="preserve">Allerede tidligt i projektets forløb, besluttede vi at holde os til opgavebeskrivelsen. Som i kan se i vores usecase diagram, har vi use cases som ikke har noget med opgavebeskrivelsen at gøre. Men vi følte at alle vores use cases, var en del af vores ”drømme” system. Men eftersom at hver use case kræver en masse arbejde og implementerer, valgte vi de mest essentielle. </w:t>
+        <w:t xml:space="preserve">Allerede tidligt i projektets forløb, besluttede vi at holde os til opgavebeskrivelsen. Som i kan se i vores </w:t>
+      </w:r>
+      <w:proofErr w:type="spellStart"/>
+      <w:r>
+        <w:t>usecase</w:t>
+      </w:r>
+      <w:proofErr w:type="spellEnd"/>
+      <w:r>
+        <w:t xml:space="preserve"> diagram, har vi use cases som ikke har noget med opgavebeskrivelsen at gøre. Men vi følte at alle vores use cases, var en del af vores ”drømme” system. Men eftersom at hver use case kræver en masse arbejde og implementerer, valgte vi de mest essentielle. </w:t>
       </w:r>
     </w:p>
     <w:p>
@@ -8059,7 +10176,23 @@
         <w:contextualSpacing/>
       </w:pPr>
       <w:r>
-        <w:t xml:space="preserve">Vores brugergrænseflade har vi lavet så simpel som vi synes vi kunne. Hvis vi havde flere kompetencer inden for design af brugergrænseflader, mht farver og ligende, ville vi have lavet en mere spændende brugergrænseflade. </w:t>
+        <w:t xml:space="preserve">Vores brugergrænseflade har vi lavet så simpel som vi synes vi kunne. Hvis vi havde flere kompetencer inden for design af brugergrænseflader, </w:t>
+      </w:r>
+      <w:proofErr w:type="spellStart"/>
+      <w:r>
+        <w:t>mht</w:t>
+      </w:r>
+      <w:proofErr w:type="spellEnd"/>
+      <w:r>
+        <w:t xml:space="preserve"> farver og </w:t>
+      </w:r>
+      <w:proofErr w:type="spellStart"/>
+      <w:r>
+        <w:t>ligende</w:t>
+      </w:r>
+      <w:proofErr w:type="spellEnd"/>
+      <w:r>
+        <w:t xml:space="preserve">, ville vi have lavet en mere spændende brugergrænseflade. </w:t>
       </w:r>
     </w:p>
     <w:p>
@@ -8068,7 +10201,15 @@
       </w:pPr>
       <w:r>
         <w:lastRenderedPageBreak/>
-        <w:t xml:space="preserve">Vi har kunne konkludere i vores projekt, at få en database til at opfylde 3 normalform er nemmere sagt end gjort. Især når den bliver større og større. Vi opdagede flere gange at vores database ikke levede op til 3 normalform, og måtte så igang med at rette i databasen, hvilket altid vil resultere i en masse kode der også skal rettes. </w:t>
+        <w:t xml:space="preserve">Vi har kunne konkludere i vores projekt, at få en database til at opfylde 3 normalform er nemmere sagt end gjort. Især når den bliver større og større. Vi opdagede flere gange at vores database ikke levede op til 3 normalform, og måtte så </w:t>
+      </w:r>
+      <w:proofErr w:type="spellStart"/>
+      <w:r>
+        <w:t>igang</w:t>
+      </w:r>
+      <w:proofErr w:type="spellEnd"/>
+      <w:r>
+        <w:t xml:space="preserve"> med at rette i databasen, hvilket altid vil resultere i en masse kode der også skal rettes. </w:t>
       </w:r>
     </w:p>
     <w:p>
@@ -8083,7 +10224,7 @@
       <w:pPr>
         <w:contextualSpacing/>
         <w:sectPr>
-          <w:footerReference w:type="default" r:id="rId50"/>
+          <w:footerReference w:type="default" r:id="rId53"/>
           <w:pgSz w:w="11906" w:h="16838"/>
           <w:pgMar w:top="1701" w:right="1134" w:bottom="1701" w:left="1134" w:header="708" w:footer="708" w:gutter="0"/>
           <w:pgNumType w:start="1"/>
@@ -8104,7 +10245,7 @@
       </w:pPr>
     </w:p>
     <w:sectPr>
-      <w:footerReference w:type="default" r:id="rId51"/>
+      <w:footerReference w:type="default" r:id="rId54"/>
       <w:pgSz w:w="11906" w:h="16838"/>
       <w:pgMar w:top="1701" w:right="1134" w:bottom="1701" w:left="1134" w:header="708" w:footer="708" w:gutter="0"/>
       <w:pgNumType w:start="1"/>
@@ -8133,7 +10274,7 @@
       </w:r>
     </w:p>
   </w:comment>
-  <w:comment w:id="48" w:author="anders looft" w:date="2015-05-27T10:41:00Z" w:initials="al">
+  <w:comment w:id="50" w:author="anders looft" w:date="2015-05-27T10:41:00Z" w:initials="al">
     <w:p>
       <w:pPr>
         <w:pStyle w:val="Kommentartekst"/>
@@ -8381,8 +10522,9 @@
           <w:szCs w:val="25"/>
           <w:lang w:val="en-US"/>
         </w:rPr>
-        <w:t xml:space="preserve">, Phillippe : I: The Rational Unified Process An Introduction . </w:t>
-      </w:r>
+        <w:t xml:space="preserve">, </w:t>
+      </w:r>
+      <w:proofErr w:type="gramStart"/>
       <w:r>
         <w:rPr>
           <w:rFonts w:ascii="Verdana" w:hAnsi="Verdana"/>
@@ -8390,8 +10532,9 @@
           <w:szCs w:val="25"/>
           <w:lang w:val="en-US"/>
         </w:rPr>
-        <w:t>3. u</w:t>
-      </w:r>
+        <w:t>Phillippe :</w:t>
+      </w:r>
+      <w:proofErr w:type="gramEnd"/>
       <w:r>
         <w:rPr>
           <w:rFonts w:ascii="Verdana" w:hAnsi="Verdana"/>
@@ -8399,7 +10542,7 @@
           <w:szCs w:val="25"/>
           <w:lang w:val="en-US"/>
         </w:rPr>
-        <w:t xml:space="preserve">dg. Addison Wesley, 2003. Side </w:t>
+        <w:t xml:space="preserve"> I: The Rational Unified Process An Introduction . </w:t>
       </w:r>
       <w:r>
         <w:rPr>
@@ -8408,8 +10551,9 @@
           <w:szCs w:val="25"/>
           <w:lang w:val="en-US"/>
         </w:rPr>
-        <w:t>81-105. (</w:t>
-      </w:r>
+        <w:t xml:space="preserve">3. </w:t>
+      </w:r>
+      <w:proofErr w:type="gramStart"/>
       <w:r>
         <w:rPr>
           <w:rFonts w:ascii="Verdana" w:hAnsi="Verdana"/>
@@ -8417,7 +10561,7 @@
           <w:szCs w:val="25"/>
           <w:lang w:val="en-US"/>
         </w:rPr>
-        <w:t>B</w:t>
+        <w:t>u</w:t>
       </w:r>
       <w:r>
         <w:rPr>
@@ -8426,27 +10570,9 @@
           <w:szCs w:val="25"/>
           <w:lang w:val="en-US"/>
         </w:rPr>
-        <w:t>og)</w:t>
-      </w:r>
-    </w:p>
-  </w:endnote>
-  <w:endnote w:id="5">
-    <w:p>
-      <w:pPr>
-        <w:pStyle w:val="Slutnotetekst"/>
-      </w:pPr>
-      <w:r>
-        <w:rPr>
-          <w:rStyle w:val="Slutnotehenvisning"/>
-        </w:rPr>
-        <w:endnoteRef/>
-      </w:r>
-      <w:r>
-        <w:rPr>
-          <w:lang w:val="en-US"/>
-        </w:rPr>
-        <w:t xml:space="preserve"> </w:t>
-      </w:r>
+        <w:t>dg</w:t>
+      </w:r>
+      <w:proofErr w:type="gramEnd"/>
       <w:r>
         <w:rPr>
           <w:rFonts w:ascii="Verdana" w:hAnsi="Verdana"/>
@@ -8454,7 +10580,84 @@
           <w:szCs w:val="25"/>
           <w:lang w:val="en-US"/>
         </w:rPr>
-        <w:t xml:space="preserve">Business process reengineering. Udgivet af Wikipedia. </w:t>
+        <w:t xml:space="preserve">. Addison Wesley, 2003. Side </w:t>
+      </w:r>
+      <w:r>
+        <w:rPr>
+          <w:rFonts w:ascii="Verdana" w:hAnsi="Verdana"/>
+          <w:color w:val="000000"/>
+          <w:szCs w:val="25"/>
+          <w:lang w:val="en-US"/>
+        </w:rPr>
+        <w:t>81-105. (</w:t>
+      </w:r>
+      <w:r>
+        <w:rPr>
+          <w:rFonts w:ascii="Verdana" w:hAnsi="Verdana"/>
+          <w:color w:val="000000"/>
+          <w:szCs w:val="25"/>
+          <w:lang w:val="en-US"/>
+        </w:rPr>
+        <w:t>B</w:t>
+      </w:r>
+      <w:r>
+        <w:rPr>
+          <w:rFonts w:ascii="Verdana" w:hAnsi="Verdana"/>
+          <w:color w:val="000000"/>
+          <w:szCs w:val="25"/>
+          <w:lang w:val="en-US"/>
+        </w:rPr>
+        <w:t>og)</w:t>
+      </w:r>
+    </w:p>
+  </w:endnote>
+  <w:endnote w:id="5">
+    <w:p>
+      <w:pPr>
+        <w:pStyle w:val="Slutnotetekst"/>
+      </w:pPr>
+      <w:r>
+        <w:rPr>
+          <w:rStyle w:val="Slutnotehenvisning"/>
+        </w:rPr>
+        <w:endnoteRef/>
+      </w:r>
+      <w:r>
+        <w:rPr>
+          <w:lang w:val="en-US"/>
+        </w:rPr>
+        <w:t xml:space="preserve"> </w:t>
+      </w:r>
+      <w:r>
+        <w:rPr>
+          <w:rFonts w:ascii="Verdana" w:hAnsi="Verdana"/>
+          <w:color w:val="000000"/>
+          <w:szCs w:val="25"/>
+          <w:lang w:val="en-US"/>
+        </w:rPr>
+        <w:t xml:space="preserve">Business process reengineering. Udgivet </w:t>
+      </w:r>
+      <w:proofErr w:type="spellStart"/>
+      <w:proofErr w:type="gramStart"/>
+      <w:r>
+        <w:rPr>
+          <w:rFonts w:ascii="Verdana" w:hAnsi="Verdana"/>
+          <w:color w:val="000000"/>
+          <w:szCs w:val="25"/>
+          <w:lang w:val="en-US"/>
+        </w:rPr>
+        <w:t>af</w:t>
+      </w:r>
+      <w:proofErr w:type="spellEnd"/>
+      <w:proofErr w:type="gramEnd"/>
+      <w:r>
+        <w:rPr>
+          <w:rFonts w:ascii="Verdana" w:hAnsi="Verdana"/>
+          <w:color w:val="000000"/>
+          <w:szCs w:val="25"/>
+          <w:lang w:val="en-US"/>
+        </w:rPr>
+        <w:t xml:space="preserve"> Wikipedia. </w:t>
       </w:r>
       <w:r>
         <w:rPr>
@@ -8539,7 +10742,25 @@
           <w:color w:val="000000"/>
           <w:szCs w:val="25"/>
         </w:rPr>
-        <w:t>3. udg. Addison Wesley, 2004. Side 109-114 (Bog)</w:t>
+        <w:t xml:space="preserve">3. udg. </w:t>
+      </w:r>
+      <w:proofErr w:type="spellStart"/>
+      <w:r>
+        <w:rPr>
+          <w:rFonts w:ascii="Verdana" w:hAnsi="Verdana"/>
+          <w:color w:val="000000"/>
+          <w:szCs w:val="25"/>
+        </w:rPr>
+        <w:t>Addison</w:t>
+      </w:r>
+      <w:proofErr w:type="spellEnd"/>
+      <w:r>
+        <w:rPr>
+          <w:rFonts w:ascii="Verdana" w:hAnsi="Verdana"/>
+          <w:color w:val="000000"/>
+          <w:szCs w:val="25"/>
+        </w:rPr>
+        <w:t xml:space="preserve"> Wesley, 2004. Side 109-114 (Bog)</w:t>
       </w:r>
     </w:p>
   </w:endnote>
@@ -8646,39 +10867,25 @@
           <w:color w:val="000000"/>
           <w:lang w:val="en-US"/>
         </w:rPr>
-        <w:t xml:space="preserve">Larman, Craig : Applying UML and Patterns: An Introduction to Object-Oriented Analysis and Design and Iterative Development. </w:t>
-      </w:r>
+        <w:t xml:space="preserve">Larman, </w:t>
+      </w:r>
+      <w:proofErr w:type="gramStart"/>
       <w:r>
         <w:rPr>
           <w:rFonts w:ascii="Verdana" w:hAnsi="Verdana"/>
           <w:color w:val="000000"/>
           <w:lang w:val="en-US"/>
         </w:rPr>
-        <w:t>Side 131-171. 3. udg. Addison Wesley Professional, 2004. (Bog)</w:t>
-      </w:r>
-    </w:p>
-  </w:endnote>
-  <w:endnote w:id="9">
-    <w:p>
-      <w:pPr>
-        <w:pStyle w:val="Slutnotetekst"/>
-        <w:rPr>
-          <w:lang w:val="en-US"/>
-        </w:rPr>
-      </w:pPr>
-      <w:r>
-        <w:rPr>
-          <w:rStyle w:val="Slutnotehenvisning"/>
-        </w:rPr>
-        <w:endnoteRef/>
-      </w:r>
+        <w:t>Craig :</w:t>
+      </w:r>
+      <w:proofErr w:type="gramEnd"/>
       <w:r>
         <w:rPr>
           <w:rFonts w:ascii="Verdana" w:hAnsi="Verdana"/>
           <w:color w:val="000000"/>
           <w:lang w:val="en-US"/>
         </w:rPr>
-        <w:t xml:space="preserve"> </w:t>
+        <w:t xml:space="preserve"> Applying UML and Patterns: An Introduction to Object-Oriented Analysis and Design and Iterative Development. </w:t>
       </w:r>
       <w:r>
         <w:rPr>
@@ -8686,27 +10893,29 @@
           <w:color w:val="000000"/>
           <w:lang w:val="en-US"/>
         </w:rPr>
-        <w:t xml:space="preserve">Larman, Craig : Applying UML and Patterns: An Introduction to Object-Oriented Analysis and Design and Iterative Development. </w:t>
-      </w:r>
+        <w:t xml:space="preserve">Side 131-171. 3. </w:t>
+      </w:r>
+      <w:proofErr w:type="gramStart"/>
       <w:r>
         <w:rPr>
           <w:rFonts w:ascii="Verdana" w:hAnsi="Verdana"/>
           <w:color w:val="000000"/>
           <w:lang w:val="en-US"/>
         </w:rPr>
-        <w:t>Side 173-180</w:t>
-      </w:r>
+        <w:t>udg</w:t>
+      </w:r>
+      <w:proofErr w:type="gramEnd"/>
       <w:r>
         <w:rPr>
           <w:rFonts w:ascii="Verdana" w:hAnsi="Verdana"/>
           <w:color w:val="000000"/>
           <w:lang w:val="en-US"/>
         </w:rPr>
-        <w:t>. 3. udg. Addison Wesley Professional, 2004. (Bog)</w:t>
+        <w:t>. Addison Wesley Professional, 2004. (Bog)</w:t>
       </w:r>
     </w:p>
   </w:endnote>
-  <w:endnote w:id="10">
+  <w:endnote w:id="9">
     <w:p>
       <w:pPr>
         <w:pStyle w:val="Slutnotetekst"/>
@@ -8719,12 +10928,6 @@
           <w:rStyle w:val="Slutnotehenvisning"/>
         </w:rPr>
         <w:endnoteRef/>
-      </w:r>
-      <w:r>
-        <w:rPr>
-          <w:lang w:val="en-US"/>
-        </w:rPr>
-        <w:t xml:space="preserve"> </w:t>
       </w:r>
       <w:r>
         <w:rPr>
@@ -8732,7 +10935,7 @@
           <w:color w:val="000000"/>
           <w:lang w:val="en-US"/>
         </w:rPr>
-        <w:t xml:space="preserve">Larman, Craig : Applying UML and Patterns: An Introduction to Object-Oriented Analysis and Design and Iterative Development. </w:t>
+        <w:t xml:space="preserve"> </w:t>
       </w:r>
       <w:r>
         <w:rPr>
@@ -8740,45 +10943,25 @@
           <w:color w:val="000000"/>
           <w:lang w:val="en-US"/>
         </w:rPr>
-        <w:t>Side 477-484</w:t>
-      </w:r>
+        <w:t xml:space="preserve">Larman, </w:t>
+      </w:r>
+      <w:proofErr w:type="gramStart"/>
       <w:r>
         <w:rPr>
           <w:rFonts w:ascii="Verdana" w:hAnsi="Verdana"/>
           <w:color w:val="000000"/>
           <w:lang w:val="en-US"/>
         </w:rPr>
-        <w:t>. 3. udg. Addison Wesley Professional, 2004. (Bog)</w:t>
-      </w:r>
-    </w:p>
-  </w:endnote>
-  <w:endnote w:id="11">
-    <w:p>
-      <w:pPr>
-        <w:pStyle w:val="Slutnotetekst"/>
-        <w:rPr>
-          <w:lang w:val="en-US"/>
-        </w:rPr>
-      </w:pPr>
-      <w:r>
-        <w:rPr>
-          <w:rStyle w:val="Slutnotehenvisning"/>
-        </w:rPr>
-        <w:endnoteRef/>
-      </w:r>
-      <w:r>
-        <w:rPr>
-          <w:lang w:val="en-US"/>
-        </w:rPr>
-        <w:t xml:space="preserve"> </w:t>
-      </w:r>
+        <w:t>Craig :</w:t>
+      </w:r>
+      <w:proofErr w:type="gramEnd"/>
       <w:r>
         <w:rPr>
           <w:rFonts w:ascii="Verdana" w:hAnsi="Verdana"/>
           <w:color w:val="000000"/>
           <w:lang w:val="en-US"/>
         </w:rPr>
-        <w:t xml:space="preserve">Larman, Craig : Applying UML and Patterns: An Introduction to Object-Oriented Analysis and Design and Iterative Development. </w:t>
+        <w:t xml:space="preserve"> Applying UML and Patterns: An Introduction to Object-Oriented Analysis and Design and Iterative Development. </w:t>
       </w:r>
       <w:r>
         <w:rPr>
@@ -8786,7 +10969,7 @@
           <w:color w:val="000000"/>
           <w:lang w:val="en-US"/>
         </w:rPr>
-        <w:t xml:space="preserve">Side </w:t>
+        <w:t>Side 173-180</w:t>
       </w:r>
       <w:r>
         <w:rPr>
@@ -8794,45 +10977,47 @@
           <w:color w:val="000000"/>
           <w:lang w:val="en-US"/>
         </w:rPr>
-        <w:t>181-194</w:t>
-      </w:r>
+        <w:t xml:space="preserve">. 3. </w:t>
+      </w:r>
+      <w:proofErr w:type="gramStart"/>
       <w:r>
         <w:rPr>
           <w:rFonts w:ascii="Verdana" w:hAnsi="Verdana"/>
           <w:color w:val="000000"/>
           <w:lang w:val="en-US"/>
         </w:rPr>
-        <w:t>. 3. udg. Addison Wesley Professional, 2004. (Bog)</w:t>
-      </w:r>
-    </w:p>
-  </w:endnote>
-  <w:endnote w:id="12">
-    <w:p>
-      <w:pPr>
-        <w:pStyle w:val="Slutnotetekst"/>
-        <w:rPr>
-          <w:lang w:val="en-US"/>
-        </w:rPr>
-      </w:pPr>
-      <w:r>
-        <w:rPr>
-          <w:rStyle w:val="Slutnotehenvisning"/>
-        </w:rPr>
-        <w:endnoteRef/>
-      </w:r>
-      <w:r>
-        <w:rPr>
-          <w:lang w:val="en-US"/>
-        </w:rPr>
-        <w:t xml:space="preserve"> </w:t>
-      </w:r>
+        <w:t>udg</w:t>
+      </w:r>
+      <w:proofErr w:type="gramEnd"/>
       <w:r>
         <w:rPr>
           <w:rFonts w:ascii="Verdana" w:hAnsi="Verdana"/>
           <w:color w:val="000000"/>
           <w:lang w:val="en-US"/>
         </w:rPr>
-        <w:t xml:space="preserve">Larman, Craig : Applying UML and Patterns: An Introduction to Object-Oriented Analysis and Design and Iterative Development. </w:t>
+        <w:t>. Addison Wesley Professional, 2004. (Bog)</w:t>
+      </w:r>
+    </w:p>
+  </w:endnote>
+  <w:endnote w:id="10">
+    <w:p>
+      <w:pPr>
+        <w:pStyle w:val="Slutnotetekst"/>
+        <w:rPr>
+          <w:lang w:val="en-US"/>
+        </w:rPr>
+      </w:pPr>
+      <w:r>
+        <w:rPr>
+          <w:rStyle w:val="Slutnotehenvisning"/>
+        </w:rPr>
+        <w:endnoteRef/>
+      </w:r>
+      <w:r>
+        <w:rPr>
+          <w:lang w:val="en-US"/>
+        </w:rPr>
+        <w:t xml:space="preserve"> </w:t>
       </w:r>
       <w:r>
         <w:rPr>
@@ -8840,45 +11025,25 @@
           <w:color w:val="000000"/>
           <w:lang w:val="en-US"/>
         </w:rPr>
-        <w:t xml:space="preserve">Side </w:t>
-      </w:r>
+        <w:t xml:space="preserve">Larman, </w:t>
+      </w:r>
+      <w:proofErr w:type="gramStart"/>
       <w:r>
         <w:rPr>
           <w:rFonts w:ascii="Verdana" w:hAnsi="Verdana"/>
           <w:color w:val="000000"/>
           <w:lang w:val="en-US"/>
         </w:rPr>
-        <w:t>222-246</w:t>
-      </w:r>
+        <w:t>Craig :</w:t>
+      </w:r>
+      <w:proofErr w:type="gramEnd"/>
       <w:r>
         <w:rPr>
           <w:rFonts w:ascii="Verdana" w:hAnsi="Verdana"/>
           <w:color w:val="000000"/>
           <w:lang w:val="en-US"/>
         </w:rPr>
-        <w:t>. 3. udg. Addison Wesley Professional, 2004. (Bog)</w:t>
-      </w:r>
-    </w:p>
-  </w:endnote>
-  <w:endnote w:id="13">
-    <w:p>
-      <w:pPr>
-        <w:pStyle w:val="Slutnotetekst"/>
-        <w:rPr>
-          <w:lang w:val="en-US"/>
-        </w:rPr>
-      </w:pPr>
-      <w:r>
-        <w:rPr>
-          <w:rStyle w:val="Slutnotehenvisning"/>
-        </w:rPr>
-        <w:endnoteRef/>
-      </w:r>
-      <w:r>
-        <w:rPr>
-          <w:lang w:val="en-US"/>
-        </w:rPr>
-        <w:t xml:space="preserve"> </w:t>
+        <w:t xml:space="preserve"> Applying UML and Patterns: An Introduction to Object-Oriented Analysis and Design and Iterative Development. </w:t>
       </w:r>
       <w:r>
         <w:rPr>
@@ -8886,7 +11051,7 @@
           <w:color w:val="000000"/>
           <w:lang w:val="en-US"/>
         </w:rPr>
-        <w:t xml:space="preserve">Larman, Craig : Applying UML and Patterns: An Introduction to Object-Oriented Analysis and Design and Iterative Development. </w:t>
+        <w:t>Side 477-484</w:t>
       </w:r>
       <w:r>
         <w:rPr>
@@ -8894,45 +11059,47 @@
           <w:color w:val="000000"/>
           <w:lang w:val="en-US"/>
         </w:rPr>
-        <w:t>Side 249-270</w:t>
-      </w:r>
+        <w:t xml:space="preserve">. 3. </w:t>
+      </w:r>
+      <w:proofErr w:type="gramStart"/>
       <w:r>
         <w:rPr>
           <w:rFonts w:ascii="Verdana" w:hAnsi="Verdana"/>
           <w:color w:val="000000"/>
           <w:lang w:val="en-US"/>
         </w:rPr>
-        <w:t>. 3. udg. Addison Wesley Professional, 2004. (Bog)</w:t>
-      </w:r>
-    </w:p>
-  </w:endnote>
-  <w:endnote w:id="14">
-    <w:p>
-      <w:pPr>
-        <w:pStyle w:val="Slutnotetekst"/>
-        <w:rPr>
-          <w:lang w:val="en-US"/>
-        </w:rPr>
-      </w:pPr>
-      <w:r>
-        <w:rPr>
-          <w:rStyle w:val="Slutnotehenvisning"/>
-        </w:rPr>
-        <w:endnoteRef/>
-      </w:r>
-      <w:r>
-        <w:rPr>
-          <w:lang w:val="en-US"/>
-        </w:rPr>
-        <w:t xml:space="preserve"> </w:t>
-      </w:r>
+        <w:t>udg</w:t>
+      </w:r>
+      <w:proofErr w:type="gramEnd"/>
       <w:r>
         <w:rPr>
           <w:rFonts w:ascii="Verdana" w:hAnsi="Verdana"/>
           <w:color w:val="000000"/>
           <w:lang w:val="en-US"/>
         </w:rPr>
-        <w:t xml:space="preserve">Larman, Craig : Applying UML and Patterns: An Introduction to Object-Oriented Analysis and Design and Iterative Development. </w:t>
+        <w:t>. Addison Wesley Professional, 2004. (Bog)</w:t>
+      </w:r>
+    </w:p>
+  </w:endnote>
+  <w:endnote w:id="11">
+    <w:p>
+      <w:pPr>
+        <w:pStyle w:val="Slutnotetekst"/>
+        <w:rPr>
+          <w:lang w:val="en-US"/>
+        </w:rPr>
+      </w:pPr>
+      <w:r>
+        <w:rPr>
+          <w:rStyle w:val="Slutnotehenvisning"/>
+        </w:rPr>
+        <w:endnoteRef/>
+      </w:r>
+      <w:r>
+        <w:rPr>
+          <w:lang w:val="en-US"/>
+        </w:rPr>
+        <w:t xml:space="preserve"> </w:t>
       </w:r>
       <w:r>
         <w:rPr>
@@ -8940,45 +11107,25 @@
           <w:color w:val="000000"/>
           <w:lang w:val="en-US"/>
         </w:rPr>
-        <w:t>Side 271-320. 3. udg. Addison Wesley Professional, 2004. (Bog)</w:t>
-      </w:r>
-    </w:p>
-  </w:endnote>
-  <w:endnote w:id="15">
-    <w:p>
-      <w:pPr>
-        <w:pStyle w:val="Slutnotetekst"/>
-        <w:rPr>
-          <w:lang w:val="en-US"/>
-        </w:rPr>
-      </w:pPr>
-      <w:r>
-        <w:rPr>
-          <w:rStyle w:val="Slutnotehenvisning"/>
-        </w:rPr>
-        <w:endnoteRef/>
-      </w:r>
-      <w:r>
-        <w:rPr>
-          <w:lang w:val="en-US"/>
-        </w:rPr>
-        <w:t xml:space="preserve"> </w:t>
-      </w:r>
+        <w:t xml:space="preserve">Larman, </w:t>
+      </w:r>
+      <w:proofErr w:type="gramStart"/>
       <w:r>
         <w:rPr>
           <w:rFonts w:ascii="Verdana" w:hAnsi="Verdana"/>
           <w:color w:val="000000"/>
           <w:lang w:val="en-US"/>
         </w:rPr>
-        <w:t>Christensen, Henrik B.: Flexible, reliable software : using patter</w:t>
-      </w:r>
+        <w:t>Craig :</w:t>
+      </w:r>
+      <w:proofErr w:type="gramEnd"/>
       <w:r>
         <w:rPr>
           <w:rFonts w:ascii="Verdana" w:hAnsi="Verdana"/>
           <w:color w:val="000000"/>
           <w:lang w:val="en-US"/>
         </w:rPr>
-        <w:t>ns and agi</w:t>
+        <w:t xml:space="preserve"> Applying UML and Patterns: An Introduction to Object-Oriented Analysis and Design and Iterative Development. </w:t>
       </w:r>
       <w:r>
         <w:rPr>
@@ -8986,7 +11133,7 @@
           <w:color w:val="000000"/>
           <w:lang w:val="en-US"/>
         </w:rPr>
-        <w:t xml:space="preserve">le development. </w:t>
+        <w:t xml:space="preserve">Side </w:t>
       </w:r>
       <w:r>
         <w:rPr>
@@ -8994,30 +11141,7 @@
           <w:color w:val="000000"/>
           <w:lang w:val="en-US"/>
         </w:rPr>
-        <w:t>Side 18-24. 1. udg. CRC Press, 2010. (Bog)</w:t>
-      </w:r>
-    </w:p>
-  </w:endnote>
-  <w:endnote w:id="16">
-    <w:p>
-      <w:pPr>
-        <w:pStyle w:val="Slutnotetekst"/>
-        <w:rPr>
-          <w:rFonts w:ascii="Verdana" w:hAnsi="Verdana"/>
-          <w:color w:val="000000"/>
-        </w:rPr>
-      </w:pPr>
-      <w:r>
-        <w:rPr>
-          <w:rStyle w:val="Slutnotehenvisning"/>
-        </w:rPr>
-        <w:endnoteRef/>
-      </w:r>
-      <w:r>
-        <w:rPr>
-          <w:lang w:val="en-US"/>
-        </w:rPr>
-        <w:t xml:space="preserve"> </w:t>
+        <w:t>181-194</w:t>
       </w:r>
       <w:r>
         <w:rPr>
@@ -9025,14 +11149,433 @@
           <w:color w:val="000000"/>
           <w:lang w:val="en-US"/>
         </w:rPr>
-        <w:t xml:space="preserve">Larman, Craig : Applying UML and Patterns: An Introduction to Object-Oriented Analysis and Design and Iterative Development. </w:t>
-      </w:r>
+        <w:t xml:space="preserve">. 3. </w:t>
+      </w:r>
+      <w:proofErr w:type="gramStart"/>
       <w:r>
         <w:rPr>
           <w:rFonts w:ascii="Verdana" w:hAnsi="Verdana"/>
           <w:color w:val="000000"/>
-        </w:rPr>
-        <w:t>Side 115. 3. udg. Addison Wesley Professional, 2004. (Bog)</w:t>
+          <w:lang w:val="en-US"/>
+        </w:rPr>
+        <w:t>udg</w:t>
+      </w:r>
+      <w:proofErr w:type="gramEnd"/>
+      <w:r>
+        <w:rPr>
+          <w:rFonts w:ascii="Verdana" w:hAnsi="Verdana"/>
+          <w:color w:val="000000"/>
+          <w:lang w:val="en-US"/>
+        </w:rPr>
+        <w:t>. Addison Wesley Professional, 2004. (Bog)</w:t>
+      </w:r>
+    </w:p>
+  </w:endnote>
+  <w:endnote w:id="12">
+    <w:p>
+      <w:pPr>
+        <w:pStyle w:val="Slutnotetekst"/>
+        <w:rPr>
+          <w:lang w:val="en-US"/>
+        </w:rPr>
+      </w:pPr>
+      <w:r>
+        <w:rPr>
+          <w:rStyle w:val="Slutnotehenvisning"/>
+        </w:rPr>
+        <w:endnoteRef/>
+      </w:r>
+      <w:r>
+        <w:rPr>
+          <w:lang w:val="en-US"/>
+        </w:rPr>
+        <w:t xml:space="preserve"> </w:t>
+      </w:r>
+      <w:r>
+        <w:rPr>
+          <w:rFonts w:ascii="Verdana" w:hAnsi="Verdana"/>
+          <w:color w:val="000000"/>
+          <w:lang w:val="en-US"/>
+        </w:rPr>
+        <w:t xml:space="preserve">Larman, </w:t>
+      </w:r>
+      <w:proofErr w:type="gramStart"/>
+      <w:r>
+        <w:rPr>
+          <w:rFonts w:ascii="Verdana" w:hAnsi="Verdana"/>
+          <w:color w:val="000000"/>
+          <w:lang w:val="en-US"/>
+        </w:rPr>
+        <w:t>Craig :</w:t>
+      </w:r>
+      <w:proofErr w:type="gramEnd"/>
+      <w:r>
+        <w:rPr>
+          <w:rFonts w:ascii="Verdana" w:hAnsi="Verdana"/>
+          <w:color w:val="000000"/>
+          <w:lang w:val="en-US"/>
+        </w:rPr>
+        <w:t xml:space="preserve"> Applying UML and Patterns: An Introduction to Object-Oriented Analysis and Design and Iterative Development. </w:t>
+      </w:r>
+      <w:r>
+        <w:rPr>
+          <w:rFonts w:ascii="Verdana" w:hAnsi="Verdana"/>
+          <w:color w:val="000000"/>
+          <w:lang w:val="en-US"/>
+        </w:rPr>
+        <w:t xml:space="preserve">Side </w:t>
+      </w:r>
+      <w:r>
+        <w:rPr>
+          <w:rFonts w:ascii="Verdana" w:hAnsi="Verdana"/>
+          <w:color w:val="000000"/>
+          <w:lang w:val="en-US"/>
+        </w:rPr>
+        <w:t>222-246</w:t>
+      </w:r>
+      <w:r>
+        <w:rPr>
+          <w:rFonts w:ascii="Verdana" w:hAnsi="Verdana"/>
+          <w:color w:val="000000"/>
+          <w:lang w:val="en-US"/>
+        </w:rPr>
+        <w:t xml:space="preserve">. 3. </w:t>
+      </w:r>
+      <w:proofErr w:type="gramStart"/>
+      <w:r>
+        <w:rPr>
+          <w:rFonts w:ascii="Verdana" w:hAnsi="Verdana"/>
+          <w:color w:val="000000"/>
+          <w:lang w:val="en-US"/>
+        </w:rPr>
+        <w:t>udg</w:t>
+      </w:r>
+      <w:proofErr w:type="gramEnd"/>
+      <w:r>
+        <w:rPr>
+          <w:rFonts w:ascii="Verdana" w:hAnsi="Verdana"/>
+          <w:color w:val="000000"/>
+          <w:lang w:val="en-US"/>
+        </w:rPr>
+        <w:t>. Addison Wesley Professional, 2004. (Bog)</w:t>
+      </w:r>
+    </w:p>
+  </w:endnote>
+  <w:endnote w:id="13">
+    <w:p>
+      <w:pPr>
+        <w:pStyle w:val="Slutnotetekst"/>
+        <w:rPr>
+          <w:lang w:val="en-US"/>
+        </w:rPr>
+      </w:pPr>
+      <w:r>
+        <w:rPr>
+          <w:rStyle w:val="Slutnotehenvisning"/>
+        </w:rPr>
+        <w:endnoteRef/>
+      </w:r>
+      <w:r>
+        <w:rPr>
+          <w:lang w:val="en-US"/>
+        </w:rPr>
+        <w:t xml:space="preserve"> </w:t>
+      </w:r>
+      <w:r>
+        <w:rPr>
+          <w:rFonts w:ascii="Verdana" w:hAnsi="Verdana"/>
+          <w:color w:val="000000"/>
+          <w:lang w:val="en-US"/>
+        </w:rPr>
+        <w:t xml:space="preserve">Larman, </w:t>
+      </w:r>
+      <w:proofErr w:type="gramStart"/>
+      <w:r>
+        <w:rPr>
+          <w:rFonts w:ascii="Verdana" w:hAnsi="Verdana"/>
+          <w:color w:val="000000"/>
+          <w:lang w:val="en-US"/>
+        </w:rPr>
+        <w:t>Craig :</w:t>
+      </w:r>
+      <w:proofErr w:type="gramEnd"/>
+      <w:r>
+        <w:rPr>
+          <w:rFonts w:ascii="Verdana" w:hAnsi="Verdana"/>
+          <w:color w:val="000000"/>
+          <w:lang w:val="en-US"/>
+        </w:rPr>
+        <w:t xml:space="preserve"> Applying UML and Patterns: An Introduction to Object-Oriented Analysis and Design and Iterative Development. </w:t>
+      </w:r>
+      <w:r>
+        <w:rPr>
+          <w:rFonts w:ascii="Verdana" w:hAnsi="Verdana"/>
+          <w:color w:val="000000"/>
+          <w:lang w:val="en-US"/>
+        </w:rPr>
+        <w:t>Side 249-270</w:t>
+      </w:r>
+      <w:r>
+        <w:rPr>
+          <w:rFonts w:ascii="Verdana" w:hAnsi="Verdana"/>
+          <w:color w:val="000000"/>
+          <w:lang w:val="en-US"/>
+        </w:rPr>
+        <w:t xml:space="preserve">. 3. </w:t>
+      </w:r>
+      <w:proofErr w:type="gramStart"/>
+      <w:r>
+        <w:rPr>
+          <w:rFonts w:ascii="Verdana" w:hAnsi="Verdana"/>
+          <w:color w:val="000000"/>
+          <w:lang w:val="en-US"/>
+        </w:rPr>
+        <w:t>udg</w:t>
+      </w:r>
+      <w:proofErr w:type="gramEnd"/>
+      <w:r>
+        <w:rPr>
+          <w:rFonts w:ascii="Verdana" w:hAnsi="Verdana"/>
+          <w:color w:val="000000"/>
+          <w:lang w:val="en-US"/>
+        </w:rPr>
+        <w:t>. Addison Wesley Professional, 2004. (Bog)</w:t>
+      </w:r>
+    </w:p>
+  </w:endnote>
+  <w:endnote w:id="14">
+    <w:p>
+      <w:pPr>
+        <w:pStyle w:val="Slutnotetekst"/>
+        <w:rPr>
+          <w:lang w:val="en-US"/>
+        </w:rPr>
+      </w:pPr>
+      <w:r>
+        <w:rPr>
+          <w:rStyle w:val="Slutnotehenvisning"/>
+        </w:rPr>
+        <w:endnoteRef/>
+      </w:r>
+      <w:r>
+        <w:rPr>
+          <w:lang w:val="en-US"/>
+        </w:rPr>
+        <w:t xml:space="preserve"> </w:t>
+      </w:r>
+      <w:r>
+        <w:rPr>
+          <w:rFonts w:ascii="Verdana" w:hAnsi="Verdana"/>
+          <w:color w:val="000000"/>
+          <w:lang w:val="en-US"/>
+        </w:rPr>
+        <w:t xml:space="preserve">Larman, </w:t>
+      </w:r>
+      <w:proofErr w:type="gramStart"/>
+      <w:r>
+        <w:rPr>
+          <w:rFonts w:ascii="Verdana" w:hAnsi="Verdana"/>
+          <w:color w:val="000000"/>
+          <w:lang w:val="en-US"/>
+        </w:rPr>
+        <w:t>Craig :</w:t>
+      </w:r>
+      <w:proofErr w:type="gramEnd"/>
+      <w:r>
+        <w:rPr>
+          <w:rFonts w:ascii="Verdana" w:hAnsi="Verdana"/>
+          <w:color w:val="000000"/>
+          <w:lang w:val="en-US"/>
+        </w:rPr>
+        <w:t xml:space="preserve"> Applying UML and Patterns: An Introduction to Object-Oriented Analysis and Design and Iterative Development. </w:t>
+      </w:r>
+      <w:r>
+        <w:rPr>
+          <w:rFonts w:ascii="Verdana" w:hAnsi="Verdana"/>
+          <w:color w:val="000000"/>
+          <w:lang w:val="en-US"/>
+        </w:rPr>
+        <w:t xml:space="preserve">Side 271-320. 3. </w:t>
+      </w:r>
+      <w:proofErr w:type="gramStart"/>
+      <w:r>
+        <w:rPr>
+          <w:rFonts w:ascii="Verdana" w:hAnsi="Verdana"/>
+          <w:color w:val="000000"/>
+          <w:lang w:val="en-US"/>
+        </w:rPr>
+        <w:t>udg</w:t>
+      </w:r>
+      <w:proofErr w:type="gramEnd"/>
+      <w:r>
+        <w:rPr>
+          <w:rFonts w:ascii="Verdana" w:hAnsi="Verdana"/>
+          <w:color w:val="000000"/>
+          <w:lang w:val="en-US"/>
+        </w:rPr>
+        <w:t>. Addison Wesley Professional, 2004. (Bog)</w:t>
+      </w:r>
+    </w:p>
+  </w:endnote>
+  <w:endnote w:id="15">
+    <w:p>
+      <w:pPr>
+        <w:pStyle w:val="Slutnotetekst"/>
+        <w:rPr>
+          <w:lang w:val="en-US"/>
+        </w:rPr>
+      </w:pPr>
+      <w:r>
+        <w:rPr>
+          <w:rStyle w:val="Slutnotehenvisning"/>
+        </w:rPr>
+        <w:endnoteRef/>
+      </w:r>
+      <w:r>
+        <w:rPr>
+          <w:lang w:val="en-US"/>
+        </w:rPr>
+        <w:t xml:space="preserve"> </w:t>
+      </w:r>
+      <w:r>
+        <w:rPr>
+          <w:rFonts w:ascii="Verdana" w:hAnsi="Verdana"/>
+          <w:color w:val="000000"/>
+          <w:lang w:val="en-US"/>
+        </w:rPr>
+        <w:t xml:space="preserve">Christensen, Henrik B.: Flexible, reliable </w:t>
+      </w:r>
+      <w:proofErr w:type="gramStart"/>
+      <w:r>
+        <w:rPr>
+          <w:rFonts w:ascii="Verdana" w:hAnsi="Verdana"/>
+          <w:color w:val="000000"/>
+          <w:lang w:val="en-US"/>
+        </w:rPr>
+        <w:t>software :</w:t>
+      </w:r>
+      <w:proofErr w:type="gramEnd"/>
+      <w:r>
+        <w:rPr>
+          <w:rFonts w:ascii="Verdana" w:hAnsi="Verdana"/>
+          <w:color w:val="000000"/>
+          <w:lang w:val="en-US"/>
+        </w:rPr>
+        <w:t xml:space="preserve"> using patter</w:t>
+      </w:r>
+      <w:r>
+        <w:rPr>
+          <w:rFonts w:ascii="Verdana" w:hAnsi="Verdana"/>
+          <w:color w:val="000000"/>
+          <w:lang w:val="en-US"/>
+        </w:rPr>
+        <w:t>ns and agi</w:t>
+      </w:r>
+      <w:r>
+        <w:rPr>
+          <w:rFonts w:ascii="Verdana" w:hAnsi="Verdana"/>
+          <w:color w:val="000000"/>
+          <w:lang w:val="en-US"/>
+        </w:rPr>
+        <w:t xml:space="preserve">le development. </w:t>
+      </w:r>
+      <w:r>
+        <w:rPr>
+          <w:rFonts w:ascii="Verdana" w:hAnsi="Verdana"/>
+          <w:color w:val="000000"/>
+          <w:lang w:val="en-US"/>
+        </w:rPr>
+        <w:t xml:space="preserve">Side 18-24. 1. </w:t>
+      </w:r>
+      <w:proofErr w:type="gramStart"/>
+      <w:r>
+        <w:rPr>
+          <w:rFonts w:ascii="Verdana" w:hAnsi="Verdana"/>
+          <w:color w:val="000000"/>
+          <w:lang w:val="en-US"/>
+        </w:rPr>
+        <w:t>udg</w:t>
+      </w:r>
+      <w:proofErr w:type="gramEnd"/>
+      <w:r>
+        <w:rPr>
+          <w:rFonts w:ascii="Verdana" w:hAnsi="Verdana"/>
+          <w:color w:val="000000"/>
+          <w:lang w:val="en-US"/>
+        </w:rPr>
+        <w:t>. CRC Press, 2010. (Bog)</w:t>
+      </w:r>
+    </w:p>
+  </w:endnote>
+  <w:endnote w:id="16">
+    <w:p>
+      <w:pPr>
+        <w:pStyle w:val="Slutnotetekst"/>
+        <w:rPr>
+          <w:rFonts w:ascii="Verdana" w:hAnsi="Verdana"/>
+          <w:color w:val="000000"/>
+        </w:rPr>
+      </w:pPr>
+      <w:r>
+        <w:rPr>
+          <w:rStyle w:val="Slutnotehenvisning"/>
+        </w:rPr>
+        <w:endnoteRef/>
+      </w:r>
+      <w:r>
+        <w:rPr>
+          <w:lang w:val="en-US"/>
+        </w:rPr>
+        <w:t xml:space="preserve"> </w:t>
+      </w:r>
+      <w:r>
+        <w:rPr>
+          <w:rFonts w:ascii="Verdana" w:hAnsi="Verdana"/>
+          <w:color w:val="000000"/>
+          <w:lang w:val="en-US"/>
+        </w:rPr>
+        <w:t xml:space="preserve">Larman, </w:t>
+      </w:r>
+      <w:proofErr w:type="gramStart"/>
+      <w:r>
+        <w:rPr>
+          <w:rFonts w:ascii="Verdana" w:hAnsi="Verdana"/>
+          <w:color w:val="000000"/>
+          <w:lang w:val="en-US"/>
+        </w:rPr>
+        <w:t>Craig :</w:t>
+      </w:r>
+      <w:proofErr w:type="gramEnd"/>
+      <w:r>
+        <w:rPr>
+          <w:rFonts w:ascii="Verdana" w:hAnsi="Verdana"/>
+          <w:color w:val="000000"/>
+          <w:lang w:val="en-US"/>
+        </w:rPr>
+        <w:t xml:space="preserve"> Applying UML and Patterns: An Introduction to Object-Oriented Analysis and Design and Iterative Development. </w:t>
+      </w:r>
+      <w:r>
+        <w:rPr>
+          <w:rFonts w:ascii="Verdana" w:hAnsi="Verdana"/>
+          <w:color w:val="000000"/>
+        </w:rPr>
+        <w:t xml:space="preserve">Side 115. 3. udg. </w:t>
+      </w:r>
+      <w:proofErr w:type="spellStart"/>
+      <w:r>
+        <w:rPr>
+          <w:rFonts w:ascii="Verdana" w:hAnsi="Verdana"/>
+          <w:color w:val="000000"/>
+        </w:rPr>
+        <w:t>Addison</w:t>
+      </w:r>
+      <w:proofErr w:type="spellEnd"/>
+      <w:r>
+        <w:rPr>
+          <w:rFonts w:ascii="Verdana" w:hAnsi="Verdana"/>
+          <w:color w:val="000000"/>
+        </w:rPr>
+        <w:t xml:space="preserve"> Wesley Professional, 2004. (Bog)</w:t>
       </w:r>
     </w:p>
     <w:p>
@@ -9108,7 +11651,7 @@
           <v:shape id="_x0000_i1029" type="#_x0000_t75" style="width:370.8pt;height:397.8pt" o:ole="">
             <v:imagedata r:id="rId2" o:title=""/>
           </v:shape>
-          <o:OLEObject Type="Embed" ProgID="Visio.Drawing.15" ShapeID="_x0000_i1029" DrawAspect="Content" ObjectID="_1494316177" r:id="rId3"/>
+          <o:OLEObject Type="Embed" ProgID="Visio.Drawing.15" ShapeID="_x0000_i1029" DrawAspect="Content" ObjectID="_1494317854" r:id="rId3"/>
         </w:object>
       </w:r>
     </w:p>
@@ -9139,7 +11682,7 @@
           <v:shape id="_x0000_i1030" type="#_x0000_t75" style="width:262.8pt;height:76.8pt" o:ole="">
             <v:imagedata r:id="rId4" o:title=""/>
           </v:shape>
-          <o:OLEObject Type="Embed" ProgID="Visio.Drawing.15" ShapeID="_x0000_i1030" DrawAspect="Content" ObjectID="_1494316178" r:id="rId5"/>
+          <o:OLEObject Type="Embed" ProgID="Visio.Drawing.15" ShapeID="_x0000_i1030" DrawAspect="Content" ObjectID="_1494317855" r:id="rId5"/>
         </w:object>
       </w:r>
     </w:p>
@@ -9174,7 +11717,7 @@
           <v:shape id="_x0000_i1031" type="#_x0000_t75" style="width:481.2pt;height:239.4pt" o:ole="">
             <v:imagedata r:id="rId6" o:title=""/>
           </v:shape>
-          <o:OLEObject Type="Embed" ProgID="Visio.Drawing.15" ShapeID="_x0000_i1031" DrawAspect="Content" ObjectID="_1494316179" r:id="rId7"/>
+          <o:OLEObject Type="Embed" ProgID="Visio.Drawing.15" ShapeID="_x0000_i1031" DrawAspect="Content" ObjectID="_1494317856" r:id="rId7"/>
         </w:object>
       </w:r>
     </w:p>
@@ -9205,7 +11748,7 @@
           <v:shape id="_x0000_i1032" type="#_x0000_t75" style="width:481.8pt;height:264pt" o:ole="">
             <v:imagedata r:id="rId8" o:title=""/>
           </v:shape>
-          <o:OLEObject Type="Embed" ProgID="Visio.Drawing.15" ShapeID="_x0000_i1032" DrawAspect="Content" ObjectID="_1494316180" r:id="rId9"/>
+          <o:OLEObject Type="Embed" ProgID="Visio.Drawing.15" ShapeID="_x0000_i1032" DrawAspect="Content" ObjectID="_1494317857" r:id="rId9"/>
         </w:object>
       </w:r>
     </w:p>
@@ -9239,7 +11782,7 @@
           <v:shape id="_x0000_i1033" type="#_x0000_t75" style="width:364.2pt;height:339.6pt" o:ole="">
             <v:imagedata r:id="rId10" o:title=""/>
           </v:shape>
-          <o:OLEObject Type="Embed" ProgID="Visio.Drawing.15" ShapeID="_x0000_i1033" DrawAspect="Content" ObjectID="_1494316181" r:id="rId11"/>
+          <o:OLEObject Type="Embed" ProgID="Visio.Drawing.15" ShapeID="_x0000_i1033" DrawAspect="Content" ObjectID="_1494317858" r:id="rId11"/>
         </w:object>
       </w:r>
     </w:p>
@@ -9274,7 +11817,7 @@
           <v:shape id="_x0000_i1034" type="#_x0000_t75" style="width:377.4pt;height:339.6pt" o:ole="">
             <v:imagedata r:id="rId12" o:title=""/>
           </v:shape>
-          <o:OLEObject Type="Embed" ProgID="Visio.Drawing.15" ShapeID="_x0000_i1034" DrawAspect="Content" ObjectID="_1494316182" r:id="rId13"/>
+          <o:OLEObject Type="Embed" ProgID="Visio.Drawing.15" ShapeID="_x0000_i1034" DrawAspect="Content" ObjectID="_1494317859" r:id="rId13"/>
         </w:object>
       </w:r>
     </w:p>
@@ -9644,7 +12187,7 @@
           <v:shape id="_x0000_i1035" type="#_x0000_t75" style="width:481.2pt;height:444pt" o:ole="">
             <v:imagedata r:id="rId19" o:title=""/>
           </v:shape>
-          <o:OLEObject Type="Embed" ProgID="Visio.Drawing.15" ShapeID="_x0000_i1035" DrawAspect="Content" ObjectID="_1494316183" r:id="rId20"/>
+          <o:OLEObject Type="Embed" ProgID="Visio.Drawing.15" ShapeID="_x0000_i1035" DrawAspect="Content" ObjectID="_1494317860" r:id="rId20"/>
         </w:object>
       </w:r>
     </w:p>
@@ -9678,7 +12221,7 @@
           <v:shape id="_x0000_i1036" type="#_x0000_t75" style="width:417pt;height:250.8pt" o:ole="">
             <v:imagedata r:id="rId21" o:title=""/>
           </v:shape>
-          <o:OLEObject Type="Embed" ProgID="Visio.Drawing.15" ShapeID="_x0000_i1036" DrawAspect="Content" ObjectID="_1494316184" r:id="rId22"/>
+          <o:OLEObject Type="Embed" ProgID="Visio.Drawing.15" ShapeID="_x0000_i1036" DrawAspect="Content" ObjectID="_1494317861" r:id="rId22"/>
         </w:object>
       </w:r>
     </w:p>
@@ -9712,7 +12255,7 @@
           <v:shape id="_x0000_i1037" type="#_x0000_t75" style="width:481.8pt;height:619.2pt" o:ole="">
             <v:imagedata r:id="rId23" o:title=""/>
           </v:shape>
-          <o:OLEObject Type="Embed" ProgID="Visio.Drawing.15" ShapeID="_x0000_i1037" DrawAspect="Content" ObjectID="_1494316185" r:id="rId24"/>
+          <o:OLEObject Type="Embed" ProgID="Visio.Drawing.15" ShapeID="_x0000_i1037" DrawAspect="Content" ObjectID="_1494317862" r:id="rId24"/>
         </w:object>
       </w:r>
     </w:p>
@@ -9746,7 +12289,7 @@
           <v:shape id="_x0000_i1038" type="#_x0000_t75" style="width:481.8pt;height:355.8pt" o:ole="">
             <v:imagedata r:id="rId25" o:title=""/>
           </v:shape>
-          <o:OLEObject Type="Embed" ProgID="Visio.Drawing.15" ShapeID="_x0000_i1038" DrawAspect="Content" ObjectID="_1494316186" r:id="rId26"/>
+          <o:OLEObject Type="Embed" ProgID="Visio.Drawing.15" ShapeID="_x0000_i1038" DrawAspect="Content" ObjectID="_1494317863" r:id="rId26"/>
         </w:object>
       </w:r>
     </w:p>
@@ -9780,7 +12323,7 @@
           <v:shape id="_x0000_i1039" type="#_x0000_t75" style="width:472.8pt;height:289.8pt" o:ole="">
             <v:imagedata r:id="rId27" o:title=""/>
           </v:shape>
-          <o:OLEObject Type="Embed" ProgID="Visio.Drawing.15" ShapeID="_x0000_i1039" DrawAspect="Content" ObjectID="_1494316187" r:id="rId28"/>
+          <o:OLEObject Type="Embed" ProgID="Visio.Drawing.15" ShapeID="_x0000_i1039" DrawAspect="Content" ObjectID="_1494317864" r:id="rId28"/>
         </w:object>
       </w:r>
     </w:p>
@@ -9814,7 +12357,7 @@
           <v:shape id="_x0000_i1040" type="#_x0000_t75" style="width:454.8pt;height:635.4pt" o:ole="">
             <v:imagedata r:id="rId29" o:title=""/>
           </v:shape>
-          <o:OLEObject Type="Embed" ProgID="Visio.Drawing.15" ShapeID="_x0000_i1040" DrawAspect="Content" ObjectID="_1494316188" r:id="rId30"/>
+          <o:OLEObject Type="Embed" ProgID="Visio.Drawing.15" ShapeID="_x0000_i1040" DrawAspect="Content" ObjectID="_1494317865" r:id="rId30"/>
         </w:object>
       </w:r>
     </w:p>
@@ -9847,7 +12390,7 @@
           <v:shape id="_x0000_i1041" type="#_x0000_t75" style="width:481.8pt;height:262.8pt" o:ole="">
             <v:imagedata r:id="rId31" o:title=""/>
           </v:shape>
-          <o:OLEObject Type="Embed" ProgID="Visio.Drawing.15" ShapeID="_x0000_i1041" DrawAspect="Content" ObjectID="_1494316189" r:id="rId32"/>
+          <o:OLEObject Type="Embed" ProgID="Visio.Drawing.15" ShapeID="_x0000_i1041" DrawAspect="Content" ObjectID="_1494317866" r:id="rId32"/>
         </w:object>
       </w:r>
     </w:p>
@@ -9881,7 +12424,7 @@
           <v:shape id="_x0000_i1042" type="#_x0000_t75" style="width:481.8pt;height:319.8pt" o:ole="">
             <v:imagedata r:id="rId33" o:title=""/>
           </v:shape>
-          <o:OLEObject Type="Embed" ProgID="Visio.Drawing.15" ShapeID="_x0000_i1042" DrawAspect="Content" ObjectID="_1494316190" r:id="rId34"/>
+          <o:OLEObject Type="Embed" ProgID="Visio.Drawing.15" ShapeID="_x0000_i1042" DrawAspect="Content" ObjectID="_1494317867" r:id="rId34"/>
         </w:object>
       </w:r>
     </w:p>
@@ -9915,7 +12458,7 @@
           <v:shape id="_x0000_i1043" type="#_x0000_t75" style="width:481.8pt;height:317.4pt" o:ole="">
             <v:imagedata r:id="rId35" o:title=""/>
           </v:shape>
-          <o:OLEObject Type="Embed" ProgID="Visio.Drawing.15" ShapeID="_x0000_i1043" DrawAspect="Content" ObjectID="_1494316191" r:id="rId36"/>
+          <o:OLEObject Type="Embed" ProgID="Visio.Drawing.15" ShapeID="_x0000_i1043" DrawAspect="Content" ObjectID="_1494317868" r:id="rId36"/>
         </w:object>
       </w:r>
     </w:p>
@@ -9951,7 +12494,7 @@
           <v:shape id="_x0000_i1044" type="#_x0000_t75" style="width:393pt;height:310.8pt" o:ole="">
             <v:imagedata r:id="rId37" o:title=""/>
           </v:shape>
-          <o:OLEObject Type="Embed" ProgID="Visio.Drawing.15" ShapeID="_x0000_i1044" DrawAspect="Content" ObjectID="_1494316192" r:id="rId38"/>
+          <o:OLEObject Type="Embed" ProgID="Visio.Drawing.15" ShapeID="_x0000_i1044" DrawAspect="Content" ObjectID="_1494317869" r:id="rId38"/>
         </w:object>
       </w:r>
     </w:p>
@@ -9992,7 +12535,7 @@
           <v:shape id="_x0000_i1045" type="#_x0000_t75" style="width:481.8pt;height:146.4pt" o:ole="">
             <v:imagedata r:id="rId39" o:title=""/>
           </v:shape>
-          <o:OLEObject Type="Embed" ProgID="Visio.Drawing.15" ShapeID="_x0000_i1045" DrawAspect="Content" ObjectID="_1494316193" r:id="rId40"/>
+          <o:OLEObject Type="Embed" ProgID="Visio.Drawing.15" ShapeID="_x0000_i1045" DrawAspect="Content" ObjectID="_1494317870" r:id="rId40"/>
         </w:object>
       </w:r>
     </w:p>
@@ -10026,7 +12569,7 @@
           <v:shape id="_x0000_i1046" type="#_x0000_t75" style="width:465pt;height:333pt" o:ole="">
             <v:imagedata r:id="rId41" o:title=""/>
           </v:shape>
-          <o:OLEObject Type="Embed" ProgID="Visio.Drawing.15" ShapeID="_x0000_i1046" DrawAspect="Content" ObjectID="_1494316194" r:id="rId42"/>
+          <o:OLEObject Type="Embed" ProgID="Visio.Drawing.15" ShapeID="_x0000_i1046" DrawAspect="Content" ObjectID="_1494317871" r:id="rId42"/>
         </w:object>
       </w:r>
     </w:p>
@@ -10038,24 +12581,14 @@
       <w:r>
         <w:t xml:space="preserve">Bilag </w:t>
       </w:r>
-      <w:r>
-        <w:fldChar w:fldCharType="begin"/>
-      </w:r>
-      <w:r>
-        <w:instrText xml:space="preserve"> SEQ Bilag \* ARABIC </w:instrText>
-      </w:r>
-      <w:r>
-        <w:fldChar w:fldCharType="separate"/>
-      </w:r>
-      <w:r>
-        <w:rPr>
-          <w:noProof/>
-        </w:rPr>
-        <w:t>28</w:t>
-      </w:r>
-      <w:r>
-        <w:fldChar w:fldCharType="end"/>
-      </w:r>
+      <w:fldSimple w:instr=" SEQ Bilag \* ARABIC ">
+        <w:r>
+          <w:rPr>
+            <w:noProof/>
+          </w:rPr>
+          <w:t>28</w:t>
+        </w:r>
+      </w:fldSimple>
     </w:p>
     <w:p>
       <w:r>
@@ -10108,24 +12641,14 @@
       <w:r>
         <w:t xml:space="preserve">Bilag </w:t>
       </w:r>
-      <w:r>
-        <w:fldChar w:fldCharType="begin"/>
-      </w:r>
-      <w:r>
-        <w:instrText xml:space="preserve"> SEQ Bilag \* ARABIC </w:instrText>
-      </w:r>
-      <w:r>
-        <w:fldChar w:fldCharType="separate"/>
-      </w:r>
-      <w:r>
-        <w:rPr>
-          <w:noProof/>
-        </w:rPr>
-        <w:t>29</w:t>
-      </w:r>
-      <w:r>
-        <w:fldChar w:fldCharType="end"/>
-      </w:r>
+      <w:fldSimple w:instr=" SEQ Bilag \* ARABIC ">
+        <w:r>
+          <w:rPr>
+            <w:noProof/>
+          </w:rPr>
+          <w:t>29</w:t>
+        </w:r>
+      </w:fldSimple>
     </w:p>
     <w:p>
       <w:r>
@@ -10178,24 +12701,14 @@
       <w:r>
         <w:t xml:space="preserve">Bilag </w:t>
       </w:r>
-      <w:r>
-        <w:fldChar w:fldCharType="begin"/>
-      </w:r>
-      <w:r>
-        <w:instrText xml:space="preserve"> SEQ Bilag \* ARABIC </w:instrText>
-      </w:r>
-      <w:r>
-        <w:fldChar w:fldCharType="separate"/>
-      </w:r>
-      <w:r>
-        <w:rPr>
-          <w:noProof/>
-        </w:rPr>
-        <w:t>30</w:t>
-      </w:r>
-      <w:r>
-        <w:fldChar w:fldCharType="end"/>
-      </w:r>
+      <w:fldSimple w:instr=" SEQ Bilag \* ARABIC ">
+        <w:r>
+          <w:rPr>
+            <w:noProof/>
+          </w:rPr>
+          <w:t>30</w:t>
+        </w:r>
+      </w:fldSimple>
     </w:p>
     <w:p>
       <w:r>
@@ -10248,26 +12761,24 @@
       <w:r>
         <w:t xml:space="preserve">Bilag </w:t>
       </w:r>
-      <w:r>
-        <w:fldChar w:fldCharType="begin"/>
-      </w:r>
-      <w:r>
-        <w:instrText xml:space="preserve"> SEQ Bilag \* ARABIC </w:instrText>
-      </w:r>
-      <w:r>
-        <w:fldChar w:fldCharType="separate"/>
-      </w:r>
-      <w:r>
-        <w:rPr>
-          <w:noProof/>
-        </w:rPr>
-        <w:t>31</w:t>
-      </w:r>
-      <w:r>
-        <w:fldChar w:fldCharType="end"/>
-      </w:r>
-      <w:r>
-        <w:t xml:space="preserve"> Casual UC6</w:t>
+      <w:fldSimple w:instr=" SEQ Bilag \* ARABIC ">
+        <w:r>
+          <w:rPr>
+            <w:noProof/>
+          </w:rPr>
+          <w:t>31</w:t>
+        </w:r>
+      </w:fldSimple>
+      <w:r>
+        <w:t xml:space="preserve"> </w:t>
+      </w:r>
+      <w:proofErr w:type="spellStart"/>
+      <w:r>
+        <w:t>Casual</w:t>
+      </w:r>
+      <w:proofErr w:type="spellEnd"/>
+      <w:r>
+        <w:t xml:space="preserve"> UC6</w:t>
       </w:r>
     </w:p>
     <w:p>
@@ -10320,24 +12831,14 @@
       <w:r>
         <w:t xml:space="preserve">Bilag </w:t>
       </w:r>
-      <w:r>
-        <w:fldChar w:fldCharType="begin"/>
-      </w:r>
-      <w:r>
-        <w:instrText xml:space="preserve"> SEQ Bilag \* ARABIC </w:instrText>
-      </w:r>
-      <w:r>
-        <w:fldChar w:fldCharType="separate"/>
-      </w:r>
-      <w:r>
-        <w:rPr>
-          <w:noProof/>
-        </w:rPr>
-        <w:t>32</w:t>
-      </w:r>
-      <w:r>
-        <w:fldChar w:fldCharType="end"/>
-      </w:r>
+      <w:fldSimple w:instr=" SEQ Bilag \* ARABIC ">
+        <w:r>
+          <w:rPr>
+            <w:noProof/>
+          </w:rPr>
+          <w:t>32</w:t>
+        </w:r>
+      </w:fldSimple>
       <w:r>
         <w:t xml:space="preserve"> Fully dressed</w:t>
       </w:r>
@@ -10393,29 +12894,16 @@
       <w:r>
         <w:t xml:space="preserve">Bilag </w:t>
       </w:r>
-      <w:r>
-        <w:fldChar w:fldCharType="begin"/>
-      </w:r>
-      <w:r>
-        <w:instrText xml:space="preserve"> SEQ Bilag \* ARABIC </w:instrText>
-      </w:r>
-      <w:r>
-        <w:fldChar w:fldCharType="separate"/>
-      </w:r>
-      <w:r>
-        <w:rPr>
-          <w:noProof/>
-        </w:rPr>
-        <w:t>33</w:t>
-      </w:r>
-      <w:r>
-        <w:fldChar w:fldCharType="end"/>
-      </w:r>
-      <w:r>
-        <w:t xml:space="preserve"> </w:t>
-      </w:r>
-      <w:r>
-        <w:t>Fully dressed</w:t>
+      <w:fldSimple w:instr=" SEQ Bilag \* ARABIC ">
+        <w:r>
+          <w:rPr>
+            <w:noProof/>
+          </w:rPr>
+          <w:t>33</w:t>
+        </w:r>
+      </w:fldSimple>
+      <w:r>
+        <w:t xml:space="preserve"> Fully dressed</w:t>
       </w:r>
     </w:p>
     <w:p>
@@ -10511,29 +12999,16 @@
       <w:r>
         <w:t xml:space="preserve">Bilag </w:t>
       </w:r>
-      <w:r>
-        <w:fldChar w:fldCharType="begin"/>
-      </w:r>
-      <w:r>
-        <w:instrText xml:space="preserve"> SEQ Bilag \* ARABIC </w:instrText>
-      </w:r>
-      <w:r>
-        <w:fldChar w:fldCharType="separate"/>
-      </w:r>
-      <w:r>
-        <w:rPr>
-          <w:noProof/>
-        </w:rPr>
-        <w:t>34</w:t>
-      </w:r>
-      <w:r>
-        <w:fldChar w:fldCharType="end"/>
-      </w:r>
-      <w:r>
-        <w:t xml:space="preserve"> </w:t>
-      </w:r>
-      <w:r>
-        <w:t>Fully dressed</w:t>
+      <w:fldSimple w:instr=" SEQ Bilag \* ARABIC ">
+        <w:r>
+          <w:rPr>
+            <w:noProof/>
+          </w:rPr>
+          <w:t>34</w:t>
+        </w:r>
+      </w:fldSimple>
+      <w:r>
+        <w:t xml:space="preserve"> Fully dressed</w:t>
       </w:r>
     </w:p>
     <w:p>
@@ -10587,29 +13062,16 @@
       <w:r>
         <w:t xml:space="preserve">Bilag </w:t>
       </w:r>
-      <w:r>
-        <w:fldChar w:fldCharType="begin"/>
-      </w:r>
-      <w:r>
-        <w:instrText xml:space="preserve"> SEQ Bilag \* ARABIC </w:instrText>
-      </w:r>
-      <w:r>
-        <w:fldChar w:fldCharType="separate"/>
-      </w:r>
-      <w:r>
-        <w:rPr>
-          <w:noProof/>
-        </w:rPr>
-        <w:t>35</w:t>
-      </w:r>
-      <w:r>
-        <w:fldChar w:fldCharType="end"/>
-      </w:r>
-      <w:r>
-        <w:t xml:space="preserve"> </w:t>
-      </w:r>
-      <w:r>
-        <w:t>Fully dressed</w:t>
+      <w:fldSimple w:instr=" SEQ Bilag \* ARABIC ">
+        <w:r>
+          <w:rPr>
+            <w:noProof/>
+          </w:rPr>
+          <w:t>35</w:t>
+        </w:r>
+      </w:fldSimple>
+      <w:r>
+        <w:t xml:space="preserve"> Fully dressed</w:t>
       </w:r>
     </w:p>
     <w:p>
@@ -10662,29 +13124,16 @@
       <w:r>
         <w:t xml:space="preserve">Bilag </w:t>
       </w:r>
-      <w:r>
-        <w:fldChar w:fldCharType="begin"/>
-      </w:r>
-      <w:r>
-        <w:instrText xml:space="preserve"> SEQ Bilag \* ARABIC </w:instrText>
-      </w:r>
-      <w:r>
-        <w:fldChar w:fldCharType="separate"/>
-      </w:r>
-      <w:r>
-        <w:rPr>
-          <w:noProof/>
-        </w:rPr>
-        <w:t>36</w:t>
-      </w:r>
-      <w:r>
-        <w:fldChar w:fldCharType="end"/>
-      </w:r>
-      <w:r>
-        <w:t xml:space="preserve"> </w:t>
-      </w:r>
-      <w:r>
-        <w:t>Fully dressed</w:t>
+      <w:fldSimple w:instr=" SEQ Bilag \* ARABIC ">
+        <w:r>
+          <w:rPr>
+            <w:noProof/>
+          </w:rPr>
+          <w:t>36</w:t>
+        </w:r>
+      </w:fldSimple>
+      <w:r>
+        <w:t xml:space="preserve"> Fully dressed</w:t>
       </w:r>
     </w:p>
     <w:p>
@@ -10779,29 +13228,16 @@
       <w:r>
         <w:t xml:space="preserve">Bilag </w:t>
       </w:r>
-      <w:r>
-        <w:fldChar w:fldCharType="begin"/>
-      </w:r>
-      <w:r>
-        <w:instrText xml:space="preserve"> SEQ Bilag \* ARABIC </w:instrText>
-      </w:r>
-      <w:r>
-        <w:fldChar w:fldCharType="separate"/>
-      </w:r>
-      <w:r>
-        <w:rPr>
-          <w:noProof/>
-        </w:rPr>
-        <w:t>37</w:t>
-      </w:r>
-      <w:r>
-        <w:fldChar w:fldCharType="end"/>
-      </w:r>
-      <w:r>
-        <w:t xml:space="preserve"> </w:t>
-      </w:r>
-      <w:r>
-        <w:t>Fully dressed</w:t>
+      <w:fldSimple w:instr=" SEQ Bilag \* ARABIC ">
+        <w:r>
+          <w:rPr>
+            <w:noProof/>
+          </w:rPr>
+          <w:t>37</w:t>
+        </w:r>
+      </w:fldSimple>
+      <w:r>
+        <w:t xml:space="preserve"> Fully dressed</w:t>
       </w:r>
     </w:p>
     <w:p>
@@ -10855,29 +13291,16 @@
       <w:r>
         <w:t xml:space="preserve">Bilag </w:t>
       </w:r>
-      <w:r>
-        <w:fldChar w:fldCharType="begin"/>
-      </w:r>
-      <w:r>
-        <w:instrText xml:space="preserve"> SEQ Bilag \* ARABIC </w:instrText>
-      </w:r>
-      <w:r>
-        <w:fldChar w:fldCharType="separate"/>
-      </w:r>
-      <w:r>
-        <w:rPr>
-          <w:noProof/>
-        </w:rPr>
-        <w:t>38</w:t>
-      </w:r>
-      <w:r>
-        <w:fldChar w:fldCharType="end"/>
-      </w:r>
-      <w:r>
-        <w:t xml:space="preserve"> </w:t>
-      </w:r>
-      <w:r>
-        <w:t>Fully dressed</w:t>
+      <w:fldSimple w:instr=" SEQ Bilag \* ARABIC ">
+        <w:r>
+          <w:rPr>
+            <w:noProof/>
+          </w:rPr>
+          <w:t>38</w:t>
+        </w:r>
+      </w:fldSimple>
+      <w:r>
+        <w:t xml:space="preserve"> Fully dressed</w:t>
       </w:r>
     </w:p>
     <w:p>
@@ -10930,32 +13353,17 @@
       <w:r>
         <w:t xml:space="preserve">Bilag </w:t>
       </w:r>
-      <w:r>
-        <w:fldChar w:fldCharType="begin"/>
-      </w:r>
-      <w:r>
-        <w:instrText xml:space="preserve"> SEQ Bilag \* ARABIC </w:instrText>
-      </w:r>
-      <w:r>
-        <w:fldChar w:fldCharType="separate"/>
-      </w:r>
-      <w:r>
-        <w:rPr>
-          <w:noProof/>
-        </w:rPr>
-        <w:t>39</w:t>
-      </w:r>
-      <w:r>
-        <w:fldChar w:fldCharType="end"/>
-      </w:r>
-      <w:r>
-        <w:t xml:space="preserve"> </w:t>
-      </w:r>
-      <w:r>
-        <w:t>Fully dressed</w:t>
-      </w:r>
-      <w:bookmarkStart w:id="53" w:name="_GoBack"/>
-      <w:bookmarkEnd w:id="53"/>
+      <w:fldSimple w:instr=" SEQ Bilag \* ARABIC ">
+        <w:r>
+          <w:rPr>
+            <w:noProof/>
+          </w:rPr>
+          <w:t>39</w:t>
+        </w:r>
+      </w:fldSimple>
+      <w:r>
+        <w:t xml:space="preserve"> Fully dressed</w:t>
+      </w:r>
     </w:p>
     <w:p>
       <w:r>
@@ -11098,7 +13506,7 @@
           <w:rPr>
             <w:noProof/>
           </w:rPr>
-          <w:t>29</w:t>
+          <w:t>30</w:t>
         </w:r>
         <w:r>
           <w:rPr>
@@ -13369,7 +15777,7 @@
 </file>
 
 <file path=customXml/itemProps1.xml><?xml version="1.0" encoding="utf-8"?>
-<ds:datastoreItem xmlns:ds="http://schemas.openxmlformats.org/officeDocument/2006/customXml" ds:itemID="{8179FF65-76DC-4293-8D7C-18F86EFDE1E0}">
+<ds:datastoreItem xmlns:ds="http://schemas.openxmlformats.org/officeDocument/2006/customXml" ds:itemID="{951745FE-5DE9-40F1-9D96-F8D647B2335E}">
   <ds:schemaRefs>
     <ds:schemaRef ds:uri="http://schemas.openxmlformats.org/officeDocument/2006/bibliography"/>
   </ds:schemaRefs>

--- a/06-Deployment/RAPPORT.docx
+++ b/06-Deployment/RAPPORT.docx
@@ -263,73 +263,45 @@
           <w:sz w:val="24"/>
           <w:szCs w:val="24"/>
         </w:rPr>
-        <w:t xml:space="preserve">//Erhvervsakademi </w:t>
-      </w:r>
-      <w:proofErr w:type="spellStart"/>
-      <w:r>
+        <w:t>//Erhvervsakademi MidtVest</w:t>
+      </w:r>
+    </w:p>
+    <w:p>
+      <w:pPr>
+        <w:spacing w:line="360" w:lineRule="auto"/>
+        <w:jc w:val="right"/>
         <w:rPr>
           <w:rFonts w:ascii="Times New Roman" w:hAnsi="Times New Roman" w:cs="Times New Roman"/>
           <w:sz w:val="24"/>
           <w:szCs w:val="24"/>
         </w:rPr>
-        <w:t>MidtVest</w:t>
-      </w:r>
-      <w:proofErr w:type="spellEnd"/>
-    </w:p>
-    <w:p>
-      <w:pPr>
-        <w:spacing w:line="360" w:lineRule="auto"/>
-        <w:jc w:val="right"/>
+      </w:pPr>
+      <w:r>
         <w:rPr>
           <w:rFonts w:ascii="Times New Roman" w:hAnsi="Times New Roman" w:cs="Times New Roman"/>
           <w:sz w:val="24"/>
           <w:szCs w:val="24"/>
         </w:rPr>
-      </w:pPr>
-      <w:r>
+        <w:t>//Datamatiker</w:t>
+      </w:r>
+    </w:p>
+    <w:p>
+      <w:pPr>
+        <w:spacing w:line="360" w:lineRule="auto"/>
+        <w:jc w:val="right"/>
         <w:rPr>
           <w:rFonts w:ascii="Times New Roman" w:hAnsi="Times New Roman" w:cs="Times New Roman"/>
           <w:sz w:val="24"/>
           <w:szCs w:val="24"/>
         </w:rPr>
-        <w:t>//Datamatiker</w:t>
-      </w:r>
-    </w:p>
-    <w:p>
-      <w:pPr>
-        <w:spacing w:line="360" w:lineRule="auto"/>
-        <w:jc w:val="right"/>
+      </w:pPr>
+      <w:r>
         <w:rPr>
           <w:rFonts w:ascii="Times New Roman" w:hAnsi="Times New Roman" w:cs="Times New Roman"/>
           <w:sz w:val="24"/>
           <w:szCs w:val="24"/>
         </w:rPr>
-      </w:pPr>
-      <w:r>
-        <w:rPr>
-          <w:rFonts w:ascii="Times New Roman" w:hAnsi="Times New Roman" w:cs="Times New Roman"/>
-          <w:sz w:val="24"/>
-          <w:szCs w:val="24"/>
-        </w:rPr>
-        <w:t xml:space="preserve">//Dato </w:t>
-      </w:r>
-      <w:proofErr w:type="gramStart"/>
-      <w:r>
-        <w:rPr>
-          <w:rFonts w:ascii="Times New Roman" w:hAnsi="Times New Roman" w:cs="Times New Roman"/>
-          <w:sz w:val="24"/>
-          <w:szCs w:val="24"/>
-        </w:rPr>
-        <w:t>Juni</w:t>
-      </w:r>
-      <w:proofErr w:type="gramEnd"/>
-      <w:r>
-        <w:rPr>
-          <w:rFonts w:ascii="Times New Roman" w:hAnsi="Times New Roman" w:cs="Times New Roman"/>
-          <w:sz w:val="24"/>
-          <w:szCs w:val="24"/>
-        </w:rPr>
-        <w:t xml:space="preserve"> 2015</w:t>
+        <w:t>//Dato Juni 2015</w:t>
       </w:r>
     </w:p>
     <w:p>
@@ -1389,21 +1361,7 @@
                 <w:rStyle w:val="Hyperlink"/>
                 <w:noProof/>
               </w:rPr>
-              <w:t>B</w:t>
-            </w:r>
-            <w:r>
-              <w:rPr>
-                <w:rStyle w:val="Hyperlink"/>
-                <w:noProof/>
-              </w:rPr>
-              <w:t>P</w:t>
-            </w:r>
-            <w:r>
-              <w:rPr>
-                <w:rStyle w:val="Hyperlink"/>
-                <w:noProof/>
-              </w:rPr>
-              <w:t>R (Simon &amp; Thomas)</w:t>
+              <w:t>BPR (Simon &amp; Thomas)</w:t>
             </w:r>
             <w:r>
               <w:rPr>
@@ -3347,15 +3305,21 @@
         <w:contextualSpacing/>
       </w:pPr>
       <w:r>
-        <w:t xml:space="preserve">Vi har i dette projekt arbejdet iterativt over hver use case, og sågar over hele forløbet. Vi er gået ind i det med den indstilling, at vi skulle kunne dokumentere alt hvad vi implementere, og at vi ville nå så mange use cases som muligt. Opgaven lød på at systemet skulle have et letforståelig og intuitivt interface. Samt at feedback i brugergrænseflade skulle være hurtig. Vi har skulle designe og skabe en database, som kunne indeholde oplysninger omkring kunder, sælgere og biler samt aftaler. Alt i mens at personnumre på kunder skulle behandles med diskretion. En CSV-fil </w:t>
-      </w:r>
-      <w:proofErr w:type="spellStart"/>
-      <w:r>
-        <w:t>eksportering</w:t>
-      </w:r>
-      <w:proofErr w:type="spellEnd"/>
-      <w:r>
-        <w:t xml:space="preserve"> er også blevet implementeret, hvor en oversigt over lånetilbuddet samt tilbagebetalingsplan indgår.</w:t>
+        <w:t xml:space="preserve">Vi har i dette projekt arbejdet iterativt over hver use case, og sågar </w:t>
+      </w:r>
+      <w:r>
+        <w:t>igennem</w:t>
+      </w:r>
+      <w:r>
+        <w:t xml:space="preserve"> hele forløbet. Vi er gået ind i det med den indstilling, at vi </w:t>
+      </w:r>
+      <w:r>
+        <w:t>har lavet dokumentation førimplementation</w:t>
+      </w:r>
+      <w:bookmarkStart w:id="2" w:name="_GoBack"/>
+      <w:bookmarkEnd w:id="2"/>
+      <w:r>
+        <w:t>, og at vi ville nå så mange use cases som muligt. Opgaven lød på at systemet skulle have et letforståelig og intuitivt interface. Samt at feedback i brugergrænseflade skulle være hurtig. Vi har skulle designe og skabe en database, som kunne indeholde oplysninger omkring kunder, sælgere og biler samt aftaler. Alt i mens at personnumre på kunder skulle behandles med diskretion. En CSV-fil eksportering er også blevet implementeret, hvor en oversigt over lånetilbuddet samt tilbagebetalingsplan indgår.</w:t>
       </w:r>
     </w:p>
     <w:p/>
@@ -3377,10 +3341,16 @@
     <w:p>
       <w:pPr>
         <w:pStyle w:val="Overskrift1"/>
-      </w:pPr>
-      <w:bookmarkStart w:id="2" w:name="_Toc420399198"/>
+        <w:rPr>
+          <w:lang w:val="en-US"/>
+        </w:rPr>
+      </w:pPr>
       <w:bookmarkStart w:id="3" w:name="_Toc420575076"/>
-      <w:r>
+      <w:bookmarkStart w:id="4" w:name="_Toc420399198"/>
+      <w:r>
+        <w:rPr>
+          <w:lang w:val="en-US"/>
+        </w:rPr>
         <w:lastRenderedPageBreak/>
         <w:t>Design patterns</w:t>
       </w:r>
@@ -3389,15 +3359,24 @@
     <w:p>
       <w:pPr>
         <w:pStyle w:val="Overskrift2"/>
-      </w:pPr>
-      <w:bookmarkStart w:id="4" w:name="_Toc420575077"/>
-      <w:r>
+        <w:rPr>
+          <w:lang w:val="en-US"/>
+        </w:rPr>
+      </w:pPr>
+      <w:bookmarkStart w:id="5" w:name="_Toc420575077"/>
+      <w:r>
+        <w:rPr>
+          <w:lang w:val="en-US"/>
+        </w:rPr>
         <w:t>MVC pattern</w:t>
       </w:r>
       <w:r>
+        <w:rPr>
+          <w:lang w:val="en-US"/>
+        </w:rPr>
         <w:t xml:space="preserve"> (Thomas)</w:t>
       </w:r>
-      <w:bookmarkEnd w:id="4"/>
+      <w:bookmarkEnd w:id="5"/>
     </w:p>
     <w:p>
       <w:r>
@@ -3407,31 +3386,7 @@
         <w:t>t valgt og adop</w:t>
       </w:r>
       <w:r>
-        <w:t xml:space="preserve">tere en af de mest brugte design patterns. MVC-pattern, også kaldet model, view controller. Dette har vi valgt og gøre da vi vidste allerede fra starten at dette design pattern ville passe fint til vores system, af den årsag at der er en masse kommunikation der skal behandles fra </w:t>
-      </w:r>
-      <w:proofErr w:type="spellStart"/>
-      <w:r>
-        <w:t>viewet</w:t>
-      </w:r>
-      <w:proofErr w:type="spellEnd"/>
-      <w:r>
-        <w:t xml:space="preserve"> og ned til modellen. Dette vil gør systemet nemmere og ændre på i fremtiden, eftersom at det kun er controlleren der ændre på systemets model. Eftersom at Observer pattern også er blevet en del af vores system, har vi valgt og have flere end 1 controller. Dette gør det mere sigende, hvem der skal behandle hvad, frem for vi lagde alt </w:t>
-      </w:r>
-      <w:proofErr w:type="spellStart"/>
-      <w:r>
-        <w:t>control</w:t>
-      </w:r>
-      <w:proofErr w:type="spellEnd"/>
-      <w:r>
-        <w:t xml:space="preserve"> </w:t>
-      </w:r>
-      <w:proofErr w:type="spellStart"/>
-      <w:r>
-        <w:t>mæssigt</w:t>
-      </w:r>
-      <w:proofErr w:type="spellEnd"/>
-      <w:r>
-        <w:t xml:space="preserve"> i en stor klasse. </w:t>
+        <w:t xml:space="preserve">tere en af de mest brugte design patterns. MVC-pattern, også kaldet model, view controller. Dette har vi valgt og gøre da vi vidste allerede fra starten at dette design pattern ville passe fint til vores system, af den årsag at der er en masse kommunikation der skal behandles fra viewet og ned til modellen. Dette vil gør systemet nemmere og ændre på i fremtiden, eftersom at det kun er controlleren der ændre på systemets model. Eftersom at Observer pattern også er blevet en del af vores system, har vi valgt og have flere end 1 controller. Dette gør det mere sigende, hvem der skal behandle hvad, frem for vi lagde alt control mæssigt i en stor klasse. </w:t>
       </w:r>
       <w:r>
         <w:rPr>
@@ -3444,14 +3399,14 @@
       <w:pPr>
         <w:pStyle w:val="Overskrift2"/>
       </w:pPr>
-      <w:bookmarkStart w:id="6" w:name="_Toc420575078"/>
+      <w:bookmarkStart w:id="7" w:name="_Toc420575078"/>
       <w:r>
         <w:t>Singleton pattern</w:t>
       </w:r>
       <w:r>
         <w:t xml:space="preserve"> (Anders)</w:t>
       </w:r>
-      <w:bookmarkEnd w:id="6"/>
+      <w:bookmarkEnd w:id="7"/>
     </w:p>
     <w:p>
       <w:pPr>
@@ -3468,16 +3423,16 @@
       <w:r>
         <w:t xml:space="preserve">Vi har til alle vores controllere valgt at anvende singleton-pattern. Idéen opstod tidligt i udviklingsforløbet, da vi indså vi havde brug for kun at lave én instans af hver controller, og så nemt kunne genbruge denne fra flere logik </w:t>
       </w:r>
-      <w:commentRangeStart w:id="7"/>
+      <w:commentRangeStart w:id="8"/>
       <w:r>
         <w:t xml:space="preserve">implementationer. </w:t>
       </w:r>
-      <w:commentRangeEnd w:id="7"/>
+      <w:commentRangeEnd w:id="8"/>
       <w:r>
         <w:rPr>
           <w:rStyle w:val="Kommentarhenvisning"/>
         </w:rPr>
-        <w:commentReference w:id="7"/>
+        <w:commentReference w:id="8"/>
       </w:r>
       <w:r>
         <w:t>Et eksempel på implementationen finder man i KundeController klassen, som set nedenfor.</w:t>
@@ -3550,14 +3505,27 @@
       <w:r>
         <w:t xml:space="preserve">Figur </w:t>
       </w:r>
-      <w:fldSimple w:instr=" SEQ Figur \* ARABIC ">
-        <w:r>
-          <w:rPr>
-            <w:noProof/>
-          </w:rPr>
-          <w:t>1</w:t>
-        </w:r>
-      </w:fldSimple>
+      <w:r>
+        <w:fldChar w:fldCharType="begin"/>
+      </w:r>
+      <w:r>
+        <w:instrText xml:space="preserve"> SEQ Figur \* ARABIC </w:instrText>
+      </w:r>
+      <w:r>
+        <w:fldChar w:fldCharType="separate"/>
+      </w:r>
+      <w:r>
+        <w:rPr>
+          <w:noProof/>
+        </w:rPr>
+        <w:t>1</w:t>
+      </w:r>
+      <w:r>
+        <w:rPr>
+          <w:noProof/>
+        </w:rPr>
+        <w:fldChar w:fldCharType="end"/>
+      </w:r>
       <w:r>
         <w:t xml:space="preserve"> </w:t>
       </w:r>
@@ -3567,15 +3535,7 @@
     </w:p>
     <w:p>
       <w:r>
-        <w:t xml:space="preserve">Et af kendetegnene er den private contructor, der kun tillader klassen selv at oprette en instans. Constructorkaldet sker i </w:t>
-      </w:r>
-      <w:proofErr w:type="gramStart"/>
-      <w:r>
-        <w:t>instance(</w:t>
-      </w:r>
-      <w:proofErr w:type="gramEnd"/>
-      <w:r>
-        <w:t>) metoden, der, hvis ikke der allerede findes en instans, laver constructorkaldet, og returnerer dette. Hvis objektet allerede er blevet instantieret, returneres instansen.</w:t>
+        <w:t>Et af kendetegnene er den private contructor, der kun tillader klassen selv at oprette en instans. Constructorkaldet sker i instance() metoden, der, hvis ikke der allerede findes en instans, laver constructorkaldet, og returnerer dette. Hvis objektet allerede er blevet instantieret, returneres instansen.</w:t>
       </w:r>
     </w:p>
     <w:p>
@@ -3652,14 +3612,27 @@
       <w:r>
         <w:t xml:space="preserve">Figur </w:t>
       </w:r>
-      <w:fldSimple w:instr=" SEQ Figur \* ARABIC ">
-        <w:r>
-          <w:rPr>
-            <w:noProof/>
-          </w:rPr>
-          <w:t>2</w:t>
-        </w:r>
-      </w:fldSimple>
+      <w:r>
+        <w:fldChar w:fldCharType="begin"/>
+      </w:r>
+      <w:r>
+        <w:instrText xml:space="preserve"> SEQ Figur \* ARABIC </w:instrText>
+      </w:r>
+      <w:r>
+        <w:fldChar w:fldCharType="separate"/>
+      </w:r>
+      <w:r>
+        <w:rPr>
+          <w:noProof/>
+        </w:rPr>
+        <w:t>2</w:t>
+      </w:r>
+      <w:r>
+        <w:rPr>
+          <w:noProof/>
+        </w:rPr>
+        <w:fldChar w:fldCharType="end"/>
+      </w:r>
       <w:r>
         <w:t xml:space="preserve"> </w:t>
       </w:r>
@@ -3775,22 +3748,35 @@
         <w:pStyle w:val="Billedtekst"/>
         <w:ind w:left="1304" w:firstLine="1304"/>
       </w:pPr>
-      <w:bookmarkStart w:id="8" w:name="_Ref420566479"/>
+      <w:bookmarkStart w:id="9" w:name="_Ref420566479"/>
       <w:r>
         <w:t xml:space="preserve">        </w:t>
       </w:r>
       <w:r>
         <w:t xml:space="preserve">Figur </w:t>
       </w:r>
-      <w:fldSimple w:instr=" SEQ Figur \* ARABIC ">
-        <w:r>
-          <w:rPr>
-            <w:noProof/>
-          </w:rPr>
-          <w:t>3</w:t>
-        </w:r>
-      </w:fldSimple>
-      <w:bookmarkEnd w:id="8"/>
+      <w:r>
+        <w:fldChar w:fldCharType="begin"/>
+      </w:r>
+      <w:r>
+        <w:instrText xml:space="preserve"> SEQ Figur \* ARABIC </w:instrText>
+      </w:r>
+      <w:r>
+        <w:fldChar w:fldCharType="separate"/>
+      </w:r>
+      <w:r>
+        <w:rPr>
+          <w:noProof/>
+        </w:rPr>
+        <w:t>3</w:t>
+      </w:r>
+      <w:r>
+        <w:rPr>
+          <w:noProof/>
+        </w:rPr>
+        <w:fldChar w:fldCharType="end"/>
+      </w:r>
+      <w:bookmarkEnd w:id="9"/>
       <w:r>
         <w:t xml:space="preserve"> Eksempel på anvendelse af singleton</w:t>
       </w:r>
@@ -3799,34 +3785,18 @@
       <w:pPr>
         <w:pStyle w:val="Overskrift2"/>
       </w:pPr>
-      <w:bookmarkStart w:id="9" w:name="_Toc420575079"/>
+      <w:bookmarkStart w:id="10" w:name="_Toc420575079"/>
       <w:r>
         <w:t>Observer pattern</w:t>
       </w:r>
       <w:r>
         <w:t xml:space="preserve"> (Lasse)</w:t>
       </w:r>
-      <w:bookmarkEnd w:id="9"/>
-    </w:p>
-    <w:p>
-      <w:r>
-        <w:t xml:space="preserve">Observer pattern, også kaldet </w:t>
-      </w:r>
-      <w:proofErr w:type="spellStart"/>
-      <w:r>
-        <w:t>publisher-subscriber</w:t>
-      </w:r>
-      <w:proofErr w:type="spellEnd"/>
-      <w:r>
-        <w:t xml:space="preserve"> pattern, er et design mønster som overordnet går ud på at få viderebragt information om at der er sket ændringer. Måden det foregår på er ved er at man har en observer, som kan observerer på noget (</w:t>
-      </w:r>
-      <w:proofErr w:type="spellStart"/>
-      <w:r>
-        <w:t>subject</w:t>
-      </w:r>
-      <w:proofErr w:type="spellEnd"/>
-      <w:r>
-        <w:t>), og derved få besked om ændringer. Rent praktisk sker dette i 3 faser:</w:t>
+      <w:bookmarkEnd w:id="10"/>
+    </w:p>
+    <w:p>
+      <w:r>
+        <w:t>Observer pattern, også kaldet publisher-subscriber pattern, er et design mønster som overordnet går ud på at få viderebragt information om at der er sket ændringer. Måden det foregår på er ved er at man har en observer, som kan observerer på noget (subject), og derved få besked om ændringer. Rent praktisk sker dette i 3 faser:</w:t>
       </w:r>
     </w:p>
     <w:p>
@@ -3838,21 +3808,8 @@
         </w:numPr>
         <w:spacing w:after="160" w:line="259" w:lineRule="auto"/>
       </w:pPr>
-      <w:proofErr w:type="spellStart"/>
-      <w:r>
-        <w:t>Observeren</w:t>
-      </w:r>
-      <w:proofErr w:type="spellEnd"/>
-      <w:r>
-        <w:t xml:space="preserve"> tilmelder sig som hos </w:t>
-      </w:r>
-      <w:proofErr w:type="spellStart"/>
-      <w:r>
-        <w:t>subject</w:t>
-      </w:r>
-      <w:proofErr w:type="spellEnd"/>
-      <w:r>
-        <w:t>.</w:t>
+      <w:r>
+        <w:t>Observeren tilmelder sig som hos subject.</w:t>
       </w:r>
     </w:p>
     <w:p>
@@ -3864,21 +3821,8 @@
         </w:numPr>
         <w:spacing w:after="160" w:line="259" w:lineRule="auto"/>
       </w:pPr>
-      <w:proofErr w:type="spellStart"/>
-      <w:r>
-        <w:t>Subject</w:t>
-      </w:r>
-      <w:proofErr w:type="spellEnd"/>
-      <w:r>
-        <w:t xml:space="preserve"> meddeler </w:t>
-      </w:r>
-      <w:proofErr w:type="spellStart"/>
-      <w:r>
-        <w:t>observeren</w:t>
-      </w:r>
-      <w:proofErr w:type="spellEnd"/>
-      <w:r>
-        <w:t xml:space="preserve"> om tilstandsændringer hver gang det sker.</w:t>
+      <w:r>
+        <w:t>Subject meddeler observeren om tilstandsændringer hver gang det sker.</w:t>
       </w:r>
     </w:p>
     <w:p>
@@ -3890,29 +3834,8 @@
         </w:numPr>
         <w:spacing w:after="160" w:line="259" w:lineRule="auto"/>
       </w:pPr>
-      <w:proofErr w:type="spellStart"/>
-      <w:r>
-        <w:t>Observeren</w:t>
-      </w:r>
-      <w:proofErr w:type="spellEnd"/>
-      <w:r>
-        <w:t xml:space="preserve"> framelder som </w:t>
-      </w:r>
-      <w:proofErr w:type="spellStart"/>
-      <w:r>
-        <w:t>som</w:t>
-      </w:r>
-      <w:proofErr w:type="spellEnd"/>
-      <w:r>
-        <w:t xml:space="preserve"> observer på </w:t>
-      </w:r>
-      <w:proofErr w:type="spellStart"/>
-      <w:r>
-        <w:t>subject</w:t>
-      </w:r>
-      <w:proofErr w:type="spellEnd"/>
-      <w:r>
-        <w:t>.</w:t>
+      <w:r>
+        <w:t>Observeren framelder som som observer på subject.</w:t>
       </w:r>
     </w:p>
     <w:p>
@@ -3926,15 +3849,7 @@
         <w:t xml:space="preserve"> to forskellige teknikker</w:t>
       </w:r>
       <w:r>
-        <w:t xml:space="preserve"> til at oplyse om tilstandsændringer, push og </w:t>
-      </w:r>
-      <w:proofErr w:type="spellStart"/>
-      <w:r>
-        <w:t>pull</w:t>
-      </w:r>
-      <w:proofErr w:type="spellEnd"/>
-      <w:r>
-        <w:t>.</w:t>
+        <w:t xml:space="preserve"> til at oplyse om tilstandsændringer, push og pull.</w:t>
       </w:r>
       <w:r>
         <w:t xml:space="preserve"> </w:t>
@@ -3943,15 +3858,7 @@
         <w:t>V</w:t>
       </w:r>
       <w:r>
-        <w:t xml:space="preserve">i har valgt at bruge push, som går ud på at </w:t>
-      </w:r>
-      <w:proofErr w:type="spellStart"/>
-      <w:r>
-        <w:t>subjectet</w:t>
-      </w:r>
-      <w:proofErr w:type="spellEnd"/>
-      <w:r>
-        <w:t xml:space="preserve"> både sender en reference til</w:t>
+        <w:t>i har valgt at bruge push, som går ud på at subjectet både sender en reference til</w:t>
       </w:r>
       <w:r>
         <w:t xml:space="preserve"> sig selv</w:t>
@@ -3960,161 +3867,17 @@
         <w:t xml:space="preserve"> som parameter, og en oplysning om hvad der er sket.</w:t>
       </w:r>
       <w:r>
-        <w:t xml:space="preserve"> Hvor </w:t>
-      </w:r>
-      <w:proofErr w:type="spellStart"/>
-      <w:r>
-        <w:t>pull</w:t>
-      </w:r>
-      <w:proofErr w:type="spellEnd"/>
-      <w:r>
-        <w:t xml:space="preserve"> går ud på at </w:t>
-      </w:r>
-      <w:proofErr w:type="spellStart"/>
-      <w:r>
-        <w:t>observeren</w:t>
-      </w:r>
-      <w:proofErr w:type="spellEnd"/>
-      <w:r>
-        <w:t xml:space="preserve"> selv aktivt skal spørge om det er sket noget.</w:t>
-      </w:r>
-    </w:p>
-    <w:p>
-      <w:r>
-        <w:t xml:space="preserve">Vi har i vores projekt anvendt ideen fra observer pattern om at kunne få besked om når der er sket ændringer. Vi har lavet vores egen FFSObserver som er et interface, med 1 enkelt metode som hedder </w:t>
-      </w:r>
-      <w:proofErr w:type="spellStart"/>
-      <w:r>
-        <w:t>update</w:t>
-      </w:r>
-      <w:proofErr w:type="spellEnd"/>
-      <w:r>
-        <w:t xml:space="preserve">. Update tager 2 parametre, den første som er et Object det andet som er en </w:t>
-      </w:r>
-      <w:proofErr w:type="spellStart"/>
-      <w:r>
-        <w:t>string</w:t>
-      </w:r>
-      <w:proofErr w:type="spellEnd"/>
-      <w:r>
-        <w:t xml:space="preserve">. Object bruger vi til at kunne finde ud af hvilken af vores konkrete observere der har givet besked. </w:t>
-      </w:r>
-      <w:proofErr w:type="spellStart"/>
-      <w:r>
-        <w:t>String</w:t>
-      </w:r>
-      <w:proofErr w:type="spellEnd"/>
-      <w:r>
-        <w:t xml:space="preserve"> parameteren bruger vi til at finde ud af hvilken metode der er blevet kaldt. På den måde ved vi hvilket </w:t>
-      </w:r>
-      <w:proofErr w:type="spellStart"/>
-      <w:r>
-        <w:t>subject</w:t>
-      </w:r>
-      <w:proofErr w:type="spellEnd"/>
-      <w:r>
-        <w:t xml:space="preserve"> ændringen er kommet fra, og kan derefter agere ud fra dette. Dette tillader os at foretage små opdateringer i programmet, selvom et enkelt </w:t>
-      </w:r>
-      <w:proofErr w:type="spellStart"/>
-      <w:r>
-        <w:t>subject</w:t>
-      </w:r>
-      <w:proofErr w:type="spellEnd"/>
-      <w:r>
-        <w:t xml:space="preserve"> kan have mange metoder. Det hjælper også til ikke at overskrive tekstfelter med det samme tekst.</w:t>
-      </w:r>
-    </w:p>
-    <w:p>
-      <w:r>
-        <w:t xml:space="preserve">For at kunne få det til at fungere, har vi så lavet 2 metoder i hver af vores controllere som </w:t>
-      </w:r>
-      <w:proofErr w:type="spellStart"/>
-      <w:r>
-        <w:t>som</w:t>
-      </w:r>
-      <w:proofErr w:type="spellEnd"/>
-      <w:r>
-        <w:t xml:space="preserve"> hedder </w:t>
-      </w:r>
-      <w:proofErr w:type="spellStart"/>
-      <w:r>
-        <w:t>tilmeldObserver</w:t>
-      </w:r>
-      <w:proofErr w:type="spellEnd"/>
-      <w:r>
-        <w:t xml:space="preserve">, med en observer som parameter, og en </w:t>
-      </w:r>
-      <w:proofErr w:type="spellStart"/>
-      <w:r>
-        <w:t>notifyObserver</w:t>
-      </w:r>
-      <w:proofErr w:type="spellEnd"/>
-      <w:r>
-        <w:t xml:space="preserve"> med en </w:t>
-      </w:r>
-      <w:proofErr w:type="spellStart"/>
-      <w:r>
-        <w:t>string</w:t>
-      </w:r>
-      <w:proofErr w:type="spellEnd"/>
-      <w:r>
-        <w:t xml:space="preserve"> som parameter. </w:t>
-      </w:r>
-      <w:proofErr w:type="spellStart"/>
-      <w:r>
-        <w:t>TilmeldObserver</w:t>
-      </w:r>
-      <w:proofErr w:type="spellEnd"/>
-      <w:r>
-        <w:t xml:space="preserve"> tilføjer </w:t>
-      </w:r>
-      <w:proofErr w:type="spellStart"/>
-      <w:r>
-        <w:t>observeren</w:t>
-      </w:r>
-      <w:proofErr w:type="spellEnd"/>
-      <w:r>
-        <w:t xml:space="preserve"> til en liste, hvis den ikke allerede findes i den. </w:t>
-      </w:r>
-      <w:proofErr w:type="spellStart"/>
-      <w:r>
-        <w:t>NotifyObserver</w:t>
-      </w:r>
-      <w:proofErr w:type="spellEnd"/>
-      <w:r>
-        <w:t xml:space="preserve"> kører så listen igennem og kalder </w:t>
-      </w:r>
-      <w:proofErr w:type="spellStart"/>
-      <w:r>
-        <w:t>update</w:t>
-      </w:r>
-      <w:proofErr w:type="spellEnd"/>
-      <w:r>
-        <w:t xml:space="preserve"> på </w:t>
-      </w:r>
-      <w:proofErr w:type="spellStart"/>
-      <w:r>
-        <w:t>observerne</w:t>
-      </w:r>
-      <w:proofErr w:type="spellEnd"/>
-      <w:r>
-        <w:t xml:space="preserve">, med den </w:t>
-      </w:r>
-      <w:proofErr w:type="spellStart"/>
-      <w:r>
-        <w:t>string</w:t>
-      </w:r>
-      <w:proofErr w:type="spellEnd"/>
-      <w:r>
-        <w:t xml:space="preserve"> som kommer fra </w:t>
-      </w:r>
-      <w:proofErr w:type="spellStart"/>
-      <w:r>
-        <w:t>notifyObservers</w:t>
-      </w:r>
-      <w:proofErr w:type="spellEnd"/>
-      <w:r>
-        <w:t xml:space="preserve">. </w:t>
+        <w:t xml:space="preserve"> Hvor pull går ud på at observeren selv aktivt skal spørge om det er sket noget.</w:t>
+      </w:r>
+    </w:p>
+    <w:p>
+      <w:r>
+        <w:t>Vi har i vores projekt anvendt ideen fra observer pattern om at kunne få besked om når der er sket ændringer. Vi har lavet vores egen FFSObserver som er et interface, med 1 enkelt metode som hedder update. Update tager 2 parametre, den første som er et Object det andet som er en string. Object bruger vi til at kunne finde ud af hvilken af vores konkrete observere der har givet besked. String parameteren bruger vi til at finde ud af hvilken metode der er blevet kaldt. På den måde ved vi hvilket subject ændringen er kommet fra, og kan derefter agere ud fra dette. Dette tillader os at foretage små opdateringer i programmet, selvom et enkelt subject kan have mange metoder. Det hjælper også til ikke at overskrive tekstfelter med det samme tekst.</w:t>
+      </w:r>
+    </w:p>
+    <w:p>
+      <w:r>
+        <w:t xml:space="preserve">For at kunne få det til at fungere, har vi så lavet 2 metoder i hver af vores controllere som som hedder tilmeldObserver, med en observer som parameter, og en notifyObserver med en string som parameter. TilmeldObserver tilføjer observeren til en liste, hvis den ikke allerede findes i den. NotifyObserver kører så listen igennem og kalder update på observerne, med den string som kommer fra notifyObservers. </w:t>
       </w:r>
     </w:p>
     <w:p>
@@ -4157,7 +3920,7 @@
       <w:pPr>
         <w:pStyle w:val="Overskrift2"/>
       </w:pPr>
-      <w:bookmarkStart w:id="10" w:name="_Toc420575080"/>
+      <w:bookmarkStart w:id="11" w:name="_Toc420575080"/>
       <w:r>
         <w:t>D</w:t>
       </w:r>
@@ -4173,161 +3936,34 @@
       <w:r>
         <w:t xml:space="preserve"> (Lasse &amp; Thomas)</w:t>
       </w:r>
-      <w:bookmarkEnd w:id="10"/>
-    </w:p>
-    <w:p>
-      <w:r>
-        <w:t xml:space="preserve">Det første vi havde i tanker omkring opbygningen af vores kode var 3 </w:t>
-      </w:r>
-      <w:proofErr w:type="spellStart"/>
-      <w:r>
-        <w:t>lagsmodellen</w:t>
-      </w:r>
-      <w:proofErr w:type="spellEnd"/>
-      <w:r>
-        <w:t>, som vi har beskæftiget os en del med i vores tidligere projekt. Vi kom så ret hurtigt til en fælles beslutning om at den også i dette projekt ville være hensigtsmæssig at anvende, specielt med henblik på at et af kravene til systemet var at arkitekturen skulle gøre det nemt at flytte til en web platform.</w:t>
-      </w:r>
-    </w:p>
-    <w:p>
-      <w:r>
-        <w:t xml:space="preserve">Som forklaret tideligere har vi valgt vores 3 design mønstre. Vi har selvfølgelig overvejet andre i starten af projektet, og til sin vis i forløbet også. Facade og </w:t>
-      </w:r>
-      <w:proofErr w:type="spellStart"/>
-      <w:r>
-        <w:t>mediator</w:t>
-      </w:r>
-      <w:proofErr w:type="spellEnd"/>
-      <w:r>
-        <w:t xml:space="preserve"> har været de 2 design mønstre vi har talt om. Disse 2 design mønstre kan være rimelig ens. Ideen vi havde hvis vi skulle have brugt </w:t>
-      </w:r>
-      <w:proofErr w:type="spellStart"/>
-      <w:r>
-        <w:t>mediator</w:t>
-      </w:r>
-      <w:proofErr w:type="spellEnd"/>
-      <w:r>
-        <w:t xml:space="preserve"> og/eller facade pattern var, at vi vidste vi ville have en lang række objekter som skulle kommunikere med hinanden. Dette kunne man løse ved at give dem en </w:t>
-      </w:r>
-      <w:proofErr w:type="spellStart"/>
-      <w:r>
-        <w:t>mediator</w:t>
-      </w:r>
-      <w:proofErr w:type="spellEnd"/>
-      <w:r>
-        <w:t xml:space="preserve"> og referere til. Nogle ville også her gå ind og kalde </w:t>
-      </w:r>
-      <w:proofErr w:type="spellStart"/>
-      <w:r>
-        <w:t>mediator</w:t>
-      </w:r>
-      <w:proofErr w:type="spellEnd"/>
-      <w:r>
-        <w:t xml:space="preserve"> for en slags facade. Dette ville selvfølgelig løsne koblingen mellem vores objekter. Men med 3 </w:t>
-      </w:r>
-      <w:proofErr w:type="spellStart"/>
-      <w:r>
-        <w:t>lagsmodellen</w:t>
-      </w:r>
-      <w:proofErr w:type="spellEnd"/>
-      <w:r>
-        <w:t xml:space="preserve"> i baghovedet syntes vi at MVC pattern passede bedre sammen med den. </w:t>
+      <w:bookmarkEnd w:id="11"/>
+    </w:p>
+    <w:p>
+      <w:r>
+        <w:t>Det første vi havde i tanker omkring opbygningen af vores kode var 3 lagsmodellen, som vi har beskæftiget os en del med i vores tidligere projekt. Vi kom så ret hurtigt til en fælles beslutning om at den også i dette projekt ville være hensigtsmæssig at anvende, specielt med henblik på at et af kravene til systemet var at arkitekturen skulle gøre det nemt at flytte til en web platform.</w:t>
+      </w:r>
+    </w:p>
+    <w:p>
+      <w:r>
+        <w:t xml:space="preserve">Som forklaret tideligere har vi valgt vores 3 design mønstre. Vi har selvfølgelig overvejet andre i starten af projektet, og til sin vis i forløbet også. Facade og mediator har været de 2 design mønstre vi har talt om. Disse 2 design mønstre kan være rimelig ens. Ideen vi havde hvis vi skulle have brugt mediator og/eller facade pattern var, at vi vidste vi ville have en lang række objekter som skulle kommunikere med hinanden. Dette kunne man løse ved at give dem en mediator og referere til. Nogle ville også her gå ind og kalde mediator for en slags facade. Dette ville selvfølgelig løsne koblingen mellem vores objekter. Men med 3 lagsmodellen i baghovedet syntes vi at MVC pattern passede bedre sammen med den. </w:t>
       </w:r>
     </w:p>
     <w:p>
       <w:pPr>
         <w:pStyle w:val="Overskrift1"/>
       </w:pPr>
-      <w:bookmarkStart w:id="11" w:name="_Toc420575081"/>
-      <w:proofErr w:type="spellStart"/>
-      <w:r>
-        <w:t>Unified</w:t>
-      </w:r>
-      <w:proofErr w:type="spellEnd"/>
-      <w:r>
-        <w:t xml:space="preserve"> </w:t>
-      </w:r>
-      <w:proofErr w:type="spellStart"/>
-      <w:r>
-        <w:t>process</w:t>
-      </w:r>
-      <w:proofErr w:type="spellEnd"/>
+      <w:bookmarkStart w:id="12" w:name="_Toc420575081"/>
+      <w:r>
+        <w:t>Unified process</w:t>
+      </w:r>
       <w:r>
         <w:t xml:space="preserve"> (Lasse)</w:t>
       </w:r>
-      <w:bookmarkEnd w:id="11"/>
-    </w:p>
-    <w:p>
-      <w:proofErr w:type="spellStart"/>
-      <w:r>
-        <w:t>Unified</w:t>
-      </w:r>
-      <w:proofErr w:type="spellEnd"/>
-      <w:r>
-        <w:t xml:space="preserve"> </w:t>
-      </w:r>
-      <w:proofErr w:type="spellStart"/>
-      <w:r>
-        <w:t>process</w:t>
-      </w:r>
-      <w:proofErr w:type="spellEnd"/>
-      <w:r>
-        <w:t xml:space="preserve"> (UP) er en iterativ udviklingsmetode som er inddelt i 4 faser. Inception, </w:t>
-      </w:r>
-      <w:proofErr w:type="spellStart"/>
-      <w:r>
-        <w:t>elaboration</w:t>
-      </w:r>
-      <w:proofErr w:type="spellEnd"/>
-      <w:r>
-        <w:t xml:space="preserve">, </w:t>
-      </w:r>
-      <w:proofErr w:type="spellStart"/>
-      <w:r>
-        <w:t>construktion</w:t>
-      </w:r>
-      <w:proofErr w:type="spellEnd"/>
-      <w:r>
-        <w:t xml:space="preserve"> og transition. Hver af faserne har hver deres fokuspunkter, som vil blive beskrevet senere. Faserne køres sekventielt </w:t>
-      </w:r>
-      <w:proofErr w:type="spellStart"/>
-      <w:r>
-        <w:t>dvs</w:t>
-      </w:r>
-      <w:proofErr w:type="spellEnd"/>
-      <w:r>
-        <w:t xml:space="preserve"> man starter altid i inception og ender i transition. Der er nogle krav om hvad der skal være opfyldt for at man kan gå videre til den næste fase som vil være fasens milepæl. Hver fase kan inddeles i en til flere </w:t>
-      </w:r>
-      <w:proofErr w:type="spellStart"/>
-      <w:r>
-        <w:t>iterationer</w:t>
-      </w:r>
-      <w:proofErr w:type="spellEnd"/>
-      <w:r>
-        <w:t xml:space="preserve"> alt afhængigt at projektets kompleksitet og størrelse, hver </w:t>
-      </w:r>
-      <w:proofErr w:type="spellStart"/>
-      <w:r>
-        <w:t>iteration</w:t>
-      </w:r>
-      <w:proofErr w:type="spellEnd"/>
-      <w:r>
-        <w:t xml:space="preserve"> bliver så først planlagt, nedbrudt og udført, og før man starter næste </w:t>
-      </w:r>
-      <w:proofErr w:type="spellStart"/>
-      <w:r>
-        <w:t>iteration</w:t>
-      </w:r>
-      <w:proofErr w:type="spellEnd"/>
-      <w:r>
-        <w:t xml:space="preserve">, vil man så lave </w:t>
-      </w:r>
-      <w:proofErr w:type="spellStart"/>
-      <w:r>
-        <w:t>iterationsplanen</w:t>
-      </w:r>
-      <w:proofErr w:type="spellEnd"/>
-      <w:r>
-        <w:t xml:space="preserve"> før man går videre.</w:t>
+      <w:bookmarkEnd w:id="12"/>
+    </w:p>
+    <w:p>
+      <w:r>
+        <w:t>Unified process (UP) er en iterativ udviklingsmetode som er inddelt i 4 faser. Inception, elaboration, construktion og transition. Hver af faserne har hver deres fokuspunkter, som vil blive beskrevet senere. Faserne køres sekventielt dvs man starter altid i inception og ender i transition. Der er nogle krav om hvad der skal være opfyldt for at man kan gå videre til den næste fase som vil være fasens milepæl. Hver fase kan inddeles i en til flere iterationer alt afhængigt at projektets kompleksitet og størrelse, hver iteration bliver så først planlagt, nedbrudt og udført, og før man starter næste iteration, vil man så lave iterationsplanen før man går videre.</w:t>
       </w:r>
       <w:r>
         <w:rPr>
@@ -4337,14 +3973,14 @@
       </w:r>
     </w:p>
     <w:p>
-      <w:bookmarkStart w:id="12" w:name="_Toc420575082"/>
+      <w:bookmarkStart w:id="13" w:name="_Toc420575082"/>
       <w:r>
         <w:rPr>
           <w:rStyle w:val="Overskrift2Tegn"/>
         </w:rPr>
         <w:t>Inception</w:t>
       </w:r>
-      <w:bookmarkEnd w:id="12"/>
+      <w:bookmarkEnd w:id="13"/>
       <w:r>
         <w:br/>
         <w:t xml:space="preserve">Inception er den fase hvor man starter, og indebærer en opstart af projektet. Projektplanen bliver lavet og visionsdokumentet blive påbegyndt. </w:t>
@@ -4352,76 +3988,20 @@
     </w:p>
     <w:p>
       <w:r>
-        <w:t xml:space="preserve">I Inception fasen startede vi vores første </w:t>
-      </w:r>
-      <w:proofErr w:type="spellStart"/>
-      <w:r>
-        <w:t>iteration</w:t>
-      </w:r>
-      <w:proofErr w:type="spellEnd"/>
-      <w:r>
-        <w:t>, nemlig ”</w:t>
-      </w:r>
-      <w:proofErr w:type="spellStart"/>
-      <w:r>
-        <w:t>iteration</w:t>
-      </w:r>
-      <w:proofErr w:type="spellEnd"/>
-      <w:r>
-        <w:t xml:space="preserve"> 0”, hvor vi fik lavet en projektplan, og fik opsat et projekt i Git. Vi valgte fra starten af at bruge vores projektplan som et værktøj til at have et overblik over hvilke opgaver der skulle laves og inden for hvilken tidsramme. Vi ville ikke ligge vores fokus på hvor lang tid vi brugte på hver enkelt opgave og hvilke dage de blev lavet. Så datoerne for hver enkelt opgave er bare autogenereret. Milepælene er faktiske datoer hvor tingene var lavet. Milepælen for fasen er placeret lige før den næste fase.</w:t>
-      </w:r>
-    </w:p>
-    <w:p>
-      <w:r>
-        <w:t xml:space="preserve">I </w:t>
-      </w:r>
-      <w:proofErr w:type="spellStart"/>
-      <w:r>
-        <w:t>iteration</w:t>
-      </w:r>
-      <w:proofErr w:type="spellEnd"/>
-      <w:r>
-        <w:t xml:space="preserve"> 1 valgte vi at placerer vores BPR analyse da det var oplagt at bruge den til at danne os et godt overblik over det nuværende proces, og hvad problemerne ved den var.</w:t>
+        <w:t>I Inception fasen startede vi vores første iteration, nemlig ”iteration 0”, hvor vi fik lavet en projektplan, og fik opsat et projekt i Git. Vi valgte fra starten af at bruge vores projektplan som et værktøj til at have et overblik over hvilke opgaver der skulle laves og inden for hvilken tidsramme. Vi ville ikke ligge vores fokus på hvor lang tid vi brugte på hver enkelt opgave og hvilke dage de blev lavet. Så datoerne for hver enkelt opgave er bare autogenereret. Milepælene er faktiske datoer hvor tingene var lavet. Milepælen for fasen er placeret lige før den næste fase.</w:t>
+      </w:r>
+    </w:p>
+    <w:p>
+      <w:r>
+        <w:t>I iteration 1 valgte vi at placerer vores BPR analyse da det var oplagt at bruge den til at danne os et godt overblik over det nuværende proces, og hvad problemerne ved den var.</w:t>
       </w:r>
       <w:r>
         <w:br/>
-        <w:t xml:space="preserve">Vi fik så startet visionsdokument, lavet et use case diagram og lavet </w:t>
-      </w:r>
-      <w:proofErr w:type="spellStart"/>
-      <w:r>
-        <w:t>casual</w:t>
-      </w:r>
-      <w:proofErr w:type="spellEnd"/>
-      <w:r>
-        <w:t xml:space="preserve"> use cases samt en enkelt </w:t>
-      </w:r>
-      <w:proofErr w:type="spellStart"/>
-      <w:r>
-        <w:t>fully</w:t>
-      </w:r>
-      <w:proofErr w:type="spellEnd"/>
-      <w:r>
-        <w:t xml:space="preserve"> dressed use case. Vi vurderede at vores fokus skulle ligge på vores UC7 ”Udarbejd lånetilbud” eftersom det </w:t>
+        <w:t xml:space="preserve">Vi fik så startet visionsdokument, lavet et use case diagram og lavet casual use cases samt en enkelt fully dressed use case. Vi vurderede at vores fokus skulle ligge på vores UC7 ”Udarbejd lånetilbud” eftersom det </w:t>
       </w:r>
       <w:r>
         <w:lastRenderedPageBreak/>
-        <w:t xml:space="preserve">var den primære funktion i vores system. UC1 og UC2 var også 2 use cases som vi gerne ville ligge fokus på.  Til sidst fik vi lavet en faseplan og en </w:t>
-      </w:r>
-      <w:proofErr w:type="spellStart"/>
-      <w:r>
-        <w:t>iterationsplan</w:t>
-      </w:r>
-      <w:proofErr w:type="spellEnd"/>
-      <w:r>
-        <w:t xml:space="preserve"> for </w:t>
-      </w:r>
-      <w:proofErr w:type="spellStart"/>
-      <w:r>
-        <w:t>iteration</w:t>
-      </w:r>
-      <w:proofErr w:type="spellEnd"/>
-      <w:r>
-        <w:t xml:space="preserve"> 2.</w:t>
+        <w:t>var den primære funktion i vores system. UC1 og UC2 var også 2 use cases som vi gerne ville ligge fokus på.  Til sidst fik vi lavet en faseplan og en iterationsplan for iteration 2.</w:t>
       </w:r>
     </w:p>
     <w:p>
@@ -4452,15 +4032,7 @@
         <w:spacing w:after="160" w:line="259" w:lineRule="auto"/>
       </w:pPr>
       <w:r>
-        <w:t xml:space="preserve">Centrale </w:t>
-      </w:r>
-      <w:proofErr w:type="spellStart"/>
-      <w:r>
-        <w:t>use-cases</w:t>
-      </w:r>
-      <w:proofErr w:type="spellEnd"/>
-      <w:r>
-        <w:t xml:space="preserve"> er formelt beskrevet</w:t>
+        <w:t>Centrale use-cases er formelt beskrevet</w:t>
       </w:r>
     </w:p>
     <w:p>
@@ -4506,98 +4078,24 @@
       <w:pPr>
         <w:pStyle w:val="Overskrift2"/>
       </w:pPr>
-      <w:bookmarkStart w:id="13" w:name="_Toc420575083"/>
-      <w:proofErr w:type="spellStart"/>
+      <w:bookmarkStart w:id="14" w:name="_Toc420575083"/>
       <w:r>
         <w:t>Elaboration</w:t>
       </w:r>
-      <w:bookmarkEnd w:id="13"/>
-      <w:proofErr w:type="spellEnd"/>
-    </w:p>
-    <w:p>
-      <w:r>
-        <w:t xml:space="preserve">I </w:t>
-      </w:r>
-      <w:proofErr w:type="spellStart"/>
-      <w:r>
-        <w:t>elaboration</w:t>
-      </w:r>
-      <w:proofErr w:type="spellEnd"/>
-      <w:r>
-        <w:t xml:space="preserve"> går fokus mere på analyse og design i forhold til </w:t>
-      </w:r>
-      <w:proofErr w:type="spellStart"/>
-      <w:r>
-        <w:t>requirements</w:t>
-      </w:r>
-      <w:proofErr w:type="spellEnd"/>
-      <w:r>
-        <w:t xml:space="preserve"> som ligger hovedsageligt i inception. Det er også her implementationen starter.</w:t>
-      </w:r>
-    </w:p>
-    <w:p>
-      <w:r>
-        <w:t xml:space="preserve">Vores </w:t>
-      </w:r>
-      <w:proofErr w:type="spellStart"/>
-      <w:r>
-        <w:t>elaboration</w:t>
-      </w:r>
-      <w:proofErr w:type="spellEnd"/>
-      <w:r>
-        <w:t xml:space="preserve"> startede med vores </w:t>
-      </w:r>
-      <w:proofErr w:type="spellStart"/>
-      <w:r>
-        <w:t>iteration</w:t>
-      </w:r>
-      <w:proofErr w:type="spellEnd"/>
-      <w:r>
-        <w:t xml:space="preserve"> 2, hvor vi gik i gang med at udarbejde flere </w:t>
-      </w:r>
-      <w:proofErr w:type="spellStart"/>
-      <w:r>
-        <w:t>fully</w:t>
-      </w:r>
-      <w:proofErr w:type="spellEnd"/>
-      <w:r>
-        <w:t xml:space="preserve"> dressed usecases og fik lavet </w:t>
-      </w:r>
-      <w:proofErr w:type="spellStart"/>
-      <w:r>
-        <w:t>casual</w:t>
-      </w:r>
-      <w:proofErr w:type="spellEnd"/>
-      <w:r>
-        <w:t xml:space="preserve"> use cases til.  Og fik startet noget design med klassediagrammer og sekvensdiagrammer, og her gik vores vurdering på at vi godt kunne nå at implementerer UC1 og 2 i før vi startede på UC7. Så startede vi ud med UC2 opret kunde, og fik lavet diverse diagrammer til den. Og fik den implementeret. I forbindelse med implementationen har vi testet dele af programmet.</w:t>
+      <w:bookmarkEnd w:id="14"/>
+    </w:p>
+    <w:p>
+      <w:r>
+        <w:t>I elaboration går fokus mere på analyse og design i forhold til requirements som ligger hovedsageligt i inception. Det er også her implementationen starter.</w:t>
+      </w:r>
+    </w:p>
+    <w:p>
+      <w:r>
+        <w:t>Vores elaboration startede med vores iteration 2, hvor vi gik i gang med at udarbejde flere fully dressed usecases og fik lavet casual use cases til.  Og fik startet noget design med klassediagrammer og sekvensdiagrammer, og her gik vores vurdering på at vi godt kunne nå at implementerer UC1 og 2 i før vi startede på UC7. Så startede vi ud med UC2 opret kunde, og fik lavet diverse diagrammer til den. Og fik den implementeret. I forbindelse med implementationen har vi testet dele af programmet.</w:t>
       </w:r>
       <w:r>
         <w:br/>
-        <w:t xml:space="preserve">Grunden til at vi ifølge UP ikke var gået over i </w:t>
-      </w:r>
-      <w:proofErr w:type="spellStart"/>
-      <w:r>
-        <w:t>construcrion</w:t>
-      </w:r>
-      <w:proofErr w:type="spellEnd"/>
-      <w:r>
-        <w:t xml:space="preserve"> fasen var at vi ikke havde fået lavet en supplerende kravsspecifikation, som er en milepæl for at </w:t>
-      </w:r>
-      <w:proofErr w:type="spellStart"/>
-      <w:r>
-        <w:t>elaboration</w:t>
-      </w:r>
-      <w:proofErr w:type="spellEnd"/>
-      <w:r>
-        <w:t xml:space="preserve"> kunne være gennemført. På trods af denne mangel havde vi været i </w:t>
-      </w:r>
-      <w:proofErr w:type="spellStart"/>
-      <w:r>
-        <w:t>construction</w:t>
-      </w:r>
-      <w:proofErr w:type="spellEnd"/>
-      <w:r>
-        <w:t xml:space="preserve"> fasen.</w:t>
+        <w:t>Grunden til at vi ifølge UP ikke var gået over i construcrion fasen var at vi ikke havde fået lavet en supplerende kravsspecifikation, som er en milepæl for at elaboration kunne være gennemført. På trods af denne mangel havde vi været i construction fasen.</w:t>
       </w:r>
     </w:p>
     <w:p>
@@ -4693,23 +4191,18 @@
         <w:spacing w:after="160" w:line="259" w:lineRule="auto"/>
       </w:pPr>
       <w:r>
-        <w:t xml:space="preserve">Projektplan med overblik over </w:t>
-      </w:r>
-      <w:proofErr w:type="spellStart"/>
-      <w:r>
-        <w:t>iterationer</w:t>
-      </w:r>
-      <w:proofErr w:type="spellEnd"/>
+        <w:t>Projektplan med overblik over iterationer</w:t>
+      </w:r>
     </w:p>
     <w:p>
       <w:pPr>
         <w:pStyle w:val="Overskrift2"/>
       </w:pPr>
-      <w:bookmarkStart w:id="14" w:name="_Toc420575084"/>
+      <w:bookmarkStart w:id="15" w:name="_Toc420575084"/>
       <w:r>
         <w:t>Construction</w:t>
       </w:r>
-      <w:bookmarkEnd w:id="14"/>
+      <w:bookmarkEnd w:id="15"/>
     </w:p>
     <w:p>
       <w:r>
@@ -4757,13 +4250,8 @@
         <w:spacing w:after="160" w:line="259" w:lineRule="auto"/>
       </w:pPr>
       <w:r>
-        <w:t xml:space="preserve">Systemet er stabilt til </w:t>
-      </w:r>
-      <w:proofErr w:type="spellStart"/>
-      <w:r>
-        <w:t>release</w:t>
-      </w:r>
-      <w:proofErr w:type="spellEnd"/>
+        <w:t>Systemet er stabilt til release</w:t>
+      </w:r>
     </w:p>
     <w:p>
       <w:pPr>
@@ -4787,11 +4275,11 @@
       <w:pPr>
         <w:pStyle w:val="Overskrift2"/>
       </w:pPr>
-      <w:bookmarkStart w:id="15" w:name="_Toc420575085"/>
+      <w:bookmarkStart w:id="16" w:name="_Toc420575085"/>
       <w:r>
         <w:t>Transition</w:t>
       </w:r>
-      <w:bookmarkEnd w:id="15"/>
+      <w:bookmarkEnd w:id="16"/>
     </w:p>
     <w:p>
       <w:r>
@@ -4851,82 +4339,38 @@
           <w:lang w:val="en-US"/>
         </w:rPr>
       </w:pPr>
-      <w:bookmarkStart w:id="16" w:name="_Toc420575086"/>
-      <w:proofErr w:type="spellStart"/>
+      <w:bookmarkStart w:id="17" w:name="_Toc420575086"/>
       <w:r>
         <w:rPr>
           <w:lang w:val="en-US"/>
         </w:rPr>
-        <w:t>Dicipliner</w:t>
-      </w:r>
-      <w:proofErr w:type="spellEnd"/>
-      <w:r>
-        <w:rPr>
-          <w:lang w:val="en-US"/>
-        </w:rPr>
-        <w:t xml:space="preserve"> </w:t>
-      </w:r>
-      <w:proofErr w:type="spellStart"/>
-      <w:r>
-        <w:rPr>
-          <w:lang w:val="en-US"/>
-        </w:rPr>
-        <w:t>i</w:t>
-      </w:r>
-      <w:proofErr w:type="spellEnd"/>
-      <w:r>
-        <w:rPr>
-          <w:lang w:val="en-US"/>
-        </w:rPr>
-        <w:t xml:space="preserve"> UP</w:t>
-      </w:r>
-      <w:bookmarkEnd w:id="16"/>
+        <w:t>Dicipliner i UP</w:t>
+      </w:r>
+      <w:bookmarkEnd w:id="17"/>
     </w:p>
     <w:p>
       <w:r>
         <w:rPr>
           <w:rStyle w:val="UndertitelTegn"/>
         </w:rPr>
-        <w:t xml:space="preserve">Business </w:t>
-      </w:r>
-      <w:proofErr w:type="spellStart"/>
+        <w:t>Business modelling:</w:t>
+      </w:r>
+      <w:r>
+        <w:rPr>
+          <w:rStyle w:val="Overskrift3Tegn"/>
+        </w:rPr>
+        <w:br/>
+      </w:r>
+      <w:r>
+        <w:t>Her har vi placeret vores BPR og vores domæne model.</w:t>
+      </w:r>
+    </w:p>
+    <w:p>
       <w:r>
         <w:rPr>
           <w:rStyle w:val="UndertitelTegn"/>
         </w:rPr>
-        <w:t>modelling</w:t>
-      </w:r>
-      <w:proofErr w:type="spellEnd"/>
-      <w:r>
-        <w:rPr>
-          <w:rStyle w:val="UndertitelTegn"/>
-        </w:rPr>
-        <w:t>:</w:t>
-      </w:r>
-      <w:r>
-        <w:rPr>
-          <w:rStyle w:val="Overskrift3Tegn"/>
-        </w:rPr>
-        <w:br/>
-      </w:r>
-      <w:r>
-        <w:t>Her har vi placeret vores BPR og vores domæne model.</w:t>
-      </w:r>
-    </w:p>
-    <w:p>
-      <w:proofErr w:type="spellStart"/>
-      <w:r>
-        <w:rPr>
-          <w:rStyle w:val="UndertitelTegn"/>
-        </w:rPr>
-        <w:t>Requirements</w:t>
-      </w:r>
-      <w:proofErr w:type="spellEnd"/>
-      <w:r>
-        <w:rPr>
-          <w:rStyle w:val="UndertitelTegn"/>
-        </w:rPr>
-        <w:t>:</w:t>
+        <w:t>Requirements:</w:t>
       </w:r>
       <w:r>
         <w:rPr>
@@ -5041,14 +4485,14 @@
       <w:pPr>
         <w:pStyle w:val="Overskrift1"/>
       </w:pPr>
-      <w:bookmarkStart w:id="17" w:name="_Toc420575087"/>
+      <w:bookmarkStart w:id="18" w:name="_Toc420575087"/>
       <w:r>
         <w:t>Projektstyring</w:t>
       </w:r>
       <w:r>
         <w:t xml:space="preserve"> (Thomas)</w:t>
       </w:r>
-      <w:bookmarkEnd w:id="17"/>
+      <w:bookmarkEnd w:id="18"/>
     </w:p>
     <w:p>
       <w:pPr>
@@ -5112,14 +4556,27 @@
       <w:r>
         <w:t xml:space="preserve">                             Figur </w:t>
       </w:r>
-      <w:fldSimple w:instr=" SEQ Figur \* ARABIC ">
-        <w:r>
-          <w:rPr>
-            <w:noProof/>
-          </w:rPr>
-          <w:t>4</w:t>
-        </w:r>
-      </w:fldSimple>
+      <w:r>
+        <w:fldChar w:fldCharType="begin"/>
+      </w:r>
+      <w:r>
+        <w:instrText xml:space="preserve"> SEQ Figur \* ARABIC </w:instrText>
+      </w:r>
+      <w:r>
+        <w:fldChar w:fldCharType="separate"/>
+      </w:r>
+      <w:r>
+        <w:rPr>
+          <w:noProof/>
+        </w:rPr>
+        <w:t>4</w:t>
+      </w:r>
+      <w:r>
+        <w:rPr>
+          <w:noProof/>
+        </w:rPr>
+        <w:fldChar w:fldCharType="end"/>
+      </w:r>
     </w:p>
     <w:p>
       <w:pPr>
@@ -5127,23 +4584,7 @@
       </w:pPr>
       <w:r>
         <w:lastRenderedPageBreak/>
-        <w:t xml:space="preserve">Vi ser her et </w:t>
-      </w:r>
-      <w:proofErr w:type="spellStart"/>
-      <w:r>
-        <w:t>billed</w:t>
-      </w:r>
-      <w:proofErr w:type="spellEnd"/>
-      <w:r>
-        <w:t xml:space="preserve"> af vores samlede projekt plan, som i den grad også har fuldt UP. I hver fase har vi lagt en antal </w:t>
-      </w:r>
-      <w:proofErr w:type="spellStart"/>
-      <w:r>
-        <w:t>iterationer</w:t>
-      </w:r>
-      <w:proofErr w:type="spellEnd"/>
-      <w:r>
-        <w:t xml:space="preserve"> som man skal igennem samt en milepæl for hver, som dikterer hvornår man må gå videre til næste fase.</w:t>
+        <w:t>Vi ser her et billed af vores samlede projekt plan, som i den grad også har fuldt UP. I hver fase har vi lagt en antal iterationer som man skal igennem samt en milepæl for hver, som dikterer hvornår man må gå videre til næste fase.</w:t>
       </w:r>
     </w:p>
     <w:p>
@@ -5200,14 +4641,27 @@
       <w:r>
         <w:t xml:space="preserve">                      Figur </w:t>
       </w:r>
-      <w:fldSimple w:instr=" SEQ Figur \* ARABIC ">
-        <w:r>
-          <w:rPr>
-            <w:noProof/>
-          </w:rPr>
-          <w:t>5</w:t>
-        </w:r>
-      </w:fldSimple>
+      <w:r>
+        <w:fldChar w:fldCharType="begin"/>
+      </w:r>
+      <w:r>
+        <w:instrText xml:space="preserve"> SEQ Figur \* ARABIC </w:instrText>
+      </w:r>
+      <w:r>
+        <w:fldChar w:fldCharType="separate"/>
+      </w:r>
+      <w:r>
+        <w:rPr>
+          <w:noProof/>
+        </w:rPr>
+        <w:t>5</w:t>
+      </w:r>
+      <w:r>
+        <w:rPr>
+          <w:noProof/>
+        </w:rPr>
+        <w:fldChar w:fldCharType="end"/>
+      </w:r>
       <w:r>
         <w:t xml:space="preserve"> Eksempel på milepæl</w:t>
       </w:r>
@@ -5274,14 +4728,27 @@
       <w:r>
         <w:t xml:space="preserve"> Figur </w:t>
       </w:r>
-      <w:fldSimple w:instr=" SEQ Figur \* ARABIC ">
-        <w:r>
-          <w:rPr>
-            <w:noProof/>
-          </w:rPr>
-          <w:t>6</w:t>
-        </w:r>
-      </w:fldSimple>
+      <w:r>
+        <w:fldChar w:fldCharType="begin"/>
+      </w:r>
+      <w:r>
+        <w:instrText xml:space="preserve"> SEQ Figur \* ARABIC </w:instrText>
+      </w:r>
+      <w:r>
+        <w:fldChar w:fldCharType="separate"/>
+      </w:r>
+      <w:r>
+        <w:rPr>
+          <w:noProof/>
+        </w:rPr>
+        <w:t>6</w:t>
+      </w:r>
+      <w:r>
+        <w:rPr>
+          <w:noProof/>
+        </w:rPr>
+        <w:fldChar w:fldCharType="end"/>
+      </w:r>
       <w:r>
         <w:t xml:space="preserve"> Sidste milepæl</w:t>
       </w:r>
@@ -5291,47 +4758,7 @@
         <w:contextualSpacing/>
       </w:pPr>
       <w:r>
-        <w:t xml:space="preserve">Og her har vi så den fase vi sluttede i. </w:t>
-      </w:r>
-      <w:proofErr w:type="spellStart"/>
-      <w:r>
-        <w:t>Elaboration</w:t>
-      </w:r>
-      <w:proofErr w:type="spellEnd"/>
-      <w:r>
-        <w:t xml:space="preserve"> fasen har en meget omfattende milepæl. Man kan selvfølgelig argumentere på at vi var gået i </w:t>
-      </w:r>
-      <w:proofErr w:type="spellStart"/>
-      <w:r>
-        <w:t>Construktion</w:t>
-      </w:r>
-      <w:proofErr w:type="spellEnd"/>
-      <w:r>
-        <w:t xml:space="preserve">, efter som at vi havde opfyldt en af kravene til dens milepæl: Systemet er stabilt til </w:t>
-      </w:r>
-      <w:proofErr w:type="spellStart"/>
-      <w:r>
-        <w:t>release</w:t>
-      </w:r>
-      <w:proofErr w:type="spellEnd"/>
-      <w:r>
-        <w:t xml:space="preserve">. Vi følte </w:t>
-      </w:r>
-      <w:proofErr w:type="spellStart"/>
-      <w:r>
-        <w:t>dov</w:t>
-      </w:r>
-      <w:proofErr w:type="spellEnd"/>
-      <w:r>
-        <w:t xml:space="preserve"> at det var vigtigt at vi kunne dokumentere en use case fuldt ud, inden vi implementerede den, og derfor blev vi i </w:t>
-      </w:r>
-      <w:proofErr w:type="spellStart"/>
-      <w:r>
-        <w:t>Elaboration</w:t>
-      </w:r>
-      <w:proofErr w:type="spellEnd"/>
-      <w:r>
-        <w:t xml:space="preserve"> fasen indtil slut.  </w:t>
+        <w:t xml:space="preserve">Og her har vi så den fase vi sluttede i. Elaboration fasen har en meget omfattende milepæl. Man kan selvfølgelig argumentere på at vi var gået i Construktion, efter som at vi havde opfyldt en af kravene til dens milepæl: Systemet er stabilt til release. Vi følte dov at det var vigtigt at vi kunne dokumentere en use case fuldt ud, inden vi implementerede den, og derfor blev vi i Elaboration fasen indtil slut.  </w:t>
       </w:r>
     </w:p>
     <w:p/>
@@ -5339,12 +4766,12 @@
       <w:pPr>
         <w:pStyle w:val="Overskrift1"/>
       </w:pPr>
-      <w:bookmarkStart w:id="18" w:name="_Toc420575088"/>
+      <w:bookmarkStart w:id="19" w:name="_Toc420575088"/>
       <w:r>
         <w:lastRenderedPageBreak/>
         <w:t>BPR</w:t>
       </w:r>
-      <w:bookmarkEnd w:id="2"/>
+      <w:bookmarkEnd w:id="4"/>
       <w:r>
         <w:t xml:space="preserve"> </w:t>
       </w:r>
@@ -5357,19 +4784,19 @@
       <w:r>
         <w:t>)</w:t>
       </w:r>
-      <w:bookmarkEnd w:id="18"/>
+      <w:bookmarkEnd w:id="19"/>
     </w:p>
     <w:p>
       <w:pPr>
         <w:pStyle w:val="Overskrift2"/>
       </w:pPr>
-      <w:bookmarkStart w:id="19" w:name="_Toc420399199"/>
-      <w:bookmarkStart w:id="20" w:name="_Toc420575089"/>
+      <w:bookmarkStart w:id="20" w:name="_Toc420399199"/>
+      <w:bookmarkStart w:id="21" w:name="_Toc420575089"/>
       <w:r>
         <w:t>UCD</w:t>
       </w:r>
-      <w:bookmarkEnd w:id="19"/>
       <w:bookmarkEnd w:id="20"/>
+      <w:bookmarkEnd w:id="21"/>
     </w:p>
     <w:p>
       <w:r>
@@ -5429,14 +4856,27 @@
       <w:r>
         <w:t xml:space="preserve">                             Figur </w:t>
       </w:r>
-      <w:fldSimple w:instr=" SEQ Figur \* ARABIC ">
-        <w:r>
-          <w:rPr>
-            <w:noProof/>
-          </w:rPr>
-          <w:t>7</w:t>
-        </w:r>
-      </w:fldSimple>
+      <w:r>
+        <w:fldChar w:fldCharType="begin"/>
+      </w:r>
+      <w:r>
+        <w:instrText xml:space="preserve"> SEQ Figur \* ARABIC </w:instrText>
+      </w:r>
+      <w:r>
+        <w:fldChar w:fldCharType="separate"/>
+      </w:r>
+      <w:r>
+        <w:rPr>
+          <w:noProof/>
+        </w:rPr>
+        <w:t>7</w:t>
+      </w:r>
+      <w:r>
+        <w:rPr>
+          <w:noProof/>
+        </w:rPr>
+        <w:fldChar w:fldCharType="end"/>
+      </w:r>
       <w:r>
         <w:t xml:space="preserve"> </w:t>
       </w:r>
@@ -5449,14 +4889,14 @@
       <w:pPr>
         <w:pStyle w:val="Overskrift2"/>
       </w:pPr>
-      <w:bookmarkStart w:id="21" w:name="_Toc420399200"/>
-      <w:bookmarkStart w:id="22" w:name="_Toc420575090"/>
+      <w:bookmarkStart w:id="22" w:name="_Toc420399200"/>
+      <w:bookmarkStart w:id="23" w:name="_Toc420575090"/>
       <w:r>
         <w:lastRenderedPageBreak/>
         <w:t>Reverse Engineering</w:t>
       </w:r>
-      <w:bookmarkEnd w:id="21"/>
       <w:bookmarkEnd w:id="22"/>
+      <w:bookmarkEnd w:id="23"/>
     </w:p>
     <w:p>
       <w:pPr>
@@ -5569,31 +5009,23 @@
           <w:lang w:val="en-US"/>
         </w:rPr>
       </w:pPr>
-      <w:bookmarkStart w:id="23" w:name="_Toc420399201"/>
-      <w:bookmarkStart w:id="24" w:name="_Toc420575091"/>
+      <w:bookmarkStart w:id="24" w:name="_Toc420399201"/>
+      <w:bookmarkStart w:id="25" w:name="_Toc420575091"/>
       <w:r>
         <w:rPr>
           <w:lang w:val="en-US"/>
         </w:rPr>
         <w:t>Forward Engineering</w:t>
       </w:r>
-      <w:bookmarkEnd w:id="23"/>
       <w:bookmarkEnd w:id="24"/>
+      <w:bookmarkEnd w:id="25"/>
     </w:p>
     <w:p>
       <w:pPr>
         <w:contextualSpacing/>
       </w:pPr>
       <w:r>
-        <w:t xml:space="preserve">Vi har her ved hjælp af Forward Engineering, kunne fjerne store problemer ved det nuværende system. Objekt modellen nedenfor viser en tydelig forbedring i det fremtidige system. Dette udtrykkes ved at systemet(FFS) er kommet ind i billedet. Ved hjælp af FFS er det mulig of fjerne 2 control-objekter (Økonomimedarbejder og Kontor Assistent). </w:t>
-      </w:r>
-      <w:proofErr w:type="spellStart"/>
-      <w:r>
-        <w:t>Entity</w:t>
-      </w:r>
-      <w:proofErr w:type="spellEnd"/>
-      <w:r>
-        <w:t>-objektet Formular ligger nu i FFS.</w:t>
+        <w:t>Vi har her ved hjælp af Forward Engineering, kunne fjerne store problemer ved det nuværende system. Objekt modellen nedenfor viser en tydelig forbedring i det fremtidige system. Dette udtrykkes ved at systemet(FFS) er kommet ind i billedet. Ved hjælp af FFS er det mulig of fjerne 2 control-objekter (Økonomimedarbejder og Kontor Assistent). Entity-objektet Formular ligger nu i FFS.</w:t>
       </w:r>
     </w:p>
     <w:p>
@@ -5719,35 +5151,35 @@
           <w:lang w:val="en-US"/>
         </w:rPr>
       </w:pPr>
-      <w:bookmarkStart w:id="25" w:name="_Toc420399202"/>
-      <w:bookmarkStart w:id="26" w:name="_Toc420575092"/>
+      <w:bookmarkStart w:id="26" w:name="_Toc420399202"/>
+      <w:bookmarkStart w:id="27" w:name="_Toc420575092"/>
       <w:r>
         <w:rPr>
           <w:lang w:val="en-US"/>
         </w:rPr>
         <w:t>Visionsdokument</w:t>
       </w:r>
-      <w:bookmarkEnd w:id="25"/>
+      <w:bookmarkEnd w:id="26"/>
       <w:r>
         <w:rPr>
           <w:lang w:val="en-US"/>
         </w:rPr>
         <w:t xml:space="preserve"> (Anders, Lasse, Simon &amp; Thomas)</w:t>
       </w:r>
-      <w:bookmarkEnd w:id="26"/>
+      <w:bookmarkEnd w:id="27"/>
     </w:p>
     <w:p>
       <w:pPr>
         <w:pStyle w:val="Overskrift2"/>
         <w:contextualSpacing/>
       </w:pPr>
-      <w:bookmarkStart w:id="27" w:name="_Toc420399203"/>
-      <w:bookmarkStart w:id="28" w:name="_Toc420575093"/>
+      <w:bookmarkStart w:id="28" w:name="_Toc420399203"/>
+      <w:bookmarkStart w:id="29" w:name="_Toc420575093"/>
       <w:r>
         <w:t>Vision</w:t>
       </w:r>
-      <w:bookmarkEnd w:id="27"/>
       <w:bookmarkEnd w:id="28"/>
+      <w:bookmarkEnd w:id="29"/>
     </w:p>
     <w:p>
       <w:pPr>
@@ -5759,15 +5191,7 @@
         <w:contextualSpacing/>
       </w:pPr>
       <w:r>
-        <w:t xml:space="preserve">Vi forestiller os et system der er baseret på at realisere en kundes drømme uden ventetid. Ferrari </w:t>
-      </w:r>
-      <w:proofErr w:type="spellStart"/>
-      <w:r>
-        <w:t>Financing</w:t>
-      </w:r>
-      <w:proofErr w:type="spellEnd"/>
-      <w:r>
-        <w:t xml:space="preserve"> System (FFS) har en automatiseret forbindelse til RKI og banken, og kan udregne det bedst mulige lånetilbud baseret på hver enkelt kunde inden for få minutter. Med FFS kan kunden altså få sin drømmebil med hjem den selv samme dag. Derudover vil FFS gøre det muligt for sælgeren at have flere salg med den automatiserede proces. Med vores system vil kunden trygt kunne udlevere sine personlige informationer, da systemet håndterer personlige informationer med diskretion.</w:t>
+        <w:t>Vi forestiller os et system der er baseret på at realisere en kundes drømme uden ventetid. Ferrari Financing System (FFS) har en automatiseret forbindelse til RKI og banken, og kan udregne det bedst mulige lånetilbud baseret på hver enkelt kunde inden for få minutter. Med FFS kan kunden altså få sin drømmebil med hjem den selv samme dag. Derudover vil FFS gøre det muligt for sælgeren at have flere salg med den automatiserede proces. Med vores system vil kunden trygt kunne udlevere sine personlige informationer, da systemet håndterer personlige informationer med diskretion.</w:t>
       </w:r>
     </w:p>
     <w:p>
@@ -5780,13 +5204,13 @@
         <w:pStyle w:val="Overskrift2"/>
         <w:contextualSpacing/>
       </w:pPr>
-      <w:bookmarkStart w:id="29" w:name="_Toc420399204"/>
-      <w:bookmarkStart w:id="30" w:name="_Toc420575094"/>
+      <w:bookmarkStart w:id="30" w:name="_Toc420399204"/>
+      <w:bookmarkStart w:id="31" w:name="_Toc420575094"/>
       <w:r>
         <w:t>Interessentanalyse</w:t>
       </w:r>
-      <w:bookmarkEnd w:id="29"/>
       <w:bookmarkEnd w:id="30"/>
+      <w:bookmarkEnd w:id="31"/>
     </w:p>
     <w:p>
       <w:pPr>
@@ -5889,13 +5313,13 @@
       <w:pPr>
         <w:pStyle w:val="Overskrift2"/>
       </w:pPr>
-      <w:bookmarkStart w:id="31" w:name="_Toc420399205"/>
-      <w:bookmarkStart w:id="32" w:name="_Toc420575095"/>
+      <w:bookmarkStart w:id="32" w:name="_Toc420399205"/>
+      <w:bookmarkStart w:id="33" w:name="_Toc420575095"/>
       <w:r>
         <w:t>Featureliste</w:t>
       </w:r>
-      <w:bookmarkEnd w:id="31"/>
       <w:bookmarkEnd w:id="32"/>
+      <w:bookmarkEnd w:id="33"/>
     </w:p>
     <w:p>
       <w:pPr>
@@ -5966,11 +5390,9 @@
           <w:numId w:val="6"/>
         </w:numPr>
       </w:pPr>
-      <w:proofErr w:type="spellStart"/>
       <w:r>
         <w:t>Eksportering</w:t>
       </w:r>
-      <w:proofErr w:type="spellEnd"/>
     </w:p>
     <w:p>
       <w:pPr>
@@ -5996,13 +5418,8 @@
       <w:pPr>
         <w:contextualSpacing/>
       </w:pPr>
-      <w:proofErr w:type="spellStart"/>
-      <w:r>
-        <w:t>Persistering</w:t>
-      </w:r>
-      <w:proofErr w:type="spellEnd"/>
-      <w:r>
-        <w:t xml:space="preserve"> af data</w:t>
+      <w:r>
+        <w:t>Persistering af data</w:t>
       </w:r>
     </w:p>
     <w:p>
@@ -6067,8 +5484,8 @@
           <w:lang w:val="en-US"/>
         </w:rPr>
       </w:pPr>
-      <w:bookmarkStart w:id="33" w:name="_Toc420399206"/>
-      <w:bookmarkStart w:id="34" w:name="_Toc420575096"/>
+      <w:bookmarkStart w:id="34" w:name="_Toc420399206"/>
+      <w:bookmarkStart w:id="35" w:name="_Toc420575096"/>
       <w:r>
         <w:rPr>
           <w:lang w:val="en-US"/>
@@ -6087,7 +5504,7 @@
         </w:rPr>
         <w:t>iagram</w:t>
       </w:r>
-      <w:bookmarkEnd w:id="33"/>
+      <w:bookmarkEnd w:id="34"/>
       <w:r>
         <w:rPr>
           <w:lang w:val="en-US"/>
@@ -6106,7 +5523,7 @@
         </w:rPr>
         <w:t>Lasse &amp; Simon)</w:t>
       </w:r>
-      <w:bookmarkEnd w:id="34"/>
+      <w:bookmarkEnd w:id="35"/>
     </w:p>
     <w:p>
       <w:pPr>
@@ -6204,114 +5621,87 @@
         </w:rPr>
       </w:pPr>
       <w:r>
+        <w:t xml:space="preserve">    </w:t>
+      </w:r>
+      <w:r>
         <w:rPr>
           <w:lang w:val="en-US"/>
         </w:rPr>
-        <w:t xml:space="preserve">    </w:t>
+        <w:t xml:space="preserve">Figur </w:t>
+      </w:r>
+      <w:r>
+        <w:fldChar w:fldCharType="begin"/>
       </w:r>
       <w:r>
         <w:rPr>
           <w:lang w:val="en-US"/>
         </w:rPr>
-        <w:t xml:space="preserve">Figur </w:t>
-      </w:r>
-      <w:r>
-        <w:fldChar w:fldCharType="begin"/>
-      </w:r>
-      <w:r>
-        <w:rPr>
+        <w:instrText xml:space="preserve"> SEQ Figur \* ARABIC </w:instrText>
+      </w:r>
+      <w:r>
+        <w:fldChar w:fldCharType="separate"/>
+      </w:r>
+      <w:r>
+        <w:rPr>
+          <w:noProof/>
           <w:lang w:val="en-US"/>
         </w:rPr>
-        <w:instrText xml:space="preserve"> SEQ Figur \* ARABIC </w:instrText>
-      </w:r>
-      <w:r>
-        <w:fldChar w:fldCharType="separate"/>
-      </w:r>
-      <w:r>
-        <w:rPr>
-          <w:noProof/>
+        <w:t>10</w:t>
+      </w:r>
+      <w:r>
+        <w:fldChar w:fldCharType="end"/>
+      </w:r>
+      <w:r>
+        <w:rPr>
           <w:lang w:val="en-US"/>
         </w:rPr>
-        <w:t>10</w:t>
-      </w:r>
-      <w:r>
-        <w:fldChar w:fldCharType="end"/>
-      </w:r>
-      <w:r>
+        <w:t xml:space="preserve"> Use case diagram for systemet</w:t>
+      </w:r>
+    </w:p>
+    <w:p>
+      <w:r>
+        <w:t>I vores UCD over FFS har vi en primær aktør som er sælger, fordi det er ham der anvender vores system og ham der interagerer med hver enkelt use case, som kan ses ved at der er en streg fra sælger til hver enkelt use case. Alle de use cases som er i forbindelse med sælgeren er derfor konkrete use cases og de to sidste UC5 og UC6 er abstrakte use cases. Udover at være en abstrakt use case har UC5 også en sekundær aktør RKI if UC6 har Bank som sekundær aktør.</w:t>
+      </w:r>
+      <w:r>
+        <w:t xml:space="preserve"> </w:t>
+      </w:r>
+    </w:p>
+    <w:p>
+      <w:pPr>
+        <w:pStyle w:val="Overskrift1"/>
         <w:rPr>
           <w:lang w:val="en-US"/>
         </w:rPr>
-        <w:t xml:space="preserve"> Use case diagram for systemet</w:t>
-      </w:r>
-    </w:p>
-    <w:p>
-      <w:r>
-        <w:t>I vores UCD over FFS har vi en primær aktør som er sælger, fordi det er ham der anvender vores system og ham der interagerer med hver enkelt use case, som kan ses ved at der er en streg fra sælger til hver enkelt use case. Alle de use cases som er i forbindelse med sælgeren er derfor konkrete use cases og de to sidste UC5 og UC6 er abstrakte use cases. Udover at være en abstrakt use case har UC5 også en sekundær aktør RKI if UC6 har Bank som sekundær aktør.</w:t>
-      </w:r>
-      <w:r>
-        <w:t xml:space="preserve"> </w:t>
-      </w:r>
-    </w:p>
-    <w:p>
-      <w:pPr>
-        <w:pStyle w:val="Overskrift1"/>
+      </w:pPr>
+      <w:bookmarkStart w:id="36" w:name="_Toc420575097"/>
+      <w:r>
         <w:rPr>
           <w:lang w:val="en-US"/>
         </w:rPr>
-      </w:pPr>
-      <w:bookmarkStart w:id="35" w:name="_Toc420575097"/>
+        <w:t>Fully dressed u</w:t>
+      </w:r>
       <w:r>
         <w:rPr>
           <w:lang w:val="en-US"/>
         </w:rPr>
-        <w:t>Fully dressed u</w:t>
+        <w:t>se case</w:t>
       </w:r>
       <w:r>
         <w:rPr>
           <w:lang w:val="en-US"/>
         </w:rPr>
-        <w:t>se case</w:t>
-      </w:r>
-      <w:r>
-        <w:rPr>
-          <w:lang w:val="en-US"/>
-        </w:rPr>
         <w:t xml:space="preserve"> (Simon)</w:t>
       </w:r>
-      <w:bookmarkEnd w:id="35"/>
-    </w:p>
-    <w:p>
-      <w:pPr>
-        <w:rPr>
-          <w:noProof/>
-        </w:rPr>
-      </w:pPr>
-      <w:r>
-        <w:t xml:space="preserve">I løbet af vores projekt har vi lavet use cases, de er med til at give os et overblik over funktionelle og ikke funktionelle krav til systemet. Vi har haft stor udbytte af use cases især da vi fik beskrevet </w:t>
-      </w:r>
-      <w:proofErr w:type="spellStart"/>
-      <w:r>
-        <w:t>main</w:t>
-      </w:r>
-      <w:proofErr w:type="spellEnd"/>
-      <w:r>
-        <w:t xml:space="preserve"> </w:t>
-      </w:r>
-      <w:proofErr w:type="spellStart"/>
-      <w:r>
-        <w:t>success</w:t>
-      </w:r>
-      <w:proofErr w:type="spellEnd"/>
-      <w:r>
-        <w:t xml:space="preserve"> scenario og </w:t>
-      </w:r>
-      <w:proofErr w:type="spellStart"/>
-      <w:r>
-        <w:t>extentions</w:t>
-      </w:r>
-      <w:proofErr w:type="spellEnd"/>
-      <w:r>
-        <w:t xml:space="preserve">, da blev det lettere at kode efterfølgende. </w:t>
+      <w:bookmarkEnd w:id="36"/>
+    </w:p>
+    <w:p>
+      <w:pPr>
+        <w:rPr>
+          <w:noProof/>
+        </w:rPr>
+      </w:pPr>
+      <w:r>
+        <w:t xml:space="preserve">I løbet af vores projekt har vi lavet use cases, de er med til at give os et overblik over funktionelle og ikke funktionelle krav til systemet. Vi har haft stor udbytte af use cases især da vi fik beskrevet main success scenario og extentions, da blev det lettere at kode efterfølgende. </w:t>
       </w:r>
     </w:p>
     <w:p>
@@ -6411,46 +5801,8 @@
         <w:rPr>
           <w:lang w:val="en-US"/>
         </w:rPr>
-        <w:t xml:space="preserve"> </w:t>
-      </w:r>
-      <w:proofErr w:type="spellStart"/>
-      <w:r>
-        <w:rPr>
-          <w:lang w:val="en-US"/>
-        </w:rPr>
-        <w:t>Uddrag</w:t>
-      </w:r>
-      <w:proofErr w:type="spellEnd"/>
-      <w:r>
-        <w:rPr>
-          <w:lang w:val="en-US"/>
-        </w:rPr>
-        <w:t xml:space="preserve"> </w:t>
-      </w:r>
-      <w:proofErr w:type="spellStart"/>
-      <w:proofErr w:type="gramStart"/>
-      <w:r>
-        <w:rPr>
-          <w:lang w:val="en-US"/>
-        </w:rPr>
-        <w:t>af</w:t>
-      </w:r>
-      <w:proofErr w:type="spellEnd"/>
-      <w:proofErr w:type="gramEnd"/>
-      <w:r>
-        <w:rPr>
-          <w:lang w:val="en-US"/>
-        </w:rPr>
-        <w:t xml:space="preserve"> fully dressed </w:t>
-      </w:r>
-      <w:proofErr w:type="spellStart"/>
-      <w:r>
-        <w:rPr>
-          <w:lang w:val="en-US"/>
-        </w:rPr>
-        <w:t>usecase</w:t>
-      </w:r>
-      <w:proofErr w:type="spellEnd"/>
+        <w:t xml:space="preserve"> Uddrag af fully dressed usecase</w:t>
+      </w:r>
     </w:p>
     <w:p>
       <w:pPr>
@@ -6524,23 +5876,14 @@
       <w:pPr>
         <w:pStyle w:val="Billedtekst"/>
         <w:ind w:left="2608" w:firstLine="1304"/>
-        <w:rPr>
-          <w:lang w:val="en-US"/>
-        </w:rPr>
-      </w:pPr>
-      <w:r>
-        <w:rPr>
-          <w:lang w:val="en-US"/>
-        </w:rPr>
+      </w:pPr>
+      <w:r>
         <w:t xml:space="preserve">Figur </w:t>
       </w:r>
       <w:r>
         <w:fldChar w:fldCharType="begin"/>
       </w:r>
       <w:r>
-        <w:rPr>
-          <w:lang w:val="en-US"/>
-        </w:rPr>
         <w:instrText xml:space="preserve"> SEQ Figur \* ARABIC </w:instrText>
       </w:r>
       <w:r>
@@ -6549,7 +5892,6 @@
       <w:r>
         <w:rPr>
           <w:noProof/>
-          <w:lang w:val="en-US"/>
         </w:rPr>
         <w:t>12</w:t>
       </w:r>
@@ -6557,26 +5899,7 @@
         <w:fldChar w:fldCharType="end"/>
       </w:r>
       <w:r>
-        <w:rPr>
-          <w:lang w:val="en-US"/>
-        </w:rPr>
-        <w:t xml:space="preserve"> Implementation </w:t>
-      </w:r>
-      <w:proofErr w:type="spellStart"/>
-      <w:proofErr w:type="gramStart"/>
-      <w:r>
-        <w:rPr>
-          <w:lang w:val="en-US"/>
-        </w:rPr>
-        <w:t>af</w:t>
-      </w:r>
-      <w:proofErr w:type="spellEnd"/>
-      <w:proofErr w:type="gramEnd"/>
-      <w:r>
-        <w:rPr>
-          <w:lang w:val="en-US"/>
-        </w:rPr>
-        <w:t xml:space="preserve"> use case</w:t>
+        <w:t xml:space="preserve"> Implementation af use case</w:t>
       </w:r>
     </w:p>
     <w:p>
@@ -6595,17 +5918,17 @@
       <w:pPr>
         <w:pStyle w:val="Overskrift1"/>
       </w:pPr>
-      <w:bookmarkStart w:id="36" w:name="_Toc420399207"/>
-      <w:bookmarkStart w:id="37" w:name="_Toc420575098"/>
+      <w:bookmarkStart w:id="37" w:name="_Toc420399207"/>
+      <w:bookmarkStart w:id="38" w:name="_Toc420575098"/>
       <w:r>
         <w:lastRenderedPageBreak/>
         <w:t>Domænemodel</w:t>
       </w:r>
-      <w:bookmarkEnd w:id="36"/>
+      <w:bookmarkEnd w:id="37"/>
       <w:r>
         <w:t xml:space="preserve"> (Simon)</w:t>
       </w:r>
-      <w:bookmarkEnd w:id="37"/>
+      <w:bookmarkEnd w:id="38"/>
     </w:p>
     <w:p>
       <w:pPr>
@@ -6663,14 +5986,27 @@
       <w:r>
         <w:t xml:space="preserve">Figur </w:t>
       </w:r>
-      <w:fldSimple w:instr=" SEQ Figur \* ARABIC ">
-        <w:r>
-          <w:rPr>
-            <w:noProof/>
-          </w:rPr>
-          <w:t>13</w:t>
-        </w:r>
-      </w:fldSimple>
+      <w:r>
+        <w:fldChar w:fldCharType="begin"/>
+      </w:r>
+      <w:r>
+        <w:instrText xml:space="preserve"> SEQ Figur \* ARABIC </w:instrText>
+      </w:r>
+      <w:r>
+        <w:fldChar w:fldCharType="separate"/>
+      </w:r>
+      <w:r>
+        <w:rPr>
+          <w:noProof/>
+        </w:rPr>
+        <w:t>13</w:t>
+      </w:r>
+      <w:r>
+        <w:rPr>
+          <w:noProof/>
+        </w:rPr>
+        <w:fldChar w:fldCharType="end"/>
+      </w:r>
       <w:r>
         <w:t xml:space="preserve"> </w:t>
       </w:r>
@@ -6718,10 +6054,10 @@
             <v:path o:extrusionok="f" gradientshapeok="t" o:connecttype="rect"/>
             <o:lock v:ext="edit" aspectratio="t"/>
           </v:shapetype>
-          <v:shape id="_x0000_i1025" type="#_x0000_t75" style="width:336pt;height:330pt" o:ole="">
+          <v:shape id="_x0000_i1025" type="#_x0000_t75" style="width:336.35pt;height:329.9pt" o:ole="">
             <v:imagedata r:id="rId24" o:title=""/>
           </v:shape>
-          <o:OLEObject Type="Embed" ProgID="Visio.Drawing.11" ShapeID="_x0000_i1025" DrawAspect="Content" ObjectID="_1494317850" r:id="rId25"/>
+          <o:OLEObject Type="Embed" ProgID="Visio.Drawing.11" ShapeID="_x0000_i1025" DrawAspect="Content" ObjectID="_1494322151" r:id="rId25"/>
         </w:object>
       </w:r>
     </w:p>
@@ -6733,14 +6069,30 @@
       <w:r>
         <w:t xml:space="preserve">              Figur </w:t>
       </w:r>
-      <w:fldSimple w:instr=" SEQ Figur \* ARABIC ">
-        <w:r>
-          <w:rPr>
-            <w:noProof/>
-          </w:rPr>
-          <w:t>14</w:t>
-        </w:r>
-      </w:fldSimple>
+      <w:r>
+        <w:fldChar w:fldCharType="begin"/>
+      </w:r>
+      <w:r>
+        <w:instrText xml:space="preserve"> SEQ Figur </w:instrText>
+      </w:r>
+      <w:r>
+        <w:instrText xml:space="preserve">\* ARABIC </w:instrText>
+      </w:r>
+      <w:r>
+        <w:fldChar w:fldCharType="separate"/>
+      </w:r>
+      <w:r>
+        <w:rPr>
+          <w:noProof/>
+        </w:rPr>
+        <w:t>14</w:t>
+      </w:r>
+      <w:r>
+        <w:rPr>
+          <w:noProof/>
+        </w:rPr>
+        <w:fldChar w:fldCharType="end"/>
+      </w:r>
       <w:r>
         <w:t xml:space="preserve"> </w:t>
       </w:r>
@@ -6788,14 +6140,14 @@
           <w:sz w:val="16"/>
         </w:rPr>
       </w:pPr>
-      <w:bookmarkStart w:id="38" w:name="_Toc420575099"/>
+      <w:bookmarkStart w:id="39" w:name="_Toc420575099"/>
       <w:r>
         <w:t>Argumentation for 3. normalform</w:t>
       </w:r>
       <w:r>
         <w:t xml:space="preserve"> (Anders)</w:t>
       </w:r>
-      <w:bookmarkEnd w:id="38"/>
+      <w:bookmarkEnd w:id="39"/>
     </w:p>
     <w:p>
       <w:pPr>
@@ -6803,10 +6155,10 @@
       </w:pPr>
       <w:r>
         <w:object w:dxaOrig="7050" w:dyaOrig="3225" w14:anchorId="424687EC">
-          <v:shape id="_x0000_i1026" type="#_x0000_t75" style="width:352.8pt;height:160.8pt" o:ole="">
+          <v:shape id="_x0000_i1026" type="#_x0000_t75" style="width:353pt;height:160.65pt" o:ole="">
             <v:imagedata r:id="rId26" o:title=""/>
           </v:shape>
-          <o:OLEObject Type="Embed" ProgID="Visio.Drawing.15" ShapeID="_x0000_i1026" DrawAspect="Content" ObjectID="_1494317851" r:id="rId27"/>
+          <o:OLEObject Type="Embed" ProgID="Visio.Drawing.15" ShapeID="_x0000_i1026" DrawAspect="Content" ObjectID="_1494322152" r:id="rId27"/>
         </w:object>
       </w:r>
     </w:p>
@@ -6824,14 +6176,27 @@
       <w:r>
         <w:t xml:space="preserve">Figur </w:t>
       </w:r>
-      <w:fldSimple w:instr=" SEQ Figur \* ARABIC ">
-        <w:r>
-          <w:rPr>
-            <w:noProof/>
-          </w:rPr>
-          <w:t>15</w:t>
-        </w:r>
-      </w:fldSimple>
+      <w:r>
+        <w:fldChar w:fldCharType="begin"/>
+      </w:r>
+      <w:r>
+        <w:instrText xml:space="preserve"> SEQ Figur \* ARABIC </w:instrText>
+      </w:r>
+      <w:r>
+        <w:fldChar w:fldCharType="separate"/>
+      </w:r>
+      <w:r>
+        <w:rPr>
+          <w:noProof/>
+        </w:rPr>
+        <w:t>15</w:t>
+      </w:r>
+      <w:r>
+        <w:rPr>
+          <w:noProof/>
+        </w:rPr>
+        <w:fldChar w:fldCharType="end"/>
+      </w:r>
       <w:r>
         <w:t xml:space="preserve"> </w:t>
       </w:r>
@@ -6897,11 +6262,11 @@
       <w:pPr>
         <w:pStyle w:val="Undertitel"/>
       </w:pPr>
-      <w:bookmarkStart w:id="39" w:name="_Toc420399209"/>
+      <w:bookmarkStart w:id="40" w:name="_Toc420399209"/>
       <w:r>
         <w:t>Endelige overvejelser</w:t>
       </w:r>
-      <w:bookmarkEnd w:id="39"/>
+      <w:bookmarkEnd w:id="40"/>
       <w:r>
         <w:t xml:space="preserve"> (Anders &amp; Lasse)</w:t>
       </w:r>
@@ -6932,10 +6297,10 @@
       </w:r>
       <w:r>
         <w:object w:dxaOrig="12045" w:dyaOrig="7440" w14:anchorId="26D94247">
-          <v:shape id="_x0000_i1027" type="#_x0000_t75" style="width:494.4pt;height:306pt" o:ole="">
+          <v:shape id="_x0000_i1027" type="#_x0000_t75" style="width:494.35pt;height:306.25pt" o:ole="">
             <v:imagedata r:id="rId28" o:title=""/>
           </v:shape>
-          <o:OLEObject Type="Embed" ProgID="Visio.Drawing.15" ShapeID="_x0000_i1027" DrawAspect="Content" ObjectID="_1494317852" r:id="rId29"/>
+          <o:OLEObject Type="Embed" ProgID="Visio.Drawing.15" ShapeID="_x0000_i1027" DrawAspect="Content" ObjectID="_1494322153" r:id="rId29"/>
         </w:object>
       </w:r>
     </w:p>
@@ -6947,22 +6312,35 @@
       <w:r>
         <w:t xml:space="preserve">        </w:t>
       </w:r>
-      <w:bookmarkStart w:id="40" w:name="_Ref420566984"/>
+      <w:bookmarkStart w:id="41" w:name="_Ref420566984"/>
       <w:r>
         <w:t xml:space="preserve">Figur </w:t>
       </w:r>
-      <w:fldSimple w:instr=" SEQ Figur \* ARABIC ">
-        <w:r>
-          <w:rPr>
-            <w:noProof/>
-          </w:rPr>
-          <w:t>16</w:t>
-        </w:r>
-      </w:fldSimple>
+      <w:r>
+        <w:fldChar w:fldCharType="begin"/>
+      </w:r>
+      <w:r>
+        <w:instrText xml:space="preserve"> SEQ Figur \* ARABIC </w:instrText>
+      </w:r>
+      <w:r>
+        <w:fldChar w:fldCharType="separate"/>
+      </w:r>
+      <w:r>
+        <w:rPr>
+          <w:noProof/>
+        </w:rPr>
+        <w:t>16</w:t>
+      </w:r>
+      <w:r>
+        <w:rPr>
+          <w:noProof/>
+        </w:rPr>
+        <w:fldChar w:fldCharType="end"/>
+      </w:r>
       <w:r>
         <w:t xml:space="preserve"> Datamodel</w:t>
       </w:r>
-      <w:bookmarkEnd w:id="40"/>
+      <w:bookmarkEnd w:id="41"/>
     </w:p>
     <w:p/>
     <w:p/>
@@ -6970,17 +6348,17 @@
       <w:pPr>
         <w:pStyle w:val="Overskrift1"/>
       </w:pPr>
-      <w:bookmarkStart w:id="41" w:name="_Toc420399210"/>
-      <w:bookmarkStart w:id="42" w:name="_Toc420575100"/>
+      <w:bookmarkStart w:id="42" w:name="_Toc420399210"/>
+      <w:bookmarkStart w:id="43" w:name="_Toc420575100"/>
       <w:r>
         <w:lastRenderedPageBreak/>
         <w:t>Systemsekvensdiagram</w:t>
       </w:r>
-      <w:bookmarkEnd w:id="41"/>
+      <w:bookmarkEnd w:id="42"/>
       <w:r>
         <w:t xml:space="preserve"> (Thomas)</w:t>
       </w:r>
-      <w:bookmarkEnd w:id="42"/>
+      <w:bookmarkEnd w:id="43"/>
     </w:p>
     <w:p>
       <w:pPr>
@@ -7035,14 +6413,27 @@
       <w:r>
         <w:t xml:space="preserve">Figur </w:t>
       </w:r>
-      <w:fldSimple w:instr=" SEQ Figur \* ARABIC ">
-        <w:r>
-          <w:rPr>
-            <w:noProof/>
-          </w:rPr>
-          <w:t>17</w:t>
-        </w:r>
-      </w:fldSimple>
+      <w:r>
+        <w:fldChar w:fldCharType="begin"/>
+      </w:r>
+      <w:r>
+        <w:instrText xml:space="preserve"> SEQ Figur \* ARABIC </w:instrText>
+      </w:r>
+      <w:r>
+        <w:fldChar w:fldCharType="separate"/>
+      </w:r>
+      <w:r>
+        <w:rPr>
+          <w:noProof/>
+        </w:rPr>
+        <w:t>17</w:t>
+      </w:r>
+      <w:r>
+        <w:rPr>
+          <w:noProof/>
+        </w:rPr>
+        <w:fldChar w:fldCharType="end"/>
+      </w:r>
       <w:r>
         <w:t xml:space="preserve"> </w:t>
       </w:r>
@@ -7052,31 +6443,7 @@
     </w:p>
     <w:p>
       <w:r>
-        <w:t xml:space="preserve">Systemsekvensdiagrammet for UC7 – </w:t>
-      </w:r>
-      <w:proofErr w:type="spellStart"/>
-      <w:r>
-        <w:t>Udarbejdtilbud</w:t>
-      </w:r>
-      <w:proofErr w:type="spellEnd"/>
-      <w:r>
-        <w:t xml:space="preserve">, går i sin store helhed ud på at systemet skal have: en kunde, bil, sælger et beløb samt en betalingsperiode, for og kunne fortsætte processen. Vi har vi dette tidelige stadie klar over, at en rentesats og en kreditværdighed, skulle findes før et tilbud kunne beregnes. Metode kaldet </w:t>
-      </w:r>
-      <w:proofErr w:type="spellStart"/>
-      <w:r>
-        <w:t>UdarbejdTilbud</w:t>
-      </w:r>
-      <w:proofErr w:type="spellEnd"/>
-      <w:r>
-        <w:t xml:space="preserve"> sender de nødvendige parameter med, og herefter starter systemet med og finde rentesatsen den given dag, og finde kreditværdigheden på kunden, som blev sendt med som parameter. Systemet tjekker om kunden har kreditværdigheden: D. Hvilket resultere i en fejl besked, da systemet ved allerede her at kunden ikke vil få lånet godkendt. Hvis kunden har kreditværdigheden A, B eller C, fortsætter systemet med beregningerne, og sender så </w:t>
-      </w:r>
-      <w:proofErr w:type="spellStart"/>
-      <w:r>
-        <w:t>tilsidst</w:t>
-      </w:r>
-      <w:proofErr w:type="spellEnd"/>
-      <w:r>
-        <w:t xml:space="preserve"> et lånetilbud tilbage til sælgeren. </w:t>
+        <w:t xml:space="preserve">Systemsekvensdiagrammet for UC7 – Udarbejdtilbud, går i sin store helhed ud på at systemet skal have: en kunde, bil, sælger et beløb samt en betalingsperiode, for og kunne fortsætte processen. Vi har vi dette tidelige stadie klar over, at en rentesats og en kreditværdighed, skulle findes før et tilbud kunne beregnes. Metode kaldet UdarbejdTilbud sender de nødvendige parameter med, og herefter starter systemet med og finde rentesatsen den given dag, og finde kreditværdigheden på kunden, som blev sendt med som parameter. Systemet tjekker om kunden har kreditværdigheden: D. Hvilket resultere i en fejl besked, da systemet ved allerede her at kunden ikke vil få lånet godkendt. Hvis kunden har kreditværdigheden A, B eller C, fortsætter systemet med beregningerne, og sender så tilsidst et lånetilbud tilbage til sælgeren. </w:t>
       </w:r>
       <w:r>
         <w:rPr>
@@ -7089,14 +6456,14 @@
       <w:pPr>
         <w:pStyle w:val="Overskrift1"/>
       </w:pPr>
-      <w:bookmarkStart w:id="43" w:name="_Toc420575101"/>
+      <w:bookmarkStart w:id="44" w:name="_Toc420575101"/>
       <w:r>
         <w:t>Aktivitetsdiagram</w:t>
       </w:r>
       <w:r>
         <w:t xml:space="preserve"> (Simon)</w:t>
       </w:r>
-      <w:bookmarkEnd w:id="43"/>
+      <w:bookmarkEnd w:id="44"/>
     </w:p>
     <w:p>
       <w:r>
@@ -7109,10 +6476,10 @@
       </w:pPr>
       <w:r>
         <w:object w:dxaOrig="6860" w:dyaOrig="5720" w14:anchorId="0A661FBD">
-          <v:shape id="_x0000_i1028" type="#_x0000_t75" style="width:342.6pt;height:286.2pt" o:ole="">
+          <v:shape id="_x0000_i1028" type="#_x0000_t75" style="width:342.8pt;height:286.4pt" o:ole="">
             <v:imagedata r:id="rId31" o:title=""/>
           </v:shape>
-          <o:OLEObject Type="Embed" ProgID="Visio.Drawing.11" ShapeID="_x0000_i1028" DrawAspect="Content" ObjectID="_1494317853" r:id="rId32"/>
+          <o:OLEObject Type="Embed" ProgID="Visio.Drawing.11" ShapeID="_x0000_i1028" DrawAspect="Content" ObjectID="_1494322154" r:id="rId32"/>
         </w:object>
       </w:r>
     </w:p>
@@ -7124,14 +6491,27 @@
       <w:r>
         <w:t xml:space="preserve">                   Figur </w:t>
       </w:r>
-      <w:fldSimple w:instr=" SEQ Figur \* ARABIC ">
-        <w:r>
-          <w:rPr>
-            <w:noProof/>
-          </w:rPr>
-          <w:t>18</w:t>
-        </w:r>
-      </w:fldSimple>
+      <w:r>
+        <w:fldChar w:fldCharType="begin"/>
+      </w:r>
+      <w:r>
+        <w:instrText xml:space="preserve"> SEQ Figur \* ARABIC </w:instrText>
+      </w:r>
+      <w:r>
+        <w:fldChar w:fldCharType="separate"/>
+      </w:r>
+      <w:r>
+        <w:rPr>
+          <w:noProof/>
+        </w:rPr>
+        <w:t>18</w:t>
+      </w:r>
+      <w:r>
+        <w:rPr>
+          <w:noProof/>
+        </w:rPr>
+        <w:fldChar w:fldCharType="end"/>
+      </w:r>
       <w:r>
         <w:t xml:space="preserve"> </w:t>
       </w:r>
@@ -7141,31 +6521,7 @@
     </w:p>
     <w:p>
       <w:r>
-        <w:t>Man starter fra den sorte prik og så bevæger man sig ellers bare med pilene. Den roterede firkant som deler pilen i to, kaldes "decision". Her kigger man på to muligheder, altså en if/</w:t>
-      </w:r>
-      <w:proofErr w:type="spellStart"/>
-      <w:r>
-        <w:t>else</w:t>
-      </w:r>
-      <w:proofErr w:type="spellEnd"/>
-      <w:r>
-        <w:t xml:space="preserve">. Efter man har fundet ud af hvilken vej der er den rigtige, fortsætter man så igennem ind til man når den </w:t>
-      </w:r>
-      <w:proofErr w:type="spellStart"/>
-      <w:r>
-        <w:t>sorteprik</w:t>
-      </w:r>
-      <w:proofErr w:type="spellEnd"/>
-      <w:r>
-        <w:t xml:space="preserve"> med en cirkel omkring, hvilket er slutningen på </w:t>
-      </w:r>
-      <w:proofErr w:type="spellStart"/>
-      <w:r>
-        <w:t>aktiviten</w:t>
-      </w:r>
-      <w:proofErr w:type="spellEnd"/>
-      <w:r>
-        <w:t>.</w:t>
+        <w:t>Man starter fra den sorte prik og så bevæger man sig ellers bare med pilene. Den roterede firkant som deler pilen i to, kaldes "decision". Her kigger man på to muligheder, altså en if/else. Efter man har fundet ud af hvilken vej der er den rigtige, fortsætter man så igennem ind til man når den sorteprik med en cirkel omkring, hvilket er slutningen på aktiviten.</w:t>
       </w:r>
       <w:r>
         <w:rPr>
@@ -7182,16 +6538,16 @@
       <w:pPr>
         <w:pStyle w:val="Overskrift1"/>
       </w:pPr>
-      <w:bookmarkStart w:id="44" w:name="_Toc420399211"/>
-      <w:bookmarkStart w:id="45" w:name="_Toc420575102"/>
+      <w:bookmarkStart w:id="45" w:name="_Toc420399211"/>
+      <w:bookmarkStart w:id="46" w:name="_Toc420575102"/>
       <w:r>
         <w:t>Operationskontrakter</w:t>
       </w:r>
-      <w:bookmarkEnd w:id="44"/>
+      <w:bookmarkEnd w:id="45"/>
       <w:r>
         <w:t xml:space="preserve"> (Thomas)</w:t>
       </w:r>
-      <w:bookmarkEnd w:id="45"/>
+      <w:bookmarkEnd w:id="46"/>
     </w:p>
     <w:p>
       <w:pPr>
@@ -7287,14 +6643,27 @@
       <w:r>
         <w:t xml:space="preserve">               Figur </w:t>
       </w:r>
-      <w:fldSimple w:instr=" SEQ Figur \* ARABIC ">
-        <w:r>
-          <w:rPr>
-            <w:noProof/>
-          </w:rPr>
-          <w:t>19</w:t>
-        </w:r>
-      </w:fldSimple>
+      <w:r>
+        <w:fldChar w:fldCharType="begin"/>
+      </w:r>
+      <w:r>
+        <w:instrText xml:space="preserve"> SEQ Figur \* ARABIC </w:instrText>
+      </w:r>
+      <w:r>
+        <w:fldChar w:fldCharType="separate"/>
+      </w:r>
+      <w:r>
+        <w:rPr>
+          <w:noProof/>
+        </w:rPr>
+        <w:t>19</w:t>
+      </w:r>
+      <w:r>
+        <w:rPr>
+          <w:noProof/>
+        </w:rPr>
+        <w:fldChar w:fldCharType="end"/>
+      </w:r>
       <w:r>
         <w:t xml:space="preserve"> Dele af operationskontrakt</w:t>
       </w:r>
@@ -7307,53 +6676,13 @@
         <w:contextualSpacing/>
       </w:pPr>
       <w:r>
-        <w:t xml:space="preserve">Ved operationskontrakterne har vi valgt og fokusere på centrale dele af systemet. Ved </w:t>
-      </w:r>
-      <w:proofErr w:type="spellStart"/>
-      <w:r>
-        <w:t>Usecase</w:t>
-      </w:r>
-      <w:proofErr w:type="spellEnd"/>
-      <w:r>
-        <w:t xml:space="preserve"> diagrammet blev der vist, en tydelig forbindelse imellem UC5+UC6 til UC7. I eksemplet ovenover ser vi vores første operationskontrakt: setKreditv</w:t>
+        <w:t>Ved operationskontrakterne har vi valgt og fokusere på centrale dele af systemet. Ved Usecase diagrammet blev der vist, en tydelig forbindelse imellem UC5+UC6 til UC7. I eksemplet ovenover ser vi vores første operationskontrakt: setKreditv</w:t>
       </w:r>
       <w:r>
         <w:t>æ</w:t>
       </w:r>
       <w:r>
-        <w:t xml:space="preserve">rdighed. Hvis vi ser på </w:t>
-      </w:r>
-      <w:proofErr w:type="spellStart"/>
-      <w:r>
-        <w:t>parameterne</w:t>
-      </w:r>
-      <w:proofErr w:type="spellEnd"/>
-      <w:r>
-        <w:t xml:space="preserve"> på denne </w:t>
-      </w:r>
-      <w:proofErr w:type="gramStart"/>
-      <w:r>
-        <w:t>metode(</w:t>
-      </w:r>
-      <w:proofErr w:type="gramEnd"/>
-      <w:r>
-        <w:t xml:space="preserve">og får OC2), er der klart at en parameter springer i </w:t>
-      </w:r>
-      <w:proofErr w:type="spellStart"/>
-      <w:r>
-        <w:t>øjene</w:t>
-      </w:r>
-      <w:proofErr w:type="spellEnd"/>
-      <w:r>
-        <w:t xml:space="preserve">: </w:t>
-      </w:r>
-      <w:proofErr w:type="spellStart"/>
-      <w:r>
-        <w:t>Callback</w:t>
-      </w:r>
-      <w:proofErr w:type="spellEnd"/>
-      <w:r>
-        <w:t>.</w:t>
+        <w:t>rdighed. Hvis vi ser på parameterne på denne metode(og får OC2), er der klart at en parameter springer i øjene: Callback.</w:t>
       </w:r>
     </w:p>
     <w:p>
@@ -7361,15 +6690,7 @@
         <w:contextualSpacing/>
       </w:pPr>
       <w:r>
-        <w:t xml:space="preserve">Ideen med </w:t>
-      </w:r>
-      <w:proofErr w:type="spellStart"/>
-      <w:r>
-        <w:t>Callback</w:t>
-      </w:r>
-      <w:proofErr w:type="spellEnd"/>
-      <w:r>
-        <w:t xml:space="preserve"> parameteren var, at vi allerede her vi</w:t>
+        <w:t>Ideen med Callback parameteren var, at vi allerede her vi</w:t>
       </w:r>
       <w:r>
         <w:t>d</w:t>
@@ -7381,15 +6702,7 @@
         <w:t>e</w:t>
       </w:r>
       <w:r>
-        <w:t xml:space="preserve"> at disse to </w:t>
-      </w:r>
-      <w:proofErr w:type="gramStart"/>
-      <w:r>
-        <w:t>metoder(</w:t>
-      </w:r>
-      <w:proofErr w:type="gramEnd"/>
-      <w:r>
-        <w:t>setKreditv</w:t>
+        <w:t xml:space="preserve"> at disse to metoder(setKreditv</w:t>
       </w:r>
       <w:r>
         <w:t>æ</w:t>
@@ -7438,14 +6751,27 @@
                   <w:r>
                     <w:t xml:space="preserve">                                Figur </w:t>
                   </w:r>
-                  <w:fldSimple w:instr=" SEQ Figur \* ARABIC ">
-                    <w:r>
-                      <w:rPr>
-                        <w:noProof/>
-                      </w:rPr>
-                      <w:t>20</w:t>
-                    </w:r>
-                  </w:fldSimple>
+                  <w:r>
+                    <w:fldChar w:fldCharType="begin"/>
+                  </w:r>
+                  <w:r>
+                    <w:instrText xml:space="preserve"> SEQ Figur \* ARABIC </w:instrText>
+                  </w:r>
+                  <w:r>
+                    <w:fldChar w:fldCharType="separate"/>
+                  </w:r>
+                  <w:r>
+                    <w:rPr>
+                      <w:noProof/>
+                    </w:rPr>
+                    <w:t>20</w:t>
+                  </w:r>
+                  <w:r>
+                    <w:rPr>
+                      <w:noProof/>
+                    </w:rPr>
+                    <w:fldChar w:fldCharType="end"/>
+                  </w:r>
                   <w:r>
                     <w:t xml:space="preserve"> </w:t>
                   </w:r>
@@ -7515,57 +6841,8 @@
       </w:r>
       <w:r>
         <w:br w:type="textWrapping" w:clear="all"/>
-      </w:r>
-      <w:proofErr w:type="spellStart"/>
-      <w:r>
-        <w:t>Callback</w:t>
-      </w:r>
-      <w:proofErr w:type="spellEnd"/>
-      <w:r>
-        <w:t xml:space="preserve"> parameteren tillader os og kalde en metode som hedder </w:t>
-      </w:r>
-      <w:proofErr w:type="gramStart"/>
-      <w:r>
-        <w:t>onRequestComplete(</w:t>
-      </w:r>
-      <w:proofErr w:type="gramEnd"/>
-      <w:r>
-        <w:t xml:space="preserve">). Efter at tråden er blevet startet, bliver der oprettet forbindelse til RKI, hvilket så resulterer i en kreditværdighed. Dette bliver så tjekket igennem switch sætningen, hvor efter </w:t>
-      </w:r>
-      <w:proofErr w:type="spellStart"/>
-      <w:r>
-        <w:t>callback</w:t>
-      </w:r>
-      <w:proofErr w:type="spellEnd"/>
-      <w:r>
-        <w:t xml:space="preserve"> kalder </w:t>
-      </w:r>
-      <w:proofErr w:type="gramStart"/>
-      <w:r>
-        <w:t>onRequestComplete(</w:t>
-      </w:r>
-      <w:proofErr w:type="gramEnd"/>
-      <w:r>
-        <w:t xml:space="preserve">) på sig selv. Dette gør at systemet ved præcis hvornår metoden </w:t>
-      </w:r>
-      <w:proofErr w:type="gramStart"/>
-      <w:r>
-        <w:t>setKreditværdighed(</w:t>
-      </w:r>
-      <w:proofErr w:type="gramEnd"/>
-      <w:r>
-        <w:t xml:space="preserve">) er færdig. Ellers skulle systemet sidde og </w:t>
-      </w:r>
-      <w:proofErr w:type="spellStart"/>
-      <w:r>
-        <w:t>pinge</w:t>
-      </w:r>
-      <w:proofErr w:type="spellEnd"/>
-      <w:r>
-        <w:t xml:space="preserve"> i et fast interval, for og finde ud af hvornår den er færdig.</w:t>
-      </w:r>
-      <w:bookmarkStart w:id="46" w:name="_GoBack"/>
-      <w:bookmarkEnd w:id="46"/>
+        <w:t>Callback parameteren tillader os og kalde en metode som hedder onRequestComplete(). Efter at tråden er blevet startet, bliver der oprettet forbindelse til RKI, hvilket så resulterer i en kreditværdighed. Dette bliver så tjekket igennem switch sætningen, hvor efter callback kalder onRequestComplete() på sig selv. Dette gør at systemet ved præcis hvornår metoden setKreditværdighed() er færdig. Ellers skulle systemet sidde og pinge i et fast interval, for og finde ud af hvornår den er færdig.</w:t>
+      </w:r>
     </w:p>
     <w:p>
       <w:pPr>
@@ -7673,14 +6950,27 @@
                   <w:r>
                     <w:t xml:space="preserve">          Figur </w:t>
                   </w:r>
-                  <w:fldSimple w:instr=" SEQ Figur \* ARABIC ">
-                    <w:r>
-                      <w:rPr>
-                        <w:noProof/>
-                      </w:rPr>
-                      <w:t>21</w:t>
-                    </w:r>
-                  </w:fldSimple>
+                  <w:r>
+                    <w:fldChar w:fldCharType="begin"/>
+                  </w:r>
+                  <w:r>
+                    <w:instrText xml:space="preserve"> SEQ Figur \* ARABIC </w:instrText>
+                  </w:r>
+                  <w:r>
+                    <w:fldChar w:fldCharType="separate"/>
+                  </w:r>
+                  <w:r>
+                    <w:rPr>
+                      <w:noProof/>
+                    </w:rPr>
+                    <w:t>21</w:t>
+                  </w:r>
+                  <w:r>
+                    <w:rPr>
+                      <w:noProof/>
+                    </w:rPr>
+                    <w:fldChar w:fldCharType="end"/>
+                  </w:r>
                   <w:r>
                     <w:t xml:space="preserve"> </w:t>
                   </w:r>
@@ -7696,36 +6986,7 @@
       </w:r>
       <w:r>
         <w:br w:type="textWrapping" w:clear="all"/>
-        <w:t xml:space="preserve">Ovenfor ser vi metoden </w:t>
-      </w:r>
-      <w:proofErr w:type="gramStart"/>
-      <w:r>
-        <w:t>setRenteSats(</w:t>
-      </w:r>
-      <w:proofErr w:type="gramEnd"/>
-      <w:r>
-        <w:t xml:space="preserve">). Ideen er den samme som for </w:t>
-      </w:r>
-      <w:proofErr w:type="spellStart"/>
-      <w:proofErr w:type="gramStart"/>
-      <w:r>
-        <w:t>setKrediværdighed</w:t>
-      </w:r>
-      <w:proofErr w:type="spellEnd"/>
-      <w:r>
-        <w:t>(</w:t>
-      </w:r>
-      <w:proofErr w:type="gramEnd"/>
-      <w:r>
-        <w:t xml:space="preserve">). Dette gør vores 2 tråde meget mere effektive, eftersom at systemet kan fokuser på andre opgaver, indtil at </w:t>
-      </w:r>
-      <w:proofErr w:type="gramStart"/>
-      <w:r>
-        <w:t>onRequestComplete(</w:t>
-      </w:r>
-      <w:proofErr w:type="gramEnd"/>
-      <w:r>
-        <w:t>) bliver kaldt.</w:t>
+        <w:t>Ovenfor ser vi metoden setRenteSats(). Ideen er den samme som for setKrediværdighed(). Dette gør vores 2 tråde meget mere effektive, eftersom at systemet kan fokuser på andre opgaver, indtil at onRequestComplete() bliver kaldt.</w:t>
       </w:r>
       <w:r>
         <w:rPr>
@@ -7743,13 +7004,8 @@
       <w:pPr>
         <w:contextualSpacing/>
       </w:pPr>
-      <w:proofErr w:type="spellStart"/>
-      <w:r>
-        <w:t>Operationkontrakterne</w:t>
-      </w:r>
-      <w:proofErr w:type="spellEnd"/>
-      <w:r>
-        <w:t xml:space="preserve"> kan ses i deres helhed i </w:t>
+      <w:r>
+        <w:t xml:space="preserve">Operationkontrakterne kan ses i deres helhed i </w:t>
       </w:r>
       <w:r>
         <w:t>bilag</w:t>
@@ -7816,14 +7072,27 @@
                   <w:r>
                     <w:t xml:space="preserve">                     Figur </w:t>
                   </w:r>
-                  <w:fldSimple w:instr=" SEQ Figur \* ARABIC ">
-                    <w:r>
-                      <w:rPr>
-                        <w:noProof/>
-                      </w:rPr>
-                      <w:t>22</w:t>
-                    </w:r>
-                  </w:fldSimple>
+                  <w:r>
+                    <w:fldChar w:fldCharType="begin"/>
+                  </w:r>
+                  <w:r>
+                    <w:instrText xml:space="preserve"> SEQ Figur \* ARABIC </w:instrText>
+                  </w:r>
+                  <w:r>
+                    <w:fldChar w:fldCharType="separate"/>
+                  </w:r>
+                  <w:r>
+                    <w:rPr>
+                      <w:noProof/>
+                    </w:rPr>
+                    <w:t>22</w:t>
+                  </w:r>
+                  <w:r>
+                    <w:rPr>
+                      <w:noProof/>
+                    </w:rPr>
+                    <w:fldChar w:fldCharType="end"/>
+                  </w:r>
                   <w:r>
                     <w:t xml:space="preserve"> Kode tilhørende sekvensdiagrammet</w:t>
                   </w:r>
@@ -7958,14 +7227,27 @@
       <w:r>
         <w:t xml:space="preserve">                        Figur </w:t>
       </w:r>
-      <w:fldSimple w:instr=" SEQ Figur \* ARABIC ">
-        <w:r>
-          <w:rPr>
-            <w:noProof/>
-          </w:rPr>
-          <w:t>23</w:t>
-        </w:r>
-      </w:fldSimple>
+      <w:r>
+        <w:fldChar w:fldCharType="begin"/>
+      </w:r>
+      <w:r>
+        <w:instrText xml:space="preserve"> SEQ Figur \* ARABIC </w:instrText>
+      </w:r>
+      <w:r>
+        <w:fldChar w:fldCharType="separate"/>
+      </w:r>
+      <w:r>
+        <w:rPr>
+          <w:noProof/>
+        </w:rPr>
+        <w:t>23</w:t>
+      </w:r>
+      <w:r>
+        <w:rPr>
+          <w:noProof/>
+        </w:rPr>
+        <w:fldChar w:fldCharType="end"/>
+      </w:r>
       <w:r>
         <w:t xml:space="preserve"> </w:t>
       </w:r>
@@ -8050,14 +7332,27 @@
       <w:r>
         <w:t xml:space="preserve">                       Figur </w:t>
       </w:r>
-      <w:fldSimple w:instr=" SEQ Figur \* ARABIC ">
-        <w:r>
-          <w:rPr>
-            <w:noProof/>
-          </w:rPr>
-          <w:t>24</w:t>
-        </w:r>
-      </w:fldSimple>
+      <w:r>
+        <w:fldChar w:fldCharType="begin"/>
+      </w:r>
+      <w:r>
+        <w:instrText xml:space="preserve"> SEQ Figur \* ARABIC </w:instrText>
+      </w:r>
+      <w:r>
+        <w:fldChar w:fldCharType="separate"/>
+      </w:r>
+      <w:r>
+        <w:rPr>
+          <w:noProof/>
+        </w:rPr>
+        <w:t>24</w:t>
+      </w:r>
+      <w:r>
+        <w:rPr>
+          <w:noProof/>
+        </w:rPr>
+        <w:fldChar w:fldCharType="end"/>
+      </w:r>
       <w:r>
         <w:t xml:space="preserve"> </w:t>
       </w:r>
@@ -8142,14 +7437,27 @@
       <w:r>
         <w:t xml:space="preserve">Figur </w:t>
       </w:r>
-      <w:fldSimple w:instr=" SEQ Figur \* ARABIC ">
-        <w:r>
-          <w:rPr>
-            <w:noProof/>
-          </w:rPr>
-          <w:t>25</w:t>
-        </w:r>
-      </w:fldSimple>
+      <w:r>
+        <w:fldChar w:fldCharType="begin"/>
+      </w:r>
+      <w:r>
+        <w:instrText xml:space="preserve"> SEQ Figur \* ARABIC </w:instrText>
+      </w:r>
+      <w:r>
+        <w:fldChar w:fldCharType="separate"/>
+      </w:r>
+      <w:r>
+        <w:rPr>
+          <w:noProof/>
+        </w:rPr>
+        <w:t>25</w:t>
+      </w:r>
+      <w:r>
+        <w:rPr>
+          <w:noProof/>
+        </w:rPr>
+        <w:fldChar w:fldCharType="end"/>
+      </w:r>
       <w:r>
         <w:t xml:space="preserve"> Kode tilhørende sekvensdiagrammet</w:t>
       </w:r>
@@ -8213,14 +7521,27 @@
       <w:r>
         <w:t xml:space="preserve">    Figur </w:t>
       </w:r>
-      <w:fldSimple w:instr=" SEQ Figur \* ARABIC ">
-        <w:r>
-          <w:rPr>
-            <w:noProof/>
-          </w:rPr>
-          <w:t>26</w:t>
-        </w:r>
-      </w:fldSimple>
+      <w:r>
+        <w:fldChar w:fldCharType="begin"/>
+      </w:r>
+      <w:r>
+        <w:instrText xml:space="preserve"> SEQ Figur \* ARABIC </w:instrText>
+      </w:r>
+      <w:r>
+        <w:fldChar w:fldCharType="separate"/>
+      </w:r>
+      <w:r>
+        <w:rPr>
+          <w:noProof/>
+        </w:rPr>
+        <w:t>26</w:t>
+      </w:r>
+      <w:r>
+        <w:rPr>
+          <w:noProof/>
+        </w:rPr>
+        <w:fldChar w:fldCharType="end"/>
+      </w:r>
       <w:r>
         <w:t xml:space="preserve"> </w:t>
       </w:r>
@@ -8235,39 +7556,7 @@
       </w:pPr>
       <w:r>
         <w:lastRenderedPageBreak/>
-        <w:t xml:space="preserve">Sekvensdiagrammet for </w:t>
-      </w:r>
-      <w:proofErr w:type="spellStart"/>
-      <w:r>
-        <w:t>udregnÅOP</w:t>
-      </w:r>
-      <w:proofErr w:type="spellEnd"/>
-      <w:r>
-        <w:t xml:space="preserve"> viser primært hvordan vi kommer frem til ÅOP. Der bliver sat en masse instanser i starten til en masser forskellige værdier. Men det </w:t>
-      </w:r>
-      <w:proofErr w:type="spellStart"/>
-      <w:r>
-        <w:t>interresante</w:t>
-      </w:r>
-      <w:proofErr w:type="spellEnd"/>
-      <w:r>
-        <w:t xml:space="preserve"> sker i loopet. I loopet finder vi summen, som vi bruger til og udregne </w:t>
-      </w:r>
-      <w:proofErr w:type="gramStart"/>
-      <w:r>
-        <w:t>OP(</w:t>
-      </w:r>
-      <w:proofErr w:type="gramEnd"/>
-      <w:r>
-        <w:t xml:space="preserve">Omkostnings procent). Dette gør vi ved kører en for løkke i gennem, for og finde frem til summen. For løkken kører en gang for hver måned </w:t>
-      </w:r>
-      <w:proofErr w:type="spellStart"/>
-      <w:r>
-        <w:t>tilbageBetalingsPeriode</w:t>
-      </w:r>
-      <w:proofErr w:type="spellEnd"/>
-      <w:r>
-        <w:t xml:space="preserve"> er blevet sat til. Vi ender så ud med og få OP, som vi skal bruge i formlen til ÅOP. LånetilbudController retu</w:t>
+        <w:t>Sekvensdiagrammet for udregnÅOP viser primært hvordan vi kommer frem til ÅOP. Der bliver sat en masse instanser i starten til en masser forskellige værdier. Men det interresante sker i loopet. I loopet finder vi summen, som vi bruger til og udregne OP(Omkostnings procent). Dette gør vi ved kører en for løkke i gennem, for og finde frem til summen. For løkken kører en gang for hver måned tilbageBetalingsPeriode er blevet sat til. Vi ender så ud med og få OP, som vi skal bruge i formlen til ÅOP. LånetilbudController retu</w:t>
       </w:r>
       <w:r>
         <w:t>r</w:t>
@@ -8330,14 +7619,27 @@
       <w:r>
         <w:t xml:space="preserve">                        Figur </w:t>
       </w:r>
-      <w:fldSimple w:instr=" SEQ Figur \* ARABIC ">
-        <w:r>
-          <w:rPr>
-            <w:noProof/>
-          </w:rPr>
-          <w:t>27</w:t>
-        </w:r>
-      </w:fldSimple>
+      <w:r>
+        <w:fldChar w:fldCharType="begin"/>
+      </w:r>
+      <w:r>
+        <w:instrText xml:space="preserve"> SEQ Figur \* ARABIC </w:instrText>
+      </w:r>
+      <w:r>
+        <w:fldChar w:fldCharType="separate"/>
+      </w:r>
+      <w:r>
+        <w:rPr>
+          <w:noProof/>
+        </w:rPr>
+        <w:t>27</w:t>
+      </w:r>
+      <w:r>
+        <w:rPr>
+          <w:noProof/>
+        </w:rPr>
+        <w:fldChar w:fldCharType="end"/>
+      </w:r>
       <w:r>
         <w:t xml:space="preserve"> </w:t>
       </w:r>
@@ -8355,37 +7657,13 @@
         <w:contextualSpacing/>
       </w:pPr>
       <w:r>
-        <w:t xml:space="preserve">I dette eksempel kan vi </w:t>
-      </w:r>
-      <w:proofErr w:type="gramStart"/>
-      <w:r>
-        <w:t>se(</w:t>
-      </w:r>
-      <w:proofErr w:type="gramEnd"/>
-      <w:r>
-        <w:t xml:space="preserve">markeret med rødt) at </w:t>
-      </w:r>
-      <w:proofErr w:type="spellStart"/>
-      <w:r>
-        <w:t>udregnÅOP</w:t>
-      </w:r>
-      <w:proofErr w:type="spellEnd"/>
-      <w:r>
-        <w:t xml:space="preserve"> bliver kald</w:t>
+        <w:t>I dette eksempel kan vi se(markeret med rødt) at udregnÅOP bliver kald</w:t>
       </w:r>
       <w:r>
         <w:t>t</w:t>
       </w:r>
       <w:r>
-        <w:t xml:space="preserve"> når et lånetilbud skal oprettes. Det er også vigtig og bemærke at, rentesatsen der bliver parameter i </w:t>
-      </w:r>
-      <w:proofErr w:type="spellStart"/>
-      <w:r>
-        <w:t>udregnÅOP</w:t>
-      </w:r>
-      <w:proofErr w:type="spellEnd"/>
-      <w:r>
-        <w:t xml:space="preserve">, er den daglige rentesats fra banken. Denne rentesats bliver nemlig altid beregnet, før man kalder opretlånetilbud. Dette kan ses i sekvensdiagrammet for beregnLånetilbud. </w:t>
+        <w:t xml:space="preserve"> når et lånetilbud skal oprettes. Det er også vigtig og bemærke at, rentesatsen der bliver parameter i udregnÅOP, er den daglige rentesats fra banken. Denne rentesats bliver nemlig altid beregnet, før man kalder opretlånetilbud. Dette kan ses i sekvensdiagrammet for beregnLånetilbud. </w:t>
       </w:r>
     </w:p>
     <w:p>
@@ -8443,14 +7721,30 @@
       <w:r>
         <w:t xml:space="preserve">          Figur </w:t>
       </w:r>
-      <w:fldSimple w:instr=" SEQ Figur \* ARABIC ">
-        <w:r>
-          <w:rPr>
-            <w:noProof/>
-          </w:rPr>
-          <w:t>28</w:t>
-        </w:r>
-      </w:fldSimple>
+      <w:r>
+        <w:fldChar w:fldCharType="begin"/>
+      </w:r>
+      <w:r>
+        <w:instrText xml:space="preserve"> SEQ Figur \* ARABIC</w:instrText>
+      </w:r>
+      <w:r>
+        <w:instrText xml:space="preserve"> </w:instrText>
+      </w:r>
+      <w:r>
+        <w:fldChar w:fldCharType="separate"/>
+      </w:r>
+      <w:r>
+        <w:rPr>
+          <w:noProof/>
+        </w:rPr>
+        <w:t>28</w:t>
+      </w:r>
+      <w:r>
+        <w:rPr>
+          <w:noProof/>
+        </w:rPr>
+        <w:fldChar w:fldCharType="end"/>
+      </w:r>
       <w:r>
         <w:t xml:space="preserve"> </w:t>
       </w:r>
@@ -8463,55 +7757,7 @@
         <w:contextualSpacing/>
       </w:pPr>
       <w:r>
-        <w:t xml:space="preserve">Sekvensdiagrammet for </w:t>
-      </w:r>
-      <w:proofErr w:type="spellStart"/>
-      <w:r>
-        <w:t>opretLånetilbuddet</w:t>
-      </w:r>
-      <w:proofErr w:type="spellEnd"/>
-      <w:r>
-        <w:t xml:space="preserve">, ser vi den tydelige </w:t>
-      </w:r>
-      <w:proofErr w:type="spellStart"/>
-      <w:r>
-        <w:t>ref</w:t>
-      </w:r>
-      <w:proofErr w:type="spellEnd"/>
-      <w:r>
-        <w:t xml:space="preserve">, vi </w:t>
-      </w:r>
-      <w:proofErr w:type="spellStart"/>
-      <w:r>
-        <w:t>nævte</w:t>
-      </w:r>
-      <w:proofErr w:type="spellEnd"/>
-      <w:r>
-        <w:t xml:space="preserve"> før. Går vi længere ned af livslinjen ser vi også at vi tager højde for at hvis udbetalingen er mindre en 50% af den </w:t>
-      </w:r>
-      <w:proofErr w:type="spellStart"/>
-      <w:r>
-        <w:t>absolute</w:t>
-      </w:r>
-      <w:proofErr w:type="spellEnd"/>
-      <w:r>
-        <w:t xml:space="preserve"> pris, så skal der ligges +1 procentpoint til rentesatsen. Dette gælder også hvis at </w:t>
-      </w:r>
-      <w:proofErr w:type="spellStart"/>
-      <w:r>
-        <w:t>tilbageBetalingsperioden</w:t>
-      </w:r>
-      <w:proofErr w:type="spellEnd"/>
-      <w:r>
-        <w:t xml:space="preserve"> er mere en 35 måneder. Efter vi så har den rigtige rentesats, bliver </w:t>
-      </w:r>
-      <w:proofErr w:type="spellStart"/>
-      <w:r>
-        <w:t>udregnÅOP</w:t>
-      </w:r>
-      <w:proofErr w:type="spellEnd"/>
-      <w:r>
-        <w:t xml:space="preserve"> kaldt.</w:t>
+        <w:t>Sekvensdiagrammet for opretLånetilbuddet, ser vi den tydelige ref, vi nævte før. Går vi længere ned af livslinjen ser vi også at vi tager højde for at hvis udbetalingen er mindre en 50% af den absolute pris, så skal der ligges +1 procentpoint til rentesatsen. Dette gælder også hvis at tilbageBetalingsperioden er mere en 35 måneder. Efter vi så har den rigtige rentesats, bliver udregnÅOP kaldt.</w:t>
       </w:r>
     </w:p>
     <w:p>
@@ -8568,14 +7814,27 @@
       <w:r>
         <w:t xml:space="preserve">              Figur </w:t>
       </w:r>
-      <w:fldSimple w:instr=" SEQ Figur \* ARABIC ">
-        <w:r>
-          <w:rPr>
-            <w:noProof/>
-          </w:rPr>
-          <w:t>29</w:t>
-        </w:r>
-      </w:fldSimple>
+      <w:r>
+        <w:fldChar w:fldCharType="begin"/>
+      </w:r>
+      <w:r>
+        <w:instrText xml:space="preserve"> SEQ Figur \* ARABIC </w:instrText>
+      </w:r>
+      <w:r>
+        <w:fldChar w:fldCharType="separate"/>
+      </w:r>
+      <w:r>
+        <w:rPr>
+          <w:noProof/>
+        </w:rPr>
+        <w:t>29</w:t>
+      </w:r>
+      <w:r>
+        <w:rPr>
+          <w:noProof/>
+        </w:rPr>
+        <w:fldChar w:fldCharType="end"/>
+      </w:r>
       <w:r>
         <w:t xml:space="preserve"> </w:t>
       </w:r>
@@ -8588,55 +7847,7 @@
         <w:contextualSpacing/>
       </w:pPr>
       <w:r>
-        <w:t xml:space="preserve">Senere på livslinjen bliver der lavet 2 objekter: </w:t>
-      </w:r>
-      <w:proofErr w:type="spellStart"/>
-      <w:r>
-        <w:t>LånetilbudLogikImpl</w:t>
-      </w:r>
-      <w:proofErr w:type="spellEnd"/>
-      <w:r>
-        <w:t xml:space="preserve"> og </w:t>
-      </w:r>
-      <w:proofErr w:type="spellStart"/>
-      <w:r>
-        <w:t>LånetilbudImpl</w:t>
-      </w:r>
-      <w:proofErr w:type="spellEnd"/>
-      <w:r>
-        <w:t xml:space="preserve">. Herefter bliver alle de nødvendige instanser for og lave et </w:t>
-      </w:r>
-      <w:proofErr w:type="spellStart"/>
-      <w:r>
-        <w:t>låetilbud</w:t>
-      </w:r>
-      <w:proofErr w:type="spellEnd"/>
-      <w:r>
-        <w:t xml:space="preserve"> sat på </w:t>
-      </w:r>
-      <w:proofErr w:type="spellStart"/>
-      <w:r>
-        <w:t>LånetilbudImpl</w:t>
-      </w:r>
-      <w:proofErr w:type="spellEnd"/>
-      <w:r>
-        <w:t xml:space="preserve">. Efter dette bliver der så sendt et lånetilbud afsted til </w:t>
-      </w:r>
-      <w:proofErr w:type="spellStart"/>
-      <w:r>
-        <w:t>LånetilbudLogikImpl</w:t>
-      </w:r>
-      <w:proofErr w:type="spellEnd"/>
-      <w:r>
-        <w:t xml:space="preserve">, som så ligger lånetilbuddet ind i databasen. Sekvensdiagrammet for </w:t>
-      </w:r>
-      <w:proofErr w:type="spellStart"/>
-      <w:r>
-        <w:t>opretLånetilbud</w:t>
-      </w:r>
-      <w:proofErr w:type="spellEnd"/>
-      <w:r>
-        <w:t xml:space="preserve"> kan ses i dets helhed i </w:t>
+        <w:t xml:space="preserve">Senere på livslinjen bliver der lavet 2 objekter: LånetilbudLogikImpl og LånetilbudImpl. Herefter bliver alle de nødvendige instanser for og lave et låetilbud sat på LånetilbudImpl. Efter dette bliver der så sendt et lånetilbud afsted til LånetilbudLogikImpl, som så ligger lånetilbuddet ind i databasen. Sekvensdiagrammet for opretLånetilbud kan ses i dets helhed i </w:t>
       </w:r>
       <w:r>
         <w:t>bilag</w:t>
@@ -8729,14 +7940,27 @@
       <w:r>
         <w:t xml:space="preserve">                         Figur </w:t>
       </w:r>
-      <w:fldSimple w:instr=" SEQ Figur \* ARABIC ">
-        <w:r>
-          <w:rPr>
-            <w:noProof/>
-          </w:rPr>
-          <w:t>30</w:t>
-        </w:r>
-      </w:fldSimple>
+      <w:r>
+        <w:fldChar w:fldCharType="begin"/>
+      </w:r>
+      <w:r>
+        <w:instrText xml:space="preserve"> SEQ Figur \* ARABIC </w:instrText>
+      </w:r>
+      <w:r>
+        <w:fldChar w:fldCharType="separate"/>
+      </w:r>
+      <w:r>
+        <w:rPr>
+          <w:noProof/>
+        </w:rPr>
+        <w:t>30</w:t>
+      </w:r>
+      <w:r>
+        <w:rPr>
+          <w:noProof/>
+        </w:rPr>
+        <w:fldChar w:fldCharType="end"/>
+      </w:r>
       <w:r>
         <w:t xml:space="preserve"> </w:t>
       </w:r>
@@ -8810,14 +8034,27 @@
       <w:r>
         <w:t xml:space="preserve">Figur </w:t>
       </w:r>
-      <w:fldSimple w:instr=" SEQ Figur \* ARABIC ">
-        <w:r>
-          <w:rPr>
-            <w:noProof/>
-          </w:rPr>
-          <w:t>31</w:t>
-        </w:r>
-      </w:fldSimple>
+      <w:r>
+        <w:fldChar w:fldCharType="begin"/>
+      </w:r>
+      <w:r>
+        <w:instrText xml:space="preserve"> SEQ Figur \* ARABIC </w:instrText>
+      </w:r>
+      <w:r>
+        <w:fldChar w:fldCharType="separate"/>
+      </w:r>
+      <w:r>
+        <w:rPr>
+          <w:noProof/>
+        </w:rPr>
+        <w:t>31</w:t>
+      </w:r>
+      <w:r>
+        <w:rPr>
+          <w:noProof/>
+        </w:rPr>
+        <w:fldChar w:fldCharType="end"/>
+      </w:r>
       <w:r>
         <w:t xml:space="preserve"> Update metode</w:t>
       </w:r>
@@ -8831,60 +8068,7 @@
         <w:contextualSpacing/>
       </w:pPr>
       <w:r>
-        <w:t xml:space="preserve">Vi ser her </w:t>
-      </w:r>
-      <w:proofErr w:type="spellStart"/>
-      <w:r>
-        <w:t>update</w:t>
-      </w:r>
-      <w:proofErr w:type="spellEnd"/>
-      <w:r>
-        <w:t xml:space="preserve"> metoden, som ligger i vores LånetilbudPanel. Denne metode bliver </w:t>
-      </w:r>
-      <w:proofErr w:type="spellStart"/>
-      <w:r>
-        <w:t>overrided</w:t>
-      </w:r>
-      <w:proofErr w:type="spellEnd"/>
-      <w:r>
-        <w:t xml:space="preserve"> fra FFSObserver interfacet. Dette gør så at når LånetilbudController </w:t>
-      </w:r>
-      <w:proofErr w:type="spellStart"/>
-      <w:r>
-        <w:t>klader</w:t>
-      </w:r>
-      <w:proofErr w:type="spellEnd"/>
-      <w:r>
-        <w:t xml:space="preserve"> </w:t>
-      </w:r>
-      <w:proofErr w:type="spellStart"/>
-      <w:proofErr w:type="gramStart"/>
-      <w:r>
-        <w:t>notifyObservers</w:t>
-      </w:r>
-      <w:proofErr w:type="spellEnd"/>
-      <w:r>
-        <w:t>(</w:t>
-      </w:r>
-      <w:proofErr w:type="gramEnd"/>
-      <w:r>
-        <w:t xml:space="preserve">) bliver metoden </w:t>
-      </w:r>
-      <w:proofErr w:type="spellStart"/>
-      <w:r>
-        <w:t>update</w:t>
-      </w:r>
-      <w:proofErr w:type="spellEnd"/>
-      <w:r>
-        <w:t xml:space="preserve"> kaldt i LånetilbudPanel. Metoden </w:t>
-      </w:r>
-      <w:proofErr w:type="spellStart"/>
-      <w:r>
-        <w:t>update</w:t>
-      </w:r>
-      <w:proofErr w:type="spellEnd"/>
-      <w:r>
-        <w:t xml:space="preserve"> gør selvfølgelig en masse forskellige ting, ud</w:t>
+        <w:t>Vi ser her update metoden, som ligger i vores LånetilbudPanel. Denne metode bliver overrided fra FFSObserver interfacet. Dette gør så at når LånetilbudController klader notifyObservers() bliver metoden update kaldt i LånetilbudPanel. Metoden update gør selvfølgelig en masse forskellige ting, ud</w:t>
       </w:r>
       <w:r>
         <w:t xml:space="preserve"> </w:t>
@@ -8944,14 +8128,27 @@
       <w:r>
         <w:t xml:space="preserve">Figur </w:t>
       </w:r>
-      <w:fldSimple w:instr=" SEQ Figur \* ARABIC ">
-        <w:r>
-          <w:rPr>
-            <w:noProof/>
-          </w:rPr>
-          <w:t>32</w:t>
-        </w:r>
-      </w:fldSimple>
+      <w:r>
+        <w:fldChar w:fldCharType="begin"/>
+      </w:r>
+      <w:r>
+        <w:instrText xml:space="preserve"> SEQ Figur \* ARABIC </w:instrText>
+      </w:r>
+      <w:r>
+        <w:fldChar w:fldCharType="separate"/>
+      </w:r>
+      <w:r>
+        <w:rPr>
+          <w:noProof/>
+        </w:rPr>
+        <w:t>32</w:t>
+      </w:r>
+      <w:r>
+        <w:rPr>
+          <w:noProof/>
+        </w:rPr>
+        <w:fldChar w:fldCharType="end"/>
+      </w:r>
       <w:r>
         <w:t xml:space="preserve"> Update metode i controller</w:t>
       </w:r>
@@ -8961,88 +8158,11 @@
         <w:contextualSpacing/>
       </w:pPr>
       <w:r>
-        <w:t xml:space="preserve">Dette stykke af koden fokusere vi på </w:t>
-      </w:r>
-      <w:proofErr w:type="spellStart"/>
-      <w:r>
-        <w:t>LånetilbudControlleren</w:t>
-      </w:r>
-      <w:proofErr w:type="spellEnd"/>
-      <w:r>
-        <w:t xml:space="preserve">, og hvad der sker hvis den kalder </w:t>
-      </w:r>
-      <w:proofErr w:type="spellStart"/>
-      <w:proofErr w:type="gramStart"/>
-      <w:r>
-        <w:t>notifyObservers</w:t>
-      </w:r>
-      <w:proofErr w:type="spellEnd"/>
-      <w:r>
-        <w:t>(</w:t>
-      </w:r>
-      <w:proofErr w:type="gramEnd"/>
-      <w:r>
-        <w:t xml:space="preserve">). I den første if sætning, tjekker vi om </w:t>
-      </w:r>
-      <w:proofErr w:type="spellStart"/>
-      <w:r>
-        <w:t>notifyObservers</w:t>
-      </w:r>
-      <w:proofErr w:type="spellEnd"/>
-      <w:r>
-        <w:t xml:space="preserve"> er blevet kaldt med ”</w:t>
-      </w:r>
-      <w:proofErr w:type="spellStart"/>
-      <w:r>
-        <w:t>RenteSats</w:t>
-      </w:r>
-      <w:proofErr w:type="spellEnd"/>
-      <w:r>
-        <w:t xml:space="preserve">” </w:t>
+        <w:t xml:space="preserve">Dette stykke af koden fokusere vi på LånetilbudControlleren, og hvad der sker hvis den kalder notifyObservers(). I den første if sætning, tjekker vi om notifyObservers er blevet kaldt med ”RenteSats” </w:t>
       </w:r>
       <w:r>
         <w:lastRenderedPageBreak/>
-        <w:t xml:space="preserve">eller ”Kreditværdighed”, og tjekke bagefter om både </w:t>
-      </w:r>
-      <w:proofErr w:type="spellStart"/>
-      <w:r>
-        <w:t>RenteSats</w:t>
-      </w:r>
-      <w:proofErr w:type="spellEnd"/>
-      <w:r>
-        <w:t xml:space="preserve"> og Kreditværdigheden er fundet, da dette er en betingelse for at kunne fortsætte processen. Herefter finder vi ud af om kreditværdigheden er acceptabel, hvis den er fortsætter vi. Derefter bliver en masse variabler </w:t>
-      </w:r>
-      <w:proofErr w:type="spellStart"/>
-      <w:r>
-        <w:t>instansieret</w:t>
-      </w:r>
-      <w:proofErr w:type="spellEnd"/>
-      <w:r>
-        <w:t xml:space="preserve">, og herefter kalder </w:t>
-      </w:r>
-      <w:proofErr w:type="spellStart"/>
-      <w:r>
-        <w:t>update</w:t>
-      </w:r>
-      <w:proofErr w:type="spellEnd"/>
-      <w:r>
-        <w:t xml:space="preserve"> metoden videre på LånetilbudController, hvor </w:t>
-      </w:r>
-      <w:proofErr w:type="spellStart"/>
-      <w:r>
-        <w:t>opretLånetilbud</w:t>
-      </w:r>
-      <w:proofErr w:type="spellEnd"/>
-      <w:r>
-        <w:t xml:space="preserve"> bliver kaldt, med de værdier den har fået fra de andre </w:t>
-      </w:r>
-      <w:proofErr w:type="spellStart"/>
-      <w:r>
-        <w:t>controllerere</w:t>
-      </w:r>
-      <w:proofErr w:type="spellEnd"/>
-      <w:r>
-        <w:t>.</w:t>
+        <w:t>eller ”Kreditværdighed”, og tjekke bagefter om både RenteSats og Kreditværdigheden er fundet, da dette er en betingelse for at kunne fortsætte processen. Herefter finder vi ud af om kreditværdigheden er acceptabel, hvis den er fortsætter vi. Derefter bliver en masse variabler instansieret, og herefter kalder update metoden videre på LånetilbudController, hvor opretLånetilbud bliver kaldt, med de værdier den har fået fra de andre controllerere.</w:t>
       </w:r>
     </w:p>
     <w:p>
@@ -9050,15 +8170,7 @@
         <w:contextualSpacing/>
       </w:pPr>
       <w:r>
-        <w:t xml:space="preserve">I vores beregnLånetilbud metode som jo egentlig kalder </w:t>
-      </w:r>
-      <w:proofErr w:type="spellStart"/>
-      <w:r>
-        <w:t>update</w:t>
-      </w:r>
-      <w:proofErr w:type="spellEnd"/>
-      <w:r>
-        <w:t xml:space="preserve"> metoden i dette tilfælde, vil vi komme ind på i vores sekvensdiagram.</w:t>
+        <w:t>I vores beregnLånetilbud metode som jo egentlig kalder update metoden i dette tilfælde, vil vi komme ind på i vores sekvensdiagram.</w:t>
       </w:r>
     </w:p>
     <w:p>
@@ -9066,23 +8178,7 @@
         <w:contextualSpacing/>
       </w:pPr>
       <w:r>
-        <w:t xml:space="preserve">Vores </w:t>
-      </w:r>
-      <w:proofErr w:type="spellStart"/>
-      <w:r>
-        <w:t>update</w:t>
-      </w:r>
-      <w:proofErr w:type="spellEnd"/>
-      <w:r>
-        <w:t xml:space="preserve"> metoden kan ses i LånetilbudPanel </w:t>
-      </w:r>
-      <w:proofErr w:type="gramStart"/>
-      <w:r>
-        <w:t>klassen(</w:t>
-      </w:r>
-      <w:proofErr w:type="gramEnd"/>
-      <w:r>
-        <w:t>view pakken) fra linje 340.</w:t>
+        <w:t>Vores update metoden kan ses i LånetilbudPanel klassen(view pakken) fra linje 340.</w:t>
       </w:r>
       <w:r>
         <w:rPr>
@@ -9106,23 +8202,7 @@
     </w:p>
     <w:p>
       <w:r>
-        <w:t xml:space="preserve">Et gennemgående koncept i udviklingen af vores system har været evnen til at kunne videreudvikle og/eller genbruge væsentlige dele af programmet. Vi har blandt andet valgt at anvende interfaces til de fleste klasser, for at gøre det lettere at udskifte/opdatere de dertilhørende klasser. Desuden har vi oprettet flere controllere, der hver især fungerer som information </w:t>
-      </w:r>
-      <w:proofErr w:type="spellStart"/>
-      <w:r>
-        <w:t>experts</w:t>
-      </w:r>
-      <w:proofErr w:type="spellEnd"/>
-      <w:r>
-        <w:t xml:space="preserve">. Til funktionalitet på lånetilbud findes der derfor en lånetilbud controller, der håndterer logikken (der derved fjerner alt logik fra </w:t>
-      </w:r>
-      <w:proofErr w:type="spellStart"/>
-      <w:r>
-        <w:t>viewet</w:t>
-      </w:r>
-      <w:proofErr w:type="spellEnd"/>
-      <w:r>
-        <w:t xml:space="preserve">) for lånetilbud. Vi har fulgt dette system igennem, men den eneste undtagelse af CPR numre. Logikken til dette ligger i kunde controlleren, da vi mente en CPR controller ville blive for lille, og alligevel være koblet til kunde controlleren. Et kig på importlisten for </w:t>
+        <w:t xml:space="preserve">Et gennemgående koncept i udviklingen af vores system har været evnen til at kunne videreudvikle og/eller genbruge væsentlige dele af programmet. Vi har blandt andet valgt at anvende interfaces til de fleste klasser, for at gøre det lettere at udskifte/opdatere de dertilhørende klasser. Desuden har vi oprettet flere controllere, der hver især fungerer som information experts. Til funktionalitet på lånetilbud findes der derfor en lånetilbud controller, der håndterer logikken (der derved fjerner alt logik fra viewet) for lånetilbud. Vi har fulgt dette system igennem, men den eneste undtagelse af CPR numre. Logikken til dette ligger i kunde controlleren, da vi mente en CPR controller ville blive for lille, og alligevel være koblet til kunde controlleren. Et kig på importlisten for </w:t>
       </w:r>
       <w:r>
         <w:t>K</w:t>
@@ -9200,14 +8280,27 @@
       <w:r>
         <w:t xml:space="preserve">Figur </w:t>
       </w:r>
-      <w:fldSimple w:instr=" SEQ Figur \* ARABIC ">
-        <w:r>
-          <w:rPr>
-            <w:noProof/>
-          </w:rPr>
-          <w:t>33</w:t>
-        </w:r>
-      </w:fldSimple>
+      <w:r>
+        <w:fldChar w:fldCharType="begin"/>
+      </w:r>
+      <w:r>
+        <w:instrText xml:space="preserve"> SEQ Figur \* ARABIC </w:instrText>
+      </w:r>
+      <w:r>
+        <w:fldChar w:fldCharType="separate"/>
+      </w:r>
+      <w:r>
+        <w:rPr>
+          <w:noProof/>
+        </w:rPr>
+        <w:t>33</w:t>
+      </w:r>
+      <w:r>
+        <w:rPr>
+          <w:noProof/>
+        </w:rPr>
+        <w:fldChar w:fldCharType="end"/>
+      </w:r>
       <w:r>
         <w:t xml:space="preserve"> Importliste for KundeController</w:t>
       </w:r>
@@ -9286,14 +8379,27 @@
       <w:r>
         <w:t xml:space="preserve">              Figur </w:t>
       </w:r>
-      <w:fldSimple w:instr=" SEQ Figur \* ARABIC ">
-        <w:r>
-          <w:rPr>
-            <w:noProof/>
-          </w:rPr>
-          <w:t>34</w:t>
-        </w:r>
-      </w:fldSimple>
+      <w:r>
+        <w:fldChar w:fldCharType="begin"/>
+      </w:r>
+      <w:r>
+        <w:instrText xml:space="preserve"> SEQ Figur \* ARABIC </w:instrText>
+      </w:r>
+      <w:r>
+        <w:fldChar w:fldCharType="separate"/>
+      </w:r>
+      <w:r>
+        <w:rPr>
+          <w:noProof/>
+        </w:rPr>
+        <w:t>34</w:t>
+      </w:r>
+      <w:r>
+        <w:rPr>
+          <w:noProof/>
+        </w:rPr>
+        <w:fldChar w:fldCharType="end"/>
+      </w:r>
       <w:r>
         <w:t xml:space="preserve"> Importliste for KundePanel</w:t>
       </w:r>
@@ -9330,77 +8436,13 @@
     </w:p>
     <w:p>
       <w:r>
-        <w:t xml:space="preserve">I vores system har vi selvfølgelig gået efter og få den mindst mulig kobling imellem objekter, </w:t>
-      </w:r>
-      <w:proofErr w:type="spellStart"/>
-      <w:r>
-        <w:t>dov</w:t>
-      </w:r>
-      <w:proofErr w:type="spellEnd"/>
-      <w:r>
-        <w:t xml:space="preserve"> stadig haft i hoved at for lav kobling kan føre til forvirring i det samlede </w:t>
-      </w:r>
-      <w:proofErr w:type="spellStart"/>
-      <w:r>
-        <w:t>billed</w:t>
-      </w:r>
-      <w:proofErr w:type="spellEnd"/>
-      <w:r>
-        <w:t xml:space="preserve"> af systemet. Da en vis kobling imellem objekter aldrig kan undgås har vi, som nævnt tideligere, gjort benytte af interfaces og controllers. Dette har selvfølgelig noget og gøre med hvilke design patterns vi har valgt og gå ud fra. Ved brug af disse interfaces har det lykkedes os, og skabe </w:t>
-      </w:r>
-      <w:proofErr w:type="spellStart"/>
-      <w:r>
-        <w:t>dependencies</w:t>
-      </w:r>
-      <w:proofErr w:type="spellEnd"/>
-      <w:r>
-        <w:t xml:space="preserve">, hvilket er den svageste kobling, fremfor </w:t>
-      </w:r>
-      <w:proofErr w:type="spellStart"/>
-      <w:r>
-        <w:t>nedarvning</w:t>
-      </w:r>
-      <w:proofErr w:type="spellEnd"/>
-      <w:r>
-        <w:t xml:space="preserve"> som er den stærkeste. Man kan vel sige at vi har gået efter ikke at bruge </w:t>
-      </w:r>
-      <w:proofErr w:type="spellStart"/>
-      <w:r>
-        <w:t>nedarvning</w:t>
-      </w:r>
-      <w:proofErr w:type="spellEnd"/>
-      <w:r>
-        <w:t xml:space="preserve">. Dette har </w:t>
-      </w:r>
-      <w:proofErr w:type="spellStart"/>
-      <w:r>
-        <w:t>dov</w:t>
-      </w:r>
-      <w:proofErr w:type="spellEnd"/>
-      <w:r>
-        <w:t xml:space="preserve"> været nødvendigt i vores tests. Det er også blevet brugt i vores GUI kode, men her har</w:t>
-      </w:r>
-      <w:r>
-        <w:t xml:space="preserve"> </w:t>
-      </w:r>
-      <w:proofErr w:type="spellStart"/>
-      <w:r>
-        <w:t>nedarvningen</w:t>
-      </w:r>
-      <w:proofErr w:type="spellEnd"/>
-      <w:r>
-        <w:t xml:space="preserve"> været af </w:t>
-      </w:r>
-      <w:proofErr w:type="spellStart"/>
-      <w:r>
-        <w:t>JP</w:t>
-      </w:r>
-      <w:r>
-        <w:t>anels</w:t>
-      </w:r>
-      <w:proofErr w:type="spellEnd"/>
-      <w:r>
-        <w:t xml:space="preserve"> osv.</w:t>
+        <w:t>I vores system har vi selvfølgelig gået efter og få den mindst mulig kobling imellem objekter, dov stadig haft i hoved at for lav kobling kan føre til forvirring i det samlede billed af systemet. Da en vis kobling imellem objekter aldrig kan undgås har vi, som nævnt tideligere, gjort benytte af interfaces og controllers. Dette har selvfølgelig noget og gøre med hvilke design patterns vi har valgt og gå ud fra. Ved brug af disse interfaces har det lykkedes os, og skabe dependencies, hvilket er den svageste kobling, fremfor nedarvning som er den stærkeste. Man kan vel sige at vi har gået efter ikke at bruge nedarvning. Dette har dov været nødvendigt i vores tests. Det er også blevet brugt i vores GUI kode, men her har</w:t>
+      </w:r>
+      <w:r>
+        <w:t xml:space="preserve"> nedarvningen været af JP</w:t>
+      </w:r>
+      <w:r>
+        <w:t>anels osv.</w:t>
       </w:r>
     </w:p>
     <w:p>
@@ -9423,15 +8465,7 @@
     </w:p>
     <w:p>
       <w:r>
-        <w:t xml:space="preserve">For at mindske koblingen ligger der både metoder til at oprette kunde og finde kunde i </w:t>
-      </w:r>
-      <w:proofErr w:type="spellStart"/>
-      <w:r>
-        <w:t>kundeController</w:t>
-      </w:r>
-      <w:proofErr w:type="spellEnd"/>
-      <w:r>
-        <w:t>. Disse metoder har som sådan ikke noget med hinanden at gøre, og for at øge samhørigheden kunne disse være lagt i klasser for sig selv. Vi har dog valgt at lægge dem sammen, dels for at undgå for små controller klasser, dels for at have en høj samhørighed ved controllere.</w:t>
+        <w:t>For at mindske koblingen ligger der både metoder til at oprette kunde og finde kunde i kundeController. Disse metoder har som sådan ikke noget med hinanden at gøre, og for at øge samhørigheden kunne disse være lagt i klasser for sig selv. Vi har dog valgt at lægge dem sammen, dels for at undgå for små controller klasser, dels for at have en høj samhørighed ved controllere.</w:t>
       </w:r>
       <w:r>
         <w:rPr>
@@ -9538,14 +8572,27 @@
       <w:r>
         <w:t xml:space="preserve">Figur </w:t>
       </w:r>
-      <w:fldSimple w:instr=" SEQ Figur \* ARABIC ">
-        <w:r>
-          <w:rPr>
-            <w:noProof/>
-          </w:rPr>
-          <w:t>35</w:t>
-        </w:r>
-      </w:fldSimple>
+      <w:r>
+        <w:fldChar w:fldCharType="begin"/>
+      </w:r>
+      <w:r>
+        <w:instrText xml:space="preserve"> SEQ Figur \* ARABIC </w:instrText>
+      </w:r>
+      <w:r>
+        <w:fldChar w:fldCharType="separate"/>
+      </w:r>
+      <w:r>
+        <w:rPr>
+          <w:noProof/>
+        </w:rPr>
+        <w:t>35</w:t>
+      </w:r>
+      <w:r>
+        <w:rPr>
+          <w:noProof/>
+        </w:rPr>
+        <w:fldChar w:fldCharType="end"/>
+      </w:r>
       <w:r>
         <w:t xml:space="preserve"> Test folder</w:t>
       </w:r>
@@ -9555,71 +8602,7 @@
         <w:contextualSpacing/>
       </w:pPr>
       <w:r>
-        <w:t xml:space="preserve">Sådan ser vores test folder ud. Vi har delt det op på denne måde, da vi har alle domain test klasser i domain </w:t>
-      </w:r>
-      <w:proofErr w:type="spellStart"/>
-      <w:r>
-        <w:t>packagen</w:t>
-      </w:r>
-      <w:proofErr w:type="spellEnd"/>
-      <w:r>
-        <w:t xml:space="preserve"> osv. Dette gør det muligt for os og test hvad der nu skulle ligge vores domain </w:t>
-      </w:r>
-      <w:proofErr w:type="spellStart"/>
-      <w:r>
-        <w:t>package</w:t>
-      </w:r>
-      <w:proofErr w:type="spellEnd"/>
-      <w:r>
-        <w:t xml:space="preserve"> i vores </w:t>
-      </w:r>
-      <w:proofErr w:type="spellStart"/>
-      <w:r>
-        <w:t>src</w:t>
-      </w:r>
-      <w:proofErr w:type="spellEnd"/>
-      <w:r>
-        <w:t xml:space="preserve"> folder. I hver </w:t>
-      </w:r>
-      <w:proofErr w:type="spellStart"/>
-      <w:r>
-        <w:t>package</w:t>
-      </w:r>
-      <w:proofErr w:type="spellEnd"/>
-      <w:r>
-        <w:t xml:space="preserve"> har vi også en </w:t>
-      </w:r>
-      <w:proofErr w:type="spellStart"/>
-      <w:r>
-        <w:t>TestSuite</w:t>
-      </w:r>
-      <w:proofErr w:type="spellEnd"/>
-      <w:r>
-        <w:t xml:space="preserve"> for alle klasser i den </w:t>
-      </w:r>
-      <w:proofErr w:type="spellStart"/>
-      <w:r>
-        <w:t>package</w:t>
-      </w:r>
-      <w:proofErr w:type="spellEnd"/>
-      <w:r>
-        <w:t xml:space="preserve">. De bliver så alle sammen samlet i </w:t>
-      </w:r>
-      <w:proofErr w:type="spellStart"/>
-      <w:r>
-        <w:t>allTest</w:t>
-      </w:r>
-      <w:proofErr w:type="spellEnd"/>
-      <w:r>
-        <w:t xml:space="preserve">, som er en </w:t>
-      </w:r>
-      <w:proofErr w:type="spellStart"/>
-      <w:r>
-        <w:t>TestSuite</w:t>
-      </w:r>
-      <w:proofErr w:type="spellEnd"/>
-      <w:r>
-        <w:t xml:space="preserve"> til alle vores tests. </w:t>
+        <w:t xml:space="preserve">Sådan ser vores test folder ud. Vi har delt det op på denne måde, da vi har alle domain test klasser i domain packagen osv. Dette gør det muligt for os og test hvad der nu skulle ligge vores domain package i vores src folder. I hver package har vi også en TestSuite for alle klasser i den package. De bliver så alle sammen samlet i allTest, som er en TestSuite til alle vores tests. </w:t>
       </w:r>
     </w:p>
     <w:p>
@@ -9677,14 +8660,27 @@
       <w:r>
         <w:t xml:space="preserve">                      Figur </w:t>
       </w:r>
-      <w:fldSimple w:instr=" SEQ Figur \* ARABIC ">
-        <w:r>
-          <w:rPr>
-            <w:noProof/>
-          </w:rPr>
-          <w:t>36</w:t>
-        </w:r>
-      </w:fldSimple>
+      <w:r>
+        <w:fldChar w:fldCharType="begin"/>
+      </w:r>
+      <w:r>
+        <w:instrText xml:space="preserve"> SEQ Figur \* ARABIC </w:instrText>
+      </w:r>
+      <w:r>
+        <w:fldChar w:fldCharType="separate"/>
+      </w:r>
+      <w:r>
+        <w:rPr>
+          <w:noProof/>
+        </w:rPr>
+        <w:t>36</w:t>
+      </w:r>
+      <w:r>
+        <w:rPr>
+          <w:noProof/>
+        </w:rPr>
+        <w:fldChar w:fldCharType="end"/>
+      </w:r>
       <w:r>
         <w:t xml:space="preserve"> Eksempel på test klasse</w:t>
       </w:r>
@@ -9694,68 +8690,15 @@
         <w:contextualSpacing/>
       </w:pPr>
       <w:r>
-        <w:t xml:space="preserve">Her er koden for vores </w:t>
-      </w:r>
-      <w:proofErr w:type="spellStart"/>
-      <w:r>
-        <w:t>KreditvaerdighedTest</w:t>
-      </w:r>
-      <w:proofErr w:type="spellEnd"/>
-      <w:r>
-        <w:t xml:space="preserve"> klasse. Dette er den eneste metode i køre i denne klasse. Dette skyldes at der kun skal </w:t>
-      </w:r>
-      <w:proofErr w:type="spellStart"/>
-      <w:r>
-        <w:t>testets</w:t>
-      </w:r>
-      <w:proofErr w:type="spellEnd"/>
-      <w:r>
-        <w:t xml:space="preserve"> på en ting i vores </w:t>
-      </w:r>
-      <w:proofErr w:type="spellStart"/>
-      <w:r>
-        <w:t>Kreditvaerdighed</w:t>
-      </w:r>
-      <w:proofErr w:type="spellEnd"/>
-      <w:r>
-        <w:t xml:space="preserve"> klasse. Om den gør det rigtige ud fra hvilken kreditværdighed kunden nu har. Der bliver </w:t>
-      </w:r>
-      <w:proofErr w:type="spellStart"/>
-      <w:r>
-        <w:t>instansieret</w:t>
-      </w:r>
-      <w:proofErr w:type="spellEnd"/>
-      <w:r>
-        <w:t xml:space="preserve"> 2 private variabler i denne klasse også:</w:t>
+        <w:t>Her er koden for vores KreditvaerdighedTest klasse. Dette er den eneste metode i køre i denne klasse. Dette skyldes at der kun skal testets på en ting i vores Kreditvaerdighed klasse. Om den gør det rigtige ud fra hvilken kreditværdighed kunden nu har. Der bliver instansieret 2 private variabler i denne klasse også:</w:t>
       </w:r>
     </w:p>
     <w:p>
       <w:pPr>
         <w:contextualSpacing/>
       </w:pPr>
-      <w:proofErr w:type="gramStart"/>
-      <w:r>
-        <w:t>kv</w:t>
-      </w:r>
-      <w:proofErr w:type="gramEnd"/>
-      <w:r>
-        <w:t xml:space="preserve"> som er af typen Kreditværdighed, samt en </w:t>
-      </w:r>
-      <w:proofErr w:type="spellStart"/>
-      <w:r>
-        <w:t>boolean</w:t>
-      </w:r>
-      <w:proofErr w:type="spellEnd"/>
-      <w:r>
-        <w:t xml:space="preserve"> kaldet </w:t>
-      </w:r>
-      <w:proofErr w:type="spellStart"/>
-      <w:r>
-        <w:t>requestcompleted</w:t>
-      </w:r>
-      <w:proofErr w:type="spellEnd"/>
-      <w:r>
-        <w:t xml:space="preserve">. </w:t>
+      <w:r>
+        <w:t xml:space="preserve">kv som er af typen Kreditværdighed, samt en boolean kaldet requestcompleted. </w:t>
       </w:r>
     </w:p>
     <w:p>
@@ -9763,79 +8706,7 @@
         <w:contextualSpacing/>
       </w:pPr>
       <w:r>
-        <w:t xml:space="preserve">Vi også at det er nødvendigt for os at lave en variable i metoden: </w:t>
-      </w:r>
-      <w:proofErr w:type="spellStart"/>
-      <w:r>
-        <w:t>timeOut</w:t>
-      </w:r>
-      <w:proofErr w:type="spellEnd"/>
-      <w:r>
-        <w:t xml:space="preserve">. Dette skyldes at hvis vi kørte metoden uden vores </w:t>
-      </w:r>
-      <w:proofErr w:type="spellStart"/>
-      <w:r>
-        <w:t>timeOut</w:t>
-      </w:r>
-      <w:proofErr w:type="spellEnd"/>
-      <w:r>
-        <w:t xml:space="preserve">, ville metoden simpelthen fejle, da vores </w:t>
-      </w:r>
-      <w:proofErr w:type="spellStart"/>
-      <w:r>
-        <w:t>kreditvaerdighed</w:t>
-      </w:r>
-      <w:proofErr w:type="spellEnd"/>
-      <w:r>
-        <w:t xml:space="preserve"> metode der bliver kørt, er en Thread. Og denne Thread eksistere da vi både skal kunne hente kreditværdighed og rentesats. Uden og skulle vente på at den anden blev færdig. Vi tæller så </w:t>
-      </w:r>
-      <w:proofErr w:type="spellStart"/>
-      <w:r>
-        <w:t>timeOut</w:t>
-      </w:r>
-      <w:proofErr w:type="spellEnd"/>
-      <w:r>
-        <w:t xml:space="preserve"> ned i metoden så længe </w:t>
-      </w:r>
-      <w:proofErr w:type="spellStart"/>
-      <w:r>
-        <w:t>requestCompleted</w:t>
-      </w:r>
-      <w:proofErr w:type="spellEnd"/>
-      <w:r>
-        <w:t xml:space="preserve"> er false, og </w:t>
-      </w:r>
-      <w:proofErr w:type="spellStart"/>
-      <w:r>
-        <w:t>timeOut</w:t>
-      </w:r>
-      <w:proofErr w:type="spellEnd"/>
-      <w:r>
-        <w:t xml:space="preserve"> er </w:t>
-      </w:r>
-      <w:proofErr w:type="spellStart"/>
-      <w:r>
-        <w:t>størrere</w:t>
-      </w:r>
-      <w:proofErr w:type="spellEnd"/>
-      <w:r>
-        <w:t xml:space="preserve"> end 0. Vores </w:t>
-      </w:r>
-      <w:proofErr w:type="gramStart"/>
-      <w:r>
-        <w:t>onRequestComplete(</w:t>
-      </w:r>
-      <w:proofErr w:type="gramEnd"/>
-      <w:r>
-        <w:t xml:space="preserve">) er en metode der bliver </w:t>
-      </w:r>
-      <w:proofErr w:type="spellStart"/>
-      <w:r>
-        <w:t>overrided</w:t>
-      </w:r>
-      <w:proofErr w:type="spellEnd"/>
-      <w:r>
-        <w:t xml:space="preserve"> fra Kreditværdighed klassen.</w:t>
+        <w:t>Vi også at det er nødvendigt for os at lave en variable i metoden: timeOut. Dette skyldes at hvis vi kørte metoden uden vores timeOut, ville metoden simpelthen fejle, da vores kreditvaerdighed metode der bliver kørt, er en Thread. Og denne Thread eksistere da vi både skal kunne hente kreditværdighed og rentesats. Uden og skulle vente på at den anden blev færdig. Vi tæller så timeOut ned i metoden så længe requestCompleted er false, og timeOut er størrere end 0. Vores onRequestComplete() er en metode der bliver overrided fra Kreditværdighed klassen.</w:t>
       </w:r>
     </w:p>
     <w:p>
@@ -9843,15 +8714,7 @@
         <w:contextualSpacing/>
       </w:pPr>
       <w:r>
-        <w:t xml:space="preserve">Vi forvente så i vores </w:t>
-      </w:r>
-      <w:proofErr w:type="spellStart"/>
-      <w:r>
-        <w:t>assertEquals</w:t>
-      </w:r>
-      <w:proofErr w:type="spellEnd"/>
-      <w:r>
-        <w:t>, at kreditværdigheden er ”B”, at kunden er acceptabel for lån, og at der bliver lagt 2 tillægspoint til vores tillægspoints variable. Hvis dette fejler, vil der blive skrevet en fejl besked ud.</w:t>
+        <w:t>Vi forvente så i vores assertEquals, at kreditværdigheden er ”B”, at kunden er acceptabel for lån, og at der bliver lagt 2 tillægspoint til vores tillægspoints variable. Hvis dette fejler, vil der blive skrevet en fejl besked ud.</w:t>
       </w:r>
     </w:p>
     <w:p>
@@ -9859,23 +8722,7 @@
         <w:contextualSpacing/>
       </w:pPr>
       <w:r>
-        <w:t xml:space="preserve">Testen for </w:t>
-      </w:r>
-      <w:proofErr w:type="spellStart"/>
-      <w:r>
-        <w:t>RenteSats</w:t>
-      </w:r>
-      <w:proofErr w:type="spellEnd"/>
-      <w:r>
-        <w:t xml:space="preserve"> er for sin vis den samme. Metoderne til disse to klasser har hjulpet os med og forstå hvordan vores threads virker, og ikke mindst hvordan vores </w:t>
-      </w:r>
-      <w:proofErr w:type="spellStart"/>
-      <w:r>
-        <w:t>CallBack</w:t>
-      </w:r>
-      <w:proofErr w:type="spellEnd"/>
-      <w:r>
-        <w:t xml:space="preserve"> variable virker. </w:t>
+        <w:t xml:space="preserve">Testen for RenteSats er for sin vis den samme. Metoderne til disse to klasser har hjulpet os med og forstå hvordan vores threads virker, og ikke mindst hvordan vores CallBack variable virker. </w:t>
       </w:r>
     </w:p>
     <w:p>
@@ -9932,14 +8779,27 @@
       <w:r>
         <w:t xml:space="preserve">                     Figur </w:t>
       </w:r>
-      <w:fldSimple w:instr=" SEQ Figur \* ARABIC ">
-        <w:r>
-          <w:rPr>
-            <w:noProof/>
-          </w:rPr>
-          <w:t>37</w:t>
-        </w:r>
-      </w:fldSimple>
+      <w:r>
+        <w:fldChar w:fldCharType="begin"/>
+      </w:r>
+      <w:r>
+        <w:instrText xml:space="preserve"> SEQ Figur \* ARABIC </w:instrText>
+      </w:r>
+      <w:r>
+        <w:fldChar w:fldCharType="separate"/>
+      </w:r>
+      <w:r>
+        <w:rPr>
+          <w:noProof/>
+        </w:rPr>
+        <w:t>37</w:t>
+      </w:r>
+      <w:r>
+        <w:rPr>
+          <w:noProof/>
+        </w:rPr>
+        <w:fldChar w:fldCharType="end"/>
+      </w:r>
       <w:r>
         <w:t xml:space="preserve"> Eksempel på view test</w:t>
       </w:r>
@@ -9988,47 +8848,7 @@
     </w:p>
     <w:p>
       <w:r>
-        <w:t xml:space="preserve">I vores dataordbog finder man definitioner og eksempler på domæneterminologi. Væsentlige termer bliver beskrevet i dette afsnit, det samme med forkortelser. Der er to forskellige definitioner i dataordbogen. Først er der </w:t>
-      </w:r>
-      <w:proofErr w:type="spellStart"/>
-      <w:r>
-        <w:t>intensionel</w:t>
-      </w:r>
-      <w:proofErr w:type="spellEnd"/>
-      <w:r>
-        <w:t xml:space="preserve"> definition som giver en meget generel beskrivelse af det givne koncept. Den anden definition er den </w:t>
-      </w:r>
-      <w:proofErr w:type="spellStart"/>
-      <w:r>
-        <w:t>ekstentionelle</w:t>
-      </w:r>
-      <w:proofErr w:type="spellEnd"/>
-      <w:r>
-        <w:t xml:space="preserve"> definition, som giver et mere konkret eksempel på konceptet. I forhold til objekt orienteret programmering, vil klasser være lig med den </w:t>
-      </w:r>
-      <w:proofErr w:type="spellStart"/>
-      <w:r>
-        <w:t>intensionelle</w:t>
-      </w:r>
-      <w:proofErr w:type="spellEnd"/>
-      <w:r>
-        <w:t xml:space="preserve"> </w:t>
-      </w:r>
-      <w:proofErr w:type="spellStart"/>
-      <w:r>
-        <w:t>definiton</w:t>
-      </w:r>
-      <w:proofErr w:type="spellEnd"/>
-      <w:r>
-        <w:t xml:space="preserve"> og objekter vil være lig med den </w:t>
-      </w:r>
-      <w:proofErr w:type="spellStart"/>
-      <w:r>
-        <w:t>ekstentionelle</w:t>
-      </w:r>
-      <w:proofErr w:type="spellEnd"/>
-      <w:r>
-        <w:t xml:space="preserve"> definition.</w:t>
+        <w:t>I vores dataordbog finder man definitioner og eksempler på domæneterminologi. Væsentlige termer bliver beskrevet i dette afsnit, det samme med forkortelser. Der er to forskellige definitioner i dataordbogen. Først er der intensionel definition som giver en meget generel beskrivelse af det givne koncept. Den anden definition er den ekstentionelle definition, som giver et mere konkret eksempel på konceptet. I forhold til objekt orienteret programmering, vil klasser være lig med den intensionelle definiton og objekter vil være lig med den ekstentionelle definition.</w:t>
       </w:r>
       <w:r>
         <w:rPr>
@@ -10060,13 +8880,8 @@
         <w:contextualSpacing/>
       </w:pPr>
       <w:bookmarkStart w:id="56" w:name="_Toc420575111"/>
-      <w:proofErr w:type="spellStart"/>
-      <w:r>
-        <w:t>Intensionel</w:t>
-      </w:r>
-      <w:proofErr w:type="spellEnd"/>
-      <w:r>
-        <w:t xml:space="preserve"> definition</w:t>
+      <w:r>
+        <w:t>Intensionel definition</w:t>
       </w:r>
       <w:bookmarkEnd w:id="56"/>
     </w:p>
@@ -10094,13 +8909,8 @@
         <w:pStyle w:val="Overskrift3"/>
       </w:pPr>
       <w:bookmarkStart w:id="57" w:name="_Toc420575112"/>
-      <w:proofErr w:type="spellStart"/>
-      <w:r>
-        <w:t>Ekstensionel</w:t>
-      </w:r>
-      <w:proofErr w:type="spellEnd"/>
-      <w:r>
-        <w:t xml:space="preserve"> definition</w:t>
+      <w:r>
+        <w:t>Ekstensionel definition</w:t>
       </w:r>
       <w:bookmarkEnd w:id="57"/>
     </w:p>
@@ -10136,15 +8946,7 @@
         <w:contextualSpacing/>
       </w:pPr>
       <w:r>
-        <w:t xml:space="preserve">Vi har hele projektet igennem, forsøgt og arbejde så iterativt som muligt. Der har været steder i projektet hvor vi har </w:t>
-      </w:r>
-      <w:proofErr w:type="spellStart"/>
-      <w:r>
-        <w:t>afviget</w:t>
-      </w:r>
-      <w:proofErr w:type="spellEnd"/>
-      <w:r>
-        <w:t xml:space="preserve"> lidt fra den normale iterative tilgang til konstruktioner af systemer. Dette har primært været diagrammer, som ikke altid blev lavet i den rigtige rækkefølge. Dette kunne resultere i at vi måtte sidde og rette vores diagrammer igennem mange gange, før vi kom frem til det endelige resultat.</w:t>
+        <w:t>Vi har hele projektet igennem, forsøgt og arbejde så iterativt som muligt. Der har været steder i projektet hvor vi har afviget lidt fra den normale iterative tilgang til konstruktioner af systemer. Dette har primært været diagrammer, som ikke altid blev lavet i den rigtige rækkefølge. Dette kunne resultere i at vi måtte sidde og rette vores diagrammer igennem mange gange, før vi kom frem til det endelige resultat.</w:t>
       </w:r>
     </w:p>
     <w:p>
@@ -10160,15 +8962,7 @@
         <w:contextualSpacing/>
       </w:pPr>
       <w:r>
-        <w:t xml:space="preserve">Allerede tidligt i projektets forløb, besluttede vi at holde os til opgavebeskrivelsen. Som i kan se i vores </w:t>
-      </w:r>
-      <w:proofErr w:type="spellStart"/>
-      <w:r>
-        <w:t>usecase</w:t>
-      </w:r>
-      <w:proofErr w:type="spellEnd"/>
-      <w:r>
-        <w:t xml:space="preserve"> diagram, har vi use cases som ikke har noget med opgavebeskrivelsen at gøre. Men vi følte at alle vores use cases, var en del af vores ”drømme” system. Men eftersom at hver use case kræver en masse arbejde og implementerer, valgte vi de mest essentielle. </w:t>
+        <w:t xml:space="preserve">Allerede tidligt i projektets forløb, besluttede vi at holde os til opgavebeskrivelsen. Som i kan se i vores usecase diagram, har vi use cases som ikke har noget med opgavebeskrivelsen at gøre. Men vi følte at alle vores use cases, var en del af vores ”drømme” system. Men eftersom at hver use case kræver en masse arbejde og implementerer, valgte vi de mest essentielle. </w:t>
       </w:r>
     </w:p>
     <w:p>
@@ -10176,23 +8970,7 @@
         <w:contextualSpacing/>
       </w:pPr>
       <w:r>
-        <w:t xml:space="preserve">Vores brugergrænseflade har vi lavet så simpel som vi synes vi kunne. Hvis vi havde flere kompetencer inden for design af brugergrænseflader, </w:t>
-      </w:r>
-      <w:proofErr w:type="spellStart"/>
-      <w:r>
-        <w:t>mht</w:t>
-      </w:r>
-      <w:proofErr w:type="spellEnd"/>
-      <w:r>
-        <w:t xml:space="preserve"> farver og </w:t>
-      </w:r>
-      <w:proofErr w:type="spellStart"/>
-      <w:r>
-        <w:t>ligende</w:t>
-      </w:r>
-      <w:proofErr w:type="spellEnd"/>
-      <w:r>
-        <w:t xml:space="preserve">, ville vi have lavet en mere spændende brugergrænseflade. </w:t>
+        <w:t xml:space="preserve">Vores brugergrænseflade har vi lavet så simpel som vi synes vi kunne. Hvis vi havde flere kompetencer inden for design af brugergrænseflader, mht farver og ligende, ville vi have lavet en mere spændende brugergrænseflade. </w:t>
       </w:r>
     </w:p>
     <w:p>
@@ -10201,15 +8979,7 @@
       </w:pPr>
       <w:r>
         <w:lastRenderedPageBreak/>
-        <w:t xml:space="preserve">Vi har kunne konkludere i vores projekt, at få en database til at opfylde 3 normalform er nemmere sagt end gjort. Især når den bliver større og større. Vi opdagede flere gange at vores database ikke levede op til 3 normalform, og måtte så </w:t>
-      </w:r>
-      <w:proofErr w:type="spellStart"/>
-      <w:r>
-        <w:t>igang</w:t>
-      </w:r>
-      <w:proofErr w:type="spellEnd"/>
-      <w:r>
-        <w:t xml:space="preserve"> med at rette i databasen, hvilket altid vil resultere i en masse kode der også skal rettes. </w:t>
+        <w:t xml:space="preserve">Vi har kunne konkludere i vores projekt, at få en database til at opfylde 3 normalform er nemmere sagt end gjort. Især når den bliver større og større. Vi opdagede flere gange at vores database ikke levede op til 3 normalform, og måtte så igang med at rette i databasen, hvilket altid vil resultere i en masse kode der også skal rettes. </w:t>
       </w:r>
     </w:p>
     <w:p>
@@ -10258,7 +9028,7 @@
 
 <file path=word/comments.xml><?xml version="1.0" encoding="utf-8"?>
 <w:comments xmlns:wpc="http://schemas.microsoft.com/office/word/2010/wordprocessingCanvas" xmlns:mc="http://schemas.openxmlformats.org/markup-compatibility/2006" xmlns:o="urn:schemas-microsoft-com:office:office" xmlns:r="http://schemas.openxmlformats.org/officeDocument/2006/relationships" xmlns:m="http://schemas.openxmlformats.org/officeDocument/2006/math" xmlns:v="urn:schemas-microsoft-com:vml" xmlns:wp14="http://schemas.microsoft.com/office/word/2010/wordprocessingDrawing" xmlns:wp="http://schemas.openxmlformats.org/drawingml/2006/wordprocessingDrawing" xmlns:w10="urn:schemas-microsoft-com:office:word" xmlns:w="http://schemas.openxmlformats.org/wordprocessingml/2006/main" xmlns:w14="http://schemas.microsoft.com/office/word/2010/wordml" xmlns:w15="http://schemas.microsoft.com/office/word/2012/wordml" xmlns:wpg="http://schemas.microsoft.com/office/word/2010/wordprocessingGroup" xmlns:wpi="http://schemas.microsoft.com/office/word/2010/wordprocessingInk" xmlns:wne="http://schemas.microsoft.com/office/word/2006/wordml" xmlns:wps="http://schemas.microsoft.com/office/word/2010/wordprocessingShape" mc:Ignorable="w14 w15 wp14">
-  <w:comment w:id="7" w:author="anders looft" w:date="2015-05-26T16:45:00Z" w:initials="al">
+  <w:comment w:id="8" w:author="anders looft" w:date="2015-05-26T16:45:00Z" w:initials="al">
     <w:p>
       <w:pPr>
         <w:pStyle w:val="Kommentartekst"/>
@@ -10327,11 +9097,11 @@
       <w:pPr>
         <w:pStyle w:val="Overskrift1"/>
       </w:pPr>
-      <w:bookmarkStart w:id="5" w:name="_Toc420570451"/>
+      <w:bookmarkStart w:id="6" w:name="_Toc420570451"/>
       <w:r>
         <w:t>Litteraturliste</w:t>
       </w:r>
-      <w:bookmarkEnd w:id="5"/>
+      <w:bookmarkEnd w:id="6"/>
     </w:p>
     <w:p>
       <w:pPr>
@@ -10522,9 +9292,8 @@
           <w:szCs w:val="25"/>
           <w:lang w:val="en-US"/>
         </w:rPr>
-        <w:t xml:space="preserve">, </w:t>
-      </w:r>
-      <w:proofErr w:type="gramStart"/>
+        <w:t xml:space="preserve">, Phillippe : I: The Rational Unified Process An Introduction . </w:t>
+      </w:r>
       <w:r>
         <w:rPr>
           <w:rFonts w:ascii="Verdana" w:hAnsi="Verdana"/>
@@ -10532,9 +9301,8 @@
           <w:szCs w:val="25"/>
           <w:lang w:val="en-US"/>
         </w:rPr>
-        <w:t>Phillippe :</w:t>
-      </w:r>
-      <w:proofErr w:type="gramEnd"/>
+        <w:t>3. u</w:t>
+      </w:r>
       <w:r>
         <w:rPr>
           <w:rFonts w:ascii="Verdana" w:hAnsi="Verdana"/>
@@ -10542,7 +9310,7 @@
           <w:szCs w:val="25"/>
           <w:lang w:val="en-US"/>
         </w:rPr>
-        <w:t xml:space="preserve"> I: The Rational Unified Process An Introduction . </w:t>
+        <w:t xml:space="preserve">dg. Addison Wesley, 2003. Side </w:t>
       </w:r>
       <w:r>
         <w:rPr>
@@ -10551,9 +9319,8 @@
           <w:szCs w:val="25"/>
           <w:lang w:val="en-US"/>
         </w:rPr>
-        <w:t xml:space="preserve">3. </w:t>
-      </w:r>
-      <w:proofErr w:type="gramStart"/>
+        <w:t>81-105. (</w:t>
+      </w:r>
       <w:r>
         <w:rPr>
           <w:rFonts w:ascii="Verdana" w:hAnsi="Verdana"/>
@@ -10561,7 +9328,7 @@
           <w:szCs w:val="25"/>
           <w:lang w:val="en-US"/>
         </w:rPr>
-        <w:t>u</w:t>
+        <w:t>B</w:t>
       </w:r>
       <w:r>
         <w:rPr>
@@ -10570,9 +9337,27 @@
           <w:szCs w:val="25"/>
           <w:lang w:val="en-US"/>
         </w:rPr>
-        <w:t>dg</w:t>
-      </w:r>
-      <w:proofErr w:type="gramEnd"/>
+        <w:t>og)</w:t>
+      </w:r>
+    </w:p>
+  </w:endnote>
+  <w:endnote w:id="5">
+    <w:p>
+      <w:pPr>
+        <w:pStyle w:val="Slutnotetekst"/>
+      </w:pPr>
+      <w:r>
+        <w:rPr>
+          <w:rStyle w:val="Slutnotehenvisning"/>
+        </w:rPr>
+        <w:endnoteRef/>
+      </w:r>
+      <w:r>
+        <w:rPr>
+          <w:lang w:val="en-US"/>
+        </w:rPr>
+        <w:t xml:space="preserve"> </w:t>
+      </w:r>
       <w:r>
         <w:rPr>
           <w:rFonts w:ascii="Verdana" w:hAnsi="Verdana"/>
@@ -10580,7 +9365,75 @@
           <w:szCs w:val="25"/>
           <w:lang w:val="en-US"/>
         </w:rPr>
-        <w:t xml:space="preserve">. Addison Wesley, 2003. Side </w:t>
+        <w:t xml:space="preserve">Business process reengineering. Udgivet af Wikipedia. </w:t>
+      </w:r>
+      <w:r>
+        <w:rPr>
+          <w:rFonts w:ascii="Verdana" w:hAnsi="Verdana"/>
+          <w:color w:val="000000"/>
+          <w:szCs w:val="25"/>
+        </w:rPr>
+        <w:t>Internetadresse:</w:t>
+      </w:r>
+      <w:r>
+        <w:rPr>
+          <w:rFonts w:ascii="Verdana" w:hAnsi="Verdana"/>
+          <w:color w:val="0000FF"/>
+          <w:szCs w:val="25"/>
+          <w:u w:val="single"/>
+        </w:rPr>
+        <w:t>http:/</w:t>
+      </w:r>
+      <w:r>
+        <w:rPr>
+          <w:rFonts w:ascii="Verdana" w:hAnsi="Verdana"/>
+          <w:color w:val="0000FF"/>
+          <w:szCs w:val="25"/>
+          <w:u w:val="single"/>
+        </w:rPr>
+        <w:t>/en.wikipedia.org/wiki/Business_process_reengineering</w:t>
+      </w:r>
+      <w:r>
+        <w:rPr>
+          <w:rStyle w:val="apple-converted-space"/>
+          <w:rFonts w:ascii="Verdana" w:hAnsi="Verdana"/>
+          <w:color w:val="000000"/>
+          <w:szCs w:val="25"/>
+        </w:rPr>
+        <w:t> </w:t>
+      </w:r>
+      <w:r>
+        <w:rPr>
+          <w:rFonts w:ascii="Verdana" w:hAnsi="Verdana"/>
+          <w:color w:val="000000"/>
+        </w:rPr>
+        <w:t>- Besøgt d. 28</w:t>
+      </w:r>
+      <w:r>
+        <w:rPr>
+          <w:rFonts w:ascii="Verdana" w:hAnsi="Verdana"/>
+          <w:color w:val="000000"/>
+        </w:rPr>
+        <w:t>.05.2015 (Internet)</w:t>
+      </w:r>
+    </w:p>
+  </w:endnote>
+  <w:endnote w:id="6">
+    <w:p>
+      <w:pPr>
+        <w:pStyle w:val="Slutnotetekst"/>
+      </w:pPr>
+      <w:r>
+        <w:rPr>
+          <w:rStyle w:val="Slutnotehenvisning"/>
+        </w:rPr>
+        <w:endnoteRef/>
+      </w:r>
+      <w:r>
+        <w:rPr>
+          <w:lang w:val="en-US"/>
+        </w:rPr>
+        <w:t xml:space="preserve"> </w:t>
       </w:r>
       <w:r>
         <w:rPr>
@@ -10589,178 +9442,15 @@
           <w:szCs w:val="25"/>
           <w:lang w:val="en-US"/>
         </w:rPr>
-        <w:t>81-105. (</w:t>
+        <w:t xml:space="preserve">Other Requirements. Larman, Craig: I: Applying UML and Patterns: An Introduction to Object-Oriented Analysis and Design and Iterative Development. </w:t>
       </w:r>
       <w:r>
         <w:rPr>
           <w:rFonts w:ascii="Verdana" w:hAnsi="Verdana"/>
           <w:color w:val="000000"/>
           <w:szCs w:val="25"/>
-          <w:lang w:val="en-US"/>
-        </w:rPr>
-        <w:t>B</w:t>
-      </w:r>
-      <w:r>
-        <w:rPr>
-          <w:rFonts w:ascii="Verdana" w:hAnsi="Verdana"/>
-          <w:color w:val="000000"/>
-          <w:szCs w:val="25"/>
-          <w:lang w:val="en-US"/>
-        </w:rPr>
-        <w:t>og)</w:t>
-      </w:r>
-    </w:p>
-  </w:endnote>
-  <w:endnote w:id="5">
-    <w:p>
-      <w:pPr>
-        <w:pStyle w:val="Slutnotetekst"/>
-      </w:pPr>
-      <w:r>
-        <w:rPr>
-          <w:rStyle w:val="Slutnotehenvisning"/>
-        </w:rPr>
-        <w:endnoteRef/>
-      </w:r>
-      <w:r>
-        <w:rPr>
-          <w:lang w:val="en-US"/>
-        </w:rPr>
-        <w:t xml:space="preserve"> </w:t>
-      </w:r>
-      <w:r>
-        <w:rPr>
-          <w:rFonts w:ascii="Verdana" w:hAnsi="Verdana"/>
-          <w:color w:val="000000"/>
-          <w:szCs w:val="25"/>
-          <w:lang w:val="en-US"/>
-        </w:rPr>
-        <w:t xml:space="preserve">Business process reengineering. Udgivet </w:t>
-      </w:r>
-      <w:proofErr w:type="spellStart"/>
-      <w:proofErr w:type="gramStart"/>
-      <w:r>
-        <w:rPr>
-          <w:rFonts w:ascii="Verdana" w:hAnsi="Verdana"/>
-          <w:color w:val="000000"/>
-          <w:szCs w:val="25"/>
-          <w:lang w:val="en-US"/>
-        </w:rPr>
-        <w:t>af</w:t>
-      </w:r>
-      <w:proofErr w:type="spellEnd"/>
-      <w:proofErr w:type="gramEnd"/>
-      <w:r>
-        <w:rPr>
-          <w:rFonts w:ascii="Verdana" w:hAnsi="Verdana"/>
-          <w:color w:val="000000"/>
-          <w:szCs w:val="25"/>
-          <w:lang w:val="en-US"/>
-        </w:rPr>
-        <w:t xml:space="preserve"> Wikipedia. </w:t>
-      </w:r>
-      <w:r>
-        <w:rPr>
-          <w:rFonts w:ascii="Verdana" w:hAnsi="Verdana"/>
-          <w:color w:val="000000"/>
-          <w:szCs w:val="25"/>
-        </w:rPr>
-        <w:t>Internetadresse:</w:t>
-      </w:r>
-      <w:r>
-        <w:rPr>
-          <w:rFonts w:ascii="Verdana" w:hAnsi="Verdana"/>
-          <w:color w:val="0000FF"/>
-          <w:szCs w:val="25"/>
-          <w:u w:val="single"/>
-        </w:rPr>
-        <w:t>http:/</w:t>
-      </w:r>
-      <w:r>
-        <w:rPr>
-          <w:rFonts w:ascii="Verdana" w:hAnsi="Verdana"/>
-          <w:color w:val="0000FF"/>
-          <w:szCs w:val="25"/>
-          <w:u w:val="single"/>
-        </w:rPr>
-        <w:t>/en.wikipedia.org/wiki/Business_process_reengineering</w:t>
-      </w:r>
-      <w:r>
-        <w:rPr>
-          <w:rStyle w:val="apple-converted-space"/>
-          <w:rFonts w:ascii="Verdana" w:hAnsi="Verdana"/>
-          <w:color w:val="000000"/>
-          <w:szCs w:val="25"/>
-        </w:rPr>
-        <w:t> </w:t>
-      </w:r>
-      <w:r>
-        <w:rPr>
-          <w:rFonts w:ascii="Verdana" w:hAnsi="Verdana"/>
-          <w:color w:val="000000"/>
-        </w:rPr>
-        <w:t>- Besøgt d. 28</w:t>
-      </w:r>
-      <w:r>
-        <w:rPr>
-          <w:rFonts w:ascii="Verdana" w:hAnsi="Verdana"/>
-          <w:color w:val="000000"/>
-        </w:rPr>
-        <w:t>.05.2015 (Internet)</w:t>
-      </w:r>
-    </w:p>
-  </w:endnote>
-  <w:endnote w:id="6">
-    <w:p>
-      <w:pPr>
-        <w:pStyle w:val="Slutnotetekst"/>
-      </w:pPr>
-      <w:r>
-        <w:rPr>
-          <w:rStyle w:val="Slutnotehenvisning"/>
-        </w:rPr>
-        <w:endnoteRef/>
-      </w:r>
-      <w:r>
-        <w:rPr>
-          <w:lang w:val="en-US"/>
-        </w:rPr>
-        <w:t xml:space="preserve"> </w:t>
-      </w:r>
-      <w:r>
-        <w:rPr>
-          <w:rFonts w:ascii="Verdana" w:hAnsi="Verdana"/>
-          <w:color w:val="000000"/>
-          <w:szCs w:val="25"/>
-          <w:lang w:val="en-US"/>
-        </w:rPr>
-        <w:t xml:space="preserve">Other Requirements. Larman, Craig: I: Applying UML and Patterns: An Introduction to Object-Oriented Analysis and Design and Iterative Development. </w:t>
-      </w:r>
-      <w:r>
-        <w:rPr>
-          <w:rFonts w:ascii="Verdana" w:hAnsi="Verdana"/>
-          <w:color w:val="000000"/>
-          <w:szCs w:val="25"/>
-        </w:rPr>
-        <w:t xml:space="preserve">3. udg. </w:t>
-      </w:r>
-      <w:proofErr w:type="spellStart"/>
-      <w:r>
-        <w:rPr>
-          <w:rFonts w:ascii="Verdana" w:hAnsi="Verdana"/>
-          <w:color w:val="000000"/>
-          <w:szCs w:val="25"/>
-        </w:rPr>
-        <w:t>Addison</w:t>
-      </w:r>
-      <w:proofErr w:type="spellEnd"/>
-      <w:r>
-        <w:rPr>
-          <w:rFonts w:ascii="Verdana" w:hAnsi="Verdana"/>
-          <w:color w:val="000000"/>
-          <w:szCs w:val="25"/>
-        </w:rPr>
-        <w:t xml:space="preserve"> Wesley, 2004. Side 109-114 (Bog)</w:t>
+        </w:rPr>
+        <w:t>3. udg. Addison Wesley, 2004. Side 109-114 (Bog)</w:t>
       </w:r>
     </w:p>
   </w:endnote>
@@ -10867,25 +9557,39 @@
           <w:color w:val="000000"/>
           <w:lang w:val="en-US"/>
         </w:rPr>
-        <w:t xml:space="preserve">Larman, </w:t>
-      </w:r>
-      <w:proofErr w:type="gramStart"/>
+        <w:t xml:space="preserve">Larman, Craig : Applying UML and Patterns: An Introduction to Object-Oriented Analysis and Design and Iterative Development. </w:t>
+      </w:r>
       <w:r>
         <w:rPr>
           <w:rFonts w:ascii="Verdana" w:hAnsi="Verdana"/>
           <w:color w:val="000000"/>
           <w:lang w:val="en-US"/>
         </w:rPr>
-        <w:t>Craig :</w:t>
-      </w:r>
-      <w:proofErr w:type="gramEnd"/>
+        <w:t>Side 131-171. 3. udg. Addison Wesley Professional, 2004. (Bog)</w:t>
+      </w:r>
+    </w:p>
+  </w:endnote>
+  <w:endnote w:id="9">
+    <w:p>
+      <w:pPr>
+        <w:pStyle w:val="Slutnotetekst"/>
+        <w:rPr>
+          <w:lang w:val="en-US"/>
+        </w:rPr>
+      </w:pPr>
+      <w:r>
+        <w:rPr>
+          <w:rStyle w:val="Slutnotehenvisning"/>
+        </w:rPr>
+        <w:endnoteRef/>
+      </w:r>
       <w:r>
         <w:rPr>
           <w:rFonts w:ascii="Verdana" w:hAnsi="Verdana"/>
           <w:color w:val="000000"/>
           <w:lang w:val="en-US"/>
         </w:rPr>
-        <w:t xml:space="preserve"> Applying UML and Patterns: An Introduction to Object-Oriented Analysis and Design and Iterative Development. </w:t>
+        <w:t xml:space="preserve"> </w:t>
       </w:r>
       <w:r>
         <w:rPr>
@@ -10893,29 +9597,27 @@
           <w:color w:val="000000"/>
           <w:lang w:val="en-US"/>
         </w:rPr>
-        <w:t xml:space="preserve">Side 131-171. 3. </w:t>
-      </w:r>
-      <w:proofErr w:type="gramStart"/>
+        <w:t xml:space="preserve">Larman, Craig : Applying UML and Patterns: An Introduction to Object-Oriented Analysis and Design and Iterative Development. </w:t>
+      </w:r>
       <w:r>
         <w:rPr>
           <w:rFonts w:ascii="Verdana" w:hAnsi="Verdana"/>
           <w:color w:val="000000"/>
           <w:lang w:val="en-US"/>
         </w:rPr>
-        <w:t>udg</w:t>
-      </w:r>
-      <w:proofErr w:type="gramEnd"/>
+        <w:t>Side 173-180</w:t>
+      </w:r>
       <w:r>
         <w:rPr>
           <w:rFonts w:ascii="Verdana" w:hAnsi="Verdana"/>
           <w:color w:val="000000"/>
           <w:lang w:val="en-US"/>
         </w:rPr>
-        <w:t>. Addison Wesley Professional, 2004. (Bog)</w:t>
+        <w:t>. 3. udg. Addison Wesley Professional, 2004. (Bog)</w:t>
       </w:r>
     </w:p>
   </w:endnote>
-  <w:endnote w:id="9">
+  <w:endnote w:id="10">
     <w:p>
       <w:pPr>
         <w:pStyle w:val="Slutnotetekst"/>
@@ -10928,6 +9630,12 @@
           <w:rStyle w:val="Slutnotehenvisning"/>
         </w:rPr>
         <w:endnoteRef/>
+      </w:r>
+      <w:r>
+        <w:rPr>
+          <w:lang w:val="en-US"/>
+        </w:rPr>
+        <w:t xml:space="preserve"> </w:t>
       </w:r>
       <w:r>
         <w:rPr>
@@ -10935,7 +9643,7 @@
           <w:color w:val="000000"/>
           <w:lang w:val="en-US"/>
         </w:rPr>
-        <w:t xml:space="preserve"> </w:t>
+        <w:t xml:space="preserve">Larman, Craig : Applying UML and Patterns: An Introduction to Object-Oriented Analysis and Design and Iterative Development. </w:t>
       </w:r>
       <w:r>
         <w:rPr>
@@ -10943,25 +9651,45 @@
           <w:color w:val="000000"/>
           <w:lang w:val="en-US"/>
         </w:rPr>
-        <w:t xml:space="preserve">Larman, </w:t>
-      </w:r>
-      <w:proofErr w:type="gramStart"/>
+        <w:t>Side 477-484</w:t>
+      </w:r>
       <w:r>
         <w:rPr>
           <w:rFonts w:ascii="Verdana" w:hAnsi="Verdana"/>
           <w:color w:val="000000"/>
           <w:lang w:val="en-US"/>
         </w:rPr>
-        <w:t>Craig :</w:t>
-      </w:r>
-      <w:proofErr w:type="gramEnd"/>
+        <w:t>. 3. udg. Addison Wesley Professional, 2004. (Bog)</w:t>
+      </w:r>
+    </w:p>
+  </w:endnote>
+  <w:endnote w:id="11">
+    <w:p>
+      <w:pPr>
+        <w:pStyle w:val="Slutnotetekst"/>
+        <w:rPr>
+          <w:lang w:val="en-US"/>
+        </w:rPr>
+      </w:pPr>
+      <w:r>
+        <w:rPr>
+          <w:rStyle w:val="Slutnotehenvisning"/>
+        </w:rPr>
+        <w:endnoteRef/>
+      </w:r>
+      <w:r>
+        <w:rPr>
+          <w:lang w:val="en-US"/>
+        </w:rPr>
+        <w:t xml:space="preserve"> </w:t>
+      </w:r>
       <w:r>
         <w:rPr>
           <w:rFonts w:ascii="Verdana" w:hAnsi="Verdana"/>
           <w:color w:val="000000"/>
           <w:lang w:val="en-US"/>
         </w:rPr>
-        <w:t xml:space="preserve"> Applying UML and Patterns: An Introduction to Object-Oriented Analysis and Design and Iterative Development. </w:t>
+        <w:t xml:space="preserve">Larman, Craig : Applying UML and Patterns: An Introduction to Object-Oriented Analysis and Design and Iterative Development. </w:t>
       </w:r>
       <w:r>
         <w:rPr>
@@ -10969,7 +9697,7 @@
           <w:color w:val="000000"/>
           <w:lang w:val="en-US"/>
         </w:rPr>
-        <w:t>Side 173-180</w:t>
+        <w:t xml:space="preserve">Side </w:t>
       </w:r>
       <w:r>
         <w:rPr>
@@ -10977,47 +9705,45 @@
           <w:color w:val="000000"/>
           <w:lang w:val="en-US"/>
         </w:rPr>
-        <w:t xml:space="preserve">. 3. </w:t>
-      </w:r>
-      <w:proofErr w:type="gramStart"/>
+        <w:t>181-194</w:t>
+      </w:r>
       <w:r>
         <w:rPr>
           <w:rFonts w:ascii="Verdana" w:hAnsi="Verdana"/>
           <w:color w:val="000000"/>
           <w:lang w:val="en-US"/>
         </w:rPr>
-        <w:t>udg</w:t>
-      </w:r>
-      <w:proofErr w:type="gramEnd"/>
+        <w:t>. 3. udg. Addison Wesley Professional, 2004. (Bog)</w:t>
+      </w:r>
+    </w:p>
+  </w:endnote>
+  <w:endnote w:id="12">
+    <w:p>
+      <w:pPr>
+        <w:pStyle w:val="Slutnotetekst"/>
+        <w:rPr>
+          <w:lang w:val="en-US"/>
+        </w:rPr>
+      </w:pPr>
+      <w:r>
+        <w:rPr>
+          <w:rStyle w:val="Slutnotehenvisning"/>
+        </w:rPr>
+        <w:endnoteRef/>
+      </w:r>
+      <w:r>
+        <w:rPr>
+          <w:lang w:val="en-US"/>
+        </w:rPr>
+        <w:t xml:space="preserve"> </w:t>
+      </w:r>
       <w:r>
         <w:rPr>
           <w:rFonts w:ascii="Verdana" w:hAnsi="Verdana"/>
           <w:color w:val="000000"/>
           <w:lang w:val="en-US"/>
         </w:rPr>
-        <w:t>. Addison Wesley Professional, 2004. (Bog)</w:t>
-      </w:r>
-    </w:p>
-  </w:endnote>
-  <w:endnote w:id="10">
-    <w:p>
-      <w:pPr>
-        <w:pStyle w:val="Slutnotetekst"/>
-        <w:rPr>
-          <w:lang w:val="en-US"/>
-        </w:rPr>
-      </w:pPr>
-      <w:r>
-        <w:rPr>
-          <w:rStyle w:val="Slutnotehenvisning"/>
-        </w:rPr>
-        <w:endnoteRef/>
-      </w:r>
-      <w:r>
-        <w:rPr>
-          <w:lang w:val="en-US"/>
-        </w:rPr>
-        <w:t xml:space="preserve"> </w:t>
+        <w:t xml:space="preserve">Larman, Craig : Applying UML and Patterns: An Introduction to Object-Oriented Analysis and Design and Iterative Development. </w:t>
       </w:r>
       <w:r>
         <w:rPr>
@@ -11025,25 +9751,45 @@
           <w:color w:val="000000"/>
           <w:lang w:val="en-US"/>
         </w:rPr>
-        <w:t xml:space="preserve">Larman, </w:t>
-      </w:r>
-      <w:proofErr w:type="gramStart"/>
+        <w:t xml:space="preserve">Side </w:t>
+      </w:r>
       <w:r>
         <w:rPr>
           <w:rFonts w:ascii="Verdana" w:hAnsi="Verdana"/>
           <w:color w:val="000000"/>
           <w:lang w:val="en-US"/>
         </w:rPr>
-        <w:t>Craig :</w:t>
-      </w:r>
-      <w:proofErr w:type="gramEnd"/>
+        <w:t>222-246</w:t>
+      </w:r>
       <w:r>
         <w:rPr>
           <w:rFonts w:ascii="Verdana" w:hAnsi="Verdana"/>
           <w:color w:val="000000"/>
           <w:lang w:val="en-US"/>
         </w:rPr>
-        <w:t xml:space="preserve"> Applying UML and Patterns: An Introduction to Object-Oriented Analysis and Design and Iterative Development. </w:t>
+        <w:t>. 3. udg. Addison Wesley Professional, 2004. (Bog)</w:t>
+      </w:r>
+    </w:p>
+  </w:endnote>
+  <w:endnote w:id="13">
+    <w:p>
+      <w:pPr>
+        <w:pStyle w:val="Slutnotetekst"/>
+        <w:rPr>
+          <w:lang w:val="en-US"/>
+        </w:rPr>
+      </w:pPr>
+      <w:r>
+        <w:rPr>
+          <w:rStyle w:val="Slutnotehenvisning"/>
+        </w:rPr>
+        <w:endnoteRef/>
+      </w:r>
+      <w:r>
+        <w:rPr>
+          <w:lang w:val="en-US"/>
+        </w:rPr>
+        <w:t xml:space="preserve"> </w:t>
       </w:r>
       <w:r>
         <w:rPr>
@@ -11051,7 +9797,7 @@
           <w:color w:val="000000"/>
           <w:lang w:val="en-US"/>
         </w:rPr>
-        <w:t>Side 477-484</w:t>
+        <w:t xml:space="preserve">Larman, Craig : Applying UML and Patterns: An Introduction to Object-Oriented Analysis and Design and Iterative Development. </w:t>
       </w:r>
       <w:r>
         <w:rPr>
@@ -11059,47 +9805,45 @@
           <w:color w:val="000000"/>
           <w:lang w:val="en-US"/>
         </w:rPr>
-        <w:t xml:space="preserve">. 3. </w:t>
-      </w:r>
-      <w:proofErr w:type="gramStart"/>
+        <w:t>Side 249-270</w:t>
+      </w:r>
       <w:r>
         <w:rPr>
           <w:rFonts w:ascii="Verdana" w:hAnsi="Verdana"/>
           <w:color w:val="000000"/>
           <w:lang w:val="en-US"/>
         </w:rPr>
-        <w:t>udg</w:t>
-      </w:r>
-      <w:proofErr w:type="gramEnd"/>
+        <w:t>. 3. udg. Addison Wesley Professional, 2004. (Bog)</w:t>
+      </w:r>
+    </w:p>
+  </w:endnote>
+  <w:endnote w:id="14">
+    <w:p>
+      <w:pPr>
+        <w:pStyle w:val="Slutnotetekst"/>
+        <w:rPr>
+          <w:lang w:val="en-US"/>
+        </w:rPr>
+      </w:pPr>
+      <w:r>
+        <w:rPr>
+          <w:rStyle w:val="Slutnotehenvisning"/>
+        </w:rPr>
+        <w:endnoteRef/>
+      </w:r>
+      <w:r>
+        <w:rPr>
+          <w:lang w:val="en-US"/>
+        </w:rPr>
+        <w:t xml:space="preserve"> </w:t>
+      </w:r>
       <w:r>
         <w:rPr>
           <w:rFonts w:ascii="Verdana" w:hAnsi="Verdana"/>
           <w:color w:val="000000"/>
           <w:lang w:val="en-US"/>
         </w:rPr>
-        <w:t>. Addison Wesley Professional, 2004. (Bog)</w:t>
-      </w:r>
-    </w:p>
-  </w:endnote>
-  <w:endnote w:id="11">
-    <w:p>
-      <w:pPr>
-        <w:pStyle w:val="Slutnotetekst"/>
-        <w:rPr>
-          <w:lang w:val="en-US"/>
-        </w:rPr>
-      </w:pPr>
-      <w:r>
-        <w:rPr>
-          <w:rStyle w:val="Slutnotehenvisning"/>
-        </w:rPr>
-        <w:endnoteRef/>
-      </w:r>
-      <w:r>
-        <w:rPr>
-          <w:lang w:val="en-US"/>
-        </w:rPr>
-        <w:t xml:space="preserve"> </w:t>
+        <w:t xml:space="preserve">Larman, Craig : Applying UML and Patterns: An Introduction to Object-Oriented Analysis and Design and Iterative Development. </w:t>
       </w:r>
       <w:r>
         <w:rPr>
@@ -11107,25 +9851,45 @@
           <w:color w:val="000000"/>
           <w:lang w:val="en-US"/>
         </w:rPr>
-        <w:t xml:space="preserve">Larman, </w:t>
-      </w:r>
-      <w:proofErr w:type="gramStart"/>
+        <w:t>Side 271-320. 3. udg. Addison Wesley Professional, 2004. (Bog)</w:t>
+      </w:r>
+    </w:p>
+  </w:endnote>
+  <w:endnote w:id="15">
+    <w:p>
+      <w:pPr>
+        <w:pStyle w:val="Slutnotetekst"/>
+        <w:rPr>
+          <w:lang w:val="en-US"/>
+        </w:rPr>
+      </w:pPr>
+      <w:r>
+        <w:rPr>
+          <w:rStyle w:val="Slutnotehenvisning"/>
+        </w:rPr>
+        <w:endnoteRef/>
+      </w:r>
+      <w:r>
+        <w:rPr>
+          <w:lang w:val="en-US"/>
+        </w:rPr>
+        <w:t xml:space="preserve"> </w:t>
+      </w:r>
       <w:r>
         <w:rPr>
           <w:rFonts w:ascii="Verdana" w:hAnsi="Verdana"/>
           <w:color w:val="000000"/>
           <w:lang w:val="en-US"/>
         </w:rPr>
-        <w:t>Craig :</w:t>
-      </w:r>
-      <w:proofErr w:type="gramEnd"/>
+        <w:t>Christensen, Henrik B.: Flexible, reliable software : using patter</w:t>
+      </w:r>
       <w:r>
         <w:rPr>
           <w:rFonts w:ascii="Verdana" w:hAnsi="Verdana"/>
           <w:color w:val="000000"/>
           <w:lang w:val="en-US"/>
         </w:rPr>
-        <w:t xml:space="preserve"> Applying UML and Patterns: An Introduction to Object-Oriented Analysis and Design and Iterative Development. </w:t>
+        <w:t>ns and agi</w:t>
       </w:r>
       <w:r>
         <w:rPr>
@@ -11133,7 +9897,7 @@
           <w:color w:val="000000"/>
           <w:lang w:val="en-US"/>
         </w:rPr>
-        <w:t xml:space="preserve">Side </w:t>
+        <w:t xml:space="preserve">le development. </w:t>
       </w:r>
       <w:r>
         <w:rPr>
@@ -11141,7 +9905,30 @@
           <w:color w:val="000000"/>
           <w:lang w:val="en-US"/>
         </w:rPr>
-        <w:t>181-194</w:t>
+        <w:t>Side 18-24. 1. udg. CRC Press, 2010. (Bog)</w:t>
+      </w:r>
+    </w:p>
+  </w:endnote>
+  <w:endnote w:id="16">
+    <w:p>
+      <w:pPr>
+        <w:pStyle w:val="Slutnotetekst"/>
+        <w:rPr>
+          <w:rFonts w:ascii="Verdana" w:hAnsi="Verdana"/>
+          <w:color w:val="000000"/>
+        </w:rPr>
+      </w:pPr>
+      <w:r>
+        <w:rPr>
+          <w:rStyle w:val="Slutnotehenvisning"/>
+        </w:rPr>
+        <w:endnoteRef/>
+      </w:r>
+      <w:r>
+        <w:rPr>
+          <w:lang w:val="en-US"/>
+        </w:rPr>
+        <w:t xml:space="preserve"> </w:t>
       </w:r>
       <w:r>
         <w:rPr>
@@ -11149,433 +9936,14 @@
           <w:color w:val="000000"/>
           <w:lang w:val="en-US"/>
         </w:rPr>
-        <w:t xml:space="preserve">. 3. </w:t>
-      </w:r>
-      <w:proofErr w:type="gramStart"/>
+        <w:t xml:space="preserve">Larman, Craig : Applying UML and Patterns: An Introduction to Object-Oriented Analysis and Design and Iterative Development. </w:t>
+      </w:r>
       <w:r>
         <w:rPr>
           <w:rFonts w:ascii="Verdana" w:hAnsi="Verdana"/>
           <w:color w:val="000000"/>
-          <w:lang w:val="en-US"/>
-        </w:rPr>
-        <w:t>udg</w:t>
-      </w:r>
-      <w:proofErr w:type="gramEnd"/>
-      <w:r>
-        <w:rPr>
-          <w:rFonts w:ascii="Verdana" w:hAnsi="Verdana"/>
-          <w:color w:val="000000"/>
-          <w:lang w:val="en-US"/>
-        </w:rPr>
-        <w:t>. Addison Wesley Professional, 2004. (Bog)</w:t>
-      </w:r>
-    </w:p>
-  </w:endnote>
-  <w:endnote w:id="12">
-    <w:p>
-      <w:pPr>
-        <w:pStyle w:val="Slutnotetekst"/>
-        <w:rPr>
-          <w:lang w:val="en-US"/>
-        </w:rPr>
-      </w:pPr>
-      <w:r>
-        <w:rPr>
-          <w:rStyle w:val="Slutnotehenvisning"/>
-        </w:rPr>
-        <w:endnoteRef/>
-      </w:r>
-      <w:r>
-        <w:rPr>
-          <w:lang w:val="en-US"/>
-        </w:rPr>
-        <w:t xml:space="preserve"> </w:t>
-      </w:r>
-      <w:r>
-        <w:rPr>
-          <w:rFonts w:ascii="Verdana" w:hAnsi="Verdana"/>
-          <w:color w:val="000000"/>
-          <w:lang w:val="en-US"/>
-        </w:rPr>
-        <w:t xml:space="preserve">Larman, </w:t>
-      </w:r>
-      <w:proofErr w:type="gramStart"/>
-      <w:r>
-        <w:rPr>
-          <w:rFonts w:ascii="Verdana" w:hAnsi="Verdana"/>
-          <w:color w:val="000000"/>
-          <w:lang w:val="en-US"/>
-        </w:rPr>
-        <w:t>Craig :</w:t>
-      </w:r>
-      <w:proofErr w:type="gramEnd"/>
-      <w:r>
-        <w:rPr>
-          <w:rFonts w:ascii="Verdana" w:hAnsi="Verdana"/>
-          <w:color w:val="000000"/>
-          <w:lang w:val="en-US"/>
-        </w:rPr>
-        <w:t xml:space="preserve"> Applying UML and Patterns: An Introduction to Object-Oriented Analysis and Design and Iterative Development. </w:t>
-      </w:r>
-      <w:r>
-        <w:rPr>
-          <w:rFonts w:ascii="Verdana" w:hAnsi="Verdana"/>
-          <w:color w:val="000000"/>
-          <w:lang w:val="en-US"/>
-        </w:rPr>
-        <w:t xml:space="preserve">Side </w:t>
-      </w:r>
-      <w:r>
-        <w:rPr>
-          <w:rFonts w:ascii="Verdana" w:hAnsi="Verdana"/>
-          <w:color w:val="000000"/>
-          <w:lang w:val="en-US"/>
-        </w:rPr>
-        <w:t>222-246</w:t>
-      </w:r>
-      <w:r>
-        <w:rPr>
-          <w:rFonts w:ascii="Verdana" w:hAnsi="Verdana"/>
-          <w:color w:val="000000"/>
-          <w:lang w:val="en-US"/>
-        </w:rPr>
-        <w:t xml:space="preserve">. 3. </w:t>
-      </w:r>
-      <w:proofErr w:type="gramStart"/>
-      <w:r>
-        <w:rPr>
-          <w:rFonts w:ascii="Verdana" w:hAnsi="Verdana"/>
-          <w:color w:val="000000"/>
-          <w:lang w:val="en-US"/>
-        </w:rPr>
-        <w:t>udg</w:t>
-      </w:r>
-      <w:proofErr w:type="gramEnd"/>
-      <w:r>
-        <w:rPr>
-          <w:rFonts w:ascii="Verdana" w:hAnsi="Verdana"/>
-          <w:color w:val="000000"/>
-          <w:lang w:val="en-US"/>
-        </w:rPr>
-        <w:t>. Addison Wesley Professional, 2004. (Bog)</w:t>
-      </w:r>
-    </w:p>
-  </w:endnote>
-  <w:endnote w:id="13">
-    <w:p>
-      <w:pPr>
-        <w:pStyle w:val="Slutnotetekst"/>
-        <w:rPr>
-          <w:lang w:val="en-US"/>
-        </w:rPr>
-      </w:pPr>
-      <w:r>
-        <w:rPr>
-          <w:rStyle w:val="Slutnotehenvisning"/>
-        </w:rPr>
-        <w:endnoteRef/>
-      </w:r>
-      <w:r>
-        <w:rPr>
-          <w:lang w:val="en-US"/>
-        </w:rPr>
-        <w:t xml:space="preserve"> </w:t>
-      </w:r>
-      <w:r>
-        <w:rPr>
-          <w:rFonts w:ascii="Verdana" w:hAnsi="Verdana"/>
-          <w:color w:val="000000"/>
-          <w:lang w:val="en-US"/>
-        </w:rPr>
-        <w:t xml:space="preserve">Larman, </w:t>
-      </w:r>
-      <w:proofErr w:type="gramStart"/>
-      <w:r>
-        <w:rPr>
-          <w:rFonts w:ascii="Verdana" w:hAnsi="Verdana"/>
-          <w:color w:val="000000"/>
-          <w:lang w:val="en-US"/>
-        </w:rPr>
-        <w:t>Craig :</w:t>
-      </w:r>
-      <w:proofErr w:type="gramEnd"/>
-      <w:r>
-        <w:rPr>
-          <w:rFonts w:ascii="Verdana" w:hAnsi="Verdana"/>
-          <w:color w:val="000000"/>
-          <w:lang w:val="en-US"/>
-        </w:rPr>
-        <w:t xml:space="preserve"> Applying UML and Patterns: An Introduction to Object-Oriented Analysis and Design and Iterative Development. </w:t>
-      </w:r>
-      <w:r>
-        <w:rPr>
-          <w:rFonts w:ascii="Verdana" w:hAnsi="Verdana"/>
-          <w:color w:val="000000"/>
-          <w:lang w:val="en-US"/>
-        </w:rPr>
-        <w:t>Side 249-270</w:t>
-      </w:r>
-      <w:r>
-        <w:rPr>
-          <w:rFonts w:ascii="Verdana" w:hAnsi="Verdana"/>
-          <w:color w:val="000000"/>
-          <w:lang w:val="en-US"/>
-        </w:rPr>
-        <w:t xml:space="preserve">. 3. </w:t>
-      </w:r>
-      <w:proofErr w:type="gramStart"/>
-      <w:r>
-        <w:rPr>
-          <w:rFonts w:ascii="Verdana" w:hAnsi="Verdana"/>
-          <w:color w:val="000000"/>
-          <w:lang w:val="en-US"/>
-        </w:rPr>
-        <w:t>udg</w:t>
-      </w:r>
-      <w:proofErr w:type="gramEnd"/>
-      <w:r>
-        <w:rPr>
-          <w:rFonts w:ascii="Verdana" w:hAnsi="Verdana"/>
-          <w:color w:val="000000"/>
-          <w:lang w:val="en-US"/>
-        </w:rPr>
-        <w:t>. Addison Wesley Professional, 2004. (Bog)</w:t>
-      </w:r>
-    </w:p>
-  </w:endnote>
-  <w:endnote w:id="14">
-    <w:p>
-      <w:pPr>
-        <w:pStyle w:val="Slutnotetekst"/>
-        <w:rPr>
-          <w:lang w:val="en-US"/>
-        </w:rPr>
-      </w:pPr>
-      <w:r>
-        <w:rPr>
-          <w:rStyle w:val="Slutnotehenvisning"/>
-        </w:rPr>
-        <w:endnoteRef/>
-      </w:r>
-      <w:r>
-        <w:rPr>
-          <w:lang w:val="en-US"/>
-        </w:rPr>
-        <w:t xml:space="preserve"> </w:t>
-      </w:r>
-      <w:r>
-        <w:rPr>
-          <w:rFonts w:ascii="Verdana" w:hAnsi="Verdana"/>
-          <w:color w:val="000000"/>
-          <w:lang w:val="en-US"/>
-        </w:rPr>
-        <w:t xml:space="preserve">Larman, </w:t>
-      </w:r>
-      <w:proofErr w:type="gramStart"/>
-      <w:r>
-        <w:rPr>
-          <w:rFonts w:ascii="Verdana" w:hAnsi="Verdana"/>
-          <w:color w:val="000000"/>
-          <w:lang w:val="en-US"/>
-        </w:rPr>
-        <w:t>Craig :</w:t>
-      </w:r>
-      <w:proofErr w:type="gramEnd"/>
-      <w:r>
-        <w:rPr>
-          <w:rFonts w:ascii="Verdana" w:hAnsi="Verdana"/>
-          <w:color w:val="000000"/>
-          <w:lang w:val="en-US"/>
-        </w:rPr>
-        <w:t xml:space="preserve"> Applying UML and Patterns: An Introduction to Object-Oriented Analysis and Design and Iterative Development. </w:t>
-      </w:r>
-      <w:r>
-        <w:rPr>
-          <w:rFonts w:ascii="Verdana" w:hAnsi="Verdana"/>
-          <w:color w:val="000000"/>
-          <w:lang w:val="en-US"/>
-        </w:rPr>
-        <w:t xml:space="preserve">Side 271-320. 3. </w:t>
-      </w:r>
-      <w:proofErr w:type="gramStart"/>
-      <w:r>
-        <w:rPr>
-          <w:rFonts w:ascii="Verdana" w:hAnsi="Verdana"/>
-          <w:color w:val="000000"/>
-          <w:lang w:val="en-US"/>
-        </w:rPr>
-        <w:t>udg</w:t>
-      </w:r>
-      <w:proofErr w:type="gramEnd"/>
-      <w:r>
-        <w:rPr>
-          <w:rFonts w:ascii="Verdana" w:hAnsi="Verdana"/>
-          <w:color w:val="000000"/>
-          <w:lang w:val="en-US"/>
-        </w:rPr>
-        <w:t>. Addison Wesley Professional, 2004. (Bog)</w:t>
-      </w:r>
-    </w:p>
-  </w:endnote>
-  <w:endnote w:id="15">
-    <w:p>
-      <w:pPr>
-        <w:pStyle w:val="Slutnotetekst"/>
-        <w:rPr>
-          <w:lang w:val="en-US"/>
-        </w:rPr>
-      </w:pPr>
-      <w:r>
-        <w:rPr>
-          <w:rStyle w:val="Slutnotehenvisning"/>
-        </w:rPr>
-        <w:endnoteRef/>
-      </w:r>
-      <w:r>
-        <w:rPr>
-          <w:lang w:val="en-US"/>
-        </w:rPr>
-        <w:t xml:space="preserve"> </w:t>
-      </w:r>
-      <w:r>
-        <w:rPr>
-          <w:rFonts w:ascii="Verdana" w:hAnsi="Verdana"/>
-          <w:color w:val="000000"/>
-          <w:lang w:val="en-US"/>
-        </w:rPr>
-        <w:t xml:space="preserve">Christensen, Henrik B.: Flexible, reliable </w:t>
-      </w:r>
-      <w:proofErr w:type="gramStart"/>
-      <w:r>
-        <w:rPr>
-          <w:rFonts w:ascii="Verdana" w:hAnsi="Verdana"/>
-          <w:color w:val="000000"/>
-          <w:lang w:val="en-US"/>
-        </w:rPr>
-        <w:t>software :</w:t>
-      </w:r>
-      <w:proofErr w:type="gramEnd"/>
-      <w:r>
-        <w:rPr>
-          <w:rFonts w:ascii="Verdana" w:hAnsi="Verdana"/>
-          <w:color w:val="000000"/>
-          <w:lang w:val="en-US"/>
-        </w:rPr>
-        <w:t xml:space="preserve"> using patter</w:t>
-      </w:r>
-      <w:r>
-        <w:rPr>
-          <w:rFonts w:ascii="Verdana" w:hAnsi="Verdana"/>
-          <w:color w:val="000000"/>
-          <w:lang w:val="en-US"/>
-        </w:rPr>
-        <w:t>ns and agi</w:t>
-      </w:r>
-      <w:r>
-        <w:rPr>
-          <w:rFonts w:ascii="Verdana" w:hAnsi="Verdana"/>
-          <w:color w:val="000000"/>
-          <w:lang w:val="en-US"/>
-        </w:rPr>
-        <w:t xml:space="preserve">le development. </w:t>
-      </w:r>
-      <w:r>
-        <w:rPr>
-          <w:rFonts w:ascii="Verdana" w:hAnsi="Verdana"/>
-          <w:color w:val="000000"/>
-          <w:lang w:val="en-US"/>
-        </w:rPr>
-        <w:t xml:space="preserve">Side 18-24. 1. </w:t>
-      </w:r>
-      <w:proofErr w:type="gramStart"/>
-      <w:r>
-        <w:rPr>
-          <w:rFonts w:ascii="Verdana" w:hAnsi="Verdana"/>
-          <w:color w:val="000000"/>
-          <w:lang w:val="en-US"/>
-        </w:rPr>
-        <w:t>udg</w:t>
-      </w:r>
-      <w:proofErr w:type="gramEnd"/>
-      <w:r>
-        <w:rPr>
-          <w:rFonts w:ascii="Verdana" w:hAnsi="Verdana"/>
-          <w:color w:val="000000"/>
-          <w:lang w:val="en-US"/>
-        </w:rPr>
-        <w:t>. CRC Press, 2010. (Bog)</w:t>
-      </w:r>
-    </w:p>
-  </w:endnote>
-  <w:endnote w:id="16">
-    <w:p>
-      <w:pPr>
-        <w:pStyle w:val="Slutnotetekst"/>
-        <w:rPr>
-          <w:rFonts w:ascii="Verdana" w:hAnsi="Verdana"/>
-          <w:color w:val="000000"/>
-        </w:rPr>
-      </w:pPr>
-      <w:r>
-        <w:rPr>
-          <w:rStyle w:val="Slutnotehenvisning"/>
-        </w:rPr>
-        <w:endnoteRef/>
-      </w:r>
-      <w:r>
-        <w:rPr>
-          <w:lang w:val="en-US"/>
-        </w:rPr>
-        <w:t xml:space="preserve"> </w:t>
-      </w:r>
-      <w:r>
-        <w:rPr>
-          <w:rFonts w:ascii="Verdana" w:hAnsi="Verdana"/>
-          <w:color w:val="000000"/>
-          <w:lang w:val="en-US"/>
-        </w:rPr>
-        <w:t xml:space="preserve">Larman, </w:t>
-      </w:r>
-      <w:proofErr w:type="gramStart"/>
-      <w:r>
-        <w:rPr>
-          <w:rFonts w:ascii="Verdana" w:hAnsi="Verdana"/>
-          <w:color w:val="000000"/>
-          <w:lang w:val="en-US"/>
-        </w:rPr>
-        <w:t>Craig :</w:t>
-      </w:r>
-      <w:proofErr w:type="gramEnd"/>
-      <w:r>
-        <w:rPr>
-          <w:rFonts w:ascii="Verdana" w:hAnsi="Verdana"/>
-          <w:color w:val="000000"/>
-          <w:lang w:val="en-US"/>
-        </w:rPr>
-        <w:t xml:space="preserve"> Applying UML and Patterns: An Introduction to Object-Oriented Analysis and Design and Iterative Development. </w:t>
-      </w:r>
-      <w:r>
-        <w:rPr>
-          <w:rFonts w:ascii="Verdana" w:hAnsi="Verdana"/>
-          <w:color w:val="000000"/>
-        </w:rPr>
-        <w:t xml:space="preserve">Side 115. 3. udg. </w:t>
-      </w:r>
-      <w:proofErr w:type="spellStart"/>
-      <w:r>
-        <w:rPr>
-          <w:rFonts w:ascii="Verdana" w:hAnsi="Verdana"/>
-          <w:color w:val="000000"/>
-        </w:rPr>
-        <w:t>Addison</w:t>
-      </w:r>
-      <w:proofErr w:type="spellEnd"/>
-      <w:r>
-        <w:rPr>
-          <w:rFonts w:ascii="Verdana" w:hAnsi="Verdana"/>
-          <w:color w:val="000000"/>
-        </w:rPr>
-        <w:t xml:space="preserve"> Wesley Professional, 2004. (Bog)</w:t>
+        </w:rPr>
+        <w:t>Side 115. 3. udg. Addison Wesley Professional, 2004. (Bog)</w:t>
       </w:r>
     </w:p>
     <w:p>
@@ -11633,14 +10001,27 @@
       <w:r>
         <w:t xml:space="preserve">Bilag </w:t>
       </w:r>
-      <w:fldSimple w:instr=" SEQ Bilag \* ARABIC ">
-        <w:r>
-          <w:rPr>
-            <w:noProof/>
-          </w:rPr>
-          <w:t>1</w:t>
-        </w:r>
-      </w:fldSimple>
+      <w:r>
+        <w:fldChar w:fldCharType="begin"/>
+      </w:r>
+      <w:r>
+        <w:instrText xml:space="preserve"> SEQ Bilag \* ARABIC </w:instrText>
+      </w:r>
+      <w:r>
+        <w:fldChar w:fldCharType="separate"/>
+      </w:r>
+      <w:r>
+        <w:rPr>
+          <w:noProof/>
+        </w:rPr>
+        <w:t>1</w:t>
+      </w:r>
+      <w:r>
+        <w:rPr>
+          <w:noProof/>
+        </w:rPr>
+        <w:fldChar w:fldCharType="end"/>
+      </w:r>
       <w:r>
         <w:t xml:space="preserve"> Domænemodel UC7</w:t>
       </w:r>
@@ -11648,10 +10029,10 @@
     <w:p>
       <w:r>
         <w:object w:dxaOrig="7410" w:dyaOrig="7965" w14:anchorId="4B221035">
-          <v:shape id="_x0000_i1029" type="#_x0000_t75" style="width:370.8pt;height:397.8pt" o:ole="">
+          <v:shape id="_x0000_i1029" type="#_x0000_t75" style="width:370.75pt;height:397.6pt" o:ole="">
             <v:imagedata r:id="rId2" o:title=""/>
           </v:shape>
-          <o:OLEObject Type="Embed" ProgID="Visio.Drawing.15" ShapeID="_x0000_i1029" DrawAspect="Content" ObjectID="_1494317854" r:id="rId3"/>
+          <o:OLEObject Type="Embed" ProgID="Visio.Drawing.15" ShapeID="_x0000_i1029" DrawAspect="Content" ObjectID="_1494322155" r:id="rId3"/>
         </w:object>
       </w:r>
     </w:p>
@@ -11664,14 +10045,27 @@
       <w:r>
         <w:t xml:space="preserve">Bilag </w:t>
       </w:r>
-      <w:fldSimple w:instr=" SEQ Bilag \* ARABIC ">
-        <w:r>
-          <w:rPr>
-            <w:noProof/>
-          </w:rPr>
-          <w:t>2</w:t>
-        </w:r>
-      </w:fldSimple>
+      <w:r>
+        <w:fldChar w:fldCharType="begin"/>
+      </w:r>
+      <w:r>
+        <w:instrText xml:space="preserve"> SEQ Bilag \* ARABIC </w:instrText>
+      </w:r>
+      <w:r>
+        <w:fldChar w:fldCharType="separate"/>
+      </w:r>
+      <w:r>
+        <w:rPr>
+          <w:noProof/>
+        </w:rPr>
+        <w:t>2</w:t>
+      </w:r>
+      <w:r>
+        <w:rPr>
+          <w:noProof/>
+        </w:rPr>
+        <w:fldChar w:fldCharType="end"/>
+      </w:r>
       <w:r>
         <w:t xml:space="preserve"> Domænemodel UC2</w:t>
       </w:r>
@@ -11679,10 +10073,10 @@
     <w:p>
       <w:r>
         <w:object w:dxaOrig="5251" w:dyaOrig="1531" w14:anchorId="74D49EC3">
-          <v:shape id="_x0000_i1030" type="#_x0000_t75" style="width:262.8pt;height:76.8pt" o:ole="">
+          <v:shape id="_x0000_i1030" type="#_x0000_t75" style="width:262.75pt;height:76.85pt" o:ole="">
             <v:imagedata r:id="rId4" o:title=""/>
           </v:shape>
-          <o:OLEObject Type="Embed" ProgID="Visio.Drawing.15" ShapeID="_x0000_i1030" DrawAspect="Content" ObjectID="_1494317855" r:id="rId5"/>
+          <o:OLEObject Type="Embed" ProgID="Visio.Drawing.15" ShapeID="_x0000_i1030" DrawAspect="Content" ObjectID="_1494322156" r:id="rId5"/>
         </w:object>
       </w:r>
     </w:p>
@@ -11699,14 +10093,27 @@
       <w:r>
         <w:t xml:space="preserve">Bilag </w:t>
       </w:r>
-      <w:fldSimple w:instr=" SEQ Bilag \* ARABIC ">
-        <w:r>
-          <w:rPr>
-            <w:noProof/>
-          </w:rPr>
-          <w:t>3</w:t>
-        </w:r>
-      </w:fldSimple>
+      <w:r>
+        <w:fldChar w:fldCharType="begin"/>
+      </w:r>
+      <w:r>
+        <w:instrText xml:space="preserve"> SEQ Bilag \* ARABIC </w:instrText>
+      </w:r>
+      <w:r>
+        <w:fldChar w:fldCharType="separate"/>
+      </w:r>
+      <w:r>
+        <w:rPr>
+          <w:noProof/>
+        </w:rPr>
+        <w:t>3</w:t>
+      </w:r>
+      <w:r>
+        <w:rPr>
+          <w:noProof/>
+        </w:rPr>
+        <w:fldChar w:fldCharType="end"/>
+      </w:r>
       <w:r>
         <w:t xml:space="preserve"> Systemsekvensdiagram UC2</w:t>
       </w:r>
@@ -11714,10 +10121,10 @@
     <w:p>
       <w:r>
         <w:object w:dxaOrig="10500" w:dyaOrig="5220" w14:anchorId="1BDB930E">
-          <v:shape id="_x0000_i1031" type="#_x0000_t75" style="width:481.2pt;height:239.4pt" o:ole="">
+          <v:shape id="_x0000_i1031" type="#_x0000_t75" style="width:481.45pt;height:239.1pt" o:ole="">
             <v:imagedata r:id="rId6" o:title=""/>
           </v:shape>
-          <o:OLEObject Type="Embed" ProgID="Visio.Drawing.15" ShapeID="_x0000_i1031" DrawAspect="Content" ObjectID="_1494317856" r:id="rId7"/>
+          <o:OLEObject Type="Embed" ProgID="Visio.Drawing.15" ShapeID="_x0000_i1031" DrawAspect="Content" ObjectID="_1494322157" r:id="rId7"/>
         </w:object>
       </w:r>
     </w:p>
@@ -11730,14 +10137,27 @@
       <w:r>
         <w:t xml:space="preserve">Bilag </w:t>
       </w:r>
-      <w:fldSimple w:instr=" SEQ Bilag \* ARABIC ">
-        <w:r>
-          <w:rPr>
-            <w:noProof/>
-          </w:rPr>
-          <w:t>4</w:t>
-        </w:r>
-      </w:fldSimple>
+      <w:r>
+        <w:fldChar w:fldCharType="begin"/>
+      </w:r>
+      <w:r>
+        <w:instrText xml:space="preserve"> SEQ Bilag \* ARABIC </w:instrText>
+      </w:r>
+      <w:r>
+        <w:fldChar w:fldCharType="separate"/>
+      </w:r>
+      <w:r>
+        <w:rPr>
+          <w:noProof/>
+        </w:rPr>
+        <w:t>4</w:t>
+      </w:r>
+      <w:r>
+        <w:rPr>
+          <w:noProof/>
+        </w:rPr>
+        <w:fldChar w:fldCharType="end"/>
+      </w:r>
       <w:r>
         <w:t xml:space="preserve"> Systemsekvensdiagram UC7</w:t>
       </w:r>
@@ -11745,10 +10165,10 @@
     <w:p>
       <w:r>
         <w:object w:dxaOrig="10561" w:dyaOrig="5790" w14:anchorId="51A54F6F">
-          <v:shape id="_x0000_i1032" type="#_x0000_t75" style="width:481.8pt;height:264pt" o:ole="">
+          <v:shape id="_x0000_i1032" type="#_x0000_t75" style="width:481.45pt;height:263.8pt" o:ole="">
             <v:imagedata r:id="rId8" o:title=""/>
           </v:shape>
-          <o:OLEObject Type="Embed" ProgID="Visio.Drawing.15" ShapeID="_x0000_i1032" DrawAspect="Content" ObjectID="_1494317857" r:id="rId9"/>
+          <o:OLEObject Type="Embed" ProgID="Visio.Drawing.15" ShapeID="_x0000_i1032" DrawAspect="Content" ObjectID="_1494322158" r:id="rId9"/>
         </w:object>
       </w:r>
     </w:p>
@@ -11761,14 +10181,27 @@
       <w:r>
         <w:t xml:space="preserve">Bilag </w:t>
       </w:r>
-      <w:fldSimple w:instr=" SEQ Bilag \* ARABIC ">
-        <w:r>
-          <w:rPr>
-            <w:noProof/>
-          </w:rPr>
-          <w:t>5</w:t>
-        </w:r>
-      </w:fldSimple>
+      <w:r>
+        <w:fldChar w:fldCharType="begin"/>
+      </w:r>
+      <w:r>
+        <w:instrText xml:space="preserve"> SEQ Bilag \* ARABIC </w:instrText>
+      </w:r>
+      <w:r>
+        <w:fldChar w:fldCharType="separate"/>
+      </w:r>
+      <w:r>
+        <w:rPr>
+          <w:noProof/>
+        </w:rPr>
+        <w:t>5</w:t>
+      </w:r>
+      <w:r>
+        <w:rPr>
+          <w:noProof/>
+        </w:rPr>
+        <w:fldChar w:fldCharType="end"/>
+      </w:r>
       <w:r>
         <w:rPr>
           <w:noProof/>
@@ -11779,10 +10212,10 @@
     <w:p>
       <w:r>
         <w:object w:dxaOrig="7275" w:dyaOrig="6780" w14:anchorId="4DE53CE0">
-          <v:shape id="_x0000_i1033" type="#_x0000_t75" style="width:364.2pt;height:339.6pt" o:ole="">
+          <v:shape id="_x0000_i1033" type="#_x0000_t75" style="width:364.3pt;height:339.6pt" o:ole="">
             <v:imagedata r:id="rId10" o:title=""/>
           </v:shape>
-          <o:OLEObject Type="Embed" ProgID="Visio.Drawing.15" ShapeID="_x0000_i1033" DrawAspect="Content" ObjectID="_1494317858" r:id="rId11"/>
+          <o:OLEObject Type="Embed" ProgID="Visio.Drawing.15" ShapeID="_x0000_i1033" DrawAspect="Content" ObjectID="_1494322159" r:id="rId11"/>
         </w:object>
       </w:r>
     </w:p>
@@ -11796,14 +10229,27 @@
       <w:r>
         <w:t xml:space="preserve">Bilag </w:t>
       </w:r>
-      <w:fldSimple w:instr=" SEQ Bilag \* ARABIC ">
-        <w:r>
-          <w:rPr>
-            <w:noProof/>
-          </w:rPr>
-          <w:t>6</w:t>
-        </w:r>
-      </w:fldSimple>
+      <w:r>
+        <w:fldChar w:fldCharType="begin"/>
+      </w:r>
+      <w:r>
+        <w:instrText xml:space="preserve"> SEQ Bilag \* ARABIC </w:instrText>
+      </w:r>
+      <w:r>
+        <w:fldChar w:fldCharType="separate"/>
+      </w:r>
+      <w:r>
+        <w:rPr>
+          <w:noProof/>
+        </w:rPr>
+        <w:t>6</w:t>
+      </w:r>
+      <w:r>
+        <w:rPr>
+          <w:noProof/>
+        </w:rPr>
+        <w:fldChar w:fldCharType="end"/>
+      </w:r>
       <w:r>
         <w:rPr>
           <w:noProof/>
@@ -11814,10 +10260,10 @@
     <w:p>
       <w:r>
         <w:object w:dxaOrig="7561" w:dyaOrig="6780" w14:anchorId="6E5D3843">
-          <v:shape id="_x0000_i1034" type="#_x0000_t75" style="width:377.4pt;height:339.6pt" o:ole="">
+          <v:shape id="_x0000_i1034" type="#_x0000_t75" style="width:377.2pt;height:339.6pt" o:ole="">
             <v:imagedata r:id="rId12" o:title=""/>
           </v:shape>
-          <o:OLEObject Type="Embed" ProgID="Visio.Drawing.15" ShapeID="_x0000_i1034" DrawAspect="Content" ObjectID="_1494317859" r:id="rId13"/>
+          <o:OLEObject Type="Embed" ProgID="Visio.Drawing.15" ShapeID="_x0000_i1034" DrawAspect="Content" ObjectID="_1494322160" r:id="rId13"/>
         </w:object>
       </w:r>
     </w:p>
@@ -11830,14 +10276,27 @@
       <w:r>
         <w:t xml:space="preserve">Bilag </w:t>
       </w:r>
-      <w:fldSimple w:instr=" SEQ Bilag \* ARABIC ">
-        <w:r>
-          <w:rPr>
-            <w:noProof/>
-          </w:rPr>
-          <w:t>7</w:t>
-        </w:r>
-      </w:fldSimple>
+      <w:r>
+        <w:fldChar w:fldCharType="begin"/>
+      </w:r>
+      <w:r>
+        <w:instrText xml:space="preserve"> SEQ Bilag \* ARABIC </w:instrText>
+      </w:r>
+      <w:r>
+        <w:fldChar w:fldCharType="separate"/>
+      </w:r>
+      <w:r>
+        <w:rPr>
+          <w:noProof/>
+        </w:rPr>
+        <w:t>7</w:t>
+      </w:r>
+      <w:r>
+        <w:rPr>
+          <w:noProof/>
+        </w:rPr>
+        <w:fldChar w:fldCharType="end"/>
+      </w:r>
       <w:r>
         <w:rPr>
           <w:noProof/>
@@ -11899,14 +10358,27 @@
       <w:r>
         <w:t xml:space="preserve">Bilag </w:t>
       </w:r>
-      <w:fldSimple w:instr=" SEQ Bilag \* ARABIC ">
-        <w:r>
-          <w:rPr>
-            <w:noProof/>
-          </w:rPr>
-          <w:t>8</w:t>
-        </w:r>
-      </w:fldSimple>
+      <w:r>
+        <w:fldChar w:fldCharType="begin"/>
+      </w:r>
+      <w:r>
+        <w:instrText xml:space="preserve"> SEQ Bilag \* ARABIC </w:instrText>
+      </w:r>
+      <w:r>
+        <w:fldChar w:fldCharType="separate"/>
+      </w:r>
+      <w:r>
+        <w:rPr>
+          <w:noProof/>
+        </w:rPr>
+        <w:t>8</w:t>
+      </w:r>
+      <w:r>
+        <w:rPr>
+          <w:noProof/>
+        </w:rPr>
+        <w:fldChar w:fldCharType="end"/>
+      </w:r>
       <w:r>
         <w:rPr>
           <w:noProof/>
@@ -11964,14 +10436,27 @@
       <w:r>
         <w:t xml:space="preserve">Bilag </w:t>
       </w:r>
-      <w:fldSimple w:instr=" SEQ Bilag \* ARABIC ">
-        <w:r>
-          <w:rPr>
-            <w:noProof/>
-          </w:rPr>
-          <w:t>9</w:t>
-        </w:r>
-      </w:fldSimple>
+      <w:r>
+        <w:fldChar w:fldCharType="begin"/>
+      </w:r>
+      <w:r>
+        <w:instrText xml:space="preserve"> SEQ Bilag \* ARABIC </w:instrText>
+      </w:r>
+      <w:r>
+        <w:fldChar w:fldCharType="separate"/>
+      </w:r>
+      <w:r>
+        <w:rPr>
+          <w:noProof/>
+        </w:rPr>
+        <w:t>9</w:t>
+      </w:r>
+      <w:r>
+        <w:rPr>
+          <w:noProof/>
+        </w:rPr>
+        <w:fldChar w:fldCharType="end"/>
+      </w:r>
       <w:r>
         <w:rPr>
           <w:noProof/>
@@ -12030,14 +10515,27 @@
       <w:r>
         <w:t xml:space="preserve">Bilag </w:t>
       </w:r>
-      <w:fldSimple w:instr=" SEQ Bilag \* ARABIC ">
-        <w:r>
-          <w:rPr>
-            <w:noProof/>
-          </w:rPr>
-          <w:t>10</w:t>
-        </w:r>
-      </w:fldSimple>
+      <w:r>
+        <w:fldChar w:fldCharType="begin"/>
+      </w:r>
+      <w:r>
+        <w:instrText xml:space="preserve"> SEQ Bilag \* ARABIC </w:instrText>
+      </w:r>
+      <w:r>
+        <w:fldChar w:fldCharType="separate"/>
+      </w:r>
+      <w:r>
+        <w:rPr>
+          <w:noProof/>
+        </w:rPr>
+        <w:t>10</w:t>
+      </w:r>
+      <w:r>
+        <w:rPr>
+          <w:noProof/>
+        </w:rPr>
+        <w:fldChar w:fldCharType="end"/>
+      </w:r>
       <w:r>
         <w:rPr>
           <w:noProof/>
@@ -12095,14 +10593,30 @@
       <w:r>
         <w:t xml:space="preserve">Bilag </w:t>
       </w:r>
-      <w:fldSimple w:instr=" SEQ Bilag \* ARABIC ">
-        <w:r>
-          <w:rPr>
-            <w:noProof/>
-          </w:rPr>
-          <w:t>11</w:t>
-        </w:r>
-      </w:fldSimple>
+      <w:r>
+        <w:fldChar w:fldCharType="begin"/>
+      </w:r>
+      <w:r>
+        <w:instrText xml:space="preserve"> SEQ Bilag \* ARAB</w:instrText>
+      </w:r>
+      <w:r>
+        <w:instrText xml:space="preserve">IC </w:instrText>
+      </w:r>
+      <w:r>
+        <w:fldChar w:fldCharType="separate"/>
+      </w:r>
+      <w:r>
+        <w:rPr>
+          <w:noProof/>
+        </w:rPr>
+        <w:t>11</w:t>
+      </w:r>
+      <w:r>
+        <w:rPr>
+          <w:noProof/>
+        </w:rPr>
+        <w:fldChar w:fldCharType="end"/>
+      </w:r>
       <w:r>
         <w:rPr>
           <w:noProof/>
@@ -12166,14 +10680,27 @@
       <w:r>
         <w:t xml:space="preserve">Bilag </w:t>
       </w:r>
-      <w:fldSimple w:instr=" SEQ Bilag \* ARABIC ">
-        <w:r>
-          <w:rPr>
-            <w:noProof/>
-          </w:rPr>
-          <w:t>12</w:t>
-        </w:r>
-      </w:fldSimple>
+      <w:r>
+        <w:fldChar w:fldCharType="begin"/>
+      </w:r>
+      <w:r>
+        <w:instrText xml:space="preserve"> SEQ Bilag \* ARABIC </w:instrText>
+      </w:r>
+      <w:r>
+        <w:fldChar w:fldCharType="separate"/>
+      </w:r>
+      <w:r>
+        <w:rPr>
+          <w:noProof/>
+        </w:rPr>
+        <w:t>12</w:t>
+      </w:r>
+      <w:r>
+        <w:rPr>
+          <w:noProof/>
+        </w:rPr>
+        <w:fldChar w:fldCharType="end"/>
+      </w:r>
       <w:r>
         <w:rPr>
           <w:noProof/>
@@ -12184,10 +10711,10 @@
     <w:p>
       <w:r>
         <w:object w:dxaOrig="14851" w:dyaOrig="13711" w14:anchorId="1BAB4C87">
-          <v:shape id="_x0000_i1035" type="#_x0000_t75" style="width:481.2pt;height:444pt" o:ole="">
+          <v:shape id="_x0000_i1035" type="#_x0000_t75" style="width:481.45pt;height:444.35pt" o:ole="">
             <v:imagedata r:id="rId19" o:title=""/>
           </v:shape>
-          <o:OLEObject Type="Embed" ProgID="Visio.Drawing.15" ShapeID="_x0000_i1035" DrawAspect="Content" ObjectID="_1494317860" r:id="rId20"/>
+          <o:OLEObject Type="Embed" ProgID="Visio.Drawing.15" ShapeID="_x0000_i1035" DrawAspect="Content" ObjectID="_1494322161" r:id="rId20"/>
         </w:object>
       </w:r>
     </w:p>
@@ -12200,14 +10727,27 @@
       <w:r>
         <w:t xml:space="preserve">Bilag </w:t>
       </w:r>
-      <w:fldSimple w:instr=" SEQ Bilag \* ARABIC ">
-        <w:r>
-          <w:rPr>
-            <w:noProof/>
-          </w:rPr>
-          <w:t>14</w:t>
-        </w:r>
-      </w:fldSimple>
+      <w:r>
+        <w:fldChar w:fldCharType="begin"/>
+      </w:r>
+      <w:r>
+        <w:instrText xml:space="preserve"> SEQ Bilag \* ARABIC </w:instrText>
+      </w:r>
+      <w:r>
+        <w:fldChar w:fldCharType="separate"/>
+      </w:r>
+      <w:r>
+        <w:rPr>
+          <w:noProof/>
+        </w:rPr>
+        <w:t>14</w:t>
+      </w:r>
+      <w:r>
+        <w:rPr>
+          <w:noProof/>
+        </w:rPr>
+        <w:fldChar w:fldCharType="end"/>
+      </w:r>
       <w:r>
         <w:rPr>
           <w:noProof/>
@@ -12218,10 +10758,10 @@
     <w:p>
       <w:r>
         <w:object w:dxaOrig="8341" w:dyaOrig="5026" w14:anchorId="15A3AA84">
-          <v:shape id="_x0000_i1036" type="#_x0000_t75" style="width:417pt;height:250.8pt" o:ole="">
+          <v:shape id="_x0000_i1036" type="#_x0000_t75" style="width:416.95pt;height:250.95pt" o:ole="">
             <v:imagedata r:id="rId21" o:title=""/>
           </v:shape>
-          <o:OLEObject Type="Embed" ProgID="Visio.Drawing.15" ShapeID="_x0000_i1036" DrawAspect="Content" ObjectID="_1494317861" r:id="rId22"/>
+          <o:OLEObject Type="Embed" ProgID="Visio.Drawing.15" ShapeID="_x0000_i1036" DrawAspect="Content" ObjectID="_1494322162" r:id="rId22"/>
         </w:object>
       </w:r>
     </w:p>
@@ -12234,14 +10774,27 @@
       <w:r>
         <w:t xml:space="preserve">Bilag </w:t>
       </w:r>
-      <w:fldSimple w:instr=" SEQ Bilag \* ARABIC ">
-        <w:r>
-          <w:rPr>
-            <w:noProof/>
-          </w:rPr>
-          <w:t>15</w:t>
-        </w:r>
-      </w:fldSimple>
+      <w:r>
+        <w:fldChar w:fldCharType="begin"/>
+      </w:r>
+      <w:r>
+        <w:instrText xml:space="preserve"> SEQ Bilag \* ARABIC </w:instrText>
+      </w:r>
+      <w:r>
+        <w:fldChar w:fldCharType="separate"/>
+      </w:r>
+      <w:r>
+        <w:rPr>
+          <w:noProof/>
+        </w:rPr>
+        <w:t>15</w:t>
+      </w:r>
+      <w:r>
+        <w:rPr>
+          <w:noProof/>
+        </w:rPr>
+        <w:fldChar w:fldCharType="end"/>
+      </w:r>
       <w:r>
         <w:rPr>
           <w:noProof/>
@@ -12252,10 +10805,10 @@
     <w:p>
       <w:r>
         <w:object w:dxaOrig="10380" w:dyaOrig="13351" w14:anchorId="42D14AC4">
-          <v:shape id="_x0000_i1037" type="#_x0000_t75" style="width:481.8pt;height:619.2pt" o:ole="">
+          <v:shape id="_x0000_i1037" type="#_x0000_t75" style="width:481.45pt;height:619.5pt" o:ole="">
             <v:imagedata r:id="rId23" o:title=""/>
           </v:shape>
-          <o:OLEObject Type="Embed" ProgID="Visio.Drawing.15" ShapeID="_x0000_i1037" DrawAspect="Content" ObjectID="_1494317862" r:id="rId24"/>
+          <o:OLEObject Type="Embed" ProgID="Visio.Drawing.15" ShapeID="_x0000_i1037" DrawAspect="Content" ObjectID="_1494322163" r:id="rId24"/>
         </w:object>
       </w:r>
     </w:p>
@@ -12268,14 +10821,27 @@
       <w:r>
         <w:t xml:space="preserve">Bilag </w:t>
       </w:r>
-      <w:fldSimple w:instr=" SEQ Bilag \* ARABIC ">
-        <w:r>
-          <w:rPr>
-            <w:noProof/>
-          </w:rPr>
-          <w:t>16</w:t>
-        </w:r>
-      </w:fldSimple>
+      <w:r>
+        <w:fldChar w:fldCharType="begin"/>
+      </w:r>
+      <w:r>
+        <w:instrText xml:space="preserve"> SEQ Bilag \* ARABIC </w:instrText>
+      </w:r>
+      <w:r>
+        <w:fldChar w:fldCharType="separate"/>
+      </w:r>
+      <w:r>
+        <w:rPr>
+          <w:noProof/>
+        </w:rPr>
+        <w:t>16</w:t>
+      </w:r>
+      <w:r>
+        <w:rPr>
+          <w:noProof/>
+        </w:rPr>
+        <w:fldChar w:fldCharType="end"/>
+      </w:r>
       <w:r>
         <w:rPr>
           <w:noProof/>
@@ -12286,10 +10852,10 @@
     <w:p>
       <w:r>
         <w:object w:dxaOrig="14400" w:dyaOrig="10656" w14:anchorId="722E1F9C">
-          <v:shape id="_x0000_i1038" type="#_x0000_t75" style="width:481.8pt;height:355.8pt" o:ole="">
+          <v:shape id="_x0000_i1038" type="#_x0000_t75" style="width:481.45pt;height:355.7pt" o:ole="">
             <v:imagedata r:id="rId25" o:title=""/>
           </v:shape>
-          <o:OLEObject Type="Embed" ProgID="Visio.Drawing.15" ShapeID="_x0000_i1038" DrawAspect="Content" ObjectID="_1494317863" r:id="rId26"/>
+          <o:OLEObject Type="Embed" ProgID="Visio.Drawing.15" ShapeID="_x0000_i1038" DrawAspect="Content" ObjectID="_1494322164" r:id="rId26"/>
         </w:object>
       </w:r>
     </w:p>
@@ -12302,14 +10868,27 @@
       <w:r>
         <w:t xml:space="preserve">Bilag </w:t>
       </w:r>
-      <w:fldSimple w:instr=" SEQ Bilag \* ARABIC ">
-        <w:r>
-          <w:rPr>
-            <w:noProof/>
-          </w:rPr>
-          <w:t>17</w:t>
-        </w:r>
-      </w:fldSimple>
+      <w:r>
+        <w:fldChar w:fldCharType="begin"/>
+      </w:r>
+      <w:r>
+        <w:instrText xml:space="preserve"> SEQ Bilag \* ARABIC </w:instrText>
+      </w:r>
+      <w:r>
+        <w:fldChar w:fldCharType="separate"/>
+      </w:r>
+      <w:r>
+        <w:rPr>
+          <w:noProof/>
+        </w:rPr>
+        <w:t>17</w:t>
+      </w:r>
+      <w:r>
+        <w:rPr>
+          <w:noProof/>
+        </w:rPr>
+        <w:fldChar w:fldCharType="end"/>
+      </w:r>
       <w:r>
         <w:rPr>
           <w:noProof/>
@@ -12320,10 +10899,10 @@
     <w:p>
       <w:r>
         <w:object w:dxaOrig="9444" w:dyaOrig="5796" w14:anchorId="6E7F9EC7">
-          <v:shape id="_x0000_i1039" type="#_x0000_t75" style="width:472.8pt;height:289.8pt" o:ole="">
+          <v:shape id="_x0000_i1039" type="#_x0000_t75" style="width:472.85pt;height:289.6pt" o:ole="">
             <v:imagedata r:id="rId27" o:title=""/>
           </v:shape>
-          <o:OLEObject Type="Embed" ProgID="Visio.Drawing.15" ShapeID="_x0000_i1039" DrawAspect="Content" ObjectID="_1494317864" r:id="rId28"/>
+          <o:OLEObject Type="Embed" ProgID="Visio.Drawing.15" ShapeID="_x0000_i1039" DrawAspect="Content" ObjectID="_1494322165" r:id="rId28"/>
         </w:object>
       </w:r>
     </w:p>
@@ -12336,14 +10915,27 @@
       <w:r>
         <w:t xml:space="preserve">Bilag </w:t>
       </w:r>
-      <w:fldSimple w:instr=" SEQ Bilag \* ARABIC ">
-        <w:r>
-          <w:rPr>
-            <w:noProof/>
-          </w:rPr>
-          <w:t>18</w:t>
-        </w:r>
-      </w:fldSimple>
+      <w:r>
+        <w:fldChar w:fldCharType="begin"/>
+      </w:r>
+      <w:r>
+        <w:instrText xml:space="preserve"> SEQ Bilag \* ARABIC </w:instrText>
+      </w:r>
+      <w:r>
+        <w:fldChar w:fldCharType="separate"/>
+      </w:r>
+      <w:r>
+        <w:rPr>
+          <w:noProof/>
+        </w:rPr>
+        <w:t>18</w:t>
+      </w:r>
+      <w:r>
+        <w:rPr>
+          <w:noProof/>
+        </w:rPr>
+        <w:fldChar w:fldCharType="end"/>
+      </w:r>
       <w:r>
         <w:rPr>
           <w:noProof/>
@@ -12354,10 +10946,10 @@
     <w:p>
       <w:r>
         <w:object w:dxaOrig="13380" w:dyaOrig="18750" w14:anchorId="30FB22EB">
-          <v:shape id="_x0000_i1040" type="#_x0000_t75" style="width:454.8pt;height:635.4pt" o:ole="">
+          <v:shape id="_x0000_i1040" type="#_x0000_t75" style="width:455.1pt;height:635.65pt" o:ole="">
             <v:imagedata r:id="rId29" o:title=""/>
           </v:shape>
-          <o:OLEObject Type="Embed" ProgID="Visio.Drawing.15" ShapeID="_x0000_i1040" DrawAspect="Content" ObjectID="_1494317865" r:id="rId30"/>
+          <o:OLEObject Type="Embed" ProgID="Visio.Drawing.15" ShapeID="_x0000_i1040" DrawAspect="Content" ObjectID="_1494322166" r:id="rId30"/>
         </w:object>
       </w:r>
     </w:p>
@@ -12369,14 +10961,27 @@
       <w:r>
         <w:t xml:space="preserve">Bilag </w:t>
       </w:r>
-      <w:fldSimple w:instr=" SEQ Bilag \* ARABIC ">
-        <w:r>
-          <w:rPr>
-            <w:noProof/>
-          </w:rPr>
-          <w:t>20</w:t>
-        </w:r>
-      </w:fldSimple>
+      <w:r>
+        <w:fldChar w:fldCharType="begin"/>
+      </w:r>
+      <w:r>
+        <w:instrText xml:space="preserve"> SEQ Bilag \* ARABIC </w:instrText>
+      </w:r>
+      <w:r>
+        <w:fldChar w:fldCharType="separate"/>
+      </w:r>
+      <w:r>
+        <w:rPr>
+          <w:noProof/>
+        </w:rPr>
+        <w:t>20</w:t>
+      </w:r>
+      <w:r>
+        <w:rPr>
+          <w:noProof/>
+        </w:rPr>
+        <w:fldChar w:fldCharType="end"/>
+      </w:r>
       <w:r>
         <w:rPr>
           <w:noProof/>
@@ -12387,10 +10992,10 @@
     <w:p>
       <w:r>
         <w:object w:dxaOrig="20505" w:dyaOrig="11191" w14:anchorId="56566AF3">
-          <v:shape id="_x0000_i1041" type="#_x0000_t75" style="width:481.8pt;height:262.8pt" o:ole="">
+          <v:shape id="_x0000_i1041" type="#_x0000_t75" style="width:481.95pt;height:262.75pt" o:ole="">
             <v:imagedata r:id="rId31" o:title=""/>
           </v:shape>
-          <o:OLEObject Type="Embed" ProgID="Visio.Drawing.15" ShapeID="_x0000_i1041" DrawAspect="Content" ObjectID="_1494317866" r:id="rId32"/>
+          <o:OLEObject Type="Embed" ProgID="Visio.Drawing.15" ShapeID="_x0000_i1041" DrawAspect="Content" ObjectID="_1494322167" r:id="rId32"/>
         </w:object>
       </w:r>
     </w:p>
@@ -12403,14 +11008,27 @@
       <w:r>
         <w:t xml:space="preserve">Bilag </w:t>
       </w:r>
-      <w:fldSimple w:instr=" SEQ Bilag \* ARABIC ">
-        <w:r>
-          <w:rPr>
-            <w:noProof/>
-          </w:rPr>
-          <w:t>21</w:t>
-        </w:r>
-      </w:fldSimple>
+      <w:r>
+        <w:fldChar w:fldCharType="begin"/>
+      </w:r>
+      <w:r>
+        <w:instrText xml:space="preserve"> SEQ Bilag \* ARABIC </w:instrText>
+      </w:r>
+      <w:r>
+        <w:fldChar w:fldCharType="separate"/>
+      </w:r>
+      <w:r>
+        <w:rPr>
+          <w:noProof/>
+        </w:rPr>
+        <w:t>21</w:t>
+      </w:r>
+      <w:r>
+        <w:rPr>
+          <w:noProof/>
+        </w:rPr>
+        <w:fldChar w:fldCharType="end"/>
+      </w:r>
       <w:r>
         <w:rPr>
           <w:noProof/>
@@ -12421,10 +11039,10 @@
     <w:p>
       <w:r>
         <w:object w:dxaOrig="17550" w:dyaOrig="11655" w14:anchorId="4C51BD93">
-          <v:shape id="_x0000_i1042" type="#_x0000_t75" style="width:481.8pt;height:319.8pt" o:ole="">
+          <v:shape id="_x0000_i1042" type="#_x0000_t75" style="width:481.95pt;height:319.7pt" o:ole="">
             <v:imagedata r:id="rId33" o:title=""/>
           </v:shape>
-          <o:OLEObject Type="Embed" ProgID="Visio.Drawing.15" ShapeID="_x0000_i1042" DrawAspect="Content" ObjectID="_1494317867" r:id="rId34"/>
+          <o:OLEObject Type="Embed" ProgID="Visio.Drawing.15" ShapeID="_x0000_i1042" DrawAspect="Content" ObjectID="_1494322168" r:id="rId34"/>
         </w:object>
       </w:r>
     </w:p>
@@ -12437,14 +11055,27 @@
       <w:r>
         <w:t xml:space="preserve">Bilag </w:t>
       </w:r>
-      <w:fldSimple w:instr=" SEQ Bilag \* ARABIC ">
-        <w:r>
-          <w:rPr>
-            <w:noProof/>
-          </w:rPr>
-          <w:t>23</w:t>
-        </w:r>
-      </w:fldSimple>
+      <w:r>
+        <w:fldChar w:fldCharType="begin"/>
+      </w:r>
+      <w:r>
+        <w:instrText xml:space="preserve"> SEQ Bilag \* ARABIC </w:instrText>
+      </w:r>
+      <w:r>
+        <w:fldChar w:fldCharType="separate"/>
+      </w:r>
+      <w:r>
+        <w:rPr>
+          <w:noProof/>
+        </w:rPr>
+        <w:t>23</w:t>
+      </w:r>
+      <w:r>
+        <w:rPr>
+          <w:noProof/>
+        </w:rPr>
+        <w:fldChar w:fldCharType="end"/>
+      </w:r>
       <w:r>
         <w:rPr>
           <w:noProof/>
@@ -12455,10 +11086,10 @@
     <w:p>
       <w:r>
         <w:object w:dxaOrig="9930" w:dyaOrig="6541" w14:anchorId="6C5418E4">
-          <v:shape id="_x0000_i1043" type="#_x0000_t75" style="width:481.8pt;height:317.4pt" o:ole="">
+          <v:shape id="_x0000_i1043" type="#_x0000_t75" style="width:481.45pt;height:317pt" o:ole="">
             <v:imagedata r:id="rId35" o:title=""/>
           </v:shape>
-          <o:OLEObject Type="Embed" ProgID="Visio.Drawing.15" ShapeID="_x0000_i1043" DrawAspect="Content" ObjectID="_1494317868" r:id="rId36"/>
+          <o:OLEObject Type="Embed" ProgID="Visio.Drawing.15" ShapeID="_x0000_i1043" DrawAspect="Content" ObjectID="_1494322169" r:id="rId36"/>
         </w:object>
       </w:r>
     </w:p>
@@ -12473,14 +11104,27 @@
       <w:r>
         <w:t xml:space="preserve">Bilag </w:t>
       </w:r>
-      <w:fldSimple w:instr=" SEQ Bilag \* ARABIC ">
-        <w:r>
-          <w:rPr>
-            <w:noProof/>
-          </w:rPr>
-          <w:t>25</w:t>
-        </w:r>
-      </w:fldSimple>
+      <w:r>
+        <w:fldChar w:fldCharType="begin"/>
+      </w:r>
+      <w:r>
+        <w:instrText xml:space="preserve"> SEQ Bilag \* ARABIC </w:instrText>
+      </w:r>
+      <w:r>
+        <w:fldChar w:fldCharType="separate"/>
+      </w:r>
+      <w:r>
+        <w:rPr>
+          <w:noProof/>
+        </w:rPr>
+        <w:t>25</w:t>
+      </w:r>
+      <w:r>
+        <w:rPr>
+          <w:noProof/>
+        </w:rPr>
+        <w:fldChar w:fldCharType="end"/>
+      </w:r>
       <w:r>
         <w:rPr>
           <w:noProof/>
@@ -12491,10 +11135,10 @@
     <w:p>
       <w:r>
         <w:object w:dxaOrig="7860" w:dyaOrig="6211" w14:anchorId="04F01713">
-          <v:shape id="_x0000_i1044" type="#_x0000_t75" style="width:393pt;height:310.8pt" o:ole="">
+          <v:shape id="_x0000_i1044" type="#_x0000_t75" style="width:392.8pt;height:311.1pt" o:ole="">
             <v:imagedata r:id="rId37" o:title=""/>
           </v:shape>
-          <o:OLEObject Type="Embed" ProgID="Visio.Drawing.15" ShapeID="_x0000_i1044" DrawAspect="Content" ObjectID="_1494317869" r:id="rId38"/>
+          <o:OLEObject Type="Embed" ProgID="Visio.Drawing.15" ShapeID="_x0000_i1044" DrawAspect="Content" ObjectID="_1494322170" r:id="rId38"/>
         </w:object>
       </w:r>
     </w:p>
@@ -12508,14 +11152,27 @@
       <w:r>
         <w:t xml:space="preserve">Bilag </w:t>
       </w:r>
-      <w:fldSimple w:instr=" SEQ Bilag \* ARABIC ">
-        <w:r>
-          <w:rPr>
-            <w:noProof/>
-          </w:rPr>
-          <w:t>26</w:t>
-        </w:r>
-      </w:fldSimple>
+      <w:r>
+        <w:fldChar w:fldCharType="begin"/>
+      </w:r>
+      <w:r>
+        <w:instrText xml:space="preserve"> SEQ Bilag \* ARABIC </w:instrText>
+      </w:r>
+      <w:r>
+        <w:fldChar w:fldCharType="separate"/>
+      </w:r>
+      <w:r>
+        <w:rPr>
+          <w:noProof/>
+        </w:rPr>
+        <w:t>26</w:t>
+      </w:r>
+      <w:r>
+        <w:rPr>
+          <w:noProof/>
+        </w:rPr>
+        <w:fldChar w:fldCharType="end"/>
+      </w:r>
       <w:r>
         <w:rPr>
           <w:noProof/>
@@ -12532,10 +11189,10 @@
     <w:p>
       <w:r>
         <w:object w:dxaOrig="13441" w:dyaOrig="4080" w14:anchorId="09B1E549">
-          <v:shape id="_x0000_i1045" type="#_x0000_t75" style="width:481.8pt;height:146.4pt" o:ole="">
+          <v:shape id="_x0000_i1045" type="#_x0000_t75" style="width:481.95pt;height:146.7pt" o:ole="">
             <v:imagedata r:id="rId39" o:title=""/>
           </v:shape>
-          <o:OLEObject Type="Embed" ProgID="Visio.Drawing.15" ShapeID="_x0000_i1045" DrawAspect="Content" ObjectID="_1494317870" r:id="rId40"/>
+          <o:OLEObject Type="Embed" ProgID="Visio.Drawing.15" ShapeID="_x0000_i1045" DrawAspect="Content" ObjectID="_1494322171" r:id="rId40"/>
         </w:object>
       </w:r>
     </w:p>
@@ -12548,14 +11205,27 @@
       <w:r>
         <w:t xml:space="preserve">Bilag </w:t>
       </w:r>
-      <w:fldSimple w:instr=" SEQ Bilag \* ARABIC ">
-        <w:r>
-          <w:rPr>
-            <w:noProof/>
-          </w:rPr>
-          <w:t>27</w:t>
-        </w:r>
-      </w:fldSimple>
+      <w:r>
+        <w:fldChar w:fldCharType="begin"/>
+      </w:r>
+      <w:r>
+        <w:instrText xml:space="preserve"> SEQ Bilag \* ARABIC </w:instrText>
+      </w:r>
+      <w:r>
+        <w:fldChar w:fldCharType="separate"/>
+      </w:r>
+      <w:r>
+        <w:rPr>
+          <w:noProof/>
+        </w:rPr>
+        <w:t>27</w:t>
+      </w:r>
+      <w:r>
+        <w:rPr>
+          <w:noProof/>
+        </w:rPr>
+        <w:fldChar w:fldCharType="end"/>
+      </w:r>
       <w:r>
         <w:rPr>
           <w:noProof/>
@@ -12566,10 +11236,10 @@
     <w:p>
       <w:r>
         <w:object w:dxaOrig="9300" w:dyaOrig="6660" w14:anchorId="08B5C989">
-          <v:shape id="_x0000_i1046" type="#_x0000_t75" style="width:465pt;height:333pt" o:ole="">
+          <v:shape id="_x0000_i1046" type="#_x0000_t75" style="width:464.8pt;height:333.15pt" o:ole="">
             <v:imagedata r:id="rId41" o:title=""/>
           </v:shape>
-          <o:OLEObject Type="Embed" ProgID="Visio.Drawing.15" ShapeID="_x0000_i1046" DrawAspect="Content" ObjectID="_1494317871" r:id="rId42"/>
+          <o:OLEObject Type="Embed" ProgID="Visio.Drawing.15" ShapeID="_x0000_i1046" DrawAspect="Content" ObjectID="_1494322172" r:id="rId42"/>
         </w:object>
       </w:r>
     </w:p>
@@ -12581,14 +11251,27 @@
       <w:r>
         <w:t xml:space="preserve">Bilag </w:t>
       </w:r>
-      <w:fldSimple w:instr=" SEQ Bilag \* ARABIC ">
-        <w:r>
-          <w:rPr>
-            <w:noProof/>
-          </w:rPr>
-          <w:t>28</w:t>
-        </w:r>
-      </w:fldSimple>
+      <w:r>
+        <w:fldChar w:fldCharType="begin"/>
+      </w:r>
+      <w:r>
+        <w:instrText xml:space="preserve"> SEQ Bilag \* ARABIC </w:instrText>
+      </w:r>
+      <w:r>
+        <w:fldChar w:fldCharType="separate"/>
+      </w:r>
+      <w:r>
+        <w:rPr>
+          <w:noProof/>
+        </w:rPr>
+        <w:t>28</w:t>
+      </w:r>
+      <w:r>
+        <w:rPr>
+          <w:noProof/>
+        </w:rPr>
+        <w:fldChar w:fldCharType="end"/>
+      </w:r>
     </w:p>
     <w:p>
       <w:r>
@@ -12641,14 +11324,27 @@
       <w:r>
         <w:t xml:space="preserve">Bilag </w:t>
       </w:r>
-      <w:fldSimple w:instr=" SEQ Bilag \* ARABIC ">
-        <w:r>
-          <w:rPr>
-            <w:noProof/>
-          </w:rPr>
-          <w:t>29</w:t>
-        </w:r>
-      </w:fldSimple>
+      <w:r>
+        <w:fldChar w:fldCharType="begin"/>
+      </w:r>
+      <w:r>
+        <w:instrText xml:space="preserve"> SEQ Bilag \* ARABIC </w:instrText>
+      </w:r>
+      <w:r>
+        <w:fldChar w:fldCharType="separate"/>
+      </w:r>
+      <w:r>
+        <w:rPr>
+          <w:noProof/>
+        </w:rPr>
+        <w:t>29</w:t>
+      </w:r>
+      <w:r>
+        <w:rPr>
+          <w:noProof/>
+        </w:rPr>
+        <w:fldChar w:fldCharType="end"/>
+      </w:r>
     </w:p>
     <w:p>
       <w:r>
@@ -12701,14 +11397,27 @@
       <w:r>
         <w:t xml:space="preserve">Bilag </w:t>
       </w:r>
-      <w:fldSimple w:instr=" SEQ Bilag \* ARABIC ">
-        <w:r>
-          <w:rPr>
-            <w:noProof/>
-          </w:rPr>
-          <w:t>30</w:t>
-        </w:r>
-      </w:fldSimple>
+      <w:r>
+        <w:fldChar w:fldCharType="begin"/>
+      </w:r>
+      <w:r>
+        <w:instrText xml:space="preserve"> SEQ Bilag \* ARABIC </w:instrText>
+      </w:r>
+      <w:r>
+        <w:fldChar w:fldCharType="separate"/>
+      </w:r>
+      <w:r>
+        <w:rPr>
+          <w:noProof/>
+        </w:rPr>
+        <w:t>30</w:t>
+      </w:r>
+      <w:r>
+        <w:rPr>
+          <w:noProof/>
+        </w:rPr>
+        <w:fldChar w:fldCharType="end"/>
+      </w:r>
     </w:p>
     <w:p>
       <w:r>
@@ -12761,24 +11470,29 @@
       <w:r>
         <w:t xml:space="preserve">Bilag </w:t>
       </w:r>
-      <w:fldSimple w:instr=" SEQ Bilag \* ARABIC ">
-        <w:r>
-          <w:rPr>
-            <w:noProof/>
-          </w:rPr>
-          <w:t>31</w:t>
-        </w:r>
-      </w:fldSimple>
-      <w:r>
-        <w:t xml:space="preserve"> </w:t>
-      </w:r>
-      <w:proofErr w:type="spellStart"/>
-      <w:r>
-        <w:t>Casual</w:t>
-      </w:r>
-      <w:proofErr w:type="spellEnd"/>
-      <w:r>
-        <w:t xml:space="preserve"> UC6</w:t>
+      <w:r>
+        <w:fldChar w:fldCharType="begin"/>
+      </w:r>
+      <w:r>
+        <w:instrText xml:space="preserve"> SEQ Bilag \* ARABIC </w:instrText>
+      </w:r>
+      <w:r>
+        <w:fldChar w:fldCharType="separate"/>
+      </w:r>
+      <w:r>
+        <w:rPr>
+          <w:noProof/>
+        </w:rPr>
+        <w:t>31</w:t>
+      </w:r>
+      <w:r>
+        <w:rPr>
+          <w:noProof/>
+        </w:rPr>
+        <w:fldChar w:fldCharType="end"/>
+      </w:r>
+      <w:r>
+        <w:t xml:space="preserve"> Casual UC6</w:t>
       </w:r>
     </w:p>
     <w:p>
@@ -12831,14 +11545,27 @@
       <w:r>
         <w:t xml:space="preserve">Bilag </w:t>
       </w:r>
-      <w:fldSimple w:instr=" SEQ Bilag \* ARABIC ">
-        <w:r>
-          <w:rPr>
-            <w:noProof/>
-          </w:rPr>
-          <w:t>32</w:t>
-        </w:r>
-      </w:fldSimple>
+      <w:r>
+        <w:fldChar w:fldCharType="begin"/>
+      </w:r>
+      <w:r>
+        <w:instrText xml:space="preserve"> SEQ Bilag \* ARABIC </w:instrText>
+      </w:r>
+      <w:r>
+        <w:fldChar w:fldCharType="separate"/>
+      </w:r>
+      <w:r>
+        <w:rPr>
+          <w:noProof/>
+        </w:rPr>
+        <w:t>32</w:t>
+      </w:r>
+      <w:r>
+        <w:rPr>
+          <w:noProof/>
+        </w:rPr>
+        <w:fldChar w:fldCharType="end"/>
+      </w:r>
       <w:r>
         <w:t xml:space="preserve"> Fully dressed</w:t>
       </w:r>
@@ -12894,14 +11621,27 @@
       <w:r>
         <w:t xml:space="preserve">Bilag </w:t>
       </w:r>
-      <w:fldSimple w:instr=" SEQ Bilag \* ARABIC ">
-        <w:r>
-          <w:rPr>
-            <w:noProof/>
-          </w:rPr>
-          <w:t>33</w:t>
-        </w:r>
-      </w:fldSimple>
+      <w:r>
+        <w:fldChar w:fldCharType="begin"/>
+      </w:r>
+      <w:r>
+        <w:instrText xml:space="preserve"> SEQ Bilag \* ARABIC </w:instrText>
+      </w:r>
+      <w:r>
+        <w:fldChar w:fldCharType="separate"/>
+      </w:r>
+      <w:r>
+        <w:rPr>
+          <w:noProof/>
+        </w:rPr>
+        <w:t>33</w:t>
+      </w:r>
+      <w:r>
+        <w:rPr>
+          <w:noProof/>
+        </w:rPr>
+        <w:fldChar w:fldCharType="end"/>
+      </w:r>
       <w:r>
         <w:t xml:space="preserve"> Fully dressed</w:t>
       </w:r>
@@ -12999,14 +11739,27 @@
       <w:r>
         <w:t xml:space="preserve">Bilag </w:t>
       </w:r>
-      <w:fldSimple w:instr=" SEQ Bilag \* ARABIC ">
-        <w:r>
-          <w:rPr>
-            <w:noProof/>
-          </w:rPr>
-          <w:t>34</w:t>
-        </w:r>
-      </w:fldSimple>
+      <w:r>
+        <w:fldChar w:fldCharType="begin"/>
+      </w:r>
+      <w:r>
+        <w:instrText xml:space="preserve"> SEQ Bilag \* ARABIC </w:instrText>
+      </w:r>
+      <w:r>
+        <w:fldChar w:fldCharType="separate"/>
+      </w:r>
+      <w:r>
+        <w:rPr>
+          <w:noProof/>
+        </w:rPr>
+        <w:t>34</w:t>
+      </w:r>
+      <w:r>
+        <w:rPr>
+          <w:noProof/>
+        </w:rPr>
+        <w:fldChar w:fldCharType="end"/>
+      </w:r>
       <w:r>
         <w:t xml:space="preserve"> Fully dressed</w:t>
       </w:r>
@@ -13062,14 +11815,27 @@
       <w:r>
         <w:t xml:space="preserve">Bilag </w:t>
       </w:r>
-      <w:fldSimple w:instr=" SEQ Bilag \* ARABIC ">
-        <w:r>
-          <w:rPr>
-            <w:noProof/>
-          </w:rPr>
-          <w:t>35</w:t>
-        </w:r>
-      </w:fldSimple>
+      <w:r>
+        <w:fldChar w:fldCharType="begin"/>
+      </w:r>
+      <w:r>
+        <w:instrText xml:space="preserve"> SEQ Bilag \* ARABIC </w:instrText>
+      </w:r>
+      <w:r>
+        <w:fldChar w:fldCharType="separate"/>
+      </w:r>
+      <w:r>
+        <w:rPr>
+          <w:noProof/>
+        </w:rPr>
+        <w:t>35</w:t>
+      </w:r>
+      <w:r>
+        <w:rPr>
+          <w:noProof/>
+        </w:rPr>
+        <w:fldChar w:fldCharType="end"/>
+      </w:r>
       <w:r>
         <w:t xml:space="preserve"> Fully dressed</w:t>
       </w:r>
@@ -13124,14 +11890,27 @@
       <w:r>
         <w:t xml:space="preserve">Bilag </w:t>
       </w:r>
-      <w:fldSimple w:instr=" SEQ Bilag \* ARABIC ">
-        <w:r>
-          <w:rPr>
-            <w:noProof/>
-          </w:rPr>
-          <w:t>36</w:t>
-        </w:r>
-      </w:fldSimple>
+      <w:r>
+        <w:fldChar w:fldCharType="begin"/>
+      </w:r>
+      <w:r>
+        <w:instrText xml:space="preserve"> SEQ Bilag \* ARABIC </w:instrText>
+      </w:r>
+      <w:r>
+        <w:fldChar w:fldCharType="separate"/>
+      </w:r>
+      <w:r>
+        <w:rPr>
+          <w:noProof/>
+        </w:rPr>
+        <w:t>36</w:t>
+      </w:r>
+      <w:r>
+        <w:rPr>
+          <w:noProof/>
+        </w:rPr>
+        <w:fldChar w:fldCharType="end"/>
+      </w:r>
       <w:r>
         <w:t xml:space="preserve"> Fully dressed</w:t>
       </w:r>
@@ -13228,14 +12007,27 @@
       <w:r>
         <w:t xml:space="preserve">Bilag </w:t>
       </w:r>
-      <w:fldSimple w:instr=" SEQ Bilag \* ARABIC ">
-        <w:r>
-          <w:rPr>
-            <w:noProof/>
-          </w:rPr>
-          <w:t>37</w:t>
-        </w:r>
-      </w:fldSimple>
+      <w:r>
+        <w:fldChar w:fldCharType="begin"/>
+      </w:r>
+      <w:r>
+        <w:instrText xml:space="preserve"> SEQ Bilag \* ARABIC </w:instrText>
+      </w:r>
+      <w:r>
+        <w:fldChar w:fldCharType="separate"/>
+      </w:r>
+      <w:r>
+        <w:rPr>
+          <w:noProof/>
+        </w:rPr>
+        <w:t>37</w:t>
+      </w:r>
+      <w:r>
+        <w:rPr>
+          <w:noProof/>
+        </w:rPr>
+        <w:fldChar w:fldCharType="end"/>
+      </w:r>
       <w:r>
         <w:t xml:space="preserve"> Fully dressed</w:t>
       </w:r>
@@ -13291,14 +12083,27 @@
       <w:r>
         <w:t xml:space="preserve">Bilag </w:t>
       </w:r>
-      <w:fldSimple w:instr=" SEQ Bilag \* ARABIC ">
-        <w:r>
-          <w:rPr>
-            <w:noProof/>
-          </w:rPr>
-          <w:t>38</w:t>
-        </w:r>
-      </w:fldSimple>
+      <w:r>
+        <w:fldChar w:fldCharType="begin"/>
+      </w:r>
+      <w:r>
+        <w:instrText xml:space="preserve"> SEQ Bilag \* ARABIC </w:instrText>
+      </w:r>
+      <w:r>
+        <w:fldChar w:fldCharType="separate"/>
+      </w:r>
+      <w:r>
+        <w:rPr>
+          <w:noProof/>
+        </w:rPr>
+        <w:t>38</w:t>
+      </w:r>
+      <w:r>
+        <w:rPr>
+          <w:noProof/>
+        </w:rPr>
+        <w:fldChar w:fldCharType="end"/>
+      </w:r>
       <w:r>
         <w:t xml:space="preserve"> Fully dressed</w:t>
       </w:r>
@@ -13353,14 +12158,27 @@
       <w:r>
         <w:t xml:space="preserve">Bilag </w:t>
       </w:r>
-      <w:fldSimple w:instr=" SEQ Bilag \* ARABIC ">
-        <w:r>
-          <w:rPr>
-            <w:noProof/>
-          </w:rPr>
-          <w:t>39</w:t>
-        </w:r>
-      </w:fldSimple>
+      <w:r>
+        <w:fldChar w:fldCharType="begin"/>
+      </w:r>
+      <w:r>
+        <w:instrText xml:space="preserve"> SEQ Bilag \* ARABIC </w:instrText>
+      </w:r>
+      <w:r>
+        <w:fldChar w:fldCharType="separate"/>
+      </w:r>
+      <w:r>
+        <w:rPr>
+          <w:noProof/>
+        </w:rPr>
+        <w:t>39</w:t>
+      </w:r>
+      <w:r>
+        <w:rPr>
+          <w:noProof/>
+        </w:rPr>
+        <w:fldChar w:fldCharType="end"/>
+      </w:r>
       <w:r>
         <w:t xml:space="preserve"> Fully dressed</w:t>
       </w:r>
@@ -13487,6 +12305,7 @@
         <w:docPartUnique/>
       </w:docPartObj>
     </w:sdtPr>
+    <w:sdtEndPr/>
     <w:sdtContent>
       <w:p>
         <w:pPr>
@@ -13506,7 +12325,7 @@
           <w:rPr>
             <w:noProof/>
           </w:rPr>
-          <w:t>30</w:t>
+          <w:t>1</w:t>
         </w:r>
         <w:r>
           <w:rPr>
@@ -15777,7 +14596,7 @@
 </file>
 
 <file path=customXml/itemProps1.xml><?xml version="1.0" encoding="utf-8"?>
-<ds:datastoreItem xmlns:ds="http://schemas.openxmlformats.org/officeDocument/2006/customXml" ds:itemID="{951745FE-5DE9-40F1-9D96-F8D647B2335E}">
+<ds:datastoreItem xmlns:ds="http://schemas.openxmlformats.org/officeDocument/2006/customXml" ds:itemID="{F710F2B6-135B-487E-9B49-13F24724E771}">
   <ds:schemaRefs>
     <ds:schemaRef ds:uri="http://schemas.openxmlformats.org/officeDocument/2006/bibliography"/>
   </ds:schemaRefs>

--- a/06-Deployment/RAPPORT.docx
+++ b/06-Deployment/RAPPORT.docx
@@ -3314,12 +3314,103 @@
         <w:t xml:space="preserve"> hele forløbet. Vi er gået ind i det med den indstilling, at vi </w:t>
       </w:r>
       <w:r>
-        <w:t>har lavet dokumentation førimplementation</w:t>
-      </w:r>
-      <w:bookmarkStart w:id="2" w:name="_GoBack"/>
-      <w:bookmarkEnd w:id="2"/>
-      <w:r>
-        <w:t>, og at vi ville nå så mange use cases som muligt. Opgaven lød på at systemet skulle have et letforståelig og intuitivt interface. Samt at feedback i brugergrænseflade skulle være hurtig. Vi har skulle designe og skabe en database, som kunne indeholde oplysninger omkring kunder, sælgere og biler samt aftaler. Alt i mens at personnumre på kunder skulle behandles med diskretion. En CSV-fil eksportering er også blevet implementeret, hvor en oversigt over lånetilbuddet samt tilbagebetalingsplan indgår.</w:t>
+        <w:t>lave</w:t>
+      </w:r>
+      <w:r>
+        <w:t>r</w:t>
+      </w:r>
+      <w:r>
+        <w:t xml:space="preserve"> dokumentation før</w:t>
+      </w:r>
+      <w:r>
+        <w:t xml:space="preserve"> </w:t>
+      </w:r>
+      <w:r>
+        <w:t>implementation</w:t>
+      </w:r>
+      <w:r>
+        <w:t>, og at vi ville nå så mange use cases som muligt. Opgaven lød på</w:t>
+      </w:r>
+      <w:r>
+        <w:t>,</w:t>
+      </w:r>
+      <w:r>
+        <w:t xml:space="preserve"> at systemet skulle have et letfo</w:t>
+      </w:r>
+      <w:r>
+        <w:t>rståelig og intuitivt interface, s</w:t>
+      </w:r>
+      <w:r>
+        <w:t>amt at feedback i brugergrænseflade</w:t>
+      </w:r>
+      <w:r>
+        <w:t>n</w:t>
+      </w:r>
+      <w:r>
+        <w:t xml:space="preserve"> skulle være hurtig. Vi har designe</w:t>
+      </w:r>
+      <w:r>
+        <w:t>t</w:t>
+      </w:r>
+      <w:r>
+        <w:t xml:space="preserve"> og skab</w:t>
+      </w:r>
+      <w:r>
+        <w:t>t</w:t>
+      </w:r>
+      <w:r>
+        <w:t xml:space="preserve"> en database, som </w:t>
+      </w:r>
+      <w:r>
+        <w:t>kan</w:t>
+      </w:r>
+      <w:r>
+        <w:t xml:space="preserve"> indeholde oplysninger omkring kunder, sælgere</w:t>
+      </w:r>
+      <w:r>
+        <w:t>,</w:t>
+      </w:r>
+      <w:r>
+        <w:t xml:space="preserve"> biler </w:t>
+      </w:r>
+      <w:r>
+        <w:t>og</w:t>
+      </w:r>
+      <w:r>
+        <w:t xml:space="preserve"> aftaler. </w:t>
+      </w:r>
+      <w:r>
+        <w:t>Det har været essentielt at</w:t>
+      </w:r>
+      <w:r>
+        <w:t xml:space="preserve"> </w:t>
+      </w:r>
+      <w:r>
+        <w:t>cpr-numre</w:t>
+      </w:r>
+      <w:r>
+        <w:t xml:space="preserve"> skulle behandles med diskretion. </w:t>
+      </w:r>
+      <w:r>
+        <w:t>Det var ønsket at en CSV-fil skulle kunne eksporteres</w:t>
+      </w:r>
+      <w:r>
+        <w:t>, hvo</w:t>
+      </w:r>
+      <w:r>
+        <w:t>r en oversigt over lånetilbuddet,</w:t>
+      </w:r>
+      <w:r>
+        <w:t xml:space="preserve"> </w:t>
+      </w:r>
+      <w:r>
+        <w:t>hvor en</w:t>
+      </w:r>
+      <w:r>
+        <w:t xml:space="preserve"> tilbagebetalingsplan indgår.</w:t>
+      </w:r>
+      <w:r>
+        <w:t xml:space="preserve"> Det har været hensigten at programmet skulle kunne videreføres til en webplatform, hvilket har afspejlet sig i nogle af de valg vi har truffet undervejs.</w:t>
       </w:r>
     </w:p>
     <w:p/>
@@ -3345,8 +3436,8 @@
           <w:lang w:val="en-US"/>
         </w:rPr>
       </w:pPr>
-      <w:bookmarkStart w:id="3" w:name="_Toc420575076"/>
-      <w:bookmarkStart w:id="4" w:name="_Toc420399198"/>
+      <w:bookmarkStart w:id="2" w:name="_Toc420575076"/>
+      <w:bookmarkStart w:id="3" w:name="_Toc420399198"/>
       <w:r>
         <w:rPr>
           <w:lang w:val="en-US"/>
@@ -3354,7 +3445,7 @@
         <w:lastRenderedPageBreak/>
         <w:t>Design patterns</w:t>
       </w:r>
-      <w:bookmarkEnd w:id="3"/>
+      <w:bookmarkEnd w:id="2"/>
     </w:p>
     <w:p>
       <w:pPr>
@@ -3363,7 +3454,7 @@
           <w:lang w:val="en-US"/>
         </w:rPr>
       </w:pPr>
-      <w:bookmarkStart w:id="5" w:name="_Toc420575077"/>
+      <w:bookmarkStart w:id="4" w:name="_Toc420575077"/>
       <w:r>
         <w:rPr>
           <w:lang w:val="en-US"/>
@@ -3376,17 +3467,110 @@
         </w:rPr>
         <w:t xml:space="preserve"> (Thomas)</w:t>
       </w:r>
-      <w:bookmarkEnd w:id="5"/>
+      <w:bookmarkEnd w:id="4"/>
     </w:p>
     <w:p>
       <w:r>
         <w:t>Vi har i vores projek</w:t>
       </w:r>
       <w:r>
-        <w:t>t valgt og adop</w:t>
-      </w:r>
-      <w:r>
-        <w:t xml:space="preserve">tere en af de mest brugte design patterns. MVC-pattern, også kaldet model, view controller. Dette har vi valgt og gøre da vi vidste allerede fra starten at dette design pattern ville passe fint til vores system, af den årsag at der er en masse kommunikation der skal behandles fra viewet og ned til modellen. Dette vil gør systemet nemmere og ændre på i fremtiden, eftersom at det kun er controlleren der ændre på systemets model. Eftersom at Observer pattern også er blevet en del af vores system, har vi valgt og have flere end 1 controller. Dette gør det mere sigende, hvem der skal behandle hvad, frem for vi lagde alt control mæssigt i en stor klasse. </w:t>
+        <w:t xml:space="preserve">t valgt </w:t>
+      </w:r>
+      <w:r>
+        <w:t>at</w:t>
+      </w:r>
+      <w:r>
+        <w:t xml:space="preserve"> adop</w:t>
+      </w:r>
+      <w:r>
+        <w:t>tere en af</w:t>
+      </w:r>
+      <w:r>
+        <w:t xml:space="preserve"> de mest brugte design patterns,</w:t>
+      </w:r>
+      <w:r>
+        <w:t xml:space="preserve"> MVC-pattern, også kaldet model</w:t>
+      </w:r>
+      <w:r>
+        <w:t>-</w:t>
+      </w:r>
+      <w:r>
+        <w:t>view</w:t>
+      </w:r>
+      <w:r>
+        <w:t>-</w:t>
+      </w:r>
+      <w:r>
+        <w:t>controller. Dette har vi valgt og gøre</w:t>
+      </w:r>
+      <w:r>
+        <w:t>,</w:t>
+      </w:r>
+      <w:r>
+        <w:t xml:space="preserve"> da vi allerede fra starten</w:t>
+      </w:r>
+      <w:r>
+        <w:t xml:space="preserve"> </w:t>
+      </w:r>
+      <w:r>
+        <w:t>vidste</w:t>
+      </w:r>
+      <w:r>
+        <w:t>,</w:t>
+      </w:r>
+      <w:r>
+        <w:t xml:space="preserve"> at dette design pattern vi</w:t>
+      </w:r>
+      <w:r>
+        <w:t>lle passe fint til vores system.  Dette grundes i at</w:t>
+      </w:r>
+      <w:r>
+        <w:t xml:space="preserve"> der er en masse kommunikation der skal behandles fra viewet og ned til modellen. Dette vil gør</w:t>
+      </w:r>
+      <w:r>
+        <w:t>e</w:t>
+      </w:r>
+      <w:r>
+        <w:t xml:space="preserve"> systemet nemmere </w:t>
+      </w:r>
+      <w:r>
+        <w:t>at</w:t>
+      </w:r>
+      <w:r>
+        <w:t xml:space="preserve"> ændre på i fremtiden, eftersom at det kun er controlleren der ændre</w:t>
+      </w:r>
+      <w:r>
+        <w:t>r</w:t>
+      </w:r>
+      <w:r>
+        <w:t xml:space="preserve"> på systemets model. Eftersom at Observer pattern også er blevet en del af vores system, har vi valgt </w:t>
+      </w:r>
+      <w:r>
+        <w:t>at</w:t>
+      </w:r>
+      <w:r>
+        <w:t xml:space="preserve"> have </w:t>
+      </w:r>
+      <w:r>
+        <w:t>mere</w:t>
+      </w:r>
+      <w:r>
+        <w:t xml:space="preserve"> end 1 controller. Dette gør det mere sigende, hvem der skal behandle hvad, frem for </w:t>
+      </w:r>
+      <w:r>
+        <w:t>at</w:t>
+      </w:r>
+      <w:r>
+        <w:t xml:space="preserve"> alt </w:t>
+      </w:r>
+      <w:r>
+        <w:t>datahåndtering ligger i é</w:t>
+      </w:r>
+      <w:r>
+        <w:t>n stor klasse.</w:t>
+      </w:r>
+      <w:r>
+        <w:t xml:space="preserve"> Dette vil blive forklaret yderligere under GRASP. </w:t>
       </w:r>
       <w:r>
         <w:rPr>
@@ -3399,14 +3583,14 @@
       <w:pPr>
         <w:pStyle w:val="Overskrift2"/>
       </w:pPr>
-      <w:bookmarkStart w:id="7" w:name="_Toc420575078"/>
+      <w:bookmarkStart w:id="6" w:name="_Toc420575078"/>
       <w:r>
         <w:t>Singleton pattern</w:t>
       </w:r>
       <w:r>
         <w:t xml:space="preserve"> (Anders)</w:t>
       </w:r>
-      <w:bookmarkEnd w:id="7"/>
+      <w:bookmarkEnd w:id="6"/>
     </w:p>
     <w:p>
       <w:pPr>
@@ -3421,21 +3605,22 @@
         <w:keepNext/>
       </w:pPr>
       <w:r>
-        <w:t xml:space="preserve">Vi har til alle vores controllere valgt at anvende singleton-pattern. Idéen opstod tidligt i udviklingsforløbet, da vi indså vi havde brug for kun at lave én instans af hver controller, og så nemt kunne genbruge denne fra flere logik </w:t>
-      </w:r>
-      <w:commentRangeStart w:id="8"/>
-      <w:r>
-        <w:t xml:space="preserve">implementationer. </w:t>
-      </w:r>
-      <w:commentRangeEnd w:id="8"/>
-      <w:r>
-        <w:rPr>
-          <w:rStyle w:val="Kommentarhenvisning"/>
-        </w:rPr>
-        <w:commentReference w:id="8"/>
-      </w:r>
-      <w:r>
-        <w:t>Et eksempel på implementationen finder man i KundeController klassen, som set nedenfor.</w:t>
+        <w:t xml:space="preserve">Vi har til alle vores controllere valgt at anvende singleton-pattern. Idéen opstod tidligt i udviklingsforløbet, da vi indså vi havde brug for kun at lave én instans af hver controller, og så nemt kunne genbruge denne fra flere </w:t>
+      </w:r>
+      <w:r>
+        <w:t>klasser</w:t>
+      </w:r>
+      <w:r>
+        <w:t xml:space="preserve">. Et eksempel på implementationen finder man i KundeController klassen, som set </w:t>
+      </w:r>
+      <w:r>
+        <w:t>i</w:t>
+      </w:r>
+      <w:r>
+        <w:t xml:space="preserve"> Figur 1</w:t>
+      </w:r>
+      <w:r>
+        <w:t>.</w:t>
       </w:r>
       <w:r>
         <w:rPr>
@@ -3465,7 +3650,7 @@
                     </pic:cNvPicPr>
                   </pic:nvPicPr>
                   <pic:blipFill>
-                    <a:blip r:embed="rId11" cstate="print">
+                    <a:blip r:embed="rId9" cstate="print">
                       <a:extLst>
                         <a:ext uri="{28A0092B-C50C-407E-A947-70E740481C1C}">
                           <a14:useLocalDpi xmlns:a14="http://schemas.microsoft.com/office/drawing/2010/main" val="0"/>
@@ -3505,27 +3690,14 @@
       <w:r>
         <w:t xml:space="preserve">Figur </w:t>
       </w:r>
-      <w:r>
-        <w:fldChar w:fldCharType="begin"/>
-      </w:r>
-      <w:r>
-        <w:instrText xml:space="preserve"> SEQ Figur \* ARABIC </w:instrText>
-      </w:r>
-      <w:r>
-        <w:fldChar w:fldCharType="separate"/>
-      </w:r>
-      <w:r>
-        <w:rPr>
-          <w:noProof/>
-        </w:rPr>
-        <w:t>1</w:t>
-      </w:r>
-      <w:r>
-        <w:rPr>
-          <w:noProof/>
-        </w:rPr>
-        <w:fldChar w:fldCharType="end"/>
-      </w:r>
+      <w:fldSimple w:instr=" SEQ Figur \* ARABIC ">
+        <w:r>
+          <w:rPr>
+            <w:noProof/>
+          </w:rPr>
+          <w:t>1</w:t>
+        </w:r>
+      </w:fldSimple>
       <w:r>
         <w:t xml:space="preserve"> </w:t>
       </w:r>
@@ -3540,7 +3712,16 @@
     </w:p>
     <w:p>
       <w:r>
-        <w:t>Et eksempel på instantieringen finder vi i LånetilbudPanel, som vist nedenfor.</w:t>
+        <w:t xml:space="preserve">Et eksempel på instantieringen finder vi i LånetilbudPanel, som vist </w:t>
+      </w:r>
+      <w:r>
+        <w:t>i</w:t>
+      </w:r>
+      <w:r>
+        <w:t xml:space="preserve"> Figur 2</w:t>
+      </w:r>
+      <w:r>
+        <w:t>.</w:t>
       </w:r>
     </w:p>
     <w:p>
@@ -3569,7 +3750,7 @@
                     </pic:cNvPicPr>
                   </pic:nvPicPr>
                   <pic:blipFill>
-                    <a:blip r:embed="rId12" cstate="print">
+                    <a:blip r:embed="rId10" cstate="print">
                       <a:extLst>
                         <a:ext uri="{28A0092B-C50C-407E-A947-70E740481C1C}">
                           <a14:useLocalDpi xmlns:a14="http://schemas.microsoft.com/office/drawing/2010/main" val="0"/>
@@ -3612,27 +3793,14 @@
       <w:r>
         <w:t xml:space="preserve">Figur </w:t>
       </w:r>
-      <w:r>
-        <w:fldChar w:fldCharType="begin"/>
-      </w:r>
-      <w:r>
-        <w:instrText xml:space="preserve"> SEQ Figur \* ARABIC </w:instrText>
-      </w:r>
-      <w:r>
-        <w:fldChar w:fldCharType="separate"/>
-      </w:r>
-      <w:r>
-        <w:rPr>
-          <w:noProof/>
-        </w:rPr>
-        <w:t>2</w:t>
-      </w:r>
-      <w:r>
-        <w:rPr>
-          <w:noProof/>
-        </w:rPr>
-        <w:fldChar w:fldCharType="end"/>
-      </w:r>
+      <w:fldSimple w:instr=" SEQ Figur \* ARABIC ">
+        <w:r>
+          <w:rPr>
+            <w:noProof/>
+          </w:rPr>
+          <w:t>2</w:t>
+        </w:r>
+      </w:fldSimple>
       <w:r>
         <w:t xml:space="preserve"> </w:t>
       </w:r>
@@ -3642,7 +3810,25 @@
     </w:p>
     <w:p>
       <w:r>
-        <w:t>I KundePanel linje 43 findes vi præcis den samme linje, der også her forsøger at instantiere. Uanset hvad der får held med at oprette instansen først, har vi nu to klasser der begge har tilgang til den samme controller, og dermed den samme datakerne. Dette anvendes blandt an</w:t>
+        <w:t>I KundePanel linje 43 finde</w:t>
+      </w:r>
+      <w:r>
+        <w:t xml:space="preserve">r </w:t>
+      </w:r>
+      <w:r>
+        <w:t>vi præcis den samme linje, der også her forsøger at instantiere. Uanset hvad der får held med at oprette instansen først, har vi nu to klasser</w:t>
+      </w:r>
+      <w:r>
+        <w:t>,</w:t>
+      </w:r>
+      <w:r>
+        <w:t xml:space="preserve"> </w:t>
+      </w:r>
+      <w:r>
+        <w:t>som</w:t>
+      </w:r>
+      <w:r>
+        <w:t xml:space="preserve"> begge har tilgang til den samme controller, og dermed den samme datakerne. Dette anvendes blandt an</w:t>
       </w:r>
       <w:r>
         <w:t>det i LånetilbudController, hvor</w:t>
@@ -3711,7 +3897,7 @@
                     </pic:cNvPicPr>
                   </pic:nvPicPr>
                   <pic:blipFill>
-                    <a:blip r:embed="rId13" cstate="print">
+                    <a:blip r:embed="rId11" cstate="print">
                       <a:extLst>
                         <a:ext uri="{28A0092B-C50C-407E-A947-70E740481C1C}">
                           <a14:useLocalDpi xmlns:a14="http://schemas.microsoft.com/office/drawing/2010/main" val="0"/>
@@ -3748,35 +3934,22 @@
         <w:pStyle w:val="Billedtekst"/>
         <w:ind w:left="1304" w:firstLine="1304"/>
       </w:pPr>
-      <w:bookmarkStart w:id="9" w:name="_Ref420566479"/>
+      <w:bookmarkStart w:id="7" w:name="_Ref420566479"/>
       <w:r>
         <w:t xml:space="preserve">        </w:t>
       </w:r>
       <w:r>
         <w:t xml:space="preserve">Figur </w:t>
       </w:r>
-      <w:r>
-        <w:fldChar w:fldCharType="begin"/>
-      </w:r>
-      <w:r>
-        <w:instrText xml:space="preserve"> SEQ Figur \* ARABIC </w:instrText>
-      </w:r>
-      <w:r>
-        <w:fldChar w:fldCharType="separate"/>
-      </w:r>
-      <w:r>
-        <w:rPr>
-          <w:noProof/>
-        </w:rPr>
-        <w:t>3</w:t>
-      </w:r>
-      <w:r>
-        <w:rPr>
-          <w:noProof/>
-        </w:rPr>
-        <w:fldChar w:fldCharType="end"/>
-      </w:r>
-      <w:bookmarkEnd w:id="9"/>
+      <w:fldSimple w:instr=" SEQ Figur \* ARABIC ">
+        <w:r>
+          <w:rPr>
+            <w:noProof/>
+          </w:rPr>
+          <w:t>3</w:t>
+        </w:r>
+      </w:fldSimple>
+      <w:bookmarkEnd w:id="7"/>
       <w:r>
         <w:t xml:space="preserve"> Eksempel på anvendelse af singleton</w:t>
       </w:r>
@@ -3785,18 +3958,30 @@
       <w:pPr>
         <w:pStyle w:val="Overskrift2"/>
       </w:pPr>
-      <w:bookmarkStart w:id="10" w:name="_Toc420575079"/>
+      <w:bookmarkStart w:id="8" w:name="_Toc420575079"/>
       <w:r>
         <w:t>Observer pattern</w:t>
       </w:r>
       <w:r>
         <w:t xml:space="preserve"> (Lasse)</w:t>
       </w:r>
-      <w:bookmarkEnd w:id="10"/>
-    </w:p>
-    <w:p>
-      <w:r>
-        <w:t>Observer pattern, også kaldet publisher-subscriber pattern, er et design mønster som overordnet går ud på at få viderebragt information om at der er sket ændringer. Måden det foregår på er ved er at man har en observer, som kan observerer på noget (subject), og derved få besked om ændringer. Rent praktisk sker dette i 3 faser:</w:t>
+      <w:bookmarkEnd w:id="8"/>
+    </w:p>
+    <w:p>
+      <w:r>
+        <w:t>Observer pattern, også kaldet publisher-subscriber pattern, er et design mønster som overordnet går ud på at få viderebragt information om</w:t>
+      </w:r>
+      <w:r>
+        <w:t>,</w:t>
+      </w:r>
+      <w:r>
+        <w:t xml:space="preserve"> at der er sket ænd</w:t>
+      </w:r>
+      <w:r>
+        <w:t xml:space="preserve">ringer. Måden det foregår på er, </w:t>
+      </w:r>
+      <w:r>
+        <w:t>at man har en observer, som kan observere på noget (subject), og derved få besked om ændringer. Rent praktisk sker dette i 3 faser:</w:t>
       </w:r>
     </w:p>
     <w:p>
@@ -3809,7 +3994,10 @@
         <w:spacing w:after="160" w:line="259" w:lineRule="auto"/>
       </w:pPr>
       <w:r>
-        <w:t>Observeren tilmelder sig som hos subject.</w:t>
+        <w:t xml:space="preserve">Observeren tilmelder sig </w:t>
+      </w:r>
+      <w:r>
+        <w:t>hos subject</w:t>
       </w:r>
     </w:p>
     <w:p>
@@ -3822,7 +4010,10 @@
         <w:spacing w:after="160" w:line="259" w:lineRule="auto"/>
       </w:pPr>
       <w:r>
-        <w:t>Subject meddeler observeren om tilstandsændringer hver gang det sker.</w:t>
+        <w:t>Subject meddeler observeren om tilsta</w:t>
+      </w:r>
+      <w:r>
+        <w:t>ndsændringer hver gang det sker</w:t>
       </w:r>
     </w:p>
     <w:p>
@@ -3835,7 +4026,10 @@
         <w:spacing w:after="160" w:line="259" w:lineRule="auto"/>
       </w:pPr>
       <w:r>
-        <w:t>Observeren framelder som som observer på subject.</w:t>
+        <w:t>Observeren framel</w:t>
+      </w:r>
+      <w:r>
+        <w:t>der sig som observer på subject</w:t>
       </w:r>
     </w:p>
     <w:p>
@@ -3858,31 +4052,121 @@
         <w:t>V</w:t>
       </w:r>
       <w:r>
-        <w:t>i har valgt at bruge push, som går ud på at subjectet både sender en reference til</w:t>
+        <w:t xml:space="preserve">i har valgt at bruge push, som går ud på at subjectet både sender en reference </w:t>
+      </w:r>
+      <w:r>
+        <w:t>af</w:t>
       </w:r>
       <w:r>
         <w:t xml:space="preserve"> sig selv</w:t>
       </w:r>
       <w:r>
-        <w:t xml:space="preserve"> som parameter, og en oplysning om hvad der er sket.</w:t>
-      </w:r>
-      <w:r>
-        <w:t xml:space="preserve"> Hvor pull går ud på at observeren selv aktivt skal spørge om det er sket noget.</w:t>
-      </w:r>
-    </w:p>
-    <w:p>
-      <w:r>
-        <w:t>Vi har i vores projekt anvendt ideen fra observer pattern om at kunne få besked om når der er sket ændringer. Vi har lavet vores egen FFSObserver som er et interface, med 1 enkelt metode som hedder update. Update tager 2 parametre, den første som er et Object det andet som er en string. Object bruger vi til at kunne finde ud af hvilken af vores konkrete observere der har givet besked. String parameteren bruger vi til at finde ud af hvilken metode der er blevet kaldt. På den måde ved vi hvilket subject ændringen er kommet fra, og kan derefter agere ud fra dette. Dette tillader os at foretage små opdateringer i programmet, selvom et enkelt subject kan have mange metoder. Det hjælper også til ikke at overskrive tekstfelter med det samme tekst.</w:t>
-      </w:r>
-    </w:p>
-    <w:p>
-      <w:r>
-        <w:t xml:space="preserve">For at kunne få det til at fungere, har vi så lavet 2 metoder i hver af vores controllere som som hedder tilmeldObserver, med en observer som parameter, og en notifyObserver med en string som parameter. TilmeldObserver tilføjer observeren til en liste, hvis den ikke allerede findes i den. NotifyObserver kører så listen igennem og kalder update på observerne, med den string som kommer fra notifyObservers. </w:t>
-      </w:r>
-    </w:p>
-    <w:p>
-      <w:r>
-        <w:t>Det sidste punkt med at framelde som observer har vi set bort fra, da vi kun arbejder med et frames og de samme panels, og ikke mener der skulle være noget behov for at skulle framelde sig.</w:t>
+        <w:t xml:space="preserve"> som parameter, og </w:t>
+      </w:r>
+      <w:r>
+        <w:t xml:space="preserve">oplysninger </w:t>
+      </w:r>
+      <w:r>
+        <w:t>om hvad der er sket.</w:t>
+      </w:r>
+      <w:r>
+        <w:t xml:space="preserve"> </w:t>
+      </w:r>
+      <w:r>
+        <w:t>P</w:t>
+      </w:r>
+      <w:r>
+        <w:t>ull går ud på at observeren selv aktivt skal spørge om det er sket noget.</w:t>
+      </w:r>
+    </w:p>
+    <w:p>
+      <w:r>
+        <w:t>Vi har i vores projekt anvendt id</w:t>
+      </w:r>
+      <w:r>
+        <w:t>é</w:t>
+      </w:r>
+      <w:r>
+        <w:t>en fra observer pattern om</w:t>
+      </w:r>
+      <w:r>
+        <w:t>,</w:t>
+      </w:r>
+      <w:r>
+        <w:t xml:space="preserve"> at kunne få besked om når der er sket ændringer. Vi har lavet vores egen FFSObserver</w:t>
+      </w:r>
+      <w:r>
+        <w:t>,</w:t>
+      </w:r>
+      <w:r>
+        <w:t xml:space="preserve"> som er et interface, med 1 enkelt metode som hedder update. Update tager 2 parametre, den første som er et Object</w:t>
+      </w:r>
+      <w:r>
+        <w:t>, det andet som er en S</w:t>
+      </w:r>
+      <w:r>
+        <w:t>tring. Object bruger vi til at kunne finde ud af hvilken af vores konkrete observere der har givet besked. String parameteren bruger vi til at finde ud af hvilken metode der er blevet kaldt. På den måde ved vi hvilket subject ændringen er kommet fra, og kan derefter agere ud fra dette. Dette tillader os at foretage små opdateringer i programmet, selvom et enkelt subject kan have mange metoder. Det hjælper også til ikke at overskrive tekstfelter med det samme tekst.</w:t>
+      </w:r>
+    </w:p>
+    <w:p>
+      <w:r>
+        <w:t>For at kunne få det til at fungere, har vi så lavet 2 metoder i hver af vores controllere</w:t>
+      </w:r>
+      <w:r>
+        <w:t>,</w:t>
+      </w:r>
+      <w:r>
+        <w:t xml:space="preserve"> som hedder tilmeldObserver, med en observer som parameter, og en notifyObserver med en </w:t>
+      </w:r>
+      <w:r>
+        <w:t>S</w:t>
+      </w:r>
+      <w:r>
+        <w:t xml:space="preserve">tring som parameter. </w:t>
+      </w:r>
+      <w:r>
+        <w:t>t</w:t>
+      </w:r>
+      <w:r>
+        <w:t xml:space="preserve">ilmeldObserver tilføjer observeren til en liste, hvis den ikke allerede findes i den. </w:t>
+      </w:r>
+      <w:r>
+        <w:t>n</w:t>
+      </w:r>
+      <w:r>
+        <w:t xml:space="preserve">otifyObserver kører så listen igennem og kalder update på observerne, med den </w:t>
+      </w:r>
+      <w:r>
+        <w:t>S</w:t>
+      </w:r>
+      <w:r>
+        <w:t xml:space="preserve">tring som kommer fra notifyObservers. </w:t>
+      </w:r>
+    </w:p>
+    <w:p>
+      <w:r>
+        <w:t xml:space="preserve">Det sidste punkt med at framelde som observer har vi set bort fra, </w:t>
+      </w:r>
+      <w:r>
+        <w:t>da vi kun arbejder med et frame</w:t>
+      </w:r>
+      <w:r>
+        <w:t xml:space="preserve"> og de samme panels, og mener </w:t>
+      </w:r>
+      <w:r>
+        <w:t xml:space="preserve">derfor </w:t>
+      </w:r>
+      <w:r>
+        <w:t xml:space="preserve">ikke </w:t>
+      </w:r>
+      <w:r>
+        <w:t xml:space="preserve">der skulle være noget behov for at </w:t>
+      </w:r>
+      <w:r>
+        <w:t>kunne</w:t>
+      </w:r>
+      <w:r>
+        <w:t xml:space="preserve"> framelde sig.</w:t>
       </w:r>
       <w:r>
         <w:rPr>
@@ -3920,7 +4204,7 @@
       <w:pPr>
         <w:pStyle w:val="Overskrift2"/>
       </w:pPr>
-      <w:bookmarkStart w:id="11" w:name="_Toc420575080"/>
+      <w:bookmarkStart w:id="9" w:name="_Toc420575080"/>
       <w:r>
         <w:t>D</w:t>
       </w:r>
@@ -3936,51 +4220,173 @@
       <w:r>
         <w:t xml:space="preserve"> (Lasse &amp; Thomas)</w:t>
       </w:r>
+      <w:bookmarkEnd w:id="9"/>
+    </w:p>
+    <w:p>
+      <w:r>
+        <w:t>Det første vi havde i tanker</w:t>
+      </w:r>
+      <w:r>
+        <w:t>ne</w:t>
+      </w:r>
+      <w:r>
+        <w:t xml:space="preserve"> omkring </w:t>
+      </w:r>
+      <w:r>
+        <w:t>opbygningen af vores kode var 3-</w:t>
+      </w:r>
+      <w:r>
+        <w:t>lagsmodellen, som vi har beskæftiget os en del med i vores tidligere projekt. Vi kom så ret hurtigt til en fælles beslutning om</w:t>
+      </w:r>
+      <w:r>
+        <w:t>,</w:t>
+      </w:r>
+      <w:r>
+        <w:t xml:space="preserve"> at den også i dette projekt ville være hensigtsmæssig at anvende, specielt med henblik på</w:t>
+      </w:r>
+      <w:r>
+        <w:t>,</w:t>
+      </w:r>
+      <w:r>
+        <w:t xml:space="preserve"> at et af kravene til systemet var</w:t>
+      </w:r>
+      <w:r>
+        <w:t>,</w:t>
+      </w:r>
+      <w:r>
+        <w:t xml:space="preserve"> at arkitekturen skulle gøre det nemt at flytte til en web platform.</w:t>
+      </w:r>
+    </w:p>
+    <w:p>
+      <w:r>
+        <w:t>Som forklaret tidligere har vi valgt 3 design mønstre. Vi har selvfølgelig overvejet andr</w:t>
+      </w:r>
+      <w:r>
+        <w:t>e i starten af projektet, og</w:t>
+      </w:r>
+      <w:r>
+        <w:t xml:space="preserve"> </w:t>
+      </w:r>
+      <w:r>
+        <w:t>på sin</w:t>
+      </w:r>
+      <w:r>
+        <w:t xml:space="preserve"> vis </w:t>
+      </w:r>
+      <w:r>
+        <w:t>også</w:t>
+      </w:r>
+      <w:r>
+        <w:t xml:space="preserve"> </w:t>
+      </w:r>
+      <w:r>
+        <w:t>undervejs i</w:t>
+      </w:r>
+      <w:r>
+        <w:t xml:space="preserve"> forløbet</w:t>
+      </w:r>
+      <w:r>
+        <w:t>. Facade</w:t>
+      </w:r>
+      <w:r>
+        <w:t>-</w:t>
+      </w:r>
+      <w:r>
+        <w:t xml:space="preserve"> og mediator</w:t>
+      </w:r>
+      <w:r>
+        <w:t>pattern</w:t>
+      </w:r>
+      <w:r>
+        <w:t xml:space="preserve"> har været de 2 design mønstre vi </w:t>
+      </w:r>
+      <w:r>
+        <w:t>har debatteret mest</w:t>
+      </w:r>
+      <w:r>
+        <w:t>. Disse 2 design mønstre kan være rimelig ens. Id</w:t>
+      </w:r>
+      <w:r>
+        <w:t>é</w:t>
+      </w:r>
+      <w:r>
+        <w:t>en vi havde</w:t>
+      </w:r>
+      <w:r>
+        <w:t>,</w:t>
+      </w:r>
+      <w:r>
+        <w:t xml:space="preserve"> hvis vi skulle have brugt mediator</w:t>
+      </w:r>
+      <w:r>
+        <w:t>- og/eller facade</w:t>
+      </w:r>
+      <w:r>
+        <w:t xml:space="preserve">pattern var, at vi vidste vi ville have en lang række objekter som skulle kommunikere med hinanden. Dette kunne man løse ved at give dem en mediator </w:t>
+      </w:r>
+      <w:r>
+        <w:t>at</w:t>
+      </w:r>
+      <w:r>
+        <w:t xml:space="preserve"> referere til. Nogle ville her gå ind og kalde mediator for en slags facade. Dette ville selvfølgelig løsne kob</w:t>
+      </w:r>
+      <w:r>
+        <w:t>lingen mellem vores objekter, men med 3-</w:t>
+      </w:r>
+      <w:r>
+        <w:t xml:space="preserve">lagsmodellen i </w:t>
+      </w:r>
+      <w:r>
+        <w:t>tanke,</w:t>
+      </w:r>
+      <w:r>
+        <w:t xml:space="preserve"> syntes vi</w:t>
+      </w:r>
+      <w:r>
+        <w:t>,</w:t>
+      </w:r>
+      <w:r>
+        <w:t xml:space="preserve"> at MVC pattern passede bedre</w:t>
+      </w:r>
+      <w:bookmarkStart w:id="10" w:name="_GoBack"/>
+      <w:bookmarkEnd w:id="10"/>
+      <w:r>
+        <w:t xml:space="preserve">. </w:t>
+      </w:r>
+    </w:p>
+    <w:p>
+      <w:pPr>
+        <w:pStyle w:val="Overskrift1"/>
+      </w:pPr>
+      <w:bookmarkStart w:id="11" w:name="_Toc420575081"/>
+      <w:r>
+        <w:t>Unified process</w:t>
+      </w:r>
+      <w:r>
+        <w:t xml:space="preserve"> (Lasse)</w:t>
+      </w:r>
       <w:bookmarkEnd w:id="11"/>
     </w:p>
     <w:p>
       <w:r>
-        <w:t>Det første vi havde i tanker omkring opbygningen af vores kode var 3 lagsmodellen, som vi har beskæftiget os en del med i vores tidligere projekt. Vi kom så ret hurtigt til en fælles beslutning om at den også i dette projekt ville være hensigtsmæssig at anvende, specielt med henblik på at et af kravene til systemet var at arkitekturen skulle gøre det nemt at flytte til en web platform.</w:t>
-      </w:r>
-    </w:p>
-    <w:p>
-      <w:r>
-        <w:t xml:space="preserve">Som forklaret tideligere har vi valgt vores 3 design mønstre. Vi har selvfølgelig overvejet andre i starten af projektet, og til sin vis i forløbet også. Facade og mediator har været de 2 design mønstre vi har talt om. Disse 2 design mønstre kan være rimelig ens. Ideen vi havde hvis vi skulle have brugt mediator og/eller facade pattern var, at vi vidste vi ville have en lang række objekter som skulle kommunikere med hinanden. Dette kunne man løse ved at give dem en mediator og referere til. Nogle ville også her gå ind og kalde mediator for en slags facade. Dette ville selvfølgelig løsne koblingen mellem vores objekter. Men med 3 lagsmodellen i baghovedet syntes vi at MVC pattern passede bedre sammen med den. </w:t>
-      </w:r>
-    </w:p>
-    <w:p>
-      <w:pPr>
-        <w:pStyle w:val="Overskrift1"/>
-      </w:pPr>
-      <w:bookmarkStart w:id="12" w:name="_Toc420575081"/>
-      <w:r>
-        <w:t>Unified process</w:t>
-      </w:r>
-      <w:r>
-        <w:t xml:space="preserve"> (Lasse)</w:t>
+        <w:t>Unified process (UP) er en iterativ udviklingsmetode som er inddelt i 4 faser. Inception, elaboration, construktion og transition. Hver af faserne har hver deres fokuspunkter, som vil blive beskrevet senere. Faserne køres sekventielt dvs man starter altid i inception og ender i transition. Der er nogle krav om hvad der skal være opfyldt for at man kan gå videre til den næste fase som vil være fasens milepæl. Hver fase kan inddeles i en til flere iterationer alt afhængigt at projektets kompleksitet og størrelse, hver iteration bliver så først planlagt, nedbrudt og udført, og før man starter næste iteration, vil man så lave iterationsplanen før man går videre.</w:t>
+      </w:r>
+      <w:r>
+        <w:rPr>
+          <w:rStyle w:val="Slutnotehenvisning"/>
+        </w:rPr>
+        <w:endnoteReference w:id="4"/>
+      </w:r>
+    </w:p>
+    <w:p>
+      <w:bookmarkStart w:id="12" w:name="_Toc420575082"/>
+      <w:r>
+        <w:rPr>
+          <w:rStyle w:val="Overskrift2Tegn"/>
+        </w:rPr>
+        <w:t>Inception</w:t>
       </w:r>
       <w:bookmarkEnd w:id="12"/>
-    </w:p>
-    <w:p>
-      <w:r>
-        <w:t>Unified process (UP) er en iterativ udviklingsmetode som er inddelt i 4 faser. Inception, elaboration, construktion og transition. Hver af faserne har hver deres fokuspunkter, som vil blive beskrevet senere. Faserne køres sekventielt dvs man starter altid i inception og ender i transition. Der er nogle krav om hvad der skal være opfyldt for at man kan gå videre til den næste fase som vil være fasens milepæl. Hver fase kan inddeles i en til flere iterationer alt afhængigt at projektets kompleksitet og størrelse, hver iteration bliver så først planlagt, nedbrudt og udført, og før man starter næste iteration, vil man så lave iterationsplanen før man går videre.</w:t>
-      </w:r>
-      <w:r>
-        <w:rPr>
-          <w:rStyle w:val="Slutnotehenvisning"/>
-        </w:rPr>
-        <w:endnoteReference w:id="4"/>
-      </w:r>
-    </w:p>
-    <w:p>
-      <w:bookmarkStart w:id="13" w:name="_Toc420575082"/>
-      <w:r>
-        <w:rPr>
-          <w:rStyle w:val="Overskrift2Tegn"/>
-        </w:rPr>
-        <w:t>Inception</w:t>
-      </w:r>
-      <w:bookmarkEnd w:id="13"/>
       <w:r>
         <w:br/>
         <w:t xml:space="preserve">Inception er den fase hvor man starter, og indebærer en opstart af projektet. Projektplanen bliver lavet og visionsdokumentet blive påbegyndt. </w:t>
@@ -3997,15 +4403,12 @@
       </w:r>
       <w:r>
         <w:br/>
-        <w:t xml:space="preserve">Vi fik så startet visionsdokument, lavet et use case diagram og lavet casual use cases samt en enkelt fully dressed use case. Vi vurderede at vores fokus skulle ligge på vores UC7 ”Udarbejd lånetilbud” eftersom det </w:t>
-      </w:r>
+        <w:t>Vi fik så startet visionsdokument, lavet et use case diagram og lavet casual use cases samt en enkelt fully dressed use case. Vi vurderede at vores fokus skulle ligge på vores UC7 ”Udarbejd lånetilbud” eftersom det var den primære funktion i vores system. UC1 og UC2 var også 2 use cases som vi gerne ville ligge fokus på.  Til sidst fik vi lavet en faseplan og en iterationsplan for iteration 2.</w:t>
+      </w:r>
+    </w:p>
+    <w:p>
       <w:r>
         <w:lastRenderedPageBreak/>
-        <w:t>var den primære funktion i vores system. UC1 og UC2 var også 2 use cases som vi gerne ville ligge fokus på.  Til sidst fik vi lavet en faseplan og en iterationsplan for iteration 2.</w:t>
-      </w:r>
-    </w:p>
-    <w:p>
-      <w:r>
         <w:t>Milepæl for inception:</w:t>
       </w:r>
     </w:p>
@@ -4078,11 +4481,11 @@
       <w:pPr>
         <w:pStyle w:val="Overskrift2"/>
       </w:pPr>
-      <w:bookmarkStart w:id="14" w:name="_Toc420575083"/>
+      <w:bookmarkStart w:id="13" w:name="_Toc420575083"/>
       <w:r>
         <w:t>Elaboration</w:t>
       </w:r>
-      <w:bookmarkEnd w:id="14"/>
+      <w:bookmarkEnd w:id="13"/>
     </w:p>
     <w:p>
       <w:r>
@@ -4198,11 +4601,11 @@
       <w:pPr>
         <w:pStyle w:val="Overskrift2"/>
       </w:pPr>
-      <w:bookmarkStart w:id="15" w:name="_Toc420575084"/>
+      <w:bookmarkStart w:id="14" w:name="_Toc420575084"/>
       <w:r>
         <w:t>Construction</w:t>
       </w:r>
-      <w:bookmarkEnd w:id="15"/>
+      <w:bookmarkEnd w:id="14"/>
     </w:p>
     <w:p>
       <w:r>
@@ -4275,11 +4678,11 @@
       <w:pPr>
         <w:pStyle w:val="Overskrift2"/>
       </w:pPr>
-      <w:bookmarkStart w:id="16" w:name="_Toc420575085"/>
+      <w:bookmarkStart w:id="15" w:name="_Toc420575085"/>
       <w:r>
         <w:t>Transition</w:t>
       </w:r>
-      <w:bookmarkEnd w:id="16"/>
+      <w:bookmarkEnd w:id="15"/>
     </w:p>
     <w:p>
       <w:r>
@@ -4288,7 +4691,6 @@
     </w:p>
     <w:p>
       <w:r>
-        <w:lastRenderedPageBreak/>
         <w:t xml:space="preserve">Milepæl: </w:t>
       </w:r>
     </w:p>
@@ -4315,6 +4717,7 @@
         <w:spacing w:after="160" w:line="259" w:lineRule="auto"/>
       </w:pPr>
       <w:r>
+        <w:lastRenderedPageBreak/>
         <w:t>Systemet består accepttests</w:t>
       </w:r>
     </w:p>
@@ -4339,14 +4742,14 @@
           <w:lang w:val="en-US"/>
         </w:rPr>
       </w:pPr>
-      <w:bookmarkStart w:id="17" w:name="_Toc420575086"/>
+      <w:bookmarkStart w:id="16" w:name="_Toc420575086"/>
       <w:r>
         <w:rPr>
           <w:lang w:val="en-US"/>
         </w:rPr>
         <w:t>Dicipliner i UP</w:t>
       </w:r>
-      <w:bookmarkEnd w:id="17"/>
+      <w:bookmarkEnd w:id="16"/>
     </w:p>
     <w:p>
       <w:r>
@@ -4485,14 +4888,14 @@
       <w:pPr>
         <w:pStyle w:val="Overskrift1"/>
       </w:pPr>
-      <w:bookmarkStart w:id="18" w:name="_Toc420575087"/>
+      <w:bookmarkStart w:id="17" w:name="_Toc420575087"/>
       <w:r>
         <w:t>Projektstyring</w:t>
       </w:r>
       <w:r>
         <w:t xml:space="preserve"> (Thomas)</w:t>
       </w:r>
-      <w:bookmarkEnd w:id="18"/>
+      <w:bookmarkEnd w:id="17"/>
     </w:p>
     <w:p>
       <w:pPr>
@@ -4516,6 +4919,152 @@
             <wp:extent cx="2733675" cy="1085850"/>
             <wp:effectExtent l="0" t="0" r="9525" b="0"/>
             <wp:docPr id="37" name="Picture 1"/>
+            <wp:cNvGraphicFramePr>
+              <a:graphicFrameLocks xmlns:a="http://schemas.openxmlformats.org/drawingml/2006/main" noChangeAspect="1"/>
+            </wp:cNvGraphicFramePr>
+            <a:graphic xmlns:a="http://schemas.openxmlformats.org/drawingml/2006/main">
+              <a:graphicData uri="http://schemas.openxmlformats.org/drawingml/2006/picture">
+                <pic:pic xmlns:pic="http://schemas.openxmlformats.org/drawingml/2006/picture">
+                  <pic:nvPicPr>
+                    <pic:cNvPr id="0" name=""/>
+                    <pic:cNvPicPr/>
+                  </pic:nvPicPr>
+                  <pic:blipFill>
+                    <a:blip r:embed="rId12"/>
+                    <a:stretch>
+                      <a:fillRect/>
+                    </a:stretch>
+                  </pic:blipFill>
+                  <pic:spPr>
+                    <a:xfrm>
+                      <a:off x="0" y="0"/>
+                      <a:ext cx="2733675" cy="1085850"/>
+                    </a:xfrm>
+                    <a:prstGeom prst="rect">
+                      <a:avLst/>
+                    </a:prstGeom>
+                  </pic:spPr>
+                </pic:pic>
+              </a:graphicData>
+            </a:graphic>
+          </wp:inline>
+        </w:drawing>
+      </w:r>
+    </w:p>
+    <w:p>
+      <w:pPr>
+        <w:pStyle w:val="Billedtekst"/>
+        <w:ind w:left="2608"/>
+      </w:pPr>
+      <w:r>
+        <w:t xml:space="preserve">                             Figur </w:t>
+      </w:r>
+      <w:fldSimple w:instr=" SEQ Figur \* ARABIC ">
+        <w:r>
+          <w:rPr>
+            <w:noProof/>
+          </w:rPr>
+          <w:t>4</w:t>
+        </w:r>
+      </w:fldSimple>
+    </w:p>
+    <w:p>
+      <w:pPr>
+        <w:contextualSpacing/>
+      </w:pPr>
+      <w:r>
+        <w:t>Vi ser her et billed af vores samlede projekt plan, som i den grad også har fuldt UP. I hver fase har vi lagt en antal iterationer som man skal igennem samt en milepæl for hver, som dikterer hvornår man må gå videre til næste fase.</w:t>
+      </w:r>
+    </w:p>
+    <w:p>
+      <w:pPr>
+        <w:keepNext/>
+        <w:contextualSpacing/>
+      </w:pPr>
+      <w:r>
+        <w:rPr>
+          <w:noProof/>
+        </w:rPr>
+        <w:lastRenderedPageBreak/>
+        <w:drawing>
+          <wp:inline distT="0" distB="0" distL="0" distR="0" wp14:anchorId="3ACD1EC3" wp14:editId="6A21F0BC">
+            <wp:extent cx="2762250" cy="1905000"/>
+            <wp:effectExtent l="0" t="0" r="0" b="0"/>
+            <wp:docPr id="53" name="Picture 2"/>
+            <wp:cNvGraphicFramePr>
+              <a:graphicFrameLocks xmlns:a="http://schemas.openxmlformats.org/drawingml/2006/main" noChangeAspect="1"/>
+            </wp:cNvGraphicFramePr>
+            <a:graphic xmlns:a="http://schemas.openxmlformats.org/drawingml/2006/main">
+              <a:graphicData uri="http://schemas.openxmlformats.org/drawingml/2006/picture">
+                <pic:pic xmlns:pic="http://schemas.openxmlformats.org/drawingml/2006/picture">
+                  <pic:nvPicPr>
+                    <pic:cNvPr id="0" name=""/>
+                    <pic:cNvPicPr/>
+                  </pic:nvPicPr>
+                  <pic:blipFill>
+                    <a:blip r:embed="rId13"/>
+                    <a:stretch>
+                      <a:fillRect/>
+                    </a:stretch>
+                  </pic:blipFill>
+                  <pic:spPr>
+                    <a:xfrm>
+                      <a:off x="0" y="0"/>
+                      <a:ext cx="2762250" cy="1905000"/>
+                    </a:xfrm>
+                    <a:prstGeom prst="rect">
+                      <a:avLst/>
+                    </a:prstGeom>
+                  </pic:spPr>
+                </pic:pic>
+              </a:graphicData>
+            </a:graphic>
+          </wp:inline>
+        </w:drawing>
+      </w:r>
+    </w:p>
+    <w:p>
+      <w:pPr>
+        <w:pStyle w:val="Billedtekst"/>
+        <w:ind w:firstLine="1304"/>
+      </w:pPr>
+      <w:r>
+        <w:t xml:space="preserve">                      Figur </w:t>
+      </w:r>
+      <w:fldSimple w:instr=" SEQ Figur \* ARABIC ">
+        <w:r>
+          <w:rPr>
+            <w:noProof/>
+          </w:rPr>
+          <w:t>5</w:t>
+        </w:r>
+      </w:fldSimple>
+      <w:r>
+        <w:t xml:space="preserve"> Eksempel på milepæl</w:t>
+      </w:r>
+    </w:p>
+    <w:p>
+      <w:pPr>
+        <w:contextualSpacing/>
+      </w:pPr>
+      <w:r>
+        <w:t xml:space="preserve">Vi ser her den milepæl der skulle være opfyldt før vores inception fase kunne blive afsluttet. Dette skete rimelig tidligt i projektet. Dette skyldes at iterationerne i inception ikke var særlig store. </w:t>
+      </w:r>
+    </w:p>
+    <w:p>
+      <w:pPr>
+        <w:keepNext/>
+        <w:contextualSpacing/>
+      </w:pPr>
+      <w:r>
+        <w:rPr>
+          <w:noProof/>
+        </w:rPr>
+        <w:drawing>
+          <wp:inline distT="0" distB="0" distL="0" distR="0" wp14:anchorId="331D4A98" wp14:editId="05C36B16">
+            <wp:extent cx="2743200" cy="2533650"/>
+            <wp:effectExtent l="0" t="0" r="0" b="0"/>
+            <wp:docPr id="54" name="Picture 4"/>
             <wp:cNvGraphicFramePr>
               <a:graphicFrameLocks xmlns:a="http://schemas.openxmlformats.org/drawingml/2006/main" noChangeAspect="1"/>
             </wp:cNvGraphicFramePr>
@@ -4535,178 +5084,6 @@
                   <pic:spPr>
                     <a:xfrm>
                       <a:off x="0" y="0"/>
-                      <a:ext cx="2733675" cy="1085850"/>
-                    </a:xfrm>
-                    <a:prstGeom prst="rect">
-                      <a:avLst/>
-                    </a:prstGeom>
-                  </pic:spPr>
-                </pic:pic>
-              </a:graphicData>
-            </a:graphic>
-          </wp:inline>
-        </w:drawing>
-      </w:r>
-    </w:p>
-    <w:p>
-      <w:pPr>
-        <w:pStyle w:val="Billedtekst"/>
-        <w:ind w:left="2608"/>
-      </w:pPr>
-      <w:r>
-        <w:t xml:space="preserve">                             Figur </w:t>
-      </w:r>
-      <w:r>
-        <w:fldChar w:fldCharType="begin"/>
-      </w:r>
-      <w:r>
-        <w:instrText xml:space="preserve"> SEQ Figur \* ARABIC </w:instrText>
-      </w:r>
-      <w:r>
-        <w:fldChar w:fldCharType="separate"/>
-      </w:r>
-      <w:r>
-        <w:rPr>
-          <w:noProof/>
-        </w:rPr>
-        <w:t>4</w:t>
-      </w:r>
-      <w:r>
-        <w:rPr>
-          <w:noProof/>
-        </w:rPr>
-        <w:fldChar w:fldCharType="end"/>
-      </w:r>
-    </w:p>
-    <w:p>
-      <w:pPr>
-        <w:contextualSpacing/>
-      </w:pPr>
-      <w:r>
-        <w:lastRenderedPageBreak/>
-        <w:t>Vi ser her et billed af vores samlede projekt plan, som i den grad også har fuldt UP. I hver fase har vi lagt en antal iterationer som man skal igennem samt en milepæl for hver, som dikterer hvornår man må gå videre til næste fase.</w:t>
-      </w:r>
-    </w:p>
-    <w:p>
-      <w:pPr>
-        <w:keepNext/>
-        <w:contextualSpacing/>
-      </w:pPr>
-      <w:r>
-        <w:rPr>
-          <w:noProof/>
-        </w:rPr>
-        <w:drawing>
-          <wp:inline distT="0" distB="0" distL="0" distR="0" wp14:anchorId="3ACD1EC3" wp14:editId="6A21F0BC">
-            <wp:extent cx="2762250" cy="1905000"/>
-            <wp:effectExtent l="0" t="0" r="0" b="0"/>
-            <wp:docPr id="53" name="Picture 2"/>
-            <wp:cNvGraphicFramePr>
-              <a:graphicFrameLocks xmlns:a="http://schemas.openxmlformats.org/drawingml/2006/main" noChangeAspect="1"/>
-            </wp:cNvGraphicFramePr>
-            <a:graphic xmlns:a="http://schemas.openxmlformats.org/drawingml/2006/main">
-              <a:graphicData uri="http://schemas.openxmlformats.org/drawingml/2006/picture">
-                <pic:pic xmlns:pic="http://schemas.openxmlformats.org/drawingml/2006/picture">
-                  <pic:nvPicPr>
-                    <pic:cNvPr id="0" name=""/>
-                    <pic:cNvPicPr/>
-                  </pic:nvPicPr>
-                  <pic:blipFill>
-                    <a:blip r:embed="rId15"/>
-                    <a:stretch>
-                      <a:fillRect/>
-                    </a:stretch>
-                  </pic:blipFill>
-                  <pic:spPr>
-                    <a:xfrm>
-                      <a:off x="0" y="0"/>
-                      <a:ext cx="2762250" cy="1905000"/>
-                    </a:xfrm>
-                    <a:prstGeom prst="rect">
-                      <a:avLst/>
-                    </a:prstGeom>
-                  </pic:spPr>
-                </pic:pic>
-              </a:graphicData>
-            </a:graphic>
-          </wp:inline>
-        </w:drawing>
-      </w:r>
-    </w:p>
-    <w:p>
-      <w:pPr>
-        <w:pStyle w:val="Billedtekst"/>
-        <w:ind w:firstLine="1304"/>
-      </w:pPr>
-      <w:r>
-        <w:t xml:space="preserve">                      Figur </w:t>
-      </w:r>
-      <w:r>
-        <w:fldChar w:fldCharType="begin"/>
-      </w:r>
-      <w:r>
-        <w:instrText xml:space="preserve"> SEQ Figur \* ARABIC </w:instrText>
-      </w:r>
-      <w:r>
-        <w:fldChar w:fldCharType="separate"/>
-      </w:r>
-      <w:r>
-        <w:rPr>
-          <w:noProof/>
-        </w:rPr>
-        <w:t>5</w:t>
-      </w:r>
-      <w:r>
-        <w:rPr>
-          <w:noProof/>
-        </w:rPr>
-        <w:fldChar w:fldCharType="end"/>
-      </w:r>
-      <w:r>
-        <w:t xml:space="preserve"> Eksempel på milepæl</w:t>
-      </w:r>
-    </w:p>
-    <w:p>
-      <w:pPr>
-        <w:contextualSpacing/>
-      </w:pPr>
-      <w:r>
-        <w:t xml:space="preserve">Vi ser her den milepæl der skulle være opfyldt før vores inception fase kunne blive afsluttet. Dette skete rimelig tidligt i projektet. Dette skyldes at iterationerne i inception ikke var særlig store. </w:t>
-      </w:r>
-    </w:p>
-    <w:p>
-      <w:pPr>
-        <w:keepNext/>
-        <w:contextualSpacing/>
-      </w:pPr>
-      <w:r>
-        <w:rPr>
-          <w:noProof/>
-        </w:rPr>
-        <w:drawing>
-          <wp:inline distT="0" distB="0" distL="0" distR="0" wp14:anchorId="331D4A98" wp14:editId="05C36B16">
-            <wp:extent cx="2743200" cy="2533650"/>
-            <wp:effectExtent l="0" t="0" r="0" b="0"/>
-            <wp:docPr id="54" name="Picture 4"/>
-            <wp:cNvGraphicFramePr>
-              <a:graphicFrameLocks xmlns:a="http://schemas.openxmlformats.org/drawingml/2006/main" noChangeAspect="1"/>
-            </wp:cNvGraphicFramePr>
-            <a:graphic xmlns:a="http://schemas.openxmlformats.org/drawingml/2006/main">
-              <a:graphicData uri="http://schemas.openxmlformats.org/drawingml/2006/picture">
-                <pic:pic xmlns:pic="http://schemas.openxmlformats.org/drawingml/2006/picture">
-                  <pic:nvPicPr>
-                    <pic:cNvPr id="0" name=""/>
-                    <pic:cNvPicPr/>
-                  </pic:nvPicPr>
-                  <pic:blipFill>
-                    <a:blip r:embed="rId16"/>
-                    <a:stretch>
-                      <a:fillRect/>
-                    </a:stretch>
-                  </pic:blipFill>
-                  <pic:spPr>
-                    <a:xfrm>
-                      <a:off x="0" y="0"/>
                       <a:ext cx="2743200" cy="2533650"/>
                     </a:xfrm>
                     <a:prstGeom prst="rect">
@@ -4728,89 +5105,76 @@
       <w:r>
         <w:t xml:space="preserve"> Figur </w:t>
       </w:r>
-      <w:r>
-        <w:fldChar w:fldCharType="begin"/>
-      </w:r>
-      <w:r>
-        <w:instrText xml:space="preserve"> SEQ Figur \* ARABIC </w:instrText>
-      </w:r>
-      <w:r>
-        <w:fldChar w:fldCharType="separate"/>
-      </w:r>
+      <w:fldSimple w:instr=" SEQ Figur \* ARABIC ">
+        <w:r>
+          <w:rPr>
+            <w:noProof/>
+          </w:rPr>
+          <w:t>6</w:t>
+        </w:r>
+      </w:fldSimple>
+      <w:r>
+        <w:t xml:space="preserve"> Sidste milepæl</w:t>
+      </w:r>
+    </w:p>
+    <w:p>
+      <w:pPr>
+        <w:contextualSpacing/>
+      </w:pPr>
+      <w:r>
+        <w:t xml:space="preserve">Og her har vi så den fase vi sluttede i. Elaboration fasen har en meget omfattende milepæl. Man kan selvfølgelig argumentere på at vi var gået i Construktion, efter som at vi havde opfyldt en af kravene til dens milepæl: Systemet er stabilt til release. Vi følte dov at det var vigtigt at vi kunne dokumentere en use case fuldt ud, inden vi implementerede den, og derfor blev vi i Elaboration fasen indtil slut.  </w:t>
+      </w:r>
+    </w:p>
+    <w:p/>
+    <w:p>
+      <w:pPr>
+        <w:pStyle w:val="Overskrift1"/>
+      </w:pPr>
+      <w:bookmarkStart w:id="18" w:name="_Toc420575088"/>
+      <w:r>
+        <w:t>BPR</w:t>
+      </w:r>
+      <w:bookmarkEnd w:id="3"/>
+      <w:r>
+        <w:t xml:space="preserve"> </w:t>
+      </w:r>
+      <w:r>
+        <w:t>(Simon</w:t>
+      </w:r>
+      <w:r>
+        <w:t xml:space="preserve"> &amp; Thomas</w:t>
+      </w:r>
+      <w:r>
+        <w:t>)</w:t>
+      </w:r>
+      <w:bookmarkEnd w:id="18"/>
+    </w:p>
+    <w:p>
+      <w:pPr>
+        <w:pStyle w:val="Overskrift2"/>
+      </w:pPr>
+      <w:bookmarkStart w:id="19" w:name="_Toc420399199"/>
+      <w:bookmarkStart w:id="20" w:name="_Toc420575089"/>
+      <w:r>
+        <w:t>UCD</w:t>
+      </w:r>
+      <w:bookmarkEnd w:id="19"/>
+      <w:bookmarkEnd w:id="20"/>
+    </w:p>
+    <w:p>
+      <w:r>
+        <w:t xml:space="preserve">Vi har her lavet et Use Case Diagram for virksomhedens perspektiv. Dette giver os en idé om, at RKI og Bank spiller en stor rolle, når en kunde skal ansøge om et lån. UCD for både Reverse og Forward ser således ud, da dette ikke burde ændres ved implementationen af vores nye system. </w:t>
+      </w:r>
+    </w:p>
+    <w:p>
+      <w:pPr>
+        <w:keepNext/>
+      </w:pPr>
       <w:r>
         <w:rPr>
           <w:noProof/>
         </w:rPr>
-        <w:t>6</w:t>
-      </w:r>
-      <w:r>
-        <w:rPr>
-          <w:noProof/>
-        </w:rPr>
-        <w:fldChar w:fldCharType="end"/>
-      </w:r>
-      <w:r>
-        <w:t xml:space="preserve"> Sidste milepæl</w:t>
-      </w:r>
-    </w:p>
-    <w:p>
-      <w:pPr>
-        <w:contextualSpacing/>
-      </w:pPr>
-      <w:r>
-        <w:t xml:space="preserve">Og her har vi så den fase vi sluttede i. Elaboration fasen har en meget omfattende milepæl. Man kan selvfølgelig argumentere på at vi var gået i Construktion, efter som at vi havde opfyldt en af kravene til dens milepæl: Systemet er stabilt til release. Vi følte dov at det var vigtigt at vi kunne dokumentere en use case fuldt ud, inden vi implementerede den, og derfor blev vi i Elaboration fasen indtil slut.  </w:t>
-      </w:r>
-    </w:p>
-    <w:p/>
-    <w:p>
-      <w:pPr>
-        <w:pStyle w:val="Overskrift1"/>
-      </w:pPr>
-      <w:bookmarkStart w:id="19" w:name="_Toc420575088"/>
-      <w:r>
         <w:lastRenderedPageBreak/>
-        <w:t>BPR</w:t>
-      </w:r>
-      <w:bookmarkEnd w:id="4"/>
-      <w:r>
-        <w:t xml:space="preserve"> </w:t>
-      </w:r>
-      <w:r>
-        <w:t>(Simon</w:t>
-      </w:r>
-      <w:r>
-        <w:t xml:space="preserve"> &amp; Thomas</w:t>
-      </w:r>
-      <w:r>
-        <w:t>)</w:t>
-      </w:r>
-      <w:bookmarkEnd w:id="19"/>
-    </w:p>
-    <w:p>
-      <w:pPr>
-        <w:pStyle w:val="Overskrift2"/>
-      </w:pPr>
-      <w:bookmarkStart w:id="20" w:name="_Toc420399199"/>
-      <w:bookmarkStart w:id="21" w:name="_Toc420575089"/>
-      <w:r>
-        <w:t>UCD</w:t>
-      </w:r>
-      <w:bookmarkEnd w:id="20"/>
-      <w:bookmarkEnd w:id="21"/>
-    </w:p>
-    <w:p>
-      <w:r>
-        <w:t xml:space="preserve">Vi har her lavet et Use Case Diagram for virksomhedens perspektiv. Dette giver os en idé om, at RKI og Bank spiller en stor rolle, når en kunde skal ansøge om et lån. UCD for både Reverse og Forward ser således ud, da dette ikke burde ændres ved implementationen af vores nye system. </w:t>
-      </w:r>
-    </w:p>
-    <w:p>
-      <w:pPr>
-        <w:keepNext/>
-      </w:pPr>
-      <w:r>
-        <w:rPr>
-          <w:noProof/>
-        </w:rPr>
         <w:drawing>
           <wp:inline distT="0" distB="0" distL="0" distR="0" wp14:anchorId="29F821C5" wp14:editId="74490310">
             <wp:extent cx="6120130" cy="2331720"/>
@@ -4827,7 +5191,7 @@
                     <pic:cNvPicPr/>
                   </pic:nvPicPr>
                   <pic:blipFill>
-                    <a:blip r:embed="rId17" cstate="print"/>
+                    <a:blip r:embed="rId15" cstate="print"/>
                     <a:stretch>
                       <a:fillRect/>
                     </a:stretch>
@@ -4856,27 +5220,14 @@
       <w:r>
         <w:t xml:space="preserve">                             Figur </w:t>
       </w:r>
-      <w:r>
-        <w:fldChar w:fldCharType="begin"/>
-      </w:r>
-      <w:r>
-        <w:instrText xml:space="preserve"> SEQ Figur \* ARABIC </w:instrText>
-      </w:r>
-      <w:r>
-        <w:fldChar w:fldCharType="separate"/>
-      </w:r>
-      <w:r>
-        <w:rPr>
-          <w:noProof/>
-        </w:rPr>
-        <w:t>7</w:t>
-      </w:r>
-      <w:r>
-        <w:rPr>
-          <w:noProof/>
-        </w:rPr>
-        <w:fldChar w:fldCharType="end"/>
-      </w:r>
+      <w:fldSimple w:instr=" SEQ Figur \* ARABIC ">
+        <w:r>
+          <w:rPr>
+            <w:noProof/>
+          </w:rPr>
+          <w:t>7</w:t>
+        </w:r>
+      </w:fldSimple>
       <w:r>
         <w:t xml:space="preserve"> </w:t>
       </w:r>
@@ -4889,14 +5240,13 @@
       <w:pPr>
         <w:pStyle w:val="Overskrift2"/>
       </w:pPr>
-      <w:bookmarkStart w:id="22" w:name="_Toc420399200"/>
-      <w:bookmarkStart w:id="23" w:name="_Toc420575090"/>
-      <w:r>
-        <w:lastRenderedPageBreak/>
+      <w:bookmarkStart w:id="21" w:name="_Toc420399200"/>
+      <w:bookmarkStart w:id="22" w:name="_Toc420575090"/>
+      <w:r>
         <w:t>Reverse Engineering</w:t>
       </w:r>
+      <w:bookmarkEnd w:id="21"/>
       <w:bookmarkEnd w:id="22"/>
-      <w:bookmarkEnd w:id="23"/>
     </w:p>
     <w:p>
       <w:pPr>
@@ -4927,7 +5277,7 @@
                     </pic:cNvPicPr>
                   </pic:nvPicPr>
                   <pic:blipFill>
-                    <a:blip r:embed="rId18" cstate="print">
+                    <a:blip r:embed="rId16" cstate="print">
                       <a:extLst>
                         <a:ext uri="{28A0092B-C50C-407E-A947-70E740481C1C}">
                           <a14:useLocalDpi xmlns:a14="http://schemas.microsoft.com/office/drawing/2010/main" val="0"/>
@@ -5009,23 +5359,27 @@
           <w:lang w:val="en-US"/>
         </w:rPr>
       </w:pPr>
-      <w:bookmarkStart w:id="24" w:name="_Toc420399201"/>
-      <w:bookmarkStart w:id="25" w:name="_Toc420575091"/>
+      <w:bookmarkStart w:id="23" w:name="_Toc420399201"/>
+      <w:bookmarkStart w:id="24" w:name="_Toc420575091"/>
       <w:r>
         <w:rPr>
           <w:lang w:val="en-US"/>
         </w:rPr>
         <w:t>Forward Engineering</w:t>
       </w:r>
+      <w:bookmarkEnd w:id="23"/>
       <w:bookmarkEnd w:id="24"/>
-      <w:bookmarkEnd w:id="25"/>
     </w:p>
     <w:p>
       <w:pPr>
         <w:contextualSpacing/>
       </w:pPr>
       <w:r>
-        <w:t>Vi har her ved hjælp af Forward Engineering, kunne fjerne store problemer ved det nuværende system. Objekt modellen nedenfor viser en tydelig forbedring i det fremtidige system. Dette udtrykkes ved at systemet(FFS) er kommet ind i billedet. Ved hjælp af FFS er det mulig of fjerne 2 control-objekter (Økonomimedarbejder og Kontor Assistent). Entity-objektet Formular ligger nu i FFS.</w:t>
+        <w:t xml:space="preserve">Vi har her ved hjælp af Forward Engineering, kunne fjerne store problemer ved det nuværende system. Objekt modellen nedenfor viser en tydelig forbedring i det fremtidige system. Dette udtrykkes ved at </w:t>
+      </w:r>
+      <w:r>
+        <w:lastRenderedPageBreak/>
+        <w:t>systemet(FFS) er kommet ind i billedet. Ved hjælp af FFS er det mulig of fjerne 2 control-objekter (Økonomimedarbejder og Kontor Assistent). Entity-objektet Formular ligger nu i FFS.</w:t>
       </w:r>
     </w:p>
     <w:p>
@@ -5055,7 +5409,6 @@
         <w:rPr>
           <w:noProof/>
         </w:rPr>
-        <w:lastRenderedPageBreak/>
         <w:drawing>
           <wp:inline distT="0" distB="0" distL="0" distR="0" wp14:anchorId="0343CE80" wp14:editId="5B55C875">
             <wp:extent cx="4742597" cy="2917825"/>
@@ -5072,7 +5425,7 @@
                     <pic:cNvPicPr/>
                   </pic:nvPicPr>
                   <pic:blipFill>
-                    <a:blip r:embed="rId19" cstate="print"/>
+                    <a:blip r:embed="rId17" cstate="print"/>
                     <a:stretch>
                       <a:fillRect/>
                     </a:stretch>
@@ -5151,35 +5504,35 @@
           <w:lang w:val="en-US"/>
         </w:rPr>
       </w:pPr>
-      <w:bookmarkStart w:id="26" w:name="_Toc420399202"/>
-      <w:bookmarkStart w:id="27" w:name="_Toc420575092"/>
+      <w:bookmarkStart w:id="25" w:name="_Toc420399202"/>
+      <w:bookmarkStart w:id="26" w:name="_Toc420575092"/>
       <w:r>
         <w:rPr>
           <w:lang w:val="en-US"/>
         </w:rPr>
         <w:t>Visionsdokument</w:t>
       </w:r>
+      <w:bookmarkEnd w:id="25"/>
+      <w:r>
+        <w:rPr>
+          <w:lang w:val="en-US"/>
+        </w:rPr>
+        <w:t xml:space="preserve"> (Anders, Lasse, Simon &amp; Thomas)</w:t>
+      </w:r>
       <w:bookmarkEnd w:id="26"/>
-      <w:r>
-        <w:rPr>
-          <w:lang w:val="en-US"/>
-        </w:rPr>
-        <w:t xml:space="preserve"> (Anders, Lasse, Simon &amp; Thomas)</w:t>
-      </w:r>
-      <w:bookmarkEnd w:id="27"/>
     </w:p>
     <w:p>
       <w:pPr>
         <w:pStyle w:val="Overskrift2"/>
         <w:contextualSpacing/>
       </w:pPr>
-      <w:bookmarkStart w:id="28" w:name="_Toc420399203"/>
-      <w:bookmarkStart w:id="29" w:name="_Toc420575093"/>
+      <w:bookmarkStart w:id="27" w:name="_Toc420399203"/>
+      <w:bookmarkStart w:id="28" w:name="_Toc420575093"/>
       <w:r>
         <w:t>Vision</w:t>
       </w:r>
+      <w:bookmarkEnd w:id="27"/>
       <w:bookmarkEnd w:id="28"/>
-      <w:bookmarkEnd w:id="29"/>
     </w:p>
     <w:p>
       <w:pPr>
@@ -5204,122 +5557,122 @@
         <w:pStyle w:val="Overskrift2"/>
         <w:contextualSpacing/>
       </w:pPr>
-      <w:bookmarkStart w:id="30" w:name="_Toc420399204"/>
-      <w:bookmarkStart w:id="31" w:name="_Toc420575094"/>
+      <w:bookmarkStart w:id="29" w:name="_Toc420399204"/>
+      <w:bookmarkStart w:id="30" w:name="_Toc420575094"/>
       <w:r>
         <w:t>Interessentanalyse</w:t>
       </w:r>
+      <w:bookmarkEnd w:id="29"/>
       <w:bookmarkEnd w:id="30"/>
+    </w:p>
+    <w:p>
+      <w:pPr>
+        <w:contextualSpacing/>
+      </w:pPr>
+    </w:p>
+    <w:p>
+      <w:pPr>
+        <w:contextualSpacing/>
+      </w:pPr>
+      <w:r>
+        <w:t>Kunden er interesseret i at hans/hendes oplysninger bliver gemt fortroligt. Samt at processen ikke tager for lang tid. Endvidere at han/hun kan få det bedst mulige tilbud.</w:t>
+      </w:r>
+    </w:p>
+    <w:p>
+      <w:pPr>
+        <w:contextualSpacing/>
+      </w:pPr>
+    </w:p>
+    <w:p>
+      <w:pPr>
+        <w:contextualSpacing/>
+      </w:pPr>
+      <w:r>
+        <w:t>Sælgeren er interesseret i et system der giver hurtig og korrekt respons, for at kunne lave flere salg.</w:t>
+      </w:r>
+    </w:p>
+    <w:p>
+      <w:pPr>
+        <w:contextualSpacing/>
+      </w:pPr>
+    </w:p>
+    <w:p>
+      <w:pPr>
+        <w:contextualSpacing/>
+      </w:pPr>
+      <w:r>
+        <w:lastRenderedPageBreak/>
+        <w:t>Salgschefen er interesseret i at kunne modtage de lånetilbud der skal godkendes elektronisk. Endvidere er han interesseret i at forøge salget, og sikre høj kvalitet ved udregning af tilbud.</w:t>
+      </w:r>
+    </w:p>
+    <w:p>
+      <w:pPr>
+        <w:contextualSpacing/>
+      </w:pPr>
+    </w:p>
+    <w:p>
+      <w:pPr>
+        <w:contextualSpacing/>
+      </w:pPr>
+      <w:r>
+        <w:t>RKI har interesse i at personlige data bliver behandlet med diskretion, og sikkerheden til deres system er vedligeholdt.</w:t>
+      </w:r>
+    </w:p>
+    <w:p>
+      <w:pPr>
+        <w:contextualSpacing/>
+      </w:pPr>
+    </w:p>
+    <w:p>
+      <w:pPr>
+        <w:contextualSpacing/>
+      </w:pPr>
+      <w:r>
+        <w:t>Banken har interesse i at processen forløber hurtigt, og sikkerheden til deres system er vedligeholdt.</w:t>
+      </w:r>
+    </w:p>
+    <w:p>
+      <w:pPr>
+        <w:contextualSpacing/>
+      </w:pPr>
+    </w:p>
+    <w:p>
+      <w:pPr>
+        <w:contextualSpacing/>
+      </w:pPr>
+      <w:r>
+        <w:t>Ejeren har interesse i at der kan laves lånetilbud på kort tid, med høj kvalitet. Dette kan øge salget.</w:t>
+      </w:r>
+    </w:p>
+    <w:p>
+      <w:pPr>
+        <w:contextualSpacing/>
+      </w:pPr>
+    </w:p>
+    <w:p>
+      <w:pPr>
+        <w:contextualSpacing/>
+      </w:pPr>
+      <w:r>
+        <w:t>Datatilsynet har interesse i at personfølsomme oplysninger behandles korrekt og sikkert, i forhold til de gældende regler og love.</w:t>
+      </w:r>
+    </w:p>
+    <w:p>
+      <w:pPr>
+        <w:contextualSpacing/>
+      </w:pPr>
+    </w:p>
+    <w:p>
+      <w:pPr>
+        <w:pStyle w:val="Overskrift2"/>
+      </w:pPr>
+      <w:bookmarkStart w:id="31" w:name="_Toc420399205"/>
+      <w:bookmarkStart w:id="32" w:name="_Toc420575095"/>
+      <w:r>
+        <w:t>Featureliste</w:t>
+      </w:r>
       <w:bookmarkEnd w:id="31"/>
-    </w:p>
-    <w:p>
-      <w:pPr>
-        <w:contextualSpacing/>
-      </w:pPr>
-    </w:p>
-    <w:p>
-      <w:pPr>
-        <w:contextualSpacing/>
-      </w:pPr>
-      <w:r>
-        <w:t>Kunden er interesseret i at hans/hendes oplysninger bliver gemt fortroligt. Samt at processen ikke tager for lang tid. Endvidere at han/hun kan få det bedst mulige tilbud.</w:t>
-      </w:r>
-    </w:p>
-    <w:p>
-      <w:pPr>
-        <w:contextualSpacing/>
-      </w:pPr>
-    </w:p>
-    <w:p>
-      <w:pPr>
-        <w:contextualSpacing/>
-      </w:pPr>
-      <w:r>
-        <w:t>Sælgeren er interesseret i et system der giver hurtig og korrekt respons, for at kunne lave flere salg.</w:t>
-      </w:r>
-    </w:p>
-    <w:p>
-      <w:pPr>
-        <w:contextualSpacing/>
-      </w:pPr>
-    </w:p>
-    <w:p>
-      <w:pPr>
-        <w:contextualSpacing/>
-      </w:pPr>
-      <w:r>
-        <w:t>Salgschefen er interesseret i at kunne modtage de lånetilbud der skal godkendes elektronisk. Endvidere er han interesseret i at forøge salget, og sikre høj kvalitet ved udregning af tilbud.</w:t>
-      </w:r>
-    </w:p>
-    <w:p>
-      <w:pPr>
-        <w:contextualSpacing/>
-      </w:pPr>
-    </w:p>
-    <w:p>
-      <w:pPr>
-        <w:contextualSpacing/>
-      </w:pPr>
-      <w:r>
-        <w:t>RKI har interesse i at personlige data bliver behandlet med diskretion, og sikkerheden til deres system er vedligeholdt.</w:t>
-      </w:r>
-    </w:p>
-    <w:p>
-      <w:pPr>
-        <w:contextualSpacing/>
-      </w:pPr>
-    </w:p>
-    <w:p>
-      <w:pPr>
-        <w:contextualSpacing/>
-      </w:pPr>
-      <w:r>
-        <w:lastRenderedPageBreak/>
-        <w:t>Banken har interesse i at processen forløber hurtigt, og sikkerheden til deres system er vedligeholdt.</w:t>
-      </w:r>
-    </w:p>
-    <w:p>
-      <w:pPr>
-        <w:contextualSpacing/>
-      </w:pPr>
-    </w:p>
-    <w:p>
-      <w:pPr>
-        <w:contextualSpacing/>
-      </w:pPr>
-      <w:r>
-        <w:t>Ejeren har interesse i at der kan laves lånetilbud på kort tid, med høj kvalitet. Dette kan øge salget.</w:t>
-      </w:r>
-    </w:p>
-    <w:p>
-      <w:pPr>
-        <w:contextualSpacing/>
-      </w:pPr>
-    </w:p>
-    <w:p>
-      <w:pPr>
-        <w:contextualSpacing/>
-      </w:pPr>
-      <w:r>
-        <w:t>Datatilsynet har interesse i at personfølsomme oplysninger behandles korrekt og sikkert, i forhold til de gældende regler og love.</w:t>
-      </w:r>
-    </w:p>
-    <w:p>
-      <w:pPr>
-        <w:contextualSpacing/>
-      </w:pPr>
-    </w:p>
-    <w:p>
-      <w:pPr>
-        <w:pStyle w:val="Overskrift2"/>
-      </w:pPr>
-      <w:bookmarkStart w:id="32" w:name="_Toc420399205"/>
-      <w:bookmarkStart w:id="33" w:name="_Toc420575095"/>
-      <w:r>
-        <w:t>Featureliste</w:t>
-      </w:r>
       <w:bookmarkEnd w:id="32"/>
-      <w:bookmarkEnd w:id="33"/>
     </w:p>
     <w:p>
       <w:pPr>
@@ -5484,8 +5837,8 @@
           <w:lang w:val="en-US"/>
         </w:rPr>
       </w:pPr>
-      <w:bookmarkStart w:id="34" w:name="_Toc420399206"/>
-      <w:bookmarkStart w:id="35" w:name="_Toc420575096"/>
+      <w:bookmarkStart w:id="33" w:name="_Toc420399206"/>
+      <w:bookmarkStart w:id="34" w:name="_Toc420575096"/>
       <w:r>
         <w:rPr>
           <w:lang w:val="en-US"/>
@@ -5504,33 +5857,37 @@
         </w:rPr>
         <w:t>iagram</w:t>
       </w:r>
+      <w:bookmarkEnd w:id="33"/>
+      <w:r>
+        <w:rPr>
+          <w:lang w:val="en-US"/>
+        </w:rPr>
+        <w:t xml:space="preserve"> </w:t>
+      </w:r>
+      <w:r>
+        <w:rPr>
+          <w:lang w:val="en-US"/>
+        </w:rPr>
+        <w:t>(</w:t>
+      </w:r>
+      <w:r>
+        <w:rPr>
+          <w:lang w:val="en-US"/>
+        </w:rPr>
+        <w:t>Lasse &amp; Simon)</w:t>
+      </w:r>
       <w:bookmarkEnd w:id="34"/>
-      <w:r>
-        <w:rPr>
-          <w:lang w:val="en-US"/>
-        </w:rPr>
-        <w:t xml:space="preserve"> </w:t>
-      </w:r>
-      <w:r>
-        <w:rPr>
-          <w:lang w:val="en-US"/>
-        </w:rPr>
-        <w:t>(</w:t>
-      </w:r>
-      <w:r>
-        <w:rPr>
-          <w:lang w:val="en-US"/>
-        </w:rPr>
-        <w:t>Lasse &amp; Simon)</w:t>
-      </w:r>
-      <w:bookmarkEnd w:id="35"/>
     </w:p>
     <w:p>
       <w:pPr>
         <w:keepNext/>
       </w:pPr>
       <w:r>
-        <w:t>Et use case diagram (UCD) er en artefakt, som man anvender til at få et overblik over alle use cases (UC) som er i systemet. Ligeledes giver det et overblik over hvem der har med de forskellige use cases at gøre altså aktørerne. Der findes både primære – og sekundære aktører. Den primære aktør vises altid til venstre i et UCD, og er den som er anvender den enkelte use case. Den sekundære aktør vises altid til højre i et UCD og kan for eksempel være et udefrakommende system som ens eget system interagerer med for at kunne udfører e</w:t>
+        <w:t xml:space="preserve">Et use case diagram (UCD) er en artefakt, som man anvender til at få et overblik over alle use cases (UC) som er i systemet. Ligeledes giver det et overblik over hvem der har med de forskellige use cases at gøre altså aktørerne. Der findes både primære – og sekundære aktører. Den primære aktør vises altid til venstre </w:t>
+      </w:r>
+      <w:r>
+        <w:lastRenderedPageBreak/>
+        <w:t>i et UCD, og er den som er anvender den enkelte use case. Den sekundære aktør vises altid til højre i et UCD og kan for eksempel være et udefrakommende system som ens eget system interagerer med for at kunne udfører e</w:t>
       </w:r>
       <w:r>
         <w:t xml:space="preserve">n given use case. </w:t>
@@ -5540,11 +5897,7 @@
         <w:t>I</w:t>
       </w:r>
       <w:r>
-        <w:t xml:space="preserve"> et use case diagram arbejdes der med 2 forskellige slags use cases, konkrete - og abstrakte use cases, hvor </w:t>
-      </w:r>
-      <w:r>
-        <w:lastRenderedPageBreak/>
-        <w:t>den konkrete er den som bliver startet af en aktør, og den abstrakte som startes af en anden use case.</w:t>
+        <w:t xml:space="preserve"> et use case diagram arbejdes der med 2 forskellige slags use cases, konkrete - og abstrakte use cases, hvor den konkrete er den som bliver startet af en aktør, og den abstrakte som startes af en anden use case.</w:t>
       </w:r>
       <w:r>
         <w:rPr>
@@ -5580,7 +5933,7 @@
                     </pic:cNvPicPr>
                   </pic:nvPicPr>
                   <pic:blipFill>
-                    <a:blip r:embed="rId20" cstate="print">
+                    <a:blip r:embed="rId18" cstate="print">
                       <a:extLst>
                         <a:ext uri="{28A0092B-C50C-407E-A947-70E740481C1C}">
                           <a14:useLocalDpi xmlns:a14="http://schemas.microsoft.com/office/drawing/2010/main" val="0"/>
@@ -5673,7 +6026,7 @@
           <w:lang w:val="en-US"/>
         </w:rPr>
       </w:pPr>
-      <w:bookmarkStart w:id="36" w:name="_Toc420575097"/>
+      <w:bookmarkStart w:id="35" w:name="_Toc420575097"/>
       <w:r>
         <w:rPr>
           <w:lang w:val="en-US"/>
@@ -5692,7 +6045,7 @@
         </w:rPr>
         <w:t xml:space="preserve"> (Simon)</w:t>
       </w:r>
-      <w:bookmarkEnd w:id="36"/>
+      <w:bookmarkEnd w:id="35"/>
     </w:p>
     <w:p>
       <w:pPr>
@@ -5731,7 +6084,7 @@
                     </pic:cNvPicPr>
                   </pic:nvPicPr>
                   <pic:blipFill>
-                    <a:blip r:embed="rId21" cstate="print"/>
+                    <a:blip r:embed="rId19" cstate="print"/>
                     <a:srcRect/>
                     <a:stretch>
                       <a:fillRect/>
@@ -5843,7 +6196,7 @@
                     </pic:cNvPicPr>
                   </pic:nvPicPr>
                   <pic:blipFill>
-                    <a:blip r:embed="rId22" cstate="print"/>
+                    <a:blip r:embed="rId20" cstate="print"/>
                     <a:srcRect/>
                     <a:stretch>
                       <a:fillRect/>
@@ -5918,17 +6271,17 @@
       <w:pPr>
         <w:pStyle w:val="Overskrift1"/>
       </w:pPr>
-      <w:bookmarkStart w:id="37" w:name="_Toc420399207"/>
-      <w:bookmarkStart w:id="38" w:name="_Toc420575098"/>
+      <w:bookmarkStart w:id="36" w:name="_Toc420399207"/>
+      <w:bookmarkStart w:id="37" w:name="_Toc420575098"/>
       <w:r>
         <w:lastRenderedPageBreak/>
         <w:t>Domænemodel</w:t>
       </w:r>
+      <w:bookmarkEnd w:id="36"/>
+      <w:r>
+        <w:t xml:space="preserve"> (Simon)</w:t>
+      </w:r>
       <w:bookmarkEnd w:id="37"/>
-      <w:r>
-        <w:t xml:space="preserve"> (Simon)</w:t>
-      </w:r>
-      <w:bookmarkEnd w:id="38"/>
     </w:p>
     <w:p>
       <w:pPr>
@@ -5954,7 +6307,7 @@
                     <pic:cNvPicPr/>
                   </pic:nvPicPr>
                   <pic:blipFill>
-                    <a:blip r:embed="rId23" cstate="print"/>
+                    <a:blip r:embed="rId21" cstate="print"/>
                     <a:stretch>
                       <a:fillRect/>
                     </a:stretch>
@@ -5986,27 +6339,14 @@
       <w:r>
         <w:t xml:space="preserve">Figur </w:t>
       </w:r>
-      <w:r>
-        <w:fldChar w:fldCharType="begin"/>
-      </w:r>
-      <w:r>
-        <w:instrText xml:space="preserve"> SEQ Figur \* ARABIC </w:instrText>
-      </w:r>
-      <w:r>
-        <w:fldChar w:fldCharType="separate"/>
-      </w:r>
-      <w:r>
-        <w:rPr>
-          <w:noProof/>
-        </w:rPr>
-        <w:t>13</w:t>
-      </w:r>
-      <w:r>
-        <w:rPr>
-          <w:noProof/>
-        </w:rPr>
-        <w:fldChar w:fldCharType="end"/>
-      </w:r>
+      <w:fldSimple w:instr=" SEQ Figur \* ARABIC ">
+        <w:r>
+          <w:rPr>
+            <w:noProof/>
+          </w:rPr>
+          <w:t>13</w:t>
+        </w:r>
+      </w:fldSimple>
       <w:r>
         <w:t xml:space="preserve"> </w:t>
       </w:r>
@@ -6054,10 +6394,95 @@
             <v:path o:extrusionok="f" gradientshapeok="t" o:connecttype="rect"/>
             <o:lock v:ext="edit" aspectratio="t"/>
           </v:shapetype>
-          <v:shape id="_x0000_i1025" type="#_x0000_t75" style="width:336.35pt;height:329.9pt" o:ole="">
+          <v:shape id="_x0000_i1025" type="#_x0000_t75" style="width:336.6pt;height:330pt" o:ole="">
+            <v:imagedata r:id="rId22" o:title=""/>
+          </v:shape>
+          <o:OLEObject Type="Embed" ProgID="Visio.Drawing.11" ShapeID="_x0000_i1025" DrawAspect="Content" ObjectID="_1494325175" r:id="rId23"/>
+        </w:object>
+      </w:r>
+    </w:p>
+    <w:p>
+      <w:pPr>
+        <w:pStyle w:val="Billedtekst"/>
+        <w:ind w:left="3912"/>
+      </w:pPr>
+      <w:r>
+        <w:t xml:space="preserve">              Figur </w:t>
+      </w:r>
+      <w:fldSimple w:instr=" SEQ Figur \* ARABIC ">
+        <w:r>
+          <w:rPr>
+            <w:noProof/>
+          </w:rPr>
+          <w:t>14</w:t>
+        </w:r>
+      </w:fldSimple>
+      <w:r>
+        <w:t xml:space="preserve"> </w:t>
+      </w:r>
+      <w:r>
+        <w:t>Domænemodel for UC7</w:t>
+      </w:r>
+    </w:p>
+    <w:p>
+      <w:pPr>
+        <w:contextualSpacing/>
+      </w:pPr>
+      <w:r>
+        <w:t>Vi har valgt og vise domænemodellen for UC7, da det er en af de centrale use cases for vores system.</w:t>
+      </w:r>
+    </w:p>
+    <w:p>
+      <w:pPr>
+        <w:contextualSpacing/>
+      </w:pPr>
+      <w:r>
+        <w:t>I denne use-case ser vi hvordan en sælger har kontakt med 1 eller flere kunder som ønsker et lånetilbud. Sælger anvender derefter systemet (FFS), til at udarbejde et lånetilbud til kunden. Systemet har kontakt til RKI og bank som returnerer henholdsvis Kreditværdighed og Rentesats til systemet</w:t>
+      </w:r>
+      <w:r>
+        <w:t>.</w:t>
+      </w:r>
+      <w:r>
+        <w:rPr>
+          <w:rStyle w:val="Slutnotehenvisning"/>
+        </w:rPr>
+        <w:endnoteReference w:id="8"/>
+      </w:r>
+      <w:r>
+        <w:t xml:space="preserve"> </w:t>
+      </w:r>
+    </w:p>
+    <w:p>
+      <w:pPr>
+        <w:contextualSpacing/>
+      </w:pPr>
+    </w:p>
+    <w:p>
+      <w:pPr>
+        <w:pStyle w:val="Overskrift1"/>
+        <w:rPr>
+          <w:sz w:val="16"/>
+        </w:rPr>
+      </w:pPr>
+      <w:bookmarkStart w:id="38" w:name="_Toc420575099"/>
+      <w:r>
+        <w:t>Argumentation for 3. normalform</w:t>
+      </w:r>
+      <w:r>
+        <w:t xml:space="preserve"> (Anders)</w:t>
+      </w:r>
+      <w:bookmarkEnd w:id="38"/>
+    </w:p>
+    <w:p>
+      <w:pPr>
+        <w:keepNext/>
+      </w:pPr>
+      <w:r>
+        <w:object w:dxaOrig="7050" w:dyaOrig="3225" w14:anchorId="424687EC">
+          <v:shape id="_x0000_i1026" type="#_x0000_t75" style="width:352.8pt;height:160.8pt" o:ole="">
             <v:imagedata r:id="rId24" o:title=""/>
           </v:shape>
-          <o:OLEObject Type="Embed" ProgID="Visio.Drawing.11" ShapeID="_x0000_i1025" DrawAspect="Content" ObjectID="_1494322151" r:id="rId25"/>
+          <o:OLEObject Type="Embed" ProgID="Visio.Drawing.15" ShapeID="_x0000_i1026" DrawAspect="Content" ObjectID="_1494325176" r:id="rId25"/>
         </w:object>
       </w:r>
     </w:p>
@@ -6065,242 +6490,128 @@
       <w:pPr>
         <w:pStyle w:val="Billedtekst"/>
         <w:ind w:left="3912"/>
-      </w:pPr>
-      <w:r>
-        <w:t xml:space="preserve">              Figur </w:t>
+        <w:rPr>
+          <w:b w:val="0"/>
+        </w:rPr>
+      </w:pPr>
+      <w:r>
+        <w:t xml:space="preserve">                 </w:t>
+      </w:r>
+      <w:r>
+        <w:t xml:space="preserve">Figur </w:t>
+      </w:r>
+      <w:fldSimple w:instr=" SEQ Figur \* ARABIC ">
+        <w:r>
+          <w:rPr>
+            <w:noProof/>
+          </w:rPr>
+          <w:t>15</w:t>
+        </w:r>
+      </w:fldSimple>
+      <w:r>
+        <w:t xml:space="preserve"> </w:t>
+      </w:r>
+      <w:r>
+        <w:t>Datamodel tidlig udgave</w:t>
+      </w:r>
+    </w:p>
+    <w:p>
+      <w:r>
+        <w:lastRenderedPageBreak/>
+        <w:t xml:space="preserve">Tidligt i forløbet så vores datamodel således ud. Dette var første udkast, og primært brugt til et overblik over hvilke værdier der skulle være i databasen. Vi udvidede hurtigt modellen til at inkludere information omkring sælger og bil, med dertilhørende værdier. Disse to blev koblet på lånetilbud med en foreign key/primary key relation. Dette tillod os at have tabeller med sælgere og biler oprettet, og blot linke dem på når et nyt lånetilbud blev lavet. Modellen levede stadig ikke op til de 3 normalformer. 1. normalform er bestået, da alle attributter kun har én værdi. </w:t>
+      </w:r>
+    </w:p>
+    <w:p>
+      <w:r>
+        <w:t xml:space="preserve">Det første problem lå i bynavn og postnummer, da bynavnet er fuldstændig afhængigt af postnummeret. Disse to blev derfor sat i en tabel for sig selv, og så lod vi postnummeret i kundetabellen referere til postnummeret i postnummer tabellen. Således havde vi altid både postnummer og bynavn tilgængeligt, såfremt vi kendte postnummeret. </w:t>
+      </w:r>
+    </w:p>
+    <w:p>
+      <w:r>
+        <w:t xml:space="preserve">Efter at vi havde flyttet pris ud i en tabel sammen med de nye attributter kunne modellen bestå 2. normalform, da alle attributter nu var fuld afhængige af den primary key der ligger i den tilsvarende tabel. </w:t>
+      </w:r>
+    </w:p>
+    <w:p>
+      <w:r>
+        <w:t xml:space="preserve">Til sidst valgte vi at lade CPRnummer ligge i en tabel for sig selv, men en dertilsvarende CPR_id, der refererede tilbage til kunde tabellen. Det kan argumenteres at datamodellen allerede her opfyldte den 3. og sidste normalform, da der ikke direkte var nogle transitive afhængigheder. Det blev dog besluttet at flytte CPRnummeret ud, da dette evt. i en fremtidig revision kunne øge sikkerheden. Den opdaterede datamodel kan ses på </w:t>
       </w:r>
       <w:r>
         <w:fldChar w:fldCharType="begin"/>
       </w:r>
       <w:r>
-        <w:instrText xml:space="preserve"> SEQ Figur </w:instrText>
-      </w:r>
-      <w:r>
-        <w:instrText xml:space="preserve">\* ARABIC </w:instrText>
+        <w:instrText xml:space="preserve"> REF _Ref420566984 \h </w:instrText>
       </w:r>
       <w:r>
         <w:fldChar w:fldCharType="separate"/>
       </w:r>
       <w:r>
+        <w:t xml:space="preserve">Figur </w:t>
+      </w:r>
+      <w:r>
         <w:rPr>
           <w:noProof/>
         </w:rPr>
-        <w:t>14</w:t>
+        <w:t>1</w:t>
       </w:r>
       <w:r>
         <w:rPr>
           <w:noProof/>
         </w:rPr>
+        <w:t>6</w:t>
+      </w:r>
+      <w:r>
+        <w:t xml:space="preserve"> </w:t>
+      </w:r>
+      <w:r>
         <w:fldChar w:fldCharType="end"/>
       </w:r>
       <w:r>
+        <w:t>nedenfor.</w:t>
+      </w:r>
+    </w:p>
+    <w:p>
+      <w:pPr>
+        <w:pStyle w:val="Undertitel"/>
+      </w:pPr>
+      <w:bookmarkStart w:id="39" w:name="_Toc420399209"/>
+      <w:r>
+        <w:t>Endelige overvejelser</w:t>
+      </w:r>
+      <w:bookmarkEnd w:id="39"/>
+      <w:r>
+        <w:t xml:space="preserve"> (Anders &amp; Lasse)</w:t>
+      </w:r>
+    </w:p>
+    <w:p>
+      <w:r>
+        <w:t xml:space="preserve">Databasen har et begrænset omfang, og der er helt klart plads til forbedringer. Vi har foretaget nogle valg der måske går imod visse standarder, for at holde det simpelt. Bil tabellen indeholde kun attributterne pris og modelnavn. I et virkeligt system ville dette ikke være tilstrækkeligt, da der ikke er plads til fx tilvalg eller tilbud. </w:t>
+      </w:r>
+    </w:p>
+    <w:p>
+      <w:pPr>
+        <w:keepNext/>
+      </w:pPr>
+      <w:r>
+        <w:t xml:space="preserve">Ligeledes findes der i sælgertabellen en attribut; beløbsgrænse. Denne </w:t>
+      </w:r>
+      <w:r>
+        <w:rPr>
+          <w:i/>
+        </w:rPr>
+        <w:t>burde</w:t>
+      </w:r>
+      <w:r>
+        <w:t xml:space="preserve"> være i en tabel for sig selv, forbundet til sælgertabellen med primary-/foreignkey relation via rang. Vi har valgt at begrænse vores system til ganske få sælgere, og derfor tillod de enkelte gentagne værdier i samme kolonne der nu måtte være. Det betyder selvfølgelig at det ikke overholder normalformerne til fulde.</w:t>
+      </w:r>
+      <w:r>
         <w:t xml:space="preserve"> </w:t>
       </w:r>
       <w:r>
-        <w:t>Domænemodel for UC7</w:t>
-      </w:r>
-    </w:p>
-    <w:p>
-      <w:pPr>
-        <w:contextualSpacing/>
-      </w:pPr>
-      <w:r>
-        <w:t>Vi har valgt og vise domænemodellen for UC7, da det er en af de centrale use cases for vores system.</w:t>
-      </w:r>
-    </w:p>
-    <w:p>
-      <w:pPr>
-        <w:contextualSpacing/>
-      </w:pPr>
-      <w:r>
-        <w:t>I denne use-case ser vi hvordan en sælger har kontakt med 1 eller flere kunder som ønsker et lånetilbud. Sælger anvender derefter systemet (FFS), til at udarbejde et lånetilbud til kunden. Systemet har kontakt til RKI og bank som returnerer henholdsvis Kreditværdighed og Rentesats til systemet</w:t>
-      </w:r>
-      <w:r>
-        <w:t>.</w:t>
-      </w:r>
-      <w:r>
-        <w:rPr>
-          <w:rStyle w:val="Slutnotehenvisning"/>
-        </w:rPr>
-        <w:endnoteReference w:id="8"/>
-      </w:r>
-      <w:r>
-        <w:t xml:space="preserve"> </w:t>
-      </w:r>
-    </w:p>
-    <w:p>
-      <w:pPr>
-        <w:contextualSpacing/>
-      </w:pPr>
-    </w:p>
-    <w:p>
-      <w:pPr>
-        <w:pStyle w:val="Overskrift1"/>
-        <w:rPr>
-          <w:sz w:val="16"/>
-        </w:rPr>
-      </w:pPr>
-      <w:bookmarkStart w:id="39" w:name="_Toc420575099"/>
-      <w:r>
-        <w:t>Argumentation for 3. normalform</w:t>
-      </w:r>
-      <w:r>
-        <w:t xml:space="preserve"> (Anders)</w:t>
-      </w:r>
-      <w:bookmarkEnd w:id="39"/>
-    </w:p>
-    <w:p>
-      <w:pPr>
-        <w:keepNext/>
-      </w:pPr>
-      <w:r>
-        <w:object w:dxaOrig="7050" w:dyaOrig="3225" w14:anchorId="424687EC">
-          <v:shape id="_x0000_i1026" type="#_x0000_t75" style="width:353pt;height:160.65pt" o:ole="">
+        <w:object w:dxaOrig="12045" w:dyaOrig="7440" w14:anchorId="26D94247">
+          <v:shape id="_x0000_i1027" type="#_x0000_t75" style="width:494.4pt;height:306pt" o:ole="">
             <v:imagedata r:id="rId26" o:title=""/>
           </v:shape>
-          <o:OLEObject Type="Embed" ProgID="Visio.Drawing.15" ShapeID="_x0000_i1026" DrawAspect="Content" ObjectID="_1494322152" r:id="rId27"/>
-        </w:object>
-      </w:r>
-    </w:p>
-    <w:p>
-      <w:pPr>
-        <w:pStyle w:val="Billedtekst"/>
-        <w:ind w:left="3912"/>
-        <w:rPr>
-          <w:b w:val="0"/>
-        </w:rPr>
-      </w:pPr>
-      <w:r>
-        <w:t xml:space="preserve">                 </w:t>
-      </w:r>
-      <w:r>
-        <w:t xml:space="preserve">Figur </w:t>
-      </w:r>
-      <w:r>
-        <w:fldChar w:fldCharType="begin"/>
-      </w:r>
-      <w:r>
-        <w:instrText xml:space="preserve"> SEQ Figur \* ARABIC </w:instrText>
-      </w:r>
-      <w:r>
-        <w:fldChar w:fldCharType="separate"/>
-      </w:r>
-      <w:r>
-        <w:rPr>
-          <w:noProof/>
-        </w:rPr>
-        <w:t>15</w:t>
-      </w:r>
-      <w:r>
-        <w:rPr>
-          <w:noProof/>
-        </w:rPr>
-        <w:fldChar w:fldCharType="end"/>
-      </w:r>
-      <w:r>
-        <w:t xml:space="preserve"> </w:t>
-      </w:r>
-      <w:r>
-        <w:t>Datamodel tidlig udgave</w:t>
-      </w:r>
-    </w:p>
-    <w:p>
-      <w:r>
-        <w:lastRenderedPageBreak/>
-        <w:t xml:space="preserve">Tidligt i forløbet så vores datamodel således ud. Dette var første udkast, og primært brugt til et overblik over hvilke værdier der skulle være i databasen. Vi udvidede hurtigt modellen til at inkludere information omkring sælger og bil, med dertilhørende værdier. Disse to blev koblet på lånetilbud med en foreign key/primary key relation. Dette tillod os at have tabeller med sælgere og biler oprettet, og blot linke dem på når et nyt lånetilbud blev lavet. Modellen levede stadig ikke op til de 3 normalformer. 1. normalform er bestået, da alle attributter kun har én værdi. </w:t>
-      </w:r>
-    </w:p>
-    <w:p>
-      <w:r>
-        <w:t xml:space="preserve">Det første problem lå i bynavn og postnummer, da bynavnet er fuldstændig afhængigt af postnummeret. Disse to blev derfor sat i en tabel for sig selv, og så lod vi postnummeret i kundetabellen referere til postnummeret i postnummer tabellen. Således havde vi altid både postnummer og bynavn tilgængeligt, såfremt vi kendte postnummeret. </w:t>
-      </w:r>
-    </w:p>
-    <w:p>
-      <w:r>
-        <w:t xml:space="preserve">Efter at vi havde flyttet pris ud i en tabel sammen med de nye attributter kunne modellen bestå 2. normalform, da alle attributter nu var fuld afhængige af den primary key der ligger i den tilsvarende tabel. </w:t>
-      </w:r>
-    </w:p>
-    <w:p>
-      <w:r>
-        <w:t xml:space="preserve">Til sidst valgte vi at lade CPRnummer ligge i en tabel for sig selv, men en dertilsvarende CPR_id, der refererede tilbage til kunde tabellen. Det kan argumenteres at datamodellen allerede her opfyldte den 3. og sidste normalform, da der ikke direkte var nogle transitive afhængigheder. Det blev dog besluttet at flytte CPRnummeret ud, da dette evt. i en fremtidig revision kunne øge sikkerheden. Den opdaterede datamodel kan ses på </w:t>
-      </w:r>
-      <w:r>
-        <w:fldChar w:fldCharType="begin"/>
-      </w:r>
-      <w:r>
-        <w:instrText xml:space="preserve"> REF _Ref420566984 \h </w:instrText>
-      </w:r>
-      <w:r>
-        <w:fldChar w:fldCharType="separate"/>
-      </w:r>
-      <w:r>
-        <w:t xml:space="preserve">Figur </w:t>
-      </w:r>
-      <w:r>
-        <w:rPr>
-          <w:noProof/>
-        </w:rPr>
-        <w:t>1</w:t>
-      </w:r>
-      <w:r>
-        <w:rPr>
-          <w:noProof/>
-        </w:rPr>
-        <w:t>6</w:t>
-      </w:r>
-      <w:r>
-        <w:t xml:space="preserve"> </w:t>
-      </w:r>
-      <w:r>
-        <w:fldChar w:fldCharType="end"/>
-      </w:r>
-      <w:r>
-        <w:t>nedenfor.</w:t>
-      </w:r>
-    </w:p>
-    <w:p>
-      <w:pPr>
-        <w:pStyle w:val="Undertitel"/>
-      </w:pPr>
-      <w:bookmarkStart w:id="40" w:name="_Toc420399209"/>
-      <w:r>
-        <w:t>Endelige overvejelser</w:t>
-      </w:r>
-      <w:bookmarkEnd w:id="40"/>
-      <w:r>
-        <w:t xml:space="preserve"> (Anders &amp; Lasse)</w:t>
-      </w:r>
-    </w:p>
-    <w:p>
-      <w:r>
-        <w:t xml:space="preserve">Databasen har et begrænset omfang, og der er helt klart plads til forbedringer. Vi har foretaget nogle valg der måske går imod visse standarder, for at holde det simpelt. Bil tabellen indeholde kun attributterne pris og modelnavn. I et virkeligt system ville dette ikke være tilstrækkeligt, da der ikke er plads til fx tilvalg eller tilbud. </w:t>
-      </w:r>
-    </w:p>
-    <w:p>
-      <w:pPr>
-        <w:keepNext/>
-      </w:pPr>
-      <w:r>
-        <w:t xml:space="preserve">Ligeledes findes der i sælgertabellen en attribut; beløbsgrænse. Denne </w:t>
-      </w:r>
-      <w:r>
-        <w:rPr>
-          <w:i/>
-        </w:rPr>
-        <w:t>burde</w:t>
-      </w:r>
-      <w:r>
-        <w:t xml:space="preserve"> være i en tabel for sig selv, forbundet til sælgertabellen med primary-/foreignkey relation via rang. Vi har valgt at begrænse vores system til ganske få sælgere, og derfor tillod de enkelte gentagne værdier i samme kolonne der nu måtte være. Det betyder selvfølgelig at det ikke overholder normalformerne til fulde.</w:t>
-      </w:r>
-      <w:r>
-        <w:t xml:space="preserve"> </w:t>
-      </w:r>
-      <w:r>
-        <w:object w:dxaOrig="12045" w:dyaOrig="7440" w14:anchorId="26D94247">
-          <v:shape id="_x0000_i1027" type="#_x0000_t75" style="width:494.35pt;height:306.25pt" o:ole="">
-            <v:imagedata r:id="rId28" o:title=""/>
-          </v:shape>
-          <o:OLEObject Type="Embed" ProgID="Visio.Drawing.15" ShapeID="_x0000_i1027" DrawAspect="Content" ObjectID="_1494322153" r:id="rId29"/>
+          <o:OLEObject Type="Embed" ProgID="Visio.Drawing.15" ShapeID="_x0000_i1027" DrawAspect="Content" ObjectID="_1494325177" r:id="rId27"/>
         </w:object>
       </w:r>
     </w:p>
@@ -6312,35 +6623,22 @@
       <w:r>
         <w:t xml:space="preserve">        </w:t>
       </w:r>
-      <w:bookmarkStart w:id="41" w:name="_Ref420566984"/>
+      <w:bookmarkStart w:id="40" w:name="_Ref420566984"/>
       <w:r>
         <w:t xml:space="preserve">Figur </w:t>
       </w:r>
-      <w:r>
-        <w:fldChar w:fldCharType="begin"/>
-      </w:r>
-      <w:r>
-        <w:instrText xml:space="preserve"> SEQ Figur \* ARABIC </w:instrText>
-      </w:r>
-      <w:r>
-        <w:fldChar w:fldCharType="separate"/>
-      </w:r>
-      <w:r>
-        <w:rPr>
-          <w:noProof/>
-        </w:rPr>
-        <w:t>16</w:t>
-      </w:r>
-      <w:r>
-        <w:rPr>
-          <w:noProof/>
-        </w:rPr>
-        <w:fldChar w:fldCharType="end"/>
-      </w:r>
+      <w:fldSimple w:instr=" SEQ Figur \* ARABIC ">
+        <w:r>
+          <w:rPr>
+            <w:noProof/>
+          </w:rPr>
+          <w:t>16</w:t>
+        </w:r>
+      </w:fldSimple>
       <w:r>
         <w:t xml:space="preserve"> Datamodel</w:t>
       </w:r>
-      <w:bookmarkEnd w:id="41"/>
+      <w:bookmarkEnd w:id="40"/>
     </w:p>
     <w:p/>
     <w:p/>
@@ -6348,17 +6646,17 @@
       <w:pPr>
         <w:pStyle w:val="Overskrift1"/>
       </w:pPr>
-      <w:bookmarkStart w:id="42" w:name="_Toc420399210"/>
-      <w:bookmarkStart w:id="43" w:name="_Toc420575100"/>
+      <w:bookmarkStart w:id="41" w:name="_Toc420399210"/>
+      <w:bookmarkStart w:id="42" w:name="_Toc420575100"/>
       <w:r>
         <w:lastRenderedPageBreak/>
         <w:t>Systemsekvensdiagram</w:t>
       </w:r>
+      <w:bookmarkEnd w:id="41"/>
+      <w:r>
+        <w:t xml:space="preserve"> (Thomas)</w:t>
+      </w:r>
       <w:bookmarkEnd w:id="42"/>
-      <w:r>
-        <w:t xml:space="preserve"> (Thomas)</w:t>
-      </w:r>
-      <w:bookmarkEnd w:id="43"/>
     </w:p>
     <w:p>
       <w:pPr>
@@ -6384,7 +6682,7 @@
                     <pic:cNvPicPr/>
                   </pic:nvPicPr>
                   <pic:blipFill>
-                    <a:blip r:embed="rId30" cstate="print"/>
+                    <a:blip r:embed="rId28" cstate="print"/>
                     <a:stretch>
                       <a:fillRect/>
                     </a:stretch>
@@ -6413,27 +6711,14 @@
       <w:r>
         <w:t xml:space="preserve">Figur </w:t>
       </w:r>
-      <w:r>
-        <w:fldChar w:fldCharType="begin"/>
-      </w:r>
-      <w:r>
-        <w:instrText xml:space="preserve"> SEQ Figur \* ARABIC </w:instrText>
-      </w:r>
-      <w:r>
-        <w:fldChar w:fldCharType="separate"/>
-      </w:r>
-      <w:r>
-        <w:rPr>
-          <w:noProof/>
-        </w:rPr>
-        <w:t>17</w:t>
-      </w:r>
-      <w:r>
-        <w:rPr>
-          <w:noProof/>
-        </w:rPr>
-        <w:fldChar w:fldCharType="end"/>
-      </w:r>
+      <w:fldSimple w:instr=" SEQ Figur \* ARABIC ">
+        <w:r>
+          <w:rPr>
+            <w:noProof/>
+          </w:rPr>
+          <w:t>17</w:t>
+        </w:r>
+      </w:fldSimple>
       <w:r>
         <w:t xml:space="preserve"> </w:t>
       </w:r>
@@ -6456,14 +6741,14 @@
       <w:pPr>
         <w:pStyle w:val="Overskrift1"/>
       </w:pPr>
-      <w:bookmarkStart w:id="44" w:name="_Toc420575101"/>
+      <w:bookmarkStart w:id="43" w:name="_Toc420575101"/>
       <w:r>
         <w:t>Aktivitetsdiagram</w:t>
       </w:r>
       <w:r>
         <w:t xml:space="preserve"> (Simon)</w:t>
       </w:r>
-      <w:bookmarkEnd w:id="44"/>
+      <w:bookmarkEnd w:id="43"/>
     </w:p>
     <w:p>
       <w:r>
@@ -6476,10 +6761,10 @@
       </w:pPr>
       <w:r>
         <w:object w:dxaOrig="6860" w:dyaOrig="5720" w14:anchorId="0A661FBD">
-          <v:shape id="_x0000_i1028" type="#_x0000_t75" style="width:342.8pt;height:286.4pt" o:ole="">
-            <v:imagedata r:id="rId31" o:title=""/>
+          <v:shape id="_x0000_i1028" type="#_x0000_t75" style="width:342.6pt;height:286.2pt" o:ole="">
+            <v:imagedata r:id="rId29" o:title=""/>
           </v:shape>
-          <o:OLEObject Type="Embed" ProgID="Visio.Drawing.11" ShapeID="_x0000_i1028" DrawAspect="Content" ObjectID="_1494322154" r:id="rId32"/>
+          <o:OLEObject Type="Embed" ProgID="Visio.Drawing.11" ShapeID="_x0000_i1028" DrawAspect="Content" ObjectID="_1494325178" r:id="rId30"/>
         </w:object>
       </w:r>
     </w:p>
@@ -6491,27 +6776,14 @@
       <w:r>
         <w:t xml:space="preserve">                   Figur </w:t>
       </w:r>
-      <w:r>
-        <w:fldChar w:fldCharType="begin"/>
-      </w:r>
-      <w:r>
-        <w:instrText xml:space="preserve"> SEQ Figur \* ARABIC </w:instrText>
-      </w:r>
-      <w:r>
-        <w:fldChar w:fldCharType="separate"/>
-      </w:r>
-      <w:r>
-        <w:rPr>
-          <w:noProof/>
-        </w:rPr>
-        <w:t>18</w:t>
-      </w:r>
-      <w:r>
-        <w:rPr>
-          <w:noProof/>
-        </w:rPr>
-        <w:fldChar w:fldCharType="end"/>
-      </w:r>
+      <w:fldSimple w:instr=" SEQ Figur \* ARABIC ">
+        <w:r>
+          <w:rPr>
+            <w:noProof/>
+          </w:rPr>
+          <w:t>18</w:t>
+        </w:r>
+      </w:fldSimple>
       <w:r>
         <w:t xml:space="preserve"> </w:t>
       </w:r>
@@ -6538,16 +6810,16 @@
       <w:pPr>
         <w:pStyle w:val="Overskrift1"/>
       </w:pPr>
-      <w:bookmarkStart w:id="45" w:name="_Toc420399211"/>
-      <w:bookmarkStart w:id="46" w:name="_Toc420575102"/>
+      <w:bookmarkStart w:id="44" w:name="_Toc420399211"/>
+      <w:bookmarkStart w:id="45" w:name="_Toc420575102"/>
       <w:r>
         <w:t>Operationskontrakter</w:t>
       </w:r>
+      <w:bookmarkEnd w:id="44"/>
+      <w:r>
+        <w:t xml:space="preserve"> (Thomas)</w:t>
+      </w:r>
       <w:bookmarkEnd w:id="45"/>
-      <w:r>
-        <w:t xml:space="preserve"> (Thomas)</w:t>
-      </w:r>
-      <w:bookmarkEnd w:id="46"/>
     </w:p>
     <w:p>
       <w:pPr>
@@ -6574,7 +6846,7 @@
                     <pic:cNvPicPr/>
                   </pic:nvPicPr>
                   <pic:blipFill>
-                    <a:blip r:embed="rId33" cstate="print"/>
+                    <a:blip r:embed="rId31" cstate="print"/>
                     <a:stretch>
                       <a:fillRect/>
                     </a:stretch>
@@ -6614,7 +6886,7 @@
                     <pic:cNvPicPr/>
                   </pic:nvPicPr>
                   <pic:blipFill>
-                    <a:blip r:embed="rId34" cstate="print"/>
+                    <a:blip r:embed="rId32" cstate="print"/>
                     <a:stretch>
                       <a:fillRect/>
                     </a:stretch>
@@ -6643,27 +6915,14 @@
       <w:r>
         <w:t xml:space="preserve">               Figur </w:t>
       </w:r>
-      <w:r>
-        <w:fldChar w:fldCharType="begin"/>
-      </w:r>
-      <w:r>
-        <w:instrText xml:space="preserve"> SEQ Figur \* ARABIC </w:instrText>
-      </w:r>
-      <w:r>
-        <w:fldChar w:fldCharType="separate"/>
-      </w:r>
-      <w:r>
-        <w:rPr>
-          <w:noProof/>
-        </w:rPr>
-        <w:t>19</w:t>
-      </w:r>
-      <w:r>
-        <w:rPr>
-          <w:noProof/>
-        </w:rPr>
-        <w:fldChar w:fldCharType="end"/>
-      </w:r>
+      <w:fldSimple w:instr=" SEQ Figur \* ARABIC ">
+        <w:r>
+          <w:rPr>
+            <w:noProof/>
+          </w:rPr>
+          <w:t>19</w:t>
+        </w:r>
+      </w:fldSimple>
       <w:r>
         <w:t xml:space="preserve"> Dele af operationskontrakt</w:t>
       </w:r>
@@ -6751,27 +7010,14 @@
                   <w:r>
                     <w:t xml:space="preserve">                                Figur </w:t>
                   </w:r>
-                  <w:r>
-                    <w:fldChar w:fldCharType="begin"/>
-                  </w:r>
-                  <w:r>
-                    <w:instrText xml:space="preserve"> SEQ Figur \* ARABIC </w:instrText>
-                  </w:r>
-                  <w:r>
-                    <w:fldChar w:fldCharType="separate"/>
-                  </w:r>
-                  <w:r>
-                    <w:rPr>
-                      <w:noProof/>
-                    </w:rPr>
-                    <w:t>20</w:t>
-                  </w:r>
-                  <w:r>
-                    <w:rPr>
-                      <w:noProof/>
-                    </w:rPr>
-                    <w:fldChar w:fldCharType="end"/>
-                  </w:r>
+                  <w:fldSimple w:instr=" SEQ Figur \* ARABIC ">
+                    <w:r>
+                      <w:rPr>
+                        <w:noProof/>
+                      </w:rPr>
+                      <w:t>20</w:t>
+                    </w:r>
+                  </w:fldSimple>
                   <w:r>
                     <w:t xml:space="preserve"> </w:t>
                   </w:r>
@@ -6813,7 +7059,7 @@
                     <pic:cNvPicPr/>
                   </pic:nvPicPr>
                   <pic:blipFill>
-                    <a:blip r:embed="rId35" cstate="print">
+                    <a:blip r:embed="rId33" cstate="print">
                       <a:extLst>
                         <a:ext uri="{28A0092B-C50C-407E-A947-70E740481C1C}">
                           <a14:useLocalDpi xmlns:a14="http://schemas.microsoft.com/office/drawing/2010/main" val="0"/>
@@ -6881,7 +7127,7 @@
                     <pic:cNvPicPr/>
                   </pic:nvPicPr>
                   <pic:blipFill>
-                    <a:blip r:embed="rId36" cstate="print">
+                    <a:blip r:embed="rId34" cstate="print">
                       <a:extLst>
                         <a:ext uri="{28A0092B-C50C-407E-A947-70E740481C1C}">
                           <a14:useLocalDpi xmlns:a14="http://schemas.microsoft.com/office/drawing/2010/main" val="0"/>
@@ -6950,27 +7196,14 @@
                   <w:r>
                     <w:t xml:space="preserve">          Figur </w:t>
                   </w:r>
-                  <w:r>
-                    <w:fldChar w:fldCharType="begin"/>
-                  </w:r>
-                  <w:r>
-                    <w:instrText xml:space="preserve"> SEQ Figur \* ARABIC </w:instrText>
-                  </w:r>
-                  <w:r>
-                    <w:fldChar w:fldCharType="separate"/>
-                  </w:r>
-                  <w:r>
-                    <w:rPr>
-                      <w:noProof/>
-                    </w:rPr>
-                    <w:t>21</w:t>
-                  </w:r>
-                  <w:r>
-                    <w:rPr>
-                      <w:noProof/>
-                    </w:rPr>
-                    <w:fldChar w:fldCharType="end"/>
-                  </w:r>
+                  <w:fldSimple w:instr=" SEQ Figur \* ARABIC ">
+                    <w:r>
+                      <w:rPr>
+                        <w:noProof/>
+                      </w:rPr>
+                      <w:t>21</w:t>
+                    </w:r>
+                  </w:fldSimple>
                   <w:r>
                     <w:t xml:space="preserve"> </w:t>
                   </w:r>
@@ -7028,7 +7261,7 @@
       <w:pPr>
         <w:pStyle w:val="Overskrift1"/>
       </w:pPr>
-      <w:bookmarkStart w:id="47" w:name="_Toc420575103"/>
+      <w:bookmarkStart w:id="46" w:name="_Toc420575103"/>
       <w:r>
         <w:lastRenderedPageBreak/>
         <w:t xml:space="preserve">Sekvensdiagram </w:t>
@@ -7036,7 +7269,7 @@
       <w:r>
         <w:t>(Anders &amp; Thomas)</w:t>
       </w:r>
-      <w:bookmarkEnd w:id="47"/>
+      <w:bookmarkEnd w:id="46"/>
     </w:p>
     <w:p>
       <w:r>
@@ -7072,27 +7305,14 @@
                   <w:r>
                     <w:t xml:space="preserve">                     Figur </w:t>
                   </w:r>
-                  <w:r>
-                    <w:fldChar w:fldCharType="begin"/>
-                  </w:r>
-                  <w:r>
-                    <w:instrText xml:space="preserve"> SEQ Figur \* ARABIC </w:instrText>
-                  </w:r>
-                  <w:r>
-                    <w:fldChar w:fldCharType="separate"/>
-                  </w:r>
-                  <w:r>
-                    <w:rPr>
-                      <w:noProof/>
-                    </w:rPr>
-                    <w:t>22</w:t>
-                  </w:r>
-                  <w:r>
-                    <w:rPr>
-                      <w:noProof/>
-                    </w:rPr>
-                    <w:fldChar w:fldCharType="end"/>
-                  </w:r>
+                  <w:fldSimple w:instr=" SEQ Figur \* ARABIC ">
+                    <w:r>
+                      <w:rPr>
+                        <w:noProof/>
+                      </w:rPr>
+                      <w:t>22</w:t>
+                    </w:r>
+                  </w:fldSimple>
                   <w:r>
                     <w:t xml:space="preserve"> Kode tilhørende sekvensdiagrammet</w:t>
                   </w:r>
@@ -7132,7 +7352,7 @@
                     </pic:cNvPicPr>
                   </pic:nvPicPr>
                   <pic:blipFill>
-                    <a:blip r:embed="rId37" cstate="print">
+                    <a:blip r:embed="rId35" cstate="print">
                       <a:extLst>
                         <a:ext uri="{28A0092B-C50C-407E-A947-70E740481C1C}">
                           <a14:useLocalDpi xmlns:a14="http://schemas.microsoft.com/office/drawing/2010/main" val="0"/>
@@ -7188,7 +7408,7 @@
                     </pic:cNvPicPr>
                   </pic:nvPicPr>
                   <pic:blipFill>
-                    <a:blip r:embed="rId38" cstate="print">
+                    <a:blip r:embed="rId36" cstate="print">
                       <a:extLst>
                         <a:ext uri="{28A0092B-C50C-407E-A947-70E740481C1C}">
                           <a14:useLocalDpi xmlns:a14="http://schemas.microsoft.com/office/drawing/2010/main" val="0"/>
@@ -7227,27 +7447,14 @@
       <w:r>
         <w:t xml:space="preserve">                        Figur </w:t>
       </w:r>
-      <w:r>
-        <w:fldChar w:fldCharType="begin"/>
-      </w:r>
-      <w:r>
-        <w:instrText xml:space="preserve"> SEQ Figur \* ARABIC </w:instrText>
-      </w:r>
-      <w:r>
-        <w:fldChar w:fldCharType="separate"/>
-      </w:r>
-      <w:r>
-        <w:rPr>
-          <w:noProof/>
-        </w:rPr>
-        <w:t>23</w:t>
-      </w:r>
-      <w:r>
-        <w:rPr>
-          <w:noProof/>
-        </w:rPr>
-        <w:fldChar w:fldCharType="end"/>
-      </w:r>
+      <w:fldSimple w:instr=" SEQ Figur \* ARABIC ">
+        <w:r>
+          <w:rPr>
+            <w:noProof/>
+          </w:rPr>
+          <w:t>23</w:t>
+        </w:r>
+      </w:fldSimple>
       <w:r>
         <w:t xml:space="preserve"> </w:t>
       </w:r>
@@ -7292,7 +7499,7 @@
                     </pic:cNvPicPr>
                   </pic:nvPicPr>
                   <pic:blipFill>
-                    <a:blip r:embed="rId39" cstate="print">
+                    <a:blip r:embed="rId37" cstate="print">
                       <a:extLst>
                         <a:ext uri="{28A0092B-C50C-407E-A947-70E740481C1C}">
                           <a14:useLocalDpi xmlns:a14="http://schemas.microsoft.com/office/drawing/2010/main" val="0"/>
@@ -7332,27 +7539,14 @@
       <w:r>
         <w:t xml:space="preserve">                       Figur </w:t>
       </w:r>
-      <w:r>
-        <w:fldChar w:fldCharType="begin"/>
-      </w:r>
-      <w:r>
-        <w:instrText xml:space="preserve"> SEQ Figur \* ARABIC </w:instrText>
-      </w:r>
-      <w:r>
-        <w:fldChar w:fldCharType="separate"/>
-      </w:r>
-      <w:r>
-        <w:rPr>
-          <w:noProof/>
-        </w:rPr>
-        <w:t>24</w:t>
-      </w:r>
-      <w:r>
-        <w:rPr>
-          <w:noProof/>
-        </w:rPr>
-        <w:fldChar w:fldCharType="end"/>
-      </w:r>
+      <w:fldSimple w:instr=" SEQ Figur \* ARABIC ">
+        <w:r>
+          <w:rPr>
+            <w:noProof/>
+          </w:rPr>
+          <w:t>24</w:t>
+        </w:r>
+      </w:fldSimple>
       <w:r>
         <w:t xml:space="preserve"> </w:t>
       </w:r>
@@ -7397,7 +7591,7 @@
                     </pic:cNvPicPr>
                   </pic:nvPicPr>
                   <pic:blipFill>
-                    <a:blip r:embed="rId40" cstate="print">
+                    <a:blip r:embed="rId38" cstate="print">
                       <a:extLst>
                         <a:ext uri="{28A0092B-C50C-407E-A947-70E740481C1C}">
                           <a14:useLocalDpi xmlns:a14="http://schemas.microsoft.com/office/drawing/2010/main" val="0"/>
@@ -7437,27 +7631,14 @@
       <w:r>
         <w:t xml:space="preserve">Figur </w:t>
       </w:r>
-      <w:r>
-        <w:fldChar w:fldCharType="begin"/>
-      </w:r>
-      <w:r>
-        <w:instrText xml:space="preserve"> SEQ Figur \* ARABIC </w:instrText>
-      </w:r>
-      <w:r>
-        <w:fldChar w:fldCharType="separate"/>
-      </w:r>
-      <w:r>
-        <w:rPr>
-          <w:noProof/>
-        </w:rPr>
-        <w:t>25</w:t>
-      </w:r>
-      <w:r>
-        <w:rPr>
-          <w:noProof/>
-        </w:rPr>
-        <w:fldChar w:fldCharType="end"/>
-      </w:r>
+      <w:fldSimple w:instr=" SEQ Figur \* ARABIC ">
+        <w:r>
+          <w:rPr>
+            <w:noProof/>
+          </w:rPr>
+          <w:t>25</w:t>
+        </w:r>
+      </w:fldSimple>
       <w:r>
         <w:t xml:space="preserve"> Kode tilhørende sekvensdiagrammet</w:t>
       </w:r>
@@ -7481,6 +7662,180 @@
             <wp:extent cx="5972175" cy="3781425"/>
             <wp:effectExtent l="0" t="0" r="9525" b="9525"/>
             <wp:docPr id="18" name="Picture 1"/>
+            <wp:cNvGraphicFramePr>
+              <a:graphicFrameLocks xmlns:a="http://schemas.openxmlformats.org/drawingml/2006/main" noChangeAspect="1"/>
+            </wp:cNvGraphicFramePr>
+            <a:graphic xmlns:a="http://schemas.openxmlformats.org/drawingml/2006/main">
+              <a:graphicData uri="http://schemas.openxmlformats.org/drawingml/2006/picture">
+                <pic:pic xmlns:pic="http://schemas.openxmlformats.org/drawingml/2006/picture">
+                  <pic:nvPicPr>
+                    <pic:cNvPr id="0" name=""/>
+                    <pic:cNvPicPr/>
+                  </pic:nvPicPr>
+                  <pic:blipFill>
+                    <a:blip r:embed="rId39" cstate="print"/>
+                    <a:stretch>
+                      <a:fillRect/>
+                    </a:stretch>
+                  </pic:blipFill>
+                  <pic:spPr>
+                    <a:xfrm>
+                      <a:off x="0" y="0"/>
+                      <a:ext cx="5972175" cy="3781425"/>
+                    </a:xfrm>
+                    <a:prstGeom prst="rect">
+                      <a:avLst/>
+                    </a:prstGeom>
+                  </pic:spPr>
+                </pic:pic>
+              </a:graphicData>
+            </a:graphic>
+          </wp:inline>
+        </w:drawing>
+      </w:r>
+    </w:p>
+    <w:p>
+      <w:pPr>
+        <w:pStyle w:val="Billedtekst"/>
+        <w:ind w:left="5216" w:firstLine="1304"/>
+      </w:pPr>
+      <w:r>
+        <w:t xml:space="preserve">    Figur </w:t>
+      </w:r>
+      <w:fldSimple w:instr=" SEQ Figur \* ARABIC ">
+        <w:r>
+          <w:rPr>
+            <w:noProof/>
+          </w:rPr>
+          <w:t>26</w:t>
+        </w:r>
+      </w:fldSimple>
+      <w:r>
+        <w:t xml:space="preserve"> </w:t>
+      </w:r>
+      <w:r>
+        <w:t>Sekvensdiagram UC7 udklip</w:t>
+      </w:r>
+    </w:p>
+    <w:p>
+      <w:pPr>
+        <w:keepNext/>
+        <w:contextualSpacing/>
+      </w:pPr>
+      <w:r>
+        <w:lastRenderedPageBreak/>
+        <w:t>Sekvensdiagrammet for udregnÅOP viser primært hvordan vi kommer frem til ÅOP. Der bliver sat en masse instanser i starten til en masser forskellige værdier. Men det interresante sker i loopet. I loopet finder vi summen, som vi bruger til og udregne OP(Omkostnings procent). Dette gør vi ved kører en for løkke i gennem, for og finde frem til summen. For løkken kører en gang for hver måned tilbageBetalingsPeriode er blevet sat til. Vi ender så ud med og få OP, som vi skal bruge i formlen til ÅOP. LånetilbudController retu</w:t>
+      </w:r>
+      <w:r>
+        <w:t>r</w:t>
+      </w:r>
+      <w:r>
+        <w:t>nerer så til</w:t>
+      </w:r>
+      <w:r>
+        <w:t xml:space="preserve"> </w:t>
+      </w:r>
+      <w:r>
+        <w:t xml:space="preserve">sidst ÅOP til den der har kaldt metoden. </w:t>
+      </w:r>
+      <w:r>
+        <w:rPr>
+          <w:noProof/>
+        </w:rPr>
+        <w:drawing>
+          <wp:inline distT="0" distB="0" distL="0" distR="0" wp14:anchorId="4A699725" wp14:editId="4FD83950">
+            <wp:extent cx="6120130" cy="3026924"/>
+            <wp:effectExtent l="0" t="0" r="0" b="2540"/>
+            <wp:docPr id="19" name="Picture 3"/>
+            <wp:cNvGraphicFramePr>
+              <a:graphicFrameLocks xmlns:a="http://schemas.openxmlformats.org/drawingml/2006/main" noChangeAspect="1"/>
+            </wp:cNvGraphicFramePr>
+            <a:graphic xmlns:a="http://schemas.openxmlformats.org/drawingml/2006/main">
+              <a:graphicData uri="http://schemas.openxmlformats.org/drawingml/2006/picture">
+                <pic:pic xmlns:pic="http://schemas.openxmlformats.org/drawingml/2006/picture">
+                  <pic:nvPicPr>
+                    <pic:cNvPr id="0" name=""/>
+                    <pic:cNvPicPr/>
+                  </pic:nvPicPr>
+                  <pic:blipFill>
+                    <a:blip r:embed="rId40" cstate="print"/>
+                    <a:stretch>
+                      <a:fillRect/>
+                    </a:stretch>
+                  </pic:blipFill>
+                  <pic:spPr>
+                    <a:xfrm>
+                      <a:off x="0" y="0"/>
+                      <a:ext cx="6120130" cy="3026924"/>
+                    </a:xfrm>
+                    <a:prstGeom prst="rect">
+                      <a:avLst/>
+                    </a:prstGeom>
+                  </pic:spPr>
+                </pic:pic>
+              </a:graphicData>
+            </a:graphic>
+          </wp:inline>
+        </w:drawing>
+      </w:r>
+    </w:p>
+    <w:p>
+      <w:pPr>
+        <w:pStyle w:val="Billedtekst"/>
+        <w:ind w:left="6520"/>
+      </w:pPr>
+      <w:r>
+        <w:t xml:space="preserve">                        Figur </w:t>
+      </w:r>
+      <w:fldSimple w:instr=" SEQ Figur \* ARABIC ">
+        <w:r>
+          <w:rPr>
+            <w:noProof/>
+          </w:rPr>
+          <w:t>27</w:t>
+        </w:r>
+      </w:fldSimple>
+      <w:r>
+        <w:t xml:space="preserve"> </w:t>
+      </w:r>
+      <w:r>
+        <w:t>Eksempel fra koden</w:t>
+      </w:r>
+    </w:p>
+    <w:p>
+      <w:pPr>
+        <w:contextualSpacing/>
+      </w:pPr>
+    </w:p>
+    <w:p>
+      <w:pPr>
+        <w:contextualSpacing/>
+      </w:pPr>
+      <w:r>
+        <w:t>I dette eksempel kan vi se(markeret med rødt) at udregnÅOP bliver kald</w:t>
+      </w:r>
+      <w:r>
+        <w:t>t</w:t>
+      </w:r>
+      <w:r>
+        <w:t xml:space="preserve"> når et lånetilbud skal oprettes. Det er også vigtig og bemærke at, rentesatsen der bliver parameter i udregnÅOP, er den daglige rentesats fra banken. Denne rentesats bliver nemlig altid beregnet, før man kalder opretlånetilbud. Dette kan ses i sekvensdiagrammet for beregnLånetilbud. </w:t>
+      </w:r>
+    </w:p>
+    <w:p>
+      <w:pPr>
+        <w:keepNext/>
+        <w:contextualSpacing/>
+      </w:pPr>
+      <w:r>
+        <w:rPr>
+          <w:noProof/>
+        </w:rPr>
+        <w:lastRenderedPageBreak/>
+        <w:drawing>
+          <wp:inline distT="0" distB="0" distL="0" distR="0" wp14:anchorId="351B87DB" wp14:editId="7C37B592">
+            <wp:extent cx="6120130" cy="3254796"/>
+            <wp:effectExtent l="0" t="0" r="0" b="3175"/>
+            <wp:docPr id="20" name="Picture 5"/>
             <wp:cNvGraphicFramePr>
               <a:graphicFrameLocks xmlns:a="http://schemas.openxmlformats.org/drawingml/2006/main" noChangeAspect="1"/>
             </wp:cNvGraphicFramePr>
@@ -7500,7 +7855,7 @@
                   <pic:spPr>
                     <a:xfrm>
                       <a:off x="0" y="0"/>
-                      <a:ext cx="5972175" cy="3781425"/>
+                      <a:ext cx="6120130" cy="3254796"/>
                     </a:xfrm>
                     <a:prstGeom prst="rect">
                       <a:avLst/>
@@ -7519,34 +7874,29 @@
         <w:ind w:left="5216" w:firstLine="1304"/>
       </w:pPr>
       <w:r>
-        <w:t xml:space="preserve">    Figur </w:t>
-      </w:r>
-      <w:r>
-        <w:fldChar w:fldCharType="begin"/>
-      </w:r>
-      <w:r>
-        <w:instrText xml:space="preserve"> SEQ Figur \* ARABIC </w:instrText>
-      </w:r>
-      <w:r>
-        <w:fldChar w:fldCharType="separate"/>
-      </w:r>
-      <w:r>
-        <w:rPr>
-          <w:noProof/>
-        </w:rPr>
-        <w:t>26</w:t>
-      </w:r>
-      <w:r>
-        <w:rPr>
-          <w:noProof/>
-        </w:rPr>
-        <w:fldChar w:fldCharType="end"/>
-      </w:r>
+        <w:t xml:space="preserve">          Figur </w:t>
+      </w:r>
+      <w:fldSimple w:instr=" SEQ Figur \* ARABIC ">
+        <w:r>
+          <w:rPr>
+            <w:noProof/>
+          </w:rPr>
+          <w:t>28</w:t>
+        </w:r>
+      </w:fldSimple>
       <w:r>
         <w:t xml:space="preserve"> </w:t>
       </w:r>
       <w:r>
         <w:t>Sekvensdiagram UC7 udklip</w:t>
+      </w:r>
+    </w:p>
+    <w:p>
+      <w:pPr>
+        <w:contextualSpacing/>
+      </w:pPr>
+      <w:r>
+        <w:t>Sekvensdiagrammet for opretLånetilbuddet, ser vi den tydelige ref, vi nævte før. Går vi længere ned af livslinjen ser vi også at vi tager højde for at hvis udbetalingen er mindre en 50% af den absolute pris, så skal der ligges +1 procentpoint til rentesatsen. Dette gælder også hvis at tilbageBetalingsperioden er mere en 35 måneder. Efter vi så har den rigtige rentesats, bliver udregnÅOP kaldt.</w:t>
       </w:r>
     </w:p>
     <w:p>
@@ -7555,30 +7905,14 @@
         <w:contextualSpacing/>
       </w:pPr>
       <w:r>
-        <w:lastRenderedPageBreak/>
-        <w:t>Sekvensdiagrammet for udregnÅOP viser primært hvordan vi kommer frem til ÅOP. Der bliver sat en masse instanser i starten til en masser forskellige værdier. Men det interresante sker i loopet. I loopet finder vi summen, som vi bruger til og udregne OP(Omkostnings procent). Dette gør vi ved kører en for løkke i gennem, for og finde frem til summen. For løkken kører en gang for hver måned tilbageBetalingsPeriode er blevet sat til. Vi ender så ud med og få OP, som vi skal bruge i formlen til ÅOP. LånetilbudController retu</w:t>
-      </w:r>
-      <w:r>
-        <w:t>r</w:t>
-      </w:r>
-      <w:r>
-        <w:t>nerer så til</w:t>
-      </w:r>
-      <w:r>
-        <w:t xml:space="preserve"> </w:t>
-      </w:r>
-      <w:r>
-        <w:t xml:space="preserve">sidst ÅOP til den der har kaldt metoden. </w:t>
-      </w:r>
-      <w:r>
         <w:rPr>
           <w:noProof/>
         </w:rPr>
         <w:drawing>
-          <wp:inline distT="0" distB="0" distL="0" distR="0" wp14:anchorId="4A699725" wp14:editId="4FD83950">
-            <wp:extent cx="6120130" cy="3026924"/>
-            <wp:effectExtent l="0" t="0" r="0" b="2540"/>
-            <wp:docPr id="19" name="Picture 3"/>
+          <wp:inline distT="0" distB="0" distL="0" distR="0" wp14:anchorId="003D9A27" wp14:editId="564F843D">
+            <wp:extent cx="5410200" cy="2438400"/>
+            <wp:effectExtent l="0" t="0" r="0" b="0"/>
+            <wp:docPr id="21" name="Picture 6"/>
             <wp:cNvGraphicFramePr>
               <a:graphicFrameLocks xmlns:a="http://schemas.openxmlformats.org/drawingml/2006/main" noChangeAspect="1"/>
             </wp:cNvGraphicFramePr>
@@ -7598,7 +7932,7 @@
                   <pic:spPr>
                     <a:xfrm>
                       <a:off x="0" y="0"/>
-                      <a:ext cx="6120130" cy="3026924"/>
+                      <a:ext cx="5410200" cy="2438400"/>
                     </a:xfrm>
                     <a:prstGeom prst="rect">
                       <a:avLst/>
@@ -7614,57 +7948,69 @@
     <w:p>
       <w:pPr>
         <w:pStyle w:val="Billedtekst"/>
-        <w:ind w:left="6520"/>
-      </w:pPr>
-      <w:r>
-        <w:t xml:space="preserve">                        Figur </w:t>
-      </w:r>
-      <w:r>
-        <w:fldChar w:fldCharType="begin"/>
-      </w:r>
-      <w:r>
-        <w:instrText xml:space="preserve"> SEQ Figur \* ARABIC </w:instrText>
-      </w:r>
-      <w:r>
-        <w:fldChar w:fldCharType="separate"/>
-      </w:r>
-      <w:r>
-        <w:rPr>
-          <w:noProof/>
-        </w:rPr>
-        <w:t>27</w:t>
-      </w:r>
-      <w:r>
-        <w:rPr>
-          <w:noProof/>
-        </w:rPr>
-        <w:fldChar w:fldCharType="end"/>
-      </w:r>
+        <w:ind w:left="5216"/>
+      </w:pPr>
+      <w:r>
+        <w:t xml:space="preserve">              Figur </w:t>
+      </w:r>
+      <w:fldSimple w:instr=" SEQ Figur \* ARABIC ">
+        <w:r>
+          <w:rPr>
+            <w:noProof/>
+          </w:rPr>
+          <w:t>29</w:t>
+        </w:r>
+      </w:fldSimple>
       <w:r>
         <w:t xml:space="preserve"> </w:t>
       </w:r>
       <w:r>
-        <w:t>Eksempel fra koden</w:t>
+        <w:t>Sekvensdiagram UC7 udklip</w:t>
       </w:r>
     </w:p>
     <w:p>
       <w:pPr>
         <w:contextualSpacing/>
       </w:pPr>
+      <w:r>
+        <w:t xml:space="preserve">Senere på livslinjen bliver der lavet 2 objekter: LånetilbudLogikImpl og LånetilbudImpl. Herefter bliver alle de nødvendige instanser for og lave et låetilbud sat på LånetilbudImpl. Efter dette bliver der så sendt et lånetilbud afsted til LånetilbudLogikImpl, som så ligger lånetilbuddet ind i databasen. Sekvensdiagrammet for opretLånetilbud kan ses i dets helhed i </w:t>
+      </w:r>
+      <w:r>
+        <w:t>bilag</w:t>
+      </w:r>
+      <w:r>
+        <w:t>.</w:t>
+      </w:r>
+      <w:r>
+        <w:rPr>
+          <w:rStyle w:val="Slutnotehenvisning"/>
+        </w:rPr>
+        <w:endnoteReference w:id="12"/>
+      </w:r>
     </w:p>
     <w:p>
       <w:pPr>
         <w:contextualSpacing/>
       </w:pPr>
-      <w:r>
-        <w:t>I dette eksempel kan vi se(markeret med rødt) at udregnÅOP bliver kald</w:t>
-      </w:r>
-      <w:r>
-        <w:t>t</w:t>
-      </w:r>
-      <w:r>
-        <w:t xml:space="preserve"> når et lånetilbud skal oprettes. Det er også vigtig og bemærke at, rentesatsen der bliver parameter i udregnÅOP, er den daglige rentesats fra banken. Denne rentesats bliver nemlig altid beregnet, før man kalder opretlånetilbud. Dette kan ses i sekvensdiagrammet for beregnLånetilbud. </w:t>
-      </w:r>
+    </w:p>
+    <w:p>
+      <w:pPr>
+        <w:pStyle w:val="Overskrift1"/>
+      </w:pPr>
+      <w:bookmarkStart w:id="47" w:name="_Toc420575104"/>
+      <w:r>
+        <w:lastRenderedPageBreak/>
+        <w:t>Klassediagram</w:t>
+      </w:r>
+      <w:r>
+        <w:t xml:space="preserve"> (Thomas)</w:t>
+      </w:r>
+      <w:bookmarkEnd w:id="47"/>
+    </w:p>
+    <w:p>
+      <w:pPr>
+        <w:contextualSpacing/>
+      </w:pPr>
     </w:p>
     <w:p>
       <w:pPr>
@@ -7675,12 +8021,11 @@
         <w:rPr>
           <w:noProof/>
         </w:rPr>
-        <w:lastRenderedPageBreak/>
         <w:drawing>
-          <wp:inline distT="0" distB="0" distL="0" distR="0" wp14:anchorId="351B87DB" wp14:editId="7C37B592">
-            <wp:extent cx="6120130" cy="3254796"/>
-            <wp:effectExtent l="0" t="0" r="0" b="3175"/>
-            <wp:docPr id="20" name="Picture 5"/>
+          <wp:inline distT="0" distB="0" distL="0" distR="0" wp14:anchorId="4390E93C" wp14:editId="02EE7542">
+            <wp:extent cx="6124574" cy="2491740"/>
+            <wp:effectExtent l="0" t="0" r="0" b="0"/>
+            <wp:docPr id="22" name="Picture 1"/>
             <wp:cNvGraphicFramePr>
               <a:graphicFrameLocks xmlns:a="http://schemas.openxmlformats.org/drawingml/2006/main" noChangeAspect="1"/>
             </wp:cNvGraphicFramePr>
@@ -7700,7 +8045,7 @@
                   <pic:spPr>
                     <a:xfrm>
                       <a:off x="0" y="0"/>
-                      <a:ext cx="6120130" cy="3254796"/>
+                      <a:ext cx="6134721" cy="2495868"/>
                     </a:xfrm>
                     <a:prstGeom prst="rect">
                       <a:avLst/>
@@ -7716,48 +8061,24 @@
     <w:p>
       <w:pPr>
         <w:pStyle w:val="Billedtekst"/>
-        <w:ind w:left="5216" w:firstLine="1304"/>
-      </w:pPr>
-      <w:r>
-        <w:t xml:space="preserve">          Figur </w:t>
-      </w:r>
-      <w:r>
-        <w:fldChar w:fldCharType="begin"/>
-      </w:r>
-      <w:r>
-        <w:instrText xml:space="preserve"> SEQ Figur \* ARABIC</w:instrText>
-      </w:r>
-      <w:r>
-        <w:instrText xml:space="preserve"> </w:instrText>
-      </w:r>
-      <w:r>
-        <w:fldChar w:fldCharType="separate"/>
-      </w:r>
-      <w:r>
-        <w:rPr>
-          <w:noProof/>
-        </w:rPr>
-        <w:t>28</w:t>
-      </w:r>
-      <w:r>
-        <w:rPr>
-          <w:noProof/>
-        </w:rPr>
-        <w:fldChar w:fldCharType="end"/>
-      </w:r>
+        <w:ind w:left="6520"/>
+      </w:pPr>
+      <w:r>
+        <w:t xml:space="preserve">                         Figur </w:t>
+      </w:r>
+      <w:fldSimple w:instr=" SEQ Figur \* ARABIC ">
+        <w:r>
+          <w:rPr>
+            <w:noProof/>
+          </w:rPr>
+          <w:t>30</w:t>
+        </w:r>
+      </w:fldSimple>
       <w:r>
         <w:t xml:space="preserve"> </w:t>
       </w:r>
       <w:r>
-        <w:t>Sekvensdiagram UC7 udklip</w:t>
-      </w:r>
-    </w:p>
-    <w:p>
-      <w:pPr>
-        <w:contextualSpacing/>
-      </w:pPr>
-      <w:r>
-        <w:t>Sekvensdiagrammet for opretLånetilbuddet, ser vi den tydelige ref, vi nævte før. Går vi længere ned af livslinjen ser vi også at vi tager højde for at hvis udbetalingen er mindre en 50% af den absolute pris, så skal der ligges +1 procentpoint til rentesatsen. Dette gælder også hvis at tilbageBetalingsperioden er mere en 35 måneder. Efter vi så har den rigtige rentesats, bliver udregnÅOP kaldt.</w:t>
+        <w:t>Klassediagram UC7</w:t>
       </w:r>
     </w:p>
     <w:p>
@@ -7766,14 +8087,23 @@
         <w:contextualSpacing/>
       </w:pPr>
       <w:r>
+        <w:t xml:space="preserve">Vi har valgt og fremhæve klassediagrammet for UC7, hvor vi ser hvordan vores LånetilbudController fungerer. Klassediagrammet giver os et overblik over hvad en LånetilbudController skal kunne og hvem der skal hjælpe den med og løse problemer. Viser illustrere en FFSObserver, hvilket giver en klar indikation om at observer pattern skal anvendes. Ved og </w:t>
+      </w:r>
+      <w:r>
+        <w:t>associere</w:t>
+      </w:r>
+      <w:r>
+        <w:t xml:space="preserve"> LånetilbudController med interfaces FFSObserver, gør vi det muligt at observere om der sker noget i de andres observere. Dette gør det så muligt for LånetilbudController og beregne et lånetilbud. </w:t>
+      </w:r>
+      <w:r>
         <w:rPr>
           <w:noProof/>
         </w:rPr>
         <w:drawing>
-          <wp:inline distT="0" distB="0" distL="0" distR="0" wp14:anchorId="003D9A27" wp14:editId="564F843D">
-            <wp:extent cx="5410200" cy="2438400"/>
-            <wp:effectExtent l="0" t="0" r="0" b="0"/>
-            <wp:docPr id="21" name="Picture 6"/>
+          <wp:inline distT="0" distB="0" distL="0" distR="0" wp14:anchorId="0F4610D7" wp14:editId="0E00B8E3">
+            <wp:extent cx="3990975" cy="133350"/>
+            <wp:effectExtent l="0" t="0" r="9525" b="0"/>
+            <wp:docPr id="23" name="Picture 2"/>
             <wp:cNvGraphicFramePr>
               <a:graphicFrameLocks xmlns:a="http://schemas.openxmlformats.org/drawingml/2006/main" noChangeAspect="1"/>
             </wp:cNvGraphicFramePr>
@@ -7793,7 +8123,7 @@
                   <pic:spPr>
                     <a:xfrm>
                       <a:off x="0" y="0"/>
-                      <a:ext cx="5410200" cy="2438400"/>
+                      <a:ext cx="3990975" cy="133350"/>
                     </a:xfrm>
                     <a:prstGeom prst="rect">
                       <a:avLst/>
@@ -7809,82 +8139,28 @@
     <w:p>
       <w:pPr>
         <w:pStyle w:val="Billedtekst"/>
-        <w:ind w:left="5216"/>
-      </w:pPr>
-      <w:r>
-        <w:t xml:space="preserve">              Figur </w:t>
-      </w:r>
-      <w:r>
-        <w:fldChar w:fldCharType="begin"/>
-      </w:r>
-      <w:r>
-        <w:instrText xml:space="preserve"> SEQ Figur \* ARABIC </w:instrText>
-      </w:r>
-      <w:r>
-        <w:fldChar w:fldCharType="separate"/>
-      </w:r>
-      <w:r>
-        <w:rPr>
-          <w:noProof/>
-        </w:rPr>
-        <w:t>29</w:t>
-      </w:r>
-      <w:r>
-        <w:rPr>
-          <w:noProof/>
-        </w:rPr>
-        <w:fldChar w:fldCharType="end"/>
-      </w:r>
-      <w:r>
-        <w:t xml:space="preserve"> </w:t>
-      </w:r>
-      <w:r>
-        <w:t>Sekvensdiagram UC7 udklip</w:t>
-      </w:r>
-    </w:p>
-    <w:p>
-      <w:pPr>
-        <w:contextualSpacing/>
-      </w:pPr>
-      <w:r>
-        <w:t xml:space="preserve">Senere på livslinjen bliver der lavet 2 objekter: LånetilbudLogikImpl og LånetilbudImpl. Herefter bliver alle de nødvendige instanser for og lave et låetilbud sat på LånetilbudImpl. Efter dette bliver der så sendt et lånetilbud afsted til LånetilbudLogikImpl, som så ligger lånetilbuddet ind i databasen. Sekvensdiagrammet for opretLånetilbud kan ses i dets helhed i </w:t>
-      </w:r>
-      <w:r>
-        <w:t>bilag</w:t>
-      </w:r>
-      <w:r>
-        <w:t>.</w:t>
-      </w:r>
-      <w:r>
-        <w:rPr>
-          <w:rStyle w:val="Slutnotehenvisning"/>
-        </w:rPr>
-        <w:endnoteReference w:id="12"/>
-      </w:r>
-    </w:p>
-    <w:p>
-      <w:pPr>
-        <w:contextualSpacing/>
-      </w:pPr>
-    </w:p>
-    <w:p>
-      <w:pPr>
-        <w:pStyle w:val="Overskrift1"/>
-      </w:pPr>
-      <w:bookmarkStart w:id="48" w:name="_Toc420575104"/>
-      <w:r>
-        <w:lastRenderedPageBreak/>
-        <w:t>Klassediagram</w:t>
-      </w:r>
-      <w:r>
-        <w:t xml:space="preserve"> (Thomas)</w:t>
-      </w:r>
-      <w:bookmarkEnd w:id="48"/>
-    </w:p>
-    <w:p>
-      <w:pPr>
-        <w:contextualSpacing/>
-      </w:pPr>
+        <w:ind w:left="1304"/>
+      </w:pPr>
+      <w:r>
+        <w:t xml:space="preserve">                          </w:t>
+      </w:r>
+      <w:r>
+        <w:t xml:space="preserve">Figur </w:t>
+      </w:r>
+      <w:fldSimple w:instr=" SEQ Figur \* ARABIC ">
+        <w:r>
+          <w:rPr>
+            <w:noProof/>
+          </w:rPr>
+          <w:t>31</w:t>
+        </w:r>
+      </w:fldSimple>
+      <w:r>
+        <w:t xml:space="preserve"> Update metode</w:t>
+      </w:r>
+      <w:r>
+        <w:t xml:space="preserve"> i observer</w:t>
+      </w:r>
     </w:p>
     <w:p>
       <w:pPr>
@@ -7892,14 +8168,23 @@
         <w:contextualSpacing/>
       </w:pPr>
       <w:r>
+        <w:t>Vi ser her update metoden, som ligger i vores LånetilbudPanel. Denne metode bliver overrided fra FFSObserver interfacet. Dette gør så at når LånetilbudController klader notifyObservers() bliver metoden update kaldt i LånetilbudPanel. Metoden update gør selvfølgelig en masse forskellige ting, ud</w:t>
+      </w:r>
+      <w:r>
+        <w:t xml:space="preserve"> </w:t>
+      </w:r>
+      <w:r>
+        <w:t xml:space="preserve">fra hvem det er der har kaldt den. </w:t>
+      </w:r>
+      <w:r>
         <w:rPr>
           <w:noProof/>
         </w:rPr>
         <w:drawing>
-          <wp:inline distT="0" distB="0" distL="0" distR="0" wp14:anchorId="4390E93C" wp14:editId="02EE7542">
-            <wp:extent cx="6124574" cy="2491740"/>
+          <wp:inline distT="0" distB="0" distL="0" distR="0" wp14:anchorId="4CC19975" wp14:editId="187176E6">
+            <wp:extent cx="6419850" cy="1744980"/>
             <wp:effectExtent l="0" t="0" r="0" b="0"/>
-            <wp:docPr id="22" name="Picture 1"/>
+            <wp:docPr id="24" name="Picture 3"/>
             <wp:cNvGraphicFramePr>
               <a:graphicFrameLocks xmlns:a="http://schemas.openxmlformats.org/drawingml/2006/main" noChangeAspect="1"/>
             </wp:cNvGraphicFramePr>
@@ -7919,191 +8204,6 @@
                   <pic:spPr>
                     <a:xfrm>
                       <a:off x="0" y="0"/>
-                      <a:ext cx="6134721" cy="2495868"/>
-                    </a:xfrm>
-                    <a:prstGeom prst="rect">
-                      <a:avLst/>
-                    </a:prstGeom>
-                  </pic:spPr>
-                </pic:pic>
-              </a:graphicData>
-            </a:graphic>
-          </wp:inline>
-        </w:drawing>
-      </w:r>
-    </w:p>
-    <w:p>
-      <w:pPr>
-        <w:pStyle w:val="Billedtekst"/>
-        <w:ind w:left="6520"/>
-      </w:pPr>
-      <w:r>
-        <w:t xml:space="preserve">                         Figur </w:t>
-      </w:r>
-      <w:r>
-        <w:fldChar w:fldCharType="begin"/>
-      </w:r>
-      <w:r>
-        <w:instrText xml:space="preserve"> SEQ Figur \* ARABIC </w:instrText>
-      </w:r>
-      <w:r>
-        <w:fldChar w:fldCharType="separate"/>
-      </w:r>
-      <w:r>
-        <w:rPr>
-          <w:noProof/>
-        </w:rPr>
-        <w:t>30</w:t>
-      </w:r>
-      <w:r>
-        <w:rPr>
-          <w:noProof/>
-        </w:rPr>
-        <w:fldChar w:fldCharType="end"/>
-      </w:r>
-      <w:r>
-        <w:t xml:space="preserve"> </w:t>
-      </w:r>
-      <w:r>
-        <w:t>Klassediagram UC7</w:t>
-      </w:r>
-    </w:p>
-    <w:p>
-      <w:pPr>
-        <w:keepNext/>
-        <w:contextualSpacing/>
-      </w:pPr>
-      <w:r>
-        <w:t xml:space="preserve">Vi har valgt og fremhæve klassediagrammet for UC7, hvor vi ser hvordan vores LånetilbudController fungerer. Klassediagrammet giver os et overblik over hvad en LånetilbudController skal kunne og hvem der skal hjælpe den med og løse problemer. Viser illustrere en FFSObserver, hvilket giver en klar indikation om at observer pattern skal anvendes. Ved og </w:t>
-      </w:r>
-      <w:r>
-        <w:t>associere</w:t>
-      </w:r>
-      <w:r>
-        <w:t xml:space="preserve"> LånetilbudController med interfaces FFSObserver, gør vi det muligt at observere om der sker noget i de andres observere. Dette gør det så muligt for LånetilbudController og beregne et lånetilbud. </w:t>
-      </w:r>
-      <w:r>
-        <w:rPr>
-          <w:noProof/>
-        </w:rPr>
-        <w:drawing>
-          <wp:inline distT="0" distB="0" distL="0" distR="0" wp14:anchorId="0F4610D7" wp14:editId="0E00B8E3">
-            <wp:extent cx="3990975" cy="133350"/>
-            <wp:effectExtent l="0" t="0" r="9525" b="0"/>
-            <wp:docPr id="23" name="Picture 2"/>
-            <wp:cNvGraphicFramePr>
-              <a:graphicFrameLocks xmlns:a="http://schemas.openxmlformats.org/drawingml/2006/main" noChangeAspect="1"/>
-            </wp:cNvGraphicFramePr>
-            <a:graphic xmlns:a="http://schemas.openxmlformats.org/drawingml/2006/main">
-              <a:graphicData uri="http://schemas.openxmlformats.org/drawingml/2006/picture">
-                <pic:pic xmlns:pic="http://schemas.openxmlformats.org/drawingml/2006/picture">
-                  <pic:nvPicPr>
-                    <pic:cNvPr id="0" name=""/>
-                    <pic:cNvPicPr/>
-                  </pic:nvPicPr>
-                  <pic:blipFill>
-                    <a:blip r:embed="rId46" cstate="print"/>
-                    <a:stretch>
-                      <a:fillRect/>
-                    </a:stretch>
-                  </pic:blipFill>
-                  <pic:spPr>
-                    <a:xfrm>
-                      <a:off x="0" y="0"/>
-                      <a:ext cx="3990975" cy="133350"/>
-                    </a:xfrm>
-                    <a:prstGeom prst="rect">
-                      <a:avLst/>
-                    </a:prstGeom>
-                  </pic:spPr>
-                </pic:pic>
-              </a:graphicData>
-            </a:graphic>
-          </wp:inline>
-        </w:drawing>
-      </w:r>
-    </w:p>
-    <w:p>
-      <w:pPr>
-        <w:pStyle w:val="Billedtekst"/>
-        <w:ind w:left="1304"/>
-      </w:pPr>
-      <w:r>
-        <w:t xml:space="preserve">                          </w:t>
-      </w:r>
-      <w:r>
-        <w:t xml:space="preserve">Figur </w:t>
-      </w:r>
-      <w:r>
-        <w:fldChar w:fldCharType="begin"/>
-      </w:r>
-      <w:r>
-        <w:instrText xml:space="preserve"> SEQ Figur \* ARABIC </w:instrText>
-      </w:r>
-      <w:r>
-        <w:fldChar w:fldCharType="separate"/>
-      </w:r>
-      <w:r>
-        <w:rPr>
-          <w:noProof/>
-        </w:rPr>
-        <w:t>31</w:t>
-      </w:r>
-      <w:r>
-        <w:rPr>
-          <w:noProof/>
-        </w:rPr>
-        <w:fldChar w:fldCharType="end"/>
-      </w:r>
-      <w:r>
-        <w:t xml:space="preserve"> Update metode</w:t>
-      </w:r>
-      <w:r>
-        <w:t xml:space="preserve"> i observer</w:t>
-      </w:r>
-    </w:p>
-    <w:p>
-      <w:pPr>
-        <w:keepNext/>
-        <w:contextualSpacing/>
-      </w:pPr>
-      <w:r>
-        <w:t>Vi ser her update metoden, som ligger i vores LånetilbudPanel. Denne metode bliver overrided fra FFSObserver interfacet. Dette gør så at når LånetilbudController klader notifyObservers() bliver metoden update kaldt i LånetilbudPanel. Metoden update gør selvfølgelig en masse forskellige ting, ud</w:t>
-      </w:r>
-      <w:r>
-        <w:t xml:space="preserve"> </w:t>
-      </w:r>
-      <w:r>
-        <w:t xml:space="preserve">fra hvem det er der har kaldt den. </w:t>
-      </w:r>
-      <w:r>
-        <w:rPr>
-          <w:noProof/>
-        </w:rPr>
-        <w:drawing>
-          <wp:inline distT="0" distB="0" distL="0" distR="0" wp14:anchorId="4CC19975" wp14:editId="187176E6">
-            <wp:extent cx="6419850" cy="1744980"/>
-            <wp:effectExtent l="0" t="0" r="0" b="0"/>
-            <wp:docPr id="24" name="Picture 3"/>
-            <wp:cNvGraphicFramePr>
-              <a:graphicFrameLocks xmlns:a="http://schemas.openxmlformats.org/drawingml/2006/main" noChangeAspect="1"/>
-            </wp:cNvGraphicFramePr>
-            <a:graphic xmlns:a="http://schemas.openxmlformats.org/drawingml/2006/main">
-              <a:graphicData uri="http://schemas.openxmlformats.org/drawingml/2006/picture">
-                <pic:pic xmlns:pic="http://schemas.openxmlformats.org/drawingml/2006/picture">
-                  <pic:nvPicPr>
-                    <pic:cNvPr id="0" name=""/>
-                    <pic:cNvPicPr/>
-                  </pic:nvPicPr>
-                  <pic:blipFill>
-                    <a:blip r:embed="rId47" cstate="print"/>
-                    <a:stretch>
-                      <a:fillRect/>
-                    </a:stretch>
-                  </pic:blipFill>
-                  <pic:spPr>
-                    <a:xfrm>
-                      <a:off x="0" y="0"/>
                       <a:ext cx="6415207" cy="1743718"/>
                     </a:xfrm>
                     <a:prstGeom prst="rect">
@@ -8128,27 +8228,14 @@
       <w:r>
         <w:t xml:space="preserve">Figur </w:t>
       </w:r>
-      <w:r>
-        <w:fldChar w:fldCharType="begin"/>
-      </w:r>
-      <w:r>
-        <w:instrText xml:space="preserve"> SEQ Figur \* ARABIC </w:instrText>
-      </w:r>
-      <w:r>
-        <w:fldChar w:fldCharType="separate"/>
-      </w:r>
-      <w:r>
-        <w:rPr>
-          <w:noProof/>
-        </w:rPr>
-        <w:t>32</w:t>
-      </w:r>
-      <w:r>
-        <w:rPr>
-          <w:noProof/>
-        </w:rPr>
-        <w:fldChar w:fldCharType="end"/>
-      </w:r>
+      <w:fldSimple w:instr=" SEQ Figur \* ARABIC ">
+        <w:r>
+          <w:rPr>
+            <w:noProof/>
+          </w:rPr>
+          <w:t>32</w:t>
+        </w:r>
+      </w:fldSimple>
       <w:r>
         <w:t xml:space="preserve"> Update metode i controller</w:t>
       </w:r>
@@ -8191,14 +8278,14 @@
       <w:pPr>
         <w:pStyle w:val="Overskrift1"/>
       </w:pPr>
-      <w:bookmarkStart w:id="49" w:name="_Toc420575105"/>
+      <w:bookmarkStart w:id="48" w:name="_Toc420575105"/>
       <w:r>
         <w:t>GRASP</w:t>
       </w:r>
       <w:r>
         <w:t xml:space="preserve"> (Anders)</w:t>
       </w:r>
-      <w:bookmarkEnd w:id="49"/>
+      <w:bookmarkEnd w:id="48"/>
     </w:p>
     <w:p>
       <w:r>
@@ -8237,7 +8324,7 @@
                     </pic:cNvPicPr>
                   </pic:nvPicPr>
                   <pic:blipFill>
-                    <a:blip r:embed="rId48" cstate="print">
+                    <a:blip r:embed="rId46" cstate="print">
                       <a:extLst>
                         <a:ext uri="{28A0092B-C50C-407E-A947-70E740481C1C}">
                           <a14:useLocalDpi xmlns:a14="http://schemas.microsoft.com/office/drawing/2010/main" val="0"/>
@@ -8280,27 +8367,14 @@
       <w:r>
         <w:t xml:space="preserve">Figur </w:t>
       </w:r>
-      <w:r>
-        <w:fldChar w:fldCharType="begin"/>
-      </w:r>
-      <w:r>
-        <w:instrText xml:space="preserve"> SEQ Figur \* ARABIC </w:instrText>
-      </w:r>
-      <w:r>
-        <w:fldChar w:fldCharType="separate"/>
-      </w:r>
-      <w:r>
-        <w:rPr>
-          <w:noProof/>
-        </w:rPr>
-        <w:t>33</w:t>
-      </w:r>
-      <w:r>
-        <w:rPr>
-          <w:noProof/>
-        </w:rPr>
-        <w:fldChar w:fldCharType="end"/>
-      </w:r>
+      <w:fldSimple w:instr=" SEQ Figur \* ARABIC ">
+        <w:r>
+          <w:rPr>
+            <w:noProof/>
+          </w:rPr>
+          <w:t>33</w:t>
+        </w:r>
+      </w:fldSimple>
       <w:r>
         <w:t xml:space="preserve"> Importliste for KundeController</w:t>
       </w:r>
@@ -8339,7 +8413,7 @@
                     </pic:cNvPicPr>
                   </pic:nvPicPr>
                   <pic:blipFill>
-                    <a:blip r:embed="rId49" cstate="print">
+                    <a:blip r:embed="rId47" cstate="print">
                       <a:extLst>
                         <a:ext uri="{28A0092B-C50C-407E-A947-70E740481C1C}">
                           <a14:useLocalDpi xmlns:a14="http://schemas.microsoft.com/office/drawing/2010/main" val="0"/>
@@ -8379,27 +8453,14 @@
       <w:r>
         <w:t xml:space="preserve">              Figur </w:t>
       </w:r>
-      <w:r>
-        <w:fldChar w:fldCharType="begin"/>
-      </w:r>
-      <w:r>
-        <w:instrText xml:space="preserve"> SEQ Figur \* ARABIC </w:instrText>
-      </w:r>
-      <w:r>
-        <w:fldChar w:fldCharType="separate"/>
-      </w:r>
-      <w:r>
-        <w:rPr>
-          <w:noProof/>
-        </w:rPr>
-        <w:t>34</w:t>
-      </w:r>
-      <w:r>
-        <w:rPr>
-          <w:noProof/>
-        </w:rPr>
-        <w:fldChar w:fldCharType="end"/>
-      </w:r>
+      <w:fldSimple w:instr=" SEQ Figur \* ARABIC ">
+        <w:r>
+          <w:rPr>
+            <w:noProof/>
+          </w:rPr>
+          <w:t>34</w:t>
+        </w:r>
+      </w:fldSimple>
       <w:r>
         <w:t xml:space="preserve"> Importliste for KundePanel</w:t>
       </w:r>
@@ -8408,23 +8469,23 @@
       <w:r>
         <w:t xml:space="preserve">Postnummer er ligesom CPR tæt knyttet til kunde, men der ligger alligevel lidt logik for sig selv, derfor har denne fået sin egen controller. </w:t>
       </w:r>
-      <w:commentRangeStart w:id="50"/>
+      <w:commentRangeStart w:id="49"/>
       <w:r>
         <w:t xml:space="preserve">Dette gør det ikke bare muligt at udskifte dele af eller hele controlleren, men også nemt at finde frem til den præcise metode man har brug for. </w:t>
       </w:r>
-      <w:commentRangeEnd w:id="50"/>
+      <w:commentRangeEnd w:id="49"/>
       <w:r>
         <w:rPr>
           <w:rStyle w:val="Kommentarhenvisning"/>
         </w:rPr>
-        <w:commentReference w:id="50"/>
+        <w:commentReference w:id="49"/>
       </w:r>
     </w:p>
     <w:p>
       <w:pPr>
         <w:pStyle w:val="Overskrift2"/>
       </w:pPr>
-      <w:bookmarkStart w:id="51" w:name="_Toc420575106"/>
+      <w:bookmarkStart w:id="50" w:name="_Toc420575106"/>
       <w:r>
         <w:lastRenderedPageBreak/>
         <w:t>Kobling</w:t>
@@ -8432,63 +8493,63 @@
       <w:r>
         <w:t xml:space="preserve"> (Thomas)</w:t>
       </w:r>
+      <w:bookmarkEnd w:id="50"/>
+    </w:p>
+    <w:p>
+      <w:r>
+        <w:t>I vores system har vi selvfølgelig gået efter og få den mindst mulig kobling imellem objekter, dov stadig haft i hoved at for lav kobling kan føre til forvirring i det samlede billed af systemet. Da en vis kobling imellem objekter aldrig kan undgås har vi, som nævnt tideligere, gjort benytte af interfaces og controllers. Dette har selvfølgelig noget og gøre med hvilke design patterns vi har valgt og gå ud fra. Ved brug af disse interfaces har det lykkedes os, og skabe dependencies, hvilket er den svageste kobling, fremfor nedarvning som er den stærkeste. Man kan vel sige at vi har gået efter ikke at bruge nedarvning. Dette har dov været nødvendigt i vores tests. Det er også blevet brugt i vores GUI kode, men her har</w:t>
+      </w:r>
+      <w:r>
+        <w:t xml:space="preserve"> nedarvningen været af JP</w:t>
+      </w:r>
+      <w:r>
+        <w:t>anels osv.</w:t>
+      </w:r>
+    </w:p>
+    <w:p>
+      <w:pPr>
+        <w:pStyle w:val="Overskrift2"/>
+      </w:pPr>
+      <w:bookmarkStart w:id="51" w:name="_Toc420575107"/>
+      <w:r>
+        <w:t>Samhørighed</w:t>
+      </w:r>
+      <w:r>
+        <w:t xml:space="preserve"> (Anders)</w:t>
+      </w:r>
       <w:bookmarkEnd w:id="51"/>
     </w:p>
     <w:p>
       <w:r>
-        <w:t>I vores system har vi selvfølgelig gået efter og få den mindst mulig kobling imellem objekter, dov stadig haft i hoved at for lav kobling kan føre til forvirring i det samlede billed af systemet. Da en vis kobling imellem objekter aldrig kan undgås har vi, som nævnt tideligere, gjort benytte af interfaces og controllers. Dette har selvfølgelig noget og gøre med hvilke design patterns vi har valgt og gå ud fra. Ved brug af disse interfaces har det lykkedes os, og skabe dependencies, hvilket er den svageste kobling, fremfor nedarvning som er den stærkeste. Man kan vel sige at vi har gået efter ikke at bruge nedarvning. Dette har dov været nødvendigt i vores tests. Det er også blevet brugt i vores GUI kode, men her har</w:t>
-      </w:r>
-      <w:r>
-        <w:t xml:space="preserve"> nedarvningen været af JP</w:t>
-      </w:r>
-      <w:r>
-        <w:t>anels osv.</w:t>
-      </w:r>
-    </w:p>
-    <w:p>
-      <w:pPr>
-        <w:pStyle w:val="Overskrift2"/>
-      </w:pPr>
-      <w:bookmarkStart w:id="52" w:name="_Toc420575107"/>
-      <w:r>
-        <w:t>Samhørighed</w:t>
-      </w:r>
-      <w:r>
-        <w:t xml:space="preserve"> (Anders)</w:t>
+        <w:t>Som tidligere nævnt har en høj samhørighed været i højsædet under udviklingen. Vi har så vidt muligt begrænset hver klasse til det relevante scope. Således kan der trækkes en lige linje fra KundePanel til KundeController, via KundeLogik til Kunde i domain.</w:t>
+      </w:r>
+    </w:p>
+    <w:p>
+      <w:r>
+        <w:t>For at mindske koblingen ligger der både metoder til at oprette kunde og finde kunde i kundeController. Disse metoder har som sådan ikke noget med hinanden at gøre, og for at øge samhørigheden kunne disse være lagt i klasser for sig selv. Vi har dog valgt at lægge dem sammen, dels for at undgå for små controller klasser, dels for at have en høj samhørighed ved controllere.</w:t>
+      </w:r>
+      <w:r>
+        <w:rPr>
+          <w:rStyle w:val="Slutnotehenvisning"/>
+        </w:rPr>
+        <w:endnoteReference w:id="14"/>
+      </w:r>
+    </w:p>
+    <w:p>
+      <w:pPr>
+        <w:pStyle w:val="Overskrift1"/>
+      </w:pPr>
+      <w:bookmarkStart w:id="52" w:name="_Toc420575108"/>
+      <w:r>
+        <w:t>Test</w:t>
+      </w:r>
+      <w:r>
+        <w:t xml:space="preserve"> </w:t>
+      </w:r>
+      <w:r>
+        <w:t>(Thomas)</w:t>
       </w:r>
       <w:bookmarkEnd w:id="52"/>
-    </w:p>
-    <w:p>
-      <w:r>
-        <w:t>Som tidligere nævnt har en høj samhørighed været i højsædet under udviklingen. Vi har så vidt muligt begrænset hver klasse til det relevante scope. Således kan der trækkes en lige linje fra KundePanel til KundeController, via KundeLogik til Kunde i domain.</w:t>
-      </w:r>
-    </w:p>
-    <w:p>
-      <w:r>
-        <w:t>For at mindske koblingen ligger der både metoder til at oprette kunde og finde kunde i kundeController. Disse metoder har som sådan ikke noget med hinanden at gøre, og for at øge samhørigheden kunne disse være lagt i klasser for sig selv. Vi har dog valgt at lægge dem sammen, dels for at undgå for små controller klasser, dels for at have en høj samhørighed ved controllere.</w:t>
-      </w:r>
-      <w:r>
-        <w:rPr>
-          <w:rStyle w:val="Slutnotehenvisning"/>
-        </w:rPr>
-        <w:endnoteReference w:id="14"/>
-      </w:r>
-    </w:p>
-    <w:p>
-      <w:pPr>
-        <w:pStyle w:val="Overskrift1"/>
-      </w:pPr>
-      <w:bookmarkStart w:id="53" w:name="_Toc420575108"/>
-      <w:r>
-        <w:t>Test</w:t>
-      </w:r>
-      <w:r>
-        <w:t xml:space="preserve"> </w:t>
-      </w:r>
-      <w:r>
-        <w:t>(Thomas)</w:t>
-      </w:r>
-      <w:bookmarkEnd w:id="53"/>
     </w:p>
     <w:p>
       <w:pPr>
@@ -8572,27 +8633,14 @@
       <w:r>
         <w:t xml:space="preserve">Figur </w:t>
       </w:r>
-      <w:r>
-        <w:fldChar w:fldCharType="begin"/>
-      </w:r>
-      <w:r>
-        <w:instrText xml:space="preserve"> SEQ Figur \* ARABIC </w:instrText>
-      </w:r>
-      <w:r>
-        <w:fldChar w:fldCharType="separate"/>
-      </w:r>
-      <w:r>
-        <w:rPr>
-          <w:noProof/>
-        </w:rPr>
-        <w:t>35</w:t>
-      </w:r>
-      <w:r>
-        <w:rPr>
-          <w:noProof/>
-        </w:rPr>
-        <w:fldChar w:fldCharType="end"/>
-      </w:r>
+      <w:fldSimple w:instr=" SEQ Figur \* ARABIC ">
+        <w:r>
+          <w:rPr>
+            <w:noProof/>
+          </w:rPr>
+          <w:t>35</w:t>
+        </w:r>
+      </w:fldSimple>
       <w:r>
         <w:t xml:space="preserve"> Test folder</w:t>
       </w:r>
@@ -8660,27 +8708,14 @@
       <w:r>
         <w:t xml:space="preserve">                      Figur </w:t>
       </w:r>
-      <w:r>
-        <w:fldChar w:fldCharType="begin"/>
-      </w:r>
-      <w:r>
-        <w:instrText xml:space="preserve"> SEQ Figur \* ARABIC </w:instrText>
-      </w:r>
-      <w:r>
-        <w:fldChar w:fldCharType="separate"/>
-      </w:r>
-      <w:r>
-        <w:rPr>
-          <w:noProof/>
-        </w:rPr>
-        <w:t>36</w:t>
-      </w:r>
-      <w:r>
-        <w:rPr>
-          <w:noProof/>
-        </w:rPr>
-        <w:fldChar w:fldCharType="end"/>
-      </w:r>
+      <w:fldSimple w:instr=" SEQ Figur \* ARABIC ">
+        <w:r>
+          <w:rPr>
+            <w:noProof/>
+          </w:rPr>
+          <w:t>36</w:t>
+        </w:r>
+      </w:fldSimple>
       <w:r>
         <w:t xml:space="preserve"> Eksempel på test klasse</w:t>
       </w:r>
@@ -8779,27 +8814,14 @@
       <w:r>
         <w:t xml:space="preserve">                     Figur </w:t>
       </w:r>
-      <w:r>
-        <w:fldChar w:fldCharType="begin"/>
-      </w:r>
-      <w:r>
-        <w:instrText xml:space="preserve"> SEQ Figur \* ARABIC </w:instrText>
-      </w:r>
-      <w:r>
-        <w:fldChar w:fldCharType="separate"/>
-      </w:r>
-      <w:r>
-        <w:rPr>
-          <w:noProof/>
-        </w:rPr>
-        <w:t>37</w:t>
-      </w:r>
-      <w:r>
-        <w:rPr>
-          <w:noProof/>
-        </w:rPr>
-        <w:fldChar w:fldCharType="end"/>
-      </w:r>
+      <w:fldSimple w:instr=" SEQ Figur \* ARABIC ">
+        <w:r>
+          <w:rPr>
+            <w:noProof/>
+          </w:rPr>
+          <w:t>37</w:t>
+        </w:r>
+      </w:fldSimple>
       <w:r>
         <w:t xml:space="preserve"> Eksempel på view test</w:t>
       </w:r>
@@ -8836,7 +8858,7 @@
       <w:pPr>
         <w:pStyle w:val="Overskrift1"/>
       </w:pPr>
-      <w:bookmarkStart w:id="54" w:name="_Toc420575109"/>
+      <w:bookmarkStart w:id="53" w:name="_Toc420575109"/>
       <w:r>
         <w:lastRenderedPageBreak/>
         <w:t>Dataordbog</w:t>
@@ -8844,7 +8866,7 @@
       <w:r>
         <w:t xml:space="preserve"> (Simon)</w:t>
       </w:r>
-      <w:bookmarkEnd w:id="54"/>
+      <w:bookmarkEnd w:id="53"/>
     </w:p>
     <w:p>
       <w:r>
@@ -8865,81 +8887,81 @@
         <w:pStyle w:val="Overskrift2"/>
         <w:spacing w:before="240"/>
       </w:pPr>
-      <w:bookmarkStart w:id="55" w:name="_Toc420575110"/>
+      <w:bookmarkStart w:id="54" w:name="_Toc420575110"/>
       <w:r>
         <w:t>Å</w:t>
       </w:r>
       <w:r>
         <w:t>rlig omkostning i procent (ÅOP)</w:t>
       </w:r>
-      <w:bookmarkEnd w:id="55"/>
+      <w:bookmarkEnd w:id="54"/>
     </w:p>
     <w:p>
       <w:pPr>
         <w:pStyle w:val="Overskrift3"/>
         <w:contextualSpacing/>
       </w:pPr>
-      <w:bookmarkStart w:id="56" w:name="_Toc420575111"/>
+      <w:bookmarkStart w:id="55" w:name="_Toc420575111"/>
       <w:r>
         <w:t>Intensionel definition</w:t>
       </w:r>
+      <w:bookmarkEnd w:id="55"/>
+    </w:p>
+    <w:p>
+      <w:pPr>
+        <w:contextualSpacing/>
+        <w:rPr>
+          <w:b/>
+        </w:rPr>
+      </w:pPr>
+      <w:r>
+        <w:t xml:space="preserve">ÅOP er hvad navnet ligger op til, årlig omkostning i procent. Gebyrer, renter og andre udgifter bliver lagt sammen her så man får et nemt og overskueligt overblik over hvor meget man kommer til at skulle betale i procent om året af sit lån. Der er mange ting som påvirker ÅOP, om det er den givne rente eller stiftelsesgebyr eller andre afgifter variere fra långiver til långiver.  </w:t>
+      </w:r>
+    </w:p>
+    <w:p>
+      <w:pPr>
+        <w:contextualSpacing/>
+        <w:rPr>
+          <w:b/>
+        </w:rPr>
+      </w:pPr>
+    </w:p>
+    <w:p>
+      <w:pPr>
+        <w:pStyle w:val="Overskrift3"/>
+      </w:pPr>
+      <w:bookmarkStart w:id="56" w:name="_Toc420575112"/>
+      <w:r>
+        <w:t>Ekstensionel definition</w:t>
+      </w:r>
       <w:bookmarkEnd w:id="56"/>
     </w:p>
     <w:p>
       <w:pPr>
         <w:contextualSpacing/>
-        <w:rPr>
-          <w:b/>
-        </w:rPr>
-      </w:pPr>
-      <w:r>
-        <w:t xml:space="preserve">ÅOP er hvad navnet ligger op til, årlig omkostning i procent. Gebyrer, renter og andre udgifter bliver lagt sammen her så man får et nemt og overskueligt overblik over hvor meget man kommer til at skulle betale i procent om året af sit lån. Der er mange ting som påvirker ÅOP, om det er den givne rente eller stiftelsesgebyr eller andre afgifter variere fra långiver til långiver.  </w:t>
-      </w:r>
-    </w:p>
-    <w:p>
-      <w:pPr>
-        <w:contextualSpacing/>
-        <w:rPr>
-          <w:b/>
-        </w:rPr>
-      </w:pPr>
-    </w:p>
-    <w:p>
-      <w:pPr>
-        <w:pStyle w:val="Overskrift3"/>
-      </w:pPr>
-      <w:bookmarkStart w:id="57" w:name="_Toc420575112"/>
-      <w:r>
-        <w:t>Ekstensionel definition</w:t>
+      </w:pPr>
+      <w:r>
+        <w:t xml:space="preserve">Ved et lånetilbud vil man altid udregne ÅOP så kunden let kan se hvad han eller hun kommer til at skulle betale i procent om året. Det er med til at gøre det lettere for kunder at finde det rigtige lånetilbud til dem, da det ikke altid er en lavrente der et det billigste. </w:t>
+      </w:r>
+    </w:p>
+    <w:p/>
+    <w:p>
+      <w:r>
+        <w:t xml:space="preserve">I vores låneaftale afdrager man med et fast beløb hver måned indtil hovedstolen er blevet betalt tilbage, der skal selvfølgelig betales renter af det resterende beløb hver måned ud over afdraget. </w:t>
+      </w:r>
+    </w:p>
+    <w:p>
+      <w:pPr>
+        <w:pStyle w:val="Overskrift1"/>
+      </w:pPr>
+      <w:bookmarkStart w:id="57" w:name="_Toc420575113"/>
+      <w:r>
+        <w:t>Konklusion</w:t>
+      </w:r>
+      <w:r>
+        <w:t xml:space="preserve"> (Thomas)</w:t>
       </w:r>
       <w:bookmarkEnd w:id="57"/>
-    </w:p>
-    <w:p>
-      <w:pPr>
-        <w:contextualSpacing/>
-      </w:pPr>
-      <w:r>
-        <w:t xml:space="preserve">Ved et lånetilbud vil man altid udregne ÅOP så kunden let kan se hvad han eller hun kommer til at skulle betale i procent om året. Det er med til at gøre det lettere for kunder at finde det rigtige lånetilbud til dem, da det ikke altid er en lavrente der et det billigste. </w:t>
-      </w:r>
-    </w:p>
-    <w:p/>
-    <w:p>
-      <w:r>
-        <w:t xml:space="preserve">I vores låneaftale afdrager man med et fast beløb hver måned indtil hovedstolen er blevet betalt tilbage, der skal selvfølgelig betales renter af det resterende beløb hver måned ud over afdraget. </w:t>
-      </w:r>
-    </w:p>
-    <w:p>
-      <w:pPr>
-        <w:pStyle w:val="Overskrift1"/>
-      </w:pPr>
-      <w:bookmarkStart w:id="58" w:name="_Toc420575113"/>
-      <w:r>
-        <w:t>Konklusion</w:t>
-      </w:r>
-      <w:r>
-        <w:t xml:space="preserve"> (Thomas)</w:t>
-      </w:r>
-      <w:bookmarkEnd w:id="58"/>
     </w:p>
     <w:p>
       <w:pPr>
@@ -9028,23 +9050,7 @@
 
 <file path=word/comments.xml><?xml version="1.0" encoding="utf-8"?>
 <w:comments xmlns:wpc="http://schemas.microsoft.com/office/word/2010/wordprocessingCanvas" xmlns:mc="http://schemas.openxmlformats.org/markup-compatibility/2006" xmlns:o="urn:schemas-microsoft-com:office:office" xmlns:r="http://schemas.openxmlformats.org/officeDocument/2006/relationships" xmlns:m="http://schemas.openxmlformats.org/officeDocument/2006/math" xmlns:v="urn:schemas-microsoft-com:vml" xmlns:wp14="http://schemas.microsoft.com/office/word/2010/wordprocessingDrawing" xmlns:wp="http://schemas.openxmlformats.org/drawingml/2006/wordprocessingDrawing" xmlns:w10="urn:schemas-microsoft-com:office:word" xmlns:w="http://schemas.openxmlformats.org/wordprocessingml/2006/main" xmlns:w14="http://schemas.microsoft.com/office/word/2010/wordml" xmlns:w15="http://schemas.microsoft.com/office/word/2012/wordml" xmlns:wpg="http://schemas.microsoft.com/office/word/2010/wordprocessingGroup" xmlns:wpi="http://schemas.microsoft.com/office/word/2010/wordprocessingInk" xmlns:wne="http://schemas.microsoft.com/office/word/2006/wordml" xmlns:wps="http://schemas.microsoft.com/office/word/2010/wordprocessingShape" mc:Ignorable="w14 w15 wp14">
-  <w:comment w:id="8" w:author="anders looft" w:date="2015-05-26T16:45:00Z" w:initials="al">
-    <w:p>
-      <w:pPr>
-        <w:pStyle w:val="Kommentartekst"/>
-      </w:pPr>
-      <w:r>
-        <w:rPr>
-          <w:rStyle w:val="Kommentarhenvisning"/>
-        </w:rPr>
-        <w:annotationRef/>
-      </w:r>
-      <w:r>
-        <w:t>Mangel på bedre ordvalg</w:t>
-      </w:r>
-    </w:p>
-  </w:comment>
-  <w:comment w:id="50" w:author="anders looft" w:date="2015-05-27T10:41:00Z" w:initials="al">
+  <w:comment w:id="49" w:author="anders looft" w:date="2015-05-27T10:41:00Z" w:initials="al">
     <w:p>
       <w:pPr>
         <w:pStyle w:val="Kommentartekst"/>
@@ -9065,7 +9071,6 @@
 
 <file path=word/commentsExtended.xml><?xml version="1.0" encoding="utf-8"?>
 <w15:commentsEx xmlns:wpc="http://schemas.microsoft.com/office/word/2010/wordprocessingCanvas" xmlns:mc="http://schemas.openxmlformats.org/markup-compatibility/2006" xmlns:o="urn:schemas-microsoft-com:office:office" xmlns:r="http://schemas.openxmlformats.org/officeDocument/2006/relationships" xmlns:m="http://schemas.openxmlformats.org/officeDocument/2006/math" xmlns:v="urn:schemas-microsoft-com:vml" xmlns:wp14="http://schemas.microsoft.com/office/word/2010/wordprocessingDrawing" xmlns:wp="http://schemas.openxmlformats.org/drawingml/2006/wordprocessingDrawing" xmlns:w10="urn:schemas-microsoft-com:office:word" xmlns:w="http://schemas.openxmlformats.org/wordprocessingml/2006/main" xmlns:w14="http://schemas.microsoft.com/office/word/2010/wordml" xmlns:w15="http://schemas.microsoft.com/office/word/2012/wordml" xmlns:wpg="http://schemas.microsoft.com/office/word/2010/wordprocessingGroup" xmlns:wpi="http://schemas.microsoft.com/office/word/2010/wordprocessingInk" xmlns:wne="http://schemas.microsoft.com/office/word/2006/wordml" xmlns:wps="http://schemas.microsoft.com/office/word/2010/wordprocessingShape" mc:Ignorable="w14 w15 wp14">
-  <w15:commentEx w15:paraId="1BC120A1" w15:done="0"/>
   <w15:commentEx w15:paraId="5B0D941B" w15:done="0"/>
 </w15:commentsEx>
 </file>
@@ -9097,11 +9102,11 @@
       <w:pPr>
         <w:pStyle w:val="Overskrift1"/>
       </w:pPr>
-      <w:bookmarkStart w:id="6" w:name="_Toc420570451"/>
+      <w:bookmarkStart w:id="5" w:name="_Toc420570451"/>
       <w:r>
         <w:t>Litteraturliste</w:t>
       </w:r>
-      <w:bookmarkEnd w:id="6"/>
+      <w:bookmarkEnd w:id="5"/>
     </w:p>
     <w:p>
       <w:pPr>
@@ -10001,27 +10006,14 @@
       <w:r>
         <w:t xml:space="preserve">Bilag </w:t>
       </w:r>
-      <w:r>
-        <w:fldChar w:fldCharType="begin"/>
-      </w:r>
-      <w:r>
-        <w:instrText xml:space="preserve"> SEQ Bilag \* ARABIC </w:instrText>
-      </w:r>
-      <w:r>
-        <w:fldChar w:fldCharType="separate"/>
-      </w:r>
-      <w:r>
-        <w:rPr>
-          <w:noProof/>
-        </w:rPr>
-        <w:t>1</w:t>
-      </w:r>
-      <w:r>
-        <w:rPr>
-          <w:noProof/>
-        </w:rPr>
-        <w:fldChar w:fldCharType="end"/>
-      </w:r>
+      <w:fldSimple w:instr=" SEQ Bilag \* ARABIC ">
+        <w:r>
+          <w:rPr>
+            <w:noProof/>
+          </w:rPr>
+          <w:t>1</w:t>
+        </w:r>
+      </w:fldSimple>
       <w:r>
         <w:t xml:space="preserve"> Domænemodel UC7</w:t>
       </w:r>
@@ -10029,10 +10021,10 @@
     <w:p>
       <w:r>
         <w:object w:dxaOrig="7410" w:dyaOrig="7965" w14:anchorId="4B221035">
-          <v:shape id="_x0000_i1029" type="#_x0000_t75" style="width:370.75pt;height:397.6pt" o:ole="">
+          <v:shape id="_x0000_i1029" type="#_x0000_t75" style="width:370.8pt;height:397.2pt" o:ole="">
             <v:imagedata r:id="rId2" o:title=""/>
           </v:shape>
-          <o:OLEObject Type="Embed" ProgID="Visio.Drawing.15" ShapeID="_x0000_i1029" DrawAspect="Content" ObjectID="_1494322155" r:id="rId3"/>
+          <o:OLEObject Type="Embed" ProgID="Visio.Drawing.15" ShapeID="_x0000_i1029" DrawAspect="Content" ObjectID="_1494325179" r:id="rId3"/>
         </w:object>
       </w:r>
     </w:p>
@@ -10045,27 +10037,14 @@
       <w:r>
         <w:t xml:space="preserve">Bilag </w:t>
       </w:r>
-      <w:r>
-        <w:fldChar w:fldCharType="begin"/>
-      </w:r>
-      <w:r>
-        <w:instrText xml:space="preserve"> SEQ Bilag \* ARABIC </w:instrText>
-      </w:r>
-      <w:r>
-        <w:fldChar w:fldCharType="separate"/>
-      </w:r>
-      <w:r>
-        <w:rPr>
-          <w:noProof/>
-        </w:rPr>
-        <w:t>2</w:t>
-      </w:r>
-      <w:r>
-        <w:rPr>
-          <w:noProof/>
-        </w:rPr>
-        <w:fldChar w:fldCharType="end"/>
-      </w:r>
+      <w:fldSimple w:instr=" SEQ Bilag \* ARABIC ">
+        <w:r>
+          <w:rPr>
+            <w:noProof/>
+          </w:rPr>
+          <w:t>2</w:t>
+        </w:r>
+      </w:fldSimple>
       <w:r>
         <w:t xml:space="preserve"> Domænemodel UC2</w:t>
       </w:r>
@@ -10073,10 +10052,10 @@
     <w:p>
       <w:r>
         <w:object w:dxaOrig="5251" w:dyaOrig="1531" w14:anchorId="74D49EC3">
-          <v:shape id="_x0000_i1030" type="#_x0000_t75" style="width:262.75pt;height:76.85pt" o:ole="">
+          <v:shape id="_x0000_i1030" type="#_x0000_t75" style="width:262.8pt;height:76.8pt" o:ole="">
             <v:imagedata r:id="rId4" o:title=""/>
           </v:shape>
-          <o:OLEObject Type="Embed" ProgID="Visio.Drawing.15" ShapeID="_x0000_i1030" DrawAspect="Content" ObjectID="_1494322156" r:id="rId5"/>
+          <o:OLEObject Type="Embed" ProgID="Visio.Drawing.15" ShapeID="_x0000_i1030" DrawAspect="Content" ObjectID="_1494325180" r:id="rId5"/>
         </w:object>
       </w:r>
     </w:p>
@@ -10093,27 +10072,14 @@
       <w:r>
         <w:t xml:space="preserve">Bilag </w:t>
       </w:r>
-      <w:r>
-        <w:fldChar w:fldCharType="begin"/>
-      </w:r>
-      <w:r>
-        <w:instrText xml:space="preserve"> SEQ Bilag \* ARABIC </w:instrText>
-      </w:r>
-      <w:r>
-        <w:fldChar w:fldCharType="separate"/>
-      </w:r>
-      <w:r>
-        <w:rPr>
-          <w:noProof/>
-        </w:rPr>
-        <w:t>3</w:t>
-      </w:r>
-      <w:r>
-        <w:rPr>
-          <w:noProof/>
-        </w:rPr>
-        <w:fldChar w:fldCharType="end"/>
-      </w:r>
+      <w:fldSimple w:instr=" SEQ Bilag \* ARABIC ">
+        <w:r>
+          <w:rPr>
+            <w:noProof/>
+          </w:rPr>
+          <w:t>3</w:t>
+        </w:r>
+      </w:fldSimple>
       <w:r>
         <w:t xml:space="preserve"> Systemsekvensdiagram UC2</w:t>
       </w:r>
@@ -10121,10 +10087,10 @@
     <w:p>
       <w:r>
         <w:object w:dxaOrig="10500" w:dyaOrig="5220" w14:anchorId="1BDB930E">
-          <v:shape id="_x0000_i1031" type="#_x0000_t75" style="width:481.45pt;height:239.1pt" o:ole="">
+          <v:shape id="_x0000_i1031" type="#_x0000_t75" style="width:481.2pt;height:238.8pt" o:ole="">
             <v:imagedata r:id="rId6" o:title=""/>
           </v:shape>
-          <o:OLEObject Type="Embed" ProgID="Visio.Drawing.15" ShapeID="_x0000_i1031" DrawAspect="Content" ObjectID="_1494322157" r:id="rId7"/>
+          <o:OLEObject Type="Embed" ProgID="Visio.Drawing.15" ShapeID="_x0000_i1031" DrawAspect="Content" ObjectID="_1494325181" r:id="rId7"/>
         </w:object>
       </w:r>
     </w:p>
@@ -10137,27 +10103,14 @@
       <w:r>
         <w:t xml:space="preserve">Bilag </w:t>
       </w:r>
-      <w:r>
-        <w:fldChar w:fldCharType="begin"/>
-      </w:r>
-      <w:r>
-        <w:instrText xml:space="preserve"> SEQ Bilag \* ARABIC </w:instrText>
-      </w:r>
-      <w:r>
-        <w:fldChar w:fldCharType="separate"/>
-      </w:r>
-      <w:r>
-        <w:rPr>
-          <w:noProof/>
-        </w:rPr>
-        <w:t>4</w:t>
-      </w:r>
-      <w:r>
-        <w:rPr>
-          <w:noProof/>
-        </w:rPr>
-        <w:fldChar w:fldCharType="end"/>
-      </w:r>
+      <w:fldSimple w:instr=" SEQ Bilag \* ARABIC ">
+        <w:r>
+          <w:rPr>
+            <w:noProof/>
+          </w:rPr>
+          <w:t>4</w:t>
+        </w:r>
+      </w:fldSimple>
       <w:r>
         <w:t xml:space="preserve"> Systemsekvensdiagram UC7</w:t>
       </w:r>
@@ -10165,10 +10118,10 @@
     <w:p>
       <w:r>
         <w:object w:dxaOrig="10561" w:dyaOrig="5790" w14:anchorId="51A54F6F">
-          <v:shape id="_x0000_i1032" type="#_x0000_t75" style="width:481.45pt;height:263.8pt" o:ole="">
+          <v:shape id="_x0000_i1032" type="#_x0000_t75" style="width:481.8pt;height:264pt" o:ole="">
             <v:imagedata r:id="rId8" o:title=""/>
           </v:shape>
-          <o:OLEObject Type="Embed" ProgID="Visio.Drawing.15" ShapeID="_x0000_i1032" DrawAspect="Content" ObjectID="_1494322158" r:id="rId9"/>
+          <o:OLEObject Type="Embed" ProgID="Visio.Drawing.15" ShapeID="_x0000_i1032" DrawAspect="Content" ObjectID="_1494325182" r:id="rId9"/>
         </w:object>
       </w:r>
     </w:p>
@@ -10181,41 +10134,28 @@
       <w:r>
         <w:t xml:space="preserve">Bilag </w:t>
       </w:r>
-      <w:r>
-        <w:fldChar w:fldCharType="begin"/>
-      </w:r>
-      <w:r>
-        <w:instrText xml:space="preserve"> SEQ Bilag \* ARABIC </w:instrText>
-      </w:r>
-      <w:r>
-        <w:fldChar w:fldCharType="separate"/>
-      </w:r>
+      <w:fldSimple w:instr=" SEQ Bilag \* ARABIC ">
+        <w:r>
+          <w:rPr>
+            <w:noProof/>
+          </w:rPr>
+          <w:t>5</w:t>
+        </w:r>
+      </w:fldSimple>
       <w:r>
         <w:rPr>
           <w:noProof/>
         </w:rPr>
-        <w:t>5</w:t>
-      </w:r>
-      <w:r>
-        <w:rPr>
-          <w:noProof/>
-        </w:rPr>
-        <w:fldChar w:fldCharType="end"/>
-      </w:r>
-      <w:r>
-        <w:rPr>
-          <w:noProof/>
-        </w:rPr>
         <w:t xml:space="preserve"> Aktivitetsdiagram UC5</w:t>
       </w:r>
     </w:p>
     <w:p>
       <w:r>
         <w:object w:dxaOrig="7275" w:dyaOrig="6780" w14:anchorId="4DE53CE0">
-          <v:shape id="_x0000_i1033" type="#_x0000_t75" style="width:364.3pt;height:339.6pt" o:ole="">
+          <v:shape id="_x0000_i1033" type="#_x0000_t75" style="width:364.2pt;height:339.6pt" o:ole="">
             <v:imagedata r:id="rId10" o:title=""/>
           </v:shape>
-          <o:OLEObject Type="Embed" ProgID="Visio.Drawing.15" ShapeID="_x0000_i1033" DrawAspect="Content" ObjectID="_1494322159" r:id="rId11"/>
+          <o:OLEObject Type="Embed" ProgID="Visio.Drawing.15" ShapeID="_x0000_i1033" DrawAspect="Content" ObjectID="_1494325183" r:id="rId11"/>
         </w:object>
       </w:r>
     </w:p>
@@ -10229,41 +10169,28 @@
       <w:r>
         <w:t xml:space="preserve">Bilag </w:t>
       </w:r>
-      <w:r>
-        <w:fldChar w:fldCharType="begin"/>
-      </w:r>
-      <w:r>
-        <w:instrText xml:space="preserve"> SEQ Bilag \* ARABIC </w:instrText>
-      </w:r>
-      <w:r>
-        <w:fldChar w:fldCharType="separate"/>
-      </w:r>
+      <w:fldSimple w:instr=" SEQ Bilag \* ARABIC ">
+        <w:r>
+          <w:rPr>
+            <w:noProof/>
+          </w:rPr>
+          <w:t>6</w:t>
+        </w:r>
+      </w:fldSimple>
       <w:r>
         <w:rPr>
           <w:noProof/>
         </w:rPr>
-        <w:t>6</w:t>
-      </w:r>
-      <w:r>
-        <w:rPr>
-          <w:noProof/>
-        </w:rPr>
-        <w:fldChar w:fldCharType="end"/>
-      </w:r>
-      <w:r>
-        <w:rPr>
-          <w:noProof/>
-        </w:rPr>
         <w:t xml:space="preserve"> Aktivitetsdiagram UC6</w:t>
       </w:r>
     </w:p>
     <w:p>
       <w:r>
         <w:object w:dxaOrig="7561" w:dyaOrig="6780" w14:anchorId="6E5D3843">
-          <v:shape id="_x0000_i1034" type="#_x0000_t75" style="width:377.2pt;height:339.6pt" o:ole="">
+          <v:shape id="_x0000_i1034" type="#_x0000_t75" style="width:377.4pt;height:339.6pt" o:ole="">
             <v:imagedata r:id="rId12" o:title=""/>
           </v:shape>
-          <o:OLEObject Type="Embed" ProgID="Visio.Drawing.15" ShapeID="_x0000_i1034" DrawAspect="Content" ObjectID="_1494322160" r:id="rId13"/>
+          <o:OLEObject Type="Embed" ProgID="Visio.Drawing.15" ShapeID="_x0000_i1034" DrawAspect="Content" ObjectID="_1494325184" r:id="rId13"/>
         </w:object>
       </w:r>
     </w:p>
@@ -10276,27 +10203,14 @@
       <w:r>
         <w:t xml:space="preserve">Bilag </w:t>
       </w:r>
-      <w:r>
-        <w:fldChar w:fldCharType="begin"/>
-      </w:r>
-      <w:r>
-        <w:instrText xml:space="preserve"> SEQ Bilag \* ARABIC </w:instrText>
-      </w:r>
-      <w:r>
-        <w:fldChar w:fldCharType="separate"/>
-      </w:r>
-      <w:r>
-        <w:rPr>
-          <w:noProof/>
-        </w:rPr>
-        <w:t>7</w:t>
-      </w:r>
-      <w:r>
-        <w:rPr>
-          <w:noProof/>
-        </w:rPr>
-        <w:fldChar w:fldCharType="end"/>
-      </w:r>
+      <w:fldSimple w:instr=" SEQ Bilag \* ARABIC ">
+        <w:r>
+          <w:rPr>
+            <w:noProof/>
+          </w:rPr>
+          <w:t>7</w:t>
+        </w:r>
+      </w:fldSimple>
       <w:r>
         <w:rPr>
           <w:noProof/>
@@ -10358,27 +10272,14 @@
       <w:r>
         <w:t xml:space="preserve">Bilag </w:t>
       </w:r>
-      <w:r>
-        <w:fldChar w:fldCharType="begin"/>
-      </w:r>
-      <w:r>
-        <w:instrText xml:space="preserve"> SEQ Bilag \* ARABIC </w:instrText>
-      </w:r>
-      <w:r>
-        <w:fldChar w:fldCharType="separate"/>
-      </w:r>
-      <w:r>
-        <w:rPr>
-          <w:noProof/>
-        </w:rPr>
-        <w:t>8</w:t>
-      </w:r>
-      <w:r>
-        <w:rPr>
-          <w:noProof/>
-        </w:rPr>
-        <w:fldChar w:fldCharType="end"/>
-      </w:r>
+      <w:fldSimple w:instr=" SEQ Bilag \* ARABIC ">
+        <w:r>
+          <w:rPr>
+            <w:noProof/>
+          </w:rPr>
+          <w:t>8</w:t>
+        </w:r>
+      </w:fldSimple>
       <w:r>
         <w:rPr>
           <w:noProof/>
@@ -10436,27 +10337,14 @@
       <w:r>
         <w:t xml:space="preserve">Bilag </w:t>
       </w:r>
-      <w:r>
-        <w:fldChar w:fldCharType="begin"/>
-      </w:r>
-      <w:r>
-        <w:instrText xml:space="preserve"> SEQ Bilag \* ARABIC </w:instrText>
-      </w:r>
-      <w:r>
-        <w:fldChar w:fldCharType="separate"/>
-      </w:r>
-      <w:r>
-        <w:rPr>
-          <w:noProof/>
-        </w:rPr>
-        <w:t>9</w:t>
-      </w:r>
-      <w:r>
-        <w:rPr>
-          <w:noProof/>
-        </w:rPr>
-        <w:fldChar w:fldCharType="end"/>
-      </w:r>
+      <w:fldSimple w:instr=" SEQ Bilag \* ARABIC ">
+        <w:r>
+          <w:rPr>
+            <w:noProof/>
+          </w:rPr>
+          <w:t>9</w:t>
+        </w:r>
+      </w:fldSimple>
       <w:r>
         <w:rPr>
           <w:noProof/>
@@ -10515,27 +10403,14 @@
       <w:r>
         <w:t xml:space="preserve">Bilag </w:t>
       </w:r>
-      <w:r>
-        <w:fldChar w:fldCharType="begin"/>
-      </w:r>
-      <w:r>
-        <w:instrText xml:space="preserve"> SEQ Bilag \* ARABIC </w:instrText>
-      </w:r>
-      <w:r>
-        <w:fldChar w:fldCharType="separate"/>
-      </w:r>
-      <w:r>
-        <w:rPr>
-          <w:noProof/>
-        </w:rPr>
-        <w:t>10</w:t>
-      </w:r>
-      <w:r>
-        <w:rPr>
-          <w:noProof/>
-        </w:rPr>
-        <w:fldChar w:fldCharType="end"/>
-      </w:r>
+      <w:fldSimple w:instr=" SEQ Bilag \* ARABIC ">
+        <w:r>
+          <w:rPr>
+            <w:noProof/>
+          </w:rPr>
+          <w:t>10</w:t>
+        </w:r>
+      </w:fldSimple>
       <w:r>
         <w:rPr>
           <w:noProof/>
@@ -10593,30 +10468,14 @@
       <w:r>
         <w:t xml:space="preserve">Bilag </w:t>
       </w:r>
-      <w:r>
-        <w:fldChar w:fldCharType="begin"/>
-      </w:r>
-      <w:r>
-        <w:instrText xml:space="preserve"> SEQ Bilag \* ARAB</w:instrText>
-      </w:r>
-      <w:r>
-        <w:instrText xml:space="preserve">IC </w:instrText>
-      </w:r>
-      <w:r>
-        <w:fldChar w:fldCharType="separate"/>
-      </w:r>
-      <w:r>
-        <w:rPr>
-          <w:noProof/>
-        </w:rPr>
-        <w:t>11</w:t>
-      </w:r>
-      <w:r>
-        <w:rPr>
-          <w:noProof/>
-        </w:rPr>
-        <w:fldChar w:fldCharType="end"/>
-      </w:r>
+      <w:fldSimple w:instr=" SEQ Bilag \* ARABIC ">
+        <w:r>
+          <w:rPr>
+            <w:noProof/>
+          </w:rPr>
+          <w:t>11</w:t>
+        </w:r>
+      </w:fldSimple>
       <w:r>
         <w:rPr>
           <w:noProof/>
@@ -10680,41 +10539,28 @@
       <w:r>
         <w:t xml:space="preserve">Bilag </w:t>
       </w:r>
-      <w:r>
-        <w:fldChar w:fldCharType="begin"/>
-      </w:r>
-      <w:r>
-        <w:instrText xml:space="preserve"> SEQ Bilag \* ARABIC </w:instrText>
-      </w:r>
-      <w:r>
-        <w:fldChar w:fldCharType="separate"/>
-      </w:r>
+      <w:fldSimple w:instr=" SEQ Bilag \* ARABIC ">
+        <w:r>
+          <w:rPr>
+            <w:noProof/>
+          </w:rPr>
+          <w:t>12</w:t>
+        </w:r>
+      </w:fldSimple>
       <w:r>
         <w:rPr>
           <w:noProof/>
         </w:rPr>
-        <w:t>12</w:t>
-      </w:r>
-      <w:r>
-        <w:rPr>
-          <w:noProof/>
-        </w:rPr>
-        <w:fldChar w:fldCharType="end"/>
-      </w:r>
-      <w:r>
-        <w:rPr>
-          <w:noProof/>
-        </w:rPr>
         <w:t xml:space="preserve"> Sekvensdiagram UC2</w:t>
       </w:r>
     </w:p>
     <w:p>
       <w:r>
         <w:object w:dxaOrig="14851" w:dyaOrig="13711" w14:anchorId="1BAB4C87">
-          <v:shape id="_x0000_i1035" type="#_x0000_t75" style="width:481.45pt;height:444.35pt" o:ole="">
+          <v:shape id="_x0000_i1035" type="#_x0000_t75" style="width:481.2pt;height:444pt" o:ole="">
             <v:imagedata r:id="rId19" o:title=""/>
           </v:shape>
-          <o:OLEObject Type="Embed" ProgID="Visio.Drawing.15" ShapeID="_x0000_i1035" DrawAspect="Content" ObjectID="_1494322161" r:id="rId20"/>
+          <o:OLEObject Type="Embed" ProgID="Visio.Drawing.15" ShapeID="_x0000_i1035" DrawAspect="Content" ObjectID="_1494325185" r:id="rId20"/>
         </w:object>
       </w:r>
     </w:p>
@@ -10727,41 +10573,28 @@
       <w:r>
         <w:t xml:space="preserve">Bilag </w:t>
       </w:r>
-      <w:r>
-        <w:fldChar w:fldCharType="begin"/>
-      </w:r>
-      <w:r>
-        <w:instrText xml:space="preserve"> SEQ Bilag \* ARABIC </w:instrText>
-      </w:r>
-      <w:r>
-        <w:fldChar w:fldCharType="separate"/>
-      </w:r>
+      <w:fldSimple w:instr=" SEQ Bilag \* ARABIC ">
+        <w:r>
+          <w:rPr>
+            <w:noProof/>
+          </w:rPr>
+          <w:t>14</w:t>
+        </w:r>
+      </w:fldSimple>
       <w:r>
         <w:rPr>
           <w:noProof/>
         </w:rPr>
-        <w:t>14</w:t>
-      </w:r>
-      <w:r>
-        <w:rPr>
-          <w:noProof/>
-        </w:rPr>
-        <w:fldChar w:fldCharType="end"/>
-      </w:r>
-      <w:r>
-        <w:rPr>
-          <w:noProof/>
-        </w:rPr>
         <w:t xml:space="preserve"> Sekvensdiagram UC5</w:t>
       </w:r>
     </w:p>
     <w:p>
       <w:r>
         <w:object w:dxaOrig="8341" w:dyaOrig="5026" w14:anchorId="15A3AA84">
-          <v:shape id="_x0000_i1036" type="#_x0000_t75" style="width:416.95pt;height:250.95pt" o:ole="">
+          <v:shape id="_x0000_i1036" type="#_x0000_t75" style="width:417pt;height:250.8pt" o:ole="">
             <v:imagedata r:id="rId21" o:title=""/>
           </v:shape>
-          <o:OLEObject Type="Embed" ProgID="Visio.Drawing.15" ShapeID="_x0000_i1036" DrawAspect="Content" ObjectID="_1494322162" r:id="rId22"/>
+          <o:OLEObject Type="Embed" ProgID="Visio.Drawing.15" ShapeID="_x0000_i1036" DrawAspect="Content" ObjectID="_1494325186" r:id="rId22"/>
         </w:object>
       </w:r>
     </w:p>
@@ -10774,41 +10607,28 @@
       <w:r>
         <w:t xml:space="preserve">Bilag </w:t>
       </w:r>
-      <w:r>
-        <w:fldChar w:fldCharType="begin"/>
-      </w:r>
-      <w:r>
-        <w:instrText xml:space="preserve"> SEQ Bilag \* ARABIC </w:instrText>
-      </w:r>
-      <w:r>
-        <w:fldChar w:fldCharType="separate"/>
-      </w:r>
+      <w:fldSimple w:instr=" SEQ Bilag \* ARABIC ">
+        <w:r>
+          <w:rPr>
+            <w:noProof/>
+          </w:rPr>
+          <w:t>15</w:t>
+        </w:r>
+      </w:fldSimple>
       <w:r>
         <w:rPr>
           <w:noProof/>
         </w:rPr>
-        <w:t>15</w:t>
-      </w:r>
-      <w:r>
-        <w:rPr>
-          <w:noProof/>
-        </w:rPr>
-        <w:fldChar w:fldCharType="end"/>
-      </w:r>
-      <w:r>
-        <w:rPr>
-          <w:noProof/>
-        </w:rPr>
         <w:t xml:space="preserve"> Sekvensdiagram UC6</w:t>
       </w:r>
     </w:p>
     <w:p>
       <w:r>
         <w:object w:dxaOrig="10380" w:dyaOrig="13351" w14:anchorId="42D14AC4">
-          <v:shape id="_x0000_i1037" type="#_x0000_t75" style="width:481.45pt;height:619.5pt" o:ole="">
+          <v:shape id="_x0000_i1037" type="#_x0000_t75" style="width:481.8pt;height:619.2pt" o:ole="">
             <v:imagedata r:id="rId23" o:title=""/>
           </v:shape>
-          <o:OLEObject Type="Embed" ProgID="Visio.Drawing.15" ShapeID="_x0000_i1037" DrawAspect="Content" ObjectID="_1494322163" r:id="rId24"/>
+          <o:OLEObject Type="Embed" ProgID="Visio.Drawing.15" ShapeID="_x0000_i1037" DrawAspect="Content" ObjectID="_1494325187" r:id="rId24"/>
         </w:object>
       </w:r>
     </w:p>
@@ -10821,41 +10641,28 @@
       <w:r>
         <w:t xml:space="preserve">Bilag </w:t>
       </w:r>
-      <w:r>
-        <w:fldChar w:fldCharType="begin"/>
-      </w:r>
-      <w:r>
-        <w:instrText xml:space="preserve"> SEQ Bilag \* ARABIC </w:instrText>
-      </w:r>
-      <w:r>
-        <w:fldChar w:fldCharType="separate"/>
-      </w:r>
+      <w:fldSimple w:instr=" SEQ Bilag \* ARABIC ">
+        <w:r>
+          <w:rPr>
+            <w:noProof/>
+          </w:rPr>
+          <w:t>16</w:t>
+        </w:r>
+      </w:fldSimple>
       <w:r>
         <w:rPr>
           <w:noProof/>
         </w:rPr>
-        <w:t>16</w:t>
-      </w:r>
-      <w:r>
-        <w:rPr>
-          <w:noProof/>
-        </w:rPr>
-        <w:fldChar w:fldCharType="end"/>
-      </w:r>
-      <w:r>
-        <w:rPr>
-          <w:noProof/>
-        </w:rPr>
         <w:t xml:space="preserve"> Sekvensdiagram UC7 - opretLånetilbud</w:t>
       </w:r>
     </w:p>
     <w:p>
       <w:r>
         <w:object w:dxaOrig="14400" w:dyaOrig="10656" w14:anchorId="722E1F9C">
-          <v:shape id="_x0000_i1038" type="#_x0000_t75" style="width:481.45pt;height:355.7pt" o:ole="">
+          <v:shape id="_x0000_i1038" type="#_x0000_t75" style="width:481.8pt;height:355.8pt" o:ole="">
             <v:imagedata r:id="rId25" o:title=""/>
           </v:shape>
-          <o:OLEObject Type="Embed" ProgID="Visio.Drawing.15" ShapeID="_x0000_i1038" DrawAspect="Content" ObjectID="_1494322164" r:id="rId26"/>
+          <o:OLEObject Type="Embed" ProgID="Visio.Drawing.15" ShapeID="_x0000_i1038" DrawAspect="Content" ObjectID="_1494325188" r:id="rId26"/>
         </w:object>
       </w:r>
     </w:p>
@@ -10868,41 +10675,28 @@
       <w:r>
         <w:t xml:space="preserve">Bilag </w:t>
       </w:r>
-      <w:r>
-        <w:fldChar w:fldCharType="begin"/>
-      </w:r>
-      <w:r>
-        <w:instrText xml:space="preserve"> SEQ Bilag \* ARABIC </w:instrText>
-      </w:r>
-      <w:r>
-        <w:fldChar w:fldCharType="separate"/>
-      </w:r>
+      <w:fldSimple w:instr=" SEQ Bilag \* ARABIC ">
+        <w:r>
+          <w:rPr>
+            <w:noProof/>
+          </w:rPr>
+          <w:t>17</w:t>
+        </w:r>
+      </w:fldSimple>
       <w:r>
         <w:rPr>
           <w:noProof/>
         </w:rPr>
-        <w:t>17</w:t>
-      </w:r>
-      <w:r>
-        <w:rPr>
-          <w:noProof/>
-        </w:rPr>
-        <w:fldChar w:fldCharType="end"/>
-      </w:r>
-      <w:r>
-        <w:rPr>
-          <w:noProof/>
-        </w:rPr>
         <w:t xml:space="preserve"> Sekvensdiagram UC7 - udregnÅOP</w:t>
       </w:r>
     </w:p>
     <w:p>
       <w:r>
         <w:object w:dxaOrig="9444" w:dyaOrig="5796" w14:anchorId="6E7F9EC7">
-          <v:shape id="_x0000_i1039" type="#_x0000_t75" style="width:472.85pt;height:289.6pt" o:ole="">
+          <v:shape id="_x0000_i1039" type="#_x0000_t75" style="width:472.8pt;height:289.8pt" o:ole="">
             <v:imagedata r:id="rId27" o:title=""/>
           </v:shape>
-          <o:OLEObject Type="Embed" ProgID="Visio.Drawing.15" ShapeID="_x0000_i1039" DrawAspect="Content" ObjectID="_1494322165" r:id="rId28"/>
+          <o:OLEObject Type="Embed" ProgID="Visio.Drawing.15" ShapeID="_x0000_i1039" DrawAspect="Content" ObjectID="_1494325189" r:id="rId28"/>
         </w:object>
       </w:r>
     </w:p>
@@ -10915,41 +10709,28 @@
       <w:r>
         <w:t xml:space="preserve">Bilag </w:t>
       </w:r>
-      <w:r>
-        <w:fldChar w:fldCharType="begin"/>
-      </w:r>
-      <w:r>
-        <w:instrText xml:space="preserve"> SEQ Bilag \* ARABIC </w:instrText>
-      </w:r>
-      <w:r>
-        <w:fldChar w:fldCharType="separate"/>
-      </w:r>
+      <w:fldSimple w:instr=" SEQ Bilag \* ARABIC ">
+        <w:r>
+          <w:rPr>
+            <w:noProof/>
+          </w:rPr>
+          <w:t>18</w:t>
+        </w:r>
+      </w:fldSimple>
       <w:r>
         <w:rPr>
           <w:noProof/>
         </w:rPr>
-        <w:t>18</w:t>
-      </w:r>
-      <w:r>
-        <w:rPr>
-          <w:noProof/>
-        </w:rPr>
-        <w:fldChar w:fldCharType="end"/>
-      </w:r>
-      <w:r>
-        <w:rPr>
-          <w:noProof/>
-        </w:rPr>
         <w:t xml:space="preserve"> Sekvensdiagram UC7 - beregnLånetilbud</w:t>
       </w:r>
     </w:p>
     <w:p>
       <w:r>
         <w:object w:dxaOrig="13380" w:dyaOrig="18750" w14:anchorId="30FB22EB">
-          <v:shape id="_x0000_i1040" type="#_x0000_t75" style="width:455.1pt;height:635.65pt" o:ole="">
+          <v:shape id="_x0000_i1040" type="#_x0000_t75" style="width:454.8pt;height:635.4pt" o:ole="">
             <v:imagedata r:id="rId29" o:title=""/>
           </v:shape>
-          <o:OLEObject Type="Embed" ProgID="Visio.Drawing.15" ShapeID="_x0000_i1040" DrawAspect="Content" ObjectID="_1494322166" r:id="rId30"/>
+          <o:OLEObject Type="Embed" ProgID="Visio.Drawing.15" ShapeID="_x0000_i1040" DrawAspect="Content" ObjectID="_1494325190" r:id="rId30"/>
         </w:object>
       </w:r>
     </w:p>
@@ -10961,41 +10742,28 @@
       <w:r>
         <w:t xml:space="preserve">Bilag </w:t>
       </w:r>
-      <w:r>
-        <w:fldChar w:fldCharType="begin"/>
-      </w:r>
-      <w:r>
-        <w:instrText xml:space="preserve"> SEQ Bilag \* ARABIC </w:instrText>
-      </w:r>
-      <w:r>
-        <w:fldChar w:fldCharType="separate"/>
-      </w:r>
+      <w:fldSimple w:instr=" SEQ Bilag \* ARABIC ">
+        <w:r>
+          <w:rPr>
+            <w:noProof/>
+          </w:rPr>
+          <w:t>20</w:t>
+        </w:r>
+      </w:fldSimple>
       <w:r>
         <w:rPr>
           <w:noProof/>
         </w:rPr>
-        <w:t>20</w:t>
-      </w:r>
-      <w:r>
-        <w:rPr>
-          <w:noProof/>
-        </w:rPr>
-        <w:fldChar w:fldCharType="end"/>
-      </w:r>
-      <w:r>
-        <w:rPr>
-          <w:noProof/>
-        </w:rPr>
         <w:t xml:space="preserve"> Sekvensdiagram UC10 - hentData</w:t>
       </w:r>
     </w:p>
     <w:p>
       <w:r>
         <w:object w:dxaOrig="20505" w:dyaOrig="11191" w14:anchorId="56566AF3">
-          <v:shape id="_x0000_i1041" type="#_x0000_t75" style="width:481.95pt;height:262.75pt" o:ole="">
+          <v:shape id="_x0000_i1041" type="#_x0000_t75" style="width:481.8pt;height:262.8pt" o:ole="">
             <v:imagedata r:id="rId31" o:title=""/>
           </v:shape>
-          <o:OLEObject Type="Embed" ProgID="Visio.Drawing.15" ShapeID="_x0000_i1041" DrawAspect="Content" ObjectID="_1494322167" r:id="rId32"/>
+          <o:OLEObject Type="Embed" ProgID="Visio.Drawing.15" ShapeID="_x0000_i1041" DrawAspect="Content" ObjectID="_1494325191" r:id="rId32"/>
         </w:object>
       </w:r>
     </w:p>
@@ -11008,41 +10776,28 @@
       <w:r>
         <w:t xml:space="preserve">Bilag </w:t>
       </w:r>
-      <w:r>
-        <w:fldChar w:fldCharType="begin"/>
-      </w:r>
-      <w:r>
-        <w:instrText xml:space="preserve"> SEQ Bilag \* ARABIC </w:instrText>
-      </w:r>
-      <w:r>
-        <w:fldChar w:fldCharType="separate"/>
-      </w:r>
+      <w:fldSimple w:instr=" SEQ Bilag \* ARABIC ">
+        <w:r>
+          <w:rPr>
+            <w:noProof/>
+          </w:rPr>
+          <w:t>21</w:t>
+        </w:r>
+      </w:fldSimple>
       <w:r>
         <w:rPr>
           <w:noProof/>
         </w:rPr>
-        <w:t>21</w:t>
-      </w:r>
-      <w:r>
-        <w:rPr>
-          <w:noProof/>
-        </w:rPr>
-        <w:fldChar w:fldCharType="end"/>
-      </w:r>
-      <w:r>
-        <w:rPr>
-          <w:noProof/>
-        </w:rPr>
         <w:t xml:space="preserve"> Sekvensdiagram UC10 - opretLister</w:t>
       </w:r>
     </w:p>
     <w:p>
       <w:r>
         <w:object w:dxaOrig="17550" w:dyaOrig="11655" w14:anchorId="4C51BD93">
-          <v:shape id="_x0000_i1042" type="#_x0000_t75" style="width:481.95pt;height:319.7pt" o:ole="">
+          <v:shape id="_x0000_i1042" type="#_x0000_t75" style="width:481.8pt;height:319.8pt" o:ole="">
             <v:imagedata r:id="rId33" o:title=""/>
           </v:shape>
-          <o:OLEObject Type="Embed" ProgID="Visio.Drawing.15" ShapeID="_x0000_i1042" DrawAspect="Content" ObjectID="_1494322168" r:id="rId34"/>
+          <o:OLEObject Type="Embed" ProgID="Visio.Drawing.15" ShapeID="_x0000_i1042" DrawAspect="Content" ObjectID="_1494325192" r:id="rId34"/>
         </w:object>
       </w:r>
     </w:p>
@@ -11055,41 +10810,28 @@
       <w:r>
         <w:t xml:space="preserve">Bilag </w:t>
       </w:r>
-      <w:r>
-        <w:fldChar w:fldCharType="begin"/>
-      </w:r>
-      <w:r>
-        <w:instrText xml:space="preserve"> SEQ Bilag \* ARABIC </w:instrText>
-      </w:r>
-      <w:r>
-        <w:fldChar w:fldCharType="separate"/>
-      </w:r>
+      <w:fldSimple w:instr=" SEQ Bilag \* ARABIC ">
+        <w:r>
+          <w:rPr>
+            <w:noProof/>
+          </w:rPr>
+          <w:t>23</w:t>
+        </w:r>
+      </w:fldSimple>
       <w:r>
         <w:rPr>
           <w:noProof/>
         </w:rPr>
-        <w:t>23</w:t>
-      </w:r>
-      <w:r>
-        <w:rPr>
-          <w:noProof/>
-        </w:rPr>
-        <w:fldChar w:fldCharType="end"/>
-      </w:r>
-      <w:r>
-        <w:rPr>
-          <w:noProof/>
-        </w:rPr>
         <w:t xml:space="preserve"> Klassediagram UC5</w:t>
       </w:r>
     </w:p>
     <w:p>
       <w:r>
         <w:object w:dxaOrig="9930" w:dyaOrig="6541" w14:anchorId="6C5418E4">
-          <v:shape id="_x0000_i1043" type="#_x0000_t75" style="width:481.45pt;height:317pt" o:ole="">
+          <v:shape id="_x0000_i1043" type="#_x0000_t75" style="width:481.8pt;height:316.8pt" o:ole="">
             <v:imagedata r:id="rId35" o:title=""/>
           </v:shape>
-          <o:OLEObject Type="Embed" ProgID="Visio.Drawing.15" ShapeID="_x0000_i1043" DrawAspect="Content" ObjectID="_1494322169" r:id="rId36"/>
+          <o:OLEObject Type="Embed" ProgID="Visio.Drawing.15" ShapeID="_x0000_i1043" DrawAspect="Content" ObjectID="_1494325193" r:id="rId36"/>
         </w:object>
       </w:r>
     </w:p>
@@ -11104,41 +10846,28 @@
       <w:r>
         <w:t xml:space="preserve">Bilag </w:t>
       </w:r>
-      <w:r>
-        <w:fldChar w:fldCharType="begin"/>
-      </w:r>
-      <w:r>
-        <w:instrText xml:space="preserve"> SEQ Bilag \* ARABIC </w:instrText>
-      </w:r>
-      <w:r>
-        <w:fldChar w:fldCharType="separate"/>
-      </w:r>
+      <w:fldSimple w:instr=" SEQ Bilag \* ARABIC ">
+        <w:r>
+          <w:rPr>
+            <w:noProof/>
+          </w:rPr>
+          <w:t>25</w:t>
+        </w:r>
+      </w:fldSimple>
       <w:r>
         <w:rPr>
           <w:noProof/>
         </w:rPr>
-        <w:t>25</w:t>
-      </w:r>
-      <w:r>
-        <w:rPr>
-          <w:noProof/>
-        </w:rPr>
-        <w:fldChar w:fldCharType="end"/>
-      </w:r>
-      <w:r>
-        <w:rPr>
-          <w:noProof/>
-        </w:rPr>
         <w:t xml:space="preserve"> Klassediagram UC6</w:t>
       </w:r>
     </w:p>
     <w:p>
       <w:r>
         <w:object w:dxaOrig="7860" w:dyaOrig="6211" w14:anchorId="04F01713">
-          <v:shape id="_x0000_i1044" type="#_x0000_t75" style="width:392.8pt;height:311.1pt" o:ole="">
+          <v:shape id="_x0000_i1044" type="#_x0000_t75" style="width:392.4pt;height:311.4pt" o:ole="">
             <v:imagedata r:id="rId37" o:title=""/>
           </v:shape>
-          <o:OLEObject Type="Embed" ProgID="Visio.Drawing.15" ShapeID="_x0000_i1044" DrawAspect="Content" ObjectID="_1494322170" r:id="rId38"/>
+          <o:OLEObject Type="Embed" ProgID="Visio.Drawing.15" ShapeID="_x0000_i1044" DrawAspect="Content" ObjectID="_1494325194" r:id="rId38"/>
         </w:object>
       </w:r>
     </w:p>
@@ -11152,47 +10881,34 @@
       <w:r>
         <w:t xml:space="preserve">Bilag </w:t>
       </w:r>
-      <w:r>
-        <w:fldChar w:fldCharType="begin"/>
-      </w:r>
-      <w:r>
-        <w:instrText xml:space="preserve"> SEQ Bilag \* ARABIC </w:instrText>
-      </w:r>
-      <w:r>
-        <w:fldChar w:fldCharType="separate"/>
-      </w:r>
+      <w:fldSimple w:instr=" SEQ Bilag \* ARABIC ">
+        <w:r>
+          <w:rPr>
+            <w:noProof/>
+          </w:rPr>
+          <w:t>26</w:t>
+        </w:r>
+      </w:fldSimple>
       <w:r>
         <w:rPr>
           <w:noProof/>
         </w:rPr>
-        <w:t>26</w:t>
+        <w:t xml:space="preserve"> </w:t>
       </w:r>
       <w:r>
         <w:rPr>
           <w:noProof/>
         </w:rPr>
-        <w:fldChar w:fldCharType="end"/>
-      </w:r>
-      <w:r>
-        <w:rPr>
-          <w:noProof/>
-        </w:rPr>
-        <w:t xml:space="preserve"> </w:t>
-      </w:r>
-      <w:r>
-        <w:rPr>
-          <w:noProof/>
-        </w:rPr>
         <w:t>Klassediagram UC7</w:t>
       </w:r>
     </w:p>
     <w:p>
       <w:r>
         <w:object w:dxaOrig="13441" w:dyaOrig="4080" w14:anchorId="09B1E549">
-          <v:shape id="_x0000_i1045" type="#_x0000_t75" style="width:481.95pt;height:146.7pt" o:ole="">
+          <v:shape id="_x0000_i1045" type="#_x0000_t75" style="width:481.8pt;height:146.4pt" o:ole="">
             <v:imagedata r:id="rId39" o:title=""/>
           </v:shape>
-          <o:OLEObject Type="Embed" ProgID="Visio.Drawing.15" ShapeID="_x0000_i1045" DrawAspect="Content" ObjectID="_1494322171" r:id="rId40"/>
+          <o:OLEObject Type="Embed" ProgID="Visio.Drawing.15" ShapeID="_x0000_i1045" DrawAspect="Content" ObjectID="_1494325195" r:id="rId40"/>
         </w:object>
       </w:r>
     </w:p>
@@ -11205,41 +10921,28 @@
       <w:r>
         <w:t xml:space="preserve">Bilag </w:t>
       </w:r>
-      <w:r>
-        <w:fldChar w:fldCharType="begin"/>
-      </w:r>
-      <w:r>
-        <w:instrText xml:space="preserve"> SEQ Bilag \* ARABIC </w:instrText>
-      </w:r>
-      <w:r>
-        <w:fldChar w:fldCharType="separate"/>
-      </w:r>
+      <w:fldSimple w:instr=" SEQ Bilag \* ARABIC ">
+        <w:r>
+          <w:rPr>
+            <w:noProof/>
+          </w:rPr>
+          <w:t>27</w:t>
+        </w:r>
+      </w:fldSimple>
       <w:r>
         <w:rPr>
           <w:noProof/>
         </w:rPr>
-        <w:t>27</w:t>
-      </w:r>
-      <w:r>
-        <w:rPr>
-          <w:noProof/>
-        </w:rPr>
-        <w:fldChar w:fldCharType="end"/>
-      </w:r>
-      <w:r>
-        <w:rPr>
-          <w:noProof/>
-        </w:rPr>
         <w:t xml:space="preserve"> Klassediagram UC10</w:t>
       </w:r>
     </w:p>
     <w:p>
       <w:r>
         <w:object w:dxaOrig="9300" w:dyaOrig="6660" w14:anchorId="08B5C989">
-          <v:shape id="_x0000_i1046" type="#_x0000_t75" style="width:464.8pt;height:333.15pt" o:ole="">
+          <v:shape id="_x0000_i1046" type="#_x0000_t75" style="width:465pt;height:333pt" o:ole="">
             <v:imagedata r:id="rId41" o:title=""/>
           </v:shape>
-          <o:OLEObject Type="Embed" ProgID="Visio.Drawing.15" ShapeID="_x0000_i1046" DrawAspect="Content" ObjectID="_1494322172" r:id="rId42"/>
+          <o:OLEObject Type="Embed" ProgID="Visio.Drawing.15" ShapeID="_x0000_i1046" DrawAspect="Content" ObjectID="_1494325196" r:id="rId42"/>
         </w:object>
       </w:r>
     </w:p>
@@ -11251,27 +10954,14 @@
       <w:r>
         <w:t xml:space="preserve">Bilag </w:t>
       </w:r>
-      <w:r>
-        <w:fldChar w:fldCharType="begin"/>
-      </w:r>
-      <w:r>
-        <w:instrText xml:space="preserve"> SEQ Bilag \* ARABIC </w:instrText>
-      </w:r>
-      <w:r>
-        <w:fldChar w:fldCharType="separate"/>
-      </w:r>
-      <w:r>
-        <w:rPr>
-          <w:noProof/>
-        </w:rPr>
-        <w:t>28</w:t>
-      </w:r>
-      <w:r>
-        <w:rPr>
-          <w:noProof/>
-        </w:rPr>
-        <w:fldChar w:fldCharType="end"/>
-      </w:r>
+      <w:fldSimple w:instr=" SEQ Bilag \* ARABIC ">
+        <w:r>
+          <w:rPr>
+            <w:noProof/>
+          </w:rPr>
+          <w:t>28</w:t>
+        </w:r>
+      </w:fldSimple>
     </w:p>
     <w:p>
       <w:r>
@@ -11324,27 +11014,14 @@
       <w:r>
         <w:t xml:space="preserve">Bilag </w:t>
       </w:r>
-      <w:r>
-        <w:fldChar w:fldCharType="begin"/>
-      </w:r>
-      <w:r>
-        <w:instrText xml:space="preserve"> SEQ Bilag \* ARABIC </w:instrText>
-      </w:r>
-      <w:r>
-        <w:fldChar w:fldCharType="separate"/>
-      </w:r>
-      <w:r>
-        <w:rPr>
-          <w:noProof/>
-        </w:rPr>
-        <w:t>29</w:t>
-      </w:r>
-      <w:r>
-        <w:rPr>
-          <w:noProof/>
-        </w:rPr>
-        <w:fldChar w:fldCharType="end"/>
-      </w:r>
+      <w:fldSimple w:instr=" SEQ Bilag \* ARABIC ">
+        <w:r>
+          <w:rPr>
+            <w:noProof/>
+          </w:rPr>
+          <w:t>29</w:t>
+        </w:r>
+      </w:fldSimple>
     </w:p>
     <w:p>
       <w:r>
@@ -11397,27 +11074,14 @@
       <w:r>
         <w:t xml:space="preserve">Bilag </w:t>
       </w:r>
-      <w:r>
-        <w:fldChar w:fldCharType="begin"/>
-      </w:r>
-      <w:r>
-        <w:instrText xml:space="preserve"> SEQ Bilag \* ARABIC </w:instrText>
-      </w:r>
-      <w:r>
-        <w:fldChar w:fldCharType="separate"/>
-      </w:r>
-      <w:r>
-        <w:rPr>
-          <w:noProof/>
-        </w:rPr>
-        <w:t>30</w:t>
-      </w:r>
-      <w:r>
-        <w:rPr>
-          <w:noProof/>
-        </w:rPr>
-        <w:fldChar w:fldCharType="end"/>
-      </w:r>
+      <w:fldSimple w:instr=" SEQ Bilag \* ARABIC ">
+        <w:r>
+          <w:rPr>
+            <w:noProof/>
+          </w:rPr>
+          <w:t>30</w:t>
+        </w:r>
+      </w:fldSimple>
     </w:p>
     <w:p>
       <w:r>
@@ -11470,27 +11134,14 @@
       <w:r>
         <w:t xml:space="preserve">Bilag </w:t>
       </w:r>
-      <w:r>
-        <w:fldChar w:fldCharType="begin"/>
-      </w:r>
-      <w:r>
-        <w:instrText xml:space="preserve"> SEQ Bilag \* ARABIC </w:instrText>
-      </w:r>
-      <w:r>
-        <w:fldChar w:fldCharType="separate"/>
-      </w:r>
-      <w:r>
-        <w:rPr>
-          <w:noProof/>
-        </w:rPr>
-        <w:t>31</w:t>
-      </w:r>
-      <w:r>
-        <w:rPr>
-          <w:noProof/>
-        </w:rPr>
-        <w:fldChar w:fldCharType="end"/>
-      </w:r>
+      <w:fldSimple w:instr=" SEQ Bilag \* ARABIC ">
+        <w:r>
+          <w:rPr>
+            <w:noProof/>
+          </w:rPr>
+          <w:t>31</w:t>
+        </w:r>
+      </w:fldSimple>
       <w:r>
         <w:t xml:space="preserve"> Casual UC6</w:t>
       </w:r>
@@ -11545,27 +11196,14 @@
       <w:r>
         <w:t xml:space="preserve">Bilag </w:t>
       </w:r>
-      <w:r>
-        <w:fldChar w:fldCharType="begin"/>
-      </w:r>
-      <w:r>
-        <w:instrText xml:space="preserve"> SEQ Bilag \* ARABIC </w:instrText>
-      </w:r>
-      <w:r>
-        <w:fldChar w:fldCharType="separate"/>
-      </w:r>
-      <w:r>
-        <w:rPr>
-          <w:noProof/>
-        </w:rPr>
-        <w:t>32</w:t>
-      </w:r>
-      <w:r>
-        <w:rPr>
-          <w:noProof/>
-        </w:rPr>
-        <w:fldChar w:fldCharType="end"/>
-      </w:r>
+      <w:fldSimple w:instr=" SEQ Bilag \* ARABIC ">
+        <w:r>
+          <w:rPr>
+            <w:noProof/>
+          </w:rPr>
+          <w:t>32</w:t>
+        </w:r>
+      </w:fldSimple>
       <w:r>
         <w:t xml:space="preserve"> Fully dressed</w:t>
       </w:r>
@@ -11621,27 +11259,14 @@
       <w:r>
         <w:t xml:space="preserve">Bilag </w:t>
       </w:r>
-      <w:r>
-        <w:fldChar w:fldCharType="begin"/>
-      </w:r>
-      <w:r>
-        <w:instrText xml:space="preserve"> SEQ Bilag \* ARABIC </w:instrText>
-      </w:r>
-      <w:r>
-        <w:fldChar w:fldCharType="separate"/>
-      </w:r>
-      <w:r>
-        <w:rPr>
-          <w:noProof/>
-        </w:rPr>
-        <w:t>33</w:t>
-      </w:r>
-      <w:r>
-        <w:rPr>
-          <w:noProof/>
-        </w:rPr>
-        <w:fldChar w:fldCharType="end"/>
-      </w:r>
+      <w:fldSimple w:instr=" SEQ Bilag \* ARABIC ">
+        <w:r>
+          <w:rPr>
+            <w:noProof/>
+          </w:rPr>
+          <w:t>33</w:t>
+        </w:r>
+      </w:fldSimple>
       <w:r>
         <w:t xml:space="preserve"> Fully dressed</w:t>
       </w:r>
@@ -11739,27 +11364,14 @@
       <w:r>
         <w:t xml:space="preserve">Bilag </w:t>
       </w:r>
-      <w:r>
-        <w:fldChar w:fldCharType="begin"/>
-      </w:r>
-      <w:r>
-        <w:instrText xml:space="preserve"> SEQ Bilag \* ARABIC </w:instrText>
-      </w:r>
-      <w:r>
-        <w:fldChar w:fldCharType="separate"/>
-      </w:r>
-      <w:r>
-        <w:rPr>
-          <w:noProof/>
-        </w:rPr>
-        <w:t>34</w:t>
-      </w:r>
-      <w:r>
-        <w:rPr>
-          <w:noProof/>
-        </w:rPr>
-        <w:fldChar w:fldCharType="end"/>
-      </w:r>
+      <w:fldSimple w:instr=" SEQ Bilag \* ARABIC ">
+        <w:r>
+          <w:rPr>
+            <w:noProof/>
+          </w:rPr>
+          <w:t>34</w:t>
+        </w:r>
+      </w:fldSimple>
       <w:r>
         <w:t xml:space="preserve"> Fully dressed</w:t>
       </w:r>
@@ -11815,27 +11427,14 @@
       <w:r>
         <w:t xml:space="preserve">Bilag </w:t>
       </w:r>
-      <w:r>
-        <w:fldChar w:fldCharType="begin"/>
-      </w:r>
-      <w:r>
-        <w:instrText xml:space="preserve"> SEQ Bilag \* ARABIC </w:instrText>
-      </w:r>
-      <w:r>
-        <w:fldChar w:fldCharType="separate"/>
-      </w:r>
-      <w:r>
-        <w:rPr>
-          <w:noProof/>
-        </w:rPr>
-        <w:t>35</w:t>
-      </w:r>
-      <w:r>
-        <w:rPr>
-          <w:noProof/>
-        </w:rPr>
-        <w:fldChar w:fldCharType="end"/>
-      </w:r>
+      <w:fldSimple w:instr=" SEQ Bilag \* ARABIC ">
+        <w:r>
+          <w:rPr>
+            <w:noProof/>
+          </w:rPr>
+          <w:t>35</w:t>
+        </w:r>
+      </w:fldSimple>
       <w:r>
         <w:t xml:space="preserve"> Fully dressed</w:t>
       </w:r>
@@ -11890,27 +11489,14 @@
       <w:r>
         <w:t xml:space="preserve">Bilag </w:t>
       </w:r>
-      <w:r>
-        <w:fldChar w:fldCharType="begin"/>
-      </w:r>
-      <w:r>
-        <w:instrText xml:space="preserve"> SEQ Bilag \* ARABIC </w:instrText>
-      </w:r>
-      <w:r>
-        <w:fldChar w:fldCharType="separate"/>
-      </w:r>
-      <w:r>
-        <w:rPr>
-          <w:noProof/>
-        </w:rPr>
-        <w:t>36</w:t>
-      </w:r>
-      <w:r>
-        <w:rPr>
-          <w:noProof/>
-        </w:rPr>
-        <w:fldChar w:fldCharType="end"/>
-      </w:r>
+      <w:fldSimple w:instr=" SEQ Bilag \* ARABIC ">
+        <w:r>
+          <w:rPr>
+            <w:noProof/>
+          </w:rPr>
+          <w:t>36</w:t>
+        </w:r>
+      </w:fldSimple>
       <w:r>
         <w:t xml:space="preserve"> Fully dressed</w:t>
       </w:r>
@@ -12007,27 +11593,14 @@
       <w:r>
         <w:t xml:space="preserve">Bilag </w:t>
       </w:r>
-      <w:r>
-        <w:fldChar w:fldCharType="begin"/>
-      </w:r>
-      <w:r>
-        <w:instrText xml:space="preserve"> SEQ Bilag \* ARABIC </w:instrText>
-      </w:r>
-      <w:r>
-        <w:fldChar w:fldCharType="separate"/>
-      </w:r>
-      <w:r>
-        <w:rPr>
-          <w:noProof/>
-        </w:rPr>
-        <w:t>37</w:t>
-      </w:r>
-      <w:r>
-        <w:rPr>
-          <w:noProof/>
-        </w:rPr>
-        <w:fldChar w:fldCharType="end"/>
-      </w:r>
+      <w:fldSimple w:instr=" SEQ Bilag \* ARABIC ">
+        <w:r>
+          <w:rPr>
+            <w:noProof/>
+          </w:rPr>
+          <w:t>37</w:t>
+        </w:r>
+      </w:fldSimple>
       <w:r>
         <w:t xml:space="preserve"> Fully dressed</w:t>
       </w:r>
@@ -12083,27 +11656,14 @@
       <w:r>
         <w:t xml:space="preserve">Bilag </w:t>
       </w:r>
-      <w:r>
-        <w:fldChar w:fldCharType="begin"/>
-      </w:r>
-      <w:r>
-        <w:instrText xml:space="preserve"> SEQ Bilag \* ARABIC </w:instrText>
-      </w:r>
-      <w:r>
-        <w:fldChar w:fldCharType="separate"/>
-      </w:r>
-      <w:r>
-        <w:rPr>
-          <w:noProof/>
-        </w:rPr>
-        <w:t>38</w:t>
-      </w:r>
-      <w:r>
-        <w:rPr>
-          <w:noProof/>
-        </w:rPr>
-        <w:fldChar w:fldCharType="end"/>
-      </w:r>
+      <w:fldSimple w:instr=" SEQ Bilag \* ARABIC ">
+        <w:r>
+          <w:rPr>
+            <w:noProof/>
+          </w:rPr>
+          <w:t>38</w:t>
+        </w:r>
+      </w:fldSimple>
       <w:r>
         <w:t xml:space="preserve"> Fully dressed</w:t>
       </w:r>
@@ -12158,27 +11718,14 @@
       <w:r>
         <w:t xml:space="preserve">Bilag </w:t>
       </w:r>
-      <w:r>
-        <w:fldChar w:fldCharType="begin"/>
-      </w:r>
-      <w:r>
-        <w:instrText xml:space="preserve"> SEQ Bilag \* ARABIC </w:instrText>
-      </w:r>
-      <w:r>
-        <w:fldChar w:fldCharType="separate"/>
-      </w:r>
-      <w:r>
-        <w:rPr>
-          <w:noProof/>
-        </w:rPr>
-        <w:t>39</w:t>
-      </w:r>
-      <w:r>
-        <w:rPr>
-          <w:noProof/>
-        </w:rPr>
-        <w:fldChar w:fldCharType="end"/>
-      </w:r>
+      <w:fldSimple w:instr=" SEQ Bilag \* ARABIC ">
+        <w:r>
+          <w:rPr>
+            <w:noProof/>
+          </w:rPr>
+          <w:t>39</w:t>
+        </w:r>
+      </w:fldSimple>
       <w:r>
         <w:t xml:space="preserve"> Fully dressed</w:t>
       </w:r>
@@ -12305,7 +11852,6 @@
         <w:docPartUnique/>
       </w:docPartObj>
     </w:sdtPr>
-    <w:sdtEndPr/>
     <w:sdtContent>
       <w:p>
         <w:pPr>
@@ -12325,7 +11871,7 @@
           <w:rPr>
             <w:noProof/>
           </w:rPr>
-          <w:t>1</w:t>
+          <w:t>4</w:t>
         </w:r>
         <w:r>
           <w:rPr>
@@ -14596,7 +14142,7 @@
 </file>
 
 <file path=customXml/itemProps1.xml><?xml version="1.0" encoding="utf-8"?>
-<ds:datastoreItem xmlns:ds="http://schemas.openxmlformats.org/officeDocument/2006/customXml" ds:itemID="{F710F2B6-135B-487E-9B49-13F24724E771}">
+<ds:datastoreItem xmlns:ds="http://schemas.openxmlformats.org/officeDocument/2006/customXml" ds:itemID="{FCC2B573-DDD2-41A5-9732-3292BA03BCB6}">
   <ds:schemaRefs>
     <ds:schemaRef ds:uri="http://schemas.openxmlformats.org/officeDocument/2006/bibliography"/>
   </ds:schemaRefs>

--- a/06-Deployment/RAPPORT.docx
+++ b/06-Deployment/RAPPORT.docx
@@ -1,6 +1,6 @@
 
 <file path=word/document.xml><?xml version="1.0" encoding="utf-8"?>
-<w:document xmlns:wpc="http://schemas.microsoft.com/office/word/2010/wordprocessingCanvas" xmlns:mc="http://schemas.openxmlformats.org/markup-compatibility/2006" xmlns:o="urn:schemas-microsoft-com:office:office" xmlns:r="http://schemas.openxmlformats.org/officeDocument/2006/relationships" xmlns:m="http://schemas.openxmlformats.org/officeDocument/2006/math" xmlns:v="urn:schemas-microsoft-com:vml" xmlns:wp14="http://schemas.microsoft.com/office/word/2010/wordprocessingDrawing" xmlns:wp="http://schemas.openxmlformats.org/drawingml/2006/wordprocessingDrawing" xmlns:w10="urn:schemas-microsoft-com:office:word" xmlns:w="http://schemas.openxmlformats.org/wordprocessingml/2006/main" xmlns:w14="http://schemas.microsoft.com/office/word/2010/wordml" xmlns:w15="http://schemas.microsoft.com/office/word/2012/wordml" xmlns:wpg="http://schemas.microsoft.com/office/word/2010/wordprocessingGroup" xmlns:wpi="http://schemas.microsoft.com/office/word/2010/wordprocessingInk" xmlns:wne="http://schemas.microsoft.com/office/word/2006/wordml" xmlns:wps="http://schemas.microsoft.com/office/word/2010/wordprocessingShape" mc:Ignorable="w14 w15 wp14">
+<w:document xmlns:wpc="http://schemas.microsoft.com/office/word/2010/wordprocessingCanvas" xmlns:mc="http://schemas.openxmlformats.org/markup-compatibility/2006" xmlns:o="urn:schemas-microsoft-com:office:office" xmlns:r="http://schemas.openxmlformats.org/officeDocument/2006/relationships" xmlns:m="http://schemas.openxmlformats.org/officeDocument/2006/math" xmlns:v="urn:schemas-microsoft-com:vml" xmlns:wp14="http://schemas.microsoft.com/office/word/2010/wordprocessingDrawing" xmlns:wp="http://schemas.openxmlformats.org/drawingml/2006/wordprocessingDrawing" xmlns:w10="urn:schemas-microsoft-com:office:word" xmlns:w="http://schemas.openxmlformats.org/wordprocessingml/2006/main" xmlns:w14="http://schemas.microsoft.com/office/word/2010/wordml" xmlns:wpg="http://schemas.microsoft.com/office/word/2010/wordprocessingGroup" xmlns:wpi="http://schemas.microsoft.com/office/word/2010/wordprocessingInk" xmlns:wne="http://schemas.microsoft.com/office/word/2006/wordml" xmlns:wps="http://schemas.microsoft.com/office/word/2010/wordprocessingShape" mc:Ignorable="w14 wp14">
   <w:body>
     <w:p>
       <w:pPr>
@@ -347,7 +347,7 @@
       <w:sdtContent>
         <w:p>
           <w:pPr>
-            <w:pStyle w:val="Overskrift"/>
+            <w:pStyle w:val="TOCHeading"/>
             <w:spacing w:before="0" w:after="200" w:line="360" w:lineRule="auto"/>
             <w:jc w:val="both"/>
             <w:rPr>
@@ -369,7 +369,7 @@
         </w:p>
         <w:p>
           <w:pPr>
-            <w:pStyle w:val="Indholdsfortegnelse1"/>
+            <w:pStyle w:val="TOC1"/>
             <w:tabs>
               <w:tab w:val="right" w:leader="dot" w:pos="9628"/>
             </w:tabs>
@@ -462,7 +462,7 @@
         </w:p>
         <w:p>
           <w:pPr>
-            <w:pStyle w:val="Indholdsfortegnelse1"/>
+            <w:pStyle w:val="TOC1"/>
             <w:tabs>
               <w:tab w:val="right" w:leader="dot" w:pos="9628"/>
             </w:tabs>
@@ -530,7 +530,7 @@
         </w:p>
         <w:p>
           <w:pPr>
-            <w:pStyle w:val="Indholdsfortegnelse1"/>
+            <w:pStyle w:val="TOC1"/>
             <w:tabs>
               <w:tab w:val="right" w:leader="dot" w:pos="9628"/>
             </w:tabs>
@@ -598,7 +598,7 @@
         </w:p>
         <w:p>
           <w:pPr>
-            <w:pStyle w:val="Indholdsfortegnelse2"/>
+            <w:pStyle w:val="TOC2"/>
             <w:tabs>
               <w:tab w:val="right" w:leader="dot" w:pos="9628"/>
             </w:tabs>
@@ -666,7 +666,7 @@
         </w:p>
         <w:p>
           <w:pPr>
-            <w:pStyle w:val="Indholdsfortegnelse2"/>
+            <w:pStyle w:val="TOC2"/>
             <w:tabs>
               <w:tab w:val="right" w:leader="dot" w:pos="9628"/>
             </w:tabs>
@@ -734,7 +734,7 @@
         </w:p>
         <w:p>
           <w:pPr>
-            <w:pStyle w:val="Indholdsfortegnelse2"/>
+            <w:pStyle w:val="TOC2"/>
             <w:tabs>
               <w:tab w:val="right" w:leader="dot" w:pos="9628"/>
             </w:tabs>
@@ -802,7 +802,7 @@
         </w:p>
         <w:p>
           <w:pPr>
-            <w:pStyle w:val="Indholdsfortegnelse2"/>
+            <w:pStyle w:val="TOC2"/>
             <w:tabs>
               <w:tab w:val="right" w:leader="dot" w:pos="9628"/>
             </w:tabs>
@@ -870,7 +870,7 @@
         </w:p>
         <w:p>
           <w:pPr>
-            <w:pStyle w:val="Indholdsfortegnelse1"/>
+            <w:pStyle w:val="TOC1"/>
             <w:tabs>
               <w:tab w:val="right" w:leader="dot" w:pos="9628"/>
             </w:tabs>
@@ -938,7 +938,7 @@
         </w:p>
         <w:p>
           <w:pPr>
-            <w:pStyle w:val="Indholdsfortegnelse2"/>
+            <w:pStyle w:val="TOC2"/>
             <w:tabs>
               <w:tab w:val="right" w:leader="dot" w:pos="9628"/>
             </w:tabs>
@@ -1006,7 +1006,7 @@
         </w:p>
         <w:p>
           <w:pPr>
-            <w:pStyle w:val="Indholdsfortegnelse2"/>
+            <w:pStyle w:val="TOC2"/>
             <w:tabs>
               <w:tab w:val="right" w:leader="dot" w:pos="9628"/>
             </w:tabs>
@@ -1074,7 +1074,7 @@
         </w:p>
         <w:p>
           <w:pPr>
-            <w:pStyle w:val="Indholdsfortegnelse2"/>
+            <w:pStyle w:val="TOC2"/>
             <w:tabs>
               <w:tab w:val="right" w:leader="dot" w:pos="9628"/>
             </w:tabs>
@@ -1142,7 +1142,7 @@
         </w:p>
         <w:p>
           <w:pPr>
-            <w:pStyle w:val="Indholdsfortegnelse2"/>
+            <w:pStyle w:val="TOC2"/>
             <w:tabs>
               <w:tab w:val="right" w:leader="dot" w:pos="9628"/>
             </w:tabs>
@@ -1210,7 +1210,7 @@
         </w:p>
         <w:p>
           <w:pPr>
-            <w:pStyle w:val="Indholdsfortegnelse2"/>
+            <w:pStyle w:val="TOC2"/>
             <w:tabs>
               <w:tab w:val="right" w:leader="dot" w:pos="9628"/>
             </w:tabs>
@@ -1279,7 +1279,7 @@
         </w:p>
         <w:p>
           <w:pPr>
-            <w:pStyle w:val="Indholdsfortegnelse1"/>
+            <w:pStyle w:val="TOC1"/>
             <w:tabs>
               <w:tab w:val="right" w:leader="dot" w:pos="9628"/>
             </w:tabs>
@@ -1347,7 +1347,7 @@
         </w:p>
         <w:p>
           <w:pPr>
-            <w:pStyle w:val="Indholdsfortegnelse1"/>
+            <w:pStyle w:val="TOC1"/>
             <w:tabs>
               <w:tab w:val="right" w:leader="dot" w:pos="9628"/>
             </w:tabs>
@@ -1415,7 +1415,7 @@
         </w:p>
         <w:p>
           <w:pPr>
-            <w:pStyle w:val="Indholdsfortegnelse2"/>
+            <w:pStyle w:val="TOC2"/>
             <w:tabs>
               <w:tab w:val="right" w:leader="dot" w:pos="9628"/>
             </w:tabs>
@@ -1483,7 +1483,7 @@
         </w:p>
         <w:p>
           <w:pPr>
-            <w:pStyle w:val="Indholdsfortegnelse2"/>
+            <w:pStyle w:val="TOC2"/>
             <w:tabs>
               <w:tab w:val="right" w:leader="dot" w:pos="9628"/>
             </w:tabs>
@@ -1551,7 +1551,7 @@
         </w:p>
         <w:p>
           <w:pPr>
-            <w:pStyle w:val="Indholdsfortegnelse2"/>
+            <w:pStyle w:val="TOC2"/>
             <w:tabs>
               <w:tab w:val="right" w:leader="dot" w:pos="9628"/>
             </w:tabs>
@@ -1620,7 +1620,7 @@
         </w:p>
         <w:p>
           <w:pPr>
-            <w:pStyle w:val="Indholdsfortegnelse1"/>
+            <w:pStyle w:val="TOC1"/>
             <w:tabs>
               <w:tab w:val="right" w:leader="dot" w:pos="9628"/>
             </w:tabs>
@@ -1689,7 +1689,7 @@
         </w:p>
         <w:p>
           <w:pPr>
-            <w:pStyle w:val="Indholdsfortegnelse2"/>
+            <w:pStyle w:val="TOC2"/>
             <w:tabs>
               <w:tab w:val="right" w:leader="dot" w:pos="9628"/>
             </w:tabs>
@@ -1757,7 +1757,7 @@
         </w:p>
         <w:p>
           <w:pPr>
-            <w:pStyle w:val="Indholdsfortegnelse2"/>
+            <w:pStyle w:val="TOC2"/>
             <w:tabs>
               <w:tab w:val="right" w:leader="dot" w:pos="9628"/>
             </w:tabs>
@@ -1825,7 +1825,7 @@
         </w:p>
         <w:p>
           <w:pPr>
-            <w:pStyle w:val="Indholdsfortegnelse2"/>
+            <w:pStyle w:val="TOC2"/>
             <w:tabs>
               <w:tab w:val="right" w:leader="dot" w:pos="9628"/>
             </w:tabs>
@@ -1893,7 +1893,7 @@
         </w:p>
         <w:p>
           <w:pPr>
-            <w:pStyle w:val="Indholdsfortegnelse1"/>
+            <w:pStyle w:val="TOC1"/>
             <w:tabs>
               <w:tab w:val="right" w:leader="dot" w:pos="9628"/>
             </w:tabs>
@@ -1962,7 +1962,7 @@
         </w:p>
         <w:p>
           <w:pPr>
-            <w:pStyle w:val="Indholdsfortegnelse1"/>
+            <w:pStyle w:val="TOC1"/>
             <w:tabs>
               <w:tab w:val="right" w:leader="dot" w:pos="9628"/>
             </w:tabs>
@@ -2031,7 +2031,7 @@
         </w:p>
         <w:p>
           <w:pPr>
-            <w:pStyle w:val="Indholdsfortegnelse1"/>
+            <w:pStyle w:val="TOC1"/>
             <w:tabs>
               <w:tab w:val="right" w:leader="dot" w:pos="9628"/>
             </w:tabs>
@@ -2099,7 +2099,7 @@
         </w:p>
         <w:p>
           <w:pPr>
-            <w:pStyle w:val="Indholdsfortegnelse1"/>
+            <w:pStyle w:val="TOC1"/>
             <w:tabs>
               <w:tab w:val="right" w:leader="dot" w:pos="9628"/>
             </w:tabs>
@@ -2167,7 +2167,7 @@
         </w:p>
         <w:p>
           <w:pPr>
-            <w:pStyle w:val="Indholdsfortegnelse1"/>
+            <w:pStyle w:val="TOC1"/>
             <w:tabs>
               <w:tab w:val="right" w:leader="dot" w:pos="9628"/>
             </w:tabs>
@@ -2235,7 +2235,7 @@
         </w:p>
         <w:p>
           <w:pPr>
-            <w:pStyle w:val="Indholdsfortegnelse1"/>
+            <w:pStyle w:val="TOC1"/>
             <w:tabs>
               <w:tab w:val="right" w:leader="dot" w:pos="9628"/>
             </w:tabs>
@@ -2303,7 +2303,7 @@
         </w:p>
         <w:p>
           <w:pPr>
-            <w:pStyle w:val="Indholdsfortegnelse1"/>
+            <w:pStyle w:val="TOC1"/>
             <w:tabs>
               <w:tab w:val="right" w:leader="dot" w:pos="9628"/>
             </w:tabs>
@@ -2371,7 +2371,7 @@
         </w:p>
         <w:p>
           <w:pPr>
-            <w:pStyle w:val="Indholdsfortegnelse1"/>
+            <w:pStyle w:val="TOC1"/>
             <w:tabs>
               <w:tab w:val="right" w:leader="dot" w:pos="9628"/>
             </w:tabs>
@@ -2439,7 +2439,7 @@
         </w:p>
         <w:p>
           <w:pPr>
-            <w:pStyle w:val="Indholdsfortegnelse1"/>
+            <w:pStyle w:val="TOC1"/>
             <w:tabs>
               <w:tab w:val="right" w:leader="dot" w:pos="9628"/>
             </w:tabs>
@@ -2507,7 +2507,7 @@
         </w:p>
         <w:p>
           <w:pPr>
-            <w:pStyle w:val="Indholdsfortegnelse1"/>
+            <w:pStyle w:val="TOC1"/>
             <w:tabs>
               <w:tab w:val="right" w:leader="dot" w:pos="9628"/>
             </w:tabs>
@@ -2575,7 +2575,7 @@
         </w:p>
         <w:p>
           <w:pPr>
-            <w:pStyle w:val="Indholdsfortegnelse2"/>
+            <w:pStyle w:val="TOC2"/>
             <w:tabs>
               <w:tab w:val="right" w:leader="dot" w:pos="9628"/>
             </w:tabs>
@@ -2643,7 +2643,7 @@
         </w:p>
         <w:p>
           <w:pPr>
-            <w:pStyle w:val="Indholdsfortegnelse2"/>
+            <w:pStyle w:val="TOC2"/>
             <w:tabs>
               <w:tab w:val="right" w:leader="dot" w:pos="9628"/>
             </w:tabs>
@@ -2711,7 +2711,7 @@
         </w:p>
         <w:p>
           <w:pPr>
-            <w:pStyle w:val="Indholdsfortegnelse1"/>
+            <w:pStyle w:val="TOC1"/>
             <w:tabs>
               <w:tab w:val="right" w:leader="dot" w:pos="9628"/>
             </w:tabs>
@@ -2779,7 +2779,7 @@
         </w:p>
         <w:p>
           <w:pPr>
-            <w:pStyle w:val="Indholdsfortegnelse1"/>
+            <w:pStyle w:val="TOC1"/>
             <w:tabs>
               <w:tab w:val="right" w:leader="dot" w:pos="9628"/>
             </w:tabs>
@@ -2847,7 +2847,7 @@
         </w:p>
         <w:p>
           <w:pPr>
-            <w:pStyle w:val="Indholdsfortegnelse2"/>
+            <w:pStyle w:val="TOC2"/>
             <w:tabs>
               <w:tab w:val="right" w:leader="dot" w:pos="9628"/>
             </w:tabs>
@@ -2915,7 +2915,7 @@
         </w:p>
         <w:p>
           <w:pPr>
-            <w:pStyle w:val="Indholdsfortegnelse3"/>
+            <w:pStyle w:val="TOC3"/>
             <w:tabs>
               <w:tab w:val="right" w:leader="dot" w:pos="9628"/>
             </w:tabs>
@@ -2983,7 +2983,7 @@
         </w:p>
         <w:p>
           <w:pPr>
-            <w:pStyle w:val="Indholdsfortegnelse3"/>
+            <w:pStyle w:val="TOC3"/>
             <w:tabs>
               <w:tab w:val="right" w:leader="dot" w:pos="9628"/>
             </w:tabs>
@@ -3051,7 +3051,7 @@
         </w:p>
         <w:p>
           <w:pPr>
-            <w:pStyle w:val="Indholdsfortegnelse1"/>
+            <w:pStyle w:val="TOC1"/>
             <w:tabs>
               <w:tab w:val="right" w:leader="dot" w:pos="9628"/>
             </w:tabs>
@@ -3257,7 +3257,7 @@
           <w:szCs w:val="24"/>
         </w:rPr>
         <w:sectPr>
-          <w:footerReference w:type="default" r:id="rId8"/>
+          <w:footerReference w:type="default" r:id="rId9"/>
           <w:pgSz w:w="11906" w:h="16838"/>
           <w:pgMar w:top="1701" w:right="1134" w:bottom="1701" w:left="1134" w:header="708" w:footer="708" w:gutter="0"/>
           <w:cols w:space="708"/>
@@ -3268,7 +3268,7 @@
     </w:p>
     <w:p>
       <w:pPr>
-        <w:pStyle w:val="Overskrift1"/>
+        <w:pStyle w:val="Heading1"/>
         <w:spacing w:before="0" w:after="200" w:line="360" w:lineRule="auto"/>
         <w:jc w:val="both"/>
         <w:rPr>
@@ -3289,7 +3289,7 @@
     </w:p>
     <w:p>
       <w:pPr>
-        <w:pStyle w:val="Overskrift1"/>
+        <w:pStyle w:val="Heading1"/>
       </w:pPr>
       <w:bookmarkStart w:id="1" w:name="_Toc420575075"/>
       <w:r>
@@ -3431,7 +3431,7 @@
     </w:p>
     <w:p>
       <w:pPr>
-        <w:pStyle w:val="Overskrift1"/>
+        <w:pStyle w:val="Heading1"/>
         <w:rPr>
           <w:lang w:val="en-US"/>
         </w:rPr>
@@ -3449,7 +3449,7 @@
     </w:p>
     <w:p>
       <w:pPr>
-        <w:pStyle w:val="Overskrift2"/>
+        <w:pStyle w:val="Heading2"/>
         <w:rPr>
           <w:lang w:val="en-US"/>
         </w:rPr>
@@ -3510,13 +3510,7 @@
         <w:t xml:space="preserve"> da vi allerede fra starten</w:t>
       </w:r>
       <w:r>
-        <w:t xml:space="preserve"> </w:t>
-      </w:r>
-      <w:r>
-        <w:t>vidste</w:t>
-      </w:r>
-      <w:r>
-        <w:t>,</w:t>
+        <w:t xml:space="preserve"> vidste,</w:t>
       </w:r>
       <w:r>
         <w:t xml:space="preserve"> at dette design pattern vi</w:t>
@@ -3574,14 +3568,14 @@
       </w:r>
       <w:r>
         <w:rPr>
-          <w:rStyle w:val="Slutnotehenvisning"/>
+          <w:rStyle w:val="EndnoteReference"/>
         </w:rPr>
         <w:endnoteReference w:id="1"/>
       </w:r>
     </w:p>
     <w:p>
       <w:pPr>
-        <w:pStyle w:val="Overskrift2"/>
+        <w:pStyle w:val="Heading2"/>
       </w:pPr>
       <w:bookmarkStart w:id="6" w:name="_Toc420575078"/>
       <w:r>
@@ -3594,7 +3588,7 @@
     </w:p>
     <w:p>
       <w:pPr>
-        <w:pStyle w:val="Undertitel"/>
+        <w:pStyle w:val="Subtitle"/>
       </w:pPr>
       <w:r>
         <w:t>Hvorfor singleton?</w:t>
@@ -3650,7 +3644,7 @@
                     </pic:cNvPicPr>
                   </pic:nvPicPr>
                   <pic:blipFill>
-                    <a:blip r:embed="rId9" cstate="print">
+                    <a:blip r:embed="rId10" cstate="print">
                       <a:extLst>
                         <a:ext uri="{28A0092B-C50C-407E-A947-70E740481C1C}">
                           <a14:useLocalDpi xmlns:a14="http://schemas.microsoft.com/office/drawing/2010/main" val="0"/>
@@ -3684,20 +3678,33 @@
     </w:p>
     <w:p>
       <w:pPr>
-        <w:pStyle w:val="Billedtekst"/>
+        <w:pStyle w:val="Caption"/>
         <w:ind w:left="3912" w:firstLine="1304"/>
       </w:pPr>
       <w:r>
         <w:t xml:space="preserve">Figur </w:t>
       </w:r>
-      <w:fldSimple w:instr=" SEQ Figur \* ARABIC ">
-        <w:r>
-          <w:rPr>
-            <w:noProof/>
-          </w:rPr>
-          <w:t>1</w:t>
-        </w:r>
-      </w:fldSimple>
+      <w:r>
+        <w:fldChar w:fldCharType="begin"/>
+      </w:r>
+      <w:r>
+        <w:instrText xml:space="preserve"> SEQ Figur \* ARABIC </w:instrText>
+      </w:r>
+      <w:r>
+        <w:fldChar w:fldCharType="separate"/>
+      </w:r>
+      <w:r>
+        <w:rPr>
+          <w:noProof/>
+        </w:rPr>
+        <w:t>1</w:t>
+      </w:r>
+      <w:r>
+        <w:rPr>
+          <w:noProof/>
+        </w:rPr>
+        <w:fldChar w:fldCharType="end"/>
+      </w:r>
       <w:r>
         <w:t xml:space="preserve"> </w:t>
       </w:r>
@@ -3750,7 +3757,7 @@
                     </pic:cNvPicPr>
                   </pic:nvPicPr>
                   <pic:blipFill>
-                    <a:blip r:embed="rId10" cstate="print">
+                    <a:blip r:embed="rId11" cstate="print">
                       <a:extLst>
                         <a:ext uri="{28A0092B-C50C-407E-A947-70E740481C1C}">
                           <a14:useLocalDpi xmlns:a14="http://schemas.microsoft.com/office/drawing/2010/main" val="0"/>
@@ -3784,7 +3791,7 @@
     </w:p>
     <w:p>
       <w:pPr>
-        <w:pStyle w:val="Billedtekst"/>
+        <w:pStyle w:val="Caption"/>
         <w:ind w:left="5216"/>
       </w:pPr>
       <w:r>
@@ -3793,14 +3800,27 @@
       <w:r>
         <w:t xml:space="preserve">Figur </w:t>
       </w:r>
-      <w:fldSimple w:instr=" SEQ Figur \* ARABIC ">
-        <w:r>
-          <w:rPr>
-            <w:noProof/>
-          </w:rPr>
-          <w:t>2</w:t>
-        </w:r>
-      </w:fldSimple>
+      <w:r>
+        <w:fldChar w:fldCharType="begin"/>
+      </w:r>
+      <w:r>
+        <w:instrText xml:space="preserve"> SEQ Figur \* ARABIC </w:instrText>
+      </w:r>
+      <w:r>
+        <w:fldChar w:fldCharType="separate"/>
+      </w:r>
+      <w:r>
+        <w:rPr>
+          <w:noProof/>
+        </w:rPr>
+        <w:t>2</w:t>
+      </w:r>
+      <w:r>
+        <w:rPr>
+          <w:noProof/>
+        </w:rPr>
+        <w:fldChar w:fldCharType="end"/>
+      </w:r>
       <w:r>
         <w:t xml:space="preserve"> </w:t>
       </w:r>
@@ -3866,7 +3886,7 @@
       </w:r>
       <w:r>
         <w:rPr>
-          <w:rStyle w:val="Slutnotehenvisning"/>
+          <w:rStyle w:val="EndnoteReference"/>
         </w:rPr>
         <w:endnoteReference w:id="2"/>
       </w:r>
@@ -3897,7 +3917,7 @@
                     </pic:cNvPicPr>
                   </pic:nvPicPr>
                   <pic:blipFill>
-                    <a:blip r:embed="rId11" cstate="print">
+                    <a:blip r:embed="rId12" cstate="print">
                       <a:extLst>
                         <a:ext uri="{28A0092B-C50C-407E-A947-70E740481C1C}">
                           <a14:useLocalDpi xmlns:a14="http://schemas.microsoft.com/office/drawing/2010/main" val="0"/>
@@ -3931,7 +3951,7 @@
     </w:p>
     <w:p>
       <w:pPr>
-        <w:pStyle w:val="Billedtekst"/>
+        <w:pStyle w:val="Caption"/>
         <w:ind w:left="1304" w:firstLine="1304"/>
       </w:pPr>
       <w:bookmarkStart w:id="7" w:name="_Ref420566479"/>
@@ -3941,14 +3961,27 @@
       <w:r>
         <w:t xml:space="preserve">Figur </w:t>
       </w:r>
-      <w:fldSimple w:instr=" SEQ Figur \* ARABIC ">
-        <w:r>
-          <w:rPr>
-            <w:noProof/>
-          </w:rPr>
-          <w:t>3</w:t>
-        </w:r>
-      </w:fldSimple>
+      <w:r>
+        <w:fldChar w:fldCharType="begin"/>
+      </w:r>
+      <w:r>
+        <w:instrText xml:space="preserve"> SEQ Figur \* ARABIC </w:instrText>
+      </w:r>
+      <w:r>
+        <w:fldChar w:fldCharType="separate"/>
+      </w:r>
+      <w:r>
+        <w:rPr>
+          <w:noProof/>
+        </w:rPr>
+        <w:t>3</w:t>
+      </w:r>
+      <w:r>
+        <w:rPr>
+          <w:noProof/>
+        </w:rPr>
+        <w:fldChar w:fldCharType="end"/>
+      </w:r>
       <w:bookmarkEnd w:id="7"/>
       <w:r>
         <w:t xml:space="preserve"> Eksempel på anvendelse af singleton</w:t>
@@ -3956,7 +3989,7 @@
     </w:p>
     <w:p>
       <w:pPr>
-        <w:pStyle w:val="Overskrift2"/>
+        <w:pStyle w:val="Heading2"/>
       </w:pPr>
       <w:bookmarkStart w:id="8" w:name="_Toc420575079"/>
       <w:r>
@@ -3986,7 +4019,7 @@
     </w:p>
     <w:p>
       <w:pPr>
-        <w:pStyle w:val="Listeafsnit"/>
+        <w:pStyle w:val="ListParagraph"/>
         <w:numPr>
           <w:ilvl w:val="0"/>
           <w:numId w:val="9"/>
@@ -4002,7 +4035,7 @@
     </w:p>
     <w:p>
       <w:pPr>
-        <w:pStyle w:val="Listeafsnit"/>
+        <w:pStyle w:val="ListParagraph"/>
         <w:numPr>
           <w:ilvl w:val="0"/>
           <w:numId w:val="9"/>
@@ -4018,7 +4051,7 @@
     </w:p>
     <w:p>
       <w:pPr>
-        <w:pStyle w:val="Listeafsnit"/>
+        <w:pStyle w:val="ListParagraph"/>
         <w:numPr>
           <w:ilvl w:val="0"/>
           <w:numId w:val="9"/>
@@ -4154,10 +4187,7 @@
         <w:t xml:space="preserve"> og de samme panels, og mener </w:t>
       </w:r>
       <w:r>
-        <w:t xml:space="preserve">derfor </w:t>
-      </w:r>
-      <w:r>
-        <w:t xml:space="preserve">ikke </w:t>
+        <w:t xml:space="preserve">derfor ikke </w:t>
       </w:r>
       <w:r>
         <w:t xml:space="preserve">der skulle være noget behov for at </w:t>
@@ -4170,7 +4200,7 @@
       </w:r>
       <w:r>
         <w:rPr>
-          <w:rStyle w:val="Slutnotehenvisning"/>
+          <w:rStyle w:val="EndnoteReference"/>
         </w:rPr>
         <w:endnoteReference w:id="3"/>
       </w:r>
@@ -4202,7 +4232,7 @@
     </w:p>
     <w:p>
       <w:pPr>
-        <w:pStyle w:val="Overskrift2"/>
+        <w:pStyle w:val="Heading2"/>
       </w:pPr>
       <w:bookmarkStart w:id="9" w:name="_Toc420575080"/>
       <w:r>
@@ -4274,10 +4304,7 @@
         <w:t xml:space="preserve"> vis </w:t>
       </w:r>
       <w:r>
-        <w:t>også</w:t>
-      </w:r>
-      <w:r>
-        <w:t xml:space="preserve"> </w:t>
+        <w:t xml:space="preserve">også </w:t>
       </w:r>
       <w:r>
         <w:t>undervejs i</w:t>
@@ -4346,47 +4373,42 @@
         <w:t>,</w:t>
       </w:r>
       <w:r>
-        <w:t xml:space="preserve"> at MVC pattern passede bedre</w:t>
-      </w:r>
-      <w:bookmarkStart w:id="10" w:name="_GoBack"/>
+        <w:t xml:space="preserve"> at MVC pattern passede bedre. </w:t>
+      </w:r>
+    </w:p>
+    <w:p>
+      <w:pPr>
+        <w:pStyle w:val="Heading1"/>
+      </w:pPr>
+      <w:bookmarkStart w:id="10" w:name="_Toc420575081"/>
+      <w:r>
+        <w:t>Unified process</w:t>
+      </w:r>
+      <w:r>
+        <w:t xml:space="preserve"> (Lasse)</w:t>
+      </w:r>
       <w:bookmarkEnd w:id="10"/>
-      <w:r>
-        <w:t xml:space="preserve">. </w:t>
-      </w:r>
-    </w:p>
-    <w:p>
-      <w:pPr>
-        <w:pStyle w:val="Overskrift1"/>
-      </w:pPr>
-      <w:bookmarkStart w:id="11" w:name="_Toc420575081"/>
-      <w:r>
-        <w:t>Unified process</w:t>
-      </w:r>
-      <w:r>
-        <w:t xml:space="preserve"> (Lasse)</w:t>
+    </w:p>
+    <w:p>
+      <w:r>
+        <w:t>Unified process (UP) er en iterativ udviklingsmetode som er inddelt i 4 faser. Inception, elaboration, construktion og transition. Hver af faserne har hver deres fokuspunkter, som vil blive beskrevet senere. Faserne køres sekventielt dvs man starter altid i inception og ender i transition. Der er nogle krav om hvad der skal være opfyldt for at man kan gå videre til den næste fase som vil være fasens milepæl. Hver fase kan inddeles i en til flere iterationer alt afhængigt at projektets kompleksitet og størrelse, hver iteration bliver så først planlagt, nedbrudt og udført, og før man starter næste iteration, vil man så lave iterationsplanen før man går videre.</w:t>
+      </w:r>
+      <w:r>
+        <w:rPr>
+          <w:rStyle w:val="EndnoteReference"/>
+        </w:rPr>
+        <w:endnoteReference w:id="4"/>
+      </w:r>
+    </w:p>
+    <w:p>
+      <w:bookmarkStart w:id="11" w:name="_Toc420575082"/>
+      <w:r>
+        <w:rPr>
+          <w:rStyle w:val="Heading2Char"/>
+        </w:rPr>
+        <w:t>Inception</w:t>
       </w:r>
       <w:bookmarkEnd w:id="11"/>
-    </w:p>
-    <w:p>
-      <w:r>
-        <w:t>Unified process (UP) er en iterativ udviklingsmetode som er inddelt i 4 faser. Inception, elaboration, construktion og transition. Hver af faserne har hver deres fokuspunkter, som vil blive beskrevet senere. Faserne køres sekventielt dvs man starter altid i inception og ender i transition. Der er nogle krav om hvad der skal være opfyldt for at man kan gå videre til den næste fase som vil være fasens milepæl. Hver fase kan inddeles i en til flere iterationer alt afhængigt at projektets kompleksitet og størrelse, hver iteration bliver så først planlagt, nedbrudt og udført, og før man starter næste iteration, vil man så lave iterationsplanen før man går videre.</w:t>
-      </w:r>
-      <w:r>
-        <w:rPr>
-          <w:rStyle w:val="Slutnotehenvisning"/>
-        </w:rPr>
-        <w:endnoteReference w:id="4"/>
-      </w:r>
-    </w:p>
-    <w:p>
-      <w:bookmarkStart w:id="12" w:name="_Toc420575082"/>
-      <w:r>
-        <w:rPr>
-          <w:rStyle w:val="Overskrift2Tegn"/>
-        </w:rPr>
-        <w:t>Inception</w:t>
-      </w:r>
-      <w:bookmarkEnd w:id="12"/>
       <w:r>
         <w:br/>
         <w:t xml:space="preserve">Inception er den fase hvor man starter, og indebærer en opstart af projektet. Projektplanen bliver lavet og visionsdokumentet blive påbegyndt. </w:t>
@@ -4414,7 +4436,7 @@
     </w:p>
     <w:p>
       <w:pPr>
-        <w:pStyle w:val="Listeafsnit"/>
+        <w:pStyle w:val="ListParagraph"/>
         <w:numPr>
           <w:ilvl w:val="0"/>
           <w:numId w:val="8"/>
@@ -4427,7 +4449,7 @@
     </w:p>
     <w:p>
       <w:pPr>
-        <w:pStyle w:val="Listeafsnit"/>
+        <w:pStyle w:val="ListParagraph"/>
         <w:numPr>
           <w:ilvl w:val="0"/>
           <w:numId w:val="8"/>
@@ -4440,7 +4462,7 @@
     </w:p>
     <w:p>
       <w:pPr>
-        <w:pStyle w:val="Listeafsnit"/>
+        <w:pStyle w:val="ListParagraph"/>
         <w:numPr>
           <w:ilvl w:val="0"/>
           <w:numId w:val="8"/>
@@ -4453,7 +4475,7 @@
     </w:p>
     <w:p>
       <w:pPr>
-        <w:pStyle w:val="Listeafsnit"/>
+        <w:pStyle w:val="ListParagraph"/>
         <w:numPr>
           <w:ilvl w:val="0"/>
           <w:numId w:val="8"/>
@@ -4466,7 +4488,7 @@
     </w:p>
     <w:p>
       <w:pPr>
-        <w:pStyle w:val="Listeafsnit"/>
+        <w:pStyle w:val="ListParagraph"/>
         <w:numPr>
           <w:ilvl w:val="0"/>
           <w:numId w:val="8"/>
@@ -4479,13 +4501,13 @@
     </w:p>
     <w:p>
       <w:pPr>
-        <w:pStyle w:val="Overskrift2"/>
-      </w:pPr>
-      <w:bookmarkStart w:id="13" w:name="_Toc420575083"/>
+        <w:pStyle w:val="Heading2"/>
+      </w:pPr>
+      <w:bookmarkStart w:id="12" w:name="_Toc420575083"/>
       <w:r>
         <w:t>Elaboration</w:t>
       </w:r>
-      <w:bookmarkEnd w:id="13"/>
+      <w:bookmarkEnd w:id="12"/>
     </w:p>
     <w:p>
       <w:r>
@@ -4508,7 +4530,7 @@
     </w:p>
     <w:p>
       <w:pPr>
-        <w:pStyle w:val="Listeafsnit"/>
+        <w:pStyle w:val="ListParagraph"/>
         <w:numPr>
           <w:ilvl w:val="0"/>
           <w:numId w:val="8"/>
@@ -4521,7 +4543,7 @@
     </w:p>
     <w:p>
       <w:pPr>
-        <w:pStyle w:val="Listeafsnit"/>
+        <w:pStyle w:val="ListParagraph"/>
         <w:numPr>
           <w:ilvl w:val="0"/>
           <w:numId w:val="8"/>
@@ -4534,7 +4556,7 @@
     </w:p>
     <w:p>
       <w:pPr>
-        <w:pStyle w:val="Listeafsnit"/>
+        <w:pStyle w:val="ListParagraph"/>
         <w:numPr>
           <w:ilvl w:val="0"/>
           <w:numId w:val="8"/>
@@ -4547,7 +4569,7 @@
     </w:p>
     <w:p>
       <w:pPr>
-        <w:pStyle w:val="Listeafsnit"/>
+        <w:pStyle w:val="ListParagraph"/>
         <w:numPr>
           <w:ilvl w:val="0"/>
           <w:numId w:val="8"/>
@@ -4560,7 +4582,7 @@
     </w:p>
     <w:p>
       <w:pPr>
-        <w:pStyle w:val="Listeafsnit"/>
+        <w:pStyle w:val="ListParagraph"/>
         <w:numPr>
           <w:ilvl w:val="1"/>
           <w:numId w:val="8"/>
@@ -4573,7 +4595,7 @@
     </w:p>
     <w:p>
       <w:pPr>
-        <w:pStyle w:val="Listeafsnit"/>
+        <w:pStyle w:val="ListParagraph"/>
         <w:numPr>
           <w:ilvl w:val="1"/>
           <w:numId w:val="8"/>
@@ -4586,7 +4608,7 @@
     </w:p>
     <w:p>
       <w:pPr>
-        <w:pStyle w:val="Listeafsnit"/>
+        <w:pStyle w:val="ListParagraph"/>
         <w:numPr>
           <w:ilvl w:val="0"/>
           <w:numId w:val="8"/>
@@ -4599,13 +4621,13 @@
     </w:p>
     <w:p>
       <w:pPr>
-        <w:pStyle w:val="Overskrift2"/>
-      </w:pPr>
-      <w:bookmarkStart w:id="14" w:name="_Toc420575084"/>
+        <w:pStyle w:val="Heading2"/>
+      </w:pPr>
+      <w:bookmarkStart w:id="13" w:name="_Toc420575084"/>
       <w:r>
         <w:t>Construction</w:t>
       </w:r>
-      <w:bookmarkEnd w:id="14"/>
+      <w:bookmarkEnd w:id="13"/>
     </w:p>
     <w:p>
       <w:r>
@@ -4619,7 +4641,7 @@
     </w:p>
     <w:p>
       <w:pPr>
-        <w:pStyle w:val="Listeafsnit"/>
+        <w:pStyle w:val="ListParagraph"/>
         <w:numPr>
           <w:ilvl w:val="0"/>
           <w:numId w:val="8"/>
@@ -4632,7 +4654,7 @@
     </w:p>
     <w:p>
       <w:pPr>
-        <w:pStyle w:val="Listeafsnit"/>
+        <w:pStyle w:val="ListParagraph"/>
         <w:numPr>
           <w:ilvl w:val="0"/>
           <w:numId w:val="8"/>
@@ -4645,7 +4667,7 @@
     </w:p>
     <w:p>
       <w:pPr>
-        <w:pStyle w:val="Listeafsnit"/>
+        <w:pStyle w:val="ListParagraph"/>
         <w:numPr>
           <w:ilvl w:val="0"/>
           <w:numId w:val="8"/>
@@ -4658,7 +4680,7 @@
     </w:p>
     <w:p>
       <w:pPr>
-        <w:pStyle w:val="Listeafsnit"/>
+        <w:pStyle w:val="ListParagraph"/>
         <w:numPr>
           <w:ilvl w:val="0"/>
           <w:numId w:val="8"/>
@@ -4671,18 +4693,18 @@
     </w:p>
     <w:p>
       <w:pPr>
-        <w:pStyle w:val="Listeafsnit"/>
-      </w:pPr>
-    </w:p>
-    <w:p>
-      <w:pPr>
-        <w:pStyle w:val="Overskrift2"/>
-      </w:pPr>
-      <w:bookmarkStart w:id="15" w:name="_Toc420575085"/>
+        <w:pStyle w:val="ListParagraph"/>
+      </w:pPr>
+    </w:p>
+    <w:p>
+      <w:pPr>
+        <w:pStyle w:val="Heading2"/>
+      </w:pPr>
+      <w:bookmarkStart w:id="14" w:name="_Toc420575085"/>
       <w:r>
         <w:t>Transition</w:t>
       </w:r>
-      <w:bookmarkEnd w:id="15"/>
+      <w:bookmarkEnd w:id="14"/>
     </w:p>
     <w:p>
       <w:r>
@@ -4696,7 +4718,7 @@
     </w:p>
     <w:p>
       <w:pPr>
-        <w:pStyle w:val="Listeafsnit"/>
+        <w:pStyle w:val="ListParagraph"/>
         <w:numPr>
           <w:ilvl w:val="0"/>
           <w:numId w:val="8"/>
@@ -4709,7 +4731,7 @@
     </w:p>
     <w:p>
       <w:pPr>
-        <w:pStyle w:val="Listeafsnit"/>
+        <w:pStyle w:val="ListParagraph"/>
         <w:numPr>
           <w:ilvl w:val="0"/>
           <w:numId w:val="8"/>
@@ -4723,7 +4745,7 @@
     </w:p>
     <w:p>
       <w:pPr>
-        <w:pStyle w:val="Listeafsnit"/>
+        <w:pStyle w:val="ListParagraph"/>
         <w:numPr>
           <w:ilvl w:val="0"/>
           <w:numId w:val="8"/>
@@ -4737,30 +4759,52 @@
     <w:p/>
     <w:p>
       <w:pPr>
-        <w:pStyle w:val="Overskrift2"/>
-        <w:rPr>
-          <w:lang w:val="en-US"/>
-        </w:rPr>
-      </w:pPr>
-      <w:bookmarkStart w:id="16" w:name="_Toc420575086"/>
-      <w:r>
-        <w:rPr>
-          <w:lang w:val="en-US"/>
-        </w:rPr>
-        <w:t>Dicipliner i UP</w:t>
-      </w:r>
-      <w:bookmarkEnd w:id="16"/>
-    </w:p>
-    <w:p>
-      <w:r>
-        <w:rPr>
-          <w:rStyle w:val="UndertitelTegn"/>
+        <w:pStyle w:val="Heading2"/>
+        <w:rPr>
+          <w:lang w:val="en-US"/>
+        </w:rPr>
+      </w:pPr>
+      <w:bookmarkStart w:id="15" w:name="_Toc420575086"/>
+      <w:proofErr w:type="spellStart"/>
+      <w:r>
+        <w:rPr>
+          <w:lang w:val="en-US"/>
+        </w:rPr>
+        <w:t>Dicipliner</w:t>
+      </w:r>
+      <w:proofErr w:type="spellEnd"/>
+      <w:r>
+        <w:rPr>
+          <w:lang w:val="en-US"/>
+        </w:rPr>
+        <w:t xml:space="preserve"> </w:t>
+      </w:r>
+      <w:proofErr w:type="spellStart"/>
+      <w:r>
+        <w:rPr>
+          <w:lang w:val="en-US"/>
+        </w:rPr>
+        <w:t>i</w:t>
+      </w:r>
+      <w:proofErr w:type="spellEnd"/>
+      <w:r>
+        <w:rPr>
+          <w:lang w:val="en-US"/>
+        </w:rPr>
+        <w:t xml:space="preserve"> UP</w:t>
+      </w:r>
+      <w:bookmarkEnd w:id="15"/>
+    </w:p>
+    <w:p>
+      <w:r>
+        <w:rPr>
+          <w:rStyle w:val="SubtitleChar"/>
         </w:rPr>
         <w:t>Business modelling:</w:t>
       </w:r>
       <w:r>
         <w:rPr>
-          <w:rStyle w:val="Overskrift3Tegn"/>
+          <w:rStyle w:val="Heading3Char"/>
         </w:rPr>
         <w:br/>
       </w:r>
@@ -4771,13 +4815,13 @@
     <w:p>
       <w:r>
         <w:rPr>
-          <w:rStyle w:val="UndertitelTegn"/>
+          <w:rStyle w:val="SubtitleChar"/>
         </w:rPr>
         <w:t>Requirements:</w:t>
       </w:r>
       <w:r>
         <w:rPr>
-          <w:rStyle w:val="Overskrift3Tegn"/>
+          <w:rStyle w:val="Heading3Char"/>
         </w:rPr>
         <w:br/>
       </w:r>
@@ -4788,13 +4832,13 @@
     <w:p>
       <w:r>
         <w:rPr>
-          <w:rStyle w:val="UndertitelTegn"/>
+          <w:rStyle w:val="SubtitleChar"/>
         </w:rPr>
         <w:t>Design:</w:t>
       </w:r>
       <w:r>
         <w:rPr>
-          <w:rStyle w:val="Overskrift3Tegn"/>
+          <w:rStyle w:val="Heading3Char"/>
         </w:rPr>
         <w:br/>
       </w:r>
@@ -4805,7 +4849,7 @@
     <w:p>
       <w:r>
         <w:rPr>
-          <w:rStyle w:val="UndertitelTegn"/>
+          <w:rStyle w:val="SubtitleChar"/>
         </w:rPr>
         <w:t>Implementation:</w:t>
       </w:r>
@@ -4817,13 +4861,13 @@
     <w:p>
       <w:r>
         <w:rPr>
-          <w:rStyle w:val="UndertitelTegn"/>
+          <w:rStyle w:val="SubtitleChar"/>
         </w:rPr>
         <w:t>Tests:</w:t>
       </w:r>
       <w:r>
         <w:rPr>
-          <w:rStyle w:val="Overskrift3Tegn"/>
+          <w:rStyle w:val="Heading3Char"/>
         </w:rPr>
         <w:br/>
       </w:r>
@@ -4834,13 +4878,13 @@
     <w:p>
       <w:r>
         <w:rPr>
-          <w:rStyle w:val="UndertitelTegn"/>
+          <w:rStyle w:val="SubtitleChar"/>
         </w:rPr>
         <w:t>Deployment:</w:t>
       </w:r>
       <w:r>
         <w:rPr>
-          <w:rStyle w:val="Overskrift3Tegn"/>
+          <w:rStyle w:val="Heading3Char"/>
         </w:rPr>
         <w:br/>
       </w:r>
@@ -4854,13 +4898,13 @@
     <w:p>
       <w:r>
         <w:rPr>
-          <w:rStyle w:val="UndertitelTegn"/>
+          <w:rStyle w:val="SubtitleChar"/>
         </w:rPr>
         <w:t>Project management:</w:t>
       </w:r>
       <w:r>
         <w:rPr>
-          <w:rStyle w:val="Overskrift3Tegn"/>
+          <w:rStyle w:val="Heading3Char"/>
         </w:rPr>
         <w:br/>
       </w:r>
@@ -4870,7 +4914,7 @@
     </w:p>
     <w:p>
       <w:pPr>
-        <w:pStyle w:val="Undertitel"/>
+        <w:pStyle w:val="Subtitle"/>
       </w:pPr>
       <w:r>
         <w:t>Environment:</w:t>
@@ -4886,16 +4930,16 @@
     </w:p>
     <w:p>
       <w:pPr>
-        <w:pStyle w:val="Overskrift1"/>
-      </w:pPr>
-      <w:bookmarkStart w:id="17" w:name="_Toc420575087"/>
+        <w:pStyle w:val="Heading1"/>
+      </w:pPr>
+      <w:bookmarkStart w:id="16" w:name="_Toc420575087"/>
       <w:r>
         <w:t>Projektstyring</w:t>
       </w:r>
       <w:r>
         <w:t xml:space="preserve"> (Thomas)</w:t>
       </w:r>
-      <w:bookmarkEnd w:id="17"/>
+      <w:bookmarkEnd w:id="16"/>
     </w:p>
     <w:p>
       <w:pPr>
@@ -4919,78 +4963,6 @@
             <wp:extent cx="2733675" cy="1085850"/>
             <wp:effectExtent l="0" t="0" r="9525" b="0"/>
             <wp:docPr id="37" name="Picture 1"/>
-            <wp:cNvGraphicFramePr>
-              <a:graphicFrameLocks xmlns:a="http://schemas.openxmlformats.org/drawingml/2006/main" noChangeAspect="1"/>
-            </wp:cNvGraphicFramePr>
-            <a:graphic xmlns:a="http://schemas.openxmlformats.org/drawingml/2006/main">
-              <a:graphicData uri="http://schemas.openxmlformats.org/drawingml/2006/picture">
-                <pic:pic xmlns:pic="http://schemas.openxmlformats.org/drawingml/2006/picture">
-                  <pic:nvPicPr>
-                    <pic:cNvPr id="0" name=""/>
-                    <pic:cNvPicPr/>
-                  </pic:nvPicPr>
-                  <pic:blipFill>
-                    <a:blip r:embed="rId12"/>
-                    <a:stretch>
-                      <a:fillRect/>
-                    </a:stretch>
-                  </pic:blipFill>
-                  <pic:spPr>
-                    <a:xfrm>
-                      <a:off x="0" y="0"/>
-                      <a:ext cx="2733675" cy="1085850"/>
-                    </a:xfrm>
-                    <a:prstGeom prst="rect">
-                      <a:avLst/>
-                    </a:prstGeom>
-                  </pic:spPr>
-                </pic:pic>
-              </a:graphicData>
-            </a:graphic>
-          </wp:inline>
-        </w:drawing>
-      </w:r>
-    </w:p>
-    <w:p>
-      <w:pPr>
-        <w:pStyle w:val="Billedtekst"/>
-        <w:ind w:left="2608"/>
-      </w:pPr>
-      <w:r>
-        <w:t xml:space="preserve">                             Figur </w:t>
-      </w:r>
-      <w:fldSimple w:instr=" SEQ Figur \* ARABIC ">
-        <w:r>
-          <w:rPr>
-            <w:noProof/>
-          </w:rPr>
-          <w:t>4</w:t>
-        </w:r>
-      </w:fldSimple>
-    </w:p>
-    <w:p>
-      <w:pPr>
-        <w:contextualSpacing/>
-      </w:pPr>
-      <w:r>
-        <w:t>Vi ser her et billed af vores samlede projekt plan, som i den grad også har fuldt UP. I hver fase har vi lagt en antal iterationer som man skal igennem samt en milepæl for hver, som dikterer hvornår man må gå videre til næste fase.</w:t>
-      </w:r>
-    </w:p>
-    <w:p>
-      <w:pPr>
-        <w:keepNext/>
-        <w:contextualSpacing/>
-      </w:pPr>
-      <w:r>
-        <w:rPr>
-          <w:noProof/>
-        </w:rPr>
-        <w:lastRenderedPageBreak/>
-        <w:drawing>
-          <wp:inline distT="0" distB="0" distL="0" distR="0" wp14:anchorId="3ACD1EC3" wp14:editId="6A21F0BC">
-            <wp:extent cx="2762250" cy="1905000"/>
-            <wp:effectExtent l="0" t="0" r="0" b="0"/>
-            <wp:docPr id="53" name="Picture 2"/>
             <wp:cNvGraphicFramePr>
               <a:graphicFrameLocks xmlns:a="http://schemas.openxmlformats.org/drawingml/2006/main" noChangeAspect="1"/>
             </wp:cNvGraphicFramePr>
@@ -5010,7 +4982,7 @@
                   <pic:spPr>
                     <a:xfrm>
                       <a:off x="0" y="0"/>
-                      <a:ext cx="2762250" cy="1905000"/>
+                      <a:ext cx="2733675" cy="1085850"/>
                     </a:xfrm>
                     <a:prstGeom prst="rect">
                       <a:avLst/>
@@ -5025,22 +4997,35 @@
     </w:p>
     <w:p>
       <w:pPr>
-        <w:pStyle w:val="Billedtekst"/>
-        <w:ind w:firstLine="1304"/>
-      </w:pPr>
-      <w:r>
-        <w:t xml:space="preserve">                      Figur </w:t>
-      </w:r>
-      <w:fldSimple w:instr=" SEQ Figur \* ARABIC ">
-        <w:r>
-          <w:rPr>
-            <w:noProof/>
-          </w:rPr>
-          <w:t>5</w:t>
-        </w:r>
-      </w:fldSimple>
-      <w:r>
-        <w:t xml:space="preserve"> Eksempel på milepæl</w:t>
+        <w:pStyle w:val="Caption"/>
+        <w:ind w:left="2608"/>
+      </w:pPr>
+      <w:r>
+        <w:t xml:space="preserve">                             Figur </w:t>
+      </w:r>
+      <w:r>
+        <w:fldChar w:fldCharType="begin"/>
+      </w:r>
+      <w:r>
+        <w:instrText xml:space="preserve"> SEQ Figur \* ARA</w:instrText>
+      </w:r>
+      <w:r>
+        <w:instrText xml:space="preserve">BIC </w:instrText>
+      </w:r>
+      <w:r>
+        <w:fldChar w:fldCharType="separate"/>
+      </w:r>
+      <w:r>
+        <w:rPr>
+          <w:noProof/>
+        </w:rPr>
+        <w:t>4</w:t>
+      </w:r>
+      <w:r>
+        <w:rPr>
+          <w:noProof/>
+        </w:rPr>
+        <w:fldChar w:fldCharType="end"/>
       </w:r>
     </w:p>
     <w:p>
@@ -5048,7 +5033,7 @@
         <w:contextualSpacing/>
       </w:pPr>
       <w:r>
-        <w:t xml:space="preserve">Vi ser her den milepæl der skulle være opfyldt før vores inception fase kunne blive afsluttet. Dette skete rimelig tidligt i projektet. Dette skyldes at iterationerne i inception ikke var særlig store. </w:t>
+        <w:t>Vi ser her et billed af vores samlede projekt plan, som i den grad også har fuldt UP. I hver fase har vi lagt en antal iterationer som man skal igennem samt en milepæl for hver, som dikterer hvornår man må gå videre til næste fase.</w:t>
       </w:r>
     </w:p>
     <w:p>
@@ -5060,11 +5045,12 @@
         <w:rPr>
           <w:noProof/>
         </w:rPr>
+        <w:lastRenderedPageBreak/>
         <w:drawing>
-          <wp:inline distT="0" distB="0" distL="0" distR="0" wp14:anchorId="331D4A98" wp14:editId="05C36B16">
-            <wp:extent cx="2743200" cy="2533650"/>
+          <wp:inline distT="0" distB="0" distL="0" distR="0" wp14:anchorId="3ACD1EC3" wp14:editId="6A21F0BC">
+            <wp:extent cx="2762250" cy="1905000"/>
             <wp:effectExtent l="0" t="0" r="0" b="0"/>
-            <wp:docPr id="54" name="Picture 4"/>
+            <wp:docPr id="53" name="Picture 2"/>
             <wp:cNvGraphicFramePr>
               <a:graphicFrameLocks xmlns:a="http://schemas.openxmlformats.org/drawingml/2006/main" noChangeAspect="1"/>
             </wp:cNvGraphicFramePr>
@@ -5084,6 +5070,93 @@
                   <pic:spPr>
                     <a:xfrm>
                       <a:off x="0" y="0"/>
+                      <a:ext cx="2762250" cy="1905000"/>
+                    </a:xfrm>
+                    <a:prstGeom prst="rect">
+                      <a:avLst/>
+                    </a:prstGeom>
+                  </pic:spPr>
+                </pic:pic>
+              </a:graphicData>
+            </a:graphic>
+          </wp:inline>
+        </w:drawing>
+      </w:r>
+    </w:p>
+    <w:p>
+      <w:pPr>
+        <w:pStyle w:val="Caption"/>
+        <w:ind w:firstLine="1304"/>
+      </w:pPr>
+      <w:r>
+        <w:t xml:space="preserve">                      Figur </w:t>
+      </w:r>
+      <w:r>
+        <w:fldChar w:fldCharType="begin"/>
+      </w:r>
+      <w:r>
+        <w:instrText xml:space="preserve"> SEQ Figur \* ARABIC </w:instrText>
+      </w:r>
+      <w:r>
+        <w:fldChar w:fldCharType="separate"/>
+      </w:r>
+      <w:r>
+        <w:rPr>
+          <w:noProof/>
+        </w:rPr>
+        <w:t>5</w:t>
+      </w:r>
+      <w:r>
+        <w:rPr>
+          <w:noProof/>
+        </w:rPr>
+        <w:fldChar w:fldCharType="end"/>
+      </w:r>
+      <w:r>
+        <w:t xml:space="preserve"> Eksempel på milepæl</w:t>
+      </w:r>
+    </w:p>
+    <w:p>
+      <w:pPr>
+        <w:contextualSpacing/>
+      </w:pPr>
+      <w:r>
+        <w:t xml:space="preserve">Vi ser her den milepæl der skulle være opfyldt før vores inception fase kunne blive afsluttet. Dette skete rimelig tidligt i projektet. Dette skyldes at iterationerne i inception ikke var særlig store. </w:t>
+      </w:r>
+    </w:p>
+    <w:p>
+      <w:pPr>
+        <w:keepNext/>
+        <w:contextualSpacing/>
+      </w:pPr>
+      <w:r>
+        <w:rPr>
+          <w:noProof/>
+        </w:rPr>
+        <w:drawing>
+          <wp:inline distT="0" distB="0" distL="0" distR="0" wp14:anchorId="331D4A98" wp14:editId="05C36B16">
+            <wp:extent cx="2743200" cy="2533650"/>
+            <wp:effectExtent l="0" t="0" r="0" b="0"/>
+            <wp:docPr id="54" name="Picture 4"/>
+            <wp:cNvGraphicFramePr>
+              <a:graphicFrameLocks xmlns:a="http://schemas.openxmlformats.org/drawingml/2006/main" noChangeAspect="1"/>
+            </wp:cNvGraphicFramePr>
+            <a:graphic xmlns:a="http://schemas.openxmlformats.org/drawingml/2006/main">
+              <a:graphicData uri="http://schemas.openxmlformats.org/drawingml/2006/picture">
+                <pic:pic xmlns:pic="http://schemas.openxmlformats.org/drawingml/2006/picture">
+                  <pic:nvPicPr>
+                    <pic:cNvPr id="0" name=""/>
+                    <pic:cNvPicPr/>
+                  </pic:nvPicPr>
+                  <pic:blipFill>
+                    <a:blip r:embed="rId15"/>
+                    <a:stretch>
+                      <a:fillRect/>
+                    </a:stretch>
+                  </pic:blipFill>
+                  <pic:spPr>
+                    <a:xfrm>
+                      <a:off x="0" y="0"/>
                       <a:ext cx="2743200" cy="2533650"/>
                     </a:xfrm>
                     <a:prstGeom prst="rect">
@@ -5099,20 +5172,33 @@
     </w:p>
     <w:p>
       <w:pPr>
-        <w:pStyle w:val="Billedtekst"/>
+        <w:pStyle w:val="Caption"/>
         <w:ind w:left="1304" w:firstLine="1304"/>
       </w:pPr>
       <w:r>
         <w:t xml:space="preserve"> Figur </w:t>
       </w:r>
-      <w:fldSimple w:instr=" SEQ Figur \* ARABIC ">
-        <w:r>
-          <w:rPr>
-            <w:noProof/>
-          </w:rPr>
-          <w:t>6</w:t>
-        </w:r>
-      </w:fldSimple>
+      <w:r>
+        <w:fldChar w:fldCharType="begin"/>
+      </w:r>
+      <w:r>
+        <w:instrText xml:space="preserve"> SEQ Figur \* ARABIC </w:instrText>
+      </w:r>
+      <w:r>
+        <w:fldChar w:fldCharType="separate"/>
+      </w:r>
+      <w:r>
+        <w:rPr>
+          <w:noProof/>
+        </w:rPr>
+        <w:t>6</w:t>
+      </w:r>
+      <w:r>
+        <w:rPr>
+          <w:noProof/>
+        </w:rPr>
+        <w:fldChar w:fldCharType="end"/>
+      </w:r>
       <w:r>
         <w:t xml:space="preserve"> Sidste milepæl</w:t>
       </w:r>
@@ -5128,9 +5214,9 @@
     <w:p/>
     <w:p>
       <w:pPr>
-        <w:pStyle w:val="Overskrift1"/>
-      </w:pPr>
-      <w:bookmarkStart w:id="18" w:name="_Toc420575088"/>
+        <w:pStyle w:val="Heading1"/>
+      </w:pPr>
+      <w:bookmarkStart w:id="17" w:name="_Toc420575088"/>
       <w:r>
         <w:t>BPR</w:t>
       </w:r>
@@ -5147,19 +5233,19 @@
       <w:r>
         <w:t>)</w:t>
       </w:r>
+      <w:bookmarkEnd w:id="17"/>
+    </w:p>
+    <w:p>
+      <w:pPr>
+        <w:pStyle w:val="Heading2"/>
+      </w:pPr>
+      <w:bookmarkStart w:id="18" w:name="_Toc420399199"/>
+      <w:bookmarkStart w:id="19" w:name="_Toc420575089"/>
+      <w:r>
+        <w:t>UCD</w:t>
+      </w:r>
       <w:bookmarkEnd w:id="18"/>
-    </w:p>
-    <w:p>
-      <w:pPr>
-        <w:pStyle w:val="Overskrift2"/>
-      </w:pPr>
-      <w:bookmarkStart w:id="19" w:name="_Toc420399199"/>
-      <w:bookmarkStart w:id="20" w:name="_Toc420575089"/>
-      <w:r>
-        <w:t>UCD</w:t>
-      </w:r>
       <w:bookmarkEnd w:id="19"/>
-      <w:bookmarkEnd w:id="20"/>
     </w:p>
     <w:p>
       <w:r>
@@ -5191,7 +5277,7 @@
                     <pic:cNvPicPr/>
                   </pic:nvPicPr>
                   <pic:blipFill>
-                    <a:blip r:embed="rId15" cstate="print"/>
+                    <a:blip r:embed="rId16" cstate="print"/>
                     <a:stretch>
                       <a:fillRect/>
                     </a:stretch>
@@ -5214,20 +5300,33 @@
     </w:p>
     <w:p>
       <w:pPr>
-        <w:pStyle w:val="Billedtekst"/>
+        <w:pStyle w:val="Caption"/>
         <w:ind w:left="5216"/>
       </w:pPr>
       <w:r>
         <w:t xml:space="preserve">                             Figur </w:t>
       </w:r>
-      <w:fldSimple w:instr=" SEQ Figur \* ARABIC ">
-        <w:r>
-          <w:rPr>
-            <w:noProof/>
-          </w:rPr>
-          <w:t>7</w:t>
-        </w:r>
-      </w:fldSimple>
+      <w:r>
+        <w:fldChar w:fldCharType="begin"/>
+      </w:r>
+      <w:r>
+        <w:instrText xml:space="preserve"> SEQ Figur \* ARABIC </w:instrText>
+      </w:r>
+      <w:r>
+        <w:fldChar w:fldCharType="separate"/>
+      </w:r>
+      <w:r>
+        <w:rPr>
+          <w:noProof/>
+        </w:rPr>
+        <w:t>7</w:t>
+      </w:r>
+      <w:r>
+        <w:rPr>
+          <w:noProof/>
+        </w:rPr>
+        <w:fldChar w:fldCharType="end"/>
+      </w:r>
       <w:r>
         <w:t xml:space="preserve"> </w:t>
       </w:r>
@@ -5238,15 +5337,15 @@
     <w:p/>
     <w:p>
       <w:pPr>
-        <w:pStyle w:val="Overskrift2"/>
-      </w:pPr>
-      <w:bookmarkStart w:id="21" w:name="_Toc420399200"/>
-      <w:bookmarkStart w:id="22" w:name="_Toc420575090"/>
+        <w:pStyle w:val="Heading2"/>
+      </w:pPr>
+      <w:bookmarkStart w:id="20" w:name="_Toc420399200"/>
+      <w:bookmarkStart w:id="21" w:name="_Toc420575090"/>
       <w:r>
         <w:t>Reverse Engineering</w:t>
       </w:r>
+      <w:bookmarkEnd w:id="20"/>
       <w:bookmarkEnd w:id="21"/>
-      <w:bookmarkEnd w:id="22"/>
     </w:p>
     <w:p>
       <w:pPr>
@@ -5277,7 +5376,7 @@
                     </pic:cNvPicPr>
                   </pic:nvPicPr>
                   <pic:blipFill>
-                    <a:blip r:embed="rId16" cstate="print">
+                    <a:blip r:embed="rId17" cstate="print">
                       <a:extLst>
                         <a:ext uri="{28A0092B-C50C-407E-A947-70E740481C1C}">
                           <a14:useLocalDpi xmlns:a14="http://schemas.microsoft.com/office/drawing/2010/main" val="0"/>
@@ -5311,17 +5410,25 @@
     </w:p>
     <w:p>
       <w:pPr>
-        <w:pStyle w:val="Billedtekst"/>
+        <w:pStyle w:val="Caption"/>
         <w:ind w:left="3912" w:firstLine="1304"/>
         <w:rPr>
           <w:lang w:val="en-US"/>
         </w:rPr>
       </w:pPr>
-      <w:r>
-        <w:rPr>
-          <w:lang w:val="en-US"/>
-        </w:rPr>
-        <w:t xml:space="preserve">Figur </w:t>
+      <w:proofErr w:type="spellStart"/>
+      <w:r>
+        <w:rPr>
+          <w:lang w:val="en-US"/>
+        </w:rPr>
+        <w:t>Figur</w:t>
+      </w:r>
+      <w:proofErr w:type="spellEnd"/>
+      <w:r>
+        <w:rPr>
+          <w:lang w:val="en-US"/>
+        </w:rPr>
+        <w:t xml:space="preserve"> </w:t>
       </w:r>
       <w:r>
         <w:fldChar w:fldCharType="begin"/>
@@ -5354,21 +5461,21 @@
     </w:p>
     <w:p>
       <w:pPr>
-        <w:pStyle w:val="Overskrift2"/>
-        <w:rPr>
-          <w:lang w:val="en-US"/>
-        </w:rPr>
-      </w:pPr>
-      <w:bookmarkStart w:id="23" w:name="_Toc420399201"/>
-      <w:bookmarkStart w:id="24" w:name="_Toc420575091"/>
+        <w:pStyle w:val="Heading2"/>
+        <w:rPr>
+          <w:lang w:val="en-US"/>
+        </w:rPr>
+      </w:pPr>
+      <w:bookmarkStart w:id="22" w:name="_Toc420399201"/>
+      <w:bookmarkStart w:id="23" w:name="_Toc420575091"/>
       <w:r>
         <w:rPr>
           <w:lang w:val="en-US"/>
         </w:rPr>
         <w:t>Forward Engineering</w:t>
       </w:r>
+      <w:bookmarkEnd w:id="22"/>
       <w:bookmarkEnd w:id="23"/>
-      <w:bookmarkEnd w:id="24"/>
     </w:p>
     <w:p>
       <w:pPr>
@@ -5391,7 +5498,7 @@
       </w:r>
       <w:r>
         <w:rPr>
-          <w:rStyle w:val="Slutnotehenvisning"/>
+          <w:rStyle w:val="EndnoteReference"/>
         </w:rPr>
         <w:endnoteReference w:id="5"/>
       </w:r>
@@ -5425,7 +5532,7 @@
                     <pic:cNvPicPr/>
                   </pic:nvPicPr>
                   <pic:blipFill>
-                    <a:blip r:embed="rId17" cstate="print"/>
+                    <a:blip r:embed="rId18" cstate="print"/>
                     <a:stretch>
                       <a:fillRect/>
                     </a:stretch>
@@ -5448,7 +5555,7 @@
     </w:p>
     <w:p>
       <w:pPr>
-        <w:pStyle w:val="Billedtekst"/>
+        <w:pStyle w:val="Caption"/>
         <w:ind w:left="2608"/>
         <w:rPr>
           <w:lang w:val="en-US"/>
@@ -5465,7 +5572,21 @@
           <w:lang w:val="en-US"/>
         </w:rPr>
         <w:tab/>
-        <w:t xml:space="preserve">         Figur </w:t>
+        <w:t xml:space="preserve">         </w:t>
+      </w:r>
+      <w:proofErr w:type="spellStart"/>
+      <w:r>
+        <w:rPr>
+          <w:lang w:val="en-US"/>
+        </w:rPr>
+        <w:t>Figur</w:t>
+      </w:r>
+      <w:proofErr w:type="spellEnd"/>
+      <w:r>
+        <w:rPr>
+          <w:lang w:val="en-US"/>
+        </w:rPr>
+        <w:t xml:space="preserve"> </w:t>
       </w:r>
       <w:r>
         <w:fldChar w:fldCharType="begin"/>
@@ -5498,72 +5619,74 @@
     </w:p>
     <w:p>
       <w:pPr>
-        <w:pStyle w:val="Overskrift1"/>
+        <w:pStyle w:val="Heading1"/>
         <w:contextualSpacing/>
         <w:rPr>
           <w:lang w:val="en-US"/>
         </w:rPr>
       </w:pPr>
-      <w:bookmarkStart w:id="25" w:name="_Toc420399202"/>
-      <w:bookmarkStart w:id="26" w:name="_Toc420575092"/>
+      <w:bookmarkStart w:id="24" w:name="_Toc420399202"/>
+      <w:bookmarkStart w:id="25" w:name="_Toc420575092"/>
+      <w:proofErr w:type="spellStart"/>
       <w:r>
         <w:rPr>
           <w:lang w:val="en-US"/>
         </w:rPr>
         <w:t>Visionsdokument</w:t>
       </w:r>
+      <w:bookmarkEnd w:id="24"/>
+      <w:proofErr w:type="spellEnd"/>
+      <w:r>
+        <w:rPr>
+          <w:lang w:val="en-US"/>
+        </w:rPr>
+        <w:t xml:space="preserve"> (Anders, Lasse, Simon &amp; Thomas)</w:t>
+      </w:r>
       <w:bookmarkEnd w:id="25"/>
-      <w:r>
-        <w:rPr>
-          <w:lang w:val="en-US"/>
-        </w:rPr>
-        <w:t xml:space="preserve"> (Anders, Lasse, Simon &amp; Thomas)</w:t>
+    </w:p>
+    <w:p>
+      <w:pPr>
+        <w:pStyle w:val="Heading2"/>
+        <w:contextualSpacing/>
+      </w:pPr>
+      <w:bookmarkStart w:id="26" w:name="_Toc420399203"/>
+      <w:bookmarkStart w:id="27" w:name="_Toc420575093"/>
+      <w:r>
+        <w:t>Vision</w:t>
       </w:r>
       <w:bookmarkEnd w:id="26"/>
-    </w:p>
-    <w:p>
-      <w:pPr>
-        <w:pStyle w:val="Overskrift2"/>
+      <w:bookmarkEnd w:id="27"/>
+    </w:p>
+    <w:p>
+      <w:pPr>
         <w:contextualSpacing/>
       </w:pPr>
-      <w:bookmarkStart w:id="27" w:name="_Toc420399203"/>
-      <w:bookmarkStart w:id="28" w:name="_Toc420575093"/>
-      <w:r>
-        <w:t>Vision</w:t>
-      </w:r>
-      <w:bookmarkEnd w:id="27"/>
+    </w:p>
+    <w:p>
+      <w:pPr>
+        <w:contextualSpacing/>
+      </w:pPr>
+      <w:r>
+        <w:t>Vi forestiller os et system der er baseret på at realisere en kundes drømme uden ventetid. Ferrari Financing System (FFS) har en automatiseret forbindelse til RKI og banken, og kan udregne det bedst mulige lånetilbud baseret på hver enkelt kunde inden for få minutter. Med FFS kan kunden altså få sin drømmebil med hjem den selv samme dag. Derudover vil FFS gøre det muligt for sælgeren at have flere salg med den automatiserede proces. Med vores system vil kunden trygt kunne udlevere sine personlige informationer, da systemet håndterer personlige informationer med diskretion.</w:t>
+      </w:r>
+    </w:p>
+    <w:p>
+      <w:pPr>
+        <w:contextualSpacing/>
+      </w:pPr>
+    </w:p>
+    <w:p>
+      <w:pPr>
+        <w:pStyle w:val="Heading2"/>
+        <w:contextualSpacing/>
+      </w:pPr>
+      <w:bookmarkStart w:id="28" w:name="_Toc420399204"/>
+      <w:bookmarkStart w:id="29" w:name="_Toc420575094"/>
+      <w:r>
+        <w:t>Interessentanalyse</w:t>
+      </w:r>
       <w:bookmarkEnd w:id="28"/>
-    </w:p>
-    <w:p>
-      <w:pPr>
-        <w:contextualSpacing/>
-      </w:pPr>
-    </w:p>
-    <w:p>
-      <w:pPr>
-        <w:contextualSpacing/>
-      </w:pPr>
-      <w:r>
-        <w:t>Vi forestiller os et system der er baseret på at realisere en kundes drømme uden ventetid. Ferrari Financing System (FFS) har en automatiseret forbindelse til RKI og banken, og kan udregne det bedst mulige lånetilbud baseret på hver enkelt kunde inden for få minutter. Med FFS kan kunden altså få sin drømmebil med hjem den selv samme dag. Derudover vil FFS gøre det muligt for sælgeren at have flere salg med den automatiserede proces. Med vores system vil kunden trygt kunne udlevere sine personlige informationer, da systemet håndterer personlige informationer med diskretion.</w:t>
-      </w:r>
-    </w:p>
-    <w:p>
-      <w:pPr>
-        <w:contextualSpacing/>
-      </w:pPr>
-    </w:p>
-    <w:p>
-      <w:pPr>
-        <w:pStyle w:val="Overskrift2"/>
-        <w:contextualSpacing/>
-      </w:pPr>
-      <w:bookmarkStart w:id="29" w:name="_Toc420399204"/>
-      <w:bookmarkStart w:id="30" w:name="_Toc420575094"/>
-      <w:r>
-        <w:t>Interessentanalyse</w:t>
-      </w:r>
       <w:bookmarkEnd w:id="29"/>
-      <w:bookmarkEnd w:id="30"/>
     </w:p>
     <w:p>
       <w:pPr>
@@ -5664,15 +5787,15 @@
     </w:p>
     <w:p>
       <w:pPr>
-        <w:pStyle w:val="Overskrift2"/>
-      </w:pPr>
-      <w:bookmarkStart w:id="31" w:name="_Toc420399205"/>
-      <w:bookmarkStart w:id="32" w:name="_Toc420575095"/>
+        <w:pStyle w:val="Heading2"/>
+      </w:pPr>
+      <w:bookmarkStart w:id="30" w:name="_Toc420399205"/>
+      <w:bookmarkStart w:id="31" w:name="_Toc420575095"/>
       <w:r>
         <w:t>Featureliste</w:t>
       </w:r>
+      <w:bookmarkEnd w:id="30"/>
       <w:bookmarkEnd w:id="31"/>
-      <w:bookmarkEnd w:id="32"/>
     </w:p>
     <w:p>
       <w:pPr>
@@ -5689,7 +5812,7 @@
     </w:p>
     <w:p>
       <w:pPr>
-        <w:pStyle w:val="Listeafsnit"/>
+        <w:pStyle w:val="ListParagraph"/>
         <w:numPr>
           <w:ilvl w:val="0"/>
           <w:numId w:val="6"/>
@@ -5701,7 +5824,7 @@
     </w:p>
     <w:p>
       <w:pPr>
-        <w:pStyle w:val="Listeafsnit"/>
+        <w:pStyle w:val="ListParagraph"/>
         <w:numPr>
           <w:ilvl w:val="0"/>
           <w:numId w:val="6"/>
@@ -5713,7 +5836,7 @@
     </w:p>
     <w:p>
       <w:pPr>
-        <w:pStyle w:val="Listeafsnit"/>
+        <w:pStyle w:val="ListParagraph"/>
         <w:numPr>
           <w:ilvl w:val="0"/>
           <w:numId w:val="6"/>
@@ -5725,7 +5848,7 @@
     </w:p>
     <w:p>
       <w:pPr>
-        <w:pStyle w:val="Listeafsnit"/>
+        <w:pStyle w:val="ListParagraph"/>
         <w:numPr>
           <w:ilvl w:val="0"/>
           <w:numId w:val="6"/>
@@ -5737,7 +5860,7 @@
     </w:p>
     <w:p>
       <w:pPr>
-        <w:pStyle w:val="Listeafsnit"/>
+        <w:pStyle w:val="ListParagraph"/>
         <w:numPr>
           <w:ilvl w:val="0"/>
           <w:numId w:val="6"/>
@@ -5749,7 +5872,7 @@
     </w:p>
     <w:p>
       <w:pPr>
-        <w:pStyle w:val="Listeafsnit"/>
+        <w:pStyle w:val="ListParagraph"/>
         <w:numPr>
           <w:ilvl w:val="0"/>
           <w:numId w:val="7"/>
@@ -5782,7 +5905,7 @@
     </w:p>
     <w:p>
       <w:pPr>
-        <w:pStyle w:val="Undertitel"/>
+        <w:pStyle w:val="Subtitle"/>
       </w:pPr>
       <w:r>
         <w:t>O</w:t>
@@ -5815,7 +5938,7 @@
       </w:r>
       <w:r>
         <w:rPr>
-          <w:rStyle w:val="Slutnotehenvisning"/>
+          <w:rStyle w:val="EndnoteReference"/>
         </w:rPr>
         <w:endnoteReference w:id="6"/>
       </w:r>
@@ -5832,13 +5955,13 @@
     </w:p>
     <w:p>
       <w:pPr>
-        <w:pStyle w:val="Overskrift1"/>
-        <w:rPr>
-          <w:lang w:val="en-US"/>
-        </w:rPr>
-      </w:pPr>
-      <w:bookmarkStart w:id="33" w:name="_Toc420399206"/>
-      <w:bookmarkStart w:id="34" w:name="_Toc420575096"/>
+        <w:pStyle w:val="Heading1"/>
+        <w:rPr>
+          <w:lang w:val="en-US"/>
+        </w:rPr>
+      </w:pPr>
+      <w:bookmarkStart w:id="32" w:name="_Toc420399206"/>
+      <w:bookmarkStart w:id="33" w:name="_Toc420575096"/>
       <w:r>
         <w:rPr>
           <w:lang w:val="en-US"/>
@@ -5857,26 +5980,26 @@
         </w:rPr>
         <w:t>iagram</w:t>
       </w:r>
+      <w:bookmarkEnd w:id="32"/>
+      <w:r>
+        <w:rPr>
+          <w:lang w:val="en-US"/>
+        </w:rPr>
+        <w:t xml:space="preserve"> </w:t>
+      </w:r>
+      <w:r>
+        <w:rPr>
+          <w:lang w:val="en-US"/>
+        </w:rPr>
+        <w:t>(</w:t>
+      </w:r>
+      <w:r>
+        <w:rPr>
+          <w:lang w:val="en-US"/>
+        </w:rPr>
+        <w:t>Lasse &amp; Simon)</w:t>
+      </w:r>
       <w:bookmarkEnd w:id="33"/>
-      <w:r>
-        <w:rPr>
-          <w:lang w:val="en-US"/>
-        </w:rPr>
-        <w:t xml:space="preserve"> </w:t>
-      </w:r>
-      <w:r>
-        <w:rPr>
-          <w:lang w:val="en-US"/>
-        </w:rPr>
-        <w:t>(</w:t>
-      </w:r>
-      <w:r>
-        <w:rPr>
-          <w:lang w:val="en-US"/>
-        </w:rPr>
-        <w:t>Lasse &amp; Simon)</w:t>
-      </w:r>
-      <w:bookmarkEnd w:id="34"/>
     </w:p>
     <w:p>
       <w:pPr>
@@ -5907,7 +6030,7 @@
       </w:r>
       <w:r>
         <w:rPr>
-          <w:rStyle w:val="Slutnotehenvisning"/>
+          <w:rStyle w:val="EndnoteReference"/>
         </w:rPr>
         <w:endnoteReference w:id="7"/>
       </w:r>
@@ -5933,7 +6056,7 @@
                     </pic:cNvPicPr>
                   </pic:nvPicPr>
                   <pic:blipFill>
-                    <a:blip r:embed="rId18" cstate="print">
+                    <a:blip r:embed="rId19" cstate="print">
                       <a:extLst>
                         <a:ext uri="{28A0092B-C50C-407E-A947-70E740481C1C}">
                           <a14:useLocalDpi xmlns:a14="http://schemas.microsoft.com/office/drawing/2010/main" val="0"/>
@@ -5967,7 +6090,7 @@
     </w:p>
     <w:p>
       <w:pPr>
-        <w:pStyle w:val="Billedtekst"/>
+        <w:pStyle w:val="Caption"/>
         <w:ind w:left="5216" w:firstLine="1304"/>
         <w:rPr>
           <w:lang w:val="en-US"/>
@@ -5976,11 +6099,19 @@
       <w:r>
         <w:t xml:space="preserve">    </w:t>
       </w:r>
-      <w:r>
-        <w:rPr>
-          <w:lang w:val="en-US"/>
-        </w:rPr>
-        <w:t xml:space="preserve">Figur </w:t>
+      <w:proofErr w:type="spellStart"/>
+      <w:r>
+        <w:rPr>
+          <w:lang w:val="en-US"/>
+        </w:rPr>
+        <w:t>Figur</w:t>
+      </w:r>
+      <w:proofErr w:type="spellEnd"/>
+      <w:r>
+        <w:rPr>
+          <w:lang w:val="en-US"/>
+        </w:rPr>
+        <w:t xml:space="preserve"> </w:t>
       </w:r>
       <w:r>
         <w:fldChar w:fldCharType="begin"/>
@@ -6008,8 +6139,16 @@
         <w:rPr>
           <w:lang w:val="en-US"/>
         </w:rPr>
-        <w:t xml:space="preserve"> Use case diagram for systemet</w:t>
-      </w:r>
+        <w:t xml:space="preserve"> Use case diagram for </w:t>
+      </w:r>
+      <w:proofErr w:type="spellStart"/>
+      <w:r>
+        <w:rPr>
+          <w:lang w:val="en-US"/>
+        </w:rPr>
+        <w:t>systemet</w:t>
+      </w:r>
+      <w:proofErr w:type="spellEnd"/>
     </w:p>
     <w:p>
       <w:r>
@@ -6021,12 +6160,12 @@
     </w:p>
     <w:p>
       <w:pPr>
-        <w:pStyle w:val="Overskrift1"/>
-        <w:rPr>
-          <w:lang w:val="en-US"/>
-        </w:rPr>
-      </w:pPr>
-      <w:bookmarkStart w:id="35" w:name="_Toc420575097"/>
+        <w:pStyle w:val="Heading1"/>
+        <w:rPr>
+          <w:lang w:val="en-US"/>
+        </w:rPr>
+      </w:pPr>
+      <w:bookmarkStart w:id="34" w:name="_Toc420575097"/>
       <w:r>
         <w:rPr>
           <w:lang w:val="en-US"/>
@@ -6045,7 +6184,7 @@
         </w:rPr>
         <w:t xml:space="preserve"> (Simon)</w:t>
       </w:r>
-      <w:bookmarkEnd w:id="35"/>
+      <w:bookmarkEnd w:id="34"/>
     </w:p>
     <w:p>
       <w:pPr>
@@ -6084,7 +6223,7 @@
                     </pic:cNvPicPr>
                   </pic:nvPicPr>
                   <pic:blipFill>
-                    <a:blip r:embed="rId19" cstate="print"/>
+                    <a:blip r:embed="rId20" cstate="print"/>
                     <a:srcRect/>
                     <a:stretch>
                       <a:fillRect/>
@@ -6115,18 +6254,26 @@
     </w:p>
     <w:p>
       <w:pPr>
-        <w:pStyle w:val="Billedtekst"/>
+        <w:pStyle w:val="Caption"/>
         <w:ind w:left="1304" w:firstLine="1304"/>
         <w:rPr>
           <w:noProof/>
           <w:lang w:val="en-US"/>
         </w:rPr>
       </w:pPr>
-      <w:r>
-        <w:rPr>
-          <w:lang w:val="en-US"/>
-        </w:rPr>
-        <w:t xml:space="preserve">Figur </w:t>
+      <w:proofErr w:type="spellStart"/>
+      <w:r>
+        <w:rPr>
+          <w:lang w:val="en-US"/>
+        </w:rPr>
+        <w:t>Figur</w:t>
+      </w:r>
+      <w:proofErr w:type="spellEnd"/>
+      <w:r>
+        <w:rPr>
+          <w:lang w:val="en-US"/>
+        </w:rPr>
+        <w:t xml:space="preserve"> </w:t>
       </w:r>
       <w:r>
         <w:fldChar w:fldCharType="begin"/>
@@ -6154,8 +6301,46 @@
         <w:rPr>
           <w:lang w:val="en-US"/>
         </w:rPr>
-        <w:t xml:space="preserve"> Uddrag af fully dressed usecase</w:t>
-      </w:r>
+        <w:t xml:space="preserve"> </w:t>
+      </w:r>
+      <w:proofErr w:type="spellStart"/>
+      <w:r>
+        <w:rPr>
+          <w:lang w:val="en-US"/>
+        </w:rPr>
+        <w:t>Uddrag</w:t>
+      </w:r>
+      <w:proofErr w:type="spellEnd"/>
+      <w:r>
+        <w:rPr>
+          <w:lang w:val="en-US"/>
+        </w:rPr>
+        <w:t xml:space="preserve"> </w:t>
+      </w:r>
+      <w:proofErr w:type="spellStart"/>
+      <w:proofErr w:type="gramStart"/>
+      <w:r>
+        <w:rPr>
+          <w:lang w:val="en-US"/>
+        </w:rPr>
+        <w:t>af</w:t>
+      </w:r>
+      <w:proofErr w:type="spellEnd"/>
+      <w:proofErr w:type="gramEnd"/>
+      <w:r>
+        <w:rPr>
+          <w:lang w:val="en-US"/>
+        </w:rPr>
+        <w:t xml:space="preserve"> fully dressed </w:t>
+      </w:r>
+      <w:proofErr w:type="spellStart"/>
+      <w:r>
+        <w:rPr>
+          <w:lang w:val="en-US"/>
+        </w:rPr>
+        <w:t>usecase</w:t>
+      </w:r>
+      <w:proofErr w:type="spellEnd"/>
     </w:p>
     <w:p>
       <w:pPr>
@@ -6196,7 +6381,7 @@
                     </pic:cNvPicPr>
                   </pic:nvPicPr>
                   <pic:blipFill>
-                    <a:blip r:embed="rId20" cstate="print"/>
+                    <a:blip r:embed="rId21" cstate="print"/>
                     <a:srcRect/>
                     <a:stretch>
                       <a:fillRect/>
@@ -6227,7 +6412,7 @@
     </w:p>
     <w:p>
       <w:pPr>
-        <w:pStyle w:val="Billedtekst"/>
+        <w:pStyle w:val="Caption"/>
         <w:ind w:left="2608" w:firstLine="1304"/>
       </w:pPr>
       <w:r>
@@ -6269,19 +6454,19 @@
     <w:p/>
     <w:p>
       <w:pPr>
-        <w:pStyle w:val="Overskrift1"/>
-      </w:pPr>
-      <w:bookmarkStart w:id="36" w:name="_Toc420399207"/>
-      <w:bookmarkStart w:id="37" w:name="_Toc420575098"/>
+        <w:pStyle w:val="Heading1"/>
+      </w:pPr>
+      <w:bookmarkStart w:id="35" w:name="_Toc420399207"/>
+      <w:bookmarkStart w:id="36" w:name="_Toc420575098"/>
       <w:r>
         <w:lastRenderedPageBreak/>
         <w:t>Domænemodel</w:t>
       </w:r>
+      <w:bookmarkEnd w:id="35"/>
+      <w:r>
+        <w:t xml:space="preserve"> (Simon)</w:t>
+      </w:r>
       <w:bookmarkEnd w:id="36"/>
-      <w:r>
-        <w:t xml:space="preserve"> (Simon)</w:t>
-      </w:r>
-      <w:bookmarkEnd w:id="37"/>
     </w:p>
     <w:p>
       <w:pPr>
@@ -6307,7 +6492,7 @@
                     <pic:cNvPicPr/>
                   </pic:nvPicPr>
                   <pic:blipFill>
-                    <a:blip r:embed="rId21" cstate="print"/>
+                    <a:blip r:embed="rId22" cstate="print"/>
                     <a:stretch>
                       <a:fillRect/>
                     </a:stretch>
@@ -6330,7 +6515,7 @@
     </w:p>
     <w:p>
       <w:pPr>
-        <w:pStyle w:val="Billedtekst"/>
+        <w:pStyle w:val="Caption"/>
         <w:ind w:left="5216"/>
       </w:pPr>
       <w:r>
@@ -6339,14 +6524,27 @@
       <w:r>
         <w:t xml:space="preserve">Figur </w:t>
       </w:r>
-      <w:fldSimple w:instr=" SEQ Figur \* ARABIC ">
-        <w:r>
-          <w:rPr>
-            <w:noProof/>
-          </w:rPr>
-          <w:t>13</w:t>
-        </w:r>
-      </w:fldSimple>
+      <w:r>
+        <w:fldChar w:fldCharType="begin"/>
+      </w:r>
+      <w:r>
+        <w:instrText xml:space="preserve"> SEQ Figur \* ARABIC </w:instrText>
+      </w:r>
+      <w:r>
+        <w:fldChar w:fldCharType="separate"/>
+      </w:r>
+      <w:r>
+        <w:rPr>
+          <w:noProof/>
+        </w:rPr>
+        <w:t>13</w:t>
+      </w:r>
+      <w:r>
+        <w:rPr>
+          <w:noProof/>
+        </w:rPr>
+        <w:fldChar w:fldCharType="end"/>
+      </w:r>
       <w:r>
         <w:t xml:space="preserve"> </w:t>
       </w:r>
@@ -6394,29 +6592,42 @@
             <v:path o:extrusionok="f" gradientshapeok="t" o:connecttype="rect"/>
             <o:lock v:ext="edit" aspectratio="t"/>
           </v:shapetype>
-          <v:shape id="_x0000_i1025" type="#_x0000_t75" style="width:336.6pt;height:330pt" o:ole="">
-            <v:imagedata r:id="rId22" o:title=""/>
+          <v:shape id="_x0000_i1025" type="#_x0000_t75" style="width:336.75pt;height:330pt" o:ole="">
+            <v:imagedata r:id="rId23" o:title=""/>
           </v:shape>
-          <o:OLEObject Type="Embed" ProgID="Visio.Drawing.11" ShapeID="_x0000_i1025" DrawAspect="Content" ObjectID="_1494325175" r:id="rId23"/>
+          <o:OLEObject Type="Embed" ProgID="Visio.Drawing.11" ShapeID="_x0000_i1025" DrawAspect="Content" ObjectID="_1494333035" r:id="rId24"/>
         </w:object>
       </w:r>
     </w:p>
     <w:p>
       <w:pPr>
-        <w:pStyle w:val="Billedtekst"/>
+        <w:pStyle w:val="Caption"/>
         <w:ind w:left="3912"/>
       </w:pPr>
       <w:r>
         <w:t xml:space="preserve">              Figur </w:t>
       </w:r>
-      <w:fldSimple w:instr=" SEQ Figur \* ARABIC ">
-        <w:r>
-          <w:rPr>
-            <w:noProof/>
-          </w:rPr>
-          <w:t>14</w:t>
-        </w:r>
-      </w:fldSimple>
+      <w:r>
+        <w:fldChar w:fldCharType="begin"/>
+      </w:r>
+      <w:r>
+        <w:instrText xml:space="preserve"> SEQ Figur \* ARABIC </w:instrText>
+      </w:r>
+      <w:r>
+        <w:fldChar w:fldCharType="separate"/>
+      </w:r>
+      <w:r>
+        <w:rPr>
+          <w:noProof/>
+        </w:rPr>
+        <w:t>14</w:t>
+      </w:r>
+      <w:r>
+        <w:rPr>
+          <w:noProof/>
+        </w:rPr>
+        <w:fldChar w:fldCharType="end"/>
+      </w:r>
       <w:r>
         <w:t xml:space="preserve"> </w:t>
       </w:r>
@@ -6444,7 +6655,7 @@
       </w:r>
       <w:r>
         <w:rPr>
-          <w:rStyle w:val="Slutnotehenvisning"/>
+          <w:rStyle w:val="EndnoteReference"/>
         </w:rPr>
         <w:endnoteReference w:id="8"/>
       </w:r>
@@ -6459,19 +6670,19 @@
     </w:p>
     <w:p>
       <w:pPr>
-        <w:pStyle w:val="Overskrift1"/>
+        <w:pStyle w:val="Heading1"/>
         <w:rPr>
           <w:sz w:val="16"/>
         </w:rPr>
       </w:pPr>
-      <w:bookmarkStart w:id="38" w:name="_Toc420575099"/>
+      <w:bookmarkStart w:id="37" w:name="_Toc420575099"/>
       <w:r>
         <w:t>Argumentation for 3. normalform</w:t>
       </w:r>
       <w:r>
         <w:t xml:space="preserve"> (Anders)</w:t>
       </w:r>
-      <w:bookmarkEnd w:id="38"/>
+      <w:bookmarkEnd w:id="37"/>
     </w:p>
     <w:p>
       <w:pPr>
@@ -6479,16 +6690,16 @@
       </w:pPr>
       <w:r>
         <w:object w:dxaOrig="7050" w:dyaOrig="3225" w14:anchorId="424687EC">
-          <v:shape id="_x0000_i1026" type="#_x0000_t75" style="width:352.8pt;height:160.8pt" o:ole="">
-            <v:imagedata r:id="rId24" o:title=""/>
+          <v:shape id="_x0000_i1026" type="#_x0000_t75" style="width:352.5pt;height:160.5pt" o:ole="">
+            <v:imagedata r:id="rId25" o:title=""/>
           </v:shape>
-          <o:OLEObject Type="Embed" ProgID="Visio.Drawing.15" ShapeID="_x0000_i1026" DrawAspect="Content" ObjectID="_1494325176" r:id="rId25"/>
+          <o:OLEObject Type="Embed" ProgID="Visio.Drawing.15" ShapeID="_x0000_i1026" DrawAspect="Content" ObjectID="_1494333036" r:id="rId26"/>
         </w:object>
       </w:r>
     </w:p>
     <w:p>
       <w:pPr>
-        <w:pStyle w:val="Billedtekst"/>
+        <w:pStyle w:val="Caption"/>
         <w:ind w:left="3912"/>
         <w:rPr>
           <w:b w:val="0"/>
@@ -6500,14 +6711,27 @@
       <w:r>
         <w:t xml:space="preserve">Figur </w:t>
       </w:r>
-      <w:fldSimple w:instr=" SEQ Figur \* ARABIC ">
-        <w:r>
-          <w:rPr>
-            <w:noProof/>
-          </w:rPr>
-          <w:t>15</w:t>
-        </w:r>
-      </w:fldSimple>
+      <w:r>
+        <w:fldChar w:fldCharType="begin"/>
+      </w:r>
+      <w:r>
+        <w:instrText xml:space="preserve"> SEQ Figur \* ARABIC </w:instrText>
+      </w:r>
+      <w:r>
+        <w:fldChar w:fldCharType="separate"/>
+      </w:r>
+      <w:r>
+        <w:rPr>
+          <w:noProof/>
+        </w:rPr>
+        <w:t>15</w:t>
+      </w:r>
+      <w:r>
+        <w:rPr>
+          <w:noProof/>
+        </w:rPr>
+        <w:fldChar w:fldCharType="end"/>
+      </w:r>
       <w:r>
         <w:t xml:space="preserve"> </w:t>
       </w:r>
@@ -6571,92 +6795,105 @@
     </w:p>
     <w:p>
       <w:pPr>
-        <w:pStyle w:val="Undertitel"/>
-      </w:pPr>
-      <w:bookmarkStart w:id="39" w:name="_Toc420399209"/>
+        <w:pStyle w:val="Subtitle"/>
+      </w:pPr>
+      <w:bookmarkStart w:id="38" w:name="_Toc420399209"/>
       <w:r>
         <w:t>Endelige overvejelser</w:t>
       </w:r>
+      <w:bookmarkEnd w:id="38"/>
+      <w:r>
+        <w:t xml:space="preserve"> (Anders &amp; Lasse)</w:t>
+      </w:r>
+    </w:p>
+    <w:p>
+      <w:r>
+        <w:t xml:space="preserve">Databasen har et begrænset omfang, og der er helt klart plads til forbedringer. Vi har foretaget nogle valg der måske går imod visse standarder, for at holde det simpelt. Bil tabellen indeholde kun attributterne pris og modelnavn. I et virkeligt system ville dette ikke være tilstrækkeligt, da der ikke er plads til fx tilvalg eller tilbud. </w:t>
+      </w:r>
+    </w:p>
+    <w:p>
+      <w:pPr>
+        <w:keepNext/>
+      </w:pPr>
+      <w:r>
+        <w:t xml:space="preserve">Ligeledes findes der i sælgertabellen en attribut; beløbsgrænse. Denne </w:t>
+      </w:r>
+      <w:r>
+        <w:rPr>
+          <w:i/>
+        </w:rPr>
+        <w:t>burde</w:t>
+      </w:r>
+      <w:r>
+        <w:t xml:space="preserve"> være i en tabel for sig selv, forbundet til sælgertabellen med primary-/foreignkey relation via rang. Vi har valgt at begrænse vores system til ganske få sælgere, og derfor tillod de enkelte gentagne værdier i samme kolonne der nu måtte være. Det betyder selvfølgelig at det ikke overholder normalformerne til fulde.</w:t>
+      </w:r>
+      <w:r>
+        <w:t xml:space="preserve"> </w:t>
+      </w:r>
+      <w:r>
+        <w:object w:dxaOrig="12045" w:dyaOrig="7440" w14:anchorId="26D94247">
+          <v:shape id="_x0000_i1027" type="#_x0000_t75" style="width:494.25pt;height:306pt" o:ole="">
+            <v:imagedata r:id="rId27" o:title=""/>
+          </v:shape>
+          <o:OLEObject Type="Embed" ProgID="Visio.Drawing.15" ShapeID="_x0000_i1027" DrawAspect="Content" ObjectID="_1494333037" r:id="rId28"/>
+        </w:object>
+      </w:r>
+    </w:p>
+    <w:p>
+      <w:pPr>
+        <w:pStyle w:val="Caption"/>
+        <w:ind w:left="7824"/>
+      </w:pPr>
+      <w:r>
+        <w:t xml:space="preserve">        </w:t>
+      </w:r>
+      <w:bookmarkStart w:id="39" w:name="_Ref420566984"/>
+      <w:r>
+        <w:t xml:space="preserve">Figur </w:t>
+      </w:r>
+      <w:r>
+        <w:fldChar w:fldCharType="begin"/>
+      </w:r>
+      <w:r>
+        <w:instrText xml:space="preserve"> SEQ Figur \* ARABIC </w:instrText>
+      </w:r>
+      <w:r>
+        <w:fldChar w:fldCharType="separate"/>
+      </w:r>
+      <w:r>
+        <w:rPr>
+          <w:noProof/>
+        </w:rPr>
+        <w:t>16</w:t>
+      </w:r>
+      <w:r>
+        <w:rPr>
+          <w:noProof/>
+        </w:rPr>
+        <w:fldChar w:fldCharType="end"/>
+      </w:r>
+      <w:r>
+        <w:t xml:space="preserve"> Datamodel</w:t>
+      </w:r>
       <w:bookmarkEnd w:id="39"/>
-      <w:r>
-        <w:t xml:space="preserve"> (Anders &amp; Lasse)</w:t>
-      </w:r>
-    </w:p>
-    <w:p>
-      <w:r>
-        <w:t xml:space="preserve">Databasen har et begrænset omfang, og der er helt klart plads til forbedringer. Vi har foretaget nogle valg der måske går imod visse standarder, for at holde det simpelt. Bil tabellen indeholde kun attributterne pris og modelnavn. I et virkeligt system ville dette ikke være tilstrækkeligt, da der ikke er plads til fx tilvalg eller tilbud. </w:t>
-      </w:r>
-    </w:p>
-    <w:p>
-      <w:pPr>
-        <w:keepNext/>
-      </w:pPr>
-      <w:r>
-        <w:t xml:space="preserve">Ligeledes findes der i sælgertabellen en attribut; beløbsgrænse. Denne </w:t>
-      </w:r>
-      <w:r>
-        <w:rPr>
-          <w:i/>
-        </w:rPr>
-        <w:t>burde</w:t>
-      </w:r>
-      <w:r>
-        <w:t xml:space="preserve"> være i en tabel for sig selv, forbundet til sælgertabellen med primary-/foreignkey relation via rang. Vi har valgt at begrænse vores system til ganske få sælgere, og derfor tillod de enkelte gentagne værdier i samme kolonne der nu måtte være. Det betyder selvfølgelig at det ikke overholder normalformerne til fulde.</w:t>
-      </w:r>
-      <w:r>
-        <w:t xml:space="preserve"> </w:t>
-      </w:r>
-      <w:r>
-        <w:object w:dxaOrig="12045" w:dyaOrig="7440" w14:anchorId="26D94247">
-          <v:shape id="_x0000_i1027" type="#_x0000_t75" style="width:494.4pt;height:306pt" o:ole="">
-            <v:imagedata r:id="rId26" o:title=""/>
-          </v:shape>
-          <o:OLEObject Type="Embed" ProgID="Visio.Drawing.15" ShapeID="_x0000_i1027" DrawAspect="Content" ObjectID="_1494325177" r:id="rId27"/>
-        </w:object>
-      </w:r>
-    </w:p>
-    <w:p>
-      <w:pPr>
-        <w:pStyle w:val="Billedtekst"/>
-        <w:ind w:left="7824"/>
-      </w:pPr>
-      <w:r>
-        <w:t xml:space="preserve">        </w:t>
-      </w:r>
-      <w:bookmarkStart w:id="40" w:name="_Ref420566984"/>
-      <w:r>
-        <w:t xml:space="preserve">Figur </w:t>
-      </w:r>
-      <w:fldSimple w:instr=" SEQ Figur \* ARABIC ">
-        <w:r>
-          <w:rPr>
-            <w:noProof/>
-          </w:rPr>
-          <w:t>16</w:t>
-        </w:r>
-      </w:fldSimple>
-      <w:r>
-        <w:t xml:space="preserve"> Datamodel</w:t>
-      </w:r>
-      <w:bookmarkEnd w:id="40"/>
     </w:p>
     <w:p/>
     <w:p/>
     <w:p>
       <w:pPr>
-        <w:pStyle w:val="Overskrift1"/>
-      </w:pPr>
-      <w:bookmarkStart w:id="41" w:name="_Toc420399210"/>
-      <w:bookmarkStart w:id="42" w:name="_Toc420575100"/>
+        <w:pStyle w:val="Heading1"/>
+      </w:pPr>
+      <w:bookmarkStart w:id="40" w:name="_Toc420399210"/>
+      <w:bookmarkStart w:id="41" w:name="_Toc420575100"/>
       <w:r>
         <w:lastRenderedPageBreak/>
         <w:t>Systemsekvensdiagram</w:t>
       </w:r>
+      <w:bookmarkEnd w:id="40"/>
+      <w:r>
+        <w:t xml:space="preserve"> (Thomas)</w:t>
+      </w:r>
       <w:bookmarkEnd w:id="41"/>
-      <w:r>
-        <w:t xml:space="preserve"> (Thomas)</w:t>
-      </w:r>
-      <w:bookmarkEnd w:id="42"/>
     </w:p>
     <w:p>
       <w:pPr>
@@ -6682,7 +6919,7 @@
                     <pic:cNvPicPr/>
                   </pic:nvPicPr>
                   <pic:blipFill>
-                    <a:blip r:embed="rId28" cstate="print"/>
+                    <a:blip r:embed="rId29" cstate="print"/>
                     <a:stretch>
                       <a:fillRect/>
                     </a:stretch>
@@ -6705,20 +6942,33 @@
     </w:p>
     <w:p>
       <w:pPr>
-        <w:pStyle w:val="Billedtekst"/>
+        <w:pStyle w:val="Caption"/>
         <w:ind w:left="5216" w:firstLine="1304"/>
       </w:pPr>
       <w:r>
         <w:t xml:space="preserve">Figur </w:t>
       </w:r>
-      <w:fldSimple w:instr=" SEQ Figur \* ARABIC ">
-        <w:r>
-          <w:rPr>
-            <w:noProof/>
-          </w:rPr>
-          <w:t>17</w:t>
-        </w:r>
-      </w:fldSimple>
+      <w:r>
+        <w:fldChar w:fldCharType="begin"/>
+      </w:r>
+      <w:r>
+        <w:instrText xml:space="preserve"> SEQ Figur \* ARABIC </w:instrText>
+      </w:r>
+      <w:r>
+        <w:fldChar w:fldCharType="separate"/>
+      </w:r>
+      <w:r>
+        <w:rPr>
+          <w:noProof/>
+        </w:rPr>
+        <w:t>17</w:t>
+      </w:r>
+      <w:r>
+        <w:rPr>
+          <w:noProof/>
+        </w:rPr>
+        <w:fldChar w:fldCharType="end"/>
+      </w:r>
       <w:r>
         <w:t xml:space="preserve"> </w:t>
       </w:r>
@@ -6732,94 +6982,107 @@
       </w:r>
       <w:r>
         <w:rPr>
-          <w:rStyle w:val="Slutnotehenvisning"/>
+          <w:rStyle w:val="EndnoteReference"/>
         </w:rPr>
         <w:endnoteReference w:id="9"/>
       </w:r>
     </w:p>
     <w:p>
       <w:pPr>
-        <w:pStyle w:val="Overskrift1"/>
-      </w:pPr>
-      <w:bookmarkStart w:id="43" w:name="_Toc420575101"/>
+        <w:pStyle w:val="Heading1"/>
+      </w:pPr>
+      <w:bookmarkStart w:id="42" w:name="_Toc420575101"/>
       <w:r>
         <w:t>Aktivitetsdiagram</w:t>
       </w:r>
       <w:r>
         <w:t xml:space="preserve"> (Simon)</w:t>
       </w:r>
+      <w:bookmarkEnd w:id="42"/>
+    </w:p>
+    <w:p>
+      <w:r>
+        <w:t>I et aktivitetsdiagram tager vi en use-case og visualisere for os selv hvordan processen forløber. I et aktivitetsdiagram har man den primære aktør til venstre og systemet til højre som så er opdelt med en linje ned i midten.</w:t>
+      </w:r>
+    </w:p>
+    <w:p>
+      <w:pPr>
+        <w:keepNext/>
+      </w:pPr>
+      <w:r>
+        <w:object w:dxaOrig="6860" w:dyaOrig="5720" w14:anchorId="0A661FBD">
+          <v:shape id="_x0000_i1028" type="#_x0000_t75" style="width:342.75pt;height:286.5pt" o:ole="">
+            <v:imagedata r:id="rId30" o:title=""/>
+          </v:shape>
+          <o:OLEObject Type="Embed" ProgID="Visio.Drawing.11" ShapeID="_x0000_i1028" DrawAspect="Content" ObjectID="_1494333038" r:id="rId31"/>
+        </w:object>
+      </w:r>
+    </w:p>
+    <w:p>
+      <w:pPr>
+        <w:pStyle w:val="Caption"/>
+        <w:ind w:left="3912"/>
+      </w:pPr>
+      <w:r>
+        <w:t xml:space="preserve">                   Figur </w:t>
+      </w:r>
+      <w:r>
+        <w:fldChar w:fldCharType="begin"/>
+      </w:r>
+      <w:r>
+        <w:instrText xml:space="preserve"> SEQ Figur \* ARABIC </w:instrText>
+      </w:r>
+      <w:r>
+        <w:fldChar w:fldCharType="separate"/>
+      </w:r>
+      <w:r>
+        <w:rPr>
+          <w:noProof/>
+        </w:rPr>
+        <w:t>18</w:t>
+      </w:r>
+      <w:r>
+        <w:rPr>
+          <w:noProof/>
+        </w:rPr>
+        <w:fldChar w:fldCharType="end"/>
+      </w:r>
+      <w:r>
+        <w:t xml:space="preserve"> </w:t>
+      </w:r>
+      <w:r>
+        <w:t>Aktivitetsdiagram UC</w:t>
+      </w:r>
+    </w:p>
+    <w:p>
+      <w:r>
+        <w:t>Man starter fra den sorte prik og så bevæger man sig ellers bare med pilene. Den roterede firkant som deler pilen i to, kaldes "decision". Her kigger man på to muligheder, altså en if/else. Efter man har fundet ud af hvilken vej der er den rigtige, fortsætter man så igennem ind til man når den sorteprik med en cirkel omkring, hvilket er slutningen på aktiviten.</w:t>
+      </w:r>
+      <w:r>
+        <w:rPr>
+          <w:rStyle w:val="EndnoteReference"/>
+        </w:rPr>
+        <w:endnoteReference w:id="10"/>
+      </w:r>
+      <w:r>
+        <w:t xml:space="preserve"> </w:t>
+      </w:r>
+    </w:p>
+    <w:p/>
+    <w:p>
+      <w:pPr>
+        <w:pStyle w:val="Heading1"/>
+      </w:pPr>
+      <w:bookmarkStart w:id="43" w:name="_Toc420399211"/>
+      <w:bookmarkStart w:id="44" w:name="_Toc420575102"/>
+      <w:r>
+        <w:t>Operationskontrakter</w:t>
+      </w:r>
       <w:bookmarkEnd w:id="43"/>
-    </w:p>
-    <w:p>
-      <w:r>
-        <w:t>I et aktivitetsdiagram tager vi en use-case og visualisere for os selv hvordan processen forløber. I et aktivitetsdiagram har man den primære aktør til venstre og systemet til højre som så er opdelt med en linje ned i midten.</w:t>
-      </w:r>
-    </w:p>
-    <w:p>
-      <w:pPr>
-        <w:keepNext/>
-      </w:pPr>
-      <w:r>
-        <w:object w:dxaOrig="6860" w:dyaOrig="5720" w14:anchorId="0A661FBD">
-          <v:shape id="_x0000_i1028" type="#_x0000_t75" style="width:342.6pt;height:286.2pt" o:ole="">
-            <v:imagedata r:id="rId29" o:title=""/>
-          </v:shape>
-          <o:OLEObject Type="Embed" ProgID="Visio.Drawing.11" ShapeID="_x0000_i1028" DrawAspect="Content" ObjectID="_1494325178" r:id="rId30"/>
-        </w:object>
-      </w:r>
-    </w:p>
-    <w:p>
-      <w:pPr>
-        <w:pStyle w:val="Billedtekst"/>
-        <w:ind w:left="3912"/>
-      </w:pPr>
-      <w:r>
-        <w:t xml:space="preserve">                   Figur </w:t>
-      </w:r>
-      <w:fldSimple w:instr=" SEQ Figur \* ARABIC ">
-        <w:r>
-          <w:rPr>
-            <w:noProof/>
-          </w:rPr>
-          <w:t>18</w:t>
-        </w:r>
-      </w:fldSimple>
-      <w:r>
-        <w:t xml:space="preserve"> </w:t>
-      </w:r>
-      <w:r>
-        <w:t>Aktivitetsdiagram UC</w:t>
-      </w:r>
-    </w:p>
-    <w:p>
-      <w:r>
-        <w:t>Man starter fra den sorte prik og så bevæger man sig ellers bare med pilene. Den roterede firkant som deler pilen i to, kaldes "decision". Her kigger man på to muligheder, altså en if/else. Efter man har fundet ud af hvilken vej der er den rigtige, fortsætter man så igennem ind til man når den sorteprik med en cirkel omkring, hvilket er slutningen på aktiviten.</w:t>
-      </w:r>
-      <w:r>
-        <w:rPr>
-          <w:rStyle w:val="Slutnotehenvisning"/>
-        </w:rPr>
-        <w:endnoteReference w:id="10"/>
-      </w:r>
-      <w:r>
-        <w:t xml:space="preserve"> </w:t>
-      </w:r>
-    </w:p>
-    <w:p/>
-    <w:p>
-      <w:pPr>
-        <w:pStyle w:val="Overskrift1"/>
-      </w:pPr>
-      <w:bookmarkStart w:id="44" w:name="_Toc420399211"/>
-      <w:bookmarkStart w:id="45" w:name="_Toc420575102"/>
-      <w:r>
-        <w:t>Operationskontrakter</w:t>
+      <w:r>
+        <w:t xml:space="preserve"> (Thomas)</w:t>
       </w:r>
       <w:bookmarkEnd w:id="44"/>
-      <w:r>
-        <w:t xml:space="preserve"> (Thomas)</w:t>
-      </w:r>
-      <w:bookmarkEnd w:id="45"/>
     </w:p>
     <w:p>
       <w:pPr>
@@ -6835,46 +7098,6 @@
             <wp:extent cx="1504950" cy="652145"/>
             <wp:effectExtent l="0" t="0" r="0" b="0"/>
             <wp:docPr id="8" name="Picture 8"/>
-            <wp:cNvGraphicFramePr>
-              <a:graphicFrameLocks xmlns:a="http://schemas.openxmlformats.org/drawingml/2006/main" noChangeAspect="1"/>
-            </wp:cNvGraphicFramePr>
-            <a:graphic xmlns:a="http://schemas.openxmlformats.org/drawingml/2006/main">
-              <a:graphicData uri="http://schemas.openxmlformats.org/drawingml/2006/picture">
-                <pic:pic xmlns:pic="http://schemas.openxmlformats.org/drawingml/2006/picture">
-                  <pic:nvPicPr>
-                    <pic:cNvPr id="0" name=""/>
-                    <pic:cNvPicPr/>
-                  </pic:nvPicPr>
-                  <pic:blipFill>
-                    <a:blip r:embed="rId31" cstate="print"/>
-                    <a:stretch>
-                      <a:fillRect/>
-                    </a:stretch>
-                  </pic:blipFill>
-                  <pic:spPr>
-                    <a:xfrm>
-                      <a:off x="0" y="0"/>
-                      <a:ext cx="1504950" cy="652145"/>
-                    </a:xfrm>
-                    <a:prstGeom prst="rect">
-                      <a:avLst/>
-                    </a:prstGeom>
-                  </pic:spPr>
-                </pic:pic>
-              </a:graphicData>
-            </a:graphic>
-          </wp:inline>
-        </w:drawing>
-      </w:r>
-      <w:r>
-        <w:rPr>
-          <w:noProof/>
-        </w:rPr>
-        <w:drawing>
-          <wp:inline distT="0" distB="0" distL="0" distR="0" wp14:anchorId="6A7B388B" wp14:editId="14350C7B">
-            <wp:extent cx="2238375" cy="604224"/>
-            <wp:effectExtent l="0" t="0" r="0" b="5715"/>
-            <wp:docPr id="9" name="Picture 9"/>
             <wp:cNvGraphicFramePr>
               <a:graphicFrameLocks xmlns:a="http://schemas.openxmlformats.org/drawingml/2006/main" noChangeAspect="1"/>
             </wp:cNvGraphicFramePr>
@@ -6894,6 +7117,46 @@
                   <pic:spPr>
                     <a:xfrm>
                       <a:off x="0" y="0"/>
+                      <a:ext cx="1504950" cy="652145"/>
+                    </a:xfrm>
+                    <a:prstGeom prst="rect">
+                      <a:avLst/>
+                    </a:prstGeom>
+                  </pic:spPr>
+                </pic:pic>
+              </a:graphicData>
+            </a:graphic>
+          </wp:inline>
+        </w:drawing>
+      </w:r>
+      <w:r>
+        <w:rPr>
+          <w:noProof/>
+        </w:rPr>
+        <w:drawing>
+          <wp:inline distT="0" distB="0" distL="0" distR="0" wp14:anchorId="6A7B388B" wp14:editId="14350C7B">
+            <wp:extent cx="2238375" cy="604224"/>
+            <wp:effectExtent l="0" t="0" r="0" b="5715"/>
+            <wp:docPr id="9" name="Picture 9"/>
+            <wp:cNvGraphicFramePr>
+              <a:graphicFrameLocks xmlns:a="http://schemas.openxmlformats.org/drawingml/2006/main" noChangeAspect="1"/>
+            </wp:cNvGraphicFramePr>
+            <a:graphic xmlns:a="http://schemas.openxmlformats.org/drawingml/2006/main">
+              <a:graphicData uri="http://schemas.openxmlformats.org/drawingml/2006/picture">
+                <pic:pic xmlns:pic="http://schemas.openxmlformats.org/drawingml/2006/picture">
+                  <pic:nvPicPr>
+                    <pic:cNvPr id="0" name=""/>
+                    <pic:cNvPicPr/>
+                  </pic:nvPicPr>
+                  <pic:blipFill>
+                    <a:blip r:embed="rId33" cstate="print"/>
+                    <a:stretch>
+                      <a:fillRect/>
+                    </a:stretch>
+                  </pic:blipFill>
+                  <pic:spPr>
+                    <a:xfrm>
+                      <a:off x="0" y="0"/>
                       <a:ext cx="2238375" cy="604224"/>
                     </a:xfrm>
                     <a:prstGeom prst="rect">
@@ -6909,20 +7172,33 @@
     </w:p>
     <w:p>
       <w:pPr>
-        <w:pStyle w:val="Billedtekst"/>
+        <w:pStyle w:val="Caption"/>
         <w:ind w:left="2608"/>
       </w:pPr>
       <w:r>
         <w:t xml:space="preserve">               Figur </w:t>
       </w:r>
-      <w:fldSimple w:instr=" SEQ Figur \* ARABIC ">
-        <w:r>
-          <w:rPr>
-            <w:noProof/>
-          </w:rPr>
-          <w:t>19</w:t>
-        </w:r>
-      </w:fldSimple>
+      <w:r>
+        <w:fldChar w:fldCharType="begin"/>
+      </w:r>
+      <w:r>
+        <w:instrText xml:space="preserve"> SEQ Figur \* ARABIC </w:instrText>
+      </w:r>
+      <w:r>
+        <w:fldChar w:fldCharType="separate"/>
+      </w:r>
+      <w:r>
+        <w:rPr>
+          <w:noProof/>
+        </w:rPr>
+        <w:t>19</w:t>
+      </w:r>
+      <w:r>
+        <w:rPr>
+          <w:noProof/>
+        </w:rPr>
+        <w:fldChar w:fldCharType="end"/>
+      </w:r>
       <w:r>
         <w:t xml:space="preserve"> Dele af operationskontrakt</w:t>
       </w:r>
@@ -7001,7 +7277,7 @@
               <w:txbxContent>
                 <w:p>
                   <w:pPr>
-                    <w:pStyle w:val="Billedtekst"/>
+                    <w:pStyle w:val="Caption"/>
                     <w:ind w:left="1304"/>
                     <w:rPr>
                       <w:noProof/>
@@ -7010,14 +7286,27 @@
                   <w:r>
                     <w:t xml:space="preserve">                                Figur </w:t>
                   </w:r>
-                  <w:fldSimple w:instr=" SEQ Figur \* ARABIC ">
-                    <w:r>
-                      <w:rPr>
-                        <w:noProof/>
-                      </w:rPr>
-                      <w:t>20</w:t>
-                    </w:r>
-                  </w:fldSimple>
+                  <w:r>
+                    <w:fldChar w:fldCharType="begin"/>
+                  </w:r>
+                  <w:r>
+                    <w:instrText xml:space="preserve"> SEQ Figur \* ARABIC </w:instrText>
+                  </w:r>
+                  <w:r>
+                    <w:fldChar w:fldCharType="separate"/>
+                  </w:r>
+                  <w:r>
+                    <w:rPr>
+                      <w:noProof/>
+                    </w:rPr>
+                    <w:t>20</w:t>
+                  </w:r>
+                  <w:r>
+                    <w:rPr>
+                      <w:noProof/>
+                    </w:rPr>
+                    <w:fldChar w:fldCharType="end"/>
+                  </w:r>
                   <w:r>
                     <w:t xml:space="preserve"> </w:t>
                   </w:r>
@@ -7048,74 +7337,6 @@
             <wp:effectExtent l="0" t="0" r="9525" b="1905"/>
             <wp:wrapSquare wrapText="bothSides"/>
             <wp:docPr id="5" name="Picture 5"/>
-            <wp:cNvGraphicFramePr>
-              <a:graphicFrameLocks xmlns:a="http://schemas.openxmlformats.org/drawingml/2006/main" noChangeAspect="1"/>
-            </wp:cNvGraphicFramePr>
-            <a:graphic xmlns:a="http://schemas.openxmlformats.org/drawingml/2006/main">
-              <a:graphicData uri="http://schemas.openxmlformats.org/drawingml/2006/picture">
-                <pic:pic xmlns:pic="http://schemas.openxmlformats.org/drawingml/2006/picture">
-                  <pic:nvPicPr>
-                    <pic:cNvPr id="0" name=""/>
-                    <pic:cNvPicPr/>
-                  </pic:nvPicPr>
-                  <pic:blipFill>
-                    <a:blip r:embed="rId33" cstate="print">
-                      <a:extLst>
-                        <a:ext uri="{28A0092B-C50C-407E-A947-70E740481C1C}">
-                          <a14:useLocalDpi xmlns:a14="http://schemas.microsoft.com/office/drawing/2010/main" val="0"/>
-                        </a:ext>
-                      </a:extLst>
-                    </a:blip>
-                    <a:stretch>
-                      <a:fillRect/>
-                    </a:stretch>
-                  </pic:blipFill>
-                  <pic:spPr>
-                    <a:xfrm>
-                      <a:off x="0" y="0"/>
-                      <a:ext cx="3476625" cy="3484245"/>
-                    </a:xfrm>
-                    <a:prstGeom prst="rect">
-                      <a:avLst/>
-                    </a:prstGeom>
-                  </pic:spPr>
-                </pic:pic>
-              </a:graphicData>
-            </a:graphic>
-          </wp:anchor>
-        </w:drawing>
-      </w:r>
-      <w:r>
-        <w:br w:type="textWrapping" w:clear="all"/>
-        <w:t>Callback parameteren tillader os og kalde en metode som hedder onRequestComplete(). Efter at tråden er blevet startet, bliver der oprettet forbindelse til RKI, hvilket så resulterer i en kreditværdighed. Dette bliver så tjekket igennem switch sætningen, hvor efter callback kalder onRequestComplete() på sig selv. Dette gør at systemet ved præcis hvornår metoden setKreditværdighed() er færdig. Ellers skulle systemet sidde og pinge i et fast interval, for og finde ud af hvornår den er færdig.</w:t>
-      </w:r>
-    </w:p>
-    <w:p>
-      <w:pPr>
-        <w:contextualSpacing/>
-      </w:pPr>
-    </w:p>
-    <w:p>
-      <w:pPr>
-        <w:contextualSpacing/>
-      </w:pPr>
-      <w:r>
-        <w:rPr>
-          <w:noProof/>
-        </w:rPr>
-        <w:drawing>
-          <wp:anchor distT="0" distB="0" distL="114300" distR="114300" simplePos="0" relativeHeight="251659776" behindDoc="0" locked="0" layoutInCell="1" allowOverlap="1" wp14:anchorId="507B6B07" wp14:editId="134FA69A">
-            <wp:simplePos x="0" y="0"/>
-            <wp:positionH relativeFrom="column">
-              <wp:posOffset>0</wp:posOffset>
-            </wp:positionH>
-            <wp:positionV relativeFrom="paragraph">
-              <wp:posOffset>2540</wp:posOffset>
-            </wp:positionV>
-            <wp:extent cx="2020570" cy="1562100"/>
-            <wp:effectExtent l="0" t="0" r="0" b="0"/>
-            <wp:wrapSquare wrapText="bothSides"/>
-            <wp:docPr id="10" name="Picture 10"/>
             <wp:cNvGraphicFramePr>
               <a:graphicFrameLocks xmlns:a="http://schemas.openxmlformats.org/drawingml/2006/main" noChangeAspect="1"/>
             </wp:cNvGraphicFramePr>
@@ -7141,6 +7362,74 @@
                   <pic:spPr>
                     <a:xfrm>
                       <a:off x="0" y="0"/>
+                      <a:ext cx="3476625" cy="3484245"/>
+                    </a:xfrm>
+                    <a:prstGeom prst="rect">
+                      <a:avLst/>
+                    </a:prstGeom>
+                  </pic:spPr>
+                </pic:pic>
+              </a:graphicData>
+            </a:graphic>
+          </wp:anchor>
+        </w:drawing>
+      </w:r>
+      <w:r>
+        <w:br w:type="textWrapping" w:clear="all"/>
+        <w:t>Callback parameteren tillader os og kalde en metode som hedder onRequestComplete(). Efter at tråden er blevet startet, bliver der oprettet forbindelse til RKI, hvilket så resulterer i en kreditværdighed. Dette bliver så tjekket igennem switch sætningen, hvor efter callback kalder onRequestComplete() på sig selv. Dette gør at systemet ved præcis hvornår metoden setKreditværdighed() er færdig. Ellers skulle systemet sidde og pinge i et fast interval, for og finde ud af hvornår den er færdig.</w:t>
+      </w:r>
+    </w:p>
+    <w:p>
+      <w:pPr>
+        <w:contextualSpacing/>
+      </w:pPr>
+    </w:p>
+    <w:p>
+      <w:pPr>
+        <w:contextualSpacing/>
+      </w:pPr>
+      <w:r>
+        <w:rPr>
+          <w:noProof/>
+        </w:rPr>
+        <w:drawing>
+          <wp:anchor distT="0" distB="0" distL="114300" distR="114300" simplePos="0" relativeHeight="251659776" behindDoc="0" locked="0" layoutInCell="1" allowOverlap="1" wp14:anchorId="507B6B07" wp14:editId="134FA69A">
+            <wp:simplePos x="0" y="0"/>
+            <wp:positionH relativeFrom="column">
+              <wp:posOffset>0</wp:posOffset>
+            </wp:positionH>
+            <wp:positionV relativeFrom="paragraph">
+              <wp:posOffset>2540</wp:posOffset>
+            </wp:positionV>
+            <wp:extent cx="2020570" cy="1562100"/>
+            <wp:effectExtent l="0" t="0" r="0" b="0"/>
+            <wp:wrapSquare wrapText="bothSides"/>
+            <wp:docPr id="10" name="Picture 10"/>
+            <wp:cNvGraphicFramePr>
+              <a:graphicFrameLocks xmlns:a="http://schemas.openxmlformats.org/drawingml/2006/main" noChangeAspect="1"/>
+            </wp:cNvGraphicFramePr>
+            <a:graphic xmlns:a="http://schemas.openxmlformats.org/drawingml/2006/main">
+              <a:graphicData uri="http://schemas.openxmlformats.org/drawingml/2006/picture">
+                <pic:pic xmlns:pic="http://schemas.openxmlformats.org/drawingml/2006/picture">
+                  <pic:nvPicPr>
+                    <pic:cNvPr id="0" name=""/>
+                    <pic:cNvPicPr/>
+                  </pic:nvPicPr>
+                  <pic:blipFill>
+                    <a:blip r:embed="rId35" cstate="print">
+                      <a:extLst>
+                        <a:ext uri="{28A0092B-C50C-407E-A947-70E740481C1C}">
+                          <a14:useLocalDpi xmlns:a14="http://schemas.microsoft.com/office/drawing/2010/main" val="0"/>
+                        </a:ext>
+                      </a:extLst>
+                    </a:blip>
+                    <a:stretch>
+                      <a:fillRect/>
+                    </a:stretch>
+                  </pic:blipFill>
+                  <pic:spPr>
+                    <a:xfrm>
+                      <a:off x="0" y="0"/>
                       <a:ext cx="2020570" cy="1562100"/>
                     </a:xfrm>
                     <a:prstGeom prst="rect">
@@ -7188,22 +7477,38 @@
               <w:txbxContent>
                 <w:p>
                   <w:pPr>
-                    <w:pStyle w:val="Billedtekst"/>
+                    <w:pStyle w:val="Caption"/>
                     <w:rPr>
                       <w:noProof/>
                     </w:rPr>
                   </w:pPr>
                   <w:r>
-                    <w:t xml:space="preserve">          Figur </w:t>
+                    <w:t xml:space="preserve">          </w:t>
                   </w:r>
-                  <w:fldSimple w:instr=" SEQ Figur \* ARABIC ">
-                    <w:r>
-                      <w:rPr>
-                        <w:noProof/>
-                      </w:rPr>
-                      <w:t>21</w:t>
-                    </w:r>
-                  </w:fldSimple>
+                  <w:r>
+                    <w:t xml:space="preserve">Figur </w:t>
+                  </w:r>
+                  <w:r>
+                    <w:fldChar w:fldCharType="begin"/>
+                  </w:r>
+                  <w:r>
+                    <w:instrText xml:space="preserve"> SEQ Figur \* ARABIC </w:instrText>
+                  </w:r>
+                  <w:r>
+                    <w:fldChar w:fldCharType="separate"/>
+                  </w:r>
+                  <w:r>
+                    <w:rPr>
+                      <w:noProof/>
+                    </w:rPr>
+                    <w:t>21</w:t>
+                  </w:r>
+                  <w:r>
+                    <w:rPr>
+                      <w:noProof/>
+                    </w:rPr>
+                    <w:fldChar w:fldCharType="end"/>
+                  </w:r>
                   <w:r>
                     <w:t xml:space="preserve"> </w:t>
                   </w:r>
@@ -7223,7 +7528,7 @@
       </w:r>
       <w:r>
         <w:rPr>
-          <w:rStyle w:val="Slutnotehenvisning"/>
+          <w:rStyle w:val="EndnoteReference"/>
         </w:rPr>
         <w:endnoteReference w:id="11"/>
       </w:r>
@@ -7259,9 +7564,9 @@
     </w:p>
     <w:p>
       <w:pPr>
-        <w:pStyle w:val="Overskrift1"/>
-      </w:pPr>
-      <w:bookmarkStart w:id="46" w:name="_Toc420575103"/>
+        <w:pStyle w:val="Heading1"/>
+      </w:pPr>
+      <w:bookmarkStart w:id="45" w:name="_Toc420575103"/>
       <w:r>
         <w:lastRenderedPageBreak/>
         <w:t xml:space="preserve">Sekvensdiagram </w:t>
@@ -7269,7 +7574,7 @@
       <w:r>
         <w:t>(Anders &amp; Thomas)</w:t>
       </w:r>
-      <w:bookmarkEnd w:id="46"/>
+      <w:bookmarkEnd w:id="45"/>
     </w:p>
     <w:p>
       <w:r>
@@ -7296,25 +7601,44 @@
               <w:txbxContent>
                 <w:p>
                   <w:pPr>
-                    <w:pStyle w:val="Billedtekst"/>
+                    <w:pStyle w:val="Caption"/>
                     <w:ind w:left="1304"/>
                     <w:rPr>
                       <w:noProof/>
                     </w:rPr>
                   </w:pPr>
                   <w:r>
-                    <w:t xml:space="preserve">                     Figur </w:t>
+                    <w:t xml:space="preserve">                     </w:t>
                   </w:r>
-                  <w:fldSimple w:instr=" SEQ Figur \* ARABIC ">
-                    <w:r>
-                      <w:rPr>
-                        <w:noProof/>
-                      </w:rPr>
-                      <w:t>22</w:t>
-                    </w:r>
-                  </w:fldSimple>
                   <w:r>
-                    <w:t xml:space="preserve"> Kode tilhørende sekvensdiagrammet</w:t>
+                    <w:t xml:space="preserve">Figur </w:t>
+                  </w:r>
+                  <w:r>
+                    <w:fldChar w:fldCharType="begin"/>
+                  </w:r>
+                  <w:r>
+                    <w:instrText xml:space="preserve"> SEQ Figur \* ARABIC </w:instrText>
+                  </w:r>
+                  <w:r>
+                    <w:fldChar w:fldCharType="separate"/>
+                  </w:r>
+                  <w:r>
+                    <w:rPr>
+                      <w:noProof/>
+                    </w:rPr>
+                    <w:t>22</w:t>
+                  </w:r>
+                  <w:r>
+                    <w:rPr>
+                      <w:noProof/>
+                    </w:rPr>
+                    <w:fldChar w:fldCharType="end"/>
+                  </w:r>
+                  <w:r>
+                    <w:t xml:space="preserve"> </w:t>
+                  </w:r>
+                  <w:r>
+                    <w:t>Kode tilhørende sekvensdiagrammet</w:t>
                   </w:r>
                 </w:p>
               </w:txbxContent>
@@ -7352,7 +7676,7 @@
                     </pic:cNvPicPr>
                   </pic:nvPicPr>
                   <pic:blipFill>
-                    <a:blip r:embed="rId35" cstate="print">
+                    <a:blip r:embed="rId36" cstate="print">
                       <a:extLst>
                         <a:ext uri="{28A0092B-C50C-407E-A947-70E740481C1C}">
                           <a14:useLocalDpi xmlns:a14="http://schemas.microsoft.com/office/drawing/2010/main" val="0"/>
@@ -7408,7 +7732,7 @@
                     </pic:cNvPicPr>
                   </pic:nvPicPr>
                   <pic:blipFill>
-                    <a:blip r:embed="rId36" cstate="print">
+                    <a:blip r:embed="rId37" cstate="print">
                       <a:extLst>
                         <a:ext uri="{28A0092B-C50C-407E-A947-70E740481C1C}">
                           <a14:useLocalDpi xmlns:a14="http://schemas.microsoft.com/office/drawing/2010/main" val="0"/>
@@ -7442,19 +7766,32 @@
     </w:p>
     <w:p>
       <w:pPr>
-        <w:pStyle w:val="Billedtekst"/>
+        <w:pStyle w:val="Caption"/>
       </w:pPr>
       <w:r>
         <w:t xml:space="preserve">                        Figur </w:t>
       </w:r>
-      <w:fldSimple w:instr=" SEQ Figur \* ARABIC ">
-        <w:r>
-          <w:rPr>
-            <w:noProof/>
-          </w:rPr>
-          <w:t>23</w:t>
-        </w:r>
-      </w:fldSimple>
+      <w:r>
+        <w:fldChar w:fldCharType="begin"/>
+      </w:r>
+      <w:r>
+        <w:instrText xml:space="preserve"> SEQ Figur \* ARABIC </w:instrText>
+      </w:r>
+      <w:r>
+        <w:fldChar w:fldCharType="separate"/>
+      </w:r>
+      <w:r>
+        <w:rPr>
+          <w:noProof/>
+        </w:rPr>
+        <w:t>23</w:t>
+      </w:r>
+      <w:r>
+        <w:rPr>
+          <w:noProof/>
+        </w:rPr>
+        <w:fldChar w:fldCharType="end"/>
+      </w:r>
       <w:r>
         <w:t xml:space="preserve"> </w:t>
       </w:r>
@@ -7499,7 +7836,7 @@
                     </pic:cNvPicPr>
                   </pic:nvPicPr>
                   <pic:blipFill>
-                    <a:blip r:embed="rId37" cstate="print">
+                    <a:blip r:embed="rId38" cstate="print">
                       <a:extLst>
                         <a:ext uri="{28A0092B-C50C-407E-A947-70E740481C1C}">
                           <a14:useLocalDpi xmlns:a14="http://schemas.microsoft.com/office/drawing/2010/main" val="0"/>
@@ -7533,20 +7870,33 @@
     </w:p>
     <w:p>
       <w:pPr>
-        <w:pStyle w:val="Billedtekst"/>
+        <w:pStyle w:val="Caption"/>
         <w:ind w:left="5216"/>
       </w:pPr>
       <w:r>
         <w:t xml:space="preserve">                       Figur </w:t>
       </w:r>
-      <w:fldSimple w:instr=" SEQ Figur \* ARABIC ">
-        <w:r>
-          <w:rPr>
-            <w:noProof/>
-          </w:rPr>
-          <w:t>24</w:t>
-        </w:r>
-      </w:fldSimple>
+      <w:r>
+        <w:fldChar w:fldCharType="begin"/>
+      </w:r>
+      <w:r>
+        <w:instrText xml:space="preserve"> SEQ Figur \* ARABIC </w:instrText>
+      </w:r>
+      <w:r>
+        <w:fldChar w:fldCharType="separate"/>
+      </w:r>
+      <w:r>
+        <w:rPr>
+          <w:noProof/>
+        </w:rPr>
+        <w:t>24</w:t>
+      </w:r>
+      <w:r>
+        <w:rPr>
+          <w:noProof/>
+        </w:rPr>
+        <w:fldChar w:fldCharType="end"/>
+      </w:r>
       <w:r>
         <w:t xml:space="preserve"> </w:t>
       </w:r>
@@ -7591,7 +7941,7 @@
                     </pic:cNvPicPr>
                   </pic:nvPicPr>
                   <pic:blipFill>
-                    <a:blip r:embed="rId38" cstate="print">
+                    <a:blip r:embed="rId39" cstate="print">
                       <a:extLst>
                         <a:ext uri="{28A0092B-C50C-407E-A947-70E740481C1C}">
                           <a14:useLocalDpi xmlns:a14="http://schemas.microsoft.com/office/drawing/2010/main" val="0"/>
@@ -7625,20 +7975,33 @@
     </w:p>
     <w:p>
       <w:pPr>
-        <w:pStyle w:val="Billedtekst"/>
+        <w:pStyle w:val="Caption"/>
         <w:ind w:left="2608" w:firstLine="1304"/>
       </w:pPr>
       <w:r>
         <w:t xml:space="preserve">Figur </w:t>
       </w:r>
-      <w:fldSimple w:instr=" SEQ Figur \* ARABIC ">
-        <w:r>
-          <w:rPr>
-            <w:noProof/>
-          </w:rPr>
-          <w:t>25</w:t>
-        </w:r>
-      </w:fldSimple>
+      <w:r>
+        <w:fldChar w:fldCharType="begin"/>
+      </w:r>
+      <w:r>
+        <w:instrText xml:space="preserve"> SEQ Figur \* ARABIC </w:instrText>
+      </w:r>
+      <w:r>
+        <w:fldChar w:fldCharType="separate"/>
+      </w:r>
+      <w:r>
+        <w:rPr>
+          <w:noProof/>
+        </w:rPr>
+        <w:t>25</w:t>
+      </w:r>
+      <w:r>
+        <w:rPr>
+          <w:noProof/>
+        </w:rPr>
+        <w:fldChar w:fldCharType="end"/>
+      </w:r>
       <w:r>
         <w:t xml:space="preserve"> Kode tilhørende sekvensdiagrammet</w:t>
       </w:r>
@@ -7662,91 +8025,6 @@
             <wp:extent cx="5972175" cy="3781425"/>
             <wp:effectExtent l="0" t="0" r="9525" b="9525"/>
             <wp:docPr id="18" name="Picture 1"/>
-            <wp:cNvGraphicFramePr>
-              <a:graphicFrameLocks xmlns:a="http://schemas.openxmlformats.org/drawingml/2006/main" noChangeAspect="1"/>
-            </wp:cNvGraphicFramePr>
-            <a:graphic xmlns:a="http://schemas.openxmlformats.org/drawingml/2006/main">
-              <a:graphicData uri="http://schemas.openxmlformats.org/drawingml/2006/picture">
-                <pic:pic xmlns:pic="http://schemas.openxmlformats.org/drawingml/2006/picture">
-                  <pic:nvPicPr>
-                    <pic:cNvPr id="0" name=""/>
-                    <pic:cNvPicPr/>
-                  </pic:nvPicPr>
-                  <pic:blipFill>
-                    <a:blip r:embed="rId39" cstate="print"/>
-                    <a:stretch>
-                      <a:fillRect/>
-                    </a:stretch>
-                  </pic:blipFill>
-                  <pic:spPr>
-                    <a:xfrm>
-                      <a:off x="0" y="0"/>
-                      <a:ext cx="5972175" cy="3781425"/>
-                    </a:xfrm>
-                    <a:prstGeom prst="rect">
-                      <a:avLst/>
-                    </a:prstGeom>
-                  </pic:spPr>
-                </pic:pic>
-              </a:graphicData>
-            </a:graphic>
-          </wp:inline>
-        </w:drawing>
-      </w:r>
-    </w:p>
-    <w:p>
-      <w:pPr>
-        <w:pStyle w:val="Billedtekst"/>
-        <w:ind w:left="5216" w:firstLine="1304"/>
-      </w:pPr>
-      <w:r>
-        <w:t xml:space="preserve">    Figur </w:t>
-      </w:r>
-      <w:fldSimple w:instr=" SEQ Figur \* ARABIC ">
-        <w:r>
-          <w:rPr>
-            <w:noProof/>
-          </w:rPr>
-          <w:t>26</w:t>
-        </w:r>
-      </w:fldSimple>
-      <w:r>
-        <w:t xml:space="preserve"> </w:t>
-      </w:r>
-      <w:r>
-        <w:t>Sekvensdiagram UC7 udklip</w:t>
-      </w:r>
-    </w:p>
-    <w:p>
-      <w:pPr>
-        <w:keepNext/>
-        <w:contextualSpacing/>
-      </w:pPr>
-      <w:r>
-        <w:lastRenderedPageBreak/>
-        <w:t>Sekvensdiagrammet for udregnÅOP viser primært hvordan vi kommer frem til ÅOP. Der bliver sat en masse instanser i starten til en masser forskellige værdier. Men det interresante sker i loopet. I loopet finder vi summen, som vi bruger til og udregne OP(Omkostnings procent). Dette gør vi ved kører en for løkke i gennem, for og finde frem til summen. For løkken kører en gang for hver måned tilbageBetalingsPeriode er blevet sat til. Vi ender så ud med og få OP, som vi skal bruge i formlen til ÅOP. LånetilbudController retu</w:t>
-      </w:r>
-      <w:r>
-        <w:t>r</w:t>
-      </w:r>
-      <w:r>
-        <w:t>nerer så til</w:t>
-      </w:r>
-      <w:r>
-        <w:t xml:space="preserve"> </w:t>
-      </w:r>
-      <w:r>
-        <w:t xml:space="preserve">sidst ÅOP til den der har kaldt metoden. </w:t>
-      </w:r>
-      <w:r>
-        <w:rPr>
-          <w:noProof/>
-        </w:rPr>
-        <w:drawing>
-          <wp:inline distT="0" distB="0" distL="0" distR="0" wp14:anchorId="4A699725" wp14:editId="4FD83950">
-            <wp:extent cx="6120130" cy="3026924"/>
-            <wp:effectExtent l="0" t="0" r="0" b="2540"/>
-            <wp:docPr id="19" name="Picture 3"/>
             <wp:cNvGraphicFramePr>
               <a:graphicFrameLocks xmlns:a="http://schemas.openxmlformats.org/drawingml/2006/main" noChangeAspect="1"/>
             </wp:cNvGraphicFramePr>
@@ -7766,7 +8044,7 @@
                   <pic:spPr>
                     <a:xfrm>
                       <a:off x="0" y="0"/>
-                      <a:ext cx="6120130" cy="3026924"/>
+                      <a:ext cx="5972175" cy="3781425"/>
                     </a:xfrm>
                     <a:prstGeom prst="rect">
                       <a:avLst/>
@@ -7781,44 +8059,38 @@
     </w:p>
     <w:p>
       <w:pPr>
-        <w:pStyle w:val="Billedtekst"/>
-        <w:ind w:left="6520"/>
-      </w:pPr>
-      <w:r>
-        <w:t xml:space="preserve">                        Figur </w:t>
-      </w:r>
-      <w:fldSimple w:instr=" SEQ Figur \* ARABIC ">
-        <w:r>
-          <w:rPr>
-            <w:noProof/>
-          </w:rPr>
-          <w:t>27</w:t>
-        </w:r>
-      </w:fldSimple>
+        <w:pStyle w:val="Caption"/>
+        <w:ind w:left="5216" w:firstLine="1304"/>
+      </w:pPr>
+      <w:r>
+        <w:t xml:space="preserve">    Figur </w:t>
+      </w:r>
+      <w:r>
+        <w:fldChar w:fldCharType="begin"/>
+      </w:r>
+      <w:r>
+        <w:instrText xml:space="preserve"> SEQ Figur \* ARABIC </w:instrText>
+      </w:r>
+      <w:r>
+        <w:fldChar w:fldCharType="separate"/>
+      </w:r>
+      <w:r>
+        <w:rPr>
+          <w:noProof/>
+        </w:rPr>
+        <w:t>26</w:t>
+      </w:r>
+      <w:r>
+        <w:rPr>
+          <w:noProof/>
+        </w:rPr>
+        <w:fldChar w:fldCharType="end"/>
+      </w:r>
       <w:r>
         <w:t xml:space="preserve"> </w:t>
       </w:r>
       <w:r>
-        <w:t>Eksempel fra koden</w:t>
-      </w:r>
-    </w:p>
-    <w:p>
-      <w:pPr>
-        <w:contextualSpacing/>
-      </w:pPr>
-    </w:p>
-    <w:p>
-      <w:pPr>
-        <w:contextualSpacing/>
-      </w:pPr>
-      <w:r>
-        <w:t>I dette eksempel kan vi se(markeret med rødt) at udregnÅOP bliver kald</w:t>
-      </w:r>
-      <w:r>
-        <w:t>t</w:t>
-      </w:r>
-      <w:r>
-        <w:t xml:space="preserve"> når et lånetilbud skal oprettes. Det er også vigtig og bemærke at, rentesatsen der bliver parameter i udregnÅOP, er den daglige rentesats fra banken. Denne rentesats bliver nemlig altid beregnet, før man kalder opretlånetilbud. Dette kan ses i sekvensdiagrammet for beregnLånetilbud. </w:t>
+        <w:t>Sekvensdiagram UC7 udklip</w:t>
       </w:r>
     </w:p>
     <w:p>
@@ -7827,15 +8099,30 @@
         <w:contextualSpacing/>
       </w:pPr>
       <w:r>
-        <w:rPr>
-          <w:noProof/>
-        </w:rPr>
         <w:lastRenderedPageBreak/>
+        <w:t>Sekvensdiagrammet for udregnÅOP viser primært hvordan vi kommer frem til ÅOP. Der bliver sat en masse instanser i starten til en masser forskellige værdier. Men det interresante sker i loopet. I loopet finder vi summen, som vi bruger til og udregne OP(Omkostnings procent). Dette gør vi ved kører en for løkke i gennem, for og finde frem til summen. For løkken kører en gang for hver måned tilbageBetalingsPeriode er blevet sat til. Vi ender så ud med og få OP, som vi skal bruge i formlen til ÅOP. LånetilbudController retu</w:t>
+      </w:r>
+      <w:r>
+        <w:t>r</w:t>
+      </w:r>
+      <w:r>
+        <w:t>nerer så til</w:t>
+      </w:r>
+      <w:r>
+        <w:t xml:space="preserve"> </w:t>
+      </w:r>
+      <w:r>
+        <w:t xml:space="preserve">sidst ÅOP til den der har kaldt metoden. </w:t>
+      </w:r>
+      <w:r>
+        <w:rPr>
+          <w:noProof/>
+        </w:rPr>
         <w:drawing>
-          <wp:inline distT="0" distB="0" distL="0" distR="0" wp14:anchorId="351B87DB" wp14:editId="7C37B592">
-            <wp:extent cx="6120130" cy="3254796"/>
-            <wp:effectExtent l="0" t="0" r="0" b="3175"/>
-            <wp:docPr id="20" name="Picture 5"/>
+          <wp:inline distT="0" distB="0" distL="0" distR="0" wp14:anchorId="4A699725" wp14:editId="4FD83950">
+            <wp:extent cx="6120130" cy="3026924"/>
+            <wp:effectExtent l="0" t="0" r="0" b="2540"/>
+            <wp:docPr id="19" name="Picture 3"/>
             <wp:cNvGraphicFramePr>
               <a:graphicFrameLocks xmlns:a="http://schemas.openxmlformats.org/drawingml/2006/main" noChangeAspect="1"/>
             </wp:cNvGraphicFramePr>
@@ -7855,7 +8142,7 @@
                   <pic:spPr>
                     <a:xfrm>
                       <a:off x="0" y="0"/>
-                      <a:ext cx="6120130" cy="3254796"/>
+                      <a:ext cx="6120130" cy="3026924"/>
                     </a:xfrm>
                     <a:prstGeom prst="rect">
                       <a:avLst/>
@@ -7870,33 +8157,57 @@
     </w:p>
     <w:p>
       <w:pPr>
-        <w:pStyle w:val="Billedtekst"/>
-        <w:ind w:left="5216" w:firstLine="1304"/>
-      </w:pPr>
-      <w:r>
-        <w:t xml:space="preserve">          Figur </w:t>
-      </w:r>
-      <w:fldSimple w:instr=" SEQ Figur \* ARABIC ">
-        <w:r>
-          <w:rPr>
-            <w:noProof/>
-          </w:rPr>
-          <w:t>28</w:t>
-        </w:r>
-      </w:fldSimple>
+        <w:pStyle w:val="Caption"/>
+        <w:ind w:left="6520"/>
+      </w:pPr>
+      <w:r>
+        <w:t xml:space="preserve">                        Figur </w:t>
+      </w:r>
+      <w:r>
+        <w:fldChar w:fldCharType="begin"/>
+      </w:r>
+      <w:r>
+        <w:instrText xml:space="preserve"> SEQ Figur \* ARABIC </w:instrText>
+      </w:r>
+      <w:r>
+        <w:fldChar w:fldCharType="separate"/>
+      </w:r>
+      <w:r>
+        <w:rPr>
+          <w:noProof/>
+        </w:rPr>
+        <w:t>27</w:t>
+      </w:r>
+      <w:r>
+        <w:rPr>
+          <w:noProof/>
+        </w:rPr>
+        <w:fldChar w:fldCharType="end"/>
+      </w:r>
       <w:r>
         <w:t xml:space="preserve"> </w:t>
       </w:r>
       <w:r>
-        <w:t>Sekvensdiagram UC7 udklip</w:t>
+        <w:t>Eksempel fra koden</w:t>
       </w:r>
     </w:p>
     <w:p>
       <w:pPr>
         <w:contextualSpacing/>
       </w:pPr>
-      <w:r>
-        <w:t>Sekvensdiagrammet for opretLånetilbuddet, ser vi den tydelige ref, vi nævte før. Går vi længere ned af livslinjen ser vi også at vi tager højde for at hvis udbetalingen er mindre en 50% af den absolute pris, så skal der ligges +1 procentpoint til rentesatsen. Dette gælder også hvis at tilbageBetalingsperioden er mere en 35 måneder. Efter vi så har den rigtige rentesats, bliver udregnÅOP kaldt.</w:t>
+    </w:p>
+    <w:p>
+      <w:pPr>
+        <w:contextualSpacing/>
+      </w:pPr>
+      <w:r>
+        <w:t>I dette eksempel kan vi se(markeret med rødt) at udregnÅOP bliver kald</w:t>
+      </w:r>
+      <w:r>
+        <w:t>t</w:t>
+      </w:r>
+      <w:r>
+        <w:t xml:space="preserve"> når et lånetilbud skal oprettes. Det er også vigtig og bemærke at, rentesatsen der bliver parameter i udregnÅOP, er den daglige rentesats fra banken. Denne rentesats bliver nemlig altid beregnet, før man kalder opretlånetilbud. Dette kan ses i sekvensdiagrammet for beregnLånetilbud. </w:t>
       </w:r>
     </w:p>
     <w:p>
@@ -7908,11 +8219,12 @@
         <w:rPr>
           <w:noProof/>
         </w:rPr>
+        <w:lastRenderedPageBreak/>
         <w:drawing>
-          <wp:inline distT="0" distB="0" distL="0" distR="0" wp14:anchorId="003D9A27" wp14:editId="564F843D">
-            <wp:extent cx="5410200" cy="2438400"/>
-            <wp:effectExtent l="0" t="0" r="0" b="0"/>
-            <wp:docPr id="21" name="Picture 6"/>
+          <wp:inline distT="0" distB="0" distL="0" distR="0" wp14:anchorId="351B87DB" wp14:editId="7C37B592">
+            <wp:extent cx="6120130" cy="3254796"/>
+            <wp:effectExtent l="0" t="0" r="0" b="3175"/>
+            <wp:docPr id="20" name="Picture 5"/>
             <wp:cNvGraphicFramePr>
               <a:graphicFrameLocks xmlns:a="http://schemas.openxmlformats.org/drawingml/2006/main" noChangeAspect="1"/>
             </wp:cNvGraphicFramePr>
@@ -7932,7 +8244,7 @@
                   <pic:spPr>
                     <a:xfrm>
                       <a:off x="0" y="0"/>
-                      <a:ext cx="5410200" cy="2438400"/>
+                      <a:ext cx="6120130" cy="3254796"/>
                     </a:xfrm>
                     <a:prstGeom prst="rect">
                       <a:avLst/>
@@ -7947,20 +8259,33 @@
     </w:p>
     <w:p>
       <w:pPr>
-        <w:pStyle w:val="Billedtekst"/>
-        <w:ind w:left="5216"/>
-      </w:pPr>
-      <w:r>
-        <w:t xml:space="preserve">              Figur </w:t>
-      </w:r>
-      <w:fldSimple w:instr=" SEQ Figur \* ARABIC ">
-        <w:r>
-          <w:rPr>
-            <w:noProof/>
-          </w:rPr>
-          <w:t>29</w:t>
-        </w:r>
-      </w:fldSimple>
+        <w:pStyle w:val="Caption"/>
+        <w:ind w:left="5216" w:firstLine="1304"/>
+      </w:pPr>
+      <w:r>
+        <w:t xml:space="preserve">          Figur </w:t>
+      </w:r>
+      <w:r>
+        <w:fldChar w:fldCharType="begin"/>
+      </w:r>
+      <w:r>
+        <w:instrText xml:space="preserve"> SEQ Figur \* ARABIC </w:instrText>
+      </w:r>
+      <w:r>
+        <w:fldChar w:fldCharType="separate"/>
+      </w:r>
+      <w:r>
+        <w:rPr>
+          <w:noProof/>
+        </w:rPr>
+        <w:t>28</w:t>
+      </w:r>
+      <w:r>
+        <w:rPr>
+          <w:noProof/>
+        </w:rPr>
+        <w:fldChar w:fldCharType="end"/>
+      </w:r>
       <w:r>
         <w:t xml:space="preserve"> </w:t>
       </w:r>
@@ -7973,44 +8298,8 @@
         <w:contextualSpacing/>
       </w:pPr>
       <w:r>
-        <w:t xml:space="preserve">Senere på livslinjen bliver der lavet 2 objekter: LånetilbudLogikImpl og LånetilbudImpl. Herefter bliver alle de nødvendige instanser for og lave et låetilbud sat på LånetilbudImpl. Efter dette bliver der så sendt et lånetilbud afsted til LånetilbudLogikImpl, som så ligger lånetilbuddet ind i databasen. Sekvensdiagrammet for opretLånetilbud kan ses i dets helhed i </w:t>
-      </w:r>
-      <w:r>
-        <w:t>bilag</w:t>
-      </w:r>
-      <w:r>
-        <w:t>.</w:t>
-      </w:r>
-      <w:r>
-        <w:rPr>
-          <w:rStyle w:val="Slutnotehenvisning"/>
-        </w:rPr>
-        <w:endnoteReference w:id="12"/>
-      </w:r>
-    </w:p>
-    <w:p>
-      <w:pPr>
-        <w:contextualSpacing/>
-      </w:pPr>
-    </w:p>
-    <w:p>
-      <w:pPr>
-        <w:pStyle w:val="Overskrift1"/>
-      </w:pPr>
-      <w:bookmarkStart w:id="47" w:name="_Toc420575104"/>
-      <w:r>
-        <w:lastRenderedPageBreak/>
-        <w:t>Klassediagram</w:t>
-      </w:r>
-      <w:r>
-        <w:t xml:space="preserve"> (Thomas)</w:t>
-      </w:r>
-      <w:bookmarkEnd w:id="47"/>
-    </w:p>
-    <w:p>
-      <w:pPr>
-        <w:contextualSpacing/>
-      </w:pPr>
+        <w:t>Sekvensdiagrammet for opretLånetilbuddet, ser vi den tydelige ref, vi nævte før. Går vi længere ned af livslinjen ser vi også at vi tager højde for at hvis udbetalingen er mindre en 50% af den absolute pris, så skal der ligges +1 procentpoint til rentesatsen. Dette gælder også hvis at tilbageBetalingsperioden er mere en 35 måneder. Efter vi så har den rigtige rentesats, bliver udregnÅOP kaldt.</w:t>
+      </w:r>
     </w:p>
     <w:p>
       <w:pPr>
@@ -8022,10 +8311,10 @@
           <w:noProof/>
         </w:rPr>
         <w:drawing>
-          <wp:inline distT="0" distB="0" distL="0" distR="0" wp14:anchorId="4390E93C" wp14:editId="02EE7542">
-            <wp:extent cx="6124574" cy="2491740"/>
+          <wp:inline distT="0" distB="0" distL="0" distR="0" wp14:anchorId="003D9A27" wp14:editId="564F843D">
+            <wp:extent cx="5410200" cy="2438400"/>
             <wp:effectExtent l="0" t="0" r="0" b="0"/>
-            <wp:docPr id="22" name="Picture 1"/>
+            <wp:docPr id="21" name="Picture 6"/>
             <wp:cNvGraphicFramePr>
               <a:graphicFrameLocks xmlns:a="http://schemas.openxmlformats.org/drawingml/2006/main" noChangeAspect="1"/>
             </wp:cNvGraphicFramePr>
@@ -8045,7 +8334,7 @@
                   <pic:spPr>
                     <a:xfrm>
                       <a:off x="0" y="0"/>
-                      <a:ext cx="6134721" cy="2495868"/>
+                      <a:ext cx="5410200" cy="2438400"/>
                     </a:xfrm>
                     <a:prstGeom prst="rect">
                       <a:avLst/>
@@ -8060,26 +8349,83 @@
     </w:p>
     <w:p>
       <w:pPr>
-        <w:pStyle w:val="Billedtekst"/>
-        <w:ind w:left="6520"/>
-      </w:pPr>
-      <w:r>
-        <w:t xml:space="preserve">                         Figur </w:t>
-      </w:r>
-      <w:fldSimple w:instr=" SEQ Figur \* ARABIC ">
-        <w:r>
-          <w:rPr>
-            <w:noProof/>
-          </w:rPr>
-          <w:t>30</w:t>
-        </w:r>
-      </w:fldSimple>
+        <w:pStyle w:val="Caption"/>
+        <w:ind w:left="5216"/>
+      </w:pPr>
+      <w:r>
+        <w:t xml:space="preserve">              Figur </w:t>
+      </w:r>
+      <w:r>
+        <w:fldChar w:fldCharType="begin"/>
+      </w:r>
+      <w:r>
+        <w:instrText xml:space="preserve"> SEQ Figur \* ARABIC </w:instrText>
+      </w:r>
+      <w:r>
+        <w:fldChar w:fldCharType="separate"/>
+      </w:r>
+      <w:r>
+        <w:rPr>
+          <w:noProof/>
+        </w:rPr>
+        <w:t>29</w:t>
+      </w:r>
+      <w:r>
+        <w:rPr>
+          <w:noProof/>
+        </w:rPr>
+        <w:fldChar w:fldCharType="end"/>
+      </w:r>
       <w:r>
         <w:t xml:space="preserve"> </w:t>
       </w:r>
       <w:r>
-        <w:t>Klassediagram UC7</w:t>
-      </w:r>
+        <w:t>Sekvensdiagram UC7 udklip</w:t>
+      </w:r>
+    </w:p>
+    <w:p>
+      <w:pPr>
+        <w:contextualSpacing/>
+      </w:pPr>
+      <w:r>
+        <w:t xml:space="preserve">Senere på livslinjen bliver der lavet 2 objekter: LånetilbudLogikImpl og LånetilbudImpl. Herefter bliver alle de nødvendige instanser for og lave et låetilbud sat på LånetilbudImpl. Efter dette bliver der så sendt et lånetilbud afsted til LånetilbudLogikImpl, som så ligger lånetilbuddet ind i databasen. Sekvensdiagrammet for opretLånetilbud kan ses i dets helhed i </w:t>
+      </w:r>
+      <w:r>
+        <w:t>bilag</w:t>
+      </w:r>
+      <w:r>
+        <w:t>.</w:t>
+      </w:r>
+      <w:r>
+        <w:rPr>
+          <w:rStyle w:val="EndnoteReference"/>
+        </w:rPr>
+        <w:endnoteReference w:id="12"/>
+      </w:r>
+    </w:p>
+    <w:p>
+      <w:pPr>
+        <w:contextualSpacing/>
+      </w:pPr>
+    </w:p>
+    <w:p>
+      <w:pPr>
+        <w:pStyle w:val="Heading1"/>
+      </w:pPr>
+      <w:bookmarkStart w:id="46" w:name="_Toc420575104"/>
+      <w:r>
+        <w:lastRenderedPageBreak/>
+        <w:t>Klassediagram</w:t>
+      </w:r>
+      <w:r>
+        <w:t xml:space="preserve"> (Thomas)</w:t>
+      </w:r>
+      <w:bookmarkEnd w:id="46"/>
+    </w:p>
+    <w:p>
+      <w:pPr>
+        <w:contextualSpacing/>
+      </w:pPr>
     </w:p>
     <w:p>
       <w:pPr>
@@ -8087,23 +8433,14 @@
         <w:contextualSpacing/>
       </w:pPr>
       <w:r>
-        <w:t xml:space="preserve">Vi har valgt og fremhæve klassediagrammet for UC7, hvor vi ser hvordan vores LånetilbudController fungerer. Klassediagrammet giver os et overblik over hvad en LånetilbudController skal kunne og hvem der skal hjælpe den med og løse problemer. Viser illustrere en FFSObserver, hvilket giver en klar indikation om at observer pattern skal anvendes. Ved og </w:t>
-      </w:r>
-      <w:r>
-        <w:t>associere</w:t>
-      </w:r>
-      <w:r>
-        <w:t xml:space="preserve"> LånetilbudController med interfaces FFSObserver, gør vi det muligt at observere om der sker noget i de andres observere. Dette gør det så muligt for LånetilbudController og beregne et lånetilbud. </w:t>
-      </w:r>
-      <w:r>
         <w:rPr>
           <w:noProof/>
         </w:rPr>
         <w:drawing>
-          <wp:inline distT="0" distB="0" distL="0" distR="0" wp14:anchorId="0F4610D7" wp14:editId="0E00B8E3">
-            <wp:extent cx="3990975" cy="133350"/>
-            <wp:effectExtent l="0" t="0" r="9525" b="0"/>
-            <wp:docPr id="23" name="Picture 2"/>
+          <wp:inline distT="0" distB="0" distL="0" distR="0" wp14:anchorId="4390E93C" wp14:editId="02EE7542">
+            <wp:extent cx="6124574" cy="2491740"/>
+            <wp:effectExtent l="0" t="0" r="0" b="0"/>
+            <wp:docPr id="22" name="Picture 1"/>
             <wp:cNvGraphicFramePr>
               <a:graphicFrameLocks xmlns:a="http://schemas.openxmlformats.org/drawingml/2006/main" noChangeAspect="1"/>
             </wp:cNvGraphicFramePr>
@@ -8123,7 +8460,7 @@
                   <pic:spPr>
                     <a:xfrm>
                       <a:off x="0" y="0"/>
-                      <a:ext cx="3990975" cy="133350"/>
+                      <a:ext cx="6134721" cy="2495868"/>
                     </a:xfrm>
                     <a:prstGeom prst="rect">
                       <a:avLst/>
@@ -8138,28 +8475,38 @@
     </w:p>
     <w:p>
       <w:pPr>
-        <w:pStyle w:val="Billedtekst"/>
-        <w:ind w:left="1304"/>
-      </w:pPr>
-      <w:r>
-        <w:t xml:space="preserve">                          </w:t>
-      </w:r>
-      <w:r>
-        <w:t xml:space="preserve">Figur </w:t>
-      </w:r>
-      <w:fldSimple w:instr=" SEQ Figur \* ARABIC ">
-        <w:r>
-          <w:rPr>
-            <w:noProof/>
-          </w:rPr>
-          <w:t>31</w:t>
-        </w:r>
-      </w:fldSimple>
-      <w:r>
-        <w:t xml:space="preserve"> Update metode</w:t>
-      </w:r>
-      <w:r>
-        <w:t xml:space="preserve"> i observer</w:t>
+        <w:pStyle w:val="Caption"/>
+        <w:ind w:left="6520"/>
+      </w:pPr>
+      <w:r>
+        <w:t xml:space="preserve">                         Figur </w:t>
+      </w:r>
+      <w:r>
+        <w:fldChar w:fldCharType="begin"/>
+      </w:r>
+      <w:r>
+        <w:instrText xml:space="preserve"> SEQ Figur \* ARABIC </w:instrText>
+      </w:r>
+      <w:r>
+        <w:fldChar w:fldCharType="separate"/>
+      </w:r>
+      <w:r>
+        <w:rPr>
+          <w:noProof/>
+        </w:rPr>
+        <w:t>30</w:t>
+      </w:r>
+      <w:r>
+        <w:rPr>
+          <w:noProof/>
+        </w:rPr>
+        <w:fldChar w:fldCharType="end"/>
+      </w:r>
+      <w:r>
+        <w:t xml:space="preserve"> </w:t>
+      </w:r>
+      <w:r>
+        <w:t>Klassediagram UC7</w:t>
       </w:r>
     </w:p>
     <w:p>
@@ -8168,23 +8515,23 @@
         <w:contextualSpacing/>
       </w:pPr>
       <w:r>
-        <w:t>Vi ser her update metoden, som ligger i vores LånetilbudPanel. Denne metode bliver overrided fra FFSObserver interfacet. Dette gør så at når LånetilbudController klader notifyObservers() bliver metoden update kaldt i LånetilbudPanel. Metoden update gør selvfølgelig en masse forskellige ting, ud</w:t>
-      </w:r>
-      <w:r>
-        <w:t xml:space="preserve"> </w:t>
-      </w:r>
-      <w:r>
-        <w:t xml:space="preserve">fra hvem det er der har kaldt den. </w:t>
+        <w:t xml:space="preserve">Vi har valgt og fremhæve klassediagrammet for UC7, hvor vi ser hvordan vores LånetilbudController fungerer. Klassediagrammet giver os et overblik over hvad en LånetilbudController skal kunne og hvem der skal hjælpe den med og løse problemer. Viser illustrere en FFSObserver, hvilket giver en klar indikation om at observer pattern skal anvendes. Ved og </w:t>
+      </w:r>
+      <w:r>
+        <w:t>associere</w:t>
+      </w:r>
+      <w:r>
+        <w:t xml:space="preserve"> LånetilbudController med interfaces FFSObserver, gør vi det muligt at observere om der sker noget i de andres observere. Dette gør det så muligt for LånetilbudController og beregne et lånetilbud. </w:t>
       </w:r>
       <w:r>
         <w:rPr>
           <w:noProof/>
         </w:rPr>
         <w:drawing>
-          <wp:inline distT="0" distB="0" distL="0" distR="0" wp14:anchorId="4CC19975" wp14:editId="187176E6">
-            <wp:extent cx="6419850" cy="1744980"/>
-            <wp:effectExtent l="0" t="0" r="0" b="0"/>
-            <wp:docPr id="24" name="Picture 3"/>
+          <wp:inline distT="0" distB="0" distL="0" distR="0" wp14:anchorId="0F4610D7" wp14:editId="0E00B8E3">
+            <wp:extent cx="3990975" cy="133350"/>
+            <wp:effectExtent l="0" t="0" r="9525" b="0"/>
+            <wp:docPr id="23" name="Picture 2"/>
             <wp:cNvGraphicFramePr>
               <a:graphicFrameLocks xmlns:a="http://schemas.openxmlformats.org/drawingml/2006/main" noChangeAspect="1"/>
             </wp:cNvGraphicFramePr>
@@ -8204,6 +8551,100 @@
                   <pic:spPr>
                     <a:xfrm>
                       <a:off x="0" y="0"/>
+                      <a:ext cx="3990975" cy="133350"/>
+                    </a:xfrm>
+                    <a:prstGeom prst="rect">
+                      <a:avLst/>
+                    </a:prstGeom>
+                  </pic:spPr>
+                </pic:pic>
+              </a:graphicData>
+            </a:graphic>
+          </wp:inline>
+        </w:drawing>
+      </w:r>
+    </w:p>
+    <w:p>
+      <w:pPr>
+        <w:pStyle w:val="Caption"/>
+        <w:ind w:left="1304"/>
+      </w:pPr>
+      <w:r>
+        <w:t xml:space="preserve">                          </w:t>
+      </w:r>
+      <w:r>
+        <w:t xml:space="preserve">Figur </w:t>
+      </w:r>
+      <w:r>
+        <w:fldChar w:fldCharType="begin"/>
+      </w:r>
+      <w:r>
+        <w:instrText xml:space="preserve"> SEQ Figur \* ARABIC </w:instrText>
+      </w:r>
+      <w:r>
+        <w:fldChar w:fldCharType="separate"/>
+      </w:r>
+      <w:r>
+        <w:rPr>
+          <w:noProof/>
+        </w:rPr>
+        <w:t>31</w:t>
+      </w:r>
+      <w:r>
+        <w:rPr>
+          <w:noProof/>
+        </w:rPr>
+        <w:fldChar w:fldCharType="end"/>
+      </w:r>
+      <w:r>
+        <w:t xml:space="preserve"> Update metode</w:t>
+      </w:r>
+      <w:r>
+        <w:t xml:space="preserve"> i observer</w:t>
+      </w:r>
+    </w:p>
+    <w:p>
+      <w:pPr>
+        <w:keepNext/>
+        <w:contextualSpacing/>
+      </w:pPr>
+      <w:r>
+        <w:t>Vi ser her update metoden, som ligger i vores LånetilbudPanel. Denne metode bliver overrided fra FFSObserver interfacet. Dette gør så at når LånetilbudController klader notifyObservers() bliver metoden update kaldt i LånetilbudPanel. Metoden update gør selvfølgelig en masse forskellige ting, ud</w:t>
+      </w:r>
+      <w:r>
+        <w:t xml:space="preserve"> </w:t>
+      </w:r>
+      <w:r>
+        <w:t xml:space="preserve">fra hvem det er der har kaldt den. </w:t>
+      </w:r>
+      <w:r>
+        <w:rPr>
+          <w:noProof/>
+        </w:rPr>
+        <w:drawing>
+          <wp:inline distT="0" distB="0" distL="0" distR="0" wp14:anchorId="4CC19975" wp14:editId="187176E6">
+            <wp:extent cx="6419850" cy="1744980"/>
+            <wp:effectExtent l="0" t="0" r="0" b="0"/>
+            <wp:docPr id="24" name="Picture 3"/>
+            <wp:cNvGraphicFramePr>
+              <a:graphicFrameLocks xmlns:a="http://schemas.openxmlformats.org/drawingml/2006/main" noChangeAspect="1"/>
+            </wp:cNvGraphicFramePr>
+            <a:graphic xmlns:a="http://schemas.openxmlformats.org/drawingml/2006/main">
+              <a:graphicData uri="http://schemas.openxmlformats.org/drawingml/2006/picture">
+                <pic:pic xmlns:pic="http://schemas.openxmlformats.org/drawingml/2006/picture">
+                  <pic:nvPicPr>
+                    <pic:cNvPr id="0" name=""/>
+                    <pic:cNvPicPr/>
+                  </pic:nvPicPr>
+                  <pic:blipFill>
+                    <a:blip r:embed="rId46" cstate="print"/>
+                    <a:stretch>
+                      <a:fillRect/>
+                    </a:stretch>
+                  </pic:blipFill>
+                  <pic:spPr>
+                    <a:xfrm>
+                      <a:off x="0" y="0"/>
                       <a:ext cx="6415207" cy="1743718"/>
                     </a:xfrm>
                     <a:prstGeom prst="rect">
@@ -8219,7 +8660,7 @@
     </w:p>
     <w:p>
       <w:pPr>
-        <w:pStyle w:val="Billedtekst"/>
+        <w:pStyle w:val="Caption"/>
         <w:ind w:left="6520"/>
       </w:pPr>
       <w:r>
@@ -8228,14 +8669,27 @@
       <w:r>
         <w:t xml:space="preserve">Figur </w:t>
       </w:r>
-      <w:fldSimple w:instr=" SEQ Figur \* ARABIC ">
-        <w:r>
-          <w:rPr>
-            <w:noProof/>
-          </w:rPr>
-          <w:t>32</w:t>
-        </w:r>
-      </w:fldSimple>
+      <w:r>
+        <w:fldChar w:fldCharType="begin"/>
+      </w:r>
+      <w:r>
+        <w:instrText xml:space="preserve"> SEQ Figur \* ARABIC </w:instrText>
+      </w:r>
+      <w:r>
+        <w:fldChar w:fldCharType="separate"/>
+      </w:r>
+      <w:r>
+        <w:rPr>
+          <w:noProof/>
+        </w:rPr>
+        <w:t>32</w:t>
+      </w:r>
+      <w:r>
+        <w:rPr>
+          <w:noProof/>
+        </w:rPr>
+        <w:fldChar w:fldCharType="end"/>
+      </w:r>
       <w:r>
         <w:t xml:space="preserve"> Update metode i controller</w:t>
       </w:r>
@@ -8269,23 +8723,23 @@
       </w:r>
       <w:r>
         <w:rPr>
-          <w:rStyle w:val="Slutnotehenvisning"/>
+          <w:rStyle w:val="EndnoteReference"/>
         </w:rPr>
         <w:endnoteReference w:id="13"/>
       </w:r>
     </w:p>
     <w:p>
       <w:pPr>
-        <w:pStyle w:val="Overskrift1"/>
-      </w:pPr>
-      <w:bookmarkStart w:id="48" w:name="_Toc420575105"/>
+        <w:pStyle w:val="Heading1"/>
+      </w:pPr>
+      <w:bookmarkStart w:id="47" w:name="_Toc420575105"/>
       <w:r>
         <w:t>GRASP</w:t>
       </w:r>
       <w:r>
         <w:t xml:space="preserve"> (Anders)</w:t>
       </w:r>
-      <w:bookmarkEnd w:id="48"/>
+      <w:bookmarkEnd w:id="47"/>
     </w:p>
     <w:p>
       <w:r>
@@ -8324,7 +8778,7 @@
                     </pic:cNvPicPr>
                   </pic:nvPicPr>
                   <pic:blipFill>
-                    <a:blip r:embed="rId46" cstate="print">
+                    <a:blip r:embed="rId47" cstate="print">
                       <a:extLst>
                         <a:ext uri="{28A0092B-C50C-407E-A947-70E740481C1C}">
                           <a14:useLocalDpi xmlns:a14="http://schemas.microsoft.com/office/drawing/2010/main" val="0"/>
@@ -8358,7 +8812,7 @@
     </w:p>
     <w:p>
       <w:pPr>
-        <w:pStyle w:val="Billedtekst"/>
+        <w:pStyle w:val="Caption"/>
         <w:ind w:left="1304"/>
       </w:pPr>
       <w:r>
@@ -8367,14 +8821,27 @@
       <w:r>
         <w:t xml:space="preserve">Figur </w:t>
       </w:r>
-      <w:fldSimple w:instr=" SEQ Figur \* ARABIC ">
-        <w:r>
-          <w:rPr>
-            <w:noProof/>
-          </w:rPr>
-          <w:t>33</w:t>
-        </w:r>
-      </w:fldSimple>
+      <w:r>
+        <w:fldChar w:fldCharType="begin"/>
+      </w:r>
+      <w:r>
+        <w:instrText xml:space="preserve"> SEQ Figur \* ARABIC </w:instrText>
+      </w:r>
+      <w:r>
+        <w:fldChar w:fldCharType="separate"/>
+      </w:r>
+      <w:r>
+        <w:rPr>
+          <w:noProof/>
+        </w:rPr>
+        <w:t>33</w:t>
+      </w:r>
+      <w:r>
+        <w:rPr>
+          <w:noProof/>
+        </w:rPr>
+        <w:fldChar w:fldCharType="end"/>
+      </w:r>
       <w:r>
         <w:t xml:space="preserve"> Importliste for KundeController</w:t>
       </w:r>
@@ -8413,7 +8880,7 @@
                     </pic:cNvPicPr>
                   </pic:nvPicPr>
                   <pic:blipFill>
-                    <a:blip r:embed="rId47" cstate="print">
+                    <a:blip r:embed="rId48" cstate="print">
                       <a:extLst>
                         <a:ext uri="{28A0092B-C50C-407E-A947-70E740481C1C}">
                           <a14:useLocalDpi xmlns:a14="http://schemas.microsoft.com/office/drawing/2010/main" val="0"/>
@@ -8447,20 +8914,33 @@
     </w:p>
     <w:p>
       <w:pPr>
-        <w:pStyle w:val="Billedtekst"/>
+        <w:pStyle w:val="Caption"/>
         <w:ind w:left="2608"/>
       </w:pPr>
       <w:r>
         <w:t xml:space="preserve">              Figur </w:t>
       </w:r>
-      <w:fldSimple w:instr=" SEQ Figur \* ARABIC ">
-        <w:r>
-          <w:rPr>
-            <w:noProof/>
-          </w:rPr>
-          <w:t>34</w:t>
-        </w:r>
-      </w:fldSimple>
+      <w:r>
+        <w:fldChar w:fldCharType="begin"/>
+      </w:r>
+      <w:r>
+        <w:instrText xml:space="preserve"> SEQ Figur \* ARABIC </w:instrText>
+      </w:r>
+      <w:r>
+        <w:fldChar w:fldCharType="separate"/>
+      </w:r>
+      <w:r>
+        <w:rPr>
+          <w:noProof/>
+        </w:rPr>
+        <w:t>34</w:t>
+      </w:r>
+      <w:r>
+        <w:rPr>
+          <w:noProof/>
+        </w:rPr>
+        <w:fldChar w:fldCharType="end"/>
+      </w:r>
       <w:r>
         <w:t xml:space="preserve"> Importliste for KundePanel</w:t>
       </w:r>
@@ -8469,23 +8949,23 @@
       <w:r>
         <w:t xml:space="preserve">Postnummer er ligesom CPR tæt knyttet til kunde, men der ligger alligevel lidt logik for sig selv, derfor har denne fået sin egen controller. </w:t>
       </w:r>
-      <w:commentRangeStart w:id="49"/>
+      <w:commentRangeStart w:id="48"/>
       <w:r>
         <w:t xml:space="preserve">Dette gør det ikke bare muligt at udskifte dele af eller hele controlleren, men også nemt at finde frem til den præcise metode man har brug for. </w:t>
       </w:r>
-      <w:commentRangeEnd w:id="49"/>
-      <w:r>
-        <w:rPr>
-          <w:rStyle w:val="Kommentarhenvisning"/>
-        </w:rPr>
-        <w:commentReference w:id="49"/>
-      </w:r>
-    </w:p>
-    <w:p>
-      <w:pPr>
-        <w:pStyle w:val="Overskrift2"/>
-      </w:pPr>
-      <w:bookmarkStart w:id="50" w:name="_Toc420575106"/>
+      <w:commentRangeEnd w:id="48"/>
+      <w:r>
+        <w:rPr>
+          <w:rStyle w:val="CommentReference"/>
+        </w:rPr>
+        <w:commentReference w:id="48"/>
+      </w:r>
+    </w:p>
+    <w:p>
+      <w:pPr>
+        <w:pStyle w:val="Heading2"/>
+      </w:pPr>
+      <w:bookmarkStart w:id="49" w:name="_Toc420575106"/>
       <w:r>
         <w:lastRenderedPageBreak/>
         <w:t>Kobling</w:t>
@@ -8493,65 +8973,65 @@
       <w:r>
         <w:t xml:space="preserve"> (Thomas)</w:t>
       </w:r>
+      <w:bookmarkEnd w:id="49"/>
+    </w:p>
+    <w:p>
+      <w:r>
+        <w:t>I vores system har vi selvfølgelig gået efter og få den mindst mulig kobling imellem objekter, dov stadig haft i hoved at for lav kobling kan føre til forvirring i det samlede billed af systemet. Da en vis kobling imellem objekter aldrig kan undgås har vi, som nævnt tideligere, gjort benytte af interfaces og controllers. Dette har selvfølgelig noget og gøre med hvilke design patterns vi har valgt og gå ud fra. Ved brug af disse interfaces har det lykkedes os, og skabe dependencies, hvilket er den svageste kobling, fremfor nedarvning som er den stærkeste. Man kan vel sige at vi har gået efter ikke at bruge nedarvning. Dette har dov været nødvendigt i vores tests. Det er også blevet brugt i vores GUI kode, men her har</w:t>
+      </w:r>
+      <w:r>
+        <w:t xml:space="preserve"> nedarvningen været af JP</w:t>
+      </w:r>
+      <w:r>
+        <w:t>anels osv.</w:t>
+      </w:r>
+    </w:p>
+    <w:p>
+      <w:pPr>
+        <w:pStyle w:val="Heading2"/>
+      </w:pPr>
+      <w:bookmarkStart w:id="50" w:name="_Toc420575107"/>
+      <w:r>
+        <w:t>Samhørighed</w:t>
+      </w:r>
+      <w:r>
+        <w:t xml:space="preserve"> (Anders)</w:t>
+      </w:r>
       <w:bookmarkEnd w:id="50"/>
     </w:p>
     <w:p>
       <w:r>
-        <w:t>I vores system har vi selvfølgelig gået efter og få den mindst mulig kobling imellem objekter, dov stadig haft i hoved at for lav kobling kan føre til forvirring i det samlede billed af systemet. Da en vis kobling imellem objekter aldrig kan undgås har vi, som nævnt tideligere, gjort benytte af interfaces og controllers. Dette har selvfølgelig noget og gøre med hvilke design patterns vi har valgt og gå ud fra. Ved brug af disse interfaces har det lykkedes os, og skabe dependencies, hvilket er den svageste kobling, fremfor nedarvning som er den stærkeste. Man kan vel sige at vi har gået efter ikke at bruge nedarvning. Dette har dov været nødvendigt i vores tests. Det er også blevet brugt i vores GUI kode, men her har</w:t>
-      </w:r>
-      <w:r>
-        <w:t xml:space="preserve"> nedarvningen været af JP</w:t>
-      </w:r>
-      <w:r>
-        <w:t>anels osv.</w:t>
-      </w:r>
-    </w:p>
-    <w:p>
-      <w:pPr>
-        <w:pStyle w:val="Overskrift2"/>
-      </w:pPr>
-      <w:bookmarkStart w:id="51" w:name="_Toc420575107"/>
-      <w:r>
-        <w:t>Samhørighed</w:t>
-      </w:r>
-      <w:r>
-        <w:t xml:space="preserve"> (Anders)</w:t>
+        <w:t>Som tidligere nævnt har en høj samhørighed været i højsædet under udviklingen. Vi har så vidt muligt begrænset hver klasse til det relevante scope. Således kan der trækkes en lige linje fra KundePanel til KundeController, via KundeLogik til Kunde i domain.</w:t>
+      </w:r>
+    </w:p>
+    <w:p>
+      <w:r>
+        <w:t>For at mindske koblingen ligger der både metoder til at oprette kunde og finde kunde i kundeController. Disse metoder har som sådan ikke noget med hinanden at gøre, og for at øge samhørigheden kunne disse være lagt i klasser for sig selv. Vi har dog valgt at lægge dem sammen, dels for at undgå for små controller klasser, dels for at have en høj samhørighed ved controllere.</w:t>
+      </w:r>
+      <w:r>
+        <w:rPr>
+          <w:rStyle w:val="EndnoteReference"/>
+        </w:rPr>
+        <w:endnoteReference w:id="14"/>
+      </w:r>
+    </w:p>
+    <w:p>
+      <w:pPr>
+        <w:pStyle w:val="Heading1"/>
+      </w:pPr>
+      <w:bookmarkStart w:id="51" w:name="_Toc420575108"/>
+      <w:r>
+        <w:t>Test</w:t>
+      </w:r>
+      <w:r>
+        <w:t xml:space="preserve"> </w:t>
+      </w:r>
+      <w:r>
+        <w:t>(Thomas)</w:t>
       </w:r>
       <w:bookmarkEnd w:id="51"/>
     </w:p>
     <w:p>
-      <w:r>
-        <w:t>Som tidligere nævnt har en høj samhørighed været i højsædet under udviklingen. Vi har så vidt muligt begrænset hver klasse til det relevante scope. Således kan der trækkes en lige linje fra KundePanel til KundeController, via KundeLogik til Kunde i domain.</w:t>
-      </w:r>
-    </w:p>
-    <w:p>
-      <w:r>
-        <w:t>For at mindske koblingen ligger der både metoder til at oprette kunde og finde kunde i kundeController. Disse metoder har som sådan ikke noget med hinanden at gøre, og for at øge samhørigheden kunne disse være lagt i klasser for sig selv. Vi har dog valgt at lægge dem sammen, dels for at undgå for små controller klasser, dels for at have en høj samhørighed ved controllere.</w:t>
-      </w:r>
-      <w:r>
-        <w:rPr>
-          <w:rStyle w:val="Slutnotehenvisning"/>
-        </w:rPr>
-        <w:endnoteReference w:id="14"/>
-      </w:r>
-    </w:p>
-    <w:p>
-      <w:pPr>
-        <w:pStyle w:val="Overskrift1"/>
-      </w:pPr>
-      <w:bookmarkStart w:id="52" w:name="_Toc420575108"/>
-      <w:r>
-        <w:t>Test</w:t>
-      </w:r>
-      <w:r>
-        <w:t xml:space="preserve"> </w:t>
-      </w:r>
-      <w:r>
-        <w:t>(Thomas)</w:t>
-      </w:r>
-      <w:bookmarkEnd w:id="52"/>
-    </w:p>
-    <w:p>
       <w:pPr>
         <w:contextualSpacing/>
       </w:pPr>
@@ -8572,7 +9052,7 @@
       </w:r>
       <w:r>
         <w:rPr>
-          <w:rStyle w:val="Slutnotehenvisning"/>
+          <w:rStyle w:val="EndnoteReference"/>
         </w:rPr>
         <w:endnoteReference w:id="15"/>
       </w:r>
@@ -8628,19 +9108,32 @@
     </w:p>
     <w:p>
       <w:pPr>
-        <w:pStyle w:val="Billedtekst"/>
+        <w:pStyle w:val="Caption"/>
       </w:pPr>
       <w:r>
         <w:t xml:space="preserve">Figur </w:t>
       </w:r>
-      <w:fldSimple w:instr=" SEQ Figur \* ARABIC ">
-        <w:r>
-          <w:rPr>
-            <w:noProof/>
-          </w:rPr>
-          <w:t>35</w:t>
-        </w:r>
-      </w:fldSimple>
+      <w:r>
+        <w:fldChar w:fldCharType="begin"/>
+      </w:r>
+      <w:r>
+        <w:instrText xml:space="preserve"> SEQ Figur \* ARABIC </w:instrText>
+      </w:r>
+      <w:r>
+        <w:fldChar w:fldCharType="separate"/>
+      </w:r>
+      <w:r>
+        <w:rPr>
+          <w:noProof/>
+        </w:rPr>
+        <w:t>35</w:t>
+      </w:r>
+      <w:r>
+        <w:rPr>
+          <w:noProof/>
+        </w:rPr>
+        <w:fldChar w:fldCharType="end"/>
+      </w:r>
       <w:r>
         <w:t xml:space="preserve"> Test folder</w:t>
       </w:r>
@@ -8702,20 +9195,33 @@
     </w:p>
     <w:p>
       <w:pPr>
-        <w:pStyle w:val="Billedtekst"/>
+        <w:pStyle w:val="Caption"/>
         <w:ind w:left="3912"/>
       </w:pPr>
       <w:r>
         <w:t xml:space="preserve">                      Figur </w:t>
       </w:r>
-      <w:fldSimple w:instr=" SEQ Figur \* ARABIC ">
-        <w:r>
-          <w:rPr>
-            <w:noProof/>
-          </w:rPr>
-          <w:t>36</w:t>
-        </w:r>
-      </w:fldSimple>
+      <w:r>
+        <w:fldChar w:fldCharType="begin"/>
+      </w:r>
+      <w:r>
+        <w:instrText xml:space="preserve"> SEQ Figur \* ARABIC </w:instrText>
+      </w:r>
+      <w:r>
+        <w:fldChar w:fldCharType="separate"/>
+      </w:r>
+      <w:r>
+        <w:rPr>
+          <w:noProof/>
+        </w:rPr>
+        <w:t>36</w:t>
+      </w:r>
+      <w:r>
+        <w:rPr>
+          <w:noProof/>
+        </w:rPr>
+        <w:fldChar w:fldCharType="end"/>
+      </w:r>
       <w:r>
         <w:t xml:space="preserve"> Eksempel på test klasse</w:t>
       </w:r>
@@ -8725,7 +9231,16 @@
         <w:contextualSpacing/>
       </w:pPr>
       <w:r>
-        <w:t>Her er koden for vores KreditvaerdighedTest klasse. Dette er den eneste metode i køre i denne klasse. Dette skyldes at der kun skal testets på en ting i vores Kreditvaerdighed klasse. Om den gør det rigtige ud fra hvilken kreditværdighed kunden nu har. Der bliver instansieret 2 private variabler i denne klasse også:</w:t>
+        <w:t>Her er koden for vores Kreditvæ</w:t>
+      </w:r>
+      <w:r>
+        <w:t>rdighedTest klasse. Dette er den eneste metode i køre i denne klasse. Dette skyldes at der kun skal test</w:t>
+      </w:r>
+      <w:r>
+        <w:t>ets på en ting i vores Kreditvæ</w:t>
+      </w:r>
+      <w:r>
+        <w:t>rdighed klasse. Om den gør det rigtige ud fra hvilken kreditværdighed kunden nu har. Der bliver instansieret 2 private variabler i denne klasse også:</w:t>
       </w:r>
     </w:p>
     <w:p>
@@ -8741,7 +9256,15 @@
         <w:contextualSpacing/>
       </w:pPr>
       <w:r>
-        <w:t>Vi også at det er nødvendigt for os at lave en variable i metoden: timeOut. Dette skyldes at hvis vi kørte metoden uden vores timeOut, ville metoden simpelthen fejle, da vores kreditvaerdighed metode der bliver kørt, er en Thread. Og denne Thread eksistere da vi både skal kunne hente kreditværdighed og rentesats. Uden og skulle vente på at den anden blev færdig. Vi tæller så timeOut ned i metoden så længe requestCompleted er false, og timeOut er størrere end 0. Vores onRequestComplete() er en metode der bliver overrided fra Kreditværdighed klassen.</w:t>
+        <w:t>Vi også at det er nødvendigt for os at lave en variable i metoden: timeOut. Dette skyldes at hvis vi kørte metoden uden vores timeOut, ville metoden simpelthen fejle, da vores kre</w:t>
+      </w:r>
+      <w:r>
+        <w:t>ditvæ</w:t>
+      </w:r>
+      <w:bookmarkStart w:id="52" w:name="_GoBack"/>
+      <w:bookmarkEnd w:id="52"/>
+      <w:r>
+        <w:t>rdighed metode der bliver kørt, er en Thread. Og denne Thread eksistere da vi både skal kunne hente kreditværdighed og rentesats. Uden og skulle vente på at den anden blev færdig. Vi tæller så timeOut ned i metoden så længe requestCompleted er false, og timeOut er størrere end 0. Vores onRequestComplete() er en metode der bliver overrided fra Kreditværdighed klassen.</w:t>
       </w:r>
     </w:p>
     <w:p>
@@ -8808,20 +9331,33 @@
     </w:p>
     <w:p>
       <w:pPr>
-        <w:pStyle w:val="Billedtekst"/>
+        <w:pStyle w:val="Caption"/>
         <w:ind w:left="2608"/>
       </w:pPr>
       <w:r>
         <w:t xml:space="preserve">                     Figur </w:t>
       </w:r>
-      <w:fldSimple w:instr=" SEQ Figur \* ARABIC ">
-        <w:r>
-          <w:rPr>
-            <w:noProof/>
-          </w:rPr>
-          <w:t>37</w:t>
-        </w:r>
-      </w:fldSimple>
+      <w:r>
+        <w:fldChar w:fldCharType="begin"/>
+      </w:r>
+      <w:r>
+        <w:instrText xml:space="preserve"> SEQ Figur \* ARABIC </w:instrText>
+      </w:r>
+      <w:r>
+        <w:fldChar w:fldCharType="separate"/>
+      </w:r>
+      <w:r>
+        <w:rPr>
+          <w:noProof/>
+        </w:rPr>
+        <w:t>37</w:t>
+      </w:r>
+      <w:r>
+        <w:rPr>
+          <w:noProof/>
+        </w:rPr>
+        <w:fldChar w:fldCharType="end"/>
+      </w:r>
       <w:r>
         <w:t xml:space="preserve"> Eksempel på view test</w:t>
       </w:r>
@@ -8856,7 +9392,7 @@
     </w:p>
     <w:p>
       <w:pPr>
-        <w:pStyle w:val="Overskrift1"/>
+        <w:pStyle w:val="Heading1"/>
       </w:pPr>
       <w:bookmarkStart w:id="53" w:name="_Toc420575109"/>
       <w:r>
@@ -8874,7 +9410,7 @@
       </w:r>
       <w:r>
         <w:rPr>
-          <w:rStyle w:val="Slutnotehenvisning"/>
+          <w:rStyle w:val="EndnoteReference"/>
         </w:rPr>
         <w:endnoteReference w:id="16"/>
       </w:r>
@@ -8884,7 +9420,7 @@
     </w:p>
     <w:p>
       <w:pPr>
-        <w:pStyle w:val="Overskrift2"/>
+        <w:pStyle w:val="Heading2"/>
         <w:spacing w:before="240"/>
       </w:pPr>
       <w:bookmarkStart w:id="54" w:name="_Toc420575110"/>
@@ -8898,7 +9434,7 @@
     </w:p>
     <w:p>
       <w:pPr>
-        <w:pStyle w:val="Overskrift3"/>
+        <w:pStyle w:val="Heading3"/>
         <w:contextualSpacing/>
       </w:pPr>
       <w:bookmarkStart w:id="55" w:name="_Toc420575111"/>
@@ -8928,7 +9464,7 @@
     </w:p>
     <w:p>
       <w:pPr>
-        <w:pStyle w:val="Overskrift3"/>
+        <w:pStyle w:val="Heading3"/>
       </w:pPr>
       <w:bookmarkStart w:id="56" w:name="_Toc420575112"/>
       <w:r>
@@ -8952,7 +9488,7 @@
     </w:p>
     <w:p>
       <w:pPr>
-        <w:pStyle w:val="Overskrift1"/>
+        <w:pStyle w:val="Heading1"/>
       </w:pPr>
       <w:bookmarkStart w:id="57" w:name="_Toc420575113"/>
       <w:r>
@@ -9033,7 +9569,7 @@
     </w:p>
     <w:p>
       <w:pPr>
-        <w:pStyle w:val="Overskrift1"/>
+        <w:pStyle w:val="Heading1"/>
       </w:pPr>
     </w:p>
     <w:sectPr>
@@ -9049,15 +9585,15 @@
 </file>
 
 <file path=word/comments.xml><?xml version="1.0" encoding="utf-8"?>
-<w:comments xmlns:wpc="http://schemas.microsoft.com/office/word/2010/wordprocessingCanvas" xmlns:mc="http://schemas.openxmlformats.org/markup-compatibility/2006" xmlns:o="urn:schemas-microsoft-com:office:office" xmlns:r="http://schemas.openxmlformats.org/officeDocument/2006/relationships" xmlns:m="http://schemas.openxmlformats.org/officeDocument/2006/math" xmlns:v="urn:schemas-microsoft-com:vml" xmlns:wp14="http://schemas.microsoft.com/office/word/2010/wordprocessingDrawing" xmlns:wp="http://schemas.openxmlformats.org/drawingml/2006/wordprocessingDrawing" xmlns:w10="urn:schemas-microsoft-com:office:word" xmlns:w="http://schemas.openxmlformats.org/wordprocessingml/2006/main" xmlns:w14="http://schemas.microsoft.com/office/word/2010/wordml" xmlns:w15="http://schemas.microsoft.com/office/word/2012/wordml" xmlns:wpg="http://schemas.microsoft.com/office/word/2010/wordprocessingGroup" xmlns:wpi="http://schemas.microsoft.com/office/word/2010/wordprocessingInk" xmlns:wne="http://schemas.microsoft.com/office/word/2006/wordml" xmlns:wps="http://schemas.microsoft.com/office/word/2010/wordprocessingShape" mc:Ignorable="w14 w15 wp14">
-  <w:comment w:id="49" w:author="anders looft" w:date="2015-05-27T10:41:00Z" w:initials="al">
-    <w:p>
-      <w:pPr>
-        <w:pStyle w:val="Kommentartekst"/>
-      </w:pPr>
-      <w:r>
-        <w:rPr>
-          <w:rStyle w:val="Kommentarhenvisning"/>
+<w:comments xmlns:wpc="http://schemas.microsoft.com/office/word/2010/wordprocessingCanvas" xmlns:mc="http://schemas.openxmlformats.org/markup-compatibility/2006" xmlns:o="urn:schemas-microsoft-com:office:office" xmlns:r="http://schemas.openxmlformats.org/officeDocument/2006/relationships" xmlns:m="http://schemas.openxmlformats.org/officeDocument/2006/math" xmlns:v="urn:schemas-microsoft-com:vml" xmlns:wp14="http://schemas.microsoft.com/office/word/2010/wordprocessingDrawing" xmlns:wp="http://schemas.openxmlformats.org/drawingml/2006/wordprocessingDrawing" xmlns:w10="urn:schemas-microsoft-com:office:word" xmlns:w="http://schemas.openxmlformats.org/wordprocessingml/2006/main" xmlns:w14="http://schemas.microsoft.com/office/word/2010/wordml" xmlns:wpg="http://schemas.microsoft.com/office/word/2010/wordprocessingGroup" xmlns:wpi="http://schemas.microsoft.com/office/word/2010/wordprocessingInk" xmlns:wne="http://schemas.microsoft.com/office/word/2006/wordml" xmlns:wps="http://schemas.microsoft.com/office/word/2010/wordprocessingShape" mc:Ignorable="w14 wp14">
+  <w:comment w:id="48" w:author="anders looft" w:date="2015-05-27T10:41:00Z" w:initials="al">
+    <w:p>
+      <w:pPr>
+        <w:pStyle w:val="CommentText"/>
+      </w:pPr>
+      <w:r>
+        <w:rPr>
+          <w:rStyle w:val="CommentReference"/>
         </w:rPr>
         <w:annotationRef/>
       </w:r>
@@ -9076,7 +9612,7 @@
 </file>
 
 <file path=word/endnotes.xml><?xml version="1.0" encoding="utf-8"?>
-<w:endnotes xmlns:wpc="http://schemas.microsoft.com/office/word/2010/wordprocessingCanvas" xmlns:mc="http://schemas.openxmlformats.org/markup-compatibility/2006" xmlns:o="urn:schemas-microsoft-com:office:office" xmlns:r="http://schemas.openxmlformats.org/officeDocument/2006/relationships" xmlns:m="http://schemas.openxmlformats.org/officeDocument/2006/math" xmlns:v="urn:schemas-microsoft-com:vml" xmlns:wp14="http://schemas.microsoft.com/office/word/2010/wordprocessingDrawing" xmlns:wp="http://schemas.openxmlformats.org/drawingml/2006/wordprocessingDrawing" xmlns:w10="urn:schemas-microsoft-com:office:word" xmlns:w="http://schemas.openxmlformats.org/wordprocessingml/2006/main" xmlns:w14="http://schemas.microsoft.com/office/word/2010/wordml" xmlns:w15="http://schemas.microsoft.com/office/word/2012/wordml" xmlns:wpg="http://schemas.microsoft.com/office/word/2010/wordprocessingGroup" xmlns:wpi="http://schemas.microsoft.com/office/word/2010/wordprocessingInk" xmlns:wne="http://schemas.microsoft.com/office/word/2006/wordml" xmlns:wps="http://schemas.microsoft.com/office/word/2010/wordprocessingShape" mc:Ignorable="w14 w15 wp14">
+<w:endnotes xmlns:wpc="http://schemas.microsoft.com/office/word/2010/wordprocessingCanvas" xmlns:mc="http://schemas.openxmlformats.org/markup-compatibility/2006" xmlns:o="urn:schemas-microsoft-com:office:office" xmlns:r="http://schemas.openxmlformats.org/officeDocument/2006/relationships" xmlns:m="http://schemas.openxmlformats.org/officeDocument/2006/math" xmlns:v="urn:schemas-microsoft-com:vml" xmlns:wp14="http://schemas.microsoft.com/office/word/2010/wordprocessingDrawing" xmlns:wp="http://schemas.openxmlformats.org/drawingml/2006/wordprocessingDrawing" xmlns:w10="urn:schemas-microsoft-com:office:word" xmlns:w="http://schemas.openxmlformats.org/wordprocessingml/2006/main" xmlns:w14="http://schemas.microsoft.com/office/word/2010/wordml" xmlns:wpg="http://schemas.microsoft.com/office/word/2010/wordprocessingGroup" xmlns:wpi="http://schemas.microsoft.com/office/word/2010/wordprocessingInk" xmlns:wne="http://schemas.microsoft.com/office/word/2006/wordml" xmlns:wps="http://schemas.microsoft.com/office/word/2010/wordprocessingShape" mc:Ignorable="w14 wp14">
   <w:endnote w:type="separator" w:id="-1">
     <w:p>
       <w:pPr>
@@ -9100,7 +9636,7 @@
   <w:endnote w:id="1">
     <w:p>
       <w:pPr>
-        <w:pStyle w:val="Overskrift1"/>
+        <w:pStyle w:val="Heading1"/>
       </w:pPr>
       <w:bookmarkStart w:id="5" w:name="_Toc420570451"/>
       <w:r>
@@ -9110,11 +9646,11 @@
     </w:p>
     <w:p>
       <w:pPr>
-        <w:pStyle w:val="Slutnotetekst"/>
-      </w:pPr>
-      <w:r>
-        <w:rPr>
-          <w:rStyle w:val="Slutnotehenvisning"/>
+        <w:pStyle w:val="EndnoteText"/>
+      </w:pPr>
+      <w:r>
+        <w:rPr>
+          <w:rStyle w:val="EndnoteReference"/>
         </w:rPr>
         <w:endnoteRef/>
       </w:r>
@@ -9157,11 +9693,11 @@
   <w:endnote w:id="2">
     <w:p>
       <w:pPr>
-        <w:pStyle w:val="Slutnotetekst"/>
-      </w:pPr>
-      <w:r>
-        <w:rPr>
-          <w:rStyle w:val="Slutnotehenvisning"/>
+        <w:pStyle w:val="EndnoteText"/>
+      </w:pPr>
+      <w:r>
+        <w:rPr>
+          <w:rStyle w:val="EndnoteReference"/>
         </w:rPr>
         <w:endnoteRef/>
       </w:r>
@@ -9173,7 +9709,14 @@
           <w:rFonts w:ascii="Verdana" w:hAnsi="Verdana"/>
           <w:color w:val="000000"/>
         </w:rPr>
-        <w:t>DocJava: Singleton Pattern. Udgivet af Flemming Jensen. Internetadresse:</w:t>
+        <w:t xml:space="preserve">DocJava: </w:t>
+      </w:r>
+      <w:r>
+        <w:rPr>
+          <w:rFonts w:ascii="Verdana" w:hAnsi="Verdana"/>
+          <w:color w:val="000000"/>
+        </w:rPr>
+        <w:t>Singleton Pattern. Udgivet af Flemming Jensen. Internetadresse:</w:t>
       </w:r>
       <w:r>
         <w:rPr>
@@ -9210,11 +9753,11 @@
   <w:endnote w:id="3">
     <w:p>
       <w:pPr>
-        <w:pStyle w:val="Slutnotetekst"/>
-      </w:pPr>
-      <w:r>
-        <w:rPr>
-          <w:rStyle w:val="Slutnotehenvisning"/>
+        <w:pStyle w:val="EndnoteText"/>
+      </w:pPr>
+      <w:r>
+        <w:rPr>
+          <w:rStyle w:val="EndnoteReference"/>
         </w:rPr>
         <w:endnoteRef/>
       </w:r>
@@ -9226,7 +9769,14 @@
           <w:rFonts w:ascii="Verdana" w:hAnsi="Verdana"/>
           <w:color w:val="000000"/>
         </w:rPr>
-        <w:t>DocJava: Observer Pattern. Udgivet af Flemming Jensen. Internetadresse:</w:t>
+        <w:t xml:space="preserve">DocJava: </w:t>
+      </w:r>
+      <w:r>
+        <w:rPr>
+          <w:rFonts w:ascii="Verdana" w:hAnsi="Verdana"/>
+          <w:color w:val="000000"/>
+        </w:rPr>
+        <w:t>Observer Pattern. Udgivet af Flemming Jensen. Internetadresse:</w:t>
       </w:r>
       <w:r>
         <w:rPr>
@@ -9255,14 +9805,14 @@
   <w:endnote w:id="4">
     <w:p>
       <w:pPr>
-        <w:pStyle w:val="Slutnotetekst"/>
-        <w:rPr>
-          <w:lang w:val="en-US"/>
-        </w:rPr>
-      </w:pPr>
-      <w:r>
-        <w:rPr>
-          <w:rStyle w:val="Slutnotehenvisning"/>
+        <w:pStyle w:val="EndnoteText"/>
+        <w:rPr>
+          <w:lang w:val="en-US"/>
+        </w:rPr>
+      </w:pPr>
+      <w:r>
+        <w:rPr>
+          <w:rStyle w:val="EndnoteReference"/>
         </w:rPr>
         <w:endnoteRef/>
       </w:r>
@@ -9288,8 +9838,9 @@
           <w:szCs w:val="25"/>
           <w:lang w:val="en-US"/>
         </w:rPr>
-        <w:t>Iterative Development. Kruchten</w:t>
-      </w:r>
+        <w:t xml:space="preserve">Iterative Development. </w:t>
+      </w:r>
+      <w:proofErr w:type="spellStart"/>
       <w:r>
         <w:rPr>
           <w:rFonts w:ascii="Verdana" w:hAnsi="Verdana"/>
@@ -9297,8 +9848,9 @@
           <w:szCs w:val="25"/>
           <w:lang w:val="en-US"/>
         </w:rPr>
-        <w:t xml:space="preserve">, Phillippe : I: The Rational Unified Process An Introduction . </w:t>
-      </w:r>
+        <w:t>Kruchten</w:t>
+      </w:r>
+      <w:proofErr w:type="spellEnd"/>
       <w:r>
         <w:rPr>
           <w:rFonts w:ascii="Verdana" w:hAnsi="Verdana"/>
@@ -9306,8 +9858,9 @@
           <w:szCs w:val="25"/>
           <w:lang w:val="en-US"/>
         </w:rPr>
-        <w:t>3. u</w:t>
-      </w:r>
+        <w:t xml:space="preserve">, </w:t>
+      </w:r>
+      <w:proofErr w:type="gramStart"/>
       <w:r>
         <w:rPr>
           <w:rFonts w:ascii="Verdana" w:hAnsi="Verdana"/>
@@ -9315,8 +9868,9 @@
           <w:szCs w:val="25"/>
           <w:lang w:val="en-US"/>
         </w:rPr>
-        <w:t xml:space="preserve">dg. Addison Wesley, 2003. Side </w:t>
-      </w:r>
+        <w:t>Phillippe :</w:t>
+      </w:r>
+      <w:proofErr w:type="gramEnd"/>
       <w:r>
         <w:rPr>
           <w:rFonts w:ascii="Verdana" w:hAnsi="Verdana"/>
@@ -9324,7 +9878,7 @@
           <w:szCs w:val="25"/>
           <w:lang w:val="en-US"/>
         </w:rPr>
-        <w:t>81-105. (</w:t>
+        <w:t xml:space="preserve"> I: The Rational Unified Process An Introduction . </w:t>
       </w:r>
       <w:r>
         <w:rPr>
@@ -9333,8 +9887,10 @@
           <w:szCs w:val="25"/>
           <w:lang w:val="en-US"/>
         </w:rPr>
-        <w:t>B</w:t>
-      </w:r>
+        <w:t xml:space="preserve">3. </w:t>
+      </w:r>
+      <w:proofErr w:type="spellStart"/>
+      <w:proofErr w:type="gramStart"/>
       <w:r>
         <w:rPr>
           <w:rFonts w:ascii="Verdana" w:hAnsi="Verdana"/>
@@ -9342,26 +9898,7 @@
           <w:szCs w:val="25"/>
           <w:lang w:val="en-US"/>
         </w:rPr>
-        <w:t>og)</w:t>
-      </w:r>
-    </w:p>
-  </w:endnote>
-  <w:endnote w:id="5">
-    <w:p>
-      <w:pPr>
-        <w:pStyle w:val="Slutnotetekst"/>
-      </w:pPr>
-      <w:r>
-        <w:rPr>
-          <w:rStyle w:val="Slutnotehenvisning"/>
-        </w:rPr>
-        <w:endnoteRef/>
-      </w:r>
-      <w:r>
-        <w:rPr>
-          <w:lang w:val="en-US"/>
-        </w:rPr>
-        <w:t xml:space="preserve"> </w:t>
+        <w:t>u</w:t>
       </w:r>
       <w:r>
         <w:rPr>
@@ -9370,7 +9907,126 @@
           <w:szCs w:val="25"/>
           <w:lang w:val="en-US"/>
         </w:rPr>
-        <w:t xml:space="preserve">Business process reengineering. Udgivet af Wikipedia. </w:t>
+        <w:t>dg</w:t>
+      </w:r>
+      <w:proofErr w:type="spellEnd"/>
+      <w:proofErr w:type="gramEnd"/>
+      <w:r>
+        <w:rPr>
+          <w:rFonts w:ascii="Verdana" w:hAnsi="Verdana"/>
+          <w:color w:val="000000"/>
+          <w:szCs w:val="25"/>
+          <w:lang w:val="en-US"/>
+        </w:rPr>
+        <w:t xml:space="preserve">. Addison Wesley, 2003. Side </w:t>
+      </w:r>
+      <w:r>
+        <w:rPr>
+          <w:rFonts w:ascii="Verdana" w:hAnsi="Verdana"/>
+          <w:color w:val="000000"/>
+          <w:szCs w:val="25"/>
+          <w:lang w:val="en-US"/>
+        </w:rPr>
+        <w:t>81-105. (</w:t>
+      </w:r>
+      <w:r>
+        <w:rPr>
+          <w:rFonts w:ascii="Verdana" w:hAnsi="Verdana"/>
+          <w:color w:val="000000"/>
+          <w:szCs w:val="25"/>
+          <w:lang w:val="en-US"/>
+        </w:rPr>
+        <w:t>B</w:t>
+      </w:r>
+      <w:r>
+        <w:rPr>
+          <w:rFonts w:ascii="Verdana" w:hAnsi="Verdana"/>
+          <w:color w:val="000000"/>
+          <w:szCs w:val="25"/>
+          <w:lang w:val="en-US"/>
+        </w:rPr>
+        <w:t>og)</w:t>
+      </w:r>
+    </w:p>
+  </w:endnote>
+  <w:endnote w:id="5">
+    <w:p>
+      <w:pPr>
+        <w:pStyle w:val="EndnoteText"/>
+      </w:pPr>
+      <w:r>
+        <w:rPr>
+          <w:rStyle w:val="EndnoteReference"/>
+        </w:rPr>
+        <w:endnoteRef/>
+      </w:r>
+      <w:r>
+        <w:rPr>
+          <w:lang w:val="en-US"/>
+        </w:rPr>
+        <w:t xml:space="preserve"> </w:t>
+      </w:r>
+      <w:proofErr w:type="gramStart"/>
+      <w:r>
+        <w:rPr>
+          <w:rFonts w:ascii="Verdana" w:hAnsi="Verdana"/>
+          <w:color w:val="000000"/>
+          <w:szCs w:val="25"/>
+          <w:lang w:val="en-US"/>
+        </w:rPr>
+        <w:t>Business process reengineering.</w:t>
+      </w:r>
+      <w:proofErr w:type="gramEnd"/>
+      <w:r>
+        <w:rPr>
+          <w:rFonts w:ascii="Verdana" w:hAnsi="Verdana"/>
+          <w:color w:val="000000"/>
+          <w:szCs w:val="25"/>
+          <w:lang w:val="en-US"/>
+        </w:rPr>
+        <w:t xml:space="preserve"> </w:t>
+      </w:r>
+      <w:proofErr w:type="spellStart"/>
+      <w:r>
+        <w:rPr>
+          <w:rFonts w:ascii="Verdana" w:hAnsi="Verdana"/>
+          <w:color w:val="000000"/>
+          <w:szCs w:val="25"/>
+          <w:lang w:val="en-US"/>
+        </w:rPr>
+        <w:t>Udgivet</w:t>
+      </w:r>
+      <w:proofErr w:type="spellEnd"/>
+      <w:r>
+        <w:rPr>
+          <w:rFonts w:ascii="Verdana" w:hAnsi="Verdana"/>
+          <w:color w:val="000000"/>
+          <w:szCs w:val="25"/>
+          <w:lang w:val="en-US"/>
+        </w:rPr>
+        <w:t xml:space="preserve"> </w:t>
+      </w:r>
+      <w:proofErr w:type="spellStart"/>
+      <w:proofErr w:type="gramStart"/>
+      <w:r>
+        <w:rPr>
+          <w:rFonts w:ascii="Verdana" w:hAnsi="Verdana"/>
+          <w:color w:val="000000"/>
+          <w:szCs w:val="25"/>
+          <w:lang w:val="en-US"/>
+        </w:rPr>
+        <w:t>af</w:t>
+      </w:r>
+      <w:proofErr w:type="spellEnd"/>
+      <w:proofErr w:type="gramEnd"/>
+      <w:r>
+        <w:rPr>
+          <w:rFonts w:ascii="Verdana" w:hAnsi="Verdana"/>
+          <w:color w:val="000000"/>
+          <w:szCs w:val="25"/>
+          <w:lang w:val="en-US"/>
+        </w:rPr>
+        <w:t xml:space="preserve"> Wikipedia. </w:t>
       </w:r>
       <w:r>
         <w:rPr>
@@ -9426,11 +10082,11 @@
   <w:endnote w:id="6">
     <w:p>
       <w:pPr>
-        <w:pStyle w:val="Slutnotetekst"/>
-      </w:pPr>
-      <w:r>
-        <w:rPr>
-          <w:rStyle w:val="Slutnotehenvisning"/>
+        <w:pStyle w:val="EndnoteText"/>
+      </w:pPr>
+      <w:r>
+        <w:rPr>
+          <w:rStyle w:val="EndnoteReference"/>
         </w:rPr>
         <w:endnoteRef/>
       </w:r>
@@ -9440,6 +10096,7 @@
         </w:rPr>
         <w:t xml:space="preserve"> </w:t>
       </w:r>
+      <w:proofErr w:type="gramStart"/>
       <w:r>
         <w:rPr>
           <w:rFonts w:ascii="Verdana" w:hAnsi="Verdana"/>
@@ -9447,42 +10104,80 @@
           <w:szCs w:val="25"/>
           <w:lang w:val="en-US"/>
         </w:rPr>
-        <w:t xml:space="preserve">Other Requirements. Larman, Craig: I: Applying UML and Patterns: An Introduction to Object-Oriented Analysis and Design and Iterative Development. </w:t>
-      </w:r>
+        <w:t>Other Requirements.</w:t>
+      </w:r>
+      <w:proofErr w:type="gramEnd"/>
       <w:r>
         <w:rPr>
           <w:rFonts w:ascii="Verdana" w:hAnsi="Verdana"/>
           <w:color w:val="000000"/>
           <w:szCs w:val="25"/>
-        </w:rPr>
-        <w:t>3. udg. Addison Wesley, 2004. Side 109-114 (Bog)</w:t>
-      </w:r>
-    </w:p>
-  </w:endnote>
-  <w:endnote w:id="7">
-    <w:p>
-      <w:pPr>
-        <w:pStyle w:val="Slutnotetekst"/>
-        <w:rPr>
-          <w:sz w:val="14"/>
-        </w:rPr>
-      </w:pPr>
-      <w:r>
-        <w:rPr>
-          <w:rStyle w:val="Slutnotehenvisning"/>
-        </w:rPr>
-        <w:endnoteRef/>
-      </w:r>
-      <w:r>
+          <w:lang w:val="en-US"/>
+        </w:rPr>
         <w:t xml:space="preserve"> </w:t>
       </w:r>
+      <w:proofErr w:type="spellStart"/>
       <w:r>
         <w:rPr>
           <w:rFonts w:ascii="Verdana" w:hAnsi="Verdana"/>
           <w:color w:val="000000"/>
           <w:szCs w:val="25"/>
-        </w:rPr>
-        <w:t xml:space="preserve">Use Case Diagram. Udgivet af Wikipedia. </w:t>
+          <w:lang w:val="en-US"/>
+        </w:rPr>
+        <w:t>Larman</w:t>
+      </w:r>
+      <w:proofErr w:type="spellEnd"/>
+      <w:r>
+        <w:rPr>
+          <w:rFonts w:ascii="Verdana" w:hAnsi="Verdana"/>
+          <w:color w:val="000000"/>
+          <w:szCs w:val="25"/>
+          <w:lang w:val="en-US"/>
+        </w:rPr>
+        <w:t xml:space="preserve">, Craig: I: Applying UML and Patterns: An Introduction to Object-Oriented Analysis and Design and Iterative Development. </w:t>
+      </w:r>
+      <w:r>
+        <w:rPr>
+          <w:rFonts w:ascii="Verdana" w:hAnsi="Verdana"/>
+          <w:color w:val="000000"/>
+          <w:szCs w:val="25"/>
+        </w:rPr>
+        <w:t>3. udg. Addison Wesley, 2004. Side 109-114 (Bog)</w:t>
+      </w:r>
+    </w:p>
+  </w:endnote>
+  <w:endnote w:id="7">
+    <w:p>
+      <w:pPr>
+        <w:pStyle w:val="EndnoteText"/>
+        <w:rPr>
+          <w:sz w:val="14"/>
+        </w:rPr>
+      </w:pPr>
+      <w:r>
+        <w:rPr>
+          <w:rStyle w:val="EndnoteReference"/>
+        </w:rPr>
+        <w:endnoteRef/>
+      </w:r>
+      <w:r>
+        <w:t xml:space="preserve"> </w:t>
+      </w:r>
+      <w:r>
+        <w:rPr>
+          <w:rFonts w:ascii="Verdana" w:hAnsi="Verdana"/>
+          <w:color w:val="000000"/>
+          <w:szCs w:val="25"/>
+        </w:rPr>
+        <w:t xml:space="preserve">Use </w:t>
+      </w:r>
+      <w:r>
+        <w:rPr>
+          <w:rFonts w:ascii="Verdana" w:hAnsi="Verdana"/>
+          <w:color w:val="000000"/>
+          <w:szCs w:val="25"/>
+        </w:rPr>
+        <w:t xml:space="preserve">Case Diagram. Udgivet af Wikipedia. </w:t>
       </w:r>
       <w:r>
         <w:rPr>
@@ -9539,14 +10234,14 @@
   <w:endnote w:id="8">
     <w:p>
       <w:pPr>
-        <w:pStyle w:val="Slutnotetekst"/>
-        <w:rPr>
-          <w:lang w:val="en-US"/>
-        </w:rPr>
-      </w:pPr>
-      <w:r>
-        <w:rPr>
-          <w:rStyle w:val="Slutnotehenvisning"/>
+        <w:pStyle w:val="EndnoteText"/>
+        <w:rPr>
+          <w:lang w:val="en-US"/>
+        </w:rPr>
+      </w:pPr>
+      <w:r>
+        <w:rPr>
+          <w:rStyle w:val="EndnoteReference"/>
         </w:rPr>
         <w:endnoteRef/>
       </w:r>
@@ -9556,35 +10251,101 @@
         </w:rPr>
         <w:t xml:space="preserve"> </w:t>
       </w:r>
+      <w:proofErr w:type="spellStart"/>
       <w:r>
         <w:rPr>
           <w:rFonts w:ascii="Verdana" w:hAnsi="Verdana"/>
           <w:color w:val="000000"/>
           <w:lang w:val="en-US"/>
         </w:rPr>
-        <w:t xml:space="preserve">Larman, Craig : Applying UML and Patterns: An Introduction to Object-Oriented Analysis and Design and Iterative Development. </w:t>
-      </w:r>
+        <w:t>Larman</w:t>
+      </w:r>
+      <w:proofErr w:type="spellEnd"/>
       <w:r>
         <w:rPr>
           <w:rFonts w:ascii="Verdana" w:hAnsi="Verdana"/>
           <w:color w:val="000000"/>
           <w:lang w:val="en-US"/>
         </w:rPr>
-        <w:t>Side 131-171. 3. udg. Addison Wesley Professional, 2004. (Bog)</w:t>
+        <w:t xml:space="preserve">, </w:t>
+      </w:r>
+      <w:proofErr w:type="gramStart"/>
+      <w:r>
+        <w:rPr>
+          <w:rFonts w:ascii="Verdana" w:hAnsi="Verdana"/>
+          <w:color w:val="000000"/>
+          <w:lang w:val="en-US"/>
+        </w:rPr>
+        <w:t>Craig :</w:t>
+      </w:r>
+      <w:proofErr w:type="gramEnd"/>
+      <w:r>
+        <w:rPr>
+          <w:rFonts w:ascii="Verdana" w:hAnsi="Verdana"/>
+          <w:color w:val="000000"/>
+          <w:lang w:val="en-US"/>
+        </w:rPr>
+        <w:t xml:space="preserve"> Applying UML and Patterns: An Introduction to Object-Oriented Analysis and Design and Iterative Development. </w:t>
+      </w:r>
+      <w:r>
+        <w:rPr>
+          <w:rFonts w:ascii="Verdana" w:hAnsi="Verdana"/>
+          <w:color w:val="000000"/>
+          <w:lang w:val="en-US"/>
+        </w:rPr>
+        <w:t xml:space="preserve">Side 131-171. 3. </w:t>
+      </w:r>
+      <w:proofErr w:type="spellStart"/>
+      <w:proofErr w:type="gramStart"/>
+      <w:r>
+        <w:rPr>
+          <w:rFonts w:ascii="Verdana" w:hAnsi="Verdana"/>
+          <w:color w:val="000000"/>
+          <w:lang w:val="en-US"/>
+        </w:rPr>
+        <w:t>udg</w:t>
+      </w:r>
+      <w:proofErr w:type="spellEnd"/>
+      <w:proofErr w:type="gramEnd"/>
+      <w:r>
+        <w:rPr>
+          <w:rFonts w:ascii="Verdana" w:hAnsi="Verdana"/>
+          <w:color w:val="000000"/>
+          <w:lang w:val="en-US"/>
+        </w:rPr>
+        <w:t xml:space="preserve">. </w:t>
+      </w:r>
+      <w:proofErr w:type="gramStart"/>
+      <w:r>
+        <w:rPr>
+          <w:rFonts w:ascii="Verdana" w:hAnsi="Verdana"/>
+          <w:color w:val="000000"/>
+          <w:lang w:val="en-US"/>
+        </w:rPr>
+        <w:t>Addison Wesley Professional, 2004.</w:t>
+      </w:r>
+      <w:proofErr w:type="gramEnd"/>
+      <w:r>
+        <w:rPr>
+          <w:rFonts w:ascii="Verdana" w:hAnsi="Verdana"/>
+          <w:color w:val="000000"/>
+          <w:lang w:val="en-US"/>
+        </w:rPr>
+        <w:t xml:space="preserve"> (Bog)</w:t>
       </w:r>
     </w:p>
   </w:endnote>
   <w:endnote w:id="9">
     <w:p>
       <w:pPr>
-        <w:pStyle w:val="Slutnotetekst"/>
-        <w:rPr>
-          <w:lang w:val="en-US"/>
-        </w:rPr>
-      </w:pPr>
-      <w:r>
-        <w:rPr>
-          <w:rStyle w:val="Slutnotehenvisning"/>
+        <w:pStyle w:val="EndnoteText"/>
+        <w:rPr>
+          <w:lang w:val="en-US"/>
+        </w:rPr>
+      </w:pPr>
+      <w:r>
+        <w:rPr>
+          <w:rStyle w:val="EndnoteReference"/>
         </w:rPr>
         <w:endnoteRef/>
       </w:r>
@@ -9596,43 +10357,109 @@
         </w:rPr>
         <w:t xml:space="preserve"> </w:t>
       </w:r>
+      <w:proofErr w:type="spellStart"/>
       <w:r>
         <w:rPr>
           <w:rFonts w:ascii="Verdana" w:hAnsi="Verdana"/>
           <w:color w:val="000000"/>
           <w:lang w:val="en-US"/>
         </w:rPr>
-        <w:t xml:space="preserve">Larman, Craig : Applying UML and Patterns: An Introduction to Object-Oriented Analysis and Design and Iterative Development. </w:t>
-      </w:r>
+        <w:t>Larman</w:t>
+      </w:r>
+      <w:proofErr w:type="spellEnd"/>
       <w:r>
         <w:rPr>
           <w:rFonts w:ascii="Verdana" w:hAnsi="Verdana"/>
           <w:color w:val="000000"/>
           <w:lang w:val="en-US"/>
         </w:rPr>
-        <w:t>Side 173-180</w:t>
-      </w:r>
+        <w:t xml:space="preserve">, </w:t>
+      </w:r>
+      <w:proofErr w:type="gramStart"/>
       <w:r>
         <w:rPr>
           <w:rFonts w:ascii="Verdana" w:hAnsi="Verdana"/>
           <w:color w:val="000000"/>
           <w:lang w:val="en-US"/>
         </w:rPr>
-        <w:t>. 3. udg. Addison Wesley Professional, 2004. (Bog)</w:t>
+        <w:t>Craig :</w:t>
+      </w:r>
+      <w:proofErr w:type="gramEnd"/>
+      <w:r>
+        <w:rPr>
+          <w:rFonts w:ascii="Verdana" w:hAnsi="Verdana"/>
+          <w:color w:val="000000"/>
+          <w:lang w:val="en-US"/>
+        </w:rPr>
+        <w:t xml:space="preserve"> Applying UML and Patterns: An Introduction to Object-Oriented Analysis and Design and Iterative Development. </w:t>
+      </w:r>
+      <w:r>
+        <w:rPr>
+          <w:rFonts w:ascii="Verdana" w:hAnsi="Verdana"/>
+          <w:color w:val="000000"/>
+          <w:lang w:val="en-US"/>
+        </w:rPr>
+        <w:t>Side 173-180</w:t>
+      </w:r>
+      <w:r>
+        <w:rPr>
+          <w:rFonts w:ascii="Verdana" w:hAnsi="Verdana"/>
+          <w:color w:val="000000"/>
+          <w:lang w:val="en-US"/>
+        </w:rPr>
+        <w:t xml:space="preserve">. 3. </w:t>
+      </w:r>
+      <w:proofErr w:type="spellStart"/>
+      <w:proofErr w:type="gramStart"/>
+      <w:r>
+        <w:rPr>
+          <w:rFonts w:ascii="Verdana" w:hAnsi="Verdana"/>
+          <w:color w:val="000000"/>
+          <w:lang w:val="en-US"/>
+        </w:rPr>
+        <w:t>udg</w:t>
+      </w:r>
+      <w:proofErr w:type="spellEnd"/>
+      <w:proofErr w:type="gramEnd"/>
+      <w:r>
+        <w:rPr>
+          <w:rFonts w:ascii="Verdana" w:hAnsi="Verdana"/>
+          <w:color w:val="000000"/>
+          <w:lang w:val="en-US"/>
+        </w:rPr>
+        <w:t xml:space="preserve">. </w:t>
+      </w:r>
+      <w:proofErr w:type="gramStart"/>
+      <w:r>
+        <w:rPr>
+          <w:rFonts w:ascii="Verdana" w:hAnsi="Verdana"/>
+          <w:color w:val="000000"/>
+          <w:lang w:val="en-US"/>
+        </w:rPr>
+        <w:t>Addison Wesley Professional, 2004.</w:t>
+      </w:r>
+      <w:proofErr w:type="gramEnd"/>
+      <w:r>
+        <w:rPr>
+          <w:rFonts w:ascii="Verdana" w:hAnsi="Verdana"/>
+          <w:color w:val="000000"/>
+          <w:lang w:val="en-US"/>
+        </w:rPr>
+        <w:t xml:space="preserve"> (Bog)</w:t>
       </w:r>
     </w:p>
   </w:endnote>
   <w:endnote w:id="10">
     <w:p>
       <w:pPr>
-        <w:pStyle w:val="Slutnotetekst"/>
-        <w:rPr>
-          <w:lang w:val="en-US"/>
-        </w:rPr>
-      </w:pPr>
-      <w:r>
-        <w:rPr>
-          <w:rStyle w:val="Slutnotehenvisning"/>
+        <w:pStyle w:val="EndnoteText"/>
+        <w:rPr>
+          <w:lang w:val="en-US"/>
+        </w:rPr>
+      </w:pPr>
+      <w:r>
+        <w:rPr>
+          <w:rStyle w:val="EndnoteReference"/>
         </w:rPr>
         <w:endnoteRef/>
       </w:r>
@@ -9642,43 +10469,109 @@
         </w:rPr>
         <w:t xml:space="preserve"> </w:t>
       </w:r>
+      <w:proofErr w:type="spellStart"/>
       <w:r>
         <w:rPr>
           <w:rFonts w:ascii="Verdana" w:hAnsi="Verdana"/>
           <w:color w:val="000000"/>
           <w:lang w:val="en-US"/>
         </w:rPr>
-        <w:t xml:space="preserve">Larman, Craig : Applying UML and Patterns: An Introduction to Object-Oriented Analysis and Design and Iterative Development. </w:t>
-      </w:r>
+        <w:t>Larman</w:t>
+      </w:r>
+      <w:proofErr w:type="spellEnd"/>
       <w:r>
         <w:rPr>
           <w:rFonts w:ascii="Verdana" w:hAnsi="Verdana"/>
           <w:color w:val="000000"/>
           <w:lang w:val="en-US"/>
         </w:rPr>
-        <w:t>Side 477-484</w:t>
-      </w:r>
+        <w:t xml:space="preserve">, </w:t>
+      </w:r>
+      <w:proofErr w:type="gramStart"/>
       <w:r>
         <w:rPr>
           <w:rFonts w:ascii="Verdana" w:hAnsi="Verdana"/>
           <w:color w:val="000000"/>
           <w:lang w:val="en-US"/>
         </w:rPr>
-        <w:t>. 3. udg. Addison Wesley Professional, 2004. (Bog)</w:t>
+        <w:t>Craig :</w:t>
+      </w:r>
+      <w:proofErr w:type="gramEnd"/>
+      <w:r>
+        <w:rPr>
+          <w:rFonts w:ascii="Verdana" w:hAnsi="Verdana"/>
+          <w:color w:val="000000"/>
+          <w:lang w:val="en-US"/>
+        </w:rPr>
+        <w:t xml:space="preserve"> Applying UML and Patterns: An Introduction to Object-Oriented Analysis and Design and Iterative Development. </w:t>
+      </w:r>
+      <w:r>
+        <w:rPr>
+          <w:rFonts w:ascii="Verdana" w:hAnsi="Verdana"/>
+          <w:color w:val="000000"/>
+          <w:lang w:val="en-US"/>
+        </w:rPr>
+        <w:t>Side 477-484</w:t>
+      </w:r>
+      <w:r>
+        <w:rPr>
+          <w:rFonts w:ascii="Verdana" w:hAnsi="Verdana"/>
+          <w:color w:val="000000"/>
+          <w:lang w:val="en-US"/>
+        </w:rPr>
+        <w:t xml:space="preserve">. 3. </w:t>
+      </w:r>
+      <w:proofErr w:type="spellStart"/>
+      <w:proofErr w:type="gramStart"/>
+      <w:r>
+        <w:rPr>
+          <w:rFonts w:ascii="Verdana" w:hAnsi="Verdana"/>
+          <w:color w:val="000000"/>
+          <w:lang w:val="en-US"/>
+        </w:rPr>
+        <w:t>udg</w:t>
+      </w:r>
+      <w:proofErr w:type="spellEnd"/>
+      <w:proofErr w:type="gramEnd"/>
+      <w:r>
+        <w:rPr>
+          <w:rFonts w:ascii="Verdana" w:hAnsi="Verdana"/>
+          <w:color w:val="000000"/>
+          <w:lang w:val="en-US"/>
+        </w:rPr>
+        <w:t xml:space="preserve">. </w:t>
+      </w:r>
+      <w:proofErr w:type="gramStart"/>
+      <w:r>
+        <w:rPr>
+          <w:rFonts w:ascii="Verdana" w:hAnsi="Verdana"/>
+          <w:color w:val="000000"/>
+          <w:lang w:val="en-US"/>
+        </w:rPr>
+        <w:t>Addison Wesley Professional, 2004.</w:t>
+      </w:r>
+      <w:proofErr w:type="gramEnd"/>
+      <w:r>
+        <w:rPr>
+          <w:rFonts w:ascii="Verdana" w:hAnsi="Verdana"/>
+          <w:color w:val="000000"/>
+          <w:lang w:val="en-US"/>
+        </w:rPr>
+        <w:t xml:space="preserve"> (Bog)</w:t>
       </w:r>
     </w:p>
   </w:endnote>
   <w:endnote w:id="11">
     <w:p>
       <w:pPr>
-        <w:pStyle w:val="Slutnotetekst"/>
-        <w:rPr>
-          <w:lang w:val="en-US"/>
-        </w:rPr>
-      </w:pPr>
-      <w:r>
-        <w:rPr>
-          <w:rStyle w:val="Slutnotehenvisning"/>
+        <w:pStyle w:val="EndnoteText"/>
+        <w:rPr>
+          <w:lang w:val="en-US"/>
+        </w:rPr>
+      </w:pPr>
+      <w:r>
+        <w:rPr>
+          <w:rStyle w:val="EndnoteReference"/>
         </w:rPr>
         <w:endnoteRef/>
       </w:r>
@@ -9688,51 +10581,117 @@
         </w:rPr>
         <w:t xml:space="preserve"> </w:t>
       </w:r>
+      <w:proofErr w:type="spellStart"/>
       <w:r>
         <w:rPr>
           <w:rFonts w:ascii="Verdana" w:hAnsi="Verdana"/>
           <w:color w:val="000000"/>
           <w:lang w:val="en-US"/>
         </w:rPr>
-        <w:t xml:space="preserve">Larman, Craig : Applying UML and Patterns: An Introduction to Object-Oriented Analysis and Design and Iterative Development. </w:t>
-      </w:r>
+        <w:t>Larman</w:t>
+      </w:r>
+      <w:proofErr w:type="spellEnd"/>
       <w:r>
         <w:rPr>
           <w:rFonts w:ascii="Verdana" w:hAnsi="Verdana"/>
           <w:color w:val="000000"/>
           <w:lang w:val="en-US"/>
         </w:rPr>
-        <w:t xml:space="preserve">Side </w:t>
-      </w:r>
+        <w:t xml:space="preserve">, </w:t>
+      </w:r>
+      <w:proofErr w:type="gramStart"/>
       <w:r>
         <w:rPr>
           <w:rFonts w:ascii="Verdana" w:hAnsi="Verdana"/>
           <w:color w:val="000000"/>
           <w:lang w:val="en-US"/>
         </w:rPr>
-        <w:t>181-194</w:t>
-      </w:r>
+        <w:t>Craig :</w:t>
+      </w:r>
+      <w:proofErr w:type="gramEnd"/>
       <w:r>
         <w:rPr>
           <w:rFonts w:ascii="Verdana" w:hAnsi="Verdana"/>
           <w:color w:val="000000"/>
           <w:lang w:val="en-US"/>
         </w:rPr>
-        <w:t>. 3. udg. Addison Wesley Professional, 2004. (Bog)</w:t>
+        <w:t xml:space="preserve"> Applying UML and Patterns: An Introduction to Object-Oriented Analysis and Design and Iterative Development. </w:t>
+      </w:r>
+      <w:r>
+        <w:rPr>
+          <w:rFonts w:ascii="Verdana" w:hAnsi="Verdana"/>
+          <w:color w:val="000000"/>
+          <w:lang w:val="en-US"/>
+        </w:rPr>
+        <w:t xml:space="preserve">Side </w:t>
+      </w:r>
+      <w:r>
+        <w:rPr>
+          <w:rFonts w:ascii="Verdana" w:hAnsi="Verdana"/>
+          <w:color w:val="000000"/>
+          <w:lang w:val="en-US"/>
+        </w:rPr>
+        <w:t>181-194</w:t>
+      </w:r>
+      <w:r>
+        <w:rPr>
+          <w:rFonts w:ascii="Verdana" w:hAnsi="Verdana"/>
+          <w:color w:val="000000"/>
+          <w:lang w:val="en-US"/>
+        </w:rPr>
+        <w:t xml:space="preserve">. 3. </w:t>
+      </w:r>
+      <w:proofErr w:type="spellStart"/>
+      <w:proofErr w:type="gramStart"/>
+      <w:r>
+        <w:rPr>
+          <w:rFonts w:ascii="Verdana" w:hAnsi="Verdana"/>
+          <w:color w:val="000000"/>
+          <w:lang w:val="en-US"/>
+        </w:rPr>
+        <w:t>udg</w:t>
+      </w:r>
+      <w:proofErr w:type="spellEnd"/>
+      <w:proofErr w:type="gramEnd"/>
+      <w:r>
+        <w:rPr>
+          <w:rFonts w:ascii="Verdana" w:hAnsi="Verdana"/>
+          <w:color w:val="000000"/>
+          <w:lang w:val="en-US"/>
+        </w:rPr>
+        <w:t xml:space="preserve">. </w:t>
+      </w:r>
+      <w:proofErr w:type="gramStart"/>
+      <w:r>
+        <w:rPr>
+          <w:rFonts w:ascii="Verdana" w:hAnsi="Verdana"/>
+          <w:color w:val="000000"/>
+          <w:lang w:val="en-US"/>
+        </w:rPr>
+        <w:t>Addison Wesley Professional, 2004.</w:t>
+      </w:r>
+      <w:proofErr w:type="gramEnd"/>
+      <w:r>
+        <w:rPr>
+          <w:rFonts w:ascii="Verdana" w:hAnsi="Verdana"/>
+          <w:color w:val="000000"/>
+          <w:lang w:val="en-US"/>
+        </w:rPr>
+        <w:t xml:space="preserve"> (Bog)</w:t>
       </w:r>
     </w:p>
   </w:endnote>
   <w:endnote w:id="12">
     <w:p>
       <w:pPr>
-        <w:pStyle w:val="Slutnotetekst"/>
-        <w:rPr>
-          <w:lang w:val="en-US"/>
-        </w:rPr>
-      </w:pPr>
-      <w:r>
-        <w:rPr>
-          <w:rStyle w:val="Slutnotehenvisning"/>
+        <w:pStyle w:val="EndnoteText"/>
+        <w:rPr>
+          <w:lang w:val="en-US"/>
+        </w:rPr>
+      </w:pPr>
+      <w:r>
+        <w:rPr>
+          <w:rStyle w:val="EndnoteReference"/>
         </w:rPr>
         <w:endnoteRef/>
       </w:r>
@@ -9742,51 +10701,117 @@
         </w:rPr>
         <w:t xml:space="preserve"> </w:t>
       </w:r>
+      <w:proofErr w:type="spellStart"/>
       <w:r>
         <w:rPr>
           <w:rFonts w:ascii="Verdana" w:hAnsi="Verdana"/>
           <w:color w:val="000000"/>
           <w:lang w:val="en-US"/>
         </w:rPr>
-        <w:t xml:space="preserve">Larman, Craig : Applying UML and Patterns: An Introduction to Object-Oriented Analysis and Design and Iterative Development. </w:t>
-      </w:r>
+        <w:t>Larman</w:t>
+      </w:r>
+      <w:proofErr w:type="spellEnd"/>
       <w:r>
         <w:rPr>
           <w:rFonts w:ascii="Verdana" w:hAnsi="Verdana"/>
           <w:color w:val="000000"/>
           <w:lang w:val="en-US"/>
         </w:rPr>
-        <w:t xml:space="preserve">Side </w:t>
-      </w:r>
+        <w:t xml:space="preserve">, </w:t>
+      </w:r>
+      <w:proofErr w:type="gramStart"/>
       <w:r>
         <w:rPr>
           <w:rFonts w:ascii="Verdana" w:hAnsi="Verdana"/>
           <w:color w:val="000000"/>
           <w:lang w:val="en-US"/>
         </w:rPr>
-        <w:t>222-246</w:t>
-      </w:r>
+        <w:t>Craig :</w:t>
+      </w:r>
+      <w:proofErr w:type="gramEnd"/>
       <w:r>
         <w:rPr>
           <w:rFonts w:ascii="Verdana" w:hAnsi="Verdana"/>
           <w:color w:val="000000"/>
           <w:lang w:val="en-US"/>
         </w:rPr>
-        <w:t>. 3. udg. Addison Wesley Professional, 2004. (Bog)</w:t>
+        <w:t xml:space="preserve"> Applying UML and Patterns: An Introduction to Object-Oriented Analysis and Design and Iterative Development. </w:t>
+      </w:r>
+      <w:r>
+        <w:rPr>
+          <w:rFonts w:ascii="Verdana" w:hAnsi="Verdana"/>
+          <w:color w:val="000000"/>
+          <w:lang w:val="en-US"/>
+        </w:rPr>
+        <w:t xml:space="preserve">Side </w:t>
+      </w:r>
+      <w:r>
+        <w:rPr>
+          <w:rFonts w:ascii="Verdana" w:hAnsi="Verdana"/>
+          <w:color w:val="000000"/>
+          <w:lang w:val="en-US"/>
+        </w:rPr>
+        <w:t>222-246</w:t>
+      </w:r>
+      <w:r>
+        <w:rPr>
+          <w:rFonts w:ascii="Verdana" w:hAnsi="Verdana"/>
+          <w:color w:val="000000"/>
+          <w:lang w:val="en-US"/>
+        </w:rPr>
+        <w:t xml:space="preserve">. 3. </w:t>
+      </w:r>
+      <w:proofErr w:type="spellStart"/>
+      <w:proofErr w:type="gramStart"/>
+      <w:r>
+        <w:rPr>
+          <w:rFonts w:ascii="Verdana" w:hAnsi="Verdana"/>
+          <w:color w:val="000000"/>
+          <w:lang w:val="en-US"/>
+        </w:rPr>
+        <w:t>udg</w:t>
+      </w:r>
+      <w:proofErr w:type="spellEnd"/>
+      <w:proofErr w:type="gramEnd"/>
+      <w:r>
+        <w:rPr>
+          <w:rFonts w:ascii="Verdana" w:hAnsi="Verdana"/>
+          <w:color w:val="000000"/>
+          <w:lang w:val="en-US"/>
+        </w:rPr>
+        <w:t xml:space="preserve">. </w:t>
+      </w:r>
+      <w:proofErr w:type="gramStart"/>
+      <w:r>
+        <w:rPr>
+          <w:rFonts w:ascii="Verdana" w:hAnsi="Verdana"/>
+          <w:color w:val="000000"/>
+          <w:lang w:val="en-US"/>
+        </w:rPr>
+        <w:t>Addison Wesley Professional, 2004.</w:t>
+      </w:r>
+      <w:proofErr w:type="gramEnd"/>
+      <w:r>
+        <w:rPr>
+          <w:rFonts w:ascii="Verdana" w:hAnsi="Verdana"/>
+          <w:color w:val="000000"/>
+          <w:lang w:val="en-US"/>
+        </w:rPr>
+        <w:t xml:space="preserve"> (Bog)</w:t>
       </w:r>
     </w:p>
   </w:endnote>
   <w:endnote w:id="13">
     <w:p>
       <w:pPr>
-        <w:pStyle w:val="Slutnotetekst"/>
-        <w:rPr>
-          <w:lang w:val="en-US"/>
-        </w:rPr>
-      </w:pPr>
-      <w:r>
-        <w:rPr>
-          <w:rStyle w:val="Slutnotehenvisning"/>
+        <w:pStyle w:val="EndnoteText"/>
+        <w:rPr>
+          <w:lang w:val="en-US"/>
+        </w:rPr>
+      </w:pPr>
+      <w:r>
+        <w:rPr>
+          <w:rStyle w:val="EndnoteReference"/>
         </w:rPr>
         <w:endnoteRef/>
       </w:r>
@@ -9796,43 +10821,109 @@
         </w:rPr>
         <w:t xml:space="preserve"> </w:t>
       </w:r>
+      <w:proofErr w:type="spellStart"/>
       <w:r>
         <w:rPr>
           <w:rFonts w:ascii="Verdana" w:hAnsi="Verdana"/>
           <w:color w:val="000000"/>
           <w:lang w:val="en-US"/>
         </w:rPr>
-        <w:t xml:space="preserve">Larman, Craig : Applying UML and Patterns: An Introduction to Object-Oriented Analysis and Design and Iterative Development. </w:t>
-      </w:r>
+        <w:t>Larman</w:t>
+      </w:r>
+      <w:proofErr w:type="spellEnd"/>
       <w:r>
         <w:rPr>
           <w:rFonts w:ascii="Verdana" w:hAnsi="Verdana"/>
           <w:color w:val="000000"/>
           <w:lang w:val="en-US"/>
         </w:rPr>
-        <w:t>Side 249-270</w:t>
-      </w:r>
+        <w:t xml:space="preserve">, </w:t>
+      </w:r>
+      <w:proofErr w:type="gramStart"/>
       <w:r>
         <w:rPr>
           <w:rFonts w:ascii="Verdana" w:hAnsi="Verdana"/>
           <w:color w:val="000000"/>
           <w:lang w:val="en-US"/>
         </w:rPr>
-        <w:t>. 3. udg. Addison Wesley Professional, 2004. (Bog)</w:t>
+        <w:t>Craig :</w:t>
+      </w:r>
+      <w:proofErr w:type="gramEnd"/>
+      <w:r>
+        <w:rPr>
+          <w:rFonts w:ascii="Verdana" w:hAnsi="Verdana"/>
+          <w:color w:val="000000"/>
+          <w:lang w:val="en-US"/>
+        </w:rPr>
+        <w:t xml:space="preserve"> Applying UML and Patterns: An Introduction to Object-Oriented Analysis and Design and Iterative Development. </w:t>
+      </w:r>
+      <w:r>
+        <w:rPr>
+          <w:rFonts w:ascii="Verdana" w:hAnsi="Verdana"/>
+          <w:color w:val="000000"/>
+          <w:lang w:val="en-US"/>
+        </w:rPr>
+        <w:t>Side 249-270</w:t>
+      </w:r>
+      <w:r>
+        <w:rPr>
+          <w:rFonts w:ascii="Verdana" w:hAnsi="Verdana"/>
+          <w:color w:val="000000"/>
+          <w:lang w:val="en-US"/>
+        </w:rPr>
+        <w:t xml:space="preserve">. 3. </w:t>
+      </w:r>
+      <w:proofErr w:type="spellStart"/>
+      <w:proofErr w:type="gramStart"/>
+      <w:r>
+        <w:rPr>
+          <w:rFonts w:ascii="Verdana" w:hAnsi="Verdana"/>
+          <w:color w:val="000000"/>
+          <w:lang w:val="en-US"/>
+        </w:rPr>
+        <w:t>udg</w:t>
+      </w:r>
+      <w:proofErr w:type="spellEnd"/>
+      <w:proofErr w:type="gramEnd"/>
+      <w:r>
+        <w:rPr>
+          <w:rFonts w:ascii="Verdana" w:hAnsi="Verdana"/>
+          <w:color w:val="000000"/>
+          <w:lang w:val="en-US"/>
+        </w:rPr>
+        <w:t xml:space="preserve">. </w:t>
+      </w:r>
+      <w:proofErr w:type="gramStart"/>
+      <w:r>
+        <w:rPr>
+          <w:rFonts w:ascii="Verdana" w:hAnsi="Verdana"/>
+          <w:color w:val="000000"/>
+          <w:lang w:val="en-US"/>
+        </w:rPr>
+        <w:t>Addison Wesley Professional, 2004.</w:t>
+      </w:r>
+      <w:proofErr w:type="gramEnd"/>
+      <w:r>
+        <w:rPr>
+          <w:rFonts w:ascii="Verdana" w:hAnsi="Verdana"/>
+          <w:color w:val="000000"/>
+          <w:lang w:val="en-US"/>
+        </w:rPr>
+        <w:t xml:space="preserve"> (Bog)</w:t>
       </w:r>
     </w:p>
   </w:endnote>
   <w:endnote w:id="14">
     <w:p>
       <w:pPr>
-        <w:pStyle w:val="Slutnotetekst"/>
-        <w:rPr>
-          <w:lang w:val="en-US"/>
-        </w:rPr>
-      </w:pPr>
-      <w:r>
-        <w:rPr>
-          <w:rStyle w:val="Slutnotehenvisning"/>
+        <w:pStyle w:val="EndnoteText"/>
+        <w:rPr>
+          <w:lang w:val="en-US"/>
+        </w:rPr>
+      </w:pPr>
+      <w:r>
+        <w:rPr>
+          <w:rStyle w:val="EndnoteReference"/>
         </w:rPr>
         <w:endnoteRef/>
       </w:r>
@@ -9842,35 +10933,101 @@
         </w:rPr>
         <w:t xml:space="preserve"> </w:t>
       </w:r>
+      <w:proofErr w:type="spellStart"/>
       <w:r>
         <w:rPr>
           <w:rFonts w:ascii="Verdana" w:hAnsi="Verdana"/>
           <w:color w:val="000000"/>
           <w:lang w:val="en-US"/>
         </w:rPr>
-        <w:t xml:space="preserve">Larman, Craig : Applying UML and Patterns: An Introduction to Object-Oriented Analysis and Design and Iterative Development. </w:t>
-      </w:r>
+        <w:t>Larman</w:t>
+      </w:r>
+      <w:proofErr w:type="spellEnd"/>
       <w:r>
         <w:rPr>
           <w:rFonts w:ascii="Verdana" w:hAnsi="Verdana"/>
           <w:color w:val="000000"/>
           <w:lang w:val="en-US"/>
         </w:rPr>
-        <w:t>Side 271-320. 3. udg. Addison Wesley Professional, 2004. (Bog)</w:t>
+        <w:t xml:space="preserve">, </w:t>
+      </w:r>
+      <w:proofErr w:type="gramStart"/>
+      <w:r>
+        <w:rPr>
+          <w:rFonts w:ascii="Verdana" w:hAnsi="Verdana"/>
+          <w:color w:val="000000"/>
+          <w:lang w:val="en-US"/>
+        </w:rPr>
+        <w:t>Craig :</w:t>
+      </w:r>
+      <w:proofErr w:type="gramEnd"/>
+      <w:r>
+        <w:rPr>
+          <w:rFonts w:ascii="Verdana" w:hAnsi="Verdana"/>
+          <w:color w:val="000000"/>
+          <w:lang w:val="en-US"/>
+        </w:rPr>
+        <w:t xml:space="preserve"> Applying UML and Patterns: An Introduction to Object-Oriented Analysis and Design and Iterative Development. </w:t>
+      </w:r>
+      <w:r>
+        <w:rPr>
+          <w:rFonts w:ascii="Verdana" w:hAnsi="Verdana"/>
+          <w:color w:val="000000"/>
+          <w:lang w:val="en-US"/>
+        </w:rPr>
+        <w:t xml:space="preserve">Side 271-320. 3. </w:t>
+      </w:r>
+      <w:proofErr w:type="spellStart"/>
+      <w:proofErr w:type="gramStart"/>
+      <w:r>
+        <w:rPr>
+          <w:rFonts w:ascii="Verdana" w:hAnsi="Verdana"/>
+          <w:color w:val="000000"/>
+          <w:lang w:val="en-US"/>
+        </w:rPr>
+        <w:t>udg</w:t>
+      </w:r>
+      <w:proofErr w:type="spellEnd"/>
+      <w:proofErr w:type="gramEnd"/>
+      <w:r>
+        <w:rPr>
+          <w:rFonts w:ascii="Verdana" w:hAnsi="Verdana"/>
+          <w:color w:val="000000"/>
+          <w:lang w:val="en-US"/>
+        </w:rPr>
+        <w:t xml:space="preserve">. </w:t>
+      </w:r>
+      <w:proofErr w:type="gramStart"/>
+      <w:r>
+        <w:rPr>
+          <w:rFonts w:ascii="Verdana" w:hAnsi="Verdana"/>
+          <w:color w:val="000000"/>
+          <w:lang w:val="en-US"/>
+        </w:rPr>
+        <w:t>Addison Wesley Professional, 2004.</w:t>
+      </w:r>
+      <w:proofErr w:type="gramEnd"/>
+      <w:r>
+        <w:rPr>
+          <w:rFonts w:ascii="Verdana" w:hAnsi="Verdana"/>
+          <w:color w:val="000000"/>
+          <w:lang w:val="en-US"/>
+        </w:rPr>
+        <w:t xml:space="preserve"> (Bog)</w:t>
       </w:r>
     </w:p>
   </w:endnote>
   <w:endnote w:id="15">
     <w:p>
       <w:pPr>
-        <w:pStyle w:val="Slutnotetekst"/>
-        <w:rPr>
-          <w:lang w:val="en-US"/>
-        </w:rPr>
-      </w:pPr>
-      <w:r>
-        <w:rPr>
-          <w:rStyle w:val="Slutnotehenvisning"/>
+        <w:pStyle w:val="EndnoteText"/>
+        <w:rPr>
+          <w:lang w:val="en-US"/>
+        </w:rPr>
+      </w:pPr>
+      <w:r>
+        <w:rPr>
+          <w:rStyle w:val="EndnoteReference"/>
         </w:rPr>
         <w:endnoteRef/>
       </w:r>
@@ -9886,23 +11043,25 @@
           <w:color w:val="000000"/>
           <w:lang w:val="en-US"/>
         </w:rPr>
-        <w:t>Christensen, Henrik B.: Flexible, reliable software : using patter</w:t>
-      </w:r>
+        <w:t xml:space="preserve">Christensen, Henrik B.: Flexible, reliable </w:t>
+      </w:r>
+      <w:proofErr w:type="gramStart"/>
       <w:r>
         <w:rPr>
           <w:rFonts w:ascii="Verdana" w:hAnsi="Verdana"/>
           <w:color w:val="000000"/>
           <w:lang w:val="en-US"/>
         </w:rPr>
-        <w:t>ns and agi</w:t>
-      </w:r>
+        <w:t>software :</w:t>
+      </w:r>
+      <w:proofErr w:type="gramEnd"/>
       <w:r>
         <w:rPr>
           <w:rFonts w:ascii="Verdana" w:hAnsi="Verdana"/>
           <w:color w:val="000000"/>
           <w:lang w:val="en-US"/>
         </w:rPr>
-        <w:t xml:space="preserve">le development. </w:t>
+        <w:t xml:space="preserve"> using patter</w:t>
       </w:r>
       <w:r>
         <w:rPr>
@@ -9910,14 +11069,68 @@
           <w:color w:val="000000"/>
           <w:lang w:val="en-US"/>
         </w:rPr>
-        <w:t>Side 18-24. 1. udg. CRC Press, 2010. (Bog)</w:t>
+        <w:t>ns and agi</w:t>
+      </w:r>
+      <w:r>
+        <w:rPr>
+          <w:rFonts w:ascii="Verdana" w:hAnsi="Verdana"/>
+          <w:color w:val="000000"/>
+          <w:lang w:val="en-US"/>
+        </w:rPr>
+        <w:t xml:space="preserve">le development. </w:t>
+      </w:r>
+      <w:r>
+        <w:rPr>
+          <w:rFonts w:ascii="Verdana" w:hAnsi="Verdana"/>
+          <w:color w:val="000000"/>
+          <w:lang w:val="en-US"/>
+        </w:rPr>
+        <w:t xml:space="preserve">Side 18-24. 1. </w:t>
+      </w:r>
+      <w:proofErr w:type="spellStart"/>
+      <w:proofErr w:type="gramStart"/>
+      <w:r>
+        <w:rPr>
+          <w:rFonts w:ascii="Verdana" w:hAnsi="Verdana"/>
+          <w:color w:val="000000"/>
+          <w:lang w:val="en-US"/>
+        </w:rPr>
+        <w:t>udg</w:t>
+      </w:r>
+      <w:proofErr w:type="spellEnd"/>
+      <w:proofErr w:type="gramEnd"/>
+      <w:r>
+        <w:rPr>
+          <w:rFonts w:ascii="Verdana" w:hAnsi="Verdana"/>
+          <w:color w:val="000000"/>
+          <w:lang w:val="en-US"/>
+        </w:rPr>
+        <w:t xml:space="preserve">. </w:t>
+      </w:r>
+      <w:proofErr w:type="gramStart"/>
+      <w:r>
+        <w:rPr>
+          <w:rFonts w:ascii="Verdana" w:hAnsi="Verdana"/>
+          <w:color w:val="000000"/>
+          <w:lang w:val="en-US"/>
+        </w:rPr>
+        <w:t>CRC Press, 2010.</w:t>
+      </w:r>
+      <w:proofErr w:type="gramEnd"/>
+      <w:r>
+        <w:rPr>
+          <w:rFonts w:ascii="Verdana" w:hAnsi="Verdana"/>
+          <w:color w:val="000000"/>
+          <w:lang w:val="en-US"/>
+        </w:rPr>
+        <w:t xml:space="preserve"> (Bog)</w:t>
       </w:r>
     </w:p>
   </w:endnote>
   <w:endnote w:id="16">
     <w:p>
       <w:pPr>
-        <w:pStyle w:val="Slutnotetekst"/>
+        <w:pStyle w:val="EndnoteText"/>
         <w:rPr>
           <w:rFonts w:ascii="Verdana" w:hAnsi="Verdana"/>
           <w:color w:val="000000"/>
@@ -9925,7 +11138,7 @@
       </w:pPr>
       <w:r>
         <w:rPr>
-          <w:rStyle w:val="Slutnotehenvisning"/>
+          <w:rStyle w:val="EndnoteReference"/>
         </w:rPr>
         <w:endnoteRef/>
       </w:r>
@@ -9935,25 +11148,53 @@
         </w:rPr>
         <w:t xml:space="preserve"> </w:t>
       </w:r>
+      <w:proofErr w:type="spellStart"/>
       <w:r>
         <w:rPr>
           <w:rFonts w:ascii="Verdana" w:hAnsi="Verdana"/>
           <w:color w:val="000000"/>
           <w:lang w:val="en-US"/>
         </w:rPr>
-        <w:t xml:space="preserve">Larman, Craig : Applying UML and Patterns: An Introduction to Object-Oriented Analysis and Design and Iterative Development. </w:t>
-      </w:r>
+        <w:t>Larman</w:t>
+      </w:r>
+      <w:proofErr w:type="spellEnd"/>
       <w:r>
         <w:rPr>
           <w:rFonts w:ascii="Verdana" w:hAnsi="Verdana"/>
           <w:color w:val="000000"/>
+          <w:lang w:val="en-US"/>
+        </w:rPr>
+        <w:t xml:space="preserve">, </w:t>
+      </w:r>
+      <w:proofErr w:type="gramStart"/>
+      <w:r>
+        <w:rPr>
+          <w:rFonts w:ascii="Verdana" w:hAnsi="Verdana"/>
+          <w:color w:val="000000"/>
+          <w:lang w:val="en-US"/>
+        </w:rPr>
+        <w:t>Craig :</w:t>
+      </w:r>
+      <w:proofErr w:type="gramEnd"/>
+      <w:r>
+        <w:rPr>
+          <w:rFonts w:ascii="Verdana" w:hAnsi="Verdana"/>
+          <w:color w:val="000000"/>
+          <w:lang w:val="en-US"/>
+        </w:rPr>
+        <w:t xml:space="preserve"> Applying UML and Patterns: An Introduction to Object-Oriented Analysis and Design and Iterative Development. </w:t>
+      </w:r>
+      <w:r>
+        <w:rPr>
+          <w:rFonts w:ascii="Verdana" w:hAnsi="Verdana"/>
+          <w:color w:val="000000"/>
         </w:rPr>
         <w:t>Side 115. 3. udg. Addison Wesley Professional, 2004. (Bog)</w:t>
       </w:r>
     </w:p>
     <w:p>
       <w:pPr>
-        <w:pStyle w:val="Slutnotetekst"/>
+        <w:pStyle w:val="EndnoteText"/>
         <w:rPr>
           <w:rFonts w:ascii="Verdana" w:hAnsi="Verdana"/>
           <w:color w:val="000000"/>
@@ -10000,20 +11241,33 @@
     </w:p>
     <w:p>
       <w:pPr>
-        <w:pStyle w:val="Billedtekst"/>
+        <w:pStyle w:val="Caption"/>
         <w:keepNext/>
       </w:pPr>
       <w:r>
         <w:t xml:space="preserve">Bilag </w:t>
       </w:r>
-      <w:fldSimple w:instr=" SEQ Bilag \* ARABIC ">
-        <w:r>
-          <w:rPr>
-            <w:noProof/>
-          </w:rPr>
-          <w:t>1</w:t>
-        </w:r>
-      </w:fldSimple>
+      <w:r>
+        <w:fldChar w:fldCharType="begin"/>
+      </w:r>
+      <w:r>
+        <w:instrText xml:space="preserve"> SEQ Bilag \* ARABIC </w:instrText>
+      </w:r>
+      <w:r>
+        <w:fldChar w:fldCharType="separate"/>
+      </w:r>
+      <w:r>
+        <w:rPr>
+          <w:noProof/>
+        </w:rPr>
+        <w:t>1</w:t>
+      </w:r>
+      <w:r>
+        <w:rPr>
+          <w:noProof/>
+        </w:rPr>
+        <w:fldChar w:fldCharType="end"/>
+      </w:r>
       <w:r>
         <w:t xml:space="preserve"> Domænemodel UC7</w:t>
       </w:r>
@@ -10021,30 +11275,43 @@
     <w:p>
       <w:r>
         <w:object w:dxaOrig="7410" w:dyaOrig="7965" w14:anchorId="4B221035">
-          <v:shape id="_x0000_i1029" type="#_x0000_t75" style="width:370.8pt;height:397.2pt" o:ole="">
+          <v:shape id="_x0000_i1029" type="#_x0000_t75" style="width:370.5pt;height:396.75pt" o:ole="">
             <v:imagedata r:id="rId2" o:title=""/>
           </v:shape>
-          <o:OLEObject Type="Embed" ProgID="Visio.Drawing.15" ShapeID="_x0000_i1029" DrawAspect="Content" ObjectID="_1494325179" r:id="rId3"/>
+          <o:OLEObject Type="Embed" ProgID="Visio.Drawing.15" ShapeID="_x0000_i1029" DrawAspect="Content" ObjectID="_1494333039" r:id="rId3"/>
         </w:object>
       </w:r>
     </w:p>
     <w:p/>
     <w:p>
       <w:pPr>
-        <w:pStyle w:val="Billedtekst"/>
+        <w:pStyle w:val="Caption"/>
         <w:keepNext/>
       </w:pPr>
       <w:r>
         <w:t xml:space="preserve">Bilag </w:t>
       </w:r>
-      <w:fldSimple w:instr=" SEQ Bilag \* ARABIC ">
-        <w:r>
-          <w:rPr>
-            <w:noProof/>
-          </w:rPr>
-          <w:t>2</w:t>
-        </w:r>
-      </w:fldSimple>
+      <w:r>
+        <w:fldChar w:fldCharType="begin"/>
+      </w:r>
+      <w:r>
+        <w:instrText xml:space="preserve"> SEQ Bilag \* ARABIC </w:instrText>
+      </w:r>
+      <w:r>
+        <w:fldChar w:fldCharType="separate"/>
+      </w:r>
+      <w:r>
+        <w:rPr>
+          <w:noProof/>
+        </w:rPr>
+        <w:t>2</w:t>
+      </w:r>
+      <w:r>
+        <w:rPr>
+          <w:noProof/>
+        </w:rPr>
+        <w:fldChar w:fldCharType="end"/>
+      </w:r>
       <w:r>
         <w:t xml:space="preserve"> Domænemodel UC2</w:t>
       </w:r>
@@ -10052,10 +11319,10 @@
     <w:p>
       <w:r>
         <w:object w:dxaOrig="5251" w:dyaOrig="1531" w14:anchorId="74D49EC3">
-          <v:shape id="_x0000_i1030" type="#_x0000_t75" style="width:262.8pt;height:76.8pt" o:ole="">
+          <v:shape id="_x0000_i1030" type="#_x0000_t75" style="width:262.5pt;height:76.5pt" o:ole="">
             <v:imagedata r:id="rId4" o:title=""/>
           </v:shape>
-          <o:OLEObject Type="Embed" ProgID="Visio.Drawing.15" ShapeID="_x0000_i1030" DrawAspect="Content" ObjectID="_1494325180" r:id="rId5"/>
+          <o:OLEObject Type="Embed" ProgID="Visio.Drawing.15" ShapeID="_x0000_i1030" DrawAspect="Content" ObjectID="_1494333040" r:id="rId5"/>
         </w:object>
       </w:r>
     </w:p>
@@ -10066,20 +11333,33 @@
     <w:p/>
     <w:p>
       <w:pPr>
-        <w:pStyle w:val="Billedtekst"/>
+        <w:pStyle w:val="Caption"/>
         <w:keepNext/>
       </w:pPr>
       <w:r>
         <w:t xml:space="preserve">Bilag </w:t>
       </w:r>
-      <w:fldSimple w:instr=" SEQ Bilag \* ARABIC ">
-        <w:r>
-          <w:rPr>
-            <w:noProof/>
-          </w:rPr>
-          <w:t>3</w:t>
-        </w:r>
-      </w:fldSimple>
+      <w:r>
+        <w:fldChar w:fldCharType="begin"/>
+      </w:r>
+      <w:r>
+        <w:instrText xml:space="preserve"> SEQ Bilag \* ARABIC </w:instrText>
+      </w:r>
+      <w:r>
+        <w:fldChar w:fldCharType="separate"/>
+      </w:r>
+      <w:r>
+        <w:rPr>
+          <w:noProof/>
+        </w:rPr>
+        <w:t>3</w:t>
+      </w:r>
+      <w:r>
+        <w:rPr>
+          <w:noProof/>
+        </w:rPr>
+        <w:fldChar w:fldCharType="end"/>
+      </w:r>
       <w:r>
         <w:t xml:space="preserve"> Systemsekvensdiagram UC2</w:t>
       </w:r>
@@ -10087,30 +11367,43 @@
     <w:p>
       <w:r>
         <w:object w:dxaOrig="10500" w:dyaOrig="5220" w14:anchorId="1BDB930E">
-          <v:shape id="_x0000_i1031" type="#_x0000_t75" style="width:481.2pt;height:238.8pt" o:ole="">
+          <v:shape id="_x0000_i1031" type="#_x0000_t75" style="width:481.5pt;height:238.5pt" o:ole="">
             <v:imagedata r:id="rId6" o:title=""/>
           </v:shape>
-          <o:OLEObject Type="Embed" ProgID="Visio.Drawing.15" ShapeID="_x0000_i1031" DrawAspect="Content" ObjectID="_1494325181" r:id="rId7"/>
+          <o:OLEObject Type="Embed" ProgID="Visio.Drawing.15" ShapeID="_x0000_i1031" DrawAspect="Content" ObjectID="_1494333041" r:id="rId7"/>
         </w:object>
       </w:r>
     </w:p>
     <w:p/>
     <w:p>
       <w:pPr>
-        <w:pStyle w:val="Billedtekst"/>
+        <w:pStyle w:val="Caption"/>
         <w:keepNext/>
       </w:pPr>
       <w:r>
         <w:t xml:space="preserve">Bilag </w:t>
       </w:r>
-      <w:fldSimple w:instr=" SEQ Bilag \* ARABIC ">
-        <w:r>
-          <w:rPr>
-            <w:noProof/>
-          </w:rPr>
-          <w:t>4</w:t>
-        </w:r>
-      </w:fldSimple>
+      <w:r>
+        <w:fldChar w:fldCharType="begin"/>
+      </w:r>
+      <w:r>
+        <w:instrText xml:space="preserve"> SEQ Bilag \* ARABIC </w:instrText>
+      </w:r>
+      <w:r>
+        <w:fldChar w:fldCharType="separate"/>
+      </w:r>
+      <w:r>
+        <w:rPr>
+          <w:noProof/>
+        </w:rPr>
+        <w:t>4</w:t>
+      </w:r>
+      <w:r>
+        <w:rPr>
+          <w:noProof/>
+        </w:rPr>
+        <w:fldChar w:fldCharType="end"/>
+      </w:r>
       <w:r>
         <w:t xml:space="preserve"> Systemsekvensdiagram UC7</w:t>
       </w:r>
@@ -10118,30 +11411,43 @@
     <w:p>
       <w:r>
         <w:object w:dxaOrig="10561" w:dyaOrig="5790" w14:anchorId="51A54F6F">
-          <v:shape id="_x0000_i1032" type="#_x0000_t75" style="width:481.8pt;height:264pt" o:ole="">
+          <v:shape id="_x0000_i1032" type="#_x0000_t75" style="width:481.5pt;height:264pt" o:ole="">
             <v:imagedata r:id="rId8" o:title=""/>
           </v:shape>
-          <o:OLEObject Type="Embed" ProgID="Visio.Drawing.15" ShapeID="_x0000_i1032" DrawAspect="Content" ObjectID="_1494325182" r:id="rId9"/>
+          <o:OLEObject Type="Embed" ProgID="Visio.Drawing.15" ShapeID="_x0000_i1032" DrawAspect="Content" ObjectID="_1494333042" r:id="rId9"/>
         </w:object>
       </w:r>
     </w:p>
     <w:p/>
     <w:p>
       <w:pPr>
-        <w:pStyle w:val="Billedtekst"/>
+        <w:pStyle w:val="Caption"/>
         <w:keepNext/>
       </w:pPr>
       <w:r>
         <w:t xml:space="preserve">Bilag </w:t>
       </w:r>
-      <w:fldSimple w:instr=" SEQ Bilag \* ARABIC ">
-        <w:r>
-          <w:rPr>
-            <w:noProof/>
-          </w:rPr>
-          <w:t>5</w:t>
-        </w:r>
-      </w:fldSimple>
+      <w:r>
+        <w:fldChar w:fldCharType="begin"/>
+      </w:r>
+      <w:r>
+        <w:instrText xml:space="preserve"> SEQ Bilag \* ARABIC </w:instrText>
+      </w:r>
+      <w:r>
+        <w:fldChar w:fldCharType="separate"/>
+      </w:r>
+      <w:r>
+        <w:rPr>
+          <w:noProof/>
+        </w:rPr>
+        <w:t>5</w:t>
+      </w:r>
+      <w:r>
+        <w:rPr>
+          <w:noProof/>
+        </w:rPr>
+        <w:fldChar w:fldCharType="end"/>
+      </w:r>
       <w:r>
         <w:rPr>
           <w:noProof/>
@@ -10152,10 +11458,10 @@
     <w:p>
       <w:r>
         <w:object w:dxaOrig="7275" w:dyaOrig="6780" w14:anchorId="4DE53CE0">
-          <v:shape id="_x0000_i1033" type="#_x0000_t75" style="width:364.2pt;height:339.6pt" o:ole="">
+          <v:shape id="_x0000_i1033" type="#_x0000_t75" style="width:363.75pt;height:339.75pt" o:ole="">
             <v:imagedata r:id="rId10" o:title=""/>
           </v:shape>
-          <o:OLEObject Type="Embed" ProgID="Visio.Drawing.15" ShapeID="_x0000_i1033" DrawAspect="Content" ObjectID="_1494325183" r:id="rId11"/>
+          <o:OLEObject Type="Embed" ProgID="Visio.Drawing.15" ShapeID="_x0000_i1033" DrawAspect="Content" ObjectID="_1494333043" r:id="rId11"/>
         </w:object>
       </w:r>
     </w:p>
@@ -10163,20 +11469,33 @@
     <w:p/>
     <w:p>
       <w:pPr>
-        <w:pStyle w:val="Billedtekst"/>
+        <w:pStyle w:val="Caption"/>
         <w:keepNext/>
       </w:pPr>
       <w:r>
         <w:t xml:space="preserve">Bilag </w:t>
       </w:r>
-      <w:fldSimple w:instr=" SEQ Bilag \* ARABIC ">
-        <w:r>
-          <w:rPr>
-            <w:noProof/>
-          </w:rPr>
-          <w:t>6</w:t>
-        </w:r>
-      </w:fldSimple>
+      <w:r>
+        <w:fldChar w:fldCharType="begin"/>
+      </w:r>
+      <w:r>
+        <w:instrText xml:space="preserve"> SEQ Bilag \* ARABIC </w:instrText>
+      </w:r>
+      <w:r>
+        <w:fldChar w:fldCharType="separate"/>
+      </w:r>
+      <w:r>
+        <w:rPr>
+          <w:noProof/>
+        </w:rPr>
+        <w:t>6</w:t>
+      </w:r>
+      <w:r>
+        <w:rPr>
+          <w:noProof/>
+        </w:rPr>
+        <w:fldChar w:fldCharType="end"/>
+      </w:r>
       <w:r>
         <w:rPr>
           <w:noProof/>
@@ -10187,30 +11506,43 @@
     <w:p>
       <w:r>
         <w:object w:dxaOrig="7561" w:dyaOrig="6780" w14:anchorId="6E5D3843">
-          <v:shape id="_x0000_i1034" type="#_x0000_t75" style="width:377.4pt;height:339.6pt" o:ole="">
+          <v:shape id="_x0000_i1034" type="#_x0000_t75" style="width:377.25pt;height:339.75pt" o:ole="">
             <v:imagedata r:id="rId12" o:title=""/>
           </v:shape>
-          <o:OLEObject Type="Embed" ProgID="Visio.Drawing.15" ShapeID="_x0000_i1034" DrawAspect="Content" ObjectID="_1494325184" r:id="rId13"/>
+          <o:OLEObject Type="Embed" ProgID="Visio.Drawing.15" ShapeID="_x0000_i1034" DrawAspect="Content" ObjectID="_1494333044" r:id="rId13"/>
         </w:object>
       </w:r>
     </w:p>
     <w:p/>
     <w:p>
       <w:pPr>
-        <w:pStyle w:val="Billedtekst"/>
+        <w:pStyle w:val="Caption"/>
         <w:keepNext/>
       </w:pPr>
       <w:r>
         <w:t xml:space="preserve">Bilag </w:t>
       </w:r>
-      <w:fldSimple w:instr=" SEQ Bilag \* ARABIC ">
-        <w:r>
-          <w:rPr>
-            <w:noProof/>
-          </w:rPr>
-          <w:t>7</w:t>
-        </w:r>
-      </w:fldSimple>
+      <w:r>
+        <w:fldChar w:fldCharType="begin"/>
+      </w:r>
+      <w:r>
+        <w:instrText xml:space="preserve"> SEQ Bilag \* ARABIC </w:instrText>
+      </w:r>
+      <w:r>
+        <w:fldChar w:fldCharType="separate"/>
+      </w:r>
+      <w:r>
+        <w:rPr>
+          <w:noProof/>
+        </w:rPr>
+        <w:t>7</w:t>
+      </w:r>
+      <w:r>
+        <w:rPr>
+          <w:noProof/>
+        </w:rPr>
+        <w:fldChar w:fldCharType="end"/>
+      </w:r>
       <w:r>
         <w:rPr>
           <w:noProof/>
@@ -10220,7 +11552,7 @@
     </w:p>
     <w:p>
       <w:pPr>
-        <w:pStyle w:val="Billedtekst"/>
+        <w:pStyle w:val="Caption"/>
         <w:keepNext/>
       </w:pPr>
       <w:r>
@@ -10266,20 +11598,33 @@
     </w:p>
     <w:p>
       <w:pPr>
-        <w:pStyle w:val="Billedtekst"/>
+        <w:pStyle w:val="Caption"/>
         <w:keepNext/>
       </w:pPr>
       <w:r>
         <w:t xml:space="preserve">Bilag </w:t>
       </w:r>
-      <w:fldSimple w:instr=" SEQ Bilag \* ARABIC ">
-        <w:r>
-          <w:rPr>
-            <w:noProof/>
-          </w:rPr>
-          <w:t>8</w:t>
-        </w:r>
-      </w:fldSimple>
+      <w:r>
+        <w:fldChar w:fldCharType="begin"/>
+      </w:r>
+      <w:r>
+        <w:instrText xml:space="preserve"> SEQ Bilag \* ARABIC </w:instrText>
+      </w:r>
+      <w:r>
+        <w:fldChar w:fldCharType="separate"/>
+      </w:r>
+      <w:r>
+        <w:rPr>
+          <w:noProof/>
+        </w:rPr>
+        <w:t>8</w:t>
+      </w:r>
+      <w:r>
+        <w:rPr>
+          <w:noProof/>
+        </w:rPr>
+        <w:fldChar w:fldCharType="end"/>
+      </w:r>
       <w:r>
         <w:rPr>
           <w:noProof/>
@@ -10331,20 +11676,33 @@
     </w:p>
     <w:p>
       <w:pPr>
-        <w:pStyle w:val="Billedtekst"/>
+        <w:pStyle w:val="Caption"/>
         <w:keepNext/>
       </w:pPr>
       <w:r>
         <w:t xml:space="preserve">Bilag </w:t>
       </w:r>
-      <w:fldSimple w:instr=" SEQ Bilag \* ARABIC ">
-        <w:r>
-          <w:rPr>
-            <w:noProof/>
-          </w:rPr>
-          <w:t>9</w:t>
-        </w:r>
-      </w:fldSimple>
+      <w:r>
+        <w:fldChar w:fldCharType="begin"/>
+      </w:r>
+      <w:r>
+        <w:instrText xml:space="preserve"> SEQ Bilag \* ARABIC </w:instrText>
+      </w:r>
+      <w:r>
+        <w:fldChar w:fldCharType="separate"/>
+      </w:r>
+      <w:r>
+        <w:rPr>
+          <w:noProof/>
+        </w:rPr>
+        <w:t>9</w:t>
+      </w:r>
+      <w:r>
+        <w:rPr>
+          <w:noProof/>
+        </w:rPr>
+        <w:fldChar w:fldCharType="end"/>
+      </w:r>
       <w:r>
         <w:rPr>
           <w:noProof/>
@@ -10397,20 +11755,33 @@
     <w:p/>
     <w:p>
       <w:pPr>
-        <w:pStyle w:val="Billedtekst"/>
+        <w:pStyle w:val="Caption"/>
         <w:keepNext/>
       </w:pPr>
       <w:r>
         <w:t xml:space="preserve">Bilag </w:t>
       </w:r>
-      <w:fldSimple w:instr=" SEQ Bilag \* ARABIC ">
-        <w:r>
-          <w:rPr>
-            <w:noProof/>
-          </w:rPr>
-          <w:t>10</w:t>
-        </w:r>
-      </w:fldSimple>
+      <w:r>
+        <w:fldChar w:fldCharType="begin"/>
+      </w:r>
+      <w:r>
+        <w:instrText xml:space="preserve"> SEQ Bilag \* ARABIC </w:instrText>
+      </w:r>
+      <w:r>
+        <w:fldChar w:fldCharType="separate"/>
+      </w:r>
+      <w:r>
+        <w:rPr>
+          <w:noProof/>
+        </w:rPr>
+        <w:t>10</w:t>
+      </w:r>
+      <w:r>
+        <w:rPr>
+          <w:noProof/>
+        </w:rPr>
+        <w:fldChar w:fldCharType="end"/>
+      </w:r>
       <w:r>
         <w:rPr>
           <w:noProof/>
@@ -10462,20 +11833,33 @@
     </w:p>
     <w:p>
       <w:pPr>
-        <w:pStyle w:val="Billedtekst"/>
+        <w:pStyle w:val="Caption"/>
         <w:keepNext/>
       </w:pPr>
       <w:r>
         <w:t xml:space="preserve">Bilag </w:t>
       </w:r>
-      <w:fldSimple w:instr=" SEQ Bilag \* ARABIC ">
-        <w:r>
-          <w:rPr>
-            <w:noProof/>
-          </w:rPr>
-          <w:t>11</w:t>
-        </w:r>
-      </w:fldSimple>
+      <w:r>
+        <w:fldChar w:fldCharType="begin"/>
+      </w:r>
+      <w:r>
+        <w:instrText xml:space="preserve"> SEQ Bilag \* ARABIC </w:instrText>
+      </w:r>
+      <w:r>
+        <w:fldChar w:fldCharType="separate"/>
+      </w:r>
+      <w:r>
+        <w:rPr>
+          <w:noProof/>
+        </w:rPr>
+        <w:t>11</w:t>
+      </w:r>
+      <w:r>
+        <w:rPr>
+          <w:noProof/>
+        </w:rPr>
+        <w:fldChar w:fldCharType="end"/>
+      </w:r>
       <w:r>
         <w:rPr>
           <w:noProof/>
@@ -10485,7 +11869,7 @@
     </w:p>
     <w:p>
       <w:pPr>
-        <w:pStyle w:val="Billedtekst"/>
+        <w:pStyle w:val="Caption"/>
         <w:keepNext/>
       </w:pPr>
       <w:r>
@@ -10533,20 +11917,36 @@
     <w:p/>
     <w:p>
       <w:pPr>
-        <w:pStyle w:val="Billedtekst"/>
+        <w:pStyle w:val="Caption"/>
         <w:keepNext/>
       </w:pPr>
       <w:r>
         <w:t xml:space="preserve">Bilag </w:t>
       </w:r>
-      <w:fldSimple w:instr=" SEQ Bilag \* ARABIC ">
-        <w:r>
-          <w:rPr>
-            <w:noProof/>
-          </w:rPr>
-          <w:t>12</w:t>
-        </w:r>
-      </w:fldSimple>
+      <w:r>
+        <w:fldChar w:fldCharType="begin"/>
+      </w:r>
+      <w:r>
+        <w:instrText xml:space="preserve"> SEQ B</w:instrText>
+      </w:r>
+      <w:r>
+        <w:instrText xml:space="preserve">ilag \* ARABIC </w:instrText>
+      </w:r>
+      <w:r>
+        <w:fldChar w:fldCharType="separate"/>
+      </w:r>
+      <w:r>
+        <w:rPr>
+          <w:noProof/>
+        </w:rPr>
+        <w:t>12</w:t>
+      </w:r>
+      <w:r>
+        <w:rPr>
+          <w:noProof/>
+        </w:rPr>
+        <w:fldChar w:fldCharType="end"/>
+      </w:r>
       <w:r>
         <w:rPr>
           <w:noProof/>
@@ -10557,30 +11957,43 @@
     <w:p>
       <w:r>
         <w:object w:dxaOrig="14851" w:dyaOrig="13711" w14:anchorId="1BAB4C87">
-          <v:shape id="_x0000_i1035" type="#_x0000_t75" style="width:481.2pt;height:444pt" o:ole="">
+          <v:shape id="_x0000_i1035" type="#_x0000_t75" style="width:481.5pt;height:444pt" o:ole="">
             <v:imagedata r:id="rId19" o:title=""/>
           </v:shape>
-          <o:OLEObject Type="Embed" ProgID="Visio.Drawing.15" ShapeID="_x0000_i1035" DrawAspect="Content" ObjectID="_1494325185" r:id="rId20"/>
+          <o:OLEObject Type="Embed" ProgID="Visio.Drawing.15" ShapeID="_x0000_i1035" DrawAspect="Content" ObjectID="_1494333045" r:id="rId20"/>
         </w:object>
       </w:r>
     </w:p>
     <w:p/>
     <w:p>
       <w:pPr>
-        <w:pStyle w:val="Billedtekst"/>
+        <w:pStyle w:val="Caption"/>
         <w:keepNext/>
       </w:pPr>
       <w:r>
         <w:t xml:space="preserve">Bilag </w:t>
       </w:r>
-      <w:fldSimple w:instr=" SEQ Bilag \* ARABIC ">
-        <w:r>
-          <w:rPr>
-            <w:noProof/>
-          </w:rPr>
-          <w:t>14</w:t>
-        </w:r>
-      </w:fldSimple>
+      <w:r>
+        <w:fldChar w:fldCharType="begin"/>
+      </w:r>
+      <w:r>
+        <w:instrText xml:space="preserve"> SEQ Bilag \* ARABIC </w:instrText>
+      </w:r>
+      <w:r>
+        <w:fldChar w:fldCharType="separate"/>
+      </w:r>
+      <w:r>
+        <w:rPr>
+          <w:noProof/>
+        </w:rPr>
+        <w:t>14</w:t>
+      </w:r>
+      <w:r>
+        <w:rPr>
+          <w:noProof/>
+        </w:rPr>
+        <w:fldChar w:fldCharType="end"/>
+      </w:r>
       <w:r>
         <w:rPr>
           <w:noProof/>
@@ -10591,30 +12004,43 @@
     <w:p>
       <w:r>
         <w:object w:dxaOrig="8341" w:dyaOrig="5026" w14:anchorId="15A3AA84">
-          <v:shape id="_x0000_i1036" type="#_x0000_t75" style="width:417pt;height:250.8pt" o:ole="">
+          <v:shape id="_x0000_i1036" type="#_x0000_t75" style="width:417pt;height:250.5pt" o:ole="">
             <v:imagedata r:id="rId21" o:title=""/>
           </v:shape>
-          <o:OLEObject Type="Embed" ProgID="Visio.Drawing.15" ShapeID="_x0000_i1036" DrawAspect="Content" ObjectID="_1494325186" r:id="rId22"/>
+          <o:OLEObject Type="Embed" ProgID="Visio.Drawing.15" ShapeID="_x0000_i1036" DrawAspect="Content" ObjectID="_1494333046" r:id="rId22"/>
         </w:object>
       </w:r>
     </w:p>
     <w:p/>
     <w:p>
       <w:pPr>
-        <w:pStyle w:val="Billedtekst"/>
+        <w:pStyle w:val="Caption"/>
         <w:keepNext/>
       </w:pPr>
       <w:r>
         <w:t xml:space="preserve">Bilag </w:t>
       </w:r>
-      <w:fldSimple w:instr=" SEQ Bilag \* ARABIC ">
-        <w:r>
-          <w:rPr>
-            <w:noProof/>
-          </w:rPr>
-          <w:t>15</w:t>
-        </w:r>
-      </w:fldSimple>
+      <w:r>
+        <w:fldChar w:fldCharType="begin"/>
+      </w:r>
+      <w:r>
+        <w:instrText xml:space="preserve"> SEQ Bilag \* ARABIC </w:instrText>
+      </w:r>
+      <w:r>
+        <w:fldChar w:fldCharType="separate"/>
+      </w:r>
+      <w:r>
+        <w:rPr>
+          <w:noProof/>
+        </w:rPr>
+        <w:t>15</w:t>
+      </w:r>
+      <w:r>
+        <w:rPr>
+          <w:noProof/>
+        </w:rPr>
+        <w:fldChar w:fldCharType="end"/>
+      </w:r>
       <w:r>
         <w:rPr>
           <w:noProof/>
@@ -10625,30 +12051,43 @@
     <w:p>
       <w:r>
         <w:object w:dxaOrig="10380" w:dyaOrig="13351" w14:anchorId="42D14AC4">
-          <v:shape id="_x0000_i1037" type="#_x0000_t75" style="width:481.8pt;height:619.2pt" o:ole="">
+          <v:shape id="_x0000_i1037" type="#_x0000_t75" style="width:481.5pt;height:619.5pt" o:ole="">
             <v:imagedata r:id="rId23" o:title=""/>
           </v:shape>
-          <o:OLEObject Type="Embed" ProgID="Visio.Drawing.15" ShapeID="_x0000_i1037" DrawAspect="Content" ObjectID="_1494325187" r:id="rId24"/>
+          <o:OLEObject Type="Embed" ProgID="Visio.Drawing.15" ShapeID="_x0000_i1037" DrawAspect="Content" ObjectID="_1494333047" r:id="rId24"/>
         </w:object>
       </w:r>
     </w:p>
     <w:p/>
     <w:p>
       <w:pPr>
-        <w:pStyle w:val="Billedtekst"/>
+        <w:pStyle w:val="Caption"/>
         <w:keepNext/>
       </w:pPr>
       <w:r>
         <w:t xml:space="preserve">Bilag </w:t>
       </w:r>
-      <w:fldSimple w:instr=" SEQ Bilag \* ARABIC ">
-        <w:r>
-          <w:rPr>
-            <w:noProof/>
-          </w:rPr>
-          <w:t>16</w:t>
-        </w:r>
-      </w:fldSimple>
+      <w:r>
+        <w:fldChar w:fldCharType="begin"/>
+      </w:r>
+      <w:r>
+        <w:instrText xml:space="preserve"> SEQ Bilag \* ARABIC </w:instrText>
+      </w:r>
+      <w:r>
+        <w:fldChar w:fldCharType="separate"/>
+      </w:r>
+      <w:r>
+        <w:rPr>
+          <w:noProof/>
+        </w:rPr>
+        <w:t>16</w:t>
+      </w:r>
+      <w:r>
+        <w:rPr>
+          <w:noProof/>
+        </w:rPr>
+        <w:fldChar w:fldCharType="end"/>
+      </w:r>
       <w:r>
         <w:rPr>
           <w:noProof/>
@@ -10659,30 +12098,43 @@
     <w:p>
       <w:r>
         <w:object w:dxaOrig="14400" w:dyaOrig="10656" w14:anchorId="722E1F9C">
-          <v:shape id="_x0000_i1038" type="#_x0000_t75" style="width:481.8pt;height:355.8pt" o:ole="">
+          <v:shape id="_x0000_i1038" type="#_x0000_t75" style="width:481.5pt;height:356.25pt" o:ole="">
             <v:imagedata r:id="rId25" o:title=""/>
           </v:shape>
-          <o:OLEObject Type="Embed" ProgID="Visio.Drawing.15" ShapeID="_x0000_i1038" DrawAspect="Content" ObjectID="_1494325188" r:id="rId26"/>
+          <o:OLEObject Type="Embed" ProgID="Visio.Drawing.15" ShapeID="_x0000_i1038" DrawAspect="Content" ObjectID="_1494333048" r:id="rId26"/>
         </w:object>
       </w:r>
     </w:p>
     <w:p/>
     <w:p>
       <w:pPr>
-        <w:pStyle w:val="Billedtekst"/>
+        <w:pStyle w:val="Caption"/>
         <w:keepNext/>
       </w:pPr>
       <w:r>
         <w:t xml:space="preserve">Bilag </w:t>
       </w:r>
-      <w:fldSimple w:instr=" SEQ Bilag \* ARABIC ">
-        <w:r>
-          <w:rPr>
-            <w:noProof/>
-          </w:rPr>
-          <w:t>17</w:t>
-        </w:r>
-      </w:fldSimple>
+      <w:r>
+        <w:fldChar w:fldCharType="begin"/>
+      </w:r>
+      <w:r>
+        <w:instrText xml:space="preserve"> SEQ Bilag \* ARABIC </w:instrText>
+      </w:r>
+      <w:r>
+        <w:fldChar w:fldCharType="separate"/>
+      </w:r>
+      <w:r>
+        <w:rPr>
+          <w:noProof/>
+        </w:rPr>
+        <w:t>17</w:t>
+      </w:r>
+      <w:r>
+        <w:rPr>
+          <w:noProof/>
+        </w:rPr>
+        <w:fldChar w:fldCharType="end"/>
+      </w:r>
       <w:r>
         <w:rPr>
           <w:noProof/>
@@ -10693,30 +12145,43 @@
     <w:p>
       <w:r>
         <w:object w:dxaOrig="9444" w:dyaOrig="5796" w14:anchorId="6E7F9EC7">
-          <v:shape id="_x0000_i1039" type="#_x0000_t75" style="width:472.8pt;height:289.8pt" o:ole="">
+          <v:shape id="_x0000_i1039" type="#_x0000_t75" style="width:472.5pt;height:289.5pt" o:ole="">
             <v:imagedata r:id="rId27" o:title=""/>
           </v:shape>
-          <o:OLEObject Type="Embed" ProgID="Visio.Drawing.15" ShapeID="_x0000_i1039" DrawAspect="Content" ObjectID="_1494325189" r:id="rId28"/>
+          <o:OLEObject Type="Embed" ProgID="Visio.Drawing.15" ShapeID="_x0000_i1039" DrawAspect="Content" ObjectID="_1494333049" r:id="rId28"/>
         </w:object>
       </w:r>
     </w:p>
     <w:p/>
     <w:p>
       <w:pPr>
-        <w:pStyle w:val="Billedtekst"/>
+        <w:pStyle w:val="Caption"/>
         <w:keepNext/>
       </w:pPr>
       <w:r>
         <w:t xml:space="preserve">Bilag </w:t>
       </w:r>
-      <w:fldSimple w:instr=" SEQ Bilag \* ARABIC ">
-        <w:r>
-          <w:rPr>
-            <w:noProof/>
-          </w:rPr>
-          <w:t>18</w:t>
-        </w:r>
-      </w:fldSimple>
+      <w:r>
+        <w:fldChar w:fldCharType="begin"/>
+      </w:r>
+      <w:r>
+        <w:instrText xml:space="preserve"> SEQ Bilag \* ARABIC </w:instrText>
+      </w:r>
+      <w:r>
+        <w:fldChar w:fldCharType="separate"/>
+      </w:r>
+      <w:r>
+        <w:rPr>
+          <w:noProof/>
+        </w:rPr>
+        <w:t>18</w:t>
+      </w:r>
+      <w:r>
+        <w:rPr>
+          <w:noProof/>
+        </w:rPr>
+        <w:fldChar w:fldCharType="end"/>
+      </w:r>
       <w:r>
         <w:rPr>
           <w:noProof/>
@@ -10727,29 +12192,42 @@
     <w:p>
       <w:r>
         <w:object w:dxaOrig="13380" w:dyaOrig="18750" w14:anchorId="30FB22EB">
-          <v:shape id="_x0000_i1040" type="#_x0000_t75" style="width:454.8pt;height:635.4pt" o:ole="">
+          <v:shape id="_x0000_i1040" type="#_x0000_t75" style="width:455.25pt;height:635.25pt" o:ole="">
             <v:imagedata r:id="rId29" o:title=""/>
           </v:shape>
-          <o:OLEObject Type="Embed" ProgID="Visio.Drawing.15" ShapeID="_x0000_i1040" DrawAspect="Content" ObjectID="_1494325190" r:id="rId30"/>
+          <o:OLEObject Type="Embed" ProgID="Visio.Drawing.15" ShapeID="_x0000_i1040" DrawAspect="Content" ObjectID="_1494333050" r:id="rId30"/>
         </w:object>
       </w:r>
     </w:p>
     <w:p>
       <w:pPr>
-        <w:pStyle w:val="Billedtekst"/>
+        <w:pStyle w:val="Caption"/>
         <w:keepNext/>
       </w:pPr>
       <w:r>
         <w:t xml:space="preserve">Bilag </w:t>
       </w:r>
-      <w:fldSimple w:instr=" SEQ Bilag \* ARABIC ">
-        <w:r>
-          <w:rPr>
-            <w:noProof/>
-          </w:rPr>
-          <w:t>20</w:t>
-        </w:r>
-      </w:fldSimple>
+      <w:r>
+        <w:fldChar w:fldCharType="begin"/>
+      </w:r>
+      <w:r>
+        <w:instrText xml:space="preserve"> SEQ Bilag \* ARABIC </w:instrText>
+      </w:r>
+      <w:r>
+        <w:fldChar w:fldCharType="separate"/>
+      </w:r>
+      <w:r>
+        <w:rPr>
+          <w:noProof/>
+        </w:rPr>
+        <w:t>20</w:t>
+      </w:r>
+      <w:r>
+        <w:rPr>
+          <w:noProof/>
+        </w:rPr>
+        <w:fldChar w:fldCharType="end"/>
+      </w:r>
       <w:r>
         <w:rPr>
           <w:noProof/>
@@ -10760,30 +12238,43 @@
     <w:p>
       <w:r>
         <w:object w:dxaOrig="20505" w:dyaOrig="11191" w14:anchorId="56566AF3">
-          <v:shape id="_x0000_i1041" type="#_x0000_t75" style="width:481.8pt;height:262.8pt" o:ole="">
+          <v:shape id="_x0000_i1041" type="#_x0000_t75" style="width:481.5pt;height:263.25pt" o:ole="">
             <v:imagedata r:id="rId31" o:title=""/>
           </v:shape>
-          <o:OLEObject Type="Embed" ProgID="Visio.Drawing.15" ShapeID="_x0000_i1041" DrawAspect="Content" ObjectID="_1494325191" r:id="rId32"/>
+          <o:OLEObject Type="Embed" ProgID="Visio.Drawing.15" ShapeID="_x0000_i1041" DrawAspect="Content" ObjectID="_1494333051" r:id="rId32"/>
         </w:object>
       </w:r>
     </w:p>
     <w:p/>
     <w:p>
       <w:pPr>
-        <w:pStyle w:val="Billedtekst"/>
+        <w:pStyle w:val="Caption"/>
         <w:keepNext/>
       </w:pPr>
       <w:r>
         <w:t xml:space="preserve">Bilag </w:t>
       </w:r>
-      <w:fldSimple w:instr=" SEQ Bilag \* ARABIC ">
-        <w:r>
-          <w:rPr>
-            <w:noProof/>
-          </w:rPr>
-          <w:t>21</w:t>
-        </w:r>
-      </w:fldSimple>
+      <w:r>
+        <w:fldChar w:fldCharType="begin"/>
+      </w:r>
+      <w:r>
+        <w:instrText xml:space="preserve"> SEQ Bilag \* ARABIC </w:instrText>
+      </w:r>
+      <w:r>
+        <w:fldChar w:fldCharType="separate"/>
+      </w:r>
+      <w:r>
+        <w:rPr>
+          <w:noProof/>
+        </w:rPr>
+        <w:t>21</w:t>
+      </w:r>
+      <w:r>
+        <w:rPr>
+          <w:noProof/>
+        </w:rPr>
+        <w:fldChar w:fldCharType="end"/>
+      </w:r>
       <w:r>
         <w:rPr>
           <w:noProof/>
@@ -10794,30 +12285,43 @@
     <w:p>
       <w:r>
         <w:object w:dxaOrig="17550" w:dyaOrig="11655" w14:anchorId="4C51BD93">
-          <v:shape id="_x0000_i1042" type="#_x0000_t75" style="width:481.8pt;height:319.8pt" o:ole="">
+          <v:shape id="_x0000_i1042" type="#_x0000_t75" style="width:481.5pt;height:320.25pt" o:ole="">
             <v:imagedata r:id="rId33" o:title=""/>
           </v:shape>
-          <o:OLEObject Type="Embed" ProgID="Visio.Drawing.15" ShapeID="_x0000_i1042" DrawAspect="Content" ObjectID="_1494325192" r:id="rId34"/>
+          <o:OLEObject Type="Embed" ProgID="Visio.Drawing.15" ShapeID="_x0000_i1042" DrawAspect="Content" ObjectID="_1494333052" r:id="rId34"/>
         </w:object>
       </w:r>
     </w:p>
     <w:p/>
     <w:p>
       <w:pPr>
-        <w:pStyle w:val="Billedtekst"/>
+        <w:pStyle w:val="Caption"/>
         <w:keepNext/>
       </w:pPr>
       <w:r>
         <w:t xml:space="preserve">Bilag </w:t>
       </w:r>
-      <w:fldSimple w:instr=" SEQ Bilag \* ARABIC ">
-        <w:r>
-          <w:rPr>
-            <w:noProof/>
-          </w:rPr>
-          <w:t>23</w:t>
-        </w:r>
-      </w:fldSimple>
+      <w:r>
+        <w:fldChar w:fldCharType="begin"/>
+      </w:r>
+      <w:r>
+        <w:instrText xml:space="preserve"> SEQ Bilag \* ARABIC </w:instrText>
+      </w:r>
+      <w:r>
+        <w:fldChar w:fldCharType="separate"/>
+      </w:r>
+      <w:r>
+        <w:rPr>
+          <w:noProof/>
+        </w:rPr>
+        <w:t>23</w:t>
+      </w:r>
+      <w:r>
+        <w:rPr>
+          <w:noProof/>
+        </w:rPr>
+        <w:fldChar w:fldCharType="end"/>
+      </w:r>
       <w:r>
         <w:rPr>
           <w:noProof/>
@@ -10828,10 +12332,10 @@
     <w:p>
       <w:r>
         <w:object w:dxaOrig="9930" w:dyaOrig="6541" w14:anchorId="6C5418E4">
-          <v:shape id="_x0000_i1043" type="#_x0000_t75" style="width:481.8pt;height:316.8pt" o:ole="">
+          <v:shape id="_x0000_i1043" type="#_x0000_t75" style="width:481.5pt;height:317.25pt" o:ole="">
             <v:imagedata r:id="rId35" o:title=""/>
           </v:shape>
-          <o:OLEObject Type="Embed" ProgID="Visio.Drawing.15" ShapeID="_x0000_i1043" DrawAspect="Content" ObjectID="_1494325193" r:id="rId36"/>
+          <o:OLEObject Type="Embed" ProgID="Visio.Drawing.15" ShapeID="_x0000_i1043" DrawAspect="Content" ObjectID="_1494333053" r:id="rId36"/>
         </w:object>
       </w:r>
     </w:p>
@@ -10840,20 +12344,33 @@
     <w:p/>
     <w:p>
       <w:pPr>
-        <w:pStyle w:val="Billedtekst"/>
+        <w:pStyle w:val="Caption"/>
         <w:keepNext/>
       </w:pPr>
       <w:r>
         <w:t xml:space="preserve">Bilag </w:t>
       </w:r>
-      <w:fldSimple w:instr=" SEQ Bilag \* ARABIC ">
-        <w:r>
-          <w:rPr>
-            <w:noProof/>
-          </w:rPr>
-          <w:t>25</w:t>
-        </w:r>
-      </w:fldSimple>
+      <w:r>
+        <w:fldChar w:fldCharType="begin"/>
+      </w:r>
+      <w:r>
+        <w:instrText xml:space="preserve"> SEQ Bilag \* ARABIC </w:instrText>
+      </w:r>
+      <w:r>
+        <w:fldChar w:fldCharType="separate"/>
+      </w:r>
+      <w:r>
+        <w:rPr>
+          <w:noProof/>
+        </w:rPr>
+        <w:t>25</w:t>
+      </w:r>
+      <w:r>
+        <w:rPr>
+          <w:noProof/>
+        </w:rPr>
+        <w:fldChar w:fldCharType="end"/>
+      </w:r>
       <w:r>
         <w:rPr>
           <w:noProof/>
@@ -10864,10 +12381,10 @@
     <w:p>
       <w:r>
         <w:object w:dxaOrig="7860" w:dyaOrig="6211" w14:anchorId="04F01713">
-          <v:shape id="_x0000_i1044" type="#_x0000_t75" style="width:392.4pt;height:311.4pt" o:ole="">
+          <v:shape id="_x0000_i1044" type="#_x0000_t75" style="width:392.25pt;height:311.25pt" o:ole="">
             <v:imagedata r:id="rId37" o:title=""/>
           </v:shape>
-          <o:OLEObject Type="Embed" ProgID="Visio.Drawing.15" ShapeID="_x0000_i1044" DrawAspect="Content" ObjectID="_1494325194" r:id="rId38"/>
+          <o:OLEObject Type="Embed" ProgID="Visio.Drawing.15" ShapeID="_x0000_i1044" DrawAspect="Content" ObjectID="_1494333054" r:id="rId38"/>
         </w:object>
       </w:r>
     </w:p>
@@ -10875,20 +12392,33 @@
     <w:p/>
     <w:p>
       <w:pPr>
-        <w:pStyle w:val="Billedtekst"/>
+        <w:pStyle w:val="Caption"/>
         <w:keepNext/>
       </w:pPr>
       <w:r>
         <w:t xml:space="preserve">Bilag </w:t>
       </w:r>
-      <w:fldSimple w:instr=" SEQ Bilag \* ARABIC ">
-        <w:r>
-          <w:rPr>
-            <w:noProof/>
-          </w:rPr>
-          <w:t>26</w:t>
-        </w:r>
-      </w:fldSimple>
+      <w:r>
+        <w:fldChar w:fldCharType="begin"/>
+      </w:r>
+      <w:r>
+        <w:instrText xml:space="preserve"> SEQ Bilag \* ARABIC </w:instrText>
+      </w:r>
+      <w:r>
+        <w:fldChar w:fldCharType="separate"/>
+      </w:r>
+      <w:r>
+        <w:rPr>
+          <w:noProof/>
+        </w:rPr>
+        <w:t>26</w:t>
+      </w:r>
+      <w:r>
+        <w:rPr>
+          <w:noProof/>
+        </w:rPr>
+        <w:fldChar w:fldCharType="end"/>
+      </w:r>
       <w:r>
         <w:rPr>
           <w:noProof/>
@@ -10905,30 +12435,43 @@
     <w:p>
       <w:r>
         <w:object w:dxaOrig="13441" w:dyaOrig="4080" w14:anchorId="09B1E549">
-          <v:shape id="_x0000_i1045" type="#_x0000_t75" style="width:481.8pt;height:146.4pt" o:ole="">
+          <v:shape id="_x0000_i1045" type="#_x0000_t75" style="width:481.5pt;height:146.25pt" o:ole="">
             <v:imagedata r:id="rId39" o:title=""/>
           </v:shape>
-          <o:OLEObject Type="Embed" ProgID="Visio.Drawing.15" ShapeID="_x0000_i1045" DrawAspect="Content" ObjectID="_1494325195" r:id="rId40"/>
+          <o:OLEObject Type="Embed" ProgID="Visio.Drawing.15" ShapeID="_x0000_i1045" DrawAspect="Content" ObjectID="_1494333055" r:id="rId40"/>
         </w:object>
       </w:r>
     </w:p>
     <w:p/>
     <w:p>
       <w:pPr>
-        <w:pStyle w:val="Billedtekst"/>
+        <w:pStyle w:val="Caption"/>
         <w:keepNext/>
       </w:pPr>
       <w:r>
         <w:t xml:space="preserve">Bilag </w:t>
       </w:r>
-      <w:fldSimple w:instr=" SEQ Bilag \* ARABIC ">
-        <w:r>
-          <w:rPr>
-            <w:noProof/>
-          </w:rPr>
-          <w:t>27</w:t>
-        </w:r>
-      </w:fldSimple>
+      <w:r>
+        <w:fldChar w:fldCharType="begin"/>
+      </w:r>
+      <w:r>
+        <w:instrText xml:space="preserve"> SEQ Bilag \* ARABIC </w:instrText>
+      </w:r>
+      <w:r>
+        <w:fldChar w:fldCharType="separate"/>
+      </w:r>
+      <w:r>
+        <w:rPr>
+          <w:noProof/>
+        </w:rPr>
+        <w:t>27</w:t>
+      </w:r>
+      <w:r>
+        <w:rPr>
+          <w:noProof/>
+        </w:rPr>
+        <w:fldChar w:fldCharType="end"/>
+      </w:r>
       <w:r>
         <w:rPr>
           <w:noProof/>
@@ -10942,26 +12485,39 @@
           <v:shape id="_x0000_i1046" type="#_x0000_t75" style="width:465pt;height:333pt" o:ole="">
             <v:imagedata r:id="rId41" o:title=""/>
           </v:shape>
-          <o:OLEObject Type="Embed" ProgID="Visio.Drawing.15" ShapeID="_x0000_i1046" DrawAspect="Content" ObjectID="_1494325196" r:id="rId42"/>
+          <o:OLEObject Type="Embed" ProgID="Visio.Drawing.15" ShapeID="_x0000_i1046" DrawAspect="Content" ObjectID="_1494333056" r:id="rId42"/>
         </w:object>
       </w:r>
     </w:p>
     <w:p>
       <w:pPr>
-        <w:pStyle w:val="Billedtekst"/>
+        <w:pStyle w:val="Caption"/>
         <w:keepNext/>
       </w:pPr>
       <w:r>
         <w:t xml:space="preserve">Bilag </w:t>
       </w:r>
-      <w:fldSimple w:instr=" SEQ Bilag \* ARABIC ">
-        <w:r>
-          <w:rPr>
-            <w:noProof/>
-          </w:rPr>
-          <w:t>28</w:t>
-        </w:r>
-      </w:fldSimple>
+      <w:r>
+        <w:fldChar w:fldCharType="begin"/>
+      </w:r>
+      <w:r>
+        <w:instrText xml:space="preserve"> SEQ Bilag \* ARABIC </w:instrText>
+      </w:r>
+      <w:r>
+        <w:fldChar w:fldCharType="separate"/>
+      </w:r>
+      <w:r>
+        <w:rPr>
+          <w:noProof/>
+        </w:rPr>
+        <w:t>28</w:t>
+      </w:r>
+      <w:r>
+        <w:rPr>
+          <w:noProof/>
+        </w:rPr>
+        <w:fldChar w:fldCharType="end"/>
+      </w:r>
     </w:p>
     <w:p>
       <w:r>
@@ -11008,20 +12564,33 @@
     <w:p/>
     <w:p>
       <w:pPr>
-        <w:pStyle w:val="Billedtekst"/>
+        <w:pStyle w:val="Caption"/>
         <w:keepNext/>
       </w:pPr>
       <w:r>
         <w:t xml:space="preserve">Bilag </w:t>
       </w:r>
-      <w:fldSimple w:instr=" SEQ Bilag \* ARABIC ">
-        <w:r>
-          <w:rPr>
-            <w:noProof/>
-          </w:rPr>
-          <w:t>29</w:t>
-        </w:r>
-      </w:fldSimple>
+      <w:r>
+        <w:fldChar w:fldCharType="begin"/>
+      </w:r>
+      <w:r>
+        <w:instrText xml:space="preserve"> SEQ Bilag \* ARABIC </w:instrText>
+      </w:r>
+      <w:r>
+        <w:fldChar w:fldCharType="separate"/>
+      </w:r>
+      <w:r>
+        <w:rPr>
+          <w:noProof/>
+        </w:rPr>
+        <w:t>29</w:t>
+      </w:r>
+      <w:r>
+        <w:rPr>
+          <w:noProof/>
+        </w:rPr>
+        <w:fldChar w:fldCharType="end"/>
+      </w:r>
     </w:p>
     <w:p>
       <w:r>
@@ -11068,20 +12637,33 @@
     <w:p/>
     <w:p>
       <w:pPr>
-        <w:pStyle w:val="Billedtekst"/>
+        <w:pStyle w:val="Caption"/>
         <w:keepNext/>
       </w:pPr>
       <w:r>
         <w:t xml:space="preserve">Bilag </w:t>
       </w:r>
-      <w:fldSimple w:instr=" SEQ Bilag \* ARABIC ">
-        <w:r>
-          <w:rPr>
-            <w:noProof/>
-          </w:rPr>
-          <w:t>30</w:t>
-        </w:r>
-      </w:fldSimple>
+      <w:r>
+        <w:fldChar w:fldCharType="begin"/>
+      </w:r>
+      <w:r>
+        <w:instrText xml:space="preserve"> SEQ Bilag \* ARABIC </w:instrText>
+      </w:r>
+      <w:r>
+        <w:fldChar w:fldCharType="separate"/>
+      </w:r>
+      <w:r>
+        <w:rPr>
+          <w:noProof/>
+        </w:rPr>
+        <w:t>30</w:t>
+      </w:r>
+      <w:r>
+        <w:rPr>
+          <w:noProof/>
+        </w:rPr>
+        <w:fldChar w:fldCharType="end"/>
+      </w:r>
     </w:p>
     <w:p>
       <w:r>
@@ -11128,20 +12710,33 @@
     <w:p/>
     <w:p>
       <w:pPr>
-        <w:pStyle w:val="Billedtekst"/>
+        <w:pStyle w:val="Caption"/>
         <w:keepNext/>
       </w:pPr>
       <w:r>
         <w:t xml:space="preserve">Bilag </w:t>
       </w:r>
-      <w:fldSimple w:instr=" SEQ Bilag \* ARABIC ">
-        <w:r>
-          <w:rPr>
-            <w:noProof/>
-          </w:rPr>
-          <w:t>31</w:t>
-        </w:r>
-      </w:fldSimple>
+      <w:r>
+        <w:fldChar w:fldCharType="begin"/>
+      </w:r>
+      <w:r>
+        <w:instrText xml:space="preserve"> SEQ Bilag \* ARABIC </w:instrText>
+      </w:r>
+      <w:r>
+        <w:fldChar w:fldCharType="separate"/>
+      </w:r>
+      <w:r>
+        <w:rPr>
+          <w:noProof/>
+        </w:rPr>
+        <w:t>31</w:t>
+      </w:r>
+      <w:r>
+        <w:rPr>
+          <w:noProof/>
+        </w:rPr>
+        <w:fldChar w:fldCharType="end"/>
+      </w:r>
       <w:r>
         <w:t xml:space="preserve"> Casual UC6</w:t>
       </w:r>
@@ -11190,20 +12785,33 @@
     </w:p>
     <w:p>
       <w:pPr>
-        <w:pStyle w:val="Billedtekst"/>
+        <w:pStyle w:val="Caption"/>
         <w:keepNext/>
       </w:pPr>
       <w:r>
         <w:t xml:space="preserve">Bilag </w:t>
       </w:r>
-      <w:fldSimple w:instr=" SEQ Bilag \* ARABIC ">
-        <w:r>
-          <w:rPr>
-            <w:noProof/>
-          </w:rPr>
-          <w:t>32</w:t>
-        </w:r>
-      </w:fldSimple>
+      <w:r>
+        <w:fldChar w:fldCharType="begin"/>
+      </w:r>
+      <w:r>
+        <w:instrText xml:space="preserve"> SEQ Bilag \* ARABIC </w:instrText>
+      </w:r>
+      <w:r>
+        <w:fldChar w:fldCharType="separate"/>
+      </w:r>
+      <w:r>
+        <w:rPr>
+          <w:noProof/>
+        </w:rPr>
+        <w:t>32</w:t>
+      </w:r>
+      <w:r>
+        <w:rPr>
+          <w:noProof/>
+        </w:rPr>
+        <w:fldChar w:fldCharType="end"/>
+      </w:r>
       <w:r>
         <w:t xml:space="preserve"> Fully dressed</w:t>
       </w:r>
@@ -11253,20 +12861,33 @@
     <w:p/>
     <w:p>
       <w:pPr>
-        <w:pStyle w:val="Billedtekst"/>
+        <w:pStyle w:val="Caption"/>
         <w:keepNext/>
       </w:pPr>
       <w:r>
         <w:t xml:space="preserve">Bilag </w:t>
       </w:r>
-      <w:fldSimple w:instr=" SEQ Bilag \* ARABIC ">
-        <w:r>
-          <w:rPr>
-            <w:noProof/>
-          </w:rPr>
-          <w:t>33</w:t>
-        </w:r>
-      </w:fldSimple>
+      <w:r>
+        <w:fldChar w:fldCharType="begin"/>
+      </w:r>
+      <w:r>
+        <w:instrText xml:space="preserve"> SEQ Bilag \* ARABIC </w:instrText>
+      </w:r>
+      <w:r>
+        <w:fldChar w:fldCharType="separate"/>
+      </w:r>
+      <w:r>
+        <w:rPr>
+          <w:noProof/>
+        </w:rPr>
+        <w:t>33</w:t>
+      </w:r>
+      <w:r>
+        <w:rPr>
+          <w:noProof/>
+        </w:rPr>
+        <w:fldChar w:fldCharType="end"/>
+      </w:r>
       <w:r>
         <w:t xml:space="preserve"> Fully dressed</w:t>
       </w:r>
@@ -11358,20 +12979,33 @@
     <w:p/>
     <w:p>
       <w:pPr>
-        <w:pStyle w:val="Billedtekst"/>
+        <w:pStyle w:val="Caption"/>
         <w:keepNext/>
       </w:pPr>
       <w:r>
         <w:t xml:space="preserve">Bilag </w:t>
       </w:r>
-      <w:fldSimple w:instr=" SEQ Bilag \* ARABIC ">
-        <w:r>
-          <w:rPr>
-            <w:noProof/>
-          </w:rPr>
-          <w:t>34</w:t>
-        </w:r>
-      </w:fldSimple>
+      <w:r>
+        <w:fldChar w:fldCharType="begin"/>
+      </w:r>
+      <w:r>
+        <w:instrText xml:space="preserve"> SEQ Bilag \* ARABIC </w:instrText>
+      </w:r>
+      <w:r>
+        <w:fldChar w:fldCharType="separate"/>
+      </w:r>
+      <w:r>
+        <w:rPr>
+          <w:noProof/>
+        </w:rPr>
+        <w:t>34</w:t>
+      </w:r>
+      <w:r>
+        <w:rPr>
+          <w:noProof/>
+        </w:rPr>
+        <w:fldChar w:fldCharType="end"/>
+      </w:r>
       <w:r>
         <w:t xml:space="preserve"> Fully dressed</w:t>
       </w:r>
@@ -11421,20 +13055,33 @@
     <w:p/>
     <w:p>
       <w:pPr>
-        <w:pStyle w:val="Billedtekst"/>
+        <w:pStyle w:val="Caption"/>
         <w:keepNext/>
       </w:pPr>
       <w:r>
         <w:t xml:space="preserve">Bilag </w:t>
       </w:r>
-      <w:fldSimple w:instr=" SEQ Bilag \* ARABIC ">
-        <w:r>
-          <w:rPr>
-            <w:noProof/>
-          </w:rPr>
-          <w:t>35</w:t>
-        </w:r>
-      </w:fldSimple>
+      <w:r>
+        <w:fldChar w:fldCharType="begin"/>
+      </w:r>
+      <w:r>
+        <w:instrText xml:space="preserve"> SEQ Bilag \* ARABIC </w:instrText>
+      </w:r>
+      <w:r>
+        <w:fldChar w:fldCharType="separate"/>
+      </w:r>
+      <w:r>
+        <w:rPr>
+          <w:noProof/>
+        </w:rPr>
+        <w:t>35</w:t>
+      </w:r>
+      <w:r>
+        <w:rPr>
+          <w:noProof/>
+        </w:rPr>
+        <w:fldChar w:fldCharType="end"/>
+      </w:r>
       <w:r>
         <w:t xml:space="preserve"> Fully dressed</w:t>
       </w:r>
@@ -11483,20 +13130,33 @@
     </w:p>
     <w:p>
       <w:pPr>
-        <w:pStyle w:val="Billedtekst"/>
+        <w:pStyle w:val="Caption"/>
         <w:keepNext/>
       </w:pPr>
       <w:r>
         <w:t xml:space="preserve">Bilag </w:t>
       </w:r>
-      <w:fldSimple w:instr=" SEQ Bilag \* ARABIC ">
-        <w:r>
-          <w:rPr>
-            <w:noProof/>
-          </w:rPr>
-          <w:t>36</w:t>
-        </w:r>
-      </w:fldSimple>
+      <w:r>
+        <w:fldChar w:fldCharType="begin"/>
+      </w:r>
+      <w:r>
+        <w:instrText xml:space="preserve"> SEQ Bilag \* ARABIC </w:instrText>
+      </w:r>
+      <w:r>
+        <w:fldChar w:fldCharType="separate"/>
+      </w:r>
+      <w:r>
+        <w:rPr>
+          <w:noProof/>
+        </w:rPr>
+        <w:t>36</w:t>
+      </w:r>
+      <w:r>
+        <w:rPr>
+          <w:noProof/>
+        </w:rPr>
+        <w:fldChar w:fldCharType="end"/>
+      </w:r>
       <w:r>
         <w:t xml:space="preserve"> Fully dressed</w:t>
       </w:r>
@@ -11587,20 +13247,33 @@
     </w:p>
     <w:p>
       <w:pPr>
-        <w:pStyle w:val="Billedtekst"/>
+        <w:pStyle w:val="Caption"/>
         <w:keepNext/>
       </w:pPr>
       <w:r>
         <w:t xml:space="preserve">Bilag </w:t>
       </w:r>
-      <w:fldSimple w:instr=" SEQ Bilag \* ARABIC ">
-        <w:r>
-          <w:rPr>
-            <w:noProof/>
-          </w:rPr>
-          <w:t>37</w:t>
-        </w:r>
-      </w:fldSimple>
+      <w:r>
+        <w:fldChar w:fldCharType="begin"/>
+      </w:r>
+      <w:r>
+        <w:instrText xml:space="preserve"> SEQ Bilag \* ARABIC </w:instrText>
+      </w:r>
+      <w:r>
+        <w:fldChar w:fldCharType="separate"/>
+      </w:r>
+      <w:r>
+        <w:rPr>
+          <w:noProof/>
+        </w:rPr>
+        <w:t>37</w:t>
+      </w:r>
+      <w:r>
+        <w:rPr>
+          <w:noProof/>
+        </w:rPr>
+        <w:fldChar w:fldCharType="end"/>
+      </w:r>
       <w:r>
         <w:t xml:space="preserve"> Fully dressed</w:t>
       </w:r>
@@ -11650,20 +13323,33 @@
     <w:p/>
     <w:p>
       <w:pPr>
-        <w:pStyle w:val="Billedtekst"/>
+        <w:pStyle w:val="Caption"/>
         <w:keepNext/>
       </w:pPr>
       <w:r>
         <w:t xml:space="preserve">Bilag </w:t>
       </w:r>
-      <w:fldSimple w:instr=" SEQ Bilag \* ARABIC ">
-        <w:r>
-          <w:rPr>
-            <w:noProof/>
-          </w:rPr>
-          <w:t>38</w:t>
-        </w:r>
-      </w:fldSimple>
+      <w:r>
+        <w:fldChar w:fldCharType="begin"/>
+      </w:r>
+      <w:r>
+        <w:instrText xml:space="preserve"> SEQ Bilag \* ARABIC </w:instrText>
+      </w:r>
+      <w:r>
+        <w:fldChar w:fldCharType="separate"/>
+      </w:r>
+      <w:r>
+        <w:rPr>
+          <w:noProof/>
+        </w:rPr>
+        <w:t>38</w:t>
+      </w:r>
+      <w:r>
+        <w:rPr>
+          <w:noProof/>
+        </w:rPr>
+        <w:fldChar w:fldCharType="end"/>
+      </w:r>
       <w:r>
         <w:t xml:space="preserve"> Fully dressed</w:t>
       </w:r>
@@ -11712,20 +13398,33 @@
     </w:p>
     <w:p>
       <w:pPr>
-        <w:pStyle w:val="Billedtekst"/>
+        <w:pStyle w:val="Caption"/>
         <w:keepNext/>
       </w:pPr>
       <w:r>
         <w:t xml:space="preserve">Bilag </w:t>
       </w:r>
-      <w:fldSimple w:instr=" SEQ Bilag \* ARABIC ">
-        <w:r>
-          <w:rPr>
-            <w:noProof/>
-          </w:rPr>
-          <w:t>39</w:t>
-        </w:r>
-      </w:fldSimple>
+      <w:r>
+        <w:fldChar w:fldCharType="begin"/>
+      </w:r>
+      <w:r>
+        <w:instrText xml:space="preserve"> SEQ Bilag \* ARABIC </w:instrText>
+      </w:r>
+      <w:r>
+        <w:fldChar w:fldCharType="separate"/>
+      </w:r>
+      <w:r>
+        <w:rPr>
+          <w:noProof/>
+        </w:rPr>
+        <w:t>39</w:t>
+      </w:r>
+      <w:r>
+        <w:rPr>
+          <w:noProof/>
+        </w:rPr>
+        <w:fldChar w:fldCharType="end"/>
+      </w:r>
       <w:r>
         <w:t xml:space="preserve"> Fully dressed</w:t>
       </w:r>
@@ -11816,7 +13515,7 @@
     </w:p>
     <w:p>
       <w:pPr>
-        <w:pStyle w:val="Slutnotetekst"/>
+        <w:pStyle w:val="EndnoteText"/>
         <w:rPr>
           <w:b/>
         </w:rPr>
@@ -11827,23 +13526,23 @@
 </file>
 
 <file path=word/footer1.xml><?xml version="1.0" encoding="utf-8"?>
-<w:ftr xmlns:wpc="http://schemas.microsoft.com/office/word/2010/wordprocessingCanvas" xmlns:mc="http://schemas.openxmlformats.org/markup-compatibility/2006" xmlns:o="urn:schemas-microsoft-com:office:office" xmlns:r="http://schemas.openxmlformats.org/officeDocument/2006/relationships" xmlns:m="http://schemas.openxmlformats.org/officeDocument/2006/math" xmlns:v="urn:schemas-microsoft-com:vml" xmlns:wp14="http://schemas.microsoft.com/office/word/2010/wordprocessingDrawing" xmlns:wp="http://schemas.openxmlformats.org/drawingml/2006/wordprocessingDrawing" xmlns:w10="urn:schemas-microsoft-com:office:word" xmlns:w="http://schemas.openxmlformats.org/wordprocessingml/2006/main" xmlns:w14="http://schemas.microsoft.com/office/word/2010/wordml" xmlns:w15="http://schemas.microsoft.com/office/word/2012/wordml" xmlns:wpg="http://schemas.microsoft.com/office/word/2010/wordprocessingGroup" xmlns:wpi="http://schemas.microsoft.com/office/word/2010/wordprocessingInk" xmlns:wne="http://schemas.microsoft.com/office/word/2006/wordml" xmlns:wps="http://schemas.microsoft.com/office/word/2010/wordprocessingShape" mc:Ignorable="w14 w15 wp14">
+<w:ftr xmlns:wpc="http://schemas.microsoft.com/office/word/2010/wordprocessingCanvas" xmlns:mc="http://schemas.openxmlformats.org/markup-compatibility/2006" xmlns:o="urn:schemas-microsoft-com:office:office" xmlns:r="http://schemas.openxmlformats.org/officeDocument/2006/relationships" xmlns:m="http://schemas.openxmlformats.org/officeDocument/2006/math" xmlns:v="urn:schemas-microsoft-com:vml" xmlns:wp14="http://schemas.microsoft.com/office/word/2010/wordprocessingDrawing" xmlns:wp="http://schemas.openxmlformats.org/drawingml/2006/wordprocessingDrawing" xmlns:w10="urn:schemas-microsoft-com:office:word" xmlns:w="http://schemas.openxmlformats.org/wordprocessingml/2006/main" xmlns:w14="http://schemas.microsoft.com/office/word/2010/wordml" xmlns:wpg="http://schemas.microsoft.com/office/word/2010/wordprocessingGroup" xmlns:wpi="http://schemas.microsoft.com/office/word/2010/wordprocessingInk" xmlns:wne="http://schemas.microsoft.com/office/word/2006/wordml" xmlns:wps="http://schemas.microsoft.com/office/word/2010/wordprocessingShape" mc:Ignorable="w14 wp14">
   <w:p>
     <w:pPr>
-      <w:pStyle w:val="Sidefod"/>
+      <w:pStyle w:val="Footer"/>
       <w:jc w:val="center"/>
     </w:pPr>
   </w:p>
   <w:p>
     <w:pPr>
-      <w:pStyle w:val="Sidefod"/>
+      <w:pStyle w:val="Footer"/>
     </w:pPr>
   </w:p>
 </w:ftr>
 </file>
 
 <file path=word/footer2.xml><?xml version="1.0" encoding="utf-8"?>
-<w:ftr xmlns:wpc="http://schemas.microsoft.com/office/word/2010/wordprocessingCanvas" xmlns:mc="http://schemas.openxmlformats.org/markup-compatibility/2006" xmlns:o="urn:schemas-microsoft-com:office:office" xmlns:r="http://schemas.openxmlformats.org/officeDocument/2006/relationships" xmlns:m="http://schemas.openxmlformats.org/officeDocument/2006/math" xmlns:v="urn:schemas-microsoft-com:vml" xmlns:wp14="http://schemas.microsoft.com/office/word/2010/wordprocessingDrawing" xmlns:wp="http://schemas.openxmlformats.org/drawingml/2006/wordprocessingDrawing" xmlns:w10="urn:schemas-microsoft-com:office:word" xmlns:w="http://schemas.openxmlformats.org/wordprocessingml/2006/main" xmlns:w14="http://schemas.microsoft.com/office/word/2010/wordml" xmlns:w15="http://schemas.microsoft.com/office/word/2012/wordml" xmlns:wpg="http://schemas.microsoft.com/office/word/2010/wordprocessingGroup" xmlns:wpi="http://schemas.microsoft.com/office/word/2010/wordprocessingInk" xmlns:wne="http://schemas.microsoft.com/office/word/2006/wordml" xmlns:wps="http://schemas.microsoft.com/office/word/2010/wordprocessingShape" mc:Ignorable="w14 w15 wp14">
+<w:ftr xmlns:wpc="http://schemas.microsoft.com/office/word/2010/wordprocessingCanvas" xmlns:mc="http://schemas.openxmlformats.org/markup-compatibility/2006" xmlns:o="urn:schemas-microsoft-com:office:office" xmlns:r="http://schemas.openxmlformats.org/officeDocument/2006/relationships" xmlns:m="http://schemas.openxmlformats.org/officeDocument/2006/math" xmlns:v="urn:schemas-microsoft-com:vml" xmlns:wp14="http://schemas.microsoft.com/office/word/2010/wordprocessingDrawing" xmlns:wp="http://schemas.openxmlformats.org/drawingml/2006/wordprocessingDrawing" xmlns:w10="urn:schemas-microsoft-com:office:word" xmlns:w="http://schemas.openxmlformats.org/wordprocessingml/2006/main" xmlns:w14="http://schemas.microsoft.com/office/word/2010/wordml" xmlns:wpg="http://schemas.microsoft.com/office/word/2010/wordprocessingGroup" xmlns:wpi="http://schemas.microsoft.com/office/word/2010/wordprocessingInk" xmlns:wne="http://schemas.microsoft.com/office/word/2006/wordml" xmlns:wps="http://schemas.microsoft.com/office/word/2010/wordprocessingShape" mc:Ignorable="w14 wp14">
   <w:sdt>
     <w:sdtPr>
       <w:id w:val="1328176076"/>
@@ -11852,10 +13551,11 @@
         <w:docPartUnique/>
       </w:docPartObj>
     </w:sdtPr>
+    <w:sdtEndPr/>
     <w:sdtContent>
       <w:p>
         <w:pPr>
-          <w:pStyle w:val="Sidefod"/>
+          <w:pStyle w:val="Footer"/>
           <w:jc w:val="center"/>
         </w:pPr>
         <w:r>
@@ -11871,7 +13571,7 @@
           <w:rPr>
             <w:noProof/>
           </w:rPr>
-          <w:t>4</w:t>
+          <w:t>27</w:t>
         </w:r>
         <w:r>
           <w:rPr>
@@ -11884,29 +13584,29 @@
   </w:sdt>
   <w:p>
     <w:pPr>
-      <w:pStyle w:val="Sidefod"/>
+      <w:pStyle w:val="Footer"/>
     </w:pPr>
   </w:p>
 </w:ftr>
 </file>
 
 <file path=word/footer3.xml><?xml version="1.0" encoding="utf-8"?>
-<w:ftr xmlns:wpc="http://schemas.microsoft.com/office/word/2010/wordprocessingCanvas" xmlns:mc="http://schemas.openxmlformats.org/markup-compatibility/2006" xmlns:o="urn:schemas-microsoft-com:office:office" xmlns:r="http://schemas.openxmlformats.org/officeDocument/2006/relationships" xmlns:m="http://schemas.openxmlformats.org/officeDocument/2006/math" xmlns:v="urn:schemas-microsoft-com:vml" xmlns:wp14="http://schemas.microsoft.com/office/word/2010/wordprocessingDrawing" xmlns:wp="http://schemas.openxmlformats.org/drawingml/2006/wordprocessingDrawing" xmlns:w10="urn:schemas-microsoft-com:office:word" xmlns:w="http://schemas.openxmlformats.org/wordprocessingml/2006/main" xmlns:w14="http://schemas.microsoft.com/office/word/2010/wordml" xmlns:w15="http://schemas.microsoft.com/office/word/2012/wordml" xmlns:wpg="http://schemas.microsoft.com/office/word/2010/wordprocessingGroup" xmlns:wpi="http://schemas.microsoft.com/office/word/2010/wordprocessingInk" xmlns:wne="http://schemas.microsoft.com/office/word/2006/wordml" xmlns:wps="http://schemas.microsoft.com/office/word/2010/wordprocessingShape" mc:Ignorable="w14 w15 wp14">
+<w:ftr xmlns:wpc="http://schemas.microsoft.com/office/word/2010/wordprocessingCanvas" xmlns:mc="http://schemas.openxmlformats.org/markup-compatibility/2006" xmlns:o="urn:schemas-microsoft-com:office:office" xmlns:r="http://schemas.openxmlformats.org/officeDocument/2006/relationships" xmlns:m="http://schemas.openxmlformats.org/officeDocument/2006/math" xmlns:v="urn:schemas-microsoft-com:vml" xmlns:wp14="http://schemas.microsoft.com/office/word/2010/wordprocessingDrawing" xmlns:wp="http://schemas.openxmlformats.org/drawingml/2006/wordprocessingDrawing" xmlns:w10="urn:schemas-microsoft-com:office:word" xmlns:w="http://schemas.openxmlformats.org/wordprocessingml/2006/main" xmlns:w14="http://schemas.microsoft.com/office/word/2010/wordml" xmlns:wpg="http://schemas.microsoft.com/office/word/2010/wordprocessingGroup" xmlns:wpi="http://schemas.microsoft.com/office/word/2010/wordprocessingInk" xmlns:wne="http://schemas.microsoft.com/office/word/2006/wordml" xmlns:wps="http://schemas.microsoft.com/office/word/2010/wordprocessingShape" mc:Ignorable="w14 wp14">
   <w:p>
     <w:pPr>
-      <w:pStyle w:val="Sidefod"/>
+      <w:pStyle w:val="Footer"/>
     </w:pPr>
   </w:p>
   <w:p>
     <w:pPr>
-      <w:pStyle w:val="Sidefod"/>
+      <w:pStyle w:val="Footer"/>
     </w:pPr>
   </w:p>
 </w:ftr>
 </file>
 
 <file path=word/footnotes.xml><?xml version="1.0" encoding="utf-8"?>
-<w:footnotes xmlns:wpc="http://schemas.microsoft.com/office/word/2010/wordprocessingCanvas" xmlns:mc="http://schemas.openxmlformats.org/markup-compatibility/2006" xmlns:o="urn:schemas-microsoft-com:office:office" xmlns:r="http://schemas.openxmlformats.org/officeDocument/2006/relationships" xmlns:m="http://schemas.openxmlformats.org/officeDocument/2006/math" xmlns:v="urn:schemas-microsoft-com:vml" xmlns:wp14="http://schemas.microsoft.com/office/word/2010/wordprocessingDrawing" xmlns:wp="http://schemas.openxmlformats.org/drawingml/2006/wordprocessingDrawing" xmlns:w10="urn:schemas-microsoft-com:office:word" xmlns:w="http://schemas.openxmlformats.org/wordprocessingml/2006/main" xmlns:w14="http://schemas.microsoft.com/office/word/2010/wordml" xmlns:w15="http://schemas.microsoft.com/office/word/2012/wordml" xmlns:wpg="http://schemas.microsoft.com/office/word/2010/wordprocessingGroup" xmlns:wpi="http://schemas.microsoft.com/office/word/2010/wordprocessingInk" xmlns:wne="http://schemas.microsoft.com/office/word/2006/wordml" xmlns:wps="http://schemas.microsoft.com/office/word/2010/wordprocessingShape" mc:Ignorable="w14 w15 wp14">
+<w:footnotes xmlns:wpc="http://schemas.microsoft.com/office/word/2010/wordprocessingCanvas" xmlns:mc="http://schemas.openxmlformats.org/markup-compatibility/2006" xmlns:o="urn:schemas-microsoft-com:office:office" xmlns:r="http://schemas.openxmlformats.org/officeDocument/2006/relationships" xmlns:m="http://schemas.openxmlformats.org/officeDocument/2006/math" xmlns:v="urn:schemas-microsoft-com:vml" xmlns:wp14="http://schemas.microsoft.com/office/word/2010/wordprocessingDrawing" xmlns:wp="http://schemas.openxmlformats.org/drawingml/2006/wordprocessingDrawing" xmlns:w10="urn:schemas-microsoft-com:office:word" xmlns:w="http://schemas.openxmlformats.org/wordprocessingml/2006/main" xmlns:w14="http://schemas.microsoft.com/office/word/2010/wordml" xmlns:wpg="http://schemas.microsoft.com/office/word/2010/wordprocessingGroup" xmlns:wpi="http://schemas.microsoft.com/office/word/2010/wordprocessingInk" xmlns:wne="http://schemas.microsoft.com/office/word/2006/wordml" xmlns:wps="http://schemas.microsoft.com/office/word/2010/wordprocessingShape" mc:Ignorable="w14 wp14">
   <w:footnote w:type="separator" w:id="-1">
     <w:p>
       <w:pPr>
@@ -11931,8 +13631,8 @@
 </file>
 
 <file path=word/numbering.xml><?xml version="1.0" encoding="utf-8"?>
-<w:numbering xmlns:wpc="http://schemas.microsoft.com/office/word/2010/wordprocessingCanvas" xmlns:mc="http://schemas.openxmlformats.org/markup-compatibility/2006" xmlns:o="urn:schemas-microsoft-com:office:office" xmlns:r="http://schemas.openxmlformats.org/officeDocument/2006/relationships" xmlns:m="http://schemas.openxmlformats.org/officeDocument/2006/math" xmlns:v="urn:schemas-microsoft-com:vml" xmlns:wp14="http://schemas.microsoft.com/office/word/2010/wordprocessingDrawing" xmlns:wp="http://schemas.openxmlformats.org/drawingml/2006/wordprocessingDrawing" xmlns:w10="urn:schemas-microsoft-com:office:word" xmlns:w="http://schemas.openxmlformats.org/wordprocessingml/2006/main" xmlns:w14="http://schemas.microsoft.com/office/word/2010/wordml" xmlns:w15="http://schemas.microsoft.com/office/word/2012/wordml" xmlns:wpg="http://schemas.microsoft.com/office/word/2010/wordprocessingGroup" xmlns:wpi="http://schemas.microsoft.com/office/word/2010/wordprocessingInk" xmlns:wne="http://schemas.microsoft.com/office/word/2006/wordml" xmlns:wps="http://schemas.microsoft.com/office/word/2010/wordprocessingShape" mc:Ignorable="w14 w15 wp14">
-  <w:abstractNum w:abstractNumId="0" w15:restartNumberingAfterBreak="0">
+<w:numbering xmlns:wpc="http://schemas.microsoft.com/office/word/2010/wordprocessingCanvas" xmlns:mc="http://schemas.openxmlformats.org/markup-compatibility/2006" xmlns:o="urn:schemas-microsoft-com:office:office" xmlns:r="http://schemas.openxmlformats.org/officeDocument/2006/relationships" xmlns:m="http://schemas.openxmlformats.org/officeDocument/2006/math" xmlns:v="urn:schemas-microsoft-com:vml" xmlns:wp14="http://schemas.microsoft.com/office/word/2010/wordprocessingDrawing" xmlns:wp="http://schemas.openxmlformats.org/drawingml/2006/wordprocessingDrawing" xmlns:w10="urn:schemas-microsoft-com:office:word" xmlns:w="http://schemas.openxmlformats.org/wordprocessingml/2006/main" xmlns:w14="http://schemas.microsoft.com/office/word/2010/wordml" xmlns:wpg="http://schemas.microsoft.com/office/word/2010/wordprocessingGroup" xmlns:wpi="http://schemas.microsoft.com/office/word/2010/wordprocessingInk" xmlns:wne="http://schemas.microsoft.com/office/word/2006/wordml" xmlns:wps="http://schemas.microsoft.com/office/word/2010/wordprocessingShape" mc:Ignorable="w14 wp14">
+  <w:abstractNum w:abstractNumId="0">
     <w:nsid w:val="0B0627F0"/>
     <w:multiLevelType w:val="multilevel"/>
     <w:tmpl w:val="A99C4384"/>
@@ -12045,7 +13745,7 @@
       </w:rPr>
     </w:lvl>
   </w:abstractNum>
-  <w:abstractNum w:abstractNumId="1" w15:restartNumberingAfterBreak="0">
+  <w:abstractNum w:abstractNumId="1">
     <w:nsid w:val="24D773E8"/>
     <w:multiLevelType w:val="hybridMultilevel"/>
     <w:tmpl w:val="68283C3C"/>
@@ -12131,7 +13831,7 @@
       </w:pPr>
     </w:lvl>
   </w:abstractNum>
-  <w:abstractNum w:abstractNumId="2" w15:restartNumberingAfterBreak="0">
+  <w:abstractNum w:abstractNumId="2">
     <w:nsid w:val="32CF7063"/>
     <w:multiLevelType w:val="hybridMultilevel"/>
     <w:tmpl w:val="E376B3F4"/>
@@ -12243,7 +13943,7 @@
       </w:rPr>
     </w:lvl>
   </w:abstractNum>
-  <w:abstractNum w:abstractNumId="3" w15:restartNumberingAfterBreak="0">
+  <w:abstractNum w:abstractNumId="3">
     <w:nsid w:val="387F30F9"/>
     <w:multiLevelType w:val="hybridMultilevel"/>
     <w:tmpl w:val="16B0D908"/>
@@ -12332,7 +14032,7 @@
       </w:pPr>
     </w:lvl>
   </w:abstractNum>
-  <w:abstractNum w:abstractNumId="4" w15:restartNumberingAfterBreak="0">
+  <w:abstractNum w:abstractNumId="4">
     <w:nsid w:val="4DC0772F"/>
     <w:multiLevelType w:val="hybridMultilevel"/>
     <w:tmpl w:val="49D6247C"/>
@@ -12445,7 +14145,7 @@
       </w:rPr>
     </w:lvl>
   </w:abstractNum>
-  <w:abstractNum w:abstractNumId="5" w15:restartNumberingAfterBreak="0">
+  <w:abstractNum w:abstractNumId="5">
     <w:nsid w:val="5F255123"/>
     <w:multiLevelType w:val="hybridMultilevel"/>
     <w:tmpl w:val="B5AE8566"/>
@@ -12557,7 +14257,7 @@
       </w:rPr>
     </w:lvl>
   </w:abstractNum>
-  <w:abstractNum w:abstractNumId="6" w15:restartNumberingAfterBreak="0">
+  <w:abstractNum w:abstractNumId="6">
     <w:nsid w:val="607533BA"/>
     <w:multiLevelType w:val="hybridMultilevel"/>
     <w:tmpl w:val="235AB9AC"/>
@@ -12670,7 +14370,7 @@
       </w:rPr>
     </w:lvl>
   </w:abstractNum>
-  <w:abstractNum w:abstractNumId="7" w15:restartNumberingAfterBreak="0">
+  <w:abstractNum w:abstractNumId="7">
     <w:nsid w:val="66E530AB"/>
     <w:multiLevelType w:val="multilevel"/>
     <w:tmpl w:val="08726AC8"/>
@@ -12791,7 +14491,7 @@
       </w:rPr>
     </w:lvl>
   </w:abstractNum>
-  <w:abstractNum w:abstractNumId="8" w15:restartNumberingAfterBreak="0">
+  <w:abstractNum w:abstractNumId="8">
     <w:nsid w:val="6BE6337B"/>
     <w:multiLevelType w:val="hybridMultilevel"/>
     <w:tmpl w:val="1DCA2A06"/>
@@ -12942,7 +14642,7 @@
 </file>
 
 <file path=word/styles.xml><?xml version="1.0" encoding="utf-8"?>
-<w:styles xmlns:mc="http://schemas.openxmlformats.org/markup-compatibility/2006" xmlns:r="http://schemas.openxmlformats.org/officeDocument/2006/relationships" xmlns:w="http://schemas.openxmlformats.org/wordprocessingml/2006/main" xmlns:w14="http://schemas.microsoft.com/office/word/2010/wordml" xmlns:w15="http://schemas.microsoft.com/office/word/2012/wordml" mc:Ignorable="w14 w15">
+<w:styles xmlns:mc="http://schemas.openxmlformats.org/markup-compatibility/2006" xmlns:r="http://schemas.openxmlformats.org/officeDocument/2006/relationships" xmlns:w="http://schemas.openxmlformats.org/wordprocessingml/2006/main" xmlns:w14="http://schemas.microsoft.com/office/word/2010/wordml" mc:Ignorable="w14">
   <w:docDefaults>
     <w:rPrDefault>
       <w:rPr>
@@ -12958,389 +14658,155 @@
       </w:pPr>
     </w:pPrDefault>
   </w:docDefaults>
-  <w:latentStyles w:defLockedState="0" w:defUIPriority="99" w:defSemiHidden="0" w:defUnhideWhenUsed="0" w:defQFormat="0" w:count="371">
-    <w:lsdException w:name="Normal" w:uiPriority="0" w:qFormat="1"/>
-    <w:lsdException w:name="heading 1" w:uiPriority="9" w:qFormat="1"/>
-    <w:lsdException w:name="heading 2" w:semiHidden="1" w:uiPriority="9" w:unhideWhenUsed="1" w:qFormat="1"/>
-    <w:lsdException w:name="heading 3" w:semiHidden="1" w:uiPriority="9" w:unhideWhenUsed="1" w:qFormat="1"/>
-    <w:lsdException w:name="heading 4" w:semiHidden="1" w:uiPriority="9" w:unhideWhenUsed="1" w:qFormat="1"/>
-    <w:lsdException w:name="heading 5" w:semiHidden="1" w:uiPriority="9" w:unhideWhenUsed="1" w:qFormat="1"/>
-    <w:lsdException w:name="heading 6" w:semiHidden="1" w:uiPriority="9" w:unhideWhenUsed="1" w:qFormat="1"/>
-    <w:lsdException w:name="heading 7" w:semiHidden="1" w:uiPriority="9" w:unhideWhenUsed="1" w:qFormat="1"/>
-    <w:lsdException w:name="heading 8" w:semiHidden="1" w:uiPriority="9" w:unhideWhenUsed="1" w:qFormat="1"/>
-    <w:lsdException w:name="heading 9" w:semiHidden="1" w:uiPriority="9" w:unhideWhenUsed="1" w:qFormat="1"/>
-    <w:lsdException w:name="index 1" w:semiHidden="1" w:unhideWhenUsed="1"/>
-    <w:lsdException w:name="index 2" w:semiHidden="1" w:unhideWhenUsed="1"/>
-    <w:lsdException w:name="index 3" w:semiHidden="1" w:unhideWhenUsed="1"/>
-    <w:lsdException w:name="index 4" w:semiHidden="1" w:unhideWhenUsed="1"/>
-    <w:lsdException w:name="index 5" w:semiHidden="1" w:unhideWhenUsed="1"/>
-    <w:lsdException w:name="index 6" w:semiHidden="1" w:unhideWhenUsed="1"/>
-    <w:lsdException w:name="index 7" w:semiHidden="1" w:unhideWhenUsed="1"/>
-    <w:lsdException w:name="index 8" w:semiHidden="1" w:unhideWhenUsed="1"/>
-    <w:lsdException w:name="index 9" w:semiHidden="1" w:unhideWhenUsed="1"/>
-    <w:lsdException w:name="toc 1" w:semiHidden="1" w:uiPriority="39" w:unhideWhenUsed="1"/>
-    <w:lsdException w:name="toc 2" w:semiHidden="1" w:uiPriority="39" w:unhideWhenUsed="1"/>
-    <w:lsdException w:name="toc 3" w:semiHidden="1" w:uiPriority="39" w:unhideWhenUsed="1"/>
-    <w:lsdException w:name="toc 4" w:semiHidden="1" w:uiPriority="39" w:unhideWhenUsed="1"/>
-    <w:lsdException w:name="toc 5" w:semiHidden="1" w:uiPriority="39" w:unhideWhenUsed="1"/>
-    <w:lsdException w:name="toc 6" w:semiHidden="1" w:uiPriority="39" w:unhideWhenUsed="1"/>
-    <w:lsdException w:name="toc 7" w:semiHidden="1" w:uiPriority="39" w:unhideWhenUsed="1"/>
-    <w:lsdException w:name="toc 8" w:semiHidden="1" w:uiPriority="39" w:unhideWhenUsed="1"/>
-    <w:lsdException w:name="toc 9" w:semiHidden="1" w:uiPriority="39" w:unhideWhenUsed="1"/>
-    <w:lsdException w:name="Normal Indent" w:semiHidden="1" w:unhideWhenUsed="1"/>
-    <w:lsdException w:name="footnote text" w:semiHidden="1" w:unhideWhenUsed="1"/>
-    <w:lsdException w:name="annotation text" w:semiHidden="1" w:unhideWhenUsed="1"/>
-    <w:lsdException w:name="header" w:semiHidden="1" w:unhideWhenUsed="1"/>
-    <w:lsdException w:name="footer" w:semiHidden="1" w:unhideWhenUsed="1"/>
-    <w:lsdException w:name="index heading" w:semiHidden="1" w:unhideWhenUsed="1"/>
-    <w:lsdException w:name="caption" w:semiHidden="1" w:uiPriority="35" w:unhideWhenUsed="1" w:qFormat="1"/>
-    <w:lsdException w:name="table of figures" w:semiHidden="1" w:unhideWhenUsed="1"/>
-    <w:lsdException w:name="envelope address" w:semiHidden="1" w:unhideWhenUsed="1"/>
-    <w:lsdException w:name="envelope return" w:semiHidden="1" w:unhideWhenUsed="1"/>
-    <w:lsdException w:name="footnote reference" w:semiHidden="1" w:unhideWhenUsed="1"/>
-    <w:lsdException w:name="annotation reference" w:semiHidden="1" w:unhideWhenUsed="1"/>
-    <w:lsdException w:name="line number" w:semiHidden="1" w:unhideWhenUsed="1"/>
-    <w:lsdException w:name="page number" w:semiHidden="1" w:unhideWhenUsed="1"/>
-    <w:lsdException w:name="endnote reference" w:semiHidden="1" w:unhideWhenUsed="1"/>
-    <w:lsdException w:name="endnote text" w:semiHidden="1" w:unhideWhenUsed="1"/>
-    <w:lsdException w:name="table of authorities" w:semiHidden="1" w:unhideWhenUsed="1"/>
-    <w:lsdException w:name="macro" w:semiHidden="1" w:unhideWhenUsed="1"/>
-    <w:lsdException w:name="toa heading" w:semiHidden="1" w:unhideWhenUsed="1"/>
-    <w:lsdException w:name="List" w:semiHidden="1" w:unhideWhenUsed="1"/>
-    <w:lsdException w:name="List Bullet" w:semiHidden="1" w:unhideWhenUsed="1"/>
-    <w:lsdException w:name="List Number" w:semiHidden="1" w:unhideWhenUsed="1"/>
-    <w:lsdException w:name="List 2" w:semiHidden="1" w:unhideWhenUsed="1"/>
-    <w:lsdException w:name="List 3" w:semiHidden="1" w:unhideWhenUsed="1"/>
-    <w:lsdException w:name="List 4" w:semiHidden="1" w:unhideWhenUsed="1"/>
-    <w:lsdException w:name="List 5" w:semiHidden="1" w:unhideWhenUsed="1"/>
-    <w:lsdException w:name="List Bullet 2" w:semiHidden="1" w:unhideWhenUsed="1"/>
-    <w:lsdException w:name="List Bullet 3" w:semiHidden="1" w:unhideWhenUsed="1"/>
-    <w:lsdException w:name="List Bullet 4" w:semiHidden="1" w:unhideWhenUsed="1"/>
-    <w:lsdException w:name="List Bullet 5" w:semiHidden="1" w:unhideWhenUsed="1"/>
-    <w:lsdException w:name="List Number 2" w:semiHidden="1" w:unhideWhenUsed="1"/>
-    <w:lsdException w:name="List Number 3" w:semiHidden="1" w:unhideWhenUsed="1"/>
-    <w:lsdException w:name="List Number 4" w:semiHidden="1" w:unhideWhenUsed="1"/>
-    <w:lsdException w:name="List Number 5" w:semiHidden="1" w:unhideWhenUsed="1"/>
-    <w:lsdException w:name="Title" w:uiPriority="10" w:qFormat="1"/>
-    <w:lsdException w:name="Closing" w:semiHidden="1" w:unhideWhenUsed="1"/>
-    <w:lsdException w:name="Signature" w:semiHidden="1" w:unhideWhenUsed="1"/>
-    <w:lsdException w:name="Default Paragraph Font" w:semiHidden="1" w:uiPriority="1" w:unhideWhenUsed="1"/>
-    <w:lsdException w:name="Body Text" w:semiHidden="1" w:unhideWhenUsed="1"/>
-    <w:lsdException w:name="Body Text Indent" w:semiHidden="1" w:unhideWhenUsed="1"/>
-    <w:lsdException w:name="List Continue" w:semiHidden="1" w:unhideWhenUsed="1"/>
-    <w:lsdException w:name="List Continue 2" w:semiHidden="1" w:unhideWhenUsed="1"/>
-    <w:lsdException w:name="List Continue 3" w:semiHidden="1" w:unhideWhenUsed="1"/>
-    <w:lsdException w:name="List Continue 4" w:semiHidden="1" w:unhideWhenUsed="1"/>
-    <w:lsdException w:name="List Continue 5" w:semiHidden="1" w:unhideWhenUsed="1"/>
-    <w:lsdException w:name="Message Header" w:semiHidden="1" w:unhideWhenUsed="1"/>
-    <w:lsdException w:name="Subtitle" w:uiPriority="11" w:qFormat="1"/>
-    <w:lsdException w:name="Salutation" w:semiHidden="1" w:unhideWhenUsed="1"/>
-    <w:lsdException w:name="Date" w:semiHidden="1" w:unhideWhenUsed="1"/>
-    <w:lsdException w:name="Body Text First Indent" w:semiHidden="1" w:unhideWhenUsed="1"/>
-    <w:lsdException w:name="Body Text First Indent 2" w:semiHidden="1" w:unhideWhenUsed="1"/>
-    <w:lsdException w:name="Note Heading" w:semiHidden="1" w:unhideWhenUsed="1"/>
-    <w:lsdException w:name="Body Text 2" w:semiHidden="1" w:unhideWhenUsed="1"/>
-    <w:lsdException w:name="Body Text 3" w:semiHidden="1" w:unhideWhenUsed="1"/>
-    <w:lsdException w:name="Body Text Indent 2" w:semiHidden="1" w:unhideWhenUsed="1"/>
-    <w:lsdException w:name="Body Text Indent 3" w:semiHidden="1" w:unhideWhenUsed="1"/>
-    <w:lsdException w:name="Block Text" w:semiHidden="1" w:unhideWhenUsed="1"/>
-    <w:lsdException w:name="Hyperlink" w:semiHidden="1" w:unhideWhenUsed="1"/>
-    <w:lsdException w:name="FollowedHyperlink" w:semiHidden="1" w:unhideWhenUsed="1"/>
-    <w:lsdException w:name="Strong" w:uiPriority="22" w:qFormat="1"/>
-    <w:lsdException w:name="Emphasis" w:uiPriority="20" w:qFormat="1"/>
-    <w:lsdException w:name="Document Map" w:semiHidden="1" w:unhideWhenUsed="1"/>
-    <w:lsdException w:name="Plain Text" w:semiHidden="1" w:unhideWhenUsed="1"/>
-    <w:lsdException w:name="E-mail Signature" w:semiHidden="1" w:unhideWhenUsed="1"/>
-    <w:lsdException w:name="HTML Top of Form" w:semiHidden="1" w:unhideWhenUsed="1"/>
-    <w:lsdException w:name="HTML Bottom of Form" w:semiHidden="1" w:unhideWhenUsed="1"/>
-    <w:lsdException w:name="Normal (Web)" w:semiHidden="1" w:unhideWhenUsed="1"/>
-    <w:lsdException w:name="HTML Acronym" w:semiHidden="1" w:unhideWhenUsed="1"/>
-    <w:lsdException w:name="HTML Address" w:semiHidden="1" w:unhideWhenUsed="1"/>
-    <w:lsdException w:name="HTML Cite" w:semiHidden="1" w:unhideWhenUsed="1"/>
-    <w:lsdException w:name="HTML Code" w:semiHidden="1" w:unhideWhenUsed="1"/>
-    <w:lsdException w:name="HTML Definition" w:semiHidden="1" w:unhideWhenUsed="1"/>
-    <w:lsdException w:name="HTML Keyboard" w:semiHidden="1" w:unhideWhenUsed="1"/>
-    <w:lsdException w:name="HTML Preformatted" w:semiHidden="1" w:unhideWhenUsed="1"/>
-    <w:lsdException w:name="HTML Sample" w:semiHidden="1" w:unhideWhenUsed="1"/>
-    <w:lsdException w:name="HTML Typewriter" w:semiHidden="1" w:unhideWhenUsed="1"/>
-    <w:lsdException w:name="HTML Variable" w:semiHidden="1" w:unhideWhenUsed="1"/>
-    <w:lsdException w:name="Normal Table" w:semiHidden="1" w:unhideWhenUsed="1"/>
-    <w:lsdException w:name="annotation subject" w:semiHidden="1" w:unhideWhenUsed="1"/>
-    <w:lsdException w:name="No List" w:semiHidden="1" w:unhideWhenUsed="1"/>
-    <w:lsdException w:name="Outline List 1" w:semiHidden="1" w:unhideWhenUsed="1"/>
-    <w:lsdException w:name="Outline List 2" w:semiHidden="1" w:unhideWhenUsed="1"/>
-    <w:lsdException w:name="Outline List 3" w:semiHidden="1" w:unhideWhenUsed="1"/>
-    <w:lsdException w:name="Table Simple 1" w:semiHidden="1" w:unhideWhenUsed="1"/>
-    <w:lsdException w:name="Table Simple 2" w:semiHidden="1" w:unhideWhenUsed="1"/>
-    <w:lsdException w:name="Table Simple 3" w:semiHidden="1" w:unhideWhenUsed="1"/>
-    <w:lsdException w:name="Table Classic 1" w:semiHidden="1" w:unhideWhenUsed="1"/>
-    <w:lsdException w:name="Table Classic 2" w:semiHidden="1" w:unhideWhenUsed="1"/>
-    <w:lsdException w:name="Table Classic 3" w:semiHidden="1" w:unhideWhenUsed="1"/>
-    <w:lsdException w:name="Table Classic 4" w:semiHidden="1" w:unhideWhenUsed="1"/>
-    <w:lsdException w:name="Table Colorful 1" w:semiHidden="1" w:unhideWhenUsed="1"/>
-    <w:lsdException w:name="Table Colorful 2" w:semiHidden="1" w:unhideWhenUsed="1"/>
-    <w:lsdException w:name="Table Colorful 3" w:semiHidden="1" w:unhideWhenUsed="1"/>
-    <w:lsdException w:name="Table Columns 1" w:semiHidden="1" w:unhideWhenUsed="1"/>
-    <w:lsdException w:name="Table Columns 2" w:semiHidden="1" w:unhideWhenUsed="1"/>
-    <w:lsdException w:name="Table Columns 3" w:semiHidden="1" w:unhideWhenUsed="1"/>
-    <w:lsdException w:name="Table Columns 4" w:semiHidden="1" w:unhideWhenUsed="1"/>
-    <w:lsdException w:name="Table Columns 5" w:semiHidden="1" w:unhideWhenUsed="1"/>
-    <w:lsdException w:name="Table Grid 1" w:semiHidden="1" w:unhideWhenUsed="1"/>
-    <w:lsdException w:name="Table Grid 2" w:semiHidden="1" w:unhideWhenUsed="1"/>
-    <w:lsdException w:name="Table Grid 3" w:semiHidden="1" w:unhideWhenUsed="1"/>
-    <w:lsdException w:name="Table Grid 4" w:semiHidden="1" w:unhideWhenUsed="1"/>
-    <w:lsdException w:name="Table Grid 5" w:semiHidden="1" w:unhideWhenUsed="1"/>
-    <w:lsdException w:name="Table Grid 6" w:semiHidden="1" w:unhideWhenUsed="1"/>
-    <w:lsdException w:name="Table Grid 7" w:semiHidden="1" w:unhideWhenUsed="1"/>
-    <w:lsdException w:name="Table Grid 8" w:semiHidden="1" w:unhideWhenUsed="1"/>
-    <w:lsdException w:name="Table List 1" w:semiHidden="1" w:unhideWhenUsed="1"/>
-    <w:lsdException w:name="Table List 2" w:semiHidden="1" w:unhideWhenUsed="1"/>
-    <w:lsdException w:name="Table List 3" w:semiHidden="1" w:unhideWhenUsed="1"/>
-    <w:lsdException w:name="Table List 4" w:semiHidden="1" w:unhideWhenUsed="1"/>
-    <w:lsdException w:name="Table List 5" w:semiHidden="1" w:unhideWhenUsed="1"/>
-    <w:lsdException w:name="Table List 6" w:semiHidden="1" w:unhideWhenUsed="1"/>
-    <w:lsdException w:name="Table List 7" w:semiHidden="1" w:unhideWhenUsed="1"/>
-    <w:lsdException w:name="Table List 8" w:semiHidden="1" w:unhideWhenUsed="1"/>
-    <w:lsdException w:name="Table 3D effects 1" w:semiHidden="1" w:unhideWhenUsed="1"/>
-    <w:lsdException w:name="Table 3D effects 2" w:semiHidden="1" w:unhideWhenUsed="1"/>
-    <w:lsdException w:name="Table 3D effects 3" w:semiHidden="1" w:unhideWhenUsed="1"/>
-    <w:lsdException w:name="Table Contemporary" w:semiHidden="1" w:unhideWhenUsed="1"/>
-    <w:lsdException w:name="Table Elegant" w:semiHidden="1" w:unhideWhenUsed="1"/>
-    <w:lsdException w:name="Table Professional" w:semiHidden="1" w:unhideWhenUsed="1"/>
-    <w:lsdException w:name="Table Subtle 1" w:semiHidden="1" w:unhideWhenUsed="1"/>
-    <w:lsdException w:name="Table Subtle 2" w:semiHidden="1" w:unhideWhenUsed="1"/>
-    <w:lsdException w:name="Table Web 1" w:semiHidden="1" w:unhideWhenUsed="1"/>
-    <w:lsdException w:name="Table Web 2" w:semiHidden="1" w:unhideWhenUsed="1"/>
-    <w:lsdException w:name="Table Web 3" w:semiHidden="1" w:unhideWhenUsed="1"/>
-    <w:lsdException w:name="Balloon Text" w:semiHidden="1" w:unhideWhenUsed="1"/>
-    <w:lsdException w:name="Table Grid" w:uiPriority="59"/>
-    <w:lsdException w:name="Table Theme" w:semiHidden="1" w:unhideWhenUsed="1"/>
-    <w:lsdException w:name="Placeholder Text" w:semiHidden="1"/>
-    <w:lsdException w:name="No Spacing" w:uiPriority="1" w:qFormat="1"/>
-    <w:lsdException w:name="Light Shading" w:uiPriority="60"/>
-    <w:lsdException w:name="Light List" w:uiPriority="61"/>
-    <w:lsdException w:name="Light Grid" w:uiPriority="62"/>
-    <w:lsdException w:name="Medium Shading 1" w:uiPriority="63"/>
-    <w:lsdException w:name="Medium Shading 2" w:uiPriority="64"/>
-    <w:lsdException w:name="Medium List 1" w:uiPriority="65"/>
-    <w:lsdException w:name="Medium List 2" w:uiPriority="66"/>
-    <w:lsdException w:name="Medium Grid 1" w:uiPriority="67"/>
-    <w:lsdException w:name="Medium Grid 2" w:uiPriority="68"/>
-    <w:lsdException w:name="Medium Grid 3" w:uiPriority="69"/>
-    <w:lsdException w:name="Dark List" w:uiPriority="70"/>
-    <w:lsdException w:name="Colorful Shading" w:uiPriority="71"/>
-    <w:lsdException w:name="Colorful List" w:uiPriority="72"/>
-    <w:lsdException w:name="Colorful Grid" w:uiPriority="73"/>
-    <w:lsdException w:name="Light Shading Accent 1" w:uiPriority="60"/>
-    <w:lsdException w:name="Light List Accent 1" w:uiPriority="61"/>
-    <w:lsdException w:name="Light Grid Accent 1" w:uiPriority="62"/>
-    <w:lsdException w:name="Medium Shading 1 Accent 1" w:uiPriority="63"/>
-    <w:lsdException w:name="Medium Shading 2 Accent 1" w:uiPriority="64"/>
-    <w:lsdException w:name="Medium List 1 Accent 1" w:uiPriority="65"/>
-    <w:lsdException w:name="Revision" w:semiHidden="1"/>
-    <w:lsdException w:name="List Paragraph" w:uiPriority="34" w:qFormat="1"/>
-    <w:lsdException w:name="Quote" w:uiPriority="29" w:qFormat="1"/>
-    <w:lsdException w:name="Intense Quote" w:uiPriority="30" w:qFormat="1"/>
-    <w:lsdException w:name="Medium List 2 Accent 1" w:uiPriority="66"/>
-    <w:lsdException w:name="Medium Grid 1 Accent 1" w:uiPriority="67"/>
-    <w:lsdException w:name="Medium Grid 2 Accent 1" w:uiPriority="68"/>
-    <w:lsdException w:name="Medium Grid 3 Accent 1" w:uiPriority="69"/>
-    <w:lsdException w:name="Dark List Accent 1" w:uiPriority="70"/>
-    <w:lsdException w:name="Colorful Shading Accent 1" w:uiPriority="71"/>
-    <w:lsdException w:name="Colorful List Accent 1" w:uiPriority="72"/>
-    <w:lsdException w:name="Colorful Grid Accent 1" w:uiPriority="73"/>
-    <w:lsdException w:name="Light Shading Accent 2" w:uiPriority="60"/>
-    <w:lsdException w:name="Light List Accent 2" w:uiPriority="61"/>
-    <w:lsdException w:name="Light Grid Accent 2" w:uiPriority="62"/>
-    <w:lsdException w:name="Medium Shading 1 Accent 2" w:uiPriority="63"/>
-    <w:lsdException w:name="Medium Shading 2 Accent 2" w:uiPriority="64"/>
-    <w:lsdException w:name="Medium List 1 Accent 2" w:uiPriority="65"/>
-    <w:lsdException w:name="Medium List 2 Accent 2" w:uiPriority="66"/>
-    <w:lsdException w:name="Medium Grid 1 Accent 2" w:uiPriority="67"/>
-    <w:lsdException w:name="Medium Grid 2 Accent 2" w:uiPriority="68"/>
-    <w:lsdException w:name="Medium Grid 3 Accent 2" w:uiPriority="69"/>
-    <w:lsdException w:name="Dark List Accent 2" w:uiPriority="70"/>
-    <w:lsdException w:name="Colorful Shading Accent 2" w:uiPriority="71"/>
-    <w:lsdException w:name="Colorful List Accent 2" w:uiPriority="72"/>
-    <w:lsdException w:name="Colorful Grid Accent 2" w:uiPriority="73"/>
-    <w:lsdException w:name="Light Shading Accent 3" w:uiPriority="60"/>
-    <w:lsdException w:name="Light List Accent 3" w:uiPriority="61"/>
-    <w:lsdException w:name="Light Grid Accent 3" w:uiPriority="62"/>
-    <w:lsdException w:name="Medium Shading 1 Accent 3" w:uiPriority="63"/>
-    <w:lsdException w:name="Medium Shading 2 Accent 3" w:uiPriority="64"/>
-    <w:lsdException w:name="Medium List 1 Accent 3" w:uiPriority="65"/>
-    <w:lsdException w:name="Medium List 2 Accent 3" w:uiPriority="66"/>
-    <w:lsdException w:name="Medium Grid 1 Accent 3" w:uiPriority="67"/>
-    <w:lsdException w:name="Medium Grid 2 Accent 3" w:uiPriority="68"/>
-    <w:lsdException w:name="Medium Grid 3 Accent 3" w:uiPriority="69"/>
-    <w:lsdException w:name="Dark List Accent 3" w:uiPriority="70"/>
-    <w:lsdException w:name="Colorful Shading Accent 3" w:uiPriority="71"/>
-    <w:lsdException w:name="Colorful List Accent 3" w:uiPriority="72"/>
-    <w:lsdException w:name="Colorful Grid Accent 3" w:uiPriority="73"/>
-    <w:lsdException w:name="Light Shading Accent 4" w:uiPriority="60"/>
-    <w:lsdException w:name="Light List Accent 4" w:uiPriority="61"/>
-    <w:lsdException w:name="Light Grid Accent 4" w:uiPriority="62"/>
-    <w:lsdException w:name="Medium Shading 1 Accent 4" w:uiPriority="63"/>
-    <w:lsdException w:name="Medium Shading 2 Accent 4" w:uiPriority="64"/>
-    <w:lsdException w:name="Medium List 1 Accent 4" w:uiPriority="65"/>
-    <w:lsdException w:name="Medium List 2 Accent 4" w:uiPriority="66"/>
-    <w:lsdException w:name="Medium Grid 1 Accent 4" w:uiPriority="67"/>
-    <w:lsdException w:name="Medium Grid 2 Accent 4" w:uiPriority="68"/>
-    <w:lsdException w:name="Medium Grid 3 Accent 4" w:uiPriority="69"/>
-    <w:lsdException w:name="Dark List Accent 4" w:uiPriority="70"/>
-    <w:lsdException w:name="Colorful Shading Accent 4" w:uiPriority="71"/>
-    <w:lsdException w:name="Colorful List Accent 4" w:uiPriority="72"/>
-    <w:lsdException w:name="Colorful Grid Accent 4" w:uiPriority="73"/>
-    <w:lsdException w:name="Light Shading Accent 5" w:uiPriority="60"/>
-    <w:lsdException w:name="Light List Accent 5" w:uiPriority="61"/>
-    <w:lsdException w:name="Light Grid Accent 5" w:uiPriority="62"/>
-    <w:lsdException w:name="Medium Shading 1 Accent 5" w:uiPriority="63"/>
-    <w:lsdException w:name="Medium Shading 2 Accent 5" w:uiPriority="64"/>
-    <w:lsdException w:name="Medium List 1 Accent 5" w:uiPriority="65"/>
-    <w:lsdException w:name="Medium List 2 Accent 5" w:uiPriority="66"/>
-    <w:lsdException w:name="Medium Grid 1 Accent 5" w:uiPriority="67"/>
-    <w:lsdException w:name="Medium Grid 2 Accent 5" w:uiPriority="68"/>
-    <w:lsdException w:name="Medium Grid 3 Accent 5" w:uiPriority="69"/>
-    <w:lsdException w:name="Dark List Accent 5" w:uiPriority="70"/>
-    <w:lsdException w:name="Colorful Shading Accent 5" w:uiPriority="71"/>
-    <w:lsdException w:name="Colorful List Accent 5" w:uiPriority="72"/>
-    <w:lsdException w:name="Colorful Grid Accent 5" w:uiPriority="73"/>
-    <w:lsdException w:name="Light Shading Accent 6" w:uiPriority="60"/>
-    <w:lsdException w:name="Light List Accent 6" w:uiPriority="61"/>
-    <w:lsdException w:name="Light Grid Accent 6" w:uiPriority="62"/>
-    <w:lsdException w:name="Medium Shading 1 Accent 6" w:uiPriority="63"/>
-    <w:lsdException w:name="Medium Shading 2 Accent 6" w:uiPriority="64"/>
-    <w:lsdException w:name="Medium List 1 Accent 6" w:uiPriority="65"/>
-    <w:lsdException w:name="Medium List 2 Accent 6" w:uiPriority="66"/>
-    <w:lsdException w:name="Medium Grid 1 Accent 6" w:uiPriority="67"/>
-    <w:lsdException w:name="Medium Grid 2 Accent 6" w:uiPriority="68"/>
-    <w:lsdException w:name="Medium Grid 3 Accent 6" w:uiPriority="69"/>
-    <w:lsdException w:name="Dark List Accent 6" w:uiPriority="70"/>
-    <w:lsdException w:name="Colorful Shading Accent 6" w:uiPriority="71"/>
-    <w:lsdException w:name="Colorful List Accent 6" w:uiPriority="72"/>
-    <w:lsdException w:name="Colorful Grid Accent 6" w:uiPriority="73"/>
-    <w:lsdException w:name="Subtle Emphasis" w:uiPriority="19" w:qFormat="1"/>
-    <w:lsdException w:name="Intense Emphasis" w:uiPriority="21" w:qFormat="1"/>
-    <w:lsdException w:name="Subtle Reference" w:uiPriority="31" w:qFormat="1"/>
-    <w:lsdException w:name="Intense Reference" w:uiPriority="32" w:qFormat="1"/>
-    <w:lsdException w:name="Book Title" w:uiPriority="33" w:qFormat="1"/>
-    <w:lsdException w:name="Bibliography" w:semiHidden="1" w:uiPriority="37" w:unhideWhenUsed="1"/>
-    <w:lsdException w:name="TOC Heading" w:semiHidden="1" w:uiPriority="39" w:unhideWhenUsed="1" w:qFormat="1"/>
-    <w:lsdException w:name="Plain Table 1" w:uiPriority="41"/>
-    <w:lsdException w:name="Plain Table 2" w:uiPriority="42"/>
-    <w:lsdException w:name="Plain Table 3" w:uiPriority="43"/>
-    <w:lsdException w:name="Plain Table 4" w:uiPriority="44"/>
-    <w:lsdException w:name="Plain Table 5" w:uiPriority="45"/>
-    <w:lsdException w:name="Grid Table Light" w:uiPriority="40"/>
-    <w:lsdException w:name="Grid Table 1 Light" w:uiPriority="46"/>
-    <w:lsdException w:name="Grid Table 2" w:uiPriority="47"/>
-    <w:lsdException w:name="Grid Table 3" w:uiPriority="48"/>
-    <w:lsdException w:name="Grid Table 4" w:uiPriority="49"/>
-    <w:lsdException w:name="Grid Table 5 Dark" w:uiPriority="50"/>
-    <w:lsdException w:name="Grid Table 6 Colorful" w:uiPriority="51"/>
-    <w:lsdException w:name="Grid Table 7 Colorful" w:uiPriority="52"/>
-    <w:lsdException w:name="Grid Table 1 Light Accent 1" w:uiPriority="46"/>
-    <w:lsdException w:name="Grid Table 2 Accent 1" w:uiPriority="47"/>
-    <w:lsdException w:name="Grid Table 3 Accent 1" w:uiPriority="48"/>
-    <w:lsdException w:name="Grid Table 4 Accent 1" w:uiPriority="49"/>
-    <w:lsdException w:name="Grid Table 5 Dark Accent 1" w:uiPriority="50"/>
-    <w:lsdException w:name="Grid Table 6 Colorful Accent 1" w:uiPriority="51"/>
-    <w:lsdException w:name="Grid Table 7 Colorful Accent 1" w:uiPriority="52"/>
-    <w:lsdException w:name="Grid Table 1 Light Accent 2" w:uiPriority="46"/>
-    <w:lsdException w:name="Grid Table 2 Accent 2" w:uiPriority="47"/>
-    <w:lsdException w:name="Grid Table 3 Accent 2" w:uiPriority="48"/>
-    <w:lsdException w:name="Grid Table 4 Accent 2" w:uiPriority="49"/>
-    <w:lsdException w:name="Grid Table 5 Dark Accent 2" w:uiPriority="50"/>
-    <w:lsdException w:name="Grid Table 6 Colorful Accent 2" w:uiPriority="51"/>
-    <w:lsdException w:name="Grid Table 7 Colorful Accent 2" w:uiPriority="52"/>
-    <w:lsdException w:name="Grid Table 1 Light Accent 3" w:uiPriority="46"/>
-    <w:lsdException w:name="Grid Table 2 Accent 3" w:uiPriority="47"/>
-    <w:lsdException w:name="Grid Table 3 Accent 3" w:uiPriority="48"/>
-    <w:lsdException w:name="Grid Table 4 Accent 3" w:uiPriority="49"/>
-    <w:lsdException w:name="Grid Table 5 Dark Accent 3" w:uiPriority="50"/>
-    <w:lsdException w:name="Grid Table 6 Colorful Accent 3" w:uiPriority="51"/>
-    <w:lsdException w:name="Grid Table 7 Colorful Accent 3" w:uiPriority="52"/>
-    <w:lsdException w:name="Grid Table 1 Light Accent 4" w:uiPriority="46"/>
-    <w:lsdException w:name="Grid Table 2 Accent 4" w:uiPriority="47"/>
-    <w:lsdException w:name="Grid Table 3 Accent 4" w:uiPriority="48"/>
-    <w:lsdException w:name="Grid Table 4 Accent 4" w:uiPriority="49"/>
-    <w:lsdException w:name="Grid Table 5 Dark Accent 4" w:uiPriority="50"/>
-    <w:lsdException w:name="Grid Table 6 Colorful Accent 4" w:uiPriority="51"/>
-    <w:lsdException w:name="Grid Table 7 Colorful Accent 4" w:uiPriority="52"/>
-    <w:lsdException w:name="Grid Table 1 Light Accent 5" w:uiPriority="46"/>
-    <w:lsdException w:name="Grid Table 2 Accent 5" w:uiPriority="47"/>
-    <w:lsdException w:name="Grid Table 3 Accent 5" w:uiPriority="48"/>
-    <w:lsdException w:name="Grid Table 4 Accent 5" w:uiPriority="49"/>
-    <w:lsdException w:name="Grid Table 5 Dark Accent 5" w:uiPriority="50"/>
-    <w:lsdException w:name="Grid Table 6 Colorful Accent 5" w:uiPriority="51"/>
-    <w:lsdException w:name="Grid Table 7 Colorful Accent 5" w:uiPriority="52"/>
-    <w:lsdException w:name="Grid Table 1 Light Accent 6" w:uiPriority="46"/>
-    <w:lsdException w:name="Grid Table 2 Accent 6" w:uiPriority="47"/>
-    <w:lsdException w:name="Grid Table 3 Accent 6" w:uiPriority="48"/>
-    <w:lsdException w:name="Grid Table 4 Accent 6" w:uiPriority="49"/>
-    <w:lsdException w:name="Grid Table 5 Dark Accent 6" w:uiPriority="50"/>
-    <w:lsdException w:name="Grid Table 6 Colorful Accent 6" w:uiPriority="51"/>
-    <w:lsdException w:name="Grid Table 7 Colorful Accent 6" w:uiPriority="52"/>
-    <w:lsdException w:name="List Table 1 Light" w:uiPriority="46"/>
-    <w:lsdException w:name="List Table 2" w:uiPriority="47"/>
-    <w:lsdException w:name="List Table 3" w:uiPriority="48"/>
-    <w:lsdException w:name="List Table 4" w:uiPriority="49"/>
-    <w:lsdException w:name="List Table 5 Dark" w:uiPriority="50"/>
-    <w:lsdException w:name="List Table 6 Colorful" w:uiPriority="51"/>
-    <w:lsdException w:name="List Table 7 Colorful" w:uiPriority="52"/>
-    <w:lsdException w:name="List Table 1 Light Accent 1" w:uiPriority="46"/>
-    <w:lsdException w:name="List Table 2 Accent 1" w:uiPriority="47"/>
-    <w:lsdException w:name="List Table 3 Accent 1" w:uiPriority="48"/>
-    <w:lsdException w:name="List Table 4 Accent 1" w:uiPriority="49"/>
-    <w:lsdException w:name="List Table 5 Dark Accent 1" w:uiPriority="50"/>
-    <w:lsdException w:name="List Table 6 Colorful Accent 1" w:uiPriority="51"/>
-    <w:lsdException w:name="List Table 7 Colorful Accent 1" w:uiPriority="52"/>
-    <w:lsdException w:name="List Table 1 Light Accent 2" w:uiPriority="46"/>
-    <w:lsdException w:name="List Table 2 Accent 2" w:uiPriority="47"/>
-    <w:lsdException w:name="List Table 3 Accent 2" w:uiPriority="48"/>
-    <w:lsdException w:name="List Table 4 Accent 2" w:uiPriority="49"/>
-    <w:lsdException w:name="List Table 5 Dark Accent 2" w:uiPriority="50"/>
-    <w:lsdException w:name="List Table 6 Colorful Accent 2" w:uiPriority="51"/>
-    <w:lsdException w:name="List Table 7 Colorful Accent 2" w:uiPriority="52"/>
-    <w:lsdException w:name="List Table 1 Light Accent 3" w:uiPriority="46"/>
-    <w:lsdException w:name="List Table 2 Accent 3" w:uiPriority="47"/>
-    <w:lsdException w:name="List Table 3 Accent 3" w:uiPriority="48"/>
-    <w:lsdException w:name="List Table 4 Accent 3" w:uiPriority="49"/>
-    <w:lsdException w:name="List Table 5 Dark Accent 3" w:uiPriority="50"/>
-    <w:lsdException w:name="List Table 6 Colorful Accent 3" w:uiPriority="51"/>
-    <w:lsdException w:name="List Table 7 Colorful Accent 3" w:uiPriority="52"/>
-    <w:lsdException w:name="List Table 1 Light Accent 4" w:uiPriority="46"/>
-    <w:lsdException w:name="List Table 2 Accent 4" w:uiPriority="47"/>
-    <w:lsdException w:name="List Table 3 Accent 4" w:uiPriority="48"/>
-    <w:lsdException w:name="List Table 4 Accent 4" w:uiPriority="49"/>
-    <w:lsdException w:name="List Table 5 Dark Accent 4" w:uiPriority="50"/>
-    <w:lsdException w:name="List Table 6 Colorful Accent 4" w:uiPriority="51"/>
-    <w:lsdException w:name="List Table 7 Colorful Accent 4" w:uiPriority="52"/>
-    <w:lsdException w:name="List Table 1 Light Accent 5" w:uiPriority="46"/>
-    <w:lsdException w:name="List Table 2 Accent 5" w:uiPriority="47"/>
-    <w:lsdException w:name="List Table 3 Accent 5" w:uiPriority="48"/>
-    <w:lsdException w:name="List Table 4 Accent 5" w:uiPriority="49"/>
-    <w:lsdException w:name="List Table 5 Dark Accent 5" w:uiPriority="50"/>
-    <w:lsdException w:name="List Table 6 Colorful Accent 5" w:uiPriority="51"/>
-    <w:lsdException w:name="List Table 7 Colorful Accent 5" w:uiPriority="52"/>
-    <w:lsdException w:name="List Table 1 Light Accent 6" w:uiPriority="46"/>
-    <w:lsdException w:name="List Table 2 Accent 6" w:uiPriority="47"/>
-    <w:lsdException w:name="List Table 3 Accent 6" w:uiPriority="48"/>
-    <w:lsdException w:name="List Table 4 Accent 6" w:uiPriority="49"/>
-    <w:lsdException w:name="List Table 5 Dark Accent 6" w:uiPriority="50"/>
-    <w:lsdException w:name="List Table 6 Colorful Accent 6" w:uiPriority="51